--- a/Infrastructure Report 2.docx
+++ b/Infrastructure Report 2.docx
@@ -603,6 +603,13 @@
     </w:sdt>
     <w:sdt>
       <w:sdtPr>
+        <w:rPr>
+          <w:rFonts w:asciiTheme="minorHAnsi" w:eastAsiaTheme="minorHAnsi" w:hAnsiTheme="minorHAnsi" w:cstheme="minorBidi"/>
+          <w:color w:val="auto"/>
+          <w:sz w:val="22"/>
+          <w:szCs w:val="22"/>
+          <w:lang w:val="en-GB"/>
+        </w:rPr>
         <w:id w:val="322712684"/>
         <w:docPartObj>
           <w:docPartGallery w:val="Table of Contents"/>
@@ -611,14 +618,9 @@
       </w:sdtPr>
       <w:sdtEndPr>
         <w:rPr>
-          <w:rFonts w:asciiTheme="minorHAnsi" w:eastAsiaTheme="minorHAnsi" w:hAnsiTheme="minorHAnsi" w:cstheme="minorBidi"/>
           <w:b/>
           <w:bCs/>
           <w:noProof/>
-          <w:color w:val="auto"/>
-          <w:sz w:val="22"/>
-          <w:szCs w:val="22"/>
-          <w:lang w:val="en-GB"/>
         </w:rPr>
       </w:sdtEndPr>
       <w:sdtContent>
@@ -1235,63 +1237,2322 @@
       </w:r>
     </w:p>
     <w:p>
-      <w:pPr>
-        <w:pStyle w:val="ListParagraph"/>
-        <w:numPr>
-          <w:ilvl w:val="0"/>
-          <w:numId w:val="1"/>
-        </w:numPr>
-      </w:pPr>
       <w:r>
-        <w:t xml:space="preserve">Requirements </w:t>
+        <w:rPr>
+          <w:noProof/>
+        </w:rPr>
+        <w:drawing>
+          <wp:anchor distT="0" distB="0" distL="114300" distR="114300" simplePos="0" relativeHeight="251660288" behindDoc="1" locked="0" layoutInCell="1" allowOverlap="1" wp14:anchorId="2B936636" wp14:editId="5BD88ADF">
+            <wp:simplePos x="0" y="0"/>
+            <wp:positionH relativeFrom="margin">
+              <wp:posOffset>5411</wp:posOffset>
+            </wp:positionH>
+            <wp:positionV relativeFrom="paragraph">
+              <wp:posOffset>1529080</wp:posOffset>
+            </wp:positionV>
+            <wp:extent cx="5731510" cy="3000375"/>
+            <wp:effectExtent l="0" t="0" r="2540" b="9525"/>
+            <wp:wrapTight wrapText="bothSides">
+              <wp:wrapPolygon edited="0">
+                <wp:start x="0" y="0"/>
+                <wp:lineTo x="0" y="21531"/>
+                <wp:lineTo x="21538" y="21531"/>
+                <wp:lineTo x="21538" y="0"/>
+                <wp:lineTo x="0" y="0"/>
+              </wp:wrapPolygon>
+            </wp:wrapTight>
+            <wp:docPr id="3" name="Picture 3" descr="What is Network Topology? Best Guide to Types &amp; Diagrams - DNSstuff"/>
+            <wp:cNvGraphicFramePr>
+              <a:graphicFrameLocks xmlns:a="http://schemas.openxmlformats.org/drawingml/2006/main" noChangeAspect="1"/>
+            </wp:cNvGraphicFramePr>
+            <a:graphic xmlns:a="http://schemas.openxmlformats.org/drawingml/2006/main">
+              <a:graphicData uri="http://schemas.openxmlformats.org/drawingml/2006/picture">
+                <pic:pic xmlns:pic="http://schemas.openxmlformats.org/drawingml/2006/picture">
+                  <pic:nvPicPr>
+                    <pic:cNvPr id="0" name="Picture 1" descr="What is Network Topology? Best Guide to Types &amp; Diagrams - DNSstuff"/>
+                    <pic:cNvPicPr>
+                      <a:picLocks noChangeAspect="1" noChangeArrowheads="1"/>
+                    </pic:cNvPicPr>
+                  </pic:nvPicPr>
+                  <pic:blipFill>
+                    <a:blip r:embed="rId6" cstate="print">
+                      <a:extLst>
+                        <a:ext uri="{28A0092B-C50C-407E-A947-70E740481C1C}">
+                          <a14:useLocalDpi xmlns:a14="http://schemas.microsoft.com/office/drawing/2010/main" val="0"/>
+                        </a:ext>
+                      </a:extLst>
+                    </a:blip>
+                    <a:srcRect/>
+                    <a:stretch>
+                      <a:fillRect/>
+                    </a:stretch>
+                  </pic:blipFill>
+                  <pic:spPr bwMode="auto">
+                    <a:xfrm>
+                      <a:off x="0" y="0"/>
+                      <a:ext cx="5731510" cy="3000375"/>
+                    </a:xfrm>
+                    <a:prstGeom prst="rect">
+                      <a:avLst/>
+                    </a:prstGeom>
+                    <a:noFill/>
+                    <a:ln>
+                      <a:noFill/>
+                    </a:ln>
+                  </pic:spPr>
+                </pic:pic>
+              </a:graphicData>
+            </a:graphic>
+            <wp14:sizeRelH relativeFrom="page">
+              <wp14:pctWidth>0</wp14:pctWidth>
+            </wp14:sizeRelH>
+            <wp14:sizeRelV relativeFrom="page">
+              <wp14:pctHeight>0</wp14:pctHeight>
+            </wp14:sizeRelV>
+          </wp:anchor>
+        </w:drawing>
+      </w:r>
+      <w:r>
+        <w:t xml:space="preserve">The Engineering and Computer Science department are getting an extension to their building and have given detailed floor plans as found in </w:t>
+      </w:r>
+      <w:r>
+        <w:t>the appendix</w:t>
+      </w:r>
+      <w:r>
+        <w:t xml:space="preserve">. Both departments need access to their own independent network for their students however, both departments have shared spaces which need access to both sections of the network. </w:t>
+      </w:r>
+      <w:r>
+        <w:t>A Theoretical network must be developed and plotted to suit the buildings requirements whilst also making adjustments for the requirements of both department</w:t>
+      </w:r>
+      <w:r>
+        <w:t>s</w:t>
+      </w:r>
+      <w:r>
+        <w:t>. This will be achieved by recommending a network topology that suits the building, these topologies state how the network connected devices function in the network these</w:t>
+      </w:r>
+      <w:r>
+        <w:t xml:space="preserve"> topologies</w:t>
+      </w:r>
+      <w:r>
+        <w:t xml:space="preserve"> include Bus, Star, Ring, Mesh, Tree and Hybrid as seen in Figure 1.</w:t>
       </w:r>
     </w:p>
     <w:p>
       <w:pPr>
-        <w:pStyle w:val="ListParagraph"/>
-        <w:numPr>
-          <w:ilvl w:val="0"/>
-          <w:numId w:val="1"/>
-        </w:numPr>
+        <w:jc w:val="center"/>
+        <w:rPr>
+          <w:i/>
+          <w:iCs/>
+        </w:rPr>
       </w:pPr>
       <w:r>
-        <w:t xml:space="preserve">Departments </w:t>
+        <w:rPr>
+          <w:i/>
+          <w:iCs/>
+        </w:rPr>
+        <w:t>Figure 1: Network Topologies</w:t>
       </w:r>
     </w:p>
     <w:p>
-      <w:pPr>
-        <w:pStyle w:val="ListParagraph"/>
-        <w:numPr>
-          <w:ilvl w:val="0"/>
-          <w:numId w:val="1"/>
-        </w:numPr>
-      </w:pPr>
       <w:r>
-        <w:t>Shared Spaces</w:t>
+        <w:t xml:space="preserve">Each topology has its own advantages and disadvantages however, whatever topology implemented has to have redundancy to allow for a device to fail and the network to remain online and must cater for speed requirements of multiple computers accessing the network at once. The chosen topology must allow for wireless networks for student that bring their own devices (BYOD) or students that are not present at a computer but wish to access the network via mobile phone. Extra care will be taken to ensure the server room on the second floor has fast connections and that nothing will disrupt its connection </w:t>
+      </w:r>
+      <w:r>
+        <w:t xml:space="preserve">and ensure a quality service. </w:t>
       </w:r>
     </w:p>
     <w:p>
-      <w:pPr>
-        <w:pStyle w:val="ListParagraph"/>
-        <w:numPr>
-          <w:ilvl w:val="0"/>
-          <w:numId w:val="1"/>
-        </w:numPr>
-      </w:pPr>
       <w:r>
-        <w:t>Expansion</w:t>
+        <w:t xml:space="preserve">The chosen topology must allow for further expansion in the future as it is possible that this building may go through another expansion due to the demand in industry for STEM (Science, Technology, Engineering, Maths) employees. Once a topology is selected it will be theoretically deployed to find out how many resources are required to complete a full deployment to the building, from there it will be costed up (using industry prices on reputable sites) including all the wiring required and any additional network items.  </w:t>
+      </w:r>
+      <w:r>
+        <w:t xml:space="preserve">A copy of all the spaces in the building can be found in the appendix, however there are 59 Engineering spaces, 5 Siemens spaces including the server room, 48 Computer Science Spaces, 1 Pooled Computer Lab, 31 Maths and Physics Spaces and 9 College spaces. </w:t>
       </w:r>
     </w:p>
     <w:p>
+      <w:r>
+        <w:t xml:space="preserve">Not all of these spaces require direct connection such as storage however the building should have wireless connectivity so should allow for connection in these rooms. </w:t>
+      </w:r>
+      <w:proofErr w:type="gramStart"/>
+      <w:r>
+        <w:t>Also</w:t>
+      </w:r>
+      <w:proofErr w:type="gramEnd"/>
+      <w:r>
+        <w:t xml:space="preserve"> of note </w:t>
+      </w:r>
+      <w:r>
+        <w:t xml:space="preserve">are the devices scattered around the building that are not associated to any department but should be connected, </w:t>
+      </w:r>
+      <w:r>
+        <w:lastRenderedPageBreak/>
+        <w:t xml:space="preserve">these are devices like printers. Finally, there is a comms room at the back of the second floor which should be treated like the server room and given the best connection it can get. </w:t>
+      </w:r>
+    </w:p>
+    <w:p>
+      <w:r>
+        <w:br w:type="page"/>
+      </w:r>
+    </w:p>
+    <w:tbl>
+      <w:tblPr>
+        <w:tblStyle w:val="PlainTable5"/>
+        <w:tblW w:w="0" w:type="auto"/>
+        <w:tblLook w:val="04A0" w:firstRow="1" w:lastRow="0" w:firstColumn="1" w:lastColumn="0" w:noHBand="0" w:noVBand="1"/>
+      </w:tblPr>
+      <w:tblGrid>
+        <w:gridCol w:w="2352"/>
+        <w:gridCol w:w="2512"/>
+        <w:gridCol w:w="2216"/>
+      </w:tblGrid>
+      <w:tr>
+        <w:trPr>
+          <w:cnfStyle w:val="100000000000" w:firstRow="1" w:lastRow="0" w:firstColumn="0" w:lastColumn="0" w:oddVBand="0" w:evenVBand="0" w:oddHBand="0" w:evenHBand="0" w:firstRowFirstColumn="0" w:firstRowLastColumn="0" w:lastRowFirstColumn="0" w:lastRowLastColumn="0"/>
+        </w:trPr>
+        <w:tc>
+          <w:tcPr>
+            <w:cnfStyle w:val="001000000100" w:firstRow="0" w:lastRow="0" w:firstColumn="1" w:lastColumn="0" w:oddVBand="0" w:evenVBand="0" w:oddHBand="0" w:evenHBand="0" w:firstRowFirstColumn="1" w:firstRowLastColumn="0" w:lastRowFirstColumn="0" w:lastRowLastColumn="0"/>
+            <w:tcW w:w="2352" w:type="dxa"/>
+          </w:tcPr>
+          <w:p>
+            <w:r>
+              <w:lastRenderedPageBreak/>
+              <w:t>Department</w:t>
+            </w:r>
+          </w:p>
+        </w:tc>
+        <w:tc>
+          <w:tcPr>
+            <w:tcW w:w="2512" w:type="dxa"/>
+          </w:tcPr>
+          <w:p>
+            <w:pPr>
+              <w:cnfStyle w:val="100000000000" w:firstRow="1" w:lastRow="0" w:firstColumn="0" w:lastColumn="0" w:oddVBand="0" w:evenVBand="0" w:oddHBand="0" w:evenHBand="0" w:firstRowFirstColumn="0" w:firstRowLastColumn="0" w:lastRowFirstColumn="0" w:lastRowLastColumn="0"/>
+            </w:pPr>
+            <w:r>
+              <w:t>Room Type</w:t>
+            </w:r>
+          </w:p>
+        </w:tc>
+        <w:tc>
+          <w:tcPr>
+            <w:tcW w:w="2216" w:type="dxa"/>
+          </w:tcPr>
+          <w:p>
+            <w:pPr>
+              <w:cnfStyle w:val="100000000000" w:firstRow="1" w:lastRow="0" w:firstColumn="0" w:lastColumn="0" w:oddVBand="0" w:evenVBand="0" w:oddHBand="0" w:evenHBand="0" w:firstRowFirstColumn="0" w:firstRowLastColumn="0" w:lastRowFirstColumn="0" w:lastRowLastColumn="0"/>
+            </w:pPr>
+            <w:r>
+              <w:t>Number of Spaces</w:t>
+            </w:r>
+          </w:p>
+        </w:tc>
+      </w:tr>
+      <w:tr>
+        <w:trPr>
+          <w:cnfStyle w:val="000000100000" w:firstRow="0" w:lastRow="0" w:firstColumn="0" w:lastColumn="0" w:oddVBand="0" w:evenVBand="0" w:oddHBand="1" w:evenHBand="0" w:firstRowFirstColumn="0" w:firstRowLastColumn="0" w:lastRowFirstColumn="0" w:lastRowLastColumn="0"/>
+        </w:trPr>
+        <w:tc>
+          <w:tcPr>
+            <w:cnfStyle w:val="001000000000" w:firstRow="0" w:lastRow="0" w:firstColumn="1" w:lastColumn="0" w:oddVBand="0" w:evenVBand="0" w:oddHBand="0" w:evenHBand="0" w:firstRowFirstColumn="0" w:firstRowLastColumn="0" w:lastRowFirstColumn="0" w:lastRowLastColumn="0"/>
+            <w:tcW w:w="2352" w:type="dxa"/>
+          </w:tcPr>
+          <w:p>
+            <w:r>
+              <w:t>Engineering</w:t>
+            </w:r>
+          </w:p>
+        </w:tc>
+        <w:tc>
+          <w:tcPr>
+            <w:tcW w:w="2512" w:type="dxa"/>
+          </w:tcPr>
+          <w:p>
+            <w:pPr>
+              <w:cnfStyle w:val="000000100000" w:firstRow="0" w:lastRow="0" w:firstColumn="0" w:lastColumn="0" w:oddVBand="0" w:evenVBand="0" w:oddHBand="1" w:evenHBand="0" w:firstRowFirstColumn="0" w:firstRowLastColumn="0" w:lastRowFirstColumn="0" w:lastRowLastColumn="0"/>
+            </w:pPr>
+            <w:r>
+              <w:t>Professors Office</w:t>
+            </w:r>
+          </w:p>
+        </w:tc>
+        <w:tc>
+          <w:tcPr>
+            <w:tcW w:w="2216" w:type="dxa"/>
+          </w:tcPr>
+          <w:p>
+            <w:pPr>
+              <w:cnfStyle w:val="000000100000" w:firstRow="0" w:lastRow="0" w:firstColumn="0" w:lastColumn="0" w:oddVBand="0" w:evenVBand="0" w:oddHBand="1" w:evenHBand="0" w:firstRowFirstColumn="0" w:firstRowLastColumn="0" w:lastRowFirstColumn="0" w:lastRowLastColumn="0"/>
+            </w:pPr>
+            <w:r>
+              <w:t>23</w:t>
+            </w:r>
+          </w:p>
+        </w:tc>
+      </w:tr>
+      <w:tr>
+        <w:tc>
+          <w:tcPr>
+            <w:cnfStyle w:val="001000000000" w:firstRow="0" w:lastRow="0" w:firstColumn="1" w:lastColumn="0" w:oddVBand="0" w:evenVBand="0" w:oddHBand="0" w:evenHBand="0" w:firstRowFirstColumn="0" w:firstRowLastColumn="0" w:lastRowFirstColumn="0" w:lastRowLastColumn="0"/>
+            <w:tcW w:w="2352" w:type="dxa"/>
+          </w:tcPr>
+          <w:p>
+            <w:r>
+              <w:t>Engineering</w:t>
+            </w:r>
+          </w:p>
+        </w:tc>
+        <w:tc>
+          <w:tcPr>
+            <w:tcW w:w="2512" w:type="dxa"/>
+          </w:tcPr>
+          <w:p>
+            <w:pPr>
+              <w:cnfStyle w:val="000000000000" w:firstRow="0" w:lastRow="0" w:firstColumn="0" w:lastColumn="0" w:oddVBand="0" w:evenVBand="0" w:oddHBand="0" w:evenHBand="0" w:firstRowFirstColumn="0" w:firstRowLastColumn="0" w:lastRowFirstColumn="0" w:lastRowLastColumn="0"/>
+            </w:pPr>
+            <w:r>
+              <w:t>Technicians Office</w:t>
+            </w:r>
+          </w:p>
+        </w:tc>
+        <w:tc>
+          <w:tcPr>
+            <w:tcW w:w="2216" w:type="dxa"/>
+          </w:tcPr>
+          <w:p>
+            <w:pPr>
+              <w:cnfStyle w:val="000000000000" w:firstRow="0" w:lastRow="0" w:firstColumn="0" w:lastColumn="0" w:oddVBand="0" w:evenVBand="0" w:oddHBand="0" w:evenHBand="0" w:firstRowFirstColumn="0" w:firstRowLastColumn="0" w:lastRowFirstColumn="0" w:lastRowLastColumn="0"/>
+            </w:pPr>
+            <w:r>
+              <w:t>1</w:t>
+            </w:r>
+          </w:p>
+        </w:tc>
+      </w:tr>
+      <w:tr>
+        <w:trPr>
+          <w:cnfStyle w:val="000000100000" w:firstRow="0" w:lastRow="0" w:firstColumn="0" w:lastColumn="0" w:oddVBand="0" w:evenVBand="0" w:oddHBand="1" w:evenHBand="0" w:firstRowFirstColumn="0" w:firstRowLastColumn="0" w:lastRowFirstColumn="0" w:lastRowLastColumn="0"/>
+        </w:trPr>
+        <w:tc>
+          <w:tcPr>
+            <w:cnfStyle w:val="001000000000" w:firstRow="0" w:lastRow="0" w:firstColumn="1" w:lastColumn="0" w:oddVBand="0" w:evenVBand="0" w:oddHBand="0" w:evenHBand="0" w:firstRowFirstColumn="0" w:firstRowLastColumn="0" w:lastRowFirstColumn="0" w:lastRowLastColumn="0"/>
+            <w:tcW w:w="2352" w:type="dxa"/>
+          </w:tcPr>
+          <w:p>
+            <w:r>
+              <w:t>Engineering</w:t>
+            </w:r>
+          </w:p>
+        </w:tc>
+        <w:tc>
+          <w:tcPr>
+            <w:tcW w:w="2512" w:type="dxa"/>
+          </w:tcPr>
+          <w:p>
+            <w:pPr>
+              <w:cnfStyle w:val="000000100000" w:firstRow="0" w:lastRow="0" w:firstColumn="0" w:lastColumn="0" w:oddVBand="0" w:evenVBand="0" w:oddHBand="1" w:evenHBand="0" w:firstRowFirstColumn="0" w:firstRowLastColumn="0" w:lastRowFirstColumn="0" w:lastRowLastColumn="0"/>
+            </w:pPr>
+            <w:r>
+              <w:t>Office</w:t>
+            </w:r>
+          </w:p>
+        </w:tc>
+        <w:tc>
+          <w:tcPr>
+            <w:tcW w:w="2216" w:type="dxa"/>
+          </w:tcPr>
+          <w:p>
+            <w:pPr>
+              <w:cnfStyle w:val="000000100000" w:firstRow="0" w:lastRow="0" w:firstColumn="0" w:lastColumn="0" w:oddVBand="0" w:evenVBand="0" w:oddHBand="1" w:evenHBand="0" w:firstRowFirstColumn="0" w:firstRowLastColumn="0" w:lastRowFirstColumn="0" w:lastRowLastColumn="0"/>
+            </w:pPr>
+            <w:r>
+              <w:t>11</w:t>
+            </w:r>
+          </w:p>
+        </w:tc>
+      </w:tr>
+      <w:tr>
+        <w:tc>
+          <w:tcPr>
+            <w:cnfStyle w:val="001000000000" w:firstRow="0" w:lastRow="0" w:firstColumn="1" w:lastColumn="0" w:oddVBand="0" w:evenVBand="0" w:oddHBand="0" w:evenHBand="0" w:firstRowFirstColumn="0" w:firstRowLastColumn="0" w:lastRowFirstColumn="0" w:lastRowLastColumn="0"/>
+            <w:tcW w:w="2352" w:type="dxa"/>
+          </w:tcPr>
+          <w:p>
+            <w:r>
+              <w:t>Engineering</w:t>
+            </w:r>
+          </w:p>
+        </w:tc>
+        <w:tc>
+          <w:tcPr>
+            <w:tcW w:w="2512" w:type="dxa"/>
+          </w:tcPr>
+          <w:p>
+            <w:pPr>
+              <w:cnfStyle w:val="000000000000" w:firstRow="0" w:lastRow="0" w:firstColumn="0" w:lastColumn="0" w:oddVBand="0" w:evenVBand="0" w:oddHBand="0" w:evenHBand="0" w:firstRowFirstColumn="0" w:firstRowLastColumn="0" w:lastRowFirstColumn="0" w:lastRowLastColumn="0"/>
+            </w:pPr>
+            <w:r>
+              <w:t>Communications Laboratory</w:t>
+            </w:r>
+          </w:p>
+        </w:tc>
+        <w:tc>
+          <w:tcPr>
+            <w:tcW w:w="2216" w:type="dxa"/>
+          </w:tcPr>
+          <w:p>
+            <w:pPr>
+              <w:cnfStyle w:val="000000000000" w:firstRow="0" w:lastRow="0" w:firstColumn="0" w:lastColumn="0" w:oddVBand="0" w:evenVBand="0" w:oddHBand="0" w:evenHBand="0" w:firstRowFirstColumn="0" w:firstRowLastColumn="0" w:lastRowFirstColumn="0" w:lastRowLastColumn="0"/>
+            </w:pPr>
+            <w:r>
+              <w:t>1</w:t>
+            </w:r>
+          </w:p>
+        </w:tc>
+      </w:tr>
+      <w:tr>
+        <w:trPr>
+          <w:cnfStyle w:val="000000100000" w:firstRow="0" w:lastRow="0" w:firstColumn="0" w:lastColumn="0" w:oddVBand="0" w:evenVBand="0" w:oddHBand="1" w:evenHBand="0" w:firstRowFirstColumn="0" w:firstRowLastColumn="0" w:lastRowFirstColumn="0" w:lastRowLastColumn="0"/>
+        </w:trPr>
+        <w:tc>
+          <w:tcPr>
+            <w:cnfStyle w:val="001000000000" w:firstRow="0" w:lastRow="0" w:firstColumn="1" w:lastColumn="0" w:oddVBand="0" w:evenVBand="0" w:oddHBand="0" w:evenHBand="0" w:firstRowFirstColumn="0" w:firstRowLastColumn="0" w:lastRowFirstColumn="0" w:lastRowLastColumn="0"/>
+            <w:tcW w:w="2352" w:type="dxa"/>
+          </w:tcPr>
+          <w:p>
+            <w:r>
+              <w:t>Engineering</w:t>
+            </w:r>
+          </w:p>
+        </w:tc>
+        <w:tc>
+          <w:tcPr>
+            <w:tcW w:w="2512" w:type="dxa"/>
+          </w:tcPr>
+          <w:p>
+            <w:pPr>
+              <w:cnfStyle w:val="000000100000" w:firstRow="0" w:lastRow="0" w:firstColumn="0" w:lastColumn="0" w:oddVBand="0" w:evenVBand="0" w:oddHBand="1" w:evenHBand="0" w:firstRowFirstColumn="0" w:firstRowLastColumn="0" w:lastRowFirstColumn="0" w:lastRowLastColumn="0"/>
+            </w:pPr>
+            <w:r>
+              <w:t>Post Grad and RA</w:t>
+            </w:r>
+          </w:p>
+        </w:tc>
+        <w:tc>
+          <w:tcPr>
+            <w:tcW w:w="2216" w:type="dxa"/>
+          </w:tcPr>
+          <w:p>
+            <w:pPr>
+              <w:cnfStyle w:val="000000100000" w:firstRow="0" w:lastRow="0" w:firstColumn="0" w:lastColumn="0" w:oddVBand="0" w:evenVBand="0" w:oddHBand="1" w:evenHBand="0" w:firstRowFirstColumn="0" w:firstRowLastColumn="0" w:lastRowFirstColumn="0" w:lastRowLastColumn="0"/>
+            </w:pPr>
+            <w:r>
+              <w:t>1</w:t>
+            </w:r>
+          </w:p>
+        </w:tc>
+      </w:tr>
+      <w:tr>
+        <w:tc>
+          <w:tcPr>
+            <w:cnfStyle w:val="001000000000" w:firstRow="0" w:lastRow="0" w:firstColumn="1" w:lastColumn="0" w:oddVBand="0" w:evenVBand="0" w:oddHBand="0" w:evenHBand="0" w:firstRowFirstColumn="0" w:firstRowLastColumn="0" w:lastRowFirstColumn="0" w:lastRowLastColumn="0"/>
+            <w:tcW w:w="2352" w:type="dxa"/>
+          </w:tcPr>
+          <w:p>
+            <w:r>
+              <w:t>Engineering</w:t>
+            </w:r>
+          </w:p>
+        </w:tc>
+        <w:tc>
+          <w:tcPr>
+            <w:tcW w:w="2512" w:type="dxa"/>
+          </w:tcPr>
+          <w:p>
+            <w:pPr>
+              <w:cnfStyle w:val="000000000000" w:firstRow="0" w:lastRow="0" w:firstColumn="0" w:lastColumn="0" w:oddVBand="0" w:evenVBand="0" w:oddHBand="0" w:evenHBand="0" w:firstRowFirstColumn="0" w:firstRowLastColumn="0" w:lastRowFirstColumn="0" w:lastRowLastColumn="0"/>
+            </w:pPr>
+            <w:r>
+              <w:t xml:space="preserve">HPL Hot Desks </w:t>
+            </w:r>
+          </w:p>
+        </w:tc>
+        <w:tc>
+          <w:tcPr>
+            <w:tcW w:w="2216" w:type="dxa"/>
+          </w:tcPr>
+          <w:p>
+            <w:pPr>
+              <w:cnfStyle w:val="000000000000" w:firstRow="0" w:lastRow="0" w:firstColumn="0" w:lastColumn="0" w:oddVBand="0" w:evenVBand="0" w:oddHBand="0" w:evenHBand="0" w:firstRowFirstColumn="0" w:firstRowLastColumn="0" w:lastRowFirstColumn="0" w:lastRowLastColumn="0"/>
+            </w:pPr>
+            <w:r>
+              <w:t>1</w:t>
+            </w:r>
+          </w:p>
+        </w:tc>
+      </w:tr>
+      <w:tr>
+        <w:trPr>
+          <w:cnfStyle w:val="000000100000" w:firstRow="0" w:lastRow="0" w:firstColumn="0" w:lastColumn="0" w:oddVBand="0" w:evenVBand="0" w:oddHBand="1" w:evenHBand="0" w:firstRowFirstColumn="0" w:firstRowLastColumn="0" w:lastRowFirstColumn="0" w:lastRowLastColumn="0"/>
+        </w:trPr>
+        <w:tc>
+          <w:tcPr>
+            <w:cnfStyle w:val="001000000000" w:firstRow="0" w:lastRow="0" w:firstColumn="1" w:lastColumn="0" w:oddVBand="0" w:evenVBand="0" w:oddHBand="0" w:evenHBand="0" w:firstRowFirstColumn="0" w:firstRowLastColumn="0" w:lastRowFirstColumn="0" w:lastRowLastColumn="0"/>
+            <w:tcW w:w="2352" w:type="dxa"/>
+          </w:tcPr>
+          <w:p>
+            <w:r>
+              <w:t>Engineering</w:t>
+            </w:r>
+          </w:p>
+        </w:tc>
+        <w:tc>
+          <w:tcPr>
+            <w:tcW w:w="2512" w:type="dxa"/>
+          </w:tcPr>
+          <w:p>
+            <w:pPr>
+              <w:cnfStyle w:val="000000100000" w:firstRow="0" w:lastRow="0" w:firstColumn="0" w:lastColumn="0" w:oddVBand="0" w:evenVBand="0" w:oddHBand="1" w:evenHBand="0" w:firstRowFirstColumn="0" w:firstRowLastColumn="0" w:lastRowFirstColumn="0" w:lastRowLastColumn="0"/>
+            </w:pPr>
+            <w:r>
+              <w:t>Project Lab</w:t>
+            </w:r>
+          </w:p>
+        </w:tc>
+        <w:tc>
+          <w:tcPr>
+            <w:tcW w:w="2216" w:type="dxa"/>
+          </w:tcPr>
+          <w:p>
+            <w:pPr>
+              <w:cnfStyle w:val="000000100000" w:firstRow="0" w:lastRow="0" w:firstColumn="0" w:lastColumn="0" w:oddVBand="0" w:evenVBand="0" w:oddHBand="1" w:evenHBand="0" w:firstRowFirstColumn="0" w:firstRowLastColumn="0" w:lastRowFirstColumn="0" w:lastRowLastColumn="0"/>
+            </w:pPr>
+            <w:r>
+              <w:t>6</w:t>
+            </w:r>
+          </w:p>
+        </w:tc>
+      </w:tr>
+      <w:tr>
+        <w:tc>
+          <w:tcPr>
+            <w:cnfStyle w:val="001000000000" w:firstRow="0" w:lastRow="0" w:firstColumn="1" w:lastColumn="0" w:oddVBand="0" w:evenVBand="0" w:oddHBand="0" w:evenHBand="0" w:firstRowFirstColumn="0" w:firstRowLastColumn="0" w:lastRowFirstColumn="0" w:lastRowLastColumn="0"/>
+            <w:tcW w:w="2352" w:type="dxa"/>
+          </w:tcPr>
+          <w:p>
+            <w:r>
+              <w:t>Engineering</w:t>
+            </w:r>
+          </w:p>
+        </w:tc>
+        <w:tc>
+          <w:tcPr>
+            <w:tcW w:w="2512" w:type="dxa"/>
+          </w:tcPr>
+          <w:p>
+            <w:pPr>
+              <w:cnfStyle w:val="000000000000" w:firstRow="0" w:lastRow="0" w:firstColumn="0" w:lastColumn="0" w:oddVBand="0" w:evenVBand="0" w:oddHBand="0" w:evenHBand="0" w:firstRowFirstColumn="0" w:firstRowLastColumn="0" w:lastRowFirstColumn="0" w:lastRowLastColumn="0"/>
+            </w:pPr>
+            <w:r>
+              <w:t>Computer Lab</w:t>
+            </w:r>
+          </w:p>
+        </w:tc>
+        <w:tc>
+          <w:tcPr>
+            <w:tcW w:w="2216" w:type="dxa"/>
+          </w:tcPr>
+          <w:p>
+            <w:pPr>
+              <w:cnfStyle w:val="000000000000" w:firstRow="0" w:lastRow="0" w:firstColumn="0" w:lastColumn="0" w:oddVBand="0" w:evenVBand="0" w:oddHBand="0" w:evenHBand="0" w:firstRowFirstColumn="0" w:firstRowLastColumn="0" w:lastRowFirstColumn="0" w:lastRowLastColumn="0"/>
+            </w:pPr>
+            <w:r>
+              <w:t>2</w:t>
+            </w:r>
+          </w:p>
+        </w:tc>
+      </w:tr>
+      <w:tr>
+        <w:trPr>
+          <w:cnfStyle w:val="000000100000" w:firstRow="0" w:lastRow="0" w:firstColumn="0" w:lastColumn="0" w:oddVBand="0" w:evenVBand="0" w:oddHBand="1" w:evenHBand="0" w:firstRowFirstColumn="0" w:firstRowLastColumn="0" w:lastRowFirstColumn="0" w:lastRowLastColumn="0"/>
+        </w:trPr>
+        <w:tc>
+          <w:tcPr>
+            <w:cnfStyle w:val="001000000000" w:firstRow="0" w:lastRow="0" w:firstColumn="1" w:lastColumn="0" w:oddVBand="0" w:evenVBand="0" w:oddHBand="0" w:evenHBand="0" w:firstRowFirstColumn="0" w:firstRowLastColumn="0" w:lastRowFirstColumn="0" w:lastRowLastColumn="0"/>
+            <w:tcW w:w="2352" w:type="dxa"/>
+          </w:tcPr>
+          <w:p>
+            <w:r>
+              <w:t>Engineering</w:t>
+            </w:r>
+          </w:p>
+        </w:tc>
+        <w:tc>
+          <w:tcPr>
+            <w:tcW w:w="2512" w:type="dxa"/>
+          </w:tcPr>
+          <w:p>
+            <w:pPr>
+              <w:cnfStyle w:val="000000100000" w:firstRow="0" w:lastRow="0" w:firstColumn="0" w:lastColumn="0" w:oddVBand="0" w:evenVBand="0" w:oddHBand="1" w:evenHBand="0" w:firstRowFirstColumn="0" w:firstRowLastColumn="0" w:lastRowFirstColumn="0" w:lastRowLastColumn="0"/>
+            </w:pPr>
+            <w:r>
+              <w:t>Research Office</w:t>
+            </w:r>
+          </w:p>
+        </w:tc>
+        <w:tc>
+          <w:tcPr>
+            <w:tcW w:w="2216" w:type="dxa"/>
+          </w:tcPr>
+          <w:p>
+            <w:pPr>
+              <w:cnfStyle w:val="000000100000" w:firstRow="0" w:lastRow="0" w:firstColumn="0" w:lastColumn="0" w:oddVBand="0" w:evenVBand="0" w:oddHBand="1" w:evenHBand="0" w:firstRowFirstColumn="0" w:firstRowLastColumn="0" w:lastRowFirstColumn="0" w:lastRowLastColumn="0"/>
+            </w:pPr>
+            <w:r>
+              <w:t>1</w:t>
+            </w:r>
+          </w:p>
+        </w:tc>
+      </w:tr>
+      <w:tr>
+        <w:tc>
+          <w:tcPr>
+            <w:cnfStyle w:val="001000000000" w:firstRow="0" w:lastRow="0" w:firstColumn="1" w:lastColumn="0" w:oddVBand="0" w:evenVBand="0" w:oddHBand="0" w:evenHBand="0" w:firstRowFirstColumn="0" w:firstRowLastColumn="0" w:lastRowFirstColumn="0" w:lastRowLastColumn="0"/>
+            <w:tcW w:w="2352" w:type="dxa"/>
+          </w:tcPr>
+          <w:p>
+            <w:r>
+              <w:t>Engineering</w:t>
+            </w:r>
+          </w:p>
+        </w:tc>
+        <w:tc>
+          <w:tcPr>
+            <w:tcW w:w="2512" w:type="dxa"/>
+          </w:tcPr>
+          <w:p>
+            <w:pPr>
+              <w:cnfStyle w:val="000000000000" w:firstRow="0" w:lastRow="0" w:firstColumn="0" w:lastColumn="0" w:oddVBand="0" w:evenVBand="0" w:oddHBand="0" w:evenHBand="0" w:firstRowFirstColumn="0" w:firstRowLastColumn="0" w:lastRowFirstColumn="0" w:lastRowLastColumn="0"/>
+            </w:pPr>
+            <w:r>
+              <w:t>Print Area</w:t>
+            </w:r>
+          </w:p>
+        </w:tc>
+        <w:tc>
+          <w:tcPr>
+            <w:tcW w:w="2216" w:type="dxa"/>
+          </w:tcPr>
+          <w:p>
+            <w:pPr>
+              <w:cnfStyle w:val="000000000000" w:firstRow="0" w:lastRow="0" w:firstColumn="0" w:lastColumn="0" w:oddVBand="0" w:evenVBand="0" w:oddHBand="0" w:evenHBand="0" w:firstRowFirstColumn="0" w:firstRowLastColumn="0" w:lastRowFirstColumn="0" w:lastRowLastColumn="0"/>
+            </w:pPr>
+            <w:r>
+              <w:t>1</w:t>
+            </w:r>
+          </w:p>
+        </w:tc>
+      </w:tr>
+      <w:tr>
+        <w:trPr>
+          <w:cnfStyle w:val="000000100000" w:firstRow="0" w:lastRow="0" w:firstColumn="0" w:lastColumn="0" w:oddVBand="0" w:evenVBand="0" w:oddHBand="1" w:evenHBand="0" w:firstRowFirstColumn="0" w:firstRowLastColumn="0" w:lastRowFirstColumn="0" w:lastRowLastColumn="0"/>
+        </w:trPr>
+        <w:tc>
+          <w:tcPr>
+            <w:cnfStyle w:val="001000000000" w:firstRow="0" w:lastRow="0" w:firstColumn="1" w:lastColumn="0" w:oddVBand="0" w:evenVBand="0" w:oddHBand="0" w:evenHBand="0" w:firstRowFirstColumn="0" w:firstRowLastColumn="0" w:lastRowFirstColumn="0" w:lastRowLastColumn="0"/>
+            <w:tcW w:w="2352" w:type="dxa"/>
+          </w:tcPr>
+          <w:p>
+            <w:r>
+              <w:t>Engineering</w:t>
+            </w:r>
+          </w:p>
+        </w:tc>
+        <w:tc>
+          <w:tcPr>
+            <w:tcW w:w="2512" w:type="dxa"/>
+          </w:tcPr>
+          <w:p>
+            <w:pPr>
+              <w:cnfStyle w:val="000000100000" w:firstRow="0" w:lastRow="0" w:firstColumn="0" w:lastColumn="0" w:oddVBand="0" w:evenVBand="0" w:oddHBand="1" w:evenHBand="0" w:firstRowFirstColumn="0" w:firstRowLastColumn="0" w:lastRowFirstColumn="0" w:lastRowLastColumn="0"/>
+            </w:pPr>
+            <w:r>
+              <w:t xml:space="preserve">Business Dev </w:t>
+            </w:r>
+            <w:proofErr w:type="spellStart"/>
+            <w:r>
+              <w:t>Mgr</w:t>
+            </w:r>
+            <w:proofErr w:type="spellEnd"/>
+          </w:p>
+        </w:tc>
+        <w:tc>
+          <w:tcPr>
+            <w:tcW w:w="2216" w:type="dxa"/>
+          </w:tcPr>
+          <w:p>
+            <w:pPr>
+              <w:cnfStyle w:val="000000100000" w:firstRow="0" w:lastRow="0" w:firstColumn="0" w:lastColumn="0" w:oddVBand="0" w:evenVBand="0" w:oddHBand="1" w:evenHBand="0" w:firstRowFirstColumn="0" w:firstRowLastColumn="0" w:lastRowFirstColumn="0" w:lastRowLastColumn="0"/>
+            </w:pPr>
+            <w:r>
+              <w:t>1</w:t>
+            </w:r>
+          </w:p>
+        </w:tc>
+      </w:tr>
+      <w:tr>
+        <w:tc>
+          <w:tcPr>
+            <w:cnfStyle w:val="001000000000" w:firstRow="0" w:lastRow="0" w:firstColumn="1" w:lastColumn="0" w:oddVBand="0" w:evenVBand="0" w:oddHBand="0" w:evenHBand="0" w:firstRowFirstColumn="0" w:firstRowLastColumn="0" w:lastRowFirstColumn="0" w:lastRowLastColumn="0"/>
+            <w:tcW w:w="2352" w:type="dxa"/>
+          </w:tcPr>
+          <w:p>
+            <w:r>
+              <w:t>Engineering</w:t>
+            </w:r>
+          </w:p>
+        </w:tc>
+        <w:tc>
+          <w:tcPr>
+            <w:tcW w:w="2512" w:type="dxa"/>
+          </w:tcPr>
+          <w:p>
+            <w:pPr>
+              <w:cnfStyle w:val="000000000000" w:firstRow="0" w:lastRow="0" w:firstColumn="0" w:lastColumn="0" w:oddVBand="0" w:evenVBand="0" w:oddHBand="0" w:evenHBand="0" w:firstRowFirstColumn="0" w:firstRowLastColumn="0" w:lastRowFirstColumn="0" w:lastRowLastColumn="0"/>
+            </w:pPr>
+            <w:r>
+              <w:t>Head Of school</w:t>
+            </w:r>
+          </w:p>
+        </w:tc>
+        <w:tc>
+          <w:tcPr>
+            <w:tcW w:w="2216" w:type="dxa"/>
+          </w:tcPr>
+          <w:p>
+            <w:pPr>
+              <w:cnfStyle w:val="000000000000" w:firstRow="0" w:lastRow="0" w:firstColumn="0" w:lastColumn="0" w:oddVBand="0" w:evenVBand="0" w:oddHBand="0" w:evenHBand="0" w:firstRowFirstColumn="0" w:firstRowLastColumn="0" w:lastRowFirstColumn="0" w:lastRowLastColumn="0"/>
+            </w:pPr>
+            <w:r>
+              <w:t>1</w:t>
+            </w:r>
+          </w:p>
+        </w:tc>
+      </w:tr>
+      <w:tr>
+        <w:trPr>
+          <w:cnfStyle w:val="000000100000" w:firstRow="0" w:lastRow="0" w:firstColumn="0" w:lastColumn="0" w:oddVBand="0" w:evenVBand="0" w:oddHBand="1" w:evenHBand="0" w:firstRowFirstColumn="0" w:firstRowLastColumn="0" w:lastRowFirstColumn="0" w:lastRowLastColumn="0"/>
+        </w:trPr>
+        <w:tc>
+          <w:tcPr>
+            <w:cnfStyle w:val="001000000000" w:firstRow="0" w:lastRow="0" w:firstColumn="1" w:lastColumn="0" w:oddVBand="0" w:evenVBand="0" w:oddHBand="0" w:evenHBand="0" w:firstRowFirstColumn="0" w:firstRowLastColumn="0" w:lastRowFirstColumn="0" w:lastRowLastColumn="0"/>
+            <w:tcW w:w="2352" w:type="dxa"/>
+          </w:tcPr>
+          <w:p>
+            <w:r>
+              <w:t>Engineering</w:t>
+            </w:r>
+          </w:p>
+        </w:tc>
+        <w:tc>
+          <w:tcPr>
+            <w:tcW w:w="2512" w:type="dxa"/>
+          </w:tcPr>
+          <w:p>
+            <w:pPr>
+              <w:cnfStyle w:val="000000100000" w:firstRow="0" w:lastRow="0" w:firstColumn="0" w:lastColumn="0" w:oddVBand="0" w:evenVBand="0" w:oddHBand="1" w:evenHBand="0" w:firstRowFirstColumn="0" w:firstRowLastColumn="0" w:lastRowFirstColumn="0" w:lastRowLastColumn="0"/>
+            </w:pPr>
+            <w:r>
+              <w:t>Materials Lab</w:t>
+            </w:r>
+          </w:p>
+        </w:tc>
+        <w:tc>
+          <w:tcPr>
+            <w:tcW w:w="2216" w:type="dxa"/>
+          </w:tcPr>
+          <w:p>
+            <w:pPr>
+              <w:cnfStyle w:val="000000100000" w:firstRow="0" w:lastRow="0" w:firstColumn="0" w:lastColumn="0" w:oddVBand="0" w:evenVBand="0" w:oddHBand="1" w:evenHBand="0" w:firstRowFirstColumn="0" w:firstRowLastColumn="0" w:lastRowFirstColumn="0" w:lastRowLastColumn="0"/>
+            </w:pPr>
+            <w:r>
+              <w:t>1</w:t>
+            </w:r>
+          </w:p>
+        </w:tc>
+      </w:tr>
+      <w:tr>
+        <w:tc>
+          <w:tcPr>
+            <w:cnfStyle w:val="001000000000" w:firstRow="0" w:lastRow="0" w:firstColumn="1" w:lastColumn="0" w:oddVBand="0" w:evenVBand="0" w:oddHBand="0" w:evenHBand="0" w:firstRowFirstColumn="0" w:firstRowLastColumn="0" w:lastRowFirstColumn="0" w:lastRowLastColumn="0"/>
+            <w:tcW w:w="2352" w:type="dxa"/>
+          </w:tcPr>
+          <w:p>
+            <w:r>
+              <w:t>Engineering</w:t>
+            </w:r>
+          </w:p>
+        </w:tc>
+        <w:tc>
+          <w:tcPr>
+            <w:tcW w:w="2512" w:type="dxa"/>
+          </w:tcPr>
+          <w:p>
+            <w:pPr>
+              <w:cnfStyle w:val="000000000000" w:firstRow="0" w:lastRow="0" w:firstColumn="0" w:lastColumn="0" w:oddVBand="0" w:evenVBand="0" w:oddHBand="0" w:evenHBand="0" w:firstRowFirstColumn="0" w:firstRowLastColumn="0" w:lastRowFirstColumn="0" w:lastRowLastColumn="0"/>
+            </w:pPr>
+            <w:r>
+              <w:t>ECR Office</w:t>
+            </w:r>
+          </w:p>
+        </w:tc>
+        <w:tc>
+          <w:tcPr>
+            <w:tcW w:w="2216" w:type="dxa"/>
+          </w:tcPr>
+          <w:p>
+            <w:pPr>
+              <w:cnfStyle w:val="000000000000" w:firstRow="0" w:lastRow="0" w:firstColumn="0" w:lastColumn="0" w:oddVBand="0" w:evenVBand="0" w:oddHBand="0" w:evenHBand="0" w:firstRowFirstColumn="0" w:firstRowLastColumn="0" w:lastRowFirstColumn="0" w:lastRowLastColumn="0"/>
+            </w:pPr>
+            <w:r>
+              <w:t>1</w:t>
+            </w:r>
+          </w:p>
+        </w:tc>
+      </w:tr>
+      <w:tr>
+        <w:trPr>
+          <w:cnfStyle w:val="000000100000" w:firstRow="0" w:lastRow="0" w:firstColumn="0" w:lastColumn="0" w:oddVBand="0" w:evenVBand="0" w:oddHBand="1" w:evenHBand="0" w:firstRowFirstColumn="0" w:firstRowLastColumn="0" w:lastRowFirstColumn="0" w:lastRowLastColumn="0"/>
+        </w:trPr>
+        <w:tc>
+          <w:tcPr>
+            <w:cnfStyle w:val="001000000000" w:firstRow="0" w:lastRow="0" w:firstColumn="1" w:lastColumn="0" w:oddVBand="0" w:evenVBand="0" w:oddHBand="0" w:evenHBand="0" w:firstRowFirstColumn="0" w:firstRowLastColumn="0" w:lastRowFirstColumn="0" w:lastRowLastColumn="0"/>
+            <w:tcW w:w="2352" w:type="dxa"/>
+          </w:tcPr>
+          <w:p>
+            <w:r>
+              <w:t>Engineering</w:t>
+            </w:r>
+          </w:p>
+        </w:tc>
+        <w:tc>
+          <w:tcPr>
+            <w:tcW w:w="2512" w:type="dxa"/>
+          </w:tcPr>
+          <w:p>
+            <w:pPr>
+              <w:cnfStyle w:val="000000100000" w:firstRow="0" w:lastRow="0" w:firstColumn="0" w:lastColumn="0" w:oddVBand="0" w:evenVBand="0" w:oddHBand="1" w:evenHBand="0" w:firstRowFirstColumn="0" w:firstRowLastColumn="0" w:lastRowFirstColumn="0" w:lastRowLastColumn="0"/>
+            </w:pPr>
+            <w:r>
+              <w:t>Computer Room</w:t>
+            </w:r>
+          </w:p>
+        </w:tc>
+        <w:tc>
+          <w:tcPr>
+            <w:tcW w:w="2216" w:type="dxa"/>
+          </w:tcPr>
+          <w:p>
+            <w:pPr>
+              <w:cnfStyle w:val="000000100000" w:firstRow="0" w:lastRow="0" w:firstColumn="0" w:lastColumn="0" w:oddVBand="0" w:evenVBand="0" w:oddHBand="1" w:evenHBand="0" w:firstRowFirstColumn="0" w:firstRowLastColumn="0" w:lastRowFirstColumn="0" w:lastRowLastColumn="0"/>
+            </w:pPr>
+            <w:r>
+              <w:t>1</w:t>
+            </w:r>
+          </w:p>
+        </w:tc>
+      </w:tr>
+      <w:tr>
+        <w:tc>
+          <w:tcPr>
+            <w:cnfStyle w:val="001000000000" w:firstRow="0" w:lastRow="0" w:firstColumn="1" w:lastColumn="0" w:oddVBand="0" w:evenVBand="0" w:oddHBand="0" w:evenHBand="0" w:firstRowFirstColumn="0" w:firstRowLastColumn="0" w:lastRowFirstColumn="0" w:lastRowLastColumn="0"/>
+            <w:tcW w:w="2352" w:type="dxa"/>
+          </w:tcPr>
+          <w:p>
+            <w:r>
+              <w:t>Engineering</w:t>
+            </w:r>
+          </w:p>
+        </w:tc>
+        <w:tc>
+          <w:tcPr>
+            <w:tcW w:w="2512" w:type="dxa"/>
+          </w:tcPr>
+          <w:p>
+            <w:pPr>
+              <w:cnfStyle w:val="000000000000" w:firstRow="0" w:lastRow="0" w:firstColumn="0" w:lastColumn="0" w:oddVBand="0" w:evenVBand="0" w:oddHBand="0" w:evenHBand="0" w:firstRowFirstColumn="0" w:firstRowLastColumn="0" w:lastRowFirstColumn="0" w:lastRowLastColumn="0"/>
+            </w:pPr>
+            <w:r>
+              <w:t>Dr Fuels Lab</w:t>
+            </w:r>
+          </w:p>
+        </w:tc>
+        <w:tc>
+          <w:tcPr>
+            <w:tcW w:w="2216" w:type="dxa"/>
+          </w:tcPr>
+          <w:p>
+            <w:pPr>
+              <w:cnfStyle w:val="000000000000" w:firstRow="0" w:lastRow="0" w:firstColumn="0" w:lastColumn="0" w:oddVBand="0" w:evenVBand="0" w:oddHBand="0" w:evenHBand="0" w:firstRowFirstColumn="0" w:firstRowLastColumn="0" w:lastRowFirstColumn="0" w:lastRowLastColumn="0"/>
+            </w:pPr>
+            <w:r>
+              <w:t>1</w:t>
+            </w:r>
+          </w:p>
+        </w:tc>
+      </w:tr>
+      <w:tr>
+        <w:trPr>
+          <w:cnfStyle w:val="000000100000" w:firstRow="0" w:lastRow="0" w:firstColumn="0" w:lastColumn="0" w:oddVBand="0" w:evenVBand="0" w:oddHBand="1" w:evenHBand="0" w:firstRowFirstColumn="0" w:firstRowLastColumn="0" w:lastRowFirstColumn="0" w:lastRowLastColumn="0"/>
+        </w:trPr>
+        <w:tc>
+          <w:tcPr>
+            <w:cnfStyle w:val="001000000000" w:firstRow="0" w:lastRow="0" w:firstColumn="1" w:lastColumn="0" w:oddVBand="0" w:evenVBand="0" w:oddHBand="0" w:evenHBand="0" w:firstRowFirstColumn="0" w:firstRowLastColumn="0" w:lastRowFirstColumn="0" w:lastRowLastColumn="0"/>
+            <w:tcW w:w="2352" w:type="dxa"/>
+          </w:tcPr>
+          <w:p>
+            <w:r>
+              <w:t>Engineering</w:t>
+            </w:r>
+          </w:p>
+        </w:tc>
+        <w:tc>
+          <w:tcPr>
+            <w:tcW w:w="2512" w:type="dxa"/>
+          </w:tcPr>
+          <w:p>
+            <w:pPr>
+              <w:cnfStyle w:val="000000100000" w:firstRow="0" w:lastRow="0" w:firstColumn="0" w:lastColumn="0" w:oddVBand="0" w:evenVBand="0" w:oddHBand="1" w:evenHBand="0" w:firstRowFirstColumn="0" w:firstRowLastColumn="0" w:lastRowFirstColumn="0" w:lastRowLastColumn="0"/>
+            </w:pPr>
+            <w:r>
+              <w:t>Thermo fluids Lab</w:t>
+            </w:r>
+          </w:p>
+        </w:tc>
+        <w:tc>
+          <w:tcPr>
+            <w:tcW w:w="2216" w:type="dxa"/>
+          </w:tcPr>
+          <w:p>
+            <w:pPr>
+              <w:cnfStyle w:val="000000100000" w:firstRow="0" w:lastRow="0" w:firstColumn="0" w:lastColumn="0" w:oddVBand="0" w:evenVBand="0" w:oddHBand="1" w:evenHBand="0" w:firstRowFirstColumn="0" w:firstRowLastColumn="0" w:lastRowFirstColumn="0" w:lastRowLastColumn="0"/>
+            </w:pPr>
+            <w:r>
+              <w:t>1</w:t>
+            </w:r>
+          </w:p>
+        </w:tc>
+      </w:tr>
+      <w:tr>
+        <w:tc>
+          <w:tcPr>
+            <w:cnfStyle w:val="001000000000" w:firstRow="0" w:lastRow="0" w:firstColumn="1" w:lastColumn="0" w:oddVBand="0" w:evenVBand="0" w:oddHBand="0" w:evenHBand="0" w:firstRowFirstColumn="0" w:firstRowLastColumn="0" w:lastRowFirstColumn="0" w:lastRowLastColumn="0"/>
+            <w:tcW w:w="2352" w:type="dxa"/>
+          </w:tcPr>
+          <w:p>
+            <w:r>
+              <w:t>Engineering</w:t>
+            </w:r>
+          </w:p>
+        </w:tc>
+        <w:tc>
+          <w:tcPr>
+            <w:tcW w:w="2512" w:type="dxa"/>
+          </w:tcPr>
+          <w:p>
+            <w:pPr>
+              <w:cnfStyle w:val="000000000000" w:firstRow="0" w:lastRow="0" w:firstColumn="0" w:lastColumn="0" w:oddVBand="0" w:evenVBand="0" w:oddHBand="0" w:evenHBand="0" w:firstRowFirstColumn="0" w:firstRowLastColumn="0" w:lastRowFirstColumn="0" w:lastRowLastColumn="0"/>
+            </w:pPr>
+            <w:r>
+              <w:t>General Store room</w:t>
+            </w:r>
+          </w:p>
+        </w:tc>
+        <w:tc>
+          <w:tcPr>
+            <w:tcW w:w="2216" w:type="dxa"/>
+          </w:tcPr>
+          <w:p>
+            <w:pPr>
+              <w:cnfStyle w:val="000000000000" w:firstRow="0" w:lastRow="0" w:firstColumn="0" w:lastColumn="0" w:oddVBand="0" w:evenVBand="0" w:oddHBand="0" w:evenHBand="0" w:firstRowFirstColumn="0" w:firstRowLastColumn="0" w:lastRowFirstColumn="0" w:lastRowLastColumn="0"/>
+            </w:pPr>
+            <w:r>
+              <w:t xml:space="preserve">3 (Including shared space) </w:t>
+            </w:r>
+          </w:p>
+        </w:tc>
+      </w:tr>
+      <w:tr>
+        <w:trPr>
+          <w:cnfStyle w:val="000000100000" w:firstRow="0" w:lastRow="0" w:firstColumn="0" w:lastColumn="0" w:oddVBand="0" w:evenVBand="0" w:oddHBand="1" w:evenHBand="0" w:firstRowFirstColumn="0" w:firstRowLastColumn="0" w:lastRowFirstColumn="0" w:lastRowLastColumn="0"/>
+        </w:trPr>
+        <w:tc>
+          <w:tcPr>
+            <w:cnfStyle w:val="001000000000" w:firstRow="0" w:lastRow="0" w:firstColumn="1" w:lastColumn="0" w:oddVBand="0" w:evenVBand="0" w:oddHBand="0" w:evenHBand="0" w:firstRowFirstColumn="0" w:firstRowLastColumn="0" w:lastRowFirstColumn="0" w:lastRowLastColumn="0"/>
+            <w:tcW w:w="2352" w:type="dxa"/>
+          </w:tcPr>
+          <w:p>
+            <w:r>
+              <w:t>Engineering</w:t>
+            </w:r>
+          </w:p>
+        </w:tc>
+        <w:tc>
+          <w:tcPr>
+            <w:tcW w:w="2512" w:type="dxa"/>
+          </w:tcPr>
+          <w:p>
+            <w:pPr>
+              <w:cnfStyle w:val="000000100000" w:firstRow="0" w:lastRow="0" w:firstColumn="0" w:lastColumn="0" w:oddVBand="0" w:evenVBand="0" w:oddHBand="1" w:evenHBand="0" w:firstRowFirstColumn="0" w:firstRowLastColumn="0" w:lastRowFirstColumn="0" w:lastRowLastColumn="0"/>
+            </w:pPr>
+            <w:r>
+              <w:t xml:space="preserve">High Energy Elec </w:t>
+            </w:r>
+            <w:proofErr w:type="spellStart"/>
+            <w:r>
+              <w:t>Mec</w:t>
+            </w:r>
+            <w:proofErr w:type="spellEnd"/>
+            <w:r>
+              <w:t xml:space="preserve"> Storage Facility</w:t>
+            </w:r>
+          </w:p>
+        </w:tc>
+        <w:tc>
+          <w:tcPr>
+            <w:tcW w:w="2216" w:type="dxa"/>
+          </w:tcPr>
+          <w:p>
+            <w:pPr>
+              <w:cnfStyle w:val="000000100000" w:firstRow="0" w:lastRow="0" w:firstColumn="0" w:lastColumn="0" w:oddVBand="0" w:evenVBand="0" w:oddHBand="1" w:evenHBand="0" w:firstRowFirstColumn="0" w:firstRowLastColumn="0" w:lastRowFirstColumn="0" w:lastRowLastColumn="0"/>
+            </w:pPr>
+            <w:r>
+              <w:t>1</w:t>
+            </w:r>
+          </w:p>
+        </w:tc>
+      </w:tr>
+      <w:tr>
+        <w:tc>
+          <w:tcPr>
+            <w:cnfStyle w:val="001000000000" w:firstRow="0" w:lastRow="0" w:firstColumn="1" w:lastColumn="0" w:oddVBand="0" w:evenVBand="0" w:oddHBand="0" w:evenHBand="0" w:firstRowFirstColumn="0" w:firstRowLastColumn="0" w:lastRowFirstColumn="0" w:lastRowLastColumn="0"/>
+            <w:tcW w:w="2352" w:type="dxa"/>
+          </w:tcPr>
+          <w:p>
+            <w:r>
+              <w:t xml:space="preserve">Siemens </w:t>
+            </w:r>
+          </w:p>
+        </w:tc>
+        <w:tc>
+          <w:tcPr>
+            <w:tcW w:w="2512" w:type="dxa"/>
+          </w:tcPr>
+          <w:p>
+            <w:pPr>
+              <w:cnfStyle w:val="000000000000" w:firstRow="0" w:lastRow="0" w:firstColumn="0" w:lastColumn="0" w:oddVBand="0" w:evenVBand="0" w:oddHBand="0" w:evenHBand="0" w:firstRowFirstColumn="0" w:firstRowLastColumn="0" w:lastRowFirstColumn="0" w:lastRowLastColumn="0"/>
+            </w:pPr>
+            <w:r>
+              <w:t xml:space="preserve">Lecturers Office </w:t>
+            </w:r>
+          </w:p>
+        </w:tc>
+        <w:tc>
+          <w:tcPr>
+            <w:tcW w:w="2216" w:type="dxa"/>
+          </w:tcPr>
+          <w:p>
+            <w:pPr>
+              <w:cnfStyle w:val="000000000000" w:firstRow="0" w:lastRow="0" w:firstColumn="0" w:lastColumn="0" w:oddVBand="0" w:evenVBand="0" w:oddHBand="0" w:evenHBand="0" w:firstRowFirstColumn="0" w:firstRowLastColumn="0" w:lastRowFirstColumn="0" w:lastRowLastColumn="0"/>
+            </w:pPr>
+            <w:r>
+              <w:t>1</w:t>
+            </w:r>
+          </w:p>
+        </w:tc>
+      </w:tr>
+      <w:tr>
+        <w:trPr>
+          <w:cnfStyle w:val="000000100000" w:firstRow="0" w:lastRow="0" w:firstColumn="0" w:lastColumn="0" w:oddVBand="0" w:evenVBand="0" w:oddHBand="1" w:evenHBand="0" w:firstRowFirstColumn="0" w:firstRowLastColumn="0" w:lastRowFirstColumn="0" w:lastRowLastColumn="0"/>
+        </w:trPr>
+        <w:tc>
+          <w:tcPr>
+            <w:cnfStyle w:val="001000000000" w:firstRow="0" w:lastRow="0" w:firstColumn="1" w:lastColumn="0" w:oddVBand="0" w:evenVBand="0" w:oddHBand="0" w:evenHBand="0" w:firstRowFirstColumn="0" w:firstRowLastColumn="0" w:lastRowFirstColumn="0" w:lastRowLastColumn="0"/>
+            <w:tcW w:w="2352" w:type="dxa"/>
+          </w:tcPr>
+          <w:p>
+            <w:r>
+              <w:t>Siemens</w:t>
+            </w:r>
+          </w:p>
+        </w:tc>
+        <w:tc>
+          <w:tcPr>
+            <w:tcW w:w="2512" w:type="dxa"/>
+          </w:tcPr>
+          <w:p>
+            <w:pPr>
+              <w:cnfStyle w:val="000000100000" w:firstRow="0" w:lastRow="0" w:firstColumn="0" w:lastColumn="0" w:oddVBand="0" w:evenVBand="0" w:oddHBand="1" w:evenHBand="0" w:firstRowFirstColumn="0" w:firstRowLastColumn="0" w:lastRowFirstColumn="0" w:lastRowLastColumn="0"/>
+            </w:pPr>
+            <w:r>
+              <w:t xml:space="preserve">Think Tank </w:t>
+            </w:r>
+          </w:p>
+        </w:tc>
+        <w:tc>
+          <w:tcPr>
+            <w:tcW w:w="2216" w:type="dxa"/>
+          </w:tcPr>
+          <w:p>
+            <w:pPr>
+              <w:cnfStyle w:val="000000100000" w:firstRow="0" w:lastRow="0" w:firstColumn="0" w:lastColumn="0" w:oddVBand="0" w:evenVBand="0" w:oddHBand="1" w:evenHBand="0" w:firstRowFirstColumn="0" w:firstRowLastColumn="0" w:lastRowFirstColumn="0" w:lastRowLastColumn="0"/>
+            </w:pPr>
+            <w:r>
+              <w:t>2</w:t>
+            </w:r>
+          </w:p>
+        </w:tc>
+      </w:tr>
+      <w:tr>
+        <w:tc>
+          <w:tcPr>
+            <w:cnfStyle w:val="001000000000" w:firstRow="0" w:lastRow="0" w:firstColumn="1" w:lastColumn="0" w:oddVBand="0" w:evenVBand="0" w:oddHBand="0" w:evenHBand="0" w:firstRowFirstColumn="0" w:firstRowLastColumn="0" w:lastRowFirstColumn="0" w:lastRowLastColumn="0"/>
+            <w:tcW w:w="2352" w:type="dxa"/>
+          </w:tcPr>
+          <w:p>
+            <w:r>
+              <w:t xml:space="preserve">Siemens </w:t>
+            </w:r>
+          </w:p>
+        </w:tc>
+        <w:tc>
+          <w:tcPr>
+            <w:tcW w:w="2512" w:type="dxa"/>
+          </w:tcPr>
+          <w:p>
+            <w:pPr>
+              <w:cnfStyle w:val="000000000000" w:firstRow="0" w:lastRow="0" w:firstColumn="0" w:lastColumn="0" w:oddVBand="0" w:evenVBand="0" w:oddHBand="0" w:evenHBand="0" w:firstRowFirstColumn="0" w:firstRowLastColumn="0" w:lastRowFirstColumn="0" w:lastRowLastColumn="0"/>
+            </w:pPr>
+            <w:r>
+              <w:t xml:space="preserve">Head of Product </w:t>
+            </w:r>
+            <w:proofErr w:type="spellStart"/>
+            <w:r>
+              <w:t>Tng</w:t>
+            </w:r>
+            <w:proofErr w:type="spellEnd"/>
+          </w:p>
+        </w:tc>
+        <w:tc>
+          <w:tcPr>
+            <w:tcW w:w="2216" w:type="dxa"/>
+          </w:tcPr>
+          <w:p>
+            <w:pPr>
+              <w:cnfStyle w:val="000000000000" w:firstRow="0" w:lastRow="0" w:firstColumn="0" w:lastColumn="0" w:oddVBand="0" w:evenVBand="0" w:oddHBand="0" w:evenHBand="0" w:firstRowFirstColumn="0" w:firstRowLastColumn="0" w:lastRowFirstColumn="0" w:lastRowLastColumn="0"/>
+            </w:pPr>
+            <w:r>
+              <w:t>1</w:t>
+            </w:r>
+          </w:p>
+        </w:tc>
+      </w:tr>
+      <w:tr>
+        <w:trPr>
+          <w:cnfStyle w:val="000000100000" w:firstRow="0" w:lastRow="0" w:firstColumn="0" w:lastColumn="0" w:oddVBand="0" w:evenVBand="0" w:oddHBand="1" w:evenHBand="0" w:firstRowFirstColumn="0" w:firstRowLastColumn="0" w:lastRowFirstColumn="0" w:lastRowLastColumn="0"/>
+        </w:trPr>
+        <w:tc>
+          <w:tcPr>
+            <w:cnfStyle w:val="001000000000" w:firstRow="0" w:lastRow="0" w:firstColumn="1" w:lastColumn="0" w:oddVBand="0" w:evenVBand="0" w:oddHBand="0" w:evenHBand="0" w:firstRowFirstColumn="0" w:firstRowLastColumn="0" w:lastRowFirstColumn="0" w:lastRowLastColumn="0"/>
+            <w:tcW w:w="2352" w:type="dxa"/>
+          </w:tcPr>
+          <w:p>
+            <w:r>
+              <w:t>Computer Science</w:t>
+            </w:r>
+          </w:p>
+        </w:tc>
+        <w:tc>
+          <w:tcPr>
+            <w:tcW w:w="2512" w:type="dxa"/>
+          </w:tcPr>
+          <w:p>
+            <w:pPr>
+              <w:cnfStyle w:val="000000100000" w:firstRow="0" w:lastRow="0" w:firstColumn="0" w:lastColumn="0" w:oddVBand="0" w:evenVBand="0" w:oddHBand="1" w:evenHBand="0" w:firstRowFirstColumn="0" w:firstRowLastColumn="0" w:lastRowFirstColumn="0" w:lastRowLastColumn="0"/>
+            </w:pPr>
+            <w:r>
+              <w:t>Large Office w/meeting</w:t>
+            </w:r>
+          </w:p>
+        </w:tc>
+        <w:tc>
+          <w:tcPr>
+            <w:tcW w:w="2216" w:type="dxa"/>
+          </w:tcPr>
+          <w:p>
+            <w:pPr>
+              <w:cnfStyle w:val="000000100000" w:firstRow="0" w:lastRow="0" w:firstColumn="0" w:lastColumn="0" w:oddVBand="0" w:evenVBand="0" w:oddHBand="1" w:evenHBand="0" w:firstRowFirstColumn="0" w:firstRowLastColumn="0" w:lastRowFirstColumn="0" w:lastRowLastColumn="0"/>
+            </w:pPr>
+            <w:r>
+              <w:t>4</w:t>
+            </w:r>
+          </w:p>
+        </w:tc>
+      </w:tr>
+      <w:tr>
+        <w:tc>
+          <w:tcPr>
+            <w:cnfStyle w:val="001000000000" w:firstRow="0" w:lastRow="0" w:firstColumn="1" w:lastColumn="0" w:oddVBand="0" w:evenVBand="0" w:oddHBand="0" w:evenHBand="0" w:firstRowFirstColumn="0" w:firstRowLastColumn="0" w:lastRowFirstColumn="0" w:lastRowLastColumn="0"/>
+            <w:tcW w:w="2352" w:type="dxa"/>
+          </w:tcPr>
+          <w:p>
+            <w:r>
+              <w:t>Computer Science</w:t>
+            </w:r>
+          </w:p>
+        </w:tc>
+        <w:tc>
+          <w:tcPr>
+            <w:tcW w:w="2512" w:type="dxa"/>
+          </w:tcPr>
+          <w:p>
+            <w:pPr>
+              <w:cnfStyle w:val="000000000000" w:firstRow="0" w:lastRow="0" w:firstColumn="0" w:lastColumn="0" w:oddVBand="0" w:evenVBand="0" w:oddHBand="0" w:evenHBand="0" w:firstRowFirstColumn="0" w:firstRowLastColumn="0" w:lastRowFirstColumn="0" w:lastRowLastColumn="0"/>
+            </w:pPr>
+            <w:r>
+              <w:t>Hourly Paid Lecturers</w:t>
+            </w:r>
+          </w:p>
+        </w:tc>
+        <w:tc>
+          <w:tcPr>
+            <w:tcW w:w="2216" w:type="dxa"/>
+          </w:tcPr>
+          <w:p>
+            <w:pPr>
+              <w:cnfStyle w:val="000000000000" w:firstRow="0" w:lastRow="0" w:firstColumn="0" w:lastColumn="0" w:oddVBand="0" w:evenVBand="0" w:oddHBand="0" w:evenHBand="0" w:firstRowFirstColumn="0" w:firstRowLastColumn="0" w:lastRowFirstColumn="0" w:lastRowLastColumn="0"/>
+            </w:pPr>
+            <w:r>
+              <w:t>1</w:t>
+            </w:r>
+          </w:p>
+        </w:tc>
+      </w:tr>
+      <w:tr>
+        <w:trPr>
+          <w:cnfStyle w:val="000000100000" w:firstRow="0" w:lastRow="0" w:firstColumn="0" w:lastColumn="0" w:oddVBand="0" w:evenVBand="0" w:oddHBand="1" w:evenHBand="0" w:firstRowFirstColumn="0" w:firstRowLastColumn="0" w:lastRowFirstColumn="0" w:lastRowLastColumn="0"/>
+        </w:trPr>
+        <w:tc>
+          <w:tcPr>
+            <w:cnfStyle w:val="001000000000" w:firstRow="0" w:lastRow="0" w:firstColumn="1" w:lastColumn="0" w:oddVBand="0" w:evenVBand="0" w:oddHBand="0" w:evenHBand="0" w:firstRowFirstColumn="0" w:firstRowLastColumn="0" w:lastRowFirstColumn="0" w:lastRowLastColumn="0"/>
+            <w:tcW w:w="2352" w:type="dxa"/>
+          </w:tcPr>
+          <w:p>
+            <w:r>
+              <w:t>Computer Science</w:t>
+            </w:r>
+          </w:p>
+        </w:tc>
+        <w:tc>
+          <w:tcPr>
+            <w:tcW w:w="2512" w:type="dxa"/>
+          </w:tcPr>
+          <w:p>
+            <w:pPr>
+              <w:cnfStyle w:val="000000100000" w:firstRow="0" w:lastRow="0" w:firstColumn="0" w:lastColumn="0" w:oddVBand="0" w:evenVBand="0" w:oddHBand="1" w:evenHBand="0" w:firstRowFirstColumn="0" w:firstRowLastColumn="0" w:lastRowFirstColumn="0" w:lastRowLastColumn="0"/>
+            </w:pPr>
+            <w:r>
+              <w:t>Single Office</w:t>
+            </w:r>
+          </w:p>
+        </w:tc>
+        <w:tc>
+          <w:tcPr>
+            <w:tcW w:w="2216" w:type="dxa"/>
+          </w:tcPr>
+          <w:p>
+            <w:pPr>
+              <w:cnfStyle w:val="000000100000" w:firstRow="0" w:lastRow="0" w:firstColumn="0" w:lastColumn="0" w:oddVBand="0" w:evenVBand="0" w:oddHBand="1" w:evenHBand="0" w:firstRowFirstColumn="0" w:firstRowLastColumn="0" w:lastRowFirstColumn="0" w:lastRowLastColumn="0"/>
+            </w:pPr>
+            <w:r>
+              <w:t>27</w:t>
+            </w:r>
+          </w:p>
+        </w:tc>
+      </w:tr>
+      <w:tr>
+        <w:tc>
+          <w:tcPr>
+            <w:cnfStyle w:val="001000000000" w:firstRow="0" w:lastRow="0" w:firstColumn="1" w:lastColumn="0" w:oddVBand="0" w:evenVBand="0" w:oddHBand="0" w:evenHBand="0" w:firstRowFirstColumn="0" w:firstRowLastColumn="0" w:lastRowFirstColumn="0" w:lastRowLastColumn="0"/>
+            <w:tcW w:w="2352" w:type="dxa"/>
+          </w:tcPr>
+          <w:p>
+            <w:r>
+              <w:t>Computer Science</w:t>
+            </w:r>
+          </w:p>
+        </w:tc>
+        <w:tc>
+          <w:tcPr>
+            <w:tcW w:w="2512" w:type="dxa"/>
+          </w:tcPr>
+          <w:p>
+            <w:pPr>
+              <w:cnfStyle w:val="000000000000" w:firstRow="0" w:lastRow="0" w:firstColumn="0" w:lastColumn="0" w:oddVBand="0" w:evenVBand="0" w:oddHBand="0" w:evenHBand="0" w:firstRowFirstColumn="0" w:firstRowLastColumn="0" w:lastRowFirstColumn="0" w:lastRowLastColumn="0"/>
+            </w:pPr>
+            <w:r>
+              <w:t>Bookable Breakout Area</w:t>
+            </w:r>
+          </w:p>
+        </w:tc>
+        <w:tc>
+          <w:tcPr>
+            <w:tcW w:w="2216" w:type="dxa"/>
+          </w:tcPr>
+          <w:p>
+            <w:pPr>
+              <w:cnfStyle w:val="000000000000" w:firstRow="0" w:lastRow="0" w:firstColumn="0" w:lastColumn="0" w:oddVBand="0" w:evenVBand="0" w:oddHBand="0" w:evenHBand="0" w:firstRowFirstColumn="0" w:firstRowLastColumn="0" w:lastRowFirstColumn="0" w:lastRowLastColumn="0"/>
+            </w:pPr>
+            <w:r>
+              <w:t>1</w:t>
+            </w:r>
+          </w:p>
+        </w:tc>
+      </w:tr>
+      <w:tr>
+        <w:trPr>
+          <w:cnfStyle w:val="000000100000" w:firstRow="0" w:lastRow="0" w:firstColumn="0" w:lastColumn="0" w:oddVBand="0" w:evenVBand="0" w:oddHBand="1" w:evenHBand="0" w:firstRowFirstColumn="0" w:firstRowLastColumn="0" w:lastRowFirstColumn="0" w:lastRowLastColumn="0"/>
+        </w:trPr>
+        <w:tc>
+          <w:tcPr>
+            <w:cnfStyle w:val="001000000000" w:firstRow="0" w:lastRow="0" w:firstColumn="1" w:lastColumn="0" w:oddVBand="0" w:evenVBand="0" w:oddHBand="0" w:evenHBand="0" w:firstRowFirstColumn="0" w:firstRowLastColumn="0" w:lastRowFirstColumn="0" w:lastRowLastColumn="0"/>
+            <w:tcW w:w="2352" w:type="dxa"/>
+          </w:tcPr>
+          <w:p>
+            <w:r>
+              <w:t>Computer Science</w:t>
+            </w:r>
+          </w:p>
+        </w:tc>
+        <w:tc>
+          <w:tcPr>
+            <w:tcW w:w="2512" w:type="dxa"/>
+          </w:tcPr>
+          <w:p>
+            <w:pPr>
+              <w:cnfStyle w:val="000000100000" w:firstRow="0" w:lastRow="0" w:firstColumn="0" w:lastColumn="0" w:oddVBand="0" w:evenVBand="0" w:oddHBand="1" w:evenHBand="0" w:firstRowFirstColumn="0" w:firstRowLastColumn="0" w:lastRowFirstColumn="0" w:lastRowLastColumn="0"/>
+            </w:pPr>
+            <w:r>
+              <w:t>Research Student Workplaces</w:t>
+            </w:r>
+            <w:r>
+              <w:t>(Joint with Maths and Physics)</w:t>
+            </w:r>
+          </w:p>
+        </w:tc>
+        <w:tc>
+          <w:tcPr>
+            <w:tcW w:w="2216" w:type="dxa"/>
+          </w:tcPr>
+          <w:p>
+            <w:pPr>
+              <w:cnfStyle w:val="000000100000" w:firstRow="0" w:lastRow="0" w:firstColumn="0" w:lastColumn="0" w:oddVBand="0" w:evenVBand="0" w:oddHBand="1" w:evenHBand="0" w:firstRowFirstColumn="0" w:firstRowLastColumn="0" w:lastRowFirstColumn="0" w:lastRowLastColumn="0"/>
+            </w:pPr>
+            <w:r>
+              <w:t>1</w:t>
+            </w:r>
+          </w:p>
+        </w:tc>
+      </w:tr>
+      <w:tr>
+        <w:tc>
+          <w:tcPr>
+            <w:cnfStyle w:val="001000000000" w:firstRow="0" w:lastRow="0" w:firstColumn="1" w:lastColumn="0" w:oddVBand="0" w:evenVBand="0" w:oddHBand="0" w:evenHBand="0" w:firstRowFirstColumn="0" w:firstRowLastColumn="0" w:lastRowFirstColumn="0" w:lastRowLastColumn="0"/>
+            <w:tcW w:w="2352" w:type="dxa"/>
+          </w:tcPr>
+          <w:p>
+            <w:r>
+              <w:t>Computer Science</w:t>
+            </w:r>
+          </w:p>
+        </w:tc>
+        <w:tc>
+          <w:tcPr>
+            <w:tcW w:w="2512" w:type="dxa"/>
+          </w:tcPr>
+          <w:p>
+            <w:pPr>
+              <w:cnfStyle w:val="000000000000" w:firstRow="0" w:lastRow="0" w:firstColumn="0" w:lastColumn="0" w:oddVBand="0" w:evenVBand="0" w:oddHBand="0" w:evenHBand="0" w:firstRowFirstColumn="0" w:firstRowLastColumn="0" w:lastRowFirstColumn="0" w:lastRowLastColumn="0"/>
+            </w:pPr>
+            <w:r>
+              <w:t>PA to HOS</w:t>
+            </w:r>
+          </w:p>
+        </w:tc>
+        <w:tc>
+          <w:tcPr>
+            <w:tcW w:w="2216" w:type="dxa"/>
+          </w:tcPr>
+          <w:p>
+            <w:pPr>
+              <w:cnfStyle w:val="000000000000" w:firstRow="0" w:lastRow="0" w:firstColumn="0" w:lastColumn="0" w:oddVBand="0" w:evenVBand="0" w:oddHBand="0" w:evenHBand="0" w:firstRowFirstColumn="0" w:firstRowLastColumn="0" w:lastRowFirstColumn="0" w:lastRowLastColumn="0"/>
+            </w:pPr>
+            <w:r>
+              <w:t>1</w:t>
+            </w:r>
+          </w:p>
+        </w:tc>
+      </w:tr>
+      <w:tr>
+        <w:trPr>
+          <w:cnfStyle w:val="000000100000" w:firstRow="0" w:lastRow="0" w:firstColumn="0" w:lastColumn="0" w:oddVBand="0" w:evenVBand="0" w:oddHBand="1" w:evenHBand="0" w:firstRowFirstColumn="0" w:firstRowLastColumn="0" w:lastRowFirstColumn="0" w:lastRowLastColumn="0"/>
+        </w:trPr>
+        <w:tc>
+          <w:tcPr>
+            <w:cnfStyle w:val="001000000000" w:firstRow="0" w:lastRow="0" w:firstColumn="1" w:lastColumn="0" w:oddVBand="0" w:evenVBand="0" w:oddHBand="0" w:evenHBand="0" w:firstRowFirstColumn="0" w:firstRowLastColumn="0" w:lastRowFirstColumn="0" w:lastRowLastColumn="0"/>
+            <w:tcW w:w="2352" w:type="dxa"/>
+          </w:tcPr>
+          <w:p>
+            <w:r>
+              <w:t>Computer Science</w:t>
+            </w:r>
+          </w:p>
+        </w:tc>
+        <w:tc>
+          <w:tcPr>
+            <w:tcW w:w="2512" w:type="dxa"/>
+          </w:tcPr>
+          <w:p>
+            <w:pPr>
+              <w:cnfStyle w:val="000000100000" w:firstRow="0" w:lastRow="0" w:firstColumn="0" w:lastColumn="0" w:oddVBand="0" w:evenVBand="0" w:oddHBand="1" w:evenHBand="0" w:firstRowFirstColumn="0" w:firstRowLastColumn="0" w:lastRowFirstColumn="0" w:lastRowLastColumn="0"/>
+            </w:pPr>
+            <w:r>
+              <w:t>HOS</w:t>
+            </w:r>
+          </w:p>
+        </w:tc>
+        <w:tc>
+          <w:tcPr>
+            <w:tcW w:w="2216" w:type="dxa"/>
+          </w:tcPr>
+          <w:p>
+            <w:pPr>
+              <w:cnfStyle w:val="000000100000" w:firstRow="0" w:lastRow="0" w:firstColumn="0" w:lastColumn="0" w:oddVBand="0" w:evenVBand="0" w:oddHBand="1" w:evenHBand="0" w:firstRowFirstColumn="0" w:firstRowLastColumn="0" w:lastRowFirstColumn="0" w:lastRowLastColumn="0"/>
+            </w:pPr>
+            <w:r>
+              <w:t>1</w:t>
+            </w:r>
+          </w:p>
+        </w:tc>
+      </w:tr>
+      <w:tr>
+        <w:tc>
+          <w:tcPr>
+            <w:cnfStyle w:val="001000000000" w:firstRow="0" w:lastRow="0" w:firstColumn="1" w:lastColumn="0" w:oddVBand="0" w:evenVBand="0" w:oddHBand="0" w:evenHBand="0" w:firstRowFirstColumn="0" w:firstRowLastColumn="0" w:lastRowFirstColumn="0" w:lastRowLastColumn="0"/>
+            <w:tcW w:w="2352" w:type="dxa"/>
+          </w:tcPr>
+          <w:p>
+            <w:r>
+              <w:t>Siemens</w:t>
+            </w:r>
+          </w:p>
+        </w:tc>
+        <w:tc>
+          <w:tcPr>
+            <w:tcW w:w="2512" w:type="dxa"/>
+          </w:tcPr>
+          <w:p>
+            <w:pPr>
+              <w:cnfStyle w:val="000000000000" w:firstRow="0" w:lastRow="0" w:firstColumn="0" w:lastColumn="0" w:oddVBand="0" w:evenVBand="0" w:oddHBand="0" w:evenHBand="0" w:firstRowFirstColumn="0" w:firstRowLastColumn="0" w:lastRowFirstColumn="0" w:lastRowLastColumn="0"/>
+            </w:pPr>
+            <w:r>
+              <w:t>Server Room</w:t>
+            </w:r>
+          </w:p>
+        </w:tc>
+        <w:tc>
+          <w:tcPr>
+            <w:tcW w:w="2216" w:type="dxa"/>
+          </w:tcPr>
+          <w:p>
+            <w:pPr>
+              <w:cnfStyle w:val="000000000000" w:firstRow="0" w:lastRow="0" w:firstColumn="0" w:lastColumn="0" w:oddVBand="0" w:evenVBand="0" w:oddHBand="0" w:evenHBand="0" w:firstRowFirstColumn="0" w:firstRowLastColumn="0" w:lastRowFirstColumn="0" w:lastRowLastColumn="0"/>
+            </w:pPr>
+            <w:r>
+              <w:t>1</w:t>
+            </w:r>
+          </w:p>
+        </w:tc>
+      </w:tr>
+      <w:tr>
+        <w:trPr>
+          <w:cnfStyle w:val="000000100000" w:firstRow="0" w:lastRow="0" w:firstColumn="0" w:lastColumn="0" w:oddVBand="0" w:evenVBand="0" w:oddHBand="1" w:evenHBand="0" w:firstRowFirstColumn="0" w:firstRowLastColumn="0" w:lastRowFirstColumn="0" w:lastRowLastColumn="0"/>
+        </w:trPr>
+        <w:tc>
+          <w:tcPr>
+            <w:cnfStyle w:val="001000000000" w:firstRow="0" w:lastRow="0" w:firstColumn="1" w:lastColumn="0" w:oddVBand="0" w:evenVBand="0" w:oddHBand="0" w:evenHBand="0" w:firstRowFirstColumn="0" w:firstRowLastColumn="0" w:lastRowFirstColumn="0" w:lastRowLastColumn="0"/>
+            <w:tcW w:w="2352" w:type="dxa"/>
+          </w:tcPr>
+          <w:p>
+            <w:r>
+              <w:t>Computer Science</w:t>
+            </w:r>
+          </w:p>
+        </w:tc>
+        <w:tc>
+          <w:tcPr>
+            <w:tcW w:w="2512" w:type="dxa"/>
+          </w:tcPr>
+          <w:p>
+            <w:pPr>
+              <w:cnfStyle w:val="000000100000" w:firstRow="0" w:lastRow="0" w:firstColumn="0" w:lastColumn="0" w:oddVBand="0" w:evenVBand="0" w:oddHBand="1" w:evenHBand="0" w:firstRowFirstColumn="0" w:firstRowLastColumn="0" w:lastRowFirstColumn="0" w:lastRowLastColumn="0"/>
+            </w:pPr>
+            <w:r>
+              <w:t>Technical support</w:t>
+            </w:r>
+          </w:p>
+        </w:tc>
+        <w:tc>
+          <w:tcPr>
+            <w:tcW w:w="2216" w:type="dxa"/>
+          </w:tcPr>
+          <w:p>
+            <w:pPr>
+              <w:cnfStyle w:val="000000100000" w:firstRow="0" w:lastRow="0" w:firstColumn="0" w:lastColumn="0" w:oddVBand="0" w:evenVBand="0" w:oddHBand="1" w:evenHBand="0" w:firstRowFirstColumn="0" w:firstRowLastColumn="0" w:lastRowFirstColumn="0" w:lastRowLastColumn="0"/>
+            </w:pPr>
+            <w:r>
+              <w:t>1</w:t>
+            </w:r>
+          </w:p>
+        </w:tc>
+      </w:tr>
+      <w:tr>
+        <w:tc>
+          <w:tcPr>
+            <w:cnfStyle w:val="001000000000" w:firstRow="0" w:lastRow="0" w:firstColumn="1" w:lastColumn="0" w:oddVBand="0" w:evenVBand="0" w:oddHBand="0" w:evenHBand="0" w:firstRowFirstColumn="0" w:firstRowLastColumn="0" w:lastRowFirstColumn="0" w:lastRowLastColumn="0"/>
+            <w:tcW w:w="2352" w:type="dxa"/>
+          </w:tcPr>
+          <w:p>
+            <w:r>
+              <w:t>Computer Science</w:t>
+            </w:r>
+          </w:p>
+        </w:tc>
+        <w:tc>
+          <w:tcPr>
+            <w:tcW w:w="2512" w:type="dxa"/>
+          </w:tcPr>
+          <w:p>
+            <w:pPr>
+              <w:cnfStyle w:val="000000000000" w:firstRow="0" w:lastRow="0" w:firstColumn="0" w:lastColumn="0" w:oddVBand="0" w:evenVBand="0" w:oddHBand="0" w:evenHBand="0" w:firstRowFirstColumn="0" w:firstRowLastColumn="0" w:lastRowFirstColumn="0" w:lastRowLastColumn="0"/>
+            </w:pPr>
+            <w:r>
+              <w:t>Computer Lab</w:t>
+            </w:r>
+          </w:p>
+        </w:tc>
+        <w:tc>
+          <w:tcPr>
+            <w:tcW w:w="2216" w:type="dxa"/>
+          </w:tcPr>
+          <w:p>
+            <w:pPr>
+              <w:cnfStyle w:val="000000000000" w:firstRow="0" w:lastRow="0" w:firstColumn="0" w:lastColumn="0" w:oddVBand="0" w:evenVBand="0" w:oddHBand="0" w:evenHBand="0" w:firstRowFirstColumn="0" w:firstRowLastColumn="0" w:lastRowFirstColumn="0" w:lastRowLastColumn="0"/>
+            </w:pPr>
+            <w:r>
+              <w:t>4</w:t>
+            </w:r>
+          </w:p>
+        </w:tc>
+      </w:tr>
+      <w:tr>
+        <w:trPr>
+          <w:cnfStyle w:val="000000100000" w:firstRow="0" w:lastRow="0" w:firstColumn="0" w:lastColumn="0" w:oddVBand="0" w:evenVBand="0" w:oddHBand="1" w:evenHBand="0" w:firstRowFirstColumn="0" w:firstRowLastColumn="0" w:lastRowFirstColumn="0" w:lastRowLastColumn="0"/>
+        </w:trPr>
+        <w:tc>
+          <w:tcPr>
+            <w:cnfStyle w:val="001000000000" w:firstRow="0" w:lastRow="0" w:firstColumn="1" w:lastColumn="0" w:oddVBand="0" w:evenVBand="0" w:oddHBand="0" w:evenHBand="0" w:firstRowFirstColumn="0" w:firstRowLastColumn="0" w:lastRowFirstColumn="0" w:lastRowLastColumn="0"/>
+            <w:tcW w:w="2352" w:type="dxa"/>
+          </w:tcPr>
+          <w:p>
+            <w:r>
+              <w:t>Computer Science</w:t>
+            </w:r>
+          </w:p>
+        </w:tc>
+        <w:tc>
+          <w:tcPr>
+            <w:tcW w:w="2512" w:type="dxa"/>
+          </w:tcPr>
+          <w:p>
+            <w:pPr>
+              <w:cnfStyle w:val="000000100000" w:firstRow="0" w:lastRow="0" w:firstColumn="0" w:lastColumn="0" w:oddVBand="0" w:evenVBand="0" w:oddHBand="1" w:evenHBand="0" w:firstRowFirstColumn="0" w:firstRowLastColumn="0" w:lastRowFirstColumn="0" w:lastRowLastColumn="0"/>
+            </w:pPr>
+            <w:r>
+              <w:t>Storage</w:t>
+            </w:r>
+          </w:p>
+        </w:tc>
+        <w:tc>
+          <w:tcPr>
+            <w:tcW w:w="2216" w:type="dxa"/>
+          </w:tcPr>
+          <w:p>
+            <w:pPr>
+              <w:cnfStyle w:val="000000100000" w:firstRow="0" w:lastRow="0" w:firstColumn="0" w:lastColumn="0" w:oddVBand="0" w:evenVBand="0" w:oddHBand="1" w:evenHBand="0" w:firstRowFirstColumn="0" w:firstRowLastColumn="0" w:lastRowFirstColumn="0" w:lastRowLastColumn="0"/>
+            </w:pPr>
+            <w:r>
+              <w:t>(shared storage) 1</w:t>
+            </w:r>
+          </w:p>
+        </w:tc>
+      </w:tr>
+      <w:tr>
+        <w:tc>
+          <w:tcPr>
+            <w:cnfStyle w:val="001000000000" w:firstRow="0" w:lastRow="0" w:firstColumn="1" w:lastColumn="0" w:oddVBand="0" w:evenVBand="0" w:oddHBand="0" w:evenHBand="0" w:firstRowFirstColumn="0" w:firstRowLastColumn="0" w:lastRowFirstColumn="0" w:lastRowLastColumn="0"/>
+            <w:tcW w:w="2352" w:type="dxa"/>
+          </w:tcPr>
+          <w:p>
+            <w:r>
+              <w:t>Computer Science</w:t>
+            </w:r>
+          </w:p>
+        </w:tc>
+        <w:tc>
+          <w:tcPr>
+            <w:tcW w:w="2512" w:type="dxa"/>
+          </w:tcPr>
+          <w:p>
+            <w:pPr>
+              <w:cnfStyle w:val="000000000000" w:firstRow="0" w:lastRow="0" w:firstColumn="0" w:lastColumn="0" w:oddVBand="0" w:evenVBand="0" w:oddHBand="0" w:evenHBand="0" w:firstRowFirstColumn="0" w:firstRowLastColumn="0" w:lastRowFirstColumn="0" w:lastRowLastColumn="0"/>
+            </w:pPr>
+            <w:r>
+              <w:t>Research staff</w:t>
+            </w:r>
+          </w:p>
+        </w:tc>
+        <w:tc>
+          <w:tcPr>
+            <w:tcW w:w="2216" w:type="dxa"/>
+          </w:tcPr>
+          <w:p>
+            <w:pPr>
+              <w:cnfStyle w:val="000000000000" w:firstRow="0" w:lastRow="0" w:firstColumn="0" w:lastColumn="0" w:oddVBand="0" w:evenVBand="0" w:oddHBand="0" w:evenHBand="0" w:firstRowFirstColumn="0" w:firstRowLastColumn="0" w:lastRowFirstColumn="0" w:lastRowLastColumn="0"/>
+            </w:pPr>
+            <w:r>
+              <w:t>4</w:t>
+            </w:r>
+          </w:p>
+        </w:tc>
+      </w:tr>
+      <w:tr>
+        <w:trPr>
+          <w:cnfStyle w:val="000000100000" w:firstRow="0" w:lastRow="0" w:firstColumn="0" w:lastColumn="0" w:oddVBand="0" w:evenVBand="0" w:oddHBand="1" w:evenHBand="0" w:firstRowFirstColumn="0" w:firstRowLastColumn="0" w:lastRowFirstColumn="0" w:lastRowLastColumn="0"/>
+        </w:trPr>
+        <w:tc>
+          <w:tcPr>
+            <w:cnfStyle w:val="001000000000" w:firstRow="0" w:lastRow="0" w:firstColumn="1" w:lastColumn="0" w:oddVBand="0" w:evenVBand="0" w:oddHBand="0" w:evenHBand="0" w:firstRowFirstColumn="0" w:firstRowLastColumn="0" w:lastRowFirstColumn="0" w:lastRowLastColumn="0"/>
+            <w:tcW w:w="2352" w:type="dxa"/>
+          </w:tcPr>
+          <w:p>
+            <w:r>
+              <w:t>Computer Science</w:t>
+            </w:r>
+          </w:p>
+        </w:tc>
+        <w:tc>
+          <w:tcPr>
+            <w:tcW w:w="2512" w:type="dxa"/>
+          </w:tcPr>
+          <w:p>
+            <w:pPr>
+              <w:cnfStyle w:val="000000100000" w:firstRow="0" w:lastRow="0" w:firstColumn="0" w:lastColumn="0" w:oddVBand="0" w:evenVBand="0" w:oddHBand="1" w:evenHBand="0" w:firstRowFirstColumn="0" w:firstRowLastColumn="0" w:lastRowFirstColumn="0" w:lastRowLastColumn="0"/>
+            </w:pPr>
+            <w:r>
+              <w:t>Library/Quiet Room</w:t>
+            </w:r>
+          </w:p>
+        </w:tc>
+        <w:tc>
+          <w:tcPr>
+            <w:tcW w:w="2216" w:type="dxa"/>
+          </w:tcPr>
+          <w:p>
+            <w:pPr>
+              <w:cnfStyle w:val="000000100000" w:firstRow="0" w:lastRow="0" w:firstColumn="0" w:lastColumn="0" w:oddVBand="0" w:evenVBand="0" w:oddHBand="1" w:evenHBand="0" w:firstRowFirstColumn="0" w:firstRowLastColumn="0" w:lastRowFirstColumn="0" w:lastRowLastColumn="0"/>
+            </w:pPr>
+            <w:r>
+              <w:t>1</w:t>
+            </w:r>
+          </w:p>
+        </w:tc>
+      </w:tr>
+      <w:tr>
+        <w:tc>
+          <w:tcPr>
+            <w:cnfStyle w:val="001000000000" w:firstRow="0" w:lastRow="0" w:firstColumn="1" w:lastColumn="0" w:oddVBand="0" w:evenVBand="0" w:oddHBand="0" w:evenHBand="0" w:firstRowFirstColumn="0" w:firstRowLastColumn="0" w:lastRowFirstColumn="0" w:lastRowLastColumn="0"/>
+            <w:tcW w:w="2352" w:type="dxa"/>
+          </w:tcPr>
+          <w:p>
+            <w:r>
+              <w:t>Pooled Spaces</w:t>
+            </w:r>
+          </w:p>
+        </w:tc>
+        <w:tc>
+          <w:tcPr>
+            <w:tcW w:w="2512" w:type="dxa"/>
+          </w:tcPr>
+          <w:p>
+            <w:pPr>
+              <w:cnfStyle w:val="000000000000" w:firstRow="0" w:lastRow="0" w:firstColumn="0" w:lastColumn="0" w:oddVBand="0" w:evenVBand="0" w:oddHBand="0" w:evenHBand="0" w:firstRowFirstColumn="0" w:firstRowLastColumn="0" w:lastRowFirstColumn="0" w:lastRowLastColumn="0"/>
+            </w:pPr>
+            <w:r>
+              <w:t>Pooled Computer Lab</w:t>
+            </w:r>
+          </w:p>
+        </w:tc>
+        <w:tc>
+          <w:tcPr>
+            <w:tcW w:w="2216" w:type="dxa"/>
+          </w:tcPr>
+          <w:p>
+            <w:pPr>
+              <w:cnfStyle w:val="000000000000" w:firstRow="0" w:lastRow="0" w:firstColumn="0" w:lastColumn="0" w:oddVBand="0" w:evenVBand="0" w:oddHBand="0" w:evenHBand="0" w:firstRowFirstColumn="0" w:firstRowLastColumn="0" w:lastRowFirstColumn="0" w:lastRowLastColumn="0"/>
+            </w:pPr>
+            <w:r>
+              <w:t>1</w:t>
+            </w:r>
+          </w:p>
+        </w:tc>
+      </w:tr>
+      <w:tr>
+        <w:trPr>
+          <w:cnfStyle w:val="000000100000" w:firstRow="0" w:lastRow="0" w:firstColumn="0" w:lastColumn="0" w:oddVBand="0" w:evenVBand="0" w:oddHBand="1" w:evenHBand="0" w:firstRowFirstColumn="0" w:firstRowLastColumn="0" w:lastRowFirstColumn="0" w:lastRowLastColumn="0"/>
+        </w:trPr>
+        <w:tc>
+          <w:tcPr>
+            <w:cnfStyle w:val="001000000000" w:firstRow="0" w:lastRow="0" w:firstColumn="1" w:lastColumn="0" w:oddVBand="0" w:evenVBand="0" w:oddHBand="0" w:evenHBand="0" w:firstRowFirstColumn="0" w:firstRowLastColumn="0" w:lastRowFirstColumn="0" w:lastRowLastColumn="0"/>
+            <w:tcW w:w="2352" w:type="dxa"/>
+          </w:tcPr>
+          <w:p>
+            <w:r>
+              <w:t xml:space="preserve">Maths and Physics </w:t>
+            </w:r>
+          </w:p>
+        </w:tc>
+        <w:tc>
+          <w:tcPr>
+            <w:tcW w:w="2512" w:type="dxa"/>
+          </w:tcPr>
+          <w:p>
+            <w:pPr>
+              <w:cnfStyle w:val="000000100000" w:firstRow="0" w:lastRow="0" w:firstColumn="0" w:lastColumn="0" w:oddVBand="0" w:evenVBand="0" w:oddHBand="1" w:evenHBand="0" w:firstRowFirstColumn="0" w:firstRowLastColumn="0" w:lastRowFirstColumn="0" w:lastRowLastColumn="0"/>
+            </w:pPr>
+            <w:r>
+              <w:t>Storage</w:t>
+            </w:r>
+          </w:p>
+        </w:tc>
+        <w:tc>
+          <w:tcPr>
+            <w:tcW w:w="2216" w:type="dxa"/>
+          </w:tcPr>
+          <w:p>
+            <w:pPr>
+              <w:cnfStyle w:val="000000100000" w:firstRow="0" w:lastRow="0" w:firstColumn="0" w:lastColumn="0" w:oddVBand="0" w:evenVBand="0" w:oddHBand="1" w:evenHBand="0" w:firstRowFirstColumn="0" w:firstRowLastColumn="0" w:lastRowFirstColumn="0" w:lastRowLastColumn="0"/>
+            </w:pPr>
+            <w:r>
+              <w:t>1</w:t>
+            </w:r>
+          </w:p>
+        </w:tc>
+      </w:tr>
+      <w:tr>
+        <w:tc>
+          <w:tcPr>
+            <w:cnfStyle w:val="001000000000" w:firstRow="0" w:lastRow="0" w:firstColumn="1" w:lastColumn="0" w:oddVBand="0" w:evenVBand="0" w:oddHBand="0" w:evenHBand="0" w:firstRowFirstColumn="0" w:firstRowLastColumn="0" w:lastRowFirstColumn="0" w:lastRowLastColumn="0"/>
+            <w:tcW w:w="2352" w:type="dxa"/>
+          </w:tcPr>
+          <w:p>
+            <w:r>
+              <w:t>Maths and Physics</w:t>
+            </w:r>
+          </w:p>
+        </w:tc>
+        <w:tc>
+          <w:tcPr>
+            <w:tcW w:w="2512" w:type="dxa"/>
+          </w:tcPr>
+          <w:p>
+            <w:pPr>
+              <w:cnfStyle w:val="000000000000" w:firstRow="0" w:lastRow="0" w:firstColumn="0" w:lastColumn="0" w:oddVBand="0" w:evenVBand="0" w:oddHBand="0" w:evenHBand="0" w:firstRowFirstColumn="0" w:firstRowLastColumn="0" w:lastRowFirstColumn="0" w:lastRowLastColumn="0"/>
+            </w:pPr>
+            <w:r>
+              <w:t>Single Office</w:t>
+            </w:r>
+          </w:p>
+        </w:tc>
+        <w:tc>
+          <w:tcPr>
+            <w:tcW w:w="2216" w:type="dxa"/>
+          </w:tcPr>
+          <w:p>
+            <w:pPr>
+              <w:cnfStyle w:val="000000000000" w:firstRow="0" w:lastRow="0" w:firstColumn="0" w:lastColumn="0" w:oddVBand="0" w:evenVBand="0" w:oddHBand="0" w:evenHBand="0" w:firstRowFirstColumn="0" w:firstRowLastColumn="0" w:lastRowFirstColumn="0" w:lastRowLastColumn="0"/>
+            </w:pPr>
+            <w:r>
+              <w:t>25</w:t>
+            </w:r>
+          </w:p>
+        </w:tc>
+      </w:tr>
+      <w:tr>
+        <w:trPr>
+          <w:cnfStyle w:val="000000100000" w:firstRow="0" w:lastRow="0" w:firstColumn="0" w:lastColumn="0" w:oddVBand="0" w:evenVBand="0" w:oddHBand="1" w:evenHBand="0" w:firstRowFirstColumn="0" w:firstRowLastColumn="0" w:lastRowFirstColumn="0" w:lastRowLastColumn="0"/>
+        </w:trPr>
+        <w:tc>
+          <w:tcPr>
+            <w:cnfStyle w:val="001000000000" w:firstRow="0" w:lastRow="0" w:firstColumn="1" w:lastColumn="0" w:oddVBand="0" w:evenVBand="0" w:oddHBand="0" w:evenHBand="0" w:firstRowFirstColumn="0" w:firstRowLastColumn="0" w:lastRowFirstColumn="0" w:lastRowLastColumn="0"/>
+            <w:tcW w:w="2352" w:type="dxa"/>
+          </w:tcPr>
+          <w:p>
+            <w:r>
+              <w:t>Maths and Physics</w:t>
+            </w:r>
+          </w:p>
+        </w:tc>
+        <w:tc>
+          <w:tcPr>
+            <w:tcW w:w="2512" w:type="dxa"/>
+          </w:tcPr>
+          <w:p>
+            <w:pPr>
+              <w:cnfStyle w:val="000000100000" w:firstRow="0" w:lastRow="0" w:firstColumn="0" w:lastColumn="0" w:oddVBand="0" w:evenVBand="0" w:oddHBand="1" w:evenHBand="0" w:firstRowFirstColumn="0" w:firstRowLastColumn="0" w:lastRowFirstColumn="0" w:lastRowLastColumn="0"/>
+            </w:pPr>
+            <w:r>
+              <w:t>Head of School</w:t>
+            </w:r>
+          </w:p>
+        </w:tc>
+        <w:tc>
+          <w:tcPr>
+            <w:tcW w:w="2216" w:type="dxa"/>
+          </w:tcPr>
+          <w:p>
+            <w:pPr>
+              <w:cnfStyle w:val="000000100000" w:firstRow="0" w:lastRow="0" w:firstColumn="0" w:lastColumn="0" w:oddVBand="0" w:evenVBand="0" w:oddHBand="1" w:evenHBand="0" w:firstRowFirstColumn="0" w:firstRowLastColumn="0" w:lastRowFirstColumn="0" w:lastRowLastColumn="0"/>
+            </w:pPr>
+            <w:r>
+              <w:t>1</w:t>
+            </w:r>
+          </w:p>
+        </w:tc>
+      </w:tr>
+      <w:tr>
+        <w:tc>
+          <w:tcPr>
+            <w:cnfStyle w:val="001000000000" w:firstRow="0" w:lastRow="0" w:firstColumn="1" w:lastColumn="0" w:oddVBand="0" w:evenVBand="0" w:oddHBand="0" w:evenHBand="0" w:firstRowFirstColumn="0" w:firstRowLastColumn="0" w:lastRowFirstColumn="0" w:lastRowLastColumn="0"/>
+            <w:tcW w:w="2352" w:type="dxa"/>
+          </w:tcPr>
+          <w:p>
+            <w:r>
+              <w:lastRenderedPageBreak/>
+              <w:t>Maths and Physics</w:t>
+            </w:r>
+          </w:p>
+        </w:tc>
+        <w:tc>
+          <w:tcPr>
+            <w:tcW w:w="2512" w:type="dxa"/>
+          </w:tcPr>
+          <w:p>
+            <w:pPr>
+              <w:cnfStyle w:val="000000000000" w:firstRow="0" w:lastRow="0" w:firstColumn="0" w:lastColumn="0" w:oddVBand="0" w:evenVBand="0" w:oddHBand="0" w:evenHBand="0" w:firstRowFirstColumn="0" w:firstRowLastColumn="0" w:lastRowFirstColumn="0" w:lastRowLastColumn="0"/>
+            </w:pPr>
+            <w:r>
+              <w:t>PA to HOS</w:t>
+            </w:r>
+          </w:p>
+        </w:tc>
+        <w:tc>
+          <w:tcPr>
+            <w:tcW w:w="2216" w:type="dxa"/>
+          </w:tcPr>
+          <w:p>
+            <w:pPr>
+              <w:cnfStyle w:val="000000000000" w:firstRow="0" w:lastRow="0" w:firstColumn="0" w:lastColumn="0" w:oddVBand="0" w:evenVBand="0" w:oddHBand="0" w:evenHBand="0" w:firstRowFirstColumn="0" w:firstRowLastColumn="0" w:lastRowFirstColumn="0" w:lastRowLastColumn="0"/>
+            </w:pPr>
+            <w:r>
+              <w:t>1</w:t>
+            </w:r>
+          </w:p>
+        </w:tc>
+      </w:tr>
+      <w:tr>
+        <w:trPr>
+          <w:cnfStyle w:val="000000100000" w:firstRow="0" w:lastRow="0" w:firstColumn="0" w:lastColumn="0" w:oddVBand="0" w:evenVBand="0" w:oddHBand="1" w:evenHBand="0" w:firstRowFirstColumn="0" w:firstRowLastColumn="0" w:lastRowFirstColumn="0" w:lastRowLastColumn="0"/>
+        </w:trPr>
+        <w:tc>
+          <w:tcPr>
+            <w:cnfStyle w:val="001000000000" w:firstRow="0" w:lastRow="0" w:firstColumn="1" w:lastColumn="0" w:oddVBand="0" w:evenVBand="0" w:oddHBand="0" w:evenHBand="0" w:firstRowFirstColumn="0" w:firstRowLastColumn="0" w:lastRowFirstColumn="0" w:lastRowLastColumn="0"/>
+            <w:tcW w:w="2352" w:type="dxa"/>
+          </w:tcPr>
+          <w:p>
+            <w:r>
+              <w:t>Maths and Physics</w:t>
+            </w:r>
+          </w:p>
+        </w:tc>
+        <w:tc>
+          <w:tcPr>
+            <w:tcW w:w="2512" w:type="dxa"/>
+          </w:tcPr>
+          <w:p>
+            <w:pPr>
+              <w:cnfStyle w:val="000000100000" w:firstRow="0" w:lastRow="0" w:firstColumn="0" w:lastColumn="0" w:oddVBand="0" w:evenVBand="0" w:oddHBand="1" w:evenHBand="0" w:firstRowFirstColumn="0" w:firstRowLastColumn="0" w:lastRowFirstColumn="0" w:lastRowLastColumn="0"/>
+            </w:pPr>
+            <w:r>
+              <w:t xml:space="preserve">Research Student Workplaces (Joint with Computer Science) </w:t>
+            </w:r>
+          </w:p>
+        </w:tc>
+        <w:tc>
+          <w:tcPr>
+            <w:tcW w:w="2216" w:type="dxa"/>
+          </w:tcPr>
+          <w:p>
+            <w:pPr>
+              <w:cnfStyle w:val="000000100000" w:firstRow="0" w:lastRow="0" w:firstColumn="0" w:lastColumn="0" w:oddVBand="0" w:evenVBand="0" w:oddHBand="1" w:evenHBand="0" w:firstRowFirstColumn="0" w:firstRowLastColumn="0" w:lastRowFirstColumn="0" w:lastRowLastColumn="0"/>
+            </w:pPr>
+            <w:r>
+              <w:t>1</w:t>
+            </w:r>
+          </w:p>
+        </w:tc>
+      </w:tr>
+      <w:tr>
+        <w:tc>
+          <w:tcPr>
+            <w:cnfStyle w:val="001000000000" w:firstRow="0" w:lastRow="0" w:firstColumn="1" w:lastColumn="0" w:oddVBand="0" w:evenVBand="0" w:oddHBand="0" w:evenHBand="0" w:firstRowFirstColumn="0" w:firstRowLastColumn="0" w:lastRowFirstColumn="0" w:lastRowLastColumn="0"/>
+            <w:tcW w:w="2352" w:type="dxa"/>
+          </w:tcPr>
+          <w:p>
+            <w:r>
+              <w:t>Maths and Physics</w:t>
+            </w:r>
+          </w:p>
+        </w:tc>
+        <w:tc>
+          <w:tcPr>
+            <w:tcW w:w="2512" w:type="dxa"/>
+          </w:tcPr>
+          <w:p>
+            <w:pPr>
+              <w:cnfStyle w:val="000000000000" w:firstRow="0" w:lastRow="0" w:firstColumn="0" w:lastColumn="0" w:oddVBand="0" w:evenVBand="0" w:oddHBand="0" w:evenHBand="0" w:firstRowFirstColumn="0" w:firstRowLastColumn="0" w:lastRowFirstColumn="0" w:lastRowLastColumn="0"/>
+            </w:pPr>
+            <w:r>
+              <w:t>Shared Workspaces</w:t>
+            </w:r>
+          </w:p>
+        </w:tc>
+        <w:tc>
+          <w:tcPr>
+            <w:tcW w:w="2216" w:type="dxa"/>
+          </w:tcPr>
+          <w:p>
+            <w:pPr>
+              <w:cnfStyle w:val="000000000000" w:firstRow="0" w:lastRow="0" w:firstColumn="0" w:lastColumn="0" w:oddVBand="0" w:evenVBand="0" w:oddHBand="0" w:evenHBand="0" w:firstRowFirstColumn="0" w:firstRowLastColumn="0" w:lastRowFirstColumn="0" w:lastRowLastColumn="0"/>
+            </w:pPr>
+            <w:r>
+              <w:t>2</w:t>
+            </w:r>
+          </w:p>
+        </w:tc>
+      </w:tr>
+      <w:tr>
+        <w:trPr>
+          <w:cnfStyle w:val="000000100000" w:firstRow="0" w:lastRow="0" w:firstColumn="0" w:lastColumn="0" w:oddVBand="0" w:evenVBand="0" w:oddHBand="1" w:evenHBand="0" w:firstRowFirstColumn="0" w:firstRowLastColumn="0" w:lastRowFirstColumn="0" w:lastRowLastColumn="0"/>
+        </w:trPr>
+        <w:tc>
+          <w:tcPr>
+            <w:cnfStyle w:val="001000000000" w:firstRow="0" w:lastRow="0" w:firstColumn="1" w:lastColumn="0" w:oddVBand="0" w:evenVBand="0" w:oddHBand="0" w:evenHBand="0" w:firstRowFirstColumn="0" w:firstRowLastColumn="0" w:lastRowFirstColumn="0" w:lastRowLastColumn="0"/>
+            <w:tcW w:w="2352" w:type="dxa"/>
+          </w:tcPr>
+          <w:p>
+            <w:r>
+              <w:t>College</w:t>
+            </w:r>
+          </w:p>
+        </w:tc>
+        <w:tc>
+          <w:tcPr>
+            <w:tcW w:w="2512" w:type="dxa"/>
+          </w:tcPr>
+          <w:p>
+            <w:pPr>
+              <w:cnfStyle w:val="000000100000" w:firstRow="0" w:lastRow="0" w:firstColumn="0" w:lastColumn="0" w:oddVBand="0" w:evenVBand="0" w:oddHBand="1" w:evenHBand="0" w:firstRowFirstColumn="0" w:firstRowLastColumn="0" w:lastRowFirstColumn="0" w:lastRowLastColumn="0"/>
+            </w:pPr>
+            <w:r>
+              <w:t>College Storage</w:t>
+            </w:r>
+          </w:p>
+        </w:tc>
+        <w:tc>
+          <w:tcPr>
+            <w:tcW w:w="2216" w:type="dxa"/>
+          </w:tcPr>
+          <w:p>
+            <w:pPr>
+              <w:cnfStyle w:val="000000100000" w:firstRow="0" w:lastRow="0" w:firstColumn="0" w:lastColumn="0" w:oddVBand="0" w:evenVBand="0" w:oddHBand="1" w:evenHBand="0" w:firstRowFirstColumn="0" w:firstRowLastColumn="0" w:lastRowFirstColumn="0" w:lastRowLastColumn="0"/>
+            </w:pPr>
+            <w:r>
+              <w:t>1</w:t>
+            </w:r>
+          </w:p>
+        </w:tc>
+      </w:tr>
+      <w:tr>
+        <w:tc>
+          <w:tcPr>
+            <w:cnfStyle w:val="001000000000" w:firstRow="0" w:lastRow="0" w:firstColumn="1" w:lastColumn="0" w:oddVBand="0" w:evenVBand="0" w:oddHBand="0" w:evenHBand="0" w:firstRowFirstColumn="0" w:firstRowLastColumn="0" w:lastRowFirstColumn="0" w:lastRowLastColumn="0"/>
+            <w:tcW w:w="2352" w:type="dxa"/>
+          </w:tcPr>
+          <w:p>
+            <w:r>
+              <w:t>College</w:t>
+            </w:r>
+          </w:p>
+        </w:tc>
+        <w:tc>
+          <w:tcPr>
+            <w:tcW w:w="2512" w:type="dxa"/>
+          </w:tcPr>
+          <w:p>
+            <w:pPr>
+              <w:cnfStyle w:val="000000000000" w:firstRow="0" w:lastRow="0" w:firstColumn="0" w:lastColumn="0" w:oddVBand="0" w:evenVBand="0" w:oddHBand="0" w:evenHBand="0" w:firstRowFirstColumn="0" w:firstRowLastColumn="0" w:lastRowFirstColumn="0" w:lastRowLastColumn="0"/>
+            </w:pPr>
+            <w:r>
+              <w:t>College Office</w:t>
+            </w:r>
+          </w:p>
+        </w:tc>
+        <w:tc>
+          <w:tcPr>
+            <w:tcW w:w="2216" w:type="dxa"/>
+          </w:tcPr>
+          <w:p>
+            <w:pPr>
+              <w:cnfStyle w:val="000000000000" w:firstRow="0" w:lastRow="0" w:firstColumn="0" w:lastColumn="0" w:oddVBand="0" w:evenVBand="0" w:oddHBand="0" w:evenHBand="0" w:firstRowFirstColumn="0" w:firstRowLastColumn="0" w:lastRowFirstColumn="0" w:lastRowLastColumn="0"/>
+            </w:pPr>
+            <w:r>
+              <w:t>1</w:t>
+            </w:r>
+          </w:p>
+        </w:tc>
+      </w:tr>
+      <w:tr>
+        <w:trPr>
+          <w:cnfStyle w:val="000000100000" w:firstRow="0" w:lastRow="0" w:firstColumn="0" w:lastColumn="0" w:oddVBand="0" w:evenVBand="0" w:oddHBand="1" w:evenHBand="0" w:firstRowFirstColumn="0" w:firstRowLastColumn="0" w:lastRowFirstColumn="0" w:lastRowLastColumn="0"/>
+        </w:trPr>
+        <w:tc>
+          <w:tcPr>
+            <w:cnfStyle w:val="001000000000" w:firstRow="0" w:lastRow="0" w:firstColumn="1" w:lastColumn="0" w:oddVBand="0" w:evenVBand="0" w:oddHBand="0" w:evenHBand="0" w:firstRowFirstColumn="0" w:firstRowLastColumn="0" w:lastRowFirstColumn="0" w:lastRowLastColumn="0"/>
+            <w:tcW w:w="2352" w:type="dxa"/>
+          </w:tcPr>
+          <w:p>
+            <w:r>
+              <w:t>College</w:t>
+            </w:r>
+          </w:p>
+        </w:tc>
+        <w:tc>
+          <w:tcPr>
+            <w:tcW w:w="2512" w:type="dxa"/>
+          </w:tcPr>
+          <w:p>
+            <w:pPr>
+              <w:cnfStyle w:val="000000100000" w:firstRow="0" w:lastRow="0" w:firstColumn="0" w:lastColumn="0" w:oddVBand="0" w:evenVBand="0" w:oddHBand="1" w:evenHBand="0" w:firstRowFirstColumn="0" w:firstRowLastColumn="0" w:lastRowFirstColumn="0" w:lastRowLastColumn="0"/>
+            </w:pPr>
+            <w:r>
+              <w:t>Head Of college</w:t>
+            </w:r>
+          </w:p>
+        </w:tc>
+        <w:tc>
+          <w:tcPr>
+            <w:tcW w:w="2216" w:type="dxa"/>
+          </w:tcPr>
+          <w:p>
+            <w:pPr>
+              <w:cnfStyle w:val="000000100000" w:firstRow="0" w:lastRow="0" w:firstColumn="0" w:lastColumn="0" w:oddVBand="0" w:evenVBand="0" w:oddHBand="1" w:evenHBand="0" w:firstRowFirstColumn="0" w:firstRowLastColumn="0" w:lastRowFirstColumn="0" w:lastRowLastColumn="0"/>
+            </w:pPr>
+            <w:r>
+              <w:t>1</w:t>
+            </w:r>
+          </w:p>
+        </w:tc>
+      </w:tr>
+      <w:tr>
+        <w:tc>
+          <w:tcPr>
+            <w:cnfStyle w:val="001000000000" w:firstRow="0" w:lastRow="0" w:firstColumn="1" w:lastColumn="0" w:oddVBand="0" w:evenVBand="0" w:oddHBand="0" w:evenHBand="0" w:firstRowFirstColumn="0" w:firstRowLastColumn="0" w:lastRowFirstColumn="0" w:lastRowLastColumn="0"/>
+            <w:tcW w:w="2352" w:type="dxa"/>
+          </w:tcPr>
+          <w:p>
+            <w:r>
+              <w:t>College</w:t>
+            </w:r>
+          </w:p>
+        </w:tc>
+        <w:tc>
+          <w:tcPr>
+            <w:tcW w:w="2512" w:type="dxa"/>
+          </w:tcPr>
+          <w:p>
+            <w:pPr>
+              <w:cnfStyle w:val="000000000000" w:firstRow="0" w:lastRow="0" w:firstColumn="0" w:lastColumn="0" w:oddVBand="0" w:evenVBand="0" w:oddHBand="0" w:evenHBand="0" w:firstRowFirstColumn="0" w:firstRowLastColumn="0" w:lastRowFirstColumn="0" w:lastRowLastColumn="0"/>
+            </w:pPr>
+            <w:r>
+              <w:t>Director of ops</w:t>
+            </w:r>
+          </w:p>
+        </w:tc>
+        <w:tc>
+          <w:tcPr>
+            <w:tcW w:w="2216" w:type="dxa"/>
+          </w:tcPr>
+          <w:p>
+            <w:pPr>
+              <w:cnfStyle w:val="000000000000" w:firstRow="0" w:lastRow="0" w:firstColumn="0" w:lastColumn="0" w:oddVBand="0" w:evenVBand="0" w:oddHBand="0" w:evenHBand="0" w:firstRowFirstColumn="0" w:firstRowLastColumn="0" w:lastRowFirstColumn="0" w:lastRowLastColumn="0"/>
+            </w:pPr>
+            <w:r>
+              <w:t>1</w:t>
+            </w:r>
+          </w:p>
+        </w:tc>
+      </w:tr>
+      <w:tr>
+        <w:trPr>
+          <w:cnfStyle w:val="000000100000" w:firstRow="0" w:lastRow="0" w:firstColumn="0" w:lastColumn="0" w:oddVBand="0" w:evenVBand="0" w:oddHBand="1" w:evenHBand="0" w:firstRowFirstColumn="0" w:firstRowLastColumn="0" w:lastRowFirstColumn="0" w:lastRowLastColumn="0"/>
+        </w:trPr>
+        <w:tc>
+          <w:tcPr>
+            <w:cnfStyle w:val="001000000000" w:firstRow="0" w:lastRow="0" w:firstColumn="1" w:lastColumn="0" w:oddVBand="0" w:evenVBand="0" w:oddHBand="0" w:evenHBand="0" w:firstRowFirstColumn="0" w:firstRowLastColumn="0" w:lastRowFirstColumn="0" w:lastRowLastColumn="0"/>
+            <w:tcW w:w="2352" w:type="dxa"/>
+          </w:tcPr>
+          <w:p>
+            <w:r>
+              <w:t>Other</w:t>
+            </w:r>
+          </w:p>
+        </w:tc>
+        <w:tc>
+          <w:tcPr>
+            <w:tcW w:w="2512" w:type="dxa"/>
+          </w:tcPr>
+          <w:p>
+            <w:pPr>
+              <w:cnfStyle w:val="000000100000" w:firstRow="0" w:lastRow="0" w:firstColumn="0" w:lastColumn="0" w:oddVBand="0" w:evenVBand="0" w:oddHBand="1" w:evenHBand="0" w:firstRowFirstColumn="0" w:firstRowLastColumn="0" w:lastRowFirstColumn="0" w:lastRowLastColumn="0"/>
+            </w:pPr>
+            <w:r>
+              <w:t>Linux Printer and Storage</w:t>
+            </w:r>
+          </w:p>
+        </w:tc>
+        <w:tc>
+          <w:tcPr>
+            <w:tcW w:w="2216" w:type="dxa"/>
+          </w:tcPr>
+          <w:p>
+            <w:pPr>
+              <w:cnfStyle w:val="000000100000" w:firstRow="0" w:lastRow="0" w:firstColumn="0" w:lastColumn="0" w:oddVBand="0" w:evenVBand="0" w:oddHBand="1" w:evenHBand="0" w:firstRowFirstColumn="0" w:firstRowLastColumn="0" w:lastRowFirstColumn="0" w:lastRowLastColumn="0"/>
+            </w:pPr>
+            <w:r>
+              <w:t>1</w:t>
+            </w:r>
+          </w:p>
+        </w:tc>
+      </w:tr>
+      <w:tr>
+        <w:tc>
+          <w:tcPr>
+            <w:cnfStyle w:val="001000000000" w:firstRow="0" w:lastRow="0" w:firstColumn="1" w:lastColumn="0" w:oddVBand="0" w:evenVBand="0" w:oddHBand="0" w:evenHBand="0" w:firstRowFirstColumn="0" w:firstRowLastColumn="0" w:lastRowFirstColumn="0" w:lastRowLastColumn="0"/>
+            <w:tcW w:w="2352" w:type="dxa"/>
+          </w:tcPr>
+          <w:p>
+            <w:r>
+              <w:t>Other</w:t>
+            </w:r>
+          </w:p>
+        </w:tc>
+        <w:tc>
+          <w:tcPr>
+            <w:tcW w:w="2512" w:type="dxa"/>
+          </w:tcPr>
+          <w:p>
+            <w:pPr>
+              <w:cnfStyle w:val="000000000000" w:firstRow="0" w:lastRow="0" w:firstColumn="0" w:lastColumn="0" w:oddVBand="0" w:evenVBand="0" w:oddHBand="0" w:evenHBand="0" w:firstRowFirstColumn="0" w:firstRowLastColumn="0" w:lastRowFirstColumn="0" w:lastRowLastColumn="0"/>
+            </w:pPr>
+            <w:r>
+              <w:t>Copy Hub</w:t>
+            </w:r>
+          </w:p>
+        </w:tc>
+        <w:tc>
+          <w:tcPr>
+            <w:tcW w:w="2216" w:type="dxa"/>
+          </w:tcPr>
+          <w:p>
+            <w:pPr>
+              <w:cnfStyle w:val="000000000000" w:firstRow="0" w:lastRow="0" w:firstColumn="0" w:lastColumn="0" w:oddVBand="0" w:evenVBand="0" w:oddHBand="0" w:evenHBand="0" w:firstRowFirstColumn="0" w:firstRowLastColumn="0" w:lastRowFirstColumn="0" w:lastRowLastColumn="0"/>
+            </w:pPr>
+            <w:r>
+              <w:t>1</w:t>
+            </w:r>
+          </w:p>
+        </w:tc>
+      </w:tr>
+      <w:tr>
+        <w:trPr>
+          <w:cnfStyle w:val="000000100000" w:firstRow="0" w:lastRow="0" w:firstColumn="0" w:lastColumn="0" w:oddVBand="0" w:evenVBand="0" w:oddHBand="1" w:evenHBand="0" w:firstRowFirstColumn="0" w:firstRowLastColumn="0" w:lastRowFirstColumn="0" w:lastRowLastColumn="0"/>
+        </w:trPr>
+        <w:tc>
+          <w:tcPr>
+            <w:cnfStyle w:val="001000000000" w:firstRow="0" w:lastRow="0" w:firstColumn="1" w:lastColumn="0" w:oddVBand="0" w:evenVBand="0" w:oddHBand="0" w:evenHBand="0" w:firstRowFirstColumn="0" w:firstRowLastColumn="0" w:lastRowFirstColumn="0" w:lastRowLastColumn="0"/>
+            <w:tcW w:w="2352" w:type="dxa"/>
+          </w:tcPr>
+          <w:p>
+            <w:r>
+              <w:t>Other</w:t>
+            </w:r>
+          </w:p>
+        </w:tc>
+        <w:tc>
+          <w:tcPr>
+            <w:tcW w:w="2512" w:type="dxa"/>
+          </w:tcPr>
+          <w:p>
+            <w:pPr>
+              <w:cnfStyle w:val="000000100000" w:firstRow="0" w:lastRow="0" w:firstColumn="0" w:lastColumn="0" w:oddVBand="0" w:evenVBand="0" w:oddHBand="1" w:evenHBand="0" w:firstRowFirstColumn="0" w:firstRowLastColumn="0" w:lastRowFirstColumn="0" w:lastRowLastColumn="0"/>
+            </w:pPr>
+            <w:r>
+              <w:t>Printer</w:t>
+            </w:r>
+          </w:p>
+        </w:tc>
+        <w:tc>
+          <w:tcPr>
+            <w:tcW w:w="2216" w:type="dxa"/>
+          </w:tcPr>
+          <w:p>
+            <w:pPr>
+              <w:cnfStyle w:val="000000100000" w:firstRow="0" w:lastRow="0" w:firstColumn="0" w:lastColumn="0" w:oddVBand="0" w:evenVBand="0" w:oddHBand="1" w:evenHBand="0" w:firstRowFirstColumn="0" w:firstRowLastColumn="0" w:lastRowFirstColumn="0" w:lastRowLastColumn="0"/>
+            </w:pPr>
+            <w:r>
+              <w:t>1</w:t>
+            </w:r>
+          </w:p>
+        </w:tc>
+      </w:tr>
+      <w:tr>
+        <w:tc>
+          <w:tcPr>
+            <w:cnfStyle w:val="001000000000" w:firstRow="0" w:lastRow="0" w:firstColumn="1" w:lastColumn="0" w:oddVBand="0" w:evenVBand="0" w:oddHBand="0" w:evenHBand="0" w:firstRowFirstColumn="0" w:firstRowLastColumn="0" w:lastRowFirstColumn="0" w:lastRowLastColumn="0"/>
+            <w:tcW w:w="2352" w:type="dxa"/>
+          </w:tcPr>
+          <w:p>
+            <w:r>
+              <w:t>Other</w:t>
+            </w:r>
+          </w:p>
+        </w:tc>
+        <w:tc>
+          <w:tcPr>
+            <w:tcW w:w="2512" w:type="dxa"/>
+          </w:tcPr>
+          <w:p>
+            <w:pPr>
+              <w:cnfStyle w:val="000000000000" w:firstRow="0" w:lastRow="0" w:firstColumn="0" w:lastColumn="0" w:oddVBand="0" w:evenVBand="0" w:oddHBand="0" w:evenHBand="0" w:firstRowFirstColumn="0" w:firstRowLastColumn="0" w:lastRowFirstColumn="0" w:lastRowLastColumn="0"/>
+            </w:pPr>
+            <w:r>
+              <w:t>Electrical Cupboard</w:t>
+            </w:r>
+          </w:p>
+        </w:tc>
+        <w:tc>
+          <w:tcPr>
+            <w:tcW w:w="2216" w:type="dxa"/>
+          </w:tcPr>
+          <w:p>
+            <w:pPr>
+              <w:cnfStyle w:val="000000000000" w:firstRow="0" w:lastRow="0" w:firstColumn="0" w:lastColumn="0" w:oddVBand="0" w:evenVBand="0" w:oddHBand="0" w:evenHBand="0" w:firstRowFirstColumn="0" w:firstRowLastColumn="0" w:lastRowFirstColumn="0" w:lastRowLastColumn="0"/>
+            </w:pPr>
+            <w:r>
+              <w:t>1</w:t>
+            </w:r>
+          </w:p>
+        </w:tc>
+      </w:tr>
+      <w:tr>
+        <w:trPr>
+          <w:cnfStyle w:val="000000100000" w:firstRow="0" w:lastRow="0" w:firstColumn="0" w:lastColumn="0" w:oddVBand="0" w:evenVBand="0" w:oddHBand="1" w:evenHBand="0" w:firstRowFirstColumn="0" w:firstRowLastColumn="0" w:lastRowFirstColumn="0" w:lastRowLastColumn="0"/>
+        </w:trPr>
+        <w:tc>
+          <w:tcPr>
+            <w:cnfStyle w:val="001000000000" w:firstRow="0" w:lastRow="0" w:firstColumn="1" w:lastColumn="0" w:oddVBand="0" w:evenVBand="0" w:oddHBand="0" w:evenHBand="0" w:firstRowFirstColumn="0" w:firstRowLastColumn="0" w:lastRowFirstColumn="0" w:lastRowLastColumn="0"/>
+            <w:tcW w:w="2352" w:type="dxa"/>
+          </w:tcPr>
+          <w:p>
+            <w:r>
+              <w:t>Other</w:t>
+            </w:r>
+          </w:p>
+        </w:tc>
+        <w:tc>
+          <w:tcPr>
+            <w:tcW w:w="2512" w:type="dxa"/>
+          </w:tcPr>
+          <w:p>
+            <w:pPr>
+              <w:cnfStyle w:val="000000100000" w:firstRow="0" w:lastRow="0" w:firstColumn="0" w:lastColumn="0" w:oddVBand="0" w:evenVBand="0" w:oddHBand="1" w:evenHBand="0" w:firstRowFirstColumn="0" w:firstRowLastColumn="0" w:lastRowFirstColumn="0" w:lastRowLastColumn="0"/>
+            </w:pPr>
+            <w:r>
+              <w:t>Comms Room</w:t>
+            </w:r>
+          </w:p>
+        </w:tc>
+        <w:tc>
+          <w:tcPr>
+            <w:tcW w:w="2216" w:type="dxa"/>
+          </w:tcPr>
+          <w:p>
+            <w:pPr>
+              <w:cnfStyle w:val="000000100000" w:firstRow="0" w:lastRow="0" w:firstColumn="0" w:lastColumn="0" w:oddVBand="0" w:evenVBand="0" w:oddHBand="1" w:evenHBand="0" w:firstRowFirstColumn="0" w:firstRowLastColumn="0" w:lastRowFirstColumn="0" w:lastRowLastColumn="0"/>
+            </w:pPr>
+            <w:r>
+              <w:t>1</w:t>
+            </w:r>
+          </w:p>
+        </w:tc>
+      </w:tr>
+    </w:tbl>
+    <w:p/>
+    <w:p>
       <w:pPr>
-        <w:pStyle w:val="ListParagraph"/>
-        <w:numPr>
-          <w:ilvl w:val="0"/>
-          <w:numId w:val="1"/>
-        </w:numPr>
+        <w:jc w:val="center"/>
+        <w:rPr>
+          <w:i/>
+          <w:iCs/>
+        </w:rPr>
       </w:pPr>
       <w:r>
-        <w:t xml:space="preserve">Network Topologies </w:t>
+        <w:rPr>
+          <w:i/>
+          <w:iCs/>
+        </w:rPr>
+        <w:t>Table 1: Rooms by Department</w:t>
       </w:r>
     </w:p>
     <w:p>
@@ -1364,21 +3625,2173 @@
       <w:r>
         <w:t>Cost Breakdown</w:t>
       </w:r>
-      <w:bookmarkStart w:id="7" w:name="_GoBack"/>
       <w:bookmarkEnd w:id="6"/>
-      <w:bookmarkEnd w:id="7"/>
     </w:p>
     <w:p>
       <w:pPr>
         <w:pStyle w:val="Heading1"/>
       </w:pPr>
-      <w:bookmarkStart w:id="8" w:name="_Toc38210958"/>
+      <w:bookmarkStart w:id="7" w:name="_Toc38210958"/>
       <w:r>
         <w:t>Conclusion</w:t>
       </w:r>
+      <w:bookmarkEnd w:id="7"/>
+    </w:p>
+    <w:p>
+      <w:r>
+        <w:br w:type="page"/>
+      </w:r>
+    </w:p>
+    <w:p>
+      <w:r>
+        <w:lastRenderedPageBreak/>
+        <w:t>Appendix</w:t>
+      </w:r>
+    </w:p>
+    <w:tbl>
+      <w:tblPr>
+        <w:tblStyle w:val="PlainTable5"/>
+        <w:tblW w:w="0" w:type="auto"/>
+        <w:tblLook w:val="04A0" w:firstRow="1" w:lastRow="0" w:firstColumn="1" w:lastColumn="0" w:noHBand="0" w:noVBand="1"/>
+      </w:tblPr>
+      <w:tblGrid>
+        <w:gridCol w:w="2352"/>
+        <w:gridCol w:w="2512"/>
+        <w:gridCol w:w="2216"/>
+      </w:tblGrid>
+      <w:tr>
+        <w:trPr>
+          <w:cnfStyle w:val="100000000000" w:firstRow="1" w:lastRow="0" w:firstColumn="0" w:lastColumn="0" w:oddVBand="0" w:evenVBand="0" w:oddHBand="0" w:evenHBand="0" w:firstRowFirstColumn="0" w:firstRowLastColumn="0" w:lastRowFirstColumn="0" w:lastRowLastColumn="0"/>
+        </w:trPr>
+        <w:tc>
+          <w:tcPr>
+            <w:cnfStyle w:val="001000000100" w:firstRow="0" w:lastRow="0" w:firstColumn="1" w:lastColumn="0" w:oddVBand="0" w:evenVBand="0" w:oddHBand="0" w:evenHBand="0" w:firstRowFirstColumn="1" w:firstRowLastColumn="0" w:lastRowFirstColumn="0" w:lastRowLastColumn="0"/>
+            <w:tcW w:w="2352" w:type="dxa"/>
+          </w:tcPr>
+          <w:p>
+            <w:r>
+              <w:t>Department</w:t>
+            </w:r>
+          </w:p>
+        </w:tc>
+        <w:tc>
+          <w:tcPr>
+            <w:tcW w:w="2512" w:type="dxa"/>
+          </w:tcPr>
+          <w:p>
+            <w:pPr>
+              <w:cnfStyle w:val="100000000000" w:firstRow="1" w:lastRow="0" w:firstColumn="0" w:lastColumn="0" w:oddVBand="0" w:evenVBand="0" w:oddHBand="0" w:evenHBand="0" w:firstRowFirstColumn="0" w:firstRowLastColumn="0" w:lastRowFirstColumn="0" w:lastRowLastColumn="0"/>
+            </w:pPr>
+            <w:r>
+              <w:t>Room Type</w:t>
+            </w:r>
+          </w:p>
+        </w:tc>
+        <w:tc>
+          <w:tcPr>
+            <w:tcW w:w="2216" w:type="dxa"/>
+          </w:tcPr>
+          <w:p>
+            <w:pPr>
+              <w:cnfStyle w:val="100000000000" w:firstRow="1" w:lastRow="0" w:firstColumn="0" w:lastColumn="0" w:oddVBand="0" w:evenVBand="0" w:oddHBand="0" w:evenHBand="0" w:firstRowFirstColumn="0" w:firstRowLastColumn="0" w:lastRowFirstColumn="0" w:lastRowLastColumn="0"/>
+            </w:pPr>
+            <w:r>
+              <w:t>Number of Spaces</w:t>
+            </w:r>
+          </w:p>
+        </w:tc>
+      </w:tr>
+      <w:tr>
+        <w:trPr>
+          <w:cnfStyle w:val="000000100000" w:firstRow="0" w:lastRow="0" w:firstColumn="0" w:lastColumn="0" w:oddVBand="0" w:evenVBand="0" w:oddHBand="1" w:evenHBand="0" w:firstRowFirstColumn="0" w:firstRowLastColumn="0" w:lastRowFirstColumn="0" w:lastRowLastColumn="0"/>
+        </w:trPr>
+        <w:tc>
+          <w:tcPr>
+            <w:cnfStyle w:val="001000000000" w:firstRow="0" w:lastRow="0" w:firstColumn="1" w:lastColumn="0" w:oddVBand="0" w:evenVBand="0" w:oddHBand="0" w:evenHBand="0" w:firstRowFirstColumn="0" w:firstRowLastColumn="0" w:lastRowFirstColumn="0" w:lastRowLastColumn="0"/>
+            <w:tcW w:w="2352" w:type="dxa"/>
+          </w:tcPr>
+          <w:p>
+            <w:r>
+              <w:t>Engineering</w:t>
+            </w:r>
+          </w:p>
+        </w:tc>
+        <w:tc>
+          <w:tcPr>
+            <w:tcW w:w="2512" w:type="dxa"/>
+          </w:tcPr>
+          <w:p>
+            <w:pPr>
+              <w:cnfStyle w:val="000000100000" w:firstRow="0" w:lastRow="0" w:firstColumn="0" w:lastColumn="0" w:oddVBand="0" w:evenVBand="0" w:oddHBand="1" w:evenHBand="0" w:firstRowFirstColumn="0" w:firstRowLastColumn="0" w:lastRowFirstColumn="0" w:lastRowLastColumn="0"/>
+            </w:pPr>
+            <w:r>
+              <w:t>Professors Office</w:t>
+            </w:r>
+          </w:p>
+        </w:tc>
+        <w:tc>
+          <w:tcPr>
+            <w:tcW w:w="2216" w:type="dxa"/>
+          </w:tcPr>
+          <w:p>
+            <w:pPr>
+              <w:cnfStyle w:val="000000100000" w:firstRow="0" w:lastRow="0" w:firstColumn="0" w:lastColumn="0" w:oddVBand="0" w:evenVBand="0" w:oddHBand="1" w:evenHBand="0" w:firstRowFirstColumn="0" w:firstRowLastColumn="0" w:lastRowFirstColumn="0" w:lastRowLastColumn="0"/>
+            </w:pPr>
+            <w:r>
+              <w:t>23</w:t>
+            </w:r>
+          </w:p>
+        </w:tc>
+      </w:tr>
+      <w:tr>
+        <w:tc>
+          <w:tcPr>
+            <w:cnfStyle w:val="001000000000" w:firstRow="0" w:lastRow="0" w:firstColumn="1" w:lastColumn="0" w:oddVBand="0" w:evenVBand="0" w:oddHBand="0" w:evenHBand="0" w:firstRowFirstColumn="0" w:firstRowLastColumn="0" w:lastRowFirstColumn="0" w:lastRowLastColumn="0"/>
+            <w:tcW w:w="2352" w:type="dxa"/>
+          </w:tcPr>
+          <w:p>
+            <w:r>
+              <w:t>Engineering</w:t>
+            </w:r>
+          </w:p>
+        </w:tc>
+        <w:tc>
+          <w:tcPr>
+            <w:tcW w:w="2512" w:type="dxa"/>
+          </w:tcPr>
+          <w:p>
+            <w:pPr>
+              <w:cnfStyle w:val="000000000000" w:firstRow="0" w:lastRow="0" w:firstColumn="0" w:lastColumn="0" w:oddVBand="0" w:evenVBand="0" w:oddHBand="0" w:evenHBand="0" w:firstRowFirstColumn="0" w:firstRowLastColumn="0" w:lastRowFirstColumn="0" w:lastRowLastColumn="0"/>
+            </w:pPr>
+            <w:r>
+              <w:t>Technicians Office</w:t>
+            </w:r>
+          </w:p>
+        </w:tc>
+        <w:tc>
+          <w:tcPr>
+            <w:tcW w:w="2216" w:type="dxa"/>
+          </w:tcPr>
+          <w:p>
+            <w:pPr>
+              <w:cnfStyle w:val="000000000000" w:firstRow="0" w:lastRow="0" w:firstColumn="0" w:lastColumn="0" w:oddVBand="0" w:evenVBand="0" w:oddHBand="0" w:evenHBand="0" w:firstRowFirstColumn="0" w:firstRowLastColumn="0" w:lastRowFirstColumn="0" w:lastRowLastColumn="0"/>
+            </w:pPr>
+            <w:r>
+              <w:t>1</w:t>
+            </w:r>
+          </w:p>
+        </w:tc>
+      </w:tr>
+      <w:tr>
+        <w:trPr>
+          <w:cnfStyle w:val="000000100000" w:firstRow="0" w:lastRow="0" w:firstColumn="0" w:lastColumn="0" w:oddVBand="0" w:evenVBand="0" w:oddHBand="1" w:evenHBand="0" w:firstRowFirstColumn="0" w:firstRowLastColumn="0" w:lastRowFirstColumn="0" w:lastRowLastColumn="0"/>
+        </w:trPr>
+        <w:tc>
+          <w:tcPr>
+            <w:cnfStyle w:val="001000000000" w:firstRow="0" w:lastRow="0" w:firstColumn="1" w:lastColumn="0" w:oddVBand="0" w:evenVBand="0" w:oddHBand="0" w:evenHBand="0" w:firstRowFirstColumn="0" w:firstRowLastColumn="0" w:lastRowFirstColumn="0" w:lastRowLastColumn="0"/>
+            <w:tcW w:w="2352" w:type="dxa"/>
+          </w:tcPr>
+          <w:p>
+            <w:r>
+              <w:t>Engineering</w:t>
+            </w:r>
+          </w:p>
+        </w:tc>
+        <w:tc>
+          <w:tcPr>
+            <w:tcW w:w="2512" w:type="dxa"/>
+          </w:tcPr>
+          <w:p>
+            <w:pPr>
+              <w:cnfStyle w:val="000000100000" w:firstRow="0" w:lastRow="0" w:firstColumn="0" w:lastColumn="0" w:oddVBand="0" w:evenVBand="0" w:oddHBand="1" w:evenHBand="0" w:firstRowFirstColumn="0" w:firstRowLastColumn="0" w:lastRowFirstColumn="0" w:lastRowLastColumn="0"/>
+            </w:pPr>
+            <w:r>
+              <w:t>Office</w:t>
+            </w:r>
+          </w:p>
+        </w:tc>
+        <w:tc>
+          <w:tcPr>
+            <w:tcW w:w="2216" w:type="dxa"/>
+          </w:tcPr>
+          <w:p>
+            <w:pPr>
+              <w:cnfStyle w:val="000000100000" w:firstRow="0" w:lastRow="0" w:firstColumn="0" w:lastColumn="0" w:oddVBand="0" w:evenVBand="0" w:oddHBand="1" w:evenHBand="0" w:firstRowFirstColumn="0" w:firstRowLastColumn="0" w:lastRowFirstColumn="0" w:lastRowLastColumn="0"/>
+            </w:pPr>
+            <w:r>
+              <w:t>11</w:t>
+            </w:r>
+          </w:p>
+        </w:tc>
+      </w:tr>
+      <w:tr>
+        <w:tc>
+          <w:tcPr>
+            <w:cnfStyle w:val="001000000000" w:firstRow="0" w:lastRow="0" w:firstColumn="1" w:lastColumn="0" w:oddVBand="0" w:evenVBand="0" w:oddHBand="0" w:evenHBand="0" w:firstRowFirstColumn="0" w:firstRowLastColumn="0" w:lastRowFirstColumn="0" w:lastRowLastColumn="0"/>
+            <w:tcW w:w="2352" w:type="dxa"/>
+          </w:tcPr>
+          <w:p>
+            <w:r>
+              <w:t>Engineering</w:t>
+            </w:r>
+          </w:p>
+        </w:tc>
+        <w:tc>
+          <w:tcPr>
+            <w:tcW w:w="2512" w:type="dxa"/>
+          </w:tcPr>
+          <w:p>
+            <w:pPr>
+              <w:cnfStyle w:val="000000000000" w:firstRow="0" w:lastRow="0" w:firstColumn="0" w:lastColumn="0" w:oddVBand="0" w:evenVBand="0" w:oddHBand="0" w:evenHBand="0" w:firstRowFirstColumn="0" w:firstRowLastColumn="0" w:lastRowFirstColumn="0" w:lastRowLastColumn="0"/>
+            </w:pPr>
+            <w:r>
+              <w:t>Communications Laboratory</w:t>
+            </w:r>
+          </w:p>
+        </w:tc>
+        <w:tc>
+          <w:tcPr>
+            <w:tcW w:w="2216" w:type="dxa"/>
+          </w:tcPr>
+          <w:p>
+            <w:pPr>
+              <w:cnfStyle w:val="000000000000" w:firstRow="0" w:lastRow="0" w:firstColumn="0" w:lastColumn="0" w:oddVBand="0" w:evenVBand="0" w:oddHBand="0" w:evenHBand="0" w:firstRowFirstColumn="0" w:firstRowLastColumn="0" w:lastRowFirstColumn="0" w:lastRowLastColumn="0"/>
+            </w:pPr>
+            <w:r>
+              <w:t>1</w:t>
+            </w:r>
+          </w:p>
+        </w:tc>
+      </w:tr>
+      <w:tr>
+        <w:trPr>
+          <w:cnfStyle w:val="000000100000" w:firstRow="0" w:lastRow="0" w:firstColumn="0" w:lastColumn="0" w:oddVBand="0" w:evenVBand="0" w:oddHBand="1" w:evenHBand="0" w:firstRowFirstColumn="0" w:firstRowLastColumn="0" w:lastRowFirstColumn="0" w:lastRowLastColumn="0"/>
+        </w:trPr>
+        <w:tc>
+          <w:tcPr>
+            <w:cnfStyle w:val="001000000000" w:firstRow="0" w:lastRow="0" w:firstColumn="1" w:lastColumn="0" w:oddVBand="0" w:evenVBand="0" w:oddHBand="0" w:evenHBand="0" w:firstRowFirstColumn="0" w:firstRowLastColumn="0" w:lastRowFirstColumn="0" w:lastRowLastColumn="0"/>
+            <w:tcW w:w="2352" w:type="dxa"/>
+          </w:tcPr>
+          <w:p>
+            <w:r>
+              <w:t>Engineering</w:t>
+            </w:r>
+          </w:p>
+        </w:tc>
+        <w:tc>
+          <w:tcPr>
+            <w:tcW w:w="2512" w:type="dxa"/>
+          </w:tcPr>
+          <w:p>
+            <w:pPr>
+              <w:cnfStyle w:val="000000100000" w:firstRow="0" w:lastRow="0" w:firstColumn="0" w:lastColumn="0" w:oddVBand="0" w:evenVBand="0" w:oddHBand="1" w:evenHBand="0" w:firstRowFirstColumn="0" w:firstRowLastColumn="0" w:lastRowFirstColumn="0" w:lastRowLastColumn="0"/>
+            </w:pPr>
+            <w:r>
+              <w:t>Post Grad and RA</w:t>
+            </w:r>
+          </w:p>
+        </w:tc>
+        <w:tc>
+          <w:tcPr>
+            <w:tcW w:w="2216" w:type="dxa"/>
+          </w:tcPr>
+          <w:p>
+            <w:pPr>
+              <w:cnfStyle w:val="000000100000" w:firstRow="0" w:lastRow="0" w:firstColumn="0" w:lastColumn="0" w:oddVBand="0" w:evenVBand="0" w:oddHBand="1" w:evenHBand="0" w:firstRowFirstColumn="0" w:firstRowLastColumn="0" w:lastRowFirstColumn="0" w:lastRowLastColumn="0"/>
+            </w:pPr>
+            <w:r>
+              <w:t>1</w:t>
+            </w:r>
+          </w:p>
+        </w:tc>
+      </w:tr>
+      <w:tr>
+        <w:tc>
+          <w:tcPr>
+            <w:cnfStyle w:val="001000000000" w:firstRow="0" w:lastRow="0" w:firstColumn="1" w:lastColumn="0" w:oddVBand="0" w:evenVBand="0" w:oddHBand="0" w:evenHBand="0" w:firstRowFirstColumn="0" w:firstRowLastColumn="0" w:lastRowFirstColumn="0" w:lastRowLastColumn="0"/>
+            <w:tcW w:w="2352" w:type="dxa"/>
+          </w:tcPr>
+          <w:p>
+            <w:r>
+              <w:t>Engineering</w:t>
+            </w:r>
+          </w:p>
+        </w:tc>
+        <w:tc>
+          <w:tcPr>
+            <w:tcW w:w="2512" w:type="dxa"/>
+          </w:tcPr>
+          <w:p>
+            <w:pPr>
+              <w:cnfStyle w:val="000000000000" w:firstRow="0" w:lastRow="0" w:firstColumn="0" w:lastColumn="0" w:oddVBand="0" w:evenVBand="0" w:oddHBand="0" w:evenHBand="0" w:firstRowFirstColumn="0" w:firstRowLastColumn="0" w:lastRowFirstColumn="0" w:lastRowLastColumn="0"/>
+            </w:pPr>
+            <w:r>
+              <w:t xml:space="preserve">HPL Hot Desks </w:t>
+            </w:r>
+          </w:p>
+        </w:tc>
+        <w:tc>
+          <w:tcPr>
+            <w:tcW w:w="2216" w:type="dxa"/>
+          </w:tcPr>
+          <w:p>
+            <w:pPr>
+              <w:cnfStyle w:val="000000000000" w:firstRow="0" w:lastRow="0" w:firstColumn="0" w:lastColumn="0" w:oddVBand="0" w:evenVBand="0" w:oddHBand="0" w:evenHBand="0" w:firstRowFirstColumn="0" w:firstRowLastColumn="0" w:lastRowFirstColumn="0" w:lastRowLastColumn="0"/>
+            </w:pPr>
+            <w:r>
+              <w:t>1</w:t>
+            </w:r>
+          </w:p>
+        </w:tc>
+      </w:tr>
+      <w:tr>
+        <w:trPr>
+          <w:cnfStyle w:val="000000100000" w:firstRow="0" w:lastRow="0" w:firstColumn="0" w:lastColumn="0" w:oddVBand="0" w:evenVBand="0" w:oddHBand="1" w:evenHBand="0" w:firstRowFirstColumn="0" w:firstRowLastColumn="0" w:lastRowFirstColumn="0" w:lastRowLastColumn="0"/>
+        </w:trPr>
+        <w:tc>
+          <w:tcPr>
+            <w:cnfStyle w:val="001000000000" w:firstRow="0" w:lastRow="0" w:firstColumn="1" w:lastColumn="0" w:oddVBand="0" w:evenVBand="0" w:oddHBand="0" w:evenHBand="0" w:firstRowFirstColumn="0" w:firstRowLastColumn="0" w:lastRowFirstColumn="0" w:lastRowLastColumn="0"/>
+            <w:tcW w:w="2352" w:type="dxa"/>
+          </w:tcPr>
+          <w:p>
+            <w:r>
+              <w:t>Engineering</w:t>
+            </w:r>
+          </w:p>
+        </w:tc>
+        <w:tc>
+          <w:tcPr>
+            <w:tcW w:w="2512" w:type="dxa"/>
+          </w:tcPr>
+          <w:p>
+            <w:pPr>
+              <w:cnfStyle w:val="000000100000" w:firstRow="0" w:lastRow="0" w:firstColumn="0" w:lastColumn="0" w:oddVBand="0" w:evenVBand="0" w:oddHBand="1" w:evenHBand="0" w:firstRowFirstColumn="0" w:firstRowLastColumn="0" w:lastRowFirstColumn="0" w:lastRowLastColumn="0"/>
+            </w:pPr>
+            <w:r>
+              <w:t>Project Lab</w:t>
+            </w:r>
+          </w:p>
+        </w:tc>
+        <w:tc>
+          <w:tcPr>
+            <w:tcW w:w="2216" w:type="dxa"/>
+          </w:tcPr>
+          <w:p>
+            <w:pPr>
+              <w:cnfStyle w:val="000000100000" w:firstRow="0" w:lastRow="0" w:firstColumn="0" w:lastColumn="0" w:oddVBand="0" w:evenVBand="0" w:oddHBand="1" w:evenHBand="0" w:firstRowFirstColumn="0" w:firstRowLastColumn="0" w:lastRowFirstColumn="0" w:lastRowLastColumn="0"/>
+            </w:pPr>
+            <w:r>
+              <w:t>6</w:t>
+            </w:r>
+          </w:p>
+        </w:tc>
+      </w:tr>
+      <w:tr>
+        <w:tc>
+          <w:tcPr>
+            <w:cnfStyle w:val="001000000000" w:firstRow="0" w:lastRow="0" w:firstColumn="1" w:lastColumn="0" w:oddVBand="0" w:evenVBand="0" w:oddHBand="0" w:evenHBand="0" w:firstRowFirstColumn="0" w:firstRowLastColumn="0" w:lastRowFirstColumn="0" w:lastRowLastColumn="0"/>
+            <w:tcW w:w="2352" w:type="dxa"/>
+          </w:tcPr>
+          <w:p>
+            <w:r>
+              <w:t>Engineering</w:t>
+            </w:r>
+          </w:p>
+        </w:tc>
+        <w:tc>
+          <w:tcPr>
+            <w:tcW w:w="2512" w:type="dxa"/>
+          </w:tcPr>
+          <w:p>
+            <w:pPr>
+              <w:cnfStyle w:val="000000000000" w:firstRow="0" w:lastRow="0" w:firstColumn="0" w:lastColumn="0" w:oddVBand="0" w:evenVBand="0" w:oddHBand="0" w:evenHBand="0" w:firstRowFirstColumn="0" w:firstRowLastColumn="0" w:lastRowFirstColumn="0" w:lastRowLastColumn="0"/>
+            </w:pPr>
+            <w:r>
+              <w:t>Computer Lab</w:t>
+            </w:r>
+          </w:p>
+        </w:tc>
+        <w:tc>
+          <w:tcPr>
+            <w:tcW w:w="2216" w:type="dxa"/>
+          </w:tcPr>
+          <w:p>
+            <w:pPr>
+              <w:cnfStyle w:val="000000000000" w:firstRow="0" w:lastRow="0" w:firstColumn="0" w:lastColumn="0" w:oddVBand="0" w:evenVBand="0" w:oddHBand="0" w:evenHBand="0" w:firstRowFirstColumn="0" w:firstRowLastColumn="0" w:lastRowFirstColumn="0" w:lastRowLastColumn="0"/>
+            </w:pPr>
+            <w:r>
+              <w:t>2</w:t>
+            </w:r>
+          </w:p>
+        </w:tc>
+      </w:tr>
+      <w:tr>
+        <w:trPr>
+          <w:cnfStyle w:val="000000100000" w:firstRow="0" w:lastRow="0" w:firstColumn="0" w:lastColumn="0" w:oddVBand="0" w:evenVBand="0" w:oddHBand="1" w:evenHBand="0" w:firstRowFirstColumn="0" w:firstRowLastColumn="0" w:lastRowFirstColumn="0" w:lastRowLastColumn="0"/>
+        </w:trPr>
+        <w:tc>
+          <w:tcPr>
+            <w:cnfStyle w:val="001000000000" w:firstRow="0" w:lastRow="0" w:firstColumn="1" w:lastColumn="0" w:oddVBand="0" w:evenVBand="0" w:oddHBand="0" w:evenHBand="0" w:firstRowFirstColumn="0" w:firstRowLastColumn="0" w:lastRowFirstColumn="0" w:lastRowLastColumn="0"/>
+            <w:tcW w:w="2352" w:type="dxa"/>
+          </w:tcPr>
+          <w:p>
+            <w:r>
+              <w:t>Engineering</w:t>
+            </w:r>
+          </w:p>
+        </w:tc>
+        <w:tc>
+          <w:tcPr>
+            <w:tcW w:w="2512" w:type="dxa"/>
+          </w:tcPr>
+          <w:p>
+            <w:pPr>
+              <w:cnfStyle w:val="000000100000" w:firstRow="0" w:lastRow="0" w:firstColumn="0" w:lastColumn="0" w:oddVBand="0" w:evenVBand="0" w:oddHBand="1" w:evenHBand="0" w:firstRowFirstColumn="0" w:firstRowLastColumn="0" w:lastRowFirstColumn="0" w:lastRowLastColumn="0"/>
+            </w:pPr>
+            <w:r>
+              <w:t>Research Office</w:t>
+            </w:r>
+          </w:p>
+        </w:tc>
+        <w:tc>
+          <w:tcPr>
+            <w:tcW w:w="2216" w:type="dxa"/>
+          </w:tcPr>
+          <w:p>
+            <w:pPr>
+              <w:cnfStyle w:val="000000100000" w:firstRow="0" w:lastRow="0" w:firstColumn="0" w:lastColumn="0" w:oddVBand="0" w:evenVBand="0" w:oddHBand="1" w:evenHBand="0" w:firstRowFirstColumn="0" w:firstRowLastColumn="0" w:lastRowFirstColumn="0" w:lastRowLastColumn="0"/>
+            </w:pPr>
+            <w:r>
+              <w:t>1</w:t>
+            </w:r>
+          </w:p>
+        </w:tc>
+      </w:tr>
+      <w:tr>
+        <w:tc>
+          <w:tcPr>
+            <w:cnfStyle w:val="001000000000" w:firstRow="0" w:lastRow="0" w:firstColumn="1" w:lastColumn="0" w:oddVBand="0" w:evenVBand="0" w:oddHBand="0" w:evenHBand="0" w:firstRowFirstColumn="0" w:firstRowLastColumn="0" w:lastRowFirstColumn="0" w:lastRowLastColumn="0"/>
+            <w:tcW w:w="2352" w:type="dxa"/>
+          </w:tcPr>
+          <w:p>
+            <w:r>
+              <w:t>Engineering</w:t>
+            </w:r>
+          </w:p>
+        </w:tc>
+        <w:tc>
+          <w:tcPr>
+            <w:tcW w:w="2512" w:type="dxa"/>
+          </w:tcPr>
+          <w:p>
+            <w:pPr>
+              <w:cnfStyle w:val="000000000000" w:firstRow="0" w:lastRow="0" w:firstColumn="0" w:lastColumn="0" w:oddVBand="0" w:evenVBand="0" w:oddHBand="0" w:evenHBand="0" w:firstRowFirstColumn="0" w:firstRowLastColumn="0" w:lastRowFirstColumn="0" w:lastRowLastColumn="0"/>
+            </w:pPr>
+            <w:r>
+              <w:t>Print Area</w:t>
+            </w:r>
+          </w:p>
+        </w:tc>
+        <w:tc>
+          <w:tcPr>
+            <w:tcW w:w="2216" w:type="dxa"/>
+          </w:tcPr>
+          <w:p>
+            <w:pPr>
+              <w:cnfStyle w:val="000000000000" w:firstRow="0" w:lastRow="0" w:firstColumn="0" w:lastColumn="0" w:oddVBand="0" w:evenVBand="0" w:oddHBand="0" w:evenHBand="0" w:firstRowFirstColumn="0" w:firstRowLastColumn="0" w:lastRowFirstColumn="0" w:lastRowLastColumn="0"/>
+            </w:pPr>
+            <w:r>
+              <w:t>1</w:t>
+            </w:r>
+          </w:p>
+        </w:tc>
+      </w:tr>
+      <w:tr>
+        <w:trPr>
+          <w:cnfStyle w:val="000000100000" w:firstRow="0" w:lastRow="0" w:firstColumn="0" w:lastColumn="0" w:oddVBand="0" w:evenVBand="0" w:oddHBand="1" w:evenHBand="0" w:firstRowFirstColumn="0" w:firstRowLastColumn="0" w:lastRowFirstColumn="0" w:lastRowLastColumn="0"/>
+        </w:trPr>
+        <w:tc>
+          <w:tcPr>
+            <w:cnfStyle w:val="001000000000" w:firstRow="0" w:lastRow="0" w:firstColumn="1" w:lastColumn="0" w:oddVBand="0" w:evenVBand="0" w:oddHBand="0" w:evenHBand="0" w:firstRowFirstColumn="0" w:firstRowLastColumn="0" w:lastRowFirstColumn="0" w:lastRowLastColumn="0"/>
+            <w:tcW w:w="2352" w:type="dxa"/>
+          </w:tcPr>
+          <w:p>
+            <w:r>
+              <w:t>Engineering</w:t>
+            </w:r>
+          </w:p>
+        </w:tc>
+        <w:tc>
+          <w:tcPr>
+            <w:tcW w:w="2512" w:type="dxa"/>
+          </w:tcPr>
+          <w:p>
+            <w:pPr>
+              <w:cnfStyle w:val="000000100000" w:firstRow="0" w:lastRow="0" w:firstColumn="0" w:lastColumn="0" w:oddVBand="0" w:evenVBand="0" w:oddHBand="1" w:evenHBand="0" w:firstRowFirstColumn="0" w:firstRowLastColumn="0" w:lastRowFirstColumn="0" w:lastRowLastColumn="0"/>
+            </w:pPr>
+            <w:r>
+              <w:t xml:space="preserve">Business Dev </w:t>
+            </w:r>
+            <w:proofErr w:type="spellStart"/>
+            <w:r>
+              <w:t>Mgr</w:t>
+            </w:r>
+            <w:proofErr w:type="spellEnd"/>
+          </w:p>
+        </w:tc>
+        <w:tc>
+          <w:tcPr>
+            <w:tcW w:w="2216" w:type="dxa"/>
+          </w:tcPr>
+          <w:p>
+            <w:pPr>
+              <w:cnfStyle w:val="000000100000" w:firstRow="0" w:lastRow="0" w:firstColumn="0" w:lastColumn="0" w:oddVBand="0" w:evenVBand="0" w:oddHBand="1" w:evenHBand="0" w:firstRowFirstColumn="0" w:firstRowLastColumn="0" w:lastRowFirstColumn="0" w:lastRowLastColumn="0"/>
+            </w:pPr>
+            <w:r>
+              <w:t>1</w:t>
+            </w:r>
+          </w:p>
+        </w:tc>
+      </w:tr>
+      <w:tr>
+        <w:tc>
+          <w:tcPr>
+            <w:cnfStyle w:val="001000000000" w:firstRow="0" w:lastRow="0" w:firstColumn="1" w:lastColumn="0" w:oddVBand="0" w:evenVBand="0" w:oddHBand="0" w:evenHBand="0" w:firstRowFirstColumn="0" w:firstRowLastColumn="0" w:lastRowFirstColumn="0" w:lastRowLastColumn="0"/>
+            <w:tcW w:w="2352" w:type="dxa"/>
+          </w:tcPr>
+          <w:p>
+            <w:r>
+              <w:t>Engineering</w:t>
+            </w:r>
+          </w:p>
+        </w:tc>
+        <w:tc>
+          <w:tcPr>
+            <w:tcW w:w="2512" w:type="dxa"/>
+          </w:tcPr>
+          <w:p>
+            <w:pPr>
+              <w:cnfStyle w:val="000000000000" w:firstRow="0" w:lastRow="0" w:firstColumn="0" w:lastColumn="0" w:oddVBand="0" w:evenVBand="0" w:oddHBand="0" w:evenHBand="0" w:firstRowFirstColumn="0" w:firstRowLastColumn="0" w:lastRowFirstColumn="0" w:lastRowLastColumn="0"/>
+            </w:pPr>
+            <w:r>
+              <w:t>Head Of school</w:t>
+            </w:r>
+          </w:p>
+        </w:tc>
+        <w:tc>
+          <w:tcPr>
+            <w:tcW w:w="2216" w:type="dxa"/>
+          </w:tcPr>
+          <w:p>
+            <w:pPr>
+              <w:cnfStyle w:val="000000000000" w:firstRow="0" w:lastRow="0" w:firstColumn="0" w:lastColumn="0" w:oddVBand="0" w:evenVBand="0" w:oddHBand="0" w:evenHBand="0" w:firstRowFirstColumn="0" w:firstRowLastColumn="0" w:lastRowFirstColumn="0" w:lastRowLastColumn="0"/>
+            </w:pPr>
+            <w:r>
+              <w:t>1</w:t>
+            </w:r>
+          </w:p>
+        </w:tc>
+      </w:tr>
+      <w:tr>
+        <w:trPr>
+          <w:cnfStyle w:val="000000100000" w:firstRow="0" w:lastRow="0" w:firstColumn="0" w:lastColumn="0" w:oddVBand="0" w:evenVBand="0" w:oddHBand="1" w:evenHBand="0" w:firstRowFirstColumn="0" w:firstRowLastColumn="0" w:lastRowFirstColumn="0" w:lastRowLastColumn="0"/>
+        </w:trPr>
+        <w:tc>
+          <w:tcPr>
+            <w:cnfStyle w:val="001000000000" w:firstRow="0" w:lastRow="0" w:firstColumn="1" w:lastColumn="0" w:oddVBand="0" w:evenVBand="0" w:oddHBand="0" w:evenHBand="0" w:firstRowFirstColumn="0" w:firstRowLastColumn="0" w:lastRowFirstColumn="0" w:lastRowLastColumn="0"/>
+            <w:tcW w:w="2352" w:type="dxa"/>
+          </w:tcPr>
+          <w:p>
+            <w:r>
+              <w:t>Engineering</w:t>
+            </w:r>
+          </w:p>
+        </w:tc>
+        <w:tc>
+          <w:tcPr>
+            <w:tcW w:w="2512" w:type="dxa"/>
+          </w:tcPr>
+          <w:p>
+            <w:pPr>
+              <w:cnfStyle w:val="000000100000" w:firstRow="0" w:lastRow="0" w:firstColumn="0" w:lastColumn="0" w:oddVBand="0" w:evenVBand="0" w:oddHBand="1" w:evenHBand="0" w:firstRowFirstColumn="0" w:firstRowLastColumn="0" w:lastRowFirstColumn="0" w:lastRowLastColumn="0"/>
+            </w:pPr>
+            <w:r>
+              <w:t>Materials Lab</w:t>
+            </w:r>
+          </w:p>
+        </w:tc>
+        <w:tc>
+          <w:tcPr>
+            <w:tcW w:w="2216" w:type="dxa"/>
+          </w:tcPr>
+          <w:p>
+            <w:pPr>
+              <w:cnfStyle w:val="000000100000" w:firstRow="0" w:lastRow="0" w:firstColumn="0" w:lastColumn="0" w:oddVBand="0" w:evenVBand="0" w:oddHBand="1" w:evenHBand="0" w:firstRowFirstColumn="0" w:firstRowLastColumn="0" w:lastRowFirstColumn="0" w:lastRowLastColumn="0"/>
+            </w:pPr>
+            <w:r>
+              <w:t>1</w:t>
+            </w:r>
+          </w:p>
+        </w:tc>
+      </w:tr>
+      <w:tr>
+        <w:tc>
+          <w:tcPr>
+            <w:cnfStyle w:val="001000000000" w:firstRow="0" w:lastRow="0" w:firstColumn="1" w:lastColumn="0" w:oddVBand="0" w:evenVBand="0" w:oddHBand="0" w:evenHBand="0" w:firstRowFirstColumn="0" w:firstRowLastColumn="0" w:lastRowFirstColumn="0" w:lastRowLastColumn="0"/>
+            <w:tcW w:w="2352" w:type="dxa"/>
+          </w:tcPr>
+          <w:p>
+            <w:r>
+              <w:t>Engineering</w:t>
+            </w:r>
+          </w:p>
+        </w:tc>
+        <w:tc>
+          <w:tcPr>
+            <w:tcW w:w="2512" w:type="dxa"/>
+          </w:tcPr>
+          <w:p>
+            <w:pPr>
+              <w:cnfStyle w:val="000000000000" w:firstRow="0" w:lastRow="0" w:firstColumn="0" w:lastColumn="0" w:oddVBand="0" w:evenVBand="0" w:oddHBand="0" w:evenHBand="0" w:firstRowFirstColumn="0" w:firstRowLastColumn="0" w:lastRowFirstColumn="0" w:lastRowLastColumn="0"/>
+            </w:pPr>
+            <w:r>
+              <w:t>ECR Office</w:t>
+            </w:r>
+          </w:p>
+        </w:tc>
+        <w:tc>
+          <w:tcPr>
+            <w:tcW w:w="2216" w:type="dxa"/>
+          </w:tcPr>
+          <w:p>
+            <w:pPr>
+              <w:cnfStyle w:val="000000000000" w:firstRow="0" w:lastRow="0" w:firstColumn="0" w:lastColumn="0" w:oddVBand="0" w:evenVBand="0" w:oddHBand="0" w:evenHBand="0" w:firstRowFirstColumn="0" w:firstRowLastColumn="0" w:lastRowFirstColumn="0" w:lastRowLastColumn="0"/>
+            </w:pPr>
+            <w:r>
+              <w:t>1</w:t>
+            </w:r>
+          </w:p>
+        </w:tc>
+      </w:tr>
+      <w:tr>
+        <w:trPr>
+          <w:cnfStyle w:val="000000100000" w:firstRow="0" w:lastRow="0" w:firstColumn="0" w:lastColumn="0" w:oddVBand="0" w:evenVBand="0" w:oddHBand="1" w:evenHBand="0" w:firstRowFirstColumn="0" w:firstRowLastColumn="0" w:lastRowFirstColumn="0" w:lastRowLastColumn="0"/>
+        </w:trPr>
+        <w:tc>
+          <w:tcPr>
+            <w:cnfStyle w:val="001000000000" w:firstRow="0" w:lastRow="0" w:firstColumn="1" w:lastColumn="0" w:oddVBand="0" w:evenVBand="0" w:oddHBand="0" w:evenHBand="0" w:firstRowFirstColumn="0" w:firstRowLastColumn="0" w:lastRowFirstColumn="0" w:lastRowLastColumn="0"/>
+            <w:tcW w:w="2352" w:type="dxa"/>
+          </w:tcPr>
+          <w:p>
+            <w:r>
+              <w:t>Engineering</w:t>
+            </w:r>
+          </w:p>
+        </w:tc>
+        <w:tc>
+          <w:tcPr>
+            <w:tcW w:w="2512" w:type="dxa"/>
+          </w:tcPr>
+          <w:p>
+            <w:pPr>
+              <w:cnfStyle w:val="000000100000" w:firstRow="0" w:lastRow="0" w:firstColumn="0" w:lastColumn="0" w:oddVBand="0" w:evenVBand="0" w:oddHBand="1" w:evenHBand="0" w:firstRowFirstColumn="0" w:firstRowLastColumn="0" w:lastRowFirstColumn="0" w:lastRowLastColumn="0"/>
+            </w:pPr>
+            <w:r>
+              <w:t>Computer Room</w:t>
+            </w:r>
+          </w:p>
+        </w:tc>
+        <w:tc>
+          <w:tcPr>
+            <w:tcW w:w="2216" w:type="dxa"/>
+          </w:tcPr>
+          <w:p>
+            <w:pPr>
+              <w:cnfStyle w:val="000000100000" w:firstRow="0" w:lastRow="0" w:firstColumn="0" w:lastColumn="0" w:oddVBand="0" w:evenVBand="0" w:oddHBand="1" w:evenHBand="0" w:firstRowFirstColumn="0" w:firstRowLastColumn="0" w:lastRowFirstColumn="0" w:lastRowLastColumn="0"/>
+            </w:pPr>
+            <w:r>
+              <w:t>1</w:t>
+            </w:r>
+          </w:p>
+        </w:tc>
+      </w:tr>
+      <w:tr>
+        <w:tc>
+          <w:tcPr>
+            <w:cnfStyle w:val="001000000000" w:firstRow="0" w:lastRow="0" w:firstColumn="1" w:lastColumn="0" w:oddVBand="0" w:evenVBand="0" w:oddHBand="0" w:evenHBand="0" w:firstRowFirstColumn="0" w:firstRowLastColumn="0" w:lastRowFirstColumn="0" w:lastRowLastColumn="0"/>
+            <w:tcW w:w="2352" w:type="dxa"/>
+          </w:tcPr>
+          <w:p>
+            <w:r>
+              <w:t>Engineering</w:t>
+            </w:r>
+          </w:p>
+        </w:tc>
+        <w:tc>
+          <w:tcPr>
+            <w:tcW w:w="2512" w:type="dxa"/>
+          </w:tcPr>
+          <w:p>
+            <w:pPr>
+              <w:cnfStyle w:val="000000000000" w:firstRow="0" w:lastRow="0" w:firstColumn="0" w:lastColumn="0" w:oddVBand="0" w:evenVBand="0" w:oddHBand="0" w:evenHBand="0" w:firstRowFirstColumn="0" w:firstRowLastColumn="0" w:lastRowFirstColumn="0" w:lastRowLastColumn="0"/>
+            </w:pPr>
+            <w:r>
+              <w:t>Dr Fuels Lab</w:t>
+            </w:r>
+          </w:p>
+        </w:tc>
+        <w:tc>
+          <w:tcPr>
+            <w:tcW w:w="2216" w:type="dxa"/>
+          </w:tcPr>
+          <w:p>
+            <w:pPr>
+              <w:cnfStyle w:val="000000000000" w:firstRow="0" w:lastRow="0" w:firstColumn="0" w:lastColumn="0" w:oddVBand="0" w:evenVBand="0" w:oddHBand="0" w:evenHBand="0" w:firstRowFirstColumn="0" w:firstRowLastColumn="0" w:lastRowFirstColumn="0" w:lastRowLastColumn="0"/>
+            </w:pPr>
+            <w:r>
+              <w:t>1</w:t>
+            </w:r>
+          </w:p>
+        </w:tc>
+      </w:tr>
+      <w:tr>
+        <w:trPr>
+          <w:cnfStyle w:val="000000100000" w:firstRow="0" w:lastRow="0" w:firstColumn="0" w:lastColumn="0" w:oddVBand="0" w:evenVBand="0" w:oddHBand="1" w:evenHBand="0" w:firstRowFirstColumn="0" w:firstRowLastColumn="0" w:lastRowFirstColumn="0" w:lastRowLastColumn="0"/>
+        </w:trPr>
+        <w:tc>
+          <w:tcPr>
+            <w:cnfStyle w:val="001000000000" w:firstRow="0" w:lastRow="0" w:firstColumn="1" w:lastColumn="0" w:oddVBand="0" w:evenVBand="0" w:oddHBand="0" w:evenHBand="0" w:firstRowFirstColumn="0" w:firstRowLastColumn="0" w:lastRowFirstColumn="0" w:lastRowLastColumn="0"/>
+            <w:tcW w:w="2352" w:type="dxa"/>
+          </w:tcPr>
+          <w:p>
+            <w:r>
+              <w:t>Engineering</w:t>
+            </w:r>
+          </w:p>
+        </w:tc>
+        <w:tc>
+          <w:tcPr>
+            <w:tcW w:w="2512" w:type="dxa"/>
+          </w:tcPr>
+          <w:p>
+            <w:pPr>
+              <w:cnfStyle w:val="000000100000" w:firstRow="0" w:lastRow="0" w:firstColumn="0" w:lastColumn="0" w:oddVBand="0" w:evenVBand="0" w:oddHBand="1" w:evenHBand="0" w:firstRowFirstColumn="0" w:firstRowLastColumn="0" w:lastRowFirstColumn="0" w:lastRowLastColumn="0"/>
+            </w:pPr>
+            <w:r>
+              <w:t>Thermo fluids Lab</w:t>
+            </w:r>
+          </w:p>
+        </w:tc>
+        <w:tc>
+          <w:tcPr>
+            <w:tcW w:w="2216" w:type="dxa"/>
+          </w:tcPr>
+          <w:p>
+            <w:pPr>
+              <w:cnfStyle w:val="000000100000" w:firstRow="0" w:lastRow="0" w:firstColumn="0" w:lastColumn="0" w:oddVBand="0" w:evenVBand="0" w:oddHBand="1" w:evenHBand="0" w:firstRowFirstColumn="0" w:firstRowLastColumn="0" w:lastRowFirstColumn="0" w:lastRowLastColumn="0"/>
+            </w:pPr>
+            <w:r>
+              <w:t>1</w:t>
+            </w:r>
+          </w:p>
+        </w:tc>
+      </w:tr>
+      <w:tr>
+        <w:tc>
+          <w:tcPr>
+            <w:cnfStyle w:val="001000000000" w:firstRow="0" w:lastRow="0" w:firstColumn="1" w:lastColumn="0" w:oddVBand="0" w:evenVBand="0" w:oddHBand="0" w:evenHBand="0" w:firstRowFirstColumn="0" w:firstRowLastColumn="0" w:lastRowFirstColumn="0" w:lastRowLastColumn="0"/>
+            <w:tcW w:w="2352" w:type="dxa"/>
+          </w:tcPr>
+          <w:p>
+            <w:r>
+              <w:t>Engineering</w:t>
+            </w:r>
+          </w:p>
+        </w:tc>
+        <w:tc>
+          <w:tcPr>
+            <w:tcW w:w="2512" w:type="dxa"/>
+          </w:tcPr>
+          <w:p>
+            <w:pPr>
+              <w:cnfStyle w:val="000000000000" w:firstRow="0" w:lastRow="0" w:firstColumn="0" w:lastColumn="0" w:oddVBand="0" w:evenVBand="0" w:oddHBand="0" w:evenHBand="0" w:firstRowFirstColumn="0" w:firstRowLastColumn="0" w:lastRowFirstColumn="0" w:lastRowLastColumn="0"/>
+            </w:pPr>
+            <w:r>
+              <w:t>General Store room</w:t>
+            </w:r>
+          </w:p>
+        </w:tc>
+        <w:tc>
+          <w:tcPr>
+            <w:tcW w:w="2216" w:type="dxa"/>
+          </w:tcPr>
+          <w:p>
+            <w:pPr>
+              <w:cnfStyle w:val="000000000000" w:firstRow="0" w:lastRow="0" w:firstColumn="0" w:lastColumn="0" w:oddVBand="0" w:evenVBand="0" w:oddHBand="0" w:evenHBand="0" w:firstRowFirstColumn="0" w:firstRowLastColumn="0" w:lastRowFirstColumn="0" w:lastRowLastColumn="0"/>
+            </w:pPr>
+            <w:r>
+              <w:t xml:space="preserve">3 (Including shared space) </w:t>
+            </w:r>
+          </w:p>
+        </w:tc>
+      </w:tr>
+      <w:tr>
+        <w:trPr>
+          <w:cnfStyle w:val="000000100000" w:firstRow="0" w:lastRow="0" w:firstColumn="0" w:lastColumn="0" w:oddVBand="0" w:evenVBand="0" w:oddHBand="1" w:evenHBand="0" w:firstRowFirstColumn="0" w:firstRowLastColumn="0" w:lastRowFirstColumn="0" w:lastRowLastColumn="0"/>
+        </w:trPr>
+        <w:tc>
+          <w:tcPr>
+            <w:cnfStyle w:val="001000000000" w:firstRow="0" w:lastRow="0" w:firstColumn="1" w:lastColumn="0" w:oddVBand="0" w:evenVBand="0" w:oddHBand="0" w:evenHBand="0" w:firstRowFirstColumn="0" w:firstRowLastColumn="0" w:lastRowFirstColumn="0" w:lastRowLastColumn="0"/>
+            <w:tcW w:w="2352" w:type="dxa"/>
+          </w:tcPr>
+          <w:p>
+            <w:r>
+              <w:t>Engineering</w:t>
+            </w:r>
+          </w:p>
+        </w:tc>
+        <w:tc>
+          <w:tcPr>
+            <w:tcW w:w="2512" w:type="dxa"/>
+          </w:tcPr>
+          <w:p>
+            <w:pPr>
+              <w:cnfStyle w:val="000000100000" w:firstRow="0" w:lastRow="0" w:firstColumn="0" w:lastColumn="0" w:oddVBand="0" w:evenVBand="0" w:oddHBand="1" w:evenHBand="0" w:firstRowFirstColumn="0" w:firstRowLastColumn="0" w:lastRowFirstColumn="0" w:lastRowLastColumn="0"/>
+            </w:pPr>
+            <w:r>
+              <w:t xml:space="preserve">High Energy Elec </w:t>
+            </w:r>
+            <w:proofErr w:type="spellStart"/>
+            <w:r>
+              <w:t>Mec</w:t>
+            </w:r>
+            <w:proofErr w:type="spellEnd"/>
+            <w:r>
+              <w:t xml:space="preserve"> Storage Facility</w:t>
+            </w:r>
+          </w:p>
+        </w:tc>
+        <w:tc>
+          <w:tcPr>
+            <w:tcW w:w="2216" w:type="dxa"/>
+          </w:tcPr>
+          <w:p>
+            <w:pPr>
+              <w:cnfStyle w:val="000000100000" w:firstRow="0" w:lastRow="0" w:firstColumn="0" w:lastColumn="0" w:oddVBand="0" w:evenVBand="0" w:oddHBand="1" w:evenHBand="0" w:firstRowFirstColumn="0" w:firstRowLastColumn="0" w:lastRowFirstColumn="0" w:lastRowLastColumn="0"/>
+            </w:pPr>
+            <w:r>
+              <w:t>1</w:t>
+            </w:r>
+          </w:p>
+        </w:tc>
+      </w:tr>
+      <w:tr>
+        <w:tc>
+          <w:tcPr>
+            <w:cnfStyle w:val="001000000000" w:firstRow="0" w:lastRow="0" w:firstColumn="1" w:lastColumn="0" w:oddVBand="0" w:evenVBand="0" w:oddHBand="0" w:evenHBand="0" w:firstRowFirstColumn="0" w:firstRowLastColumn="0" w:lastRowFirstColumn="0" w:lastRowLastColumn="0"/>
+            <w:tcW w:w="2352" w:type="dxa"/>
+          </w:tcPr>
+          <w:p>
+            <w:r>
+              <w:t xml:space="preserve">Siemens </w:t>
+            </w:r>
+          </w:p>
+        </w:tc>
+        <w:tc>
+          <w:tcPr>
+            <w:tcW w:w="2512" w:type="dxa"/>
+          </w:tcPr>
+          <w:p>
+            <w:pPr>
+              <w:cnfStyle w:val="000000000000" w:firstRow="0" w:lastRow="0" w:firstColumn="0" w:lastColumn="0" w:oddVBand="0" w:evenVBand="0" w:oddHBand="0" w:evenHBand="0" w:firstRowFirstColumn="0" w:firstRowLastColumn="0" w:lastRowFirstColumn="0" w:lastRowLastColumn="0"/>
+            </w:pPr>
+            <w:r>
+              <w:t xml:space="preserve">Lecturers Office </w:t>
+            </w:r>
+          </w:p>
+        </w:tc>
+        <w:tc>
+          <w:tcPr>
+            <w:tcW w:w="2216" w:type="dxa"/>
+          </w:tcPr>
+          <w:p>
+            <w:pPr>
+              <w:cnfStyle w:val="000000000000" w:firstRow="0" w:lastRow="0" w:firstColumn="0" w:lastColumn="0" w:oddVBand="0" w:evenVBand="0" w:oddHBand="0" w:evenHBand="0" w:firstRowFirstColumn="0" w:firstRowLastColumn="0" w:lastRowFirstColumn="0" w:lastRowLastColumn="0"/>
+            </w:pPr>
+            <w:r>
+              <w:t>1</w:t>
+            </w:r>
+          </w:p>
+        </w:tc>
+      </w:tr>
+      <w:tr>
+        <w:trPr>
+          <w:cnfStyle w:val="000000100000" w:firstRow="0" w:lastRow="0" w:firstColumn="0" w:lastColumn="0" w:oddVBand="0" w:evenVBand="0" w:oddHBand="1" w:evenHBand="0" w:firstRowFirstColumn="0" w:firstRowLastColumn="0" w:lastRowFirstColumn="0" w:lastRowLastColumn="0"/>
+        </w:trPr>
+        <w:tc>
+          <w:tcPr>
+            <w:cnfStyle w:val="001000000000" w:firstRow="0" w:lastRow="0" w:firstColumn="1" w:lastColumn="0" w:oddVBand="0" w:evenVBand="0" w:oddHBand="0" w:evenHBand="0" w:firstRowFirstColumn="0" w:firstRowLastColumn="0" w:lastRowFirstColumn="0" w:lastRowLastColumn="0"/>
+            <w:tcW w:w="2352" w:type="dxa"/>
+          </w:tcPr>
+          <w:p>
+            <w:r>
+              <w:t>Siemens</w:t>
+            </w:r>
+          </w:p>
+        </w:tc>
+        <w:tc>
+          <w:tcPr>
+            <w:tcW w:w="2512" w:type="dxa"/>
+          </w:tcPr>
+          <w:p>
+            <w:pPr>
+              <w:cnfStyle w:val="000000100000" w:firstRow="0" w:lastRow="0" w:firstColumn="0" w:lastColumn="0" w:oddVBand="0" w:evenVBand="0" w:oddHBand="1" w:evenHBand="0" w:firstRowFirstColumn="0" w:firstRowLastColumn="0" w:lastRowFirstColumn="0" w:lastRowLastColumn="0"/>
+            </w:pPr>
+            <w:r>
+              <w:t xml:space="preserve">Think Tank </w:t>
+            </w:r>
+          </w:p>
+        </w:tc>
+        <w:tc>
+          <w:tcPr>
+            <w:tcW w:w="2216" w:type="dxa"/>
+          </w:tcPr>
+          <w:p>
+            <w:pPr>
+              <w:cnfStyle w:val="000000100000" w:firstRow="0" w:lastRow="0" w:firstColumn="0" w:lastColumn="0" w:oddVBand="0" w:evenVBand="0" w:oddHBand="1" w:evenHBand="0" w:firstRowFirstColumn="0" w:firstRowLastColumn="0" w:lastRowFirstColumn="0" w:lastRowLastColumn="0"/>
+            </w:pPr>
+            <w:r>
+              <w:t>2</w:t>
+            </w:r>
+          </w:p>
+        </w:tc>
+      </w:tr>
+      <w:tr>
+        <w:tc>
+          <w:tcPr>
+            <w:cnfStyle w:val="001000000000" w:firstRow="0" w:lastRow="0" w:firstColumn="1" w:lastColumn="0" w:oddVBand="0" w:evenVBand="0" w:oddHBand="0" w:evenHBand="0" w:firstRowFirstColumn="0" w:firstRowLastColumn="0" w:lastRowFirstColumn="0" w:lastRowLastColumn="0"/>
+            <w:tcW w:w="2352" w:type="dxa"/>
+          </w:tcPr>
+          <w:p>
+            <w:r>
+              <w:t xml:space="preserve">Siemens </w:t>
+            </w:r>
+          </w:p>
+        </w:tc>
+        <w:tc>
+          <w:tcPr>
+            <w:tcW w:w="2512" w:type="dxa"/>
+          </w:tcPr>
+          <w:p>
+            <w:pPr>
+              <w:cnfStyle w:val="000000000000" w:firstRow="0" w:lastRow="0" w:firstColumn="0" w:lastColumn="0" w:oddVBand="0" w:evenVBand="0" w:oddHBand="0" w:evenHBand="0" w:firstRowFirstColumn="0" w:firstRowLastColumn="0" w:lastRowFirstColumn="0" w:lastRowLastColumn="0"/>
+            </w:pPr>
+            <w:r>
+              <w:t xml:space="preserve">Head of Product </w:t>
+            </w:r>
+            <w:proofErr w:type="spellStart"/>
+            <w:r>
+              <w:t>Tng</w:t>
+            </w:r>
+            <w:proofErr w:type="spellEnd"/>
+          </w:p>
+        </w:tc>
+        <w:tc>
+          <w:tcPr>
+            <w:tcW w:w="2216" w:type="dxa"/>
+          </w:tcPr>
+          <w:p>
+            <w:pPr>
+              <w:cnfStyle w:val="000000000000" w:firstRow="0" w:lastRow="0" w:firstColumn="0" w:lastColumn="0" w:oddVBand="0" w:evenVBand="0" w:oddHBand="0" w:evenHBand="0" w:firstRowFirstColumn="0" w:firstRowLastColumn="0" w:lastRowFirstColumn="0" w:lastRowLastColumn="0"/>
+            </w:pPr>
+            <w:r>
+              <w:t>1</w:t>
+            </w:r>
+          </w:p>
+        </w:tc>
+      </w:tr>
+      <w:tr>
+        <w:trPr>
+          <w:cnfStyle w:val="000000100000" w:firstRow="0" w:lastRow="0" w:firstColumn="0" w:lastColumn="0" w:oddVBand="0" w:evenVBand="0" w:oddHBand="1" w:evenHBand="0" w:firstRowFirstColumn="0" w:firstRowLastColumn="0" w:lastRowFirstColumn="0" w:lastRowLastColumn="0"/>
+        </w:trPr>
+        <w:tc>
+          <w:tcPr>
+            <w:cnfStyle w:val="001000000000" w:firstRow="0" w:lastRow="0" w:firstColumn="1" w:lastColumn="0" w:oddVBand="0" w:evenVBand="0" w:oddHBand="0" w:evenHBand="0" w:firstRowFirstColumn="0" w:firstRowLastColumn="0" w:lastRowFirstColumn="0" w:lastRowLastColumn="0"/>
+            <w:tcW w:w="2352" w:type="dxa"/>
+          </w:tcPr>
+          <w:p>
+            <w:r>
+              <w:t>Computer Science</w:t>
+            </w:r>
+          </w:p>
+        </w:tc>
+        <w:tc>
+          <w:tcPr>
+            <w:tcW w:w="2512" w:type="dxa"/>
+          </w:tcPr>
+          <w:p>
+            <w:pPr>
+              <w:cnfStyle w:val="000000100000" w:firstRow="0" w:lastRow="0" w:firstColumn="0" w:lastColumn="0" w:oddVBand="0" w:evenVBand="0" w:oddHBand="1" w:evenHBand="0" w:firstRowFirstColumn="0" w:firstRowLastColumn="0" w:lastRowFirstColumn="0" w:lastRowLastColumn="0"/>
+            </w:pPr>
+            <w:r>
+              <w:t>Large Office w/meeting</w:t>
+            </w:r>
+          </w:p>
+        </w:tc>
+        <w:tc>
+          <w:tcPr>
+            <w:tcW w:w="2216" w:type="dxa"/>
+          </w:tcPr>
+          <w:p>
+            <w:pPr>
+              <w:cnfStyle w:val="000000100000" w:firstRow="0" w:lastRow="0" w:firstColumn="0" w:lastColumn="0" w:oddVBand="0" w:evenVBand="0" w:oddHBand="1" w:evenHBand="0" w:firstRowFirstColumn="0" w:firstRowLastColumn="0" w:lastRowFirstColumn="0" w:lastRowLastColumn="0"/>
+            </w:pPr>
+            <w:r>
+              <w:t>4</w:t>
+            </w:r>
+          </w:p>
+        </w:tc>
+      </w:tr>
+      <w:tr>
+        <w:tc>
+          <w:tcPr>
+            <w:cnfStyle w:val="001000000000" w:firstRow="0" w:lastRow="0" w:firstColumn="1" w:lastColumn="0" w:oddVBand="0" w:evenVBand="0" w:oddHBand="0" w:evenHBand="0" w:firstRowFirstColumn="0" w:firstRowLastColumn="0" w:lastRowFirstColumn="0" w:lastRowLastColumn="0"/>
+            <w:tcW w:w="2352" w:type="dxa"/>
+          </w:tcPr>
+          <w:p>
+            <w:r>
+              <w:t>Computer Science</w:t>
+            </w:r>
+          </w:p>
+        </w:tc>
+        <w:tc>
+          <w:tcPr>
+            <w:tcW w:w="2512" w:type="dxa"/>
+          </w:tcPr>
+          <w:p>
+            <w:pPr>
+              <w:cnfStyle w:val="000000000000" w:firstRow="0" w:lastRow="0" w:firstColumn="0" w:lastColumn="0" w:oddVBand="0" w:evenVBand="0" w:oddHBand="0" w:evenHBand="0" w:firstRowFirstColumn="0" w:firstRowLastColumn="0" w:lastRowFirstColumn="0" w:lastRowLastColumn="0"/>
+            </w:pPr>
+            <w:r>
+              <w:t>Hourly Paid Lecturers</w:t>
+            </w:r>
+          </w:p>
+        </w:tc>
+        <w:tc>
+          <w:tcPr>
+            <w:tcW w:w="2216" w:type="dxa"/>
+          </w:tcPr>
+          <w:p>
+            <w:pPr>
+              <w:cnfStyle w:val="000000000000" w:firstRow="0" w:lastRow="0" w:firstColumn="0" w:lastColumn="0" w:oddVBand="0" w:evenVBand="0" w:oddHBand="0" w:evenHBand="0" w:firstRowFirstColumn="0" w:firstRowLastColumn="0" w:lastRowFirstColumn="0" w:lastRowLastColumn="0"/>
+            </w:pPr>
+            <w:r>
+              <w:t>1</w:t>
+            </w:r>
+          </w:p>
+        </w:tc>
+      </w:tr>
+      <w:tr>
+        <w:trPr>
+          <w:cnfStyle w:val="000000100000" w:firstRow="0" w:lastRow="0" w:firstColumn="0" w:lastColumn="0" w:oddVBand="0" w:evenVBand="0" w:oddHBand="1" w:evenHBand="0" w:firstRowFirstColumn="0" w:firstRowLastColumn="0" w:lastRowFirstColumn="0" w:lastRowLastColumn="0"/>
+        </w:trPr>
+        <w:tc>
+          <w:tcPr>
+            <w:cnfStyle w:val="001000000000" w:firstRow="0" w:lastRow="0" w:firstColumn="1" w:lastColumn="0" w:oddVBand="0" w:evenVBand="0" w:oddHBand="0" w:evenHBand="0" w:firstRowFirstColumn="0" w:firstRowLastColumn="0" w:lastRowFirstColumn="0" w:lastRowLastColumn="0"/>
+            <w:tcW w:w="2352" w:type="dxa"/>
+          </w:tcPr>
+          <w:p>
+            <w:r>
+              <w:t>Computer Science</w:t>
+            </w:r>
+          </w:p>
+        </w:tc>
+        <w:tc>
+          <w:tcPr>
+            <w:tcW w:w="2512" w:type="dxa"/>
+          </w:tcPr>
+          <w:p>
+            <w:pPr>
+              <w:cnfStyle w:val="000000100000" w:firstRow="0" w:lastRow="0" w:firstColumn="0" w:lastColumn="0" w:oddVBand="0" w:evenVBand="0" w:oddHBand="1" w:evenHBand="0" w:firstRowFirstColumn="0" w:firstRowLastColumn="0" w:lastRowFirstColumn="0" w:lastRowLastColumn="0"/>
+            </w:pPr>
+            <w:r>
+              <w:t>Single Office</w:t>
+            </w:r>
+          </w:p>
+        </w:tc>
+        <w:tc>
+          <w:tcPr>
+            <w:tcW w:w="2216" w:type="dxa"/>
+          </w:tcPr>
+          <w:p>
+            <w:pPr>
+              <w:cnfStyle w:val="000000100000" w:firstRow="0" w:lastRow="0" w:firstColumn="0" w:lastColumn="0" w:oddVBand="0" w:evenVBand="0" w:oddHBand="1" w:evenHBand="0" w:firstRowFirstColumn="0" w:firstRowLastColumn="0" w:lastRowFirstColumn="0" w:lastRowLastColumn="0"/>
+            </w:pPr>
+            <w:r>
+              <w:t>27</w:t>
+            </w:r>
+          </w:p>
+        </w:tc>
+      </w:tr>
+      <w:tr>
+        <w:tc>
+          <w:tcPr>
+            <w:cnfStyle w:val="001000000000" w:firstRow="0" w:lastRow="0" w:firstColumn="1" w:lastColumn="0" w:oddVBand="0" w:evenVBand="0" w:oddHBand="0" w:evenHBand="0" w:firstRowFirstColumn="0" w:firstRowLastColumn="0" w:lastRowFirstColumn="0" w:lastRowLastColumn="0"/>
+            <w:tcW w:w="2352" w:type="dxa"/>
+          </w:tcPr>
+          <w:p>
+            <w:r>
+              <w:t>Computer Science</w:t>
+            </w:r>
+          </w:p>
+        </w:tc>
+        <w:tc>
+          <w:tcPr>
+            <w:tcW w:w="2512" w:type="dxa"/>
+          </w:tcPr>
+          <w:p>
+            <w:pPr>
+              <w:cnfStyle w:val="000000000000" w:firstRow="0" w:lastRow="0" w:firstColumn="0" w:lastColumn="0" w:oddVBand="0" w:evenVBand="0" w:oddHBand="0" w:evenHBand="0" w:firstRowFirstColumn="0" w:firstRowLastColumn="0" w:lastRowFirstColumn="0" w:lastRowLastColumn="0"/>
+            </w:pPr>
+            <w:r>
+              <w:t>Bookable Breakout Area</w:t>
+            </w:r>
+          </w:p>
+        </w:tc>
+        <w:tc>
+          <w:tcPr>
+            <w:tcW w:w="2216" w:type="dxa"/>
+          </w:tcPr>
+          <w:p>
+            <w:pPr>
+              <w:cnfStyle w:val="000000000000" w:firstRow="0" w:lastRow="0" w:firstColumn="0" w:lastColumn="0" w:oddVBand="0" w:evenVBand="0" w:oddHBand="0" w:evenHBand="0" w:firstRowFirstColumn="0" w:firstRowLastColumn="0" w:lastRowFirstColumn="0" w:lastRowLastColumn="0"/>
+            </w:pPr>
+            <w:r>
+              <w:t>1</w:t>
+            </w:r>
+          </w:p>
+        </w:tc>
+      </w:tr>
+      <w:tr>
+        <w:trPr>
+          <w:cnfStyle w:val="000000100000" w:firstRow="0" w:lastRow="0" w:firstColumn="0" w:lastColumn="0" w:oddVBand="0" w:evenVBand="0" w:oddHBand="1" w:evenHBand="0" w:firstRowFirstColumn="0" w:firstRowLastColumn="0" w:lastRowFirstColumn="0" w:lastRowLastColumn="0"/>
+        </w:trPr>
+        <w:tc>
+          <w:tcPr>
+            <w:cnfStyle w:val="001000000000" w:firstRow="0" w:lastRow="0" w:firstColumn="1" w:lastColumn="0" w:oddVBand="0" w:evenVBand="0" w:oddHBand="0" w:evenHBand="0" w:firstRowFirstColumn="0" w:firstRowLastColumn="0" w:lastRowFirstColumn="0" w:lastRowLastColumn="0"/>
+            <w:tcW w:w="2352" w:type="dxa"/>
+          </w:tcPr>
+          <w:p>
+            <w:r>
+              <w:t>Computer Science</w:t>
+            </w:r>
+          </w:p>
+        </w:tc>
+        <w:tc>
+          <w:tcPr>
+            <w:tcW w:w="2512" w:type="dxa"/>
+          </w:tcPr>
+          <w:p>
+            <w:pPr>
+              <w:cnfStyle w:val="000000100000" w:firstRow="0" w:lastRow="0" w:firstColumn="0" w:lastColumn="0" w:oddVBand="0" w:evenVBand="0" w:oddHBand="1" w:evenHBand="0" w:firstRowFirstColumn="0" w:firstRowLastColumn="0" w:lastRowFirstColumn="0" w:lastRowLastColumn="0"/>
+            </w:pPr>
+            <w:r>
+              <w:t>Research Student Workplaces(Joint with Maths and Physics)</w:t>
+            </w:r>
+          </w:p>
+        </w:tc>
+        <w:tc>
+          <w:tcPr>
+            <w:tcW w:w="2216" w:type="dxa"/>
+          </w:tcPr>
+          <w:p>
+            <w:pPr>
+              <w:cnfStyle w:val="000000100000" w:firstRow="0" w:lastRow="0" w:firstColumn="0" w:lastColumn="0" w:oddVBand="0" w:evenVBand="0" w:oddHBand="1" w:evenHBand="0" w:firstRowFirstColumn="0" w:firstRowLastColumn="0" w:lastRowFirstColumn="0" w:lastRowLastColumn="0"/>
+            </w:pPr>
+            <w:r>
+              <w:t>1</w:t>
+            </w:r>
+          </w:p>
+        </w:tc>
+      </w:tr>
+      <w:tr>
+        <w:tc>
+          <w:tcPr>
+            <w:cnfStyle w:val="001000000000" w:firstRow="0" w:lastRow="0" w:firstColumn="1" w:lastColumn="0" w:oddVBand="0" w:evenVBand="0" w:oddHBand="0" w:evenHBand="0" w:firstRowFirstColumn="0" w:firstRowLastColumn="0" w:lastRowFirstColumn="0" w:lastRowLastColumn="0"/>
+            <w:tcW w:w="2352" w:type="dxa"/>
+          </w:tcPr>
+          <w:p>
+            <w:r>
+              <w:t>Computer Science</w:t>
+            </w:r>
+          </w:p>
+        </w:tc>
+        <w:tc>
+          <w:tcPr>
+            <w:tcW w:w="2512" w:type="dxa"/>
+          </w:tcPr>
+          <w:p>
+            <w:pPr>
+              <w:cnfStyle w:val="000000000000" w:firstRow="0" w:lastRow="0" w:firstColumn="0" w:lastColumn="0" w:oddVBand="0" w:evenVBand="0" w:oddHBand="0" w:evenHBand="0" w:firstRowFirstColumn="0" w:firstRowLastColumn="0" w:lastRowFirstColumn="0" w:lastRowLastColumn="0"/>
+            </w:pPr>
+            <w:r>
+              <w:t>PA to HOS</w:t>
+            </w:r>
+          </w:p>
+        </w:tc>
+        <w:tc>
+          <w:tcPr>
+            <w:tcW w:w="2216" w:type="dxa"/>
+          </w:tcPr>
+          <w:p>
+            <w:pPr>
+              <w:cnfStyle w:val="000000000000" w:firstRow="0" w:lastRow="0" w:firstColumn="0" w:lastColumn="0" w:oddVBand="0" w:evenVBand="0" w:oddHBand="0" w:evenHBand="0" w:firstRowFirstColumn="0" w:firstRowLastColumn="0" w:lastRowFirstColumn="0" w:lastRowLastColumn="0"/>
+            </w:pPr>
+            <w:r>
+              <w:t>1</w:t>
+            </w:r>
+          </w:p>
+        </w:tc>
+      </w:tr>
+      <w:tr>
+        <w:trPr>
+          <w:cnfStyle w:val="000000100000" w:firstRow="0" w:lastRow="0" w:firstColumn="0" w:lastColumn="0" w:oddVBand="0" w:evenVBand="0" w:oddHBand="1" w:evenHBand="0" w:firstRowFirstColumn="0" w:firstRowLastColumn="0" w:lastRowFirstColumn="0" w:lastRowLastColumn="0"/>
+        </w:trPr>
+        <w:tc>
+          <w:tcPr>
+            <w:cnfStyle w:val="001000000000" w:firstRow="0" w:lastRow="0" w:firstColumn="1" w:lastColumn="0" w:oddVBand="0" w:evenVBand="0" w:oddHBand="0" w:evenHBand="0" w:firstRowFirstColumn="0" w:firstRowLastColumn="0" w:lastRowFirstColumn="0" w:lastRowLastColumn="0"/>
+            <w:tcW w:w="2352" w:type="dxa"/>
+          </w:tcPr>
+          <w:p>
+            <w:r>
+              <w:t>Computer Science</w:t>
+            </w:r>
+          </w:p>
+        </w:tc>
+        <w:tc>
+          <w:tcPr>
+            <w:tcW w:w="2512" w:type="dxa"/>
+          </w:tcPr>
+          <w:p>
+            <w:pPr>
+              <w:cnfStyle w:val="000000100000" w:firstRow="0" w:lastRow="0" w:firstColumn="0" w:lastColumn="0" w:oddVBand="0" w:evenVBand="0" w:oddHBand="1" w:evenHBand="0" w:firstRowFirstColumn="0" w:firstRowLastColumn="0" w:lastRowFirstColumn="0" w:lastRowLastColumn="0"/>
+            </w:pPr>
+            <w:r>
+              <w:t>HOS</w:t>
+            </w:r>
+          </w:p>
+        </w:tc>
+        <w:tc>
+          <w:tcPr>
+            <w:tcW w:w="2216" w:type="dxa"/>
+          </w:tcPr>
+          <w:p>
+            <w:pPr>
+              <w:cnfStyle w:val="000000100000" w:firstRow="0" w:lastRow="0" w:firstColumn="0" w:lastColumn="0" w:oddVBand="0" w:evenVBand="0" w:oddHBand="1" w:evenHBand="0" w:firstRowFirstColumn="0" w:firstRowLastColumn="0" w:lastRowFirstColumn="0" w:lastRowLastColumn="0"/>
+            </w:pPr>
+            <w:r>
+              <w:t>1</w:t>
+            </w:r>
+          </w:p>
+        </w:tc>
+      </w:tr>
+      <w:tr>
+        <w:tc>
+          <w:tcPr>
+            <w:cnfStyle w:val="001000000000" w:firstRow="0" w:lastRow="0" w:firstColumn="1" w:lastColumn="0" w:oddVBand="0" w:evenVBand="0" w:oddHBand="0" w:evenHBand="0" w:firstRowFirstColumn="0" w:firstRowLastColumn="0" w:lastRowFirstColumn="0" w:lastRowLastColumn="0"/>
+            <w:tcW w:w="2352" w:type="dxa"/>
+          </w:tcPr>
+          <w:p>
+            <w:r>
+              <w:t>Siemens</w:t>
+            </w:r>
+          </w:p>
+        </w:tc>
+        <w:tc>
+          <w:tcPr>
+            <w:tcW w:w="2512" w:type="dxa"/>
+          </w:tcPr>
+          <w:p>
+            <w:pPr>
+              <w:cnfStyle w:val="000000000000" w:firstRow="0" w:lastRow="0" w:firstColumn="0" w:lastColumn="0" w:oddVBand="0" w:evenVBand="0" w:oddHBand="0" w:evenHBand="0" w:firstRowFirstColumn="0" w:firstRowLastColumn="0" w:lastRowFirstColumn="0" w:lastRowLastColumn="0"/>
+            </w:pPr>
+            <w:r>
+              <w:t>Server Room</w:t>
+            </w:r>
+          </w:p>
+        </w:tc>
+        <w:tc>
+          <w:tcPr>
+            <w:tcW w:w="2216" w:type="dxa"/>
+          </w:tcPr>
+          <w:p>
+            <w:pPr>
+              <w:cnfStyle w:val="000000000000" w:firstRow="0" w:lastRow="0" w:firstColumn="0" w:lastColumn="0" w:oddVBand="0" w:evenVBand="0" w:oddHBand="0" w:evenHBand="0" w:firstRowFirstColumn="0" w:firstRowLastColumn="0" w:lastRowFirstColumn="0" w:lastRowLastColumn="0"/>
+            </w:pPr>
+            <w:r>
+              <w:t>1</w:t>
+            </w:r>
+          </w:p>
+        </w:tc>
+      </w:tr>
+      <w:tr>
+        <w:trPr>
+          <w:cnfStyle w:val="000000100000" w:firstRow="0" w:lastRow="0" w:firstColumn="0" w:lastColumn="0" w:oddVBand="0" w:evenVBand="0" w:oddHBand="1" w:evenHBand="0" w:firstRowFirstColumn="0" w:firstRowLastColumn="0" w:lastRowFirstColumn="0" w:lastRowLastColumn="0"/>
+        </w:trPr>
+        <w:tc>
+          <w:tcPr>
+            <w:cnfStyle w:val="001000000000" w:firstRow="0" w:lastRow="0" w:firstColumn="1" w:lastColumn="0" w:oddVBand="0" w:evenVBand="0" w:oddHBand="0" w:evenHBand="0" w:firstRowFirstColumn="0" w:firstRowLastColumn="0" w:lastRowFirstColumn="0" w:lastRowLastColumn="0"/>
+            <w:tcW w:w="2352" w:type="dxa"/>
+          </w:tcPr>
+          <w:p>
+            <w:r>
+              <w:t>Computer Science</w:t>
+            </w:r>
+          </w:p>
+        </w:tc>
+        <w:tc>
+          <w:tcPr>
+            <w:tcW w:w="2512" w:type="dxa"/>
+          </w:tcPr>
+          <w:p>
+            <w:pPr>
+              <w:cnfStyle w:val="000000100000" w:firstRow="0" w:lastRow="0" w:firstColumn="0" w:lastColumn="0" w:oddVBand="0" w:evenVBand="0" w:oddHBand="1" w:evenHBand="0" w:firstRowFirstColumn="0" w:firstRowLastColumn="0" w:lastRowFirstColumn="0" w:lastRowLastColumn="0"/>
+            </w:pPr>
+            <w:r>
+              <w:t>Technical support</w:t>
+            </w:r>
+          </w:p>
+        </w:tc>
+        <w:tc>
+          <w:tcPr>
+            <w:tcW w:w="2216" w:type="dxa"/>
+          </w:tcPr>
+          <w:p>
+            <w:pPr>
+              <w:cnfStyle w:val="000000100000" w:firstRow="0" w:lastRow="0" w:firstColumn="0" w:lastColumn="0" w:oddVBand="0" w:evenVBand="0" w:oddHBand="1" w:evenHBand="0" w:firstRowFirstColumn="0" w:firstRowLastColumn="0" w:lastRowFirstColumn="0" w:lastRowLastColumn="0"/>
+            </w:pPr>
+            <w:r>
+              <w:t>1</w:t>
+            </w:r>
+          </w:p>
+        </w:tc>
+      </w:tr>
+      <w:tr>
+        <w:tc>
+          <w:tcPr>
+            <w:cnfStyle w:val="001000000000" w:firstRow="0" w:lastRow="0" w:firstColumn="1" w:lastColumn="0" w:oddVBand="0" w:evenVBand="0" w:oddHBand="0" w:evenHBand="0" w:firstRowFirstColumn="0" w:firstRowLastColumn="0" w:lastRowFirstColumn="0" w:lastRowLastColumn="0"/>
+            <w:tcW w:w="2352" w:type="dxa"/>
+          </w:tcPr>
+          <w:p>
+            <w:r>
+              <w:t>Computer Science</w:t>
+            </w:r>
+          </w:p>
+        </w:tc>
+        <w:tc>
+          <w:tcPr>
+            <w:tcW w:w="2512" w:type="dxa"/>
+          </w:tcPr>
+          <w:p>
+            <w:pPr>
+              <w:cnfStyle w:val="000000000000" w:firstRow="0" w:lastRow="0" w:firstColumn="0" w:lastColumn="0" w:oddVBand="0" w:evenVBand="0" w:oddHBand="0" w:evenHBand="0" w:firstRowFirstColumn="0" w:firstRowLastColumn="0" w:lastRowFirstColumn="0" w:lastRowLastColumn="0"/>
+            </w:pPr>
+            <w:r>
+              <w:t>Computer Lab</w:t>
+            </w:r>
+          </w:p>
+        </w:tc>
+        <w:tc>
+          <w:tcPr>
+            <w:tcW w:w="2216" w:type="dxa"/>
+          </w:tcPr>
+          <w:p>
+            <w:pPr>
+              <w:cnfStyle w:val="000000000000" w:firstRow="0" w:lastRow="0" w:firstColumn="0" w:lastColumn="0" w:oddVBand="0" w:evenVBand="0" w:oddHBand="0" w:evenHBand="0" w:firstRowFirstColumn="0" w:firstRowLastColumn="0" w:lastRowFirstColumn="0" w:lastRowLastColumn="0"/>
+            </w:pPr>
+            <w:r>
+              <w:t>4</w:t>
+            </w:r>
+          </w:p>
+        </w:tc>
+      </w:tr>
+      <w:tr>
+        <w:trPr>
+          <w:cnfStyle w:val="000000100000" w:firstRow="0" w:lastRow="0" w:firstColumn="0" w:lastColumn="0" w:oddVBand="0" w:evenVBand="0" w:oddHBand="1" w:evenHBand="0" w:firstRowFirstColumn="0" w:firstRowLastColumn="0" w:lastRowFirstColumn="0" w:lastRowLastColumn="0"/>
+        </w:trPr>
+        <w:tc>
+          <w:tcPr>
+            <w:cnfStyle w:val="001000000000" w:firstRow="0" w:lastRow="0" w:firstColumn="1" w:lastColumn="0" w:oddVBand="0" w:evenVBand="0" w:oddHBand="0" w:evenHBand="0" w:firstRowFirstColumn="0" w:firstRowLastColumn="0" w:lastRowFirstColumn="0" w:lastRowLastColumn="0"/>
+            <w:tcW w:w="2352" w:type="dxa"/>
+          </w:tcPr>
+          <w:p>
+            <w:r>
+              <w:t>Computer Science</w:t>
+            </w:r>
+          </w:p>
+        </w:tc>
+        <w:tc>
+          <w:tcPr>
+            <w:tcW w:w="2512" w:type="dxa"/>
+          </w:tcPr>
+          <w:p>
+            <w:pPr>
+              <w:cnfStyle w:val="000000100000" w:firstRow="0" w:lastRow="0" w:firstColumn="0" w:lastColumn="0" w:oddVBand="0" w:evenVBand="0" w:oddHBand="1" w:evenHBand="0" w:firstRowFirstColumn="0" w:firstRowLastColumn="0" w:lastRowFirstColumn="0" w:lastRowLastColumn="0"/>
+            </w:pPr>
+            <w:r>
+              <w:t>Storage</w:t>
+            </w:r>
+          </w:p>
+        </w:tc>
+        <w:tc>
+          <w:tcPr>
+            <w:tcW w:w="2216" w:type="dxa"/>
+          </w:tcPr>
+          <w:p>
+            <w:pPr>
+              <w:cnfStyle w:val="000000100000" w:firstRow="0" w:lastRow="0" w:firstColumn="0" w:lastColumn="0" w:oddVBand="0" w:evenVBand="0" w:oddHBand="1" w:evenHBand="0" w:firstRowFirstColumn="0" w:firstRowLastColumn="0" w:lastRowFirstColumn="0" w:lastRowLastColumn="0"/>
+            </w:pPr>
+            <w:r>
+              <w:t>(shared storage) 1</w:t>
+            </w:r>
+          </w:p>
+        </w:tc>
+      </w:tr>
+      <w:tr>
+        <w:tc>
+          <w:tcPr>
+            <w:cnfStyle w:val="001000000000" w:firstRow="0" w:lastRow="0" w:firstColumn="1" w:lastColumn="0" w:oddVBand="0" w:evenVBand="0" w:oddHBand="0" w:evenHBand="0" w:firstRowFirstColumn="0" w:firstRowLastColumn="0" w:lastRowFirstColumn="0" w:lastRowLastColumn="0"/>
+            <w:tcW w:w="2352" w:type="dxa"/>
+          </w:tcPr>
+          <w:p>
+            <w:r>
+              <w:t>Computer Science</w:t>
+            </w:r>
+          </w:p>
+        </w:tc>
+        <w:tc>
+          <w:tcPr>
+            <w:tcW w:w="2512" w:type="dxa"/>
+          </w:tcPr>
+          <w:p>
+            <w:pPr>
+              <w:cnfStyle w:val="000000000000" w:firstRow="0" w:lastRow="0" w:firstColumn="0" w:lastColumn="0" w:oddVBand="0" w:evenVBand="0" w:oddHBand="0" w:evenHBand="0" w:firstRowFirstColumn="0" w:firstRowLastColumn="0" w:lastRowFirstColumn="0" w:lastRowLastColumn="0"/>
+            </w:pPr>
+            <w:r>
+              <w:t>Research staff</w:t>
+            </w:r>
+          </w:p>
+        </w:tc>
+        <w:tc>
+          <w:tcPr>
+            <w:tcW w:w="2216" w:type="dxa"/>
+          </w:tcPr>
+          <w:p>
+            <w:pPr>
+              <w:cnfStyle w:val="000000000000" w:firstRow="0" w:lastRow="0" w:firstColumn="0" w:lastColumn="0" w:oddVBand="0" w:evenVBand="0" w:oddHBand="0" w:evenHBand="0" w:firstRowFirstColumn="0" w:firstRowLastColumn="0" w:lastRowFirstColumn="0" w:lastRowLastColumn="0"/>
+            </w:pPr>
+            <w:r>
+              <w:t>4</w:t>
+            </w:r>
+          </w:p>
+        </w:tc>
+      </w:tr>
+      <w:tr>
+        <w:trPr>
+          <w:cnfStyle w:val="000000100000" w:firstRow="0" w:lastRow="0" w:firstColumn="0" w:lastColumn="0" w:oddVBand="0" w:evenVBand="0" w:oddHBand="1" w:evenHBand="0" w:firstRowFirstColumn="0" w:firstRowLastColumn="0" w:lastRowFirstColumn="0" w:lastRowLastColumn="0"/>
+        </w:trPr>
+        <w:tc>
+          <w:tcPr>
+            <w:cnfStyle w:val="001000000000" w:firstRow="0" w:lastRow="0" w:firstColumn="1" w:lastColumn="0" w:oddVBand="0" w:evenVBand="0" w:oddHBand="0" w:evenHBand="0" w:firstRowFirstColumn="0" w:firstRowLastColumn="0" w:lastRowFirstColumn="0" w:lastRowLastColumn="0"/>
+            <w:tcW w:w="2352" w:type="dxa"/>
+          </w:tcPr>
+          <w:p>
+            <w:r>
+              <w:t>Computer Science</w:t>
+            </w:r>
+          </w:p>
+        </w:tc>
+        <w:tc>
+          <w:tcPr>
+            <w:tcW w:w="2512" w:type="dxa"/>
+          </w:tcPr>
+          <w:p>
+            <w:pPr>
+              <w:cnfStyle w:val="000000100000" w:firstRow="0" w:lastRow="0" w:firstColumn="0" w:lastColumn="0" w:oddVBand="0" w:evenVBand="0" w:oddHBand="1" w:evenHBand="0" w:firstRowFirstColumn="0" w:firstRowLastColumn="0" w:lastRowFirstColumn="0" w:lastRowLastColumn="0"/>
+            </w:pPr>
+            <w:r>
+              <w:t>Library/Quiet Room</w:t>
+            </w:r>
+          </w:p>
+        </w:tc>
+        <w:tc>
+          <w:tcPr>
+            <w:tcW w:w="2216" w:type="dxa"/>
+          </w:tcPr>
+          <w:p>
+            <w:pPr>
+              <w:cnfStyle w:val="000000100000" w:firstRow="0" w:lastRow="0" w:firstColumn="0" w:lastColumn="0" w:oddVBand="0" w:evenVBand="0" w:oddHBand="1" w:evenHBand="0" w:firstRowFirstColumn="0" w:firstRowLastColumn="0" w:lastRowFirstColumn="0" w:lastRowLastColumn="0"/>
+            </w:pPr>
+            <w:r>
+              <w:t>1</w:t>
+            </w:r>
+          </w:p>
+        </w:tc>
+      </w:tr>
+      <w:tr>
+        <w:tc>
+          <w:tcPr>
+            <w:cnfStyle w:val="001000000000" w:firstRow="0" w:lastRow="0" w:firstColumn="1" w:lastColumn="0" w:oddVBand="0" w:evenVBand="0" w:oddHBand="0" w:evenHBand="0" w:firstRowFirstColumn="0" w:firstRowLastColumn="0" w:lastRowFirstColumn="0" w:lastRowLastColumn="0"/>
+            <w:tcW w:w="2352" w:type="dxa"/>
+          </w:tcPr>
+          <w:p>
+            <w:r>
+              <w:t>Pooled Spaces</w:t>
+            </w:r>
+          </w:p>
+        </w:tc>
+        <w:tc>
+          <w:tcPr>
+            <w:tcW w:w="2512" w:type="dxa"/>
+          </w:tcPr>
+          <w:p>
+            <w:pPr>
+              <w:cnfStyle w:val="000000000000" w:firstRow="0" w:lastRow="0" w:firstColumn="0" w:lastColumn="0" w:oddVBand="0" w:evenVBand="0" w:oddHBand="0" w:evenHBand="0" w:firstRowFirstColumn="0" w:firstRowLastColumn="0" w:lastRowFirstColumn="0" w:lastRowLastColumn="0"/>
+            </w:pPr>
+            <w:r>
+              <w:t>Pooled Computer Lab</w:t>
+            </w:r>
+          </w:p>
+        </w:tc>
+        <w:tc>
+          <w:tcPr>
+            <w:tcW w:w="2216" w:type="dxa"/>
+          </w:tcPr>
+          <w:p>
+            <w:pPr>
+              <w:cnfStyle w:val="000000000000" w:firstRow="0" w:lastRow="0" w:firstColumn="0" w:lastColumn="0" w:oddVBand="0" w:evenVBand="0" w:oddHBand="0" w:evenHBand="0" w:firstRowFirstColumn="0" w:firstRowLastColumn="0" w:lastRowFirstColumn="0" w:lastRowLastColumn="0"/>
+            </w:pPr>
+            <w:r>
+              <w:t>1</w:t>
+            </w:r>
+          </w:p>
+        </w:tc>
+      </w:tr>
+      <w:tr>
+        <w:trPr>
+          <w:cnfStyle w:val="000000100000" w:firstRow="0" w:lastRow="0" w:firstColumn="0" w:lastColumn="0" w:oddVBand="0" w:evenVBand="0" w:oddHBand="1" w:evenHBand="0" w:firstRowFirstColumn="0" w:firstRowLastColumn="0" w:lastRowFirstColumn="0" w:lastRowLastColumn="0"/>
+        </w:trPr>
+        <w:tc>
+          <w:tcPr>
+            <w:cnfStyle w:val="001000000000" w:firstRow="0" w:lastRow="0" w:firstColumn="1" w:lastColumn="0" w:oddVBand="0" w:evenVBand="0" w:oddHBand="0" w:evenHBand="0" w:firstRowFirstColumn="0" w:firstRowLastColumn="0" w:lastRowFirstColumn="0" w:lastRowLastColumn="0"/>
+            <w:tcW w:w="2352" w:type="dxa"/>
+          </w:tcPr>
+          <w:p>
+            <w:r>
+              <w:t xml:space="preserve">Maths and Physics </w:t>
+            </w:r>
+          </w:p>
+        </w:tc>
+        <w:tc>
+          <w:tcPr>
+            <w:tcW w:w="2512" w:type="dxa"/>
+          </w:tcPr>
+          <w:p>
+            <w:pPr>
+              <w:cnfStyle w:val="000000100000" w:firstRow="0" w:lastRow="0" w:firstColumn="0" w:lastColumn="0" w:oddVBand="0" w:evenVBand="0" w:oddHBand="1" w:evenHBand="0" w:firstRowFirstColumn="0" w:firstRowLastColumn="0" w:lastRowFirstColumn="0" w:lastRowLastColumn="0"/>
+            </w:pPr>
+            <w:r>
+              <w:t>Storage</w:t>
+            </w:r>
+          </w:p>
+        </w:tc>
+        <w:tc>
+          <w:tcPr>
+            <w:tcW w:w="2216" w:type="dxa"/>
+          </w:tcPr>
+          <w:p>
+            <w:pPr>
+              <w:cnfStyle w:val="000000100000" w:firstRow="0" w:lastRow="0" w:firstColumn="0" w:lastColumn="0" w:oddVBand="0" w:evenVBand="0" w:oddHBand="1" w:evenHBand="0" w:firstRowFirstColumn="0" w:firstRowLastColumn="0" w:lastRowFirstColumn="0" w:lastRowLastColumn="0"/>
+            </w:pPr>
+            <w:r>
+              <w:t>1</w:t>
+            </w:r>
+          </w:p>
+        </w:tc>
+      </w:tr>
+      <w:tr>
+        <w:tc>
+          <w:tcPr>
+            <w:cnfStyle w:val="001000000000" w:firstRow="0" w:lastRow="0" w:firstColumn="1" w:lastColumn="0" w:oddVBand="0" w:evenVBand="0" w:oddHBand="0" w:evenHBand="0" w:firstRowFirstColumn="0" w:firstRowLastColumn="0" w:lastRowFirstColumn="0" w:lastRowLastColumn="0"/>
+            <w:tcW w:w="2352" w:type="dxa"/>
+          </w:tcPr>
+          <w:p>
+            <w:r>
+              <w:lastRenderedPageBreak/>
+              <w:t>Maths and Physics</w:t>
+            </w:r>
+          </w:p>
+        </w:tc>
+        <w:tc>
+          <w:tcPr>
+            <w:tcW w:w="2512" w:type="dxa"/>
+          </w:tcPr>
+          <w:p>
+            <w:pPr>
+              <w:cnfStyle w:val="000000000000" w:firstRow="0" w:lastRow="0" w:firstColumn="0" w:lastColumn="0" w:oddVBand="0" w:evenVBand="0" w:oddHBand="0" w:evenHBand="0" w:firstRowFirstColumn="0" w:firstRowLastColumn="0" w:lastRowFirstColumn="0" w:lastRowLastColumn="0"/>
+            </w:pPr>
+            <w:r>
+              <w:t>Single Office</w:t>
+            </w:r>
+          </w:p>
+        </w:tc>
+        <w:tc>
+          <w:tcPr>
+            <w:tcW w:w="2216" w:type="dxa"/>
+          </w:tcPr>
+          <w:p>
+            <w:pPr>
+              <w:cnfStyle w:val="000000000000" w:firstRow="0" w:lastRow="0" w:firstColumn="0" w:lastColumn="0" w:oddVBand="0" w:evenVBand="0" w:oddHBand="0" w:evenHBand="0" w:firstRowFirstColumn="0" w:firstRowLastColumn="0" w:lastRowFirstColumn="0" w:lastRowLastColumn="0"/>
+            </w:pPr>
+            <w:r>
+              <w:t>25</w:t>
+            </w:r>
+          </w:p>
+        </w:tc>
+      </w:tr>
+      <w:tr>
+        <w:trPr>
+          <w:cnfStyle w:val="000000100000" w:firstRow="0" w:lastRow="0" w:firstColumn="0" w:lastColumn="0" w:oddVBand="0" w:evenVBand="0" w:oddHBand="1" w:evenHBand="0" w:firstRowFirstColumn="0" w:firstRowLastColumn="0" w:lastRowFirstColumn="0" w:lastRowLastColumn="0"/>
+        </w:trPr>
+        <w:tc>
+          <w:tcPr>
+            <w:cnfStyle w:val="001000000000" w:firstRow="0" w:lastRow="0" w:firstColumn="1" w:lastColumn="0" w:oddVBand="0" w:evenVBand="0" w:oddHBand="0" w:evenHBand="0" w:firstRowFirstColumn="0" w:firstRowLastColumn="0" w:lastRowFirstColumn="0" w:lastRowLastColumn="0"/>
+            <w:tcW w:w="2352" w:type="dxa"/>
+          </w:tcPr>
+          <w:p>
+            <w:r>
+              <w:t>Maths and Physics</w:t>
+            </w:r>
+          </w:p>
+        </w:tc>
+        <w:tc>
+          <w:tcPr>
+            <w:tcW w:w="2512" w:type="dxa"/>
+          </w:tcPr>
+          <w:p>
+            <w:pPr>
+              <w:cnfStyle w:val="000000100000" w:firstRow="0" w:lastRow="0" w:firstColumn="0" w:lastColumn="0" w:oddVBand="0" w:evenVBand="0" w:oddHBand="1" w:evenHBand="0" w:firstRowFirstColumn="0" w:firstRowLastColumn="0" w:lastRowFirstColumn="0" w:lastRowLastColumn="0"/>
+            </w:pPr>
+            <w:r>
+              <w:t>Head of School</w:t>
+            </w:r>
+          </w:p>
+        </w:tc>
+        <w:tc>
+          <w:tcPr>
+            <w:tcW w:w="2216" w:type="dxa"/>
+          </w:tcPr>
+          <w:p>
+            <w:pPr>
+              <w:cnfStyle w:val="000000100000" w:firstRow="0" w:lastRow="0" w:firstColumn="0" w:lastColumn="0" w:oddVBand="0" w:evenVBand="0" w:oddHBand="1" w:evenHBand="0" w:firstRowFirstColumn="0" w:firstRowLastColumn="0" w:lastRowFirstColumn="0" w:lastRowLastColumn="0"/>
+            </w:pPr>
+            <w:r>
+              <w:t>1</w:t>
+            </w:r>
+          </w:p>
+        </w:tc>
+      </w:tr>
+      <w:tr>
+        <w:tc>
+          <w:tcPr>
+            <w:cnfStyle w:val="001000000000" w:firstRow="0" w:lastRow="0" w:firstColumn="1" w:lastColumn="0" w:oddVBand="0" w:evenVBand="0" w:oddHBand="0" w:evenHBand="0" w:firstRowFirstColumn="0" w:firstRowLastColumn="0" w:lastRowFirstColumn="0" w:lastRowLastColumn="0"/>
+            <w:tcW w:w="2352" w:type="dxa"/>
+          </w:tcPr>
+          <w:p>
+            <w:r>
+              <w:t>Maths and Physics</w:t>
+            </w:r>
+          </w:p>
+        </w:tc>
+        <w:tc>
+          <w:tcPr>
+            <w:tcW w:w="2512" w:type="dxa"/>
+          </w:tcPr>
+          <w:p>
+            <w:pPr>
+              <w:cnfStyle w:val="000000000000" w:firstRow="0" w:lastRow="0" w:firstColumn="0" w:lastColumn="0" w:oddVBand="0" w:evenVBand="0" w:oddHBand="0" w:evenHBand="0" w:firstRowFirstColumn="0" w:firstRowLastColumn="0" w:lastRowFirstColumn="0" w:lastRowLastColumn="0"/>
+            </w:pPr>
+            <w:r>
+              <w:t>PA to HOS</w:t>
+            </w:r>
+          </w:p>
+        </w:tc>
+        <w:tc>
+          <w:tcPr>
+            <w:tcW w:w="2216" w:type="dxa"/>
+          </w:tcPr>
+          <w:p>
+            <w:pPr>
+              <w:cnfStyle w:val="000000000000" w:firstRow="0" w:lastRow="0" w:firstColumn="0" w:lastColumn="0" w:oddVBand="0" w:evenVBand="0" w:oddHBand="0" w:evenHBand="0" w:firstRowFirstColumn="0" w:firstRowLastColumn="0" w:lastRowFirstColumn="0" w:lastRowLastColumn="0"/>
+            </w:pPr>
+            <w:r>
+              <w:t>1</w:t>
+            </w:r>
+          </w:p>
+        </w:tc>
+      </w:tr>
+      <w:tr>
+        <w:trPr>
+          <w:cnfStyle w:val="000000100000" w:firstRow="0" w:lastRow="0" w:firstColumn="0" w:lastColumn="0" w:oddVBand="0" w:evenVBand="0" w:oddHBand="1" w:evenHBand="0" w:firstRowFirstColumn="0" w:firstRowLastColumn="0" w:lastRowFirstColumn="0" w:lastRowLastColumn="0"/>
+        </w:trPr>
+        <w:tc>
+          <w:tcPr>
+            <w:cnfStyle w:val="001000000000" w:firstRow="0" w:lastRow="0" w:firstColumn="1" w:lastColumn="0" w:oddVBand="0" w:evenVBand="0" w:oddHBand="0" w:evenHBand="0" w:firstRowFirstColumn="0" w:firstRowLastColumn="0" w:lastRowFirstColumn="0" w:lastRowLastColumn="0"/>
+            <w:tcW w:w="2352" w:type="dxa"/>
+          </w:tcPr>
+          <w:p>
+            <w:r>
+              <w:t>Maths and Physics</w:t>
+            </w:r>
+          </w:p>
+        </w:tc>
+        <w:tc>
+          <w:tcPr>
+            <w:tcW w:w="2512" w:type="dxa"/>
+          </w:tcPr>
+          <w:p>
+            <w:pPr>
+              <w:cnfStyle w:val="000000100000" w:firstRow="0" w:lastRow="0" w:firstColumn="0" w:lastColumn="0" w:oddVBand="0" w:evenVBand="0" w:oddHBand="1" w:evenHBand="0" w:firstRowFirstColumn="0" w:firstRowLastColumn="0" w:lastRowFirstColumn="0" w:lastRowLastColumn="0"/>
+            </w:pPr>
+            <w:r>
+              <w:t xml:space="preserve">Research Student Workplaces (Joint with Computer Science) </w:t>
+            </w:r>
+          </w:p>
+        </w:tc>
+        <w:tc>
+          <w:tcPr>
+            <w:tcW w:w="2216" w:type="dxa"/>
+          </w:tcPr>
+          <w:p>
+            <w:pPr>
+              <w:cnfStyle w:val="000000100000" w:firstRow="0" w:lastRow="0" w:firstColumn="0" w:lastColumn="0" w:oddVBand="0" w:evenVBand="0" w:oddHBand="1" w:evenHBand="0" w:firstRowFirstColumn="0" w:firstRowLastColumn="0" w:lastRowFirstColumn="0" w:lastRowLastColumn="0"/>
+            </w:pPr>
+            <w:r>
+              <w:t>1</w:t>
+            </w:r>
+          </w:p>
+        </w:tc>
+      </w:tr>
+      <w:tr>
+        <w:tc>
+          <w:tcPr>
+            <w:cnfStyle w:val="001000000000" w:firstRow="0" w:lastRow="0" w:firstColumn="1" w:lastColumn="0" w:oddVBand="0" w:evenVBand="0" w:oddHBand="0" w:evenHBand="0" w:firstRowFirstColumn="0" w:firstRowLastColumn="0" w:lastRowFirstColumn="0" w:lastRowLastColumn="0"/>
+            <w:tcW w:w="2352" w:type="dxa"/>
+          </w:tcPr>
+          <w:p>
+            <w:r>
+              <w:t>Maths and Physics</w:t>
+            </w:r>
+          </w:p>
+        </w:tc>
+        <w:tc>
+          <w:tcPr>
+            <w:tcW w:w="2512" w:type="dxa"/>
+          </w:tcPr>
+          <w:p>
+            <w:pPr>
+              <w:cnfStyle w:val="000000000000" w:firstRow="0" w:lastRow="0" w:firstColumn="0" w:lastColumn="0" w:oddVBand="0" w:evenVBand="0" w:oddHBand="0" w:evenHBand="0" w:firstRowFirstColumn="0" w:firstRowLastColumn="0" w:lastRowFirstColumn="0" w:lastRowLastColumn="0"/>
+            </w:pPr>
+            <w:r>
+              <w:t>Shared Workspaces</w:t>
+            </w:r>
+          </w:p>
+        </w:tc>
+        <w:tc>
+          <w:tcPr>
+            <w:tcW w:w="2216" w:type="dxa"/>
+          </w:tcPr>
+          <w:p>
+            <w:pPr>
+              <w:cnfStyle w:val="000000000000" w:firstRow="0" w:lastRow="0" w:firstColumn="0" w:lastColumn="0" w:oddVBand="0" w:evenVBand="0" w:oddHBand="0" w:evenHBand="0" w:firstRowFirstColumn="0" w:firstRowLastColumn="0" w:lastRowFirstColumn="0" w:lastRowLastColumn="0"/>
+            </w:pPr>
+            <w:r>
+              <w:t>2</w:t>
+            </w:r>
+          </w:p>
+        </w:tc>
+      </w:tr>
+      <w:tr>
+        <w:trPr>
+          <w:cnfStyle w:val="000000100000" w:firstRow="0" w:lastRow="0" w:firstColumn="0" w:lastColumn="0" w:oddVBand="0" w:evenVBand="0" w:oddHBand="1" w:evenHBand="0" w:firstRowFirstColumn="0" w:firstRowLastColumn="0" w:lastRowFirstColumn="0" w:lastRowLastColumn="0"/>
+        </w:trPr>
+        <w:tc>
+          <w:tcPr>
+            <w:cnfStyle w:val="001000000000" w:firstRow="0" w:lastRow="0" w:firstColumn="1" w:lastColumn="0" w:oddVBand="0" w:evenVBand="0" w:oddHBand="0" w:evenHBand="0" w:firstRowFirstColumn="0" w:firstRowLastColumn="0" w:lastRowFirstColumn="0" w:lastRowLastColumn="0"/>
+            <w:tcW w:w="2352" w:type="dxa"/>
+          </w:tcPr>
+          <w:p>
+            <w:r>
+              <w:t>College</w:t>
+            </w:r>
+          </w:p>
+        </w:tc>
+        <w:tc>
+          <w:tcPr>
+            <w:tcW w:w="2512" w:type="dxa"/>
+          </w:tcPr>
+          <w:p>
+            <w:pPr>
+              <w:cnfStyle w:val="000000100000" w:firstRow="0" w:lastRow="0" w:firstColumn="0" w:lastColumn="0" w:oddVBand="0" w:evenVBand="0" w:oddHBand="1" w:evenHBand="0" w:firstRowFirstColumn="0" w:firstRowLastColumn="0" w:lastRowFirstColumn="0" w:lastRowLastColumn="0"/>
+            </w:pPr>
+            <w:r>
+              <w:t>College Storage</w:t>
+            </w:r>
+          </w:p>
+        </w:tc>
+        <w:tc>
+          <w:tcPr>
+            <w:tcW w:w="2216" w:type="dxa"/>
+          </w:tcPr>
+          <w:p>
+            <w:pPr>
+              <w:cnfStyle w:val="000000100000" w:firstRow="0" w:lastRow="0" w:firstColumn="0" w:lastColumn="0" w:oddVBand="0" w:evenVBand="0" w:oddHBand="1" w:evenHBand="0" w:firstRowFirstColumn="0" w:firstRowLastColumn="0" w:lastRowFirstColumn="0" w:lastRowLastColumn="0"/>
+            </w:pPr>
+            <w:r>
+              <w:t>1</w:t>
+            </w:r>
+          </w:p>
+        </w:tc>
+      </w:tr>
+      <w:tr>
+        <w:tc>
+          <w:tcPr>
+            <w:cnfStyle w:val="001000000000" w:firstRow="0" w:lastRow="0" w:firstColumn="1" w:lastColumn="0" w:oddVBand="0" w:evenVBand="0" w:oddHBand="0" w:evenHBand="0" w:firstRowFirstColumn="0" w:firstRowLastColumn="0" w:lastRowFirstColumn="0" w:lastRowLastColumn="0"/>
+            <w:tcW w:w="2352" w:type="dxa"/>
+          </w:tcPr>
+          <w:p>
+            <w:r>
+              <w:t>College</w:t>
+            </w:r>
+          </w:p>
+        </w:tc>
+        <w:tc>
+          <w:tcPr>
+            <w:tcW w:w="2512" w:type="dxa"/>
+          </w:tcPr>
+          <w:p>
+            <w:pPr>
+              <w:cnfStyle w:val="000000000000" w:firstRow="0" w:lastRow="0" w:firstColumn="0" w:lastColumn="0" w:oddVBand="0" w:evenVBand="0" w:oddHBand="0" w:evenHBand="0" w:firstRowFirstColumn="0" w:firstRowLastColumn="0" w:lastRowFirstColumn="0" w:lastRowLastColumn="0"/>
+            </w:pPr>
+            <w:r>
+              <w:t>College Office</w:t>
+            </w:r>
+          </w:p>
+        </w:tc>
+        <w:tc>
+          <w:tcPr>
+            <w:tcW w:w="2216" w:type="dxa"/>
+          </w:tcPr>
+          <w:p>
+            <w:pPr>
+              <w:cnfStyle w:val="000000000000" w:firstRow="0" w:lastRow="0" w:firstColumn="0" w:lastColumn="0" w:oddVBand="0" w:evenVBand="0" w:oddHBand="0" w:evenHBand="0" w:firstRowFirstColumn="0" w:firstRowLastColumn="0" w:lastRowFirstColumn="0" w:lastRowLastColumn="0"/>
+            </w:pPr>
+            <w:r>
+              <w:t>1</w:t>
+            </w:r>
+          </w:p>
+        </w:tc>
+      </w:tr>
+      <w:tr>
+        <w:trPr>
+          <w:cnfStyle w:val="000000100000" w:firstRow="0" w:lastRow="0" w:firstColumn="0" w:lastColumn="0" w:oddVBand="0" w:evenVBand="0" w:oddHBand="1" w:evenHBand="0" w:firstRowFirstColumn="0" w:firstRowLastColumn="0" w:lastRowFirstColumn="0" w:lastRowLastColumn="0"/>
+        </w:trPr>
+        <w:tc>
+          <w:tcPr>
+            <w:cnfStyle w:val="001000000000" w:firstRow="0" w:lastRow="0" w:firstColumn="1" w:lastColumn="0" w:oddVBand="0" w:evenVBand="0" w:oddHBand="0" w:evenHBand="0" w:firstRowFirstColumn="0" w:firstRowLastColumn="0" w:lastRowFirstColumn="0" w:lastRowLastColumn="0"/>
+            <w:tcW w:w="2352" w:type="dxa"/>
+          </w:tcPr>
+          <w:p>
+            <w:r>
+              <w:t>College</w:t>
+            </w:r>
+          </w:p>
+        </w:tc>
+        <w:tc>
+          <w:tcPr>
+            <w:tcW w:w="2512" w:type="dxa"/>
+          </w:tcPr>
+          <w:p>
+            <w:pPr>
+              <w:cnfStyle w:val="000000100000" w:firstRow="0" w:lastRow="0" w:firstColumn="0" w:lastColumn="0" w:oddVBand="0" w:evenVBand="0" w:oddHBand="1" w:evenHBand="0" w:firstRowFirstColumn="0" w:firstRowLastColumn="0" w:lastRowFirstColumn="0" w:lastRowLastColumn="0"/>
+            </w:pPr>
+            <w:r>
+              <w:t>Head Of college</w:t>
+            </w:r>
+          </w:p>
+        </w:tc>
+        <w:tc>
+          <w:tcPr>
+            <w:tcW w:w="2216" w:type="dxa"/>
+          </w:tcPr>
+          <w:p>
+            <w:pPr>
+              <w:cnfStyle w:val="000000100000" w:firstRow="0" w:lastRow="0" w:firstColumn="0" w:lastColumn="0" w:oddVBand="0" w:evenVBand="0" w:oddHBand="1" w:evenHBand="0" w:firstRowFirstColumn="0" w:firstRowLastColumn="0" w:lastRowFirstColumn="0" w:lastRowLastColumn="0"/>
+            </w:pPr>
+            <w:r>
+              <w:t>1</w:t>
+            </w:r>
+          </w:p>
+        </w:tc>
+      </w:tr>
+      <w:tr>
+        <w:tc>
+          <w:tcPr>
+            <w:cnfStyle w:val="001000000000" w:firstRow="0" w:lastRow="0" w:firstColumn="1" w:lastColumn="0" w:oddVBand="0" w:evenVBand="0" w:oddHBand="0" w:evenHBand="0" w:firstRowFirstColumn="0" w:firstRowLastColumn="0" w:lastRowFirstColumn="0" w:lastRowLastColumn="0"/>
+            <w:tcW w:w="2352" w:type="dxa"/>
+          </w:tcPr>
+          <w:p>
+            <w:r>
+              <w:t>College</w:t>
+            </w:r>
+          </w:p>
+        </w:tc>
+        <w:tc>
+          <w:tcPr>
+            <w:tcW w:w="2512" w:type="dxa"/>
+          </w:tcPr>
+          <w:p>
+            <w:pPr>
+              <w:cnfStyle w:val="000000000000" w:firstRow="0" w:lastRow="0" w:firstColumn="0" w:lastColumn="0" w:oddVBand="0" w:evenVBand="0" w:oddHBand="0" w:evenHBand="0" w:firstRowFirstColumn="0" w:firstRowLastColumn="0" w:lastRowFirstColumn="0" w:lastRowLastColumn="0"/>
+            </w:pPr>
+            <w:r>
+              <w:t>Director of ops</w:t>
+            </w:r>
+          </w:p>
+        </w:tc>
+        <w:tc>
+          <w:tcPr>
+            <w:tcW w:w="2216" w:type="dxa"/>
+          </w:tcPr>
+          <w:p>
+            <w:pPr>
+              <w:cnfStyle w:val="000000000000" w:firstRow="0" w:lastRow="0" w:firstColumn="0" w:lastColumn="0" w:oddVBand="0" w:evenVBand="0" w:oddHBand="0" w:evenHBand="0" w:firstRowFirstColumn="0" w:firstRowLastColumn="0" w:lastRowFirstColumn="0" w:lastRowLastColumn="0"/>
+            </w:pPr>
+            <w:r>
+              <w:t>1</w:t>
+            </w:r>
+          </w:p>
+        </w:tc>
+      </w:tr>
+      <w:tr>
+        <w:trPr>
+          <w:cnfStyle w:val="000000100000" w:firstRow="0" w:lastRow="0" w:firstColumn="0" w:lastColumn="0" w:oddVBand="0" w:evenVBand="0" w:oddHBand="1" w:evenHBand="0" w:firstRowFirstColumn="0" w:firstRowLastColumn="0" w:lastRowFirstColumn="0" w:lastRowLastColumn="0"/>
+        </w:trPr>
+        <w:tc>
+          <w:tcPr>
+            <w:cnfStyle w:val="001000000000" w:firstRow="0" w:lastRow="0" w:firstColumn="1" w:lastColumn="0" w:oddVBand="0" w:evenVBand="0" w:oddHBand="0" w:evenHBand="0" w:firstRowFirstColumn="0" w:firstRowLastColumn="0" w:lastRowFirstColumn="0" w:lastRowLastColumn="0"/>
+            <w:tcW w:w="2352" w:type="dxa"/>
+          </w:tcPr>
+          <w:p>
+            <w:r>
+              <w:t>Other</w:t>
+            </w:r>
+          </w:p>
+        </w:tc>
+        <w:tc>
+          <w:tcPr>
+            <w:tcW w:w="2512" w:type="dxa"/>
+          </w:tcPr>
+          <w:p>
+            <w:pPr>
+              <w:cnfStyle w:val="000000100000" w:firstRow="0" w:lastRow="0" w:firstColumn="0" w:lastColumn="0" w:oddVBand="0" w:evenVBand="0" w:oddHBand="1" w:evenHBand="0" w:firstRowFirstColumn="0" w:firstRowLastColumn="0" w:lastRowFirstColumn="0" w:lastRowLastColumn="0"/>
+            </w:pPr>
+            <w:r>
+              <w:t>Linux Printer and Storage</w:t>
+            </w:r>
+          </w:p>
+        </w:tc>
+        <w:tc>
+          <w:tcPr>
+            <w:tcW w:w="2216" w:type="dxa"/>
+          </w:tcPr>
+          <w:p>
+            <w:pPr>
+              <w:cnfStyle w:val="000000100000" w:firstRow="0" w:lastRow="0" w:firstColumn="0" w:lastColumn="0" w:oddVBand="0" w:evenVBand="0" w:oddHBand="1" w:evenHBand="0" w:firstRowFirstColumn="0" w:firstRowLastColumn="0" w:lastRowFirstColumn="0" w:lastRowLastColumn="0"/>
+            </w:pPr>
+            <w:r>
+              <w:t>1</w:t>
+            </w:r>
+          </w:p>
+        </w:tc>
+      </w:tr>
+      <w:tr>
+        <w:tc>
+          <w:tcPr>
+            <w:cnfStyle w:val="001000000000" w:firstRow="0" w:lastRow="0" w:firstColumn="1" w:lastColumn="0" w:oddVBand="0" w:evenVBand="0" w:oddHBand="0" w:evenHBand="0" w:firstRowFirstColumn="0" w:firstRowLastColumn="0" w:lastRowFirstColumn="0" w:lastRowLastColumn="0"/>
+            <w:tcW w:w="2352" w:type="dxa"/>
+          </w:tcPr>
+          <w:p>
+            <w:r>
+              <w:t>Other</w:t>
+            </w:r>
+          </w:p>
+        </w:tc>
+        <w:tc>
+          <w:tcPr>
+            <w:tcW w:w="2512" w:type="dxa"/>
+          </w:tcPr>
+          <w:p>
+            <w:pPr>
+              <w:cnfStyle w:val="000000000000" w:firstRow="0" w:lastRow="0" w:firstColumn="0" w:lastColumn="0" w:oddVBand="0" w:evenVBand="0" w:oddHBand="0" w:evenHBand="0" w:firstRowFirstColumn="0" w:firstRowLastColumn="0" w:lastRowFirstColumn="0" w:lastRowLastColumn="0"/>
+            </w:pPr>
+            <w:r>
+              <w:t>Copy Hub</w:t>
+            </w:r>
+          </w:p>
+        </w:tc>
+        <w:tc>
+          <w:tcPr>
+            <w:tcW w:w="2216" w:type="dxa"/>
+          </w:tcPr>
+          <w:p>
+            <w:pPr>
+              <w:cnfStyle w:val="000000000000" w:firstRow="0" w:lastRow="0" w:firstColumn="0" w:lastColumn="0" w:oddVBand="0" w:evenVBand="0" w:oddHBand="0" w:evenHBand="0" w:firstRowFirstColumn="0" w:firstRowLastColumn="0" w:lastRowFirstColumn="0" w:lastRowLastColumn="0"/>
+            </w:pPr>
+            <w:r>
+              <w:t>1</w:t>
+            </w:r>
+          </w:p>
+        </w:tc>
+      </w:tr>
+      <w:tr>
+        <w:trPr>
+          <w:cnfStyle w:val="000000100000" w:firstRow="0" w:lastRow="0" w:firstColumn="0" w:lastColumn="0" w:oddVBand="0" w:evenVBand="0" w:oddHBand="1" w:evenHBand="0" w:firstRowFirstColumn="0" w:firstRowLastColumn="0" w:lastRowFirstColumn="0" w:lastRowLastColumn="0"/>
+        </w:trPr>
+        <w:tc>
+          <w:tcPr>
+            <w:cnfStyle w:val="001000000000" w:firstRow="0" w:lastRow="0" w:firstColumn="1" w:lastColumn="0" w:oddVBand="0" w:evenVBand="0" w:oddHBand="0" w:evenHBand="0" w:firstRowFirstColumn="0" w:firstRowLastColumn="0" w:lastRowFirstColumn="0" w:lastRowLastColumn="0"/>
+            <w:tcW w:w="2352" w:type="dxa"/>
+          </w:tcPr>
+          <w:p>
+            <w:r>
+              <w:t>Other</w:t>
+            </w:r>
+          </w:p>
+        </w:tc>
+        <w:tc>
+          <w:tcPr>
+            <w:tcW w:w="2512" w:type="dxa"/>
+          </w:tcPr>
+          <w:p>
+            <w:pPr>
+              <w:cnfStyle w:val="000000100000" w:firstRow="0" w:lastRow="0" w:firstColumn="0" w:lastColumn="0" w:oddVBand="0" w:evenVBand="0" w:oddHBand="1" w:evenHBand="0" w:firstRowFirstColumn="0" w:firstRowLastColumn="0" w:lastRowFirstColumn="0" w:lastRowLastColumn="0"/>
+            </w:pPr>
+            <w:r>
+              <w:t>Printer</w:t>
+            </w:r>
+          </w:p>
+        </w:tc>
+        <w:tc>
+          <w:tcPr>
+            <w:tcW w:w="2216" w:type="dxa"/>
+          </w:tcPr>
+          <w:p>
+            <w:pPr>
+              <w:cnfStyle w:val="000000100000" w:firstRow="0" w:lastRow="0" w:firstColumn="0" w:lastColumn="0" w:oddVBand="0" w:evenVBand="0" w:oddHBand="1" w:evenHBand="0" w:firstRowFirstColumn="0" w:firstRowLastColumn="0" w:lastRowFirstColumn="0" w:lastRowLastColumn="0"/>
+            </w:pPr>
+            <w:r>
+              <w:t>1</w:t>
+            </w:r>
+          </w:p>
+        </w:tc>
+      </w:tr>
+      <w:tr>
+        <w:tc>
+          <w:tcPr>
+            <w:cnfStyle w:val="001000000000" w:firstRow="0" w:lastRow="0" w:firstColumn="1" w:lastColumn="0" w:oddVBand="0" w:evenVBand="0" w:oddHBand="0" w:evenHBand="0" w:firstRowFirstColumn="0" w:firstRowLastColumn="0" w:lastRowFirstColumn="0" w:lastRowLastColumn="0"/>
+            <w:tcW w:w="2352" w:type="dxa"/>
+          </w:tcPr>
+          <w:p>
+            <w:r>
+              <w:t>Other</w:t>
+            </w:r>
+          </w:p>
+        </w:tc>
+        <w:tc>
+          <w:tcPr>
+            <w:tcW w:w="2512" w:type="dxa"/>
+          </w:tcPr>
+          <w:p>
+            <w:pPr>
+              <w:cnfStyle w:val="000000000000" w:firstRow="0" w:lastRow="0" w:firstColumn="0" w:lastColumn="0" w:oddVBand="0" w:evenVBand="0" w:oddHBand="0" w:evenHBand="0" w:firstRowFirstColumn="0" w:firstRowLastColumn="0" w:lastRowFirstColumn="0" w:lastRowLastColumn="0"/>
+            </w:pPr>
+            <w:r>
+              <w:t>Electrical Cupboard</w:t>
+            </w:r>
+          </w:p>
+        </w:tc>
+        <w:tc>
+          <w:tcPr>
+            <w:tcW w:w="2216" w:type="dxa"/>
+          </w:tcPr>
+          <w:p>
+            <w:pPr>
+              <w:cnfStyle w:val="000000000000" w:firstRow="0" w:lastRow="0" w:firstColumn="0" w:lastColumn="0" w:oddVBand="0" w:evenVBand="0" w:oddHBand="0" w:evenHBand="0" w:firstRowFirstColumn="0" w:firstRowLastColumn="0" w:lastRowFirstColumn="0" w:lastRowLastColumn="0"/>
+            </w:pPr>
+            <w:r>
+              <w:t>1</w:t>
+            </w:r>
+          </w:p>
+        </w:tc>
+      </w:tr>
+      <w:tr>
+        <w:trPr>
+          <w:cnfStyle w:val="000000100000" w:firstRow="0" w:lastRow="0" w:firstColumn="0" w:lastColumn="0" w:oddVBand="0" w:evenVBand="0" w:oddHBand="1" w:evenHBand="0" w:firstRowFirstColumn="0" w:firstRowLastColumn="0" w:lastRowFirstColumn="0" w:lastRowLastColumn="0"/>
+        </w:trPr>
+        <w:tc>
+          <w:tcPr>
+            <w:cnfStyle w:val="001000000000" w:firstRow="0" w:lastRow="0" w:firstColumn="1" w:lastColumn="0" w:oddVBand="0" w:evenVBand="0" w:oddHBand="0" w:evenHBand="0" w:firstRowFirstColumn="0" w:firstRowLastColumn="0" w:lastRowFirstColumn="0" w:lastRowLastColumn="0"/>
+            <w:tcW w:w="2352" w:type="dxa"/>
+          </w:tcPr>
+          <w:p>
+            <w:r>
+              <w:t>Other</w:t>
+            </w:r>
+          </w:p>
+        </w:tc>
+        <w:tc>
+          <w:tcPr>
+            <w:tcW w:w="2512" w:type="dxa"/>
+          </w:tcPr>
+          <w:p>
+            <w:pPr>
+              <w:cnfStyle w:val="000000100000" w:firstRow="0" w:lastRow="0" w:firstColumn="0" w:lastColumn="0" w:oddVBand="0" w:evenVBand="0" w:oddHBand="1" w:evenHBand="0" w:firstRowFirstColumn="0" w:firstRowLastColumn="0" w:lastRowFirstColumn="0" w:lastRowLastColumn="0"/>
+            </w:pPr>
+            <w:r>
+              <w:t>Comms Room</w:t>
+            </w:r>
+          </w:p>
+        </w:tc>
+        <w:tc>
+          <w:tcPr>
+            <w:tcW w:w="2216" w:type="dxa"/>
+          </w:tcPr>
+          <w:p>
+            <w:pPr>
+              <w:cnfStyle w:val="000000100000" w:firstRow="0" w:lastRow="0" w:firstColumn="0" w:lastColumn="0" w:oddVBand="0" w:evenVBand="0" w:oddHBand="1" w:evenHBand="0" w:firstRowFirstColumn="0" w:firstRowLastColumn="0" w:lastRowFirstColumn="0" w:lastRowLastColumn="0"/>
+            </w:pPr>
+            <w:r>
+              <w:t>1</w:t>
+            </w:r>
+          </w:p>
+        </w:tc>
+      </w:tr>
+    </w:tbl>
+    <w:p>
+      <w:bookmarkStart w:id="8" w:name="_GoBack"/>
       <w:bookmarkEnd w:id="8"/>
     </w:p>
-    <w:p/>
     <w:sectPr>
       <w:pgSz w:w="11906" w:h="16838"/>
       <w:pgMar w:top="1440" w:right="1440" w:bottom="1440" w:left="1440" w:header="708" w:footer="708" w:gutter="0"/>
@@ -1634,6 +6047,7 @@
     <w:lsdException w:name="HTML Sample" w:semiHidden="1" w:unhideWhenUsed="1"/>
     <w:lsdException w:name="HTML Typewriter" w:semiHidden="1" w:unhideWhenUsed="1"/>
     <w:lsdException w:name="HTML Variable" w:semiHidden="1" w:unhideWhenUsed="1"/>
+    <w:lsdException w:name="Normal Table" w:semiHidden="1" w:unhideWhenUsed="1"/>
     <w:lsdException w:name="annotation subject" w:semiHidden="1" w:unhideWhenUsed="1"/>
     <w:lsdException w:name="No List" w:semiHidden="1" w:unhideWhenUsed="1"/>
     <w:lsdException w:name="Outline List 1" w:semiHidden="1" w:unhideWhenUsed="1"/>
@@ -1679,9 +6093,11 @@
     <w:lsdException w:name="Table Subtle 1" w:semiHidden="1" w:unhideWhenUsed="1"/>
     <w:lsdException w:name="Table Subtle 2" w:semiHidden="1" w:unhideWhenUsed="1"/>
     <w:lsdException w:name="Table Web 1" w:semiHidden="1" w:unhideWhenUsed="1"/>
+    <w:lsdException w:name="Table Web 2" w:semiHidden="1" w:unhideWhenUsed="1"/>
     <w:lsdException w:name="Table Web 3" w:semiHidden="1" w:unhideWhenUsed="1"/>
     <w:lsdException w:name="Balloon Text" w:semiHidden="1" w:unhideWhenUsed="1"/>
     <w:lsdException w:name="Table Grid" w:uiPriority="39"/>
+    <w:lsdException w:name="Table Theme" w:semiHidden="1" w:unhideWhenUsed="1"/>
     <w:lsdException w:name="Placeholder Text" w:semiHidden="1"/>
     <w:lsdException w:name="No Spacing" w:uiPriority="1" w:qFormat="1"/>
     <w:lsdException w:name="Light Shading" w:uiPriority="60"/>
@@ -2083,6 +6499,145 @@
       <w:u w:val="single"/>
     </w:rPr>
   </w:style>
+  <w:style w:type="table" w:styleId="TableGrid">
+    <w:name w:val="Table Grid"/>
+    <w:basedOn w:val="TableNormal"/>
+    <w:uiPriority w:val="39"/>
+    <w:rsid w:val="00EC60D4"/>
+    <w:pPr>
+      <w:spacing w:after="0" w:line="240" w:lineRule="auto"/>
+    </w:pPr>
+    <w:tblPr>
+      <w:tblBorders>
+        <w:top w:val="single" w:sz="4" w:space="0" w:color="auto"/>
+        <w:left w:val="single" w:sz="4" w:space="0" w:color="auto"/>
+        <w:bottom w:val="single" w:sz="4" w:space="0" w:color="auto"/>
+        <w:right w:val="single" w:sz="4" w:space="0" w:color="auto"/>
+        <w:insideH w:val="single" w:sz="4" w:space="0" w:color="auto"/>
+        <w:insideV w:val="single" w:sz="4" w:space="0" w:color="auto"/>
+      </w:tblBorders>
+    </w:tblPr>
+  </w:style>
+  <w:style w:type="table" w:styleId="PlainTable5">
+    <w:name w:val="Plain Table 5"/>
+    <w:basedOn w:val="TableNormal"/>
+    <w:uiPriority w:val="45"/>
+    <w:rsid w:val="0079668F"/>
+    <w:pPr>
+      <w:spacing w:after="0" w:line="240" w:lineRule="auto"/>
+    </w:pPr>
+    <w:tblPr>
+      <w:tblStyleRowBandSize w:val="1"/>
+      <w:tblStyleColBandSize w:val="1"/>
+    </w:tblPr>
+    <w:tblStylePr w:type="firstRow">
+      <w:rPr>
+        <w:rFonts w:asciiTheme="majorHAnsi" w:eastAsiaTheme="majorEastAsia" w:hAnsiTheme="majorHAnsi" w:cstheme="majorBidi"/>
+        <w:i/>
+        <w:iCs/>
+        <w:sz w:val="26"/>
+      </w:rPr>
+      <w:tblPr/>
+      <w:tcPr>
+        <w:tcBorders>
+          <w:bottom w:val="single" w:sz="4" w:space="0" w:color="7F7F7F" w:themeColor="text1" w:themeTint="80"/>
+        </w:tcBorders>
+        <w:shd w:val="clear" w:color="auto" w:fill="FFFFFF" w:themeFill="background1"/>
+      </w:tcPr>
+    </w:tblStylePr>
+    <w:tblStylePr w:type="lastRow">
+      <w:rPr>
+        <w:rFonts w:asciiTheme="majorHAnsi" w:eastAsiaTheme="majorEastAsia" w:hAnsiTheme="majorHAnsi" w:cstheme="majorBidi"/>
+        <w:i/>
+        <w:iCs/>
+        <w:sz w:val="26"/>
+      </w:rPr>
+      <w:tblPr/>
+      <w:tcPr>
+        <w:tcBorders>
+          <w:top w:val="single" w:sz="4" w:space="0" w:color="7F7F7F" w:themeColor="text1" w:themeTint="80"/>
+        </w:tcBorders>
+        <w:shd w:val="clear" w:color="auto" w:fill="FFFFFF" w:themeFill="background1"/>
+      </w:tcPr>
+    </w:tblStylePr>
+    <w:tblStylePr w:type="firstCol">
+      <w:pPr>
+        <w:jc w:val="right"/>
+      </w:pPr>
+      <w:rPr>
+        <w:rFonts w:asciiTheme="majorHAnsi" w:eastAsiaTheme="majorEastAsia" w:hAnsiTheme="majorHAnsi" w:cstheme="majorBidi"/>
+        <w:i/>
+        <w:iCs/>
+        <w:sz w:val="26"/>
+      </w:rPr>
+      <w:tblPr/>
+      <w:tcPr>
+        <w:tcBorders>
+          <w:right w:val="single" w:sz="4" w:space="0" w:color="7F7F7F" w:themeColor="text1" w:themeTint="80"/>
+        </w:tcBorders>
+        <w:shd w:val="clear" w:color="auto" w:fill="FFFFFF" w:themeFill="background1"/>
+      </w:tcPr>
+    </w:tblStylePr>
+    <w:tblStylePr w:type="lastCol">
+      <w:rPr>
+        <w:rFonts w:asciiTheme="majorHAnsi" w:eastAsiaTheme="majorEastAsia" w:hAnsiTheme="majorHAnsi" w:cstheme="majorBidi"/>
+        <w:i/>
+        <w:iCs/>
+        <w:sz w:val="26"/>
+      </w:rPr>
+      <w:tblPr/>
+      <w:tcPr>
+        <w:tcBorders>
+          <w:left w:val="single" w:sz="4" w:space="0" w:color="7F7F7F" w:themeColor="text1" w:themeTint="80"/>
+        </w:tcBorders>
+        <w:shd w:val="clear" w:color="auto" w:fill="FFFFFF" w:themeFill="background1"/>
+      </w:tcPr>
+    </w:tblStylePr>
+    <w:tblStylePr w:type="band1Vert">
+      <w:tblPr/>
+      <w:tcPr>
+        <w:shd w:val="clear" w:color="auto" w:fill="F2F2F2" w:themeFill="background1" w:themeFillShade="F2"/>
+      </w:tcPr>
+    </w:tblStylePr>
+    <w:tblStylePr w:type="band1Horz">
+      <w:tblPr/>
+      <w:tcPr>
+        <w:shd w:val="clear" w:color="auto" w:fill="F2F2F2" w:themeFill="background1" w:themeFillShade="F2"/>
+      </w:tcPr>
+    </w:tblStylePr>
+    <w:tblStylePr w:type="neCell">
+      <w:tblPr/>
+      <w:tcPr>
+        <w:tcBorders>
+          <w:left w:val="nil"/>
+        </w:tcBorders>
+      </w:tcPr>
+    </w:tblStylePr>
+    <w:tblStylePr w:type="nwCell">
+      <w:tblPr/>
+      <w:tcPr>
+        <w:tcBorders>
+          <w:right w:val="nil"/>
+        </w:tcBorders>
+      </w:tcPr>
+    </w:tblStylePr>
+    <w:tblStylePr w:type="seCell">
+      <w:tblPr/>
+      <w:tcPr>
+        <w:tcBorders>
+          <w:left w:val="nil"/>
+        </w:tcBorders>
+      </w:tcPr>
+    </w:tblStylePr>
+    <w:tblStylePr w:type="swCell">
+      <w:tblPr/>
+      <w:tcPr>
+        <w:tcBorders>
+          <w:right w:val="nil"/>
+        </w:tcBorders>
+      </w:tcPr>
+    </w:tblStylePr>
+  </w:style>
 </w:styles>
 </file>
 
@@ -2239,7 +6794,7 @@
     <w:charset w:val="00"/>
     <w:family w:val="roman"/>
     <w:pitch w:val="variable"/>
-    <w:sig w:usb0="E0002AFF" w:usb1="C0007841" w:usb2="00000009" w:usb3="00000000" w:csb0="000001FF" w:csb1="00000000"/>
+    <w:sig w:usb0="E0002EFF" w:usb1="C000785B" w:usb2="00000009" w:usb3="00000000" w:csb0="000001FF" w:csb1="00000000"/>
   </w:font>
   <w:font w:name="Wingdings">
     <w:panose1 w:val="05000000000000000000"/>
@@ -2281,7 +6836,10 @@
   </w:compat>
   <w:rsids>
     <w:rsidRoot w:val="009B0766"/>
+    <w:rsid w:val="006E5867"/>
+    <w:rsid w:val="00834BC4"/>
     <w:rsid w:val="009B0766"/>
+    <w:rsid w:val="00D26085"/>
     <w:rsid w:val="00E02E94"/>
   </w:rsids>
   <m:mathPr>
@@ -3058,7 +7616,7 @@
 </file>
 
 <file path=customXml/itemProps1.xml><?xml version="1.0" encoding="utf-8"?>
-<ds:datastoreItem xmlns:ds="http://schemas.openxmlformats.org/officeDocument/2006/customXml" ds:itemID="{2B4D8AF7-EB1E-4ACC-9EBB-FA5D72C9FBD5}">
+<ds:datastoreItem xmlns:ds="http://schemas.openxmlformats.org/officeDocument/2006/customXml" ds:itemID="{605AEAAE-E778-4FD3-988D-B570B942D4CF}">
   <ds:schemaRefs>
     <ds:schemaRef ds:uri="http://schemas.openxmlformats.org/officeDocument/2006/bibliography"/>
   </ds:schemaRefs>

--- a/Infrastructure Report 2.docx
+++ b/Infrastructure Report 2.docx
@@ -10,6 +10,7 @@
           <w:docPartUnique/>
         </w:docPartObj>
       </w:sdtPr>
+      <w:sdtEndPr/>
       <w:sdtContent>
         <w:p>
           <w:r>
@@ -108,6 +109,7 @@
                                       <w:dataBinding w:prefixMappings="xmlns:ns0='http://purl.org/dc/elements/1.1/' xmlns:ns1='http://schemas.openxmlformats.org/package/2006/metadata/core-properties' " w:xpath="/ns1:coreProperties[1]/ns0:title[1]" w:storeItemID="{6C3C8BC8-F283-45AE-878A-BAB7291924A1}"/>
                                       <w:text/>
                                     </w:sdtPr>
+                                    <w:sdtEndPr/>
                                     <w:sdtContent>
                                       <w:tc>
                                         <w:tcPr>
@@ -211,6 +213,7 @@
                                           <w:dataBinding w:prefixMappings="xmlns:ns0='http://purl.org/dc/elements/1.1/' xmlns:ns1='http://schemas.openxmlformats.org/package/2006/metadata/core-properties' " w:xpath="/ns1:coreProperties[1]/ns0:creator[1]" w:storeItemID="{6C3C8BC8-F283-45AE-878A-BAB7291924A1}"/>
                                           <w:text/>
                                         </w:sdtPr>
+                                        <w:sdtEndPr/>
                                         <w:sdtContent>
                                           <w:r>
                                             <w:rPr>
@@ -239,6 +242,7 @@
                                         <w:dataBinding w:prefixMappings="xmlns:ns0='http://purl.org/dc/elements/1.1/' xmlns:ns1='http://schemas.openxmlformats.org/package/2006/metadata/core-properties' " w:xpath="/ns1:coreProperties[1]/ns1:category[1]" w:storeItemID="{6C3C8BC8-F283-45AE-878A-BAB7291924A1}"/>
                                         <w:text/>
                                       </w:sdtPr>
+                                      <w:sdtEndPr/>
                                       <w:sdtContent>
                                         <w:p>
                                           <w:pPr>
@@ -284,6 +288,7 @@
                                           <w:calendar w:val="gregorian"/>
                                         </w:date>
                                       </w:sdtPr>
+                                      <w:sdtEndPr/>
                                       <w:sdtContent>
                                         <w:p>
                                           <w:pPr>
@@ -382,6 +387,7 @@
                                 <w:dataBinding w:prefixMappings="xmlns:ns0='http://purl.org/dc/elements/1.1/' xmlns:ns1='http://schemas.openxmlformats.org/package/2006/metadata/core-properties' " w:xpath="/ns1:coreProperties[1]/ns0:title[1]" w:storeItemID="{6C3C8BC8-F283-45AE-878A-BAB7291924A1}"/>
                                 <w:text/>
                               </w:sdtPr>
+                              <w:sdtEndPr/>
                               <w:sdtContent>
                                 <w:tc>
                                   <w:tcPr>
@@ -485,6 +491,7 @@
                                     <w:dataBinding w:prefixMappings="xmlns:ns0='http://purl.org/dc/elements/1.1/' xmlns:ns1='http://schemas.openxmlformats.org/package/2006/metadata/core-properties' " w:xpath="/ns1:coreProperties[1]/ns0:creator[1]" w:storeItemID="{6C3C8BC8-F283-45AE-878A-BAB7291924A1}"/>
                                     <w:text/>
                                   </w:sdtPr>
+                                  <w:sdtEndPr/>
                                   <w:sdtContent>
                                     <w:r>
                                       <w:rPr>
@@ -513,6 +520,7 @@
                                   <w:dataBinding w:prefixMappings="xmlns:ns0='http://purl.org/dc/elements/1.1/' xmlns:ns1='http://schemas.openxmlformats.org/package/2006/metadata/core-properties' " w:xpath="/ns1:coreProperties[1]/ns1:category[1]" w:storeItemID="{6C3C8BC8-F283-45AE-878A-BAB7291924A1}"/>
                                   <w:text/>
                                 </w:sdtPr>
+                                <w:sdtEndPr/>
                                 <w:sdtContent>
                                   <w:p>
                                     <w:pPr>
@@ -558,6 +566,7 @@
                                     <w:calendar w:val="gregorian"/>
                                   </w:date>
                                 </w:sdtPr>
+                                <w:sdtEndPr/>
                                 <w:sdtContent>
                                   <w:p>
                                     <w:pPr>
@@ -1373,11 +1382,9 @@
       <w:r>
         <w:t xml:space="preserve">Not all of these spaces require direct connection such as storage however the building should have wireless connectivity so should allow for connection in these rooms. </w:t>
       </w:r>
-      <w:proofErr w:type="gramStart"/>
       <w:r>
-        <w:t>Also</w:t>
+        <w:t>Also,</w:t>
       </w:r>
-      <w:proofErr w:type="gramEnd"/>
       <w:r>
         <w:t xml:space="preserve"> of note </w:t>
       </w:r>
@@ -1387,2172 +1394,6 @@
       <w:r>
         <w:lastRenderedPageBreak/>
         <w:t xml:space="preserve">these are devices like printers. Finally, there is a comms room at the back of the second floor which should be treated like the server room and given the best connection it can get. </w:t>
-      </w:r>
-    </w:p>
-    <w:p>
-      <w:r>
-        <w:br w:type="page"/>
-      </w:r>
-    </w:p>
-    <w:tbl>
-      <w:tblPr>
-        <w:tblStyle w:val="PlainTable5"/>
-        <w:tblW w:w="0" w:type="auto"/>
-        <w:tblLook w:val="04A0" w:firstRow="1" w:lastRow="0" w:firstColumn="1" w:lastColumn="0" w:noHBand="0" w:noVBand="1"/>
-      </w:tblPr>
-      <w:tblGrid>
-        <w:gridCol w:w="2352"/>
-        <w:gridCol w:w="2512"/>
-        <w:gridCol w:w="2216"/>
-      </w:tblGrid>
-      <w:tr>
-        <w:trPr>
-          <w:cnfStyle w:val="100000000000" w:firstRow="1" w:lastRow="0" w:firstColumn="0" w:lastColumn="0" w:oddVBand="0" w:evenVBand="0" w:oddHBand="0" w:evenHBand="0" w:firstRowFirstColumn="0" w:firstRowLastColumn="0" w:lastRowFirstColumn="0" w:lastRowLastColumn="0"/>
-        </w:trPr>
-        <w:tc>
-          <w:tcPr>
-            <w:cnfStyle w:val="001000000100" w:firstRow="0" w:lastRow="0" w:firstColumn="1" w:lastColumn="0" w:oddVBand="0" w:evenVBand="0" w:oddHBand="0" w:evenHBand="0" w:firstRowFirstColumn="1" w:firstRowLastColumn="0" w:lastRowFirstColumn="0" w:lastRowLastColumn="0"/>
-            <w:tcW w:w="2352" w:type="dxa"/>
-          </w:tcPr>
-          <w:p>
-            <w:r>
-              <w:lastRenderedPageBreak/>
-              <w:t>Department</w:t>
-            </w:r>
-          </w:p>
-        </w:tc>
-        <w:tc>
-          <w:tcPr>
-            <w:tcW w:w="2512" w:type="dxa"/>
-          </w:tcPr>
-          <w:p>
-            <w:pPr>
-              <w:cnfStyle w:val="100000000000" w:firstRow="1" w:lastRow="0" w:firstColumn="0" w:lastColumn="0" w:oddVBand="0" w:evenVBand="0" w:oddHBand="0" w:evenHBand="0" w:firstRowFirstColumn="0" w:firstRowLastColumn="0" w:lastRowFirstColumn="0" w:lastRowLastColumn="0"/>
-            </w:pPr>
-            <w:r>
-              <w:t>Room Type</w:t>
-            </w:r>
-          </w:p>
-        </w:tc>
-        <w:tc>
-          <w:tcPr>
-            <w:tcW w:w="2216" w:type="dxa"/>
-          </w:tcPr>
-          <w:p>
-            <w:pPr>
-              <w:cnfStyle w:val="100000000000" w:firstRow="1" w:lastRow="0" w:firstColumn="0" w:lastColumn="0" w:oddVBand="0" w:evenVBand="0" w:oddHBand="0" w:evenHBand="0" w:firstRowFirstColumn="0" w:firstRowLastColumn="0" w:lastRowFirstColumn="0" w:lastRowLastColumn="0"/>
-            </w:pPr>
-            <w:r>
-              <w:t>Number of Spaces</w:t>
-            </w:r>
-          </w:p>
-        </w:tc>
-      </w:tr>
-      <w:tr>
-        <w:trPr>
-          <w:cnfStyle w:val="000000100000" w:firstRow="0" w:lastRow="0" w:firstColumn="0" w:lastColumn="0" w:oddVBand="0" w:evenVBand="0" w:oddHBand="1" w:evenHBand="0" w:firstRowFirstColumn="0" w:firstRowLastColumn="0" w:lastRowFirstColumn="0" w:lastRowLastColumn="0"/>
-        </w:trPr>
-        <w:tc>
-          <w:tcPr>
-            <w:cnfStyle w:val="001000000000" w:firstRow="0" w:lastRow="0" w:firstColumn="1" w:lastColumn="0" w:oddVBand="0" w:evenVBand="0" w:oddHBand="0" w:evenHBand="0" w:firstRowFirstColumn="0" w:firstRowLastColumn="0" w:lastRowFirstColumn="0" w:lastRowLastColumn="0"/>
-            <w:tcW w:w="2352" w:type="dxa"/>
-          </w:tcPr>
-          <w:p>
-            <w:r>
-              <w:t>Engineering</w:t>
-            </w:r>
-          </w:p>
-        </w:tc>
-        <w:tc>
-          <w:tcPr>
-            <w:tcW w:w="2512" w:type="dxa"/>
-          </w:tcPr>
-          <w:p>
-            <w:pPr>
-              <w:cnfStyle w:val="000000100000" w:firstRow="0" w:lastRow="0" w:firstColumn="0" w:lastColumn="0" w:oddVBand="0" w:evenVBand="0" w:oddHBand="1" w:evenHBand="0" w:firstRowFirstColumn="0" w:firstRowLastColumn="0" w:lastRowFirstColumn="0" w:lastRowLastColumn="0"/>
-            </w:pPr>
-            <w:r>
-              <w:t>Professors Office</w:t>
-            </w:r>
-          </w:p>
-        </w:tc>
-        <w:tc>
-          <w:tcPr>
-            <w:tcW w:w="2216" w:type="dxa"/>
-          </w:tcPr>
-          <w:p>
-            <w:pPr>
-              <w:cnfStyle w:val="000000100000" w:firstRow="0" w:lastRow="0" w:firstColumn="0" w:lastColumn="0" w:oddVBand="0" w:evenVBand="0" w:oddHBand="1" w:evenHBand="0" w:firstRowFirstColumn="0" w:firstRowLastColumn="0" w:lastRowFirstColumn="0" w:lastRowLastColumn="0"/>
-            </w:pPr>
-            <w:r>
-              <w:t>23</w:t>
-            </w:r>
-          </w:p>
-        </w:tc>
-      </w:tr>
-      <w:tr>
-        <w:tc>
-          <w:tcPr>
-            <w:cnfStyle w:val="001000000000" w:firstRow="0" w:lastRow="0" w:firstColumn="1" w:lastColumn="0" w:oddVBand="0" w:evenVBand="0" w:oddHBand="0" w:evenHBand="0" w:firstRowFirstColumn="0" w:firstRowLastColumn="0" w:lastRowFirstColumn="0" w:lastRowLastColumn="0"/>
-            <w:tcW w:w="2352" w:type="dxa"/>
-          </w:tcPr>
-          <w:p>
-            <w:r>
-              <w:t>Engineering</w:t>
-            </w:r>
-          </w:p>
-        </w:tc>
-        <w:tc>
-          <w:tcPr>
-            <w:tcW w:w="2512" w:type="dxa"/>
-          </w:tcPr>
-          <w:p>
-            <w:pPr>
-              <w:cnfStyle w:val="000000000000" w:firstRow="0" w:lastRow="0" w:firstColumn="0" w:lastColumn="0" w:oddVBand="0" w:evenVBand="0" w:oddHBand="0" w:evenHBand="0" w:firstRowFirstColumn="0" w:firstRowLastColumn="0" w:lastRowFirstColumn="0" w:lastRowLastColumn="0"/>
-            </w:pPr>
-            <w:r>
-              <w:t>Technicians Office</w:t>
-            </w:r>
-          </w:p>
-        </w:tc>
-        <w:tc>
-          <w:tcPr>
-            <w:tcW w:w="2216" w:type="dxa"/>
-          </w:tcPr>
-          <w:p>
-            <w:pPr>
-              <w:cnfStyle w:val="000000000000" w:firstRow="0" w:lastRow="0" w:firstColumn="0" w:lastColumn="0" w:oddVBand="0" w:evenVBand="0" w:oddHBand="0" w:evenHBand="0" w:firstRowFirstColumn="0" w:firstRowLastColumn="0" w:lastRowFirstColumn="0" w:lastRowLastColumn="0"/>
-            </w:pPr>
-            <w:r>
-              <w:t>1</w:t>
-            </w:r>
-          </w:p>
-        </w:tc>
-      </w:tr>
-      <w:tr>
-        <w:trPr>
-          <w:cnfStyle w:val="000000100000" w:firstRow="0" w:lastRow="0" w:firstColumn="0" w:lastColumn="0" w:oddVBand="0" w:evenVBand="0" w:oddHBand="1" w:evenHBand="0" w:firstRowFirstColumn="0" w:firstRowLastColumn="0" w:lastRowFirstColumn="0" w:lastRowLastColumn="0"/>
-        </w:trPr>
-        <w:tc>
-          <w:tcPr>
-            <w:cnfStyle w:val="001000000000" w:firstRow="0" w:lastRow="0" w:firstColumn="1" w:lastColumn="0" w:oddVBand="0" w:evenVBand="0" w:oddHBand="0" w:evenHBand="0" w:firstRowFirstColumn="0" w:firstRowLastColumn="0" w:lastRowFirstColumn="0" w:lastRowLastColumn="0"/>
-            <w:tcW w:w="2352" w:type="dxa"/>
-          </w:tcPr>
-          <w:p>
-            <w:r>
-              <w:t>Engineering</w:t>
-            </w:r>
-          </w:p>
-        </w:tc>
-        <w:tc>
-          <w:tcPr>
-            <w:tcW w:w="2512" w:type="dxa"/>
-          </w:tcPr>
-          <w:p>
-            <w:pPr>
-              <w:cnfStyle w:val="000000100000" w:firstRow="0" w:lastRow="0" w:firstColumn="0" w:lastColumn="0" w:oddVBand="0" w:evenVBand="0" w:oddHBand="1" w:evenHBand="0" w:firstRowFirstColumn="0" w:firstRowLastColumn="0" w:lastRowFirstColumn="0" w:lastRowLastColumn="0"/>
-            </w:pPr>
-            <w:r>
-              <w:t>Office</w:t>
-            </w:r>
-          </w:p>
-        </w:tc>
-        <w:tc>
-          <w:tcPr>
-            <w:tcW w:w="2216" w:type="dxa"/>
-          </w:tcPr>
-          <w:p>
-            <w:pPr>
-              <w:cnfStyle w:val="000000100000" w:firstRow="0" w:lastRow="0" w:firstColumn="0" w:lastColumn="0" w:oddVBand="0" w:evenVBand="0" w:oddHBand="1" w:evenHBand="0" w:firstRowFirstColumn="0" w:firstRowLastColumn="0" w:lastRowFirstColumn="0" w:lastRowLastColumn="0"/>
-            </w:pPr>
-            <w:r>
-              <w:t>11</w:t>
-            </w:r>
-          </w:p>
-        </w:tc>
-      </w:tr>
-      <w:tr>
-        <w:tc>
-          <w:tcPr>
-            <w:cnfStyle w:val="001000000000" w:firstRow="0" w:lastRow="0" w:firstColumn="1" w:lastColumn="0" w:oddVBand="0" w:evenVBand="0" w:oddHBand="0" w:evenHBand="0" w:firstRowFirstColumn="0" w:firstRowLastColumn="0" w:lastRowFirstColumn="0" w:lastRowLastColumn="0"/>
-            <w:tcW w:w="2352" w:type="dxa"/>
-          </w:tcPr>
-          <w:p>
-            <w:r>
-              <w:t>Engineering</w:t>
-            </w:r>
-          </w:p>
-        </w:tc>
-        <w:tc>
-          <w:tcPr>
-            <w:tcW w:w="2512" w:type="dxa"/>
-          </w:tcPr>
-          <w:p>
-            <w:pPr>
-              <w:cnfStyle w:val="000000000000" w:firstRow="0" w:lastRow="0" w:firstColumn="0" w:lastColumn="0" w:oddVBand="0" w:evenVBand="0" w:oddHBand="0" w:evenHBand="0" w:firstRowFirstColumn="0" w:firstRowLastColumn="0" w:lastRowFirstColumn="0" w:lastRowLastColumn="0"/>
-            </w:pPr>
-            <w:r>
-              <w:t>Communications Laboratory</w:t>
-            </w:r>
-          </w:p>
-        </w:tc>
-        <w:tc>
-          <w:tcPr>
-            <w:tcW w:w="2216" w:type="dxa"/>
-          </w:tcPr>
-          <w:p>
-            <w:pPr>
-              <w:cnfStyle w:val="000000000000" w:firstRow="0" w:lastRow="0" w:firstColumn="0" w:lastColumn="0" w:oddVBand="0" w:evenVBand="0" w:oddHBand="0" w:evenHBand="0" w:firstRowFirstColumn="0" w:firstRowLastColumn="0" w:lastRowFirstColumn="0" w:lastRowLastColumn="0"/>
-            </w:pPr>
-            <w:r>
-              <w:t>1</w:t>
-            </w:r>
-          </w:p>
-        </w:tc>
-      </w:tr>
-      <w:tr>
-        <w:trPr>
-          <w:cnfStyle w:val="000000100000" w:firstRow="0" w:lastRow="0" w:firstColumn="0" w:lastColumn="0" w:oddVBand="0" w:evenVBand="0" w:oddHBand="1" w:evenHBand="0" w:firstRowFirstColumn="0" w:firstRowLastColumn="0" w:lastRowFirstColumn="0" w:lastRowLastColumn="0"/>
-        </w:trPr>
-        <w:tc>
-          <w:tcPr>
-            <w:cnfStyle w:val="001000000000" w:firstRow="0" w:lastRow="0" w:firstColumn="1" w:lastColumn="0" w:oddVBand="0" w:evenVBand="0" w:oddHBand="0" w:evenHBand="0" w:firstRowFirstColumn="0" w:firstRowLastColumn="0" w:lastRowFirstColumn="0" w:lastRowLastColumn="0"/>
-            <w:tcW w:w="2352" w:type="dxa"/>
-          </w:tcPr>
-          <w:p>
-            <w:r>
-              <w:t>Engineering</w:t>
-            </w:r>
-          </w:p>
-        </w:tc>
-        <w:tc>
-          <w:tcPr>
-            <w:tcW w:w="2512" w:type="dxa"/>
-          </w:tcPr>
-          <w:p>
-            <w:pPr>
-              <w:cnfStyle w:val="000000100000" w:firstRow="0" w:lastRow="0" w:firstColumn="0" w:lastColumn="0" w:oddVBand="0" w:evenVBand="0" w:oddHBand="1" w:evenHBand="0" w:firstRowFirstColumn="0" w:firstRowLastColumn="0" w:lastRowFirstColumn="0" w:lastRowLastColumn="0"/>
-            </w:pPr>
-            <w:r>
-              <w:t>Post Grad and RA</w:t>
-            </w:r>
-          </w:p>
-        </w:tc>
-        <w:tc>
-          <w:tcPr>
-            <w:tcW w:w="2216" w:type="dxa"/>
-          </w:tcPr>
-          <w:p>
-            <w:pPr>
-              <w:cnfStyle w:val="000000100000" w:firstRow="0" w:lastRow="0" w:firstColumn="0" w:lastColumn="0" w:oddVBand="0" w:evenVBand="0" w:oddHBand="1" w:evenHBand="0" w:firstRowFirstColumn="0" w:firstRowLastColumn="0" w:lastRowFirstColumn="0" w:lastRowLastColumn="0"/>
-            </w:pPr>
-            <w:r>
-              <w:t>1</w:t>
-            </w:r>
-          </w:p>
-        </w:tc>
-      </w:tr>
-      <w:tr>
-        <w:tc>
-          <w:tcPr>
-            <w:cnfStyle w:val="001000000000" w:firstRow="0" w:lastRow="0" w:firstColumn="1" w:lastColumn="0" w:oddVBand="0" w:evenVBand="0" w:oddHBand="0" w:evenHBand="0" w:firstRowFirstColumn="0" w:firstRowLastColumn="0" w:lastRowFirstColumn="0" w:lastRowLastColumn="0"/>
-            <w:tcW w:w="2352" w:type="dxa"/>
-          </w:tcPr>
-          <w:p>
-            <w:r>
-              <w:t>Engineering</w:t>
-            </w:r>
-          </w:p>
-        </w:tc>
-        <w:tc>
-          <w:tcPr>
-            <w:tcW w:w="2512" w:type="dxa"/>
-          </w:tcPr>
-          <w:p>
-            <w:pPr>
-              <w:cnfStyle w:val="000000000000" w:firstRow="0" w:lastRow="0" w:firstColumn="0" w:lastColumn="0" w:oddVBand="0" w:evenVBand="0" w:oddHBand="0" w:evenHBand="0" w:firstRowFirstColumn="0" w:firstRowLastColumn="0" w:lastRowFirstColumn="0" w:lastRowLastColumn="0"/>
-            </w:pPr>
-            <w:r>
-              <w:t xml:space="preserve">HPL Hot Desks </w:t>
-            </w:r>
-          </w:p>
-        </w:tc>
-        <w:tc>
-          <w:tcPr>
-            <w:tcW w:w="2216" w:type="dxa"/>
-          </w:tcPr>
-          <w:p>
-            <w:pPr>
-              <w:cnfStyle w:val="000000000000" w:firstRow="0" w:lastRow="0" w:firstColumn="0" w:lastColumn="0" w:oddVBand="0" w:evenVBand="0" w:oddHBand="0" w:evenHBand="0" w:firstRowFirstColumn="0" w:firstRowLastColumn="0" w:lastRowFirstColumn="0" w:lastRowLastColumn="0"/>
-            </w:pPr>
-            <w:r>
-              <w:t>1</w:t>
-            </w:r>
-          </w:p>
-        </w:tc>
-      </w:tr>
-      <w:tr>
-        <w:trPr>
-          <w:cnfStyle w:val="000000100000" w:firstRow="0" w:lastRow="0" w:firstColumn="0" w:lastColumn="0" w:oddVBand="0" w:evenVBand="0" w:oddHBand="1" w:evenHBand="0" w:firstRowFirstColumn="0" w:firstRowLastColumn="0" w:lastRowFirstColumn="0" w:lastRowLastColumn="0"/>
-        </w:trPr>
-        <w:tc>
-          <w:tcPr>
-            <w:cnfStyle w:val="001000000000" w:firstRow="0" w:lastRow="0" w:firstColumn="1" w:lastColumn="0" w:oddVBand="0" w:evenVBand="0" w:oddHBand="0" w:evenHBand="0" w:firstRowFirstColumn="0" w:firstRowLastColumn="0" w:lastRowFirstColumn="0" w:lastRowLastColumn="0"/>
-            <w:tcW w:w="2352" w:type="dxa"/>
-          </w:tcPr>
-          <w:p>
-            <w:r>
-              <w:t>Engineering</w:t>
-            </w:r>
-          </w:p>
-        </w:tc>
-        <w:tc>
-          <w:tcPr>
-            <w:tcW w:w="2512" w:type="dxa"/>
-          </w:tcPr>
-          <w:p>
-            <w:pPr>
-              <w:cnfStyle w:val="000000100000" w:firstRow="0" w:lastRow="0" w:firstColumn="0" w:lastColumn="0" w:oddVBand="0" w:evenVBand="0" w:oddHBand="1" w:evenHBand="0" w:firstRowFirstColumn="0" w:firstRowLastColumn="0" w:lastRowFirstColumn="0" w:lastRowLastColumn="0"/>
-            </w:pPr>
-            <w:r>
-              <w:t>Project Lab</w:t>
-            </w:r>
-          </w:p>
-        </w:tc>
-        <w:tc>
-          <w:tcPr>
-            <w:tcW w:w="2216" w:type="dxa"/>
-          </w:tcPr>
-          <w:p>
-            <w:pPr>
-              <w:cnfStyle w:val="000000100000" w:firstRow="0" w:lastRow="0" w:firstColumn="0" w:lastColumn="0" w:oddVBand="0" w:evenVBand="0" w:oddHBand="1" w:evenHBand="0" w:firstRowFirstColumn="0" w:firstRowLastColumn="0" w:lastRowFirstColumn="0" w:lastRowLastColumn="0"/>
-            </w:pPr>
-            <w:r>
-              <w:t>6</w:t>
-            </w:r>
-          </w:p>
-        </w:tc>
-      </w:tr>
-      <w:tr>
-        <w:tc>
-          <w:tcPr>
-            <w:cnfStyle w:val="001000000000" w:firstRow="0" w:lastRow="0" w:firstColumn="1" w:lastColumn="0" w:oddVBand="0" w:evenVBand="0" w:oddHBand="0" w:evenHBand="0" w:firstRowFirstColumn="0" w:firstRowLastColumn="0" w:lastRowFirstColumn="0" w:lastRowLastColumn="0"/>
-            <w:tcW w:w="2352" w:type="dxa"/>
-          </w:tcPr>
-          <w:p>
-            <w:r>
-              <w:t>Engineering</w:t>
-            </w:r>
-          </w:p>
-        </w:tc>
-        <w:tc>
-          <w:tcPr>
-            <w:tcW w:w="2512" w:type="dxa"/>
-          </w:tcPr>
-          <w:p>
-            <w:pPr>
-              <w:cnfStyle w:val="000000000000" w:firstRow="0" w:lastRow="0" w:firstColumn="0" w:lastColumn="0" w:oddVBand="0" w:evenVBand="0" w:oddHBand="0" w:evenHBand="0" w:firstRowFirstColumn="0" w:firstRowLastColumn="0" w:lastRowFirstColumn="0" w:lastRowLastColumn="0"/>
-            </w:pPr>
-            <w:r>
-              <w:t>Computer Lab</w:t>
-            </w:r>
-          </w:p>
-        </w:tc>
-        <w:tc>
-          <w:tcPr>
-            <w:tcW w:w="2216" w:type="dxa"/>
-          </w:tcPr>
-          <w:p>
-            <w:pPr>
-              <w:cnfStyle w:val="000000000000" w:firstRow="0" w:lastRow="0" w:firstColumn="0" w:lastColumn="0" w:oddVBand="0" w:evenVBand="0" w:oddHBand="0" w:evenHBand="0" w:firstRowFirstColumn="0" w:firstRowLastColumn="0" w:lastRowFirstColumn="0" w:lastRowLastColumn="0"/>
-            </w:pPr>
-            <w:r>
-              <w:t>2</w:t>
-            </w:r>
-          </w:p>
-        </w:tc>
-      </w:tr>
-      <w:tr>
-        <w:trPr>
-          <w:cnfStyle w:val="000000100000" w:firstRow="0" w:lastRow="0" w:firstColumn="0" w:lastColumn="0" w:oddVBand="0" w:evenVBand="0" w:oddHBand="1" w:evenHBand="0" w:firstRowFirstColumn="0" w:firstRowLastColumn="0" w:lastRowFirstColumn="0" w:lastRowLastColumn="0"/>
-        </w:trPr>
-        <w:tc>
-          <w:tcPr>
-            <w:cnfStyle w:val="001000000000" w:firstRow="0" w:lastRow="0" w:firstColumn="1" w:lastColumn="0" w:oddVBand="0" w:evenVBand="0" w:oddHBand="0" w:evenHBand="0" w:firstRowFirstColumn="0" w:firstRowLastColumn="0" w:lastRowFirstColumn="0" w:lastRowLastColumn="0"/>
-            <w:tcW w:w="2352" w:type="dxa"/>
-          </w:tcPr>
-          <w:p>
-            <w:r>
-              <w:t>Engineering</w:t>
-            </w:r>
-          </w:p>
-        </w:tc>
-        <w:tc>
-          <w:tcPr>
-            <w:tcW w:w="2512" w:type="dxa"/>
-          </w:tcPr>
-          <w:p>
-            <w:pPr>
-              <w:cnfStyle w:val="000000100000" w:firstRow="0" w:lastRow="0" w:firstColumn="0" w:lastColumn="0" w:oddVBand="0" w:evenVBand="0" w:oddHBand="1" w:evenHBand="0" w:firstRowFirstColumn="0" w:firstRowLastColumn="0" w:lastRowFirstColumn="0" w:lastRowLastColumn="0"/>
-            </w:pPr>
-            <w:r>
-              <w:t>Research Office</w:t>
-            </w:r>
-          </w:p>
-        </w:tc>
-        <w:tc>
-          <w:tcPr>
-            <w:tcW w:w="2216" w:type="dxa"/>
-          </w:tcPr>
-          <w:p>
-            <w:pPr>
-              <w:cnfStyle w:val="000000100000" w:firstRow="0" w:lastRow="0" w:firstColumn="0" w:lastColumn="0" w:oddVBand="0" w:evenVBand="0" w:oddHBand="1" w:evenHBand="0" w:firstRowFirstColumn="0" w:firstRowLastColumn="0" w:lastRowFirstColumn="0" w:lastRowLastColumn="0"/>
-            </w:pPr>
-            <w:r>
-              <w:t>1</w:t>
-            </w:r>
-          </w:p>
-        </w:tc>
-      </w:tr>
-      <w:tr>
-        <w:tc>
-          <w:tcPr>
-            <w:cnfStyle w:val="001000000000" w:firstRow="0" w:lastRow="0" w:firstColumn="1" w:lastColumn="0" w:oddVBand="0" w:evenVBand="0" w:oddHBand="0" w:evenHBand="0" w:firstRowFirstColumn="0" w:firstRowLastColumn="0" w:lastRowFirstColumn="0" w:lastRowLastColumn="0"/>
-            <w:tcW w:w="2352" w:type="dxa"/>
-          </w:tcPr>
-          <w:p>
-            <w:r>
-              <w:t>Engineering</w:t>
-            </w:r>
-          </w:p>
-        </w:tc>
-        <w:tc>
-          <w:tcPr>
-            <w:tcW w:w="2512" w:type="dxa"/>
-          </w:tcPr>
-          <w:p>
-            <w:pPr>
-              <w:cnfStyle w:val="000000000000" w:firstRow="0" w:lastRow="0" w:firstColumn="0" w:lastColumn="0" w:oddVBand="0" w:evenVBand="0" w:oddHBand="0" w:evenHBand="0" w:firstRowFirstColumn="0" w:firstRowLastColumn="0" w:lastRowFirstColumn="0" w:lastRowLastColumn="0"/>
-            </w:pPr>
-            <w:r>
-              <w:t>Print Area</w:t>
-            </w:r>
-          </w:p>
-        </w:tc>
-        <w:tc>
-          <w:tcPr>
-            <w:tcW w:w="2216" w:type="dxa"/>
-          </w:tcPr>
-          <w:p>
-            <w:pPr>
-              <w:cnfStyle w:val="000000000000" w:firstRow="0" w:lastRow="0" w:firstColumn="0" w:lastColumn="0" w:oddVBand="0" w:evenVBand="0" w:oddHBand="0" w:evenHBand="0" w:firstRowFirstColumn="0" w:firstRowLastColumn="0" w:lastRowFirstColumn="0" w:lastRowLastColumn="0"/>
-            </w:pPr>
-            <w:r>
-              <w:t>1</w:t>
-            </w:r>
-          </w:p>
-        </w:tc>
-      </w:tr>
-      <w:tr>
-        <w:trPr>
-          <w:cnfStyle w:val="000000100000" w:firstRow="0" w:lastRow="0" w:firstColumn="0" w:lastColumn="0" w:oddVBand="0" w:evenVBand="0" w:oddHBand="1" w:evenHBand="0" w:firstRowFirstColumn="0" w:firstRowLastColumn="0" w:lastRowFirstColumn="0" w:lastRowLastColumn="0"/>
-        </w:trPr>
-        <w:tc>
-          <w:tcPr>
-            <w:cnfStyle w:val="001000000000" w:firstRow="0" w:lastRow="0" w:firstColumn="1" w:lastColumn="0" w:oddVBand="0" w:evenVBand="0" w:oddHBand="0" w:evenHBand="0" w:firstRowFirstColumn="0" w:firstRowLastColumn="0" w:lastRowFirstColumn="0" w:lastRowLastColumn="0"/>
-            <w:tcW w:w="2352" w:type="dxa"/>
-          </w:tcPr>
-          <w:p>
-            <w:r>
-              <w:t>Engineering</w:t>
-            </w:r>
-          </w:p>
-        </w:tc>
-        <w:tc>
-          <w:tcPr>
-            <w:tcW w:w="2512" w:type="dxa"/>
-          </w:tcPr>
-          <w:p>
-            <w:pPr>
-              <w:cnfStyle w:val="000000100000" w:firstRow="0" w:lastRow="0" w:firstColumn="0" w:lastColumn="0" w:oddVBand="0" w:evenVBand="0" w:oddHBand="1" w:evenHBand="0" w:firstRowFirstColumn="0" w:firstRowLastColumn="0" w:lastRowFirstColumn="0" w:lastRowLastColumn="0"/>
-            </w:pPr>
-            <w:r>
-              <w:t xml:space="preserve">Business Dev </w:t>
-            </w:r>
-            <w:proofErr w:type="spellStart"/>
-            <w:r>
-              <w:t>Mgr</w:t>
-            </w:r>
-            <w:proofErr w:type="spellEnd"/>
-          </w:p>
-        </w:tc>
-        <w:tc>
-          <w:tcPr>
-            <w:tcW w:w="2216" w:type="dxa"/>
-          </w:tcPr>
-          <w:p>
-            <w:pPr>
-              <w:cnfStyle w:val="000000100000" w:firstRow="0" w:lastRow="0" w:firstColumn="0" w:lastColumn="0" w:oddVBand="0" w:evenVBand="0" w:oddHBand="1" w:evenHBand="0" w:firstRowFirstColumn="0" w:firstRowLastColumn="0" w:lastRowFirstColumn="0" w:lastRowLastColumn="0"/>
-            </w:pPr>
-            <w:r>
-              <w:t>1</w:t>
-            </w:r>
-          </w:p>
-        </w:tc>
-      </w:tr>
-      <w:tr>
-        <w:tc>
-          <w:tcPr>
-            <w:cnfStyle w:val="001000000000" w:firstRow="0" w:lastRow="0" w:firstColumn="1" w:lastColumn="0" w:oddVBand="0" w:evenVBand="0" w:oddHBand="0" w:evenHBand="0" w:firstRowFirstColumn="0" w:firstRowLastColumn="0" w:lastRowFirstColumn="0" w:lastRowLastColumn="0"/>
-            <w:tcW w:w="2352" w:type="dxa"/>
-          </w:tcPr>
-          <w:p>
-            <w:r>
-              <w:t>Engineering</w:t>
-            </w:r>
-          </w:p>
-        </w:tc>
-        <w:tc>
-          <w:tcPr>
-            <w:tcW w:w="2512" w:type="dxa"/>
-          </w:tcPr>
-          <w:p>
-            <w:pPr>
-              <w:cnfStyle w:val="000000000000" w:firstRow="0" w:lastRow="0" w:firstColumn="0" w:lastColumn="0" w:oddVBand="0" w:evenVBand="0" w:oddHBand="0" w:evenHBand="0" w:firstRowFirstColumn="0" w:firstRowLastColumn="0" w:lastRowFirstColumn="0" w:lastRowLastColumn="0"/>
-            </w:pPr>
-            <w:r>
-              <w:t>Head Of school</w:t>
-            </w:r>
-          </w:p>
-        </w:tc>
-        <w:tc>
-          <w:tcPr>
-            <w:tcW w:w="2216" w:type="dxa"/>
-          </w:tcPr>
-          <w:p>
-            <w:pPr>
-              <w:cnfStyle w:val="000000000000" w:firstRow="0" w:lastRow="0" w:firstColumn="0" w:lastColumn="0" w:oddVBand="0" w:evenVBand="0" w:oddHBand="0" w:evenHBand="0" w:firstRowFirstColumn="0" w:firstRowLastColumn="0" w:lastRowFirstColumn="0" w:lastRowLastColumn="0"/>
-            </w:pPr>
-            <w:r>
-              <w:t>1</w:t>
-            </w:r>
-          </w:p>
-        </w:tc>
-      </w:tr>
-      <w:tr>
-        <w:trPr>
-          <w:cnfStyle w:val="000000100000" w:firstRow="0" w:lastRow="0" w:firstColumn="0" w:lastColumn="0" w:oddVBand="0" w:evenVBand="0" w:oddHBand="1" w:evenHBand="0" w:firstRowFirstColumn="0" w:firstRowLastColumn="0" w:lastRowFirstColumn="0" w:lastRowLastColumn="0"/>
-        </w:trPr>
-        <w:tc>
-          <w:tcPr>
-            <w:cnfStyle w:val="001000000000" w:firstRow="0" w:lastRow="0" w:firstColumn="1" w:lastColumn="0" w:oddVBand="0" w:evenVBand="0" w:oddHBand="0" w:evenHBand="0" w:firstRowFirstColumn="0" w:firstRowLastColumn="0" w:lastRowFirstColumn="0" w:lastRowLastColumn="0"/>
-            <w:tcW w:w="2352" w:type="dxa"/>
-          </w:tcPr>
-          <w:p>
-            <w:r>
-              <w:t>Engineering</w:t>
-            </w:r>
-          </w:p>
-        </w:tc>
-        <w:tc>
-          <w:tcPr>
-            <w:tcW w:w="2512" w:type="dxa"/>
-          </w:tcPr>
-          <w:p>
-            <w:pPr>
-              <w:cnfStyle w:val="000000100000" w:firstRow="0" w:lastRow="0" w:firstColumn="0" w:lastColumn="0" w:oddVBand="0" w:evenVBand="0" w:oddHBand="1" w:evenHBand="0" w:firstRowFirstColumn="0" w:firstRowLastColumn="0" w:lastRowFirstColumn="0" w:lastRowLastColumn="0"/>
-            </w:pPr>
-            <w:r>
-              <w:t>Materials Lab</w:t>
-            </w:r>
-          </w:p>
-        </w:tc>
-        <w:tc>
-          <w:tcPr>
-            <w:tcW w:w="2216" w:type="dxa"/>
-          </w:tcPr>
-          <w:p>
-            <w:pPr>
-              <w:cnfStyle w:val="000000100000" w:firstRow="0" w:lastRow="0" w:firstColumn="0" w:lastColumn="0" w:oddVBand="0" w:evenVBand="0" w:oddHBand="1" w:evenHBand="0" w:firstRowFirstColumn="0" w:firstRowLastColumn="0" w:lastRowFirstColumn="0" w:lastRowLastColumn="0"/>
-            </w:pPr>
-            <w:r>
-              <w:t>1</w:t>
-            </w:r>
-          </w:p>
-        </w:tc>
-      </w:tr>
-      <w:tr>
-        <w:tc>
-          <w:tcPr>
-            <w:cnfStyle w:val="001000000000" w:firstRow="0" w:lastRow="0" w:firstColumn="1" w:lastColumn="0" w:oddVBand="0" w:evenVBand="0" w:oddHBand="0" w:evenHBand="0" w:firstRowFirstColumn="0" w:firstRowLastColumn="0" w:lastRowFirstColumn="0" w:lastRowLastColumn="0"/>
-            <w:tcW w:w="2352" w:type="dxa"/>
-          </w:tcPr>
-          <w:p>
-            <w:r>
-              <w:t>Engineering</w:t>
-            </w:r>
-          </w:p>
-        </w:tc>
-        <w:tc>
-          <w:tcPr>
-            <w:tcW w:w="2512" w:type="dxa"/>
-          </w:tcPr>
-          <w:p>
-            <w:pPr>
-              <w:cnfStyle w:val="000000000000" w:firstRow="0" w:lastRow="0" w:firstColumn="0" w:lastColumn="0" w:oddVBand="0" w:evenVBand="0" w:oddHBand="0" w:evenHBand="0" w:firstRowFirstColumn="0" w:firstRowLastColumn="0" w:lastRowFirstColumn="0" w:lastRowLastColumn="0"/>
-            </w:pPr>
-            <w:r>
-              <w:t>ECR Office</w:t>
-            </w:r>
-          </w:p>
-        </w:tc>
-        <w:tc>
-          <w:tcPr>
-            <w:tcW w:w="2216" w:type="dxa"/>
-          </w:tcPr>
-          <w:p>
-            <w:pPr>
-              <w:cnfStyle w:val="000000000000" w:firstRow="0" w:lastRow="0" w:firstColumn="0" w:lastColumn="0" w:oddVBand="0" w:evenVBand="0" w:oddHBand="0" w:evenHBand="0" w:firstRowFirstColumn="0" w:firstRowLastColumn="0" w:lastRowFirstColumn="0" w:lastRowLastColumn="0"/>
-            </w:pPr>
-            <w:r>
-              <w:t>1</w:t>
-            </w:r>
-          </w:p>
-        </w:tc>
-      </w:tr>
-      <w:tr>
-        <w:trPr>
-          <w:cnfStyle w:val="000000100000" w:firstRow="0" w:lastRow="0" w:firstColumn="0" w:lastColumn="0" w:oddVBand="0" w:evenVBand="0" w:oddHBand="1" w:evenHBand="0" w:firstRowFirstColumn="0" w:firstRowLastColumn="0" w:lastRowFirstColumn="0" w:lastRowLastColumn="0"/>
-        </w:trPr>
-        <w:tc>
-          <w:tcPr>
-            <w:cnfStyle w:val="001000000000" w:firstRow="0" w:lastRow="0" w:firstColumn="1" w:lastColumn="0" w:oddVBand="0" w:evenVBand="0" w:oddHBand="0" w:evenHBand="0" w:firstRowFirstColumn="0" w:firstRowLastColumn="0" w:lastRowFirstColumn="0" w:lastRowLastColumn="0"/>
-            <w:tcW w:w="2352" w:type="dxa"/>
-          </w:tcPr>
-          <w:p>
-            <w:r>
-              <w:t>Engineering</w:t>
-            </w:r>
-          </w:p>
-        </w:tc>
-        <w:tc>
-          <w:tcPr>
-            <w:tcW w:w="2512" w:type="dxa"/>
-          </w:tcPr>
-          <w:p>
-            <w:pPr>
-              <w:cnfStyle w:val="000000100000" w:firstRow="0" w:lastRow="0" w:firstColumn="0" w:lastColumn="0" w:oddVBand="0" w:evenVBand="0" w:oddHBand="1" w:evenHBand="0" w:firstRowFirstColumn="0" w:firstRowLastColumn="0" w:lastRowFirstColumn="0" w:lastRowLastColumn="0"/>
-            </w:pPr>
-            <w:r>
-              <w:t>Computer Room</w:t>
-            </w:r>
-          </w:p>
-        </w:tc>
-        <w:tc>
-          <w:tcPr>
-            <w:tcW w:w="2216" w:type="dxa"/>
-          </w:tcPr>
-          <w:p>
-            <w:pPr>
-              <w:cnfStyle w:val="000000100000" w:firstRow="0" w:lastRow="0" w:firstColumn="0" w:lastColumn="0" w:oddVBand="0" w:evenVBand="0" w:oddHBand="1" w:evenHBand="0" w:firstRowFirstColumn="0" w:firstRowLastColumn="0" w:lastRowFirstColumn="0" w:lastRowLastColumn="0"/>
-            </w:pPr>
-            <w:r>
-              <w:t>1</w:t>
-            </w:r>
-          </w:p>
-        </w:tc>
-      </w:tr>
-      <w:tr>
-        <w:tc>
-          <w:tcPr>
-            <w:cnfStyle w:val="001000000000" w:firstRow="0" w:lastRow="0" w:firstColumn="1" w:lastColumn="0" w:oddVBand="0" w:evenVBand="0" w:oddHBand="0" w:evenHBand="0" w:firstRowFirstColumn="0" w:firstRowLastColumn="0" w:lastRowFirstColumn="0" w:lastRowLastColumn="0"/>
-            <w:tcW w:w="2352" w:type="dxa"/>
-          </w:tcPr>
-          <w:p>
-            <w:r>
-              <w:t>Engineering</w:t>
-            </w:r>
-          </w:p>
-        </w:tc>
-        <w:tc>
-          <w:tcPr>
-            <w:tcW w:w="2512" w:type="dxa"/>
-          </w:tcPr>
-          <w:p>
-            <w:pPr>
-              <w:cnfStyle w:val="000000000000" w:firstRow="0" w:lastRow="0" w:firstColumn="0" w:lastColumn="0" w:oddVBand="0" w:evenVBand="0" w:oddHBand="0" w:evenHBand="0" w:firstRowFirstColumn="0" w:firstRowLastColumn="0" w:lastRowFirstColumn="0" w:lastRowLastColumn="0"/>
-            </w:pPr>
-            <w:r>
-              <w:t>Dr Fuels Lab</w:t>
-            </w:r>
-          </w:p>
-        </w:tc>
-        <w:tc>
-          <w:tcPr>
-            <w:tcW w:w="2216" w:type="dxa"/>
-          </w:tcPr>
-          <w:p>
-            <w:pPr>
-              <w:cnfStyle w:val="000000000000" w:firstRow="0" w:lastRow="0" w:firstColumn="0" w:lastColumn="0" w:oddVBand="0" w:evenVBand="0" w:oddHBand="0" w:evenHBand="0" w:firstRowFirstColumn="0" w:firstRowLastColumn="0" w:lastRowFirstColumn="0" w:lastRowLastColumn="0"/>
-            </w:pPr>
-            <w:r>
-              <w:t>1</w:t>
-            </w:r>
-          </w:p>
-        </w:tc>
-      </w:tr>
-      <w:tr>
-        <w:trPr>
-          <w:cnfStyle w:val="000000100000" w:firstRow="0" w:lastRow="0" w:firstColumn="0" w:lastColumn="0" w:oddVBand="0" w:evenVBand="0" w:oddHBand="1" w:evenHBand="0" w:firstRowFirstColumn="0" w:firstRowLastColumn="0" w:lastRowFirstColumn="0" w:lastRowLastColumn="0"/>
-        </w:trPr>
-        <w:tc>
-          <w:tcPr>
-            <w:cnfStyle w:val="001000000000" w:firstRow="0" w:lastRow="0" w:firstColumn="1" w:lastColumn="0" w:oddVBand="0" w:evenVBand="0" w:oddHBand="0" w:evenHBand="0" w:firstRowFirstColumn="0" w:firstRowLastColumn="0" w:lastRowFirstColumn="0" w:lastRowLastColumn="0"/>
-            <w:tcW w:w="2352" w:type="dxa"/>
-          </w:tcPr>
-          <w:p>
-            <w:r>
-              <w:t>Engineering</w:t>
-            </w:r>
-          </w:p>
-        </w:tc>
-        <w:tc>
-          <w:tcPr>
-            <w:tcW w:w="2512" w:type="dxa"/>
-          </w:tcPr>
-          <w:p>
-            <w:pPr>
-              <w:cnfStyle w:val="000000100000" w:firstRow="0" w:lastRow="0" w:firstColumn="0" w:lastColumn="0" w:oddVBand="0" w:evenVBand="0" w:oddHBand="1" w:evenHBand="0" w:firstRowFirstColumn="0" w:firstRowLastColumn="0" w:lastRowFirstColumn="0" w:lastRowLastColumn="0"/>
-            </w:pPr>
-            <w:r>
-              <w:t>Thermo fluids Lab</w:t>
-            </w:r>
-          </w:p>
-        </w:tc>
-        <w:tc>
-          <w:tcPr>
-            <w:tcW w:w="2216" w:type="dxa"/>
-          </w:tcPr>
-          <w:p>
-            <w:pPr>
-              <w:cnfStyle w:val="000000100000" w:firstRow="0" w:lastRow="0" w:firstColumn="0" w:lastColumn="0" w:oddVBand="0" w:evenVBand="0" w:oddHBand="1" w:evenHBand="0" w:firstRowFirstColumn="0" w:firstRowLastColumn="0" w:lastRowFirstColumn="0" w:lastRowLastColumn="0"/>
-            </w:pPr>
-            <w:r>
-              <w:t>1</w:t>
-            </w:r>
-          </w:p>
-        </w:tc>
-      </w:tr>
-      <w:tr>
-        <w:tc>
-          <w:tcPr>
-            <w:cnfStyle w:val="001000000000" w:firstRow="0" w:lastRow="0" w:firstColumn="1" w:lastColumn="0" w:oddVBand="0" w:evenVBand="0" w:oddHBand="0" w:evenHBand="0" w:firstRowFirstColumn="0" w:firstRowLastColumn="0" w:lastRowFirstColumn="0" w:lastRowLastColumn="0"/>
-            <w:tcW w:w="2352" w:type="dxa"/>
-          </w:tcPr>
-          <w:p>
-            <w:r>
-              <w:t>Engineering</w:t>
-            </w:r>
-          </w:p>
-        </w:tc>
-        <w:tc>
-          <w:tcPr>
-            <w:tcW w:w="2512" w:type="dxa"/>
-          </w:tcPr>
-          <w:p>
-            <w:pPr>
-              <w:cnfStyle w:val="000000000000" w:firstRow="0" w:lastRow="0" w:firstColumn="0" w:lastColumn="0" w:oddVBand="0" w:evenVBand="0" w:oddHBand="0" w:evenHBand="0" w:firstRowFirstColumn="0" w:firstRowLastColumn="0" w:lastRowFirstColumn="0" w:lastRowLastColumn="0"/>
-            </w:pPr>
-            <w:r>
-              <w:t>General Store room</w:t>
-            </w:r>
-          </w:p>
-        </w:tc>
-        <w:tc>
-          <w:tcPr>
-            <w:tcW w:w="2216" w:type="dxa"/>
-          </w:tcPr>
-          <w:p>
-            <w:pPr>
-              <w:cnfStyle w:val="000000000000" w:firstRow="0" w:lastRow="0" w:firstColumn="0" w:lastColumn="0" w:oddVBand="0" w:evenVBand="0" w:oddHBand="0" w:evenHBand="0" w:firstRowFirstColumn="0" w:firstRowLastColumn="0" w:lastRowFirstColumn="0" w:lastRowLastColumn="0"/>
-            </w:pPr>
-            <w:r>
-              <w:t xml:space="preserve">3 (Including shared space) </w:t>
-            </w:r>
-          </w:p>
-        </w:tc>
-      </w:tr>
-      <w:tr>
-        <w:trPr>
-          <w:cnfStyle w:val="000000100000" w:firstRow="0" w:lastRow="0" w:firstColumn="0" w:lastColumn="0" w:oddVBand="0" w:evenVBand="0" w:oddHBand="1" w:evenHBand="0" w:firstRowFirstColumn="0" w:firstRowLastColumn="0" w:lastRowFirstColumn="0" w:lastRowLastColumn="0"/>
-        </w:trPr>
-        <w:tc>
-          <w:tcPr>
-            <w:cnfStyle w:val="001000000000" w:firstRow="0" w:lastRow="0" w:firstColumn="1" w:lastColumn="0" w:oddVBand="0" w:evenVBand="0" w:oddHBand="0" w:evenHBand="0" w:firstRowFirstColumn="0" w:firstRowLastColumn="0" w:lastRowFirstColumn="0" w:lastRowLastColumn="0"/>
-            <w:tcW w:w="2352" w:type="dxa"/>
-          </w:tcPr>
-          <w:p>
-            <w:r>
-              <w:t>Engineering</w:t>
-            </w:r>
-          </w:p>
-        </w:tc>
-        <w:tc>
-          <w:tcPr>
-            <w:tcW w:w="2512" w:type="dxa"/>
-          </w:tcPr>
-          <w:p>
-            <w:pPr>
-              <w:cnfStyle w:val="000000100000" w:firstRow="0" w:lastRow="0" w:firstColumn="0" w:lastColumn="0" w:oddVBand="0" w:evenVBand="0" w:oddHBand="1" w:evenHBand="0" w:firstRowFirstColumn="0" w:firstRowLastColumn="0" w:lastRowFirstColumn="0" w:lastRowLastColumn="0"/>
-            </w:pPr>
-            <w:r>
-              <w:t xml:space="preserve">High Energy Elec </w:t>
-            </w:r>
-            <w:proofErr w:type="spellStart"/>
-            <w:r>
-              <w:t>Mec</w:t>
-            </w:r>
-            <w:proofErr w:type="spellEnd"/>
-            <w:r>
-              <w:t xml:space="preserve"> Storage Facility</w:t>
-            </w:r>
-          </w:p>
-        </w:tc>
-        <w:tc>
-          <w:tcPr>
-            <w:tcW w:w="2216" w:type="dxa"/>
-          </w:tcPr>
-          <w:p>
-            <w:pPr>
-              <w:cnfStyle w:val="000000100000" w:firstRow="0" w:lastRow="0" w:firstColumn="0" w:lastColumn="0" w:oddVBand="0" w:evenVBand="0" w:oddHBand="1" w:evenHBand="0" w:firstRowFirstColumn="0" w:firstRowLastColumn="0" w:lastRowFirstColumn="0" w:lastRowLastColumn="0"/>
-            </w:pPr>
-            <w:r>
-              <w:t>1</w:t>
-            </w:r>
-          </w:p>
-        </w:tc>
-      </w:tr>
-      <w:tr>
-        <w:tc>
-          <w:tcPr>
-            <w:cnfStyle w:val="001000000000" w:firstRow="0" w:lastRow="0" w:firstColumn="1" w:lastColumn="0" w:oddVBand="0" w:evenVBand="0" w:oddHBand="0" w:evenHBand="0" w:firstRowFirstColumn="0" w:firstRowLastColumn="0" w:lastRowFirstColumn="0" w:lastRowLastColumn="0"/>
-            <w:tcW w:w="2352" w:type="dxa"/>
-          </w:tcPr>
-          <w:p>
-            <w:r>
-              <w:t xml:space="preserve">Siemens </w:t>
-            </w:r>
-          </w:p>
-        </w:tc>
-        <w:tc>
-          <w:tcPr>
-            <w:tcW w:w="2512" w:type="dxa"/>
-          </w:tcPr>
-          <w:p>
-            <w:pPr>
-              <w:cnfStyle w:val="000000000000" w:firstRow="0" w:lastRow="0" w:firstColumn="0" w:lastColumn="0" w:oddVBand="0" w:evenVBand="0" w:oddHBand="0" w:evenHBand="0" w:firstRowFirstColumn="0" w:firstRowLastColumn="0" w:lastRowFirstColumn="0" w:lastRowLastColumn="0"/>
-            </w:pPr>
-            <w:r>
-              <w:t xml:space="preserve">Lecturers Office </w:t>
-            </w:r>
-          </w:p>
-        </w:tc>
-        <w:tc>
-          <w:tcPr>
-            <w:tcW w:w="2216" w:type="dxa"/>
-          </w:tcPr>
-          <w:p>
-            <w:pPr>
-              <w:cnfStyle w:val="000000000000" w:firstRow="0" w:lastRow="0" w:firstColumn="0" w:lastColumn="0" w:oddVBand="0" w:evenVBand="0" w:oddHBand="0" w:evenHBand="0" w:firstRowFirstColumn="0" w:firstRowLastColumn="0" w:lastRowFirstColumn="0" w:lastRowLastColumn="0"/>
-            </w:pPr>
-            <w:r>
-              <w:t>1</w:t>
-            </w:r>
-          </w:p>
-        </w:tc>
-      </w:tr>
-      <w:tr>
-        <w:trPr>
-          <w:cnfStyle w:val="000000100000" w:firstRow="0" w:lastRow="0" w:firstColumn="0" w:lastColumn="0" w:oddVBand="0" w:evenVBand="0" w:oddHBand="1" w:evenHBand="0" w:firstRowFirstColumn="0" w:firstRowLastColumn="0" w:lastRowFirstColumn="0" w:lastRowLastColumn="0"/>
-        </w:trPr>
-        <w:tc>
-          <w:tcPr>
-            <w:cnfStyle w:val="001000000000" w:firstRow="0" w:lastRow="0" w:firstColumn="1" w:lastColumn="0" w:oddVBand="0" w:evenVBand="0" w:oddHBand="0" w:evenHBand="0" w:firstRowFirstColumn="0" w:firstRowLastColumn="0" w:lastRowFirstColumn="0" w:lastRowLastColumn="0"/>
-            <w:tcW w:w="2352" w:type="dxa"/>
-          </w:tcPr>
-          <w:p>
-            <w:r>
-              <w:t>Siemens</w:t>
-            </w:r>
-          </w:p>
-        </w:tc>
-        <w:tc>
-          <w:tcPr>
-            <w:tcW w:w="2512" w:type="dxa"/>
-          </w:tcPr>
-          <w:p>
-            <w:pPr>
-              <w:cnfStyle w:val="000000100000" w:firstRow="0" w:lastRow="0" w:firstColumn="0" w:lastColumn="0" w:oddVBand="0" w:evenVBand="0" w:oddHBand="1" w:evenHBand="0" w:firstRowFirstColumn="0" w:firstRowLastColumn="0" w:lastRowFirstColumn="0" w:lastRowLastColumn="0"/>
-            </w:pPr>
-            <w:r>
-              <w:t xml:space="preserve">Think Tank </w:t>
-            </w:r>
-          </w:p>
-        </w:tc>
-        <w:tc>
-          <w:tcPr>
-            <w:tcW w:w="2216" w:type="dxa"/>
-          </w:tcPr>
-          <w:p>
-            <w:pPr>
-              <w:cnfStyle w:val="000000100000" w:firstRow="0" w:lastRow="0" w:firstColumn="0" w:lastColumn="0" w:oddVBand="0" w:evenVBand="0" w:oddHBand="1" w:evenHBand="0" w:firstRowFirstColumn="0" w:firstRowLastColumn="0" w:lastRowFirstColumn="0" w:lastRowLastColumn="0"/>
-            </w:pPr>
-            <w:r>
-              <w:t>2</w:t>
-            </w:r>
-          </w:p>
-        </w:tc>
-      </w:tr>
-      <w:tr>
-        <w:tc>
-          <w:tcPr>
-            <w:cnfStyle w:val="001000000000" w:firstRow="0" w:lastRow="0" w:firstColumn="1" w:lastColumn="0" w:oddVBand="0" w:evenVBand="0" w:oddHBand="0" w:evenHBand="0" w:firstRowFirstColumn="0" w:firstRowLastColumn="0" w:lastRowFirstColumn="0" w:lastRowLastColumn="0"/>
-            <w:tcW w:w="2352" w:type="dxa"/>
-          </w:tcPr>
-          <w:p>
-            <w:r>
-              <w:t xml:space="preserve">Siemens </w:t>
-            </w:r>
-          </w:p>
-        </w:tc>
-        <w:tc>
-          <w:tcPr>
-            <w:tcW w:w="2512" w:type="dxa"/>
-          </w:tcPr>
-          <w:p>
-            <w:pPr>
-              <w:cnfStyle w:val="000000000000" w:firstRow="0" w:lastRow="0" w:firstColumn="0" w:lastColumn="0" w:oddVBand="0" w:evenVBand="0" w:oddHBand="0" w:evenHBand="0" w:firstRowFirstColumn="0" w:firstRowLastColumn="0" w:lastRowFirstColumn="0" w:lastRowLastColumn="0"/>
-            </w:pPr>
-            <w:r>
-              <w:t xml:space="preserve">Head of Product </w:t>
-            </w:r>
-            <w:proofErr w:type="spellStart"/>
-            <w:r>
-              <w:t>Tng</w:t>
-            </w:r>
-            <w:proofErr w:type="spellEnd"/>
-          </w:p>
-        </w:tc>
-        <w:tc>
-          <w:tcPr>
-            <w:tcW w:w="2216" w:type="dxa"/>
-          </w:tcPr>
-          <w:p>
-            <w:pPr>
-              <w:cnfStyle w:val="000000000000" w:firstRow="0" w:lastRow="0" w:firstColumn="0" w:lastColumn="0" w:oddVBand="0" w:evenVBand="0" w:oddHBand="0" w:evenHBand="0" w:firstRowFirstColumn="0" w:firstRowLastColumn="0" w:lastRowFirstColumn="0" w:lastRowLastColumn="0"/>
-            </w:pPr>
-            <w:r>
-              <w:t>1</w:t>
-            </w:r>
-          </w:p>
-        </w:tc>
-      </w:tr>
-      <w:tr>
-        <w:trPr>
-          <w:cnfStyle w:val="000000100000" w:firstRow="0" w:lastRow="0" w:firstColumn="0" w:lastColumn="0" w:oddVBand="0" w:evenVBand="0" w:oddHBand="1" w:evenHBand="0" w:firstRowFirstColumn="0" w:firstRowLastColumn="0" w:lastRowFirstColumn="0" w:lastRowLastColumn="0"/>
-        </w:trPr>
-        <w:tc>
-          <w:tcPr>
-            <w:cnfStyle w:val="001000000000" w:firstRow="0" w:lastRow="0" w:firstColumn="1" w:lastColumn="0" w:oddVBand="0" w:evenVBand="0" w:oddHBand="0" w:evenHBand="0" w:firstRowFirstColumn="0" w:firstRowLastColumn="0" w:lastRowFirstColumn="0" w:lastRowLastColumn="0"/>
-            <w:tcW w:w="2352" w:type="dxa"/>
-          </w:tcPr>
-          <w:p>
-            <w:r>
-              <w:t>Computer Science</w:t>
-            </w:r>
-          </w:p>
-        </w:tc>
-        <w:tc>
-          <w:tcPr>
-            <w:tcW w:w="2512" w:type="dxa"/>
-          </w:tcPr>
-          <w:p>
-            <w:pPr>
-              <w:cnfStyle w:val="000000100000" w:firstRow="0" w:lastRow="0" w:firstColumn="0" w:lastColumn="0" w:oddVBand="0" w:evenVBand="0" w:oddHBand="1" w:evenHBand="0" w:firstRowFirstColumn="0" w:firstRowLastColumn="0" w:lastRowFirstColumn="0" w:lastRowLastColumn="0"/>
-            </w:pPr>
-            <w:r>
-              <w:t>Large Office w/meeting</w:t>
-            </w:r>
-          </w:p>
-        </w:tc>
-        <w:tc>
-          <w:tcPr>
-            <w:tcW w:w="2216" w:type="dxa"/>
-          </w:tcPr>
-          <w:p>
-            <w:pPr>
-              <w:cnfStyle w:val="000000100000" w:firstRow="0" w:lastRow="0" w:firstColumn="0" w:lastColumn="0" w:oddVBand="0" w:evenVBand="0" w:oddHBand="1" w:evenHBand="0" w:firstRowFirstColumn="0" w:firstRowLastColumn="0" w:lastRowFirstColumn="0" w:lastRowLastColumn="0"/>
-            </w:pPr>
-            <w:r>
-              <w:t>4</w:t>
-            </w:r>
-          </w:p>
-        </w:tc>
-      </w:tr>
-      <w:tr>
-        <w:tc>
-          <w:tcPr>
-            <w:cnfStyle w:val="001000000000" w:firstRow="0" w:lastRow="0" w:firstColumn="1" w:lastColumn="0" w:oddVBand="0" w:evenVBand="0" w:oddHBand="0" w:evenHBand="0" w:firstRowFirstColumn="0" w:firstRowLastColumn="0" w:lastRowFirstColumn="0" w:lastRowLastColumn="0"/>
-            <w:tcW w:w="2352" w:type="dxa"/>
-          </w:tcPr>
-          <w:p>
-            <w:r>
-              <w:t>Computer Science</w:t>
-            </w:r>
-          </w:p>
-        </w:tc>
-        <w:tc>
-          <w:tcPr>
-            <w:tcW w:w="2512" w:type="dxa"/>
-          </w:tcPr>
-          <w:p>
-            <w:pPr>
-              <w:cnfStyle w:val="000000000000" w:firstRow="0" w:lastRow="0" w:firstColumn="0" w:lastColumn="0" w:oddVBand="0" w:evenVBand="0" w:oddHBand="0" w:evenHBand="0" w:firstRowFirstColumn="0" w:firstRowLastColumn="0" w:lastRowFirstColumn="0" w:lastRowLastColumn="0"/>
-            </w:pPr>
-            <w:r>
-              <w:t>Hourly Paid Lecturers</w:t>
-            </w:r>
-          </w:p>
-        </w:tc>
-        <w:tc>
-          <w:tcPr>
-            <w:tcW w:w="2216" w:type="dxa"/>
-          </w:tcPr>
-          <w:p>
-            <w:pPr>
-              <w:cnfStyle w:val="000000000000" w:firstRow="0" w:lastRow="0" w:firstColumn="0" w:lastColumn="0" w:oddVBand="0" w:evenVBand="0" w:oddHBand="0" w:evenHBand="0" w:firstRowFirstColumn="0" w:firstRowLastColumn="0" w:lastRowFirstColumn="0" w:lastRowLastColumn="0"/>
-            </w:pPr>
-            <w:r>
-              <w:t>1</w:t>
-            </w:r>
-          </w:p>
-        </w:tc>
-      </w:tr>
-      <w:tr>
-        <w:trPr>
-          <w:cnfStyle w:val="000000100000" w:firstRow="0" w:lastRow="0" w:firstColumn="0" w:lastColumn="0" w:oddVBand="0" w:evenVBand="0" w:oddHBand="1" w:evenHBand="0" w:firstRowFirstColumn="0" w:firstRowLastColumn="0" w:lastRowFirstColumn="0" w:lastRowLastColumn="0"/>
-        </w:trPr>
-        <w:tc>
-          <w:tcPr>
-            <w:cnfStyle w:val="001000000000" w:firstRow="0" w:lastRow="0" w:firstColumn="1" w:lastColumn="0" w:oddVBand="0" w:evenVBand="0" w:oddHBand="0" w:evenHBand="0" w:firstRowFirstColumn="0" w:firstRowLastColumn="0" w:lastRowFirstColumn="0" w:lastRowLastColumn="0"/>
-            <w:tcW w:w="2352" w:type="dxa"/>
-          </w:tcPr>
-          <w:p>
-            <w:r>
-              <w:t>Computer Science</w:t>
-            </w:r>
-          </w:p>
-        </w:tc>
-        <w:tc>
-          <w:tcPr>
-            <w:tcW w:w="2512" w:type="dxa"/>
-          </w:tcPr>
-          <w:p>
-            <w:pPr>
-              <w:cnfStyle w:val="000000100000" w:firstRow="0" w:lastRow="0" w:firstColumn="0" w:lastColumn="0" w:oddVBand="0" w:evenVBand="0" w:oddHBand="1" w:evenHBand="0" w:firstRowFirstColumn="0" w:firstRowLastColumn="0" w:lastRowFirstColumn="0" w:lastRowLastColumn="0"/>
-            </w:pPr>
-            <w:r>
-              <w:t>Single Office</w:t>
-            </w:r>
-          </w:p>
-        </w:tc>
-        <w:tc>
-          <w:tcPr>
-            <w:tcW w:w="2216" w:type="dxa"/>
-          </w:tcPr>
-          <w:p>
-            <w:pPr>
-              <w:cnfStyle w:val="000000100000" w:firstRow="0" w:lastRow="0" w:firstColumn="0" w:lastColumn="0" w:oddVBand="0" w:evenVBand="0" w:oddHBand="1" w:evenHBand="0" w:firstRowFirstColumn="0" w:firstRowLastColumn="0" w:lastRowFirstColumn="0" w:lastRowLastColumn="0"/>
-            </w:pPr>
-            <w:r>
-              <w:t>27</w:t>
-            </w:r>
-          </w:p>
-        </w:tc>
-      </w:tr>
-      <w:tr>
-        <w:tc>
-          <w:tcPr>
-            <w:cnfStyle w:val="001000000000" w:firstRow="0" w:lastRow="0" w:firstColumn="1" w:lastColumn="0" w:oddVBand="0" w:evenVBand="0" w:oddHBand="0" w:evenHBand="0" w:firstRowFirstColumn="0" w:firstRowLastColumn="0" w:lastRowFirstColumn="0" w:lastRowLastColumn="0"/>
-            <w:tcW w:w="2352" w:type="dxa"/>
-          </w:tcPr>
-          <w:p>
-            <w:r>
-              <w:t>Computer Science</w:t>
-            </w:r>
-          </w:p>
-        </w:tc>
-        <w:tc>
-          <w:tcPr>
-            <w:tcW w:w="2512" w:type="dxa"/>
-          </w:tcPr>
-          <w:p>
-            <w:pPr>
-              <w:cnfStyle w:val="000000000000" w:firstRow="0" w:lastRow="0" w:firstColumn="0" w:lastColumn="0" w:oddVBand="0" w:evenVBand="0" w:oddHBand="0" w:evenHBand="0" w:firstRowFirstColumn="0" w:firstRowLastColumn="0" w:lastRowFirstColumn="0" w:lastRowLastColumn="0"/>
-            </w:pPr>
-            <w:r>
-              <w:t>Bookable Breakout Area</w:t>
-            </w:r>
-          </w:p>
-        </w:tc>
-        <w:tc>
-          <w:tcPr>
-            <w:tcW w:w="2216" w:type="dxa"/>
-          </w:tcPr>
-          <w:p>
-            <w:pPr>
-              <w:cnfStyle w:val="000000000000" w:firstRow="0" w:lastRow="0" w:firstColumn="0" w:lastColumn="0" w:oddVBand="0" w:evenVBand="0" w:oddHBand="0" w:evenHBand="0" w:firstRowFirstColumn="0" w:firstRowLastColumn="0" w:lastRowFirstColumn="0" w:lastRowLastColumn="0"/>
-            </w:pPr>
-            <w:r>
-              <w:t>1</w:t>
-            </w:r>
-          </w:p>
-        </w:tc>
-      </w:tr>
-      <w:tr>
-        <w:trPr>
-          <w:cnfStyle w:val="000000100000" w:firstRow="0" w:lastRow="0" w:firstColumn="0" w:lastColumn="0" w:oddVBand="0" w:evenVBand="0" w:oddHBand="1" w:evenHBand="0" w:firstRowFirstColumn="0" w:firstRowLastColumn="0" w:lastRowFirstColumn="0" w:lastRowLastColumn="0"/>
-        </w:trPr>
-        <w:tc>
-          <w:tcPr>
-            <w:cnfStyle w:val="001000000000" w:firstRow="0" w:lastRow="0" w:firstColumn="1" w:lastColumn="0" w:oddVBand="0" w:evenVBand="0" w:oddHBand="0" w:evenHBand="0" w:firstRowFirstColumn="0" w:firstRowLastColumn="0" w:lastRowFirstColumn="0" w:lastRowLastColumn="0"/>
-            <w:tcW w:w="2352" w:type="dxa"/>
-          </w:tcPr>
-          <w:p>
-            <w:r>
-              <w:t>Computer Science</w:t>
-            </w:r>
-          </w:p>
-        </w:tc>
-        <w:tc>
-          <w:tcPr>
-            <w:tcW w:w="2512" w:type="dxa"/>
-          </w:tcPr>
-          <w:p>
-            <w:pPr>
-              <w:cnfStyle w:val="000000100000" w:firstRow="0" w:lastRow="0" w:firstColumn="0" w:lastColumn="0" w:oddVBand="0" w:evenVBand="0" w:oddHBand="1" w:evenHBand="0" w:firstRowFirstColumn="0" w:firstRowLastColumn="0" w:lastRowFirstColumn="0" w:lastRowLastColumn="0"/>
-            </w:pPr>
-            <w:r>
-              <w:t>Research Student Workplaces</w:t>
-            </w:r>
-            <w:r>
-              <w:t>(Joint with Maths and Physics)</w:t>
-            </w:r>
-          </w:p>
-        </w:tc>
-        <w:tc>
-          <w:tcPr>
-            <w:tcW w:w="2216" w:type="dxa"/>
-          </w:tcPr>
-          <w:p>
-            <w:pPr>
-              <w:cnfStyle w:val="000000100000" w:firstRow="0" w:lastRow="0" w:firstColumn="0" w:lastColumn="0" w:oddVBand="0" w:evenVBand="0" w:oddHBand="1" w:evenHBand="0" w:firstRowFirstColumn="0" w:firstRowLastColumn="0" w:lastRowFirstColumn="0" w:lastRowLastColumn="0"/>
-            </w:pPr>
-            <w:r>
-              <w:t>1</w:t>
-            </w:r>
-          </w:p>
-        </w:tc>
-      </w:tr>
-      <w:tr>
-        <w:tc>
-          <w:tcPr>
-            <w:cnfStyle w:val="001000000000" w:firstRow="0" w:lastRow="0" w:firstColumn="1" w:lastColumn="0" w:oddVBand="0" w:evenVBand="0" w:oddHBand="0" w:evenHBand="0" w:firstRowFirstColumn="0" w:firstRowLastColumn="0" w:lastRowFirstColumn="0" w:lastRowLastColumn="0"/>
-            <w:tcW w:w="2352" w:type="dxa"/>
-          </w:tcPr>
-          <w:p>
-            <w:r>
-              <w:t>Computer Science</w:t>
-            </w:r>
-          </w:p>
-        </w:tc>
-        <w:tc>
-          <w:tcPr>
-            <w:tcW w:w="2512" w:type="dxa"/>
-          </w:tcPr>
-          <w:p>
-            <w:pPr>
-              <w:cnfStyle w:val="000000000000" w:firstRow="0" w:lastRow="0" w:firstColumn="0" w:lastColumn="0" w:oddVBand="0" w:evenVBand="0" w:oddHBand="0" w:evenHBand="0" w:firstRowFirstColumn="0" w:firstRowLastColumn="0" w:lastRowFirstColumn="0" w:lastRowLastColumn="0"/>
-            </w:pPr>
-            <w:r>
-              <w:t>PA to HOS</w:t>
-            </w:r>
-          </w:p>
-        </w:tc>
-        <w:tc>
-          <w:tcPr>
-            <w:tcW w:w="2216" w:type="dxa"/>
-          </w:tcPr>
-          <w:p>
-            <w:pPr>
-              <w:cnfStyle w:val="000000000000" w:firstRow="0" w:lastRow="0" w:firstColumn="0" w:lastColumn="0" w:oddVBand="0" w:evenVBand="0" w:oddHBand="0" w:evenHBand="0" w:firstRowFirstColumn="0" w:firstRowLastColumn="0" w:lastRowFirstColumn="0" w:lastRowLastColumn="0"/>
-            </w:pPr>
-            <w:r>
-              <w:t>1</w:t>
-            </w:r>
-          </w:p>
-        </w:tc>
-      </w:tr>
-      <w:tr>
-        <w:trPr>
-          <w:cnfStyle w:val="000000100000" w:firstRow="0" w:lastRow="0" w:firstColumn="0" w:lastColumn="0" w:oddVBand="0" w:evenVBand="0" w:oddHBand="1" w:evenHBand="0" w:firstRowFirstColumn="0" w:firstRowLastColumn="0" w:lastRowFirstColumn="0" w:lastRowLastColumn="0"/>
-        </w:trPr>
-        <w:tc>
-          <w:tcPr>
-            <w:cnfStyle w:val="001000000000" w:firstRow="0" w:lastRow="0" w:firstColumn="1" w:lastColumn="0" w:oddVBand="0" w:evenVBand="0" w:oddHBand="0" w:evenHBand="0" w:firstRowFirstColumn="0" w:firstRowLastColumn="0" w:lastRowFirstColumn="0" w:lastRowLastColumn="0"/>
-            <w:tcW w:w="2352" w:type="dxa"/>
-          </w:tcPr>
-          <w:p>
-            <w:r>
-              <w:t>Computer Science</w:t>
-            </w:r>
-          </w:p>
-        </w:tc>
-        <w:tc>
-          <w:tcPr>
-            <w:tcW w:w="2512" w:type="dxa"/>
-          </w:tcPr>
-          <w:p>
-            <w:pPr>
-              <w:cnfStyle w:val="000000100000" w:firstRow="0" w:lastRow="0" w:firstColumn="0" w:lastColumn="0" w:oddVBand="0" w:evenVBand="0" w:oddHBand="1" w:evenHBand="0" w:firstRowFirstColumn="0" w:firstRowLastColumn="0" w:lastRowFirstColumn="0" w:lastRowLastColumn="0"/>
-            </w:pPr>
-            <w:r>
-              <w:t>HOS</w:t>
-            </w:r>
-          </w:p>
-        </w:tc>
-        <w:tc>
-          <w:tcPr>
-            <w:tcW w:w="2216" w:type="dxa"/>
-          </w:tcPr>
-          <w:p>
-            <w:pPr>
-              <w:cnfStyle w:val="000000100000" w:firstRow="0" w:lastRow="0" w:firstColumn="0" w:lastColumn="0" w:oddVBand="0" w:evenVBand="0" w:oddHBand="1" w:evenHBand="0" w:firstRowFirstColumn="0" w:firstRowLastColumn="0" w:lastRowFirstColumn="0" w:lastRowLastColumn="0"/>
-            </w:pPr>
-            <w:r>
-              <w:t>1</w:t>
-            </w:r>
-          </w:p>
-        </w:tc>
-      </w:tr>
-      <w:tr>
-        <w:tc>
-          <w:tcPr>
-            <w:cnfStyle w:val="001000000000" w:firstRow="0" w:lastRow="0" w:firstColumn="1" w:lastColumn="0" w:oddVBand="0" w:evenVBand="0" w:oddHBand="0" w:evenHBand="0" w:firstRowFirstColumn="0" w:firstRowLastColumn="0" w:lastRowFirstColumn="0" w:lastRowLastColumn="0"/>
-            <w:tcW w:w="2352" w:type="dxa"/>
-          </w:tcPr>
-          <w:p>
-            <w:r>
-              <w:t>Siemens</w:t>
-            </w:r>
-          </w:p>
-        </w:tc>
-        <w:tc>
-          <w:tcPr>
-            <w:tcW w:w="2512" w:type="dxa"/>
-          </w:tcPr>
-          <w:p>
-            <w:pPr>
-              <w:cnfStyle w:val="000000000000" w:firstRow="0" w:lastRow="0" w:firstColumn="0" w:lastColumn="0" w:oddVBand="0" w:evenVBand="0" w:oddHBand="0" w:evenHBand="0" w:firstRowFirstColumn="0" w:firstRowLastColumn="0" w:lastRowFirstColumn="0" w:lastRowLastColumn="0"/>
-            </w:pPr>
-            <w:r>
-              <w:t>Server Room</w:t>
-            </w:r>
-          </w:p>
-        </w:tc>
-        <w:tc>
-          <w:tcPr>
-            <w:tcW w:w="2216" w:type="dxa"/>
-          </w:tcPr>
-          <w:p>
-            <w:pPr>
-              <w:cnfStyle w:val="000000000000" w:firstRow="0" w:lastRow="0" w:firstColumn="0" w:lastColumn="0" w:oddVBand="0" w:evenVBand="0" w:oddHBand="0" w:evenHBand="0" w:firstRowFirstColumn="0" w:firstRowLastColumn="0" w:lastRowFirstColumn="0" w:lastRowLastColumn="0"/>
-            </w:pPr>
-            <w:r>
-              <w:t>1</w:t>
-            </w:r>
-          </w:p>
-        </w:tc>
-      </w:tr>
-      <w:tr>
-        <w:trPr>
-          <w:cnfStyle w:val="000000100000" w:firstRow="0" w:lastRow="0" w:firstColumn="0" w:lastColumn="0" w:oddVBand="0" w:evenVBand="0" w:oddHBand="1" w:evenHBand="0" w:firstRowFirstColumn="0" w:firstRowLastColumn="0" w:lastRowFirstColumn="0" w:lastRowLastColumn="0"/>
-        </w:trPr>
-        <w:tc>
-          <w:tcPr>
-            <w:cnfStyle w:val="001000000000" w:firstRow="0" w:lastRow="0" w:firstColumn="1" w:lastColumn="0" w:oddVBand="0" w:evenVBand="0" w:oddHBand="0" w:evenHBand="0" w:firstRowFirstColumn="0" w:firstRowLastColumn="0" w:lastRowFirstColumn="0" w:lastRowLastColumn="0"/>
-            <w:tcW w:w="2352" w:type="dxa"/>
-          </w:tcPr>
-          <w:p>
-            <w:r>
-              <w:t>Computer Science</w:t>
-            </w:r>
-          </w:p>
-        </w:tc>
-        <w:tc>
-          <w:tcPr>
-            <w:tcW w:w="2512" w:type="dxa"/>
-          </w:tcPr>
-          <w:p>
-            <w:pPr>
-              <w:cnfStyle w:val="000000100000" w:firstRow="0" w:lastRow="0" w:firstColumn="0" w:lastColumn="0" w:oddVBand="0" w:evenVBand="0" w:oddHBand="1" w:evenHBand="0" w:firstRowFirstColumn="0" w:firstRowLastColumn="0" w:lastRowFirstColumn="0" w:lastRowLastColumn="0"/>
-            </w:pPr>
-            <w:r>
-              <w:t>Technical support</w:t>
-            </w:r>
-          </w:p>
-        </w:tc>
-        <w:tc>
-          <w:tcPr>
-            <w:tcW w:w="2216" w:type="dxa"/>
-          </w:tcPr>
-          <w:p>
-            <w:pPr>
-              <w:cnfStyle w:val="000000100000" w:firstRow="0" w:lastRow="0" w:firstColumn="0" w:lastColumn="0" w:oddVBand="0" w:evenVBand="0" w:oddHBand="1" w:evenHBand="0" w:firstRowFirstColumn="0" w:firstRowLastColumn="0" w:lastRowFirstColumn="0" w:lastRowLastColumn="0"/>
-            </w:pPr>
-            <w:r>
-              <w:t>1</w:t>
-            </w:r>
-          </w:p>
-        </w:tc>
-      </w:tr>
-      <w:tr>
-        <w:tc>
-          <w:tcPr>
-            <w:cnfStyle w:val="001000000000" w:firstRow="0" w:lastRow="0" w:firstColumn="1" w:lastColumn="0" w:oddVBand="0" w:evenVBand="0" w:oddHBand="0" w:evenHBand="0" w:firstRowFirstColumn="0" w:firstRowLastColumn="0" w:lastRowFirstColumn="0" w:lastRowLastColumn="0"/>
-            <w:tcW w:w="2352" w:type="dxa"/>
-          </w:tcPr>
-          <w:p>
-            <w:r>
-              <w:t>Computer Science</w:t>
-            </w:r>
-          </w:p>
-        </w:tc>
-        <w:tc>
-          <w:tcPr>
-            <w:tcW w:w="2512" w:type="dxa"/>
-          </w:tcPr>
-          <w:p>
-            <w:pPr>
-              <w:cnfStyle w:val="000000000000" w:firstRow="0" w:lastRow="0" w:firstColumn="0" w:lastColumn="0" w:oddVBand="0" w:evenVBand="0" w:oddHBand="0" w:evenHBand="0" w:firstRowFirstColumn="0" w:firstRowLastColumn="0" w:lastRowFirstColumn="0" w:lastRowLastColumn="0"/>
-            </w:pPr>
-            <w:r>
-              <w:t>Computer Lab</w:t>
-            </w:r>
-          </w:p>
-        </w:tc>
-        <w:tc>
-          <w:tcPr>
-            <w:tcW w:w="2216" w:type="dxa"/>
-          </w:tcPr>
-          <w:p>
-            <w:pPr>
-              <w:cnfStyle w:val="000000000000" w:firstRow="0" w:lastRow="0" w:firstColumn="0" w:lastColumn="0" w:oddVBand="0" w:evenVBand="0" w:oddHBand="0" w:evenHBand="0" w:firstRowFirstColumn="0" w:firstRowLastColumn="0" w:lastRowFirstColumn="0" w:lastRowLastColumn="0"/>
-            </w:pPr>
-            <w:r>
-              <w:t>4</w:t>
-            </w:r>
-          </w:p>
-        </w:tc>
-      </w:tr>
-      <w:tr>
-        <w:trPr>
-          <w:cnfStyle w:val="000000100000" w:firstRow="0" w:lastRow="0" w:firstColumn="0" w:lastColumn="0" w:oddVBand="0" w:evenVBand="0" w:oddHBand="1" w:evenHBand="0" w:firstRowFirstColumn="0" w:firstRowLastColumn="0" w:lastRowFirstColumn="0" w:lastRowLastColumn="0"/>
-        </w:trPr>
-        <w:tc>
-          <w:tcPr>
-            <w:cnfStyle w:val="001000000000" w:firstRow="0" w:lastRow="0" w:firstColumn="1" w:lastColumn="0" w:oddVBand="0" w:evenVBand="0" w:oddHBand="0" w:evenHBand="0" w:firstRowFirstColumn="0" w:firstRowLastColumn="0" w:lastRowFirstColumn="0" w:lastRowLastColumn="0"/>
-            <w:tcW w:w="2352" w:type="dxa"/>
-          </w:tcPr>
-          <w:p>
-            <w:r>
-              <w:t>Computer Science</w:t>
-            </w:r>
-          </w:p>
-        </w:tc>
-        <w:tc>
-          <w:tcPr>
-            <w:tcW w:w="2512" w:type="dxa"/>
-          </w:tcPr>
-          <w:p>
-            <w:pPr>
-              <w:cnfStyle w:val="000000100000" w:firstRow="0" w:lastRow="0" w:firstColumn="0" w:lastColumn="0" w:oddVBand="0" w:evenVBand="0" w:oddHBand="1" w:evenHBand="0" w:firstRowFirstColumn="0" w:firstRowLastColumn="0" w:lastRowFirstColumn="0" w:lastRowLastColumn="0"/>
-            </w:pPr>
-            <w:r>
-              <w:t>Storage</w:t>
-            </w:r>
-          </w:p>
-        </w:tc>
-        <w:tc>
-          <w:tcPr>
-            <w:tcW w:w="2216" w:type="dxa"/>
-          </w:tcPr>
-          <w:p>
-            <w:pPr>
-              <w:cnfStyle w:val="000000100000" w:firstRow="0" w:lastRow="0" w:firstColumn="0" w:lastColumn="0" w:oddVBand="0" w:evenVBand="0" w:oddHBand="1" w:evenHBand="0" w:firstRowFirstColumn="0" w:firstRowLastColumn="0" w:lastRowFirstColumn="0" w:lastRowLastColumn="0"/>
-            </w:pPr>
-            <w:r>
-              <w:t>(shared storage) 1</w:t>
-            </w:r>
-          </w:p>
-        </w:tc>
-      </w:tr>
-      <w:tr>
-        <w:tc>
-          <w:tcPr>
-            <w:cnfStyle w:val="001000000000" w:firstRow="0" w:lastRow="0" w:firstColumn="1" w:lastColumn="0" w:oddVBand="0" w:evenVBand="0" w:oddHBand="0" w:evenHBand="0" w:firstRowFirstColumn="0" w:firstRowLastColumn="0" w:lastRowFirstColumn="0" w:lastRowLastColumn="0"/>
-            <w:tcW w:w="2352" w:type="dxa"/>
-          </w:tcPr>
-          <w:p>
-            <w:r>
-              <w:t>Computer Science</w:t>
-            </w:r>
-          </w:p>
-        </w:tc>
-        <w:tc>
-          <w:tcPr>
-            <w:tcW w:w="2512" w:type="dxa"/>
-          </w:tcPr>
-          <w:p>
-            <w:pPr>
-              <w:cnfStyle w:val="000000000000" w:firstRow="0" w:lastRow="0" w:firstColumn="0" w:lastColumn="0" w:oddVBand="0" w:evenVBand="0" w:oddHBand="0" w:evenHBand="0" w:firstRowFirstColumn="0" w:firstRowLastColumn="0" w:lastRowFirstColumn="0" w:lastRowLastColumn="0"/>
-            </w:pPr>
-            <w:r>
-              <w:t>Research staff</w:t>
-            </w:r>
-          </w:p>
-        </w:tc>
-        <w:tc>
-          <w:tcPr>
-            <w:tcW w:w="2216" w:type="dxa"/>
-          </w:tcPr>
-          <w:p>
-            <w:pPr>
-              <w:cnfStyle w:val="000000000000" w:firstRow="0" w:lastRow="0" w:firstColumn="0" w:lastColumn="0" w:oddVBand="0" w:evenVBand="0" w:oddHBand="0" w:evenHBand="0" w:firstRowFirstColumn="0" w:firstRowLastColumn="0" w:lastRowFirstColumn="0" w:lastRowLastColumn="0"/>
-            </w:pPr>
-            <w:r>
-              <w:t>4</w:t>
-            </w:r>
-          </w:p>
-        </w:tc>
-      </w:tr>
-      <w:tr>
-        <w:trPr>
-          <w:cnfStyle w:val="000000100000" w:firstRow="0" w:lastRow="0" w:firstColumn="0" w:lastColumn="0" w:oddVBand="0" w:evenVBand="0" w:oddHBand="1" w:evenHBand="0" w:firstRowFirstColumn="0" w:firstRowLastColumn="0" w:lastRowFirstColumn="0" w:lastRowLastColumn="0"/>
-        </w:trPr>
-        <w:tc>
-          <w:tcPr>
-            <w:cnfStyle w:val="001000000000" w:firstRow="0" w:lastRow="0" w:firstColumn="1" w:lastColumn="0" w:oddVBand="0" w:evenVBand="0" w:oddHBand="0" w:evenHBand="0" w:firstRowFirstColumn="0" w:firstRowLastColumn="0" w:lastRowFirstColumn="0" w:lastRowLastColumn="0"/>
-            <w:tcW w:w="2352" w:type="dxa"/>
-          </w:tcPr>
-          <w:p>
-            <w:r>
-              <w:t>Computer Science</w:t>
-            </w:r>
-          </w:p>
-        </w:tc>
-        <w:tc>
-          <w:tcPr>
-            <w:tcW w:w="2512" w:type="dxa"/>
-          </w:tcPr>
-          <w:p>
-            <w:pPr>
-              <w:cnfStyle w:val="000000100000" w:firstRow="0" w:lastRow="0" w:firstColumn="0" w:lastColumn="0" w:oddVBand="0" w:evenVBand="0" w:oddHBand="1" w:evenHBand="0" w:firstRowFirstColumn="0" w:firstRowLastColumn="0" w:lastRowFirstColumn="0" w:lastRowLastColumn="0"/>
-            </w:pPr>
-            <w:r>
-              <w:t>Library/Quiet Room</w:t>
-            </w:r>
-          </w:p>
-        </w:tc>
-        <w:tc>
-          <w:tcPr>
-            <w:tcW w:w="2216" w:type="dxa"/>
-          </w:tcPr>
-          <w:p>
-            <w:pPr>
-              <w:cnfStyle w:val="000000100000" w:firstRow="0" w:lastRow="0" w:firstColumn="0" w:lastColumn="0" w:oddVBand="0" w:evenVBand="0" w:oddHBand="1" w:evenHBand="0" w:firstRowFirstColumn="0" w:firstRowLastColumn="0" w:lastRowFirstColumn="0" w:lastRowLastColumn="0"/>
-            </w:pPr>
-            <w:r>
-              <w:t>1</w:t>
-            </w:r>
-          </w:p>
-        </w:tc>
-      </w:tr>
-      <w:tr>
-        <w:tc>
-          <w:tcPr>
-            <w:cnfStyle w:val="001000000000" w:firstRow="0" w:lastRow="0" w:firstColumn="1" w:lastColumn="0" w:oddVBand="0" w:evenVBand="0" w:oddHBand="0" w:evenHBand="0" w:firstRowFirstColumn="0" w:firstRowLastColumn="0" w:lastRowFirstColumn="0" w:lastRowLastColumn="0"/>
-            <w:tcW w:w="2352" w:type="dxa"/>
-          </w:tcPr>
-          <w:p>
-            <w:r>
-              <w:t>Pooled Spaces</w:t>
-            </w:r>
-          </w:p>
-        </w:tc>
-        <w:tc>
-          <w:tcPr>
-            <w:tcW w:w="2512" w:type="dxa"/>
-          </w:tcPr>
-          <w:p>
-            <w:pPr>
-              <w:cnfStyle w:val="000000000000" w:firstRow="0" w:lastRow="0" w:firstColumn="0" w:lastColumn="0" w:oddVBand="0" w:evenVBand="0" w:oddHBand="0" w:evenHBand="0" w:firstRowFirstColumn="0" w:firstRowLastColumn="0" w:lastRowFirstColumn="0" w:lastRowLastColumn="0"/>
-            </w:pPr>
-            <w:r>
-              <w:t>Pooled Computer Lab</w:t>
-            </w:r>
-          </w:p>
-        </w:tc>
-        <w:tc>
-          <w:tcPr>
-            <w:tcW w:w="2216" w:type="dxa"/>
-          </w:tcPr>
-          <w:p>
-            <w:pPr>
-              <w:cnfStyle w:val="000000000000" w:firstRow="0" w:lastRow="0" w:firstColumn="0" w:lastColumn="0" w:oddVBand="0" w:evenVBand="0" w:oddHBand="0" w:evenHBand="0" w:firstRowFirstColumn="0" w:firstRowLastColumn="0" w:lastRowFirstColumn="0" w:lastRowLastColumn="0"/>
-            </w:pPr>
-            <w:r>
-              <w:t>1</w:t>
-            </w:r>
-          </w:p>
-        </w:tc>
-      </w:tr>
-      <w:tr>
-        <w:trPr>
-          <w:cnfStyle w:val="000000100000" w:firstRow="0" w:lastRow="0" w:firstColumn="0" w:lastColumn="0" w:oddVBand="0" w:evenVBand="0" w:oddHBand="1" w:evenHBand="0" w:firstRowFirstColumn="0" w:firstRowLastColumn="0" w:lastRowFirstColumn="0" w:lastRowLastColumn="0"/>
-        </w:trPr>
-        <w:tc>
-          <w:tcPr>
-            <w:cnfStyle w:val="001000000000" w:firstRow="0" w:lastRow="0" w:firstColumn="1" w:lastColumn="0" w:oddVBand="0" w:evenVBand="0" w:oddHBand="0" w:evenHBand="0" w:firstRowFirstColumn="0" w:firstRowLastColumn="0" w:lastRowFirstColumn="0" w:lastRowLastColumn="0"/>
-            <w:tcW w:w="2352" w:type="dxa"/>
-          </w:tcPr>
-          <w:p>
-            <w:r>
-              <w:t xml:space="preserve">Maths and Physics </w:t>
-            </w:r>
-          </w:p>
-        </w:tc>
-        <w:tc>
-          <w:tcPr>
-            <w:tcW w:w="2512" w:type="dxa"/>
-          </w:tcPr>
-          <w:p>
-            <w:pPr>
-              <w:cnfStyle w:val="000000100000" w:firstRow="0" w:lastRow="0" w:firstColumn="0" w:lastColumn="0" w:oddVBand="0" w:evenVBand="0" w:oddHBand="1" w:evenHBand="0" w:firstRowFirstColumn="0" w:firstRowLastColumn="0" w:lastRowFirstColumn="0" w:lastRowLastColumn="0"/>
-            </w:pPr>
-            <w:r>
-              <w:t>Storage</w:t>
-            </w:r>
-          </w:p>
-        </w:tc>
-        <w:tc>
-          <w:tcPr>
-            <w:tcW w:w="2216" w:type="dxa"/>
-          </w:tcPr>
-          <w:p>
-            <w:pPr>
-              <w:cnfStyle w:val="000000100000" w:firstRow="0" w:lastRow="0" w:firstColumn="0" w:lastColumn="0" w:oddVBand="0" w:evenVBand="0" w:oddHBand="1" w:evenHBand="0" w:firstRowFirstColumn="0" w:firstRowLastColumn="0" w:lastRowFirstColumn="0" w:lastRowLastColumn="0"/>
-            </w:pPr>
-            <w:r>
-              <w:t>1</w:t>
-            </w:r>
-          </w:p>
-        </w:tc>
-      </w:tr>
-      <w:tr>
-        <w:tc>
-          <w:tcPr>
-            <w:cnfStyle w:val="001000000000" w:firstRow="0" w:lastRow="0" w:firstColumn="1" w:lastColumn="0" w:oddVBand="0" w:evenVBand="0" w:oddHBand="0" w:evenHBand="0" w:firstRowFirstColumn="0" w:firstRowLastColumn="0" w:lastRowFirstColumn="0" w:lastRowLastColumn="0"/>
-            <w:tcW w:w="2352" w:type="dxa"/>
-          </w:tcPr>
-          <w:p>
-            <w:r>
-              <w:t>Maths and Physics</w:t>
-            </w:r>
-          </w:p>
-        </w:tc>
-        <w:tc>
-          <w:tcPr>
-            <w:tcW w:w="2512" w:type="dxa"/>
-          </w:tcPr>
-          <w:p>
-            <w:pPr>
-              <w:cnfStyle w:val="000000000000" w:firstRow="0" w:lastRow="0" w:firstColumn="0" w:lastColumn="0" w:oddVBand="0" w:evenVBand="0" w:oddHBand="0" w:evenHBand="0" w:firstRowFirstColumn="0" w:firstRowLastColumn="0" w:lastRowFirstColumn="0" w:lastRowLastColumn="0"/>
-            </w:pPr>
-            <w:r>
-              <w:t>Single Office</w:t>
-            </w:r>
-          </w:p>
-        </w:tc>
-        <w:tc>
-          <w:tcPr>
-            <w:tcW w:w="2216" w:type="dxa"/>
-          </w:tcPr>
-          <w:p>
-            <w:pPr>
-              <w:cnfStyle w:val="000000000000" w:firstRow="0" w:lastRow="0" w:firstColumn="0" w:lastColumn="0" w:oddVBand="0" w:evenVBand="0" w:oddHBand="0" w:evenHBand="0" w:firstRowFirstColumn="0" w:firstRowLastColumn="0" w:lastRowFirstColumn="0" w:lastRowLastColumn="0"/>
-            </w:pPr>
-            <w:r>
-              <w:t>25</w:t>
-            </w:r>
-          </w:p>
-        </w:tc>
-      </w:tr>
-      <w:tr>
-        <w:trPr>
-          <w:cnfStyle w:val="000000100000" w:firstRow="0" w:lastRow="0" w:firstColumn="0" w:lastColumn="0" w:oddVBand="0" w:evenVBand="0" w:oddHBand="1" w:evenHBand="0" w:firstRowFirstColumn="0" w:firstRowLastColumn="0" w:lastRowFirstColumn="0" w:lastRowLastColumn="0"/>
-        </w:trPr>
-        <w:tc>
-          <w:tcPr>
-            <w:cnfStyle w:val="001000000000" w:firstRow="0" w:lastRow="0" w:firstColumn="1" w:lastColumn="0" w:oddVBand="0" w:evenVBand="0" w:oddHBand="0" w:evenHBand="0" w:firstRowFirstColumn="0" w:firstRowLastColumn="0" w:lastRowFirstColumn="0" w:lastRowLastColumn="0"/>
-            <w:tcW w:w="2352" w:type="dxa"/>
-          </w:tcPr>
-          <w:p>
-            <w:r>
-              <w:t>Maths and Physics</w:t>
-            </w:r>
-          </w:p>
-        </w:tc>
-        <w:tc>
-          <w:tcPr>
-            <w:tcW w:w="2512" w:type="dxa"/>
-          </w:tcPr>
-          <w:p>
-            <w:pPr>
-              <w:cnfStyle w:val="000000100000" w:firstRow="0" w:lastRow="0" w:firstColumn="0" w:lastColumn="0" w:oddVBand="0" w:evenVBand="0" w:oddHBand="1" w:evenHBand="0" w:firstRowFirstColumn="0" w:firstRowLastColumn="0" w:lastRowFirstColumn="0" w:lastRowLastColumn="0"/>
-            </w:pPr>
-            <w:r>
-              <w:t>Head of School</w:t>
-            </w:r>
-          </w:p>
-        </w:tc>
-        <w:tc>
-          <w:tcPr>
-            <w:tcW w:w="2216" w:type="dxa"/>
-          </w:tcPr>
-          <w:p>
-            <w:pPr>
-              <w:cnfStyle w:val="000000100000" w:firstRow="0" w:lastRow="0" w:firstColumn="0" w:lastColumn="0" w:oddVBand="0" w:evenVBand="0" w:oddHBand="1" w:evenHBand="0" w:firstRowFirstColumn="0" w:firstRowLastColumn="0" w:lastRowFirstColumn="0" w:lastRowLastColumn="0"/>
-            </w:pPr>
-            <w:r>
-              <w:t>1</w:t>
-            </w:r>
-          </w:p>
-        </w:tc>
-      </w:tr>
-      <w:tr>
-        <w:tc>
-          <w:tcPr>
-            <w:cnfStyle w:val="001000000000" w:firstRow="0" w:lastRow="0" w:firstColumn="1" w:lastColumn="0" w:oddVBand="0" w:evenVBand="0" w:oddHBand="0" w:evenHBand="0" w:firstRowFirstColumn="0" w:firstRowLastColumn="0" w:lastRowFirstColumn="0" w:lastRowLastColumn="0"/>
-            <w:tcW w:w="2352" w:type="dxa"/>
-          </w:tcPr>
-          <w:p>
-            <w:r>
-              <w:lastRenderedPageBreak/>
-              <w:t>Maths and Physics</w:t>
-            </w:r>
-          </w:p>
-        </w:tc>
-        <w:tc>
-          <w:tcPr>
-            <w:tcW w:w="2512" w:type="dxa"/>
-          </w:tcPr>
-          <w:p>
-            <w:pPr>
-              <w:cnfStyle w:val="000000000000" w:firstRow="0" w:lastRow="0" w:firstColumn="0" w:lastColumn="0" w:oddVBand="0" w:evenVBand="0" w:oddHBand="0" w:evenHBand="0" w:firstRowFirstColumn="0" w:firstRowLastColumn="0" w:lastRowFirstColumn="0" w:lastRowLastColumn="0"/>
-            </w:pPr>
-            <w:r>
-              <w:t>PA to HOS</w:t>
-            </w:r>
-          </w:p>
-        </w:tc>
-        <w:tc>
-          <w:tcPr>
-            <w:tcW w:w="2216" w:type="dxa"/>
-          </w:tcPr>
-          <w:p>
-            <w:pPr>
-              <w:cnfStyle w:val="000000000000" w:firstRow="0" w:lastRow="0" w:firstColumn="0" w:lastColumn="0" w:oddVBand="0" w:evenVBand="0" w:oddHBand="0" w:evenHBand="0" w:firstRowFirstColumn="0" w:firstRowLastColumn="0" w:lastRowFirstColumn="0" w:lastRowLastColumn="0"/>
-            </w:pPr>
-            <w:r>
-              <w:t>1</w:t>
-            </w:r>
-          </w:p>
-        </w:tc>
-      </w:tr>
-      <w:tr>
-        <w:trPr>
-          <w:cnfStyle w:val="000000100000" w:firstRow="0" w:lastRow="0" w:firstColumn="0" w:lastColumn="0" w:oddVBand="0" w:evenVBand="0" w:oddHBand="1" w:evenHBand="0" w:firstRowFirstColumn="0" w:firstRowLastColumn="0" w:lastRowFirstColumn="0" w:lastRowLastColumn="0"/>
-        </w:trPr>
-        <w:tc>
-          <w:tcPr>
-            <w:cnfStyle w:val="001000000000" w:firstRow="0" w:lastRow="0" w:firstColumn="1" w:lastColumn="0" w:oddVBand="0" w:evenVBand="0" w:oddHBand="0" w:evenHBand="0" w:firstRowFirstColumn="0" w:firstRowLastColumn="0" w:lastRowFirstColumn="0" w:lastRowLastColumn="0"/>
-            <w:tcW w:w="2352" w:type="dxa"/>
-          </w:tcPr>
-          <w:p>
-            <w:r>
-              <w:t>Maths and Physics</w:t>
-            </w:r>
-          </w:p>
-        </w:tc>
-        <w:tc>
-          <w:tcPr>
-            <w:tcW w:w="2512" w:type="dxa"/>
-          </w:tcPr>
-          <w:p>
-            <w:pPr>
-              <w:cnfStyle w:val="000000100000" w:firstRow="0" w:lastRow="0" w:firstColumn="0" w:lastColumn="0" w:oddVBand="0" w:evenVBand="0" w:oddHBand="1" w:evenHBand="0" w:firstRowFirstColumn="0" w:firstRowLastColumn="0" w:lastRowFirstColumn="0" w:lastRowLastColumn="0"/>
-            </w:pPr>
-            <w:r>
-              <w:t xml:space="preserve">Research Student Workplaces (Joint with Computer Science) </w:t>
-            </w:r>
-          </w:p>
-        </w:tc>
-        <w:tc>
-          <w:tcPr>
-            <w:tcW w:w="2216" w:type="dxa"/>
-          </w:tcPr>
-          <w:p>
-            <w:pPr>
-              <w:cnfStyle w:val="000000100000" w:firstRow="0" w:lastRow="0" w:firstColumn="0" w:lastColumn="0" w:oddVBand="0" w:evenVBand="0" w:oddHBand="1" w:evenHBand="0" w:firstRowFirstColumn="0" w:firstRowLastColumn="0" w:lastRowFirstColumn="0" w:lastRowLastColumn="0"/>
-            </w:pPr>
-            <w:r>
-              <w:t>1</w:t>
-            </w:r>
-          </w:p>
-        </w:tc>
-      </w:tr>
-      <w:tr>
-        <w:tc>
-          <w:tcPr>
-            <w:cnfStyle w:val="001000000000" w:firstRow="0" w:lastRow="0" w:firstColumn="1" w:lastColumn="0" w:oddVBand="0" w:evenVBand="0" w:oddHBand="0" w:evenHBand="0" w:firstRowFirstColumn="0" w:firstRowLastColumn="0" w:lastRowFirstColumn="0" w:lastRowLastColumn="0"/>
-            <w:tcW w:w="2352" w:type="dxa"/>
-          </w:tcPr>
-          <w:p>
-            <w:r>
-              <w:t>Maths and Physics</w:t>
-            </w:r>
-          </w:p>
-        </w:tc>
-        <w:tc>
-          <w:tcPr>
-            <w:tcW w:w="2512" w:type="dxa"/>
-          </w:tcPr>
-          <w:p>
-            <w:pPr>
-              <w:cnfStyle w:val="000000000000" w:firstRow="0" w:lastRow="0" w:firstColumn="0" w:lastColumn="0" w:oddVBand="0" w:evenVBand="0" w:oddHBand="0" w:evenHBand="0" w:firstRowFirstColumn="0" w:firstRowLastColumn="0" w:lastRowFirstColumn="0" w:lastRowLastColumn="0"/>
-            </w:pPr>
-            <w:r>
-              <w:t>Shared Workspaces</w:t>
-            </w:r>
-          </w:p>
-        </w:tc>
-        <w:tc>
-          <w:tcPr>
-            <w:tcW w:w="2216" w:type="dxa"/>
-          </w:tcPr>
-          <w:p>
-            <w:pPr>
-              <w:cnfStyle w:val="000000000000" w:firstRow="0" w:lastRow="0" w:firstColumn="0" w:lastColumn="0" w:oddVBand="0" w:evenVBand="0" w:oddHBand="0" w:evenHBand="0" w:firstRowFirstColumn="0" w:firstRowLastColumn="0" w:lastRowFirstColumn="0" w:lastRowLastColumn="0"/>
-            </w:pPr>
-            <w:r>
-              <w:t>2</w:t>
-            </w:r>
-          </w:p>
-        </w:tc>
-      </w:tr>
-      <w:tr>
-        <w:trPr>
-          <w:cnfStyle w:val="000000100000" w:firstRow="0" w:lastRow="0" w:firstColumn="0" w:lastColumn="0" w:oddVBand="0" w:evenVBand="0" w:oddHBand="1" w:evenHBand="0" w:firstRowFirstColumn="0" w:firstRowLastColumn="0" w:lastRowFirstColumn="0" w:lastRowLastColumn="0"/>
-        </w:trPr>
-        <w:tc>
-          <w:tcPr>
-            <w:cnfStyle w:val="001000000000" w:firstRow="0" w:lastRow="0" w:firstColumn="1" w:lastColumn="0" w:oddVBand="0" w:evenVBand="0" w:oddHBand="0" w:evenHBand="0" w:firstRowFirstColumn="0" w:firstRowLastColumn="0" w:lastRowFirstColumn="0" w:lastRowLastColumn="0"/>
-            <w:tcW w:w="2352" w:type="dxa"/>
-          </w:tcPr>
-          <w:p>
-            <w:r>
-              <w:t>College</w:t>
-            </w:r>
-          </w:p>
-        </w:tc>
-        <w:tc>
-          <w:tcPr>
-            <w:tcW w:w="2512" w:type="dxa"/>
-          </w:tcPr>
-          <w:p>
-            <w:pPr>
-              <w:cnfStyle w:val="000000100000" w:firstRow="0" w:lastRow="0" w:firstColumn="0" w:lastColumn="0" w:oddVBand="0" w:evenVBand="0" w:oddHBand="1" w:evenHBand="0" w:firstRowFirstColumn="0" w:firstRowLastColumn="0" w:lastRowFirstColumn="0" w:lastRowLastColumn="0"/>
-            </w:pPr>
-            <w:r>
-              <w:t>College Storage</w:t>
-            </w:r>
-          </w:p>
-        </w:tc>
-        <w:tc>
-          <w:tcPr>
-            <w:tcW w:w="2216" w:type="dxa"/>
-          </w:tcPr>
-          <w:p>
-            <w:pPr>
-              <w:cnfStyle w:val="000000100000" w:firstRow="0" w:lastRow="0" w:firstColumn="0" w:lastColumn="0" w:oddVBand="0" w:evenVBand="0" w:oddHBand="1" w:evenHBand="0" w:firstRowFirstColumn="0" w:firstRowLastColumn="0" w:lastRowFirstColumn="0" w:lastRowLastColumn="0"/>
-            </w:pPr>
-            <w:r>
-              <w:t>1</w:t>
-            </w:r>
-          </w:p>
-        </w:tc>
-      </w:tr>
-      <w:tr>
-        <w:tc>
-          <w:tcPr>
-            <w:cnfStyle w:val="001000000000" w:firstRow="0" w:lastRow="0" w:firstColumn="1" w:lastColumn="0" w:oddVBand="0" w:evenVBand="0" w:oddHBand="0" w:evenHBand="0" w:firstRowFirstColumn="0" w:firstRowLastColumn="0" w:lastRowFirstColumn="0" w:lastRowLastColumn="0"/>
-            <w:tcW w:w="2352" w:type="dxa"/>
-          </w:tcPr>
-          <w:p>
-            <w:r>
-              <w:t>College</w:t>
-            </w:r>
-          </w:p>
-        </w:tc>
-        <w:tc>
-          <w:tcPr>
-            <w:tcW w:w="2512" w:type="dxa"/>
-          </w:tcPr>
-          <w:p>
-            <w:pPr>
-              <w:cnfStyle w:val="000000000000" w:firstRow="0" w:lastRow="0" w:firstColumn="0" w:lastColumn="0" w:oddVBand="0" w:evenVBand="0" w:oddHBand="0" w:evenHBand="0" w:firstRowFirstColumn="0" w:firstRowLastColumn="0" w:lastRowFirstColumn="0" w:lastRowLastColumn="0"/>
-            </w:pPr>
-            <w:r>
-              <w:t>College Office</w:t>
-            </w:r>
-          </w:p>
-        </w:tc>
-        <w:tc>
-          <w:tcPr>
-            <w:tcW w:w="2216" w:type="dxa"/>
-          </w:tcPr>
-          <w:p>
-            <w:pPr>
-              <w:cnfStyle w:val="000000000000" w:firstRow="0" w:lastRow="0" w:firstColumn="0" w:lastColumn="0" w:oddVBand="0" w:evenVBand="0" w:oddHBand="0" w:evenHBand="0" w:firstRowFirstColumn="0" w:firstRowLastColumn="0" w:lastRowFirstColumn="0" w:lastRowLastColumn="0"/>
-            </w:pPr>
-            <w:r>
-              <w:t>1</w:t>
-            </w:r>
-          </w:p>
-        </w:tc>
-      </w:tr>
-      <w:tr>
-        <w:trPr>
-          <w:cnfStyle w:val="000000100000" w:firstRow="0" w:lastRow="0" w:firstColumn="0" w:lastColumn="0" w:oddVBand="0" w:evenVBand="0" w:oddHBand="1" w:evenHBand="0" w:firstRowFirstColumn="0" w:firstRowLastColumn="0" w:lastRowFirstColumn="0" w:lastRowLastColumn="0"/>
-        </w:trPr>
-        <w:tc>
-          <w:tcPr>
-            <w:cnfStyle w:val="001000000000" w:firstRow="0" w:lastRow="0" w:firstColumn="1" w:lastColumn="0" w:oddVBand="0" w:evenVBand="0" w:oddHBand="0" w:evenHBand="0" w:firstRowFirstColumn="0" w:firstRowLastColumn="0" w:lastRowFirstColumn="0" w:lastRowLastColumn="0"/>
-            <w:tcW w:w="2352" w:type="dxa"/>
-          </w:tcPr>
-          <w:p>
-            <w:r>
-              <w:t>College</w:t>
-            </w:r>
-          </w:p>
-        </w:tc>
-        <w:tc>
-          <w:tcPr>
-            <w:tcW w:w="2512" w:type="dxa"/>
-          </w:tcPr>
-          <w:p>
-            <w:pPr>
-              <w:cnfStyle w:val="000000100000" w:firstRow="0" w:lastRow="0" w:firstColumn="0" w:lastColumn="0" w:oddVBand="0" w:evenVBand="0" w:oddHBand="1" w:evenHBand="0" w:firstRowFirstColumn="0" w:firstRowLastColumn="0" w:lastRowFirstColumn="0" w:lastRowLastColumn="0"/>
-            </w:pPr>
-            <w:r>
-              <w:t>Head Of college</w:t>
-            </w:r>
-          </w:p>
-        </w:tc>
-        <w:tc>
-          <w:tcPr>
-            <w:tcW w:w="2216" w:type="dxa"/>
-          </w:tcPr>
-          <w:p>
-            <w:pPr>
-              <w:cnfStyle w:val="000000100000" w:firstRow="0" w:lastRow="0" w:firstColumn="0" w:lastColumn="0" w:oddVBand="0" w:evenVBand="0" w:oddHBand="1" w:evenHBand="0" w:firstRowFirstColumn="0" w:firstRowLastColumn="0" w:lastRowFirstColumn="0" w:lastRowLastColumn="0"/>
-            </w:pPr>
-            <w:r>
-              <w:t>1</w:t>
-            </w:r>
-          </w:p>
-        </w:tc>
-      </w:tr>
-      <w:tr>
-        <w:tc>
-          <w:tcPr>
-            <w:cnfStyle w:val="001000000000" w:firstRow="0" w:lastRow="0" w:firstColumn="1" w:lastColumn="0" w:oddVBand="0" w:evenVBand="0" w:oddHBand="0" w:evenHBand="0" w:firstRowFirstColumn="0" w:firstRowLastColumn="0" w:lastRowFirstColumn="0" w:lastRowLastColumn="0"/>
-            <w:tcW w:w="2352" w:type="dxa"/>
-          </w:tcPr>
-          <w:p>
-            <w:r>
-              <w:t>College</w:t>
-            </w:r>
-          </w:p>
-        </w:tc>
-        <w:tc>
-          <w:tcPr>
-            <w:tcW w:w="2512" w:type="dxa"/>
-          </w:tcPr>
-          <w:p>
-            <w:pPr>
-              <w:cnfStyle w:val="000000000000" w:firstRow="0" w:lastRow="0" w:firstColumn="0" w:lastColumn="0" w:oddVBand="0" w:evenVBand="0" w:oddHBand="0" w:evenHBand="0" w:firstRowFirstColumn="0" w:firstRowLastColumn="0" w:lastRowFirstColumn="0" w:lastRowLastColumn="0"/>
-            </w:pPr>
-            <w:r>
-              <w:t>Director of ops</w:t>
-            </w:r>
-          </w:p>
-        </w:tc>
-        <w:tc>
-          <w:tcPr>
-            <w:tcW w:w="2216" w:type="dxa"/>
-          </w:tcPr>
-          <w:p>
-            <w:pPr>
-              <w:cnfStyle w:val="000000000000" w:firstRow="0" w:lastRow="0" w:firstColumn="0" w:lastColumn="0" w:oddVBand="0" w:evenVBand="0" w:oddHBand="0" w:evenHBand="0" w:firstRowFirstColumn="0" w:firstRowLastColumn="0" w:lastRowFirstColumn="0" w:lastRowLastColumn="0"/>
-            </w:pPr>
-            <w:r>
-              <w:t>1</w:t>
-            </w:r>
-          </w:p>
-        </w:tc>
-      </w:tr>
-      <w:tr>
-        <w:trPr>
-          <w:cnfStyle w:val="000000100000" w:firstRow="0" w:lastRow="0" w:firstColumn="0" w:lastColumn="0" w:oddVBand="0" w:evenVBand="0" w:oddHBand="1" w:evenHBand="0" w:firstRowFirstColumn="0" w:firstRowLastColumn="0" w:lastRowFirstColumn="0" w:lastRowLastColumn="0"/>
-        </w:trPr>
-        <w:tc>
-          <w:tcPr>
-            <w:cnfStyle w:val="001000000000" w:firstRow="0" w:lastRow="0" w:firstColumn="1" w:lastColumn="0" w:oddVBand="0" w:evenVBand="0" w:oddHBand="0" w:evenHBand="0" w:firstRowFirstColumn="0" w:firstRowLastColumn="0" w:lastRowFirstColumn="0" w:lastRowLastColumn="0"/>
-            <w:tcW w:w="2352" w:type="dxa"/>
-          </w:tcPr>
-          <w:p>
-            <w:r>
-              <w:t>Other</w:t>
-            </w:r>
-          </w:p>
-        </w:tc>
-        <w:tc>
-          <w:tcPr>
-            <w:tcW w:w="2512" w:type="dxa"/>
-          </w:tcPr>
-          <w:p>
-            <w:pPr>
-              <w:cnfStyle w:val="000000100000" w:firstRow="0" w:lastRow="0" w:firstColumn="0" w:lastColumn="0" w:oddVBand="0" w:evenVBand="0" w:oddHBand="1" w:evenHBand="0" w:firstRowFirstColumn="0" w:firstRowLastColumn="0" w:lastRowFirstColumn="0" w:lastRowLastColumn="0"/>
-            </w:pPr>
-            <w:r>
-              <w:t>Linux Printer and Storage</w:t>
-            </w:r>
-          </w:p>
-        </w:tc>
-        <w:tc>
-          <w:tcPr>
-            <w:tcW w:w="2216" w:type="dxa"/>
-          </w:tcPr>
-          <w:p>
-            <w:pPr>
-              <w:cnfStyle w:val="000000100000" w:firstRow="0" w:lastRow="0" w:firstColumn="0" w:lastColumn="0" w:oddVBand="0" w:evenVBand="0" w:oddHBand="1" w:evenHBand="0" w:firstRowFirstColumn="0" w:firstRowLastColumn="0" w:lastRowFirstColumn="0" w:lastRowLastColumn="0"/>
-            </w:pPr>
-            <w:r>
-              <w:t>1</w:t>
-            </w:r>
-          </w:p>
-        </w:tc>
-      </w:tr>
-      <w:tr>
-        <w:tc>
-          <w:tcPr>
-            <w:cnfStyle w:val="001000000000" w:firstRow="0" w:lastRow="0" w:firstColumn="1" w:lastColumn="0" w:oddVBand="0" w:evenVBand="0" w:oddHBand="0" w:evenHBand="0" w:firstRowFirstColumn="0" w:firstRowLastColumn="0" w:lastRowFirstColumn="0" w:lastRowLastColumn="0"/>
-            <w:tcW w:w="2352" w:type="dxa"/>
-          </w:tcPr>
-          <w:p>
-            <w:r>
-              <w:t>Other</w:t>
-            </w:r>
-          </w:p>
-        </w:tc>
-        <w:tc>
-          <w:tcPr>
-            <w:tcW w:w="2512" w:type="dxa"/>
-          </w:tcPr>
-          <w:p>
-            <w:pPr>
-              <w:cnfStyle w:val="000000000000" w:firstRow="0" w:lastRow="0" w:firstColumn="0" w:lastColumn="0" w:oddVBand="0" w:evenVBand="0" w:oddHBand="0" w:evenHBand="0" w:firstRowFirstColumn="0" w:firstRowLastColumn="0" w:lastRowFirstColumn="0" w:lastRowLastColumn="0"/>
-            </w:pPr>
-            <w:r>
-              <w:t>Copy Hub</w:t>
-            </w:r>
-          </w:p>
-        </w:tc>
-        <w:tc>
-          <w:tcPr>
-            <w:tcW w:w="2216" w:type="dxa"/>
-          </w:tcPr>
-          <w:p>
-            <w:pPr>
-              <w:cnfStyle w:val="000000000000" w:firstRow="0" w:lastRow="0" w:firstColumn="0" w:lastColumn="0" w:oddVBand="0" w:evenVBand="0" w:oddHBand="0" w:evenHBand="0" w:firstRowFirstColumn="0" w:firstRowLastColumn="0" w:lastRowFirstColumn="0" w:lastRowLastColumn="0"/>
-            </w:pPr>
-            <w:r>
-              <w:t>1</w:t>
-            </w:r>
-          </w:p>
-        </w:tc>
-      </w:tr>
-      <w:tr>
-        <w:trPr>
-          <w:cnfStyle w:val="000000100000" w:firstRow="0" w:lastRow="0" w:firstColumn="0" w:lastColumn="0" w:oddVBand="0" w:evenVBand="0" w:oddHBand="1" w:evenHBand="0" w:firstRowFirstColumn="0" w:firstRowLastColumn="0" w:lastRowFirstColumn="0" w:lastRowLastColumn="0"/>
-        </w:trPr>
-        <w:tc>
-          <w:tcPr>
-            <w:cnfStyle w:val="001000000000" w:firstRow="0" w:lastRow="0" w:firstColumn="1" w:lastColumn="0" w:oddVBand="0" w:evenVBand="0" w:oddHBand="0" w:evenHBand="0" w:firstRowFirstColumn="0" w:firstRowLastColumn="0" w:lastRowFirstColumn="0" w:lastRowLastColumn="0"/>
-            <w:tcW w:w="2352" w:type="dxa"/>
-          </w:tcPr>
-          <w:p>
-            <w:r>
-              <w:t>Other</w:t>
-            </w:r>
-          </w:p>
-        </w:tc>
-        <w:tc>
-          <w:tcPr>
-            <w:tcW w:w="2512" w:type="dxa"/>
-          </w:tcPr>
-          <w:p>
-            <w:pPr>
-              <w:cnfStyle w:val="000000100000" w:firstRow="0" w:lastRow="0" w:firstColumn="0" w:lastColumn="0" w:oddVBand="0" w:evenVBand="0" w:oddHBand="1" w:evenHBand="0" w:firstRowFirstColumn="0" w:firstRowLastColumn="0" w:lastRowFirstColumn="0" w:lastRowLastColumn="0"/>
-            </w:pPr>
-            <w:r>
-              <w:t>Printer</w:t>
-            </w:r>
-          </w:p>
-        </w:tc>
-        <w:tc>
-          <w:tcPr>
-            <w:tcW w:w="2216" w:type="dxa"/>
-          </w:tcPr>
-          <w:p>
-            <w:pPr>
-              <w:cnfStyle w:val="000000100000" w:firstRow="0" w:lastRow="0" w:firstColumn="0" w:lastColumn="0" w:oddVBand="0" w:evenVBand="0" w:oddHBand="1" w:evenHBand="0" w:firstRowFirstColumn="0" w:firstRowLastColumn="0" w:lastRowFirstColumn="0" w:lastRowLastColumn="0"/>
-            </w:pPr>
-            <w:r>
-              <w:t>1</w:t>
-            </w:r>
-          </w:p>
-        </w:tc>
-      </w:tr>
-      <w:tr>
-        <w:tc>
-          <w:tcPr>
-            <w:cnfStyle w:val="001000000000" w:firstRow="0" w:lastRow="0" w:firstColumn="1" w:lastColumn="0" w:oddVBand="0" w:evenVBand="0" w:oddHBand="0" w:evenHBand="0" w:firstRowFirstColumn="0" w:firstRowLastColumn="0" w:lastRowFirstColumn="0" w:lastRowLastColumn="0"/>
-            <w:tcW w:w="2352" w:type="dxa"/>
-          </w:tcPr>
-          <w:p>
-            <w:r>
-              <w:t>Other</w:t>
-            </w:r>
-          </w:p>
-        </w:tc>
-        <w:tc>
-          <w:tcPr>
-            <w:tcW w:w="2512" w:type="dxa"/>
-          </w:tcPr>
-          <w:p>
-            <w:pPr>
-              <w:cnfStyle w:val="000000000000" w:firstRow="0" w:lastRow="0" w:firstColumn="0" w:lastColumn="0" w:oddVBand="0" w:evenVBand="0" w:oddHBand="0" w:evenHBand="0" w:firstRowFirstColumn="0" w:firstRowLastColumn="0" w:lastRowFirstColumn="0" w:lastRowLastColumn="0"/>
-            </w:pPr>
-            <w:r>
-              <w:t>Electrical Cupboard</w:t>
-            </w:r>
-          </w:p>
-        </w:tc>
-        <w:tc>
-          <w:tcPr>
-            <w:tcW w:w="2216" w:type="dxa"/>
-          </w:tcPr>
-          <w:p>
-            <w:pPr>
-              <w:cnfStyle w:val="000000000000" w:firstRow="0" w:lastRow="0" w:firstColumn="0" w:lastColumn="0" w:oddVBand="0" w:evenVBand="0" w:oddHBand="0" w:evenHBand="0" w:firstRowFirstColumn="0" w:firstRowLastColumn="0" w:lastRowFirstColumn="0" w:lastRowLastColumn="0"/>
-            </w:pPr>
-            <w:r>
-              <w:t>1</w:t>
-            </w:r>
-          </w:p>
-        </w:tc>
-      </w:tr>
-      <w:tr>
-        <w:trPr>
-          <w:cnfStyle w:val="000000100000" w:firstRow="0" w:lastRow="0" w:firstColumn="0" w:lastColumn="0" w:oddVBand="0" w:evenVBand="0" w:oddHBand="1" w:evenHBand="0" w:firstRowFirstColumn="0" w:firstRowLastColumn="0" w:lastRowFirstColumn="0" w:lastRowLastColumn="0"/>
-        </w:trPr>
-        <w:tc>
-          <w:tcPr>
-            <w:cnfStyle w:val="001000000000" w:firstRow="0" w:lastRow="0" w:firstColumn="1" w:lastColumn="0" w:oddVBand="0" w:evenVBand="0" w:oddHBand="0" w:evenHBand="0" w:firstRowFirstColumn="0" w:firstRowLastColumn="0" w:lastRowFirstColumn="0" w:lastRowLastColumn="0"/>
-            <w:tcW w:w="2352" w:type="dxa"/>
-          </w:tcPr>
-          <w:p>
-            <w:r>
-              <w:t>Other</w:t>
-            </w:r>
-          </w:p>
-        </w:tc>
-        <w:tc>
-          <w:tcPr>
-            <w:tcW w:w="2512" w:type="dxa"/>
-          </w:tcPr>
-          <w:p>
-            <w:pPr>
-              <w:cnfStyle w:val="000000100000" w:firstRow="0" w:lastRow="0" w:firstColumn="0" w:lastColumn="0" w:oddVBand="0" w:evenVBand="0" w:oddHBand="1" w:evenHBand="0" w:firstRowFirstColumn="0" w:firstRowLastColumn="0" w:lastRowFirstColumn="0" w:lastRowLastColumn="0"/>
-            </w:pPr>
-            <w:r>
-              <w:t>Comms Room</w:t>
-            </w:r>
-          </w:p>
-        </w:tc>
-        <w:tc>
-          <w:tcPr>
-            <w:tcW w:w="2216" w:type="dxa"/>
-          </w:tcPr>
-          <w:p>
-            <w:pPr>
-              <w:cnfStyle w:val="000000100000" w:firstRow="0" w:lastRow="0" w:firstColumn="0" w:lastColumn="0" w:oddVBand="0" w:evenVBand="0" w:oddHBand="1" w:evenHBand="0" w:firstRowFirstColumn="0" w:firstRowLastColumn="0" w:lastRowFirstColumn="0" w:lastRowLastColumn="0"/>
-            </w:pPr>
-            <w:r>
-              <w:t>1</w:t>
-            </w:r>
-          </w:p>
-        </w:tc>
-      </w:tr>
-    </w:tbl>
-    <w:p/>
-    <w:p>
-      <w:pPr>
-        <w:jc w:val="center"/>
-        <w:rPr>
-          <w:i/>
-          <w:iCs/>
-        </w:rPr>
-      </w:pPr>
-      <w:r>
-        <w:rPr>
-          <w:i/>
-          <w:iCs/>
-        </w:rPr>
-        <w:t>Table 1: Rooms by Department</w:t>
       </w:r>
     </w:p>
     <w:p>
@@ -3643,9 +1484,20 @@
       </w:r>
     </w:p>
     <w:p>
+      <w:pPr>
+        <w:pStyle w:val="Heading1"/>
+      </w:pPr>
       <w:r>
         <w:lastRenderedPageBreak/>
         <w:t>Appendix</w:t>
+      </w:r>
+    </w:p>
+    <w:p>
+      <w:pPr>
+        <w:pStyle w:val="Heading2"/>
+      </w:pPr>
+      <w:r>
+        <w:t>Spaces By Department</w:t>
       </w:r>
     </w:p>
     <w:tbl>
@@ -5188,6 +3040,7 @@
           </w:tcPr>
           <w:p>
             <w:r>
+              <w:lastRenderedPageBreak/>
               <w:t xml:space="preserve">Maths and Physics </w:t>
             </w:r>
           </w:p>
@@ -5227,7 +3080,6 @@
           </w:tcPr>
           <w:p>
             <w:r>
-              <w:lastRenderedPageBreak/>
               <w:t>Maths and Physics</w:t>
             </w:r>
           </w:p>
@@ -5789,8 +3641,150 @@
       </w:tr>
     </w:tbl>
     <w:p>
+      <w:pPr>
+        <w:pStyle w:val="Heading2"/>
+      </w:pPr>
+      <w:r>
+        <w:t xml:space="preserve">Floorplans </w:t>
+      </w:r>
+    </w:p>
+    <w:p/>
+    <w:p/>
+    <w:p/>
+    <w:p>
+      <w:pPr>
+        <w:sectPr>
+          <w:pgSz w:w="11906" w:h="16838"/>
+          <w:pgMar w:top="1440" w:right="1440" w:bottom="1440" w:left="1440" w:header="708" w:footer="708" w:gutter="0"/>
+          <w:pgNumType w:start="0"/>
+          <w:cols w:space="708"/>
+          <w:titlePg/>
+          <w:docGrid w:linePitch="360"/>
+        </w:sectPr>
+      </w:pPr>
+    </w:p>
+    <w:p>
+      <w:pPr>
+        <w:rPr>
+          <w:rFonts w:asciiTheme="majorHAnsi" w:eastAsiaTheme="majorEastAsia" w:hAnsiTheme="majorHAnsi" w:cstheme="majorBidi"/>
+          <w:b/>
+          <w:sz w:val="26"/>
+          <w:szCs w:val="26"/>
+        </w:rPr>
+        <w:sectPr>
+          <w:pgSz w:w="16838" w:h="11906" w:orient="landscape"/>
+          <w:pgMar w:top="1440" w:right="1440" w:bottom="1440" w:left="1440" w:header="708" w:footer="708" w:gutter="0"/>
+          <w:pgNumType w:start="0"/>
+          <w:cols w:space="708"/>
+          <w:titlePg/>
+          <w:docGrid w:linePitch="360"/>
+        </w:sectPr>
+      </w:pPr>
+      <w:r>
+        <w:rPr>
+          <w:noProof/>
+        </w:rPr>
+        <w:lastRenderedPageBreak/>
+        <w:drawing>
+          <wp:inline distT="0" distB="0" distL="0" distR="0" wp14:anchorId="318493BE" wp14:editId="4624A867">
+            <wp:extent cx="8823960" cy="5731510"/>
+            <wp:effectExtent l="0" t="0" r="0" b="2540"/>
+            <wp:docPr id="8" name="Picture 8"/>
+            <wp:cNvGraphicFramePr>
+              <a:graphicFrameLocks xmlns:a="http://schemas.openxmlformats.org/drawingml/2006/main" noChangeAspect="1"/>
+            </wp:cNvGraphicFramePr>
+            <a:graphic xmlns:a="http://schemas.openxmlformats.org/drawingml/2006/main">
+              <a:graphicData uri="http://schemas.openxmlformats.org/drawingml/2006/picture">
+                <pic:pic xmlns:pic="http://schemas.openxmlformats.org/drawingml/2006/picture">
+                  <pic:nvPicPr>
+                    <pic:cNvPr id="1" name=""/>
+                    <pic:cNvPicPr/>
+                  </pic:nvPicPr>
+                  <pic:blipFill>
+                    <a:blip r:embed="rId7"/>
+                    <a:stretch>
+                      <a:fillRect/>
+                    </a:stretch>
+                  </pic:blipFill>
+                  <pic:spPr>
+                    <a:xfrm>
+                      <a:off x="0" y="0"/>
+                      <a:ext cx="8823960" cy="5731510"/>
+                    </a:xfrm>
+                    <a:prstGeom prst="rect">
+                      <a:avLst/>
+                    </a:prstGeom>
+                  </pic:spPr>
+                </pic:pic>
+              </a:graphicData>
+            </a:graphic>
+          </wp:inline>
+        </w:drawing>
+      </w:r>
+      <w:r>
+        <w:br w:type="page"/>
+      </w:r>
+      <w:r>
+        <w:rPr>
+          <w:noProof/>
+        </w:rPr>
+        <w:lastRenderedPageBreak/>
+        <w:drawing>
+          <wp:inline distT="0" distB="0" distL="0" distR="0" wp14:anchorId="6FC5CCF5" wp14:editId="1254C619">
+            <wp:extent cx="8398510" cy="5731510"/>
+            <wp:effectExtent l="0" t="0" r="2540" b="2540"/>
+            <wp:docPr id="6" name="Picture 6"/>
+            <wp:cNvGraphicFramePr>
+              <a:graphicFrameLocks xmlns:a="http://schemas.openxmlformats.org/drawingml/2006/main" noChangeAspect="1"/>
+            </wp:cNvGraphicFramePr>
+            <a:graphic xmlns:a="http://schemas.openxmlformats.org/drawingml/2006/main">
+              <a:graphicData uri="http://schemas.openxmlformats.org/drawingml/2006/picture">
+                <pic:pic xmlns:pic="http://schemas.openxmlformats.org/drawingml/2006/picture">
+                  <pic:nvPicPr>
+                    <pic:cNvPr id="1" name=""/>
+                    <pic:cNvPicPr/>
+                  </pic:nvPicPr>
+                  <pic:blipFill>
+                    <a:blip r:embed="rId8"/>
+                    <a:stretch>
+                      <a:fillRect/>
+                    </a:stretch>
+                  </pic:blipFill>
+                  <pic:spPr>
+                    <a:xfrm>
+                      <a:off x="0" y="0"/>
+                      <a:ext cx="8398510" cy="5731510"/>
+                    </a:xfrm>
+                    <a:prstGeom prst="rect">
+                      <a:avLst/>
+                    </a:prstGeom>
+                  </pic:spPr>
+                </pic:pic>
+              </a:graphicData>
+            </a:graphic>
+          </wp:inline>
+        </w:drawing>
+      </w:r>
+    </w:p>
+    <w:p>
+      <w:pPr>
+        <w:pStyle w:val="Heading2"/>
+        <w:sectPr>
+          <w:pgSz w:w="11906" w:h="16838"/>
+          <w:pgMar w:top="1440" w:right="1440" w:bottom="1440" w:left="1440" w:header="708" w:footer="708" w:gutter="0"/>
+          <w:pgNumType w:start="0"/>
+          <w:cols w:space="708"/>
+          <w:titlePg/>
+          <w:docGrid w:linePitch="360"/>
+        </w:sectPr>
+      </w:pPr>
       <w:bookmarkStart w:id="8" w:name="_GoBack"/>
       <w:bookmarkEnd w:id="8"/>
+    </w:p>
+    <w:p>
+      <w:pPr>
+        <w:pStyle w:val="Heading2"/>
+      </w:pPr>
     </w:p>
     <w:sectPr>
       <w:pgSz w:w="11906" w:h="16838"/>
@@ -6841,6 +4835,7 @@
     <w:rsid w:val="009B0766"/>
     <w:rsid w:val="00D26085"/>
     <w:rsid w:val="00E02E94"/>
+    <w:rsid w:val="00E93E73"/>
   </w:rsids>
   <m:mathPr>
     <m:mathFont m:val="Cambria Math"/>
@@ -7616,7 +5611,7 @@
 </file>
 
 <file path=customXml/itemProps1.xml><?xml version="1.0" encoding="utf-8"?>
-<ds:datastoreItem xmlns:ds="http://schemas.openxmlformats.org/officeDocument/2006/customXml" ds:itemID="{605AEAAE-E778-4FD3-988D-B570B942D4CF}">
+<ds:datastoreItem xmlns:ds="http://schemas.openxmlformats.org/officeDocument/2006/customXml" ds:itemID="{CCD92161-45CE-44A5-98FF-505F1AB8E64E}">
   <ds:schemaRefs>
     <ds:schemaRef ds:uri="http://schemas.openxmlformats.org/officeDocument/2006/bibliography"/>
   </ds:schemaRefs>

--- a/Infrastructure Report 2.docx
+++ b/Infrastructure Report 2.docx
@@ -1375,7 +1375,19 @@
         <w:t xml:space="preserve">The chosen topology must allow for further expansion in the future as it is possible that this building may go through another expansion due to the demand in industry for STEM (Science, Technology, Engineering, Maths) employees. Once a topology is selected it will be theoretically deployed to find out how many resources are required to complete a full deployment to the building, from there it will be costed up (using industry prices on reputable sites) including all the wiring required and any additional network items.  </w:t>
       </w:r>
       <w:r>
-        <w:t xml:space="preserve">A copy of all the spaces in the building can be found in the appendix, however there are 59 Engineering spaces, 5 Siemens spaces including the server room, 48 Computer Science Spaces, 1 Pooled Computer Lab, 31 Maths and Physics Spaces and 9 College spaces. </w:t>
+        <w:t>A copy of all the spaces in the building can be found in the appendix, however there are 59 Engineering spaces, 5 Siemens spaces including the server room, 48 Computer Science Spaces</w:t>
+      </w:r>
+      <w:r>
+        <w:t xml:space="preserve"> and </w:t>
+      </w:r>
+      <w:r>
+        <w:t>1 Pooled Computer Lab</w:t>
+      </w:r>
+      <w:r>
+        <w:t>.</w:t>
+      </w:r>
+      <w:r>
+        <w:t xml:space="preserve"> </w:t>
       </w:r>
     </w:p>
     <w:p>
@@ -3028,6 +3040,8 @@
             </w:r>
           </w:p>
         </w:tc>
+        <w:bookmarkStart w:id="8" w:name="_GoBack"/>
+        <w:bookmarkEnd w:id="8"/>
       </w:tr>
       <w:tr>
         <w:trPr>
@@ -3041,411 +3055,6 @@
           <w:p>
             <w:r>
               <w:lastRenderedPageBreak/>
-              <w:t xml:space="preserve">Maths and Physics </w:t>
-            </w:r>
-          </w:p>
-        </w:tc>
-        <w:tc>
-          <w:tcPr>
-            <w:tcW w:w="2512" w:type="dxa"/>
-          </w:tcPr>
-          <w:p>
-            <w:pPr>
-              <w:cnfStyle w:val="000000100000" w:firstRow="0" w:lastRow="0" w:firstColumn="0" w:lastColumn="0" w:oddVBand="0" w:evenVBand="0" w:oddHBand="1" w:evenHBand="0" w:firstRowFirstColumn="0" w:firstRowLastColumn="0" w:lastRowFirstColumn="0" w:lastRowLastColumn="0"/>
-            </w:pPr>
-            <w:r>
-              <w:t>Storage</w:t>
-            </w:r>
-          </w:p>
-        </w:tc>
-        <w:tc>
-          <w:tcPr>
-            <w:tcW w:w="2216" w:type="dxa"/>
-          </w:tcPr>
-          <w:p>
-            <w:pPr>
-              <w:cnfStyle w:val="000000100000" w:firstRow="0" w:lastRow="0" w:firstColumn="0" w:lastColumn="0" w:oddVBand="0" w:evenVBand="0" w:oddHBand="1" w:evenHBand="0" w:firstRowFirstColumn="0" w:firstRowLastColumn="0" w:lastRowFirstColumn="0" w:lastRowLastColumn="0"/>
-            </w:pPr>
-            <w:r>
-              <w:t>1</w:t>
-            </w:r>
-          </w:p>
-        </w:tc>
-      </w:tr>
-      <w:tr>
-        <w:tc>
-          <w:tcPr>
-            <w:cnfStyle w:val="001000000000" w:firstRow="0" w:lastRow="0" w:firstColumn="1" w:lastColumn="0" w:oddVBand="0" w:evenVBand="0" w:oddHBand="0" w:evenHBand="0" w:firstRowFirstColumn="0" w:firstRowLastColumn="0" w:lastRowFirstColumn="0" w:lastRowLastColumn="0"/>
-            <w:tcW w:w="2352" w:type="dxa"/>
-          </w:tcPr>
-          <w:p>
-            <w:r>
-              <w:t>Maths and Physics</w:t>
-            </w:r>
-          </w:p>
-        </w:tc>
-        <w:tc>
-          <w:tcPr>
-            <w:tcW w:w="2512" w:type="dxa"/>
-          </w:tcPr>
-          <w:p>
-            <w:pPr>
-              <w:cnfStyle w:val="000000000000" w:firstRow="0" w:lastRow="0" w:firstColumn="0" w:lastColumn="0" w:oddVBand="0" w:evenVBand="0" w:oddHBand="0" w:evenHBand="0" w:firstRowFirstColumn="0" w:firstRowLastColumn="0" w:lastRowFirstColumn="0" w:lastRowLastColumn="0"/>
-            </w:pPr>
-            <w:r>
-              <w:t>Single Office</w:t>
-            </w:r>
-          </w:p>
-        </w:tc>
-        <w:tc>
-          <w:tcPr>
-            <w:tcW w:w="2216" w:type="dxa"/>
-          </w:tcPr>
-          <w:p>
-            <w:pPr>
-              <w:cnfStyle w:val="000000000000" w:firstRow="0" w:lastRow="0" w:firstColumn="0" w:lastColumn="0" w:oddVBand="0" w:evenVBand="0" w:oddHBand="0" w:evenHBand="0" w:firstRowFirstColumn="0" w:firstRowLastColumn="0" w:lastRowFirstColumn="0" w:lastRowLastColumn="0"/>
-            </w:pPr>
-            <w:r>
-              <w:t>25</w:t>
-            </w:r>
-          </w:p>
-        </w:tc>
-      </w:tr>
-      <w:tr>
-        <w:trPr>
-          <w:cnfStyle w:val="000000100000" w:firstRow="0" w:lastRow="0" w:firstColumn="0" w:lastColumn="0" w:oddVBand="0" w:evenVBand="0" w:oddHBand="1" w:evenHBand="0" w:firstRowFirstColumn="0" w:firstRowLastColumn="0" w:lastRowFirstColumn="0" w:lastRowLastColumn="0"/>
-        </w:trPr>
-        <w:tc>
-          <w:tcPr>
-            <w:cnfStyle w:val="001000000000" w:firstRow="0" w:lastRow="0" w:firstColumn="1" w:lastColumn="0" w:oddVBand="0" w:evenVBand="0" w:oddHBand="0" w:evenHBand="0" w:firstRowFirstColumn="0" w:firstRowLastColumn="0" w:lastRowFirstColumn="0" w:lastRowLastColumn="0"/>
-            <w:tcW w:w="2352" w:type="dxa"/>
-          </w:tcPr>
-          <w:p>
-            <w:r>
-              <w:t>Maths and Physics</w:t>
-            </w:r>
-          </w:p>
-        </w:tc>
-        <w:tc>
-          <w:tcPr>
-            <w:tcW w:w="2512" w:type="dxa"/>
-          </w:tcPr>
-          <w:p>
-            <w:pPr>
-              <w:cnfStyle w:val="000000100000" w:firstRow="0" w:lastRow="0" w:firstColumn="0" w:lastColumn="0" w:oddVBand="0" w:evenVBand="0" w:oddHBand="1" w:evenHBand="0" w:firstRowFirstColumn="0" w:firstRowLastColumn="0" w:lastRowFirstColumn="0" w:lastRowLastColumn="0"/>
-            </w:pPr>
-            <w:r>
-              <w:t>Head of School</w:t>
-            </w:r>
-          </w:p>
-        </w:tc>
-        <w:tc>
-          <w:tcPr>
-            <w:tcW w:w="2216" w:type="dxa"/>
-          </w:tcPr>
-          <w:p>
-            <w:pPr>
-              <w:cnfStyle w:val="000000100000" w:firstRow="0" w:lastRow="0" w:firstColumn="0" w:lastColumn="0" w:oddVBand="0" w:evenVBand="0" w:oddHBand="1" w:evenHBand="0" w:firstRowFirstColumn="0" w:firstRowLastColumn="0" w:lastRowFirstColumn="0" w:lastRowLastColumn="0"/>
-            </w:pPr>
-            <w:r>
-              <w:t>1</w:t>
-            </w:r>
-          </w:p>
-        </w:tc>
-      </w:tr>
-      <w:tr>
-        <w:tc>
-          <w:tcPr>
-            <w:cnfStyle w:val="001000000000" w:firstRow="0" w:lastRow="0" w:firstColumn="1" w:lastColumn="0" w:oddVBand="0" w:evenVBand="0" w:oddHBand="0" w:evenHBand="0" w:firstRowFirstColumn="0" w:firstRowLastColumn="0" w:lastRowFirstColumn="0" w:lastRowLastColumn="0"/>
-            <w:tcW w:w="2352" w:type="dxa"/>
-          </w:tcPr>
-          <w:p>
-            <w:r>
-              <w:t>Maths and Physics</w:t>
-            </w:r>
-          </w:p>
-        </w:tc>
-        <w:tc>
-          <w:tcPr>
-            <w:tcW w:w="2512" w:type="dxa"/>
-          </w:tcPr>
-          <w:p>
-            <w:pPr>
-              <w:cnfStyle w:val="000000000000" w:firstRow="0" w:lastRow="0" w:firstColumn="0" w:lastColumn="0" w:oddVBand="0" w:evenVBand="0" w:oddHBand="0" w:evenHBand="0" w:firstRowFirstColumn="0" w:firstRowLastColumn="0" w:lastRowFirstColumn="0" w:lastRowLastColumn="0"/>
-            </w:pPr>
-            <w:r>
-              <w:t>PA to HOS</w:t>
-            </w:r>
-          </w:p>
-        </w:tc>
-        <w:tc>
-          <w:tcPr>
-            <w:tcW w:w="2216" w:type="dxa"/>
-          </w:tcPr>
-          <w:p>
-            <w:pPr>
-              <w:cnfStyle w:val="000000000000" w:firstRow="0" w:lastRow="0" w:firstColumn="0" w:lastColumn="0" w:oddVBand="0" w:evenVBand="0" w:oddHBand="0" w:evenHBand="0" w:firstRowFirstColumn="0" w:firstRowLastColumn="0" w:lastRowFirstColumn="0" w:lastRowLastColumn="0"/>
-            </w:pPr>
-            <w:r>
-              <w:t>1</w:t>
-            </w:r>
-          </w:p>
-        </w:tc>
-      </w:tr>
-      <w:tr>
-        <w:trPr>
-          <w:cnfStyle w:val="000000100000" w:firstRow="0" w:lastRow="0" w:firstColumn="0" w:lastColumn="0" w:oddVBand="0" w:evenVBand="0" w:oddHBand="1" w:evenHBand="0" w:firstRowFirstColumn="0" w:firstRowLastColumn="0" w:lastRowFirstColumn="0" w:lastRowLastColumn="0"/>
-        </w:trPr>
-        <w:tc>
-          <w:tcPr>
-            <w:cnfStyle w:val="001000000000" w:firstRow="0" w:lastRow="0" w:firstColumn="1" w:lastColumn="0" w:oddVBand="0" w:evenVBand="0" w:oddHBand="0" w:evenHBand="0" w:firstRowFirstColumn="0" w:firstRowLastColumn="0" w:lastRowFirstColumn="0" w:lastRowLastColumn="0"/>
-            <w:tcW w:w="2352" w:type="dxa"/>
-          </w:tcPr>
-          <w:p>
-            <w:r>
-              <w:t>Maths and Physics</w:t>
-            </w:r>
-          </w:p>
-        </w:tc>
-        <w:tc>
-          <w:tcPr>
-            <w:tcW w:w="2512" w:type="dxa"/>
-          </w:tcPr>
-          <w:p>
-            <w:pPr>
-              <w:cnfStyle w:val="000000100000" w:firstRow="0" w:lastRow="0" w:firstColumn="0" w:lastColumn="0" w:oddVBand="0" w:evenVBand="0" w:oddHBand="1" w:evenHBand="0" w:firstRowFirstColumn="0" w:firstRowLastColumn="0" w:lastRowFirstColumn="0" w:lastRowLastColumn="0"/>
-            </w:pPr>
-            <w:r>
-              <w:t xml:space="preserve">Research Student Workplaces (Joint with Computer Science) </w:t>
-            </w:r>
-          </w:p>
-        </w:tc>
-        <w:tc>
-          <w:tcPr>
-            <w:tcW w:w="2216" w:type="dxa"/>
-          </w:tcPr>
-          <w:p>
-            <w:pPr>
-              <w:cnfStyle w:val="000000100000" w:firstRow="0" w:lastRow="0" w:firstColumn="0" w:lastColumn="0" w:oddVBand="0" w:evenVBand="0" w:oddHBand="1" w:evenHBand="0" w:firstRowFirstColumn="0" w:firstRowLastColumn="0" w:lastRowFirstColumn="0" w:lastRowLastColumn="0"/>
-            </w:pPr>
-            <w:r>
-              <w:t>1</w:t>
-            </w:r>
-          </w:p>
-        </w:tc>
-      </w:tr>
-      <w:tr>
-        <w:tc>
-          <w:tcPr>
-            <w:cnfStyle w:val="001000000000" w:firstRow="0" w:lastRow="0" w:firstColumn="1" w:lastColumn="0" w:oddVBand="0" w:evenVBand="0" w:oddHBand="0" w:evenHBand="0" w:firstRowFirstColumn="0" w:firstRowLastColumn="0" w:lastRowFirstColumn="0" w:lastRowLastColumn="0"/>
-            <w:tcW w:w="2352" w:type="dxa"/>
-          </w:tcPr>
-          <w:p>
-            <w:r>
-              <w:t>Maths and Physics</w:t>
-            </w:r>
-          </w:p>
-        </w:tc>
-        <w:tc>
-          <w:tcPr>
-            <w:tcW w:w="2512" w:type="dxa"/>
-          </w:tcPr>
-          <w:p>
-            <w:pPr>
-              <w:cnfStyle w:val="000000000000" w:firstRow="0" w:lastRow="0" w:firstColumn="0" w:lastColumn="0" w:oddVBand="0" w:evenVBand="0" w:oddHBand="0" w:evenHBand="0" w:firstRowFirstColumn="0" w:firstRowLastColumn="0" w:lastRowFirstColumn="0" w:lastRowLastColumn="0"/>
-            </w:pPr>
-            <w:r>
-              <w:t>Shared Workspaces</w:t>
-            </w:r>
-          </w:p>
-        </w:tc>
-        <w:tc>
-          <w:tcPr>
-            <w:tcW w:w="2216" w:type="dxa"/>
-          </w:tcPr>
-          <w:p>
-            <w:pPr>
-              <w:cnfStyle w:val="000000000000" w:firstRow="0" w:lastRow="0" w:firstColumn="0" w:lastColumn="0" w:oddVBand="0" w:evenVBand="0" w:oddHBand="0" w:evenHBand="0" w:firstRowFirstColumn="0" w:firstRowLastColumn="0" w:lastRowFirstColumn="0" w:lastRowLastColumn="0"/>
-            </w:pPr>
-            <w:r>
-              <w:t>2</w:t>
-            </w:r>
-          </w:p>
-        </w:tc>
-      </w:tr>
-      <w:tr>
-        <w:trPr>
-          <w:cnfStyle w:val="000000100000" w:firstRow="0" w:lastRow="0" w:firstColumn="0" w:lastColumn="0" w:oddVBand="0" w:evenVBand="0" w:oddHBand="1" w:evenHBand="0" w:firstRowFirstColumn="0" w:firstRowLastColumn="0" w:lastRowFirstColumn="0" w:lastRowLastColumn="0"/>
-        </w:trPr>
-        <w:tc>
-          <w:tcPr>
-            <w:cnfStyle w:val="001000000000" w:firstRow="0" w:lastRow="0" w:firstColumn="1" w:lastColumn="0" w:oddVBand="0" w:evenVBand="0" w:oddHBand="0" w:evenHBand="0" w:firstRowFirstColumn="0" w:firstRowLastColumn="0" w:lastRowFirstColumn="0" w:lastRowLastColumn="0"/>
-            <w:tcW w:w="2352" w:type="dxa"/>
-          </w:tcPr>
-          <w:p>
-            <w:r>
-              <w:t>College</w:t>
-            </w:r>
-          </w:p>
-        </w:tc>
-        <w:tc>
-          <w:tcPr>
-            <w:tcW w:w="2512" w:type="dxa"/>
-          </w:tcPr>
-          <w:p>
-            <w:pPr>
-              <w:cnfStyle w:val="000000100000" w:firstRow="0" w:lastRow="0" w:firstColumn="0" w:lastColumn="0" w:oddVBand="0" w:evenVBand="0" w:oddHBand="1" w:evenHBand="0" w:firstRowFirstColumn="0" w:firstRowLastColumn="0" w:lastRowFirstColumn="0" w:lastRowLastColumn="0"/>
-            </w:pPr>
-            <w:r>
-              <w:t>College Storage</w:t>
-            </w:r>
-          </w:p>
-        </w:tc>
-        <w:tc>
-          <w:tcPr>
-            <w:tcW w:w="2216" w:type="dxa"/>
-          </w:tcPr>
-          <w:p>
-            <w:pPr>
-              <w:cnfStyle w:val="000000100000" w:firstRow="0" w:lastRow="0" w:firstColumn="0" w:lastColumn="0" w:oddVBand="0" w:evenVBand="0" w:oddHBand="1" w:evenHBand="0" w:firstRowFirstColumn="0" w:firstRowLastColumn="0" w:lastRowFirstColumn="0" w:lastRowLastColumn="0"/>
-            </w:pPr>
-            <w:r>
-              <w:t>1</w:t>
-            </w:r>
-          </w:p>
-        </w:tc>
-      </w:tr>
-      <w:tr>
-        <w:tc>
-          <w:tcPr>
-            <w:cnfStyle w:val="001000000000" w:firstRow="0" w:lastRow="0" w:firstColumn="1" w:lastColumn="0" w:oddVBand="0" w:evenVBand="0" w:oddHBand="0" w:evenHBand="0" w:firstRowFirstColumn="0" w:firstRowLastColumn="0" w:lastRowFirstColumn="0" w:lastRowLastColumn="0"/>
-            <w:tcW w:w="2352" w:type="dxa"/>
-          </w:tcPr>
-          <w:p>
-            <w:r>
-              <w:t>College</w:t>
-            </w:r>
-          </w:p>
-        </w:tc>
-        <w:tc>
-          <w:tcPr>
-            <w:tcW w:w="2512" w:type="dxa"/>
-          </w:tcPr>
-          <w:p>
-            <w:pPr>
-              <w:cnfStyle w:val="000000000000" w:firstRow="0" w:lastRow="0" w:firstColumn="0" w:lastColumn="0" w:oddVBand="0" w:evenVBand="0" w:oddHBand="0" w:evenHBand="0" w:firstRowFirstColumn="0" w:firstRowLastColumn="0" w:lastRowFirstColumn="0" w:lastRowLastColumn="0"/>
-            </w:pPr>
-            <w:r>
-              <w:t>College Office</w:t>
-            </w:r>
-          </w:p>
-        </w:tc>
-        <w:tc>
-          <w:tcPr>
-            <w:tcW w:w="2216" w:type="dxa"/>
-          </w:tcPr>
-          <w:p>
-            <w:pPr>
-              <w:cnfStyle w:val="000000000000" w:firstRow="0" w:lastRow="0" w:firstColumn="0" w:lastColumn="0" w:oddVBand="0" w:evenVBand="0" w:oddHBand="0" w:evenHBand="0" w:firstRowFirstColumn="0" w:firstRowLastColumn="0" w:lastRowFirstColumn="0" w:lastRowLastColumn="0"/>
-            </w:pPr>
-            <w:r>
-              <w:t>1</w:t>
-            </w:r>
-          </w:p>
-        </w:tc>
-      </w:tr>
-      <w:tr>
-        <w:trPr>
-          <w:cnfStyle w:val="000000100000" w:firstRow="0" w:lastRow="0" w:firstColumn="0" w:lastColumn="0" w:oddVBand="0" w:evenVBand="0" w:oddHBand="1" w:evenHBand="0" w:firstRowFirstColumn="0" w:firstRowLastColumn="0" w:lastRowFirstColumn="0" w:lastRowLastColumn="0"/>
-        </w:trPr>
-        <w:tc>
-          <w:tcPr>
-            <w:cnfStyle w:val="001000000000" w:firstRow="0" w:lastRow="0" w:firstColumn="1" w:lastColumn="0" w:oddVBand="0" w:evenVBand="0" w:oddHBand="0" w:evenHBand="0" w:firstRowFirstColumn="0" w:firstRowLastColumn="0" w:lastRowFirstColumn="0" w:lastRowLastColumn="0"/>
-            <w:tcW w:w="2352" w:type="dxa"/>
-          </w:tcPr>
-          <w:p>
-            <w:r>
-              <w:t>College</w:t>
-            </w:r>
-          </w:p>
-        </w:tc>
-        <w:tc>
-          <w:tcPr>
-            <w:tcW w:w="2512" w:type="dxa"/>
-          </w:tcPr>
-          <w:p>
-            <w:pPr>
-              <w:cnfStyle w:val="000000100000" w:firstRow="0" w:lastRow="0" w:firstColumn="0" w:lastColumn="0" w:oddVBand="0" w:evenVBand="0" w:oddHBand="1" w:evenHBand="0" w:firstRowFirstColumn="0" w:firstRowLastColumn="0" w:lastRowFirstColumn="0" w:lastRowLastColumn="0"/>
-            </w:pPr>
-            <w:r>
-              <w:t>Head Of college</w:t>
-            </w:r>
-          </w:p>
-        </w:tc>
-        <w:tc>
-          <w:tcPr>
-            <w:tcW w:w="2216" w:type="dxa"/>
-          </w:tcPr>
-          <w:p>
-            <w:pPr>
-              <w:cnfStyle w:val="000000100000" w:firstRow="0" w:lastRow="0" w:firstColumn="0" w:lastColumn="0" w:oddVBand="0" w:evenVBand="0" w:oddHBand="1" w:evenHBand="0" w:firstRowFirstColumn="0" w:firstRowLastColumn="0" w:lastRowFirstColumn="0" w:lastRowLastColumn="0"/>
-            </w:pPr>
-            <w:r>
-              <w:t>1</w:t>
-            </w:r>
-          </w:p>
-        </w:tc>
-      </w:tr>
-      <w:tr>
-        <w:tc>
-          <w:tcPr>
-            <w:cnfStyle w:val="001000000000" w:firstRow="0" w:lastRow="0" w:firstColumn="1" w:lastColumn="0" w:oddVBand="0" w:evenVBand="0" w:oddHBand="0" w:evenHBand="0" w:firstRowFirstColumn="0" w:firstRowLastColumn="0" w:lastRowFirstColumn="0" w:lastRowLastColumn="0"/>
-            <w:tcW w:w="2352" w:type="dxa"/>
-          </w:tcPr>
-          <w:p>
-            <w:r>
-              <w:t>College</w:t>
-            </w:r>
-          </w:p>
-        </w:tc>
-        <w:tc>
-          <w:tcPr>
-            <w:tcW w:w="2512" w:type="dxa"/>
-          </w:tcPr>
-          <w:p>
-            <w:pPr>
-              <w:cnfStyle w:val="000000000000" w:firstRow="0" w:lastRow="0" w:firstColumn="0" w:lastColumn="0" w:oddVBand="0" w:evenVBand="0" w:oddHBand="0" w:evenHBand="0" w:firstRowFirstColumn="0" w:firstRowLastColumn="0" w:lastRowFirstColumn="0" w:lastRowLastColumn="0"/>
-            </w:pPr>
-            <w:r>
-              <w:t>Director of ops</w:t>
-            </w:r>
-          </w:p>
-        </w:tc>
-        <w:tc>
-          <w:tcPr>
-            <w:tcW w:w="2216" w:type="dxa"/>
-          </w:tcPr>
-          <w:p>
-            <w:pPr>
-              <w:cnfStyle w:val="000000000000" w:firstRow="0" w:lastRow="0" w:firstColumn="0" w:lastColumn="0" w:oddVBand="0" w:evenVBand="0" w:oddHBand="0" w:evenHBand="0" w:firstRowFirstColumn="0" w:firstRowLastColumn="0" w:lastRowFirstColumn="0" w:lastRowLastColumn="0"/>
-            </w:pPr>
-            <w:r>
-              <w:t>1</w:t>
-            </w:r>
-          </w:p>
-        </w:tc>
-      </w:tr>
-      <w:tr>
-        <w:trPr>
-          <w:cnfStyle w:val="000000100000" w:firstRow="0" w:lastRow="0" w:firstColumn="0" w:lastColumn="0" w:oddVBand="0" w:evenVBand="0" w:oddHBand="1" w:evenHBand="0" w:firstRowFirstColumn="0" w:firstRowLastColumn="0" w:lastRowFirstColumn="0" w:lastRowLastColumn="0"/>
-        </w:trPr>
-        <w:tc>
-          <w:tcPr>
-            <w:cnfStyle w:val="001000000000" w:firstRow="0" w:lastRow="0" w:firstColumn="1" w:lastColumn="0" w:oddVBand="0" w:evenVBand="0" w:oddHBand="0" w:evenHBand="0" w:firstRowFirstColumn="0" w:firstRowLastColumn="0" w:lastRowFirstColumn="0" w:lastRowLastColumn="0"/>
-            <w:tcW w:w="2352" w:type="dxa"/>
-          </w:tcPr>
-          <w:p>
-            <w:r>
               <w:t>Other</w:t>
             </w:r>
           </w:p>
@@ -3778,8 +3387,6 @@
           <w:docGrid w:linePitch="360"/>
         </w:sectPr>
       </w:pPr>
-      <w:bookmarkStart w:id="8" w:name="_GoBack"/>
-      <w:bookmarkEnd w:id="8"/>
     </w:p>
     <w:p>
       <w:pPr>
@@ -4834,6 +4441,7 @@
     <w:rsid w:val="00834BC4"/>
     <w:rsid w:val="009B0766"/>
     <w:rsid w:val="00D26085"/>
+    <w:rsid w:val="00D55B21"/>
     <w:rsid w:val="00E02E94"/>
     <w:rsid w:val="00E93E73"/>
   </w:rsids>
@@ -5611,7 +5219,7 @@
 </file>
 
 <file path=customXml/itemProps1.xml><?xml version="1.0" encoding="utf-8"?>
-<ds:datastoreItem xmlns:ds="http://schemas.openxmlformats.org/officeDocument/2006/customXml" ds:itemID="{CCD92161-45CE-44A5-98FF-505F1AB8E64E}">
+<ds:datastoreItem xmlns:ds="http://schemas.openxmlformats.org/officeDocument/2006/customXml" ds:itemID="{AC1433C3-D174-4643-AC9A-EF7934AC92F8}">
   <ds:schemaRefs>
     <ds:schemaRef ds:uri="http://schemas.openxmlformats.org/officeDocument/2006/bibliography"/>
   </ds:schemaRefs>

--- a/Infrastructure Report 2.docx
+++ b/Infrastructure Report 2.docx
@@ -1994,13 +1994,8 @@
               <w:cnfStyle w:val="000000100000" w:firstRow="0" w:lastRow="0" w:firstColumn="0" w:lastColumn="0" w:oddVBand="0" w:evenVBand="0" w:oddHBand="1" w:evenHBand="0" w:firstRowFirstColumn="0" w:firstRowLastColumn="0" w:lastRowFirstColumn="0" w:lastRowLastColumn="0"/>
             </w:pPr>
             <w:r>
-              <w:t xml:space="preserve">Business Dev </w:t>
-            </w:r>
-            <w:proofErr w:type="spellStart"/>
-            <w:r>
-              <w:t>Mgr</w:t>
-            </w:r>
-            <w:proofErr w:type="spellEnd"/>
+              <w:t>Business Dev Mgr</w:t>
+            </w:r>
           </w:p>
         </w:tc>
         <w:tc>
@@ -2323,15 +2318,7 @@
               <w:cnfStyle w:val="000000100000" w:firstRow="0" w:lastRow="0" w:firstColumn="0" w:lastColumn="0" w:oddVBand="0" w:evenVBand="0" w:oddHBand="1" w:evenHBand="0" w:firstRowFirstColumn="0" w:firstRowLastColumn="0" w:lastRowFirstColumn="0" w:lastRowLastColumn="0"/>
             </w:pPr>
             <w:r>
-              <w:t xml:space="preserve">High Energy Elec </w:t>
-            </w:r>
-            <w:proofErr w:type="spellStart"/>
-            <w:r>
-              <w:t>Mec</w:t>
-            </w:r>
-            <w:proofErr w:type="spellEnd"/>
-            <w:r>
-              <w:t xml:space="preserve"> Storage Facility</w:t>
+              <w:t>High Energy Elec Mec Storage Facility</w:t>
             </w:r>
           </w:p>
         </w:tc>
@@ -2451,13 +2438,8 @@
               <w:cnfStyle w:val="000000000000" w:firstRow="0" w:lastRow="0" w:firstColumn="0" w:lastColumn="0" w:oddVBand="0" w:evenVBand="0" w:oddHBand="0" w:evenHBand="0" w:firstRowFirstColumn="0" w:firstRowLastColumn="0" w:lastRowFirstColumn="0" w:lastRowLastColumn="0"/>
             </w:pPr>
             <w:r>
-              <w:t xml:space="preserve">Head of Product </w:t>
-            </w:r>
-            <w:proofErr w:type="spellStart"/>
-            <w:r>
-              <w:t>Tng</w:t>
-            </w:r>
-            <w:proofErr w:type="spellEnd"/>
+              <w:t>Head of Product Tng</w:t>
+            </w:r>
           </w:p>
         </w:tc>
         <w:tc>
@@ -3040,8 +3022,6 @@
             </w:r>
           </w:p>
         </w:tc>
-        <w:bookmarkStart w:id="8" w:name="_GoBack"/>
-        <w:bookmarkEnd w:id="8"/>
       </w:tr>
       <w:tr>
         <w:trPr>
@@ -3392,6 +3372,49 @@
       <w:pPr>
         <w:pStyle w:val="Heading2"/>
       </w:pPr>
+      <w:r>
+        <w:rPr>
+          <w:noProof/>
+        </w:rPr>
+        <w:lastRenderedPageBreak/>
+        <w:drawing>
+          <wp:inline distT="0" distB="0" distL="0" distR="0" wp14:anchorId="15E9BBF9" wp14:editId="5240D44C">
+            <wp:extent cx="5731510" cy="6151245"/>
+            <wp:effectExtent l="0" t="0" r="2540" b="1905"/>
+            <wp:docPr id="2" name="Picture 2"/>
+            <wp:cNvGraphicFramePr>
+              <a:graphicFrameLocks xmlns:a="http://schemas.openxmlformats.org/drawingml/2006/main" noChangeAspect="1"/>
+            </wp:cNvGraphicFramePr>
+            <a:graphic xmlns:a="http://schemas.openxmlformats.org/drawingml/2006/main">
+              <a:graphicData uri="http://schemas.openxmlformats.org/drawingml/2006/picture">
+                <pic:pic xmlns:pic="http://schemas.openxmlformats.org/drawingml/2006/picture">
+                  <pic:nvPicPr>
+                    <pic:cNvPr id="1" name=""/>
+                    <pic:cNvPicPr/>
+                  </pic:nvPicPr>
+                  <pic:blipFill>
+                    <a:blip r:embed="rId9"/>
+                    <a:stretch>
+                      <a:fillRect/>
+                    </a:stretch>
+                  </pic:blipFill>
+                  <pic:spPr>
+                    <a:xfrm>
+                      <a:off x="0" y="0"/>
+                      <a:ext cx="5731510" cy="6151245"/>
+                    </a:xfrm>
+                    <a:prstGeom prst="rect">
+                      <a:avLst/>
+                    </a:prstGeom>
+                  </pic:spPr>
+                </pic:pic>
+              </a:graphicData>
+            </a:graphic>
+          </wp:inline>
+        </w:drawing>
+      </w:r>
+      <w:bookmarkStart w:id="8" w:name="_GoBack"/>
+      <w:bookmarkEnd w:id="8"/>
     </w:p>
     <w:sectPr>
       <w:pgSz w:w="11906" w:h="16838"/>
@@ -4437,6 +4460,7 @@
   </w:compat>
   <w:rsids>
     <w:rsidRoot w:val="009B0766"/>
+    <w:rsid w:val="002441B0"/>
     <w:rsid w:val="006E5867"/>
     <w:rsid w:val="00834BC4"/>
     <w:rsid w:val="009B0766"/>
@@ -5219,7 +5243,7 @@
 </file>
 
 <file path=customXml/itemProps1.xml><?xml version="1.0" encoding="utf-8"?>
-<ds:datastoreItem xmlns:ds="http://schemas.openxmlformats.org/officeDocument/2006/customXml" ds:itemID="{AC1433C3-D174-4643-AC9A-EF7934AC92F8}">
+<ds:datastoreItem xmlns:ds="http://schemas.openxmlformats.org/officeDocument/2006/customXml" ds:itemID="{B2EB4A45-4C80-4ACD-8D4D-F0A15A22DF31}">
   <ds:schemaRefs>
     <ds:schemaRef ds:uri="http://schemas.openxmlformats.org/officeDocument/2006/bibliography"/>
   </ds:schemaRefs>

--- a/Infrastructure Report 2.docx
+++ b/Infrastructure Report 2.docx
@@ -1364,18 +1364,57 @@
     </w:p>
     <w:p>
       <w:r>
-        <w:t xml:space="preserve">Each topology has its own advantages and disadvantages however, whatever topology implemented has to have redundancy to allow for a device to fail and the network to remain online and must cater for speed requirements of multiple computers accessing the network at once. The chosen topology must allow for wireless networks for student that bring their own devices (BYOD) or students that are not present at a computer but wish to access the network via mobile phone. Extra care will be taken to ensure the server room on the second floor has fast connections and that nothing will disrupt its connection </w:t>
-      </w:r>
-      <w:r>
-        <w:t xml:space="preserve">and ensure a quality service. </w:t>
+        <w:t xml:space="preserve">Each topology has its own advantages and disadvantages however, whatever topology </w:t>
+      </w:r>
+      <w:r>
+        <w:t>implemented,</w:t>
+      </w:r>
+      <w:r>
+        <w:t xml:space="preserve"> </w:t>
+      </w:r>
+      <w:r>
+        <w:t>and the relevant physical devices must cater for</w:t>
+      </w:r>
+      <w:r>
+        <w:t xml:space="preserve"> redundancy to allow for a device to fail and the network to remain online</w:t>
+      </w:r>
+      <w:r>
+        <w:t xml:space="preserve">. </w:t>
+      </w:r>
+      <w:r>
+        <w:t xml:space="preserve"> </w:t>
+      </w:r>
+      <w:r>
+        <w:t>The network</w:t>
+      </w:r>
+      <w:r>
+        <w:t xml:space="preserve"> must cater for speed requirements of multiple computers accessing the network at once</w:t>
+      </w:r>
+      <w:r>
+        <w:t xml:space="preserve"> without putting strain on the network from over allocations of network speed</w:t>
+      </w:r>
+      <w:r>
+        <w:t>. The chosen topology must allow for wireless networks for student that bring their own devices (BYOD) or students that are not present at a computer but wish to access the network via mobile phone.</w:t>
       </w:r>
     </w:p>
     <w:p>
       <w:r>
-        <w:t xml:space="preserve">The chosen topology must allow for further expansion in the future as it is possible that this building may go through another expansion due to the demand in industry for STEM (Science, Technology, Engineering, Maths) employees. Once a topology is selected it will be theoretically deployed to find out how many resources are required to complete a full deployment to the building, from there it will be costed up (using industry prices on reputable sites) including all the wiring required and any additional network items.  </w:t>
-      </w:r>
-      <w:r>
-        <w:t>A copy of all the spaces in the building can be found in the appendix, however there are 59 Engineering spaces, 5 Siemens spaces including the server room, 48 Computer Science Spaces</w:t>
+        <w:t xml:space="preserve">The chosen </w:t>
+      </w:r>
+      <w:r>
+        <w:t>network design</w:t>
+      </w:r>
+      <w:r>
+        <w:t xml:space="preserve"> must allow for further expansion in the future as it is possible that this building may go through another expansion due to the demand in industry for STEM (Science, Technology, Engineering, Maths) employees. Once a topology is selected it will be theoretically deployed to find out how many resources are required to complete a full deployment to the building, from there it will be costed up (using industry prices on reputable sites) including all the wiring required and any additional network items.  </w:t>
+      </w:r>
+      <w:r>
+        <w:t>A copy of all the spaces in the building can be found in the appendix, however there are 59 Engineering spaces</w:t>
+      </w:r>
+      <w:r>
+        <w:t xml:space="preserve">, </w:t>
+      </w:r>
+      <w:r>
+        <w:t>48 Computer Science Spaces</w:t>
       </w:r>
       <w:r>
         <w:t xml:space="preserve"> and </w:t>
@@ -1388,6 +1427,9 @@
       </w:r>
       <w:r>
         <w:t xml:space="preserve"> </w:t>
+      </w:r>
+      <w:r>
+        <w:t xml:space="preserve">There is also a comms room which should act as the main entry point to the network. </w:t>
       </w:r>
     </w:p>
     <w:p>
@@ -1401,30 +1443,182 @@
         <w:t xml:space="preserve"> of note </w:t>
       </w:r>
       <w:r>
-        <w:t xml:space="preserve">are the devices scattered around the building that are not associated to any department but should be connected, </w:t>
+        <w:t xml:space="preserve">are the devices </w:t>
       </w:r>
       <w:r>
         <w:lastRenderedPageBreak/>
-        <w:t xml:space="preserve">these are devices like printers. Finally, there is a comms room at the back of the second floor which should be treated like the server room and given the best connection it can get. </w:t>
-      </w:r>
+        <w:t>scattered around the building that are not associated to any department but should be connected, these are devices like printers</w:t>
+      </w:r>
+      <w:r>
+        <w:t xml:space="preserve">. Many networking techniques will be deployed to ensure redundancy such as having multiple links with Scanning Tree Protocol (STP) so ensure packet efficiency.  Security will be </w:t>
+      </w:r>
+      <w:r>
+        <w:t xml:space="preserve">ensured by adding firewalls and other network-based solutions. </w:t>
+      </w:r>
+      <w:bookmarkStart w:id="1" w:name="_GoBack"/>
+      <w:bookmarkEnd w:id="1"/>
     </w:p>
     <w:p>
       <w:pPr>
         <w:pStyle w:val="Heading1"/>
       </w:pPr>
-      <w:bookmarkStart w:id="1" w:name="_Toc38210952"/>
       <w:r>
         <w:t>Solution</w:t>
       </w:r>
-      <w:bookmarkEnd w:id="1"/>
     </w:p>
     <w:p>
       <w:pPr>
         <w:pStyle w:val="Heading2"/>
       </w:pPr>
+      <w:r>
+        <w:t>Splitting up the network</w:t>
+      </w:r>
+      <w:r>
+        <w:t xml:space="preserve"> into layers</w:t>
+      </w:r>
+      <w:r>
+        <w:t xml:space="preserve">. </w:t>
+      </w:r>
+    </w:p>
+    <w:p>
+      <w:r>
+        <w:t xml:space="preserve">The network can be split up into </w:t>
+      </w:r>
+      <w:r>
+        <w:t xml:space="preserve">three main segments, </w:t>
+      </w:r>
+      <w:r>
+        <w:t>the core network which is the main processing for the whole environment. In this case</w:t>
+      </w:r>
+      <w:r>
+        <w:t xml:space="preserve"> </w:t>
+      </w:r>
+      <w:r>
+        <w:t>t</w:t>
+      </w:r>
+      <w:r>
+        <w:t xml:space="preserve">his core network is likely to be part of the bigger network around the university but the main focus for this building is the comms room on floor 2. To ensure security from outside sources a firewall should be set up </w:t>
+      </w:r>
+      <w:r>
+        <w:t xml:space="preserve">here </w:t>
+      </w:r>
+      <w:r>
+        <w:t>before any connections enter or leave the network, this will block any connections that seem malicious to the network.</w:t>
+      </w:r>
+      <w:r>
+        <w:t xml:space="preserve"> The second layer, Distribution (or Aggregation) connects all the interconnected switches together</w:t>
+      </w:r>
+      <w:r>
+        <w:t xml:space="preserve"> ensuring redundancy in the connections and laying the foundations for the connections made in the access layer. This layer is where the main network topologies will be laid out before each system is connected. Finally, the Access Layer connects all the systems together.</w:t>
+      </w:r>
+    </w:p>
+    <w:p>
+      <w:pPr>
+        <w:pStyle w:val="Heading2"/>
+      </w:pPr>
+      <w:r>
+        <w:t>Splitting up the network</w:t>
+      </w:r>
+      <w:r>
+        <w:t xml:space="preserve"> </w:t>
+      </w:r>
+      <w:r>
+        <w:t xml:space="preserve">using VLANs  </w:t>
+      </w:r>
+    </w:p>
+    <w:p>
+      <w:r>
+        <w:t xml:space="preserve">As mentioned in the brief the two departments must be split up into separate networks, this can be </w:t>
+      </w:r>
+      <w:r>
+        <w:t>achieved</w:t>
+      </w:r>
+      <w:r>
+        <w:t xml:space="preserve"> using VLANs (Virtual Local Area Network). A VLAN splits connected devices up into groups where they can only talk to those in the same group, this can be achieved by having a switch tag the ports where there is a connected device to a VLAN. For example, “Computer A” could be connected to “VLAN 1”, “Computer B” Could be connected to “VLAN 2”, “Computer C” to “VLAN 1”, both “A” and “C” can connect and communicate to each other but not “B”.  In terms of the network traffic a switch can use VLAN Trunking to create a single cable that all VLAN can travel across it does this by adding a number to each packet that represents the origin/destination VLAN. Splitting up this network can be </w:t>
+      </w:r>
+      <w:r>
+        <w:t>achieved</w:t>
+      </w:r>
+      <w:r>
+        <w:t xml:space="preserve"> by having</w:t>
+      </w:r>
+      <w:r>
+        <w:t xml:space="preserve"> 5 VLANs</w:t>
+      </w:r>
+      <w:r>
+        <w:t xml:space="preserve">. </w:t>
+      </w:r>
+    </w:p>
+    <w:p>
+      <w:r>
+        <w:t>These include</w:t>
+      </w:r>
+      <w:r>
+        <w:t xml:space="preserve"> Computer Science, Engineering, Computer Science Servers, Engineering Servers and a shared VLAN. The servers can be set up to VLAN route so they can communicate with other computers on different VLANs, an example of this </w:t>
+      </w:r>
+      <w:r>
+        <w:t>could be when a server wants to communicate with a PC on a different network, it would first check the switch for the connected computer, if it found nothing it would go to an L3 router.</w:t>
+      </w:r>
+      <w:r>
+        <w:t xml:space="preserve"> </w:t>
+      </w:r>
+      <w:r>
+        <w:t>This router can then route the traffic to the relevant VLAN and find the device connected. However, it is worth noting that this will allow connections from any computer, to solve this</w:t>
+      </w:r>
+      <w:r>
+        <w:t xml:space="preserve"> VLAN</w:t>
+      </w:r>
+      <w:r>
+        <w:t xml:space="preserve"> access control </w:t>
+      </w:r>
+      <w:r>
+        <w:t xml:space="preserve">lists (VACL) </w:t>
+      </w:r>
+      <w:r>
+        <w:t xml:space="preserve">can be set up to only allow certain IP addresses to access the server, this could then whitelist </w:t>
+      </w:r>
+      <w:r>
+        <w:t xml:space="preserve">the VLANs required to access the server including the shared VLAN. Once set up the departments will now have full access to their independent servers but not each other’s unless they are in the shared VLAN which contains all of the devices shared between the departments. </w:t>
+      </w:r>
+    </w:p>
+    <w:p>
+      <w:r>
+        <w:t>This method is fully expandable for all the other departments such as the Maths, Physics and Siemens network. Using these VLANs Isolates the network which archives the requirement of separating the network but also allows for the shared spaces to have access to each departments resources without exposing the rest of the network.</w:t>
+      </w:r>
+      <w:r>
+        <w:t xml:space="preserve"> However, it is worth noting that VLANs only exist on their relevant subnet, in this case the subnet is could be global for the building. However, there could be more subnets that split up the departments, but those departments could not be part of the shared VLAN as they are not part of the same subnet.</w:t>
+      </w:r>
+      <w:r>
+        <w:t xml:space="preserve">  This can be deployed by using a L</w:t>
+      </w:r>
+      <w:r>
+        <w:t>2</w:t>
+      </w:r>
+      <w:r>
+        <w:t xml:space="preserve"> switch which supports VLANs and VLAN Trunking. This split up network with the VLANs can be found </w:t>
+      </w:r>
+      <w:r>
+        <w:lastRenderedPageBreak/>
+        <w:t xml:space="preserve">in Figure 2. </w:t>
+      </w:r>
+      <w:r>
+        <w:t xml:space="preserve"> </w:t>
+      </w:r>
+      <w:r>
+        <w:t xml:space="preserve">An alternate way to implement this VLAN solution would be </w:t>
+      </w:r>
+      <w:r>
+        <w:t>to merge the server VLANs to the department VLANs and merge the servers and the shared devices together to create a shared VLAN.</w:t>
+      </w:r>
+    </w:p>
+    <w:p/>
+    <w:p>
+      <w:pPr>
+        <w:pStyle w:val="Heading2"/>
+      </w:pPr>
       <w:bookmarkStart w:id="2" w:name="_Toc38210953"/>
       <w:r>
-        <w:t>Chosen Network Topology</w:t>
+        <w:t>Network Topology</w:t>
       </w:r>
       <w:bookmarkEnd w:id="2"/>
       <w:r>
@@ -1994,8 +2188,13 @@
               <w:cnfStyle w:val="000000100000" w:firstRow="0" w:lastRow="0" w:firstColumn="0" w:lastColumn="0" w:oddVBand="0" w:evenVBand="0" w:oddHBand="1" w:evenHBand="0" w:firstRowFirstColumn="0" w:firstRowLastColumn="0" w:lastRowFirstColumn="0" w:lastRowLastColumn="0"/>
             </w:pPr>
             <w:r>
-              <w:t>Business Dev Mgr</w:t>
-            </w:r>
+              <w:t xml:space="preserve">Business Dev </w:t>
+            </w:r>
+            <w:proofErr w:type="spellStart"/>
+            <w:r>
+              <w:t>Mgr</w:t>
+            </w:r>
+            <w:proofErr w:type="spellEnd"/>
           </w:p>
         </w:tc>
         <w:tc>
@@ -2318,7 +2517,15 @@
               <w:cnfStyle w:val="000000100000" w:firstRow="0" w:lastRow="0" w:firstColumn="0" w:lastColumn="0" w:oddVBand="0" w:evenVBand="0" w:oddHBand="1" w:evenHBand="0" w:firstRowFirstColumn="0" w:firstRowLastColumn="0" w:lastRowFirstColumn="0" w:lastRowLastColumn="0"/>
             </w:pPr>
             <w:r>
-              <w:t>High Energy Elec Mec Storage Facility</w:t>
+              <w:t xml:space="preserve">High Energy Elec </w:t>
+            </w:r>
+            <w:proofErr w:type="spellStart"/>
+            <w:r>
+              <w:t>Mec</w:t>
+            </w:r>
+            <w:proofErr w:type="spellEnd"/>
+            <w:r>
+              <w:t xml:space="preserve"> Storage Facility</w:t>
             </w:r>
           </w:p>
         </w:tc>
@@ -2344,7 +2551,7 @@
           </w:tcPr>
           <w:p>
             <w:r>
-              <w:t xml:space="preserve">Siemens </w:t>
+              <w:t>Computer Science</w:t>
             </w:r>
           </w:p>
         </w:tc>
@@ -2357,7 +2564,7 @@
               <w:cnfStyle w:val="000000000000" w:firstRow="0" w:lastRow="0" w:firstColumn="0" w:lastColumn="0" w:oddVBand="0" w:evenVBand="0" w:oddHBand="0" w:evenHBand="0" w:firstRowFirstColumn="0" w:firstRowLastColumn="0" w:lastRowFirstColumn="0" w:lastRowLastColumn="0"/>
             </w:pPr>
             <w:r>
-              <w:t xml:space="preserve">Lecturers Office </w:t>
+              <w:t>Large Office w/meeting</w:t>
             </w:r>
           </w:p>
         </w:tc>
@@ -2386,7 +2593,7 @@
           </w:tcPr>
           <w:p>
             <w:r>
-              <w:t>Siemens</w:t>
+              <w:t>Computer Science</w:t>
             </w:r>
           </w:p>
         </w:tc>
@@ -2399,7 +2606,7 @@
               <w:cnfStyle w:val="000000100000" w:firstRow="0" w:lastRow="0" w:firstColumn="0" w:lastColumn="0" w:oddVBand="0" w:evenVBand="0" w:oddHBand="1" w:evenHBand="0" w:firstRowFirstColumn="0" w:firstRowLastColumn="0" w:lastRowFirstColumn="0" w:lastRowLastColumn="0"/>
             </w:pPr>
             <w:r>
-              <w:t xml:space="preserve">Think Tank </w:t>
+              <w:t>Hourly Paid Lecturers</w:t>
             </w:r>
           </w:p>
         </w:tc>
@@ -2425,7 +2632,7 @@
           </w:tcPr>
           <w:p>
             <w:r>
-              <w:t xml:space="preserve">Siemens </w:t>
+              <w:t>Computer Science</w:t>
             </w:r>
           </w:p>
         </w:tc>
@@ -2438,7 +2645,7 @@
               <w:cnfStyle w:val="000000000000" w:firstRow="0" w:lastRow="0" w:firstColumn="0" w:lastColumn="0" w:oddVBand="0" w:evenVBand="0" w:oddHBand="0" w:evenHBand="0" w:firstRowFirstColumn="0" w:firstRowLastColumn="0" w:lastRowFirstColumn="0" w:lastRowLastColumn="0"/>
             </w:pPr>
             <w:r>
-              <w:t>Head of Product Tng</w:t>
+              <w:t>Single Office</w:t>
             </w:r>
           </w:p>
         </w:tc>
@@ -2480,7 +2687,7 @@
               <w:cnfStyle w:val="000000100000" w:firstRow="0" w:lastRow="0" w:firstColumn="0" w:lastColumn="0" w:oddVBand="0" w:evenVBand="0" w:oddHBand="1" w:evenHBand="0" w:firstRowFirstColumn="0" w:firstRowLastColumn="0" w:lastRowFirstColumn="0" w:lastRowLastColumn="0"/>
             </w:pPr>
             <w:r>
-              <w:t>Large Office w/meeting</w:t>
+              <w:t>Bookable Breakout Area</w:t>
             </w:r>
           </w:p>
         </w:tc>
@@ -2519,7 +2726,7 @@
               <w:cnfStyle w:val="000000000000" w:firstRow="0" w:lastRow="0" w:firstColumn="0" w:lastColumn="0" w:oddVBand="0" w:evenVBand="0" w:oddHBand="0" w:evenHBand="0" w:firstRowFirstColumn="0" w:firstRowLastColumn="0" w:lastRowFirstColumn="0" w:lastRowLastColumn="0"/>
             </w:pPr>
             <w:r>
-              <w:t>Hourly Paid Lecturers</w:t>
+              <w:t>Research Student Workplaces(Joint with Maths and Physics)</w:t>
             </w:r>
           </w:p>
         </w:tc>
@@ -2561,7 +2768,7 @@
               <w:cnfStyle w:val="000000100000" w:firstRow="0" w:lastRow="0" w:firstColumn="0" w:lastColumn="0" w:oddVBand="0" w:evenVBand="0" w:oddHBand="1" w:evenHBand="0" w:firstRowFirstColumn="0" w:firstRowLastColumn="0" w:lastRowFirstColumn="0" w:lastRowLastColumn="0"/>
             </w:pPr>
             <w:r>
-              <w:t>Single Office</w:t>
+              <w:t>PA to HOS</w:t>
             </w:r>
           </w:p>
         </w:tc>
@@ -2600,7 +2807,7 @@
               <w:cnfStyle w:val="000000000000" w:firstRow="0" w:lastRow="0" w:firstColumn="0" w:lastColumn="0" w:oddVBand="0" w:evenVBand="0" w:oddHBand="0" w:evenHBand="0" w:firstRowFirstColumn="0" w:firstRowLastColumn="0" w:lastRowFirstColumn="0" w:lastRowLastColumn="0"/>
             </w:pPr>
             <w:r>
-              <w:t>Bookable Breakout Area</w:t>
+              <w:t>HOS</w:t>
             </w:r>
           </w:p>
         </w:tc>
@@ -2642,7 +2849,7 @@
               <w:cnfStyle w:val="000000100000" w:firstRow="0" w:lastRow="0" w:firstColumn="0" w:lastColumn="0" w:oddVBand="0" w:evenVBand="0" w:oddHBand="1" w:evenHBand="0" w:firstRowFirstColumn="0" w:firstRowLastColumn="0" w:lastRowFirstColumn="0" w:lastRowLastColumn="0"/>
             </w:pPr>
             <w:r>
-              <w:t>Research Student Workplaces(Joint with Maths and Physics)</w:t>
+              <w:t>Technical support</w:t>
             </w:r>
           </w:p>
         </w:tc>
@@ -2681,7 +2888,7 @@
               <w:cnfStyle w:val="000000000000" w:firstRow="0" w:lastRow="0" w:firstColumn="0" w:lastColumn="0" w:oddVBand="0" w:evenVBand="0" w:oddHBand="0" w:evenHBand="0" w:firstRowFirstColumn="0" w:firstRowLastColumn="0" w:lastRowFirstColumn="0" w:lastRowLastColumn="0"/>
             </w:pPr>
             <w:r>
-              <w:t>PA to HOS</w:t>
+              <w:t>Computer Lab</w:t>
             </w:r>
           </w:p>
         </w:tc>
@@ -2723,7 +2930,7 @@
               <w:cnfStyle w:val="000000100000" w:firstRow="0" w:lastRow="0" w:firstColumn="0" w:lastColumn="0" w:oddVBand="0" w:evenVBand="0" w:oddHBand="1" w:evenHBand="0" w:firstRowFirstColumn="0" w:firstRowLastColumn="0" w:lastRowFirstColumn="0" w:lastRowLastColumn="0"/>
             </w:pPr>
             <w:r>
-              <w:t>HOS</w:t>
+              <w:t>Storage</w:t>
             </w:r>
           </w:p>
         </w:tc>
@@ -2749,7 +2956,7 @@
           </w:tcPr>
           <w:p>
             <w:r>
-              <w:t>Siemens</w:t>
+              <w:t>Computer Science</w:t>
             </w:r>
           </w:p>
         </w:tc>
@@ -2762,7 +2969,7 @@
               <w:cnfStyle w:val="000000000000" w:firstRow="0" w:lastRow="0" w:firstColumn="0" w:lastColumn="0" w:oddVBand="0" w:evenVBand="0" w:oddHBand="0" w:evenHBand="0" w:firstRowFirstColumn="0" w:firstRowLastColumn="0" w:lastRowFirstColumn="0" w:lastRowLastColumn="0"/>
             </w:pPr>
             <w:r>
-              <w:t>Server Room</w:t>
+              <w:t>Research staff</w:t>
             </w:r>
           </w:p>
         </w:tc>
@@ -2804,7 +3011,7 @@
               <w:cnfStyle w:val="000000100000" w:firstRow="0" w:lastRow="0" w:firstColumn="0" w:lastColumn="0" w:oddVBand="0" w:evenVBand="0" w:oddHBand="1" w:evenHBand="0" w:firstRowFirstColumn="0" w:firstRowLastColumn="0" w:lastRowFirstColumn="0" w:lastRowLastColumn="0"/>
             </w:pPr>
             <w:r>
-              <w:t>Technical support</w:t>
+              <w:t>Library/Quiet Room</w:t>
             </w:r>
           </w:p>
         </w:tc>
@@ -2817,7 +3024,7 @@
               <w:cnfStyle w:val="000000100000" w:firstRow="0" w:lastRow="0" w:firstColumn="0" w:lastColumn="0" w:oddVBand="0" w:evenVBand="0" w:oddHBand="1" w:evenHBand="0" w:firstRowFirstColumn="0" w:firstRowLastColumn="0" w:lastRowFirstColumn="0" w:lastRowLastColumn="0"/>
             </w:pPr>
             <w:r>
-              <w:t>1</w:t>
+              <w:t>4</w:t>
             </w:r>
           </w:p>
         </w:tc>
@@ -2830,7 +3037,7 @@
           </w:tcPr>
           <w:p>
             <w:r>
-              <w:t>Computer Science</w:t>
+              <w:t>Pooled Spaces</w:t>
             </w:r>
           </w:p>
         </w:tc>
@@ -2843,7 +3050,7 @@
               <w:cnfStyle w:val="000000000000" w:firstRow="0" w:lastRow="0" w:firstColumn="0" w:lastColumn="0" w:oddVBand="0" w:evenVBand="0" w:oddHBand="0" w:evenHBand="0" w:firstRowFirstColumn="0" w:firstRowLastColumn="0" w:lastRowFirstColumn="0" w:lastRowLastColumn="0"/>
             </w:pPr>
             <w:r>
-              <w:t>Computer Lab</w:t>
+              <w:t>Pooled Computer Lab</w:t>
             </w:r>
           </w:p>
         </w:tc>
@@ -2856,7 +3063,7 @@
               <w:cnfStyle w:val="000000000000" w:firstRow="0" w:lastRow="0" w:firstColumn="0" w:lastColumn="0" w:oddVBand="0" w:evenVBand="0" w:oddHBand="0" w:evenHBand="0" w:firstRowFirstColumn="0" w:firstRowLastColumn="0" w:lastRowFirstColumn="0" w:lastRowLastColumn="0"/>
             </w:pPr>
             <w:r>
-              <w:t>4</w:t>
+              <w:t>(shared storage) 1</w:t>
             </w:r>
           </w:p>
         </w:tc>
@@ -2872,7 +3079,7 @@
           </w:tcPr>
           <w:p>
             <w:r>
-              <w:t>Computer Science</w:t>
+              <w:t>Other</w:t>
             </w:r>
           </w:p>
         </w:tc>
@@ -2885,7 +3092,7 @@
               <w:cnfStyle w:val="000000100000" w:firstRow="0" w:lastRow="0" w:firstColumn="0" w:lastColumn="0" w:oddVBand="0" w:evenVBand="0" w:oddHBand="1" w:evenHBand="0" w:firstRowFirstColumn="0" w:firstRowLastColumn="0" w:lastRowFirstColumn="0" w:lastRowLastColumn="0"/>
             </w:pPr>
             <w:r>
-              <w:t>Storage</w:t>
+              <w:t>Linux Printer and Storage</w:t>
             </w:r>
           </w:p>
         </w:tc>
@@ -2898,7 +3105,7 @@
               <w:cnfStyle w:val="000000100000" w:firstRow="0" w:lastRow="0" w:firstColumn="0" w:lastColumn="0" w:oddVBand="0" w:evenVBand="0" w:oddHBand="1" w:evenHBand="0" w:firstRowFirstColumn="0" w:firstRowLastColumn="0" w:lastRowFirstColumn="0" w:lastRowLastColumn="0"/>
             </w:pPr>
             <w:r>
-              <w:t>(shared storage) 1</w:t>
+              <w:t>4</w:t>
             </w:r>
           </w:p>
         </w:tc>
@@ -2911,7 +3118,7 @@
           </w:tcPr>
           <w:p>
             <w:r>
-              <w:t>Computer Science</w:t>
+              <w:t>Other</w:t>
             </w:r>
           </w:p>
         </w:tc>
@@ -2924,7 +3131,7 @@
               <w:cnfStyle w:val="000000000000" w:firstRow="0" w:lastRow="0" w:firstColumn="0" w:lastColumn="0" w:oddVBand="0" w:evenVBand="0" w:oddHBand="0" w:evenHBand="0" w:firstRowFirstColumn="0" w:firstRowLastColumn="0" w:lastRowFirstColumn="0" w:lastRowLastColumn="0"/>
             </w:pPr>
             <w:r>
-              <w:t>Research staff</w:t>
+              <w:t>Copy Hub</w:t>
             </w:r>
           </w:p>
         </w:tc>
@@ -2937,7 +3144,7 @@
               <w:cnfStyle w:val="000000000000" w:firstRow="0" w:lastRow="0" w:firstColumn="0" w:lastColumn="0" w:oddVBand="0" w:evenVBand="0" w:oddHBand="0" w:evenHBand="0" w:firstRowFirstColumn="0" w:firstRowLastColumn="0" w:lastRowFirstColumn="0" w:lastRowLastColumn="0"/>
             </w:pPr>
             <w:r>
-              <w:t>4</w:t>
+              <w:t>1</w:t>
             </w:r>
           </w:p>
         </w:tc>
@@ -2953,7 +3160,7 @@
           </w:tcPr>
           <w:p>
             <w:r>
-              <w:t>Computer Science</w:t>
+              <w:t>Other</w:t>
             </w:r>
           </w:p>
         </w:tc>
@@ -2966,7 +3173,7 @@
               <w:cnfStyle w:val="000000100000" w:firstRow="0" w:lastRow="0" w:firstColumn="0" w:lastColumn="0" w:oddVBand="0" w:evenVBand="0" w:oddHBand="1" w:evenHBand="0" w:firstRowFirstColumn="0" w:firstRowLastColumn="0" w:lastRowFirstColumn="0" w:lastRowLastColumn="0"/>
             </w:pPr>
             <w:r>
-              <w:t>Library/Quiet Room</w:t>
+              <w:t>Printer</w:t>
             </w:r>
           </w:p>
         </w:tc>
@@ -2992,7 +3199,7 @@
           </w:tcPr>
           <w:p>
             <w:r>
-              <w:t>Pooled Spaces</w:t>
+              <w:t>Other</w:t>
             </w:r>
           </w:p>
         </w:tc>
@@ -3005,7 +3212,7 @@
               <w:cnfStyle w:val="000000000000" w:firstRow="0" w:lastRow="0" w:firstColumn="0" w:lastColumn="0" w:oddVBand="0" w:evenVBand="0" w:oddHBand="0" w:evenHBand="0" w:firstRowFirstColumn="0" w:firstRowLastColumn="0" w:lastRowFirstColumn="0" w:lastRowLastColumn="0"/>
             </w:pPr>
             <w:r>
-              <w:t>Pooled Computer Lab</w:t>
+              <w:t>Electrical Cupboard</w:t>
             </w:r>
           </w:p>
         </w:tc>
@@ -3035,168 +3242,6 @@
           <w:p>
             <w:r>
               <w:lastRenderedPageBreak/>
-              <w:t>Other</w:t>
-            </w:r>
-          </w:p>
-        </w:tc>
-        <w:tc>
-          <w:tcPr>
-            <w:tcW w:w="2512" w:type="dxa"/>
-          </w:tcPr>
-          <w:p>
-            <w:pPr>
-              <w:cnfStyle w:val="000000100000" w:firstRow="0" w:lastRow="0" w:firstColumn="0" w:lastColumn="0" w:oddVBand="0" w:evenVBand="0" w:oddHBand="1" w:evenHBand="0" w:firstRowFirstColumn="0" w:firstRowLastColumn="0" w:lastRowFirstColumn="0" w:lastRowLastColumn="0"/>
-            </w:pPr>
-            <w:r>
-              <w:t>Linux Printer and Storage</w:t>
-            </w:r>
-          </w:p>
-        </w:tc>
-        <w:tc>
-          <w:tcPr>
-            <w:tcW w:w="2216" w:type="dxa"/>
-          </w:tcPr>
-          <w:p>
-            <w:pPr>
-              <w:cnfStyle w:val="000000100000" w:firstRow="0" w:lastRow="0" w:firstColumn="0" w:lastColumn="0" w:oddVBand="0" w:evenVBand="0" w:oddHBand="1" w:evenHBand="0" w:firstRowFirstColumn="0" w:firstRowLastColumn="0" w:lastRowFirstColumn="0" w:lastRowLastColumn="0"/>
-            </w:pPr>
-            <w:r>
-              <w:t>1</w:t>
-            </w:r>
-          </w:p>
-        </w:tc>
-      </w:tr>
-      <w:tr>
-        <w:tc>
-          <w:tcPr>
-            <w:cnfStyle w:val="001000000000" w:firstRow="0" w:lastRow="0" w:firstColumn="1" w:lastColumn="0" w:oddVBand="0" w:evenVBand="0" w:oddHBand="0" w:evenHBand="0" w:firstRowFirstColumn="0" w:firstRowLastColumn="0" w:lastRowFirstColumn="0" w:lastRowLastColumn="0"/>
-            <w:tcW w:w="2352" w:type="dxa"/>
-          </w:tcPr>
-          <w:p>
-            <w:r>
-              <w:t>Other</w:t>
-            </w:r>
-          </w:p>
-        </w:tc>
-        <w:tc>
-          <w:tcPr>
-            <w:tcW w:w="2512" w:type="dxa"/>
-          </w:tcPr>
-          <w:p>
-            <w:pPr>
-              <w:cnfStyle w:val="000000000000" w:firstRow="0" w:lastRow="0" w:firstColumn="0" w:lastColumn="0" w:oddVBand="0" w:evenVBand="0" w:oddHBand="0" w:evenHBand="0" w:firstRowFirstColumn="0" w:firstRowLastColumn="0" w:lastRowFirstColumn="0" w:lastRowLastColumn="0"/>
-            </w:pPr>
-            <w:r>
-              <w:t>Copy Hub</w:t>
-            </w:r>
-          </w:p>
-        </w:tc>
-        <w:tc>
-          <w:tcPr>
-            <w:tcW w:w="2216" w:type="dxa"/>
-          </w:tcPr>
-          <w:p>
-            <w:pPr>
-              <w:cnfStyle w:val="000000000000" w:firstRow="0" w:lastRow="0" w:firstColumn="0" w:lastColumn="0" w:oddVBand="0" w:evenVBand="0" w:oddHBand="0" w:evenHBand="0" w:firstRowFirstColumn="0" w:firstRowLastColumn="0" w:lastRowFirstColumn="0" w:lastRowLastColumn="0"/>
-            </w:pPr>
-            <w:r>
-              <w:t>1</w:t>
-            </w:r>
-          </w:p>
-        </w:tc>
-      </w:tr>
-      <w:tr>
-        <w:trPr>
-          <w:cnfStyle w:val="000000100000" w:firstRow="0" w:lastRow="0" w:firstColumn="0" w:lastColumn="0" w:oddVBand="0" w:evenVBand="0" w:oddHBand="1" w:evenHBand="0" w:firstRowFirstColumn="0" w:firstRowLastColumn="0" w:lastRowFirstColumn="0" w:lastRowLastColumn="0"/>
-        </w:trPr>
-        <w:tc>
-          <w:tcPr>
-            <w:cnfStyle w:val="001000000000" w:firstRow="0" w:lastRow="0" w:firstColumn="1" w:lastColumn="0" w:oddVBand="0" w:evenVBand="0" w:oddHBand="0" w:evenHBand="0" w:firstRowFirstColumn="0" w:firstRowLastColumn="0" w:lastRowFirstColumn="0" w:lastRowLastColumn="0"/>
-            <w:tcW w:w="2352" w:type="dxa"/>
-          </w:tcPr>
-          <w:p>
-            <w:r>
-              <w:t>Other</w:t>
-            </w:r>
-          </w:p>
-        </w:tc>
-        <w:tc>
-          <w:tcPr>
-            <w:tcW w:w="2512" w:type="dxa"/>
-          </w:tcPr>
-          <w:p>
-            <w:pPr>
-              <w:cnfStyle w:val="000000100000" w:firstRow="0" w:lastRow="0" w:firstColumn="0" w:lastColumn="0" w:oddVBand="0" w:evenVBand="0" w:oddHBand="1" w:evenHBand="0" w:firstRowFirstColumn="0" w:firstRowLastColumn="0" w:lastRowFirstColumn="0" w:lastRowLastColumn="0"/>
-            </w:pPr>
-            <w:r>
-              <w:t>Printer</w:t>
-            </w:r>
-          </w:p>
-        </w:tc>
-        <w:tc>
-          <w:tcPr>
-            <w:tcW w:w="2216" w:type="dxa"/>
-          </w:tcPr>
-          <w:p>
-            <w:pPr>
-              <w:cnfStyle w:val="000000100000" w:firstRow="0" w:lastRow="0" w:firstColumn="0" w:lastColumn="0" w:oddVBand="0" w:evenVBand="0" w:oddHBand="1" w:evenHBand="0" w:firstRowFirstColumn="0" w:firstRowLastColumn="0" w:lastRowFirstColumn="0" w:lastRowLastColumn="0"/>
-            </w:pPr>
-            <w:r>
-              <w:t>1</w:t>
-            </w:r>
-          </w:p>
-        </w:tc>
-      </w:tr>
-      <w:tr>
-        <w:tc>
-          <w:tcPr>
-            <w:cnfStyle w:val="001000000000" w:firstRow="0" w:lastRow="0" w:firstColumn="1" w:lastColumn="0" w:oddVBand="0" w:evenVBand="0" w:oddHBand="0" w:evenHBand="0" w:firstRowFirstColumn="0" w:firstRowLastColumn="0" w:lastRowFirstColumn="0" w:lastRowLastColumn="0"/>
-            <w:tcW w:w="2352" w:type="dxa"/>
-          </w:tcPr>
-          <w:p>
-            <w:r>
-              <w:t>Other</w:t>
-            </w:r>
-          </w:p>
-        </w:tc>
-        <w:tc>
-          <w:tcPr>
-            <w:tcW w:w="2512" w:type="dxa"/>
-          </w:tcPr>
-          <w:p>
-            <w:pPr>
-              <w:cnfStyle w:val="000000000000" w:firstRow="0" w:lastRow="0" w:firstColumn="0" w:lastColumn="0" w:oddVBand="0" w:evenVBand="0" w:oddHBand="0" w:evenHBand="0" w:firstRowFirstColumn="0" w:firstRowLastColumn="0" w:lastRowFirstColumn="0" w:lastRowLastColumn="0"/>
-            </w:pPr>
-            <w:r>
-              <w:t>Electrical Cupboard</w:t>
-            </w:r>
-          </w:p>
-        </w:tc>
-        <w:tc>
-          <w:tcPr>
-            <w:tcW w:w="2216" w:type="dxa"/>
-          </w:tcPr>
-          <w:p>
-            <w:pPr>
-              <w:cnfStyle w:val="000000000000" w:firstRow="0" w:lastRow="0" w:firstColumn="0" w:lastColumn="0" w:oddVBand="0" w:evenVBand="0" w:oddHBand="0" w:evenHBand="0" w:firstRowFirstColumn="0" w:firstRowLastColumn="0" w:lastRowFirstColumn="0" w:lastRowLastColumn="0"/>
-            </w:pPr>
-            <w:r>
-              <w:t>1</w:t>
-            </w:r>
-          </w:p>
-        </w:tc>
-      </w:tr>
-      <w:tr>
-        <w:trPr>
-          <w:cnfStyle w:val="000000100000" w:firstRow="0" w:lastRow="0" w:firstColumn="0" w:lastColumn="0" w:oddVBand="0" w:evenVBand="0" w:oddHBand="1" w:evenHBand="0" w:firstRowFirstColumn="0" w:firstRowLastColumn="0" w:lastRowFirstColumn="0" w:lastRowLastColumn="0"/>
-        </w:trPr>
-        <w:tc>
-          <w:tcPr>
-            <w:cnfStyle w:val="001000000000" w:firstRow="0" w:lastRow="0" w:firstColumn="1" w:lastColumn="0" w:oddVBand="0" w:evenVBand="0" w:oddHBand="0" w:evenHBand="0" w:firstRowFirstColumn="0" w:firstRowLastColumn="0" w:lastRowFirstColumn="0" w:lastRowLastColumn="0"/>
-            <w:tcW w:w="2352" w:type="dxa"/>
-          </w:tcPr>
-          <w:p>
-            <w:r>
               <w:t>Other</w:t>
             </w:r>
           </w:p>
@@ -3378,10 +3423,10 @@
         </w:rPr>
         <w:lastRenderedPageBreak/>
         <w:drawing>
-          <wp:inline distT="0" distB="0" distL="0" distR="0" wp14:anchorId="15E9BBF9" wp14:editId="5240D44C">
-            <wp:extent cx="5731510" cy="6151245"/>
-            <wp:effectExtent l="0" t="0" r="2540" b="1905"/>
-            <wp:docPr id="2" name="Picture 2"/>
+          <wp:inline distT="0" distB="0" distL="0" distR="0" wp14:anchorId="24493BA9" wp14:editId="025EA57F">
+            <wp:extent cx="5731510" cy="6037580"/>
+            <wp:effectExtent l="0" t="0" r="2540" b="1270"/>
+            <wp:docPr id="4" name="Picture 4"/>
             <wp:cNvGraphicFramePr>
               <a:graphicFrameLocks xmlns:a="http://schemas.openxmlformats.org/drawingml/2006/main" noChangeAspect="1"/>
             </wp:cNvGraphicFramePr>
@@ -3401,7 +3446,7 @@
                   <pic:spPr>
                     <a:xfrm>
                       <a:off x="0" y="0"/>
-                      <a:ext cx="5731510" cy="6151245"/>
+                      <a:ext cx="5731510" cy="6037580"/>
                     </a:xfrm>
                     <a:prstGeom prst="rect">
                       <a:avLst/>
@@ -3413,8 +3458,6 @@
           </wp:inline>
         </w:drawing>
       </w:r>
-      <w:bookmarkStart w:id="8" w:name="_GoBack"/>
-      <w:bookmarkEnd w:id="8"/>
     </w:p>
     <w:sectPr>
       <w:pgSz w:w="11906" w:h="16838"/>
@@ -3991,6 +4034,28 @@
       <w:szCs w:val="26"/>
     </w:rPr>
   </w:style>
+  <w:style w:type="paragraph" w:styleId="Heading3">
+    <w:name w:val="heading 3"/>
+    <w:basedOn w:val="Normal"/>
+    <w:next w:val="Normal"/>
+    <w:link w:val="Heading3Char"/>
+    <w:uiPriority w:val="9"/>
+    <w:unhideWhenUsed/>
+    <w:qFormat/>
+    <w:rsid w:val="007914DC"/>
+    <w:pPr>
+      <w:keepNext/>
+      <w:keepLines/>
+      <w:spacing w:before="40" w:after="0"/>
+      <w:outlineLvl w:val="2"/>
+    </w:pPr>
+    <w:rPr>
+      <w:rFonts w:asciiTheme="majorHAnsi" w:eastAsiaTheme="majorEastAsia" w:hAnsiTheme="majorHAnsi" w:cstheme="majorBidi"/>
+      <w:color w:val="1F3763" w:themeColor="accent1" w:themeShade="7F"/>
+      <w:sz w:val="24"/>
+      <w:szCs w:val="24"/>
+    </w:rPr>
+  </w:style>
   <w:style w:type="character" w:default="1" w:styleId="DefaultParagraphFont">
     <w:name w:val="Default Paragraph Font"/>
     <w:uiPriority w:val="1"/>
@@ -4262,6 +4327,19 @@
       </w:tcPr>
     </w:tblStylePr>
   </w:style>
+  <w:style w:type="character" w:customStyle="1" w:styleId="Heading3Char">
+    <w:name w:val="Heading 3 Char"/>
+    <w:basedOn w:val="DefaultParagraphFont"/>
+    <w:link w:val="Heading3"/>
+    <w:uiPriority w:val="9"/>
+    <w:rsid w:val="007914DC"/>
+    <w:rPr>
+      <w:rFonts w:asciiTheme="majorHAnsi" w:eastAsiaTheme="majorEastAsia" w:hAnsiTheme="majorHAnsi" w:cstheme="majorBidi"/>
+      <w:color w:val="1F3763" w:themeColor="accent1" w:themeShade="7F"/>
+      <w:sz w:val="24"/>
+      <w:szCs w:val="24"/>
+    </w:rPr>
+  </w:style>
 </w:styles>
 </file>
 
@@ -4464,10 +4542,13 @@
     <w:rsid w:val="006E5867"/>
     <w:rsid w:val="00834BC4"/>
     <w:rsid w:val="009B0766"/>
+    <w:rsid w:val="009B1766"/>
+    <w:rsid w:val="00A75261"/>
     <w:rsid w:val="00D26085"/>
     <w:rsid w:val="00D55B21"/>
     <w:rsid w:val="00E02E94"/>
     <w:rsid w:val="00E93E73"/>
+    <w:rsid w:val="00E9404A"/>
   </w:rsids>
   <m:mathPr>
     <m:mathFont m:val="Cambria Math"/>
@@ -5243,7 +5324,7 @@
 </file>
 
 <file path=customXml/itemProps1.xml><?xml version="1.0" encoding="utf-8"?>
-<ds:datastoreItem xmlns:ds="http://schemas.openxmlformats.org/officeDocument/2006/customXml" ds:itemID="{B2EB4A45-4C80-4ACD-8D4D-F0A15A22DF31}">
+<ds:datastoreItem xmlns:ds="http://schemas.openxmlformats.org/officeDocument/2006/customXml" ds:itemID="{39812AE0-FE7F-4948-8D36-68D2DBFDC272}">
   <ds:schemaRefs>
     <ds:schemaRef ds:uri="http://schemas.openxmlformats.org/officeDocument/2006/bibliography"/>
   </ds:schemaRefs>

--- a/Infrastructure Report 2.docx
+++ b/Infrastructure Report 2.docx
@@ -1455,8 +1455,6 @@
       <w:r>
         <w:t xml:space="preserve">ensured by adding firewalls and other network-based solutions. </w:t>
       </w:r>
-      <w:bookmarkStart w:id="1" w:name="_GoBack"/>
-      <w:bookmarkEnd w:id="1"/>
     </w:p>
     <w:p>
       <w:pPr>
@@ -1534,7 +1532,31 @@
         <w:t>achieved</w:t>
       </w:r>
       <w:r>
-        <w:t xml:space="preserve"> using VLANs (Virtual Local Area Network). A VLAN splits connected devices up into groups where they can only talk to those in the same group, this can be achieved by having a switch tag the ports where there is a connected device to a VLAN. For example, “Computer A” could be connected to “VLAN 1”, “Computer B” Could be connected to “VLAN 2”, “Computer C” to “VLAN 1”, both “A” and “C” can connect and communicate to each other but not “B”.  In terms of the network traffic a switch can use VLAN Trunking to create a single cable that all VLAN can travel across it does this by adding a number to each packet that represents the origin/destination VLAN. Splitting up this network can be </w:t>
+        <w:t xml:space="preserve"> using VLANs (Virtual Local Area Network). A VLAN splits connected devices up into groups where they can only talk to those in the same group, this can be achieved by having a switch tag the ports where there is a connected device to a VLAN. For example, “Computer A” could be connected to “VLAN </w:t>
+      </w:r>
+      <w:r>
+        <w:t>2</w:t>
+      </w:r>
+      <w:r>
+        <w:t xml:space="preserve">”, “Computer B” Could be connected to “VLAN </w:t>
+      </w:r>
+      <w:r>
+        <w:t>3</w:t>
+      </w:r>
+      <w:r>
+        <w:t xml:space="preserve">”, “Computer C” to “VLAN </w:t>
+      </w:r>
+      <w:r>
+        <w:t>2</w:t>
+      </w:r>
+      <w:r>
+        <w:t>”, both “A” and “C” can connect and communicate to each other but not “B”.  In terms of the network traffic a switch can use VLAN Trunking to create a single cable that all VLAN</w:t>
+      </w:r>
+      <w:r>
+        <w:t xml:space="preserve"> data</w:t>
+      </w:r>
+      <w:r>
+        <w:t xml:space="preserve"> can travel across it does this by adding a number to each packet that represents the origin/destination VLAN. Splitting up this network can be </w:t>
       </w:r>
       <w:r>
         <w:t>achieved</w:t>
@@ -1554,10 +1576,22 @@
         <w:t>These include</w:t>
       </w:r>
       <w:r>
-        <w:t xml:space="preserve"> Computer Science, Engineering, Computer Science Servers, Engineering Servers and a shared VLAN. The servers can be set up to VLAN route so they can communicate with other computers on different VLANs, an example of this </w:t>
-      </w:r>
-      <w:r>
-        <w:t>could be when a server wants to communicate with a PC on a different network, it would first check the switch for the connected computer, if it found nothing it would go to an L3 router.</w:t>
+        <w:t xml:space="preserve"> Computer Science, Engineering, Computer Science Servers, Engineering Servers and a shared VLAN. The servers can be set up to VLAN route</w:t>
+      </w:r>
+      <w:r>
+        <w:t xml:space="preserve"> using an L3 router</w:t>
+      </w:r>
+      <w:r>
+        <w:t xml:space="preserve"> so they can communicate with other computers on different VLANs, an example of this </w:t>
+      </w:r>
+      <w:r>
+        <w:t xml:space="preserve">could be when a server wants to communicate with a PC on a different </w:t>
+      </w:r>
+      <w:r>
+        <w:t>VLAN</w:t>
+      </w:r>
+      <w:r>
+        <w:t>, it would first check the switch for the connected computer, if it found nothing it would go to an L3 router.</w:t>
       </w:r>
       <w:r>
         <w:t xml:space="preserve"> </w:t>
@@ -1578,15 +1612,33 @@
         <w:t xml:space="preserve">can be set up to only allow certain IP addresses to access the server, this could then whitelist </w:t>
       </w:r>
       <w:r>
-        <w:t xml:space="preserve">the VLANs required to access the server including the shared VLAN. Once set up the departments will now have full access to their independent servers but not each other’s unless they are in the shared VLAN which contains all of the devices shared between the departments. </w:t>
+        <w:t>the VLANs required to access the server including the shared VLAN.</w:t>
+      </w:r>
+      <w:r>
+        <w:t xml:space="preserve"> These VACLs can be set up around the network if extra access needs to be restricted.</w:t>
+      </w:r>
+      <w:r>
+        <w:t xml:space="preserve"> Once set up the departments will now have full access to their independent servers but not each other’s unless they are in the shared VLAN which contains all of the devices shared between the departments. </w:t>
       </w:r>
     </w:p>
     <w:p>
       <w:r>
-        <w:t>This method is fully expandable for all the other departments such as the Maths, Physics and Siemens network. Using these VLANs Isolates the network which archives the requirement of separating the network but also allows for the shared spaces to have access to each departments resources without exposing the rest of the network.</w:t>
-      </w:r>
-      <w:r>
-        <w:t xml:space="preserve"> However, it is worth noting that VLANs only exist on their relevant subnet, in this case the subnet is could be global for the building. However, there could be more subnets that split up the departments, but those departments could not be part of the shared VLAN as they are not part of the same subnet.</w:t>
+        <w:t xml:space="preserve">This method is fully expandable for all the other departments such as the Maths, Physics and Siemens network. Using these VLANs Isolates the network which </w:t>
+      </w:r>
+      <w:r>
+        <w:t>achieves</w:t>
+      </w:r>
+      <w:r>
+        <w:t xml:space="preserve"> the requirement of separating the network but also allows for the shared spaces to have access to each departments resources without exposing the rest of the network.</w:t>
+      </w:r>
+      <w:r>
+        <w:t xml:space="preserve"> However, it is worth noting that VLANs only exist on their relevant subnet, in this case the subnet is could be global for the building. </w:t>
+      </w:r>
+      <w:r>
+        <w:t>T</w:t>
+      </w:r>
+      <w:r>
+        <w:t>here could be more subnets that split up the departments, but those departments could not be part of the shared VLAN as they are not part of the same subnet.</w:t>
       </w:r>
       <w:r>
         <w:t xml:space="preserve">  This can be deployed by using a L</w:t>
@@ -1595,11 +1647,17 @@
         <w:t>2</w:t>
       </w:r>
       <w:r>
-        <w:t xml:space="preserve"> switch which supports VLANs and VLAN Trunking. This split up network with the VLANs can be found </w:t>
+        <w:t xml:space="preserve"> switch </w:t>
       </w:r>
       <w:r>
         <w:lastRenderedPageBreak/>
-        <w:t xml:space="preserve">in Figure 2. </w:t>
+        <w:t>which supports VLANs</w:t>
+      </w:r>
+      <w:r>
+        <w:t>, VACLs</w:t>
+      </w:r>
+      <w:r>
+        <w:t xml:space="preserve"> and VLAN Trunking. This split up network with the VLANs can be found in Figure 2. </w:t>
       </w:r>
       <w:r>
         <w:t xml:space="preserve"> </w:t>
@@ -1611,19 +1669,233 @@
         <w:t>to merge the server VLANs to the department VLANs and merge the servers and the shared devices together to create a shared VLAN.</w:t>
       </w:r>
     </w:p>
-    <w:p/>
+    <w:p>
+      <w:pPr>
+        <w:rPr>
+          <w:noProof/>
+        </w:rPr>
+      </w:pPr>
+      <w:r>
+        <w:rPr>
+          <w:noProof/>
+        </w:rPr>
+        <w:drawing>
+          <wp:anchor distT="0" distB="0" distL="114300" distR="114300" simplePos="0" relativeHeight="251661312" behindDoc="1" locked="0" layoutInCell="1" allowOverlap="1" wp14:anchorId="0CAD508A" wp14:editId="0DE00243">
+            <wp:simplePos x="0" y="0"/>
+            <wp:positionH relativeFrom="margin">
+              <wp:align>center</wp:align>
+            </wp:positionH>
+            <wp:positionV relativeFrom="paragraph">
+              <wp:posOffset>6985</wp:posOffset>
+            </wp:positionV>
+            <wp:extent cx="4020185" cy="4852035"/>
+            <wp:effectExtent l="0" t="0" r="0" b="5715"/>
+            <wp:wrapTight wrapText="bothSides">
+              <wp:wrapPolygon edited="0">
+                <wp:start x="0" y="0"/>
+                <wp:lineTo x="0" y="21541"/>
+                <wp:lineTo x="21494" y="21541"/>
+                <wp:lineTo x="21494" y="0"/>
+                <wp:lineTo x="0" y="0"/>
+              </wp:wrapPolygon>
+            </wp:wrapTight>
+            <wp:docPr id="5" name="Picture 5"/>
+            <wp:cNvGraphicFramePr>
+              <a:graphicFrameLocks xmlns:a="http://schemas.openxmlformats.org/drawingml/2006/main" noChangeAspect="1"/>
+            </wp:cNvGraphicFramePr>
+            <a:graphic xmlns:a="http://schemas.openxmlformats.org/drawingml/2006/main">
+              <a:graphicData uri="http://schemas.openxmlformats.org/drawingml/2006/picture">
+                <pic:pic xmlns:pic="http://schemas.openxmlformats.org/drawingml/2006/picture">
+                  <pic:nvPicPr>
+                    <pic:cNvPr id="0" name="Picture 3"/>
+                    <pic:cNvPicPr>
+                      <a:picLocks noChangeAspect="1" noChangeArrowheads="1"/>
+                    </pic:cNvPicPr>
+                  </pic:nvPicPr>
+                  <pic:blipFill rotWithShape="1">
+                    <a:blip r:embed="rId7" cstate="print">
+                      <a:extLst>
+                        <a:ext uri="{28A0092B-C50C-407E-A947-70E740481C1C}">
+                          <a14:useLocalDpi xmlns:a14="http://schemas.microsoft.com/office/drawing/2010/main" val="0"/>
+                        </a:ext>
+                      </a:extLst>
+                    </a:blip>
+                    <a:srcRect l="41618" b="20005"/>
+                    <a:stretch/>
+                  </pic:blipFill>
+                  <pic:spPr bwMode="auto">
+                    <a:xfrm>
+                      <a:off x="0" y="0"/>
+                      <a:ext cx="4020185" cy="4852035"/>
+                    </a:xfrm>
+                    <a:prstGeom prst="rect">
+                      <a:avLst/>
+                    </a:prstGeom>
+                    <a:noFill/>
+                    <a:ln>
+                      <a:noFill/>
+                    </a:ln>
+                    <a:extLst>
+                      <a:ext uri="{53640926-AAD7-44D8-BBD7-CCE9431645EC}">
+                        <a14:shadowObscured xmlns:a14="http://schemas.microsoft.com/office/drawing/2010/main"/>
+                      </a:ext>
+                    </a:extLst>
+                  </pic:spPr>
+                </pic:pic>
+              </a:graphicData>
+            </a:graphic>
+            <wp14:sizeRelH relativeFrom="page">
+              <wp14:pctWidth>0</wp14:pctWidth>
+            </wp14:sizeRelH>
+            <wp14:sizeRelV relativeFrom="page">
+              <wp14:pctHeight>0</wp14:pctHeight>
+            </wp14:sizeRelV>
+          </wp:anchor>
+        </w:drawing>
+      </w:r>
+    </w:p>
+    <w:p>
+      <w:pPr>
+        <w:rPr>
+          <w:noProof/>
+        </w:rPr>
+      </w:pPr>
+    </w:p>
+    <w:p>
+      <w:pPr>
+        <w:rPr>
+          <w:noProof/>
+        </w:rPr>
+      </w:pPr>
+    </w:p>
+    <w:p>
+      <w:pPr>
+        <w:rPr>
+          <w:noProof/>
+        </w:rPr>
+      </w:pPr>
+    </w:p>
+    <w:p>
+      <w:pPr>
+        <w:rPr>
+          <w:noProof/>
+        </w:rPr>
+      </w:pPr>
+    </w:p>
+    <w:p>
+      <w:pPr>
+        <w:rPr>
+          <w:noProof/>
+        </w:rPr>
+      </w:pPr>
+    </w:p>
+    <w:p>
+      <w:pPr>
+        <w:rPr>
+          <w:noProof/>
+        </w:rPr>
+      </w:pPr>
+    </w:p>
+    <w:p>
+      <w:pPr>
+        <w:rPr>
+          <w:noProof/>
+        </w:rPr>
+      </w:pPr>
+    </w:p>
+    <w:p>
+      <w:pPr>
+        <w:rPr>
+          <w:noProof/>
+        </w:rPr>
+      </w:pPr>
+    </w:p>
+    <w:p>
+      <w:pPr>
+        <w:rPr>
+          <w:noProof/>
+        </w:rPr>
+      </w:pPr>
+    </w:p>
+    <w:p>
+      <w:pPr>
+        <w:rPr>
+          <w:noProof/>
+        </w:rPr>
+      </w:pPr>
+    </w:p>
+    <w:p>
+      <w:pPr>
+        <w:rPr>
+          <w:noProof/>
+        </w:rPr>
+      </w:pPr>
+    </w:p>
+    <w:p>
+      <w:pPr>
+        <w:rPr>
+          <w:noProof/>
+        </w:rPr>
+      </w:pPr>
+    </w:p>
+    <w:p>
+      <w:pPr>
+        <w:rPr>
+          <w:noProof/>
+        </w:rPr>
+      </w:pPr>
+    </w:p>
+    <w:p>
+      <w:pPr>
+        <w:rPr>
+          <w:noProof/>
+        </w:rPr>
+      </w:pPr>
+    </w:p>
+    <w:p>
+      <w:pPr>
+        <w:rPr>
+          <w:noProof/>
+        </w:rPr>
+      </w:pPr>
+    </w:p>
+    <w:p>
+      <w:pPr>
+        <w:rPr>
+          <w:noProof/>
+        </w:rPr>
+      </w:pPr>
+    </w:p>
+    <w:p>
+      <w:pPr>
+        <w:jc w:val="center"/>
+        <w:rPr>
+          <w:i/>
+          <w:iCs/>
+        </w:rPr>
+      </w:pPr>
+      <w:r>
+        <w:rPr>
+          <w:i/>
+          <w:iCs/>
+        </w:rPr>
+        <w:t>Figure 2: Layered VLAN Network</w:t>
+      </w:r>
+    </w:p>
     <w:p>
       <w:pPr>
         <w:pStyle w:val="Heading2"/>
       </w:pPr>
-      <w:bookmarkStart w:id="2" w:name="_Toc38210953"/>
+      <w:bookmarkStart w:id="1" w:name="_Toc38210953"/>
       <w:r>
         <w:t>Network Topology</w:t>
       </w:r>
+      <w:bookmarkEnd w:id="1"/>
+      <w:r>
+        <w:t xml:space="preserve"> </w:t>
+      </w:r>
+      <w:bookmarkStart w:id="2" w:name="_GoBack"/>
       <w:bookmarkEnd w:id="2"/>
-      <w:r>
-        <w:t xml:space="preserve"> </w:t>
-      </w:r>
     </w:p>
     <w:p>
       <w:pPr>
@@ -3335,7 +3607,7 @@
                     <pic:cNvPicPr/>
                   </pic:nvPicPr>
                   <pic:blipFill>
-                    <a:blip r:embed="rId7"/>
+                    <a:blip r:embed="rId8"/>
                     <a:stretch>
                       <a:fillRect/>
                     </a:stretch>
@@ -3379,7 +3651,7 @@
                     <pic:cNvPicPr/>
                   </pic:nvPicPr>
                   <pic:blipFill>
-                    <a:blip r:embed="rId8"/>
+                    <a:blip r:embed="rId9"/>
                     <a:stretch>
                       <a:fillRect/>
                     </a:stretch>
@@ -3438,7 +3710,7 @@
                     <pic:cNvPicPr/>
                   </pic:nvPicPr>
                   <pic:blipFill>
-                    <a:blip r:embed="rId9"/>
+                    <a:blip r:embed="rId10"/>
                     <a:stretch>
                       <a:fillRect/>
                     </a:stretch>
@@ -4540,6 +4812,7 @@
     <w:rsidRoot w:val="009B0766"/>
     <w:rsid w:val="002441B0"/>
     <w:rsid w:val="006E5867"/>
+    <w:rsid w:val="00771987"/>
     <w:rsid w:val="00834BC4"/>
     <w:rsid w:val="009B0766"/>
     <w:rsid w:val="009B1766"/>
@@ -5324,7 +5597,7 @@
 </file>
 
 <file path=customXml/itemProps1.xml><?xml version="1.0" encoding="utf-8"?>
-<ds:datastoreItem xmlns:ds="http://schemas.openxmlformats.org/officeDocument/2006/customXml" ds:itemID="{39812AE0-FE7F-4948-8D36-68D2DBFDC272}">
+<ds:datastoreItem xmlns:ds="http://schemas.openxmlformats.org/officeDocument/2006/customXml" ds:itemID="{66FF7D74-0E14-42AC-9FCC-8DDEC7CD7DC0}">
   <ds:schemaRefs>
     <ds:schemaRef ds:uri="http://schemas.openxmlformats.org/officeDocument/2006/bibliography"/>
   </ds:schemaRefs>

--- a/Infrastructure Report 2.docx
+++ b/Infrastructure Report 2.docx
@@ -1251,13 +1251,13 @@
           <w:noProof/>
         </w:rPr>
         <w:drawing>
-          <wp:anchor distT="0" distB="0" distL="114300" distR="114300" simplePos="0" relativeHeight="251660288" behindDoc="1" locked="0" layoutInCell="1" allowOverlap="1" wp14:anchorId="2B936636" wp14:editId="5BD88ADF">
+          <wp:anchor distT="0" distB="0" distL="114300" distR="114300" simplePos="0" relativeHeight="251660288" behindDoc="1" locked="0" layoutInCell="1" allowOverlap="1" wp14:anchorId="2B936636" wp14:editId="2B64CD46">
             <wp:simplePos x="0" y="0"/>
             <wp:positionH relativeFrom="margin">
-              <wp:posOffset>5411</wp:posOffset>
+              <wp:posOffset>-1270</wp:posOffset>
             </wp:positionH>
             <wp:positionV relativeFrom="paragraph">
-              <wp:posOffset>1529080</wp:posOffset>
+              <wp:posOffset>1687830</wp:posOffset>
             </wp:positionV>
             <wp:extent cx="5731510" cy="3000375"/>
             <wp:effectExtent l="0" t="0" r="2540" b="9525"/>
@@ -1337,7 +1337,19 @@
         <w:t>s</w:t>
       </w:r>
       <w:r>
-        <w:t>. This will be achieved by recommending a network topology that suits the building, these topologies state how the network connected devices function in the network these</w:t>
+        <w:t xml:space="preserve">. This will be achieved by </w:t>
+      </w:r>
+      <w:r>
+        <w:t xml:space="preserve">constructing a network and </w:t>
+      </w:r>
+      <w:r>
+        <w:t>recommending a network topology that suits the building, these topologies state how the network connected devices</w:t>
+      </w:r>
+      <w:r>
+        <w:t xml:space="preserve"> in the distribution and access layers</w:t>
+      </w:r>
+      <w:r>
+        <w:t xml:space="preserve"> function in the network these</w:t>
       </w:r>
       <w:r>
         <w:t xml:space="preserve"> topologies</w:t>
@@ -1394,7 +1406,25 @@
         <w:t xml:space="preserve"> without putting strain on the network from over allocations of network speed</w:t>
       </w:r>
       <w:r>
-        <w:t>. The chosen topology must allow for wireless networks for student that bring their own devices (BYOD) or students that are not present at a computer but wish to access the network via mobile phone.</w:t>
+        <w:t xml:space="preserve">. The chosen </w:t>
+      </w:r>
+      <w:r>
+        <w:t>network</w:t>
+      </w:r>
+      <w:r>
+        <w:t xml:space="preserve"> must allow for wireless </w:t>
+      </w:r>
+      <w:r>
+        <w:t>communication</w:t>
+      </w:r>
+      <w:r>
+        <w:t xml:space="preserve"> for student</w:t>
+      </w:r>
+      <w:r>
+        <w:t>s</w:t>
+      </w:r>
+      <w:r>
+        <w:t xml:space="preserve"> that bring their own devices (BYOD) or students that are not present at a computer but wish to access the network via mobile phone.</w:t>
       </w:r>
     </w:p>
     <w:p>
@@ -1429,11 +1459,18 @@
         <w:t xml:space="preserve"> </w:t>
       </w:r>
       <w:r>
-        <w:t xml:space="preserve">There is also a comms room which should act as the main entry point to the network. </w:t>
+        <w:t>There is also a comms room which should act as the main entry point</w:t>
+      </w:r>
+      <w:r>
+        <w:t>/egress layer</w:t>
+      </w:r>
+      <w:r>
+        <w:t xml:space="preserve"> to the network. </w:t>
       </w:r>
     </w:p>
     <w:p>
       <w:r>
+        <w:lastRenderedPageBreak/>
         <w:t xml:space="preserve">Not all of these spaces require direct connection such as storage however the building should have wireless connectivity so should allow for connection in these rooms. </w:t>
       </w:r>
       <w:r>
@@ -1443,11 +1480,7 @@
         <w:t xml:space="preserve"> of note </w:t>
       </w:r>
       <w:r>
-        <w:t xml:space="preserve">are the devices </w:t>
-      </w:r>
-      <w:r>
-        <w:lastRenderedPageBreak/>
-        <w:t>scattered around the building that are not associated to any department but should be connected, these are devices like printers</w:t>
+        <w:t>are the devices scattered around the building that are not associated to any department but should be connected, these are devices like printers</w:t>
       </w:r>
       <w:r>
         <w:t xml:space="preserve">. Many networking techniques will be deployed to ensure redundancy such as having multiple links with Scanning Tree Protocol (STP) so ensure packet efficiency.  Security will be </w:t>
@@ -1465,49 +1498,14 @@
       </w:r>
     </w:p>
     <w:p>
-      <w:pPr>
-        <w:pStyle w:val="Heading2"/>
-      </w:pPr>
-      <w:r>
-        <w:t>Splitting up the network</w:t>
-      </w:r>
-      <w:r>
-        <w:t xml:space="preserve"> into layers</w:t>
-      </w:r>
-      <w:r>
-        <w:t xml:space="preserve">. </w:t>
-      </w:r>
-    </w:p>
-    <w:p>
-      <w:r>
-        <w:t xml:space="preserve">The network can be split up into </w:t>
-      </w:r>
-      <w:r>
-        <w:t xml:space="preserve">three main segments, </w:t>
-      </w:r>
-      <w:r>
-        <w:t>the core network which is the main processing for the whole environment. In this case</w:t>
+      <w:r>
+        <w:t>The network can be split up into three main segments, the core network which is the main processing for the whole environment. In this case</w:t>
       </w:r>
       <w:r>
         <w:t xml:space="preserve"> </w:t>
       </w:r>
       <w:r>
-        <w:t>t</w:t>
-      </w:r>
-      <w:r>
-        <w:t xml:space="preserve">his core network is likely to be part of the bigger network around the university but the main focus for this building is the comms room on floor 2. To ensure security from outside sources a firewall should be set up </w:t>
-      </w:r>
-      <w:r>
-        <w:t xml:space="preserve">here </w:t>
-      </w:r>
-      <w:r>
-        <w:t>before any connections enter or leave the network, this will block any connections that seem malicious to the network.</w:t>
-      </w:r>
-      <w:r>
-        <w:t xml:space="preserve"> The second layer, Distribution (or Aggregation) connects all the interconnected switches together</w:t>
-      </w:r>
-      <w:r>
-        <w:t xml:space="preserve"> ensuring redundancy in the connections and laying the foundations for the connections made in the access layer. This layer is where the main network topologies will be laid out before each system is connected. Finally, the Access Layer connects all the systems together.</w:t>
+        <w:t xml:space="preserve">this core network is likely to be part of the bigger network around the university. To ensure security from outside sources a firewall should be set up here before any connections enter or leave the network, this will block any connections that seem malicious to the network. The second layer (L3), Distribution (or Aggregation) connects all the interconnected switches together ensuring redundancy in the connections and laying the foundations for the connections made in the access layer. This layer is where the main network topologies will be laid out before each system is connected. Finally, the Access Layer (L2) connects all the systems to the distribution layer, including Computers, Mobiles and Servers. </w:t>
       </w:r>
     </w:p>
     <w:p>
@@ -1515,158 +1513,81 @@
         <w:pStyle w:val="Heading2"/>
       </w:pPr>
       <w:r>
-        <w:t>Splitting up the network</w:t>
-      </w:r>
-      <w:r>
-        <w:t xml:space="preserve"> </w:t>
-      </w:r>
-      <w:r>
-        <w:t xml:space="preserve">using VLANs  </w:t>
+        <w:t xml:space="preserve">Splitting up the network using VLANs  </w:t>
       </w:r>
     </w:p>
     <w:p>
       <w:r>
-        <w:t xml:space="preserve">As mentioned in the brief the two departments must be split up into separate networks, this can be </w:t>
-      </w:r>
-      <w:r>
-        <w:t>achieved</w:t>
-      </w:r>
-      <w:r>
-        <w:t xml:space="preserve"> using VLANs (Virtual Local Area Network). A VLAN splits connected devices up into groups where they can only talk to those in the same group, this can be achieved by having a switch tag the ports where there is a connected device to a VLAN. For example, “Computer A” could be connected to “VLAN </w:t>
-      </w:r>
-      <w:r>
-        <w:t>2</w:t>
-      </w:r>
-      <w:r>
-        <w:t xml:space="preserve">”, “Computer B” Could be connected to “VLAN </w:t>
-      </w:r>
-      <w:r>
-        <w:t>3</w:t>
-      </w:r>
-      <w:r>
-        <w:t xml:space="preserve">”, “Computer C” to “VLAN </w:t>
-      </w:r>
-      <w:r>
-        <w:t>2</w:t>
-      </w:r>
-      <w:r>
-        <w:t>”, both “A” and “C” can connect and communicate to each other but not “B”.  In terms of the network traffic a switch can use VLAN Trunking to create a single cable that all VLAN</w:t>
-      </w:r>
-      <w:r>
-        <w:t xml:space="preserve"> data</w:t>
-      </w:r>
-      <w:r>
-        <w:t xml:space="preserve"> can travel across it does this by adding a number to each packet that represents the origin/destination VLAN. Splitting up this network can be </w:t>
-      </w:r>
-      <w:r>
-        <w:t>achieved</w:t>
-      </w:r>
-      <w:r>
-        <w:t xml:space="preserve"> by having</w:t>
-      </w:r>
-      <w:r>
-        <w:t xml:space="preserve"> 5 VLANs</w:t>
-      </w:r>
-      <w:r>
-        <w:t xml:space="preserve">. </w:t>
+        <w:t xml:space="preserve">As mentioned in the brief the two departments must be split up into separate networks, this can be achieved using VLANs (Virtual Local Area Networks). A VLAN splits connected devices up into groups where they can only talk to those in the same group, this can be achieved by having a L2 or L3 switch tag the ports where there is a connected device to a VLAN. For example, “Computer A” could be connected to “VLAN 2”, “Computer B” Could be connected to “VLAN 3”, “Computer C” to “VLAN 2”, both “A” and “C” can connect and communicate to each other but not “B”.  In terms of the network traffic a switch can use VLAN Trunking to create a single virtual link that all VLAN data can travel across it does this by tagging the header of each packet with  a number that represents the origin/destination VLAN. Splitting up this network can be achieved by having 5 VLANs. These include Computer Science, Engineering, Computer Science Servers, Engineering Servers and a shared VLAN. The servers can be set up to VLAN route using an L3 router or a multiple layer switch so they can communicate with other computers on different VLANs, an example of this could be when a server wants to communicate with a PC on a different VLAN, it would first check the switch for the connected computer, if it found nothing it would go to an L3 router/Multi-Layer Switch. This router/Multi- Layer switch can then route the traffic to the relevant VLAN and find the device connected. It is worth noting that this will allow connections from any computer. </w:t>
       </w:r>
     </w:p>
     <w:p>
       <w:r>
-        <w:t>These include</w:t>
-      </w:r>
-      <w:r>
-        <w:t xml:space="preserve"> Computer Science, Engineering, Computer Science Servers, Engineering Servers and a shared VLAN. The servers can be set up to VLAN route</w:t>
-      </w:r>
-      <w:r>
-        <w:t xml:space="preserve"> using an L3 router</w:t>
-      </w:r>
-      <w:r>
-        <w:t xml:space="preserve"> so they can communicate with other computers on different VLANs, an example of this </w:t>
-      </w:r>
-      <w:r>
-        <w:t xml:space="preserve">could be when a server wants to communicate with a PC on a different </w:t>
-      </w:r>
-      <w:r>
-        <w:t>VLAN</w:t>
-      </w:r>
-      <w:r>
-        <w:t>, it would first check the switch for the connected computer, if it found nothing it would go to an L3 router.</w:t>
-      </w:r>
-      <w:r>
-        <w:t xml:space="preserve"> </w:t>
-      </w:r>
-      <w:r>
-        <w:t>This router can then route the traffic to the relevant VLAN and find the device connected. However, it is worth noting that this will allow connections from any computer, to solve this</w:t>
-      </w:r>
-      <w:r>
-        <w:t xml:space="preserve"> VLAN</w:t>
-      </w:r>
-      <w:r>
-        <w:t xml:space="preserve"> access control </w:t>
-      </w:r>
-      <w:r>
-        <w:t xml:space="preserve">lists (VACL) </w:t>
-      </w:r>
-      <w:r>
-        <w:t xml:space="preserve">can be set up to only allow certain IP addresses to access the server, this could then whitelist </w:t>
-      </w:r>
-      <w:r>
-        <w:t>the VLANs required to access the server including the shared VLAN.</w:t>
-      </w:r>
-      <w:r>
-        <w:t xml:space="preserve"> These VACLs can be set up around the network if extra access needs to be restricted.</w:t>
-      </w:r>
-      <w:r>
-        <w:t xml:space="preserve"> Once set up the departments will now have full access to their independent servers but not each other’s unless they are in the shared VLAN which contains all of the devices shared between the departments. </w:t>
+        <w:t xml:space="preserve">To solve this issue VLAN access control lists (VACL) </w:t>
+      </w:r>
+      <w:sdt>
+        <w:sdtPr>
+          <w:id w:val="-1412459969"/>
+          <w:citation/>
+        </w:sdtPr>
+        <w:sdtContent>
+          <w:r>
+            <w:fldChar w:fldCharType="begin"/>
+          </w:r>
+          <w:r>
+            <w:instrText xml:space="preserve"> CITATION Cis18 \l 2057 </w:instrText>
+          </w:r>
+          <w:r>
+            <w:fldChar w:fldCharType="separate"/>
+          </w:r>
+          <w:r>
+            <w:rPr>
+              <w:noProof/>
+            </w:rPr>
+            <w:t>(Cisco, 2018)</w:t>
+          </w:r>
+          <w:r>
+            <w:fldChar w:fldCharType="end"/>
+          </w:r>
+        </w:sdtContent>
+      </w:sdt>
+      <w:r>
+        <w:t xml:space="preserve"> can be set up to only allow certain IP addresses to access the server, this could then whitelist the VLANs required to access the server including the shared VLAN. The default action of these lists is to drop the packets that are not authorised to access the network, however these VACLs can be configured to perform different actions such as redirecting packets. These VACLs can be set up around the network if extra access needs to be restricted, specifically it will be able to allow the server VLANs to communicate with their relevant department VLAN but not allow connections from other departments. To stop VLAN routing in the core layer this can also be set up to block IP addresses and drop the packets so that the devices only have access to the WAN </w:t>
+      </w:r>
+      <w:sdt>
+        <w:sdtPr>
+          <w:id w:val="-325281161"/>
+          <w:citation/>
+        </w:sdtPr>
+        <w:sdtContent>
+          <w:r>
+            <w:fldChar w:fldCharType="begin"/>
+          </w:r>
+          <w:r>
+            <w:instrText xml:space="preserve"> CITATION Cis13 \l 2057 </w:instrText>
+          </w:r>
+          <w:r>
+            <w:fldChar w:fldCharType="separate"/>
+          </w:r>
+          <w:r>
+            <w:rPr>
+              <w:noProof/>
+            </w:rPr>
+            <w:t>(Cisco, 2013)</w:t>
+          </w:r>
+          <w:r>
+            <w:fldChar w:fldCharType="end"/>
+          </w:r>
+        </w:sdtContent>
+      </w:sdt>
+      <w:r>
+        <w:t xml:space="preserve">. Once set up the departments will now have full access to their independent servers but not each other’s unless they are in the shared VLAN which contains all of the devices shared between the departments. </w:t>
       </w:r>
     </w:p>
     <w:p>
       <w:r>
-        <w:t xml:space="preserve">This method is fully expandable for all the other departments such as the Maths, Physics and Siemens network. Using these VLANs Isolates the network which </w:t>
-      </w:r>
-      <w:r>
-        <w:t>achieves</w:t>
-      </w:r>
-      <w:r>
-        <w:t xml:space="preserve"> the requirement of separating the network but also allows for the shared spaces to have access to each departments resources without exposing the rest of the network.</w:t>
-      </w:r>
-      <w:r>
-        <w:t xml:space="preserve"> However, it is worth noting that VLANs only exist on their relevant subnet, in this case the subnet is could be global for the building. </w:t>
-      </w:r>
-      <w:r>
-        <w:t>T</w:t>
-      </w:r>
-      <w:r>
-        <w:t>here could be more subnets that split up the departments, but those departments could not be part of the shared VLAN as they are not part of the same subnet.</w:t>
-      </w:r>
-      <w:r>
-        <w:t xml:space="preserve">  This can be deployed by using a L</w:t>
-      </w:r>
-      <w:r>
-        <w:t>2</w:t>
-      </w:r>
-      <w:r>
-        <w:t xml:space="preserve"> switch </w:t>
-      </w:r>
-      <w:r>
         <w:lastRenderedPageBreak/>
-        <w:t>which supports VLANs</w:t>
-      </w:r>
-      <w:r>
-        <w:t>, VACLs</w:t>
-      </w:r>
-      <w:r>
-        <w:t xml:space="preserve"> and VLAN Trunking. This split up network with the VLANs can be found in Figure 2. </w:t>
-      </w:r>
-      <w:r>
-        <w:t xml:space="preserve"> </w:t>
-      </w:r>
-      <w:r>
-        <w:t xml:space="preserve">An alternate way to implement this VLAN solution would be </w:t>
-      </w:r>
-      <w:r>
-        <w:t>to merge the server VLANs to the department VLANs and merge the servers and the shared devices together to create a shared VLAN.</w:t>
+        <w:t>This method is fully expandable for all the other departments such as the Maths, Physics and Siemens network. Using these VLANs Isolates the network which achieves the requirement of separating the network but also allows for the shared spaces to have access to each departments resources without exposing the rest of the network. However, it is worth noting that VLANs only exist on their relevant subnet, in this case the subnet is could be global for the building. There could be more subnets that split up the departments, but those departments could not be part of the shared VLAN as they are not part of the same subnet.  This can be deployed by using a L3 switch which supports VLANs, VACLs, Routing and VLAN Trunking. This split up network with the VLANs can be found in Figure 2.  An alternate way to implement this VLAN solution would be to merge the server VLANs to the department VLANs and merge the servers and the shared devices together to create a shared VLAN.</w:t>
       </w:r>
     </w:p>
     <w:p>
@@ -1680,26 +1601,26 @@
           <w:noProof/>
         </w:rPr>
         <w:drawing>
-          <wp:anchor distT="0" distB="0" distL="114300" distR="114300" simplePos="0" relativeHeight="251661312" behindDoc="1" locked="0" layoutInCell="1" allowOverlap="1" wp14:anchorId="0CAD508A" wp14:editId="0DE00243">
+          <wp:anchor distT="0" distB="0" distL="114300" distR="114300" simplePos="0" relativeHeight="251662336" behindDoc="1" locked="0" layoutInCell="1" allowOverlap="1" wp14:anchorId="44A1B56A" wp14:editId="5C601B56">
             <wp:simplePos x="0" y="0"/>
-            <wp:positionH relativeFrom="margin">
-              <wp:align>center</wp:align>
+            <wp:positionH relativeFrom="column">
+              <wp:posOffset>444500</wp:posOffset>
             </wp:positionH>
             <wp:positionV relativeFrom="paragraph">
-              <wp:posOffset>6985</wp:posOffset>
+              <wp:posOffset>183515</wp:posOffset>
             </wp:positionV>
-            <wp:extent cx="4020185" cy="4852035"/>
-            <wp:effectExtent l="0" t="0" r="0" b="5715"/>
+            <wp:extent cx="4842510" cy="5325110"/>
+            <wp:effectExtent l="0" t="0" r="0" b="8890"/>
             <wp:wrapTight wrapText="bothSides">
               <wp:wrapPolygon edited="0">
                 <wp:start x="0" y="0"/>
-                <wp:lineTo x="0" y="21541"/>
-                <wp:lineTo x="21494" y="21541"/>
-                <wp:lineTo x="21494" y="0"/>
+                <wp:lineTo x="0" y="21559"/>
+                <wp:lineTo x="21498" y="21559"/>
+                <wp:lineTo x="21498" y="0"/>
                 <wp:lineTo x="0" y="0"/>
               </wp:wrapPolygon>
             </wp:wrapTight>
-            <wp:docPr id="5" name="Picture 5"/>
+            <wp:docPr id="7" name="Picture 7"/>
             <wp:cNvGraphicFramePr>
               <a:graphicFrameLocks xmlns:a="http://schemas.openxmlformats.org/drawingml/2006/main" noChangeAspect="1"/>
             </wp:cNvGraphicFramePr>
@@ -1707,7 +1628,7 @@
               <a:graphicData uri="http://schemas.openxmlformats.org/drawingml/2006/picture">
                 <pic:pic xmlns:pic="http://schemas.openxmlformats.org/drawingml/2006/picture">
                   <pic:nvPicPr>
-                    <pic:cNvPr id="0" name="Picture 3"/>
+                    <pic:cNvPr id="0" name="Picture 2"/>
                     <pic:cNvPicPr>
                       <a:picLocks noChangeAspect="1" noChangeArrowheads="1"/>
                     </pic:cNvPicPr>
@@ -1720,13 +1641,13 @@
                         </a:ext>
                       </a:extLst>
                     </a:blip>
-                    <a:srcRect l="41618" b="20005"/>
+                    <a:srcRect l="38952" b="20166"/>
                     <a:stretch/>
                   </pic:blipFill>
                   <pic:spPr bwMode="auto">
                     <a:xfrm>
                       <a:off x="0" y="0"/>
-                      <a:ext cx="4020185" cy="4852035"/>
+                      <a:ext cx="4842510" cy="5325110"/>
                     </a:xfrm>
                     <a:prstGeom prst="rect">
                       <a:avLst/>
@@ -1823,6 +1744,15 @@
           <w:noProof/>
         </w:rPr>
       </w:pPr>
+      <w:bookmarkStart w:id="1" w:name="_GoBack"/>
+      <w:bookmarkEnd w:id="1"/>
+    </w:p>
+    <w:p>
+      <w:pPr>
+        <w:rPr>
+          <w:noProof/>
+        </w:rPr>
+      </w:pPr>
     </w:p>
     <w:p>
       <w:pPr>
@@ -1884,77 +1814,13 @@
     </w:p>
     <w:p>
       <w:pPr>
-        <w:pStyle w:val="Heading2"/>
-      </w:pPr>
-      <w:bookmarkStart w:id="1" w:name="_Toc38210953"/>
-      <w:r>
-        <w:t>Network Topology</w:t>
-      </w:r>
-      <w:bookmarkEnd w:id="1"/>
-      <w:r>
-        <w:t xml:space="preserve"> </w:t>
-      </w:r>
-      <w:bookmarkStart w:id="2" w:name="_GoBack"/>
-      <w:bookmarkEnd w:id="2"/>
-    </w:p>
-    <w:p>
-      <w:pPr>
-        <w:pStyle w:val="Heading2"/>
-      </w:pPr>
-      <w:bookmarkStart w:id="3" w:name="_Toc38210954"/>
-      <w:r>
-        <w:t>Considered Network Topologies</w:t>
-      </w:r>
-      <w:bookmarkEnd w:id="3"/>
-      <w:r>
-        <w:t xml:space="preserve"> </w:t>
-      </w:r>
-    </w:p>
-    <w:p>
-      <w:pPr>
-        <w:pStyle w:val="Heading2"/>
-      </w:pPr>
-      <w:bookmarkStart w:id="4" w:name="_Toc38210955"/>
-      <w:r>
-        <w:t>Materials</w:t>
-      </w:r>
-      <w:bookmarkEnd w:id="4"/>
-      <w:r>
-        <w:t xml:space="preserve"> </w:t>
-      </w:r>
-    </w:p>
-    <w:p>
-      <w:pPr>
-        <w:pStyle w:val="Heading2"/>
-      </w:pPr>
-      <w:bookmarkStart w:id="5" w:name="_Toc38210956"/>
-      <w:r>
-        <w:t>Deployment</w:t>
-      </w:r>
-      <w:bookmarkEnd w:id="5"/>
-      <w:r>
-        <w:t xml:space="preserve"> </w:t>
-      </w:r>
-    </w:p>
-    <w:p>
-      <w:pPr>
-        <w:pStyle w:val="Heading2"/>
-      </w:pPr>
-      <w:bookmarkStart w:id="6" w:name="_Toc38210957"/>
-      <w:r>
-        <w:t>Cost Breakdown</w:t>
-      </w:r>
-      <w:bookmarkEnd w:id="6"/>
-    </w:p>
-    <w:p>
-      <w:pPr>
         <w:pStyle w:val="Heading1"/>
       </w:pPr>
-      <w:bookmarkStart w:id="7" w:name="_Toc38210958"/>
+      <w:bookmarkStart w:id="2" w:name="_Toc38210958"/>
       <w:r>
         <w:t>Conclusion</w:t>
       </w:r>
-      <w:bookmarkEnd w:id="7"/>
+      <w:bookmarkEnd w:id="2"/>
     </w:p>
     <w:p>
       <w:r>
@@ -3689,47 +3555,6 @@
       <w:pPr>
         <w:pStyle w:val="Heading2"/>
       </w:pPr>
-      <w:r>
-        <w:rPr>
-          <w:noProof/>
-        </w:rPr>
-        <w:lastRenderedPageBreak/>
-        <w:drawing>
-          <wp:inline distT="0" distB="0" distL="0" distR="0" wp14:anchorId="24493BA9" wp14:editId="025EA57F">
-            <wp:extent cx="5731510" cy="6037580"/>
-            <wp:effectExtent l="0" t="0" r="2540" b="1270"/>
-            <wp:docPr id="4" name="Picture 4"/>
-            <wp:cNvGraphicFramePr>
-              <a:graphicFrameLocks xmlns:a="http://schemas.openxmlformats.org/drawingml/2006/main" noChangeAspect="1"/>
-            </wp:cNvGraphicFramePr>
-            <a:graphic xmlns:a="http://schemas.openxmlformats.org/drawingml/2006/main">
-              <a:graphicData uri="http://schemas.openxmlformats.org/drawingml/2006/picture">
-                <pic:pic xmlns:pic="http://schemas.openxmlformats.org/drawingml/2006/picture">
-                  <pic:nvPicPr>
-                    <pic:cNvPr id="1" name=""/>
-                    <pic:cNvPicPr/>
-                  </pic:nvPicPr>
-                  <pic:blipFill>
-                    <a:blip r:embed="rId10"/>
-                    <a:stretch>
-                      <a:fillRect/>
-                    </a:stretch>
-                  </pic:blipFill>
-                  <pic:spPr>
-                    <a:xfrm>
-                      <a:off x="0" y="0"/>
-                      <a:ext cx="5731510" cy="6037580"/>
-                    </a:xfrm>
-                    <a:prstGeom prst="rect">
-                      <a:avLst/>
-                    </a:prstGeom>
-                  </pic:spPr>
-                </pic:pic>
-              </a:graphicData>
-            </a:graphic>
-          </wp:inline>
-        </w:drawing>
-      </w:r>
     </w:p>
     <w:sectPr>
       <w:pgSz w:w="11906" w:h="16838"/>
@@ -4754,7 +4579,7 @@
     <w:charset w:val="00"/>
     <w:family w:val="swiss"/>
     <w:pitch w:val="variable"/>
-    <w:sig w:usb0="E4002EFF" w:usb1="C000247B" w:usb2="00000009" w:usb3="00000000" w:csb0="000001FF" w:csb1="00000000"/>
+    <w:sig w:usb0="E0002AFF" w:usb1="4000ACFF" w:usb2="00000001" w:usb3="00000000" w:csb0="000001FF" w:csb1="00000000"/>
   </w:font>
   <w:font w:name="Courier New">
     <w:panose1 w:val="02070309020205020404"/>
@@ -4768,7 +4593,7 @@
     <w:charset w:val="00"/>
     <w:family w:val="roman"/>
     <w:pitch w:val="variable"/>
-    <w:sig w:usb0="E0002EFF" w:usb1="C000785B" w:usb2="00000009" w:usb3="00000000" w:csb0="000001FF" w:csb1="00000000"/>
+    <w:sig w:usb0="E0002AFF" w:usb1="C0007843" w:usb2="00000009" w:usb3="00000000" w:csb0="000001FF" w:csb1="00000000"/>
   </w:font>
   <w:font w:name="Wingdings">
     <w:panose1 w:val="05000000000000000000"/>
@@ -4789,7 +4614,7 @@
     <w:charset w:val="00"/>
     <w:family w:val="swiss"/>
     <w:pitch w:val="variable"/>
-    <w:sig w:usb0="E4002EFF" w:usb1="C000247B" w:usb2="00000009" w:usb3="00000000" w:csb0="000001FF" w:csb1="00000000"/>
+    <w:sig w:usb0="A0002AEF" w:usb1="4000207B" w:usb2="00000000" w:usb3="00000000" w:csb0="000001FF" w:csb1="00000000"/>
   </w:font>
 </w:fonts>
 </file>
@@ -4817,7 +4642,9 @@
     <w:rsid w:val="009B0766"/>
     <w:rsid w:val="009B1766"/>
     <w:rsid w:val="00A75261"/>
+    <w:rsid w:val="00BD5E77"/>
     <w:rsid w:val="00D26085"/>
+    <w:rsid w:val="00D43F4F"/>
     <w:rsid w:val="00D55B21"/>
     <w:rsid w:val="00E02E94"/>
     <w:rsid w:val="00E93E73"/>
@@ -5593,11 +5420,46 @@
 </file>
 
 <file path=customXml/item1.xml><?xml version="1.0" encoding="utf-8"?>
-<b:Sources xmlns:b="http://schemas.openxmlformats.org/officeDocument/2006/bibliography" xmlns="http://schemas.openxmlformats.org/officeDocument/2006/bibliography" SelectedStyle="\APASixthEditionOfficeOnline.xsl" StyleName="APA" Version="6"/>
+<b:Sources xmlns:b="http://schemas.openxmlformats.org/officeDocument/2006/bibliography" xmlns="http://schemas.openxmlformats.org/officeDocument/2006/bibliography" SelectedStyle="\APASixthEditionOfficeOnline.xsl" StyleName="APA" Version="6">
+  <b:Source>
+    <b:Tag>Cis13</b:Tag>
+    <b:SourceType>InternetSite</b:SourceType>
+    <b:Guid>{3DAA9485-8265-4DD4-85CD-67165EDB37F3}</b:Guid>
+    <b:Author>
+      <b:Author>
+        <b:Corporate>Cisco</b:Corporate>
+      </b:Author>
+    </b:Author>
+    <b:Title> Preventing Inter VLAN Routing</b:Title>
+    <b:InternetSiteTitle>Cisco Community </b:InternetSiteTitle>
+    <b:Year>2013</b:Year>
+    <b:Month>March</b:Month>
+    <b:Day>29</b:Day>
+    <b:URL>https://community.cisco.com/t5/switching/preventing-inter-vlan-routing/td-p/2151946</b:URL>
+    <b:RefOrder>2</b:RefOrder>
+  </b:Source>
+  <b:Source>
+    <b:Tag>Cis18</b:Tag>
+    <b:SourceType>InternetSite</b:SourceType>
+    <b:Guid>{DE5EB123-752E-4243-A71D-170563776B1E}</b:Guid>
+    <b:Author>
+      <b:Author>
+        <b:Corporate>Cisco</b:Corporate>
+      </b:Author>
+    </b:Author>
+    <b:Title>Chapter: Port ACLs (PACLs) and VLAN ACLs (VACLs)</b:Title>
+    <b:InternetSiteTitle>Cisco</b:InternetSiteTitle>
+    <b:Year>2018</b:Year>
+    <b:Month>May</b:Month>
+    <b:Day>6</b:Day>
+    <b:URL>https://www.cisco.com/c/en/us/td/docs/switches/lan/catalyst6500/ios/12-2SX/configuration/guide/book/vacl.html</b:URL>
+    <b:RefOrder>1</b:RefOrder>
+  </b:Source>
+</b:Sources>
 </file>
 
 <file path=customXml/itemProps1.xml><?xml version="1.0" encoding="utf-8"?>
-<ds:datastoreItem xmlns:ds="http://schemas.openxmlformats.org/officeDocument/2006/customXml" ds:itemID="{66FF7D74-0E14-42AC-9FCC-8DDEC7CD7DC0}">
+<ds:datastoreItem xmlns:ds="http://schemas.openxmlformats.org/officeDocument/2006/customXml" ds:itemID="{9ED143AE-B873-47FF-9D5B-4DE901442CDE}">
   <ds:schemaRefs>
     <ds:schemaRef ds:uri="http://schemas.openxmlformats.org/officeDocument/2006/bibliography"/>
   </ds:schemaRefs>

--- a/Infrastructure Report 2.docx
+++ b/Infrastructure Report 2.docx
@@ -1530,6 +1530,7 @@
           <w:id w:val="-1412459969"/>
           <w:citation/>
         </w:sdtPr>
+        <w:sdtEndPr/>
         <w:sdtContent>
           <w:r>
             <w:fldChar w:fldCharType="begin"/>
@@ -1559,6 +1560,7 @@
           <w:id w:val="-325281161"/>
           <w:citation/>
         </w:sdtPr>
+        <w:sdtEndPr/>
         <w:sdtContent>
           <w:r>
             <w:fldChar w:fldCharType="begin"/>
@@ -1744,8 +1746,6 @@
           <w:noProof/>
         </w:rPr>
       </w:pPr>
-      <w:bookmarkStart w:id="1" w:name="_GoBack"/>
-      <w:bookmarkEnd w:id="1"/>
     </w:p>
     <w:p>
       <w:pPr>
@@ -1812,6 +1812,87 @@
         <w:t>Figure 2: Layered VLAN Network</w:t>
       </w:r>
     </w:p>
+    <w:p>
+      <w:r>
+        <w:t xml:space="preserve">In summary in the above network you can see the egress point to the network with the mentioned firewall, this goes down into the main switches that would have multiple connections from the entry layer to ensure redundancy, this acts as the main routing point around the entire network. This core level 3 switch must be configured to block inter-VLAN communication to ensure that all the devices </w:t>
+      </w:r>
+      <w:r>
+        <w:lastRenderedPageBreak/>
+        <w:t xml:space="preserve">remain segmented in the network but still have  access to the internet. In the distribution section multi layered switches are assigned to each department and shared configured with access control to talk to the relevant servers in the access layer. Finally, in the access layer all devices are connected via their department switches and routed to the Level 3 switches in the distribution layer. </w:t>
+      </w:r>
+    </w:p>
+    <w:p>
+      <w:pPr>
+        <w:pStyle w:val="Heading2"/>
+      </w:pPr>
+      <w:r>
+        <w:t xml:space="preserve">Alternate Network Layouts </w:t>
+      </w:r>
+    </w:p>
+    <w:p>
+      <w:r>
+        <w:t xml:space="preserve">As mentioned there are alternates to this method, specifically the VLAN Merging method where the network </w:t>
+      </w:r>
+      <w:r>
+        <w:t>VLANs are merged to create other VLANs. This requires the same amount of VLANs to the previous solution and could be harder to organise through the network</w:t>
+      </w:r>
+      <w:r>
+        <w:t>,</w:t>
+      </w:r>
+      <w:r>
+        <w:t xml:space="preserve"> although it meets all the requirements. The basic principle is to merge the relevant server VLANs with the department VLANs allowing both of those VLANs to talk to each other on the same interface without the other VLANs having access. This uses the same limited multi-layer switch that Denys packets that attempt inter-VLAN communications. </w:t>
+      </w:r>
+      <w:r>
+        <w:t>Other networking methods were thought of such as private VLANs however, no additional impl</w:t>
+      </w:r>
+      <w:r>
+        <w:t>ementations</w:t>
+      </w:r>
+      <w:r>
+        <w:t xml:space="preserve"> that fully separated the network as required were found although there are definitely more that could be </w:t>
+      </w:r>
+      <w:r>
+        <w:t>discussed</w:t>
+      </w:r>
+      <w:r>
+        <w:t xml:space="preserve"> using further advanced networking procedures. </w:t>
+      </w:r>
+      <w:r>
+        <w:t>Efforts were made to use 3 VLANs bu</w:t>
+      </w:r>
+      <w:bookmarkStart w:id="1" w:name="_GoBack"/>
+      <w:bookmarkEnd w:id="1"/>
+      <w:r>
+        <w:t xml:space="preserve">t were unsuccessful without allowing full communications between VLANs using VLAN routing. It is possible to have 3 VLANs if the servers were not in the shared VLAN but that would not allow access to the resources that the shared area requires. </w:t>
+      </w:r>
+    </w:p>
+    <w:p>
+      <w:pPr>
+        <w:pStyle w:val="Heading2"/>
+      </w:pPr>
+      <w:r>
+        <w:t>Building Network Topology</w:t>
+      </w:r>
+    </w:p>
+    <w:p/>
+    <w:p>
+      <w:pPr>
+        <w:pStyle w:val="Heading2"/>
+      </w:pPr>
+      <w:r>
+        <w:t xml:space="preserve">Wireless </w:t>
+      </w:r>
+    </w:p>
+    <w:p/>
+    <w:p>
+      <w:pPr>
+        <w:pStyle w:val="Heading2"/>
+      </w:pPr>
+      <w:r>
+        <w:t xml:space="preserve">Building Considerations </w:t>
+      </w:r>
+    </w:p>
+    <w:p/>
     <w:p>
       <w:pPr>
         <w:pStyle w:val="Heading1"/>
@@ -4579,7 +4660,7 @@
     <w:charset w:val="00"/>
     <w:family w:val="swiss"/>
     <w:pitch w:val="variable"/>
-    <w:sig w:usb0="E0002AFF" w:usb1="4000ACFF" w:usb2="00000001" w:usb3="00000000" w:csb0="000001FF" w:csb1="00000000"/>
+    <w:sig w:usb0="E4002EFF" w:usb1="C000247B" w:usb2="00000009" w:usb3="00000000" w:csb0="000001FF" w:csb1="00000000"/>
   </w:font>
   <w:font w:name="Courier New">
     <w:panose1 w:val="02070309020205020404"/>
@@ -4593,7 +4674,7 @@
     <w:charset w:val="00"/>
     <w:family w:val="roman"/>
     <w:pitch w:val="variable"/>
-    <w:sig w:usb0="E0002AFF" w:usb1="C0007843" w:usb2="00000009" w:usb3="00000000" w:csb0="000001FF" w:csb1="00000000"/>
+    <w:sig w:usb0="E0002EFF" w:usb1="C000785B" w:usb2="00000009" w:usb3="00000000" w:csb0="000001FF" w:csb1="00000000"/>
   </w:font>
   <w:font w:name="Wingdings">
     <w:panose1 w:val="05000000000000000000"/>
@@ -4614,7 +4695,7 @@
     <w:charset w:val="00"/>
     <w:family w:val="swiss"/>
     <w:pitch w:val="variable"/>
-    <w:sig w:usb0="A0002AEF" w:usb1="4000207B" w:usb2="00000000" w:usb3="00000000" w:csb0="000001FF" w:csb1="00000000"/>
+    <w:sig w:usb0="E4002EFF" w:usb1="C000247B" w:usb2="00000009" w:usb3="00000000" w:csb0="000001FF" w:csb1="00000000"/>
   </w:font>
 </w:fonts>
 </file>
@@ -4642,6 +4723,7 @@
     <w:rsid w:val="009B0766"/>
     <w:rsid w:val="009B1766"/>
     <w:rsid w:val="00A75261"/>
+    <w:rsid w:val="00AF0E94"/>
     <w:rsid w:val="00BD5E77"/>
     <w:rsid w:val="00D26085"/>
     <w:rsid w:val="00D43F4F"/>
@@ -5459,7 +5541,7 @@
 </file>
 
 <file path=customXml/itemProps1.xml><?xml version="1.0" encoding="utf-8"?>
-<ds:datastoreItem xmlns:ds="http://schemas.openxmlformats.org/officeDocument/2006/customXml" ds:itemID="{9ED143AE-B873-47FF-9D5B-4DE901442CDE}">
+<ds:datastoreItem xmlns:ds="http://schemas.openxmlformats.org/officeDocument/2006/customXml" ds:itemID="{986D28A7-1327-483B-99F2-72B18D318B86}">
   <ds:schemaRefs>
     <ds:schemaRef ds:uri="http://schemas.openxmlformats.org/officeDocument/2006/bibliography"/>
   </ds:schemaRefs>

--- a/Infrastructure Report 2.docx
+++ b/Infrastructure Report 2.docx
@@ -666,7 +666,7 @@
           <w:r>
             <w:fldChar w:fldCharType="separate"/>
           </w:r>
-          <w:hyperlink w:anchor="_Toc38210951" w:history="1">
+          <w:hyperlink w:anchor="_Toc39152757" w:history="1">
             <w:r>
               <w:rPr>
                 <w:rStyle w:val="Hyperlink"/>
@@ -693,7 +693,7 @@
                 <w:noProof/>
                 <w:webHidden/>
               </w:rPr>
-              <w:instrText xml:space="preserve"> PAGEREF _Toc38210951 \h </w:instrText>
+              <w:instrText xml:space="preserve"> PAGEREF _Toc39152757 \h </w:instrText>
             </w:r>
             <w:r>
               <w:rPr>
@@ -736,7 +736,7 @@
               <w:lang w:eastAsia="en-GB"/>
             </w:rPr>
           </w:pPr>
-          <w:hyperlink w:anchor="_Toc38210952" w:history="1">
+          <w:hyperlink w:anchor="_Toc39152758" w:history="1">
             <w:r>
               <w:rPr>
                 <w:rStyle w:val="Hyperlink"/>
@@ -763,7 +763,7 @@
                 <w:noProof/>
                 <w:webHidden/>
               </w:rPr>
-              <w:instrText xml:space="preserve"> PAGEREF _Toc38210952 \h </w:instrText>
+              <w:instrText xml:space="preserve"> PAGEREF _Toc39152758 \h </w:instrText>
             </w:r>
             <w:r>
               <w:rPr>
@@ -783,7 +783,7 @@
                 <w:noProof/>
                 <w:webHidden/>
               </w:rPr>
-              <w:t>2</w:t>
+              <w:t>3</w:t>
             </w:r>
             <w:r>
               <w:rPr>
@@ -806,13 +806,13 @@
               <w:lang w:eastAsia="en-GB"/>
             </w:rPr>
           </w:pPr>
-          <w:hyperlink w:anchor="_Toc38210953" w:history="1">
+          <w:hyperlink w:anchor="_Toc39152759" w:history="1">
             <w:r>
               <w:rPr>
                 <w:rStyle w:val="Hyperlink"/>
                 <w:noProof/>
               </w:rPr>
-              <w:t>Chosen Network Topology</w:t>
+              <w:t>Three Layer Network Design</w:t>
             </w:r>
             <w:r>
               <w:rPr>
@@ -833,7 +833,7 @@
                 <w:noProof/>
                 <w:webHidden/>
               </w:rPr>
-              <w:instrText xml:space="preserve"> PAGEREF _Toc38210953 \h </w:instrText>
+              <w:instrText xml:space="preserve"> PAGEREF _Toc39152759 \h </w:instrText>
             </w:r>
             <w:r>
               <w:rPr>
@@ -853,7 +853,7 @@
                 <w:noProof/>
                 <w:webHidden/>
               </w:rPr>
-              <w:t>2</w:t>
+              <w:t>3</w:t>
             </w:r>
             <w:r>
               <w:rPr>
@@ -876,13 +876,13 @@
               <w:lang w:eastAsia="en-GB"/>
             </w:rPr>
           </w:pPr>
-          <w:hyperlink w:anchor="_Toc38210954" w:history="1">
+          <w:hyperlink w:anchor="_Toc39152760" w:history="1">
             <w:r>
               <w:rPr>
                 <w:rStyle w:val="Hyperlink"/>
                 <w:noProof/>
               </w:rPr>
-              <w:t>Considered Network Topologies</w:t>
+              <w:t>Splitting up the network using VLANs</w:t>
             </w:r>
             <w:r>
               <w:rPr>
@@ -903,7 +903,7 @@
                 <w:noProof/>
                 <w:webHidden/>
               </w:rPr>
-              <w:instrText xml:space="preserve"> PAGEREF _Toc38210954 \h </w:instrText>
+              <w:instrText xml:space="preserve"> PAGEREF _Toc39152760 \h </w:instrText>
             </w:r>
             <w:r>
               <w:rPr>
@@ -923,7 +923,7 @@
                 <w:noProof/>
                 <w:webHidden/>
               </w:rPr>
-              <w:t>2</w:t>
+              <w:t>3</w:t>
             </w:r>
             <w:r>
               <w:rPr>
@@ -946,13 +946,13 @@
               <w:lang w:eastAsia="en-GB"/>
             </w:rPr>
           </w:pPr>
-          <w:hyperlink w:anchor="_Toc38210955" w:history="1">
+          <w:hyperlink w:anchor="_Toc39152761" w:history="1">
             <w:r>
               <w:rPr>
                 <w:rStyle w:val="Hyperlink"/>
                 <w:noProof/>
               </w:rPr>
-              <w:t>Materials</w:t>
+              <w:t>Alternate Network Layouts</w:t>
             </w:r>
             <w:r>
               <w:rPr>
@@ -973,7 +973,7 @@
                 <w:noProof/>
                 <w:webHidden/>
               </w:rPr>
-              <w:instrText xml:space="preserve"> PAGEREF _Toc38210955 \h </w:instrText>
+              <w:instrText xml:space="preserve"> PAGEREF _Toc39152761 \h </w:instrText>
             </w:r>
             <w:r>
               <w:rPr>
@@ -993,7 +993,7 @@
                 <w:noProof/>
                 <w:webHidden/>
               </w:rPr>
-              <w:t>2</w:t>
+              <w:t>5</w:t>
             </w:r>
             <w:r>
               <w:rPr>
@@ -1016,13 +1016,13 @@
               <w:lang w:eastAsia="en-GB"/>
             </w:rPr>
           </w:pPr>
-          <w:hyperlink w:anchor="_Toc38210956" w:history="1">
+          <w:hyperlink w:anchor="_Toc39152762" w:history="1">
             <w:r>
               <w:rPr>
                 <w:rStyle w:val="Hyperlink"/>
                 <w:noProof/>
               </w:rPr>
-              <w:t>Deployment</w:t>
+              <w:t>Building Network Topology</w:t>
             </w:r>
             <w:r>
               <w:rPr>
@@ -1043,7 +1043,7 @@
                 <w:noProof/>
                 <w:webHidden/>
               </w:rPr>
-              <w:instrText xml:space="preserve"> PAGEREF _Toc38210956 \h </w:instrText>
+              <w:instrText xml:space="preserve"> PAGEREF _Toc39152762 \h </w:instrText>
             </w:r>
             <w:r>
               <w:rPr>
@@ -1063,7 +1063,7 @@
                 <w:noProof/>
                 <w:webHidden/>
               </w:rPr>
-              <w:t>2</w:t>
+              <w:t>5</w:t>
             </w:r>
             <w:r>
               <w:rPr>
@@ -1086,13 +1086,13 @@
               <w:lang w:eastAsia="en-GB"/>
             </w:rPr>
           </w:pPr>
-          <w:hyperlink w:anchor="_Toc38210957" w:history="1">
+          <w:hyperlink w:anchor="_Toc39152763" w:history="1">
             <w:r>
               <w:rPr>
                 <w:rStyle w:val="Hyperlink"/>
                 <w:noProof/>
               </w:rPr>
-              <w:t>Cost Breakdown</w:t>
+              <w:t>Wireless</w:t>
             </w:r>
             <w:r>
               <w:rPr>
@@ -1113,7 +1113,7 @@
                 <w:noProof/>
                 <w:webHidden/>
               </w:rPr>
-              <w:instrText xml:space="preserve"> PAGEREF _Toc38210957 \h </w:instrText>
+              <w:instrText xml:space="preserve"> PAGEREF _Toc39152763 \h </w:instrText>
             </w:r>
             <w:r>
               <w:rPr>
@@ -1133,7 +1133,77 @@
                 <w:noProof/>
                 <w:webHidden/>
               </w:rPr>
-              <w:t>2</w:t>
+              <w:t>5</w:t>
+            </w:r>
+            <w:r>
+              <w:rPr>
+                <w:noProof/>
+                <w:webHidden/>
+              </w:rPr>
+              <w:fldChar w:fldCharType="end"/>
+            </w:r>
+          </w:hyperlink>
+        </w:p>
+        <w:p>
+          <w:pPr>
+            <w:pStyle w:val="TOC2"/>
+            <w:tabs>
+              <w:tab w:val="right" w:leader="dot" w:pos="9016"/>
+            </w:tabs>
+            <w:rPr>
+              <w:rFonts w:eastAsiaTheme="minorEastAsia"/>
+              <w:noProof/>
+              <w:lang w:eastAsia="en-GB"/>
+            </w:rPr>
+          </w:pPr>
+          <w:hyperlink w:anchor="_Toc39152764" w:history="1">
+            <w:r>
+              <w:rPr>
+                <w:rStyle w:val="Hyperlink"/>
+                <w:noProof/>
+              </w:rPr>
+              <w:t>Building Considerations</w:t>
+            </w:r>
+            <w:r>
+              <w:rPr>
+                <w:noProof/>
+                <w:webHidden/>
+              </w:rPr>
+              <w:tab/>
+            </w:r>
+            <w:r>
+              <w:rPr>
+                <w:noProof/>
+                <w:webHidden/>
+              </w:rPr>
+              <w:fldChar w:fldCharType="begin"/>
+            </w:r>
+            <w:r>
+              <w:rPr>
+                <w:noProof/>
+                <w:webHidden/>
+              </w:rPr>
+              <w:instrText xml:space="preserve"> PAGEREF _Toc39152764 \h </w:instrText>
+            </w:r>
+            <w:r>
+              <w:rPr>
+                <w:noProof/>
+                <w:webHidden/>
+              </w:rPr>
+            </w:r>
+            <w:r>
+              <w:rPr>
+                <w:noProof/>
+                <w:webHidden/>
+              </w:rPr>
+              <w:fldChar w:fldCharType="separate"/>
+            </w:r>
+            <w:r>
+              <w:rPr>
+                <w:noProof/>
+                <w:webHidden/>
+              </w:rPr>
+              <w:t>5</w:t>
             </w:r>
             <w:r>
               <w:rPr>
@@ -1156,7 +1226,7 @@
               <w:lang w:eastAsia="en-GB"/>
             </w:rPr>
           </w:pPr>
-          <w:hyperlink w:anchor="_Toc38210958" w:history="1">
+          <w:hyperlink w:anchor="_Toc39152765" w:history="1">
             <w:r>
               <w:rPr>
                 <w:rStyle w:val="Hyperlink"/>
@@ -1183,7 +1253,7 @@
                 <w:noProof/>
                 <w:webHidden/>
               </w:rPr>
-              <w:instrText xml:space="preserve"> PAGEREF _Toc38210958 \h </w:instrText>
+              <w:instrText xml:space="preserve"> PAGEREF _Toc39152765 \h </w:instrText>
             </w:r>
             <w:r>
               <w:rPr>
@@ -1203,7 +1273,217 @@
                 <w:noProof/>
                 <w:webHidden/>
               </w:rPr>
-              <w:t>2</w:t>
+              <w:t>5</w:t>
+            </w:r>
+            <w:r>
+              <w:rPr>
+                <w:noProof/>
+                <w:webHidden/>
+              </w:rPr>
+              <w:fldChar w:fldCharType="end"/>
+            </w:r>
+          </w:hyperlink>
+        </w:p>
+        <w:p>
+          <w:pPr>
+            <w:pStyle w:val="TOC1"/>
+            <w:tabs>
+              <w:tab w:val="right" w:leader="dot" w:pos="9016"/>
+            </w:tabs>
+            <w:rPr>
+              <w:rFonts w:eastAsiaTheme="minorEastAsia"/>
+              <w:noProof/>
+              <w:lang w:eastAsia="en-GB"/>
+            </w:rPr>
+          </w:pPr>
+          <w:hyperlink w:anchor="_Toc39152766" w:history="1">
+            <w:r>
+              <w:rPr>
+                <w:rStyle w:val="Hyperlink"/>
+                <w:noProof/>
+              </w:rPr>
+              <w:t>Appendix</w:t>
+            </w:r>
+            <w:r>
+              <w:rPr>
+                <w:noProof/>
+                <w:webHidden/>
+              </w:rPr>
+              <w:tab/>
+            </w:r>
+            <w:r>
+              <w:rPr>
+                <w:noProof/>
+                <w:webHidden/>
+              </w:rPr>
+              <w:fldChar w:fldCharType="begin"/>
+            </w:r>
+            <w:r>
+              <w:rPr>
+                <w:noProof/>
+                <w:webHidden/>
+              </w:rPr>
+              <w:instrText xml:space="preserve"> PAGEREF _Toc39152766 \h </w:instrText>
+            </w:r>
+            <w:r>
+              <w:rPr>
+                <w:noProof/>
+                <w:webHidden/>
+              </w:rPr>
+            </w:r>
+            <w:r>
+              <w:rPr>
+                <w:noProof/>
+                <w:webHidden/>
+              </w:rPr>
+              <w:fldChar w:fldCharType="separate"/>
+            </w:r>
+            <w:r>
+              <w:rPr>
+                <w:noProof/>
+                <w:webHidden/>
+              </w:rPr>
+              <w:t>6</w:t>
+            </w:r>
+            <w:r>
+              <w:rPr>
+                <w:noProof/>
+                <w:webHidden/>
+              </w:rPr>
+              <w:fldChar w:fldCharType="end"/>
+            </w:r>
+          </w:hyperlink>
+        </w:p>
+        <w:p>
+          <w:pPr>
+            <w:pStyle w:val="TOC2"/>
+            <w:tabs>
+              <w:tab w:val="right" w:leader="dot" w:pos="9016"/>
+            </w:tabs>
+            <w:rPr>
+              <w:rFonts w:eastAsiaTheme="minorEastAsia"/>
+              <w:noProof/>
+              <w:lang w:eastAsia="en-GB"/>
+            </w:rPr>
+          </w:pPr>
+          <w:hyperlink w:anchor="_Toc39152767" w:history="1">
+            <w:r>
+              <w:rPr>
+                <w:rStyle w:val="Hyperlink"/>
+                <w:noProof/>
+              </w:rPr>
+              <w:t>Spaces By Department</w:t>
+            </w:r>
+            <w:r>
+              <w:rPr>
+                <w:noProof/>
+                <w:webHidden/>
+              </w:rPr>
+              <w:tab/>
+            </w:r>
+            <w:r>
+              <w:rPr>
+                <w:noProof/>
+                <w:webHidden/>
+              </w:rPr>
+              <w:fldChar w:fldCharType="begin"/>
+            </w:r>
+            <w:r>
+              <w:rPr>
+                <w:noProof/>
+                <w:webHidden/>
+              </w:rPr>
+              <w:instrText xml:space="preserve"> PAGEREF _Toc39152767 \h </w:instrText>
+            </w:r>
+            <w:r>
+              <w:rPr>
+                <w:noProof/>
+                <w:webHidden/>
+              </w:rPr>
+            </w:r>
+            <w:r>
+              <w:rPr>
+                <w:noProof/>
+                <w:webHidden/>
+              </w:rPr>
+              <w:fldChar w:fldCharType="separate"/>
+            </w:r>
+            <w:r>
+              <w:rPr>
+                <w:noProof/>
+                <w:webHidden/>
+              </w:rPr>
+              <w:t>6</w:t>
+            </w:r>
+            <w:r>
+              <w:rPr>
+                <w:noProof/>
+                <w:webHidden/>
+              </w:rPr>
+              <w:fldChar w:fldCharType="end"/>
+            </w:r>
+          </w:hyperlink>
+        </w:p>
+        <w:p>
+          <w:pPr>
+            <w:pStyle w:val="TOC2"/>
+            <w:tabs>
+              <w:tab w:val="right" w:leader="dot" w:pos="9016"/>
+            </w:tabs>
+            <w:rPr>
+              <w:rFonts w:eastAsiaTheme="minorEastAsia"/>
+              <w:noProof/>
+              <w:lang w:eastAsia="en-GB"/>
+            </w:rPr>
+          </w:pPr>
+          <w:hyperlink w:anchor="_Toc39152768" w:history="1">
+            <w:r>
+              <w:rPr>
+                <w:rStyle w:val="Hyperlink"/>
+                <w:noProof/>
+              </w:rPr>
+              <w:t>Floorplans</w:t>
+            </w:r>
+            <w:r>
+              <w:rPr>
+                <w:noProof/>
+                <w:webHidden/>
+              </w:rPr>
+              <w:tab/>
+            </w:r>
+            <w:r>
+              <w:rPr>
+                <w:noProof/>
+                <w:webHidden/>
+              </w:rPr>
+              <w:fldChar w:fldCharType="begin"/>
+            </w:r>
+            <w:r>
+              <w:rPr>
+                <w:noProof/>
+                <w:webHidden/>
+              </w:rPr>
+              <w:instrText xml:space="preserve"> PAGEREF _Toc39152768 \h </w:instrText>
+            </w:r>
+            <w:r>
+              <w:rPr>
+                <w:noProof/>
+                <w:webHidden/>
+              </w:rPr>
+            </w:r>
+            <w:r>
+              <w:rPr>
+                <w:noProof/>
+                <w:webHidden/>
+              </w:rPr>
+              <w:fldChar w:fldCharType="separate"/>
+            </w:r>
+            <w:r>
+              <w:rPr>
+                <w:noProof/>
+                <w:webHidden/>
+              </w:rPr>
+              <w:t>7</w:t>
             </w:r>
             <w:r>
               <w:rPr>
@@ -1235,7 +1515,7 @@
       <w:pPr>
         <w:pStyle w:val="Heading1"/>
       </w:pPr>
-      <w:bookmarkStart w:id="0" w:name="_Toc38210951"/>
+      <w:bookmarkStart w:id="0" w:name="_Toc39152757"/>
       <w:r>
         <w:lastRenderedPageBreak/>
         <w:t>Problem Context</w:t>
@@ -1493,27 +1773,44 @@
       <w:pPr>
         <w:pStyle w:val="Heading1"/>
       </w:pPr>
+      <w:bookmarkStart w:id="1" w:name="_Toc39152758"/>
       <w:r>
         <w:t>Solution</w:t>
       </w:r>
-    </w:p>
-    <w:p>
-      <w:r>
-        <w:t>The network can be split up into three main segments, the core network which is the main processing for the whole environment. In this case</w:t>
-      </w:r>
-      <w:r>
-        <w:t xml:space="preserve"> </w:t>
-      </w:r>
-      <w:r>
-        <w:t xml:space="preserve">this core network is likely to be part of the bigger network around the university. To ensure security from outside sources a firewall should be set up here before any connections enter or leave the network, this will block any connections that seem malicious to the network. The second layer (L3), Distribution (or Aggregation) connects all the interconnected switches together ensuring redundancy in the connections and laying the foundations for the connections made in the access layer. This layer is where the main network topologies will be laid out before each system is connected. Finally, the Access Layer (L2) connects all the systems to the distribution layer, including Computers, Mobiles and Servers. </w:t>
-      </w:r>
+      <w:bookmarkEnd w:id="1"/>
     </w:p>
     <w:p>
       <w:pPr>
         <w:pStyle w:val="Heading2"/>
       </w:pPr>
-      <w:r>
-        <w:t xml:space="preserve">Splitting up the network using VLANs  </w:t>
+      <w:bookmarkStart w:id="2" w:name="_Toc39152759"/>
+      <w:r>
+        <w:t>Three Layer Network Design</w:t>
+      </w:r>
+      <w:bookmarkEnd w:id="2"/>
+    </w:p>
+    <w:p>
+      <w:r>
+        <w:t>The network can be split up into three main segments, the core network which is the main processing for the whole environment. In this case</w:t>
+      </w:r>
+      <w:r>
+        <w:t xml:space="preserve"> </w:t>
+      </w:r>
+      <w:r>
+        <w:t xml:space="preserve">this core network is likely to be part of the bigger network around the university. To ensure security from outside sources a firewall should be set up here before any connections enter or leave the network, this will block any connections that seem malicious to the network. The second layer (L3), Distribution (or Aggregation) connects all the interconnected switches together ensuring redundancy in the connections and laying the foundations for the connections made in the access layer. This layer is where the main network topologies will be laid out before each system is connected. Finally, the Access Layer (L2) connects all the systems to the distribution layer, including Computers, Mobiles and Servers. </w:t>
+      </w:r>
+    </w:p>
+    <w:p>
+      <w:pPr>
+        <w:pStyle w:val="Heading2"/>
+      </w:pPr>
+      <w:bookmarkStart w:id="3" w:name="_Toc39152760"/>
+      <w:r>
+        <w:t>Splitting up the network using VLANs</w:t>
+      </w:r>
+      <w:bookmarkEnd w:id="3"/>
+      <w:r>
+        <w:t xml:space="preserve">  </w:t>
       </w:r>
     </w:p>
     <w:p>
@@ -1825,8 +2122,13 @@
       <w:pPr>
         <w:pStyle w:val="Heading2"/>
       </w:pPr>
-      <w:r>
-        <w:t xml:space="preserve">Alternate Network Layouts </w:t>
+      <w:bookmarkStart w:id="4" w:name="_Toc39152761"/>
+      <w:r>
+        <w:t>Alternate Network Layouts</w:t>
+      </w:r>
+      <w:bookmarkEnd w:id="4"/>
+      <w:r>
+        <w:t xml:space="preserve"> </w:t>
       </w:r>
     </w:p>
     <w:p>
@@ -1858,38 +2160,58 @@
         <w:t xml:space="preserve"> using further advanced networking procedures. </w:t>
       </w:r>
       <w:r>
-        <w:t>Efforts were made to use 3 VLANs bu</w:t>
-      </w:r>
-      <w:bookmarkStart w:id="1" w:name="_GoBack"/>
-      <w:bookmarkEnd w:id="1"/>
-      <w:r>
-        <w:t xml:space="preserve">t were unsuccessful without allowing full communications between VLANs using VLAN routing. It is possible to have 3 VLANs if the servers were not in the shared VLAN but that would not allow access to the resources that the shared area requires. </w:t>
+        <w:t xml:space="preserve">Efforts were made to use 3 VLANs but were unsuccessful without allowing full communications between VLANs using VLAN routing. It is possible to have 3 VLANs if the servers were not in the shared VLAN but that would not allow access to the resources that the shared area requires. </w:t>
       </w:r>
     </w:p>
     <w:p>
       <w:pPr>
         <w:pStyle w:val="Heading2"/>
       </w:pPr>
+      <w:bookmarkStart w:id="5" w:name="_Toc39152762"/>
       <w:r>
         <w:t>Building Network Topology</w:t>
       </w:r>
+      <w:bookmarkEnd w:id="5"/>
     </w:p>
-    <w:p/>
+    <w:p>
+      <w:r>
+        <w:t xml:space="preserve">As mentioned in the </w:t>
+      </w:r>
+      <w:r>
+        <w:t xml:space="preserve">problem context a network topology for the building must be recommended. In this case the building is so large that </w:t>
+      </w:r>
+      <w:r>
+        <w:t xml:space="preserve">a hybrid approach must be deployed. </w:t>
+      </w:r>
+    </w:p>
     <w:p>
       <w:pPr>
         <w:pStyle w:val="Heading2"/>
       </w:pPr>
-      <w:r>
-        <w:t xml:space="preserve">Wireless </w:t>
+      <w:bookmarkStart w:id="6" w:name="_Toc39152763"/>
+      <w:r>
+        <w:t>Wireless</w:t>
+      </w:r>
+      <w:bookmarkEnd w:id="6"/>
+      <w:r>
+        <w:t xml:space="preserve"> </w:t>
       </w:r>
     </w:p>
-    <w:p/>
+    <w:p>
+      <w:bookmarkStart w:id="7" w:name="_GoBack"/>
+      <w:bookmarkEnd w:id="7"/>
+    </w:p>
     <w:p>
       <w:pPr>
         <w:pStyle w:val="Heading2"/>
       </w:pPr>
-      <w:r>
-        <w:t xml:space="preserve">Building Considerations </w:t>
+      <w:bookmarkStart w:id="8" w:name="_Toc39152764"/>
+      <w:r>
+        <w:t>Building Considerations</w:t>
+      </w:r>
+      <w:bookmarkEnd w:id="8"/>
+      <w:r>
+        <w:t xml:space="preserve"> </w:t>
       </w:r>
     </w:p>
     <w:p/>
@@ -1897,11 +2219,11 @@
       <w:pPr>
         <w:pStyle w:val="Heading1"/>
       </w:pPr>
-      <w:bookmarkStart w:id="2" w:name="_Toc38210958"/>
+      <w:bookmarkStart w:id="9" w:name="_Toc39152765"/>
       <w:r>
         <w:t>Conclusion</w:t>
       </w:r>
-      <w:bookmarkEnd w:id="2"/>
+      <w:bookmarkEnd w:id="9"/>
     </w:p>
     <w:p>
       <w:r>
@@ -1912,18 +2234,22 @@
       <w:pPr>
         <w:pStyle w:val="Heading1"/>
       </w:pPr>
+      <w:bookmarkStart w:id="10" w:name="_Toc39152766"/>
       <w:r>
         <w:lastRenderedPageBreak/>
         <w:t>Appendix</w:t>
       </w:r>
+      <w:bookmarkEnd w:id="10"/>
     </w:p>
     <w:p>
       <w:pPr>
         <w:pStyle w:val="Heading2"/>
       </w:pPr>
+      <w:bookmarkStart w:id="11" w:name="_Toc39152767"/>
       <w:r>
         <w:t>Spaces By Department</w:t>
       </w:r>
+      <w:bookmarkEnd w:id="11"/>
     </w:p>
     <w:tbl>
       <w:tblPr>
@@ -3497,8 +3823,13 @@
       <w:pPr>
         <w:pStyle w:val="Heading2"/>
       </w:pPr>
-      <w:r>
-        <w:t xml:space="preserve">Floorplans </w:t>
+      <w:bookmarkStart w:id="12" w:name="_Toc39152768"/>
+      <w:r>
+        <w:t>Floorplans</w:t>
+      </w:r>
+      <w:bookmarkEnd w:id="12"/>
+      <w:r>
+        <w:t xml:space="preserve"> </w:t>
       </w:r>
     </w:p>
     <w:p/>
@@ -4728,6 +5059,7 @@
     <w:rsid w:val="00D26085"/>
     <w:rsid w:val="00D43F4F"/>
     <w:rsid w:val="00D55B21"/>
+    <w:rsid w:val="00D76D59"/>
     <w:rsid w:val="00E02E94"/>
     <w:rsid w:val="00E93E73"/>
     <w:rsid w:val="00E9404A"/>
@@ -5541,7 +5873,7 @@
 </file>
 
 <file path=customXml/itemProps1.xml><?xml version="1.0" encoding="utf-8"?>
-<ds:datastoreItem xmlns:ds="http://schemas.openxmlformats.org/officeDocument/2006/customXml" ds:itemID="{986D28A7-1327-483B-99F2-72B18D318B86}">
+<ds:datastoreItem xmlns:ds="http://schemas.openxmlformats.org/officeDocument/2006/customXml" ds:itemID="{8B0BC688-F209-4DDB-A647-4B3BA939BB72}">
   <ds:schemaRefs>
     <ds:schemaRef ds:uri="http://schemas.openxmlformats.org/officeDocument/2006/bibliography"/>
   </ds:schemaRefs>

--- a/Infrastructure Report 2.docx
+++ b/Infrastructure Report 2.docx
@@ -2183,24 +2183,114 @@
       <w:r>
         <w:t xml:space="preserve">a hybrid approach must be deployed. </w:t>
       </w:r>
+      <w:r>
+        <w:t>Starting with the individual labs it makes sense to deploy a star</w:t>
+      </w:r>
+      <w:r>
+        <w:t xml:space="preserve"> network so if a singular device goes down then all the devices in the lab are still connected, the user could switch device to a system with an existing connection. Having a star topology in the rooms allows for controlling the bandwidth the rooms use allowing for restrictions to be put in place</w:t>
+      </w:r>
+      <w:sdt>
+        <w:sdtPr>
+          <w:id w:val="1463847335"/>
+          <w:citation/>
+        </w:sdtPr>
+        <w:sdtContent>
+          <w:r>
+            <w:fldChar w:fldCharType="begin"/>
+          </w:r>
+          <w:r>
+            <w:instrText xml:space="preserve"> CITATION Cis16 \l 2057 </w:instrText>
+          </w:r>
+          <w:r>
+            <w:fldChar w:fldCharType="separate"/>
+          </w:r>
+          <w:r>
+            <w:rPr>
+              <w:noProof/>
+            </w:rPr>
+            <w:t xml:space="preserve"> (Cisco, 2016)</w:t>
+          </w:r>
+          <w:r>
+            <w:fldChar w:fldCharType="end"/>
+          </w:r>
+        </w:sdtContent>
+      </w:sdt>
+      <w:r>
+        <w:t xml:space="preserve"> </w:t>
+      </w:r>
+      <w:r>
+        <w:t xml:space="preserve"> ensuring the ne</w:t>
+      </w:r>
+      <w:r>
+        <w:t>twork will not become overcrowded and cause latency issues around the building. The main issue with this is that if the switch goes down then the entire room goes down,  I suggest a small backup of switches is kept in order to replace a switch if it does go down although care should be taken to ensure these stay up and running.</w:t>
+      </w:r>
+      <w:r>
+        <w:t xml:space="preserve"> However, due to the scalability of this topology it makes it perfect for the lab rooms as any device can just be added to the central switch. </w:t>
+      </w:r>
+      <w:r>
+        <w:t xml:space="preserve"> Other topologies would not work so well in these rooms as if something fails it could take the system down, additionally other topologies such as ring require you to take down the network and share bandwidth though the whole topology. This could create issues in large labs if everyone is sharing the same bandwidth. </w:t>
+      </w:r>
+    </w:p>
+    <w:p>
+      <w:r>
+        <w:t xml:space="preserve">For the small/medium office spaces these can all be connected using a tree topology as there are not many devices in these rooms that are required to be connected </w:t>
+      </w:r>
+      <w:r>
+        <w:t xml:space="preserve">these switches an reside in the hallways and not necessarily in the rooms as this would take up quite a bit of space. This topology was chosen to allow for further connections in the small space and if one of the branches goes down it is possible to replace and manage the connection without too much hassle. As with the star topology if the core switch fails this can take down connectivity for all the offices connected. Star wasn’t chosen for this as it takes a lot more resources to connect the same number of devices than it would take with tree and tree still has the same amount of flexibility for the offices.  For large offices that have a lot of devices such as the technicians office it would be wise to implement a star </w:t>
+      </w:r>
+      <w:r>
+        <w:t>methodology,</w:t>
+      </w:r>
+      <w:r>
+        <w:t xml:space="preserve"> but this should be done on a case to case basis. </w:t>
+      </w:r>
+    </w:p>
+    <w:p>
+      <w:r>
+        <w:t xml:space="preserve">Finally connecting all the rooms together can be achieved with a tree topology ensuring the network is all split up and there are limited key points of failure around the building that would cause the network to go down. Specifically, care should be taken to have multiple connections coming out of </w:t>
+      </w:r>
+      <w:r>
+        <w:lastRenderedPageBreak/>
+        <w:t>the comms room to ensure connections stay up even if one of the switches goes down or a cable breaks.</w:t>
+      </w:r>
+      <w:r>
+        <w:t xml:space="preserve"> Other topologies were considered such as bus but that was not suitable for this network due to its half-duplex nature and its single point of failure for the entire network. Additionally, although the mesh topology would have allowed for a significant amount of redundancy when connecting the labs, it would also make connections hard to manage especially as they tend to be expensive and  labour intensive.  </w:t>
+      </w:r>
+      <w:r>
+        <w:t xml:space="preserve">In summary </w:t>
+      </w:r>
+      <w:r>
+        <w:t>connections</w:t>
+      </w:r>
+      <w:r>
+        <w:t xml:space="preserve"> out of the comms room are part of the building wide tree topology, lab rooms and large meeting rooms</w:t>
+      </w:r>
+      <w:r>
+        <w:t>/Large office spaces</w:t>
+      </w:r>
+      <w:r>
+        <w:t xml:space="preserve"> are a star topology and finally the </w:t>
+      </w:r>
+      <w:r>
+        <w:t xml:space="preserve">small/medium office spaces are connected via a tree topology. This can be seen in figure 3. </w:t>
+      </w:r>
+      <w:bookmarkStart w:id="6" w:name="_GoBack"/>
+      <w:bookmarkEnd w:id="6"/>
     </w:p>
     <w:p>
       <w:pPr>
         <w:pStyle w:val="Heading2"/>
       </w:pPr>
-      <w:bookmarkStart w:id="6" w:name="_Toc39152763"/>
+      <w:bookmarkStart w:id="7" w:name="_Toc39152763"/>
       <w:r>
         <w:t>Wireless</w:t>
       </w:r>
-      <w:bookmarkEnd w:id="6"/>
+      <w:bookmarkEnd w:id="7"/>
       <w:r>
         <w:t xml:space="preserve"> </w:t>
       </w:r>
     </w:p>
-    <w:p>
-      <w:bookmarkStart w:id="7" w:name="_GoBack"/>
-      <w:bookmarkEnd w:id="7"/>
-    </w:p>
+    <w:p/>
     <w:p>
       <w:pPr>
         <w:pStyle w:val="Heading2"/>
@@ -5055,6 +5145,7 @@
     <w:rsid w:val="009B1766"/>
     <w:rsid w:val="00A75261"/>
     <w:rsid w:val="00AF0E94"/>
+    <w:rsid w:val="00AF3967"/>
     <w:rsid w:val="00BD5E77"/>
     <w:rsid w:val="00D26085"/>
     <w:rsid w:val="00D43F4F"/>
@@ -5869,11 +5960,28 @@
     <b:URL>https://www.cisco.com/c/en/us/td/docs/switches/lan/catalyst6500/ios/12-2SX/configuration/guide/book/vacl.html</b:URL>
     <b:RefOrder>1</b:RefOrder>
   </b:Source>
+  <b:Source>
+    <b:Tag>Cis16</b:Tag>
+    <b:SourceType>InternetSite</b:SourceType>
+    <b:Guid>{1F35129C-9009-41DE-B9E2-E269E8D505BC}</b:Guid>
+    <b:Author>
+      <b:Author>
+        <b:Corporate>Cisco</b:Corporate>
+      </b:Author>
+    </b:Author>
+    <b:Title>about "srr-queue bandwidth limit XX"</b:Title>
+    <b:InternetSiteTitle>Cisco Community</b:InternetSiteTitle>
+    <b:Year>2016</b:Year>
+    <b:Month>May</b:Month>
+    <b:Day>02</b:Day>
+    <b:URL>https://community.cisco.com/t5/switching/about-quot-srr-queue-bandwidth-limit-xx-quot/td-p/2793799</b:URL>
+    <b:RefOrder>3</b:RefOrder>
+  </b:Source>
 </b:Sources>
 </file>
 
 <file path=customXml/itemProps1.xml><?xml version="1.0" encoding="utf-8"?>
-<ds:datastoreItem xmlns:ds="http://schemas.openxmlformats.org/officeDocument/2006/customXml" ds:itemID="{8B0BC688-F209-4DDB-A647-4B3BA939BB72}">
+<ds:datastoreItem xmlns:ds="http://schemas.openxmlformats.org/officeDocument/2006/customXml" ds:itemID="{8B875663-CD6D-48BC-8574-ABFECCE275EF}">
   <ds:schemaRefs>
     <ds:schemaRef ds:uri="http://schemas.openxmlformats.org/officeDocument/2006/bibliography"/>
   </ds:schemaRefs>

--- a/Infrastructure Report 2.docx
+++ b/Infrastructure Report 2.docx
@@ -666,7 +666,7 @@
           <w:r>
             <w:fldChar w:fldCharType="separate"/>
           </w:r>
-          <w:hyperlink w:anchor="_Toc39152757" w:history="1">
+          <w:hyperlink w:anchor="_Toc39324997" w:history="1">
             <w:r>
               <w:rPr>
                 <w:rStyle w:val="Hyperlink"/>
@@ -693,7 +693,7 @@
                 <w:noProof/>
                 <w:webHidden/>
               </w:rPr>
-              <w:instrText xml:space="preserve"> PAGEREF _Toc39152757 \h </w:instrText>
+              <w:instrText xml:space="preserve"> PAGEREF _Toc39324997 \h </w:instrText>
             </w:r>
             <w:r>
               <w:rPr>
@@ -736,7 +736,7 @@
               <w:lang w:eastAsia="en-GB"/>
             </w:rPr>
           </w:pPr>
-          <w:hyperlink w:anchor="_Toc39152758" w:history="1">
+          <w:hyperlink w:anchor="_Toc39324998" w:history="1">
             <w:r>
               <w:rPr>
                 <w:rStyle w:val="Hyperlink"/>
@@ -763,7 +763,7 @@
                 <w:noProof/>
                 <w:webHidden/>
               </w:rPr>
-              <w:instrText xml:space="preserve"> PAGEREF _Toc39152758 \h </w:instrText>
+              <w:instrText xml:space="preserve"> PAGEREF _Toc39324998 \h </w:instrText>
             </w:r>
             <w:r>
               <w:rPr>
@@ -806,7 +806,7 @@
               <w:lang w:eastAsia="en-GB"/>
             </w:rPr>
           </w:pPr>
-          <w:hyperlink w:anchor="_Toc39152759" w:history="1">
+          <w:hyperlink w:anchor="_Toc39324999" w:history="1">
             <w:r>
               <w:rPr>
                 <w:rStyle w:val="Hyperlink"/>
@@ -833,7 +833,7 @@
                 <w:noProof/>
                 <w:webHidden/>
               </w:rPr>
-              <w:instrText xml:space="preserve"> PAGEREF _Toc39152759 \h </w:instrText>
+              <w:instrText xml:space="preserve"> PAGEREF _Toc39324999 \h </w:instrText>
             </w:r>
             <w:r>
               <w:rPr>
@@ -876,7 +876,7 @@
               <w:lang w:eastAsia="en-GB"/>
             </w:rPr>
           </w:pPr>
-          <w:hyperlink w:anchor="_Toc39152760" w:history="1">
+          <w:hyperlink w:anchor="_Toc39325000" w:history="1">
             <w:r>
               <w:rPr>
                 <w:rStyle w:val="Hyperlink"/>
@@ -903,7 +903,7 @@
                 <w:noProof/>
                 <w:webHidden/>
               </w:rPr>
-              <w:instrText xml:space="preserve"> PAGEREF _Toc39152760 \h </w:instrText>
+              <w:instrText xml:space="preserve"> PAGEREF _Toc39325000 \h </w:instrText>
             </w:r>
             <w:r>
               <w:rPr>
@@ -946,7 +946,7 @@
               <w:lang w:eastAsia="en-GB"/>
             </w:rPr>
           </w:pPr>
-          <w:hyperlink w:anchor="_Toc39152761" w:history="1">
+          <w:hyperlink w:anchor="_Toc39325001" w:history="1">
             <w:r>
               <w:rPr>
                 <w:rStyle w:val="Hyperlink"/>
@@ -973,7 +973,7 @@
                 <w:noProof/>
                 <w:webHidden/>
               </w:rPr>
-              <w:instrText xml:space="preserve"> PAGEREF _Toc39152761 \h </w:instrText>
+              <w:instrText xml:space="preserve"> PAGEREF _Toc39325001 \h </w:instrText>
             </w:r>
             <w:r>
               <w:rPr>
@@ -1016,7 +1016,7 @@
               <w:lang w:eastAsia="en-GB"/>
             </w:rPr>
           </w:pPr>
-          <w:hyperlink w:anchor="_Toc39152762" w:history="1">
+          <w:hyperlink w:anchor="_Toc39325002" w:history="1">
             <w:r>
               <w:rPr>
                 <w:rStyle w:val="Hyperlink"/>
@@ -1043,7 +1043,7 @@
                 <w:noProof/>
                 <w:webHidden/>
               </w:rPr>
-              <w:instrText xml:space="preserve"> PAGEREF _Toc39152762 \h </w:instrText>
+              <w:instrText xml:space="preserve"> PAGEREF _Toc39325002 \h </w:instrText>
             </w:r>
             <w:r>
               <w:rPr>
@@ -1086,7 +1086,7 @@
               <w:lang w:eastAsia="en-GB"/>
             </w:rPr>
           </w:pPr>
-          <w:hyperlink w:anchor="_Toc39152763" w:history="1">
+          <w:hyperlink w:anchor="_Toc39325003" w:history="1">
             <w:r>
               <w:rPr>
                 <w:rStyle w:val="Hyperlink"/>
@@ -1113,7 +1113,7 @@
                 <w:noProof/>
                 <w:webHidden/>
               </w:rPr>
-              <w:instrText xml:space="preserve"> PAGEREF _Toc39152763 \h </w:instrText>
+              <w:instrText xml:space="preserve"> PAGEREF _Toc39325003 \h </w:instrText>
             </w:r>
             <w:r>
               <w:rPr>
@@ -1133,7 +1133,7 @@
                 <w:noProof/>
                 <w:webHidden/>
               </w:rPr>
-              <w:t>5</w:t>
+              <w:t>6</w:t>
             </w:r>
             <w:r>
               <w:rPr>
@@ -1156,7 +1156,7 @@
               <w:lang w:eastAsia="en-GB"/>
             </w:rPr>
           </w:pPr>
-          <w:hyperlink w:anchor="_Toc39152764" w:history="1">
+          <w:hyperlink w:anchor="_Toc39325004" w:history="1">
             <w:r>
               <w:rPr>
                 <w:rStyle w:val="Hyperlink"/>
@@ -1183,7 +1183,7 @@
                 <w:noProof/>
                 <w:webHidden/>
               </w:rPr>
-              <w:instrText xml:space="preserve"> PAGEREF _Toc39152764 \h </w:instrText>
+              <w:instrText xml:space="preserve"> PAGEREF _Toc39325004 \h </w:instrText>
             </w:r>
             <w:r>
               <w:rPr>
@@ -1203,7 +1203,7 @@
                 <w:noProof/>
                 <w:webHidden/>
               </w:rPr>
-              <w:t>5</w:t>
+              <w:t>6</w:t>
             </w:r>
             <w:r>
               <w:rPr>
@@ -1226,7 +1226,7 @@
               <w:lang w:eastAsia="en-GB"/>
             </w:rPr>
           </w:pPr>
-          <w:hyperlink w:anchor="_Toc39152765" w:history="1">
+          <w:hyperlink w:anchor="_Toc39325005" w:history="1">
             <w:r>
               <w:rPr>
                 <w:rStyle w:val="Hyperlink"/>
@@ -1253,7 +1253,7 @@
                 <w:noProof/>
                 <w:webHidden/>
               </w:rPr>
-              <w:instrText xml:space="preserve"> PAGEREF _Toc39152765 \h </w:instrText>
+              <w:instrText xml:space="preserve"> PAGEREF _Toc39325005 \h </w:instrText>
             </w:r>
             <w:r>
               <w:rPr>
@@ -1273,7 +1273,7 @@
                 <w:noProof/>
                 <w:webHidden/>
               </w:rPr>
-              <w:t>5</w:t>
+              <w:t>6</w:t>
             </w:r>
             <w:r>
               <w:rPr>
@@ -1296,12 +1296,82 @@
               <w:lang w:eastAsia="en-GB"/>
             </w:rPr>
           </w:pPr>
-          <w:hyperlink w:anchor="_Toc39152766" w:history="1">
+          <w:hyperlink w:anchor="_Toc39325006" w:history="1">
             <w:r>
               <w:rPr>
                 <w:rStyle w:val="Hyperlink"/>
                 <w:noProof/>
               </w:rPr>
+              <w:t>Bibliography</w:t>
+            </w:r>
+            <w:r>
+              <w:rPr>
+                <w:noProof/>
+                <w:webHidden/>
+              </w:rPr>
+              <w:tab/>
+            </w:r>
+            <w:r>
+              <w:rPr>
+                <w:noProof/>
+                <w:webHidden/>
+              </w:rPr>
+              <w:fldChar w:fldCharType="begin"/>
+            </w:r>
+            <w:r>
+              <w:rPr>
+                <w:noProof/>
+                <w:webHidden/>
+              </w:rPr>
+              <w:instrText xml:space="preserve"> PAGEREF _Toc39325006 \h </w:instrText>
+            </w:r>
+            <w:r>
+              <w:rPr>
+                <w:noProof/>
+                <w:webHidden/>
+              </w:rPr>
+            </w:r>
+            <w:r>
+              <w:rPr>
+                <w:noProof/>
+                <w:webHidden/>
+              </w:rPr>
+              <w:fldChar w:fldCharType="separate"/>
+            </w:r>
+            <w:r>
+              <w:rPr>
+                <w:noProof/>
+                <w:webHidden/>
+              </w:rPr>
+              <w:t>7</w:t>
+            </w:r>
+            <w:r>
+              <w:rPr>
+                <w:noProof/>
+                <w:webHidden/>
+              </w:rPr>
+              <w:fldChar w:fldCharType="end"/>
+            </w:r>
+          </w:hyperlink>
+        </w:p>
+        <w:p>
+          <w:pPr>
+            <w:pStyle w:val="TOC1"/>
+            <w:tabs>
+              <w:tab w:val="right" w:leader="dot" w:pos="9016"/>
+            </w:tabs>
+            <w:rPr>
+              <w:rFonts w:eastAsiaTheme="minorEastAsia"/>
+              <w:noProof/>
+              <w:lang w:eastAsia="en-GB"/>
+            </w:rPr>
+          </w:pPr>
+          <w:hyperlink w:anchor="_Toc39325007" w:history="1">
+            <w:r>
+              <w:rPr>
+                <w:rStyle w:val="Hyperlink"/>
+                <w:noProof/>
+              </w:rPr>
               <w:t>Appendix</w:t>
             </w:r>
             <w:r>
@@ -1323,7 +1393,7 @@
                 <w:noProof/>
                 <w:webHidden/>
               </w:rPr>
-              <w:instrText xml:space="preserve"> PAGEREF _Toc39152766 \h </w:instrText>
+              <w:instrText xml:space="preserve"> PAGEREF _Toc39325007 \h </w:instrText>
             </w:r>
             <w:r>
               <w:rPr>
@@ -1343,7 +1413,7 @@
                 <w:noProof/>
                 <w:webHidden/>
               </w:rPr>
-              <w:t>6</w:t>
+              <w:t>8</w:t>
             </w:r>
             <w:r>
               <w:rPr>
@@ -1366,7 +1436,7 @@
               <w:lang w:eastAsia="en-GB"/>
             </w:rPr>
           </w:pPr>
-          <w:hyperlink w:anchor="_Toc39152767" w:history="1">
+          <w:hyperlink w:anchor="_Toc39325008" w:history="1">
             <w:r>
               <w:rPr>
                 <w:rStyle w:val="Hyperlink"/>
@@ -1393,7 +1463,7 @@
                 <w:noProof/>
                 <w:webHidden/>
               </w:rPr>
-              <w:instrText xml:space="preserve"> PAGEREF _Toc39152767 \h </w:instrText>
+              <w:instrText xml:space="preserve"> PAGEREF _Toc39325008 \h </w:instrText>
             </w:r>
             <w:r>
               <w:rPr>
@@ -1413,7 +1483,7 @@
                 <w:noProof/>
                 <w:webHidden/>
               </w:rPr>
-              <w:t>6</w:t>
+              <w:t>8</w:t>
             </w:r>
             <w:r>
               <w:rPr>
@@ -1436,7 +1506,7 @@
               <w:lang w:eastAsia="en-GB"/>
             </w:rPr>
           </w:pPr>
-          <w:hyperlink w:anchor="_Toc39152768" w:history="1">
+          <w:hyperlink w:anchor="_Toc39325009" w:history="1">
             <w:r>
               <w:rPr>
                 <w:rStyle w:val="Hyperlink"/>
@@ -1463,7 +1533,7 @@
                 <w:noProof/>
                 <w:webHidden/>
               </w:rPr>
-              <w:instrText xml:space="preserve"> PAGEREF _Toc39152768 \h </w:instrText>
+              <w:instrText xml:space="preserve"> PAGEREF _Toc39325009 \h </w:instrText>
             </w:r>
             <w:r>
               <w:rPr>
@@ -1483,7 +1553,77 @@
                 <w:noProof/>
                 <w:webHidden/>
               </w:rPr>
-              <w:t>7</w:t>
+              <w:t>9</w:t>
+            </w:r>
+            <w:r>
+              <w:rPr>
+                <w:noProof/>
+                <w:webHidden/>
+              </w:rPr>
+              <w:fldChar w:fldCharType="end"/>
+            </w:r>
+          </w:hyperlink>
+        </w:p>
+        <w:p>
+          <w:pPr>
+            <w:pStyle w:val="TOC2"/>
+            <w:tabs>
+              <w:tab w:val="right" w:leader="dot" w:pos="9016"/>
+            </w:tabs>
+            <w:rPr>
+              <w:rFonts w:eastAsiaTheme="minorEastAsia"/>
+              <w:noProof/>
+              <w:lang w:eastAsia="en-GB"/>
+            </w:rPr>
+          </w:pPr>
+          <w:hyperlink w:anchor="_Toc39325010" w:history="1">
+            <w:r>
+              <w:rPr>
+                <w:rStyle w:val="Hyperlink"/>
+                <w:noProof/>
+              </w:rPr>
+              <w:t>Layered Network Diagram (Using Server VLANs)</w:t>
+            </w:r>
+            <w:r>
+              <w:rPr>
+                <w:noProof/>
+                <w:webHidden/>
+              </w:rPr>
+              <w:tab/>
+            </w:r>
+            <w:r>
+              <w:rPr>
+                <w:noProof/>
+                <w:webHidden/>
+              </w:rPr>
+              <w:fldChar w:fldCharType="begin"/>
+            </w:r>
+            <w:r>
+              <w:rPr>
+                <w:noProof/>
+                <w:webHidden/>
+              </w:rPr>
+              <w:instrText xml:space="preserve"> PAGEREF _Toc39325010 \h </w:instrText>
+            </w:r>
+            <w:r>
+              <w:rPr>
+                <w:noProof/>
+                <w:webHidden/>
+              </w:rPr>
+            </w:r>
+            <w:r>
+              <w:rPr>
+                <w:noProof/>
+                <w:webHidden/>
+              </w:rPr>
+              <w:fldChar w:fldCharType="separate"/>
+            </w:r>
+            <w:r>
+              <w:rPr>
+                <w:noProof/>
+                <w:webHidden/>
+              </w:rPr>
+              <w:t>0</w:t>
             </w:r>
             <w:r>
               <w:rPr>
@@ -1515,7 +1655,7 @@
       <w:pPr>
         <w:pStyle w:val="Heading1"/>
       </w:pPr>
-      <w:bookmarkStart w:id="0" w:name="_Toc39152757"/>
+      <w:bookmarkStart w:id="0" w:name="_Toc39324997"/>
       <w:r>
         <w:lastRenderedPageBreak/>
         <w:t>Problem Context</w:t>
@@ -1773,7 +1913,7 @@
       <w:pPr>
         <w:pStyle w:val="Heading1"/>
       </w:pPr>
-      <w:bookmarkStart w:id="1" w:name="_Toc39152758"/>
+      <w:bookmarkStart w:id="1" w:name="_Toc39324998"/>
       <w:r>
         <w:t>Solution</w:t>
       </w:r>
@@ -1783,7 +1923,7 @@
       <w:pPr>
         <w:pStyle w:val="Heading2"/>
       </w:pPr>
-      <w:bookmarkStart w:id="2" w:name="_Toc39152759"/>
+      <w:bookmarkStart w:id="2" w:name="_Toc39324999"/>
       <w:r>
         <w:t>Three Layer Network Design</w:t>
       </w:r>
@@ -1804,7 +1944,7 @@
       <w:pPr>
         <w:pStyle w:val="Heading2"/>
       </w:pPr>
-      <w:bookmarkStart w:id="3" w:name="_Toc39152760"/>
+      <w:bookmarkStart w:id="3" w:name="_Toc39325000"/>
       <w:r>
         <w:t>Splitting up the network using VLANs</w:t>
       </w:r>
@@ -1815,16 +1955,25 @@
     </w:p>
     <w:p>
       <w:r>
-        <w:t xml:space="preserve">As mentioned in the brief the two departments must be split up into separate networks, this can be achieved using VLANs (Virtual Local Area Networks). A VLAN splits connected devices up into groups where they can only talk to those in the same group, this can be achieved by having a L2 or L3 switch tag the ports where there is a connected device to a VLAN. For example, “Computer A” could be connected to “VLAN 2”, “Computer B” Could be connected to “VLAN 3”, “Computer C” to “VLAN 2”, both “A” and “C” can connect and communicate to each other but not “B”.  In terms of the network traffic a switch can use VLAN Trunking to create a single virtual link that all VLAN data can travel across it does this by tagging the header of each packet with  a number that represents the origin/destination VLAN. Splitting up this network can be achieved by having 5 VLANs. These include Computer Science, Engineering, Computer Science Servers, Engineering Servers and a shared VLAN. The servers can be set up to VLAN route using an L3 router or a multiple layer switch so they can communicate with other computers on different VLANs, an example of this could be when a server wants to communicate with a PC on a different VLAN, it would first check the switch for the connected computer, if it found nothing it would go to an L3 router/Multi-Layer Switch. This router/Multi- Layer switch can then route the traffic to the relevant VLAN and find the device connected. It is worth noting that this will allow connections from any computer. </w:t>
+        <w:t>As mentioned in the brief the two departments must be split up into separate networks, this can be achieved using VLANs (Virtual Local Area Networks). A VLAN splits connected devices up into groups where they can only talk to those in the same group, this can be achieved by having a L2 or L3 switch tag the ports where there is a connected device to a VLAN. For example, “Computer A” could be connected to “VLAN 2”, “Computer B” Could be connected to “VLAN 3”, “Computer C” to “VLAN 2”, both “A” and “C” can connect and communicate to each other but not “B”.  In terms of the network traffic a switch can use VLAN Trunking to create a single virtual link that all VLAN data can travel across it does this by tagging the header of each packet with  a number that represents the origin/destination VLAN. Splitting up this network can be achieved by having</w:t>
+      </w:r>
+      <w:r>
+        <w:t xml:space="preserve">3 VLANs these include Computer Science, Engineering and Shared. </w:t>
       </w:r>
     </w:p>
     <w:p>
       <w:r>
-        <w:t xml:space="preserve">To solve this issue VLAN access control lists (VACL) </w:t>
+        <w:t xml:space="preserve">These VLANs are used to split up the devices into a separate network whilst residing in the same subnet, the engineering and computer science VLANs contain all the devices for the relevant department although the shared contains both of these and the additional devices in the shared area. This can be done using a Level 3 switch/Router set to inter  VLAN route between VLANs. </w:t>
+      </w:r>
+      <w:r>
+        <w:t xml:space="preserve">an example of this could be when a Computer in the Engineering VLAN wants to communicate with a Computer on the shared VLAN, it would first check the switch for the connected computer, if it found nothing it would go to an L3 router/Multi-Layer Switch. This router/Multi- Layer switch can then route the traffic to the relevant VLAN and find the device connected.  </w:t>
+      </w:r>
+      <w:r>
+        <w:t xml:space="preserve">The issue with this is that the Engineering and Computer Science VLANs would by default be able to communicate with each other which essentially means they are not separate networks, this can be fixed by enabling VLAN Access Control Lists (VACLs) </w:t>
       </w:r>
       <w:sdt>
         <w:sdtPr>
-          <w:id w:val="-1412459969"/>
+          <w:id w:val="-1439525450"/>
           <w:citation/>
         </w:sdtPr>
         <w:sdtEndPr/>
@@ -1850,11 +1999,26 @@
         </w:sdtContent>
       </w:sdt>
       <w:r>
-        <w:t xml:space="preserve"> can be set up to only allow certain IP addresses to access the server, this could then whitelist the VLANs required to access the server including the shared VLAN. The default action of these lists is to drop the packets that are not authorised to access the network, however these VACLs can be configured to perform different actions such as redirecting packets. These VACLs can be set up around the network if extra access needs to be restricted, specifically it will be able to allow the server VLANs to communicate with their relevant department VLAN but not allow connections from other departments. To stop VLAN routing in the core layer this can also be set up to block IP addresses and drop the packets so that the devices only have access to the WAN </w:t>
+        <w:t xml:space="preserve"> </w:t>
+      </w:r>
+      <w:r>
+        <w:t>on a level 3 switch to block or permit inter-V</w:t>
+      </w:r>
+      <w:r>
+        <w:t>LAN</w:t>
+      </w:r>
+      <w:r>
+        <w:t xml:space="preserve"> Communications</w:t>
+      </w:r>
+      <w:r>
+        <w:t xml:space="preserve"> based on the IP address/Mac Address</w:t>
+      </w:r>
+      <w:r>
+        <w:t xml:space="preserve"> </w:t>
       </w:r>
       <w:sdt>
         <w:sdtPr>
-          <w:id w:val="-325281161"/>
+          <w:id w:val="955290713"/>
           <w:citation/>
         </w:sdtPr>
         <w:sdtEndPr/>
@@ -1880,46 +2044,53 @@
         </w:sdtContent>
       </w:sdt>
       <w:r>
-        <w:t xml:space="preserve">. Once set up the departments will now have full access to their independent servers but not each other’s unless they are in the shared VLAN which contains all of the devices shared between the departments. </w:t>
+        <w:t>.</w:t>
+      </w:r>
+      <w:r>
+        <w:t xml:space="preserve"> The default action for these VACLs is to block packets is to block them however, this can be configured to do a series of other things </w:t>
+      </w:r>
+      <w:r>
+        <w:t xml:space="preserve">including forwarding packets. </w:t>
+      </w:r>
+      <w:r>
+        <w:t xml:space="preserve"> This enables the shared to communicate with both  </w:t>
+      </w:r>
+      <w:r>
+        <w:t xml:space="preserve">Engineering and Computer Science, but Engineering and Computer Science cannot communicate with each other. </w:t>
       </w:r>
     </w:p>
     <w:p>
       <w:r>
         <w:lastRenderedPageBreak/>
-        <w:t>This method is fully expandable for all the other departments such as the Maths, Physics and Siemens network. Using these VLANs Isolates the network which achieves the requirement of separating the network but also allows for the shared spaces to have access to each departments resources without exposing the rest of the network. However, it is worth noting that VLANs only exist on their relevant subnet, in this case the subnet is could be global for the building. There could be more subnets that split up the departments, but those departments could not be part of the shared VLAN as they are not part of the same subnet.  This can be deployed by using a L3 switch which supports VLANs, VACLs, Routing and VLAN Trunking. This split up network with the VLANs can be found in Figure 2.  An alternate way to implement this VLAN solution would be to merge the server VLANs to the department VLANs and merge the servers and the shared devices together to create a shared VLAN.</w:t>
+        <w:t xml:space="preserve">This method is fully expandable for all the other departments such as the Maths, Physics and Siemens network. Using these VLANs Isolates the network which achieves the requirement of separating the network but also allows for the shared spaces to have access to each departments resources without exposing the rest of the network. However, it is worth noting that VLANs only exist on their relevant subnet, in this case the subnet is could be global for the building. There could be more subnets that split up the departments, but those departments could not be part of the shared VLAN as they are not part of the same subnet.  This can be deployed by using a L3 switch which supports VLANs, VACLs, Routing and VLAN Trunking. This split up network with the VLANs can be found in Figure 2. </w:t>
       </w:r>
     </w:p>
     <w:p>
-      <w:pPr>
-        <w:rPr>
-          <w:noProof/>
-        </w:rPr>
-      </w:pPr>
       <w:r>
         <w:rPr>
           <w:noProof/>
         </w:rPr>
         <w:drawing>
-          <wp:anchor distT="0" distB="0" distL="114300" distR="114300" simplePos="0" relativeHeight="251662336" behindDoc="1" locked="0" layoutInCell="1" allowOverlap="1" wp14:anchorId="44A1B56A" wp14:editId="5C601B56">
+          <wp:anchor distT="0" distB="0" distL="114300" distR="114300" simplePos="0" relativeHeight="251663360" behindDoc="1" locked="0" layoutInCell="1" allowOverlap="1" wp14:anchorId="3118DA90" wp14:editId="2F0CFDA0">
             <wp:simplePos x="0" y="0"/>
-            <wp:positionH relativeFrom="column">
-              <wp:posOffset>444500</wp:posOffset>
+            <wp:positionH relativeFrom="margin">
+              <wp:align>center</wp:align>
             </wp:positionH>
             <wp:positionV relativeFrom="paragraph">
-              <wp:posOffset>183515</wp:posOffset>
+              <wp:posOffset>8283</wp:posOffset>
             </wp:positionV>
-            <wp:extent cx="4842510" cy="5325110"/>
-            <wp:effectExtent l="0" t="0" r="0" b="8890"/>
+            <wp:extent cx="4810125" cy="5037455"/>
+            <wp:effectExtent l="0" t="0" r="9525" b="0"/>
             <wp:wrapTight wrapText="bothSides">
               <wp:wrapPolygon edited="0">
                 <wp:start x="0" y="0"/>
-                <wp:lineTo x="0" y="21559"/>
-                <wp:lineTo x="21498" y="21559"/>
-                <wp:lineTo x="21498" y="0"/>
+                <wp:lineTo x="0" y="21483"/>
+                <wp:lineTo x="21557" y="21483"/>
+                <wp:lineTo x="21557" y="0"/>
                 <wp:lineTo x="0" y="0"/>
               </wp:wrapPolygon>
             </wp:wrapTight>
-            <wp:docPr id="7" name="Picture 7"/>
+            <wp:docPr id="2" name="Picture 2"/>
             <wp:cNvGraphicFramePr>
               <a:graphicFrameLocks xmlns:a="http://schemas.openxmlformats.org/drawingml/2006/main" noChangeAspect="1"/>
             </wp:cNvGraphicFramePr>
@@ -1927,7 +2098,7 @@
               <a:graphicData uri="http://schemas.openxmlformats.org/drawingml/2006/picture">
                 <pic:pic xmlns:pic="http://schemas.openxmlformats.org/drawingml/2006/picture">
                   <pic:nvPicPr>
-                    <pic:cNvPr id="0" name="Picture 2"/>
+                    <pic:cNvPr id="0" name="Picture 1"/>
                     <pic:cNvPicPr>
                       <a:picLocks noChangeAspect="1" noChangeArrowheads="1"/>
                     </pic:cNvPicPr>
@@ -1940,13 +2111,432 @@
                         </a:ext>
                       </a:extLst>
                     </a:blip>
-                    <a:srcRect l="38952" b="20166"/>
+                    <a:srcRect l="38332" b="23266"/>
                     <a:stretch/>
                   </pic:blipFill>
                   <pic:spPr bwMode="auto">
                     <a:xfrm>
                       <a:off x="0" y="0"/>
-                      <a:ext cx="4842510" cy="5325110"/>
+                      <a:ext cx="4810125" cy="5037455"/>
+                    </a:xfrm>
+                    <a:prstGeom prst="rect">
+                      <a:avLst/>
+                    </a:prstGeom>
+                    <a:noFill/>
+                    <a:ln>
+                      <a:noFill/>
+                    </a:ln>
+                    <a:extLst>
+                      <a:ext uri="{53640926-AAD7-44D8-BBD7-CCE9431645EC}">
+                        <a14:shadowObscured xmlns:a14="http://schemas.microsoft.com/office/drawing/2010/main"/>
+                      </a:ext>
+                    </a:extLst>
+                  </pic:spPr>
+                </pic:pic>
+              </a:graphicData>
+            </a:graphic>
+            <wp14:sizeRelH relativeFrom="page">
+              <wp14:pctWidth>0</wp14:pctWidth>
+            </wp14:sizeRelH>
+            <wp14:sizeRelV relativeFrom="page">
+              <wp14:pctHeight>0</wp14:pctHeight>
+            </wp14:sizeRelV>
+          </wp:anchor>
+        </w:drawing>
+      </w:r>
+    </w:p>
+    <w:p>
+      <w:pPr>
+        <w:rPr>
+          <w:noProof/>
+        </w:rPr>
+      </w:pPr>
+    </w:p>
+    <w:p/>
+    <w:p/>
+    <w:p/>
+    <w:p/>
+    <w:p/>
+    <w:p/>
+    <w:p/>
+    <w:p/>
+    <w:p/>
+    <w:p/>
+    <w:p/>
+    <w:p/>
+    <w:p/>
+    <w:p/>
+    <w:p/>
+    <w:p/>
+    <w:p>
+      <w:pPr>
+        <w:jc w:val="center"/>
+        <w:rPr>
+          <w:i/>
+          <w:iCs/>
+        </w:rPr>
+      </w:pPr>
+      <w:r>
+        <w:rPr>
+          <w:i/>
+          <w:iCs/>
+        </w:rPr>
+        <w:t>Figure 2: Layered VLAN Network</w:t>
+      </w:r>
+    </w:p>
+    <w:p>
+      <w:pPr>
+        <w:rPr>
+          <w:noProof/>
+        </w:rPr>
+      </w:pPr>
+      <w:r>
+        <w:rPr>
+          <w:noProof/>
+        </w:rPr>
+        <w:t>The only issue with this setup is that there seems to be little reason why shared</w:t>
+      </w:r>
+      <w:r>
+        <w:rPr>
+          <w:noProof/>
+        </w:rPr>
+        <w:t xml:space="preserve"> VLAN requires </w:t>
+      </w:r>
+      <w:r>
+        <w:rPr>
+          <w:noProof/>
+        </w:rPr>
+        <w:t>access to all the devices on both Enginneering and Computer Science</w:t>
+      </w:r>
+      <w:r>
+        <w:rPr>
+          <w:noProof/>
+        </w:rPr>
+        <w:t>. This</w:t>
+      </w:r>
+      <w:r>
+        <w:rPr>
+          <w:noProof/>
+        </w:rPr>
+        <w:t xml:space="preserve"> could actually be a security risk due to the freedom the shared VLAN gives to a user on a system</w:t>
+      </w:r>
+      <w:r>
+        <w:rPr>
+          <w:noProof/>
+        </w:rPr>
+        <w:t xml:space="preserve"> over devices not in their department such as devices in the thermofluids lab</w:t>
+      </w:r>
+      <w:r>
+        <w:rPr>
+          <w:noProof/>
+        </w:rPr>
+        <w:t xml:space="preserve">. </w:t>
+      </w:r>
+      <w:r>
+        <w:rPr>
+          <w:noProof/>
+        </w:rPr>
+        <w:t>This shared VLAN</w:t>
+      </w:r>
+      <w:r>
+        <w:rPr>
+          <w:noProof/>
+        </w:rPr>
+        <w:t xml:space="preserve"> would make a lot more sense if Network Attached Storage (NAS) servers were deployed for each department and </w:t>
+      </w:r>
+      <w:r>
+        <w:rPr>
+          <w:noProof/>
+        </w:rPr>
+        <w:t xml:space="preserve">the </w:t>
+      </w:r>
+      <w:r>
+        <w:rPr>
+          <w:noProof/>
+        </w:rPr>
+        <w:t xml:space="preserve">shared </w:t>
+      </w:r>
+      <w:r>
+        <w:rPr>
+          <w:noProof/>
+        </w:rPr>
+        <w:t xml:space="preserve"> VLAN </w:t>
+      </w:r>
+      <w:r>
+        <w:rPr>
+          <w:noProof/>
+        </w:rPr>
+        <w:t xml:space="preserve">had to acess both of them. As a result these severs could be isolated in their own VLANs and access </w:t>
+      </w:r>
+      <w:r>
+        <w:rPr>
+          <w:noProof/>
+        </w:rPr>
+        <w:t xml:space="preserve">given to </w:t>
+      </w:r>
+      <w:r>
+        <w:rPr>
+          <w:noProof/>
+        </w:rPr>
+        <w:t>the shared VLAN</w:t>
+      </w:r>
+      <w:r>
+        <w:rPr>
+          <w:noProof/>
+        </w:rPr>
+        <w:t>,</w:t>
+      </w:r>
+      <w:r>
+        <w:rPr>
+          <w:noProof/>
+        </w:rPr>
+        <w:t xml:space="preserve"> in turn restricting </w:t>
+      </w:r>
+      <w:r>
+        <w:rPr>
+          <w:noProof/>
+        </w:rPr>
+        <w:t>device</w:t>
+      </w:r>
+      <w:r>
+        <w:rPr>
+          <w:noProof/>
+        </w:rPr>
+        <w:t xml:space="preserve"> acess given the the shared VLAN</w:t>
+      </w:r>
+      <w:r>
+        <w:rPr>
+          <w:noProof/>
+        </w:rPr>
+        <w:t xml:space="preserve"> whilst allowing it acess to the resources of both departments. The network structure can be found in the appendix. </w:t>
+      </w:r>
+      <w:r>
+        <w:t xml:space="preserve">In summary in the above network you can see the egress point to the network with the </w:t>
+      </w:r>
+      <w:r>
+        <w:lastRenderedPageBreak/>
+        <w:t xml:space="preserve">mentioned firewall, this goes down into the main switches that would have multiple connections from the entry layer to ensure redundancy, this acts as the main routing point around the entire network. This core level 3 switch must be configured to block inter-VLAN communication to ensure that all the devices remain segmented in the network but still have  access to the internet. In the distribution section multi layered switches are assigned to </w:t>
+      </w:r>
+      <w:r>
+        <w:t xml:space="preserve">allow for the shared network access using VLAN Access control. </w:t>
+      </w:r>
+      <w:r>
+        <w:t xml:space="preserve">Finally, in the access layer all devices are connected via their department switches and routed to the switches in the distribution layer. </w:t>
+      </w:r>
+    </w:p>
+    <w:p>
+      <w:pPr>
+        <w:pStyle w:val="Heading2"/>
+      </w:pPr>
+      <w:bookmarkStart w:id="4" w:name="_Toc39325001"/>
+      <w:r>
+        <w:t>Alternate Network Layouts</w:t>
+      </w:r>
+      <w:bookmarkEnd w:id="4"/>
+      <w:r>
+        <w:t xml:space="preserve"> </w:t>
+      </w:r>
+    </w:p>
+    <w:p>
+      <w:r>
+        <w:t xml:space="preserve">As mentioned there are alternates to this method, specifically the VLAN Merging method where the network </w:t>
+      </w:r>
+      <w:r>
+        <w:t>VLANs are merged to create other VLANs. This requires the same amount of VLANs to the previous solution and could be harder to organise through the network</w:t>
+      </w:r>
+      <w:r>
+        <w:t>,</w:t>
+      </w:r>
+      <w:r>
+        <w:t xml:space="preserve"> although it meets all the requirements. The basic principle is to merge the relevant server VLANs with the department VLANs allowing both of those VLANs to talk to each other on the same interface without the other VLANs having access. This uses the same limited multi-layer switch that Denys packets that attempt inter-VLAN communications. </w:t>
+      </w:r>
+      <w:r>
+        <w:t>Other networking methods were thought of such as private VLANs however, no additional impl</w:t>
+      </w:r>
+      <w:r>
+        <w:t>ementations</w:t>
+      </w:r>
+      <w:r>
+        <w:t xml:space="preserve"> that fully separated the network as required were found although there are definitely more that could be </w:t>
+      </w:r>
+      <w:r>
+        <w:t>discussed</w:t>
+      </w:r>
+      <w:r>
+        <w:t xml:space="preserve"> using further advanced networking procedures. </w:t>
+      </w:r>
+      <w:r>
+        <w:t xml:space="preserve">Efforts were made to use 3 VLANs but were unsuccessful without allowing full communications between VLANs using VLAN routing. It is possible to have 3 VLANs if the servers were not in the shared VLAN but that would not allow access to the resources that the shared area requires. </w:t>
+      </w:r>
+    </w:p>
+    <w:p>
+      <w:pPr>
+        <w:pStyle w:val="Heading2"/>
+      </w:pPr>
+      <w:bookmarkStart w:id="5" w:name="_Toc39325002"/>
+      <w:r>
+        <w:t>Building Network Topology</w:t>
+      </w:r>
+      <w:bookmarkEnd w:id="5"/>
+    </w:p>
+    <w:p>
+      <w:r>
+        <w:t xml:space="preserve">As mentioned in the </w:t>
+      </w:r>
+      <w:r>
+        <w:t xml:space="preserve">problem context a network topology for the building must be recommended. In this case the building is so large that </w:t>
+      </w:r>
+      <w:r>
+        <w:t xml:space="preserve">a hybrid approach must be deployed. </w:t>
+      </w:r>
+      <w:r>
+        <w:t>Starting with the individual labs it makes sense to deploy a star</w:t>
+      </w:r>
+      <w:r>
+        <w:t xml:space="preserve"> network so if a singular device goes down then all the devices in the lab are still connected, the user could switch device to a system with an existing connection. Having a star topology in the rooms allows for controlling the bandwidth the rooms use allowing for restrictions to be put in place</w:t>
+      </w:r>
+      <w:sdt>
+        <w:sdtPr>
+          <w:id w:val="1463847335"/>
+          <w:citation/>
+        </w:sdtPr>
+        <w:sdtEndPr/>
+        <w:sdtContent>
+          <w:r>
+            <w:fldChar w:fldCharType="begin"/>
+          </w:r>
+          <w:r>
+            <w:instrText xml:space="preserve"> CITATION Cis16 \l 2057 </w:instrText>
+          </w:r>
+          <w:r>
+            <w:fldChar w:fldCharType="separate"/>
+          </w:r>
+          <w:r>
+            <w:rPr>
+              <w:noProof/>
+            </w:rPr>
+            <w:t xml:space="preserve"> (Cisco, 2016)</w:t>
+          </w:r>
+          <w:r>
+            <w:fldChar w:fldCharType="end"/>
+          </w:r>
+        </w:sdtContent>
+      </w:sdt>
+      <w:r>
+        <w:t xml:space="preserve"> </w:t>
+      </w:r>
+      <w:r>
+        <w:t xml:space="preserve"> ensuring the ne</w:t>
+      </w:r>
+      <w:r>
+        <w:t>twork will not become overcrowded and cause latency issues around the building. The main issue with this is that if the switch goes down then the entire room goes down,  I suggest a small backup of switches is kept in order to replace a switch if it does go down although care should be taken to ensure these stay up and running.</w:t>
+      </w:r>
+      <w:r>
+        <w:t xml:space="preserve"> However, due to the scalability of this topology it makes it perfect for the lab rooms as any device can just be added to the central switch. </w:t>
+      </w:r>
+      <w:r>
+        <w:t xml:space="preserve"> Other topologies would not work so well in these rooms as if something fails it could take the system down, additionally other topologies such as ring require you to take down the network and share bandwidth though the whole topology. This could create issues in large labs if everyone is sharing the same bandwidth. </w:t>
+      </w:r>
+    </w:p>
+    <w:p>
+      <w:r>
+        <w:t xml:space="preserve">For the small/medium office spaces these can all be connected using a tree topology as there are not many devices in these rooms that are required to be connected </w:t>
+      </w:r>
+      <w:r>
+        <w:t xml:space="preserve">these switches an reside in the hallways and not necessarily in the rooms as this would take up quite a bit of space. This topology was chosen to allow for further connections in the small space and if one of the branches goes down it is possible to replace and manage the connection without too much hassle. As with the star topology if the core switch fails this can take down connectivity for all the offices connected. Star wasn’t chosen for this as it takes a lot more resources to connect the same number of devices than it would take with tree and tree still has the same amount of flexibility for the offices.  For large offices that have a lot of devices such as the technicians office it would be wise to implement a star </w:t>
+      </w:r>
+      <w:r>
+        <w:t>methodology,</w:t>
+      </w:r>
+      <w:r>
+        <w:t xml:space="preserve"> but this should be done on a case to case basis. </w:t>
+      </w:r>
+    </w:p>
+    <w:p>
+      <w:r>
+        <w:lastRenderedPageBreak/>
+        <w:t>Finally connecting all the rooms together can be achieved with a tree topology ensuring the network is all split up and there are limited key points of failure around the building that would cause the network to go down. Specifically, care should be taken to have multiple connections coming out of the comms room to ensure connections stay up even if one of the switches goes down or a cable breaks.</w:t>
+      </w:r>
+      <w:r>
+        <w:t xml:space="preserve"> Other topologies were considered such as bus but that was not suitable for this network due to its half-duplex nature and its single point of failure for the entire network. Additionally, although the mesh topology would have allowed for a significant amount of redundancy when connecting the labs, it would also make connections hard to manage especially as they tend to be expensive and  labour intensive.  </w:t>
+      </w:r>
+      <w:r>
+        <w:t xml:space="preserve">In summary </w:t>
+      </w:r>
+      <w:r>
+        <w:t>connections</w:t>
+      </w:r>
+      <w:r>
+        <w:t xml:space="preserve"> out of the comms room are part of the building wide tree topology, lab rooms and large meeting rooms</w:t>
+      </w:r>
+      <w:r>
+        <w:t>/Large office spaces</w:t>
+      </w:r>
+      <w:r>
+        <w:t xml:space="preserve"> are a star topology and finally the </w:t>
+      </w:r>
+      <w:r>
+        <w:t xml:space="preserve">small/medium office spaces are connected via a tree topology. This can be seen in figure 3. </w:t>
+      </w:r>
+    </w:p>
+    <w:p>
+      <w:pPr>
+        <w:rPr>
+          <w:noProof/>
+        </w:rPr>
+      </w:pPr>
+      <w:r>
+        <w:rPr>
+          <w:noProof/>
+        </w:rPr>
+        <w:drawing>
+          <wp:anchor distT="0" distB="0" distL="114300" distR="114300" simplePos="0" relativeHeight="251664384" behindDoc="1" locked="0" layoutInCell="1" allowOverlap="1" wp14:anchorId="2357B0EB" wp14:editId="4977E7B0">
+            <wp:simplePos x="0" y="0"/>
+            <wp:positionH relativeFrom="margin">
+              <wp:posOffset>508331</wp:posOffset>
+            </wp:positionH>
+            <wp:positionV relativeFrom="paragraph">
+              <wp:posOffset>1905</wp:posOffset>
+            </wp:positionV>
+            <wp:extent cx="4730750" cy="4364355"/>
+            <wp:effectExtent l="0" t="0" r="0" b="0"/>
+            <wp:wrapTight wrapText="bothSides">
+              <wp:wrapPolygon edited="0">
+                <wp:start x="0" y="0"/>
+                <wp:lineTo x="0" y="21496"/>
+                <wp:lineTo x="21484" y="21496"/>
+                <wp:lineTo x="21484" y="0"/>
+                <wp:lineTo x="0" y="0"/>
+              </wp:wrapPolygon>
+            </wp:wrapTight>
+            <wp:docPr id="5" name="Picture 5"/>
+            <wp:cNvGraphicFramePr>
+              <a:graphicFrameLocks xmlns:a="http://schemas.openxmlformats.org/drawingml/2006/main" noChangeAspect="1"/>
+            </wp:cNvGraphicFramePr>
+            <a:graphic xmlns:a="http://schemas.openxmlformats.org/drawingml/2006/main">
+              <a:graphicData uri="http://schemas.openxmlformats.org/drawingml/2006/picture">
+                <pic:pic xmlns:pic="http://schemas.openxmlformats.org/drawingml/2006/picture">
+                  <pic:nvPicPr>
+                    <pic:cNvPr id="0" name="Picture 3"/>
+                    <pic:cNvPicPr>
+                      <a:picLocks noChangeAspect="1" noChangeArrowheads="1"/>
+                    </pic:cNvPicPr>
+                  </pic:nvPicPr>
+                  <pic:blipFill rotWithShape="1">
+                    <a:blip r:embed="rId8" cstate="print">
+                      <a:extLst>
+                        <a:ext uri="{28A0092B-C50C-407E-A947-70E740481C1C}">
+                          <a14:useLocalDpi xmlns:a14="http://schemas.microsoft.com/office/drawing/2010/main" val="0"/>
+                        </a:ext>
+                      </a:extLst>
+                    </a:blip>
+                    <a:srcRect l="17476" t="34174"/>
+                    <a:stretch/>
+                  </pic:blipFill>
+                  <pic:spPr bwMode="auto">
+                    <a:xfrm>
+                      <a:off x="0" y="0"/>
+                      <a:ext cx="4730750" cy="4364355"/>
                     </a:xfrm>
                     <a:prstGeom prst="rect">
                       <a:avLst/>
@@ -2072,220 +2662,50 @@
         </w:rPr>
       </w:pPr>
     </w:p>
-    <w:p>
-      <w:pPr>
-        <w:rPr>
-          <w:noProof/>
-        </w:rPr>
-      </w:pPr>
-    </w:p>
-    <w:p>
-      <w:pPr>
-        <w:rPr>
-          <w:noProof/>
-        </w:rPr>
-      </w:pPr>
-    </w:p>
-    <w:p>
-      <w:pPr>
-        <w:rPr>
-          <w:noProof/>
-        </w:rPr>
-      </w:pPr>
-    </w:p>
+    <w:p/>
     <w:p>
       <w:pPr>
         <w:jc w:val="center"/>
         <w:rPr>
           <w:i/>
           <w:iCs/>
+          <w:noProof/>
         </w:rPr>
       </w:pPr>
       <w:r>
         <w:rPr>
           <w:i/>
           <w:iCs/>
+          <w:noProof/>
         </w:rPr>
-        <w:t>Figure 2: Layered VLAN Network</w:t>
-      </w:r>
-    </w:p>
-    <w:p>
-      <w:r>
-        <w:t xml:space="preserve">In summary in the above network you can see the egress point to the network with the mentioned firewall, this goes down into the main switches that would have multiple connections from the entry layer to ensure redundancy, this acts as the main routing point around the entire network. This core level 3 switch must be configured to block inter-VLAN communication to ensure that all the devices </w:t>
-      </w:r>
-      <w:r>
-        <w:lastRenderedPageBreak/>
-        <w:t xml:space="preserve">remain segmented in the network but still have  access to the internet. In the distribution section multi layered switches are assigned to each department and shared configured with access control to talk to the relevant servers in the access layer. Finally, in the access layer all devices are connected via their department switches and routed to the Level 3 switches in the distribution layer. </w:t>
+        <w:t>Figure 3: Topology High Level Repres</w:t>
+      </w:r>
+      <w:r>
+        <w:rPr>
+          <w:i/>
+          <w:iCs/>
+          <w:noProof/>
+        </w:rPr>
+        <w:t>e</w:t>
+      </w:r>
+      <w:r>
+        <w:rPr>
+          <w:i/>
+          <w:iCs/>
+          <w:noProof/>
+        </w:rPr>
+        <w:t>ntation</w:t>
       </w:r>
     </w:p>
     <w:p>
       <w:pPr>
         <w:pStyle w:val="Heading2"/>
       </w:pPr>
-      <w:bookmarkStart w:id="4" w:name="_Toc39152761"/>
-      <w:r>
-        <w:t>Alternate Network Layouts</w:t>
-      </w:r>
-      <w:bookmarkEnd w:id="4"/>
-      <w:r>
-        <w:t xml:space="preserve"> </w:t>
-      </w:r>
-    </w:p>
-    <w:p>
-      <w:r>
-        <w:t xml:space="preserve">As mentioned there are alternates to this method, specifically the VLAN Merging method where the network </w:t>
-      </w:r>
-      <w:r>
-        <w:t>VLANs are merged to create other VLANs. This requires the same amount of VLANs to the previous solution and could be harder to organise through the network</w:t>
-      </w:r>
-      <w:r>
-        <w:t>,</w:t>
-      </w:r>
-      <w:r>
-        <w:t xml:space="preserve"> although it meets all the requirements. The basic principle is to merge the relevant server VLANs with the department VLANs allowing both of those VLANs to talk to each other on the same interface without the other VLANs having access. This uses the same limited multi-layer switch that Denys packets that attempt inter-VLAN communications. </w:t>
-      </w:r>
-      <w:r>
-        <w:t>Other networking methods were thought of such as private VLANs however, no additional impl</w:t>
-      </w:r>
-      <w:r>
-        <w:t>ementations</w:t>
-      </w:r>
-      <w:r>
-        <w:t xml:space="preserve"> that fully separated the network as required were found although there are definitely more that could be </w:t>
-      </w:r>
-      <w:r>
-        <w:t>discussed</w:t>
-      </w:r>
-      <w:r>
-        <w:t xml:space="preserve"> using further advanced networking procedures. </w:t>
-      </w:r>
-      <w:r>
-        <w:t xml:space="preserve">Efforts were made to use 3 VLANs but were unsuccessful without allowing full communications between VLANs using VLAN routing. It is possible to have 3 VLANs if the servers were not in the shared VLAN but that would not allow access to the resources that the shared area requires. </w:t>
-      </w:r>
-    </w:p>
-    <w:p>
-      <w:pPr>
-        <w:pStyle w:val="Heading2"/>
-      </w:pPr>
-      <w:bookmarkStart w:id="5" w:name="_Toc39152762"/>
-      <w:r>
-        <w:t>Building Network Topology</w:t>
-      </w:r>
-      <w:bookmarkEnd w:id="5"/>
-    </w:p>
-    <w:p>
-      <w:r>
-        <w:t xml:space="preserve">As mentioned in the </w:t>
-      </w:r>
-      <w:r>
-        <w:t xml:space="preserve">problem context a network topology for the building must be recommended. In this case the building is so large that </w:t>
-      </w:r>
-      <w:r>
-        <w:t xml:space="preserve">a hybrid approach must be deployed. </w:t>
-      </w:r>
-      <w:r>
-        <w:t>Starting with the individual labs it makes sense to deploy a star</w:t>
-      </w:r>
-      <w:r>
-        <w:t xml:space="preserve"> network so if a singular device goes down then all the devices in the lab are still connected, the user could switch device to a system with an existing connection. Having a star topology in the rooms allows for controlling the bandwidth the rooms use allowing for restrictions to be put in place</w:t>
-      </w:r>
-      <w:sdt>
-        <w:sdtPr>
-          <w:id w:val="1463847335"/>
-          <w:citation/>
-        </w:sdtPr>
-        <w:sdtContent>
-          <w:r>
-            <w:fldChar w:fldCharType="begin"/>
-          </w:r>
-          <w:r>
-            <w:instrText xml:space="preserve"> CITATION Cis16 \l 2057 </w:instrText>
-          </w:r>
-          <w:r>
-            <w:fldChar w:fldCharType="separate"/>
-          </w:r>
-          <w:r>
-            <w:rPr>
-              <w:noProof/>
-            </w:rPr>
-            <w:t xml:space="preserve"> (Cisco, 2016)</w:t>
-          </w:r>
-          <w:r>
-            <w:fldChar w:fldCharType="end"/>
-          </w:r>
-        </w:sdtContent>
-      </w:sdt>
-      <w:r>
-        <w:t xml:space="preserve"> </w:t>
-      </w:r>
-      <w:r>
-        <w:t xml:space="preserve"> ensuring the ne</w:t>
-      </w:r>
-      <w:r>
-        <w:t>twork will not become overcrowded and cause latency issues around the building. The main issue with this is that if the switch goes down then the entire room goes down,  I suggest a small backup of switches is kept in order to replace a switch if it does go down although care should be taken to ensure these stay up and running.</w:t>
-      </w:r>
-      <w:r>
-        <w:t xml:space="preserve"> However, due to the scalability of this topology it makes it perfect for the lab rooms as any device can just be added to the central switch. </w:t>
-      </w:r>
-      <w:r>
-        <w:t xml:space="preserve"> Other topologies would not work so well in these rooms as if something fails it could take the system down, additionally other topologies such as ring require you to take down the network and share bandwidth though the whole topology. This could create issues in large labs if everyone is sharing the same bandwidth. </w:t>
-      </w:r>
-    </w:p>
-    <w:p>
-      <w:r>
-        <w:t xml:space="preserve">For the small/medium office spaces these can all be connected using a tree topology as there are not many devices in these rooms that are required to be connected </w:t>
-      </w:r>
-      <w:r>
-        <w:t xml:space="preserve">these switches an reside in the hallways and not necessarily in the rooms as this would take up quite a bit of space. This topology was chosen to allow for further connections in the small space and if one of the branches goes down it is possible to replace and manage the connection without too much hassle. As with the star topology if the core switch fails this can take down connectivity for all the offices connected. Star wasn’t chosen for this as it takes a lot more resources to connect the same number of devices than it would take with tree and tree still has the same amount of flexibility for the offices.  For large offices that have a lot of devices such as the technicians office it would be wise to implement a star </w:t>
-      </w:r>
-      <w:r>
-        <w:t>methodology,</w:t>
-      </w:r>
-      <w:r>
-        <w:t xml:space="preserve"> but this should be done on a case to case basis. </w:t>
-      </w:r>
-    </w:p>
-    <w:p>
-      <w:r>
-        <w:t xml:space="preserve">Finally connecting all the rooms together can be achieved with a tree topology ensuring the network is all split up and there are limited key points of failure around the building that would cause the network to go down. Specifically, care should be taken to have multiple connections coming out of </w:t>
-      </w:r>
-      <w:r>
-        <w:lastRenderedPageBreak/>
-        <w:t>the comms room to ensure connections stay up even if one of the switches goes down or a cable breaks.</w:t>
-      </w:r>
-      <w:r>
-        <w:t xml:space="preserve"> Other topologies were considered such as bus but that was not suitable for this network due to its half-duplex nature and its single point of failure for the entire network. Additionally, although the mesh topology would have allowed for a significant amount of redundancy when connecting the labs, it would also make connections hard to manage especially as they tend to be expensive and  labour intensive.  </w:t>
-      </w:r>
-      <w:r>
-        <w:t xml:space="preserve">In summary </w:t>
-      </w:r>
-      <w:r>
-        <w:t>connections</w:t>
-      </w:r>
-      <w:r>
-        <w:t xml:space="preserve"> out of the comms room are part of the building wide tree topology, lab rooms and large meeting rooms</w:t>
-      </w:r>
-      <w:r>
-        <w:t>/Large office spaces</w:t>
-      </w:r>
-      <w:r>
-        <w:t xml:space="preserve"> are a star topology and finally the </w:t>
-      </w:r>
-      <w:r>
-        <w:t xml:space="preserve">small/medium office spaces are connected via a tree topology. This can be seen in figure 3. </w:t>
-      </w:r>
-      <w:bookmarkStart w:id="6" w:name="_GoBack"/>
+      <w:bookmarkStart w:id="6" w:name="_Toc39325003"/>
+      <w:r>
+        <w:t>Wireless</w:t>
+      </w:r>
       <w:bookmarkEnd w:id="6"/>
-    </w:p>
-    <w:p>
-      <w:pPr>
-        <w:pStyle w:val="Heading2"/>
-      </w:pPr>
-      <w:bookmarkStart w:id="7" w:name="_Toc39152763"/>
-      <w:r>
-        <w:t>Wireless</w:t>
-      </w:r>
-      <w:bookmarkEnd w:id="7"/>
       <w:r>
         <w:t xml:space="preserve"> </w:t>
       </w:r>
@@ -2295,51 +2715,222 @@
       <w:pPr>
         <w:pStyle w:val="Heading2"/>
       </w:pPr>
-      <w:bookmarkStart w:id="8" w:name="_Toc39152764"/>
+      <w:bookmarkStart w:id="7" w:name="_Toc39325004"/>
       <w:r>
         <w:t>Building Considerations</w:t>
       </w:r>
+      <w:bookmarkEnd w:id="7"/>
+      <w:r>
+        <w:t xml:space="preserve"> </w:t>
+      </w:r>
+    </w:p>
+    <w:p>
+      <w:bookmarkStart w:id="8" w:name="_GoBack"/>
       <w:bookmarkEnd w:id="8"/>
-      <w:r>
-        <w:t xml:space="preserve"> </w:t>
+    </w:p>
+    <w:p>
+      <w:pPr>
+        <w:pStyle w:val="Heading2"/>
+      </w:pPr>
+      <w:r>
+        <w:t xml:space="preserve">Deployment </w:t>
       </w:r>
     </w:p>
     <w:p/>
     <w:p>
       <w:pPr>
-        <w:pStyle w:val="Heading1"/>
+        <w:pStyle w:val="Heading2"/>
       </w:pPr>
-      <w:bookmarkStart w:id="9" w:name="_Toc39152765"/>
-      <w:r>
-        <w:t>Conclusion</w:t>
-      </w:r>
-      <w:bookmarkEnd w:id="9"/>
-    </w:p>
-    <w:p>
-      <w:r>
-        <w:br w:type="page"/>
+      <w:r>
+        <w:lastRenderedPageBreak/>
+        <w:t xml:space="preserve">Cost Breakdown </w:t>
       </w:r>
     </w:p>
     <w:p>
       <w:pPr>
         <w:pStyle w:val="Heading1"/>
       </w:pPr>
-      <w:bookmarkStart w:id="10" w:name="_Toc39152766"/>
+      <w:bookmarkStart w:id="9" w:name="_Toc39325005"/>
+      <w:r>
+        <w:t>Conclusion</w:t>
+      </w:r>
+      <w:bookmarkEnd w:id="9"/>
+    </w:p>
+    <w:p>
+      <w:r>
+        <w:br w:type="page"/>
+      </w:r>
+    </w:p>
+    <w:bookmarkStart w:id="10" w:name="_Toc39325006" w:displacedByCustomXml="next"/>
+    <w:sdt>
+      <w:sdtPr>
+        <w:rPr>
+          <w:rFonts w:asciiTheme="minorHAnsi" w:eastAsiaTheme="minorHAnsi" w:hAnsiTheme="minorHAnsi" w:cstheme="minorBidi"/>
+          <w:b w:val="0"/>
+          <w:sz w:val="22"/>
+          <w:szCs w:val="22"/>
+        </w:rPr>
+        <w:id w:val="-1251727658"/>
+        <w:docPartObj>
+          <w:docPartGallery w:val="Bibliographies"/>
+          <w:docPartUnique/>
+        </w:docPartObj>
+      </w:sdtPr>
+      <w:sdtEndPr/>
+      <w:sdtContent>
+        <w:p>
+          <w:pPr>
+            <w:pStyle w:val="Heading1"/>
+          </w:pPr>
+          <w:r>
+            <w:t>Bibliography</w:t>
+          </w:r>
+          <w:bookmarkEnd w:id="10"/>
+        </w:p>
+        <w:sdt>
+          <w:sdtPr>
+            <w:id w:val="111145805"/>
+            <w:bibliography/>
+          </w:sdtPr>
+          <w:sdtEndPr/>
+          <w:sdtContent>
+            <w:p>
+              <w:pPr>
+                <w:pStyle w:val="Bibliography"/>
+                <w:ind w:left="720" w:hanging="720"/>
+                <w:rPr>
+                  <w:noProof/>
+                  <w:sz w:val="24"/>
+                  <w:szCs w:val="24"/>
+                </w:rPr>
+              </w:pPr>
+              <w:r>
+                <w:fldChar w:fldCharType="begin"/>
+              </w:r>
+              <w:r>
+                <w:instrText xml:space="preserve"> BIBLIOGRAPHY </w:instrText>
+              </w:r>
+              <w:r>
+                <w:fldChar w:fldCharType="separate"/>
+              </w:r>
+              <w:r>
+                <w:rPr>
+                  <w:noProof/>
+                </w:rPr>
+                <w:t xml:space="preserve">Cisco. (2013, March 29). </w:t>
+              </w:r>
+              <w:r>
+                <w:rPr>
+                  <w:i/>
+                  <w:iCs/>
+                  <w:noProof/>
+                </w:rPr>
+                <w:t>Preventing Inter VLAN Routing</w:t>
+              </w:r>
+              <w:r>
+                <w:rPr>
+                  <w:noProof/>
+                </w:rPr>
+                <w:t>. Retrieved from Cisco Community : https://community.cisco.com/t5/switching/preventing-inter-vlan-routing/td-p/2151946</w:t>
+              </w:r>
+            </w:p>
+            <w:p>
+              <w:pPr>
+                <w:pStyle w:val="Bibliography"/>
+                <w:ind w:left="720" w:hanging="720"/>
+                <w:rPr>
+                  <w:noProof/>
+                </w:rPr>
+              </w:pPr>
+              <w:r>
+                <w:rPr>
+                  <w:noProof/>
+                </w:rPr>
+                <w:t xml:space="preserve">Cisco. (2016, May 02). </w:t>
+              </w:r>
+              <w:r>
+                <w:rPr>
+                  <w:i/>
+                  <w:iCs/>
+                  <w:noProof/>
+                </w:rPr>
+                <w:t>about "srr-queue bandwidth limit XX"</w:t>
+              </w:r>
+              <w:r>
+                <w:rPr>
+                  <w:noProof/>
+                </w:rPr>
+                <w:t>. Retrieved from Cisco Community: https://community.cisco.com/t5/switching/about-quot-srr-queue-bandwidth-limit-xx-quot/td-p/2793799</w:t>
+              </w:r>
+            </w:p>
+            <w:p>
+              <w:pPr>
+                <w:pStyle w:val="Bibliography"/>
+                <w:ind w:left="720" w:hanging="720"/>
+                <w:rPr>
+                  <w:noProof/>
+                </w:rPr>
+              </w:pPr>
+              <w:r>
+                <w:rPr>
+                  <w:noProof/>
+                </w:rPr>
+                <w:t xml:space="preserve">Cisco. (2018, May 6). </w:t>
+              </w:r>
+              <w:r>
+                <w:rPr>
+                  <w:i/>
+                  <w:iCs/>
+                  <w:noProof/>
+                </w:rPr>
+                <w:t>Chapter: Port ACLs (PACLs) and VLAN ACLs (VACLs)</w:t>
+              </w:r>
+              <w:r>
+                <w:rPr>
+                  <w:noProof/>
+                </w:rPr>
+                <w:t>. Retrieved from Cisco: https://www.cisco.com/c/en/us/td/docs/switches/lan/catalyst6500/ios/12-2SX/configuration/guide/book/vacl.html</w:t>
+              </w:r>
+            </w:p>
+            <w:p>
+              <w:r>
+                <w:rPr>
+                  <w:b/>
+                  <w:bCs/>
+                  <w:noProof/>
+                </w:rPr>
+                <w:fldChar w:fldCharType="end"/>
+              </w:r>
+            </w:p>
+          </w:sdtContent>
+        </w:sdt>
+      </w:sdtContent>
+    </w:sdt>
+    <w:p>
+      <w:r>
+        <w:br w:type="page"/>
+      </w:r>
+    </w:p>
+    <w:p>
+      <w:pPr>
+        <w:pStyle w:val="Heading1"/>
+      </w:pPr>
+      <w:bookmarkStart w:id="11" w:name="_Toc39325007"/>
       <w:r>
         <w:lastRenderedPageBreak/>
         <w:t>Appendix</w:t>
       </w:r>
-      <w:bookmarkEnd w:id="10"/>
+      <w:bookmarkEnd w:id="11"/>
     </w:p>
     <w:p>
       <w:pPr>
         <w:pStyle w:val="Heading2"/>
       </w:pPr>
-      <w:bookmarkStart w:id="11" w:name="_Toc39152767"/>
+      <w:bookmarkStart w:id="12" w:name="_Toc39325008"/>
       <w:r>
         <w:t>Spaces By Department</w:t>
       </w:r>
-      <w:bookmarkEnd w:id="11"/>
+      <w:bookmarkEnd w:id="12"/>
     </w:p>
     <w:tbl>
       <w:tblPr>
@@ -2823,13 +3414,8 @@
               <w:cnfStyle w:val="000000100000" w:firstRow="0" w:lastRow="0" w:firstColumn="0" w:lastColumn="0" w:oddVBand="0" w:evenVBand="0" w:oddHBand="1" w:evenHBand="0" w:firstRowFirstColumn="0" w:firstRowLastColumn="0" w:lastRowFirstColumn="0" w:lastRowLastColumn="0"/>
             </w:pPr>
             <w:r>
-              <w:t xml:space="preserve">Business Dev </w:t>
-            </w:r>
-            <w:proofErr w:type="spellStart"/>
-            <w:r>
-              <w:t>Mgr</w:t>
-            </w:r>
-            <w:proofErr w:type="spellEnd"/>
+              <w:t>Business Dev Mgr</w:t>
+            </w:r>
           </w:p>
         </w:tc>
         <w:tc>
@@ -3152,15 +3738,7 @@
               <w:cnfStyle w:val="000000100000" w:firstRow="0" w:lastRow="0" w:firstColumn="0" w:lastColumn="0" w:oddVBand="0" w:evenVBand="0" w:oddHBand="1" w:evenHBand="0" w:firstRowFirstColumn="0" w:firstRowLastColumn="0" w:lastRowFirstColumn="0" w:lastRowLastColumn="0"/>
             </w:pPr>
             <w:r>
-              <w:t xml:space="preserve">High Energy Elec </w:t>
-            </w:r>
-            <w:proofErr w:type="spellStart"/>
-            <w:r>
-              <w:t>Mec</w:t>
-            </w:r>
-            <w:proofErr w:type="spellEnd"/>
-            <w:r>
-              <w:t xml:space="preserve"> Storage Facility</w:t>
+              <w:t>High Energy Elec Mec Storage Facility</w:t>
             </w:r>
           </w:p>
         </w:tc>
@@ -3913,11 +4491,11 @@
       <w:pPr>
         <w:pStyle w:val="Heading2"/>
       </w:pPr>
-      <w:bookmarkStart w:id="12" w:name="_Toc39152768"/>
+      <w:bookmarkStart w:id="13" w:name="_Toc39325009"/>
       <w:r>
         <w:t>Floorplans</w:t>
       </w:r>
-      <w:bookmarkEnd w:id="12"/>
+      <w:bookmarkEnd w:id="13"/>
       <w:r>
         <w:t xml:space="preserve"> </w:t>
       </w:r>
@@ -3975,7 +4553,7 @@
                     <pic:cNvPicPr/>
                   </pic:nvPicPr>
                   <pic:blipFill>
-                    <a:blip r:embed="rId8"/>
+                    <a:blip r:embed="rId9"/>
                     <a:stretch>
                       <a:fillRect/>
                     </a:stretch>
@@ -4019,7 +4597,7 @@
                     <pic:cNvPicPr/>
                   </pic:nvPicPr>
                   <pic:blipFill>
-                    <a:blip r:embed="rId9"/>
+                    <a:blip r:embed="rId10"/>
                     <a:stretch>
                       <a:fillRect/>
                     </a:stretch>
@@ -4043,6 +4621,94 @@
     <w:p>
       <w:pPr>
         <w:pStyle w:val="Heading2"/>
+      </w:pPr>
+      <w:bookmarkStart w:id="14" w:name="_Toc39325010"/>
+      <w:r>
+        <w:rPr>
+          <w:noProof/>
+        </w:rPr>
+        <w:lastRenderedPageBreak/>
+        <w:drawing>
+          <wp:anchor distT="0" distB="0" distL="114300" distR="114300" simplePos="0" relativeHeight="251662336" behindDoc="1" locked="0" layoutInCell="1" allowOverlap="1" wp14:anchorId="1FDCC1C2" wp14:editId="092F6595">
+            <wp:simplePos x="0" y="0"/>
+            <wp:positionH relativeFrom="margin">
+              <wp:align>left</wp:align>
+            </wp:positionH>
+            <wp:positionV relativeFrom="paragraph">
+              <wp:posOffset>365705</wp:posOffset>
+            </wp:positionV>
+            <wp:extent cx="6114415" cy="6723380"/>
+            <wp:effectExtent l="0" t="0" r="635" b="1270"/>
+            <wp:wrapTight wrapText="bothSides">
+              <wp:wrapPolygon edited="0">
+                <wp:start x="0" y="0"/>
+                <wp:lineTo x="0" y="21543"/>
+                <wp:lineTo x="21535" y="21543"/>
+                <wp:lineTo x="21535" y="0"/>
+                <wp:lineTo x="0" y="0"/>
+              </wp:wrapPolygon>
+            </wp:wrapTight>
+            <wp:docPr id="7" name="Picture 7"/>
+            <wp:cNvGraphicFramePr>
+              <a:graphicFrameLocks xmlns:a="http://schemas.openxmlformats.org/drawingml/2006/main" noChangeAspect="1"/>
+            </wp:cNvGraphicFramePr>
+            <a:graphic xmlns:a="http://schemas.openxmlformats.org/drawingml/2006/main">
+              <a:graphicData uri="http://schemas.openxmlformats.org/drawingml/2006/picture">
+                <pic:pic xmlns:pic="http://schemas.openxmlformats.org/drawingml/2006/picture">
+                  <pic:nvPicPr>
+                    <pic:cNvPr id="0" name="Picture 2"/>
+                    <pic:cNvPicPr>
+                      <a:picLocks noChangeAspect="1" noChangeArrowheads="1"/>
+                    </pic:cNvPicPr>
+                  </pic:nvPicPr>
+                  <pic:blipFill rotWithShape="1">
+                    <a:blip r:embed="rId11" cstate="print">
+                      <a:extLst>
+                        <a:ext uri="{28A0092B-C50C-407E-A947-70E740481C1C}">
+                          <a14:useLocalDpi xmlns:a14="http://schemas.microsoft.com/office/drawing/2010/main" val="0"/>
+                        </a:ext>
+                      </a:extLst>
+                    </a:blip>
+                    <a:srcRect l="38952" b="20166"/>
+                    <a:stretch/>
+                  </pic:blipFill>
+                  <pic:spPr bwMode="auto">
+                    <a:xfrm>
+                      <a:off x="0" y="0"/>
+                      <a:ext cx="6114415" cy="6723380"/>
+                    </a:xfrm>
+                    <a:prstGeom prst="rect">
+                      <a:avLst/>
+                    </a:prstGeom>
+                    <a:noFill/>
+                    <a:ln>
+                      <a:noFill/>
+                    </a:ln>
+                    <a:extLst>
+                      <a:ext uri="{53640926-AAD7-44D8-BBD7-CCE9431645EC}">
+                        <a14:shadowObscured xmlns:a14="http://schemas.microsoft.com/office/drawing/2010/main"/>
+                      </a:ext>
+                    </a:extLst>
+                  </pic:spPr>
+                </pic:pic>
+              </a:graphicData>
+            </a:graphic>
+            <wp14:sizeRelH relativeFrom="page">
+              <wp14:pctWidth>0</wp14:pctWidth>
+            </wp14:sizeRelH>
+            <wp14:sizeRelV relativeFrom="page">
+              <wp14:pctHeight>0</wp14:pctHeight>
+            </wp14:sizeRelV>
+          </wp:anchor>
+        </w:drawing>
+      </w:r>
+      <w:r>
+        <w:t>Layered Network Diagram (Using Server VLANs)</w:t>
+      </w:r>
+      <w:bookmarkEnd w:id="14"/>
+    </w:p>
+    <w:p>
+      <w:pPr>
         <w:sectPr>
           <w:pgSz w:w="11906" w:h="16838"/>
           <w:pgMar w:top="1440" w:right="1440" w:bottom="1440" w:left="1440" w:header="708" w:footer="708" w:gutter="0"/>
@@ -4939,6 +5605,14 @@
       <w:szCs w:val="24"/>
     </w:rPr>
   </w:style>
+  <w:style w:type="paragraph" w:styleId="Bibliography">
+    <w:name w:val="Bibliography"/>
+    <w:basedOn w:val="Normal"/>
+    <w:next w:val="Normal"/>
+    <w:uiPriority w:val="37"/>
+    <w:unhideWhenUsed/>
+    <w:rsid w:val="00202683"/>
+  </w:style>
 </w:styles>
 </file>
 
@@ -5138,11 +5812,13 @@
   <w:rsids>
     <w:rsidRoot w:val="009B0766"/>
     <w:rsid w:val="002441B0"/>
+    <w:rsid w:val="00426B20"/>
     <w:rsid w:val="006E5867"/>
     <w:rsid w:val="00771987"/>
     <w:rsid w:val="00834BC4"/>
     <w:rsid w:val="009B0766"/>
     <w:rsid w:val="009B1766"/>
+    <w:rsid w:val="009B75ED"/>
     <w:rsid w:val="00A75261"/>
     <w:rsid w:val="00AF0E94"/>
     <w:rsid w:val="00AF3967"/>
@@ -5981,7 +6657,7 @@
 </file>
 
 <file path=customXml/itemProps1.xml><?xml version="1.0" encoding="utf-8"?>
-<ds:datastoreItem xmlns:ds="http://schemas.openxmlformats.org/officeDocument/2006/customXml" ds:itemID="{8B875663-CD6D-48BC-8574-ABFECCE275EF}">
+<ds:datastoreItem xmlns:ds="http://schemas.openxmlformats.org/officeDocument/2006/customXml" ds:itemID="{01114193-3193-44D8-BFD6-20F8DFC2BCFA}">
   <ds:schemaRefs>
     <ds:schemaRef ds:uri="http://schemas.openxmlformats.org/officeDocument/2006/bibliography"/>
   </ds:schemaRefs>

--- a/Infrastructure Report 2.docx
+++ b/Infrastructure Report 2.docx
@@ -666,7 +666,7 @@
           <w:r>
             <w:fldChar w:fldCharType="separate"/>
           </w:r>
-          <w:hyperlink w:anchor="_Toc39324997" w:history="1">
+          <w:hyperlink w:anchor="_Toc39414424" w:history="1">
             <w:r>
               <w:rPr>
                 <w:rStyle w:val="Hyperlink"/>
@@ -693,7 +693,7 @@
                 <w:noProof/>
                 <w:webHidden/>
               </w:rPr>
-              <w:instrText xml:space="preserve"> PAGEREF _Toc39324997 \h </w:instrText>
+              <w:instrText xml:space="preserve"> PAGEREF _Toc39414424 \h </w:instrText>
             </w:r>
             <w:r>
               <w:rPr>
@@ -736,7 +736,7 @@
               <w:lang w:eastAsia="en-GB"/>
             </w:rPr>
           </w:pPr>
-          <w:hyperlink w:anchor="_Toc39324998" w:history="1">
+          <w:hyperlink w:anchor="_Toc39414425" w:history="1">
             <w:r>
               <w:rPr>
                 <w:rStyle w:val="Hyperlink"/>
@@ -763,7 +763,7 @@
                 <w:noProof/>
                 <w:webHidden/>
               </w:rPr>
-              <w:instrText xml:space="preserve"> PAGEREF _Toc39324998 \h </w:instrText>
+              <w:instrText xml:space="preserve"> PAGEREF _Toc39414425 \h </w:instrText>
             </w:r>
             <w:r>
               <w:rPr>
@@ -806,7 +806,7 @@
               <w:lang w:eastAsia="en-GB"/>
             </w:rPr>
           </w:pPr>
-          <w:hyperlink w:anchor="_Toc39324999" w:history="1">
+          <w:hyperlink w:anchor="_Toc39414426" w:history="1">
             <w:r>
               <w:rPr>
                 <w:rStyle w:val="Hyperlink"/>
@@ -833,7 +833,7 @@
                 <w:noProof/>
                 <w:webHidden/>
               </w:rPr>
-              <w:instrText xml:space="preserve"> PAGEREF _Toc39324999 \h </w:instrText>
+              <w:instrText xml:space="preserve"> PAGEREF _Toc39414426 \h </w:instrText>
             </w:r>
             <w:r>
               <w:rPr>
@@ -876,7 +876,7 @@
               <w:lang w:eastAsia="en-GB"/>
             </w:rPr>
           </w:pPr>
-          <w:hyperlink w:anchor="_Toc39325000" w:history="1">
+          <w:hyperlink w:anchor="_Toc39414427" w:history="1">
             <w:r>
               <w:rPr>
                 <w:rStyle w:val="Hyperlink"/>
@@ -903,7 +903,7 @@
                 <w:noProof/>
                 <w:webHidden/>
               </w:rPr>
-              <w:instrText xml:space="preserve"> PAGEREF _Toc39325000 \h </w:instrText>
+              <w:instrText xml:space="preserve"> PAGEREF _Toc39414427 \h </w:instrText>
             </w:r>
             <w:r>
               <w:rPr>
@@ -946,7 +946,7 @@
               <w:lang w:eastAsia="en-GB"/>
             </w:rPr>
           </w:pPr>
-          <w:hyperlink w:anchor="_Toc39325001" w:history="1">
+          <w:hyperlink w:anchor="_Toc39414428" w:history="1">
             <w:r>
               <w:rPr>
                 <w:rStyle w:val="Hyperlink"/>
@@ -973,7 +973,7 @@
                 <w:noProof/>
                 <w:webHidden/>
               </w:rPr>
-              <w:instrText xml:space="preserve"> PAGEREF _Toc39325001 \h </w:instrText>
+              <w:instrText xml:space="preserve"> PAGEREF _Toc39414428 \h </w:instrText>
             </w:r>
             <w:r>
               <w:rPr>
@@ -1016,7 +1016,7 @@
               <w:lang w:eastAsia="en-GB"/>
             </w:rPr>
           </w:pPr>
-          <w:hyperlink w:anchor="_Toc39325002" w:history="1">
+          <w:hyperlink w:anchor="_Toc39414429" w:history="1">
             <w:r>
               <w:rPr>
                 <w:rStyle w:val="Hyperlink"/>
@@ -1043,7 +1043,7 @@
                 <w:noProof/>
                 <w:webHidden/>
               </w:rPr>
-              <w:instrText xml:space="preserve"> PAGEREF _Toc39325002 \h </w:instrText>
+              <w:instrText xml:space="preserve"> PAGEREF _Toc39414429 \h </w:instrText>
             </w:r>
             <w:r>
               <w:rPr>
@@ -1086,7 +1086,7 @@
               <w:lang w:eastAsia="en-GB"/>
             </w:rPr>
           </w:pPr>
-          <w:hyperlink w:anchor="_Toc39325003" w:history="1">
+          <w:hyperlink w:anchor="_Toc39414430" w:history="1">
             <w:r>
               <w:rPr>
                 <w:rStyle w:val="Hyperlink"/>
@@ -1113,7 +1113,7 @@
                 <w:noProof/>
                 <w:webHidden/>
               </w:rPr>
-              <w:instrText xml:space="preserve"> PAGEREF _Toc39325003 \h </w:instrText>
+              <w:instrText xml:space="preserve"> PAGEREF _Toc39414430 \h </w:instrText>
             </w:r>
             <w:r>
               <w:rPr>
@@ -1156,7 +1156,7 @@
               <w:lang w:eastAsia="en-GB"/>
             </w:rPr>
           </w:pPr>
-          <w:hyperlink w:anchor="_Toc39325004" w:history="1">
+          <w:hyperlink w:anchor="_Toc39414431" w:history="1">
             <w:r>
               <w:rPr>
                 <w:rStyle w:val="Hyperlink"/>
@@ -1183,7 +1183,7 @@
                 <w:noProof/>
                 <w:webHidden/>
               </w:rPr>
-              <w:instrText xml:space="preserve"> PAGEREF _Toc39325004 \h </w:instrText>
+              <w:instrText xml:space="preserve"> PAGEREF _Toc39414431 \h </w:instrText>
             </w:r>
             <w:r>
               <w:rPr>
@@ -1203,7 +1203,147 @@
                 <w:noProof/>
                 <w:webHidden/>
               </w:rPr>
-              <w:t>6</w:t>
+              <w:t>7</w:t>
+            </w:r>
+            <w:r>
+              <w:rPr>
+                <w:noProof/>
+                <w:webHidden/>
+              </w:rPr>
+              <w:fldChar w:fldCharType="end"/>
+            </w:r>
+          </w:hyperlink>
+        </w:p>
+        <w:p>
+          <w:pPr>
+            <w:pStyle w:val="TOC2"/>
+            <w:tabs>
+              <w:tab w:val="right" w:leader="dot" w:pos="9016"/>
+            </w:tabs>
+            <w:rPr>
+              <w:rFonts w:eastAsiaTheme="minorEastAsia"/>
+              <w:noProof/>
+              <w:lang w:eastAsia="en-GB"/>
+            </w:rPr>
+          </w:pPr>
+          <w:hyperlink w:anchor="_Toc39414432" w:history="1">
+            <w:r>
+              <w:rPr>
+                <w:rStyle w:val="Hyperlink"/>
+                <w:noProof/>
+              </w:rPr>
+              <w:t>Deployment</w:t>
+            </w:r>
+            <w:r>
+              <w:rPr>
+                <w:noProof/>
+                <w:webHidden/>
+              </w:rPr>
+              <w:tab/>
+            </w:r>
+            <w:r>
+              <w:rPr>
+                <w:noProof/>
+                <w:webHidden/>
+              </w:rPr>
+              <w:fldChar w:fldCharType="begin"/>
+            </w:r>
+            <w:r>
+              <w:rPr>
+                <w:noProof/>
+                <w:webHidden/>
+              </w:rPr>
+              <w:instrText xml:space="preserve"> PAGEREF _Toc39414432 \h </w:instrText>
+            </w:r>
+            <w:r>
+              <w:rPr>
+                <w:noProof/>
+                <w:webHidden/>
+              </w:rPr>
+            </w:r>
+            <w:r>
+              <w:rPr>
+                <w:noProof/>
+                <w:webHidden/>
+              </w:rPr>
+              <w:fldChar w:fldCharType="separate"/>
+            </w:r>
+            <w:r>
+              <w:rPr>
+                <w:noProof/>
+                <w:webHidden/>
+              </w:rPr>
+              <w:t>7</w:t>
+            </w:r>
+            <w:r>
+              <w:rPr>
+                <w:noProof/>
+                <w:webHidden/>
+              </w:rPr>
+              <w:fldChar w:fldCharType="end"/>
+            </w:r>
+          </w:hyperlink>
+        </w:p>
+        <w:p>
+          <w:pPr>
+            <w:pStyle w:val="TOC2"/>
+            <w:tabs>
+              <w:tab w:val="right" w:leader="dot" w:pos="9016"/>
+            </w:tabs>
+            <w:rPr>
+              <w:rFonts w:eastAsiaTheme="minorEastAsia"/>
+              <w:noProof/>
+              <w:lang w:eastAsia="en-GB"/>
+            </w:rPr>
+          </w:pPr>
+          <w:hyperlink w:anchor="_Toc39414433" w:history="1">
+            <w:r>
+              <w:rPr>
+                <w:rStyle w:val="Hyperlink"/>
+                <w:noProof/>
+              </w:rPr>
+              <w:t>Cost Breakdown</w:t>
+            </w:r>
+            <w:r>
+              <w:rPr>
+                <w:noProof/>
+                <w:webHidden/>
+              </w:rPr>
+              <w:tab/>
+            </w:r>
+            <w:r>
+              <w:rPr>
+                <w:noProof/>
+                <w:webHidden/>
+              </w:rPr>
+              <w:fldChar w:fldCharType="begin"/>
+            </w:r>
+            <w:r>
+              <w:rPr>
+                <w:noProof/>
+                <w:webHidden/>
+              </w:rPr>
+              <w:instrText xml:space="preserve"> PAGEREF _Toc39414433 \h </w:instrText>
+            </w:r>
+            <w:r>
+              <w:rPr>
+                <w:noProof/>
+                <w:webHidden/>
+              </w:rPr>
+            </w:r>
+            <w:r>
+              <w:rPr>
+                <w:noProof/>
+                <w:webHidden/>
+              </w:rPr>
+              <w:fldChar w:fldCharType="separate"/>
+            </w:r>
+            <w:r>
+              <w:rPr>
+                <w:noProof/>
+                <w:webHidden/>
+              </w:rPr>
+              <w:t>7</w:t>
             </w:r>
             <w:r>
               <w:rPr>
@@ -1226,7 +1366,7 @@
               <w:lang w:eastAsia="en-GB"/>
             </w:rPr>
           </w:pPr>
-          <w:hyperlink w:anchor="_Toc39325005" w:history="1">
+          <w:hyperlink w:anchor="_Toc39414434" w:history="1">
             <w:r>
               <w:rPr>
                 <w:rStyle w:val="Hyperlink"/>
@@ -1253,7 +1393,7 @@
                 <w:noProof/>
                 <w:webHidden/>
               </w:rPr>
-              <w:instrText xml:space="preserve"> PAGEREF _Toc39325005 \h </w:instrText>
+              <w:instrText xml:space="preserve"> PAGEREF _Toc39414434 \h </w:instrText>
             </w:r>
             <w:r>
               <w:rPr>
@@ -1273,7 +1413,7 @@
                 <w:noProof/>
                 <w:webHidden/>
               </w:rPr>
-              <w:t>6</w:t>
+              <w:t>7</w:t>
             </w:r>
             <w:r>
               <w:rPr>
@@ -1296,7 +1436,7 @@
               <w:lang w:eastAsia="en-GB"/>
             </w:rPr>
           </w:pPr>
-          <w:hyperlink w:anchor="_Toc39325006" w:history="1">
+          <w:hyperlink w:anchor="_Toc39414435" w:history="1">
             <w:r>
               <w:rPr>
                 <w:rStyle w:val="Hyperlink"/>
@@ -1323,7 +1463,7 @@
                 <w:noProof/>
                 <w:webHidden/>
               </w:rPr>
-              <w:instrText xml:space="preserve"> PAGEREF _Toc39325006 \h </w:instrText>
+              <w:instrText xml:space="preserve"> PAGEREF _Toc39414435 \h </w:instrText>
             </w:r>
             <w:r>
               <w:rPr>
@@ -1343,7 +1483,7 @@
                 <w:noProof/>
                 <w:webHidden/>
               </w:rPr>
-              <w:t>7</w:t>
+              <w:t>8</w:t>
             </w:r>
             <w:r>
               <w:rPr>
@@ -1366,7 +1506,7 @@
               <w:lang w:eastAsia="en-GB"/>
             </w:rPr>
           </w:pPr>
-          <w:hyperlink w:anchor="_Toc39325007" w:history="1">
+          <w:hyperlink w:anchor="_Toc39414436" w:history="1">
             <w:r>
               <w:rPr>
                 <w:rStyle w:val="Hyperlink"/>
@@ -1393,7 +1533,7 @@
                 <w:noProof/>
                 <w:webHidden/>
               </w:rPr>
-              <w:instrText xml:space="preserve"> PAGEREF _Toc39325007 \h </w:instrText>
+              <w:instrText xml:space="preserve"> PAGEREF _Toc39414436 \h </w:instrText>
             </w:r>
             <w:r>
               <w:rPr>
@@ -1413,7 +1553,7 @@
                 <w:noProof/>
                 <w:webHidden/>
               </w:rPr>
-              <w:t>8</w:t>
+              <w:t>9</w:t>
             </w:r>
             <w:r>
               <w:rPr>
@@ -1436,7 +1576,7 @@
               <w:lang w:eastAsia="en-GB"/>
             </w:rPr>
           </w:pPr>
-          <w:hyperlink w:anchor="_Toc39325008" w:history="1">
+          <w:hyperlink w:anchor="_Toc39414437" w:history="1">
             <w:r>
               <w:rPr>
                 <w:rStyle w:val="Hyperlink"/>
@@ -1463,7 +1603,7 @@
                 <w:noProof/>
                 <w:webHidden/>
               </w:rPr>
-              <w:instrText xml:space="preserve"> PAGEREF _Toc39325008 \h </w:instrText>
+              <w:instrText xml:space="preserve"> PAGEREF _Toc39414437 \h </w:instrText>
             </w:r>
             <w:r>
               <w:rPr>
@@ -1483,7 +1623,7 @@
                 <w:noProof/>
                 <w:webHidden/>
               </w:rPr>
-              <w:t>8</w:t>
+              <w:t>9</w:t>
             </w:r>
             <w:r>
               <w:rPr>
@@ -1506,7 +1646,7 @@
               <w:lang w:eastAsia="en-GB"/>
             </w:rPr>
           </w:pPr>
-          <w:hyperlink w:anchor="_Toc39325009" w:history="1">
+          <w:hyperlink w:anchor="_Toc39414438" w:history="1">
             <w:r>
               <w:rPr>
                 <w:rStyle w:val="Hyperlink"/>
@@ -1533,7 +1673,7 @@
                 <w:noProof/>
                 <w:webHidden/>
               </w:rPr>
-              <w:instrText xml:space="preserve"> PAGEREF _Toc39325009 \h </w:instrText>
+              <w:instrText xml:space="preserve"> PAGEREF _Toc39414438 \h </w:instrText>
             </w:r>
             <w:r>
               <w:rPr>
@@ -1553,7 +1693,7 @@
                 <w:noProof/>
                 <w:webHidden/>
               </w:rPr>
-              <w:t>9</w:t>
+              <w:t>10</w:t>
             </w:r>
             <w:r>
               <w:rPr>
@@ -1576,7 +1716,7 @@
               <w:lang w:eastAsia="en-GB"/>
             </w:rPr>
           </w:pPr>
-          <w:hyperlink w:anchor="_Toc39325010" w:history="1">
+          <w:hyperlink w:anchor="_Toc39414439" w:history="1">
             <w:r>
               <w:rPr>
                 <w:rStyle w:val="Hyperlink"/>
@@ -1603,7 +1743,7 @@
                 <w:noProof/>
                 <w:webHidden/>
               </w:rPr>
-              <w:instrText xml:space="preserve"> PAGEREF _Toc39325010 \h </w:instrText>
+              <w:instrText xml:space="preserve"> PAGEREF _Toc39414439 \h </w:instrText>
             </w:r>
             <w:r>
               <w:rPr>
@@ -1655,7 +1795,7 @@
       <w:pPr>
         <w:pStyle w:val="Heading1"/>
       </w:pPr>
-      <w:bookmarkStart w:id="0" w:name="_Toc39324997"/>
+      <w:bookmarkStart w:id="0" w:name="_Toc39414424"/>
       <w:r>
         <w:lastRenderedPageBreak/>
         <w:t>Problem Context</w:t>
@@ -1913,7 +2053,7 @@
       <w:pPr>
         <w:pStyle w:val="Heading1"/>
       </w:pPr>
-      <w:bookmarkStart w:id="1" w:name="_Toc39324998"/>
+      <w:bookmarkStart w:id="1" w:name="_Toc39414425"/>
       <w:r>
         <w:t>Solution</w:t>
       </w:r>
@@ -1923,7 +2063,7 @@
       <w:pPr>
         <w:pStyle w:val="Heading2"/>
       </w:pPr>
-      <w:bookmarkStart w:id="2" w:name="_Toc39324999"/>
+      <w:bookmarkStart w:id="2" w:name="_Toc39414426"/>
       <w:r>
         <w:t>Three Layer Network Design</w:t>
       </w:r>
@@ -1944,7 +2084,7 @@
       <w:pPr>
         <w:pStyle w:val="Heading2"/>
       </w:pPr>
-      <w:bookmarkStart w:id="3" w:name="_Toc39325000"/>
+      <w:bookmarkStart w:id="3" w:name="_Toc39414427"/>
       <w:r>
         <w:t>Splitting up the network using VLANs</w:t>
       </w:r>
@@ -2328,7 +2468,7 @@
       <w:pPr>
         <w:pStyle w:val="Heading2"/>
       </w:pPr>
-      <w:bookmarkStart w:id="4" w:name="_Toc39325001"/>
+      <w:bookmarkStart w:id="4" w:name="_Toc39414428"/>
       <w:r>
         <w:t>Alternate Network Layouts</w:t>
       </w:r>
@@ -2373,7 +2513,7 @@
       <w:pPr>
         <w:pStyle w:val="Heading2"/>
       </w:pPr>
-      <w:bookmarkStart w:id="5" w:name="_Toc39325002"/>
+      <w:bookmarkStart w:id="5" w:name="_Toc39414429"/>
       <w:r>
         <w:t>Building Network Topology</w:t>
       </w:r>
@@ -2701,11 +2841,226 @@
       <w:pPr>
         <w:pStyle w:val="Heading2"/>
       </w:pPr>
-      <w:bookmarkStart w:id="6" w:name="_Toc39325003"/>
+      <w:bookmarkStart w:id="6" w:name="_Toc39414430"/>
       <w:r>
         <w:t>Wireless</w:t>
       </w:r>
       <w:bookmarkEnd w:id="6"/>
+      <w:r>
+        <w:t xml:space="preserve"> </w:t>
+      </w:r>
+    </w:p>
+    <w:p>
+      <w:r>
+        <w:t xml:space="preserve">Wireless or </w:t>
+      </w:r>
+      <w:r>
+        <w:t>Wi-Fi</w:t>
+      </w:r>
+      <w:r>
+        <w:t xml:space="preserve"> connectivity must be established in the building although there are many considerations that have to be established before deployment. </w:t>
+      </w:r>
+      <w:r>
+        <w:t>Firstly,</w:t>
+      </w:r>
+      <w:r>
+        <w:t xml:space="preserve"> the Wireless devices should reside on the shared VLAN to allow for access to devices for both Computer Science and Engineering</w:t>
+      </w:r>
+      <w:r>
+        <w:t>, although it would be possible to have separate access points in the network. The access points on the network should all be connected to a wireless controller in the comms room that manages the access points and allows for further expansions without messing with the settings of each access point. This also allows each access point to be on the same Service Set Identifier (SSID) which allows seamless communication from access point to access point in the network</w:t>
+      </w:r>
+      <w:r>
+        <w:t xml:space="preserve">. This means </w:t>
+      </w:r>
+      <w:r>
+        <w:t xml:space="preserve"> that a user can walk from one side of the building to another without wireless disruption.  The </w:t>
+      </w:r>
+      <w:r>
+        <w:lastRenderedPageBreak/>
+        <w:t xml:space="preserve">wireless points themselves should be omni directional to give the widest range of coverage through the building although it is possible that the university could have set up a directional antenna outside of this </w:t>
+      </w:r>
+      <w:r>
+        <w:t>building,</w:t>
+      </w:r>
+      <w:r>
+        <w:t xml:space="preserve"> </w:t>
+      </w:r>
+      <w:r>
+        <w:t xml:space="preserve">but </w:t>
+      </w:r>
+      <w:r>
+        <w:t>it is still worth ensuring the access points cover all areas of the building</w:t>
+      </w:r>
+      <w:r>
+        <w:t xml:space="preserve"> ensuring communication via Wi-Fi</w:t>
+      </w:r>
+      <w:r>
+        <w:t xml:space="preserve">. The access points should also support dual band communications (Both 5GHz and 2.4GHz) for compatibility with all devices. </w:t>
+      </w:r>
+      <w:r>
+        <w:t xml:space="preserve">Finally, user bandwidth and </w:t>
+      </w:r>
+      <w:r>
+        <w:t xml:space="preserve">the amount of connections must be analysed before deployment to find out how many access points are required for the building. </w:t>
+      </w:r>
+    </w:p>
+    <w:p>
+      <w:r>
+        <w:t>Wireless access points can also make use of the Mesh Topology to propagate signals around each point which is especially useful if these access points have high levels of traffic (probable for the points in corridors or shared spaces)</w:t>
+      </w:r>
+      <w:r>
+        <w:t xml:space="preserve"> the network can find the fastest route to the comms room therefore making the network faster</w:t>
+      </w:r>
+      <w:r>
+        <w:t xml:space="preserve">. A mesh network can also survive a device breaking or dropping out and most importantly does not required a wired connection to each access point. As a </w:t>
+      </w:r>
+      <w:r>
+        <w:t>result,</w:t>
+      </w:r>
+      <w:r>
+        <w:t xml:space="preserve"> few access points would need a full wired connection which saves money on the cabling required</w:t>
+      </w:r>
+      <w:r>
+        <w:t xml:space="preserve"> but will increase the amount of access points required</w:t>
+      </w:r>
+      <w:r>
+        <w:t xml:space="preserve">. </w:t>
+      </w:r>
+      <w:r>
+        <w:t xml:space="preserve">This network can be shown in figure 4. </w:t>
+      </w:r>
+    </w:p>
+    <w:p>
+      <w:r>
+        <w:rPr>
+          <w:noProof/>
+        </w:rPr>
+        <w:drawing>
+          <wp:anchor distT="0" distB="0" distL="114300" distR="114300" simplePos="0" relativeHeight="251665408" behindDoc="1" locked="0" layoutInCell="1" allowOverlap="1" wp14:anchorId="2701A22A" wp14:editId="2218B37B">
+            <wp:simplePos x="0" y="0"/>
+            <wp:positionH relativeFrom="margin">
+              <wp:align>center</wp:align>
+            </wp:positionH>
+            <wp:positionV relativeFrom="paragraph">
+              <wp:posOffset>59586</wp:posOffset>
+            </wp:positionV>
+            <wp:extent cx="5006695" cy="2859405"/>
+            <wp:effectExtent l="0" t="0" r="3810" b="0"/>
+            <wp:wrapTight wrapText="bothSides">
+              <wp:wrapPolygon edited="0">
+                <wp:start x="0" y="0"/>
+                <wp:lineTo x="0" y="21442"/>
+                <wp:lineTo x="21534" y="21442"/>
+                <wp:lineTo x="21534" y="0"/>
+                <wp:lineTo x="0" y="0"/>
+              </wp:wrapPolygon>
+            </wp:wrapTight>
+            <wp:docPr id="4" name="Picture 4"/>
+            <wp:cNvGraphicFramePr>
+              <a:graphicFrameLocks xmlns:a="http://schemas.openxmlformats.org/drawingml/2006/main" noChangeAspect="1"/>
+            </wp:cNvGraphicFramePr>
+            <a:graphic xmlns:a="http://schemas.openxmlformats.org/drawingml/2006/main">
+              <a:graphicData uri="http://schemas.openxmlformats.org/drawingml/2006/picture">
+                <pic:pic xmlns:pic="http://schemas.openxmlformats.org/drawingml/2006/picture">
+                  <pic:nvPicPr>
+                    <pic:cNvPr id="0" name="Picture 1"/>
+                    <pic:cNvPicPr>
+                      <a:picLocks noChangeAspect="1" noChangeArrowheads="1"/>
+                    </pic:cNvPicPr>
+                  </pic:nvPicPr>
+                  <pic:blipFill rotWithShape="1">
+                    <a:blip r:embed="rId9" cstate="print">
+                      <a:extLst>
+                        <a:ext uri="{28A0092B-C50C-407E-A947-70E740481C1C}">
+                          <a14:useLocalDpi xmlns:a14="http://schemas.microsoft.com/office/drawing/2010/main" val="0"/>
+                        </a:ext>
+                      </a:extLst>
+                    </a:blip>
+                    <a:srcRect l="12456" t="25693"/>
+                    <a:stretch/>
+                  </pic:blipFill>
+                  <pic:spPr bwMode="auto">
+                    <a:xfrm>
+                      <a:off x="0" y="0"/>
+                      <a:ext cx="5006695" cy="2859405"/>
+                    </a:xfrm>
+                    <a:prstGeom prst="rect">
+                      <a:avLst/>
+                    </a:prstGeom>
+                    <a:noFill/>
+                    <a:ln>
+                      <a:noFill/>
+                    </a:ln>
+                    <a:extLst>
+                      <a:ext uri="{53640926-AAD7-44D8-BBD7-CCE9431645EC}">
+                        <a14:shadowObscured xmlns:a14="http://schemas.microsoft.com/office/drawing/2010/main"/>
+                      </a:ext>
+                    </a:extLst>
+                  </pic:spPr>
+                </pic:pic>
+              </a:graphicData>
+            </a:graphic>
+            <wp14:sizeRelH relativeFrom="page">
+              <wp14:pctWidth>0</wp14:pctWidth>
+            </wp14:sizeRelH>
+            <wp14:sizeRelV relativeFrom="page">
+              <wp14:pctHeight>0</wp14:pctHeight>
+            </wp14:sizeRelV>
+          </wp:anchor>
+        </w:drawing>
+      </w:r>
+    </w:p>
+    <w:p/>
+    <w:p/>
+    <w:p/>
+    <w:p/>
+    <w:p/>
+    <w:p/>
+    <w:p/>
+    <w:p>
+      <w:bookmarkStart w:id="7" w:name="_GoBack"/>
+      <w:bookmarkEnd w:id="7"/>
+    </w:p>
+    <w:p/>
+    <w:p>
+      <w:pPr>
+        <w:jc w:val="center"/>
+        <w:rPr>
+          <w:i/>
+          <w:iCs/>
+        </w:rPr>
+      </w:pPr>
+      <w:r>
+        <w:rPr>
+          <w:i/>
+          <w:iCs/>
+        </w:rPr>
+        <w:t>Figure 4: Mesh Topology of Wireless Access</w:t>
+      </w:r>
+      <w:r>
+        <w:rPr>
+          <w:i/>
+          <w:iCs/>
+        </w:rPr>
+        <w:t xml:space="preserve"> P</w:t>
+      </w:r>
+      <w:r>
+        <w:rPr>
+          <w:i/>
+          <w:iCs/>
+        </w:rPr>
+        <w:t>oints with Controller</w:t>
+      </w:r>
+    </w:p>
+    <w:p>
+      <w:pPr>
+        <w:pStyle w:val="Heading2"/>
+      </w:pPr>
+      <w:bookmarkStart w:id="8" w:name="_Toc39414431"/>
+      <w:r>
+        <w:t>Building Considerations</w:t>
+      </w:r>
+      <w:bookmarkEnd w:id="8"/>
       <w:r>
         <w:t xml:space="preserve"> </w:t>
       </w:r>
@@ -2715,25 +3070,13 @@
       <w:pPr>
         <w:pStyle w:val="Heading2"/>
       </w:pPr>
-      <w:bookmarkStart w:id="7" w:name="_Toc39325004"/>
-      <w:r>
-        <w:t>Building Considerations</w:t>
-      </w:r>
-      <w:bookmarkEnd w:id="7"/>
+      <w:bookmarkStart w:id="9" w:name="_Toc39414432"/>
+      <w:r>
+        <w:t>Deployment</w:t>
+      </w:r>
+      <w:bookmarkEnd w:id="9"/>
       <w:r>
         <w:t xml:space="preserve"> </w:t>
-      </w:r>
-    </w:p>
-    <w:p>
-      <w:bookmarkStart w:id="8" w:name="_GoBack"/>
-      <w:bookmarkEnd w:id="8"/>
-    </w:p>
-    <w:p>
-      <w:pPr>
-        <w:pStyle w:val="Heading2"/>
-      </w:pPr>
-      <w:r>
-        <w:t xml:space="preserve">Deployment </w:t>
       </w:r>
     </w:p>
     <w:p/>
@@ -2741,27 +3084,31 @@
       <w:pPr>
         <w:pStyle w:val="Heading2"/>
       </w:pPr>
-      <w:r>
-        <w:lastRenderedPageBreak/>
-        <w:t xml:space="preserve">Cost Breakdown </w:t>
+      <w:bookmarkStart w:id="10" w:name="_Toc39414433"/>
+      <w:r>
+        <w:t>Cost Breakdown</w:t>
+      </w:r>
+      <w:bookmarkEnd w:id="10"/>
+      <w:r>
+        <w:t xml:space="preserve"> </w:t>
       </w:r>
     </w:p>
     <w:p>
       <w:pPr>
         <w:pStyle w:val="Heading1"/>
       </w:pPr>
-      <w:bookmarkStart w:id="9" w:name="_Toc39325005"/>
+      <w:bookmarkStart w:id="11" w:name="_Toc39414434"/>
       <w:r>
         <w:t>Conclusion</w:t>
       </w:r>
-      <w:bookmarkEnd w:id="9"/>
+      <w:bookmarkEnd w:id="11"/>
     </w:p>
     <w:p>
       <w:r>
         <w:br w:type="page"/>
       </w:r>
     </w:p>
-    <w:bookmarkStart w:id="10" w:name="_Toc39325006" w:displacedByCustomXml="next"/>
+    <w:bookmarkStart w:id="12" w:name="_Toc39414435" w:displacedByCustomXml="next"/>
     <w:sdt>
       <w:sdtPr>
         <w:rPr>
@@ -2785,7 +3132,7 @@
           <w:r>
             <w:t>Bibliography</w:t>
           </w:r>
-          <w:bookmarkEnd w:id="10"/>
+          <w:bookmarkEnd w:id="12"/>
         </w:p>
         <w:sdt>
           <w:sdtPr>
@@ -2915,22 +3262,22 @@
       <w:pPr>
         <w:pStyle w:val="Heading1"/>
       </w:pPr>
-      <w:bookmarkStart w:id="11" w:name="_Toc39325007"/>
+      <w:bookmarkStart w:id="13" w:name="_Toc39414436"/>
       <w:r>
         <w:lastRenderedPageBreak/>
         <w:t>Appendix</w:t>
       </w:r>
-      <w:bookmarkEnd w:id="11"/>
+      <w:bookmarkEnd w:id="13"/>
     </w:p>
     <w:p>
       <w:pPr>
         <w:pStyle w:val="Heading2"/>
       </w:pPr>
-      <w:bookmarkStart w:id="12" w:name="_Toc39325008"/>
+      <w:bookmarkStart w:id="14" w:name="_Toc39414437"/>
       <w:r>
         <w:t>Spaces By Department</w:t>
       </w:r>
-      <w:bookmarkEnd w:id="12"/>
+      <w:bookmarkEnd w:id="14"/>
     </w:p>
     <w:tbl>
       <w:tblPr>
@@ -4491,11 +4838,11 @@
       <w:pPr>
         <w:pStyle w:val="Heading2"/>
       </w:pPr>
-      <w:bookmarkStart w:id="13" w:name="_Toc39325009"/>
+      <w:bookmarkStart w:id="15" w:name="_Toc39414438"/>
       <w:r>
         <w:t>Floorplans</w:t>
       </w:r>
-      <w:bookmarkEnd w:id="13"/>
+      <w:bookmarkEnd w:id="15"/>
       <w:r>
         <w:t xml:space="preserve"> </w:t>
       </w:r>
@@ -4553,7 +4900,7 @@
                     <pic:cNvPicPr/>
                   </pic:nvPicPr>
                   <pic:blipFill>
-                    <a:blip r:embed="rId9"/>
+                    <a:blip r:embed="rId10"/>
                     <a:stretch>
                       <a:fillRect/>
                     </a:stretch>
@@ -4597,7 +4944,7 @@
                     <pic:cNvPicPr/>
                   </pic:nvPicPr>
                   <pic:blipFill>
-                    <a:blip r:embed="rId10"/>
+                    <a:blip r:embed="rId11"/>
                     <a:stretch>
                       <a:fillRect/>
                     </a:stretch>
@@ -4622,7 +4969,7 @@
       <w:pPr>
         <w:pStyle w:val="Heading2"/>
       </w:pPr>
-      <w:bookmarkStart w:id="14" w:name="_Toc39325010"/>
+      <w:bookmarkStart w:id="16" w:name="_Toc39414439"/>
       <w:r>
         <w:rPr>
           <w:noProof/>
@@ -4662,7 +5009,7 @@
                     </pic:cNvPicPr>
                   </pic:nvPicPr>
                   <pic:blipFill rotWithShape="1">
-                    <a:blip r:embed="rId11" cstate="print">
+                    <a:blip r:embed="rId12" cstate="print">
                       <a:extLst>
                         <a:ext uri="{28A0092B-C50C-407E-A947-70E740481C1C}">
                           <a14:useLocalDpi xmlns:a14="http://schemas.microsoft.com/office/drawing/2010/main" val="0"/>
@@ -4705,7 +5052,7 @@
       <w:r>
         <w:t>Layered Network Diagram (Using Server VLANs)</w:t>
       </w:r>
-      <w:bookmarkEnd w:id="14"/>
+      <w:bookmarkEnd w:id="16"/>
     </w:p>
     <w:p>
       <w:pPr>
@@ -5816,6 +6163,7 @@
     <w:rsid w:val="006E5867"/>
     <w:rsid w:val="00771987"/>
     <w:rsid w:val="00834BC4"/>
+    <w:rsid w:val="00893997"/>
     <w:rsid w:val="009B0766"/>
     <w:rsid w:val="009B1766"/>
     <w:rsid w:val="009B75ED"/>
@@ -6657,7 +7005,7 @@
 </file>
 
 <file path=customXml/itemProps1.xml><?xml version="1.0" encoding="utf-8"?>
-<ds:datastoreItem xmlns:ds="http://schemas.openxmlformats.org/officeDocument/2006/customXml" ds:itemID="{01114193-3193-44D8-BFD6-20F8DFC2BCFA}">
+<ds:datastoreItem xmlns:ds="http://schemas.openxmlformats.org/officeDocument/2006/customXml" ds:itemID="{619987E6-8813-4CCD-AE73-7D7CEC6922C7}">
   <ds:schemaRefs>
     <ds:schemaRef ds:uri="http://schemas.openxmlformats.org/officeDocument/2006/bibliography"/>
   </ds:schemaRefs>

--- a/Infrastructure Report 2.docx
+++ b/Infrastructure Report 2.docx
@@ -666,7 +666,7 @@
           <w:r>
             <w:fldChar w:fldCharType="separate"/>
           </w:r>
-          <w:hyperlink w:anchor="_Toc39414424" w:history="1">
+          <w:hyperlink w:anchor="_Toc39502777" w:history="1">
             <w:r>
               <w:rPr>
                 <w:rStyle w:val="Hyperlink"/>
@@ -693,7 +693,7 @@
                 <w:noProof/>
                 <w:webHidden/>
               </w:rPr>
-              <w:instrText xml:space="preserve"> PAGEREF _Toc39414424 \h </w:instrText>
+              <w:instrText xml:space="preserve"> PAGEREF _Toc39502777 \h </w:instrText>
             </w:r>
             <w:r>
               <w:rPr>
@@ -736,7 +736,7 @@
               <w:lang w:eastAsia="en-GB"/>
             </w:rPr>
           </w:pPr>
-          <w:hyperlink w:anchor="_Toc39414425" w:history="1">
+          <w:hyperlink w:anchor="_Toc39502778" w:history="1">
             <w:r>
               <w:rPr>
                 <w:rStyle w:val="Hyperlink"/>
@@ -763,7 +763,7 @@
                 <w:noProof/>
                 <w:webHidden/>
               </w:rPr>
-              <w:instrText xml:space="preserve"> PAGEREF _Toc39414425 \h </w:instrText>
+              <w:instrText xml:space="preserve"> PAGEREF _Toc39502778 \h </w:instrText>
             </w:r>
             <w:r>
               <w:rPr>
@@ -783,7 +783,7 @@
                 <w:noProof/>
                 <w:webHidden/>
               </w:rPr>
-              <w:t>3</w:t>
+              <w:t>2</w:t>
             </w:r>
             <w:r>
               <w:rPr>
@@ -806,7 +806,7 @@
               <w:lang w:eastAsia="en-GB"/>
             </w:rPr>
           </w:pPr>
-          <w:hyperlink w:anchor="_Toc39414426" w:history="1">
+          <w:hyperlink w:anchor="_Toc39502779" w:history="1">
             <w:r>
               <w:rPr>
                 <w:rStyle w:val="Hyperlink"/>
@@ -833,7 +833,7 @@
                 <w:noProof/>
                 <w:webHidden/>
               </w:rPr>
-              <w:instrText xml:space="preserve"> PAGEREF _Toc39414426 \h </w:instrText>
+              <w:instrText xml:space="preserve"> PAGEREF _Toc39502779 \h </w:instrText>
             </w:r>
             <w:r>
               <w:rPr>
@@ -853,7 +853,7 @@
                 <w:noProof/>
                 <w:webHidden/>
               </w:rPr>
-              <w:t>3</w:t>
+              <w:t>2</w:t>
             </w:r>
             <w:r>
               <w:rPr>
@@ -876,7 +876,7 @@
               <w:lang w:eastAsia="en-GB"/>
             </w:rPr>
           </w:pPr>
-          <w:hyperlink w:anchor="_Toc39414427" w:history="1">
+          <w:hyperlink w:anchor="_Toc39502780" w:history="1">
             <w:r>
               <w:rPr>
                 <w:rStyle w:val="Hyperlink"/>
@@ -903,7 +903,7 @@
                 <w:noProof/>
                 <w:webHidden/>
               </w:rPr>
-              <w:instrText xml:space="preserve"> PAGEREF _Toc39414427 \h </w:instrText>
+              <w:instrText xml:space="preserve"> PAGEREF _Toc39502780 \h </w:instrText>
             </w:r>
             <w:r>
               <w:rPr>
@@ -946,13 +946,13 @@
               <w:lang w:eastAsia="en-GB"/>
             </w:rPr>
           </w:pPr>
-          <w:hyperlink w:anchor="_Toc39414428" w:history="1">
+          <w:hyperlink w:anchor="_Toc39502781" w:history="1">
             <w:r>
               <w:rPr>
                 <w:rStyle w:val="Hyperlink"/>
                 <w:noProof/>
               </w:rPr>
-              <w:t>Alternate Network Layouts</w:t>
+              <w:t>Building Network Topology</w:t>
             </w:r>
             <w:r>
               <w:rPr>
@@ -973,7 +973,7 @@
                 <w:noProof/>
                 <w:webHidden/>
               </w:rPr>
-              <w:instrText xml:space="preserve"> PAGEREF _Toc39414428 \h </w:instrText>
+              <w:instrText xml:space="preserve"> PAGEREF _Toc39502781 \h </w:instrText>
             </w:r>
             <w:r>
               <w:rPr>
@@ -1016,13 +1016,13 @@
               <w:lang w:eastAsia="en-GB"/>
             </w:rPr>
           </w:pPr>
-          <w:hyperlink w:anchor="_Toc39414429" w:history="1">
+          <w:hyperlink w:anchor="_Toc39502782" w:history="1">
             <w:r>
               <w:rPr>
                 <w:rStyle w:val="Hyperlink"/>
                 <w:noProof/>
               </w:rPr>
-              <w:t>Building Network Topology</w:t>
+              <w:t>Wireless</w:t>
             </w:r>
             <w:r>
               <w:rPr>
@@ -1043,7 +1043,7 @@
                 <w:noProof/>
                 <w:webHidden/>
               </w:rPr>
-              <w:instrText xml:space="preserve"> PAGEREF _Toc39414429 \h </w:instrText>
+              <w:instrText xml:space="preserve"> PAGEREF _Toc39502782 \h </w:instrText>
             </w:r>
             <w:r>
               <w:rPr>
@@ -1063,7 +1063,7 @@
                 <w:noProof/>
                 <w:webHidden/>
               </w:rPr>
-              <w:t>5</w:t>
+              <w:t>6</w:t>
             </w:r>
             <w:r>
               <w:rPr>
@@ -1086,13 +1086,13 @@
               <w:lang w:eastAsia="en-GB"/>
             </w:rPr>
           </w:pPr>
-          <w:hyperlink w:anchor="_Toc39414430" w:history="1">
+          <w:hyperlink w:anchor="_Toc39502783" w:history="1">
             <w:r>
               <w:rPr>
                 <w:rStyle w:val="Hyperlink"/>
                 <w:noProof/>
               </w:rPr>
-              <w:t>Wireless</w:t>
+              <w:t>Building Considerations</w:t>
             </w:r>
             <w:r>
               <w:rPr>
@@ -1113,7 +1113,7 @@
                 <w:noProof/>
                 <w:webHidden/>
               </w:rPr>
-              <w:instrText xml:space="preserve"> PAGEREF _Toc39414430 \h </w:instrText>
+              <w:instrText xml:space="preserve"> PAGEREF _Toc39502783 \h </w:instrText>
             </w:r>
             <w:r>
               <w:rPr>
@@ -1133,7 +1133,77 @@
                 <w:noProof/>
                 <w:webHidden/>
               </w:rPr>
-              <w:t>6</w:t>
+              <w:t>7</w:t>
+            </w:r>
+            <w:r>
+              <w:rPr>
+                <w:noProof/>
+                <w:webHidden/>
+              </w:rPr>
+              <w:fldChar w:fldCharType="end"/>
+            </w:r>
+          </w:hyperlink>
+        </w:p>
+        <w:p>
+          <w:pPr>
+            <w:pStyle w:val="TOC1"/>
+            <w:tabs>
+              <w:tab w:val="right" w:leader="dot" w:pos="9016"/>
+            </w:tabs>
+            <w:rPr>
+              <w:rFonts w:eastAsiaTheme="minorEastAsia"/>
+              <w:noProof/>
+              <w:lang w:eastAsia="en-GB"/>
+            </w:rPr>
+          </w:pPr>
+          <w:hyperlink w:anchor="_Toc39502784" w:history="1">
+            <w:r>
+              <w:rPr>
+                <w:rStyle w:val="Hyperlink"/>
+                <w:noProof/>
+              </w:rPr>
+              <w:t>Deployment</w:t>
+            </w:r>
+            <w:r>
+              <w:rPr>
+                <w:noProof/>
+                <w:webHidden/>
+              </w:rPr>
+              <w:tab/>
+            </w:r>
+            <w:r>
+              <w:rPr>
+                <w:noProof/>
+                <w:webHidden/>
+              </w:rPr>
+              <w:fldChar w:fldCharType="begin"/>
+            </w:r>
+            <w:r>
+              <w:rPr>
+                <w:noProof/>
+                <w:webHidden/>
+              </w:rPr>
+              <w:instrText xml:space="preserve"> PAGEREF _Toc39502784 \h </w:instrText>
+            </w:r>
+            <w:r>
+              <w:rPr>
+                <w:noProof/>
+                <w:webHidden/>
+              </w:rPr>
+            </w:r>
+            <w:r>
+              <w:rPr>
+                <w:noProof/>
+                <w:webHidden/>
+              </w:rPr>
+              <w:fldChar w:fldCharType="separate"/>
+            </w:r>
+            <w:r>
+              <w:rPr>
+                <w:noProof/>
+                <w:webHidden/>
+              </w:rPr>
+              <w:t>8</w:t>
             </w:r>
             <w:r>
               <w:rPr>
@@ -1156,13 +1226,13 @@
               <w:lang w:eastAsia="en-GB"/>
             </w:rPr>
           </w:pPr>
-          <w:hyperlink w:anchor="_Toc39414431" w:history="1">
+          <w:hyperlink w:anchor="_Toc39502785" w:history="1">
             <w:r>
               <w:rPr>
                 <w:rStyle w:val="Hyperlink"/>
                 <w:noProof/>
               </w:rPr>
-              <w:t>Building Considerations</w:t>
+              <w:t>Devices</w:t>
             </w:r>
             <w:r>
               <w:rPr>
@@ -1183,7 +1253,7 @@
                 <w:noProof/>
                 <w:webHidden/>
               </w:rPr>
-              <w:instrText xml:space="preserve"> PAGEREF _Toc39414431 \h </w:instrText>
+              <w:instrText xml:space="preserve"> PAGEREF _Toc39502785 \h </w:instrText>
             </w:r>
             <w:r>
               <w:rPr>
@@ -1203,7 +1273,7 @@
                 <w:noProof/>
                 <w:webHidden/>
               </w:rPr>
-              <w:t>7</w:t>
+              <w:t>8</w:t>
             </w:r>
             <w:r>
               <w:rPr>
@@ -1226,13 +1296,13 @@
               <w:lang w:eastAsia="en-GB"/>
             </w:rPr>
           </w:pPr>
-          <w:hyperlink w:anchor="_Toc39414432" w:history="1">
+          <w:hyperlink w:anchor="_Toc39502786" w:history="1">
             <w:r>
               <w:rPr>
                 <w:rStyle w:val="Hyperlink"/>
                 <w:noProof/>
               </w:rPr>
-              <w:t>Deployment</w:t>
+              <w:t>Physical Deployment</w:t>
             </w:r>
             <w:r>
               <w:rPr>
@@ -1253,7 +1323,7 @@
                 <w:noProof/>
                 <w:webHidden/>
               </w:rPr>
-              <w:instrText xml:space="preserve"> PAGEREF _Toc39414432 \h </w:instrText>
+              <w:instrText xml:space="preserve"> PAGEREF _Toc39502786 \h </w:instrText>
             </w:r>
             <w:r>
               <w:rPr>
@@ -1273,7 +1343,7 @@
                 <w:noProof/>
                 <w:webHidden/>
               </w:rPr>
-              <w:t>7</w:t>
+              <w:t>8</w:t>
             </w:r>
             <w:r>
               <w:rPr>
@@ -1296,12 +1366,82 @@
               <w:lang w:eastAsia="en-GB"/>
             </w:rPr>
           </w:pPr>
-          <w:hyperlink w:anchor="_Toc39414433" w:history="1">
+          <w:hyperlink w:anchor="_Toc39502787" w:history="1">
             <w:r>
               <w:rPr>
                 <w:rStyle w:val="Hyperlink"/>
                 <w:noProof/>
               </w:rPr>
+              <w:t>Logical Deployment</w:t>
+            </w:r>
+            <w:r>
+              <w:rPr>
+                <w:noProof/>
+                <w:webHidden/>
+              </w:rPr>
+              <w:tab/>
+            </w:r>
+            <w:r>
+              <w:rPr>
+                <w:noProof/>
+                <w:webHidden/>
+              </w:rPr>
+              <w:fldChar w:fldCharType="begin"/>
+            </w:r>
+            <w:r>
+              <w:rPr>
+                <w:noProof/>
+                <w:webHidden/>
+              </w:rPr>
+              <w:instrText xml:space="preserve"> PAGEREF _Toc39502787 \h </w:instrText>
+            </w:r>
+            <w:r>
+              <w:rPr>
+                <w:noProof/>
+                <w:webHidden/>
+              </w:rPr>
+            </w:r>
+            <w:r>
+              <w:rPr>
+                <w:noProof/>
+                <w:webHidden/>
+              </w:rPr>
+              <w:fldChar w:fldCharType="separate"/>
+            </w:r>
+            <w:r>
+              <w:rPr>
+                <w:noProof/>
+                <w:webHidden/>
+              </w:rPr>
+              <w:t>8</w:t>
+            </w:r>
+            <w:r>
+              <w:rPr>
+                <w:noProof/>
+                <w:webHidden/>
+              </w:rPr>
+              <w:fldChar w:fldCharType="end"/>
+            </w:r>
+          </w:hyperlink>
+        </w:p>
+        <w:p>
+          <w:pPr>
+            <w:pStyle w:val="TOC2"/>
+            <w:tabs>
+              <w:tab w:val="right" w:leader="dot" w:pos="9016"/>
+            </w:tabs>
+            <w:rPr>
+              <w:rFonts w:eastAsiaTheme="minorEastAsia"/>
+              <w:noProof/>
+              <w:lang w:eastAsia="en-GB"/>
+            </w:rPr>
+          </w:pPr>
+          <w:hyperlink w:anchor="_Toc39502788" w:history="1">
+            <w:r>
+              <w:rPr>
+                <w:rStyle w:val="Hyperlink"/>
+                <w:noProof/>
+              </w:rPr>
               <w:t>Cost Breakdown</w:t>
             </w:r>
             <w:r>
@@ -1323,7 +1463,7 @@
                 <w:noProof/>
                 <w:webHidden/>
               </w:rPr>
-              <w:instrText xml:space="preserve"> PAGEREF _Toc39414433 \h </w:instrText>
+              <w:instrText xml:space="preserve"> PAGEREF _Toc39502788 \h </w:instrText>
             </w:r>
             <w:r>
               <w:rPr>
@@ -1343,7 +1483,7 @@
                 <w:noProof/>
                 <w:webHidden/>
               </w:rPr>
-              <w:t>7</w:t>
+              <w:t>8</w:t>
             </w:r>
             <w:r>
               <w:rPr>
@@ -1366,7 +1506,7 @@
               <w:lang w:eastAsia="en-GB"/>
             </w:rPr>
           </w:pPr>
-          <w:hyperlink w:anchor="_Toc39414434" w:history="1">
+          <w:hyperlink w:anchor="_Toc39502789" w:history="1">
             <w:r>
               <w:rPr>
                 <w:rStyle w:val="Hyperlink"/>
@@ -1393,7 +1533,7 @@
                 <w:noProof/>
                 <w:webHidden/>
               </w:rPr>
-              <w:instrText xml:space="preserve"> PAGEREF _Toc39414434 \h </w:instrText>
+              <w:instrText xml:space="preserve"> PAGEREF _Toc39502789 \h </w:instrText>
             </w:r>
             <w:r>
               <w:rPr>
@@ -1413,7 +1553,7 @@
                 <w:noProof/>
                 <w:webHidden/>
               </w:rPr>
-              <w:t>7</w:t>
+              <w:t>8</w:t>
             </w:r>
             <w:r>
               <w:rPr>
@@ -1436,7 +1576,7 @@
               <w:lang w:eastAsia="en-GB"/>
             </w:rPr>
           </w:pPr>
-          <w:hyperlink w:anchor="_Toc39414435" w:history="1">
+          <w:hyperlink w:anchor="_Toc39502790" w:history="1">
             <w:r>
               <w:rPr>
                 <w:rStyle w:val="Hyperlink"/>
@@ -1463,7 +1603,7 @@
                 <w:noProof/>
                 <w:webHidden/>
               </w:rPr>
-              <w:instrText xml:space="preserve"> PAGEREF _Toc39414435 \h </w:instrText>
+              <w:instrText xml:space="preserve"> PAGEREF _Toc39502790 \h </w:instrText>
             </w:r>
             <w:r>
               <w:rPr>
@@ -1483,7 +1623,7 @@
                 <w:noProof/>
                 <w:webHidden/>
               </w:rPr>
-              <w:t>8</w:t>
+              <w:t>9</w:t>
             </w:r>
             <w:r>
               <w:rPr>
@@ -1506,7 +1646,7 @@
               <w:lang w:eastAsia="en-GB"/>
             </w:rPr>
           </w:pPr>
-          <w:hyperlink w:anchor="_Toc39414436" w:history="1">
+          <w:hyperlink w:anchor="_Toc39502791" w:history="1">
             <w:r>
               <w:rPr>
                 <w:rStyle w:val="Hyperlink"/>
@@ -1533,7 +1673,7 @@
                 <w:noProof/>
                 <w:webHidden/>
               </w:rPr>
-              <w:instrText xml:space="preserve"> PAGEREF _Toc39414436 \h </w:instrText>
+              <w:instrText xml:space="preserve"> PAGEREF _Toc39502791 \h </w:instrText>
             </w:r>
             <w:r>
               <w:rPr>
@@ -1553,7 +1693,7 @@
                 <w:noProof/>
                 <w:webHidden/>
               </w:rPr>
-              <w:t>9</w:t>
+              <w:t>10</w:t>
             </w:r>
             <w:r>
               <w:rPr>
@@ -1576,7 +1716,7 @@
               <w:lang w:eastAsia="en-GB"/>
             </w:rPr>
           </w:pPr>
-          <w:hyperlink w:anchor="_Toc39414437" w:history="1">
+          <w:hyperlink w:anchor="_Toc39502792" w:history="1">
             <w:r>
               <w:rPr>
                 <w:rStyle w:val="Hyperlink"/>
@@ -1603,7 +1743,7 @@
                 <w:noProof/>
                 <w:webHidden/>
               </w:rPr>
-              <w:instrText xml:space="preserve"> PAGEREF _Toc39414437 \h </w:instrText>
+              <w:instrText xml:space="preserve"> PAGEREF _Toc39502792 \h </w:instrText>
             </w:r>
             <w:r>
               <w:rPr>
@@ -1623,7 +1763,7 @@
                 <w:noProof/>
                 <w:webHidden/>
               </w:rPr>
-              <w:t>9</w:t>
+              <w:t>10</w:t>
             </w:r>
             <w:r>
               <w:rPr>
@@ -1646,13 +1786,13 @@
               <w:lang w:eastAsia="en-GB"/>
             </w:rPr>
           </w:pPr>
-          <w:hyperlink w:anchor="_Toc39414438" w:history="1">
+          <w:hyperlink w:anchor="_Toc39502793" w:history="1">
             <w:r>
               <w:rPr>
                 <w:rStyle w:val="Hyperlink"/>
                 <w:noProof/>
               </w:rPr>
-              <w:t>Floorplans</w:t>
+              <w:t>Layered Network Diagram (Using Server VLANs)</w:t>
             </w:r>
             <w:r>
               <w:rPr>
@@ -1673,7 +1813,7 @@
                 <w:noProof/>
                 <w:webHidden/>
               </w:rPr>
-              <w:instrText xml:space="preserve"> PAGEREF _Toc39414438 \h </w:instrText>
+              <w:instrText xml:space="preserve"> PAGEREF _Toc39502793 \h </w:instrText>
             </w:r>
             <w:r>
               <w:rPr>
@@ -1693,77 +1833,7 @@
                 <w:noProof/>
                 <w:webHidden/>
               </w:rPr>
-              <w:t>10</w:t>
-            </w:r>
-            <w:r>
-              <w:rPr>
-                <w:noProof/>
-                <w:webHidden/>
-              </w:rPr>
-              <w:fldChar w:fldCharType="end"/>
-            </w:r>
-          </w:hyperlink>
-        </w:p>
-        <w:p>
-          <w:pPr>
-            <w:pStyle w:val="TOC2"/>
-            <w:tabs>
-              <w:tab w:val="right" w:leader="dot" w:pos="9016"/>
-            </w:tabs>
-            <w:rPr>
-              <w:rFonts w:eastAsiaTheme="minorEastAsia"/>
-              <w:noProof/>
-              <w:lang w:eastAsia="en-GB"/>
-            </w:rPr>
-          </w:pPr>
-          <w:hyperlink w:anchor="_Toc39414439" w:history="1">
-            <w:r>
-              <w:rPr>
-                <w:rStyle w:val="Hyperlink"/>
-                <w:noProof/>
-              </w:rPr>
-              <w:t>Layered Network Diagram (Using Server VLANs)</w:t>
-            </w:r>
-            <w:r>
-              <w:rPr>
-                <w:noProof/>
-                <w:webHidden/>
-              </w:rPr>
-              <w:tab/>
-            </w:r>
-            <w:r>
-              <w:rPr>
-                <w:noProof/>
-                <w:webHidden/>
-              </w:rPr>
-              <w:fldChar w:fldCharType="begin"/>
-            </w:r>
-            <w:r>
-              <w:rPr>
-                <w:noProof/>
-                <w:webHidden/>
-              </w:rPr>
-              <w:instrText xml:space="preserve"> PAGEREF _Toc39414439 \h </w:instrText>
-            </w:r>
-            <w:r>
-              <w:rPr>
-                <w:noProof/>
-                <w:webHidden/>
-              </w:rPr>
-            </w:r>
-            <w:r>
-              <w:rPr>
-                <w:noProof/>
-                <w:webHidden/>
-              </w:rPr>
-              <w:fldChar w:fldCharType="separate"/>
-            </w:r>
-            <w:r>
-              <w:rPr>
-                <w:noProof/>
-                <w:webHidden/>
-              </w:rPr>
-              <w:t>0</w:t>
+              <w:t>11</w:t>
             </w:r>
             <w:r>
               <w:rPr>
@@ -1790,105 +1860,26 @@
       <w:r>
         <w:br w:type="page"/>
       </w:r>
+      <w:bookmarkStart w:id="0" w:name="_GoBack"/>
+      <w:bookmarkEnd w:id="0"/>
     </w:p>
     <w:p>
       <w:pPr>
         <w:pStyle w:val="Heading1"/>
       </w:pPr>
-      <w:bookmarkStart w:id="0" w:name="_Toc39414424"/>
+      <w:bookmarkStart w:id="1" w:name="_Toc39502777"/>
       <w:r>
         <w:lastRenderedPageBreak/>
         <w:t>Problem Context</w:t>
       </w:r>
-      <w:bookmarkEnd w:id="0"/>
+      <w:bookmarkEnd w:id="1"/>
       <w:r>
         <w:t xml:space="preserve"> </w:t>
       </w:r>
     </w:p>
     <w:p>
       <w:r>
-        <w:rPr>
-          <w:noProof/>
-        </w:rPr>
-        <w:drawing>
-          <wp:anchor distT="0" distB="0" distL="114300" distR="114300" simplePos="0" relativeHeight="251660288" behindDoc="1" locked="0" layoutInCell="1" allowOverlap="1" wp14:anchorId="2B936636" wp14:editId="2B64CD46">
-            <wp:simplePos x="0" y="0"/>
-            <wp:positionH relativeFrom="margin">
-              <wp:posOffset>-1270</wp:posOffset>
-            </wp:positionH>
-            <wp:positionV relativeFrom="paragraph">
-              <wp:posOffset>1687830</wp:posOffset>
-            </wp:positionV>
-            <wp:extent cx="5731510" cy="3000375"/>
-            <wp:effectExtent l="0" t="0" r="2540" b="9525"/>
-            <wp:wrapTight wrapText="bothSides">
-              <wp:wrapPolygon edited="0">
-                <wp:start x="0" y="0"/>
-                <wp:lineTo x="0" y="21531"/>
-                <wp:lineTo x="21538" y="21531"/>
-                <wp:lineTo x="21538" y="0"/>
-                <wp:lineTo x="0" y="0"/>
-              </wp:wrapPolygon>
-            </wp:wrapTight>
-            <wp:docPr id="3" name="Picture 3" descr="What is Network Topology? Best Guide to Types &amp; Diagrams - DNSstuff"/>
-            <wp:cNvGraphicFramePr>
-              <a:graphicFrameLocks xmlns:a="http://schemas.openxmlformats.org/drawingml/2006/main" noChangeAspect="1"/>
-            </wp:cNvGraphicFramePr>
-            <a:graphic xmlns:a="http://schemas.openxmlformats.org/drawingml/2006/main">
-              <a:graphicData uri="http://schemas.openxmlformats.org/drawingml/2006/picture">
-                <pic:pic xmlns:pic="http://schemas.openxmlformats.org/drawingml/2006/picture">
-                  <pic:nvPicPr>
-                    <pic:cNvPr id="0" name="Picture 1" descr="What is Network Topology? Best Guide to Types &amp; Diagrams - DNSstuff"/>
-                    <pic:cNvPicPr>
-                      <a:picLocks noChangeAspect="1" noChangeArrowheads="1"/>
-                    </pic:cNvPicPr>
-                  </pic:nvPicPr>
-                  <pic:blipFill>
-                    <a:blip r:embed="rId6" cstate="print">
-                      <a:extLst>
-                        <a:ext uri="{28A0092B-C50C-407E-A947-70E740481C1C}">
-                          <a14:useLocalDpi xmlns:a14="http://schemas.microsoft.com/office/drawing/2010/main" val="0"/>
-                        </a:ext>
-                      </a:extLst>
-                    </a:blip>
-                    <a:srcRect/>
-                    <a:stretch>
-                      <a:fillRect/>
-                    </a:stretch>
-                  </pic:blipFill>
-                  <pic:spPr bwMode="auto">
-                    <a:xfrm>
-                      <a:off x="0" y="0"/>
-                      <a:ext cx="5731510" cy="3000375"/>
-                    </a:xfrm>
-                    <a:prstGeom prst="rect">
-                      <a:avLst/>
-                    </a:prstGeom>
-                    <a:noFill/>
-                    <a:ln>
-                      <a:noFill/>
-                    </a:ln>
-                  </pic:spPr>
-                </pic:pic>
-              </a:graphicData>
-            </a:graphic>
-            <wp14:sizeRelH relativeFrom="page">
-              <wp14:pctWidth>0</wp14:pctWidth>
-            </wp14:sizeRelH>
-            <wp14:sizeRelV relativeFrom="page">
-              <wp14:pctHeight>0</wp14:pctHeight>
-            </wp14:sizeRelV>
-          </wp:anchor>
-        </w:drawing>
-      </w:r>
-      <w:r>
-        <w:t xml:space="preserve">The Engineering and Computer Science department are getting an extension to their building and have given detailed floor plans as found in </w:t>
-      </w:r>
-      <w:r>
-        <w:t>the appendix</w:t>
-      </w:r>
-      <w:r>
-        <w:t xml:space="preserve">. Both departments need access to their own independent network for their students however, both departments have shared spaces which need access to both sections of the network. </w:t>
+        <w:t xml:space="preserve">The Engineering and Computer Science department are getting an extension to their building and have given detailed floor plans. Both departments need access to their own independent network for their students however, both departments have shared spaces which need access to both sections of the network. </w:t>
       </w:r>
       <w:r>
         <w:t>A Theoretical network must be developed and plotted to suit the buildings requirements whilst also making adjustments for the requirements of both department</w:t>
@@ -1897,108 +1888,178 @@
         <w:t>s</w:t>
       </w:r>
       <w:r>
-        <w:t xml:space="preserve">. This will be achieved by </w:t>
-      </w:r>
-      <w:r>
-        <w:t xml:space="preserve">constructing a network and </w:t>
-      </w:r>
-      <w:r>
-        <w:t>recommending a network topology that suits the building, these topologies state how the network connected devices</w:t>
-      </w:r>
-      <w:r>
-        <w:t xml:space="preserve"> in the distribution and access layers</w:t>
-      </w:r>
-      <w:r>
-        <w:t xml:space="preserve"> function in the network these</w:t>
-      </w:r>
-      <w:r>
-        <w:t xml:space="preserve"> topologies</w:t>
-      </w:r>
-      <w:r>
-        <w:t xml:space="preserve"> include Bus, Star, Ring, Mesh, Tree and Hybrid as seen in Figure 1.</w:t>
+        <w:t>.</w:t>
       </w:r>
     </w:p>
     <w:p>
-      <w:pPr>
-        <w:jc w:val="center"/>
-        <w:rPr>
-          <w:i/>
-          <w:iCs/>
-        </w:rPr>
-      </w:pPr>
-      <w:r>
-        <w:rPr>
-          <w:i/>
-          <w:iCs/>
-        </w:rPr>
-        <w:t>Figure 1: Network Topologies</w:t>
+      <w:r>
+        <w:t xml:space="preserve">This network will be designed theoretically using the </w:t>
+      </w:r>
+      <w:r>
+        <w:t>3-layer</w:t>
+      </w:r>
+      <w:r>
+        <w:t xml:space="preserve"> network design method to map how the network may be split up using VLANs, this will show how the network will be designed to allow for the shared area with full communication to other departments</w:t>
+      </w:r>
+      <w:r>
+        <w:t xml:space="preserve"> whilst keeping the departments encapsulated in their own network</w:t>
+      </w:r>
+      <w:r>
+        <w:t xml:space="preserve">. The </w:t>
+      </w:r>
+      <w:r>
+        <w:t>deployed network</w:t>
+      </w:r>
+      <w:r>
+        <w:t xml:space="preserve"> must cater for the building therefore </w:t>
+      </w:r>
+      <w:r>
+        <w:t>a network topology that suits the building</w:t>
+      </w:r>
+      <w:r>
+        <w:t xml:space="preserve"> shall be recommended</w:t>
+      </w:r>
+      <w:r>
+        <w:t>, these topologies state how the network connected devices</w:t>
+      </w:r>
+      <w:r>
+        <w:t xml:space="preserve"> in the distribution and access layers</w:t>
+      </w:r>
+      <w:r>
+        <w:t xml:space="preserve"> function in the network</w:t>
+      </w:r>
+      <w:r>
+        <w:t>.</w:t>
+      </w:r>
+      <w:r>
+        <w:t xml:space="preserve"> </w:t>
+      </w:r>
+      <w:r>
+        <w:t>T</w:t>
+      </w:r>
+      <w:r>
+        <w:t>hese</w:t>
+      </w:r>
+      <w:r>
+        <w:t xml:space="preserve"> topologies</w:t>
+      </w:r>
+      <w:r>
+        <w:t xml:space="preserve"> include Bus, Star, Ring, Mesh, Tree and Hybrid.</w:t>
+      </w:r>
+      <w:r>
+        <w:t xml:space="preserve"> </w:t>
+      </w:r>
+      <w:r>
+        <w:t>Each topology has its own advantages and disadvantages</w:t>
+      </w:r>
+      <w:r>
+        <w:t>. W</w:t>
+      </w:r>
+      <w:r>
+        <w:t xml:space="preserve">hatever topology </w:t>
+      </w:r>
+      <w:r>
+        <w:t>implemented,</w:t>
+      </w:r>
+      <w:r>
+        <w:t xml:space="preserve"> </w:t>
+      </w:r>
+      <w:r>
+        <w:t>and the relevant physical devices must cater for</w:t>
+      </w:r>
+      <w:r>
+        <w:t xml:space="preserve"> redundancy to allow for a device to fail and the network to remain online</w:t>
+      </w:r>
+      <w:r>
+        <w:t xml:space="preserve">. </w:t>
+      </w:r>
+      <w:r>
+        <w:t xml:space="preserve"> </w:t>
+      </w:r>
+      <w:r>
+        <w:t>The network</w:t>
+      </w:r>
+      <w:r>
+        <w:t xml:space="preserve"> must cater for speed requirements of multiple computers accessing the network at once</w:t>
+      </w:r>
+      <w:r>
+        <w:t xml:space="preserve"> without putting strain on the network from over allocations of network speed</w:t>
+      </w:r>
+      <w:r>
+        <w:t xml:space="preserve">. </w:t>
       </w:r>
     </w:p>
     <w:p>
       <w:r>
-        <w:t xml:space="preserve">Each topology has its own advantages and disadvantages however, whatever topology </w:t>
-      </w:r>
-      <w:r>
-        <w:t>implemented,</w:t>
+        <w:t xml:space="preserve">The building </w:t>
+      </w:r>
+      <w:r>
+        <w:t>will</w:t>
+      </w:r>
+      <w:r>
+        <w:t xml:space="preserve"> have wireless connectivity which must be established alongside the development of the network. </w:t>
+      </w:r>
+      <w:r>
+        <w:t>This will allow</w:t>
+      </w:r>
+      <w:r>
+        <w:t xml:space="preserve"> for student</w:t>
+      </w:r>
+      <w:r>
+        <w:t>s</w:t>
+      </w:r>
+      <w:r>
+        <w:t xml:space="preserve"> that bring their own devices (BYOD) or students that are not present at a computer but wish to access the network via mobile phone.</w:t>
       </w:r>
       <w:r>
         <w:t xml:space="preserve"> </w:t>
       </w:r>
       <w:r>
-        <w:t>and the relevant physical devices must cater for</w:t>
-      </w:r>
-      <w:r>
-        <w:t xml:space="preserve"> redundancy to allow for a device to fail and the network to remain online</w:t>
+        <w:t xml:space="preserve">The </w:t>
+      </w:r>
+      <w:r>
+        <w:t>network design</w:t>
+      </w:r>
+      <w:r>
+        <w:t xml:space="preserve"> must allow for further expansion in the future as it is possible that this building may go through another expansion due to the demand in industry for STEM (Science, Technology, Engineering, Maths) </w:t>
+      </w:r>
+      <w:r>
+        <w:t>graduates</w:t>
       </w:r>
       <w:r>
         <w:t xml:space="preserve">. </w:t>
       </w:r>
       <w:r>
-        <w:t xml:space="preserve"> </w:t>
-      </w:r>
-      <w:r>
-        <w:t>The network</w:t>
-      </w:r>
-      <w:r>
-        <w:t xml:space="preserve"> must cater for speed requirements of multiple computers accessing the network at once</w:t>
-      </w:r>
-      <w:r>
-        <w:t xml:space="preserve"> without putting strain on the network from over allocations of network speed</w:t>
-      </w:r>
-      <w:r>
-        <w:t xml:space="preserve">. The chosen </w:t>
-      </w:r>
-      <w:r>
-        <w:t>network</w:t>
-      </w:r>
-      <w:r>
-        <w:t xml:space="preserve"> must allow for wireless </w:t>
-      </w:r>
-      <w:r>
-        <w:t>communication</w:t>
-      </w:r>
-      <w:r>
-        <w:t xml:space="preserve"> for student</w:t>
-      </w:r>
-      <w:r>
-        <w:t>s</w:t>
-      </w:r>
-      <w:r>
-        <w:t xml:space="preserve"> that bring their own devices (BYOD) or students that are not present at a computer but wish to access the network via mobile phone.</w:t>
+        <w:t xml:space="preserve">As a </w:t>
+      </w:r>
+      <w:r>
+        <w:t>result,</w:t>
+      </w:r>
+      <w:r>
+        <w:t xml:space="preserve"> this network shall be designed with future proofing in mind and where that is not possible an alternate method using the same equipment will be recommended. </w:t>
       </w:r>
     </w:p>
     <w:p>
       <w:r>
-        <w:t xml:space="preserve">The chosen </w:t>
-      </w:r>
-      <w:r>
-        <w:t>network design</w:t>
-      </w:r>
-      <w:r>
-        <w:t xml:space="preserve"> must allow for further expansion in the future as it is possible that this building may go through another expansion due to the demand in industry for STEM (Science, Technology, Engineering, Maths) employees. Once a topology is selected it will be theoretically deployed to find out how many resources are required to complete a full deployment to the building, from there it will be costed up (using industry prices on reputable sites) including all the wiring required and any additional network items.  </w:t>
-      </w:r>
-      <w:r>
-        <w:t>A copy of all the spaces in the building can be found in the appendix, however there are 59 Engineering spaces</w:t>
+        <w:t xml:space="preserve">Once a </w:t>
+      </w:r>
+      <w:r>
+        <w:t xml:space="preserve">network design is established </w:t>
+      </w:r>
+      <w:r>
+        <w:t xml:space="preserve">it will be theoretically deployed to find out how many resources are required to complete a full deployment to the building, from there it will be costed up (using industry prices on reputable sites) including all the wiring required and any additional network items.  </w:t>
+      </w:r>
+      <w:r>
+        <w:t xml:space="preserve">This network must cater for all devices in the network amongst all the </w:t>
+      </w:r>
+      <w:r>
+        <w:t xml:space="preserve">Computer Science, Engineering and shared </w:t>
+      </w:r>
+      <w:r>
+        <w:t xml:space="preserve">spaces, there </w:t>
+      </w:r>
+      <w:r>
+        <w:t>are 59 Engineering spaces</w:t>
       </w:r>
       <w:r>
         <w:t xml:space="preserve">, </w:t>
@@ -2007,10 +2068,19 @@
         <w:t>48 Computer Science Spaces</w:t>
       </w:r>
       <w:r>
-        <w:t xml:space="preserve"> and </w:t>
+        <w:t xml:space="preserve">, </w:t>
       </w:r>
       <w:r>
         <w:t>1 Pooled Computer Lab</w:t>
+      </w:r>
+      <w:r>
+        <w:t xml:space="preserve"> </w:t>
+      </w:r>
+      <w:r>
+        <w:t xml:space="preserve">and several devices scattered along the hallways </w:t>
+      </w:r>
+      <w:r>
+        <w:t>that require connections</w:t>
       </w:r>
       <w:r>
         <w:t>.</w:t>
@@ -2030,44 +2100,43 @@
     </w:p>
     <w:p>
       <w:r>
-        <w:lastRenderedPageBreak/>
-        <w:t xml:space="preserve">Not all of these spaces require direct connection such as storage however the building should have wireless connectivity so should allow for connection in these rooms. </w:t>
-      </w:r>
-      <w:r>
-        <w:t>Also,</w:t>
-      </w:r>
-      <w:r>
-        <w:t xml:space="preserve"> of note </w:t>
-      </w:r>
-      <w:r>
-        <w:t>are the devices scattered around the building that are not associated to any department but should be connected, these are devices like printers</w:t>
-      </w:r>
-      <w:r>
-        <w:t xml:space="preserve">. Many networking techniques will be deployed to ensure redundancy such as having multiple links with Scanning Tree Protocol (STP) so ensure packet efficiency.  Security will be </w:t>
+        <w:t>Many networking techniques will be deployed to ensure redundancy such as having multiple links with Scanning Tree Protocol (STP) so ensure packet efficiency</w:t>
+      </w:r>
+      <w:r>
+        <w:t xml:space="preserve"> and redundancy</w:t>
+      </w:r>
+      <w:r>
+        <w:t xml:space="preserve"> and VLAN network segmentation to establish a shared space</w:t>
+      </w:r>
+      <w:r>
+        <w:t xml:space="preserve">.  Security will be </w:t>
       </w:r>
       <w:r>
         <w:t xml:space="preserve">ensured by adding firewalls and other network-based solutions. </w:t>
       </w:r>
     </w:p>
+    <w:p/>
+    <w:p/>
+    <w:p/>
     <w:p>
       <w:pPr>
         <w:pStyle w:val="Heading1"/>
       </w:pPr>
-      <w:bookmarkStart w:id="1" w:name="_Toc39414425"/>
+      <w:bookmarkStart w:id="2" w:name="_Toc39502778"/>
       <w:r>
         <w:t>Solution</w:t>
       </w:r>
-      <w:bookmarkEnd w:id="1"/>
+      <w:bookmarkEnd w:id="2"/>
     </w:p>
     <w:p>
       <w:pPr>
         <w:pStyle w:val="Heading2"/>
       </w:pPr>
-      <w:bookmarkStart w:id="2" w:name="_Toc39414426"/>
+      <w:bookmarkStart w:id="3" w:name="_Toc39502779"/>
       <w:r>
         <w:t>Three Layer Network Design</w:t>
       </w:r>
-      <w:bookmarkEnd w:id="2"/>
+      <w:bookmarkEnd w:id="3"/>
     </w:p>
     <w:p>
       <w:r>
@@ -2077,25 +2146,32 @@
         <w:t xml:space="preserve"> </w:t>
       </w:r>
       <w:r>
-        <w:t xml:space="preserve">this core network is likely to be part of the bigger network around the university. To ensure security from outside sources a firewall should be set up here before any connections enter or leave the network, this will block any connections that seem malicious to the network. The second layer (L3), Distribution (or Aggregation) connects all the interconnected switches together ensuring redundancy in the connections and laying the foundations for the connections made in the access layer. This layer is where the main network topologies will be laid out before each system is connected. Finally, the Access Layer (L2) connects all the systems to the distribution layer, including Computers, Mobiles and Servers. </w:t>
+        <w:t xml:space="preserve">this core network is likely to be part of the bigger </w:t>
+      </w:r>
+      <w:r>
+        <w:lastRenderedPageBreak/>
+        <w:t xml:space="preserve">network around the university. To ensure security from outside sources a firewall should be set up here before any connections enter or leave the network, this will block any connections that seem malicious to the network. The second layer (L3), Distribution (or Aggregation) connects all the interconnected switches together ensuring redundancy in the connections and laying the foundations for the connections made in the access layer. This layer is where the main network topologies will be laid out before each system is connected. Finally, the Access Layer (L2) connects all the systems to the distribution layer, including Computers, Mobiles and Servers. </w:t>
       </w:r>
     </w:p>
     <w:p>
       <w:pPr>
         <w:pStyle w:val="Heading2"/>
       </w:pPr>
-      <w:bookmarkStart w:id="3" w:name="_Toc39414427"/>
+      <w:bookmarkStart w:id="4" w:name="_Toc39502780"/>
       <w:r>
         <w:t>Splitting up the network using VLANs</w:t>
       </w:r>
-      <w:bookmarkEnd w:id="3"/>
+      <w:bookmarkEnd w:id="4"/>
       <w:r>
         <w:t xml:space="preserve">  </w:t>
       </w:r>
     </w:p>
     <w:p>
       <w:r>
-        <w:t>As mentioned in the brief the two departments must be split up into separate networks, this can be achieved using VLANs (Virtual Local Area Networks). A VLAN splits connected devices up into groups where they can only talk to those in the same group, this can be achieved by having a L2 or L3 switch tag the ports where there is a connected device to a VLAN. For example, “Computer A” could be connected to “VLAN 2”, “Computer B” Could be connected to “VLAN 3”, “Computer C” to “VLAN 2”, both “A” and “C” can connect and communicate to each other but not “B”.  In terms of the network traffic a switch can use VLAN Trunking to create a single virtual link that all VLAN data can travel across it does this by tagging the header of each packet with  a number that represents the origin/destination VLAN. Splitting up this network can be achieved by having</w:t>
+        <w:t>As mentioned in the brief the two departments must be split up into separate networks, this can be achieved using VLANs (Virtual Local Area Networks). A VLAN splits connected devices up into groups where they can only talk to those in the same group, this can be achieved by having a L2 switch tag the ports where there is a connected device to a VLAN. For example, “Computer A” could be connected to “VLAN 2”, “Computer B” Could be connected to “VLAN 3”, “Computer C” to “VLAN 2”, both “A” and “C” can connect and communicate to each other but not “B”.  In terms of the network traffic a switch can use VLAN Trunking to create a single virtual link that all VLAN data can travel across it does this by tagging the header of each packet with  a number that represents the origin/destination VLAN. Splitting up this network can be achieved by having</w:t>
+      </w:r>
+      <w:r>
+        <w:t xml:space="preserve"> </w:t>
       </w:r>
       <w:r>
         <w:t xml:space="preserve">3 VLANs these include Computer Science, Engineering and Shared. </w:t>
@@ -2103,10 +2179,34 @@
     </w:p>
     <w:p>
       <w:r>
-        <w:t xml:space="preserve">These VLANs are used to split up the devices into a separate network whilst residing in the same subnet, the engineering and computer science VLANs contain all the devices for the relevant department although the shared contains both of these and the additional devices in the shared area. This can be done using a Level 3 switch/Router set to inter  VLAN route between VLANs. </w:t>
-      </w:r>
-      <w:r>
-        <w:t xml:space="preserve">an example of this could be when a Computer in the Engineering VLAN wants to communicate with a Computer on the shared VLAN, it would first check the switch for the connected computer, if it found nothing it would go to an L3 router/Multi-Layer Switch. This router/Multi- Layer switch can then route the traffic to the relevant VLAN and find the device connected.  </w:t>
+        <w:t xml:space="preserve">These VLANs are used to split up the devices into a separate network whilst residing in the same subnet, the engineering and computer science VLANs contain all the devices for the relevant department although the shared contains both of these and the additional devices in the shared area. This can be done using a Level 3 </w:t>
+      </w:r>
+      <w:r>
+        <w:t>S</w:t>
+      </w:r>
+      <w:r>
+        <w:t>witch/Router set to inter</w:t>
+      </w:r>
+      <w:r>
+        <w:t>-</w:t>
+      </w:r>
+      <w:r>
+        <w:t xml:space="preserve">VLAN route between VLANs. </w:t>
+      </w:r>
+      <w:r>
+        <w:t xml:space="preserve">an example of this could be when a Computer in the Engineering VLAN wants to communicate with a Computer on the shared VLAN, it would first check the switch for the connected computer, if it found nothing it would go to an L3 </w:t>
+      </w:r>
+      <w:r>
+        <w:t>R</w:t>
+      </w:r>
+      <w:r>
+        <w:t xml:space="preserve">outer/Multi-Layer Switch. This </w:t>
+      </w:r>
+      <w:r>
+        <w:t>R</w:t>
+      </w:r>
+      <w:r>
+        <w:t xml:space="preserve">outer/Multi- Layer switch can then route the traffic to the relevant VLAN and find the device connected.  </w:t>
       </w:r>
       <w:r>
         <w:t xml:space="preserve">The issue with this is that the Engineering and Computer Science VLANs would by default be able to communicate with each other which essentially means they are not separate networks, this can be fixed by enabling VLAN Access Control Lists (VACLs) </w:t>
@@ -2187,13 +2287,19 @@
         <w:t>.</w:t>
       </w:r>
       <w:r>
-        <w:t xml:space="preserve"> The default action for these VACLs is to block packets is to block them however, this can be configured to do a series of other things </w:t>
+        <w:t xml:space="preserve"> The default action for these VACLs is to block packets </w:t>
+      </w:r>
+      <w:r>
+        <w:t>h</w:t>
+      </w:r>
+      <w:r>
+        <w:t xml:space="preserve">owever, this can be configured to do a series of other things </w:t>
       </w:r>
       <w:r>
         <w:t xml:space="preserve">including forwarding packets. </w:t>
       </w:r>
       <w:r>
-        <w:t xml:space="preserve"> This enables the shared to communicate with both  </w:t>
+        <w:t xml:space="preserve"> This enables the shared to communicate with both </w:t>
       </w:r>
       <w:r>
         <w:t xml:space="preserve">Engineering and Computer Science, but Engineering and Computer Science cannot communicate with each other. </w:t>
@@ -2201,8 +2307,27 @@
     </w:p>
     <w:p>
       <w:r>
-        <w:lastRenderedPageBreak/>
-        <w:t xml:space="preserve">This method is fully expandable for all the other departments such as the Maths, Physics and Siemens network. Using these VLANs Isolates the network which achieves the requirement of separating the network but also allows for the shared spaces to have access to each departments resources without exposing the rest of the network. However, it is worth noting that VLANs only exist on their relevant subnet, in this case the subnet is could be global for the building. There could be more subnets that split up the departments, but those departments could not be part of the shared VLAN as they are not part of the same subnet.  This can be deployed by using a L3 switch which supports VLANs, VACLs, Routing and VLAN Trunking. This split up network with the VLANs can be found in Figure 2. </w:t>
+        <w:t>This method is fully expandable for all the other departments such as the Maths, Physics and Siemens network. Using these VLANs Isolates the network which achieves the requirement of separating the network but also allows for the shared spaces to have access to each departments resources without exposing the rest of the network. However, it is worth noting that VLANs only exist on their relevant subnet, in this case the subnet is could be global for the building. There could be more subnets that split up the departments, but those departments could not be part of the shared VLAN as they are not part of the same subnet.  This can be deployed by using a L3 switch which supports VLANs, VACLs, Routing and VLAN Trunking</w:t>
+      </w:r>
+      <w:r>
+        <w:t xml:space="preserve"> failing this a router can be used to do the routing with a level 2 switch acting as the access control list. Level 2 </w:t>
+      </w:r>
+      <w:proofErr w:type="spellStart"/>
+      <w:r>
+        <w:t>switc-hes</w:t>
+      </w:r>
+      <w:proofErr w:type="spellEnd"/>
+      <w:r>
+        <w:t xml:space="preserve"> are then required to distribute the cables to the correct devices</w:t>
+      </w:r>
+      <w:r>
+        <w:t xml:space="preserve">. This split up network with the VLANs can be found in Figure </w:t>
+      </w:r>
+      <w:r>
+        <w:t>1</w:t>
+      </w:r>
+      <w:r>
+        <w:t xml:space="preserve">. </w:t>
       </w:r>
     </w:p>
     <w:p>
@@ -2210,6 +2335,7 @@
         <w:rPr>
           <w:noProof/>
         </w:rPr>
+        <w:lastRenderedPageBreak/>
         <w:drawing>
           <wp:anchor distT="0" distB="0" distL="114300" distR="114300" simplePos="0" relativeHeight="251663360" behindDoc="1" locked="0" layoutInCell="1" allowOverlap="1" wp14:anchorId="3118DA90" wp14:editId="2F0CFDA0">
             <wp:simplePos x="0" y="0"/>
@@ -2244,7 +2370,7 @@
                     </pic:cNvPicPr>
                   </pic:nvPicPr>
                   <pic:blipFill rotWithShape="1">
-                    <a:blip r:embed="rId7" cstate="print">
+                    <a:blip r:embed="rId6" cstate="print">
                       <a:extLst>
                         <a:ext uri="{28A0092B-C50C-407E-A947-70E740481C1C}">
                           <a14:useLocalDpi xmlns:a14="http://schemas.microsoft.com/office/drawing/2010/main" val="0"/>
@@ -2321,7 +2447,21 @@
           <w:i/>
           <w:iCs/>
         </w:rPr>
-        <w:t>Figure 2: Layered VLAN Network</w:t>
+        <w:t xml:space="preserve">Figure </w:t>
+      </w:r>
+      <w:r>
+        <w:rPr>
+          <w:i/>
+          <w:iCs/>
+        </w:rPr>
+        <w:t>1</w:t>
+      </w:r>
+      <w:r>
+        <w:rPr>
+          <w:i/>
+          <w:iCs/>
+        </w:rPr>
+        <w:t>: Layered VLAN Network</w:t>
       </w:r>
     </w:p>
     <w:p>
@@ -2448,14 +2588,34 @@
         <w:rPr>
           <w:noProof/>
         </w:rPr>
-        <w:t xml:space="preserve"> whilst allowing it acess to the resources of both departments. The network structure can be found in the appendix. </w:t>
-      </w:r>
-      <w:r>
-        <w:t xml:space="preserve">In summary in the above network you can see the egress point to the network with the </w:t>
-      </w:r>
-      <w:r>
-        <w:lastRenderedPageBreak/>
-        <w:t xml:space="preserve">mentioned firewall, this goes down into the main switches that would have multiple connections from the entry layer to ensure redundancy, this acts as the main routing point around the entire network. This core level 3 switch must be configured to block inter-VLAN communication to ensure that all the devices remain segmented in the network but still have  access to the internet. In the distribution section multi layered switches are assigned to </w:t>
+        <w:t xml:space="preserve"> whilst allowing it acess to the resources of both departments. The network structure can be found in the appendix</w:t>
+      </w:r>
+      <w:r>
+        <w:rPr>
+          <w:noProof/>
+        </w:rPr>
+        <w:t xml:space="preserve"> and uses a very similar structure to the original deployment</w:t>
+      </w:r>
+      <w:r>
+        <w:rPr>
+          <w:noProof/>
+        </w:rPr>
+        <w:t xml:space="preserve">. </w:t>
+      </w:r>
+      <w:r>
+        <w:t>In summary in the above network you can see the egress point to the network with the mentioned firewall, this goes down into the main switches that would have multiple connections from the entry layer to ensure redundancy, this acts as the main routing point around the entire network. This core level 3 switch must be configured to block inter-VLAN communication to ensure that all the devices remain segmented in the network but still have access to the internet. In the distribution section</w:t>
+      </w:r>
+      <w:r>
+        <w:t xml:space="preserve"> a</w:t>
+      </w:r>
+      <w:r>
+        <w:t xml:space="preserve"> multi layered switch</w:t>
+      </w:r>
+      <w:r>
+        <w:t xml:space="preserve"> is</w:t>
+      </w:r>
+      <w:r>
+        <w:t xml:space="preserve"> assigned to </w:t>
       </w:r>
       <w:r>
         <w:t xml:space="preserve">allow for the shared network access using VLAN Access control. </w:t>
@@ -2468,53 +2628,9 @@
       <w:pPr>
         <w:pStyle w:val="Heading2"/>
       </w:pPr>
-      <w:bookmarkStart w:id="4" w:name="_Toc39414428"/>
-      <w:r>
-        <w:t>Alternate Network Layouts</w:t>
-      </w:r>
-      <w:bookmarkEnd w:id="4"/>
-      <w:r>
-        <w:t xml:space="preserve"> </w:t>
-      </w:r>
-    </w:p>
-    <w:p>
-      <w:r>
-        <w:t xml:space="preserve">As mentioned there are alternates to this method, specifically the VLAN Merging method where the network </w:t>
-      </w:r>
-      <w:r>
-        <w:t>VLANs are merged to create other VLANs. This requires the same amount of VLANs to the previous solution and could be harder to organise through the network</w:t>
-      </w:r>
-      <w:r>
-        <w:t>,</w:t>
-      </w:r>
-      <w:r>
-        <w:t xml:space="preserve"> although it meets all the requirements. The basic principle is to merge the relevant server VLANs with the department VLANs allowing both of those VLANs to talk to each other on the same interface without the other VLANs having access. This uses the same limited multi-layer switch that Denys packets that attempt inter-VLAN communications. </w:t>
-      </w:r>
-      <w:r>
-        <w:t>Other networking methods were thought of such as private VLANs however, no additional impl</w:t>
-      </w:r>
-      <w:r>
-        <w:t>ementations</w:t>
-      </w:r>
-      <w:r>
-        <w:t xml:space="preserve"> that fully separated the network as required were found although there are definitely more that could be </w:t>
-      </w:r>
-      <w:r>
-        <w:t>discussed</w:t>
-      </w:r>
-      <w:r>
-        <w:t xml:space="preserve"> using further advanced networking procedures. </w:t>
-      </w:r>
-      <w:r>
-        <w:t xml:space="preserve">Efforts were made to use 3 VLANs but were unsuccessful without allowing full communications between VLANs using VLAN routing. It is possible to have 3 VLANs if the servers were not in the shared VLAN but that would not allow access to the resources that the shared area requires. </w:t>
-      </w:r>
-    </w:p>
-    <w:p>
-      <w:pPr>
-        <w:pStyle w:val="Heading2"/>
-      </w:pPr>
-      <w:bookmarkStart w:id="5" w:name="_Toc39414429"/>
-      <w:r>
+      <w:bookmarkStart w:id="5" w:name="_Toc39502781"/>
+      <w:r>
+        <w:lastRenderedPageBreak/>
         <w:t>Building Network Topology</w:t>
       </w:r>
       <w:bookmarkEnd w:id="5"/>
@@ -2594,7 +2710,6 @@
     </w:p>
     <w:p>
       <w:r>
-        <w:lastRenderedPageBreak/>
         <w:t>Finally connecting all the rooms together can be achieved with a tree topology ensuring the network is all split up and there are limited key points of failure around the building that would cause the network to go down. Specifically, care should be taken to have multiple connections coming out of the comms room to ensure connections stay up even if one of the switches goes down or a cable breaks.</w:t>
       </w:r>
       <w:r>
@@ -2616,7 +2731,13 @@
         <w:t xml:space="preserve"> are a star topology and finally the </w:t>
       </w:r>
       <w:r>
-        <w:t xml:space="preserve">small/medium office spaces are connected via a tree topology. This can be seen in figure 3. </w:t>
+        <w:t xml:space="preserve">small/medium office spaces are connected via a tree topology. This can be seen in figure </w:t>
+      </w:r>
+      <w:r>
+        <w:t>2</w:t>
+      </w:r>
+      <w:r>
+        <w:t xml:space="preserve">. </w:t>
       </w:r>
     </w:p>
     <w:p>
@@ -2629,27 +2750,28 @@
         <w:rPr>
           <w:noProof/>
         </w:rPr>
+        <w:lastRenderedPageBreak/>
         <w:drawing>
-          <wp:anchor distT="0" distB="0" distL="114300" distR="114300" simplePos="0" relativeHeight="251664384" behindDoc="1" locked="0" layoutInCell="1" allowOverlap="1" wp14:anchorId="2357B0EB" wp14:editId="4977E7B0">
+          <wp:anchor distT="0" distB="0" distL="114300" distR="114300" simplePos="0" relativeHeight="251666432" behindDoc="1" locked="0" layoutInCell="1" allowOverlap="1" wp14:anchorId="280C76C8" wp14:editId="03C2AFD2">
             <wp:simplePos x="0" y="0"/>
             <wp:positionH relativeFrom="margin">
-              <wp:posOffset>508331</wp:posOffset>
+              <wp:align>center</wp:align>
             </wp:positionH>
             <wp:positionV relativeFrom="paragraph">
-              <wp:posOffset>1905</wp:posOffset>
+              <wp:posOffset>139909</wp:posOffset>
             </wp:positionV>
-            <wp:extent cx="4730750" cy="4364355"/>
-            <wp:effectExtent l="0" t="0" r="0" b="0"/>
+            <wp:extent cx="4742669" cy="4319270"/>
+            <wp:effectExtent l="0" t="0" r="1270" b="5080"/>
             <wp:wrapTight wrapText="bothSides">
               <wp:wrapPolygon edited="0">
                 <wp:start x="0" y="0"/>
-                <wp:lineTo x="0" y="21496"/>
-                <wp:lineTo x="21484" y="21496"/>
-                <wp:lineTo x="21484" y="0"/>
+                <wp:lineTo x="0" y="21530"/>
+                <wp:lineTo x="21519" y="21530"/>
+                <wp:lineTo x="21519" y="0"/>
                 <wp:lineTo x="0" y="0"/>
               </wp:wrapPolygon>
             </wp:wrapTight>
-            <wp:docPr id="5" name="Picture 5"/>
+            <wp:docPr id="9" name="Picture 9"/>
             <wp:cNvGraphicFramePr>
               <a:graphicFrameLocks xmlns:a="http://schemas.openxmlformats.org/drawingml/2006/main" noChangeAspect="1"/>
             </wp:cNvGraphicFramePr>
@@ -2657,26 +2779,26 @@
               <a:graphicData uri="http://schemas.openxmlformats.org/drawingml/2006/picture">
                 <pic:pic xmlns:pic="http://schemas.openxmlformats.org/drawingml/2006/picture">
                   <pic:nvPicPr>
-                    <pic:cNvPr id="0" name="Picture 3"/>
+                    <pic:cNvPr id="0" name="Picture 1"/>
                     <pic:cNvPicPr>
                       <a:picLocks noChangeAspect="1" noChangeArrowheads="1"/>
                     </pic:cNvPicPr>
                   </pic:nvPicPr>
                   <pic:blipFill rotWithShape="1">
-                    <a:blip r:embed="rId8" cstate="print">
+                    <a:blip r:embed="rId7" cstate="print">
                       <a:extLst>
                         <a:ext uri="{28A0092B-C50C-407E-A947-70E740481C1C}">
                           <a14:useLocalDpi xmlns:a14="http://schemas.microsoft.com/office/drawing/2010/main" val="0"/>
                         </a:ext>
                       </a:extLst>
                     </a:blip>
-                    <a:srcRect l="17476" t="34174"/>
+                    <a:srcRect l="17261" t="34878"/>
                     <a:stretch/>
                   </pic:blipFill>
                   <pic:spPr bwMode="auto">
                     <a:xfrm>
                       <a:off x="0" y="0"/>
-                      <a:ext cx="4730750" cy="4364355"/>
+                      <a:ext cx="4742669" cy="4319270"/>
                     </a:xfrm>
                     <a:prstGeom prst="rect">
                       <a:avLst/>
@@ -2818,7 +2940,23 @@
           <w:iCs/>
           <w:noProof/>
         </w:rPr>
-        <w:t>Figure 3: Topology High Level Repres</w:t>
+        <w:t xml:space="preserve">Figure </w:t>
+      </w:r>
+      <w:r>
+        <w:rPr>
+          <w:i/>
+          <w:iCs/>
+          <w:noProof/>
+        </w:rPr>
+        <w:t>2</w:t>
+      </w:r>
+      <w:r>
+        <w:rPr>
+          <w:i/>
+          <w:iCs/>
+          <w:noProof/>
+        </w:rPr>
+        <w:t>: Topology High Level Repres</w:t>
       </w:r>
       <w:r>
         <w:rPr>
@@ -2841,7 +2979,7 @@
       <w:pPr>
         <w:pStyle w:val="Heading2"/>
       </w:pPr>
-      <w:bookmarkStart w:id="6" w:name="_Toc39414430"/>
+      <w:bookmarkStart w:id="6" w:name="_Toc39502782"/>
       <w:r>
         <w:t>Wireless</w:t>
       </w:r>
@@ -2873,11 +3011,7 @@
         <w:t xml:space="preserve">. This means </w:t>
       </w:r>
       <w:r>
-        <w:t xml:space="preserve"> that a user can walk from one side of the building to another without wireless disruption.  The </w:t>
-      </w:r>
-      <w:r>
-        <w:lastRenderedPageBreak/>
-        <w:t xml:space="preserve">wireless points themselves should be omni directional to give the widest range of coverage through the building although it is possible that the university could have set up a directional antenna outside of this </w:t>
+        <w:t xml:space="preserve"> that a user can walk from one side of the building to another without wireless disruption.  The wireless points themselves should be omni directional to give the widest range of coverage through the building although it is possible that the university could have set up a directional antenna outside of this </w:t>
       </w:r>
       <w:r>
         <w:t>building,</w:t>
@@ -2912,7 +3046,11 @@
         <w:t xml:space="preserve"> the network can find the fastest route to the comms room therefore making the network faster</w:t>
       </w:r>
       <w:r>
-        <w:t xml:space="preserve">. A mesh network can also survive a device breaking or dropping out and most importantly does not required a wired connection to each access point. As a </w:t>
+        <w:t xml:space="preserve">. A mesh network can also survive a device breaking or dropping </w:t>
+      </w:r>
+      <w:r>
+        <w:lastRenderedPageBreak/>
+        <w:t xml:space="preserve">out and most importantly does not required a wired connection to each access point. As a </w:t>
       </w:r>
       <w:r>
         <w:t>result,</w:t>
@@ -2927,7 +3065,13 @@
         <w:t xml:space="preserve">. </w:t>
       </w:r>
       <w:r>
-        <w:t xml:space="preserve">This network can be shown in figure 4. </w:t>
+        <w:t xml:space="preserve">This network can be shown in figure </w:t>
+      </w:r>
+      <w:r>
+        <w:t>3</w:t>
+      </w:r>
+      <w:r>
+        <w:t xml:space="preserve">. </w:t>
       </w:r>
     </w:p>
     <w:p>
@@ -2969,7 +3113,7 @@
                     </pic:cNvPicPr>
                   </pic:nvPicPr>
                   <pic:blipFill rotWithShape="1">
-                    <a:blip r:embed="rId9" cstate="print">
+                    <a:blip r:embed="rId8" cstate="print">
                       <a:extLst>
                         <a:ext uri="{28A0092B-C50C-407E-A947-70E740481C1C}">
                           <a14:useLocalDpi xmlns:a14="http://schemas.microsoft.com/office/drawing/2010/main" val="0"/>
@@ -3017,10 +3161,7 @@
     <w:p/>
     <w:p/>
     <w:p/>
-    <w:p>
-      <w:bookmarkStart w:id="7" w:name="_GoBack"/>
-      <w:bookmarkEnd w:id="7"/>
-    </w:p>
+    <w:p/>
     <w:p/>
     <w:p>
       <w:pPr>
@@ -3035,7 +3176,21 @@
           <w:i/>
           <w:iCs/>
         </w:rPr>
-        <w:t>Figure 4: Mesh Topology of Wireless Access</w:t>
+        <w:t xml:space="preserve">Figure </w:t>
+      </w:r>
+      <w:r>
+        <w:rPr>
+          <w:i/>
+          <w:iCs/>
+        </w:rPr>
+        <w:t>3</w:t>
+      </w:r>
+      <w:r>
+        <w:rPr>
+          <w:i/>
+          <w:iCs/>
+        </w:rPr>
+        <w:t>: Mesh Topology of Wireless Access</w:t>
       </w:r>
       <w:r>
         <w:rPr>
@@ -3056,59 +3211,104 @@
       <w:pPr>
         <w:pStyle w:val="Heading2"/>
       </w:pPr>
-      <w:bookmarkStart w:id="8" w:name="_Toc39414431"/>
+      <w:bookmarkStart w:id="7" w:name="_Toc39502783"/>
       <w:r>
         <w:t>Building Considerations</w:t>
       </w:r>
-      <w:bookmarkEnd w:id="8"/>
+      <w:bookmarkEnd w:id="7"/>
       <w:r>
         <w:t xml:space="preserve"> </w:t>
       </w:r>
     </w:p>
-    <w:p/>
     <w:p>
-      <w:pPr>
-        <w:pStyle w:val="Heading2"/>
-      </w:pPr>
-      <w:bookmarkStart w:id="9" w:name="_Toc39414432"/>
-      <w:r>
-        <w:t>Deployment</w:t>
-      </w:r>
-      <w:bookmarkEnd w:id="9"/>
-      <w:r>
-        <w:t xml:space="preserve"> </w:t>
+      <w:r>
+        <w:t xml:space="preserve">Certain aspects of the provided floorplan have a small cause for worry for a network deployment specifically the location of the comms room. This room should be central to the building as it is where all the connections come from, as a result of its current location systems on the opposite side of the building may get worse connections to the network than the side with the comms room. </w:t>
+      </w:r>
+      <w:r>
+        <w:t xml:space="preserve">The room also faces an exterior wall which could expose it to damp or flooding which could disrupt the network and damage equipment.  Additionally, the comms room is within range of mechanical equipment which can cause electronic interference specifically a series of mechanical risers next to the toilets. Finally, this comms room is huge for this specific deployment although for future proofing could be useful. The siemens server room also falls short on some of these considerations as it is stationed close to two lifts.   </w:t>
       </w:r>
     </w:p>
-    <w:p/>
     <w:p>
-      <w:pPr>
-        <w:pStyle w:val="Heading2"/>
-      </w:pPr>
-      <w:bookmarkStart w:id="10" w:name="_Toc39414433"/>
-      <w:r>
-        <w:t>Cost Breakdown</w:t>
-      </w:r>
-      <w:bookmarkEnd w:id="10"/>
-      <w:r>
-        <w:t xml:space="preserve"> </w:t>
+      <w:r>
+        <w:t xml:space="preserve">There are several mechanical risers that can be used to wire the network between the floors, this should be taken into consideration when placing the equipment in the building for deployment. </w:t>
+      </w:r>
+      <w:r>
+        <w:t xml:space="preserve">Several lifts are available to help deploy equipment to the building and there are several places where equipment can be stored in the building. These places include the electrical cupboard on the third floor, the general store rooms on the second floor and the comms room itself. </w:t>
       </w:r>
     </w:p>
     <w:p>
       <w:pPr>
         <w:pStyle w:val="Heading1"/>
       </w:pPr>
-      <w:bookmarkStart w:id="11" w:name="_Toc39414434"/>
-      <w:r>
-        <w:t>Conclusion</w:t>
+      <w:bookmarkStart w:id="8" w:name="_Toc39502784"/>
+      <w:r>
+        <w:lastRenderedPageBreak/>
+        <w:t>Deployment</w:t>
+      </w:r>
+      <w:bookmarkEnd w:id="8"/>
+      <w:r>
+        <w:t xml:space="preserve"> </w:t>
+      </w:r>
+    </w:p>
+    <w:p>
+      <w:pPr>
+        <w:pStyle w:val="Heading2"/>
+      </w:pPr>
+      <w:bookmarkStart w:id="9" w:name="_Toc39502785"/>
+      <w:r>
+        <w:t>Devices</w:t>
+      </w:r>
+      <w:bookmarkEnd w:id="9"/>
+    </w:p>
+    <w:p>
+      <w:pPr>
+        <w:pStyle w:val="Heading2"/>
+      </w:pPr>
+      <w:bookmarkStart w:id="10" w:name="_Toc39502786"/>
+      <w:r>
+        <w:t>Physical Deployment</w:t>
+      </w:r>
+      <w:bookmarkEnd w:id="10"/>
+    </w:p>
+    <w:p>
+      <w:pPr>
+        <w:pStyle w:val="Heading2"/>
+      </w:pPr>
+      <w:bookmarkStart w:id="11" w:name="_Toc39502787"/>
+      <w:r>
+        <w:t>Logical Deployment</w:t>
       </w:r>
       <w:bookmarkEnd w:id="11"/>
     </w:p>
     <w:p>
+      <w:pPr>
+        <w:pStyle w:val="Heading2"/>
+      </w:pPr>
+      <w:bookmarkStart w:id="12" w:name="_Toc39502788"/>
+      <w:r>
+        <w:t>Cost Breakdown</w:t>
+      </w:r>
+      <w:bookmarkEnd w:id="12"/>
+      <w:r>
+        <w:t xml:space="preserve"> </w:t>
+      </w:r>
+    </w:p>
+    <w:p>
+      <w:pPr>
+        <w:pStyle w:val="Heading1"/>
+      </w:pPr>
+      <w:bookmarkStart w:id="13" w:name="_Toc39502789"/>
+      <w:r>
+        <w:t>Conclusion</w:t>
+      </w:r>
+      <w:bookmarkEnd w:id="13"/>
+    </w:p>
+    <w:p>
       <w:r>
         <w:br w:type="page"/>
       </w:r>
     </w:p>
-    <w:bookmarkStart w:id="12" w:name="_Toc39414435" w:displacedByCustomXml="next"/>
+    <w:bookmarkStart w:id="14" w:name="_Toc39502790" w:displacedByCustomXml="next"/>
     <w:sdt>
       <w:sdtPr>
         <w:rPr>
@@ -3132,7 +3332,7 @@
           <w:r>
             <w:t>Bibliography</w:t>
           </w:r>
-          <w:bookmarkEnd w:id="12"/>
+          <w:bookmarkEnd w:id="14"/>
         </w:p>
         <w:sdt>
           <w:sdtPr>
@@ -3262,22 +3462,22 @@
       <w:pPr>
         <w:pStyle w:val="Heading1"/>
       </w:pPr>
-      <w:bookmarkStart w:id="13" w:name="_Toc39414436"/>
+      <w:bookmarkStart w:id="15" w:name="_Toc39502791"/>
       <w:r>
         <w:lastRenderedPageBreak/>
         <w:t>Appendix</w:t>
       </w:r>
-      <w:bookmarkEnd w:id="13"/>
+      <w:bookmarkEnd w:id="15"/>
     </w:p>
     <w:p>
       <w:pPr>
         <w:pStyle w:val="Heading2"/>
       </w:pPr>
-      <w:bookmarkStart w:id="14" w:name="_Toc39414437"/>
+      <w:bookmarkStart w:id="16" w:name="_Toc39502792"/>
       <w:r>
         <w:t>Spaces By Department</w:t>
       </w:r>
-      <w:bookmarkEnd w:id="14"/>
+      <w:bookmarkEnd w:id="16"/>
     </w:p>
     <w:tbl>
       <w:tblPr>
@@ -4834,24 +5034,10 @@
         </w:tc>
       </w:tr>
     </w:tbl>
+    <w:p/>
     <w:p>
       <w:pPr>
         <w:pStyle w:val="Heading2"/>
-      </w:pPr>
-      <w:bookmarkStart w:id="15" w:name="_Toc39414438"/>
-      <w:r>
-        <w:t>Floorplans</w:t>
-      </w:r>
-      <w:bookmarkEnd w:id="15"/>
-      <w:r>
-        <w:t xml:space="preserve"> </w:t>
-      </w:r>
-    </w:p>
-    <w:p/>
-    <w:p/>
-    <w:p/>
-    <w:p>
-      <w:pPr>
         <w:sectPr>
           <w:pgSz w:w="11906" w:h="16838"/>
           <w:pgMar w:top="1440" w:right="1440" w:bottom="1440" w:left="1440" w:header="708" w:footer="708" w:gutter="0"/>
@@ -4861,120 +5047,11 @@
           <w:docGrid w:linePitch="360"/>
         </w:sectPr>
       </w:pPr>
-    </w:p>
-    <w:p>
-      <w:pPr>
-        <w:rPr>
-          <w:rFonts w:asciiTheme="majorHAnsi" w:eastAsiaTheme="majorEastAsia" w:hAnsiTheme="majorHAnsi" w:cstheme="majorBidi"/>
-          <w:b/>
-          <w:sz w:val="26"/>
-          <w:szCs w:val="26"/>
-        </w:rPr>
-        <w:sectPr>
-          <w:pgSz w:w="16838" w:h="11906" w:orient="landscape"/>
-          <w:pgMar w:top="1440" w:right="1440" w:bottom="1440" w:left="1440" w:header="708" w:footer="708" w:gutter="0"/>
-          <w:pgNumType w:start="0"/>
-          <w:cols w:space="708"/>
-          <w:titlePg/>
-          <w:docGrid w:linePitch="360"/>
-        </w:sectPr>
-      </w:pPr>
+      <w:bookmarkStart w:id="17" w:name="_Toc39502793"/>
       <w:r>
         <w:rPr>
           <w:noProof/>
         </w:rPr>
-        <w:lastRenderedPageBreak/>
-        <w:drawing>
-          <wp:inline distT="0" distB="0" distL="0" distR="0" wp14:anchorId="318493BE" wp14:editId="4624A867">
-            <wp:extent cx="8823960" cy="5731510"/>
-            <wp:effectExtent l="0" t="0" r="0" b="2540"/>
-            <wp:docPr id="8" name="Picture 8"/>
-            <wp:cNvGraphicFramePr>
-              <a:graphicFrameLocks xmlns:a="http://schemas.openxmlformats.org/drawingml/2006/main" noChangeAspect="1"/>
-            </wp:cNvGraphicFramePr>
-            <a:graphic xmlns:a="http://schemas.openxmlformats.org/drawingml/2006/main">
-              <a:graphicData uri="http://schemas.openxmlformats.org/drawingml/2006/picture">
-                <pic:pic xmlns:pic="http://schemas.openxmlformats.org/drawingml/2006/picture">
-                  <pic:nvPicPr>
-                    <pic:cNvPr id="1" name=""/>
-                    <pic:cNvPicPr/>
-                  </pic:nvPicPr>
-                  <pic:blipFill>
-                    <a:blip r:embed="rId10"/>
-                    <a:stretch>
-                      <a:fillRect/>
-                    </a:stretch>
-                  </pic:blipFill>
-                  <pic:spPr>
-                    <a:xfrm>
-                      <a:off x="0" y="0"/>
-                      <a:ext cx="8823960" cy="5731510"/>
-                    </a:xfrm>
-                    <a:prstGeom prst="rect">
-                      <a:avLst/>
-                    </a:prstGeom>
-                  </pic:spPr>
-                </pic:pic>
-              </a:graphicData>
-            </a:graphic>
-          </wp:inline>
-        </w:drawing>
-      </w:r>
-      <w:r>
-        <w:br w:type="page"/>
-      </w:r>
-      <w:r>
-        <w:rPr>
-          <w:noProof/>
-        </w:rPr>
-        <w:lastRenderedPageBreak/>
-        <w:drawing>
-          <wp:inline distT="0" distB="0" distL="0" distR="0" wp14:anchorId="6FC5CCF5" wp14:editId="1254C619">
-            <wp:extent cx="8398510" cy="5731510"/>
-            <wp:effectExtent l="0" t="0" r="2540" b="2540"/>
-            <wp:docPr id="6" name="Picture 6"/>
-            <wp:cNvGraphicFramePr>
-              <a:graphicFrameLocks xmlns:a="http://schemas.openxmlformats.org/drawingml/2006/main" noChangeAspect="1"/>
-            </wp:cNvGraphicFramePr>
-            <a:graphic xmlns:a="http://schemas.openxmlformats.org/drawingml/2006/main">
-              <a:graphicData uri="http://schemas.openxmlformats.org/drawingml/2006/picture">
-                <pic:pic xmlns:pic="http://schemas.openxmlformats.org/drawingml/2006/picture">
-                  <pic:nvPicPr>
-                    <pic:cNvPr id="1" name=""/>
-                    <pic:cNvPicPr/>
-                  </pic:nvPicPr>
-                  <pic:blipFill>
-                    <a:blip r:embed="rId11"/>
-                    <a:stretch>
-                      <a:fillRect/>
-                    </a:stretch>
-                  </pic:blipFill>
-                  <pic:spPr>
-                    <a:xfrm>
-                      <a:off x="0" y="0"/>
-                      <a:ext cx="8398510" cy="5731510"/>
-                    </a:xfrm>
-                    <a:prstGeom prst="rect">
-                      <a:avLst/>
-                    </a:prstGeom>
-                  </pic:spPr>
-                </pic:pic>
-              </a:graphicData>
-            </a:graphic>
-          </wp:inline>
-        </w:drawing>
-      </w:r>
-    </w:p>
-    <w:p>
-      <w:pPr>
-        <w:pStyle w:val="Heading2"/>
-      </w:pPr>
-      <w:bookmarkStart w:id="16" w:name="_Toc39414439"/>
-      <w:r>
-        <w:rPr>
-          <w:noProof/>
-        </w:rPr>
-        <w:lastRenderedPageBreak/>
         <w:drawing>
           <wp:anchor distT="0" distB="0" distL="114300" distR="114300" simplePos="0" relativeHeight="251662336" behindDoc="1" locked="0" layoutInCell="1" allowOverlap="1" wp14:anchorId="1FDCC1C2" wp14:editId="092F6595">
             <wp:simplePos x="0" y="0"/>
@@ -5009,7 +5086,7 @@
                     </pic:cNvPicPr>
                   </pic:nvPicPr>
                   <pic:blipFill rotWithShape="1">
-                    <a:blip r:embed="rId12" cstate="print">
+                    <a:blip r:embed="rId9" cstate="print">
                       <a:extLst>
                         <a:ext uri="{28A0092B-C50C-407E-A947-70E740481C1C}">
                           <a14:useLocalDpi xmlns:a14="http://schemas.microsoft.com/office/drawing/2010/main" val="0"/>
@@ -5052,19 +5129,7 @@
       <w:r>
         <w:t>Layered Network Diagram (Using Server VLANs)</w:t>
       </w:r>
-      <w:bookmarkEnd w:id="16"/>
-    </w:p>
-    <w:p>
-      <w:pPr>
-        <w:sectPr>
-          <w:pgSz w:w="11906" w:h="16838"/>
-          <w:pgMar w:top="1440" w:right="1440" w:bottom="1440" w:left="1440" w:header="708" w:footer="708" w:gutter="0"/>
-          <w:pgNumType w:start="0"/>
-          <w:cols w:space="708"/>
-          <w:titlePg/>
-          <w:docGrid w:linePitch="360"/>
-        </w:sectPr>
-      </w:pPr>
+      <w:bookmarkEnd w:id="17"/>
     </w:p>
     <w:p>
       <w:pPr>
@@ -6168,6 +6233,7 @@
     <w:rsid w:val="009B1766"/>
     <w:rsid w:val="009B75ED"/>
     <w:rsid w:val="00A75261"/>
+    <w:rsid w:val="00AA6623"/>
     <w:rsid w:val="00AF0E94"/>
     <w:rsid w:val="00AF3967"/>
     <w:rsid w:val="00BD5E77"/>
@@ -7005,7 +7071,7 @@
 </file>
 
 <file path=customXml/itemProps1.xml><?xml version="1.0" encoding="utf-8"?>
-<ds:datastoreItem xmlns:ds="http://schemas.openxmlformats.org/officeDocument/2006/customXml" ds:itemID="{619987E6-8813-4CCD-AE73-7D7CEC6922C7}">
+<ds:datastoreItem xmlns:ds="http://schemas.openxmlformats.org/officeDocument/2006/customXml" ds:itemID="{3C08E0A9-70DD-4174-9932-F0FE122D4607}">
   <ds:schemaRefs>
     <ds:schemaRef ds:uri="http://schemas.openxmlformats.org/officeDocument/2006/bibliography"/>
   </ds:schemaRefs>

--- a/Infrastructure Report 2.docx
+++ b/Infrastructure Report 2.docx
@@ -666,7 +666,7 @@
           <w:r>
             <w:fldChar w:fldCharType="separate"/>
           </w:r>
-          <w:hyperlink w:anchor="_Toc39502777" w:history="1">
+          <w:hyperlink w:anchor="_Toc39504312" w:history="1">
             <w:r>
               <w:rPr>
                 <w:rStyle w:val="Hyperlink"/>
@@ -693,7 +693,7 @@
                 <w:noProof/>
                 <w:webHidden/>
               </w:rPr>
-              <w:instrText xml:space="preserve"> PAGEREF _Toc39502777 \h </w:instrText>
+              <w:instrText xml:space="preserve"> PAGEREF _Toc39504312 \h </w:instrText>
             </w:r>
             <w:r>
               <w:rPr>
@@ -736,7 +736,7 @@
               <w:lang w:eastAsia="en-GB"/>
             </w:rPr>
           </w:pPr>
-          <w:hyperlink w:anchor="_Toc39502778" w:history="1">
+          <w:hyperlink w:anchor="_Toc39504313" w:history="1">
             <w:r>
               <w:rPr>
                 <w:rStyle w:val="Hyperlink"/>
@@ -763,7 +763,7 @@
                 <w:noProof/>
                 <w:webHidden/>
               </w:rPr>
-              <w:instrText xml:space="preserve"> PAGEREF _Toc39502778 \h </w:instrText>
+              <w:instrText xml:space="preserve"> PAGEREF _Toc39504313 \h </w:instrText>
             </w:r>
             <w:r>
               <w:rPr>
@@ -783,7 +783,7 @@
                 <w:noProof/>
                 <w:webHidden/>
               </w:rPr>
-              <w:t>2</w:t>
+              <w:t>3</w:t>
             </w:r>
             <w:r>
               <w:rPr>
@@ -806,7 +806,7 @@
               <w:lang w:eastAsia="en-GB"/>
             </w:rPr>
           </w:pPr>
-          <w:hyperlink w:anchor="_Toc39502779" w:history="1">
+          <w:hyperlink w:anchor="_Toc39504314" w:history="1">
             <w:r>
               <w:rPr>
                 <w:rStyle w:val="Hyperlink"/>
@@ -833,7 +833,7 @@
                 <w:noProof/>
                 <w:webHidden/>
               </w:rPr>
-              <w:instrText xml:space="preserve"> PAGEREF _Toc39502779 \h </w:instrText>
+              <w:instrText xml:space="preserve"> PAGEREF _Toc39504314 \h </w:instrText>
             </w:r>
             <w:r>
               <w:rPr>
@@ -853,7 +853,7 @@
                 <w:noProof/>
                 <w:webHidden/>
               </w:rPr>
-              <w:t>2</w:t>
+              <w:t>3</w:t>
             </w:r>
             <w:r>
               <w:rPr>
@@ -876,7 +876,7 @@
               <w:lang w:eastAsia="en-GB"/>
             </w:rPr>
           </w:pPr>
-          <w:hyperlink w:anchor="_Toc39502780" w:history="1">
+          <w:hyperlink w:anchor="_Toc39504315" w:history="1">
             <w:r>
               <w:rPr>
                 <w:rStyle w:val="Hyperlink"/>
@@ -903,7 +903,7 @@
                 <w:noProof/>
                 <w:webHidden/>
               </w:rPr>
-              <w:instrText xml:space="preserve"> PAGEREF _Toc39502780 \h </w:instrText>
+              <w:instrText xml:space="preserve"> PAGEREF _Toc39504315 \h </w:instrText>
             </w:r>
             <w:r>
               <w:rPr>
@@ -946,7 +946,7 @@
               <w:lang w:eastAsia="en-GB"/>
             </w:rPr>
           </w:pPr>
-          <w:hyperlink w:anchor="_Toc39502781" w:history="1">
+          <w:hyperlink w:anchor="_Toc39504316" w:history="1">
             <w:r>
               <w:rPr>
                 <w:rStyle w:val="Hyperlink"/>
@@ -973,7 +973,7 @@
                 <w:noProof/>
                 <w:webHidden/>
               </w:rPr>
-              <w:instrText xml:space="preserve"> PAGEREF _Toc39502781 \h </w:instrText>
+              <w:instrText xml:space="preserve"> PAGEREF _Toc39504316 \h </w:instrText>
             </w:r>
             <w:r>
               <w:rPr>
@@ -1016,7 +1016,7 @@
               <w:lang w:eastAsia="en-GB"/>
             </w:rPr>
           </w:pPr>
-          <w:hyperlink w:anchor="_Toc39502782" w:history="1">
+          <w:hyperlink w:anchor="_Toc39504317" w:history="1">
             <w:r>
               <w:rPr>
                 <w:rStyle w:val="Hyperlink"/>
@@ -1043,7 +1043,7 @@
                 <w:noProof/>
                 <w:webHidden/>
               </w:rPr>
-              <w:instrText xml:space="preserve"> PAGEREF _Toc39502782 \h </w:instrText>
+              <w:instrText xml:space="preserve"> PAGEREF _Toc39504317 \h </w:instrText>
             </w:r>
             <w:r>
               <w:rPr>
@@ -1086,7 +1086,7 @@
               <w:lang w:eastAsia="en-GB"/>
             </w:rPr>
           </w:pPr>
-          <w:hyperlink w:anchor="_Toc39502783" w:history="1">
+          <w:hyperlink w:anchor="_Toc39504318" w:history="1">
             <w:r>
               <w:rPr>
                 <w:rStyle w:val="Hyperlink"/>
@@ -1113,7 +1113,7 @@
                 <w:noProof/>
                 <w:webHidden/>
               </w:rPr>
-              <w:instrText xml:space="preserve"> PAGEREF _Toc39502783 \h </w:instrText>
+              <w:instrText xml:space="preserve"> PAGEREF _Toc39504318 \h </w:instrText>
             </w:r>
             <w:r>
               <w:rPr>
@@ -1156,7 +1156,7 @@
               <w:lang w:eastAsia="en-GB"/>
             </w:rPr>
           </w:pPr>
-          <w:hyperlink w:anchor="_Toc39502784" w:history="1">
+          <w:hyperlink w:anchor="_Toc39504319" w:history="1">
             <w:r>
               <w:rPr>
                 <w:rStyle w:val="Hyperlink"/>
@@ -1183,7 +1183,7 @@
                 <w:noProof/>
                 <w:webHidden/>
               </w:rPr>
-              <w:instrText xml:space="preserve"> PAGEREF _Toc39502784 \h </w:instrText>
+              <w:instrText xml:space="preserve"> PAGEREF _Toc39504319 \h </w:instrText>
             </w:r>
             <w:r>
               <w:rPr>
@@ -1203,7 +1203,7 @@
                 <w:noProof/>
                 <w:webHidden/>
               </w:rPr>
-              <w:t>8</w:t>
+              <w:t>7</w:t>
             </w:r>
             <w:r>
               <w:rPr>
@@ -1226,7 +1226,7 @@
               <w:lang w:eastAsia="en-GB"/>
             </w:rPr>
           </w:pPr>
-          <w:hyperlink w:anchor="_Toc39502785" w:history="1">
+          <w:hyperlink w:anchor="_Toc39504320" w:history="1">
             <w:r>
               <w:rPr>
                 <w:rStyle w:val="Hyperlink"/>
@@ -1253,7 +1253,7 @@
                 <w:noProof/>
                 <w:webHidden/>
               </w:rPr>
-              <w:instrText xml:space="preserve"> PAGEREF _Toc39502785 \h </w:instrText>
+              <w:instrText xml:space="preserve"> PAGEREF _Toc39504320 \h </w:instrText>
             </w:r>
             <w:r>
               <w:rPr>
@@ -1273,7 +1273,7 @@
                 <w:noProof/>
                 <w:webHidden/>
               </w:rPr>
-              <w:t>8</w:t>
+              <w:t>7</w:t>
             </w:r>
             <w:r>
               <w:rPr>
@@ -1296,13 +1296,13 @@
               <w:lang w:eastAsia="en-GB"/>
             </w:rPr>
           </w:pPr>
-          <w:hyperlink w:anchor="_Toc39502786" w:history="1">
+          <w:hyperlink w:anchor="_Toc39504321" w:history="1">
             <w:r>
               <w:rPr>
                 <w:rStyle w:val="Hyperlink"/>
                 <w:noProof/>
               </w:rPr>
-              <w:t>Physical Deployment</w:t>
+              <w:t>Wiring</w:t>
             </w:r>
             <w:r>
               <w:rPr>
@@ -1323,7 +1323,7 @@
                 <w:noProof/>
                 <w:webHidden/>
               </w:rPr>
-              <w:instrText xml:space="preserve"> PAGEREF _Toc39502786 \h </w:instrText>
+              <w:instrText xml:space="preserve"> PAGEREF _Toc39504321 \h </w:instrText>
             </w:r>
             <w:r>
               <w:rPr>
@@ -1366,13 +1366,13 @@
               <w:lang w:eastAsia="en-GB"/>
             </w:rPr>
           </w:pPr>
-          <w:hyperlink w:anchor="_Toc39502787" w:history="1">
+          <w:hyperlink w:anchor="_Toc39504322" w:history="1">
             <w:r>
               <w:rPr>
                 <w:rStyle w:val="Hyperlink"/>
                 <w:noProof/>
               </w:rPr>
-              <w:t>Logical Deployment</w:t>
+              <w:t>Physical Deployment</w:t>
             </w:r>
             <w:r>
               <w:rPr>
@@ -1393,7 +1393,7 @@
                 <w:noProof/>
                 <w:webHidden/>
               </w:rPr>
-              <w:instrText xml:space="preserve"> PAGEREF _Toc39502787 \h </w:instrText>
+              <w:instrText xml:space="preserve"> PAGEREF _Toc39504322 \h </w:instrText>
             </w:r>
             <w:r>
               <w:rPr>
@@ -1436,12 +1436,82 @@
               <w:lang w:eastAsia="en-GB"/>
             </w:rPr>
           </w:pPr>
-          <w:hyperlink w:anchor="_Toc39502788" w:history="1">
+          <w:hyperlink w:anchor="_Toc39504323" w:history="1">
             <w:r>
               <w:rPr>
                 <w:rStyle w:val="Hyperlink"/>
                 <w:noProof/>
               </w:rPr>
+              <w:t>Logical Deployment</w:t>
+            </w:r>
+            <w:r>
+              <w:rPr>
+                <w:noProof/>
+                <w:webHidden/>
+              </w:rPr>
+              <w:tab/>
+            </w:r>
+            <w:r>
+              <w:rPr>
+                <w:noProof/>
+                <w:webHidden/>
+              </w:rPr>
+              <w:fldChar w:fldCharType="begin"/>
+            </w:r>
+            <w:r>
+              <w:rPr>
+                <w:noProof/>
+                <w:webHidden/>
+              </w:rPr>
+              <w:instrText xml:space="preserve"> PAGEREF _Toc39504323 \h </w:instrText>
+            </w:r>
+            <w:r>
+              <w:rPr>
+                <w:noProof/>
+                <w:webHidden/>
+              </w:rPr>
+            </w:r>
+            <w:r>
+              <w:rPr>
+                <w:noProof/>
+                <w:webHidden/>
+              </w:rPr>
+              <w:fldChar w:fldCharType="separate"/>
+            </w:r>
+            <w:r>
+              <w:rPr>
+                <w:noProof/>
+                <w:webHidden/>
+              </w:rPr>
+              <w:t>8</w:t>
+            </w:r>
+            <w:r>
+              <w:rPr>
+                <w:noProof/>
+                <w:webHidden/>
+              </w:rPr>
+              <w:fldChar w:fldCharType="end"/>
+            </w:r>
+          </w:hyperlink>
+        </w:p>
+        <w:p>
+          <w:pPr>
+            <w:pStyle w:val="TOC2"/>
+            <w:tabs>
+              <w:tab w:val="right" w:leader="dot" w:pos="9016"/>
+            </w:tabs>
+            <w:rPr>
+              <w:rFonts w:eastAsiaTheme="minorEastAsia"/>
+              <w:noProof/>
+              <w:lang w:eastAsia="en-GB"/>
+            </w:rPr>
+          </w:pPr>
+          <w:hyperlink w:anchor="_Toc39504324" w:history="1">
+            <w:r>
+              <w:rPr>
+                <w:rStyle w:val="Hyperlink"/>
+                <w:noProof/>
+              </w:rPr>
               <w:t>Cost Breakdown</w:t>
             </w:r>
             <w:r>
@@ -1463,7 +1533,7 @@
                 <w:noProof/>
                 <w:webHidden/>
               </w:rPr>
-              <w:instrText xml:space="preserve"> PAGEREF _Toc39502788 \h </w:instrText>
+              <w:instrText xml:space="preserve"> PAGEREF _Toc39504324 \h </w:instrText>
             </w:r>
             <w:r>
               <w:rPr>
@@ -1506,7 +1576,7 @@
               <w:lang w:eastAsia="en-GB"/>
             </w:rPr>
           </w:pPr>
-          <w:hyperlink w:anchor="_Toc39502789" w:history="1">
+          <w:hyperlink w:anchor="_Toc39504325" w:history="1">
             <w:r>
               <w:rPr>
                 <w:rStyle w:val="Hyperlink"/>
@@ -1533,7 +1603,7 @@
                 <w:noProof/>
                 <w:webHidden/>
               </w:rPr>
-              <w:instrText xml:space="preserve"> PAGEREF _Toc39502789 \h </w:instrText>
+              <w:instrText xml:space="preserve"> PAGEREF _Toc39504325 \h </w:instrText>
             </w:r>
             <w:r>
               <w:rPr>
@@ -1576,7 +1646,7 @@
               <w:lang w:eastAsia="en-GB"/>
             </w:rPr>
           </w:pPr>
-          <w:hyperlink w:anchor="_Toc39502790" w:history="1">
+          <w:hyperlink w:anchor="_Toc39504326" w:history="1">
             <w:r>
               <w:rPr>
                 <w:rStyle w:val="Hyperlink"/>
@@ -1603,7 +1673,7 @@
                 <w:noProof/>
                 <w:webHidden/>
               </w:rPr>
-              <w:instrText xml:space="preserve"> PAGEREF _Toc39502790 \h </w:instrText>
+              <w:instrText xml:space="preserve"> PAGEREF _Toc39504326 \h </w:instrText>
             </w:r>
             <w:r>
               <w:rPr>
@@ -1646,7 +1716,7 @@
               <w:lang w:eastAsia="en-GB"/>
             </w:rPr>
           </w:pPr>
-          <w:hyperlink w:anchor="_Toc39502791" w:history="1">
+          <w:hyperlink w:anchor="_Toc39504327" w:history="1">
             <w:r>
               <w:rPr>
                 <w:rStyle w:val="Hyperlink"/>
@@ -1673,7 +1743,7 @@
                 <w:noProof/>
                 <w:webHidden/>
               </w:rPr>
-              <w:instrText xml:space="preserve"> PAGEREF _Toc39502791 \h </w:instrText>
+              <w:instrText xml:space="preserve"> PAGEREF _Toc39504327 \h </w:instrText>
             </w:r>
             <w:r>
               <w:rPr>
@@ -1716,13 +1786,13 @@
               <w:lang w:eastAsia="en-GB"/>
             </w:rPr>
           </w:pPr>
-          <w:hyperlink w:anchor="_Toc39502792" w:history="1">
+          <w:hyperlink w:anchor="_Toc39504328" w:history="1">
             <w:r>
               <w:rPr>
                 <w:rStyle w:val="Hyperlink"/>
                 <w:noProof/>
               </w:rPr>
-              <w:t>Spaces By Department</w:t>
+              <w:t>Layered Network Diagram (Using Server VLANs)</w:t>
             </w:r>
             <w:r>
               <w:rPr>
@@ -1743,7 +1813,7 @@
                 <w:noProof/>
                 <w:webHidden/>
               </w:rPr>
-              <w:instrText xml:space="preserve"> PAGEREF _Toc39502792 \h </w:instrText>
+              <w:instrText xml:space="preserve"> PAGEREF _Toc39504328 \h </w:instrText>
             </w:r>
             <w:r>
               <w:rPr>
@@ -1764,76 +1834,6 @@
                 <w:webHidden/>
               </w:rPr>
               <w:t>10</w:t>
-            </w:r>
-            <w:r>
-              <w:rPr>
-                <w:noProof/>
-                <w:webHidden/>
-              </w:rPr>
-              <w:fldChar w:fldCharType="end"/>
-            </w:r>
-          </w:hyperlink>
-        </w:p>
-        <w:p>
-          <w:pPr>
-            <w:pStyle w:val="TOC2"/>
-            <w:tabs>
-              <w:tab w:val="right" w:leader="dot" w:pos="9016"/>
-            </w:tabs>
-            <w:rPr>
-              <w:rFonts w:eastAsiaTheme="minorEastAsia"/>
-              <w:noProof/>
-              <w:lang w:eastAsia="en-GB"/>
-            </w:rPr>
-          </w:pPr>
-          <w:hyperlink w:anchor="_Toc39502793" w:history="1">
-            <w:r>
-              <w:rPr>
-                <w:rStyle w:val="Hyperlink"/>
-                <w:noProof/>
-              </w:rPr>
-              <w:t>Layered Network Diagram (Using Server VLANs)</w:t>
-            </w:r>
-            <w:r>
-              <w:rPr>
-                <w:noProof/>
-                <w:webHidden/>
-              </w:rPr>
-              <w:tab/>
-            </w:r>
-            <w:r>
-              <w:rPr>
-                <w:noProof/>
-                <w:webHidden/>
-              </w:rPr>
-              <w:fldChar w:fldCharType="begin"/>
-            </w:r>
-            <w:r>
-              <w:rPr>
-                <w:noProof/>
-                <w:webHidden/>
-              </w:rPr>
-              <w:instrText xml:space="preserve"> PAGEREF _Toc39502793 \h </w:instrText>
-            </w:r>
-            <w:r>
-              <w:rPr>
-                <w:noProof/>
-                <w:webHidden/>
-              </w:rPr>
-            </w:r>
-            <w:r>
-              <w:rPr>
-                <w:noProof/>
-                <w:webHidden/>
-              </w:rPr>
-              <w:fldChar w:fldCharType="separate"/>
-            </w:r>
-            <w:r>
-              <w:rPr>
-                <w:noProof/>
-                <w:webHidden/>
-              </w:rPr>
-              <w:t>11</w:t>
             </w:r>
             <w:r>
               <w:rPr>
@@ -1860,19 +1860,17 @@
       <w:r>
         <w:br w:type="page"/>
       </w:r>
-      <w:bookmarkStart w:id="0" w:name="_GoBack"/>
-      <w:bookmarkEnd w:id="0"/>
     </w:p>
     <w:p>
       <w:pPr>
         <w:pStyle w:val="Heading1"/>
       </w:pPr>
-      <w:bookmarkStart w:id="1" w:name="_Toc39502777"/>
+      <w:bookmarkStart w:id="0" w:name="_Toc39504312"/>
       <w:r>
         <w:lastRenderedPageBreak/>
         <w:t>Problem Context</w:t>
       </w:r>
-      <w:bookmarkEnd w:id="1"/>
+      <w:bookmarkEnd w:id="0"/>
       <w:r>
         <w:t xml:space="preserve"> </w:t>
       </w:r>
@@ -1991,16 +1989,7 @@
     </w:p>
     <w:p>
       <w:r>
-        <w:t xml:space="preserve">The building </w:t>
-      </w:r>
-      <w:r>
-        <w:t>will</w:t>
-      </w:r>
-      <w:r>
-        <w:t xml:space="preserve"> have wireless connectivity which must be established alongside the development of the network. </w:t>
-      </w:r>
-      <w:r>
-        <w:t>This will allow</w:t>
+        <w:t>The building will have wireless connectivity which must be established alongside the development of the network. This will allow</w:t>
       </w:r>
       <w:r>
         <w:t xml:space="preserve"> for student</w:t>
@@ -2059,16 +2048,28 @@
         <w:t xml:space="preserve">spaces, there </w:t>
       </w:r>
       <w:r>
-        <w:t>are 59 Engineering spaces</w:t>
+        <w:t>are</w:t>
+      </w:r>
+      <w:r>
+        <w:t xml:space="preserve"> many</w:t>
+      </w:r>
+      <w:r>
+        <w:t xml:space="preserve"> Engineering spaces</w:t>
       </w:r>
       <w:r>
         <w:t xml:space="preserve">, </w:t>
       </w:r>
       <w:r>
-        <w:t>48 Computer Science Spaces</w:t>
-      </w:r>
-      <w:r>
-        <w:t xml:space="preserve">, </w:t>
+        <w:t>Computer Science Spaces</w:t>
+      </w:r>
+      <w:r>
+        <w:t>,</w:t>
+      </w:r>
+      <w:r>
+        <w:t xml:space="preserve"> to be connected but only</w:t>
+      </w:r>
+      <w:r>
+        <w:t xml:space="preserve"> </w:t>
       </w:r>
       <w:r>
         <w:t>1 Pooled Computer Lab</w:t>
@@ -2122,21 +2123,22 @@
       <w:pPr>
         <w:pStyle w:val="Heading1"/>
       </w:pPr>
-      <w:bookmarkStart w:id="2" w:name="_Toc39502778"/>
-      <w:r>
+      <w:bookmarkStart w:id="1" w:name="_Toc39504313"/>
+      <w:r>
+        <w:lastRenderedPageBreak/>
         <w:t>Solution</w:t>
       </w:r>
-      <w:bookmarkEnd w:id="2"/>
+      <w:bookmarkEnd w:id="1"/>
     </w:p>
     <w:p>
       <w:pPr>
         <w:pStyle w:val="Heading2"/>
       </w:pPr>
-      <w:bookmarkStart w:id="3" w:name="_Toc39502779"/>
+      <w:bookmarkStart w:id="2" w:name="_Toc39504314"/>
       <w:r>
         <w:t>Three Layer Network Design</w:t>
       </w:r>
-      <w:bookmarkEnd w:id="3"/>
+      <w:bookmarkEnd w:id="2"/>
     </w:p>
     <w:p>
       <w:r>
@@ -2146,22 +2148,18 @@
         <w:t xml:space="preserve"> </w:t>
       </w:r>
       <w:r>
-        <w:t xml:space="preserve">this core network is likely to be part of the bigger </w:t>
-      </w:r>
-      <w:r>
-        <w:lastRenderedPageBreak/>
-        <w:t xml:space="preserve">network around the university. To ensure security from outside sources a firewall should be set up here before any connections enter or leave the network, this will block any connections that seem malicious to the network. The second layer (L3), Distribution (or Aggregation) connects all the interconnected switches together ensuring redundancy in the connections and laying the foundations for the connections made in the access layer. This layer is where the main network topologies will be laid out before each system is connected. Finally, the Access Layer (L2) connects all the systems to the distribution layer, including Computers, Mobiles and Servers. </w:t>
+        <w:t xml:space="preserve">this core network is likely to be part of the bigger network around the university. To ensure security from outside sources a firewall should be set up here before any connections enter or leave the network, this will block any connections that seem malicious to the network. The second layer (L3), Distribution (or Aggregation) connects all the interconnected switches together ensuring redundancy in the connections and laying the foundations for the connections made in the access layer. This layer is where the main network topologies will be laid out before each system is connected. Finally, the Access Layer (L2) connects all the systems to the distribution layer, including Computers, Mobiles and Servers. </w:t>
       </w:r>
     </w:p>
     <w:p>
       <w:pPr>
         <w:pStyle w:val="Heading2"/>
       </w:pPr>
-      <w:bookmarkStart w:id="4" w:name="_Toc39502780"/>
+      <w:bookmarkStart w:id="3" w:name="_Toc39504315"/>
       <w:r>
         <w:t>Splitting up the network using VLANs</w:t>
       </w:r>
-      <w:bookmarkEnd w:id="4"/>
+      <w:bookmarkEnd w:id="3"/>
       <w:r>
         <w:t xml:space="preserve">  </w:t>
       </w:r>
@@ -2310,15 +2308,11 @@
         <w:t>This method is fully expandable for all the other departments such as the Maths, Physics and Siemens network. Using these VLANs Isolates the network which achieves the requirement of separating the network but also allows for the shared spaces to have access to each departments resources without exposing the rest of the network. However, it is worth noting that VLANs only exist on their relevant subnet, in this case the subnet is could be global for the building. There could be more subnets that split up the departments, but those departments could not be part of the shared VLAN as they are not part of the same subnet.  This can be deployed by using a L3 switch which supports VLANs, VACLs, Routing and VLAN Trunking</w:t>
       </w:r>
       <w:r>
-        <w:t xml:space="preserve"> failing this a router can be used to do the routing with a level 2 switch acting as the access control list. Level 2 </w:t>
-      </w:r>
-      <w:proofErr w:type="spellStart"/>
-      <w:r>
-        <w:t>switc-hes</w:t>
-      </w:r>
-      <w:proofErr w:type="spellEnd"/>
-      <w:r>
-        <w:t xml:space="preserve"> are then required to distribute the cables to the correct devices</w:t>
+        <w:t xml:space="preserve"> failing this a router can be used to do the </w:t>
+      </w:r>
+      <w:r>
+        <w:lastRenderedPageBreak/>
+        <w:t>routing with a level 2 switch acting as the access control list. Level 2 switches are then required to distribute the cables to the correct devices</w:t>
       </w:r>
       <w:r>
         <w:t xml:space="preserve">. This split up network with the VLANs can be found in Figure </w:t>
@@ -2335,7 +2329,6 @@
         <w:rPr>
           <w:noProof/>
         </w:rPr>
-        <w:lastRenderedPageBreak/>
         <w:drawing>
           <wp:anchor distT="0" distB="0" distL="114300" distR="114300" simplePos="0" relativeHeight="251663360" behindDoc="1" locked="0" layoutInCell="1" allowOverlap="1" wp14:anchorId="3118DA90" wp14:editId="2F0CFDA0">
             <wp:simplePos x="0" y="0"/>
@@ -2621,19 +2614,22 @@
         <w:t xml:space="preserve">allow for the shared network access using VLAN Access control. </w:t>
       </w:r>
       <w:r>
-        <w:t xml:space="preserve">Finally, in the access layer all devices are connected via their department switches and routed to the switches in the distribution layer. </w:t>
+        <w:t xml:space="preserve">Finally, </w:t>
+      </w:r>
+      <w:r>
+        <w:lastRenderedPageBreak/>
+        <w:t xml:space="preserve">in the access layer all devices are connected via their department switches and routed to the switches in the distribution layer. </w:t>
       </w:r>
     </w:p>
     <w:p>
       <w:pPr>
         <w:pStyle w:val="Heading2"/>
       </w:pPr>
-      <w:bookmarkStart w:id="5" w:name="_Toc39502781"/>
-      <w:r>
-        <w:lastRenderedPageBreak/>
+      <w:bookmarkStart w:id="4" w:name="_Toc39504316"/>
+      <w:r>
         <w:t>Building Network Topology</w:t>
       </w:r>
-      <w:bookmarkEnd w:id="5"/>
+      <w:bookmarkEnd w:id="4"/>
     </w:p>
     <w:p>
       <w:r>
@@ -2710,10 +2706,21 @@
     </w:p>
     <w:p>
       <w:r>
-        <w:t>Finally connecting all the rooms together can be achieved with a tree topology ensuring the network is all split up and there are limited key points of failure around the building that would cause the network to go down. Specifically, care should be taken to have multiple connections coming out of the comms room to ensure connections stay up even if one of the switches goes down or a cable breaks.</w:t>
-      </w:r>
-      <w:r>
-        <w:t xml:space="preserve"> Other topologies were considered such as bus but that was not suitable for this network due to its half-duplex nature and its single point of failure for the entire network. Additionally, although the mesh topology would have allowed for a significant amount of redundancy when connecting the labs, it would also make connections hard to manage especially as they tend to be expensive and  labour intensive.  </w:t>
+        <w:t>Finally connecting all the rooms together can be achie</w:t>
+      </w:r>
+      <w:bookmarkStart w:id="5" w:name="_GoBack"/>
+      <w:bookmarkEnd w:id="5"/>
+      <w:r>
+        <w:t>ved with a tree topology ensuring the network is all split up and there are limited key points of failure around the building that would cause the network to go down. Specifically, care should be taken to have multiple connections coming out of the comms room to ensure connections stay up even if one of the switches goes down or a cable breaks.</w:t>
+      </w:r>
+      <w:r>
+        <w:t xml:space="preserve"> </w:t>
+      </w:r>
+      <w:r>
+        <w:t xml:space="preserve">Using this topology also allows for segmentation of the building into multiple branches of the tree resulting in easier maintenance and network resilience. </w:t>
+      </w:r>
+      <w:r>
+        <w:t xml:space="preserve">Other topologies were considered such as bus but that was not suitable for this network due to its half-duplex nature and its single point of failure for the entire network. Additionally, although the mesh topology would have allowed for a significant amount of redundancy when connecting the labs, it would also make connections hard to manage especially as they tend to be expensive and  labour intensive.  </w:t>
       </w:r>
       <w:r>
         <w:t xml:space="preserve">In summary </w:t>
@@ -2979,7 +2986,7 @@
       <w:pPr>
         <w:pStyle w:val="Heading2"/>
       </w:pPr>
-      <w:bookmarkStart w:id="6" w:name="_Toc39502782"/>
+      <w:bookmarkStart w:id="6" w:name="_Toc39504317"/>
       <w:r>
         <w:t>Wireless</w:t>
       </w:r>
@@ -3211,7 +3218,7 @@
       <w:pPr>
         <w:pStyle w:val="Heading2"/>
       </w:pPr>
-      <w:bookmarkStart w:id="7" w:name="_Toc39502783"/>
+      <w:bookmarkStart w:id="7" w:name="_Toc39504318"/>
       <w:r>
         <w:t>Building Considerations</w:t>
       </w:r>
@@ -3240,9 +3247,8 @@
       <w:pPr>
         <w:pStyle w:val="Heading1"/>
       </w:pPr>
-      <w:bookmarkStart w:id="8" w:name="_Toc39502784"/>
-      <w:r>
-        <w:lastRenderedPageBreak/>
+      <w:bookmarkStart w:id="8" w:name="_Toc39504319"/>
+      <w:r>
         <w:t>Deployment</w:t>
       </w:r>
       <w:bookmarkEnd w:id="8"/>
@@ -3254,19 +3260,21 @@
       <w:pPr>
         <w:pStyle w:val="Heading2"/>
       </w:pPr>
-      <w:bookmarkStart w:id="9" w:name="_Toc39502785"/>
+      <w:bookmarkStart w:id="9" w:name="_Toc39504320"/>
       <w:r>
         <w:t>Devices</w:t>
       </w:r>
       <w:bookmarkEnd w:id="9"/>
     </w:p>
+    <w:p/>
     <w:p>
       <w:pPr>
         <w:pStyle w:val="Heading2"/>
       </w:pPr>
-      <w:bookmarkStart w:id="10" w:name="_Toc39502786"/>
-      <w:r>
-        <w:t>Physical Deployment</w:t>
+      <w:bookmarkStart w:id="10" w:name="_Toc39504321"/>
+      <w:r>
+        <w:lastRenderedPageBreak/>
+        <w:t>Wiring</w:t>
       </w:r>
       <w:bookmarkEnd w:id="10"/>
     </w:p>
@@ -3274,9 +3282,9 @@
       <w:pPr>
         <w:pStyle w:val="Heading2"/>
       </w:pPr>
-      <w:bookmarkStart w:id="11" w:name="_Toc39502787"/>
-      <w:r>
-        <w:t>Logical Deployment</w:t>
+      <w:bookmarkStart w:id="11" w:name="_Toc39504322"/>
+      <w:r>
+        <w:t>Physical Deployment</w:t>
       </w:r>
       <w:bookmarkEnd w:id="11"/>
     </w:p>
@@ -3284,11 +3292,21 @@
       <w:pPr>
         <w:pStyle w:val="Heading2"/>
       </w:pPr>
-      <w:bookmarkStart w:id="12" w:name="_Toc39502788"/>
+      <w:bookmarkStart w:id="12" w:name="_Toc39504323"/>
+      <w:r>
+        <w:t>Logical Deployment</w:t>
+      </w:r>
+      <w:bookmarkEnd w:id="12"/>
+    </w:p>
+    <w:p>
+      <w:pPr>
+        <w:pStyle w:val="Heading2"/>
+      </w:pPr>
+      <w:bookmarkStart w:id="13" w:name="_Toc39504324"/>
       <w:r>
         <w:t>Cost Breakdown</w:t>
       </w:r>
-      <w:bookmarkEnd w:id="12"/>
+      <w:bookmarkEnd w:id="13"/>
       <w:r>
         <w:t xml:space="preserve"> </w:t>
       </w:r>
@@ -3297,18 +3315,18 @@
       <w:pPr>
         <w:pStyle w:val="Heading1"/>
       </w:pPr>
-      <w:bookmarkStart w:id="13" w:name="_Toc39502789"/>
+      <w:bookmarkStart w:id="14" w:name="_Toc39504325"/>
       <w:r>
         <w:t>Conclusion</w:t>
       </w:r>
-      <w:bookmarkEnd w:id="13"/>
+      <w:bookmarkEnd w:id="14"/>
     </w:p>
     <w:p>
       <w:r>
         <w:br w:type="page"/>
       </w:r>
     </w:p>
-    <w:bookmarkStart w:id="14" w:name="_Toc39502790" w:displacedByCustomXml="next"/>
+    <w:bookmarkStart w:id="15" w:name="_Toc39504326" w:displacedByCustomXml="next"/>
     <w:sdt>
       <w:sdtPr>
         <w:rPr>
@@ -3332,7 +3350,7 @@
           <w:r>
             <w:t>Bibliography</w:t>
           </w:r>
-          <w:bookmarkEnd w:id="14"/>
+          <w:bookmarkEnd w:id="15"/>
         </w:p>
         <w:sdt>
           <w:sdtPr>
@@ -3462,1579 +3480,13 @@
       <w:pPr>
         <w:pStyle w:val="Heading1"/>
       </w:pPr>
-      <w:bookmarkStart w:id="15" w:name="_Toc39502791"/>
+      <w:bookmarkStart w:id="16" w:name="_Toc39504327"/>
       <w:r>
         <w:lastRenderedPageBreak/>
         <w:t>Appendix</w:t>
       </w:r>
-      <w:bookmarkEnd w:id="15"/>
-    </w:p>
-    <w:p>
-      <w:pPr>
-        <w:pStyle w:val="Heading2"/>
-      </w:pPr>
-      <w:bookmarkStart w:id="16" w:name="_Toc39502792"/>
-      <w:r>
-        <w:t>Spaces By Department</w:t>
-      </w:r>
       <w:bookmarkEnd w:id="16"/>
     </w:p>
-    <w:tbl>
-      <w:tblPr>
-        <w:tblStyle w:val="PlainTable5"/>
-        <w:tblW w:w="0" w:type="auto"/>
-        <w:tblLook w:val="04A0" w:firstRow="1" w:lastRow="0" w:firstColumn="1" w:lastColumn="0" w:noHBand="0" w:noVBand="1"/>
-      </w:tblPr>
-      <w:tblGrid>
-        <w:gridCol w:w="2352"/>
-        <w:gridCol w:w="2512"/>
-        <w:gridCol w:w="2216"/>
-      </w:tblGrid>
-      <w:tr>
-        <w:trPr>
-          <w:cnfStyle w:val="100000000000" w:firstRow="1" w:lastRow="0" w:firstColumn="0" w:lastColumn="0" w:oddVBand="0" w:evenVBand="0" w:oddHBand="0" w:evenHBand="0" w:firstRowFirstColumn="0" w:firstRowLastColumn="0" w:lastRowFirstColumn="0" w:lastRowLastColumn="0"/>
-        </w:trPr>
-        <w:tc>
-          <w:tcPr>
-            <w:cnfStyle w:val="001000000100" w:firstRow="0" w:lastRow="0" w:firstColumn="1" w:lastColumn="0" w:oddVBand="0" w:evenVBand="0" w:oddHBand="0" w:evenHBand="0" w:firstRowFirstColumn="1" w:firstRowLastColumn="0" w:lastRowFirstColumn="0" w:lastRowLastColumn="0"/>
-            <w:tcW w:w="2352" w:type="dxa"/>
-          </w:tcPr>
-          <w:p>
-            <w:r>
-              <w:t>Department</w:t>
-            </w:r>
-          </w:p>
-        </w:tc>
-        <w:tc>
-          <w:tcPr>
-            <w:tcW w:w="2512" w:type="dxa"/>
-          </w:tcPr>
-          <w:p>
-            <w:pPr>
-              <w:cnfStyle w:val="100000000000" w:firstRow="1" w:lastRow="0" w:firstColumn="0" w:lastColumn="0" w:oddVBand="0" w:evenVBand="0" w:oddHBand="0" w:evenHBand="0" w:firstRowFirstColumn="0" w:firstRowLastColumn="0" w:lastRowFirstColumn="0" w:lastRowLastColumn="0"/>
-            </w:pPr>
-            <w:r>
-              <w:t>Room Type</w:t>
-            </w:r>
-          </w:p>
-        </w:tc>
-        <w:tc>
-          <w:tcPr>
-            <w:tcW w:w="2216" w:type="dxa"/>
-          </w:tcPr>
-          <w:p>
-            <w:pPr>
-              <w:cnfStyle w:val="100000000000" w:firstRow="1" w:lastRow="0" w:firstColumn="0" w:lastColumn="0" w:oddVBand="0" w:evenVBand="0" w:oddHBand="0" w:evenHBand="0" w:firstRowFirstColumn="0" w:firstRowLastColumn="0" w:lastRowFirstColumn="0" w:lastRowLastColumn="0"/>
-            </w:pPr>
-            <w:r>
-              <w:t>Number of Spaces</w:t>
-            </w:r>
-          </w:p>
-        </w:tc>
-      </w:tr>
-      <w:tr>
-        <w:trPr>
-          <w:cnfStyle w:val="000000100000" w:firstRow="0" w:lastRow="0" w:firstColumn="0" w:lastColumn="0" w:oddVBand="0" w:evenVBand="0" w:oddHBand="1" w:evenHBand="0" w:firstRowFirstColumn="0" w:firstRowLastColumn="0" w:lastRowFirstColumn="0" w:lastRowLastColumn="0"/>
-        </w:trPr>
-        <w:tc>
-          <w:tcPr>
-            <w:cnfStyle w:val="001000000000" w:firstRow="0" w:lastRow="0" w:firstColumn="1" w:lastColumn="0" w:oddVBand="0" w:evenVBand="0" w:oddHBand="0" w:evenHBand="0" w:firstRowFirstColumn="0" w:firstRowLastColumn="0" w:lastRowFirstColumn="0" w:lastRowLastColumn="0"/>
-            <w:tcW w:w="2352" w:type="dxa"/>
-          </w:tcPr>
-          <w:p>
-            <w:r>
-              <w:t>Engineering</w:t>
-            </w:r>
-          </w:p>
-        </w:tc>
-        <w:tc>
-          <w:tcPr>
-            <w:tcW w:w="2512" w:type="dxa"/>
-          </w:tcPr>
-          <w:p>
-            <w:pPr>
-              <w:cnfStyle w:val="000000100000" w:firstRow="0" w:lastRow="0" w:firstColumn="0" w:lastColumn="0" w:oddVBand="0" w:evenVBand="0" w:oddHBand="1" w:evenHBand="0" w:firstRowFirstColumn="0" w:firstRowLastColumn="0" w:lastRowFirstColumn="0" w:lastRowLastColumn="0"/>
-            </w:pPr>
-            <w:r>
-              <w:t>Professors Office</w:t>
-            </w:r>
-          </w:p>
-        </w:tc>
-        <w:tc>
-          <w:tcPr>
-            <w:tcW w:w="2216" w:type="dxa"/>
-          </w:tcPr>
-          <w:p>
-            <w:pPr>
-              <w:cnfStyle w:val="000000100000" w:firstRow="0" w:lastRow="0" w:firstColumn="0" w:lastColumn="0" w:oddVBand="0" w:evenVBand="0" w:oddHBand="1" w:evenHBand="0" w:firstRowFirstColumn="0" w:firstRowLastColumn="0" w:lastRowFirstColumn="0" w:lastRowLastColumn="0"/>
-            </w:pPr>
-            <w:r>
-              <w:t>23</w:t>
-            </w:r>
-          </w:p>
-        </w:tc>
-      </w:tr>
-      <w:tr>
-        <w:tc>
-          <w:tcPr>
-            <w:cnfStyle w:val="001000000000" w:firstRow="0" w:lastRow="0" w:firstColumn="1" w:lastColumn="0" w:oddVBand="0" w:evenVBand="0" w:oddHBand="0" w:evenHBand="0" w:firstRowFirstColumn="0" w:firstRowLastColumn="0" w:lastRowFirstColumn="0" w:lastRowLastColumn="0"/>
-            <w:tcW w:w="2352" w:type="dxa"/>
-          </w:tcPr>
-          <w:p>
-            <w:r>
-              <w:t>Engineering</w:t>
-            </w:r>
-          </w:p>
-        </w:tc>
-        <w:tc>
-          <w:tcPr>
-            <w:tcW w:w="2512" w:type="dxa"/>
-          </w:tcPr>
-          <w:p>
-            <w:pPr>
-              <w:cnfStyle w:val="000000000000" w:firstRow="0" w:lastRow="0" w:firstColumn="0" w:lastColumn="0" w:oddVBand="0" w:evenVBand="0" w:oddHBand="0" w:evenHBand="0" w:firstRowFirstColumn="0" w:firstRowLastColumn="0" w:lastRowFirstColumn="0" w:lastRowLastColumn="0"/>
-            </w:pPr>
-            <w:r>
-              <w:t>Technicians Office</w:t>
-            </w:r>
-          </w:p>
-        </w:tc>
-        <w:tc>
-          <w:tcPr>
-            <w:tcW w:w="2216" w:type="dxa"/>
-          </w:tcPr>
-          <w:p>
-            <w:pPr>
-              <w:cnfStyle w:val="000000000000" w:firstRow="0" w:lastRow="0" w:firstColumn="0" w:lastColumn="0" w:oddVBand="0" w:evenVBand="0" w:oddHBand="0" w:evenHBand="0" w:firstRowFirstColumn="0" w:firstRowLastColumn="0" w:lastRowFirstColumn="0" w:lastRowLastColumn="0"/>
-            </w:pPr>
-            <w:r>
-              <w:t>1</w:t>
-            </w:r>
-          </w:p>
-        </w:tc>
-      </w:tr>
-      <w:tr>
-        <w:trPr>
-          <w:cnfStyle w:val="000000100000" w:firstRow="0" w:lastRow="0" w:firstColumn="0" w:lastColumn="0" w:oddVBand="0" w:evenVBand="0" w:oddHBand="1" w:evenHBand="0" w:firstRowFirstColumn="0" w:firstRowLastColumn="0" w:lastRowFirstColumn="0" w:lastRowLastColumn="0"/>
-        </w:trPr>
-        <w:tc>
-          <w:tcPr>
-            <w:cnfStyle w:val="001000000000" w:firstRow="0" w:lastRow="0" w:firstColumn="1" w:lastColumn="0" w:oddVBand="0" w:evenVBand="0" w:oddHBand="0" w:evenHBand="0" w:firstRowFirstColumn="0" w:firstRowLastColumn="0" w:lastRowFirstColumn="0" w:lastRowLastColumn="0"/>
-            <w:tcW w:w="2352" w:type="dxa"/>
-          </w:tcPr>
-          <w:p>
-            <w:r>
-              <w:t>Engineering</w:t>
-            </w:r>
-          </w:p>
-        </w:tc>
-        <w:tc>
-          <w:tcPr>
-            <w:tcW w:w="2512" w:type="dxa"/>
-          </w:tcPr>
-          <w:p>
-            <w:pPr>
-              <w:cnfStyle w:val="000000100000" w:firstRow="0" w:lastRow="0" w:firstColumn="0" w:lastColumn="0" w:oddVBand="0" w:evenVBand="0" w:oddHBand="1" w:evenHBand="0" w:firstRowFirstColumn="0" w:firstRowLastColumn="0" w:lastRowFirstColumn="0" w:lastRowLastColumn="0"/>
-            </w:pPr>
-            <w:r>
-              <w:t>Office</w:t>
-            </w:r>
-          </w:p>
-        </w:tc>
-        <w:tc>
-          <w:tcPr>
-            <w:tcW w:w="2216" w:type="dxa"/>
-          </w:tcPr>
-          <w:p>
-            <w:pPr>
-              <w:cnfStyle w:val="000000100000" w:firstRow="0" w:lastRow="0" w:firstColumn="0" w:lastColumn="0" w:oddVBand="0" w:evenVBand="0" w:oddHBand="1" w:evenHBand="0" w:firstRowFirstColumn="0" w:firstRowLastColumn="0" w:lastRowFirstColumn="0" w:lastRowLastColumn="0"/>
-            </w:pPr>
-            <w:r>
-              <w:t>11</w:t>
-            </w:r>
-          </w:p>
-        </w:tc>
-      </w:tr>
-      <w:tr>
-        <w:tc>
-          <w:tcPr>
-            <w:cnfStyle w:val="001000000000" w:firstRow="0" w:lastRow="0" w:firstColumn="1" w:lastColumn="0" w:oddVBand="0" w:evenVBand="0" w:oddHBand="0" w:evenHBand="0" w:firstRowFirstColumn="0" w:firstRowLastColumn="0" w:lastRowFirstColumn="0" w:lastRowLastColumn="0"/>
-            <w:tcW w:w="2352" w:type="dxa"/>
-          </w:tcPr>
-          <w:p>
-            <w:r>
-              <w:t>Engineering</w:t>
-            </w:r>
-          </w:p>
-        </w:tc>
-        <w:tc>
-          <w:tcPr>
-            <w:tcW w:w="2512" w:type="dxa"/>
-          </w:tcPr>
-          <w:p>
-            <w:pPr>
-              <w:cnfStyle w:val="000000000000" w:firstRow="0" w:lastRow="0" w:firstColumn="0" w:lastColumn="0" w:oddVBand="0" w:evenVBand="0" w:oddHBand="0" w:evenHBand="0" w:firstRowFirstColumn="0" w:firstRowLastColumn="0" w:lastRowFirstColumn="0" w:lastRowLastColumn="0"/>
-            </w:pPr>
-            <w:r>
-              <w:t>Communications Laboratory</w:t>
-            </w:r>
-          </w:p>
-        </w:tc>
-        <w:tc>
-          <w:tcPr>
-            <w:tcW w:w="2216" w:type="dxa"/>
-          </w:tcPr>
-          <w:p>
-            <w:pPr>
-              <w:cnfStyle w:val="000000000000" w:firstRow="0" w:lastRow="0" w:firstColumn="0" w:lastColumn="0" w:oddVBand="0" w:evenVBand="0" w:oddHBand="0" w:evenHBand="0" w:firstRowFirstColumn="0" w:firstRowLastColumn="0" w:lastRowFirstColumn="0" w:lastRowLastColumn="0"/>
-            </w:pPr>
-            <w:r>
-              <w:t>1</w:t>
-            </w:r>
-          </w:p>
-        </w:tc>
-      </w:tr>
-      <w:tr>
-        <w:trPr>
-          <w:cnfStyle w:val="000000100000" w:firstRow="0" w:lastRow="0" w:firstColumn="0" w:lastColumn="0" w:oddVBand="0" w:evenVBand="0" w:oddHBand="1" w:evenHBand="0" w:firstRowFirstColumn="0" w:firstRowLastColumn="0" w:lastRowFirstColumn="0" w:lastRowLastColumn="0"/>
-        </w:trPr>
-        <w:tc>
-          <w:tcPr>
-            <w:cnfStyle w:val="001000000000" w:firstRow="0" w:lastRow="0" w:firstColumn="1" w:lastColumn="0" w:oddVBand="0" w:evenVBand="0" w:oddHBand="0" w:evenHBand="0" w:firstRowFirstColumn="0" w:firstRowLastColumn="0" w:lastRowFirstColumn="0" w:lastRowLastColumn="0"/>
-            <w:tcW w:w="2352" w:type="dxa"/>
-          </w:tcPr>
-          <w:p>
-            <w:r>
-              <w:t>Engineering</w:t>
-            </w:r>
-          </w:p>
-        </w:tc>
-        <w:tc>
-          <w:tcPr>
-            <w:tcW w:w="2512" w:type="dxa"/>
-          </w:tcPr>
-          <w:p>
-            <w:pPr>
-              <w:cnfStyle w:val="000000100000" w:firstRow="0" w:lastRow="0" w:firstColumn="0" w:lastColumn="0" w:oddVBand="0" w:evenVBand="0" w:oddHBand="1" w:evenHBand="0" w:firstRowFirstColumn="0" w:firstRowLastColumn="0" w:lastRowFirstColumn="0" w:lastRowLastColumn="0"/>
-            </w:pPr>
-            <w:r>
-              <w:t>Post Grad and RA</w:t>
-            </w:r>
-          </w:p>
-        </w:tc>
-        <w:tc>
-          <w:tcPr>
-            <w:tcW w:w="2216" w:type="dxa"/>
-          </w:tcPr>
-          <w:p>
-            <w:pPr>
-              <w:cnfStyle w:val="000000100000" w:firstRow="0" w:lastRow="0" w:firstColumn="0" w:lastColumn="0" w:oddVBand="0" w:evenVBand="0" w:oddHBand="1" w:evenHBand="0" w:firstRowFirstColumn="0" w:firstRowLastColumn="0" w:lastRowFirstColumn="0" w:lastRowLastColumn="0"/>
-            </w:pPr>
-            <w:r>
-              <w:t>1</w:t>
-            </w:r>
-          </w:p>
-        </w:tc>
-      </w:tr>
-      <w:tr>
-        <w:tc>
-          <w:tcPr>
-            <w:cnfStyle w:val="001000000000" w:firstRow="0" w:lastRow="0" w:firstColumn="1" w:lastColumn="0" w:oddVBand="0" w:evenVBand="0" w:oddHBand="0" w:evenHBand="0" w:firstRowFirstColumn="0" w:firstRowLastColumn="0" w:lastRowFirstColumn="0" w:lastRowLastColumn="0"/>
-            <w:tcW w:w="2352" w:type="dxa"/>
-          </w:tcPr>
-          <w:p>
-            <w:r>
-              <w:t>Engineering</w:t>
-            </w:r>
-          </w:p>
-        </w:tc>
-        <w:tc>
-          <w:tcPr>
-            <w:tcW w:w="2512" w:type="dxa"/>
-          </w:tcPr>
-          <w:p>
-            <w:pPr>
-              <w:cnfStyle w:val="000000000000" w:firstRow="0" w:lastRow="0" w:firstColumn="0" w:lastColumn="0" w:oddVBand="0" w:evenVBand="0" w:oddHBand="0" w:evenHBand="0" w:firstRowFirstColumn="0" w:firstRowLastColumn="0" w:lastRowFirstColumn="0" w:lastRowLastColumn="0"/>
-            </w:pPr>
-            <w:r>
-              <w:t xml:space="preserve">HPL Hot Desks </w:t>
-            </w:r>
-          </w:p>
-        </w:tc>
-        <w:tc>
-          <w:tcPr>
-            <w:tcW w:w="2216" w:type="dxa"/>
-          </w:tcPr>
-          <w:p>
-            <w:pPr>
-              <w:cnfStyle w:val="000000000000" w:firstRow="0" w:lastRow="0" w:firstColumn="0" w:lastColumn="0" w:oddVBand="0" w:evenVBand="0" w:oddHBand="0" w:evenHBand="0" w:firstRowFirstColumn="0" w:firstRowLastColumn="0" w:lastRowFirstColumn="0" w:lastRowLastColumn="0"/>
-            </w:pPr>
-            <w:r>
-              <w:t>1</w:t>
-            </w:r>
-          </w:p>
-        </w:tc>
-      </w:tr>
-      <w:tr>
-        <w:trPr>
-          <w:cnfStyle w:val="000000100000" w:firstRow="0" w:lastRow="0" w:firstColumn="0" w:lastColumn="0" w:oddVBand="0" w:evenVBand="0" w:oddHBand="1" w:evenHBand="0" w:firstRowFirstColumn="0" w:firstRowLastColumn="0" w:lastRowFirstColumn="0" w:lastRowLastColumn="0"/>
-        </w:trPr>
-        <w:tc>
-          <w:tcPr>
-            <w:cnfStyle w:val="001000000000" w:firstRow="0" w:lastRow="0" w:firstColumn="1" w:lastColumn="0" w:oddVBand="0" w:evenVBand="0" w:oddHBand="0" w:evenHBand="0" w:firstRowFirstColumn="0" w:firstRowLastColumn="0" w:lastRowFirstColumn="0" w:lastRowLastColumn="0"/>
-            <w:tcW w:w="2352" w:type="dxa"/>
-          </w:tcPr>
-          <w:p>
-            <w:r>
-              <w:t>Engineering</w:t>
-            </w:r>
-          </w:p>
-        </w:tc>
-        <w:tc>
-          <w:tcPr>
-            <w:tcW w:w="2512" w:type="dxa"/>
-          </w:tcPr>
-          <w:p>
-            <w:pPr>
-              <w:cnfStyle w:val="000000100000" w:firstRow="0" w:lastRow="0" w:firstColumn="0" w:lastColumn="0" w:oddVBand="0" w:evenVBand="0" w:oddHBand="1" w:evenHBand="0" w:firstRowFirstColumn="0" w:firstRowLastColumn="0" w:lastRowFirstColumn="0" w:lastRowLastColumn="0"/>
-            </w:pPr>
-            <w:r>
-              <w:t>Project Lab</w:t>
-            </w:r>
-          </w:p>
-        </w:tc>
-        <w:tc>
-          <w:tcPr>
-            <w:tcW w:w="2216" w:type="dxa"/>
-          </w:tcPr>
-          <w:p>
-            <w:pPr>
-              <w:cnfStyle w:val="000000100000" w:firstRow="0" w:lastRow="0" w:firstColumn="0" w:lastColumn="0" w:oddVBand="0" w:evenVBand="0" w:oddHBand="1" w:evenHBand="0" w:firstRowFirstColumn="0" w:firstRowLastColumn="0" w:lastRowFirstColumn="0" w:lastRowLastColumn="0"/>
-            </w:pPr>
-            <w:r>
-              <w:t>6</w:t>
-            </w:r>
-          </w:p>
-        </w:tc>
-      </w:tr>
-      <w:tr>
-        <w:tc>
-          <w:tcPr>
-            <w:cnfStyle w:val="001000000000" w:firstRow="0" w:lastRow="0" w:firstColumn="1" w:lastColumn="0" w:oddVBand="0" w:evenVBand="0" w:oddHBand="0" w:evenHBand="0" w:firstRowFirstColumn="0" w:firstRowLastColumn="0" w:lastRowFirstColumn="0" w:lastRowLastColumn="0"/>
-            <w:tcW w:w="2352" w:type="dxa"/>
-          </w:tcPr>
-          <w:p>
-            <w:r>
-              <w:t>Engineering</w:t>
-            </w:r>
-          </w:p>
-        </w:tc>
-        <w:tc>
-          <w:tcPr>
-            <w:tcW w:w="2512" w:type="dxa"/>
-          </w:tcPr>
-          <w:p>
-            <w:pPr>
-              <w:cnfStyle w:val="000000000000" w:firstRow="0" w:lastRow="0" w:firstColumn="0" w:lastColumn="0" w:oddVBand="0" w:evenVBand="0" w:oddHBand="0" w:evenHBand="0" w:firstRowFirstColumn="0" w:firstRowLastColumn="0" w:lastRowFirstColumn="0" w:lastRowLastColumn="0"/>
-            </w:pPr>
-            <w:r>
-              <w:t>Computer Lab</w:t>
-            </w:r>
-          </w:p>
-        </w:tc>
-        <w:tc>
-          <w:tcPr>
-            <w:tcW w:w="2216" w:type="dxa"/>
-          </w:tcPr>
-          <w:p>
-            <w:pPr>
-              <w:cnfStyle w:val="000000000000" w:firstRow="0" w:lastRow="0" w:firstColumn="0" w:lastColumn="0" w:oddVBand="0" w:evenVBand="0" w:oddHBand="0" w:evenHBand="0" w:firstRowFirstColumn="0" w:firstRowLastColumn="0" w:lastRowFirstColumn="0" w:lastRowLastColumn="0"/>
-            </w:pPr>
-            <w:r>
-              <w:t>2</w:t>
-            </w:r>
-          </w:p>
-        </w:tc>
-      </w:tr>
-      <w:tr>
-        <w:trPr>
-          <w:cnfStyle w:val="000000100000" w:firstRow="0" w:lastRow="0" w:firstColumn="0" w:lastColumn="0" w:oddVBand="0" w:evenVBand="0" w:oddHBand="1" w:evenHBand="0" w:firstRowFirstColumn="0" w:firstRowLastColumn="0" w:lastRowFirstColumn="0" w:lastRowLastColumn="0"/>
-        </w:trPr>
-        <w:tc>
-          <w:tcPr>
-            <w:cnfStyle w:val="001000000000" w:firstRow="0" w:lastRow="0" w:firstColumn="1" w:lastColumn="0" w:oddVBand="0" w:evenVBand="0" w:oddHBand="0" w:evenHBand="0" w:firstRowFirstColumn="0" w:firstRowLastColumn="0" w:lastRowFirstColumn="0" w:lastRowLastColumn="0"/>
-            <w:tcW w:w="2352" w:type="dxa"/>
-          </w:tcPr>
-          <w:p>
-            <w:r>
-              <w:t>Engineering</w:t>
-            </w:r>
-          </w:p>
-        </w:tc>
-        <w:tc>
-          <w:tcPr>
-            <w:tcW w:w="2512" w:type="dxa"/>
-          </w:tcPr>
-          <w:p>
-            <w:pPr>
-              <w:cnfStyle w:val="000000100000" w:firstRow="0" w:lastRow="0" w:firstColumn="0" w:lastColumn="0" w:oddVBand="0" w:evenVBand="0" w:oddHBand="1" w:evenHBand="0" w:firstRowFirstColumn="0" w:firstRowLastColumn="0" w:lastRowFirstColumn="0" w:lastRowLastColumn="0"/>
-            </w:pPr>
-            <w:r>
-              <w:t>Research Office</w:t>
-            </w:r>
-          </w:p>
-        </w:tc>
-        <w:tc>
-          <w:tcPr>
-            <w:tcW w:w="2216" w:type="dxa"/>
-          </w:tcPr>
-          <w:p>
-            <w:pPr>
-              <w:cnfStyle w:val="000000100000" w:firstRow="0" w:lastRow="0" w:firstColumn="0" w:lastColumn="0" w:oddVBand="0" w:evenVBand="0" w:oddHBand="1" w:evenHBand="0" w:firstRowFirstColumn="0" w:firstRowLastColumn="0" w:lastRowFirstColumn="0" w:lastRowLastColumn="0"/>
-            </w:pPr>
-            <w:r>
-              <w:t>1</w:t>
-            </w:r>
-          </w:p>
-        </w:tc>
-      </w:tr>
-      <w:tr>
-        <w:tc>
-          <w:tcPr>
-            <w:cnfStyle w:val="001000000000" w:firstRow="0" w:lastRow="0" w:firstColumn="1" w:lastColumn="0" w:oddVBand="0" w:evenVBand="0" w:oddHBand="0" w:evenHBand="0" w:firstRowFirstColumn="0" w:firstRowLastColumn="0" w:lastRowFirstColumn="0" w:lastRowLastColumn="0"/>
-            <w:tcW w:w="2352" w:type="dxa"/>
-          </w:tcPr>
-          <w:p>
-            <w:r>
-              <w:t>Engineering</w:t>
-            </w:r>
-          </w:p>
-        </w:tc>
-        <w:tc>
-          <w:tcPr>
-            <w:tcW w:w="2512" w:type="dxa"/>
-          </w:tcPr>
-          <w:p>
-            <w:pPr>
-              <w:cnfStyle w:val="000000000000" w:firstRow="0" w:lastRow="0" w:firstColumn="0" w:lastColumn="0" w:oddVBand="0" w:evenVBand="0" w:oddHBand="0" w:evenHBand="0" w:firstRowFirstColumn="0" w:firstRowLastColumn="0" w:lastRowFirstColumn="0" w:lastRowLastColumn="0"/>
-            </w:pPr>
-            <w:r>
-              <w:t>Print Area</w:t>
-            </w:r>
-          </w:p>
-        </w:tc>
-        <w:tc>
-          <w:tcPr>
-            <w:tcW w:w="2216" w:type="dxa"/>
-          </w:tcPr>
-          <w:p>
-            <w:pPr>
-              <w:cnfStyle w:val="000000000000" w:firstRow="0" w:lastRow="0" w:firstColumn="0" w:lastColumn="0" w:oddVBand="0" w:evenVBand="0" w:oddHBand="0" w:evenHBand="0" w:firstRowFirstColumn="0" w:firstRowLastColumn="0" w:lastRowFirstColumn="0" w:lastRowLastColumn="0"/>
-            </w:pPr>
-            <w:r>
-              <w:t>1</w:t>
-            </w:r>
-          </w:p>
-        </w:tc>
-      </w:tr>
-      <w:tr>
-        <w:trPr>
-          <w:cnfStyle w:val="000000100000" w:firstRow="0" w:lastRow="0" w:firstColumn="0" w:lastColumn="0" w:oddVBand="0" w:evenVBand="0" w:oddHBand="1" w:evenHBand="0" w:firstRowFirstColumn="0" w:firstRowLastColumn="0" w:lastRowFirstColumn="0" w:lastRowLastColumn="0"/>
-        </w:trPr>
-        <w:tc>
-          <w:tcPr>
-            <w:cnfStyle w:val="001000000000" w:firstRow="0" w:lastRow="0" w:firstColumn="1" w:lastColumn="0" w:oddVBand="0" w:evenVBand="0" w:oddHBand="0" w:evenHBand="0" w:firstRowFirstColumn="0" w:firstRowLastColumn="0" w:lastRowFirstColumn="0" w:lastRowLastColumn="0"/>
-            <w:tcW w:w="2352" w:type="dxa"/>
-          </w:tcPr>
-          <w:p>
-            <w:r>
-              <w:t>Engineering</w:t>
-            </w:r>
-          </w:p>
-        </w:tc>
-        <w:tc>
-          <w:tcPr>
-            <w:tcW w:w="2512" w:type="dxa"/>
-          </w:tcPr>
-          <w:p>
-            <w:pPr>
-              <w:cnfStyle w:val="000000100000" w:firstRow="0" w:lastRow="0" w:firstColumn="0" w:lastColumn="0" w:oddVBand="0" w:evenVBand="0" w:oddHBand="1" w:evenHBand="0" w:firstRowFirstColumn="0" w:firstRowLastColumn="0" w:lastRowFirstColumn="0" w:lastRowLastColumn="0"/>
-            </w:pPr>
-            <w:r>
-              <w:t>Business Dev Mgr</w:t>
-            </w:r>
-          </w:p>
-        </w:tc>
-        <w:tc>
-          <w:tcPr>
-            <w:tcW w:w="2216" w:type="dxa"/>
-          </w:tcPr>
-          <w:p>
-            <w:pPr>
-              <w:cnfStyle w:val="000000100000" w:firstRow="0" w:lastRow="0" w:firstColumn="0" w:lastColumn="0" w:oddVBand="0" w:evenVBand="0" w:oddHBand="1" w:evenHBand="0" w:firstRowFirstColumn="0" w:firstRowLastColumn="0" w:lastRowFirstColumn="0" w:lastRowLastColumn="0"/>
-            </w:pPr>
-            <w:r>
-              <w:t>1</w:t>
-            </w:r>
-          </w:p>
-        </w:tc>
-      </w:tr>
-      <w:tr>
-        <w:tc>
-          <w:tcPr>
-            <w:cnfStyle w:val="001000000000" w:firstRow="0" w:lastRow="0" w:firstColumn="1" w:lastColumn="0" w:oddVBand="0" w:evenVBand="0" w:oddHBand="0" w:evenHBand="0" w:firstRowFirstColumn="0" w:firstRowLastColumn="0" w:lastRowFirstColumn="0" w:lastRowLastColumn="0"/>
-            <w:tcW w:w="2352" w:type="dxa"/>
-          </w:tcPr>
-          <w:p>
-            <w:r>
-              <w:t>Engineering</w:t>
-            </w:r>
-          </w:p>
-        </w:tc>
-        <w:tc>
-          <w:tcPr>
-            <w:tcW w:w="2512" w:type="dxa"/>
-          </w:tcPr>
-          <w:p>
-            <w:pPr>
-              <w:cnfStyle w:val="000000000000" w:firstRow="0" w:lastRow="0" w:firstColumn="0" w:lastColumn="0" w:oddVBand="0" w:evenVBand="0" w:oddHBand="0" w:evenHBand="0" w:firstRowFirstColumn="0" w:firstRowLastColumn="0" w:lastRowFirstColumn="0" w:lastRowLastColumn="0"/>
-            </w:pPr>
-            <w:r>
-              <w:t>Head Of school</w:t>
-            </w:r>
-          </w:p>
-        </w:tc>
-        <w:tc>
-          <w:tcPr>
-            <w:tcW w:w="2216" w:type="dxa"/>
-          </w:tcPr>
-          <w:p>
-            <w:pPr>
-              <w:cnfStyle w:val="000000000000" w:firstRow="0" w:lastRow="0" w:firstColumn="0" w:lastColumn="0" w:oddVBand="0" w:evenVBand="0" w:oddHBand="0" w:evenHBand="0" w:firstRowFirstColumn="0" w:firstRowLastColumn="0" w:lastRowFirstColumn="0" w:lastRowLastColumn="0"/>
-            </w:pPr>
-            <w:r>
-              <w:t>1</w:t>
-            </w:r>
-          </w:p>
-        </w:tc>
-      </w:tr>
-      <w:tr>
-        <w:trPr>
-          <w:cnfStyle w:val="000000100000" w:firstRow="0" w:lastRow="0" w:firstColumn="0" w:lastColumn="0" w:oddVBand="0" w:evenVBand="0" w:oddHBand="1" w:evenHBand="0" w:firstRowFirstColumn="0" w:firstRowLastColumn="0" w:lastRowFirstColumn="0" w:lastRowLastColumn="0"/>
-        </w:trPr>
-        <w:tc>
-          <w:tcPr>
-            <w:cnfStyle w:val="001000000000" w:firstRow="0" w:lastRow="0" w:firstColumn="1" w:lastColumn="0" w:oddVBand="0" w:evenVBand="0" w:oddHBand="0" w:evenHBand="0" w:firstRowFirstColumn="0" w:firstRowLastColumn="0" w:lastRowFirstColumn="0" w:lastRowLastColumn="0"/>
-            <w:tcW w:w="2352" w:type="dxa"/>
-          </w:tcPr>
-          <w:p>
-            <w:r>
-              <w:t>Engineering</w:t>
-            </w:r>
-          </w:p>
-        </w:tc>
-        <w:tc>
-          <w:tcPr>
-            <w:tcW w:w="2512" w:type="dxa"/>
-          </w:tcPr>
-          <w:p>
-            <w:pPr>
-              <w:cnfStyle w:val="000000100000" w:firstRow="0" w:lastRow="0" w:firstColumn="0" w:lastColumn="0" w:oddVBand="0" w:evenVBand="0" w:oddHBand="1" w:evenHBand="0" w:firstRowFirstColumn="0" w:firstRowLastColumn="0" w:lastRowFirstColumn="0" w:lastRowLastColumn="0"/>
-            </w:pPr>
-            <w:r>
-              <w:t>Materials Lab</w:t>
-            </w:r>
-          </w:p>
-        </w:tc>
-        <w:tc>
-          <w:tcPr>
-            <w:tcW w:w="2216" w:type="dxa"/>
-          </w:tcPr>
-          <w:p>
-            <w:pPr>
-              <w:cnfStyle w:val="000000100000" w:firstRow="0" w:lastRow="0" w:firstColumn="0" w:lastColumn="0" w:oddVBand="0" w:evenVBand="0" w:oddHBand="1" w:evenHBand="0" w:firstRowFirstColumn="0" w:firstRowLastColumn="0" w:lastRowFirstColumn="0" w:lastRowLastColumn="0"/>
-            </w:pPr>
-            <w:r>
-              <w:t>1</w:t>
-            </w:r>
-          </w:p>
-        </w:tc>
-      </w:tr>
-      <w:tr>
-        <w:tc>
-          <w:tcPr>
-            <w:cnfStyle w:val="001000000000" w:firstRow="0" w:lastRow="0" w:firstColumn="1" w:lastColumn="0" w:oddVBand="0" w:evenVBand="0" w:oddHBand="0" w:evenHBand="0" w:firstRowFirstColumn="0" w:firstRowLastColumn="0" w:lastRowFirstColumn="0" w:lastRowLastColumn="0"/>
-            <w:tcW w:w="2352" w:type="dxa"/>
-          </w:tcPr>
-          <w:p>
-            <w:r>
-              <w:t>Engineering</w:t>
-            </w:r>
-          </w:p>
-        </w:tc>
-        <w:tc>
-          <w:tcPr>
-            <w:tcW w:w="2512" w:type="dxa"/>
-          </w:tcPr>
-          <w:p>
-            <w:pPr>
-              <w:cnfStyle w:val="000000000000" w:firstRow="0" w:lastRow="0" w:firstColumn="0" w:lastColumn="0" w:oddVBand="0" w:evenVBand="0" w:oddHBand="0" w:evenHBand="0" w:firstRowFirstColumn="0" w:firstRowLastColumn="0" w:lastRowFirstColumn="0" w:lastRowLastColumn="0"/>
-            </w:pPr>
-            <w:r>
-              <w:t>ECR Office</w:t>
-            </w:r>
-          </w:p>
-        </w:tc>
-        <w:tc>
-          <w:tcPr>
-            <w:tcW w:w="2216" w:type="dxa"/>
-          </w:tcPr>
-          <w:p>
-            <w:pPr>
-              <w:cnfStyle w:val="000000000000" w:firstRow="0" w:lastRow="0" w:firstColumn="0" w:lastColumn="0" w:oddVBand="0" w:evenVBand="0" w:oddHBand="0" w:evenHBand="0" w:firstRowFirstColumn="0" w:firstRowLastColumn="0" w:lastRowFirstColumn="0" w:lastRowLastColumn="0"/>
-            </w:pPr>
-            <w:r>
-              <w:t>1</w:t>
-            </w:r>
-          </w:p>
-        </w:tc>
-      </w:tr>
-      <w:tr>
-        <w:trPr>
-          <w:cnfStyle w:val="000000100000" w:firstRow="0" w:lastRow="0" w:firstColumn="0" w:lastColumn="0" w:oddVBand="0" w:evenVBand="0" w:oddHBand="1" w:evenHBand="0" w:firstRowFirstColumn="0" w:firstRowLastColumn="0" w:lastRowFirstColumn="0" w:lastRowLastColumn="0"/>
-        </w:trPr>
-        <w:tc>
-          <w:tcPr>
-            <w:cnfStyle w:val="001000000000" w:firstRow="0" w:lastRow="0" w:firstColumn="1" w:lastColumn="0" w:oddVBand="0" w:evenVBand="0" w:oddHBand="0" w:evenHBand="0" w:firstRowFirstColumn="0" w:firstRowLastColumn="0" w:lastRowFirstColumn="0" w:lastRowLastColumn="0"/>
-            <w:tcW w:w="2352" w:type="dxa"/>
-          </w:tcPr>
-          <w:p>
-            <w:r>
-              <w:t>Engineering</w:t>
-            </w:r>
-          </w:p>
-        </w:tc>
-        <w:tc>
-          <w:tcPr>
-            <w:tcW w:w="2512" w:type="dxa"/>
-          </w:tcPr>
-          <w:p>
-            <w:pPr>
-              <w:cnfStyle w:val="000000100000" w:firstRow="0" w:lastRow="0" w:firstColumn="0" w:lastColumn="0" w:oddVBand="0" w:evenVBand="0" w:oddHBand="1" w:evenHBand="0" w:firstRowFirstColumn="0" w:firstRowLastColumn="0" w:lastRowFirstColumn="0" w:lastRowLastColumn="0"/>
-            </w:pPr>
-            <w:r>
-              <w:t>Computer Room</w:t>
-            </w:r>
-          </w:p>
-        </w:tc>
-        <w:tc>
-          <w:tcPr>
-            <w:tcW w:w="2216" w:type="dxa"/>
-          </w:tcPr>
-          <w:p>
-            <w:pPr>
-              <w:cnfStyle w:val="000000100000" w:firstRow="0" w:lastRow="0" w:firstColumn="0" w:lastColumn="0" w:oddVBand="0" w:evenVBand="0" w:oddHBand="1" w:evenHBand="0" w:firstRowFirstColumn="0" w:firstRowLastColumn="0" w:lastRowFirstColumn="0" w:lastRowLastColumn="0"/>
-            </w:pPr>
-            <w:r>
-              <w:t>1</w:t>
-            </w:r>
-          </w:p>
-        </w:tc>
-      </w:tr>
-      <w:tr>
-        <w:tc>
-          <w:tcPr>
-            <w:cnfStyle w:val="001000000000" w:firstRow="0" w:lastRow="0" w:firstColumn="1" w:lastColumn="0" w:oddVBand="0" w:evenVBand="0" w:oddHBand="0" w:evenHBand="0" w:firstRowFirstColumn="0" w:firstRowLastColumn="0" w:lastRowFirstColumn="0" w:lastRowLastColumn="0"/>
-            <w:tcW w:w="2352" w:type="dxa"/>
-          </w:tcPr>
-          <w:p>
-            <w:r>
-              <w:t>Engineering</w:t>
-            </w:r>
-          </w:p>
-        </w:tc>
-        <w:tc>
-          <w:tcPr>
-            <w:tcW w:w="2512" w:type="dxa"/>
-          </w:tcPr>
-          <w:p>
-            <w:pPr>
-              <w:cnfStyle w:val="000000000000" w:firstRow="0" w:lastRow="0" w:firstColumn="0" w:lastColumn="0" w:oddVBand="0" w:evenVBand="0" w:oddHBand="0" w:evenHBand="0" w:firstRowFirstColumn="0" w:firstRowLastColumn="0" w:lastRowFirstColumn="0" w:lastRowLastColumn="0"/>
-            </w:pPr>
-            <w:r>
-              <w:t>Dr Fuels Lab</w:t>
-            </w:r>
-          </w:p>
-        </w:tc>
-        <w:tc>
-          <w:tcPr>
-            <w:tcW w:w="2216" w:type="dxa"/>
-          </w:tcPr>
-          <w:p>
-            <w:pPr>
-              <w:cnfStyle w:val="000000000000" w:firstRow="0" w:lastRow="0" w:firstColumn="0" w:lastColumn="0" w:oddVBand="0" w:evenVBand="0" w:oddHBand="0" w:evenHBand="0" w:firstRowFirstColumn="0" w:firstRowLastColumn="0" w:lastRowFirstColumn="0" w:lastRowLastColumn="0"/>
-            </w:pPr>
-            <w:r>
-              <w:t>1</w:t>
-            </w:r>
-          </w:p>
-        </w:tc>
-      </w:tr>
-      <w:tr>
-        <w:trPr>
-          <w:cnfStyle w:val="000000100000" w:firstRow="0" w:lastRow="0" w:firstColumn="0" w:lastColumn="0" w:oddVBand="0" w:evenVBand="0" w:oddHBand="1" w:evenHBand="0" w:firstRowFirstColumn="0" w:firstRowLastColumn="0" w:lastRowFirstColumn="0" w:lastRowLastColumn="0"/>
-        </w:trPr>
-        <w:tc>
-          <w:tcPr>
-            <w:cnfStyle w:val="001000000000" w:firstRow="0" w:lastRow="0" w:firstColumn="1" w:lastColumn="0" w:oddVBand="0" w:evenVBand="0" w:oddHBand="0" w:evenHBand="0" w:firstRowFirstColumn="0" w:firstRowLastColumn="0" w:lastRowFirstColumn="0" w:lastRowLastColumn="0"/>
-            <w:tcW w:w="2352" w:type="dxa"/>
-          </w:tcPr>
-          <w:p>
-            <w:r>
-              <w:t>Engineering</w:t>
-            </w:r>
-          </w:p>
-        </w:tc>
-        <w:tc>
-          <w:tcPr>
-            <w:tcW w:w="2512" w:type="dxa"/>
-          </w:tcPr>
-          <w:p>
-            <w:pPr>
-              <w:cnfStyle w:val="000000100000" w:firstRow="0" w:lastRow="0" w:firstColumn="0" w:lastColumn="0" w:oddVBand="0" w:evenVBand="0" w:oddHBand="1" w:evenHBand="0" w:firstRowFirstColumn="0" w:firstRowLastColumn="0" w:lastRowFirstColumn="0" w:lastRowLastColumn="0"/>
-            </w:pPr>
-            <w:r>
-              <w:t>Thermo fluids Lab</w:t>
-            </w:r>
-          </w:p>
-        </w:tc>
-        <w:tc>
-          <w:tcPr>
-            <w:tcW w:w="2216" w:type="dxa"/>
-          </w:tcPr>
-          <w:p>
-            <w:pPr>
-              <w:cnfStyle w:val="000000100000" w:firstRow="0" w:lastRow="0" w:firstColumn="0" w:lastColumn="0" w:oddVBand="0" w:evenVBand="0" w:oddHBand="1" w:evenHBand="0" w:firstRowFirstColumn="0" w:firstRowLastColumn="0" w:lastRowFirstColumn="0" w:lastRowLastColumn="0"/>
-            </w:pPr>
-            <w:r>
-              <w:t>1</w:t>
-            </w:r>
-          </w:p>
-        </w:tc>
-      </w:tr>
-      <w:tr>
-        <w:tc>
-          <w:tcPr>
-            <w:cnfStyle w:val="001000000000" w:firstRow="0" w:lastRow="0" w:firstColumn="1" w:lastColumn="0" w:oddVBand="0" w:evenVBand="0" w:oddHBand="0" w:evenHBand="0" w:firstRowFirstColumn="0" w:firstRowLastColumn="0" w:lastRowFirstColumn="0" w:lastRowLastColumn="0"/>
-            <w:tcW w:w="2352" w:type="dxa"/>
-          </w:tcPr>
-          <w:p>
-            <w:r>
-              <w:t>Engineering</w:t>
-            </w:r>
-          </w:p>
-        </w:tc>
-        <w:tc>
-          <w:tcPr>
-            <w:tcW w:w="2512" w:type="dxa"/>
-          </w:tcPr>
-          <w:p>
-            <w:pPr>
-              <w:cnfStyle w:val="000000000000" w:firstRow="0" w:lastRow="0" w:firstColumn="0" w:lastColumn="0" w:oddVBand="0" w:evenVBand="0" w:oddHBand="0" w:evenHBand="0" w:firstRowFirstColumn="0" w:firstRowLastColumn="0" w:lastRowFirstColumn="0" w:lastRowLastColumn="0"/>
-            </w:pPr>
-            <w:r>
-              <w:t>General Store room</w:t>
-            </w:r>
-          </w:p>
-        </w:tc>
-        <w:tc>
-          <w:tcPr>
-            <w:tcW w:w="2216" w:type="dxa"/>
-          </w:tcPr>
-          <w:p>
-            <w:pPr>
-              <w:cnfStyle w:val="000000000000" w:firstRow="0" w:lastRow="0" w:firstColumn="0" w:lastColumn="0" w:oddVBand="0" w:evenVBand="0" w:oddHBand="0" w:evenHBand="0" w:firstRowFirstColumn="0" w:firstRowLastColumn="0" w:lastRowFirstColumn="0" w:lastRowLastColumn="0"/>
-            </w:pPr>
-            <w:r>
-              <w:t xml:space="preserve">3 (Including shared space) </w:t>
-            </w:r>
-          </w:p>
-        </w:tc>
-      </w:tr>
-      <w:tr>
-        <w:trPr>
-          <w:cnfStyle w:val="000000100000" w:firstRow="0" w:lastRow="0" w:firstColumn="0" w:lastColumn="0" w:oddVBand="0" w:evenVBand="0" w:oddHBand="1" w:evenHBand="0" w:firstRowFirstColumn="0" w:firstRowLastColumn="0" w:lastRowFirstColumn="0" w:lastRowLastColumn="0"/>
-        </w:trPr>
-        <w:tc>
-          <w:tcPr>
-            <w:cnfStyle w:val="001000000000" w:firstRow="0" w:lastRow="0" w:firstColumn="1" w:lastColumn="0" w:oddVBand="0" w:evenVBand="0" w:oddHBand="0" w:evenHBand="0" w:firstRowFirstColumn="0" w:firstRowLastColumn="0" w:lastRowFirstColumn="0" w:lastRowLastColumn="0"/>
-            <w:tcW w:w="2352" w:type="dxa"/>
-          </w:tcPr>
-          <w:p>
-            <w:r>
-              <w:t>Engineering</w:t>
-            </w:r>
-          </w:p>
-        </w:tc>
-        <w:tc>
-          <w:tcPr>
-            <w:tcW w:w="2512" w:type="dxa"/>
-          </w:tcPr>
-          <w:p>
-            <w:pPr>
-              <w:cnfStyle w:val="000000100000" w:firstRow="0" w:lastRow="0" w:firstColumn="0" w:lastColumn="0" w:oddVBand="0" w:evenVBand="0" w:oddHBand="1" w:evenHBand="0" w:firstRowFirstColumn="0" w:firstRowLastColumn="0" w:lastRowFirstColumn="0" w:lastRowLastColumn="0"/>
-            </w:pPr>
-            <w:r>
-              <w:t>High Energy Elec Mec Storage Facility</w:t>
-            </w:r>
-          </w:p>
-        </w:tc>
-        <w:tc>
-          <w:tcPr>
-            <w:tcW w:w="2216" w:type="dxa"/>
-          </w:tcPr>
-          <w:p>
-            <w:pPr>
-              <w:cnfStyle w:val="000000100000" w:firstRow="0" w:lastRow="0" w:firstColumn="0" w:lastColumn="0" w:oddVBand="0" w:evenVBand="0" w:oddHBand="1" w:evenHBand="0" w:firstRowFirstColumn="0" w:firstRowLastColumn="0" w:lastRowFirstColumn="0" w:lastRowLastColumn="0"/>
-            </w:pPr>
-            <w:r>
-              <w:t>1</w:t>
-            </w:r>
-          </w:p>
-        </w:tc>
-      </w:tr>
-      <w:tr>
-        <w:tc>
-          <w:tcPr>
-            <w:cnfStyle w:val="001000000000" w:firstRow="0" w:lastRow="0" w:firstColumn="1" w:lastColumn="0" w:oddVBand="0" w:evenVBand="0" w:oddHBand="0" w:evenHBand="0" w:firstRowFirstColumn="0" w:firstRowLastColumn="0" w:lastRowFirstColumn="0" w:lastRowLastColumn="0"/>
-            <w:tcW w:w="2352" w:type="dxa"/>
-          </w:tcPr>
-          <w:p>
-            <w:r>
-              <w:t>Computer Science</w:t>
-            </w:r>
-          </w:p>
-        </w:tc>
-        <w:tc>
-          <w:tcPr>
-            <w:tcW w:w="2512" w:type="dxa"/>
-          </w:tcPr>
-          <w:p>
-            <w:pPr>
-              <w:cnfStyle w:val="000000000000" w:firstRow="0" w:lastRow="0" w:firstColumn="0" w:lastColumn="0" w:oddVBand="0" w:evenVBand="0" w:oddHBand="0" w:evenHBand="0" w:firstRowFirstColumn="0" w:firstRowLastColumn="0" w:lastRowFirstColumn="0" w:lastRowLastColumn="0"/>
-            </w:pPr>
-            <w:r>
-              <w:t>Large Office w/meeting</w:t>
-            </w:r>
-          </w:p>
-        </w:tc>
-        <w:tc>
-          <w:tcPr>
-            <w:tcW w:w="2216" w:type="dxa"/>
-          </w:tcPr>
-          <w:p>
-            <w:pPr>
-              <w:cnfStyle w:val="000000000000" w:firstRow="0" w:lastRow="0" w:firstColumn="0" w:lastColumn="0" w:oddVBand="0" w:evenVBand="0" w:oddHBand="0" w:evenHBand="0" w:firstRowFirstColumn="0" w:firstRowLastColumn="0" w:lastRowFirstColumn="0" w:lastRowLastColumn="0"/>
-            </w:pPr>
-            <w:r>
-              <w:t>1</w:t>
-            </w:r>
-          </w:p>
-        </w:tc>
-      </w:tr>
-      <w:tr>
-        <w:trPr>
-          <w:cnfStyle w:val="000000100000" w:firstRow="0" w:lastRow="0" w:firstColumn="0" w:lastColumn="0" w:oddVBand="0" w:evenVBand="0" w:oddHBand="1" w:evenHBand="0" w:firstRowFirstColumn="0" w:firstRowLastColumn="0" w:lastRowFirstColumn="0" w:lastRowLastColumn="0"/>
-        </w:trPr>
-        <w:tc>
-          <w:tcPr>
-            <w:cnfStyle w:val="001000000000" w:firstRow="0" w:lastRow="0" w:firstColumn="1" w:lastColumn="0" w:oddVBand="0" w:evenVBand="0" w:oddHBand="0" w:evenHBand="0" w:firstRowFirstColumn="0" w:firstRowLastColumn="0" w:lastRowFirstColumn="0" w:lastRowLastColumn="0"/>
-            <w:tcW w:w="2352" w:type="dxa"/>
-          </w:tcPr>
-          <w:p>
-            <w:r>
-              <w:t>Computer Science</w:t>
-            </w:r>
-          </w:p>
-        </w:tc>
-        <w:tc>
-          <w:tcPr>
-            <w:tcW w:w="2512" w:type="dxa"/>
-          </w:tcPr>
-          <w:p>
-            <w:pPr>
-              <w:cnfStyle w:val="000000100000" w:firstRow="0" w:lastRow="0" w:firstColumn="0" w:lastColumn="0" w:oddVBand="0" w:evenVBand="0" w:oddHBand="1" w:evenHBand="0" w:firstRowFirstColumn="0" w:firstRowLastColumn="0" w:lastRowFirstColumn="0" w:lastRowLastColumn="0"/>
-            </w:pPr>
-            <w:r>
-              <w:t>Hourly Paid Lecturers</w:t>
-            </w:r>
-          </w:p>
-        </w:tc>
-        <w:tc>
-          <w:tcPr>
-            <w:tcW w:w="2216" w:type="dxa"/>
-          </w:tcPr>
-          <w:p>
-            <w:pPr>
-              <w:cnfStyle w:val="000000100000" w:firstRow="0" w:lastRow="0" w:firstColumn="0" w:lastColumn="0" w:oddVBand="0" w:evenVBand="0" w:oddHBand="1" w:evenHBand="0" w:firstRowFirstColumn="0" w:firstRowLastColumn="0" w:lastRowFirstColumn="0" w:lastRowLastColumn="0"/>
-            </w:pPr>
-            <w:r>
-              <w:t>2</w:t>
-            </w:r>
-          </w:p>
-        </w:tc>
-      </w:tr>
-      <w:tr>
-        <w:tc>
-          <w:tcPr>
-            <w:cnfStyle w:val="001000000000" w:firstRow="0" w:lastRow="0" w:firstColumn="1" w:lastColumn="0" w:oddVBand="0" w:evenVBand="0" w:oddHBand="0" w:evenHBand="0" w:firstRowFirstColumn="0" w:firstRowLastColumn="0" w:lastRowFirstColumn="0" w:lastRowLastColumn="0"/>
-            <w:tcW w:w="2352" w:type="dxa"/>
-          </w:tcPr>
-          <w:p>
-            <w:r>
-              <w:t>Computer Science</w:t>
-            </w:r>
-          </w:p>
-        </w:tc>
-        <w:tc>
-          <w:tcPr>
-            <w:tcW w:w="2512" w:type="dxa"/>
-          </w:tcPr>
-          <w:p>
-            <w:pPr>
-              <w:cnfStyle w:val="000000000000" w:firstRow="0" w:lastRow="0" w:firstColumn="0" w:lastColumn="0" w:oddVBand="0" w:evenVBand="0" w:oddHBand="0" w:evenHBand="0" w:firstRowFirstColumn="0" w:firstRowLastColumn="0" w:lastRowFirstColumn="0" w:lastRowLastColumn="0"/>
-            </w:pPr>
-            <w:r>
-              <w:t>Single Office</w:t>
-            </w:r>
-          </w:p>
-        </w:tc>
-        <w:tc>
-          <w:tcPr>
-            <w:tcW w:w="2216" w:type="dxa"/>
-          </w:tcPr>
-          <w:p>
-            <w:pPr>
-              <w:cnfStyle w:val="000000000000" w:firstRow="0" w:lastRow="0" w:firstColumn="0" w:lastColumn="0" w:oddVBand="0" w:evenVBand="0" w:oddHBand="0" w:evenHBand="0" w:firstRowFirstColumn="0" w:firstRowLastColumn="0" w:lastRowFirstColumn="0" w:lastRowLastColumn="0"/>
-            </w:pPr>
-            <w:r>
-              <w:t>1</w:t>
-            </w:r>
-          </w:p>
-        </w:tc>
-      </w:tr>
-      <w:tr>
-        <w:trPr>
-          <w:cnfStyle w:val="000000100000" w:firstRow="0" w:lastRow="0" w:firstColumn="0" w:lastColumn="0" w:oddVBand="0" w:evenVBand="0" w:oddHBand="1" w:evenHBand="0" w:firstRowFirstColumn="0" w:firstRowLastColumn="0" w:lastRowFirstColumn="0" w:lastRowLastColumn="0"/>
-        </w:trPr>
-        <w:tc>
-          <w:tcPr>
-            <w:cnfStyle w:val="001000000000" w:firstRow="0" w:lastRow="0" w:firstColumn="1" w:lastColumn="0" w:oddVBand="0" w:evenVBand="0" w:oddHBand="0" w:evenHBand="0" w:firstRowFirstColumn="0" w:firstRowLastColumn="0" w:lastRowFirstColumn="0" w:lastRowLastColumn="0"/>
-            <w:tcW w:w="2352" w:type="dxa"/>
-          </w:tcPr>
-          <w:p>
-            <w:r>
-              <w:t>Computer Science</w:t>
-            </w:r>
-          </w:p>
-        </w:tc>
-        <w:tc>
-          <w:tcPr>
-            <w:tcW w:w="2512" w:type="dxa"/>
-          </w:tcPr>
-          <w:p>
-            <w:pPr>
-              <w:cnfStyle w:val="000000100000" w:firstRow="0" w:lastRow="0" w:firstColumn="0" w:lastColumn="0" w:oddVBand="0" w:evenVBand="0" w:oddHBand="1" w:evenHBand="0" w:firstRowFirstColumn="0" w:firstRowLastColumn="0" w:lastRowFirstColumn="0" w:lastRowLastColumn="0"/>
-            </w:pPr>
-            <w:r>
-              <w:t>Bookable Breakout Area</w:t>
-            </w:r>
-          </w:p>
-        </w:tc>
-        <w:tc>
-          <w:tcPr>
-            <w:tcW w:w="2216" w:type="dxa"/>
-          </w:tcPr>
-          <w:p>
-            <w:pPr>
-              <w:cnfStyle w:val="000000100000" w:firstRow="0" w:lastRow="0" w:firstColumn="0" w:lastColumn="0" w:oddVBand="0" w:evenVBand="0" w:oddHBand="1" w:evenHBand="0" w:firstRowFirstColumn="0" w:firstRowLastColumn="0" w:lastRowFirstColumn="0" w:lastRowLastColumn="0"/>
-            </w:pPr>
-            <w:r>
-              <w:t>4</w:t>
-            </w:r>
-          </w:p>
-        </w:tc>
-      </w:tr>
-      <w:tr>
-        <w:tc>
-          <w:tcPr>
-            <w:cnfStyle w:val="001000000000" w:firstRow="0" w:lastRow="0" w:firstColumn="1" w:lastColumn="0" w:oddVBand="0" w:evenVBand="0" w:oddHBand="0" w:evenHBand="0" w:firstRowFirstColumn="0" w:firstRowLastColumn="0" w:lastRowFirstColumn="0" w:lastRowLastColumn="0"/>
-            <w:tcW w:w="2352" w:type="dxa"/>
-          </w:tcPr>
-          <w:p>
-            <w:r>
-              <w:t>Computer Science</w:t>
-            </w:r>
-          </w:p>
-        </w:tc>
-        <w:tc>
-          <w:tcPr>
-            <w:tcW w:w="2512" w:type="dxa"/>
-          </w:tcPr>
-          <w:p>
-            <w:pPr>
-              <w:cnfStyle w:val="000000000000" w:firstRow="0" w:lastRow="0" w:firstColumn="0" w:lastColumn="0" w:oddVBand="0" w:evenVBand="0" w:oddHBand="0" w:evenHBand="0" w:firstRowFirstColumn="0" w:firstRowLastColumn="0" w:lastRowFirstColumn="0" w:lastRowLastColumn="0"/>
-            </w:pPr>
-            <w:r>
-              <w:t>Research Student Workplaces(Joint with Maths and Physics)</w:t>
-            </w:r>
-          </w:p>
-        </w:tc>
-        <w:tc>
-          <w:tcPr>
-            <w:tcW w:w="2216" w:type="dxa"/>
-          </w:tcPr>
-          <w:p>
-            <w:pPr>
-              <w:cnfStyle w:val="000000000000" w:firstRow="0" w:lastRow="0" w:firstColumn="0" w:lastColumn="0" w:oddVBand="0" w:evenVBand="0" w:oddHBand="0" w:evenHBand="0" w:firstRowFirstColumn="0" w:firstRowLastColumn="0" w:lastRowFirstColumn="0" w:lastRowLastColumn="0"/>
-            </w:pPr>
-            <w:r>
-              <w:t>1</w:t>
-            </w:r>
-          </w:p>
-        </w:tc>
-      </w:tr>
-      <w:tr>
-        <w:trPr>
-          <w:cnfStyle w:val="000000100000" w:firstRow="0" w:lastRow="0" w:firstColumn="0" w:lastColumn="0" w:oddVBand="0" w:evenVBand="0" w:oddHBand="1" w:evenHBand="0" w:firstRowFirstColumn="0" w:firstRowLastColumn="0" w:lastRowFirstColumn="0" w:lastRowLastColumn="0"/>
-        </w:trPr>
-        <w:tc>
-          <w:tcPr>
-            <w:cnfStyle w:val="001000000000" w:firstRow="0" w:lastRow="0" w:firstColumn="1" w:lastColumn="0" w:oddVBand="0" w:evenVBand="0" w:oddHBand="0" w:evenHBand="0" w:firstRowFirstColumn="0" w:firstRowLastColumn="0" w:lastRowFirstColumn="0" w:lastRowLastColumn="0"/>
-            <w:tcW w:w="2352" w:type="dxa"/>
-          </w:tcPr>
-          <w:p>
-            <w:r>
-              <w:t>Computer Science</w:t>
-            </w:r>
-          </w:p>
-        </w:tc>
-        <w:tc>
-          <w:tcPr>
-            <w:tcW w:w="2512" w:type="dxa"/>
-          </w:tcPr>
-          <w:p>
-            <w:pPr>
-              <w:cnfStyle w:val="000000100000" w:firstRow="0" w:lastRow="0" w:firstColumn="0" w:lastColumn="0" w:oddVBand="0" w:evenVBand="0" w:oddHBand="1" w:evenHBand="0" w:firstRowFirstColumn="0" w:firstRowLastColumn="0" w:lastRowFirstColumn="0" w:lastRowLastColumn="0"/>
-            </w:pPr>
-            <w:r>
-              <w:t>PA to HOS</w:t>
-            </w:r>
-          </w:p>
-        </w:tc>
-        <w:tc>
-          <w:tcPr>
-            <w:tcW w:w="2216" w:type="dxa"/>
-          </w:tcPr>
-          <w:p>
-            <w:pPr>
-              <w:cnfStyle w:val="000000100000" w:firstRow="0" w:lastRow="0" w:firstColumn="0" w:lastColumn="0" w:oddVBand="0" w:evenVBand="0" w:oddHBand="1" w:evenHBand="0" w:firstRowFirstColumn="0" w:firstRowLastColumn="0" w:lastRowFirstColumn="0" w:lastRowLastColumn="0"/>
-            </w:pPr>
-            <w:r>
-              <w:t>27</w:t>
-            </w:r>
-          </w:p>
-        </w:tc>
-      </w:tr>
-      <w:tr>
-        <w:tc>
-          <w:tcPr>
-            <w:cnfStyle w:val="001000000000" w:firstRow="0" w:lastRow="0" w:firstColumn="1" w:lastColumn="0" w:oddVBand="0" w:evenVBand="0" w:oddHBand="0" w:evenHBand="0" w:firstRowFirstColumn="0" w:firstRowLastColumn="0" w:lastRowFirstColumn="0" w:lastRowLastColumn="0"/>
-            <w:tcW w:w="2352" w:type="dxa"/>
-          </w:tcPr>
-          <w:p>
-            <w:r>
-              <w:t>Computer Science</w:t>
-            </w:r>
-          </w:p>
-        </w:tc>
-        <w:tc>
-          <w:tcPr>
-            <w:tcW w:w="2512" w:type="dxa"/>
-          </w:tcPr>
-          <w:p>
-            <w:pPr>
-              <w:cnfStyle w:val="000000000000" w:firstRow="0" w:lastRow="0" w:firstColumn="0" w:lastColumn="0" w:oddVBand="0" w:evenVBand="0" w:oddHBand="0" w:evenHBand="0" w:firstRowFirstColumn="0" w:firstRowLastColumn="0" w:lastRowFirstColumn="0" w:lastRowLastColumn="0"/>
-            </w:pPr>
-            <w:r>
-              <w:t>HOS</w:t>
-            </w:r>
-          </w:p>
-        </w:tc>
-        <w:tc>
-          <w:tcPr>
-            <w:tcW w:w="2216" w:type="dxa"/>
-          </w:tcPr>
-          <w:p>
-            <w:pPr>
-              <w:cnfStyle w:val="000000000000" w:firstRow="0" w:lastRow="0" w:firstColumn="0" w:lastColumn="0" w:oddVBand="0" w:evenVBand="0" w:oddHBand="0" w:evenHBand="0" w:firstRowFirstColumn="0" w:firstRowLastColumn="0" w:lastRowFirstColumn="0" w:lastRowLastColumn="0"/>
-            </w:pPr>
-            <w:r>
-              <w:t>1</w:t>
-            </w:r>
-          </w:p>
-        </w:tc>
-      </w:tr>
-      <w:tr>
-        <w:trPr>
-          <w:cnfStyle w:val="000000100000" w:firstRow="0" w:lastRow="0" w:firstColumn="0" w:lastColumn="0" w:oddVBand="0" w:evenVBand="0" w:oddHBand="1" w:evenHBand="0" w:firstRowFirstColumn="0" w:firstRowLastColumn="0" w:lastRowFirstColumn="0" w:lastRowLastColumn="0"/>
-        </w:trPr>
-        <w:tc>
-          <w:tcPr>
-            <w:cnfStyle w:val="001000000000" w:firstRow="0" w:lastRow="0" w:firstColumn="1" w:lastColumn="0" w:oddVBand="0" w:evenVBand="0" w:oddHBand="0" w:evenHBand="0" w:firstRowFirstColumn="0" w:firstRowLastColumn="0" w:lastRowFirstColumn="0" w:lastRowLastColumn="0"/>
-            <w:tcW w:w="2352" w:type="dxa"/>
-          </w:tcPr>
-          <w:p>
-            <w:r>
-              <w:t>Computer Science</w:t>
-            </w:r>
-          </w:p>
-        </w:tc>
-        <w:tc>
-          <w:tcPr>
-            <w:tcW w:w="2512" w:type="dxa"/>
-          </w:tcPr>
-          <w:p>
-            <w:pPr>
-              <w:cnfStyle w:val="000000100000" w:firstRow="0" w:lastRow="0" w:firstColumn="0" w:lastColumn="0" w:oddVBand="0" w:evenVBand="0" w:oddHBand="1" w:evenHBand="0" w:firstRowFirstColumn="0" w:firstRowLastColumn="0" w:lastRowFirstColumn="0" w:lastRowLastColumn="0"/>
-            </w:pPr>
-            <w:r>
-              <w:t>Technical support</w:t>
-            </w:r>
-          </w:p>
-        </w:tc>
-        <w:tc>
-          <w:tcPr>
-            <w:tcW w:w="2216" w:type="dxa"/>
-          </w:tcPr>
-          <w:p>
-            <w:pPr>
-              <w:cnfStyle w:val="000000100000" w:firstRow="0" w:lastRow="0" w:firstColumn="0" w:lastColumn="0" w:oddVBand="0" w:evenVBand="0" w:oddHBand="1" w:evenHBand="0" w:firstRowFirstColumn="0" w:firstRowLastColumn="0" w:lastRowFirstColumn="0" w:lastRowLastColumn="0"/>
-            </w:pPr>
-            <w:r>
-              <w:t>1</w:t>
-            </w:r>
-          </w:p>
-        </w:tc>
-      </w:tr>
-      <w:tr>
-        <w:tc>
-          <w:tcPr>
-            <w:cnfStyle w:val="001000000000" w:firstRow="0" w:lastRow="0" w:firstColumn="1" w:lastColumn="0" w:oddVBand="0" w:evenVBand="0" w:oddHBand="0" w:evenHBand="0" w:firstRowFirstColumn="0" w:firstRowLastColumn="0" w:lastRowFirstColumn="0" w:lastRowLastColumn="0"/>
-            <w:tcW w:w="2352" w:type="dxa"/>
-          </w:tcPr>
-          <w:p>
-            <w:r>
-              <w:t>Computer Science</w:t>
-            </w:r>
-          </w:p>
-        </w:tc>
-        <w:tc>
-          <w:tcPr>
-            <w:tcW w:w="2512" w:type="dxa"/>
-          </w:tcPr>
-          <w:p>
-            <w:pPr>
-              <w:cnfStyle w:val="000000000000" w:firstRow="0" w:lastRow="0" w:firstColumn="0" w:lastColumn="0" w:oddVBand="0" w:evenVBand="0" w:oddHBand="0" w:evenHBand="0" w:firstRowFirstColumn="0" w:firstRowLastColumn="0" w:lastRowFirstColumn="0" w:lastRowLastColumn="0"/>
-            </w:pPr>
-            <w:r>
-              <w:t>Computer Lab</w:t>
-            </w:r>
-          </w:p>
-        </w:tc>
-        <w:tc>
-          <w:tcPr>
-            <w:tcW w:w="2216" w:type="dxa"/>
-          </w:tcPr>
-          <w:p>
-            <w:pPr>
-              <w:cnfStyle w:val="000000000000" w:firstRow="0" w:lastRow="0" w:firstColumn="0" w:lastColumn="0" w:oddVBand="0" w:evenVBand="0" w:oddHBand="0" w:evenHBand="0" w:firstRowFirstColumn="0" w:firstRowLastColumn="0" w:lastRowFirstColumn="0" w:lastRowLastColumn="0"/>
-            </w:pPr>
-            <w:r>
-              <w:t>1</w:t>
-            </w:r>
-          </w:p>
-        </w:tc>
-      </w:tr>
-      <w:tr>
-        <w:trPr>
-          <w:cnfStyle w:val="000000100000" w:firstRow="0" w:lastRow="0" w:firstColumn="0" w:lastColumn="0" w:oddVBand="0" w:evenVBand="0" w:oddHBand="1" w:evenHBand="0" w:firstRowFirstColumn="0" w:firstRowLastColumn="0" w:lastRowFirstColumn="0" w:lastRowLastColumn="0"/>
-        </w:trPr>
-        <w:tc>
-          <w:tcPr>
-            <w:cnfStyle w:val="001000000000" w:firstRow="0" w:lastRow="0" w:firstColumn="1" w:lastColumn="0" w:oddVBand="0" w:evenVBand="0" w:oddHBand="0" w:evenHBand="0" w:firstRowFirstColumn="0" w:firstRowLastColumn="0" w:lastRowFirstColumn="0" w:lastRowLastColumn="0"/>
-            <w:tcW w:w="2352" w:type="dxa"/>
-          </w:tcPr>
-          <w:p>
-            <w:r>
-              <w:t>Computer Science</w:t>
-            </w:r>
-          </w:p>
-        </w:tc>
-        <w:tc>
-          <w:tcPr>
-            <w:tcW w:w="2512" w:type="dxa"/>
-          </w:tcPr>
-          <w:p>
-            <w:pPr>
-              <w:cnfStyle w:val="000000100000" w:firstRow="0" w:lastRow="0" w:firstColumn="0" w:lastColumn="0" w:oddVBand="0" w:evenVBand="0" w:oddHBand="1" w:evenHBand="0" w:firstRowFirstColumn="0" w:firstRowLastColumn="0" w:lastRowFirstColumn="0" w:lastRowLastColumn="0"/>
-            </w:pPr>
-            <w:r>
-              <w:t>Storage</w:t>
-            </w:r>
-          </w:p>
-        </w:tc>
-        <w:tc>
-          <w:tcPr>
-            <w:tcW w:w="2216" w:type="dxa"/>
-          </w:tcPr>
-          <w:p>
-            <w:pPr>
-              <w:cnfStyle w:val="000000100000" w:firstRow="0" w:lastRow="0" w:firstColumn="0" w:lastColumn="0" w:oddVBand="0" w:evenVBand="0" w:oddHBand="1" w:evenHBand="0" w:firstRowFirstColumn="0" w:firstRowLastColumn="0" w:lastRowFirstColumn="0" w:lastRowLastColumn="0"/>
-            </w:pPr>
-            <w:r>
-              <w:t>1</w:t>
-            </w:r>
-          </w:p>
-        </w:tc>
-      </w:tr>
-      <w:tr>
-        <w:tc>
-          <w:tcPr>
-            <w:cnfStyle w:val="001000000000" w:firstRow="0" w:lastRow="0" w:firstColumn="1" w:lastColumn="0" w:oddVBand="0" w:evenVBand="0" w:oddHBand="0" w:evenHBand="0" w:firstRowFirstColumn="0" w:firstRowLastColumn="0" w:lastRowFirstColumn="0" w:lastRowLastColumn="0"/>
-            <w:tcW w:w="2352" w:type="dxa"/>
-          </w:tcPr>
-          <w:p>
-            <w:r>
-              <w:t>Computer Science</w:t>
-            </w:r>
-          </w:p>
-        </w:tc>
-        <w:tc>
-          <w:tcPr>
-            <w:tcW w:w="2512" w:type="dxa"/>
-          </w:tcPr>
-          <w:p>
-            <w:pPr>
-              <w:cnfStyle w:val="000000000000" w:firstRow="0" w:lastRow="0" w:firstColumn="0" w:lastColumn="0" w:oddVBand="0" w:evenVBand="0" w:oddHBand="0" w:evenHBand="0" w:firstRowFirstColumn="0" w:firstRowLastColumn="0" w:lastRowFirstColumn="0" w:lastRowLastColumn="0"/>
-            </w:pPr>
-            <w:r>
-              <w:t>Research staff</w:t>
-            </w:r>
-          </w:p>
-        </w:tc>
-        <w:tc>
-          <w:tcPr>
-            <w:tcW w:w="2216" w:type="dxa"/>
-          </w:tcPr>
-          <w:p>
-            <w:pPr>
-              <w:cnfStyle w:val="000000000000" w:firstRow="0" w:lastRow="0" w:firstColumn="0" w:lastColumn="0" w:oddVBand="0" w:evenVBand="0" w:oddHBand="0" w:evenHBand="0" w:firstRowFirstColumn="0" w:firstRowLastColumn="0" w:lastRowFirstColumn="0" w:lastRowLastColumn="0"/>
-            </w:pPr>
-            <w:r>
-              <w:t>1</w:t>
-            </w:r>
-          </w:p>
-        </w:tc>
-      </w:tr>
-      <w:tr>
-        <w:trPr>
-          <w:cnfStyle w:val="000000100000" w:firstRow="0" w:lastRow="0" w:firstColumn="0" w:lastColumn="0" w:oddVBand="0" w:evenVBand="0" w:oddHBand="1" w:evenHBand="0" w:firstRowFirstColumn="0" w:firstRowLastColumn="0" w:lastRowFirstColumn="0" w:lastRowLastColumn="0"/>
-        </w:trPr>
-        <w:tc>
-          <w:tcPr>
-            <w:cnfStyle w:val="001000000000" w:firstRow="0" w:lastRow="0" w:firstColumn="1" w:lastColumn="0" w:oddVBand="0" w:evenVBand="0" w:oddHBand="0" w:evenHBand="0" w:firstRowFirstColumn="0" w:firstRowLastColumn="0" w:lastRowFirstColumn="0" w:lastRowLastColumn="0"/>
-            <w:tcW w:w="2352" w:type="dxa"/>
-          </w:tcPr>
-          <w:p>
-            <w:r>
-              <w:t>Computer Science</w:t>
-            </w:r>
-          </w:p>
-        </w:tc>
-        <w:tc>
-          <w:tcPr>
-            <w:tcW w:w="2512" w:type="dxa"/>
-          </w:tcPr>
-          <w:p>
-            <w:pPr>
-              <w:cnfStyle w:val="000000100000" w:firstRow="0" w:lastRow="0" w:firstColumn="0" w:lastColumn="0" w:oddVBand="0" w:evenVBand="0" w:oddHBand="1" w:evenHBand="0" w:firstRowFirstColumn="0" w:firstRowLastColumn="0" w:lastRowFirstColumn="0" w:lastRowLastColumn="0"/>
-            </w:pPr>
-            <w:r>
-              <w:t>Library/Quiet Room</w:t>
-            </w:r>
-          </w:p>
-        </w:tc>
-        <w:tc>
-          <w:tcPr>
-            <w:tcW w:w="2216" w:type="dxa"/>
-          </w:tcPr>
-          <w:p>
-            <w:pPr>
-              <w:cnfStyle w:val="000000100000" w:firstRow="0" w:lastRow="0" w:firstColumn="0" w:lastColumn="0" w:oddVBand="0" w:evenVBand="0" w:oddHBand="1" w:evenHBand="0" w:firstRowFirstColumn="0" w:firstRowLastColumn="0" w:lastRowFirstColumn="0" w:lastRowLastColumn="0"/>
-            </w:pPr>
-            <w:r>
-              <w:t>4</w:t>
-            </w:r>
-          </w:p>
-        </w:tc>
-      </w:tr>
-      <w:tr>
-        <w:tc>
-          <w:tcPr>
-            <w:cnfStyle w:val="001000000000" w:firstRow="0" w:lastRow="0" w:firstColumn="1" w:lastColumn="0" w:oddVBand="0" w:evenVBand="0" w:oddHBand="0" w:evenHBand="0" w:firstRowFirstColumn="0" w:firstRowLastColumn="0" w:lastRowFirstColumn="0" w:lastRowLastColumn="0"/>
-            <w:tcW w:w="2352" w:type="dxa"/>
-          </w:tcPr>
-          <w:p>
-            <w:r>
-              <w:t>Pooled Spaces</w:t>
-            </w:r>
-          </w:p>
-        </w:tc>
-        <w:tc>
-          <w:tcPr>
-            <w:tcW w:w="2512" w:type="dxa"/>
-          </w:tcPr>
-          <w:p>
-            <w:pPr>
-              <w:cnfStyle w:val="000000000000" w:firstRow="0" w:lastRow="0" w:firstColumn="0" w:lastColumn="0" w:oddVBand="0" w:evenVBand="0" w:oddHBand="0" w:evenHBand="0" w:firstRowFirstColumn="0" w:firstRowLastColumn="0" w:lastRowFirstColumn="0" w:lastRowLastColumn="0"/>
-            </w:pPr>
-            <w:r>
-              <w:t>Pooled Computer Lab</w:t>
-            </w:r>
-          </w:p>
-        </w:tc>
-        <w:tc>
-          <w:tcPr>
-            <w:tcW w:w="2216" w:type="dxa"/>
-          </w:tcPr>
-          <w:p>
-            <w:pPr>
-              <w:cnfStyle w:val="000000000000" w:firstRow="0" w:lastRow="0" w:firstColumn="0" w:lastColumn="0" w:oddVBand="0" w:evenVBand="0" w:oddHBand="0" w:evenHBand="0" w:firstRowFirstColumn="0" w:firstRowLastColumn="0" w:lastRowFirstColumn="0" w:lastRowLastColumn="0"/>
-            </w:pPr>
-            <w:r>
-              <w:t>(shared storage) 1</w:t>
-            </w:r>
-          </w:p>
-        </w:tc>
-      </w:tr>
-      <w:tr>
-        <w:trPr>
-          <w:cnfStyle w:val="000000100000" w:firstRow="0" w:lastRow="0" w:firstColumn="0" w:lastColumn="0" w:oddVBand="0" w:evenVBand="0" w:oddHBand="1" w:evenHBand="0" w:firstRowFirstColumn="0" w:firstRowLastColumn="0" w:lastRowFirstColumn="0" w:lastRowLastColumn="0"/>
-        </w:trPr>
-        <w:tc>
-          <w:tcPr>
-            <w:cnfStyle w:val="001000000000" w:firstRow="0" w:lastRow="0" w:firstColumn="1" w:lastColumn="0" w:oddVBand="0" w:evenVBand="0" w:oddHBand="0" w:evenHBand="0" w:firstRowFirstColumn="0" w:firstRowLastColumn="0" w:lastRowFirstColumn="0" w:lastRowLastColumn="0"/>
-            <w:tcW w:w="2352" w:type="dxa"/>
-          </w:tcPr>
-          <w:p>
-            <w:r>
-              <w:t>Other</w:t>
-            </w:r>
-          </w:p>
-        </w:tc>
-        <w:tc>
-          <w:tcPr>
-            <w:tcW w:w="2512" w:type="dxa"/>
-          </w:tcPr>
-          <w:p>
-            <w:pPr>
-              <w:cnfStyle w:val="000000100000" w:firstRow="0" w:lastRow="0" w:firstColumn="0" w:lastColumn="0" w:oddVBand="0" w:evenVBand="0" w:oddHBand="1" w:evenHBand="0" w:firstRowFirstColumn="0" w:firstRowLastColumn="0" w:lastRowFirstColumn="0" w:lastRowLastColumn="0"/>
-            </w:pPr>
-            <w:r>
-              <w:t>Linux Printer and Storage</w:t>
-            </w:r>
-          </w:p>
-        </w:tc>
-        <w:tc>
-          <w:tcPr>
-            <w:tcW w:w="2216" w:type="dxa"/>
-          </w:tcPr>
-          <w:p>
-            <w:pPr>
-              <w:cnfStyle w:val="000000100000" w:firstRow="0" w:lastRow="0" w:firstColumn="0" w:lastColumn="0" w:oddVBand="0" w:evenVBand="0" w:oddHBand="1" w:evenHBand="0" w:firstRowFirstColumn="0" w:firstRowLastColumn="0" w:lastRowFirstColumn="0" w:lastRowLastColumn="0"/>
-            </w:pPr>
-            <w:r>
-              <w:t>4</w:t>
-            </w:r>
-          </w:p>
-        </w:tc>
-      </w:tr>
-      <w:tr>
-        <w:tc>
-          <w:tcPr>
-            <w:cnfStyle w:val="001000000000" w:firstRow="0" w:lastRow="0" w:firstColumn="1" w:lastColumn="0" w:oddVBand="0" w:evenVBand="0" w:oddHBand="0" w:evenHBand="0" w:firstRowFirstColumn="0" w:firstRowLastColumn="0" w:lastRowFirstColumn="0" w:lastRowLastColumn="0"/>
-            <w:tcW w:w="2352" w:type="dxa"/>
-          </w:tcPr>
-          <w:p>
-            <w:r>
-              <w:t>Other</w:t>
-            </w:r>
-          </w:p>
-        </w:tc>
-        <w:tc>
-          <w:tcPr>
-            <w:tcW w:w="2512" w:type="dxa"/>
-          </w:tcPr>
-          <w:p>
-            <w:pPr>
-              <w:cnfStyle w:val="000000000000" w:firstRow="0" w:lastRow="0" w:firstColumn="0" w:lastColumn="0" w:oddVBand="0" w:evenVBand="0" w:oddHBand="0" w:evenHBand="0" w:firstRowFirstColumn="0" w:firstRowLastColumn="0" w:lastRowFirstColumn="0" w:lastRowLastColumn="0"/>
-            </w:pPr>
-            <w:r>
-              <w:t>Copy Hub</w:t>
-            </w:r>
-          </w:p>
-        </w:tc>
-        <w:tc>
-          <w:tcPr>
-            <w:tcW w:w="2216" w:type="dxa"/>
-          </w:tcPr>
-          <w:p>
-            <w:pPr>
-              <w:cnfStyle w:val="000000000000" w:firstRow="0" w:lastRow="0" w:firstColumn="0" w:lastColumn="0" w:oddVBand="0" w:evenVBand="0" w:oddHBand="0" w:evenHBand="0" w:firstRowFirstColumn="0" w:firstRowLastColumn="0" w:lastRowFirstColumn="0" w:lastRowLastColumn="0"/>
-            </w:pPr>
-            <w:r>
-              <w:t>1</w:t>
-            </w:r>
-          </w:p>
-        </w:tc>
-      </w:tr>
-      <w:tr>
-        <w:trPr>
-          <w:cnfStyle w:val="000000100000" w:firstRow="0" w:lastRow="0" w:firstColumn="0" w:lastColumn="0" w:oddVBand="0" w:evenVBand="0" w:oddHBand="1" w:evenHBand="0" w:firstRowFirstColumn="0" w:firstRowLastColumn="0" w:lastRowFirstColumn="0" w:lastRowLastColumn="0"/>
-        </w:trPr>
-        <w:tc>
-          <w:tcPr>
-            <w:cnfStyle w:val="001000000000" w:firstRow="0" w:lastRow="0" w:firstColumn="1" w:lastColumn="0" w:oddVBand="0" w:evenVBand="0" w:oddHBand="0" w:evenHBand="0" w:firstRowFirstColumn="0" w:firstRowLastColumn="0" w:lastRowFirstColumn="0" w:lastRowLastColumn="0"/>
-            <w:tcW w:w="2352" w:type="dxa"/>
-          </w:tcPr>
-          <w:p>
-            <w:r>
-              <w:t>Other</w:t>
-            </w:r>
-          </w:p>
-        </w:tc>
-        <w:tc>
-          <w:tcPr>
-            <w:tcW w:w="2512" w:type="dxa"/>
-          </w:tcPr>
-          <w:p>
-            <w:pPr>
-              <w:cnfStyle w:val="000000100000" w:firstRow="0" w:lastRow="0" w:firstColumn="0" w:lastColumn="0" w:oddVBand="0" w:evenVBand="0" w:oddHBand="1" w:evenHBand="0" w:firstRowFirstColumn="0" w:firstRowLastColumn="0" w:lastRowFirstColumn="0" w:lastRowLastColumn="0"/>
-            </w:pPr>
-            <w:r>
-              <w:t>Printer</w:t>
-            </w:r>
-          </w:p>
-        </w:tc>
-        <w:tc>
-          <w:tcPr>
-            <w:tcW w:w="2216" w:type="dxa"/>
-          </w:tcPr>
-          <w:p>
-            <w:pPr>
-              <w:cnfStyle w:val="000000100000" w:firstRow="0" w:lastRow="0" w:firstColumn="0" w:lastColumn="0" w:oddVBand="0" w:evenVBand="0" w:oddHBand="1" w:evenHBand="0" w:firstRowFirstColumn="0" w:firstRowLastColumn="0" w:lastRowFirstColumn="0" w:lastRowLastColumn="0"/>
-            </w:pPr>
-            <w:r>
-              <w:t>1</w:t>
-            </w:r>
-          </w:p>
-        </w:tc>
-      </w:tr>
-      <w:tr>
-        <w:tc>
-          <w:tcPr>
-            <w:cnfStyle w:val="001000000000" w:firstRow="0" w:lastRow="0" w:firstColumn="1" w:lastColumn="0" w:oddVBand="0" w:evenVBand="0" w:oddHBand="0" w:evenHBand="0" w:firstRowFirstColumn="0" w:firstRowLastColumn="0" w:lastRowFirstColumn="0" w:lastRowLastColumn="0"/>
-            <w:tcW w:w="2352" w:type="dxa"/>
-          </w:tcPr>
-          <w:p>
-            <w:r>
-              <w:t>Other</w:t>
-            </w:r>
-          </w:p>
-        </w:tc>
-        <w:tc>
-          <w:tcPr>
-            <w:tcW w:w="2512" w:type="dxa"/>
-          </w:tcPr>
-          <w:p>
-            <w:pPr>
-              <w:cnfStyle w:val="000000000000" w:firstRow="0" w:lastRow="0" w:firstColumn="0" w:lastColumn="0" w:oddVBand="0" w:evenVBand="0" w:oddHBand="0" w:evenHBand="0" w:firstRowFirstColumn="0" w:firstRowLastColumn="0" w:lastRowFirstColumn="0" w:lastRowLastColumn="0"/>
-            </w:pPr>
-            <w:r>
-              <w:t>Electrical Cupboard</w:t>
-            </w:r>
-          </w:p>
-        </w:tc>
-        <w:tc>
-          <w:tcPr>
-            <w:tcW w:w="2216" w:type="dxa"/>
-          </w:tcPr>
-          <w:p>
-            <w:pPr>
-              <w:cnfStyle w:val="000000000000" w:firstRow="0" w:lastRow="0" w:firstColumn="0" w:lastColumn="0" w:oddVBand="0" w:evenVBand="0" w:oddHBand="0" w:evenHBand="0" w:firstRowFirstColumn="0" w:firstRowLastColumn="0" w:lastRowFirstColumn="0" w:lastRowLastColumn="0"/>
-            </w:pPr>
-            <w:r>
-              <w:t>1</w:t>
-            </w:r>
-          </w:p>
-        </w:tc>
-      </w:tr>
-      <w:tr>
-        <w:trPr>
-          <w:cnfStyle w:val="000000100000" w:firstRow="0" w:lastRow="0" w:firstColumn="0" w:lastColumn="0" w:oddVBand="0" w:evenVBand="0" w:oddHBand="1" w:evenHBand="0" w:firstRowFirstColumn="0" w:firstRowLastColumn="0" w:lastRowFirstColumn="0" w:lastRowLastColumn="0"/>
-        </w:trPr>
-        <w:tc>
-          <w:tcPr>
-            <w:cnfStyle w:val="001000000000" w:firstRow="0" w:lastRow="0" w:firstColumn="1" w:lastColumn="0" w:oddVBand="0" w:evenVBand="0" w:oddHBand="0" w:evenHBand="0" w:firstRowFirstColumn="0" w:firstRowLastColumn="0" w:lastRowFirstColumn="0" w:lastRowLastColumn="0"/>
-            <w:tcW w:w="2352" w:type="dxa"/>
-          </w:tcPr>
-          <w:p>
-            <w:r>
-              <w:lastRenderedPageBreak/>
-              <w:t>Other</w:t>
-            </w:r>
-          </w:p>
-        </w:tc>
-        <w:tc>
-          <w:tcPr>
-            <w:tcW w:w="2512" w:type="dxa"/>
-          </w:tcPr>
-          <w:p>
-            <w:pPr>
-              <w:cnfStyle w:val="000000100000" w:firstRow="0" w:lastRow="0" w:firstColumn="0" w:lastColumn="0" w:oddVBand="0" w:evenVBand="0" w:oddHBand="1" w:evenHBand="0" w:firstRowFirstColumn="0" w:firstRowLastColumn="0" w:lastRowFirstColumn="0" w:lastRowLastColumn="0"/>
-            </w:pPr>
-            <w:r>
-              <w:t>Comms Room</w:t>
-            </w:r>
-          </w:p>
-        </w:tc>
-        <w:tc>
-          <w:tcPr>
-            <w:tcW w:w="2216" w:type="dxa"/>
-          </w:tcPr>
-          <w:p>
-            <w:pPr>
-              <w:cnfStyle w:val="000000100000" w:firstRow="0" w:lastRow="0" w:firstColumn="0" w:lastColumn="0" w:oddVBand="0" w:evenVBand="0" w:oddHBand="1" w:evenHBand="0" w:firstRowFirstColumn="0" w:firstRowLastColumn="0" w:lastRowFirstColumn="0" w:lastRowLastColumn="0"/>
-            </w:pPr>
-            <w:r>
-              <w:t>1</w:t>
-            </w:r>
-          </w:p>
-        </w:tc>
-      </w:tr>
-    </w:tbl>
-    <w:p/>
     <w:p>
       <w:pPr>
         <w:pStyle w:val="Heading2"/>
@@ -5047,32 +3499,32 @@
           <w:docGrid w:linePitch="360"/>
         </w:sectPr>
       </w:pPr>
-      <w:bookmarkStart w:id="17" w:name="_Toc39502793"/>
+      <w:bookmarkStart w:id="17" w:name="_Toc39504328"/>
       <w:r>
         <w:rPr>
           <w:noProof/>
         </w:rPr>
         <w:drawing>
-          <wp:anchor distT="0" distB="0" distL="114300" distR="114300" simplePos="0" relativeHeight="251662336" behindDoc="1" locked="0" layoutInCell="1" allowOverlap="1" wp14:anchorId="1FDCC1C2" wp14:editId="092F6595">
+          <wp:anchor distT="0" distB="0" distL="114300" distR="114300" simplePos="0" relativeHeight="251667456" behindDoc="1" locked="0" layoutInCell="1" allowOverlap="1" wp14:anchorId="2F54AED2" wp14:editId="047CE92F">
             <wp:simplePos x="0" y="0"/>
             <wp:positionH relativeFrom="margin">
-              <wp:align>left</wp:align>
+              <wp:align>right</wp:align>
             </wp:positionH>
             <wp:positionV relativeFrom="paragraph">
-              <wp:posOffset>365705</wp:posOffset>
+              <wp:posOffset>320955</wp:posOffset>
             </wp:positionV>
-            <wp:extent cx="6114415" cy="6723380"/>
-            <wp:effectExtent l="0" t="0" r="635" b="1270"/>
+            <wp:extent cx="5720080" cy="6900545"/>
+            <wp:effectExtent l="0" t="0" r="0" b="0"/>
             <wp:wrapTight wrapText="bothSides">
               <wp:wrapPolygon edited="0">
                 <wp:start x="0" y="0"/>
-                <wp:lineTo x="0" y="21543"/>
-                <wp:lineTo x="21535" y="21543"/>
-                <wp:lineTo x="21535" y="0"/>
+                <wp:lineTo x="0" y="21526"/>
+                <wp:lineTo x="21509" y="21526"/>
+                <wp:lineTo x="21509" y="0"/>
                 <wp:lineTo x="0" y="0"/>
               </wp:wrapPolygon>
             </wp:wrapTight>
-            <wp:docPr id="7" name="Picture 7"/>
+            <wp:docPr id="3" name="Picture 3"/>
             <wp:cNvGraphicFramePr>
               <a:graphicFrameLocks xmlns:a="http://schemas.openxmlformats.org/drawingml/2006/main" noChangeAspect="1"/>
             </wp:cNvGraphicFramePr>
@@ -5080,12 +3532,12 @@
               <a:graphicData uri="http://schemas.openxmlformats.org/drawingml/2006/picture">
                 <pic:pic xmlns:pic="http://schemas.openxmlformats.org/drawingml/2006/picture">
                   <pic:nvPicPr>
-                    <pic:cNvPr id="0" name="Picture 2"/>
+                    <pic:cNvPr id="0" name="Picture 1"/>
                     <pic:cNvPicPr>
                       <a:picLocks noChangeAspect="1" noChangeArrowheads="1"/>
                     </pic:cNvPicPr>
                   </pic:nvPicPr>
-                  <pic:blipFill rotWithShape="1">
+                  <pic:blipFill>
                     <a:blip r:embed="rId9" cstate="print">
                       <a:extLst>
                         <a:ext uri="{28A0092B-C50C-407E-A947-70E740481C1C}">
@@ -5093,13 +3545,15 @@
                         </a:ext>
                       </a:extLst>
                     </a:blip>
-                    <a:srcRect l="38952" b="20166"/>
-                    <a:stretch/>
+                    <a:srcRect/>
+                    <a:stretch>
+                      <a:fillRect/>
+                    </a:stretch>
                   </pic:blipFill>
                   <pic:spPr bwMode="auto">
                     <a:xfrm>
                       <a:off x="0" y="0"/>
-                      <a:ext cx="6114415" cy="6723380"/>
+                      <a:ext cx="5720080" cy="6900545"/>
                     </a:xfrm>
                     <a:prstGeom prst="rect">
                       <a:avLst/>
@@ -5108,11 +3562,6 @@
                     <a:ln>
                       <a:noFill/>
                     </a:ln>
-                    <a:extLst>
-                      <a:ext uri="{53640926-AAD7-44D8-BBD7-CCE9431645EC}">
-                        <a14:shadowObscured xmlns:a14="http://schemas.microsoft.com/office/drawing/2010/main"/>
-                      </a:ext>
-                    </a:extLst>
                   </pic:spPr>
                 </pic:pic>
               </a:graphicData>
@@ -5127,7 +3576,10 @@
         </w:drawing>
       </w:r>
       <w:r>
-        <w:t>Layered Network Diagram (Using Server VLANs)</w:t>
+        <w:t>Layered Network Diagram (Using Server VLANs</w:t>
+      </w:r>
+      <w:r>
+        <w:t>)</w:t>
       </w:r>
       <w:bookmarkEnd w:id="17"/>
     </w:p>
@@ -6237,6 +4689,7 @@
     <w:rsid w:val="00AF0E94"/>
     <w:rsid w:val="00AF3967"/>
     <w:rsid w:val="00BD5E77"/>
+    <w:rsid w:val="00CB28F9"/>
     <w:rsid w:val="00D26085"/>
     <w:rsid w:val="00D43F4F"/>
     <w:rsid w:val="00D55B21"/>
@@ -7071,7 +5524,7 @@
 </file>
 
 <file path=customXml/itemProps1.xml><?xml version="1.0" encoding="utf-8"?>
-<ds:datastoreItem xmlns:ds="http://schemas.openxmlformats.org/officeDocument/2006/customXml" ds:itemID="{3C08E0A9-70DD-4174-9932-F0FE122D4607}">
+<ds:datastoreItem xmlns:ds="http://schemas.openxmlformats.org/officeDocument/2006/customXml" ds:itemID="{9C9C8979-3457-43B0-8EA6-24BF1839744E}">
   <ds:schemaRefs>
     <ds:schemaRef ds:uri="http://schemas.openxmlformats.org/officeDocument/2006/bibliography"/>
   </ds:schemaRefs>

--- a/Infrastructure Report 2.docx
+++ b/Infrastructure Report 2.docx
@@ -2177,13 +2177,13 @@
     </w:p>
     <w:p>
       <w:r>
-        <w:t xml:space="preserve">These VLANs are used to split up the devices into a separate network whilst residing in the same subnet, the engineering and computer science VLANs contain all the devices for the relevant department although the shared contains both of these and the additional devices in the shared area. This can be done using a Level 3 </w:t>
-      </w:r>
-      <w:r>
-        <w:t>S</w:t>
-      </w:r>
-      <w:r>
-        <w:t>witch/Router set to inter</w:t>
+        <w:t xml:space="preserve">These VLANs are used to split up the devices into a separate network whilst residing in the same subnet, the engineering and computer science VLANs contain all the devices for the relevant department although the shared contains both of these and the additional devices in the shared area. This can be done using </w:t>
+      </w:r>
+      <w:r>
+        <w:t>router</w:t>
+      </w:r>
+      <w:r>
+        <w:t xml:space="preserve"> set to inter</w:t>
       </w:r>
       <w:r>
         <w:t>-</w:t>
@@ -2198,13 +2198,19 @@
         <w:t>R</w:t>
       </w:r>
       <w:r>
-        <w:t xml:space="preserve">outer/Multi-Layer Switch. This </w:t>
+        <w:t>oute</w:t>
+      </w:r>
+      <w:r>
+        <w:t>r</w:t>
+      </w:r>
+      <w:r>
+        <w:t xml:space="preserve">. This </w:t>
       </w:r>
       <w:r>
         <w:t>R</w:t>
       </w:r>
       <w:r>
-        <w:t xml:space="preserve">outer/Multi- Layer switch can then route the traffic to the relevant VLAN and find the device connected.  </w:t>
+        <w:t xml:space="preserve">outer can then route the traffic to the relevant VLAN and find the device connected.  </w:t>
       </w:r>
       <w:r>
         <w:t xml:space="preserve">The issue with this is that the Engineering and Computer Science VLANs would by default be able to communicate with each other which essentially means they are not separate networks, this can be fixed by enabling VLAN Access Control Lists (VACLs) </w:t>
@@ -2240,7 +2246,7 @@
         <w:t xml:space="preserve"> </w:t>
       </w:r>
       <w:r>
-        <w:t>on a level 3 switch to block or permit inter-V</w:t>
+        <w:t>on a switch to block or permit inter-V</w:t>
       </w:r>
       <w:r>
         <w:t>LAN</w:t>
@@ -2305,14 +2311,23 @@
     </w:p>
     <w:p>
       <w:r>
-        <w:t>This method is fully expandable for all the other departments such as the Maths, Physics and Siemens network. Using these VLANs Isolates the network which achieves the requirement of separating the network but also allows for the shared spaces to have access to each departments resources without exposing the rest of the network. However, it is worth noting that VLANs only exist on their relevant subnet, in this case the subnet is could be global for the building. There could be more subnets that split up the departments, but those departments could not be part of the shared VLAN as they are not part of the same subnet.  This can be deployed by using a L3 switch which supports VLANs, VACLs, Routing and VLAN Trunking</w:t>
-      </w:r>
-      <w:r>
-        <w:t xml:space="preserve"> failing this a router can be used to do the </w:t>
+        <w:t>This method is fully expandable for all the other departments such as the Maths, Physics and Siemens network. Using these VLANs Isolates the network which achieves the requirement of separating the network but also allows for the shared spaces to have access to each departments resources without exposing the rest of the network. However, it is worth noting that VLANs only exist on their relevant subnet, in this case the subnet is could be global for the building. There could be more subnets that split up the departments, but those departments could not be part of the shared VLAN as they are not part of the same subnet.  This can be deployed by using a L</w:t>
+      </w:r>
+      <w:r>
+        <w:t>2</w:t>
+      </w:r>
+      <w:r>
+        <w:t xml:space="preserve"> switch which supports VLANs, VACLs, and VLAN Trunking</w:t>
+      </w:r>
+      <w:r>
+        <w:t>.</w:t>
+      </w:r>
+      <w:r>
+        <w:t xml:space="preserve"> Level 2 switches are then required to distribute </w:t>
       </w:r>
       <w:r>
         <w:lastRenderedPageBreak/>
-        <w:t>routing with a level 2 switch acting as the access control list. Level 2 switches are then required to distribute the cables to the correct devices</w:t>
+        <w:t>the cables to the correct devices</w:t>
       </w:r>
       <w:r>
         <w:t xml:space="preserve">. This split up network with the VLANs can be found in Figure </w:t>
@@ -2321,6 +2336,9 @@
         <w:t>1</w:t>
       </w:r>
       <w:r>
+        <w:t xml:space="preserve"> (This is not a full deployment diagram it just demonstrates the VLANs and VACLs)</w:t>
+      </w:r>
+      <w:r>
         <w:t xml:space="preserve">. </w:t>
       </w:r>
     </w:p>
@@ -2330,26 +2348,26 @@
           <w:noProof/>
         </w:rPr>
         <w:drawing>
-          <wp:anchor distT="0" distB="0" distL="114300" distR="114300" simplePos="0" relativeHeight="251663360" behindDoc="1" locked="0" layoutInCell="1" allowOverlap="1" wp14:anchorId="3118DA90" wp14:editId="2F0CFDA0">
+          <wp:anchor distT="0" distB="0" distL="114300" distR="114300" simplePos="0" relativeHeight="251668480" behindDoc="1" locked="0" layoutInCell="1" allowOverlap="1" wp14:anchorId="2CB3A767" wp14:editId="6302426C">
             <wp:simplePos x="0" y="0"/>
             <wp:positionH relativeFrom="margin">
               <wp:align>center</wp:align>
             </wp:positionH>
             <wp:positionV relativeFrom="paragraph">
-              <wp:posOffset>8283</wp:posOffset>
+              <wp:posOffset>6544</wp:posOffset>
             </wp:positionV>
-            <wp:extent cx="4810125" cy="5037455"/>
-            <wp:effectExtent l="0" t="0" r="9525" b="0"/>
+            <wp:extent cx="4150581" cy="4858589"/>
+            <wp:effectExtent l="0" t="0" r="2540" b="0"/>
             <wp:wrapTight wrapText="bothSides">
               <wp:wrapPolygon edited="0">
                 <wp:start x="0" y="0"/>
-                <wp:lineTo x="0" y="21483"/>
-                <wp:lineTo x="21557" y="21483"/>
-                <wp:lineTo x="21557" y="0"/>
+                <wp:lineTo x="0" y="21512"/>
+                <wp:lineTo x="21514" y="21512"/>
+                <wp:lineTo x="21514" y="0"/>
                 <wp:lineTo x="0" y="0"/>
               </wp:wrapPolygon>
             </wp:wrapTight>
-            <wp:docPr id="2" name="Picture 2"/>
+            <wp:docPr id="5" name="Picture 5"/>
             <wp:cNvGraphicFramePr>
               <a:graphicFrameLocks xmlns:a="http://schemas.openxmlformats.org/drawingml/2006/main" noChangeAspect="1"/>
             </wp:cNvGraphicFramePr>
@@ -2362,7 +2380,7 @@
                       <a:picLocks noChangeAspect="1" noChangeArrowheads="1"/>
                     </pic:cNvPicPr>
                   </pic:nvPicPr>
-                  <pic:blipFill rotWithShape="1">
+                  <pic:blipFill>
                     <a:blip r:embed="rId6" cstate="print">
                       <a:extLst>
                         <a:ext uri="{28A0092B-C50C-407E-A947-70E740481C1C}">
@@ -2370,13 +2388,15 @@
                         </a:ext>
                       </a:extLst>
                     </a:blip>
-                    <a:srcRect l="38332" b="23266"/>
-                    <a:stretch/>
+                    <a:srcRect/>
+                    <a:stretch>
+                      <a:fillRect/>
+                    </a:stretch>
                   </pic:blipFill>
                   <pic:spPr bwMode="auto">
                     <a:xfrm>
                       <a:off x="0" y="0"/>
-                      <a:ext cx="4810125" cy="5037455"/>
+                      <a:ext cx="4150581" cy="4858589"/>
                     </a:xfrm>
                     <a:prstGeom prst="rect">
                       <a:avLst/>
@@ -2385,11 +2405,6 @@
                     <a:ln>
                       <a:noFill/>
                     </a:ln>
-                    <a:extLst>
-                      <a:ext uri="{53640926-AAD7-44D8-BBD7-CCE9431645EC}">
-                        <a14:shadowObscured xmlns:a14="http://schemas.microsoft.com/office/drawing/2010/main"/>
-                      </a:ext>
-                    </a:extLst>
                   </pic:spPr>
                 </pic:pic>
               </a:graphicData>
@@ -2426,7 +2441,6 @@
     <w:p/>
     <w:p/>
     <w:p/>
-    <w:p/>
     <w:p>
       <w:pPr>
         <w:jc w:val="center"/>
@@ -2458,154 +2472,152 @@
       </w:r>
     </w:p>
     <w:p>
-      <w:pPr>
+      <w:r>
         <w:rPr>
           <w:noProof/>
         </w:rPr>
-      </w:pPr>
+        <w:t>The only issue with this setup is that there seems to be little reason why shared</w:t>
+      </w:r>
       <w:r>
         <w:rPr>
           <w:noProof/>
         </w:rPr>
-        <w:t>The only issue with this setup is that there seems to be little reason why shared</w:t>
+        <w:t xml:space="preserve"> VLAN requires </w:t>
       </w:r>
       <w:r>
         <w:rPr>
           <w:noProof/>
         </w:rPr>
-        <w:t xml:space="preserve"> VLAN requires </w:t>
+        <w:t>access to all the devices on both Enginneering and Computer Science</w:t>
       </w:r>
       <w:r>
         <w:rPr>
           <w:noProof/>
         </w:rPr>
-        <w:t>access to all the devices on both Enginneering and Computer Science</w:t>
+        <w:t>. This</w:t>
       </w:r>
       <w:r>
         <w:rPr>
           <w:noProof/>
         </w:rPr>
-        <w:t>. This</w:t>
+        <w:t xml:space="preserve"> could actually be a security risk due to the freedom the shared VLAN gives to a user on a system</w:t>
       </w:r>
       <w:r>
         <w:rPr>
           <w:noProof/>
         </w:rPr>
-        <w:t xml:space="preserve"> could actually be a security risk due to the freedom the shared VLAN gives to a user on a system</w:t>
+        <w:t xml:space="preserve"> over devices not in their department such as devices in the thermofluids lab</w:t>
       </w:r>
       <w:r>
         <w:rPr>
           <w:noProof/>
         </w:rPr>
-        <w:t xml:space="preserve"> over devices not in their department such as devices in the thermofluids lab</w:t>
+        <w:t xml:space="preserve">. </w:t>
       </w:r>
       <w:r>
         <w:rPr>
           <w:noProof/>
         </w:rPr>
+        <w:t>This shared VLAN</w:t>
+      </w:r>
+      <w:r>
+        <w:rPr>
+          <w:noProof/>
+        </w:rPr>
+        <w:t xml:space="preserve"> would make a lot more sense if Network Attached Storage (NAS) servers were deployed for each department and </w:t>
+      </w:r>
+      <w:r>
+        <w:rPr>
+          <w:noProof/>
+        </w:rPr>
+        <w:t xml:space="preserve">the </w:t>
+      </w:r>
+      <w:r>
+        <w:rPr>
+          <w:noProof/>
+        </w:rPr>
+        <w:t xml:space="preserve">shared </w:t>
+      </w:r>
+      <w:r>
+        <w:rPr>
+          <w:noProof/>
+        </w:rPr>
+        <w:t xml:space="preserve"> VLAN </w:t>
+      </w:r>
+      <w:r>
+        <w:rPr>
+          <w:noProof/>
+        </w:rPr>
+        <w:t xml:space="preserve">had to acess both of them. As a result these severs could be isolated in their own VLANs and access </w:t>
+      </w:r>
+      <w:r>
+        <w:rPr>
+          <w:noProof/>
+        </w:rPr>
+        <w:t xml:space="preserve">given to </w:t>
+      </w:r>
+      <w:r>
+        <w:rPr>
+          <w:noProof/>
+        </w:rPr>
+        <w:t>the shared VLAN</w:t>
+      </w:r>
+      <w:r>
+        <w:rPr>
+          <w:noProof/>
+        </w:rPr>
+        <w:t>,</w:t>
+      </w:r>
+      <w:r>
+        <w:rPr>
+          <w:noProof/>
+        </w:rPr>
+        <w:t xml:space="preserve"> in turn restricting </w:t>
+      </w:r>
+      <w:r>
+        <w:rPr>
+          <w:noProof/>
+        </w:rPr>
+        <w:t>device</w:t>
+      </w:r>
+      <w:r>
+        <w:rPr>
+          <w:noProof/>
+        </w:rPr>
+        <w:t xml:space="preserve"> acess given the the shared VLAN</w:t>
+      </w:r>
+      <w:r>
+        <w:rPr>
+          <w:noProof/>
+        </w:rPr>
+        <w:t xml:space="preserve"> whilst allowing it acess to the resources of both departments. The network structure can be found in the appendix</w:t>
+      </w:r>
+      <w:r>
+        <w:rPr>
+          <w:noProof/>
+        </w:rPr>
+        <w:t xml:space="preserve"> and uses a very similar structure to the original deployment</w:t>
+      </w:r>
+      <w:r>
+        <w:rPr>
+          <w:noProof/>
+        </w:rPr>
         <w:t xml:space="preserve">. </w:t>
       </w:r>
       <w:r>
-        <w:rPr>
-          <w:noProof/>
-        </w:rPr>
-        <w:t>This shared VLAN</w:t>
-      </w:r>
-      <w:r>
-        <w:rPr>
-          <w:noProof/>
-        </w:rPr>
-        <w:t xml:space="preserve"> would make a lot more sense if Network Attached Storage (NAS) servers were deployed for each department and </w:t>
-      </w:r>
-      <w:r>
-        <w:rPr>
-          <w:noProof/>
-        </w:rPr>
-        <w:t xml:space="preserve">the </w:t>
-      </w:r>
-      <w:r>
-        <w:rPr>
-          <w:noProof/>
-        </w:rPr>
-        <w:t xml:space="preserve">shared </w:t>
-      </w:r>
-      <w:r>
-        <w:rPr>
-          <w:noProof/>
-        </w:rPr>
-        <w:t xml:space="preserve"> VLAN </w:t>
-      </w:r>
-      <w:r>
-        <w:rPr>
-          <w:noProof/>
-        </w:rPr>
-        <w:t xml:space="preserve">had to acess both of them. As a result these severs could be isolated in their own VLANs and access </w:t>
-      </w:r>
-      <w:r>
-        <w:rPr>
-          <w:noProof/>
-        </w:rPr>
-        <w:t xml:space="preserve">given to </w:t>
-      </w:r>
-      <w:r>
-        <w:rPr>
-          <w:noProof/>
-        </w:rPr>
-        <w:t>the shared VLAN</w:t>
-      </w:r>
-      <w:r>
-        <w:rPr>
-          <w:noProof/>
-        </w:rPr>
-        <w:t>,</w:t>
-      </w:r>
-      <w:r>
-        <w:rPr>
-          <w:noProof/>
-        </w:rPr>
-        <w:t xml:space="preserve"> in turn restricting </w:t>
-      </w:r>
-      <w:r>
-        <w:rPr>
-          <w:noProof/>
-        </w:rPr>
-        <w:t>device</w:t>
-      </w:r>
-      <w:r>
-        <w:rPr>
-          <w:noProof/>
-        </w:rPr>
-        <w:t xml:space="preserve"> acess given the the shared VLAN</w:t>
-      </w:r>
-      <w:r>
-        <w:rPr>
-          <w:noProof/>
-        </w:rPr>
-        <w:t xml:space="preserve"> whilst allowing it acess to the resources of both departments. The network structure can be found in the appendix</w:t>
-      </w:r>
-      <w:r>
-        <w:rPr>
-          <w:noProof/>
-        </w:rPr>
-        <w:t xml:space="preserve"> and uses a very similar structure to the original deployment</w:t>
-      </w:r>
-      <w:r>
-        <w:rPr>
-          <w:noProof/>
-        </w:rPr>
-        <w:t xml:space="preserve">. </w:t>
-      </w:r>
-      <w:r>
-        <w:t>In summary in the above network you can see the egress point to the network with the mentioned firewall, this goes down into the main switches that would have multiple connections from the entry layer to ensure redundancy, this acts as the main routing point around the entire network. This core level 3 switch must be configured to block inter-VLAN communication to ensure that all the devices remain segmented in the network but still have access to the internet. In the distribution section</w:t>
-      </w:r>
-      <w:r>
-        <w:t xml:space="preserve"> a</w:t>
-      </w:r>
-      <w:r>
-        <w:t xml:space="preserve"> multi layered switch</w:t>
-      </w:r>
-      <w:r>
-        <w:t xml:space="preserve"> is</w:t>
+        <w:t>In summary in the above network you can see the egress point to the network with the mentioned firewall, this goes down into the main switches that would have multiple connections from the entry layer to ensure redundancy</w:t>
+      </w:r>
+      <w:r>
+        <w:t xml:space="preserve"> although not on this diagram for simplicity. T</w:t>
+      </w:r>
+      <w:r>
+        <w:t>his acts as the main routing point around the entire network. In the distribution section</w:t>
+      </w:r>
+      <w:r>
+        <w:t xml:space="preserve"> </w:t>
+      </w:r>
+      <w:r>
+        <w:t>L2 Switches are</w:t>
       </w:r>
       <w:r>
         <w:t xml:space="preserve"> assigned to </w:t>
@@ -2614,11 +2626,7 @@
         <w:t xml:space="preserve">allow for the shared network access using VLAN Access control. </w:t>
       </w:r>
       <w:r>
-        <w:t xml:space="preserve">Finally, </w:t>
-      </w:r>
-      <w:r>
-        <w:lastRenderedPageBreak/>
-        <w:t xml:space="preserve">in the access layer all devices are connected via their department switches and routed to the switches in the distribution layer. </w:t>
+        <w:t xml:space="preserve">Finally, in the access layer all devices are connected via their department switches and routed to the switches in the distribution layer. </w:t>
       </w:r>
     </w:p>
     <w:p>
@@ -2627,6 +2635,7 @@
       </w:pPr>
       <w:bookmarkStart w:id="4" w:name="_Toc39504316"/>
       <w:r>
+        <w:lastRenderedPageBreak/>
         <w:t>Building Network Topology</w:t>
       </w:r>
       <w:bookmarkEnd w:id="4"/>
@@ -2706,12 +2715,7 @@
     </w:p>
     <w:p>
       <w:r>
-        <w:t>Finally connecting all the rooms together can be achie</w:t>
-      </w:r>
-      <w:bookmarkStart w:id="5" w:name="_GoBack"/>
-      <w:bookmarkEnd w:id="5"/>
-      <w:r>
-        <w:t>ved with a tree topology ensuring the network is all split up and there are limited key points of failure around the building that would cause the network to go down. Specifically, care should be taken to have multiple connections coming out of the comms room to ensure connections stay up even if one of the switches goes down or a cable breaks.</w:t>
+        <w:t>Finally connecting all the rooms together can be achieved with a tree topology ensuring the network is all split up and there are limited key points of failure around the building that would cause the network to go down. Specifically, care should be taken to have multiple connections coming out of the comms room to ensure connections stay up even if one of the switches goes down or a cable breaks.</w:t>
       </w:r>
       <w:r>
         <w:t xml:space="preserve"> </w:t>
@@ -2986,11 +2990,11 @@
       <w:pPr>
         <w:pStyle w:val="Heading2"/>
       </w:pPr>
-      <w:bookmarkStart w:id="6" w:name="_Toc39504317"/>
+      <w:bookmarkStart w:id="5" w:name="_Toc39504317"/>
       <w:r>
         <w:t>Wireless</w:t>
       </w:r>
-      <w:bookmarkEnd w:id="6"/>
+      <w:bookmarkEnd w:id="5"/>
       <w:r>
         <w:t xml:space="preserve"> </w:t>
       </w:r>
@@ -3212,6 +3216,16 @@
           <w:iCs/>
         </w:rPr>
         <w:t>oints with Controller</w:t>
+      </w:r>
+    </w:p>
+    <w:p>
+      <w:r>
+        <w:t>These Access Points can also make use of Power Over Ethernet (PoE) that provides power to the access point whilst connecting it to the network. Connecting these access points and enabling Mesh connectivity allows for significant redundancy if an access point drops. PoE requires a PoE compatible</w:t>
+      </w:r>
+      <w:bookmarkStart w:id="6" w:name="_GoBack"/>
+      <w:bookmarkEnd w:id="6"/>
+      <w:r>
+        <w:t xml:space="preserve"> switch  </w:t>
       </w:r>
     </w:p>
     <w:p>
@@ -3505,26 +3519,26 @@
           <w:noProof/>
         </w:rPr>
         <w:drawing>
-          <wp:anchor distT="0" distB="0" distL="114300" distR="114300" simplePos="0" relativeHeight="251667456" behindDoc="1" locked="0" layoutInCell="1" allowOverlap="1" wp14:anchorId="2F54AED2" wp14:editId="047CE92F">
+          <wp:anchor distT="0" distB="0" distL="114300" distR="114300" simplePos="0" relativeHeight="251669504" behindDoc="1" locked="0" layoutInCell="1" allowOverlap="1" wp14:anchorId="364626E6" wp14:editId="31A93C30">
             <wp:simplePos x="0" y="0"/>
             <wp:positionH relativeFrom="margin">
               <wp:align>right</wp:align>
             </wp:positionH>
             <wp:positionV relativeFrom="paragraph">
-              <wp:posOffset>320955</wp:posOffset>
+              <wp:posOffset>272470</wp:posOffset>
             </wp:positionV>
-            <wp:extent cx="5720080" cy="6900545"/>
-            <wp:effectExtent l="0" t="0" r="0" b="0"/>
+            <wp:extent cx="5732780" cy="7060565"/>
+            <wp:effectExtent l="0" t="0" r="1270" b="6985"/>
             <wp:wrapTight wrapText="bothSides">
               <wp:wrapPolygon edited="0">
                 <wp:start x="0" y="0"/>
-                <wp:lineTo x="0" y="21526"/>
-                <wp:lineTo x="21509" y="21526"/>
-                <wp:lineTo x="21509" y="0"/>
+                <wp:lineTo x="0" y="21563"/>
+                <wp:lineTo x="21533" y="21563"/>
+                <wp:lineTo x="21533" y="0"/>
                 <wp:lineTo x="0" y="0"/>
               </wp:wrapPolygon>
             </wp:wrapTight>
-            <wp:docPr id="3" name="Picture 3"/>
+            <wp:docPr id="6" name="Picture 6"/>
             <wp:cNvGraphicFramePr>
               <a:graphicFrameLocks xmlns:a="http://schemas.openxmlformats.org/drawingml/2006/main" noChangeAspect="1"/>
             </wp:cNvGraphicFramePr>
@@ -3532,7 +3546,7 @@
               <a:graphicData uri="http://schemas.openxmlformats.org/drawingml/2006/picture">
                 <pic:pic xmlns:pic="http://schemas.openxmlformats.org/drawingml/2006/picture">
                   <pic:nvPicPr>
-                    <pic:cNvPr id="0" name="Picture 1"/>
+                    <pic:cNvPr id="0" name="Picture 2"/>
                     <pic:cNvPicPr>
                       <a:picLocks noChangeAspect="1" noChangeArrowheads="1"/>
                     </pic:cNvPicPr>
@@ -3553,7 +3567,7 @@
                   <pic:spPr bwMode="auto">
                     <a:xfrm>
                       <a:off x="0" y="0"/>
-                      <a:ext cx="5720080" cy="6900545"/>
+                      <a:ext cx="5732780" cy="7060565"/>
                     </a:xfrm>
                     <a:prstGeom prst="rect">
                       <a:avLst/>
@@ -4689,12 +4703,14 @@
     <w:rsid w:val="00AF0E94"/>
     <w:rsid w:val="00AF3967"/>
     <w:rsid w:val="00BD5E77"/>
+    <w:rsid w:val="00C214A6"/>
     <w:rsid w:val="00CB28F9"/>
     <w:rsid w:val="00D26085"/>
     <w:rsid w:val="00D43F4F"/>
     <w:rsid w:val="00D55B21"/>
     <w:rsid w:val="00D76D59"/>
     <w:rsid w:val="00E02E94"/>
+    <w:rsid w:val="00E86201"/>
     <w:rsid w:val="00E93E73"/>
     <w:rsid w:val="00E9404A"/>
   </w:rsids>
@@ -5524,7 +5540,7 @@
 </file>
 
 <file path=customXml/itemProps1.xml><?xml version="1.0" encoding="utf-8"?>
-<ds:datastoreItem xmlns:ds="http://schemas.openxmlformats.org/officeDocument/2006/customXml" ds:itemID="{9C9C8979-3457-43B0-8EA6-24BF1839744E}">
+<ds:datastoreItem xmlns:ds="http://schemas.openxmlformats.org/officeDocument/2006/customXml" ds:itemID="{8D408421-0C0C-475E-8321-382D277C451E}">
   <ds:schemaRefs>
     <ds:schemaRef ds:uri="http://schemas.openxmlformats.org/officeDocument/2006/bibliography"/>
   </ds:schemaRefs>

--- a/Infrastructure Report 2.docx
+++ b/Infrastructure Report 2.docx
@@ -666,7 +666,7 @@
           <w:r>
             <w:fldChar w:fldCharType="separate"/>
           </w:r>
-          <w:hyperlink w:anchor="_Toc39504312" w:history="1">
+          <w:hyperlink w:anchor="_Toc39674081" w:history="1">
             <w:r>
               <w:rPr>
                 <w:rStyle w:val="Hyperlink"/>
@@ -693,7 +693,7 @@
                 <w:noProof/>
                 <w:webHidden/>
               </w:rPr>
-              <w:instrText xml:space="preserve"> PAGEREF _Toc39504312 \h </w:instrText>
+              <w:instrText xml:space="preserve"> PAGEREF _Toc39674081 \h </w:instrText>
             </w:r>
             <w:r>
               <w:rPr>
@@ -736,7 +736,7 @@
               <w:lang w:eastAsia="en-GB"/>
             </w:rPr>
           </w:pPr>
-          <w:hyperlink w:anchor="_Toc39504313" w:history="1">
+          <w:hyperlink w:anchor="_Toc39674082" w:history="1">
             <w:r>
               <w:rPr>
                 <w:rStyle w:val="Hyperlink"/>
@@ -763,7 +763,7 @@
                 <w:noProof/>
                 <w:webHidden/>
               </w:rPr>
-              <w:instrText xml:space="preserve"> PAGEREF _Toc39504313 \h </w:instrText>
+              <w:instrText xml:space="preserve"> PAGEREF _Toc39674082 \h </w:instrText>
             </w:r>
             <w:r>
               <w:rPr>
@@ -806,7 +806,7 @@
               <w:lang w:eastAsia="en-GB"/>
             </w:rPr>
           </w:pPr>
-          <w:hyperlink w:anchor="_Toc39504314" w:history="1">
+          <w:hyperlink w:anchor="_Toc39674083" w:history="1">
             <w:r>
               <w:rPr>
                 <w:rStyle w:val="Hyperlink"/>
@@ -833,7 +833,7 @@
                 <w:noProof/>
                 <w:webHidden/>
               </w:rPr>
-              <w:instrText xml:space="preserve"> PAGEREF _Toc39504314 \h </w:instrText>
+              <w:instrText xml:space="preserve"> PAGEREF _Toc39674083 \h </w:instrText>
             </w:r>
             <w:r>
               <w:rPr>
@@ -876,7 +876,7 @@
               <w:lang w:eastAsia="en-GB"/>
             </w:rPr>
           </w:pPr>
-          <w:hyperlink w:anchor="_Toc39504315" w:history="1">
+          <w:hyperlink w:anchor="_Toc39674084" w:history="1">
             <w:r>
               <w:rPr>
                 <w:rStyle w:val="Hyperlink"/>
@@ -903,7 +903,7 @@
                 <w:noProof/>
                 <w:webHidden/>
               </w:rPr>
-              <w:instrText xml:space="preserve"> PAGEREF _Toc39504315 \h </w:instrText>
+              <w:instrText xml:space="preserve"> PAGEREF _Toc39674084 \h </w:instrText>
             </w:r>
             <w:r>
               <w:rPr>
@@ -946,7 +946,7 @@
               <w:lang w:eastAsia="en-GB"/>
             </w:rPr>
           </w:pPr>
-          <w:hyperlink w:anchor="_Toc39504316" w:history="1">
+          <w:hyperlink w:anchor="_Toc39674085" w:history="1">
             <w:r>
               <w:rPr>
                 <w:rStyle w:val="Hyperlink"/>
@@ -973,7 +973,7 @@
                 <w:noProof/>
                 <w:webHidden/>
               </w:rPr>
-              <w:instrText xml:space="preserve"> PAGEREF _Toc39504316 \h </w:instrText>
+              <w:instrText xml:space="preserve"> PAGEREF _Toc39674085 \h </w:instrText>
             </w:r>
             <w:r>
               <w:rPr>
@@ -1016,7 +1016,7 @@
               <w:lang w:eastAsia="en-GB"/>
             </w:rPr>
           </w:pPr>
-          <w:hyperlink w:anchor="_Toc39504317" w:history="1">
+          <w:hyperlink w:anchor="_Toc39674086" w:history="1">
             <w:r>
               <w:rPr>
                 <w:rStyle w:val="Hyperlink"/>
@@ -1043,7 +1043,7 @@
                 <w:noProof/>
                 <w:webHidden/>
               </w:rPr>
-              <w:instrText xml:space="preserve"> PAGEREF _Toc39504317 \h </w:instrText>
+              <w:instrText xml:space="preserve"> PAGEREF _Toc39674086 \h </w:instrText>
             </w:r>
             <w:r>
               <w:rPr>
@@ -1086,7 +1086,7 @@
               <w:lang w:eastAsia="en-GB"/>
             </w:rPr>
           </w:pPr>
-          <w:hyperlink w:anchor="_Toc39504318" w:history="1">
+          <w:hyperlink w:anchor="_Toc39674087" w:history="1">
             <w:r>
               <w:rPr>
                 <w:rStyle w:val="Hyperlink"/>
@@ -1113,7 +1113,7 @@
                 <w:noProof/>
                 <w:webHidden/>
               </w:rPr>
-              <w:instrText xml:space="preserve"> PAGEREF _Toc39504318 \h </w:instrText>
+              <w:instrText xml:space="preserve"> PAGEREF _Toc39674087 \h </w:instrText>
             </w:r>
             <w:r>
               <w:rPr>
@@ -1156,7 +1156,7 @@
               <w:lang w:eastAsia="en-GB"/>
             </w:rPr>
           </w:pPr>
-          <w:hyperlink w:anchor="_Toc39504319" w:history="1">
+          <w:hyperlink w:anchor="_Toc39674088" w:history="1">
             <w:r>
               <w:rPr>
                 <w:rStyle w:val="Hyperlink"/>
@@ -1183,7 +1183,7 @@
                 <w:noProof/>
                 <w:webHidden/>
               </w:rPr>
-              <w:instrText xml:space="preserve"> PAGEREF _Toc39504319 \h </w:instrText>
+              <w:instrText xml:space="preserve"> PAGEREF _Toc39674088 \h </w:instrText>
             </w:r>
             <w:r>
               <w:rPr>
@@ -1203,7 +1203,7 @@
                 <w:noProof/>
                 <w:webHidden/>
               </w:rPr>
-              <w:t>7</w:t>
+              <w:t>8</w:t>
             </w:r>
             <w:r>
               <w:rPr>
@@ -1226,13 +1226,13 @@
               <w:lang w:eastAsia="en-GB"/>
             </w:rPr>
           </w:pPr>
-          <w:hyperlink w:anchor="_Toc39504320" w:history="1">
+          <w:hyperlink w:anchor="_Toc39674089" w:history="1">
             <w:r>
               <w:rPr>
                 <w:rStyle w:val="Hyperlink"/>
                 <w:noProof/>
               </w:rPr>
-              <w:t>Devices</w:t>
+              <w:t>Switches</w:t>
             </w:r>
             <w:r>
               <w:rPr>
@@ -1253,7 +1253,7 @@
                 <w:noProof/>
                 <w:webHidden/>
               </w:rPr>
-              <w:instrText xml:space="preserve"> PAGEREF _Toc39504320 \h </w:instrText>
+              <w:instrText xml:space="preserve"> PAGEREF _Toc39674089 \h </w:instrText>
             </w:r>
             <w:r>
               <w:rPr>
@@ -1273,7 +1273,7 @@
                 <w:noProof/>
                 <w:webHidden/>
               </w:rPr>
-              <w:t>7</w:t>
+              <w:t>8</w:t>
             </w:r>
             <w:r>
               <w:rPr>
@@ -1296,13 +1296,13 @@
               <w:lang w:eastAsia="en-GB"/>
             </w:rPr>
           </w:pPr>
-          <w:hyperlink w:anchor="_Toc39504321" w:history="1">
+          <w:hyperlink w:anchor="_Toc39674090" w:history="1">
             <w:r>
               <w:rPr>
                 <w:rStyle w:val="Hyperlink"/>
                 <w:noProof/>
               </w:rPr>
-              <w:t>Wiring</w:t>
+              <w:t>Access Points &amp; Controller</w:t>
             </w:r>
             <w:r>
               <w:rPr>
@@ -1323,7 +1323,7 @@
                 <w:noProof/>
                 <w:webHidden/>
               </w:rPr>
-              <w:instrText xml:space="preserve"> PAGEREF _Toc39504321 \h </w:instrText>
+              <w:instrText xml:space="preserve"> PAGEREF _Toc39674090 \h </w:instrText>
             </w:r>
             <w:r>
               <w:rPr>
@@ -1366,13 +1366,13 @@
               <w:lang w:eastAsia="en-GB"/>
             </w:rPr>
           </w:pPr>
-          <w:hyperlink w:anchor="_Toc39504322" w:history="1">
+          <w:hyperlink w:anchor="_Toc39674091" w:history="1">
             <w:r>
               <w:rPr>
                 <w:rStyle w:val="Hyperlink"/>
                 <w:noProof/>
               </w:rPr>
-              <w:t>Physical Deployment</w:t>
+              <w:t>Wiring</w:t>
             </w:r>
             <w:r>
               <w:rPr>
@@ -1393,7 +1393,7 @@
                 <w:noProof/>
                 <w:webHidden/>
               </w:rPr>
-              <w:instrText xml:space="preserve"> PAGEREF _Toc39504322 \h </w:instrText>
+              <w:instrText xml:space="preserve"> PAGEREF _Toc39674091 \h </w:instrText>
             </w:r>
             <w:r>
               <w:rPr>
@@ -1413,7 +1413,7 @@
                 <w:noProof/>
                 <w:webHidden/>
               </w:rPr>
-              <w:t>8</w:t>
+              <w:t>9</w:t>
             </w:r>
             <w:r>
               <w:rPr>
@@ -1436,13 +1436,13 @@
               <w:lang w:eastAsia="en-GB"/>
             </w:rPr>
           </w:pPr>
-          <w:hyperlink w:anchor="_Toc39504323" w:history="1">
+          <w:hyperlink w:anchor="_Toc39674092" w:history="1">
             <w:r>
               <w:rPr>
                 <w:rStyle w:val="Hyperlink"/>
                 <w:noProof/>
               </w:rPr>
-              <w:t>Logical Deployment</w:t>
+              <w:t>Physical Deployment</w:t>
             </w:r>
             <w:r>
               <w:rPr>
@@ -1463,7 +1463,7 @@
                 <w:noProof/>
                 <w:webHidden/>
               </w:rPr>
-              <w:instrText xml:space="preserve"> PAGEREF _Toc39504323 \h </w:instrText>
+              <w:instrText xml:space="preserve"> PAGEREF _Toc39674092 \h </w:instrText>
             </w:r>
             <w:r>
               <w:rPr>
@@ -1483,7 +1483,7 @@
                 <w:noProof/>
                 <w:webHidden/>
               </w:rPr>
-              <w:t>8</w:t>
+              <w:t>9</w:t>
             </w:r>
             <w:r>
               <w:rPr>
@@ -1506,12 +1506,82 @@
               <w:lang w:eastAsia="en-GB"/>
             </w:rPr>
           </w:pPr>
-          <w:hyperlink w:anchor="_Toc39504324" w:history="1">
+          <w:hyperlink w:anchor="_Toc39674093" w:history="1">
             <w:r>
               <w:rPr>
                 <w:rStyle w:val="Hyperlink"/>
                 <w:noProof/>
               </w:rPr>
+              <w:t>Logical Deployment</w:t>
+            </w:r>
+            <w:r>
+              <w:rPr>
+                <w:noProof/>
+                <w:webHidden/>
+              </w:rPr>
+              <w:tab/>
+            </w:r>
+            <w:r>
+              <w:rPr>
+                <w:noProof/>
+                <w:webHidden/>
+              </w:rPr>
+              <w:fldChar w:fldCharType="begin"/>
+            </w:r>
+            <w:r>
+              <w:rPr>
+                <w:noProof/>
+                <w:webHidden/>
+              </w:rPr>
+              <w:instrText xml:space="preserve"> PAGEREF _Toc39674093 \h </w:instrText>
+            </w:r>
+            <w:r>
+              <w:rPr>
+                <w:noProof/>
+                <w:webHidden/>
+              </w:rPr>
+            </w:r>
+            <w:r>
+              <w:rPr>
+                <w:noProof/>
+                <w:webHidden/>
+              </w:rPr>
+              <w:fldChar w:fldCharType="separate"/>
+            </w:r>
+            <w:r>
+              <w:rPr>
+                <w:noProof/>
+                <w:webHidden/>
+              </w:rPr>
+              <w:t>9</w:t>
+            </w:r>
+            <w:r>
+              <w:rPr>
+                <w:noProof/>
+                <w:webHidden/>
+              </w:rPr>
+              <w:fldChar w:fldCharType="end"/>
+            </w:r>
+          </w:hyperlink>
+        </w:p>
+        <w:p>
+          <w:pPr>
+            <w:pStyle w:val="TOC2"/>
+            <w:tabs>
+              <w:tab w:val="right" w:leader="dot" w:pos="9016"/>
+            </w:tabs>
+            <w:rPr>
+              <w:rFonts w:eastAsiaTheme="minorEastAsia"/>
+              <w:noProof/>
+              <w:lang w:eastAsia="en-GB"/>
+            </w:rPr>
+          </w:pPr>
+          <w:hyperlink w:anchor="_Toc39674094" w:history="1">
+            <w:r>
+              <w:rPr>
+                <w:rStyle w:val="Hyperlink"/>
+                <w:noProof/>
+              </w:rPr>
               <w:t>Cost Breakdown</w:t>
             </w:r>
             <w:r>
@@ -1533,7 +1603,7 @@
                 <w:noProof/>
                 <w:webHidden/>
               </w:rPr>
-              <w:instrText xml:space="preserve"> PAGEREF _Toc39504324 \h </w:instrText>
+              <w:instrText xml:space="preserve"> PAGEREF _Toc39674094 \h </w:instrText>
             </w:r>
             <w:r>
               <w:rPr>
@@ -1553,7 +1623,7 @@
                 <w:noProof/>
                 <w:webHidden/>
               </w:rPr>
-              <w:t>8</w:t>
+              <w:t>9</w:t>
             </w:r>
             <w:r>
               <w:rPr>
@@ -1576,7 +1646,7 @@
               <w:lang w:eastAsia="en-GB"/>
             </w:rPr>
           </w:pPr>
-          <w:hyperlink w:anchor="_Toc39504325" w:history="1">
+          <w:hyperlink w:anchor="_Toc39674095" w:history="1">
             <w:r>
               <w:rPr>
                 <w:rStyle w:val="Hyperlink"/>
@@ -1603,7 +1673,7 @@
                 <w:noProof/>
                 <w:webHidden/>
               </w:rPr>
-              <w:instrText xml:space="preserve"> PAGEREF _Toc39504325 \h </w:instrText>
+              <w:instrText xml:space="preserve"> PAGEREF _Toc39674095 \h </w:instrText>
             </w:r>
             <w:r>
               <w:rPr>
@@ -1623,7 +1693,7 @@
                 <w:noProof/>
                 <w:webHidden/>
               </w:rPr>
-              <w:t>8</w:t>
+              <w:t>9</w:t>
             </w:r>
             <w:r>
               <w:rPr>
@@ -1646,7 +1716,7 @@
               <w:lang w:eastAsia="en-GB"/>
             </w:rPr>
           </w:pPr>
-          <w:hyperlink w:anchor="_Toc39504326" w:history="1">
+          <w:hyperlink w:anchor="_Toc39674096" w:history="1">
             <w:r>
               <w:rPr>
                 <w:rStyle w:val="Hyperlink"/>
@@ -1673,7 +1743,7 @@
                 <w:noProof/>
                 <w:webHidden/>
               </w:rPr>
-              <w:instrText xml:space="preserve"> PAGEREF _Toc39504326 \h </w:instrText>
+              <w:instrText xml:space="preserve"> PAGEREF _Toc39674096 \h </w:instrText>
             </w:r>
             <w:r>
               <w:rPr>
@@ -1693,7 +1763,7 @@
                 <w:noProof/>
                 <w:webHidden/>
               </w:rPr>
-              <w:t>9</w:t>
+              <w:t>10</w:t>
             </w:r>
             <w:r>
               <w:rPr>
@@ -1716,7 +1786,7 @@
               <w:lang w:eastAsia="en-GB"/>
             </w:rPr>
           </w:pPr>
-          <w:hyperlink w:anchor="_Toc39504327" w:history="1">
+          <w:hyperlink w:anchor="_Toc39674097" w:history="1">
             <w:r>
               <w:rPr>
                 <w:rStyle w:val="Hyperlink"/>
@@ -1743,7 +1813,7 @@
                 <w:noProof/>
                 <w:webHidden/>
               </w:rPr>
-              <w:instrText xml:space="preserve"> PAGEREF _Toc39504327 \h </w:instrText>
+              <w:instrText xml:space="preserve"> PAGEREF _Toc39674097 \h </w:instrText>
             </w:r>
             <w:r>
               <w:rPr>
@@ -1763,7 +1833,7 @@
                 <w:noProof/>
                 <w:webHidden/>
               </w:rPr>
-              <w:t>10</w:t>
+              <w:t>11</w:t>
             </w:r>
             <w:r>
               <w:rPr>
@@ -1786,7 +1856,7 @@
               <w:lang w:eastAsia="en-GB"/>
             </w:rPr>
           </w:pPr>
-          <w:hyperlink w:anchor="_Toc39504328" w:history="1">
+          <w:hyperlink w:anchor="_Toc39674098" w:history="1">
             <w:r>
               <w:rPr>
                 <w:rStyle w:val="Hyperlink"/>
@@ -1813,7 +1883,7 @@
                 <w:noProof/>
                 <w:webHidden/>
               </w:rPr>
-              <w:instrText xml:space="preserve"> PAGEREF _Toc39504328 \h </w:instrText>
+              <w:instrText xml:space="preserve"> PAGEREF _Toc39674098 \h </w:instrText>
             </w:r>
             <w:r>
               <w:rPr>
@@ -1833,7 +1903,7 @@
                 <w:noProof/>
                 <w:webHidden/>
               </w:rPr>
-              <w:t>10</w:t>
+              <w:t>11</w:t>
             </w:r>
             <w:r>
               <w:rPr>
@@ -1865,7 +1935,7 @@
       <w:pPr>
         <w:pStyle w:val="Heading1"/>
       </w:pPr>
-      <w:bookmarkStart w:id="0" w:name="_Toc39504312"/>
+      <w:bookmarkStart w:id="0" w:name="_Toc39674081"/>
       <w:r>
         <w:lastRenderedPageBreak/>
         <w:t>Problem Context</w:t>
@@ -2123,7 +2193,7 @@
       <w:pPr>
         <w:pStyle w:val="Heading1"/>
       </w:pPr>
-      <w:bookmarkStart w:id="1" w:name="_Toc39504313"/>
+      <w:bookmarkStart w:id="1" w:name="_Toc39674082"/>
       <w:r>
         <w:lastRenderedPageBreak/>
         <w:t>Solution</w:t>
@@ -2134,7 +2204,7 @@
       <w:pPr>
         <w:pStyle w:val="Heading2"/>
       </w:pPr>
-      <w:bookmarkStart w:id="2" w:name="_Toc39504314"/>
+      <w:bookmarkStart w:id="2" w:name="_Toc39674083"/>
       <w:r>
         <w:t>Three Layer Network Design</w:t>
       </w:r>
@@ -2155,7 +2225,7 @@
       <w:pPr>
         <w:pStyle w:val="Heading2"/>
       </w:pPr>
-      <w:bookmarkStart w:id="3" w:name="_Toc39504315"/>
+      <w:bookmarkStart w:id="3" w:name="_Toc39674084"/>
       <w:r>
         <w:t>Splitting up the network using VLANs</w:t>
       </w:r>
@@ -2330,13 +2400,49 @@
         <w:t>the cables to the correct devices</w:t>
       </w:r>
       <w:r>
-        <w:t xml:space="preserve">. This split up network with the VLANs can be found in Figure </w:t>
+        <w:t xml:space="preserve">. </w:t>
+      </w:r>
+      <w:r>
+        <w:t xml:space="preserve">However, this can also be deployed using level 3 switches that have functionality for VLANs VLAN Access control lists and Routing, although it is worth checking if this switches support all the features required before buying them as most are just routers with additional features/ports. </w:t>
+      </w:r>
+      <w:r>
+        <w:t>This</w:t>
+      </w:r>
+      <w:r>
+        <w:t xml:space="preserve"> method</w:t>
+      </w:r>
+      <w:r>
+        <w:t xml:space="preserve"> split</w:t>
+      </w:r>
+      <w:r>
+        <w:t>s</w:t>
+      </w:r>
+      <w:r>
+        <w:t xml:space="preserve"> up network with the VLANs can be found in Figure </w:t>
       </w:r>
       <w:r>
         <w:t>1</w:t>
       </w:r>
       <w:r>
-        <w:t xml:space="preserve"> (This is not a full deployment diagram it just demonstrates the VLANs and VACLs)</w:t>
+        <w:t xml:space="preserve"> (This is not a full deployment diagram it just demonstrates the VLANs</w:t>
+      </w:r>
+      <w:r>
+        <w:t xml:space="preserve"> data flow through the network</w:t>
+      </w:r>
+      <w:r>
+        <w:t xml:space="preserve"> and</w:t>
+      </w:r>
+      <w:r>
+        <w:t xml:space="preserve"> how </w:t>
+      </w:r>
+      <w:r>
+        <w:t>VACLs</w:t>
+      </w:r>
+      <w:r>
+        <w:t xml:space="preserve"> permit and deny data</w:t>
+      </w:r>
+      <w:r>
+        <w:t>)</w:t>
       </w:r>
       <w:r>
         <w:t xml:space="preserve">. </w:t>
@@ -2348,26 +2454,26 @@
           <w:noProof/>
         </w:rPr>
         <w:drawing>
-          <wp:anchor distT="0" distB="0" distL="114300" distR="114300" simplePos="0" relativeHeight="251668480" behindDoc="1" locked="0" layoutInCell="1" allowOverlap="1" wp14:anchorId="2CB3A767" wp14:editId="6302426C">
+          <wp:anchor distT="0" distB="0" distL="114300" distR="114300" simplePos="0" relativeHeight="251670528" behindDoc="1" locked="0" layoutInCell="1" allowOverlap="1" wp14:anchorId="4DEF9125" wp14:editId="276A5853">
             <wp:simplePos x="0" y="0"/>
             <wp:positionH relativeFrom="margin">
               <wp:align>center</wp:align>
             </wp:positionH>
             <wp:positionV relativeFrom="paragraph">
-              <wp:posOffset>6544</wp:posOffset>
+              <wp:posOffset>10795</wp:posOffset>
             </wp:positionV>
-            <wp:extent cx="4150581" cy="4858589"/>
-            <wp:effectExtent l="0" t="0" r="2540" b="0"/>
+            <wp:extent cx="4142105" cy="4848860"/>
+            <wp:effectExtent l="0" t="0" r="0" b="8890"/>
             <wp:wrapTight wrapText="bothSides">
               <wp:wrapPolygon edited="0">
                 <wp:start x="0" y="0"/>
-                <wp:lineTo x="0" y="21512"/>
-                <wp:lineTo x="21514" y="21512"/>
-                <wp:lineTo x="21514" y="0"/>
+                <wp:lineTo x="0" y="21555"/>
+                <wp:lineTo x="21458" y="21555"/>
+                <wp:lineTo x="21458" y="0"/>
                 <wp:lineTo x="0" y="0"/>
               </wp:wrapPolygon>
             </wp:wrapTight>
-            <wp:docPr id="5" name="Picture 5"/>
+            <wp:docPr id="2" name="Picture 2"/>
             <wp:cNvGraphicFramePr>
               <a:graphicFrameLocks xmlns:a="http://schemas.openxmlformats.org/drawingml/2006/main" noChangeAspect="1"/>
             </wp:cNvGraphicFramePr>
@@ -2396,7 +2502,7 @@
                   <pic:spPr bwMode="auto">
                     <a:xfrm>
                       <a:off x="0" y="0"/>
-                      <a:ext cx="4150581" cy="4858589"/>
+                      <a:ext cx="4142105" cy="4848860"/>
                     </a:xfrm>
                     <a:prstGeom prst="rect">
                       <a:avLst/>
@@ -2617,13 +2723,23 @@
         <w:t xml:space="preserve"> </w:t>
       </w:r>
       <w:r>
-        <w:t>L2 Switches are</w:t>
+        <w:t>L</w:t>
+      </w:r>
+      <w:r>
+        <w:t>3</w:t>
+      </w:r>
+      <w:r>
+        <w:t xml:space="preserve"> Switches are</w:t>
       </w:r>
       <w:r>
         <w:t xml:space="preserve"> assigned to </w:t>
       </w:r>
       <w:r>
-        <w:t xml:space="preserve">allow for the shared network access using VLAN Access control. </w:t>
+        <w:t xml:space="preserve">allow for the shared </w:t>
+      </w:r>
+      <w:r>
+        <w:lastRenderedPageBreak/>
+        <w:t xml:space="preserve">network access using VLAN Access control. </w:t>
       </w:r>
       <w:r>
         <w:t xml:space="preserve">Finally, in the access layer all devices are connected via their department switches and routed to the switches in the distribution layer. </w:t>
@@ -2633,9 +2749,8 @@
       <w:pPr>
         <w:pStyle w:val="Heading2"/>
       </w:pPr>
-      <w:bookmarkStart w:id="4" w:name="_Toc39504316"/>
-      <w:r>
-        <w:lastRenderedPageBreak/>
+      <w:bookmarkStart w:id="4" w:name="_Toc39674085"/>
+      <w:r>
         <w:t>Building Network Topology</w:t>
       </w:r>
       <w:bookmarkEnd w:id="4"/>
@@ -2990,7 +3105,7 @@
       <w:pPr>
         <w:pStyle w:val="Heading2"/>
       </w:pPr>
-      <w:bookmarkStart w:id="5" w:name="_Toc39504317"/>
+      <w:bookmarkStart w:id="5" w:name="_Toc39674086"/>
       <w:r>
         <w:t>Wireless</w:t>
       </w:r>
@@ -3220,23 +3335,18 @@
     </w:p>
     <w:p>
       <w:r>
-        <w:t>These Access Points can also make use of Power Over Ethernet (PoE) that provides power to the access point whilst connecting it to the network. Connecting these access points and enabling Mesh connectivity allows for significant redundancy if an access point drops. PoE requires a PoE compatible</w:t>
-      </w:r>
-      <w:bookmarkStart w:id="6" w:name="_GoBack"/>
-      <w:bookmarkEnd w:id="6"/>
-      <w:r>
-        <w:t xml:space="preserve"> switch  </w:t>
+        <w:t xml:space="preserve">These Access Points can also make use of Power Over Ethernet (PoE) that provides power to the access point whilst connecting it to the network. Connecting these access points and enabling Mesh connectivity allows for significant redundancy if an access point drops. PoE requires a PoE compatible switch  </w:t>
       </w:r>
     </w:p>
     <w:p>
       <w:pPr>
         <w:pStyle w:val="Heading2"/>
       </w:pPr>
-      <w:bookmarkStart w:id="7" w:name="_Toc39504318"/>
+      <w:bookmarkStart w:id="6" w:name="_Toc39674087"/>
       <w:r>
         <w:t>Building Considerations</w:t>
       </w:r>
-      <w:bookmarkEnd w:id="7"/>
+      <w:bookmarkEnd w:id="6"/>
       <w:r>
         <w:t xml:space="preserve"> </w:t>
       </w:r>
@@ -3261,11 +3371,12 @@
       <w:pPr>
         <w:pStyle w:val="Heading1"/>
       </w:pPr>
-      <w:bookmarkStart w:id="8" w:name="_Toc39504319"/>
-      <w:r>
+      <w:bookmarkStart w:id="7" w:name="_Toc39674088"/>
+      <w:r>
+        <w:lastRenderedPageBreak/>
         <w:t>Deployment</w:t>
       </w:r>
-      <w:bookmarkEnd w:id="8"/>
+      <w:bookmarkEnd w:id="7"/>
       <w:r>
         <w:t xml:space="preserve"> </w:t>
       </w:r>
@@ -3274,49 +3385,289 @@
       <w:pPr>
         <w:pStyle w:val="Heading2"/>
       </w:pPr>
-      <w:bookmarkStart w:id="9" w:name="_Toc39504320"/>
-      <w:r>
-        <w:t>Devices</w:t>
-      </w:r>
-      <w:bookmarkEnd w:id="9"/>
-    </w:p>
-    <w:p/>
+      <w:bookmarkStart w:id="8" w:name="_Toc39674089"/>
+      <w:r>
+        <w:t>Switches</w:t>
+      </w:r>
+      <w:bookmarkEnd w:id="8"/>
+    </w:p>
+    <w:p>
+      <w:r>
+        <w:t xml:space="preserve">There are many switches that can be chosen for this deployment however it is important to consider the throughput of the building, all PCs must be capable of 1Gbit speeds although the most likely will not need to use all that speed. Therefore, a switch to serve the devices in the rooms are required this will take the uplink and share 1Gbit speeds to the devices connected. The second switch that is required will have to supply these switches with enough throughput to share around the devices, for this reason a switch with 40Gbit uplink and 10Gbit throughput should be able to serve these switches, although it will only serve 10Gbit to the switch the likelihood that a lab/office has 10 devices that are all using 1Gbit is very low and if that happens to be the case an additional switch with a different 10Gbit uplink can be added to support that demand. </w:t>
+      </w:r>
+    </w:p>
+    <w:p>
+      <w:r>
+        <w:t xml:space="preserve">Throughput is not the only demand for these switches as some of them will have to be Power Over Ethernet capable in order to provide the power to the access points, the switches will also have to support VLANs, VLAN Tagging, Scanning Tree Protocol and ACLs to provide the segmentation of the network and redundancy. There are a lot of companies that sell switches for enterprise however, most well known are brands like </w:t>
+      </w:r>
+      <w:r>
+        <w:t>C</w:t>
+      </w:r>
+      <w:r>
+        <w:t>isco and Unifi as they have an ecosystem to their products</w:t>
+      </w:r>
+      <w:r>
+        <w:t xml:space="preserve"> that helps the network merge well together</w:t>
+      </w:r>
+      <w:r>
+        <w:t xml:space="preserve"> </w:t>
+      </w:r>
+      <w:r>
+        <w:t>and often come with very detailed instructions and great warranty and support for their devices. Cisco, however, is incredibly expensive so as a result Unifi was looked into. Unifi seem to offer some of the best future proofing and visualisation for the network with their in-built app that helps you manage and operate the network with use of Augmented Reality (AR) technology</w:t>
+      </w:r>
+      <w:r>
+        <w:t>,</w:t>
+      </w:r>
+      <w:r>
+        <w:t xml:space="preserve"> </w:t>
+      </w:r>
+      <w:r>
+        <w:t>h</w:t>
+      </w:r>
+      <w:r>
+        <w:t>owever, they fall with their warranty which only lasts 1 year from the date of shipment</w:t>
+      </w:r>
+      <w:sdt>
+        <w:sdtPr>
+          <w:id w:val="873890295"/>
+          <w:citation/>
+        </w:sdtPr>
+        <w:sdtContent>
+          <w:r>
+            <w:fldChar w:fldCharType="begin"/>
+          </w:r>
+          <w:r>
+            <w:instrText xml:space="preserve"> CITATION Uni20 \l 2057 </w:instrText>
+          </w:r>
+          <w:r>
+            <w:fldChar w:fldCharType="separate"/>
+          </w:r>
+          <w:r>
+            <w:rPr>
+              <w:noProof/>
+            </w:rPr>
+            <w:t xml:space="preserve"> (Unifi, 2020)</w:t>
+          </w:r>
+          <w:r>
+            <w:fldChar w:fldCharType="end"/>
+          </w:r>
+        </w:sdtContent>
+      </w:sdt>
+      <w:r>
+        <w:t>.</w:t>
+      </w:r>
+      <w:r>
+        <w:t xml:space="preserve"> Although this may not be a problem if the device is cared for and used correctly. </w:t>
+      </w:r>
+      <w:r>
+        <w:t xml:space="preserve"> The initial plan for this was to go purely with Unifi but they do not offer a switch with high enough throughput to deliver 10Gbit through the network so other companies would have to be outsourced to deliver this throughput to the 1Gbit Unifi switches.</w:t>
+      </w:r>
+      <w:r>
+        <w:t xml:space="preserve"> </w:t>
+      </w:r>
+    </w:p>
+    <w:p>
+      <w:r>
+        <w:t>The chosen switches for this network are the S5850-48S6Q from FS which has a 5-year warranty and is capable of driving 10Gbit around the building. This Switch has Level 3 capabilities meaning it can route traffic around the network like a router it also has all the required features specified in the documentation</w:t>
+      </w:r>
+      <w:sdt>
+        <w:sdtPr>
+          <w:id w:val="-1213265444"/>
+          <w:citation/>
+        </w:sdtPr>
+        <w:sdtContent>
+          <w:r>
+            <w:fldChar w:fldCharType="begin"/>
+          </w:r>
+          <w:r>
+            <w:instrText xml:space="preserve"> CITATION FS20 \l 2057 </w:instrText>
+          </w:r>
+          <w:r>
+            <w:fldChar w:fldCharType="separate"/>
+          </w:r>
+          <w:r>
+            <w:rPr>
+              <w:noProof/>
+            </w:rPr>
+            <w:t xml:space="preserve"> (FS, 2020)</w:t>
+          </w:r>
+          <w:r>
+            <w:fldChar w:fldCharType="end"/>
+          </w:r>
+        </w:sdtContent>
+      </w:sdt>
+      <w:r>
+        <w:t xml:space="preserve"> like VLANs, VACLs and Trunking. The 1Gbit switch is the Unifi PoE+ 48 (500W) Switch which supports VLANS and spanning tree protocol according to its documentation </w:t>
+      </w:r>
+      <w:sdt>
+        <w:sdtPr>
+          <w:id w:val="-866831886"/>
+          <w:citation/>
+        </w:sdtPr>
+        <w:sdtContent>
+          <w:r>
+            <w:fldChar w:fldCharType="begin"/>
+          </w:r>
+          <w:r>
+            <w:instrText xml:space="preserve"> CITATION Uni201 \l 2057 </w:instrText>
+          </w:r>
+          <w:r>
+            <w:fldChar w:fldCharType="separate"/>
+          </w:r>
+          <w:r>
+            <w:rPr>
+              <w:noProof/>
+            </w:rPr>
+            <w:t>(Unifi, 2020)</w:t>
+          </w:r>
+          <w:r>
+            <w:fldChar w:fldCharType="end"/>
+          </w:r>
+        </w:sdtContent>
+      </w:sdt>
+      <w:r>
+        <w:t xml:space="preserve">. </w:t>
+      </w:r>
+      <w:r>
+        <w:t>This switch also supports PoE+ which can be used by the Access points.</w:t>
+      </w:r>
+    </w:p>
     <w:p>
       <w:pPr>
         <w:pStyle w:val="Heading2"/>
       </w:pPr>
-      <w:bookmarkStart w:id="10" w:name="_Toc39504321"/>
-      <w:r>
-        <w:lastRenderedPageBreak/>
-        <w:t>Wiring</w:t>
-      </w:r>
-      <w:bookmarkEnd w:id="10"/>
+      <w:bookmarkStart w:id="9" w:name="_Toc39674090"/>
+      <w:r>
+        <w:t>Access Points</w:t>
+      </w:r>
+      <w:r>
+        <w:t xml:space="preserve"> &amp; Controller</w:t>
+      </w:r>
+      <w:bookmarkEnd w:id="9"/>
+    </w:p>
+    <w:p>
+      <w:r>
+        <w:t xml:space="preserve">As mentioned above the use of the Unifi Ecosystem </w:t>
+      </w:r>
+      <w:r>
+        <w:t>helps manage and control the network, as a result Unifi have created a tool</w:t>
+      </w:r>
+      <w:r>
+        <w:t xml:space="preserve"> </w:t>
+      </w:r>
+      <w:sdt>
+        <w:sdtPr>
+          <w:id w:val="1258250015"/>
+          <w:citation/>
+        </w:sdtPr>
+        <w:sdtContent>
+          <w:r>
+            <w:fldChar w:fldCharType="begin"/>
+          </w:r>
+          <w:r>
+            <w:instrText xml:space="preserve"> CITATION Uni202 \l 2057 </w:instrText>
+          </w:r>
+          <w:r>
+            <w:fldChar w:fldCharType="separate"/>
+          </w:r>
+          <w:r>
+            <w:rPr>
+              <w:noProof/>
+            </w:rPr>
+            <w:t>(Unifi, 2020)</w:t>
+          </w:r>
+          <w:r>
+            <w:fldChar w:fldCharType="end"/>
+          </w:r>
+        </w:sdtContent>
+      </w:sdt>
+      <w:r>
+        <w:t xml:space="preserve"> where a user can set up and manage the access points in the network meaning the requirement for a controller is less important as you can manage all of the access points from this software. It can be hosted on a PC or on Unifi’s own “cloud key” however any way its hosted allows for the management of the Access points on the network. This software is incredible for </w:t>
+      </w:r>
+      <w:r>
+        <w:t>WIFI</w:t>
+      </w:r>
+      <w:r>
+        <w:t xml:space="preserve"> deployment as the software accurately shows you how effective your access points are being in your building allowing for fine tuning </w:t>
+      </w:r>
+      <w:r>
+        <w:t>the</w:t>
+      </w:r>
+      <w:r>
+        <w:t xml:space="preserve"> deployment. </w:t>
+      </w:r>
+    </w:p>
+    <w:p>
+      <w:r>
+        <w:t>The chosen Access point for this deployment is the Unifi HD Access point which supports PoE and comes with pre included transformers if the switches output at a higher current than the access point can take. According to the specification</w:t>
+      </w:r>
+      <w:sdt>
+        <w:sdtPr>
+          <w:id w:val="-534664407"/>
+          <w:citation/>
+        </w:sdtPr>
+        <w:sdtContent>
+          <w:r>
+            <w:fldChar w:fldCharType="begin"/>
+          </w:r>
+          <w:r>
+            <w:instrText xml:space="preserve"> CITATION Uni203 \l 2057 </w:instrText>
+          </w:r>
+          <w:r>
+            <w:fldChar w:fldCharType="separate"/>
+          </w:r>
+          <w:r>
+            <w:rPr>
+              <w:noProof/>
+            </w:rPr>
+            <w:t xml:space="preserve"> (Unifi, 2020)</w:t>
+          </w:r>
+          <w:r>
+            <w:fldChar w:fldCharType="end"/>
+          </w:r>
+        </w:sdtContent>
+      </w:sdt>
+      <w:r>
+        <w:t xml:space="preserve"> it’s dual band and supports VLANs it also is compatible with the software controller that Unifi provides allowing for management of the Access points. Other systems were considered but Unifi’s software controller system is perfect for deployment especially as we already have a Unifi switch that is being deployed.</w:t>
+      </w:r>
     </w:p>
     <w:p>
       <w:pPr>
         <w:pStyle w:val="Heading2"/>
       </w:pPr>
-      <w:bookmarkStart w:id="11" w:name="_Toc39504322"/>
-      <w:r>
-        <w:t>Physical Deployment</w:t>
-      </w:r>
-      <w:bookmarkEnd w:id="11"/>
-    </w:p>
+      <w:bookmarkStart w:id="10" w:name="_Toc39674091"/>
+      <w:r>
+        <w:lastRenderedPageBreak/>
+        <w:t>Wiring</w:t>
+      </w:r>
+      <w:bookmarkEnd w:id="10"/>
+    </w:p>
+    <w:p/>
     <w:p>
       <w:pPr>
         <w:pStyle w:val="Heading2"/>
       </w:pPr>
-      <w:bookmarkStart w:id="12" w:name="_Toc39504323"/>
-      <w:r>
-        <w:t>Logical Deployment</w:t>
-      </w:r>
-      <w:bookmarkEnd w:id="12"/>
+      <w:bookmarkStart w:id="11" w:name="_Toc39674092"/>
+      <w:r>
+        <w:t>Physical Deployment</w:t>
+      </w:r>
+      <w:bookmarkEnd w:id="11"/>
     </w:p>
     <w:p>
       <w:pPr>
         <w:pStyle w:val="Heading2"/>
       </w:pPr>
-      <w:bookmarkStart w:id="13" w:name="_Toc39504324"/>
+      <w:bookmarkStart w:id="12" w:name="_Toc39674093"/>
+      <w:r>
+        <w:t>Logical Deployment</w:t>
+      </w:r>
+      <w:bookmarkEnd w:id="12"/>
+    </w:p>
+    <w:p>
+      <w:pPr>
+        <w:pStyle w:val="Heading2"/>
+      </w:pPr>
+      <w:bookmarkStart w:id="13" w:name="_Toc39674094"/>
       <w:r>
         <w:t>Cost Breakdown</w:t>
       </w:r>
@@ -3329,7 +3680,7 @@
       <w:pPr>
         <w:pStyle w:val="Heading1"/>
       </w:pPr>
-      <w:bookmarkStart w:id="14" w:name="_Toc39504325"/>
+      <w:bookmarkStart w:id="14" w:name="_Toc39674095"/>
       <w:r>
         <w:t>Conclusion</w:t>
       </w:r>
@@ -3340,7 +3691,7 @@
         <w:br w:type="page"/>
       </w:r>
     </w:p>
-    <w:bookmarkStart w:id="15" w:name="_Toc39504326" w:displacedByCustomXml="next"/>
+    <w:bookmarkStart w:id="15" w:name="_Toc39674096" w:displacedByCustomXml="next"/>
     <w:sdt>
       <w:sdtPr>
         <w:rPr>
@@ -3364,7 +3715,9 @@
           <w:r>
             <w:t>Bibliography</w:t>
           </w:r>
+          <w:bookmarkStart w:id="16" w:name="_GoBack"/>
           <w:bookmarkEnd w:id="15"/>
+          <w:bookmarkEnd w:id="16"/>
         </w:p>
         <w:sdt>
           <w:sdtPr>
@@ -3472,6 +3825,151 @@
               </w:r>
             </w:p>
             <w:p>
+              <w:pPr>
+                <w:pStyle w:val="Bibliography"/>
+                <w:ind w:left="720" w:hanging="720"/>
+                <w:rPr>
+                  <w:noProof/>
+                </w:rPr>
+              </w:pPr>
+              <w:r>
+                <w:rPr>
+                  <w:noProof/>
+                </w:rPr>
+                <w:t xml:space="preserve">FS. (2020). </w:t>
+              </w:r>
+              <w:r>
+                <w:rPr>
+                  <w:i/>
+                  <w:iCs/>
+                  <w:noProof/>
+                </w:rPr>
+                <w:t>S5850 Series Switches</w:t>
+              </w:r>
+              <w:r>
+                <w:rPr>
+                  <w:noProof/>
+                </w:rPr>
+                <w:t>. Retrieved from FS: https://img-en.fs.com/file/datasheet/s5850-series-datasheet.pdf</w:t>
+              </w:r>
+            </w:p>
+            <w:p>
+              <w:pPr>
+                <w:pStyle w:val="Bibliography"/>
+                <w:ind w:left="720" w:hanging="720"/>
+                <w:rPr>
+                  <w:noProof/>
+                </w:rPr>
+              </w:pPr>
+              <w:r>
+                <w:rPr>
+                  <w:noProof/>
+                </w:rPr>
+                <w:t xml:space="preserve">Unifi. (2020). </w:t>
+              </w:r>
+              <w:r>
+                <w:rPr>
+                  <w:i/>
+                  <w:iCs/>
+                  <w:noProof/>
+                </w:rPr>
+                <w:t>Network Management Controller</w:t>
+              </w:r>
+              <w:r>
+                <w:rPr>
+                  <w:noProof/>
+                </w:rPr>
+                <w:t>. Retrieved from unifi: https://www.ui.com/software/</w:t>
+              </w:r>
+            </w:p>
+            <w:p>
+              <w:pPr>
+                <w:pStyle w:val="Bibliography"/>
+                <w:ind w:left="720" w:hanging="720"/>
+                <w:rPr>
+                  <w:noProof/>
+                </w:rPr>
+              </w:pPr>
+              <w:r>
+                <w:rPr>
+                  <w:noProof/>
+                </w:rPr>
+                <w:t xml:space="preserve">Unifi. (2020). </w:t>
+              </w:r>
+              <w:r>
+                <w:rPr>
+                  <w:i/>
+                  <w:iCs/>
+                  <w:noProof/>
+                </w:rPr>
+                <w:t>Product Warranty</w:t>
+              </w:r>
+              <w:r>
+                <w:rPr>
+                  <w:noProof/>
+                </w:rPr>
+                <w:t>. Retrieved from Unifi : https://www.ui.com/support/warranty/</w:t>
+              </w:r>
+            </w:p>
+            <w:p>
+              <w:pPr>
+                <w:pStyle w:val="Bibliography"/>
+                <w:ind w:left="720" w:hanging="720"/>
+                <w:rPr>
+                  <w:noProof/>
+                </w:rPr>
+              </w:pPr>
+              <w:r>
+                <w:rPr>
+                  <w:noProof/>
+                </w:rPr>
+                <w:t xml:space="preserve">Unifi. (2020). </w:t>
+              </w:r>
+              <w:r>
+                <w:rPr>
+                  <w:i/>
+                  <w:iCs/>
+                  <w:noProof/>
+                </w:rPr>
+                <w:t>UAP-AC-HD</w:t>
+              </w:r>
+              <w:r>
+                <w:rPr>
+                  <w:noProof/>
+                </w:rPr>
+                <w:t>. Retrieved from Unifi: https://dl.ubnt.com/datasheets/unifi/UniFi_UAP-AC-HD_DS.pdf</w:t>
+              </w:r>
+            </w:p>
+            <w:p>
+              <w:pPr>
+                <w:pStyle w:val="Bibliography"/>
+                <w:ind w:left="720" w:hanging="720"/>
+                <w:rPr>
+                  <w:noProof/>
+                </w:rPr>
+              </w:pPr>
+              <w:r>
+                <w:rPr>
+                  <w:noProof/>
+                </w:rPr>
+                <w:t xml:space="preserve">Unifi. (2020). </w:t>
+              </w:r>
+              <w:r>
+                <w:rPr>
+                  <w:i/>
+                  <w:iCs/>
+                  <w:noProof/>
+                </w:rPr>
+                <w:t>Unifi Switch</w:t>
+              </w:r>
+              <w:r>
+                <w:rPr>
+                  <w:noProof/>
+                </w:rPr>
+                <w:t>. Retrieved from Unifi: https://dl.ubnt.com/datasheets/unifi/UniFi_PoE_Switch.pdf</w:t>
+              </w:r>
+            </w:p>
+            <w:p>
               <w:r>
                 <w:rPr>
                   <w:b/>
@@ -3494,12 +3992,12 @@
       <w:pPr>
         <w:pStyle w:val="Heading1"/>
       </w:pPr>
-      <w:bookmarkStart w:id="16" w:name="_Toc39504327"/>
+      <w:bookmarkStart w:id="17" w:name="_Toc39674097"/>
       <w:r>
         <w:lastRenderedPageBreak/>
         <w:t>Appendix</w:t>
       </w:r>
-      <w:bookmarkEnd w:id="16"/>
+      <w:bookmarkEnd w:id="17"/>
     </w:p>
     <w:p>
       <w:pPr>
@@ -3513,32 +4011,32 @@
           <w:docGrid w:linePitch="360"/>
         </w:sectPr>
       </w:pPr>
-      <w:bookmarkStart w:id="17" w:name="_Toc39504328"/>
+      <w:bookmarkStart w:id="18" w:name="_Toc39674098"/>
       <w:r>
         <w:rPr>
           <w:noProof/>
         </w:rPr>
         <w:drawing>
-          <wp:anchor distT="0" distB="0" distL="114300" distR="114300" simplePos="0" relativeHeight="251669504" behindDoc="1" locked="0" layoutInCell="1" allowOverlap="1" wp14:anchorId="364626E6" wp14:editId="31A93C30">
+          <wp:anchor distT="0" distB="0" distL="114300" distR="114300" simplePos="0" relativeHeight="251671552" behindDoc="1" locked="0" layoutInCell="1" allowOverlap="1" wp14:anchorId="41645060" wp14:editId="7B25C46F">
             <wp:simplePos x="0" y="0"/>
             <wp:positionH relativeFrom="margin">
-              <wp:align>right</wp:align>
+              <wp:align>center</wp:align>
             </wp:positionH>
             <wp:positionV relativeFrom="paragraph">
-              <wp:posOffset>272470</wp:posOffset>
+              <wp:posOffset>335970</wp:posOffset>
             </wp:positionV>
-            <wp:extent cx="5732780" cy="7060565"/>
-            <wp:effectExtent l="0" t="0" r="1270" b="6985"/>
+            <wp:extent cx="5224007" cy="6433954"/>
+            <wp:effectExtent l="0" t="0" r="0" b="5080"/>
             <wp:wrapTight wrapText="bothSides">
               <wp:wrapPolygon edited="0">
                 <wp:start x="0" y="0"/>
-                <wp:lineTo x="0" y="21563"/>
-                <wp:lineTo x="21533" y="21563"/>
-                <wp:lineTo x="21533" y="0"/>
+                <wp:lineTo x="0" y="21553"/>
+                <wp:lineTo x="21505" y="21553"/>
+                <wp:lineTo x="21505" y="0"/>
                 <wp:lineTo x="0" y="0"/>
               </wp:wrapPolygon>
             </wp:wrapTight>
-            <wp:docPr id="6" name="Picture 6"/>
+            <wp:docPr id="3" name="Picture 3"/>
             <wp:cNvGraphicFramePr>
               <a:graphicFrameLocks xmlns:a="http://schemas.openxmlformats.org/drawingml/2006/main" noChangeAspect="1"/>
             </wp:cNvGraphicFramePr>
@@ -3567,7 +4065,7 @@
                   <pic:spPr bwMode="auto">
                     <a:xfrm>
                       <a:off x="0" y="0"/>
-                      <a:ext cx="5732780" cy="7060565"/>
+                      <a:ext cx="5224007" cy="6433954"/>
                     </a:xfrm>
                     <a:prstGeom prst="rect">
                       <a:avLst/>
@@ -3595,7 +4093,7 @@
       <w:r>
         <w:t>)</w:t>
       </w:r>
-      <w:bookmarkEnd w:id="17"/>
+      <w:bookmarkEnd w:id="18"/>
     </w:p>
     <w:p>
       <w:pPr>
@@ -4185,7 +4683,7 @@
     <w:uiPriority w:val="9"/>
     <w:unhideWhenUsed/>
     <w:qFormat/>
-    <w:rsid w:val="007914DC"/>
+    <w:rsid w:val="00721C93"/>
     <w:pPr>
       <w:keepNext/>
       <w:keepLines/>
@@ -4194,7 +4692,6 @@
     </w:pPr>
     <w:rPr>
       <w:rFonts w:asciiTheme="majorHAnsi" w:eastAsiaTheme="majorEastAsia" w:hAnsiTheme="majorHAnsi" w:cstheme="majorBidi"/>
-      <w:color w:val="1F3763" w:themeColor="accent1" w:themeShade="7F"/>
       <w:sz w:val="24"/>
       <w:szCs w:val="24"/>
     </w:rPr>
@@ -4475,10 +4972,9 @@
     <w:basedOn w:val="DefaultParagraphFont"/>
     <w:link w:val="Heading3"/>
     <w:uiPriority w:val="9"/>
-    <w:rsid w:val="007914DC"/>
+    <w:rsid w:val="00721C93"/>
     <w:rPr>
       <w:rFonts w:asciiTheme="majorHAnsi" w:eastAsiaTheme="majorEastAsia" w:hAnsiTheme="majorHAnsi" w:cstheme="majorBidi"/>
-      <w:color w:val="1F3763" w:themeColor="accent1" w:themeShade="7F"/>
       <w:sz w:val="24"/>
       <w:szCs w:val="24"/>
     </w:rPr>
@@ -4693,6 +5189,7 @@
     <w:rsid w:val="00426B20"/>
     <w:rsid w:val="006E5867"/>
     <w:rsid w:val="00771987"/>
+    <w:rsid w:val="00823472"/>
     <w:rsid w:val="00834BC4"/>
     <w:rsid w:val="00893997"/>
     <w:rsid w:val="009B0766"/>
@@ -5536,11 +6033,86 @@
     <b:URL>https://community.cisco.com/t5/switching/about-quot-srr-queue-bandwidth-limit-xx-quot/td-p/2793799</b:URL>
     <b:RefOrder>3</b:RefOrder>
   </b:Source>
+  <b:Source>
+    <b:Tag>Uni20</b:Tag>
+    <b:SourceType>InternetSite</b:SourceType>
+    <b:Guid>{DEB6EAEC-380E-45B2-A684-1E47D1D1977E}</b:Guid>
+    <b:Author>
+      <b:Author>
+        <b:Corporate>Unifi</b:Corporate>
+      </b:Author>
+    </b:Author>
+    <b:Title>Product Warranty</b:Title>
+    <b:InternetSiteTitle>Unifi </b:InternetSiteTitle>
+    <b:Year>2020</b:Year>
+    <b:URL>https://www.ui.com/support/warranty/</b:URL>
+    <b:RefOrder>4</b:RefOrder>
+  </b:Source>
+  <b:Source>
+    <b:Tag>FS20</b:Tag>
+    <b:SourceType>InternetSite</b:SourceType>
+    <b:Guid>{3E65B7BD-39F2-47DA-93F6-07E1D4B0C291}</b:Guid>
+    <b:Author>
+      <b:Author>
+        <b:Corporate>FS</b:Corporate>
+      </b:Author>
+    </b:Author>
+    <b:Title>S5850 Series Switches</b:Title>
+    <b:InternetSiteTitle>FS</b:InternetSiteTitle>
+    <b:Year>2020</b:Year>
+    <b:URL>https://img-en.fs.com/file/datasheet/s5850-series-datasheet.pdf</b:URL>
+    <b:RefOrder>5</b:RefOrder>
+  </b:Source>
+  <b:Source>
+    <b:Tag>Uni201</b:Tag>
+    <b:SourceType>InternetSite</b:SourceType>
+    <b:Guid>{0B883D77-F7F5-43AD-8043-F20EC24FDF08}</b:Guid>
+    <b:Author>
+      <b:Author>
+        <b:Corporate>Unifi</b:Corporate>
+      </b:Author>
+    </b:Author>
+    <b:Title>Unifi Switch</b:Title>
+    <b:InternetSiteTitle>Unifi</b:InternetSiteTitle>
+    <b:Year>2020</b:Year>
+    <b:URL>https://dl.ubnt.com/datasheets/unifi/UniFi_PoE_Switch.pdf</b:URL>
+    <b:RefOrder>6</b:RefOrder>
+  </b:Source>
+  <b:Source>
+    <b:Tag>Uni202</b:Tag>
+    <b:SourceType>InternetSite</b:SourceType>
+    <b:Guid>{0917FE9E-547D-4FA9-9EE9-BA388B16FD02}</b:Guid>
+    <b:Author>
+      <b:Author>
+        <b:Corporate>Unifi</b:Corporate>
+      </b:Author>
+    </b:Author>
+    <b:Title>Network Management Controller</b:Title>
+    <b:InternetSiteTitle>unifi</b:InternetSiteTitle>
+    <b:Year>2020</b:Year>
+    <b:URL>https://www.ui.com/software/</b:URL>
+    <b:RefOrder>7</b:RefOrder>
+  </b:Source>
+  <b:Source>
+    <b:Tag>Uni203</b:Tag>
+    <b:SourceType>InternetSite</b:SourceType>
+    <b:Guid>{EE7C288A-89BE-4059-BA30-7F0C55A45E4D}</b:Guid>
+    <b:Author>
+      <b:Author>
+        <b:Corporate>Unifi</b:Corporate>
+      </b:Author>
+    </b:Author>
+    <b:Title>UAP-AC-HD</b:Title>
+    <b:InternetSiteTitle>Unifi</b:InternetSiteTitle>
+    <b:Year>2020</b:Year>
+    <b:URL>https://dl.ubnt.com/datasheets/unifi/UniFi_UAP-AC-HD_DS.pdf</b:URL>
+    <b:RefOrder>8</b:RefOrder>
+  </b:Source>
 </b:Sources>
 </file>
 
 <file path=customXml/itemProps1.xml><?xml version="1.0" encoding="utf-8"?>
-<ds:datastoreItem xmlns:ds="http://schemas.openxmlformats.org/officeDocument/2006/customXml" ds:itemID="{8D408421-0C0C-475E-8321-382D277C451E}">
+<ds:datastoreItem xmlns:ds="http://schemas.openxmlformats.org/officeDocument/2006/customXml" ds:itemID="{3A059F8D-34F0-48BA-ABB7-CF61E105F546}">
   <ds:schemaRefs>
     <ds:schemaRef ds:uri="http://schemas.openxmlformats.org/officeDocument/2006/bibliography"/>
   </ds:schemaRefs>

--- a/Infrastructure Report 2.docx
+++ b/Infrastructure Report 2.docx
@@ -3432,6 +3432,7 @@
           <w:id w:val="873890295"/>
           <w:citation/>
         </w:sdtPr>
+        <w:sdtEndPr/>
         <w:sdtContent>
           <w:r>
             <w:fldChar w:fldCharType="begin"/>
@@ -3475,6 +3476,7 @@
           <w:id w:val="-1213265444"/>
           <w:citation/>
         </w:sdtPr>
+        <w:sdtEndPr/>
         <w:sdtContent>
           <w:r>
             <w:fldChar w:fldCharType="begin"/>
@@ -3504,6 +3506,7 @@
           <w:id w:val="-866831886"/>
           <w:citation/>
         </w:sdtPr>
+        <w:sdtEndPr/>
         <w:sdtContent>
           <w:r>
             <w:fldChar w:fldCharType="begin"/>
@@ -3560,6 +3563,7 @@
           <w:id w:val="1258250015"/>
           <w:citation/>
         </w:sdtPr>
+        <w:sdtEndPr/>
         <w:sdtContent>
           <w:r>
             <w:fldChar w:fldCharType="begin"/>
@@ -3606,6 +3610,7 @@
           <w:id w:val="-534664407"/>
           <w:citation/>
         </w:sdtPr>
+        <w:sdtEndPr/>
         <w:sdtContent>
           <w:r>
             <w:fldChar w:fldCharType="begin"/>
@@ -3642,7 +3647,11 @@
       </w:r>
       <w:bookmarkEnd w:id="10"/>
     </w:p>
-    <w:p/>
+    <w:p>
+      <w:r>
+        <w:t xml:space="preserve">In terms of throughput </w:t>
+      </w:r>
+    </w:p>
     <w:p>
       <w:pPr>
         <w:pStyle w:val="Heading2"/>
@@ -3661,17 +3670,19 @@
       <w:r>
         <w:t>Logical Deployment</w:t>
       </w:r>
+      <w:bookmarkStart w:id="13" w:name="_GoBack"/>
       <w:bookmarkEnd w:id="12"/>
+      <w:bookmarkEnd w:id="13"/>
     </w:p>
     <w:p>
       <w:pPr>
         <w:pStyle w:val="Heading2"/>
       </w:pPr>
-      <w:bookmarkStart w:id="13" w:name="_Toc39674094"/>
+      <w:bookmarkStart w:id="14" w:name="_Toc39674094"/>
       <w:r>
         <w:t>Cost Breakdown</w:t>
       </w:r>
-      <w:bookmarkEnd w:id="13"/>
+      <w:bookmarkEnd w:id="14"/>
       <w:r>
         <w:t xml:space="preserve"> </w:t>
       </w:r>
@@ -3680,18 +3691,18 @@
       <w:pPr>
         <w:pStyle w:val="Heading1"/>
       </w:pPr>
-      <w:bookmarkStart w:id="14" w:name="_Toc39674095"/>
+      <w:bookmarkStart w:id="15" w:name="_Toc39674095"/>
       <w:r>
         <w:t>Conclusion</w:t>
       </w:r>
-      <w:bookmarkEnd w:id="14"/>
+      <w:bookmarkEnd w:id="15"/>
     </w:p>
     <w:p>
       <w:r>
         <w:br w:type="page"/>
       </w:r>
     </w:p>
-    <w:bookmarkStart w:id="15" w:name="_Toc39674096" w:displacedByCustomXml="next"/>
+    <w:bookmarkStart w:id="16" w:name="_Toc39674096" w:displacedByCustomXml="next"/>
     <w:sdt>
       <w:sdtPr>
         <w:rPr>
@@ -3715,8 +3726,6 @@
           <w:r>
             <w:t>Bibliography</w:t>
           </w:r>
-          <w:bookmarkStart w:id="16" w:name="_GoBack"/>
-          <w:bookmarkEnd w:id="15"/>
           <w:bookmarkEnd w:id="16"/>
         </w:p>
         <w:sdt>
@@ -5199,6 +5208,7 @@
     <w:rsid w:val="00AA6623"/>
     <w:rsid w:val="00AF0E94"/>
     <w:rsid w:val="00AF3967"/>
+    <w:rsid w:val="00B802CD"/>
     <w:rsid w:val="00BD5E77"/>
     <w:rsid w:val="00C214A6"/>
     <w:rsid w:val="00CB28F9"/>
@@ -6112,7 +6122,7 @@
 </file>
 
 <file path=customXml/itemProps1.xml><?xml version="1.0" encoding="utf-8"?>
-<ds:datastoreItem xmlns:ds="http://schemas.openxmlformats.org/officeDocument/2006/customXml" ds:itemID="{3A059F8D-34F0-48BA-ABB7-CF61E105F546}">
+<ds:datastoreItem xmlns:ds="http://schemas.openxmlformats.org/officeDocument/2006/customXml" ds:itemID="{BA5B4E96-7007-4CD6-96E5-47F343BA7EEA}">
   <ds:schemaRefs>
     <ds:schemaRef ds:uri="http://schemas.openxmlformats.org/officeDocument/2006/bibliography"/>
   </ds:schemaRefs>

--- a/Infrastructure Report 2.docx
+++ b/Infrastructure Report 2.docx
@@ -666,7 +666,7 @@
           <w:r>
             <w:fldChar w:fldCharType="separate"/>
           </w:r>
-          <w:hyperlink w:anchor="_Toc39674081" w:history="1">
+          <w:hyperlink w:anchor="_Toc39747326" w:history="1">
             <w:r>
               <w:rPr>
                 <w:rStyle w:val="Hyperlink"/>
@@ -693,7 +693,7 @@
                 <w:noProof/>
                 <w:webHidden/>
               </w:rPr>
-              <w:instrText xml:space="preserve"> PAGEREF _Toc39674081 \h </w:instrText>
+              <w:instrText xml:space="preserve"> PAGEREF _Toc39747326 \h </w:instrText>
             </w:r>
             <w:r>
               <w:rPr>
@@ -736,7 +736,7 @@
               <w:lang w:eastAsia="en-GB"/>
             </w:rPr>
           </w:pPr>
-          <w:hyperlink w:anchor="_Toc39674082" w:history="1">
+          <w:hyperlink w:anchor="_Toc39747327" w:history="1">
             <w:r>
               <w:rPr>
                 <w:rStyle w:val="Hyperlink"/>
@@ -763,7 +763,7 @@
                 <w:noProof/>
                 <w:webHidden/>
               </w:rPr>
-              <w:instrText xml:space="preserve"> PAGEREF _Toc39674082 \h </w:instrText>
+              <w:instrText xml:space="preserve"> PAGEREF _Toc39747327 \h </w:instrText>
             </w:r>
             <w:r>
               <w:rPr>
@@ -806,7 +806,7 @@
               <w:lang w:eastAsia="en-GB"/>
             </w:rPr>
           </w:pPr>
-          <w:hyperlink w:anchor="_Toc39674083" w:history="1">
+          <w:hyperlink w:anchor="_Toc39747328" w:history="1">
             <w:r>
               <w:rPr>
                 <w:rStyle w:val="Hyperlink"/>
@@ -833,7 +833,7 @@
                 <w:noProof/>
                 <w:webHidden/>
               </w:rPr>
-              <w:instrText xml:space="preserve"> PAGEREF _Toc39674083 \h </w:instrText>
+              <w:instrText xml:space="preserve"> PAGEREF _Toc39747328 \h </w:instrText>
             </w:r>
             <w:r>
               <w:rPr>
@@ -876,7 +876,7 @@
               <w:lang w:eastAsia="en-GB"/>
             </w:rPr>
           </w:pPr>
-          <w:hyperlink w:anchor="_Toc39674084" w:history="1">
+          <w:hyperlink w:anchor="_Toc39747329" w:history="1">
             <w:r>
               <w:rPr>
                 <w:rStyle w:val="Hyperlink"/>
@@ -903,7 +903,7 @@
                 <w:noProof/>
                 <w:webHidden/>
               </w:rPr>
-              <w:instrText xml:space="preserve"> PAGEREF _Toc39674084 \h </w:instrText>
+              <w:instrText xml:space="preserve"> PAGEREF _Toc39747329 \h </w:instrText>
             </w:r>
             <w:r>
               <w:rPr>
@@ -946,7 +946,7 @@
               <w:lang w:eastAsia="en-GB"/>
             </w:rPr>
           </w:pPr>
-          <w:hyperlink w:anchor="_Toc39674085" w:history="1">
+          <w:hyperlink w:anchor="_Toc39747330" w:history="1">
             <w:r>
               <w:rPr>
                 <w:rStyle w:val="Hyperlink"/>
@@ -973,7 +973,7 @@
                 <w:noProof/>
                 <w:webHidden/>
               </w:rPr>
-              <w:instrText xml:space="preserve"> PAGEREF _Toc39674085 \h </w:instrText>
+              <w:instrText xml:space="preserve"> PAGEREF _Toc39747330 \h </w:instrText>
             </w:r>
             <w:r>
               <w:rPr>
@@ -1016,7 +1016,7 @@
               <w:lang w:eastAsia="en-GB"/>
             </w:rPr>
           </w:pPr>
-          <w:hyperlink w:anchor="_Toc39674086" w:history="1">
+          <w:hyperlink w:anchor="_Toc39747331" w:history="1">
             <w:r>
               <w:rPr>
                 <w:rStyle w:val="Hyperlink"/>
@@ -1043,7 +1043,7 @@
                 <w:noProof/>
                 <w:webHidden/>
               </w:rPr>
-              <w:instrText xml:space="preserve"> PAGEREF _Toc39674086 \h </w:instrText>
+              <w:instrText xml:space="preserve"> PAGEREF _Toc39747331 \h </w:instrText>
             </w:r>
             <w:r>
               <w:rPr>
@@ -1086,7 +1086,7 @@
               <w:lang w:eastAsia="en-GB"/>
             </w:rPr>
           </w:pPr>
-          <w:hyperlink w:anchor="_Toc39674087" w:history="1">
+          <w:hyperlink w:anchor="_Toc39747332" w:history="1">
             <w:r>
               <w:rPr>
                 <w:rStyle w:val="Hyperlink"/>
@@ -1113,7 +1113,7 @@
                 <w:noProof/>
                 <w:webHidden/>
               </w:rPr>
-              <w:instrText xml:space="preserve"> PAGEREF _Toc39674087 \h </w:instrText>
+              <w:instrText xml:space="preserve"> PAGEREF _Toc39747332 \h </w:instrText>
             </w:r>
             <w:r>
               <w:rPr>
@@ -1156,7 +1156,7 @@
               <w:lang w:eastAsia="en-GB"/>
             </w:rPr>
           </w:pPr>
-          <w:hyperlink w:anchor="_Toc39674088" w:history="1">
+          <w:hyperlink w:anchor="_Toc39747333" w:history="1">
             <w:r>
               <w:rPr>
                 <w:rStyle w:val="Hyperlink"/>
@@ -1183,7 +1183,7 @@
                 <w:noProof/>
                 <w:webHidden/>
               </w:rPr>
-              <w:instrText xml:space="preserve"> PAGEREF _Toc39674088 \h </w:instrText>
+              <w:instrText xml:space="preserve"> PAGEREF _Toc39747333 \h </w:instrText>
             </w:r>
             <w:r>
               <w:rPr>
@@ -1226,7 +1226,7 @@
               <w:lang w:eastAsia="en-GB"/>
             </w:rPr>
           </w:pPr>
-          <w:hyperlink w:anchor="_Toc39674089" w:history="1">
+          <w:hyperlink w:anchor="_Toc39747334" w:history="1">
             <w:r>
               <w:rPr>
                 <w:rStyle w:val="Hyperlink"/>
@@ -1253,7 +1253,7 @@
                 <w:noProof/>
                 <w:webHidden/>
               </w:rPr>
-              <w:instrText xml:space="preserve"> PAGEREF _Toc39674089 \h </w:instrText>
+              <w:instrText xml:space="preserve"> PAGEREF _Toc39747334 \h </w:instrText>
             </w:r>
             <w:r>
               <w:rPr>
@@ -1296,7 +1296,7 @@
               <w:lang w:eastAsia="en-GB"/>
             </w:rPr>
           </w:pPr>
-          <w:hyperlink w:anchor="_Toc39674090" w:history="1">
+          <w:hyperlink w:anchor="_Toc39747335" w:history="1">
             <w:r>
               <w:rPr>
                 <w:rStyle w:val="Hyperlink"/>
@@ -1323,7 +1323,7 @@
                 <w:noProof/>
                 <w:webHidden/>
               </w:rPr>
-              <w:instrText xml:space="preserve"> PAGEREF _Toc39674090 \h </w:instrText>
+              <w:instrText xml:space="preserve"> PAGEREF _Toc39747335 \h </w:instrText>
             </w:r>
             <w:r>
               <w:rPr>
@@ -1366,13 +1366,13 @@
               <w:lang w:eastAsia="en-GB"/>
             </w:rPr>
           </w:pPr>
-          <w:hyperlink w:anchor="_Toc39674091" w:history="1">
+          <w:hyperlink w:anchor="_Toc39747336" w:history="1">
             <w:r>
               <w:rPr>
                 <w:rStyle w:val="Hyperlink"/>
                 <w:noProof/>
               </w:rPr>
-              <w:t>Wiring</w:t>
+              <w:t>Router</w:t>
             </w:r>
             <w:r>
               <w:rPr>
@@ -1393,7 +1393,7 @@
                 <w:noProof/>
                 <w:webHidden/>
               </w:rPr>
-              <w:instrText xml:space="preserve"> PAGEREF _Toc39674091 \h </w:instrText>
+              <w:instrText xml:space="preserve"> PAGEREF _Toc39747336 \h </w:instrText>
             </w:r>
             <w:r>
               <w:rPr>
@@ -1436,13 +1436,13 @@
               <w:lang w:eastAsia="en-GB"/>
             </w:rPr>
           </w:pPr>
-          <w:hyperlink w:anchor="_Toc39674092" w:history="1">
+          <w:hyperlink w:anchor="_Toc39747337" w:history="1">
             <w:r>
               <w:rPr>
                 <w:rStyle w:val="Hyperlink"/>
                 <w:noProof/>
               </w:rPr>
-              <w:t>Physical Deployment</w:t>
+              <w:t>Wiring</w:t>
             </w:r>
             <w:r>
               <w:rPr>
@@ -1463,7 +1463,7 @@
                 <w:noProof/>
                 <w:webHidden/>
               </w:rPr>
-              <w:instrText xml:space="preserve"> PAGEREF _Toc39674092 \h </w:instrText>
+              <w:instrText xml:space="preserve"> PAGEREF _Toc39747337 \h </w:instrText>
             </w:r>
             <w:r>
               <w:rPr>
@@ -1506,13 +1506,13 @@
               <w:lang w:eastAsia="en-GB"/>
             </w:rPr>
           </w:pPr>
-          <w:hyperlink w:anchor="_Toc39674093" w:history="1">
+          <w:hyperlink w:anchor="_Toc39747338" w:history="1">
             <w:r>
               <w:rPr>
                 <w:rStyle w:val="Hyperlink"/>
                 <w:noProof/>
               </w:rPr>
-              <w:t>Logical Deployment</w:t>
+              <w:t>Physical Deployment</w:t>
             </w:r>
             <w:r>
               <w:rPr>
@@ -1533,7 +1533,7 @@
                 <w:noProof/>
                 <w:webHidden/>
               </w:rPr>
-              <w:instrText xml:space="preserve"> PAGEREF _Toc39674093 \h </w:instrText>
+              <w:instrText xml:space="preserve"> PAGEREF _Toc39747338 \h </w:instrText>
             </w:r>
             <w:r>
               <w:rPr>
@@ -1553,7 +1553,7 @@
                 <w:noProof/>
                 <w:webHidden/>
               </w:rPr>
-              <w:t>9</w:t>
+              <w:t>10</w:t>
             </w:r>
             <w:r>
               <w:rPr>
@@ -1576,12 +1576,82 @@
               <w:lang w:eastAsia="en-GB"/>
             </w:rPr>
           </w:pPr>
-          <w:hyperlink w:anchor="_Toc39674094" w:history="1">
+          <w:hyperlink w:anchor="_Toc39747339" w:history="1">
             <w:r>
               <w:rPr>
                 <w:rStyle w:val="Hyperlink"/>
                 <w:noProof/>
               </w:rPr>
+              <w:t>Logical Deployment</w:t>
+            </w:r>
+            <w:r>
+              <w:rPr>
+                <w:noProof/>
+                <w:webHidden/>
+              </w:rPr>
+              <w:tab/>
+            </w:r>
+            <w:r>
+              <w:rPr>
+                <w:noProof/>
+                <w:webHidden/>
+              </w:rPr>
+              <w:fldChar w:fldCharType="begin"/>
+            </w:r>
+            <w:r>
+              <w:rPr>
+                <w:noProof/>
+                <w:webHidden/>
+              </w:rPr>
+              <w:instrText xml:space="preserve"> PAGEREF _Toc39747339 \h </w:instrText>
+            </w:r>
+            <w:r>
+              <w:rPr>
+                <w:noProof/>
+                <w:webHidden/>
+              </w:rPr>
+            </w:r>
+            <w:r>
+              <w:rPr>
+                <w:noProof/>
+                <w:webHidden/>
+              </w:rPr>
+              <w:fldChar w:fldCharType="separate"/>
+            </w:r>
+            <w:r>
+              <w:rPr>
+                <w:noProof/>
+                <w:webHidden/>
+              </w:rPr>
+              <w:t>10</w:t>
+            </w:r>
+            <w:r>
+              <w:rPr>
+                <w:noProof/>
+                <w:webHidden/>
+              </w:rPr>
+              <w:fldChar w:fldCharType="end"/>
+            </w:r>
+          </w:hyperlink>
+        </w:p>
+        <w:p>
+          <w:pPr>
+            <w:pStyle w:val="TOC2"/>
+            <w:tabs>
+              <w:tab w:val="right" w:leader="dot" w:pos="9016"/>
+            </w:tabs>
+            <w:rPr>
+              <w:rFonts w:eastAsiaTheme="minorEastAsia"/>
+              <w:noProof/>
+              <w:lang w:eastAsia="en-GB"/>
+            </w:rPr>
+          </w:pPr>
+          <w:hyperlink w:anchor="_Toc39747340" w:history="1">
+            <w:r>
+              <w:rPr>
+                <w:rStyle w:val="Hyperlink"/>
+                <w:noProof/>
+              </w:rPr>
               <w:t>Cost Breakdown</w:t>
             </w:r>
             <w:r>
@@ -1603,7 +1673,7 @@
                 <w:noProof/>
                 <w:webHidden/>
               </w:rPr>
-              <w:instrText xml:space="preserve"> PAGEREF _Toc39674094 \h </w:instrText>
+              <w:instrText xml:space="preserve"> PAGEREF _Toc39747340 \h </w:instrText>
             </w:r>
             <w:r>
               <w:rPr>
@@ -1623,7 +1693,7 @@
                 <w:noProof/>
                 <w:webHidden/>
               </w:rPr>
-              <w:t>9</w:t>
+              <w:t>10</w:t>
             </w:r>
             <w:r>
               <w:rPr>
@@ -1646,7 +1716,7 @@
               <w:lang w:eastAsia="en-GB"/>
             </w:rPr>
           </w:pPr>
-          <w:hyperlink w:anchor="_Toc39674095" w:history="1">
+          <w:hyperlink w:anchor="_Toc39747341" w:history="1">
             <w:r>
               <w:rPr>
                 <w:rStyle w:val="Hyperlink"/>
@@ -1673,7 +1743,7 @@
                 <w:noProof/>
                 <w:webHidden/>
               </w:rPr>
-              <w:instrText xml:space="preserve"> PAGEREF _Toc39674095 \h </w:instrText>
+              <w:instrText xml:space="preserve"> PAGEREF _Toc39747341 \h </w:instrText>
             </w:r>
             <w:r>
               <w:rPr>
@@ -1693,7 +1763,7 @@
                 <w:noProof/>
                 <w:webHidden/>
               </w:rPr>
-              <w:t>9</w:t>
+              <w:t>10</w:t>
             </w:r>
             <w:r>
               <w:rPr>
@@ -1716,7 +1786,7 @@
               <w:lang w:eastAsia="en-GB"/>
             </w:rPr>
           </w:pPr>
-          <w:hyperlink w:anchor="_Toc39674096" w:history="1">
+          <w:hyperlink w:anchor="_Toc39747342" w:history="1">
             <w:r>
               <w:rPr>
                 <w:rStyle w:val="Hyperlink"/>
@@ -1743,7 +1813,7 @@
                 <w:noProof/>
                 <w:webHidden/>
               </w:rPr>
-              <w:instrText xml:space="preserve"> PAGEREF _Toc39674096 \h </w:instrText>
+              <w:instrText xml:space="preserve"> PAGEREF _Toc39747342 \h </w:instrText>
             </w:r>
             <w:r>
               <w:rPr>
@@ -1763,7 +1833,7 @@
                 <w:noProof/>
                 <w:webHidden/>
               </w:rPr>
-              <w:t>10</w:t>
+              <w:t>11</w:t>
             </w:r>
             <w:r>
               <w:rPr>
@@ -1786,7 +1856,7 @@
               <w:lang w:eastAsia="en-GB"/>
             </w:rPr>
           </w:pPr>
-          <w:hyperlink w:anchor="_Toc39674097" w:history="1">
+          <w:hyperlink w:anchor="_Toc39747343" w:history="1">
             <w:r>
               <w:rPr>
                 <w:rStyle w:val="Hyperlink"/>
@@ -1813,7 +1883,7 @@
                 <w:noProof/>
                 <w:webHidden/>
               </w:rPr>
-              <w:instrText xml:space="preserve"> PAGEREF _Toc39674097 \h </w:instrText>
+              <w:instrText xml:space="preserve"> PAGEREF _Toc39747343 \h </w:instrText>
             </w:r>
             <w:r>
               <w:rPr>
@@ -1833,7 +1903,7 @@
                 <w:noProof/>
                 <w:webHidden/>
               </w:rPr>
-              <w:t>11</w:t>
+              <w:t>12</w:t>
             </w:r>
             <w:r>
               <w:rPr>
@@ -1856,7 +1926,7 @@
               <w:lang w:eastAsia="en-GB"/>
             </w:rPr>
           </w:pPr>
-          <w:hyperlink w:anchor="_Toc39674098" w:history="1">
+          <w:hyperlink w:anchor="_Toc39747344" w:history="1">
             <w:r>
               <w:rPr>
                 <w:rStyle w:val="Hyperlink"/>
@@ -1883,7 +1953,7 @@
                 <w:noProof/>
                 <w:webHidden/>
               </w:rPr>
-              <w:instrText xml:space="preserve"> PAGEREF _Toc39674098 \h </w:instrText>
+              <w:instrText xml:space="preserve"> PAGEREF _Toc39747344 \h </w:instrText>
             </w:r>
             <w:r>
               <w:rPr>
@@ -1903,7 +1973,147 @@
                 <w:noProof/>
                 <w:webHidden/>
               </w:rPr>
-              <w:t>11</w:t>
+              <w:t>12</w:t>
+            </w:r>
+            <w:r>
+              <w:rPr>
+                <w:noProof/>
+                <w:webHidden/>
+              </w:rPr>
+              <w:fldChar w:fldCharType="end"/>
+            </w:r>
+          </w:hyperlink>
+        </w:p>
+        <w:p>
+          <w:pPr>
+            <w:pStyle w:val="TOC2"/>
+            <w:tabs>
+              <w:tab w:val="right" w:leader="dot" w:pos="9016"/>
+            </w:tabs>
+            <w:rPr>
+              <w:rFonts w:eastAsiaTheme="minorEastAsia"/>
+              <w:noProof/>
+              <w:lang w:eastAsia="en-GB"/>
+            </w:rPr>
+          </w:pPr>
+          <w:hyperlink w:anchor="_Toc39747345" w:history="1">
+            <w:r>
+              <w:rPr>
+                <w:rStyle w:val="Hyperlink"/>
+                <w:noProof/>
+              </w:rPr>
+              <w:t>Market Research</w:t>
+            </w:r>
+            <w:r>
+              <w:rPr>
+                <w:noProof/>
+                <w:webHidden/>
+              </w:rPr>
+              <w:tab/>
+            </w:r>
+            <w:r>
+              <w:rPr>
+                <w:noProof/>
+                <w:webHidden/>
+              </w:rPr>
+              <w:fldChar w:fldCharType="begin"/>
+            </w:r>
+            <w:r>
+              <w:rPr>
+                <w:noProof/>
+                <w:webHidden/>
+              </w:rPr>
+              <w:instrText xml:space="preserve"> PAGEREF _Toc39747345 \h </w:instrText>
+            </w:r>
+            <w:r>
+              <w:rPr>
+                <w:noProof/>
+                <w:webHidden/>
+              </w:rPr>
+            </w:r>
+            <w:r>
+              <w:rPr>
+                <w:noProof/>
+                <w:webHidden/>
+              </w:rPr>
+              <w:fldChar w:fldCharType="separate"/>
+            </w:r>
+            <w:r>
+              <w:rPr>
+                <w:noProof/>
+                <w:webHidden/>
+              </w:rPr>
+              <w:t>0</w:t>
+            </w:r>
+            <w:r>
+              <w:rPr>
+                <w:noProof/>
+                <w:webHidden/>
+              </w:rPr>
+              <w:fldChar w:fldCharType="end"/>
+            </w:r>
+          </w:hyperlink>
+        </w:p>
+        <w:p>
+          <w:pPr>
+            <w:pStyle w:val="TOC2"/>
+            <w:tabs>
+              <w:tab w:val="right" w:leader="dot" w:pos="9016"/>
+            </w:tabs>
+            <w:rPr>
+              <w:rFonts w:eastAsiaTheme="minorEastAsia"/>
+              <w:noProof/>
+              <w:lang w:eastAsia="en-GB"/>
+            </w:rPr>
+          </w:pPr>
+          <w:hyperlink w:anchor="_Toc39747346" w:history="1">
+            <w:r>
+              <w:rPr>
+                <w:rStyle w:val="Hyperlink"/>
+                <w:noProof/>
+              </w:rPr>
+              <w:t>Product Links</w:t>
+            </w:r>
+            <w:r>
+              <w:rPr>
+                <w:noProof/>
+                <w:webHidden/>
+              </w:rPr>
+              <w:tab/>
+            </w:r>
+            <w:r>
+              <w:rPr>
+                <w:noProof/>
+                <w:webHidden/>
+              </w:rPr>
+              <w:fldChar w:fldCharType="begin"/>
+            </w:r>
+            <w:r>
+              <w:rPr>
+                <w:noProof/>
+                <w:webHidden/>
+              </w:rPr>
+              <w:instrText xml:space="preserve"> PAGEREF _Toc39747346 \h </w:instrText>
+            </w:r>
+            <w:r>
+              <w:rPr>
+                <w:noProof/>
+                <w:webHidden/>
+              </w:rPr>
+            </w:r>
+            <w:r>
+              <w:rPr>
+                <w:noProof/>
+                <w:webHidden/>
+              </w:rPr>
+              <w:fldChar w:fldCharType="separate"/>
+            </w:r>
+            <w:r>
+              <w:rPr>
+                <w:noProof/>
+                <w:webHidden/>
+              </w:rPr>
+              <w:t>0</w:t>
             </w:r>
             <w:r>
               <w:rPr>
@@ -1935,7 +2145,7 @@
       <w:pPr>
         <w:pStyle w:val="Heading1"/>
       </w:pPr>
-      <w:bookmarkStart w:id="0" w:name="_Toc39674081"/>
+      <w:bookmarkStart w:id="0" w:name="_Toc39747326"/>
       <w:r>
         <w:lastRenderedPageBreak/>
         <w:t>Problem Context</w:t>
@@ -2193,7 +2403,7 @@
       <w:pPr>
         <w:pStyle w:val="Heading1"/>
       </w:pPr>
-      <w:bookmarkStart w:id="1" w:name="_Toc39674082"/>
+      <w:bookmarkStart w:id="1" w:name="_Toc39747327"/>
       <w:r>
         <w:lastRenderedPageBreak/>
         <w:t>Solution</w:t>
@@ -2204,7 +2414,7 @@
       <w:pPr>
         <w:pStyle w:val="Heading2"/>
       </w:pPr>
-      <w:bookmarkStart w:id="2" w:name="_Toc39674083"/>
+      <w:bookmarkStart w:id="2" w:name="_Toc39747328"/>
       <w:r>
         <w:t>Three Layer Network Design</w:t>
       </w:r>
@@ -2225,7 +2435,7 @@
       <w:pPr>
         <w:pStyle w:val="Heading2"/>
       </w:pPr>
-      <w:bookmarkStart w:id="3" w:name="_Toc39674084"/>
+      <w:bookmarkStart w:id="3" w:name="_Toc39747329"/>
       <w:r>
         <w:t>Splitting up the network using VLANs</w:t>
       </w:r>
@@ -2749,7 +2959,7 @@
       <w:pPr>
         <w:pStyle w:val="Heading2"/>
       </w:pPr>
-      <w:bookmarkStart w:id="4" w:name="_Toc39674085"/>
+      <w:bookmarkStart w:id="4" w:name="_Toc39747330"/>
       <w:r>
         <w:t>Building Network Topology</w:t>
       </w:r>
@@ -3105,7 +3315,7 @@
       <w:pPr>
         <w:pStyle w:val="Heading2"/>
       </w:pPr>
-      <w:bookmarkStart w:id="5" w:name="_Toc39674086"/>
+      <w:bookmarkStart w:id="5" w:name="_Toc39747331"/>
       <w:r>
         <w:t>Wireless</w:t>
       </w:r>
@@ -3342,7 +3552,7 @@
       <w:pPr>
         <w:pStyle w:val="Heading2"/>
       </w:pPr>
-      <w:bookmarkStart w:id="6" w:name="_Toc39674087"/>
+      <w:bookmarkStart w:id="6" w:name="_Toc39747332"/>
       <w:r>
         <w:t>Building Considerations</w:t>
       </w:r>
@@ -3371,7 +3581,7 @@
       <w:pPr>
         <w:pStyle w:val="Heading1"/>
       </w:pPr>
-      <w:bookmarkStart w:id="7" w:name="_Toc39674088"/>
+      <w:bookmarkStart w:id="7" w:name="_Toc39747333"/>
       <w:r>
         <w:lastRenderedPageBreak/>
         <w:t>Deployment</w:t>
@@ -3385,7 +3595,7 @@
       <w:pPr>
         <w:pStyle w:val="Heading2"/>
       </w:pPr>
-      <w:bookmarkStart w:id="8" w:name="_Toc39674089"/>
+      <w:bookmarkStart w:id="8" w:name="_Toc39747334"/>
       <w:r>
         <w:t>Switches</w:t>
       </w:r>
@@ -3539,7 +3749,7 @@
       <w:pPr>
         <w:pStyle w:val="Heading2"/>
       </w:pPr>
-      <w:bookmarkStart w:id="9" w:name="_Toc39674090"/>
+      <w:bookmarkStart w:id="9" w:name="_Toc39747335"/>
       <w:r>
         <w:t>Access Points</w:t>
       </w:r>
@@ -3640,45 +3850,528 @@
       <w:pPr>
         <w:pStyle w:val="Heading2"/>
       </w:pPr>
-      <w:bookmarkStart w:id="10" w:name="_Toc39674091"/>
+      <w:bookmarkStart w:id="10" w:name="_Toc39747336"/>
       <w:r>
         <w:lastRenderedPageBreak/>
-        <w:t>Wiring</w:t>
+        <w:t>Router</w:t>
       </w:r>
       <w:bookmarkEnd w:id="10"/>
     </w:p>
     <w:p>
       <w:r>
-        <w:t xml:space="preserve">In terms of throughput </w:t>
+        <w:t>The core router is one of the most expensive pieces of equipment required for this deployment due to the throughput requirements, this router is required to provide 40Gbit throughput in order to serve the switches in the distribution laye</w:t>
+      </w:r>
+      <w:r>
+        <w:t xml:space="preserve">r. This router also has to do all the routing and manage the firewall for the network. As a result of Unifi not having a lot of support for 40Gbit connections this router had to be outsourced to a different company, unfortunately a significant amount of these routers </w:t>
+      </w:r>
+      <w:r>
+        <w:t>requires</w:t>
+      </w:r>
+      <w:r>
+        <w:t xml:space="preserve"> a quote from the company itself so prices may range for a lot of these routers. </w:t>
+      </w:r>
+    </w:p>
+    <w:p>
+      <w:r>
+        <w:t xml:space="preserve">For this deployment the Juniper </w:t>
+      </w:r>
+      <w:r>
+        <w:t>MX240</w:t>
+      </w:r>
+      <w:r>
+        <w:t xml:space="preserve"> </w:t>
+      </w:r>
+      <w:sdt>
+        <w:sdtPr>
+          <w:id w:val="-866913052"/>
+          <w:citation/>
+        </w:sdtPr>
+        <w:sdtEndPr/>
+        <w:sdtContent>
+          <w:r>
+            <w:fldChar w:fldCharType="begin"/>
+          </w:r>
+          <w:r>
+            <w:instrText xml:space="preserve"> CITATION Jun20 \l 2057 </w:instrText>
+          </w:r>
+          <w:r>
+            <w:fldChar w:fldCharType="separate"/>
+          </w:r>
+          <w:r>
+            <w:rPr>
+              <w:noProof/>
+            </w:rPr>
+            <w:t>(Juniper, 2020)</w:t>
+          </w:r>
+          <w:r>
+            <w:fldChar w:fldCharType="end"/>
+          </w:r>
+        </w:sdtContent>
+      </w:sdt>
+      <w:r>
+        <w:t xml:space="preserve"> </w:t>
+      </w:r>
+      <w:r>
+        <w:t xml:space="preserve">has been selected as it has up to </w:t>
+      </w:r>
+      <w:r>
+        <w:t>30</w:t>
+      </w:r>
+      <w:r>
+        <w:t xml:space="preserve"> 40 Gbit ethernet ports that can be used </w:t>
+      </w:r>
+      <w:r>
+        <w:t xml:space="preserve">to drive the distribution layer, it has </w:t>
+      </w:r>
+      <w:r>
+        <w:t>a maximum throughput of 3TBps which is more than enough for the current building layout that has about 700 devices</w:t>
+      </w:r>
+      <w:r>
+        <w:t>,</w:t>
+      </w:r>
+      <w:r>
+        <w:t xml:space="preserve"> even if all the devices were connected at 1Gb at once this would never be reached</w:t>
+      </w:r>
+      <w:r>
+        <w:t>. This leads</w:t>
+      </w:r>
+      <w:r>
+        <w:t xml:space="preserve"> to perfect future proofing</w:t>
+      </w:r>
+      <w:r>
+        <w:t xml:space="preserve"> where other departments can be connected up to it and still have throughput to spare if the building was to go through another extension</w:t>
+      </w:r>
+      <w:r>
+        <w:t>.</w:t>
+      </w:r>
+      <w:r>
+        <w:t xml:space="preserve"> </w:t>
+      </w:r>
+      <w:r>
+        <w:t xml:space="preserve">The next closest router in this line up is the MX2043 which only has 4 40Gbit ports and has a maximum throughput of 400Gbits. Although this router would work it would not be future proof for the building and whilst the building could be wired to use 10Gbit it would be beneficial to plan for high throughput. </w:t>
+      </w:r>
+      <w:r>
+        <w:t>The selected router</w:t>
+      </w:r>
+      <w:r>
+        <w:t xml:space="preserve"> could also be used to supply 10 Gbit to labs as it has </w:t>
+      </w:r>
+      <w:r>
+        <w:t xml:space="preserve">ACLs that can be configured although these should be handled at the distribution layer. </w:t>
+      </w:r>
+      <w:r>
+        <w:t xml:space="preserve"> </w:t>
+      </w:r>
+      <w:r>
+        <w:t xml:space="preserve">The issue with this router is that if it goes down the entire network goes down as a result so extra care must be taken to ensure that this router is taken care of and even a possibility of a secondary router as a backup should be considered. </w:t>
       </w:r>
     </w:p>
     <w:p>
       <w:pPr>
         <w:pStyle w:val="Heading2"/>
       </w:pPr>
-      <w:bookmarkStart w:id="11" w:name="_Toc39674092"/>
-      <w:r>
-        <w:t>Physical Deployment</w:t>
+      <w:bookmarkStart w:id="11" w:name="_Toc39747337"/>
+      <w:r>
+        <w:t>Wiring</w:t>
       </w:r>
       <w:bookmarkEnd w:id="11"/>
     </w:p>
+    <w:p>
+      <w:r>
+        <w:t xml:space="preserve">For wiring of this </w:t>
+      </w:r>
+      <w:r>
+        <w:t>network,</w:t>
+      </w:r>
+      <w:r>
+        <w:t xml:space="preserve"> the entry should be a fibre optic connection as this cable is more secure than a standard RJ45 Cat 6a cable, this can be used through the core layer as these cables are incredibly fast and reliable. Not much of this cable will be required as the rest of the network can use standard ethernet cables. The fibre cable chosen is </w:t>
+      </w:r>
+      <w:r>
+        <w:t xml:space="preserve">Multi Mode </w:t>
+      </w:r>
+      <w:r>
+        <w:t xml:space="preserve">OM3 as this cable can handle 40Gbit connections to the comms room </w:t>
+      </w:r>
+      <w:r>
+        <w:t xml:space="preserve">with little loss and it can handle data being sent both ways along the fibre cable.  </w:t>
+      </w:r>
+    </w:p>
+    <w:p>
+      <w:r>
+        <w:t xml:space="preserve">Connect Fibre? </w:t>
+      </w:r>
+    </w:p>
+    <w:p>
+      <w:r>
+        <w:t xml:space="preserve">In terms of </w:t>
+      </w:r>
+      <w:r>
+        <w:t>the rest of the building</w:t>
+      </w:r>
+      <w:r>
+        <w:t xml:space="preserve"> </w:t>
+      </w:r>
+      <w:r>
+        <w:t xml:space="preserve">Cat 6a </w:t>
+      </w:r>
+      <w:r>
+        <w:t xml:space="preserve">ethernet </w:t>
+      </w:r>
+      <w:r>
+        <w:t xml:space="preserve">cable can handle 10Gbit connections happily so this will be used to transport and connect data out of the 10Gbit switch, however, it will also be used for the labs and offices as this allows for future proofing of the labs. Cat 5e could easily take the lab throughput however, if speeds in the building were upgraded and PCs required different speeds then the cables would need to be replaced hence why cat 6a should be used. Cat6a cannot handle the 40gbit connections coming into the building so as a result cat 8 will have to be used with this throughput. </w:t>
+      </w:r>
+      <w:r>
+        <w:t xml:space="preserve">Rolls of ethernet cable can be bought online however, it is worth noting that in order to connect to devices a series of RJ45 connectors have to be bought and spliced into the cable. Additionally, if the cable has to go past any heavy machinery it would be worth buying shielded cable to ensure no disruption of the network or loss of packets. </w:t>
+      </w:r>
+    </w:p>
+    <w:p>
+      <w:r>
+        <w:t xml:space="preserve">The chosen Level 3 Switches cannot by default plug in ethernet cables such as cat 6a as they have </w:t>
+      </w:r>
+      <w:r>
+        <w:t>an</w:t>
+      </w:r>
+      <w:r>
+        <w:t xml:space="preserve"> SFP+ connection, these are required to be transformed to ethernet so transceivers must be bought to meet the needs</w:t>
+      </w:r>
+      <w:r>
+        <w:t xml:space="preserve"> of the switch</w:t>
+      </w:r>
+      <w:r>
+        <w:t xml:space="preserve">. </w:t>
+      </w:r>
+    </w:p>
+    <w:p/>
+    <w:p/>
+    <w:p/>
+    <w:tbl>
+      <w:tblPr>
+        <w:tblStyle w:val="GridTable3"/>
+        <w:tblW w:w="0" w:type="auto"/>
+        <w:tblLook w:val="04A0" w:firstRow="1" w:lastRow="0" w:firstColumn="1" w:lastColumn="0" w:noHBand="0" w:noVBand="1"/>
+      </w:tblPr>
+      <w:tblGrid>
+        <w:gridCol w:w="4508"/>
+        <w:gridCol w:w="4508"/>
+      </w:tblGrid>
+      <w:tr>
+        <w:trPr>
+          <w:cnfStyle w:val="100000000000" w:firstRow="1" w:lastRow="0" w:firstColumn="0" w:lastColumn="0" w:oddVBand="0" w:evenVBand="0" w:oddHBand="0" w:evenHBand="0" w:firstRowFirstColumn="0" w:firstRowLastColumn="0" w:lastRowFirstColumn="0" w:lastRowLastColumn="0"/>
+        </w:trPr>
+        <w:tc>
+          <w:tcPr>
+            <w:cnfStyle w:val="001000000100" w:firstRow="0" w:lastRow="0" w:firstColumn="1" w:lastColumn="0" w:oddVBand="0" w:evenVBand="0" w:oddHBand="0" w:evenHBand="0" w:firstRowFirstColumn="1" w:firstRowLastColumn="0" w:lastRowFirstColumn="0" w:lastRowLastColumn="0"/>
+            <w:tcW w:w="4508" w:type="dxa"/>
+          </w:tcPr>
+          <w:p>
+            <w:r>
+              <w:t>Device</w:t>
+            </w:r>
+          </w:p>
+        </w:tc>
+        <w:tc>
+          <w:tcPr>
+            <w:tcW w:w="4508" w:type="dxa"/>
+          </w:tcPr>
+          <w:p>
+            <w:pPr>
+              <w:cnfStyle w:val="100000000000" w:firstRow="1" w:lastRow="0" w:firstColumn="0" w:lastColumn="0" w:oddVBand="0" w:evenVBand="0" w:oddHBand="0" w:evenHBand="0" w:firstRowFirstColumn="0" w:firstRowLastColumn="0" w:lastRowFirstColumn="0" w:lastRowLastColumn="0"/>
+            </w:pPr>
+            <w:r>
+              <w:t xml:space="preserve">Price (Per Unit) </w:t>
+            </w:r>
+          </w:p>
+        </w:tc>
+      </w:tr>
+      <w:tr>
+        <w:trPr>
+          <w:cnfStyle w:val="000000100000" w:firstRow="0" w:lastRow="0" w:firstColumn="0" w:lastColumn="0" w:oddVBand="0" w:evenVBand="0" w:oddHBand="1" w:evenHBand="0" w:firstRowFirstColumn="0" w:firstRowLastColumn="0" w:lastRowFirstColumn="0" w:lastRowLastColumn="0"/>
+        </w:trPr>
+        <w:tc>
+          <w:tcPr>
+            <w:cnfStyle w:val="001000000000" w:firstRow="0" w:lastRow="0" w:firstColumn="1" w:lastColumn="0" w:oddVBand="0" w:evenVBand="0" w:oddHBand="0" w:evenHBand="0" w:firstRowFirstColumn="0" w:firstRowLastColumn="0" w:lastRowFirstColumn="0" w:lastRowLastColumn="0"/>
+            <w:tcW w:w="4508" w:type="dxa"/>
+          </w:tcPr>
+          <w:p>
+            <w:r>
+              <w:t xml:space="preserve">FS S5850-48S6Q 10Gbit Switch (Level 3) </w:t>
+            </w:r>
+          </w:p>
+        </w:tc>
+        <w:tc>
+          <w:tcPr>
+            <w:tcW w:w="4508" w:type="dxa"/>
+          </w:tcPr>
+          <w:p>
+            <w:pPr>
+              <w:cnfStyle w:val="000000100000" w:firstRow="0" w:lastRow="0" w:firstColumn="0" w:lastColumn="0" w:oddVBand="0" w:evenVBand="0" w:oddHBand="1" w:evenHBand="0" w:firstRowFirstColumn="0" w:firstRowLastColumn="0" w:lastRowFirstColumn="0" w:lastRowLastColumn="0"/>
+            </w:pPr>
+            <w:r>
+              <w:t>£3829.20</w:t>
+            </w:r>
+          </w:p>
+        </w:tc>
+      </w:tr>
+      <w:tr>
+        <w:tc>
+          <w:tcPr>
+            <w:cnfStyle w:val="001000000000" w:firstRow="0" w:lastRow="0" w:firstColumn="1" w:lastColumn="0" w:oddVBand="0" w:evenVBand="0" w:oddHBand="0" w:evenHBand="0" w:firstRowFirstColumn="0" w:firstRowLastColumn="0" w:lastRowFirstColumn="0" w:lastRowLastColumn="0"/>
+            <w:tcW w:w="4508" w:type="dxa"/>
+          </w:tcPr>
+          <w:p>
+            <w:r>
+              <w:t>Unifi PoE+ 48 Port 1Gbit Switch (Level 2)</w:t>
+            </w:r>
+          </w:p>
+        </w:tc>
+        <w:tc>
+          <w:tcPr>
+            <w:tcW w:w="4508" w:type="dxa"/>
+          </w:tcPr>
+          <w:p>
+            <w:pPr>
+              <w:cnfStyle w:val="000000000000" w:firstRow="0" w:lastRow="0" w:firstColumn="0" w:lastColumn="0" w:oddVBand="0" w:evenVBand="0" w:oddHBand="0" w:evenHBand="0" w:firstRowFirstColumn="0" w:firstRowLastColumn="0" w:lastRowFirstColumn="0" w:lastRowLastColumn="0"/>
+            </w:pPr>
+            <w:r>
+              <w:t>£671.40</w:t>
+            </w:r>
+          </w:p>
+        </w:tc>
+      </w:tr>
+      <w:tr>
+        <w:trPr>
+          <w:cnfStyle w:val="000000100000" w:firstRow="0" w:lastRow="0" w:firstColumn="0" w:lastColumn="0" w:oddVBand="0" w:evenVBand="0" w:oddHBand="1" w:evenHBand="0" w:firstRowFirstColumn="0" w:firstRowLastColumn="0" w:lastRowFirstColumn="0" w:lastRowLastColumn="0"/>
+        </w:trPr>
+        <w:tc>
+          <w:tcPr>
+            <w:cnfStyle w:val="001000000000" w:firstRow="0" w:lastRow="0" w:firstColumn="1" w:lastColumn="0" w:oddVBand="0" w:evenVBand="0" w:oddHBand="0" w:evenHBand="0" w:firstRowFirstColumn="0" w:firstRowLastColumn="0" w:lastRowFirstColumn="0" w:lastRowLastColumn="0"/>
+            <w:tcW w:w="4508" w:type="dxa"/>
+          </w:tcPr>
+          <w:p>
+            <w:r>
+              <w:t>Unifi HD Access Point</w:t>
+            </w:r>
+          </w:p>
+        </w:tc>
+        <w:tc>
+          <w:tcPr>
+            <w:tcW w:w="4508" w:type="dxa"/>
+          </w:tcPr>
+          <w:p>
+            <w:pPr>
+              <w:cnfStyle w:val="000000100000" w:firstRow="0" w:lastRow="0" w:firstColumn="0" w:lastColumn="0" w:oddVBand="0" w:evenVBand="0" w:oddHBand="1" w:evenHBand="0" w:firstRowFirstColumn="0" w:firstRowLastColumn="0" w:lastRowFirstColumn="0" w:lastRowLastColumn="0"/>
+            </w:pPr>
+            <w:r>
+              <w:t>£284.44</w:t>
+            </w:r>
+          </w:p>
+        </w:tc>
+      </w:tr>
+      <w:tr>
+        <w:tc>
+          <w:tcPr>
+            <w:cnfStyle w:val="001000000000" w:firstRow="0" w:lastRow="0" w:firstColumn="1" w:lastColumn="0" w:oddVBand="0" w:evenVBand="0" w:oddHBand="0" w:evenHBand="0" w:firstRowFirstColumn="0" w:firstRowLastColumn="0" w:lastRowFirstColumn="0" w:lastRowLastColumn="0"/>
+            <w:tcW w:w="4508" w:type="dxa"/>
+          </w:tcPr>
+          <w:p>
+            <w:r>
+              <w:t xml:space="preserve">Cat 6a Shielded (100M) </w:t>
+            </w:r>
+          </w:p>
+        </w:tc>
+        <w:tc>
+          <w:tcPr>
+            <w:tcW w:w="4508" w:type="dxa"/>
+          </w:tcPr>
+          <w:p>
+            <w:pPr>
+              <w:cnfStyle w:val="000000000000" w:firstRow="0" w:lastRow="0" w:firstColumn="0" w:lastColumn="0" w:oddVBand="0" w:evenVBand="0" w:oddHBand="0" w:evenHBand="0" w:firstRowFirstColumn="0" w:firstRowLastColumn="0" w:lastRowFirstColumn="0" w:lastRowLastColumn="0"/>
+            </w:pPr>
+            <w:r>
+              <w:t>£63.98</w:t>
+            </w:r>
+          </w:p>
+        </w:tc>
+      </w:tr>
+      <w:tr>
+        <w:trPr>
+          <w:cnfStyle w:val="000000100000" w:firstRow="0" w:lastRow="0" w:firstColumn="0" w:lastColumn="0" w:oddVBand="0" w:evenVBand="0" w:oddHBand="1" w:evenHBand="0" w:firstRowFirstColumn="0" w:firstRowLastColumn="0" w:lastRowFirstColumn="0" w:lastRowLastColumn="0"/>
+        </w:trPr>
+        <w:tc>
+          <w:tcPr>
+            <w:cnfStyle w:val="001000000000" w:firstRow="0" w:lastRow="0" w:firstColumn="1" w:lastColumn="0" w:oddVBand="0" w:evenVBand="0" w:oddHBand="0" w:evenHBand="0" w:firstRowFirstColumn="0" w:firstRowLastColumn="0" w:lastRowFirstColumn="0" w:lastRowLastColumn="0"/>
+            <w:tcW w:w="4508" w:type="dxa"/>
+          </w:tcPr>
+          <w:p>
+            <w:r>
+              <w:t>Cat 6a (100M)</w:t>
+            </w:r>
+          </w:p>
+        </w:tc>
+        <w:tc>
+          <w:tcPr>
+            <w:tcW w:w="4508" w:type="dxa"/>
+          </w:tcPr>
+          <w:p>
+            <w:pPr>
+              <w:cnfStyle w:val="000000100000" w:firstRow="0" w:lastRow="0" w:firstColumn="0" w:lastColumn="0" w:oddVBand="0" w:evenVBand="0" w:oddHBand="1" w:evenHBand="0" w:firstRowFirstColumn="0" w:firstRowLastColumn="0" w:lastRowFirstColumn="0" w:lastRowLastColumn="0"/>
+            </w:pPr>
+            <w:r>
+              <w:t>£94.99</w:t>
+            </w:r>
+          </w:p>
+        </w:tc>
+      </w:tr>
+      <w:tr>
+        <w:tc>
+          <w:tcPr>
+            <w:cnfStyle w:val="001000000000" w:firstRow="0" w:lastRow="0" w:firstColumn="1" w:lastColumn="0" w:oddVBand="0" w:evenVBand="0" w:oddHBand="0" w:evenHBand="0" w:firstRowFirstColumn="0" w:firstRowLastColumn="0" w:lastRowFirstColumn="0" w:lastRowLastColumn="0"/>
+            <w:tcW w:w="4508" w:type="dxa"/>
+          </w:tcPr>
+          <w:p>
+            <w:r>
+              <w:t>Cat 8 (20M)</w:t>
+            </w:r>
+          </w:p>
+        </w:tc>
+        <w:tc>
+          <w:tcPr>
+            <w:tcW w:w="4508" w:type="dxa"/>
+          </w:tcPr>
+          <w:p>
+            <w:pPr>
+              <w:cnfStyle w:val="000000000000" w:firstRow="0" w:lastRow="0" w:firstColumn="0" w:lastColumn="0" w:oddVBand="0" w:evenVBand="0" w:oddHBand="0" w:evenHBand="0" w:firstRowFirstColumn="0" w:firstRowLastColumn="0" w:lastRowFirstColumn="0" w:lastRowLastColumn="0"/>
+            </w:pPr>
+            <w:r>
+              <w:t>£46.99</w:t>
+            </w:r>
+          </w:p>
+        </w:tc>
+      </w:tr>
+      <w:tr>
+        <w:trPr>
+          <w:cnfStyle w:val="000000100000" w:firstRow="0" w:lastRow="0" w:firstColumn="0" w:lastColumn="0" w:oddVBand="0" w:evenVBand="0" w:oddHBand="1" w:evenHBand="0" w:firstRowFirstColumn="0" w:firstRowLastColumn="0" w:lastRowFirstColumn="0" w:lastRowLastColumn="0"/>
+        </w:trPr>
+        <w:tc>
+          <w:tcPr>
+            <w:cnfStyle w:val="001000000000" w:firstRow="0" w:lastRow="0" w:firstColumn="1" w:lastColumn="0" w:oddVBand="0" w:evenVBand="0" w:oddHBand="0" w:evenHBand="0" w:firstRowFirstColumn="0" w:firstRowLastColumn="0" w:lastRowFirstColumn="0" w:lastRowLastColumn="0"/>
+            <w:tcW w:w="4508" w:type="dxa"/>
+          </w:tcPr>
+          <w:p>
+            <w:r>
+              <w:t xml:space="preserve">Juniper </w:t>
+            </w:r>
+            <w:r>
+              <w:t xml:space="preserve">MX240 </w:t>
+            </w:r>
+            <w:r>
+              <w:t xml:space="preserve">Router (Level 3) </w:t>
+            </w:r>
+          </w:p>
+        </w:tc>
+        <w:tc>
+          <w:tcPr>
+            <w:tcW w:w="4508" w:type="dxa"/>
+          </w:tcPr>
+          <w:p>
+            <w:pPr>
+              <w:cnfStyle w:val="000000100000" w:firstRow="0" w:lastRow="0" w:firstColumn="0" w:lastColumn="0" w:oddVBand="0" w:evenVBand="0" w:oddHBand="1" w:evenHBand="0" w:firstRowFirstColumn="0" w:firstRowLastColumn="0" w:lastRowFirstColumn="0" w:lastRowLastColumn="0"/>
+            </w:pPr>
+            <w:r>
+              <w:t>£</w:t>
+            </w:r>
+            <w:r>
+              <w:t>37,795</w:t>
+            </w:r>
+          </w:p>
+        </w:tc>
+      </w:tr>
+      <w:tr>
+        <w:tc>
+          <w:tcPr>
+            <w:cnfStyle w:val="001000000000" w:firstRow="0" w:lastRow="0" w:firstColumn="1" w:lastColumn="0" w:oddVBand="0" w:evenVBand="0" w:oddHBand="0" w:evenHBand="0" w:firstRowFirstColumn="0" w:firstRowLastColumn="0" w:lastRowFirstColumn="0" w:lastRowLastColumn="0"/>
+            <w:tcW w:w="4508" w:type="dxa"/>
+          </w:tcPr>
+          <w:p>
+            <w:r>
+              <w:t xml:space="preserve">RJ45 Connectors (50 pack) </w:t>
+            </w:r>
+          </w:p>
+        </w:tc>
+        <w:tc>
+          <w:tcPr>
+            <w:tcW w:w="4508" w:type="dxa"/>
+          </w:tcPr>
+          <w:p>
+            <w:pPr>
+              <w:cnfStyle w:val="000000000000" w:firstRow="0" w:lastRow="0" w:firstColumn="0" w:lastColumn="0" w:oddVBand="0" w:evenVBand="0" w:oddHBand="0" w:evenHBand="0" w:firstRowFirstColumn="0" w:firstRowLastColumn="0" w:lastRowFirstColumn="0" w:lastRowLastColumn="0"/>
+            </w:pPr>
+            <w:r>
+              <w:t>£10.59</w:t>
+            </w:r>
+          </w:p>
+        </w:tc>
+      </w:tr>
+      <w:tr>
+        <w:trPr>
+          <w:cnfStyle w:val="000000100000" w:firstRow="0" w:lastRow="0" w:firstColumn="0" w:lastColumn="0" w:oddVBand="0" w:evenVBand="0" w:oddHBand="1" w:evenHBand="0" w:firstRowFirstColumn="0" w:firstRowLastColumn="0" w:lastRowFirstColumn="0" w:lastRowLastColumn="0"/>
+        </w:trPr>
+        <w:tc>
+          <w:tcPr>
+            <w:cnfStyle w:val="001000000000" w:firstRow="0" w:lastRow="0" w:firstColumn="1" w:lastColumn="0" w:oddVBand="0" w:evenVBand="0" w:oddHBand="0" w:evenHBand="0" w:firstRowFirstColumn="0" w:firstRowLastColumn="0" w:lastRowFirstColumn="0" w:lastRowLastColumn="0"/>
+            <w:tcW w:w="4508" w:type="dxa"/>
+          </w:tcPr>
+          <w:p>
+            <w:r>
+              <w:t>10Gtek 10Gb/s SFP+ RJ45 Copper Transceiver</w:t>
+            </w:r>
+          </w:p>
+        </w:tc>
+        <w:tc>
+          <w:tcPr>
+            <w:tcW w:w="4508" w:type="dxa"/>
+          </w:tcPr>
+          <w:p>
+            <w:pPr>
+              <w:cnfStyle w:val="000000100000" w:firstRow="0" w:lastRow="0" w:firstColumn="0" w:lastColumn="0" w:oddVBand="0" w:evenVBand="0" w:oddHBand="1" w:evenHBand="0" w:firstRowFirstColumn="0" w:firstRowLastColumn="0" w:lastRowFirstColumn="0" w:lastRowLastColumn="0"/>
+            </w:pPr>
+            <w:r>
+              <w:t>£66.99</w:t>
+            </w:r>
+          </w:p>
+        </w:tc>
+      </w:tr>
+    </w:tbl>
+    <w:p/>
     <w:p>
       <w:pPr>
         <w:pStyle w:val="Heading2"/>
       </w:pPr>
-      <w:bookmarkStart w:id="12" w:name="_Toc39674093"/>
-      <w:r>
-        <w:t>Logical Deployment</w:t>
-      </w:r>
-      <w:bookmarkStart w:id="13" w:name="_GoBack"/>
+      <w:bookmarkStart w:id="12" w:name="_Toc39747338"/>
+      <w:r>
+        <w:t>P</w:t>
+      </w:r>
+      <w:r>
+        <w:t>hysical Deployment</w:t>
+      </w:r>
       <w:bookmarkEnd w:id="12"/>
-      <w:bookmarkEnd w:id="13"/>
-    </w:p>
+    </w:p>
+    <w:p/>
     <w:p>
       <w:pPr>
         <w:pStyle w:val="Heading2"/>
       </w:pPr>
-      <w:bookmarkStart w:id="14" w:name="_Toc39674094"/>
+      <w:bookmarkStart w:id="13" w:name="_Toc39747339"/>
+      <w:r>
+        <w:t>Logical Deployment</w:t>
+      </w:r>
+      <w:bookmarkEnd w:id="13"/>
+    </w:p>
+    <w:p>
+      <w:pPr>
+        <w:pStyle w:val="Heading2"/>
+      </w:pPr>
+      <w:bookmarkStart w:id="14" w:name="_Toc39747340"/>
       <w:r>
         <w:t>Cost Breakdown</w:t>
       </w:r>
@@ -3691,7 +4384,7 @@
       <w:pPr>
         <w:pStyle w:val="Heading1"/>
       </w:pPr>
-      <w:bookmarkStart w:id="15" w:name="_Toc39674095"/>
+      <w:bookmarkStart w:id="15" w:name="_Toc39747341"/>
       <w:r>
         <w:t>Conclusion</w:t>
       </w:r>
@@ -3702,7 +4395,8 @@
         <w:br w:type="page"/>
       </w:r>
     </w:p>
-    <w:bookmarkStart w:id="16" w:name="_Toc39674096" w:displacedByCustomXml="next"/>
+    <w:p/>
+    <w:bookmarkStart w:id="16" w:name="_Toc39747342" w:displacedByCustomXml="next"/>
     <w:sdt>
       <w:sdtPr>
         <w:rPr>
@@ -3874,6 +4568,35 @@
                 <w:rPr>
                   <w:noProof/>
                 </w:rPr>
+                <w:t xml:space="preserve">Juniper. (2020). </w:t>
+              </w:r>
+              <w:r>
+                <w:rPr>
+                  <w:i/>
+                  <w:iCs/>
+                  <w:noProof/>
+                </w:rPr>
+                <w:t>MX Series 5G Universal Routing Platforms</w:t>
+              </w:r>
+              <w:r>
+                <w:rPr>
+                  <w:noProof/>
+                </w:rPr>
+                <w:t>. Retrieved from Juniper Network: https://www.juniper.net/uk/en/products-services/routing/mx-series/datasheets/1000597.page</w:t>
+              </w:r>
+            </w:p>
+            <w:p>
+              <w:pPr>
+                <w:pStyle w:val="Bibliography"/>
+                <w:ind w:left="720" w:hanging="720"/>
+                <w:rPr>
+                  <w:noProof/>
+                </w:rPr>
+              </w:pPr>
+              <w:r>
+                <w:rPr>
+                  <w:noProof/>
+                </w:rPr>
                 <w:t xml:space="preserve">Unifi. (2020). </w:t>
               </w:r>
               <w:r>
@@ -4001,7 +4724,7 @@
       <w:pPr>
         <w:pStyle w:val="Heading1"/>
       </w:pPr>
-      <w:bookmarkStart w:id="17" w:name="_Toc39674097"/>
+      <w:bookmarkStart w:id="17" w:name="_Toc39747343"/>
       <w:r>
         <w:lastRenderedPageBreak/>
         <w:t>Appendix</w:t>
@@ -4020,7 +4743,7 @@
           <w:docGrid w:linePitch="360"/>
         </w:sectPr>
       </w:pPr>
-      <w:bookmarkStart w:id="18" w:name="_Toc39674098"/>
+      <w:bookmarkStart w:id="18" w:name="_Toc39747344"/>
       <w:r>
         <w:rPr>
           <w:noProof/>
@@ -4108,6 +4831,183 @@
       <w:pPr>
         <w:pStyle w:val="Heading2"/>
       </w:pPr>
+      <w:bookmarkStart w:id="19" w:name="_Toc39747345"/>
+      <w:r>
+        <w:lastRenderedPageBreak/>
+        <w:t>Market Research</w:t>
+      </w:r>
+      <w:bookmarkEnd w:id="19"/>
+    </w:p>
+    <w:p>
+      <w:pPr>
+        <w:rPr>
+          <w:u w:val="single"/>
+          <w:lang w:eastAsia="en-GB"/>
+        </w:rPr>
+      </w:pPr>
+      <w:hyperlink r:id="rId10" w:history="1">
+        <w:r>
+          <w:rPr>
+            <w:u w:val="single"/>
+            <w:lang w:eastAsia="en-GB"/>
+          </w:rPr>
+          <w:t>https://www.fs.com/uk/products/2912</w:t>
+        </w:r>
+        <w:r>
+          <w:rPr>
+            <w:u w:val="single"/>
+            <w:lang w:eastAsia="en-GB"/>
+          </w:rPr>
+          <w:t>3</w:t>
+        </w:r>
+        <w:r>
+          <w:rPr>
+            <w:u w:val="single"/>
+            <w:lang w:eastAsia="en-GB"/>
+          </w:rPr>
+          <w:t>.html</w:t>
+        </w:r>
+      </w:hyperlink>
+    </w:p>
+    <w:p>
+      <w:pPr>
+        <w:rPr>
+          <w:u w:val="single"/>
+          <w:lang w:eastAsia="en-GB"/>
+        </w:rPr>
+      </w:pPr>
+      <w:hyperlink r:id="rId11" w:history="1">
+        <w:r>
+          <w:rPr>
+            <w:u w:val="single"/>
+            <w:lang w:eastAsia="en-GB"/>
+          </w:rPr>
+          <w:t>https://store.ui.com/collections/unifi-network-routing-switching/products/unifiswitch-48-500w</w:t>
+        </w:r>
+      </w:hyperlink>
+    </w:p>
+    <w:p>
+      <w:pPr>
+        <w:rPr>
+          <w:u w:val="single"/>
+          <w:lang w:eastAsia="en-GB"/>
+        </w:rPr>
+      </w:pPr>
+      <w:hyperlink r:id="rId12" w:history="1">
+        <w:r>
+          <w:rPr>
+            <w:u w:val="single"/>
+            <w:lang w:eastAsia="en-GB"/>
+          </w:rPr>
+          <w:t>https://store.ui.com/collections/wireless/products/unifi-hd</w:t>
+        </w:r>
+      </w:hyperlink>
+    </w:p>
+    <w:p>
+      <w:pPr>
+        <w:rPr>
+          <w:u w:val="single"/>
+          <w:lang w:eastAsia="en-GB"/>
+        </w:rPr>
+      </w:pPr>
+      <w:hyperlink r:id="rId13" w:history="1">
+        <w:r>
+          <w:rPr>
+            <w:u w:val="single"/>
+            <w:lang w:eastAsia="en-GB"/>
+          </w:rPr>
+          <w:t>https://www.amazon.co.uk/External-COPPER-Double-Network-Outdoor/dp/B01GK898I0/ref=psdc_430464031_t1_B01HVTV448</w:t>
+        </w:r>
+      </w:hyperlink>
+      <w:bookmarkStart w:id="20" w:name="_GoBack"/>
+      <w:bookmarkEnd w:id="20"/>
+    </w:p>
+    <w:p>
+      <w:pPr>
+        <w:rPr>
+          <w:u w:val="single"/>
+          <w:lang w:eastAsia="en-GB"/>
+        </w:rPr>
+      </w:pPr>
+      <w:hyperlink r:id="rId14" w:history="1">
+        <w:r>
+          <w:rPr>
+            <w:u w:val="single"/>
+            <w:lang w:eastAsia="en-GB"/>
+          </w:rPr>
+          <w:t>https://www.amazon.co.uk/CAT6A-Copper-Network-10GBASE-T-Ethernet-Lilac-Violet/dp/B00L46YWRG</w:t>
+        </w:r>
+      </w:hyperlink>
+    </w:p>
+    <w:p>
+      <w:pPr>
+        <w:rPr>
+          <w:u w:val="single"/>
+          <w:lang w:eastAsia="en-GB"/>
+        </w:rPr>
+      </w:pPr>
+      <w:hyperlink r:id="rId15" w:history="1">
+        <w:r>
+          <w:rPr>
+            <w:u w:val="single"/>
+            <w:lang w:eastAsia="en-GB"/>
+          </w:rPr>
+          <w:t>https://www.amazon.co.uk/BeMatik-Ethernet-network-40GBase-T-category-Blue/dp/B07NYXB3YM</w:t>
+        </w:r>
+      </w:hyperlink>
+    </w:p>
+    <w:p>
+      <w:hyperlink r:id="rId16" w:history="1">
+        <w:r>
+          <w:rPr>
+            <w:rStyle w:val="Hyperlink"/>
+            <w:color w:val="auto"/>
+          </w:rPr>
+          <w:t>https://www.juniper.net/uk/en/products-s</w:t>
+        </w:r>
+        <w:r>
+          <w:rPr>
+            <w:rStyle w:val="Hyperlink"/>
+            <w:color w:val="auto"/>
+          </w:rPr>
+          <w:t>e</w:t>
+        </w:r>
+        <w:r>
+          <w:rPr>
+            <w:rStyle w:val="Hyperlink"/>
+            <w:color w:val="auto"/>
+          </w:rPr>
+          <w:t>rvices/routing/mx-series/mx240/</w:t>
+        </w:r>
+      </w:hyperlink>
+    </w:p>
+    <w:p>
+      <w:pPr>
+        <w:rPr>
+          <w:rStyle w:val="Hyperlink"/>
+          <w:color w:val="auto"/>
+        </w:rPr>
+      </w:pPr>
+      <w:hyperlink r:id="rId17" w:history="1">
+        <w:r>
+          <w:rPr>
+            <w:rStyle w:val="Hyperlink"/>
+            <w:color w:val="auto"/>
+          </w:rPr>
+          <w:t>https://www.amazon.co.uk/dp/B0093GKE4E?tag=amz-mkt-edg-uk-21&amp;ascsubtag=1ba00-01000-a0049-win10-other-nomod-uk000-pcomp-feature-scomp-wm-5&amp;ref=aa_scomp</w:t>
+        </w:r>
+      </w:hyperlink>
+    </w:p>
+    <w:p>
+      <w:hyperlink r:id="rId18" w:history="1">
+        <w:r>
+          <w:rPr>
+            <w:rStyle w:val="Hyperlink"/>
+            <w:color w:val="auto"/>
+          </w:rPr>
+          <w:t>https://www.amazon.co.uk/10Gtek-Transceiver-Compatible-SFP-10G-T-S-UF-RJ45-10G/dp/B01M8O3MAL</w:t>
+        </w:r>
+      </w:hyperlink>
     </w:p>
     <w:sectPr>
       <w:pgSz w:w="11906" w:h="16838"/>
@@ -4996,6 +5896,154 @@
     <w:unhideWhenUsed/>
     <w:rsid w:val="00202683"/>
   </w:style>
+  <w:style w:type="table" w:styleId="GridTable3">
+    <w:name w:val="Grid Table 3"/>
+    <w:basedOn w:val="TableNormal"/>
+    <w:uiPriority w:val="48"/>
+    <w:rsid w:val="00AD2FE7"/>
+    <w:pPr>
+      <w:spacing w:after="0" w:line="240" w:lineRule="auto"/>
+    </w:pPr>
+    <w:tblPr>
+      <w:tblStyleRowBandSize w:val="1"/>
+      <w:tblStyleColBandSize w:val="1"/>
+      <w:tblBorders>
+        <w:top w:val="single" w:sz="4" w:space="0" w:color="666666" w:themeColor="text1" w:themeTint="99"/>
+        <w:left w:val="single" w:sz="4" w:space="0" w:color="666666" w:themeColor="text1" w:themeTint="99"/>
+        <w:bottom w:val="single" w:sz="4" w:space="0" w:color="666666" w:themeColor="text1" w:themeTint="99"/>
+        <w:right w:val="single" w:sz="4" w:space="0" w:color="666666" w:themeColor="text1" w:themeTint="99"/>
+        <w:insideH w:val="single" w:sz="4" w:space="0" w:color="666666" w:themeColor="text1" w:themeTint="99"/>
+        <w:insideV w:val="single" w:sz="4" w:space="0" w:color="666666" w:themeColor="text1" w:themeTint="99"/>
+      </w:tblBorders>
+    </w:tblPr>
+    <w:tblStylePr w:type="firstRow">
+      <w:rPr>
+        <w:b/>
+        <w:bCs/>
+      </w:rPr>
+      <w:tblPr/>
+      <w:tcPr>
+        <w:tcBorders>
+          <w:top w:val="nil"/>
+          <w:left w:val="nil"/>
+          <w:right w:val="nil"/>
+          <w:insideH w:val="nil"/>
+          <w:insideV w:val="nil"/>
+        </w:tcBorders>
+        <w:shd w:val="clear" w:color="auto" w:fill="FFFFFF" w:themeFill="background1"/>
+      </w:tcPr>
+    </w:tblStylePr>
+    <w:tblStylePr w:type="lastRow">
+      <w:rPr>
+        <w:b/>
+        <w:bCs/>
+      </w:rPr>
+      <w:tblPr/>
+      <w:tcPr>
+        <w:tcBorders>
+          <w:left w:val="nil"/>
+          <w:bottom w:val="nil"/>
+          <w:right w:val="nil"/>
+          <w:insideH w:val="nil"/>
+          <w:insideV w:val="nil"/>
+        </w:tcBorders>
+        <w:shd w:val="clear" w:color="auto" w:fill="FFFFFF" w:themeFill="background1"/>
+      </w:tcPr>
+    </w:tblStylePr>
+    <w:tblStylePr w:type="firstCol">
+      <w:pPr>
+        <w:jc w:val="right"/>
+      </w:pPr>
+      <w:rPr>
+        <w:i/>
+        <w:iCs/>
+      </w:rPr>
+      <w:tblPr/>
+      <w:tcPr>
+        <w:tcBorders>
+          <w:top w:val="nil"/>
+          <w:left w:val="nil"/>
+          <w:bottom w:val="nil"/>
+          <w:insideH w:val="nil"/>
+          <w:insideV w:val="nil"/>
+        </w:tcBorders>
+        <w:shd w:val="clear" w:color="auto" w:fill="FFFFFF" w:themeFill="background1"/>
+      </w:tcPr>
+    </w:tblStylePr>
+    <w:tblStylePr w:type="lastCol">
+      <w:rPr>
+        <w:i/>
+        <w:iCs/>
+      </w:rPr>
+      <w:tblPr/>
+      <w:tcPr>
+        <w:tcBorders>
+          <w:top w:val="nil"/>
+          <w:bottom w:val="nil"/>
+          <w:right w:val="nil"/>
+          <w:insideH w:val="nil"/>
+          <w:insideV w:val="nil"/>
+        </w:tcBorders>
+        <w:shd w:val="clear" w:color="auto" w:fill="FFFFFF" w:themeFill="background1"/>
+      </w:tcPr>
+    </w:tblStylePr>
+    <w:tblStylePr w:type="band1Vert">
+      <w:tblPr/>
+      <w:tcPr>
+        <w:shd w:val="clear" w:color="auto" w:fill="CCCCCC" w:themeFill="text1" w:themeFillTint="33"/>
+      </w:tcPr>
+    </w:tblStylePr>
+    <w:tblStylePr w:type="band1Horz">
+      <w:tblPr/>
+      <w:tcPr>
+        <w:shd w:val="clear" w:color="auto" w:fill="CCCCCC" w:themeFill="text1" w:themeFillTint="33"/>
+      </w:tcPr>
+    </w:tblStylePr>
+    <w:tblStylePr w:type="neCell">
+      <w:tblPr/>
+      <w:tcPr>
+        <w:tcBorders>
+          <w:bottom w:val="single" w:sz="4" w:space="0" w:color="666666" w:themeColor="text1" w:themeTint="99"/>
+        </w:tcBorders>
+      </w:tcPr>
+    </w:tblStylePr>
+    <w:tblStylePr w:type="nwCell">
+      <w:tblPr/>
+      <w:tcPr>
+        <w:tcBorders>
+          <w:bottom w:val="single" w:sz="4" w:space="0" w:color="666666" w:themeColor="text1" w:themeTint="99"/>
+        </w:tcBorders>
+      </w:tcPr>
+    </w:tblStylePr>
+    <w:tblStylePr w:type="seCell">
+      <w:tblPr/>
+      <w:tcPr>
+        <w:tcBorders>
+          <w:top w:val="single" w:sz="4" w:space="0" w:color="666666" w:themeColor="text1" w:themeTint="99"/>
+        </w:tcBorders>
+      </w:tcPr>
+    </w:tblStylePr>
+    <w:tblStylePr w:type="swCell">
+      <w:tblPr/>
+      <w:tcPr>
+        <w:tcBorders>
+          <w:top w:val="single" w:sz="4" w:space="0" w:color="666666" w:themeColor="text1" w:themeTint="99"/>
+        </w:tcBorders>
+      </w:tcPr>
+    </w:tblStylePr>
+  </w:style>
+  <w:style w:type="character" w:styleId="FollowedHyperlink">
+    <w:name w:val="FollowedHyperlink"/>
+    <w:basedOn w:val="DefaultParagraphFont"/>
+    <w:uiPriority w:val="99"/>
+    <w:semiHidden/>
+    <w:unhideWhenUsed/>
+    <w:rsid w:val="000302C1"/>
+    <w:rPr>
+      <w:color w:val="954F72" w:themeColor="followedHyperlink"/>
+      <w:u w:val="single"/>
+    </w:rPr>
+  </w:style>
 </w:styles>
 </file>
 
@@ -5196,9 +6244,11 @@
     <w:rsidRoot w:val="009B0766"/>
     <w:rsid w:val="002441B0"/>
     <w:rsid w:val="00426B20"/>
+    <w:rsid w:val="00435319"/>
     <w:rsid w:val="006E5867"/>
     <w:rsid w:val="00771987"/>
     <w:rsid w:val="00823472"/>
+    <w:rsid w:val="008271DA"/>
     <w:rsid w:val="00834BC4"/>
     <w:rsid w:val="00893997"/>
     <w:rsid w:val="009B0766"/>
@@ -6118,11 +7168,26 @@
     <b:URL>https://dl.ubnt.com/datasheets/unifi/UniFi_UAP-AC-HD_DS.pdf</b:URL>
     <b:RefOrder>8</b:RefOrder>
   </b:Source>
+  <b:Source>
+    <b:Tag>Jun20</b:Tag>
+    <b:SourceType>InternetSite</b:SourceType>
+    <b:Guid>{2BAE10BD-ECC6-4546-B2CF-513DBD26505F}</b:Guid>
+    <b:Author>
+      <b:Author>
+        <b:Corporate>Juniper</b:Corporate>
+      </b:Author>
+    </b:Author>
+    <b:Title>MX Series 5G Universal Routing Platforms</b:Title>
+    <b:InternetSiteTitle>Juniper Network</b:InternetSiteTitle>
+    <b:Year>2020</b:Year>
+    <b:URL>https://www.juniper.net/uk/en/products-services/routing/mx-series/datasheets/1000597.page</b:URL>
+    <b:RefOrder>9</b:RefOrder>
+  </b:Source>
 </b:Sources>
 </file>
 
 <file path=customXml/itemProps1.xml><?xml version="1.0" encoding="utf-8"?>
-<ds:datastoreItem xmlns:ds="http://schemas.openxmlformats.org/officeDocument/2006/customXml" ds:itemID="{BA5B4E96-7007-4CD6-96E5-47F343BA7EEA}">
+<ds:datastoreItem xmlns:ds="http://schemas.openxmlformats.org/officeDocument/2006/customXml" ds:itemID="{57392796-D1E2-4F9C-A66A-21686FA06AA4}">
   <ds:schemaRefs>
     <ds:schemaRef ds:uri="http://schemas.openxmlformats.org/officeDocument/2006/bibliography"/>
   </ds:schemaRefs>

--- a/Infrastructure Report 2.docx
+++ b/Infrastructure Report 2.docx
@@ -3595,6 +3595,46 @@
       <w:pPr>
         <w:pStyle w:val="Heading2"/>
       </w:pPr>
+      <w:r>
+        <w:t>Throughput</w:t>
+      </w:r>
+    </w:p>
+    <w:p>
+      <w:r>
+        <w:t xml:space="preserve">The building has a total of </w:t>
+      </w:r>
+      <w:r>
+        <w:t>7</w:t>
+      </w:r>
+      <w:r>
+        <w:t>05</w:t>
+      </w:r>
+      <w:r>
+        <w:t xml:space="preserve"> PCs in the Computer Science Engineering and shared sections, each PC assuming maximum load would create a significant throughput of 7</w:t>
+      </w:r>
+      <w:r>
+        <w:t>05</w:t>
+      </w:r>
+      <w:r>
+        <w:t>Gbits (1Gbit per machine) however, not all PCs require this specification as it is incredibly unlikely that they will use 1Gbit. 4K streaming requires 40Mbits which is significantly less than the 1Gbit</w:t>
+      </w:r>
+      <w:r>
+        <w:t>, adjusting for loss of data each PC could be provided 100Mbits per machine 10% of the 1Gbit maximum throughput, this puts the throughput to 70.5Gbits. This throughput can be handled at the access layer by a 1Gbit switch that can provide all the PCs the required throughput, this can be connected to a switch on the distribution layer that provides a 10Gbit throughput  so each access layer switch has 10Gbits available to use, this allows for expansion of the room, machines and devices that require high levels of throughput. These distribution layer switches can be connected to the router which can serve</w:t>
+      </w:r>
+      <w:r>
+        <w:t xml:space="preserve"> </w:t>
+      </w:r>
+      <w:r>
+        <w:t>40Gbits of throughput</w:t>
+      </w:r>
+      <w:r>
+        <w:t xml:space="preserve">. In turn this solution allows for each PC to have a 100Mb or higher connection and gives the availability to expand into other departments and labs. </w:t>
+      </w:r>
+    </w:p>
+    <w:p>
+      <w:pPr>
+        <w:pStyle w:val="Heading2"/>
+      </w:pPr>
       <w:bookmarkStart w:id="8" w:name="_Toc39747334"/>
       <w:r>
         <w:t>Switches</w:t>
@@ -3608,7 +3648,13 @@
     </w:p>
     <w:p>
       <w:r>
-        <w:t xml:space="preserve">Throughput is not the only demand for these switches as some of them will have to be Power Over Ethernet capable in order to provide the power to the access points, the switches will also have to support VLANs, VLAN Tagging, Scanning Tree Protocol and ACLs to provide the segmentation of the network and redundancy. There are a lot of companies that sell switches for enterprise however, most well known are brands like </w:t>
+        <w:t>Throughput is not the only demand for these switches as some of them will have to be Power Over Ethernet capable in order to provide the power to the access points, the switches will also have to support VLANs, VLAN Tagging, S</w:t>
+      </w:r>
+      <w:r>
+        <w:t>p</w:t>
+      </w:r>
+      <w:r>
+        <w:t xml:space="preserve">anning Tree Protocol and ACLs to provide the segmentation of the network and redundancy. There are a lot of companies that sell switches for enterprise however, most well known are brands like </w:t>
       </w:r>
       <w:r>
         <w:t>C</w:t>
@@ -3751,6 +3797,7 @@
       </w:pPr>
       <w:bookmarkStart w:id="9" w:name="_Toc39747335"/>
       <w:r>
+        <w:lastRenderedPageBreak/>
         <w:t>Access Points</w:t>
       </w:r>
       <w:r>
@@ -3847,12 +3894,16 @@
       </w:r>
     </w:p>
     <w:p>
+      <w:r>
+        <w:t xml:space="preserve">In terms of throughput this switch can handle 1733Mbps on the 5Ghz band and 800Mbps on the 2.4ghz band leading to a full throughput of 2533 (Roughly 2.53Gbits) which is more than enough to serve all of the clients on the network, its own documentation even states that it supports 100 Users at 300Mbps. Supplying this throughput to the Access point is simple as the access point itself has 2 Ethernet ports and will be connected to the other access points via the mesh network topology. </w:t>
+      </w:r>
+    </w:p>
+    <w:p>
       <w:pPr>
         <w:pStyle w:val="Heading2"/>
       </w:pPr>
       <w:bookmarkStart w:id="10" w:name="_Toc39747336"/>
       <w:r>
-        <w:lastRenderedPageBreak/>
         <w:t>Router</w:t>
       </w:r>
       <w:bookmarkEnd w:id="10"/>
@@ -3876,17 +3927,104 @@
         <w:t xml:space="preserve">For this deployment the Juniper </w:t>
       </w:r>
       <w:r>
-        <w:t>MX240</w:t>
-      </w:r>
-      <w:r>
-        <w:t xml:space="preserve"> </w:t>
+        <w:t>MX204</w:t>
       </w:r>
       <w:sdt>
         <w:sdtPr>
-          <w:id w:val="-866913052"/>
+          <w:id w:val="2012492898"/>
           <w:citation/>
         </w:sdtPr>
-        <w:sdtEndPr/>
+        <w:sdtContent>
+          <w:r>
+            <w:fldChar w:fldCharType="begin"/>
+          </w:r>
+          <w:r>
+            <w:instrText xml:space="preserve"> CITATION Jun201 \l 2057 </w:instrText>
+          </w:r>
+          <w:r>
+            <w:fldChar w:fldCharType="separate"/>
+          </w:r>
+          <w:r>
+            <w:rPr>
+              <w:noProof/>
+            </w:rPr>
+            <w:t xml:space="preserve"> (Juniper, 2020)</w:t>
+          </w:r>
+          <w:r>
+            <w:fldChar w:fldCharType="end"/>
+          </w:r>
+        </w:sdtContent>
+      </w:sdt>
+      <w:r>
+        <w:t xml:space="preserve"> </w:t>
+      </w:r>
+      <w:r>
+        <w:t xml:space="preserve"> </w:t>
+      </w:r>
+      <w:r>
+        <w:t xml:space="preserve">has been selected as it has up to </w:t>
+      </w:r>
+      <w:r>
+        <w:t>4</w:t>
+      </w:r>
+      <w:r>
+        <w:t xml:space="preserve"> 40 Gbit ethernet ports that can be used </w:t>
+      </w:r>
+      <w:r>
+        <w:t xml:space="preserve">to drive the distribution layer, it has </w:t>
+      </w:r>
+      <w:r>
+        <w:t xml:space="preserve">a maximum throughput of </w:t>
+      </w:r>
+      <w:r>
+        <w:t>400Gbits</w:t>
+      </w:r>
+      <w:r>
+        <w:t xml:space="preserve"> which is more than enough for the current building layout that has about 700 devices</w:t>
+      </w:r>
+      <w:r>
+        <w:t>,</w:t>
+      </w:r>
+      <w:r>
+        <w:t xml:space="preserve"> </w:t>
+      </w:r>
+      <w:r>
+        <w:t xml:space="preserve">This device can be deployed as it is impossible that the throughput would be met </w:t>
+      </w:r>
+      <w:r>
+        <w:t>even</w:t>
+      </w:r>
+      <w:r>
+        <w:t xml:space="preserve"> under heavy load. This </w:t>
+      </w:r>
+      <w:r>
+        <w:t>leads</w:t>
+      </w:r>
+      <w:r>
+        <w:t xml:space="preserve"> to perfect future proofing</w:t>
+      </w:r>
+      <w:r>
+        <w:t xml:space="preserve"> where other departments can be connected up to it and still have throughput to spare if the building was to go through another extension</w:t>
+      </w:r>
+      <w:r>
+        <w:t>.</w:t>
+      </w:r>
+    </w:p>
+    <w:p>
+      <w:r>
+        <w:t>The next closest router in this line up is the MX2</w:t>
+      </w:r>
+      <w:r>
+        <w:t>40</w:t>
+      </w:r>
+      <w:r>
+        <w:t xml:space="preserve"> </w:t>
+      </w:r>
+      <w:sdt>
+        <w:sdtPr>
+          <w:id w:val="-1991165325"/>
+          <w:citation/>
+        </w:sdtPr>
         <w:sdtContent>
           <w:r>
             <w:fldChar w:fldCharType="begin"/>
@@ -3912,43 +4050,22 @@
         <w:t xml:space="preserve"> </w:t>
       </w:r>
       <w:r>
-        <w:t xml:space="preserve">has been selected as it has up to </w:t>
+        <w:t xml:space="preserve">which has </w:t>
       </w:r>
       <w:r>
         <w:t>30</w:t>
       </w:r>
       <w:r>
-        <w:t xml:space="preserve"> 40 Gbit ethernet ports that can be used </w:t>
-      </w:r>
-      <w:r>
-        <w:t xml:space="preserve">to drive the distribution layer, it has </w:t>
-      </w:r>
-      <w:r>
-        <w:t>a maximum throughput of 3TBps which is more than enough for the current building layout that has about 700 devices</w:t>
-      </w:r>
-      <w:r>
-        <w:t>,</w:t>
-      </w:r>
-      <w:r>
-        <w:t xml:space="preserve"> even if all the devices were connected at 1Gb at once this would never be reached</w:t>
-      </w:r>
-      <w:r>
-        <w:t>. This leads</w:t>
-      </w:r>
-      <w:r>
-        <w:t xml:space="preserve"> to perfect future proofing</w:t>
-      </w:r>
-      <w:r>
-        <w:t xml:space="preserve"> where other departments can be connected up to it and still have throughput to spare if the building was to go through another extension</w:t>
-      </w:r>
-      <w:r>
-        <w:t>.</w:t>
-      </w:r>
-      <w:r>
-        <w:t xml:space="preserve"> </w:t>
-      </w:r>
-      <w:r>
-        <w:t xml:space="preserve">The next closest router in this line up is the MX2043 which only has 4 40Gbit ports and has a maximum throughput of 400Gbits. Although this router would work it would not be future proof for the building and whilst the building could be wired to use 10Gbit it would be beneficial to plan for high throughput. </w:t>
+        <w:t xml:space="preserve"> 40Gbit ports and has a maximum throughput of </w:t>
+      </w:r>
+      <w:r>
+        <w:t>3.6TBs</w:t>
+      </w:r>
+      <w:r>
+        <w:t>. Although this router would work it would</w:t>
+      </w:r>
+      <w:r>
+        <w:t xml:space="preserve"> be overkill for our network as the amount of throughput and ports provided would never be used. It would be worth considering if the building was to have multiple servers, significantly more devices and more throughput requirements. </w:t>
       </w:r>
       <w:r>
         <w:t>The selected router</w:t>
@@ -3984,7 +4101,11 @@
         <w:t>network,</w:t>
       </w:r>
       <w:r>
-        <w:t xml:space="preserve"> the entry should be a fibre optic connection as this cable is more secure than a standard RJ45 Cat 6a cable, this can be used through the core layer as these cables are incredibly fast and reliable. Not much of this cable will be required as the rest of the network can use standard ethernet cables. The fibre cable chosen is </w:t>
+        <w:t xml:space="preserve"> the entry should be a fibre optic connection as this cable is more secure than a standard RJ45 Cat 6a cable, this can be used through the core layer as these cables are </w:t>
+      </w:r>
+      <w:r>
+        <w:lastRenderedPageBreak/>
+        <w:t xml:space="preserve">incredibly fast and reliable. Not much of this cable will be required as the rest of the network can use standard ethernet cables. The fibre cable chosen is </w:t>
       </w:r>
       <w:r>
         <w:t xml:space="preserve">Multi Mode </w:t>
@@ -3995,10 +4116,11 @@
       <w:r>
         <w:t xml:space="preserve">with little loss and it can handle data being sent both ways along the fibre cable.  </w:t>
       </w:r>
-    </w:p>
-    <w:p>
-      <w:r>
-        <w:t xml:space="preserve">Connect Fibre? </w:t>
+      <w:r>
+        <w:t xml:space="preserve">To connect this cable to the router you will also need the correct transceiver, this can be bought </w:t>
+      </w:r>
+      <w:r>
+        <w:t xml:space="preserve">separately, in this case the Juniper QSFPP-40GBASE-SR4 transceiver can be bought with a fibre cable to connect. </w:t>
       </w:r>
     </w:p>
     <w:p>
@@ -4038,12 +4160,34 @@
         <w:t xml:space="preserve"> of the switch</w:t>
       </w:r>
       <w:r>
-        <w:t xml:space="preserve">. </w:t>
-      </w:r>
-    </w:p>
-    <w:p/>
-    <w:p/>
-    <w:p/>
+        <w:t>.</w:t>
+      </w:r>
+      <w:bookmarkStart w:id="12" w:name="_GoBack"/>
+      <w:bookmarkEnd w:id="12"/>
+    </w:p>
+    <w:p>
+      <w:pPr>
+        <w:pStyle w:val="Heading2"/>
+      </w:pPr>
+      <w:r>
+        <w:t>Other Products</w:t>
+      </w:r>
+    </w:p>
+    <w:p>
+      <w:r>
+        <w:t xml:space="preserve">Several other products are required for this deployment that are more about logistics than the network itself, these are items like Uninterruptible power supplies (UPS) that give the network admins time to efficiently shut down the network without suffering data loss in the event of a power cut. </w:t>
+      </w:r>
+    </w:p>
+    <w:p>
+      <w:r>
+        <w:t xml:space="preserve">These UPS devices </w:t>
+      </w:r>
+      <w:proofErr w:type="spellStart"/>
+      <w:r>
+        <w:t>ar</w:t>
+      </w:r>
+      <w:proofErr w:type="spellEnd"/>
+    </w:p>
     <w:tbl>
       <w:tblPr>
         <w:tblStyle w:val="GridTable3"/>
@@ -4230,7 +4374,19 @@
           </w:tcPr>
           <w:p>
             <w:r>
-              <w:t>Cat 8 (20M)</w:t>
+              <w:t xml:space="preserve">Juniper </w:t>
+            </w:r>
+            <w:r>
+              <w:t>MX2</w:t>
+            </w:r>
+            <w:r>
+              <w:t>04</w:t>
+            </w:r>
+            <w:r>
+              <w:t xml:space="preserve"> </w:t>
+            </w:r>
+            <w:r>
+              <w:t xml:space="preserve">Router (Level 3) </w:t>
             </w:r>
           </w:p>
         </w:tc>
@@ -4243,7 +4399,10 @@
               <w:cnfStyle w:val="000000000000" w:firstRow="0" w:lastRow="0" w:firstColumn="0" w:lastColumn="0" w:oddVBand="0" w:evenVBand="0" w:oddHBand="0" w:evenHBand="0" w:firstRowFirstColumn="0" w:firstRowLastColumn="0" w:lastRowFirstColumn="0" w:lastRowLastColumn="0"/>
             </w:pPr>
             <w:r>
-              <w:t>£46.99</w:t>
+              <w:t>£</w:t>
+            </w:r>
+            <w:r>
+              <w:t>19,678.8</w:t>
             </w:r>
           </w:p>
         </w:tc>
@@ -4259,13 +4418,7 @@
           </w:tcPr>
           <w:p>
             <w:r>
-              <w:t xml:space="preserve">Juniper </w:t>
-            </w:r>
-            <w:r>
-              <w:t xml:space="preserve">MX240 </w:t>
-            </w:r>
-            <w:r>
-              <w:t xml:space="preserve">Router (Level 3) </w:t>
+              <w:t xml:space="preserve">RJ45 Connectors (50 pack) </w:t>
             </w:r>
           </w:p>
         </w:tc>
@@ -4278,10 +4431,7 @@
               <w:cnfStyle w:val="000000100000" w:firstRow="0" w:lastRow="0" w:firstColumn="0" w:lastColumn="0" w:oddVBand="0" w:evenVBand="0" w:oddHBand="1" w:evenHBand="0" w:firstRowFirstColumn="0" w:firstRowLastColumn="0" w:lastRowFirstColumn="0" w:lastRowLastColumn="0"/>
             </w:pPr>
             <w:r>
-              <w:t>£</w:t>
-            </w:r>
-            <w:r>
-              <w:t>37,795</w:t>
+              <w:t>£10.59</w:t>
             </w:r>
           </w:p>
         </w:tc>
@@ -4294,7 +4444,7 @@
           </w:tcPr>
           <w:p>
             <w:r>
-              <w:t xml:space="preserve">RJ45 Connectors (50 pack) </w:t>
+              <w:t>10Gtek 10Gb/s SFP+ RJ45 Copper Transceiver</w:t>
             </w:r>
           </w:p>
         </w:tc>
@@ -4307,7 +4457,7 @@
               <w:cnfStyle w:val="000000000000" w:firstRow="0" w:lastRow="0" w:firstColumn="0" w:lastColumn="0" w:oddVBand="0" w:evenVBand="0" w:oddHBand="0" w:evenHBand="0" w:firstRowFirstColumn="0" w:firstRowLastColumn="0" w:lastRowFirstColumn="0" w:lastRowLastColumn="0"/>
             </w:pPr>
             <w:r>
-              <w:t>£10.59</w:t>
+              <w:t>£66.99</w:t>
             </w:r>
           </w:p>
         </w:tc>
@@ -4323,7 +4473,7 @@
           </w:tcPr>
           <w:p>
             <w:r>
-              <w:t>10Gtek 10Gb/s SFP+ RJ45 Copper Transceiver</w:t>
+              <w:t>MTP To MTP OM3) Fibre Trunk Cable (5M)</w:t>
             </w:r>
           </w:p>
         </w:tc>
@@ -4336,7 +4486,33 @@
               <w:cnfStyle w:val="000000100000" w:firstRow="0" w:lastRow="0" w:firstColumn="0" w:lastColumn="0" w:oddVBand="0" w:evenVBand="0" w:oddHBand="1" w:evenHBand="0" w:firstRowFirstColumn="0" w:firstRowLastColumn="0" w:lastRowFirstColumn="0" w:lastRowLastColumn="0"/>
             </w:pPr>
             <w:r>
-              <w:t>£66.99</w:t>
+              <w:t>£73.20</w:t>
+            </w:r>
+          </w:p>
+        </w:tc>
+      </w:tr>
+      <w:tr>
+        <w:tc>
+          <w:tcPr>
+            <w:cnfStyle w:val="001000000000" w:firstRow="0" w:lastRow="0" w:firstColumn="1" w:lastColumn="0" w:oddVBand="0" w:evenVBand="0" w:oddHBand="0" w:evenHBand="0" w:firstRowFirstColumn="0" w:firstRowLastColumn="0" w:lastRowFirstColumn="0" w:lastRowLastColumn="0"/>
+            <w:tcW w:w="4508" w:type="dxa"/>
+          </w:tcPr>
+          <w:p>
+            <w:r>
+              <w:t>Juniper QSFPP-40GBASE-SR4 Transceiver</w:t>
+            </w:r>
+          </w:p>
+        </w:tc>
+        <w:tc>
+          <w:tcPr>
+            <w:tcW w:w="4508" w:type="dxa"/>
+          </w:tcPr>
+          <w:p>
+            <w:pPr>
+              <w:cnfStyle w:val="000000000000" w:firstRow="0" w:lastRow="0" w:firstColumn="0" w:lastColumn="0" w:oddVBand="0" w:evenVBand="0" w:oddHBand="0" w:evenHBand="0" w:firstRowFirstColumn="0" w:firstRowLastColumn="0" w:lastRowFirstColumn="0" w:lastRowLastColumn="0"/>
+            </w:pPr>
+            <w:r>
+              <w:t>£42</w:t>
             </w:r>
           </w:p>
         </w:tc>
@@ -4347,35 +4523,36 @@
       <w:pPr>
         <w:pStyle w:val="Heading2"/>
       </w:pPr>
-      <w:bookmarkStart w:id="12" w:name="_Toc39747338"/>
+      <w:bookmarkStart w:id="13" w:name="_Toc39747338"/>
       <w:r>
         <w:t>P</w:t>
       </w:r>
       <w:r>
         <w:t>hysical Deployment</w:t>
       </w:r>
-      <w:bookmarkEnd w:id="12"/>
+      <w:bookmarkEnd w:id="13"/>
     </w:p>
     <w:p/>
     <w:p>
       <w:pPr>
         <w:pStyle w:val="Heading2"/>
       </w:pPr>
-      <w:bookmarkStart w:id="13" w:name="_Toc39747339"/>
-      <w:r>
+      <w:bookmarkStart w:id="14" w:name="_Toc39747339"/>
+      <w:r>
+        <w:lastRenderedPageBreak/>
         <w:t>Logical Deployment</w:t>
       </w:r>
-      <w:bookmarkEnd w:id="13"/>
+      <w:bookmarkEnd w:id="14"/>
     </w:p>
     <w:p>
       <w:pPr>
         <w:pStyle w:val="Heading2"/>
       </w:pPr>
-      <w:bookmarkStart w:id="14" w:name="_Toc39747340"/>
+      <w:bookmarkStart w:id="15" w:name="_Toc39747340"/>
       <w:r>
         <w:t>Cost Breakdown</w:t>
       </w:r>
-      <w:bookmarkEnd w:id="14"/>
+      <w:bookmarkEnd w:id="15"/>
       <w:r>
         <w:t xml:space="preserve"> </w:t>
       </w:r>
@@ -4384,11 +4561,11 @@
       <w:pPr>
         <w:pStyle w:val="Heading1"/>
       </w:pPr>
-      <w:bookmarkStart w:id="15" w:name="_Toc39747341"/>
+      <w:bookmarkStart w:id="16" w:name="_Toc39747341"/>
       <w:r>
         <w:t>Conclusion</w:t>
       </w:r>
-      <w:bookmarkEnd w:id="15"/>
+      <w:bookmarkEnd w:id="16"/>
     </w:p>
     <w:p>
       <w:r>
@@ -4396,7 +4573,7 @@
       </w:r>
     </w:p>
     <w:p/>
-    <w:bookmarkStart w:id="16" w:name="_Toc39747342" w:displacedByCustomXml="next"/>
+    <w:bookmarkStart w:id="17" w:name="_Toc39747342" w:displacedByCustomXml="next"/>
     <w:sdt>
       <w:sdtPr>
         <w:rPr>
@@ -4420,7 +4597,7 @@
           <w:r>
             <w:t>Bibliography</w:t>
           </w:r>
-          <w:bookmarkEnd w:id="16"/>
+          <w:bookmarkEnd w:id="17"/>
         </w:p>
         <w:sdt>
           <w:sdtPr>
@@ -4597,6 +4774,35 @@
                 <w:rPr>
                   <w:noProof/>
                 </w:rPr>
+                <w:t xml:space="preserve">Juniper. (2020). </w:t>
+              </w:r>
+              <w:r>
+                <w:rPr>
+                  <w:i/>
+                  <w:iCs/>
+                  <w:noProof/>
+                </w:rPr>
+                <w:t>MX204 Universal Routing Platform</w:t>
+              </w:r>
+              <w:r>
+                <w:rPr>
+                  <w:noProof/>
+                </w:rPr>
+                <w:t>. Retrieved from Juniper Networks: https://www.juniper.net/uk/en/products-services/routing/mx-series/mx204/</w:t>
+              </w:r>
+            </w:p>
+            <w:p>
+              <w:pPr>
+                <w:pStyle w:val="Bibliography"/>
+                <w:ind w:left="720" w:hanging="720"/>
+                <w:rPr>
+                  <w:noProof/>
+                </w:rPr>
+              </w:pPr>
+              <w:r>
+                <w:rPr>
+                  <w:noProof/>
+                </w:rPr>
                 <w:t xml:space="preserve">Unifi. (2020). </w:t>
               </w:r>
               <w:r>
@@ -4723,17 +4929,6 @@
     <w:p>
       <w:pPr>
         <w:pStyle w:val="Heading1"/>
-      </w:pPr>
-      <w:bookmarkStart w:id="17" w:name="_Toc39747343"/>
-      <w:r>
-        <w:lastRenderedPageBreak/>
-        <w:t>Appendix</w:t>
-      </w:r>
-      <w:bookmarkEnd w:id="17"/>
-    </w:p>
-    <w:p>
-      <w:pPr>
-        <w:pStyle w:val="Heading2"/>
         <w:sectPr>
           <w:pgSz w:w="11906" w:h="16838"/>
           <w:pgMar w:top="1440" w:right="1440" w:bottom="1440" w:left="1440" w:header="708" w:footer="708" w:gutter="0"/>
@@ -4743,7 +4938,16 @@
           <w:docGrid w:linePitch="360"/>
         </w:sectPr>
       </w:pPr>
-      <w:bookmarkStart w:id="18" w:name="_Toc39747344"/>
+      <w:bookmarkStart w:id="18" w:name="_Toc39747343"/>
+      <w:r>
+        <w:lastRenderedPageBreak/>
+        <w:t>Appendix</w:t>
+      </w:r>
+      <w:bookmarkEnd w:id="18"/>
+      <w:r>
+        <w:t xml:space="preserve"> A – Layered Network Diagram (Using Server VLANs) </w:t>
+      </w:r>
+      <w:bookmarkStart w:id="19" w:name="_Toc39747344"/>
       <w:r>
         <w:rPr>
           <w:noProof/>
@@ -4819,24 +5023,38 @@
           </wp:anchor>
         </w:drawing>
       </w:r>
-      <w:r>
-        <w:t>Layered Network Diagram (Using Server VLANs</w:t>
-      </w:r>
-      <w:r>
-        <w:t>)</w:t>
-      </w:r>
-      <w:bookmarkEnd w:id="18"/>
+      <w:bookmarkEnd w:id="19"/>
     </w:p>
     <w:p>
       <w:pPr>
-        <w:pStyle w:val="Heading2"/>
+        <w:pStyle w:val="Heading1"/>
       </w:pPr>
-      <w:bookmarkStart w:id="19" w:name="_Toc39747345"/>
+      <w:bookmarkStart w:id="20" w:name="_Toc39747345"/>
       <w:r>
         <w:lastRenderedPageBreak/>
+        <w:t xml:space="preserve">Appendix B – PCs </w:t>
+      </w:r>
+    </w:p>
+    <w:p>
+      <w:pPr>
+        <w:pStyle w:val="Heading1"/>
+      </w:pPr>
+      <w:r>
+        <w:br w:type="page"/>
+      </w:r>
+    </w:p>
+    <w:p>
+      <w:pPr>
+        <w:pStyle w:val="Heading1"/>
+      </w:pPr>
+      <w:r>
+        <w:lastRenderedPageBreak/>
+        <w:t xml:space="preserve">Appendix C - </w:t>
+      </w:r>
+      <w:r>
         <w:t>Market Research</w:t>
       </w:r>
-      <w:bookmarkEnd w:id="19"/>
+      <w:bookmarkEnd w:id="20"/>
     </w:p>
     <w:p>
       <w:pPr>
@@ -4851,21 +5069,7 @@
             <w:u w:val="single"/>
             <w:lang w:eastAsia="en-GB"/>
           </w:rPr>
-          <w:t>https://www.fs.com/uk/products/2912</w:t>
-        </w:r>
-        <w:r>
-          <w:rPr>
-            <w:u w:val="single"/>
-            <w:lang w:eastAsia="en-GB"/>
-          </w:rPr>
-          <w:t>3</w:t>
-        </w:r>
-        <w:r>
-          <w:rPr>
-            <w:u w:val="single"/>
-            <w:lang w:eastAsia="en-GB"/>
-          </w:rPr>
-          <w:t>.html</w:t>
+          <w:t>https://www.fs.com/uk/products/29123.html</w:t>
         </w:r>
       </w:hyperlink>
     </w:p>
@@ -4919,8 +5123,6 @@
           <w:t>https://www.amazon.co.uk/External-COPPER-Double-Network-Outdoor/dp/B01GK898I0/ref=psdc_430464031_t1_B01HVTV448</w:t>
         </w:r>
       </w:hyperlink>
-      <w:bookmarkStart w:id="20" w:name="_GoBack"/>
-      <w:bookmarkEnd w:id="20"/>
     </w:p>
     <w:p>
       <w:pPr>
@@ -4957,49 +5159,13 @@
       </w:hyperlink>
     </w:p>
     <w:p>
-      <w:hyperlink r:id="rId16" w:history="1">
-        <w:r>
-          <w:rPr>
-            <w:rStyle w:val="Hyperlink"/>
-            <w:color w:val="auto"/>
-          </w:rPr>
-          <w:t>https://www.juniper.net/uk/en/products-s</w:t>
-        </w:r>
-        <w:r>
-          <w:rPr>
-            <w:rStyle w:val="Hyperlink"/>
-            <w:color w:val="auto"/>
-          </w:rPr>
-          <w:t>e</w:t>
-        </w:r>
-        <w:r>
-          <w:rPr>
-            <w:rStyle w:val="Hyperlink"/>
-            <w:color w:val="auto"/>
-          </w:rPr>
-          <w:t>rvices/routing/mx-series/mx240/</w:t>
-        </w:r>
-      </w:hyperlink>
-    </w:p>
-    <w:p>
       <w:pPr>
         <w:rPr>
           <w:rStyle w:val="Hyperlink"/>
           <w:color w:val="auto"/>
         </w:rPr>
       </w:pPr>
-      <w:hyperlink r:id="rId17" w:history="1">
-        <w:r>
-          <w:rPr>
-            <w:rStyle w:val="Hyperlink"/>
-            <w:color w:val="auto"/>
-          </w:rPr>
-          <w:t>https://www.amazon.co.uk/dp/B0093GKE4E?tag=amz-mkt-edg-uk-21&amp;ascsubtag=1ba00-01000-a0049-win10-other-nomod-uk000-pcomp-feature-scomp-wm-5&amp;ref=aa_scomp</w:t>
-        </w:r>
-      </w:hyperlink>
-    </w:p>
-    <w:p>
-      <w:hyperlink r:id="rId18" w:history="1">
+      <w:hyperlink r:id="rId16" w:history="1">
         <w:r>
           <w:rPr>
             <w:rStyle w:val="Hyperlink"/>
@@ -5009,6 +5175,91 @@
         </w:r>
       </w:hyperlink>
     </w:p>
+    <w:p>
+      <w:hyperlink r:id="rId17" w:history="1">
+        <w:r>
+          <w:rPr>
+            <w:rStyle w:val="Hyperlink"/>
+            <w:color w:val="auto"/>
+          </w:rPr>
+          <w:t>https://www.it-market.com/en/juniper-mx204-ir1?gclid=CjwKCAjwqdn1BRBREiwAEbZcR5KVDaTVSgY8m4J7LfVTdsQdjJfRcfpKcj3iVGFHRS5197JRS8evthoCBpUQAvD_BwE</w:t>
+        </w:r>
+      </w:hyperlink>
+    </w:p>
+    <w:p>
+      <w:hyperlink r:id="rId18" w:history="1">
+        <w:r>
+          <w:rPr>
+            <w:rStyle w:val="Hyperlink"/>
+            <w:color w:val="auto"/>
+          </w:rPr>
+          <w:t>https://www.juniper.net/uk/en/products-services/routing/mx-series/mx204/</w:t>
+        </w:r>
+      </w:hyperlink>
+    </w:p>
+    <w:p>
+      <w:hyperlink r:id="rId19" w:history="1">
+        <w:r>
+          <w:rPr>
+            <w:rStyle w:val="Hyperlink"/>
+            <w:color w:val="auto"/>
+          </w:rPr>
+          <w:t>https://www.fs.com/uk/products/36439.html</w:t>
+        </w:r>
+      </w:hyperlink>
+    </w:p>
+    <w:p>
+      <w:pPr>
+        <w:rPr>
+          <w:rStyle w:val="Hyperlink"/>
+          <w:color w:val="auto"/>
+        </w:rPr>
+      </w:pPr>
+      <w:hyperlink r:id="rId20" w:history="1">
+        <w:r>
+          <w:rPr>
+            <w:rStyle w:val="Hyperlink"/>
+            <w:color w:val="auto"/>
+          </w:rPr>
+          <w:t>https://www.fs.com/uk/products/68023.html</w:t>
+        </w:r>
+      </w:hyperlink>
+    </w:p>
+    <w:p>
+      <w:pPr>
+        <w:pStyle w:val="Heading1"/>
+        <w:rPr>
+          <w:rStyle w:val="Hyperlink"/>
+          <w:color w:val="auto"/>
+          <w:u w:val="none"/>
+        </w:rPr>
+      </w:pPr>
+      <w:r>
+        <w:rPr>
+          <w:rStyle w:val="Hyperlink"/>
+          <w:color w:val="auto"/>
+          <w:u w:val="none"/>
+        </w:rPr>
+        <w:t xml:space="preserve">Appendix </w:t>
+      </w:r>
+      <w:r>
+        <w:rPr>
+          <w:rStyle w:val="Hyperlink"/>
+          <w:color w:val="auto"/>
+          <w:u w:val="none"/>
+        </w:rPr>
+        <w:t>D</w:t>
+      </w:r>
+      <w:r>
+        <w:rPr>
+          <w:rStyle w:val="Hyperlink"/>
+          <w:color w:val="auto"/>
+          <w:u w:val="none"/>
+        </w:rPr>
+        <w:t xml:space="preserve"> – Spreadsheets </w:t>
+      </w:r>
+    </w:p>
+    <w:p/>
     <w:sectPr>
       <w:pgSz w:w="11906" w:h="16838"/>
       <w:pgMar w:top="1440" w:right="1440" w:bottom="1440" w:left="1440" w:header="708" w:footer="708" w:gutter="0"/>
@@ -6261,6 +6512,7 @@
     <w:rsid w:val="00B802CD"/>
     <w:rsid w:val="00BD5E77"/>
     <w:rsid w:val="00C214A6"/>
+    <w:rsid w:val="00C93BA2"/>
     <w:rsid w:val="00CB28F9"/>
     <w:rsid w:val="00D26085"/>
     <w:rsid w:val="00D43F4F"/>
@@ -7181,13 +7433,28 @@
     <b:InternetSiteTitle>Juniper Network</b:InternetSiteTitle>
     <b:Year>2020</b:Year>
     <b:URL>https://www.juniper.net/uk/en/products-services/routing/mx-series/datasheets/1000597.page</b:URL>
+    <b:RefOrder>10</b:RefOrder>
+  </b:Source>
+  <b:Source>
+    <b:Tag>Jun201</b:Tag>
+    <b:SourceType>InternetSite</b:SourceType>
+    <b:Guid>{C4304131-055E-4D9A-858E-03B7ED71D402}</b:Guid>
+    <b:Author>
+      <b:Author>
+        <b:Corporate>Juniper</b:Corporate>
+      </b:Author>
+    </b:Author>
+    <b:Title>MX204 Universal Routing Platform</b:Title>
+    <b:InternetSiteTitle>Juniper Networks</b:InternetSiteTitle>
+    <b:Year>2020</b:Year>
+    <b:URL>https://www.juniper.net/uk/en/products-services/routing/mx-series/mx204/</b:URL>
     <b:RefOrder>9</b:RefOrder>
   </b:Source>
 </b:Sources>
 </file>
 
 <file path=customXml/itemProps1.xml><?xml version="1.0" encoding="utf-8"?>
-<ds:datastoreItem xmlns:ds="http://schemas.openxmlformats.org/officeDocument/2006/customXml" ds:itemID="{57392796-D1E2-4F9C-A66A-21686FA06AA4}">
+<ds:datastoreItem xmlns:ds="http://schemas.openxmlformats.org/officeDocument/2006/customXml" ds:itemID="{D73F084E-357B-4B1B-8728-C95EED83E66F}">
   <ds:schemaRefs>
     <ds:schemaRef ds:uri="http://schemas.openxmlformats.org/officeDocument/2006/bibliography"/>
   </ds:schemaRefs>

--- a/Infrastructure Report 2.docx
+++ b/Infrastructure Report 2.docx
@@ -10,7 +10,6 @@
           <w:docPartUnique/>
         </w:docPartObj>
       </w:sdtPr>
-      <w:sdtEndPr/>
       <w:sdtContent>
         <w:p>
           <w:r>
@@ -109,7 +108,6 @@
                                       <w:dataBinding w:prefixMappings="xmlns:ns0='http://purl.org/dc/elements/1.1/' xmlns:ns1='http://schemas.openxmlformats.org/package/2006/metadata/core-properties' " w:xpath="/ns1:coreProperties[1]/ns0:title[1]" w:storeItemID="{6C3C8BC8-F283-45AE-878A-BAB7291924A1}"/>
                                       <w:text/>
                                     </w:sdtPr>
-                                    <w:sdtEndPr/>
                                     <w:sdtContent>
                                       <w:tc>
                                         <w:tcPr>
@@ -213,7 +211,6 @@
                                           <w:dataBinding w:prefixMappings="xmlns:ns0='http://purl.org/dc/elements/1.1/' xmlns:ns1='http://schemas.openxmlformats.org/package/2006/metadata/core-properties' " w:xpath="/ns1:coreProperties[1]/ns0:creator[1]" w:storeItemID="{6C3C8BC8-F283-45AE-878A-BAB7291924A1}"/>
                                           <w:text/>
                                         </w:sdtPr>
-                                        <w:sdtEndPr/>
                                         <w:sdtContent>
                                           <w:r>
                                             <w:rPr>
@@ -242,7 +239,6 @@
                                         <w:dataBinding w:prefixMappings="xmlns:ns0='http://purl.org/dc/elements/1.1/' xmlns:ns1='http://schemas.openxmlformats.org/package/2006/metadata/core-properties' " w:xpath="/ns1:coreProperties[1]/ns1:category[1]" w:storeItemID="{6C3C8BC8-F283-45AE-878A-BAB7291924A1}"/>
                                         <w:text/>
                                       </w:sdtPr>
-                                      <w:sdtEndPr/>
                                       <w:sdtContent>
                                         <w:p>
                                           <w:pPr>
@@ -288,7 +284,6 @@
                                           <w:calendar w:val="gregorian"/>
                                         </w:date>
                                       </w:sdtPr>
-                                      <w:sdtEndPr/>
                                       <w:sdtContent>
                                         <w:p>
                                           <w:pPr>
@@ -387,7 +382,6 @@
                                 <w:dataBinding w:prefixMappings="xmlns:ns0='http://purl.org/dc/elements/1.1/' xmlns:ns1='http://schemas.openxmlformats.org/package/2006/metadata/core-properties' " w:xpath="/ns1:coreProperties[1]/ns0:title[1]" w:storeItemID="{6C3C8BC8-F283-45AE-878A-BAB7291924A1}"/>
                                 <w:text/>
                               </w:sdtPr>
-                              <w:sdtEndPr/>
                               <w:sdtContent>
                                 <w:tc>
                                   <w:tcPr>
@@ -491,7 +485,6 @@
                                     <w:dataBinding w:prefixMappings="xmlns:ns0='http://purl.org/dc/elements/1.1/' xmlns:ns1='http://schemas.openxmlformats.org/package/2006/metadata/core-properties' " w:xpath="/ns1:coreProperties[1]/ns0:creator[1]" w:storeItemID="{6C3C8BC8-F283-45AE-878A-BAB7291924A1}"/>
                                     <w:text/>
                                   </w:sdtPr>
-                                  <w:sdtEndPr/>
                                   <w:sdtContent>
                                     <w:r>
                                       <w:rPr>
@@ -520,7 +513,6 @@
                                   <w:dataBinding w:prefixMappings="xmlns:ns0='http://purl.org/dc/elements/1.1/' xmlns:ns1='http://schemas.openxmlformats.org/package/2006/metadata/core-properties' " w:xpath="/ns1:coreProperties[1]/ns1:category[1]" w:storeItemID="{6C3C8BC8-F283-45AE-878A-BAB7291924A1}"/>
                                   <w:text/>
                                 </w:sdtPr>
-                                <w:sdtEndPr/>
                                 <w:sdtContent>
                                   <w:p>
                                     <w:pPr>
@@ -566,7 +558,6 @@
                                     <w:calendar w:val="gregorian"/>
                                   </w:date>
                                 </w:sdtPr>
-                                <w:sdtEndPr/>
                                 <w:sdtContent>
                                   <w:p>
                                     <w:pPr>
@@ -630,6 +621,7 @@
           <w:b/>
           <w:bCs/>
           <w:noProof/>
+          <w:sz w:val="20"/>
         </w:rPr>
       </w:sdtEndPr>
       <w:sdtContent>
@@ -654,6 +646,7 @@
             <w:rPr>
               <w:rFonts w:eastAsiaTheme="minorEastAsia"/>
               <w:noProof/>
+              <w:sz w:val="22"/>
               <w:lang w:eastAsia="en-GB"/>
             </w:rPr>
           </w:pPr>
@@ -666,7 +659,7 @@
           <w:r>
             <w:fldChar w:fldCharType="separate"/>
           </w:r>
-          <w:hyperlink w:anchor="_Toc39747326" w:history="1">
+          <w:hyperlink w:anchor="_Toc40015640" w:history="1">
             <w:r>
               <w:rPr>
                 <w:rStyle w:val="Hyperlink"/>
@@ -693,7 +686,7 @@
                 <w:noProof/>
                 <w:webHidden/>
               </w:rPr>
-              <w:instrText xml:space="preserve"> PAGEREF _Toc39747326 \h </w:instrText>
+              <w:instrText xml:space="preserve"> PAGEREF _Toc40015640 \h </w:instrText>
             </w:r>
             <w:r>
               <w:rPr>
@@ -733,10 +726,11 @@
             <w:rPr>
               <w:rFonts w:eastAsiaTheme="minorEastAsia"/>
               <w:noProof/>
+              <w:sz w:val="22"/>
               <w:lang w:eastAsia="en-GB"/>
             </w:rPr>
           </w:pPr>
-          <w:hyperlink w:anchor="_Toc39747327" w:history="1">
+          <w:hyperlink w:anchor="_Toc40015641" w:history="1">
             <w:r>
               <w:rPr>
                 <w:rStyle w:val="Hyperlink"/>
@@ -763,7 +757,7 @@
                 <w:noProof/>
                 <w:webHidden/>
               </w:rPr>
-              <w:instrText xml:space="preserve"> PAGEREF _Toc39747327 \h </w:instrText>
+              <w:instrText xml:space="preserve"> PAGEREF _Toc40015641 \h </w:instrText>
             </w:r>
             <w:r>
               <w:rPr>
@@ -803,10 +797,11 @@
             <w:rPr>
               <w:rFonts w:eastAsiaTheme="minorEastAsia"/>
               <w:noProof/>
+              <w:sz w:val="22"/>
               <w:lang w:eastAsia="en-GB"/>
             </w:rPr>
           </w:pPr>
-          <w:hyperlink w:anchor="_Toc39747328" w:history="1">
+          <w:hyperlink w:anchor="_Toc40015642" w:history="1">
             <w:r>
               <w:rPr>
                 <w:rStyle w:val="Hyperlink"/>
@@ -833,7 +828,7 @@
                 <w:noProof/>
                 <w:webHidden/>
               </w:rPr>
-              <w:instrText xml:space="preserve"> PAGEREF _Toc39747328 \h </w:instrText>
+              <w:instrText xml:space="preserve"> PAGEREF _Toc40015642 \h </w:instrText>
             </w:r>
             <w:r>
               <w:rPr>
@@ -873,10 +868,11 @@
             <w:rPr>
               <w:rFonts w:eastAsiaTheme="minorEastAsia"/>
               <w:noProof/>
+              <w:sz w:val="22"/>
               <w:lang w:eastAsia="en-GB"/>
             </w:rPr>
           </w:pPr>
-          <w:hyperlink w:anchor="_Toc39747329" w:history="1">
+          <w:hyperlink w:anchor="_Toc40015643" w:history="1">
             <w:r>
               <w:rPr>
                 <w:rStyle w:val="Hyperlink"/>
@@ -903,7 +899,7 @@
                 <w:noProof/>
                 <w:webHidden/>
               </w:rPr>
-              <w:instrText xml:space="preserve"> PAGEREF _Toc39747329 \h </w:instrText>
+              <w:instrText xml:space="preserve"> PAGEREF _Toc40015643 \h </w:instrText>
             </w:r>
             <w:r>
               <w:rPr>
@@ -943,10 +939,11 @@
             <w:rPr>
               <w:rFonts w:eastAsiaTheme="minorEastAsia"/>
               <w:noProof/>
+              <w:sz w:val="22"/>
               <w:lang w:eastAsia="en-GB"/>
             </w:rPr>
           </w:pPr>
-          <w:hyperlink w:anchor="_Toc39747330" w:history="1">
+          <w:hyperlink w:anchor="_Toc40015644" w:history="1">
             <w:r>
               <w:rPr>
                 <w:rStyle w:val="Hyperlink"/>
@@ -973,7 +970,7 @@
                 <w:noProof/>
                 <w:webHidden/>
               </w:rPr>
-              <w:instrText xml:space="preserve"> PAGEREF _Toc39747330 \h </w:instrText>
+              <w:instrText xml:space="preserve"> PAGEREF _Toc40015644 \h </w:instrText>
             </w:r>
             <w:r>
               <w:rPr>
@@ -993,7 +990,7 @@
                 <w:noProof/>
                 <w:webHidden/>
               </w:rPr>
-              <w:t>5</w:t>
+              <w:t>4</w:t>
             </w:r>
             <w:r>
               <w:rPr>
@@ -1013,10 +1010,11 @@
             <w:rPr>
               <w:rFonts w:eastAsiaTheme="minorEastAsia"/>
               <w:noProof/>
+              <w:sz w:val="22"/>
               <w:lang w:eastAsia="en-GB"/>
             </w:rPr>
           </w:pPr>
-          <w:hyperlink w:anchor="_Toc39747331" w:history="1">
+          <w:hyperlink w:anchor="_Toc40015645" w:history="1">
             <w:r>
               <w:rPr>
                 <w:rStyle w:val="Hyperlink"/>
@@ -1043,7 +1041,7 @@
                 <w:noProof/>
                 <w:webHidden/>
               </w:rPr>
-              <w:instrText xml:space="preserve"> PAGEREF _Toc39747331 \h </w:instrText>
+              <w:instrText xml:space="preserve"> PAGEREF _Toc40015645 \h </w:instrText>
             </w:r>
             <w:r>
               <w:rPr>
@@ -1083,10 +1081,11 @@
             <w:rPr>
               <w:rFonts w:eastAsiaTheme="minorEastAsia"/>
               <w:noProof/>
+              <w:sz w:val="22"/>
               <w:lang w:eastAsia="en-GB"/>
             </w:rPr>
           </w:pPr>
-          <w:hyperlink w:anchor="_Toc39747332" w:history="1">
+          <w:hyperlink w:anchor="_Toc40015646" w:history="1">
             <w:r>
               <w:rPr>
                 <w:rStyle w:val="Hyperlink"/>
@@ -1113,7 +1112,7 @@
                 <w:noProof/>
                 <w:webHidden/>
               </w:rPr>
-              <w:instrText xml:space="preserve"> PAGEREF _Toc39747332 \h </w:instrText>
+              <w:instrText xml:space="preserve"> PAGEREF _Toc40015646 \h </w:instrText>
             </w:r>
             <w:r>
               <w:rPr>
@@ -1133,7 +1132,7 @@
                 <w:noProof/>
                 <w:webHidden/>
               </w:rPr>
-              <w:t>7</w:t>
+              <w:t>6</w:t>
             </w:r>
             <w:r>
               <w:rPr>
@@ -1153,10 +1152,11 @@
             <w:rPr>
               <w:rFonts w:eastAsiaTheme="minorEastAsia"/>
               <w:noProof/>
+              <w:sz w:val="22"/>
               <w:lang w:eastAsia="en-GB"/>
             </w:rPr>
           </w:pPr>
-          <w:hyperlink w:anchor="_Toc39747333" w:history="1">
+          <w:hyperlink w:anchor="_Toc40015647" w:history="1">
             <w:r>
               <w:rPr>
                 <w:rStyle w:val="Hyperlink"/>
@@ -1183,7 +1183,7 @@
                 <w:noProof/>
                 <w:webHidden/>
               </w:rPr>
-              <w:instrText xml:space="preserve"> PAGEREF _Toc39747333 \h </w:instrText>
+              <w:instrText xml:space="preserve"> PAGEREF _Toc40015647 \h </w:instrText>
             </w:r>
             <w:r>
               <w:rPr>
@@ -1203,7 +1203,7 @@
                 <w:noProof/>
                 <w:webHidden/>
               </w:rPr>
-              <w:t>8</w:t>
+              <w:t>7</w:t>
             </w:r>
             <w:r>
               <w:rPr>
@@ -1223,16 +1223,17 @@
             <w:rPr>
               <w:rFonts w:eastAsiaTheme="minorEastAsia"/>
               <w:noProof/>
+              <w:sz w:val="22"/>
               <w:lang w:eastAsia="en-GB"/>
             </w:rPr>
           </w:pPr>
-          <w:hyperlink w:anchor="_Toc39747334" w:history="1">
+          <w:hyperlink w:anchor="_Toc40015648" w:history="1">
             <w:r>
               <w:rPr>
                 <w:rStyle w:val="Hyperlink"/>
                 <w:noProof/>
               </w:rPr>
-              <w:t>Switches</w:t>
+              <w:t>Throughput</w:t>
             </w:r>
             <w:r>
               <w:rPr>
@@ -1253,7 +1254,7 @@
                 <w:noProof/>
                 <w:webHidden/>
               </w:rPr>
-              <w:instrText xml:space="preserve"> PAGEREF _Toc39747334 \h </w:instrText>
+              <w:instrText xml:space="preserve"> PAGEREF _Toc40015648 \h </w:instrText>
             </w:r>
             <w:r>
               <w:rPr>
@@ -1273,7 +1274,7 @@
                 <w:noProof/>
                 <w:webHidden/>
               </w:rPr>
-              <w:t>8</w:t>
+              <w:t>7</w:t>
             </w:r>
             <w:r>
               <w:rPr>
@@ -1293,16 +1294,17 @@
             <w:rPr>
               <w:rFonts w:eastAsiaTheme="minorEastAsia"/>
               <w:noProof/>
+              <w:sz w:val="22"/>
               <w:lang w:eastAsia="en-GB"/>
             </w:rPr>
           </w:pPr>
-          <w:hyperlink w:anchor="_Toc39747335" w:history="1">
+          <w:hyperlink w:anchor="_Toc40015649" w:history="1">
             <w:r>
               <w:rPr>
                 <w:rStyle w:val="Hyperlink"/>
                 <w:noProof/>
               </w:rPr>
-              <w:t>Access Points &amp; Controller</w:t>
+              <w:t>Switches</w:t>
             </w:r>
             <w:r>
               <w:rPr>
@@ -1323,7 +1325,7 @@
                 <w:noProof/>
                 <w:webHidden/>
               </w:rPr>
-              <w:instrText xml:space="preserve"> PAGEREF _Toc39747335 \h </w:instrText>
+              <w:instrText xml:space="preserve"> PAGEREF _Toc40015649 \h </w:instrText>
             </w:r>
             <w:r>
               <w:rPr>
@@ -1343,7 +1345,7 @@
                 <w:noProof/>
                 <w:webHidden/>
               </w:rPr>
-              <w:t>8</w:t>
+              <w:t>7</w:t>
             </w:r>
             <w:r>
               <w:rPr>
@@ -1363,16 +1365,17 @@
             <w:rPr>
               <w:rFonts w:eastAsiaTheme="minorEastAsia"/>
               <w:noProof/>
+              <w:sz w:val="22"/>
               <w:lang w:eastAsia="en-GB"/>
             </w:rPr>
           </w:pPr>
-          <w:hyperlink w:anchor="_Toc39747336" w:history="1">
+          <w:hyperlink w:anchor="_Toc40015650" w:history="1">
             <w:r>
               <w:rPr>
                 <w:rStyle w:val="Hyperlink"/>
                 <w:noProof/>
               </w:rPr>
-              <w:t>Router</w:t>
+              <w:t>Access Points &amp; Controller</w:t>
             </w:r>
             <w:r>
               <w:rPr>
@@ -1393,7 +1396,7 @@
                 <w:noProof/>
                 <w:webHidden/>
               </w:rPr>
-              <w:instrText xml:space="preserve"> PAGEREF _Toc39747336 \h </w:instrText>
+              <w:instrText xml:space="preserve"> PAGEREF _Toc40015650 \h </w:instrText>
             </w:r>
             <w:r>
               <w:rPr>
@@ -1413,7 +1416,7 @@
                 <w:noProof/>
                 <w:webHidden/>
               </w:rPr>
-              <w:t>9</w:t>
+              <w:t>8</w:t>
             </w:r>
             <w:r>
               <w:rPr>
@@ -1433,16 +1436,17 @@
             <w:rPr>
               <w:rFonts w:eastAsiaTheme="minorEastAsia"/>
               <w:noProof/>
+              <w:sz w:val="22"/>
               <w:lang w:eastAsia="en-GB"/>
             </w:rPr>
           </w:pPr>
-          <w:hyperlink w:anchor="_Toc39747337" w:history="1">
+          <w:hyperlink w:anchor="_Toc40015651" w:history="1">
             <w:r>
               <w:rPr>
                 <w:rStyle w:val="Hyperlink"/>
                 <w:noProof/>
               </w:rPr>
-              <w:t>Wiring</w:t>
+              <w:t>Router</w:t>
             </w:r>
             <w:r>
               <w:rPr>
@@ -1463,7 +1467,7 @@
                 <w:noProof/>
                 <w:webHidden/>
               </w:rPr>
-              <w:instrText xml:space="preserve"> PAGEREF _Toc39747337 \h </w:instrText>
+              <w:instrText xml:space="preserve"> PAGEREF _Toc40015651 \h </w:instrText>
             </w:r>
             <w:r>
               <w:rPr>
@@ -1483,7 +1487,7 @@
                 <w:noProof/>
                 <w:webHidden/>
               </w:rPr>
-              <w:t>9</w:t>
+              <w:t>8</w:t>
             </w:r>
             <w:r>
               <w:rPr>
@@ -1503,16 +1507,17 @@
             <w:rPr>
               <w:rFonts w:eastAsiaTheme="minorEastAsia"/>
               <w:noProof/>
+              <w:sz w:val="22"/>
               <w:lang w:eastAsia="en-GB"/>
             </w:rPr>
           </w:pPr>
-          <w:hyperlink w:anchor="_Toc39747338" w:history="1">
+          <w:hyperlink w:anchor="_Toc40015652" w:history="1">
             <w:r>
               <w:rPr>
                 <w:rStyle w:val="Hyperlink"/>
                 <w:noProof/>
               </w:rPr>
-              <w:t>Physical Deployment</w:t>
+              <w:t>Wiring</w:t>
             </w:r>
             <w:r>
               <w:rPr>
@@ -1533,7 +1538,7 @@
                 <w:noProof/>
                 <w:webHidden/>
               </w:rPr>
-              <w:instrText xml:space="preserve"> PAGEREF _Toc39747338 \h </w:instrText>
+              <w:instrText xml:space="preserve"> PAGEREF _Toc40015652 \h </w:instrText>
             </w:r>
             <w:r>
               <w:rPr>
@@ -1553,7 +1558,7 @@
                 <w:noProof/>
                 <w:webHidden/>
               </w:rPr>
-              <w:t>10</w:t>
+              <w:t>8</w:t>
             </w:r>
             <w:r>
               <w:rPr>
@@ -1573,16 +1578,17 @@
             <w:rPr>
               <w:rFonts w:eastAsiaTheme="minorEastAsia"/>
               <w:noProof/>
+              <w:sz w:val="22"/>
               <w:lang w:eastAsia="en-GB"/>
             </w:rPr>
           </w:pPr>
-          <w:hyperlink w:anchor="_Toc39747339" w:history="1">
+          <w:hyperlink w:anchor="_Toc40015653" w:history="1">
             <w:r>
               <w:rPr>
                 <w:rStyle w:val="Hyperlink"/>
                 <w:noProof/>
               </w:rPr>
-              <w:t>Logical Deployment</w:t>
+              <w:t>Other Products</w:t>
             </w:r>
             <w:r>
               <w:rPr>
@@ -1603,7 +1609,7 @@
                 <w:noProof/>
                 <w:webHidden/>
               </w:rPr>
-              <w:instrText xml:space="preserve"> PAGEREF _Toc39747339 \h </w:instrText>
+              <w:instrText xml:space="preserve"> PAGEREF _Toc40015653 \h </w:instrText>
             </w:r>
             <w:r>
               <w:rPr>
@@ -1623,7 +1629,7 @@
                 <w:noProof/>
                 <w:webHidden/>
               </w:rPr>
-              <w:t>10</w:t>
+              <w:t>9</w:t>
             </w:r>
             <w:r>
               <w:rPr>
@@ -1643,15 +1649,158 @@
             <w:rPr>
               <w:rFonts w:eastAsiaTheme="minorEastAsia"/>
               <w:noProof/>
+              <w:sz w:val="22"/>
               <w:lang w:eastAsia="en-GB"/>
             </w:rPr>
           </w:pPr>
-          <w:hyperlink w:anchor="_Toc39747340" w:history="1">
+          <w:hyperlink w:anchor="_Toc40015654" w:history="1">
             <w:r>
               <w:rPr>
                 <w:rStyle w:val="Hyperlink"/>
                 <w:noProof/>
               </w:rPr>
+              <w:t>Logical Deployment</w:t>
+            </w:r>
+            <w:r>
+              <w:rPr>
+                <w:noProof/>
+                <w:webHidden/>
+              </w:rPr>
+              <w:tab/>
+            </w:r>
+            <w:r>
+              <w:rPr>
+                <w:noProof/>
+                <w:webHidden/>
+              </w:rPr>
+              <w:fldChar w:fldCharType="begin"/>
+            </w:r>
+            <w:r>
+              <w:rPr>
+                <w:noProof/>
+                <w:webHidden/>
+              </w:rPr>
+              <w:instrText xml:space="preserve"> PAGEREF _Toc40015654 \h </w:instrText>
+            </w:r>
+            <w:r>
+              <w:rPr>
+                <w:noProof/>
+                <w:webHidden/>
+              </w:rPr>
+            </w:r>
+            <w:r>
+              <w:rPr>
+                <w:noProof/>
+                <w:webHidden/>
+              </w:rPr>
+              <w:fldChar w:fldCharType="separate"/>
+            </w:r>
+            <w:r>
+              <w:rPr>
+                <w:noProof/>
+                <w:webHidden/>
+              </w:rPr>
+              <w:t>10</w:t>
+            </w:r>
+            <w:r>
+              <w:rPr>
+                <w:noProof/>
+                <w:webHidden/>
+              </w:rPr>
+              <w:fldChar w:fldCharType="end"/>
+            </w:r>
+          </w:hyperlink>
+        </w:p>
+        <w:p>
+          <w:pPr>
+            <w:pStyle w:val="TOC2"/>
+            <w:tabs>
+              <w:tab w:val="right" w:leader="dot" w:pos="9016"/>
+            </w:tabs>
+            <w:rPr>
+              <w:rFonts w:eastAsiaTheme="minorEastAsia"/>
+              <w:noProof/>
+              <w:sz w:val="22"/>
+              <w:lang w:eastAsia="en-GB"/>
+            </w:rPr>
+          </w:pPr>
+          <w:hyperlink w:anchor="_Toc40015655" w:history="1">
+            <w:r>
+              <w:rPr>
+                <w:rStyle w:val="Hyperlink"/>
+                <w:noProof/>
+              </w:rPr>
+              <w:t>Physical Deployment</w:t>
+            </w:r>
+            <w:r>
+              <w:rPr>
+                <w:noProof/>
+                <w:webHidden/>
+              </w:rPr>
+              <w:tab/>
+            </w:r>
+            <w:r>
+              <w:rPr>
+                <w:noProof/>
+                <w:webHidden/>
+              </w:rPr>
+              <w:fldChar w:fldCharType="begin"/>
+            </w:r>
+            <w:r>
+              <w:rPr>
+                <w:noProof/>
+                <w:webHidden/>
+              </w:rPr>
+              <w:instrText xml:space="preserve"> PAGEREF _Toc40015655 \h </w:instrText>
+            </w:r>
+            <w:r>
+              <w:rPr>
+                <w:noProof/>
+                <w:webHidden/>
+              </w:rPr>
+            </w:r>
+            <w:r>
+              <w:rPr>
+                <w:noProof/>
+                <w:webHidden/>
+              </w:rPr>
+              <w:fldChar w:fldCharType="separate"/>
+            </w:r>
+            <w:r>
+              <w:rPr>
+                <w:noProof/>
+                <w:webHidden/>
+              </w:rPr>
+              <w:t>10</w:t>
+            </w:r>
+            <w:r>
+              <w:rPr>
+                <w:noProof/>
+                <w:webHidden/>
+              </w:rPr>
+              <w:fldChar w:fldCharType="end"/>
+            </w:r>
+          </w:hyperlink>
+        </w:p>
+        <w:p>
+          <w:pPr>
+            <w:pStyle w:val="TOC2"/>
+            <w:tabs>
+              <w:tab w:val="right" w:leader="dot" w:pos="9016"/>
+            </w:tabs>
+            <w:rPr>
+              <w:rFonts w:eastAsiaTheme="minorEastAsia"/>
+              <w:noProof/>
+              <w:sz w:val="22"/>
+              <w:lang w:eastAsia="en-GB"/>
+            </w:rPr>
+          </w:pPr>
+          <w:hyperlink w:anchor="_Toc40015656" w:history="1">
+            <w:r>
+              <w:rPr>
+                <w:rStyle w:val="Hyperlink"/>
+                <w:noProof/>
+              </w:rPr>
               <w:t>Cost Breakdown</w:t>
             </w:r>
             <w:r>
@@ -1673,7 +1822,7 @@
                 <w:noProof/>
                 <w:webHidden/>
               </w:rPr>
-              <w:instrText xml:space="preserve"> PAGEREF _Toc39747340 \h </w:instrText>
+              <w:instrText xml:space="preserve"> PAGEREF _Toc40015656 \h </w:instrText>
             </w:r>
             <w:r>
               <w:rPr>
@@ -1713,10 +1862,11 @@
             <w:rPr>
               <w:rFonts w:eastAsiaTheme="minorEastAsia"/>
               <w:noProof/>
+              <w:sz w:val="22"/>
               <w:lang w:eastAsia="en-GB"/>
             </w:rPr>
           </w:pPr>
-          <w:hyperlink w:anchor="_Toc39747341" w:history="1">
+          <w:hyperlink w:anchor="_Toc40015657" w:history="1">
             <w:r>
               <w:rPr>
                 <w:rStyle w:val="Hyperlink"/>
@@ -1743,7 +1893,7 @@
                 <w:noProof/>
                 <w:webHidden/>
               </w:rPr>
-              <w:instrText xml:space="preserve"> PAGEREF _Toc39747341 \h </w:instrText>
+              <w:instrText xml:space="preserve"> PAGEREF _Toc40015657 \h </w:instrText>
             </w:r>
             <w:r>
               <w:rPr>
@@ -1783,10 +1933,11 @@
             <w:rPr>
               <w:rFonts w:eastAsiaTheme="minorEastAsia"/>
               <w:noProof/>
+              <w:sz w:val="22"/>
               <w:lang w:eastAsia="en-GB"/>
             </w:rPr>
           </w:pPr>
-          <w:hyperlink w:anchor="_Toc39747342" w:history="1">
+          <w:hyperlink w:anchor="_Toc40015658" w:history="1">
             <w:r>
               <w:rPr>
                 <w:rStyle w:val="Hyperlink"/>
@@ -1813,7 +1964,7 @@
                 <w:noProof/>
                 <w:webHidden/>
               </w:rPr>
-              <w:instrText xml:space="preserve"> PAGEREF _Toc39747342 \h </w:instrText>
+              <w:instrText xml:space="preserve"> PAGEREF _Toc40015658 \h </w:instrText>
             </w:r>
             <w:r>
               <w:rPr>
@@ -1853,16 +2004,17 @@
             <w:rPr>
               <w:rFonts w:eastAsiaTheme="minorEastAsia"/>
               <w:noProof/>
+              <w:sz w:val="22"/>
               <w:lang w:eastAsia="en-GB"/>
             </w:rPr>
           </w:pPr>
-          <w:hyperlink w:anchor="_Toc39747343" w:history="1">
+          <w:hyperlink w:anchor="_Toc40015659" w:history="1">
             <w:r>
               <w:rPr>
                 <w:rStyle w:val="Hyperlink"/>
                 <w:noProof/>
               </w:rPr>
-              <w:t>Appendix</w:t>
+              <w:t xml:space="preserve">Appendix A – Layered Network Diagram (Using Server VLANs) </w:t>
             </w:r>
             <w:r>
               <w:rPr>
@@ -1883,7 +2035,7 @@
                 <w:noProof/>
                 <w:webHidden/>
               </w:rPr>
-              <w:instrText xml:space="preserve"> PAGEREF _Toc39747343 \h </w:instrText>
+              <w:instrText xml:space="preserve"> PAGEREF _Toc40015659 \h </w:instrText>
             </w:r>
             <w:r>
               <w:rPr>
@@ -1916,23 +2068,24 @@
         </w:p>
         <w:p>
           <w:pPr>
-            <w:pStyle w:val="TOC2"/>
+            <w:pStyle w:val="TOC1"/>
             <w:tabs>
               <w:tab w:val="right" w:leader="dot" w:pos="9016"/>
             </w:tabs>
             <w:rPr>
               <w:rFonts w:eastAsiaTheme="minorEastAsia"/>
               <w:noProof/>
+              <w:sz w:val="22"/>
               <w:lang w:eastAsia="en-GB"/>
             </w:rPr>
           </w:pPr>
-          <w:hyperlink w:anchor="_Toc39747344" w:history="1">
+          <w:hyperlink w:anchor="_Toc40015660" w:history="1">
             <w:r>
               <w:rPr>
                 <w:rStyle w:val="Hyperlink"/>
                 <w:noProof/>
               </w:rPr>
-              <w:t>Layered Network Diagram (Using Server VLANs)</w:t>
+              <w:t>Appendix B – PCs</w:t>
             </w:r>
             <w:r>
               <w:rPr>
@@ -1953,7 +2106,7 @@
                 <w:noProof/>
                 <w:webHidden/>
               </w:rPr>
-              <w:instrText xml:space="preserve"> PAGEREF _Toc39747344 \h </w:instrText>
+              <w:instrText xml:space="preserve"> PAGEREF _Toc40015660 \h </w:instrText>
             </w:r>
             <w:r>
               <w:rPr>
@@ -1973,7 +2126,7 @@
                 <w:noProof/>
                 <w:webHidden/>
               </w:rPr>
-              <w:t>12</w:t>
+              <w:t>0</w:t>
             </w:r>
             <w:r>
               <w:rPr>
@@ -1986,23 +2139,24 @@
         </w:p>
         <w:p>
           <w:pPr>
-            <w:pStyle w:val="TOC2"/>
+            <w:pStyle w:val="TOC1"/>
             <w:tabs>
               <w:tab w:val="right" w:leader="dot" w:pos="9016"/>
             </w:tabs>
             <w:rPr>
               <w:rFonts w:eastAsiaTheme="minorEastAsia"/>
               <w:noProof/>
+              <w:sz w:val="22"/>
               <w:lang w:eastAsia="en-GB"/>
             </w:rPr>
           </w:pPr>
-          <w:hyperlink w:anchor="_Toc39747345" w:history="1">
+          <w:hyperlink w:anchor="_Toc40015661" w:history="1">
             <w:r>
               <w:rPr>
                 <w:rStyle w:val="Hyperlink"/>
                 <w:noProof/>
               </w:rPr>
-              <w:t>Market Research</w:t>
+              <w:t>Appendix C - Market Research</w:t>
             </w:r>
             <w:r>
               <w:rPr>
@@ -2023,7 +2177,7 @@
                 <w:noProof/>
                 <w:webHidden/>
               </w:rPr>
-              <w:instrText xml:space="preserve"> PAGEREF _Toc39747345 \h </w:instrText>
+              <w:instrText xml:space="preserve"> PAGEREF _Toc40015661 \h </w:instrText>
             </w:r>
             <w:r>
               <w:rPr>
@@ -2043,7 +2197,7 @@
                 <w:noProof/>
                 <w:webHidden/>
               </w:rPr>
-              <w:t>0</w:t>
+              <w:t>1</w:t>
             </w:r>
             <w:r>
               <w:rPr>
@@ -2056,23 +2210,24 @@
         </w:p>
         <w:p>
           <w:pPr>
-            <w:pStyle w:val="TOC2"/>
+            <w:pStyle w:val="TOC1"/>
             <w:tabs>
               <w:tab w:val="right" w:leader="dot" w:pos="9016"/>
             </w:tabs>
             <w:rPr>
               <w:rFonts w:eastAsiaTheme="minorEastAsia"/>
               <w:noProof/>
+              <w:sz w:val="22"/>
               <w:lang w:eastAsia="en-GB"/>
             </w:rPr>
           </w:pPr>
-          <w:hyperlink w:anchor="_Toc39747346" w:history="1">
+          <w:hyperlink w:anchor="_Toc40015662" w:history="1">
             <w:r>
               <w:rPr>
                 <w:rStyle w:val="Hyperlink"/>
                 <w:noProof/>
               </w:rPr>
-              <w:t>Product Links</w:t>
+              <w:t>Appendix D – Spreadsheets</w:t>
             </w:r>
             <w:r>
               <w:rPr>
@@ -2093,7 +2248,7 @@
                 <w:noProof/>
                 <w:webHidden/>
               </w:rPr>
-              <w:instrText xml:space="preserve"> PAGEREF _Toc39747346 \h </w:instrText>
+              <w:instrText xml:space="preserve"> PAGEREF _Toc40015662 \h </w:instrText>
             </w:r>
             <w:r>
               <w:rPr>
@@ -2113,7 +2268,7 @@
                 <w:noProof/>
                 <w:webHidden/>
               </w:rPr>
-              <w:t>0</w:t>
+              <w:t>1</w:t>
             </w:r>
             <w:r>
               <w:rPr>
@@ -2145,7 +2300,7 @@
       <w:pPr>
         <w:pStyle w:val="Heading1"/>
       </w:pPr>
-      <w:bookmarkStart w:id="0" w:name="_Toc39747326"/>
+      <w:bookmarkStart w:id="0" w:name="_Toc40015640"/>
       <w:r>
         <w:lastRenderedPageBreak/>
         <w:t>Problem Context</w:t>
@@ -2396,14 +2551,16 @@
         <w:t xml:space="preserve">ensured by adding firewalls and other network-based solutions. </w:t>
       </w:r>
     </w:p>
-    <w:p/>
-    <w:p/>
-    <w:p/>
+    <w:p>
+      <w:r>
+        <w:br w:type="page"/>
+      </w:r>
+    </w:p>
     <w:p>
       <w:pPr>
         <w:pStyle w:val="Heading1"/>
       </w:pPr>
-      <w:bookmarkStart w:id="1" w:name="_Toc39747327"/>
+      <w:bookmarkStart w:id="1" w:name="_Toc40015641"/>
       <w:r>
         <w:lastRenderedPageBreak/>
         <w:t>Solution</w:t>
@@ -2414,7 +2571,7 @@
       <w:pPr>
         <w:pStyle w:val="Heading2"/>
       </w:pPr>
-      <w:bookmarkStart w:id="2" w:name="_Toc39747328"/>
+      <w:bookmarkStart w:id="2" w:name="_Toc40015642"/>
       <w:r>
         <w:t>Three Layer Network Design</w:t>
       </w:r>
@@ -2435,7 +2592,7 @@
       <w:pPr>
         <w:pStyle w:val="Heading2"/>
       </w:pPr>
-      <w:bookmarkStart w:id="3" w:name="_Toc39747329"/>
+      <w:bookmarkStart w:id="3" w:name="_Toc40015643"/>
       <w:r>
         <w:t>Splitting up the network using VLANs</w:t>
       </w:r>
@@ -2500,7 +2657,6 @@
           <w:id w:val="-1439525450"/>
           <w:citation/>
         </w:sdtPr>
-        <w:sdtEndPr/>
         <w:sdtContent>
           <w:r>
             <w:fldChar w:fldCharType="begin"/>
@@ -2545,7 +2701,6 @@
           <w:id w:val="955290713"/>
           <w:citation/>
         </w:sdtPr>
-        <w:sdtEndPr/>
         <w:sdtContent>
           <w:r>
             <w:fldChar w:fldCharType="begin"/>
@@ -2603,17 +2758,19 @@
         <w:t>.</w:t>
       </w:r>
       <w:r>
-        <w:t xml:space="preserve"> Level 2 switches are then required to distribute </w:t>
-      </w:r>
-      <w:r>
-        <w:lastRenderedPageBreak/>
-        <w:t>the cables to the correct devices</w:t>
+        <w:t xml:space="preserve"> Level 2 switches are then required to distribute the cables to the correct devices</w:t>
       </w:r>
       <w:r>
         <w:t xml:space="preserve">. </w:t>
       </w:r>
       <w:r>
-        <w:t xml:space="preserve">However, this can also be deployed using level 3 switches that have functionality for VLANs VLAN Access control lists and Routing, although it is worth checking if this switches support all the features required before buying them as most are just routers with additional features/ports. </w:t>
+        <w:t>However, this can also be deployed using level 3 switches that have functionality for VLANs</w:t>
+      </w:r>
+      <w:r>
+        <w:t>,</w:t>
+      </w:r>
+      <w:r>
+        <w:t xml:space="preserve"> VLAN Access control lists and Routing, although it is worth checking if this switches support all the features required before buying them as most are just routers with additional features/ports. </w:t>
       </w:r>
       <w:r>
         <w:t>This</w:t>
@@ -2663,23 +2820,24 @@
         <w:rPr>
           <w:noProof/>
         </w:rPr>
+        <w:lastRenderedPageBreak/>
         <w:drawing>
-          <wp:anchor distT="0" distB="0" distL="114300" distR="114300" simplePos="0" relativeHeight="251670528" behindDoc="1" locked="0" layoutInCell="1" allowOverlap="1" wp14:anchorId="4DEF9125" wp14:editId="276A5853">
+          <wp:anchor distT="0" distB="0" distL="114300" distR="114300" simplePos="0" relativeHeight="251670528" behindDoc="1" locked="0" layoutInCell="1" allowOverlap="1" wp14:anchorId="4DEF9125" wp14:editId="374B6749">
             <wp:simplePos x="0" y="0"/>
             <wp:positionH relativeFrom="margin">
-              <wp:align>center</wp:align>
+              <wp:posOffset>795020</wp:posOffset>
             </wp:positionH>
             <wp:positionV relativeFrom="paragraph">
-              <wp:posOffset>10795</wp:posOffset>
+              <wp:posOffset>7620</wp:posOffset>
             </wp:positionV>
-            <wp:extent cx="4142105" cy="4848860"/>
-            <wp:effectExtent l="0" t="0" r="0" b="8890"/>
+            <wp:extent cx="3856355" cy="4513580"/>
+            <wp:effectExtent l="0" t="0" r="0" b="1270"/>
             <wp:wrapTight wrapText="bothSides">
               <wp:wrapPolygon edited="0">
                 <wp:start x="0" y="0"/>
-                <wp:lineTo x="0" y="21555"/>
-                <wp:lineTo x="21458" y="21555"/>
-                <wp:lineTo x="21458" y="0"/>
+                <wp:lineTo x="0" y="21515"/>
+                <wp:lineTo x="21447" y="21515"/>
+                <wp:lineTo x="21447" y="0"/>
                 <wp:lineTo x="0" y="0"/>
               </wp:wrapPolygon>
             </wp:wrapTight>
@@ -2712,7 +2870,7 @@
                   <pic:spPr bwMode="auto">
                     <a:xfrm>
                       <a:off x="0" y="0"/>
-                      <a:ext cx="4142105" cy="4848860"/>
+                      <a:ext cx="3856355" cy="4513580"/>
                     </a:xfrm>
                     <a:prstGeom prst="rect">
                       <a:avLst/>
@@ -2945,11 +3103,7 @@
         <w:t xml:space="preserve"> assigned to </w:t>
       </w:r>
       <w:r>
-        <w:t xml:space="preserve">allow for the shared </w:t>
-      </w:r>
-      <w:r>
-        <w:lastRenderedPageBreak/>
-        <w:t xml:space="preserve">network access using VLAN Access control. </w:t>
+        <w:t xml:space="preserve">allow for the shared network access using VLAN Access control. </w:t>
       </w:r>
       <w:r>
         <w:t xml:space="preserve">Finally, in the access layer all devices are connected via their department switches and routed to the switches in the distribution layer. </w:t>
@@ -2959,7 +3113,7 @@
       <w:pPr>
         <w:pStyle w:val="Heading2"/>
       </w:pPr>
-      <w:bookmarkStart w:id="4" w:name="_Toc39747330"/>
+      <w:bookmarkStart w:id="4" w:name="_Toc40015644"/>
       <w:r>
         <w:t>Building Network Topology</w:t>
       </w:r>
@@ -2986,7 +3140,6 @@
           <w:id w:val="1463847335"/>
           <w:citation/>
         </w:sdtPr>
-        <w:sdtEndPr/>
         <w:sdtContent>
           <w:r>
             <w:fldChar w:fldCharType="begin"/>
@@ -3015,7 +3168,11 @@
         <w:t xml:space="preserve"> ensuring the ne</w:t>
       </w:r>
       <w:r>
-        <w:t>twork will not become overcrowded and cause latency issues around the building. The main issue with this is that if the switch goes down then the entire room goes down,  I suggest a small backup of switches is kept in order to replace a switch if it does go down although care should be taken to ensure these stay up and running.</w:t>
+        <w:t xml:space="preserve">twork will not become overcrowded and cause latency issues around the building. The main issue with this is that if the switch goes down then the entire room goes down,  I suggest a small backup of switches is kept in order to replace a switch if it does go down although care should be taken to ensure </w:t>
+      </w:r>
+      <w:r>
+        <w:lastRenderedPageBreak/>
+        <w:t>these stay up and running.</w:t>
       </w:r>
       <w:r>
         <w:t xml:space="preserve"> However, due to the scalability of this topology it makes it perfect for the lab rooms as any device can just be added to the central switch. </w:t>
@@ -3086,24 +3243,23 @@
         <w:rPr>
           <w:noProof/>
         </w:rPr>
-        <w:lastRenderedPageBreak/>
         <w:drawing>
-          <wp:anchor distT="0" distB="0" distL="114300" distR="114300" simplePos="0" relativeHeight="251666432" behindDoc="1" locked="0" layoutInCell="1" allowOverlap="1" wp14:anchorId="280C76C8" wp14:editId="03C2AFD2">
+          <wp:anchor distT="0" distB="0" distL="114300" distR="114300" simplePos="0" relativeHeight="251666432" behindDoc="1" locked="0" layoutInCell="1" allowOverlap="1" wp14:anchorId="280C76C8" wp14:editId="1AFD9427">
             <wp:simplePos x="0" y="0"/>
             <wp:positionH relativeFrom="margin">
               <wp:align>center</wp:align>
             </wp:positionH>
             <wp:positionV relativeFrom="paragraph">
-              <wp:posOffset>139909</wp:posOffset>
+              <wp:posOffset>3810</wp:posOffset>
             </wp:positionV>
-            <wp:extent cx="4742669" cy="4319270"/>
-            <wp:effectExtent l="0" t="0" r="1270" b="5080"/>
+            <wp:extent cx="4134485" cy="3764915"/>
+            <wp:effectExtent l="0" t="0" r="0" b="6985"/>
             <wp:wrapTight wrapText="bothSides">
               <wp:wrapPolygon edited="0">
                 <wp:start x="0" y="0"/>
-                <wp:lineTo x="0" y="21530"/>
-                <wp:lineTo x="21519" y="21530"/>
-                <wp:lineTo x="21519" y="0"/>
+                <wp:lineTo x="0" y="21531"/>
+                <wp:lineTo x="21497" y="21531"/>
+                <wp:lineTo x="21497" y="0"/>
                 <wp:lineTo x="0" y="0"/>
               </wp:wrapPolygon>
             </wp:wrapTight>
@@ -3134,7 +3290,7 @@
                   <pic:spPr bwMode="auto">
                     <a:xfrm>
                       <a:off x="0" y="0"/>
-                      <a:ext cx="4742669" cy="4319270"/>
+                      <a:ext cx="4134485" cy="3764915"/>
                     </a:xfrm>
                     <a:prstGeom prst="rect">
                       <a:avLst/>
@@ -3246,20 +3402,6 @@
         </w:rPr>
       </w:pPr>
     </w:p>
-    <w:p>
-      <w:pPr>
-        <w:rPr>
-          <w:noProof/>
-        </w:rPr>
-      </w:pPr>
-    </w:p>
-    <w:p>
-      <w:pPr>
-        <w:rPr>
-          <w:noProof/>
-        </w:rPr>
-      </w:pPr>
-    </w:p>
     <w:p/>
     <w:p>
       <w:pPr>
@@ -3315,8 +3457,9 @@
       <w:pPr>
         <w:pStyle w:val="Heading2"/>
       </w:pPr>
-      <w:bookmarkStart w:id="5" w:name="_Toc39747331"/>
-      <w:r>
+      <w:bookmarkStart w:id="5" w:name="_Toc40015645"/>
+      <w:r>
+        <w:lastRenderedPageBreak/>
         <w:t>Wireless</w:t>
       </w:r>
       <w:bookmarkEnd w:id="5"/>
@@ -3382,11 +3525,7 @@
         <w:t xml:space="preserve"> the network can find the fastest route to the comms room therefore making the network faster</w:t>
       </w:r>
       <w:r>
-        <w:t xml:space="preserve">. A mesh network can also survive a device breaking or dropping </w:t>
-      </w:r>
-      <w:r>
-        <w:lastRenderedPageBreak/>
-        <w:t xml:space="preserve">out and most importantly does not required a wired connection to each access point. As a </w:t>
+        <w:t xml:space="preserve">. A mesh network can also survive a device breaking or dropping out and most importantly does not required a wired connection to each access point. As a </w:t>
       </w:r>
       <w:r>
         <w:t>result,</w:t>
@@ -3552,7 +3691,7 @@
       <w:pPr>
         <w:pStyle w:val="Heading2"/>
       </w:pPr>
-      <w:bookmarkStart w:id="6" w:name="_Toc39747332"/>
+      <w:bookmarkStart w:id="6" w:name="_Toc40015646"/>
       <w:r>
         <w:t>Building Considerations</w:t>
       </w:r>
@@ -3566,7 +3705,11 @@
         <w:t xml:space="preserve">Certain aspects of the provided floorplan have a small cause for worry for a network deployment specifically the location of the comms room. This room should be central to the building as it is where all the connections come from, as a result of its current location systems on the opposite side of the building may get worse connections to the network than the side with the comms room. </w:t>
       </w:r>
       <w:r>
-        <w:t xml:space="preserve">The room also faces an exterior wall which could expose it to damp or flooding which could disrupt the network and damage equipment.  Additionally, the comms room is within range of mechanical equipment which can cause electronic interference specifically a series of mechanical risers next to the toilets. Finally, this comms room is huge for this specific deployment although for future proofing could be useful. The siemens server room also falls short on some of these considerations as it is stationed close to two lifts.   </w:t>
+        <w:t xml:space="preserve">The room also faces an exterior wall which could expose it to damp or flooding which could disrupt the network and damage equipment.  Additionally, </w:t>
+      </w:r>
+      <w:r>
+        <w:lastRenderedPageBreak/>
+        <w:t xml:space="preserve">the comms room is within range of mechanical equipment which can cause electronic interference specifically a series of mechanical risers next to the toilets. Finally, this comms room is huge for this specific deployment although for future proofing could be useful. The siemens server room also falls short on some of these considerations as it is stationed close to two lifts.   </w:t>
       </w:r>
     </w:p>
     <w:p>
@@ -3581,9 +3724,8 @@
       <w:pPr>
         <w:pStyle w:val="Heading1"/>
       </w:pPr>
-      <w:bookmarkStart w:id="7" w:name="_Toc39747333"/>
-      <w:r>
-        <w:lastRenderedPageBreak/>
+      <w:bookmarkStart w:id="7" w:name="_Toc40015647"/>
+      <w:r>
         <w:t>Deployment</w:t>
       </w:r>
       <w:bookmarkEnd w:id="7"/>
@@ -3595,9 +3737,11 @@
       <w:pPr>
         <w:pStyle w:val="Heading2"/>
       </w:pPr>
+      <w:bookmarkStart w:id="8" w:name="_Toc40015648"/>
       <w:r>
         <w:t>Throughput</w:t>
       </w:r>
+      <w:bookmarkEnd w:id="8"/>
     </w:p>
     <w:p>
       <w:r>
@@ -3635,11 +3779,11 @@
       <w:pPr>
         <w:pStyle w:val="Heading2"/>
       </w:pPr>
-      <w:bookmarkStart w:id="8" w:name="_Toc39747334"/>
+      <w:bookmarkStart w:id="9" w:name="_Toc40015649"/>
       <w:r>
         <w:t>Switches</w:t>
       </w:r>
-      <w:bookmarkEnd w:id="8"/>
+      <w:bookmarkEnd w:id="9"/>
     </w:p>
     <w:p>
       <w:r>
@@ -3688,7 +3832,6 @@
           <w:id w:val="873890295"/>
           <w:citation/>
         </w:sdtPr>
-        <w:sdtEndPr/>
         <w:sdtContent>
           <w:r>
             <w:fldChar w:fldCharType="begin"/>
@@ -3732,7 +3875,6 @@
           <w:id w:val="-1213265444"/>
           <w:citation/>
         </w:sdtPr>
-        <w:sdtEndPr/>
         <w:sdtContent>
           <w:r>
             <w:fldChar w:fldCharType="begin"/>
@@ -3755,14 +3897,17 @@
         </w:sdtContent>
       </w:sdt>
       <w:r>
-        <w:t xml:space="preserve"> like VLANs, VACLs and Trunking. The 1Gbit switch is the Unifi PoE+ 48 (500W) Switch which supports VLANS and spanning tree protocol according to its documentation </w:t>
+        <w:t xml:space="preserve"> like VLANs, VACLs and Trunking. The 1Gbit switch is the Unifi PoE+ 48 (500W) Switch which supports VLANS and </w:t>
+      </w:r>
+      <w:r>
+        <w:lastRenderedPageBreak/>
+        <w:t xml:space="preserve">spanning tree protocol according to its documentation </w:t>
       </w:r>
       <w:sdt>
         <w:sdtPr>
           <w:id w:val="-866831886"/>
           <w:citation/>
         </w:sdtPr>
-        <w:sdtEndPr/>
         <w:sdtContent>
           <w:r>
             <w:fldChar w:fldCharType="begin"/>
@@ -3795,15 +3940,14 @@
       <w:pPr>
         <w:pStyle w:val="Heading2"/>
       </w:pPr>
-      <w:bookmarkStart w:id="9" w:name="_Toc39747335"/>
-      <w:r>
-        <w:lastRenderedPageBreak/>
+      <w:bookmarkStart w:id="10" w:name="_Toc40015650"/>
+      <w:r>
         <w:t>Access Points</w:t>
       </w:r>
       <w:r>
         <w:t xml:space="preserve"> &amp; Controller</w:t>
       </w:r>
-      <w:bookmarkEnd w:id="9"/>
+      <w:bookmarkEnd w:id="10"/>
     </w:p>
     <w:p>
       <w:r>
@@ -3820,7 +3964,6 @@
           <w:id w:val="1258250015"/>
           <w:citation/>
         </w:sdtPr>
-        <w:sdtEndPr/>
         <w:sdtContent>
           <w:r>
             <w:fldChar w:fldCharType="begin"/>
@@ -3867,7 +4010,6 @@
           <w:id w:val="-534664407"/>
           <w:citation/>
         </w:sdtPr>
-        <w:sdtEndPr/>
         <w:sdtContent>
           <w:r>
             <w:fldChar w:fldCharType="begin"/>
@@ -3902,11 +4044,11 @@
       <w:pPr>
         <w:pStyle w:val="Heading2"/>
       </w:pPr>
-      <w:bookmarkStart w:id="10" w:name="_Toc39747336"/>
+      <w:bookmarkStart w:id="11" w:name="_Toc40015651"/>
       <w:r>
         <w:t>Router</w:t>
       </w:r>
-      <w:bookmarkEnd w:id="10"/>
+      <w:bookmarkEnd w:id="11"/>
     </w:p>
     <w:p>
       <w:r>
@@ -4087,11 +4229,11 @@
       <w:pPr>
         <w:pStyle w:val="Heading2"/>
       </w:pPr>
-      <w:bookmarkStart w:id="11" w:name="_Toc39747337"/>
+      <w:bookmarkStart w:id="12" w:name="_Toc40015652"/>
       <w:r>
         <w:t>Wiring</w:t>
       </w:r>
-      <w:bookmarkEnd w:id="11"/>
+      <w:bookmarkEnd w:id="12"/>
     </w:p>
     <w:p>
       <w:r>
@@ -4101,23 +4243,23 @@
         <w:t>network,</w:t>
       </w:r>
       <w:r>
-        <w:t xml:space="preserve"> the entry should be a fibre optic connection as this cable is more secure than a standard RJ45 Cat 6a cable, this can be used through the core layer as these cables are </w:t>
+        <w:t xml:space="preserve"> the entry should be a fibre optic connection as this cable is more secure than a standard RJ45 Cat 6a cable, this can be used through the core layer as these cables are incredibly fast and reliable. Not much of this cable will be required as the rest of the network can use standard ethernet cables. The fibre cable chosen is </w:t>
+      </w:r>
+      <w:r>
+        <w:t xml:space="preserve">Multi Mode </w:t>
+      </w:r>
+      <w:r>
+        <w:t xml:space="preserve">OM3 as this cable can handle 40Gbit connections to the comms room </w:t>
+      </w:r>
+      <w:r>
+        <w:t xml:space="preserve">with little loss and it can handle data being sent both ways along the fibre cable.  </w:t>
+      </w:r>
+      <w:r>
+        <w:t xml:space="preserve">To connect this cable to the </w:t>
       </w:r>
       <w:r>
         <w:lastRenderedPageBreak/>
-        <w:t xml:space="preserve">incredibly fast and reliable. Not much of this cable will be required as the rest of the network can use standard ethernet cables. The fibre cable chosen is </w:t>
-      </w:r>
-      <w:r>
-        <w:t xml:space="preserve">Multi Mode </w:t>
-      </w:r>
-      <w:r>
-        <w:t xml:space="preserve">OM3 as this cable can handle 40Gbit connections to the comms room </w:t>
-      </w:r>
-      <w:r>
-        <w:t xml:space="preserve">with little loss and it can handle data being sent both ways along the fibre cable.  </w:t>
-      </w:r>
-      <w:r>
-        <w:t xml:space="preserve">To connect this cable to the router you will also need the correct transceiver, this can be bought </w:t>
+        <w:t xml:space="preserve">router you will also need the correct transceiver, this can be bought </w:t>
       </w:r>
       <w:r>
         <w:t xml:space="preserve">separately, in this case the Juniper QSFPP-40GBASE-SR4 transceiver can be bought with a fibre cable to connect. </w:t>
@@ -4162,31 +4304,89 @@
       <w:r>
         <w:t>.</w:t>
       </w:r>
-      <w:bookmarkStart w:id="12" w:name="_GoBack"/>
-      <w:bookmarkEnd w:id="12"/>
     </w:p>
     <w:p>
       <w:pPr>
         <w:pStyle w:val="Heading2"/>
       </w:pPr>
+      <w:bookmarkStart w:id="13" w:name="_Toc40015653"/>
       <w:r>
         <w:t>Other Products</w:t>
       </w:r>
-    </w:p>
-    <w:p>
-      <w:r>
-        <w:t xml:space="preserve">Several other products are required for this deployment that are more about logistics than the network itself, these are items like Uninterruptible power supplies (UPS) that give the network admins time to efficiently shut down the network without suffering data loss in the event of a power cut. </w:t>
-      </w:r>
-    </w:p>
-    <w:p>
-      <w:r>
-        <w:t xml:space="preserve">These UPS devices </w:t>
-      </w:r>
-      <w:proofErr w:type="spellStart"/>
-      <w:r>
-        <w:t>ar</w:t>
-      </w:r>
-      <w:proofErr w:type="spellEnd"/>
+      <w:bookmarkEnd w:id="13"/>
+    </w:p>
+    <w:p>
+      <w:r>
+        <w:t xml:space="preserve">Several other products are required for this deployment that are more about logistics than the network itself, these are items like Uninterruptible </w:t>
+      </w:r>
+      <w:r>
+        <w:t>P</w:t>
+      </w:r>
+      <w:r>
+        <w:t xml:space="preserve">ower </w:t>
+      </w:r>
+      <w:r>
+        <w:t>S</w:t>
+      </w:r>
+      <w:r>
+        <w:t xml:space="preserve">upplies (UPS) that give the network admins time to efficiently shut down the network without suffering data loss in the event of a power cut. </w:t>
+      </w:r>
+      <w:r>
+        <w:t xml:space="preserve"> </w:t>
+      </w:r>
+      <w:r>
+        <w:t>These UPS devices ar</w:t>
+      </w:r>
+      <w:r>
+        <w:t xml:space="preserve">e only really required on critical infrastructure such as servers but in our case it is essential for the core layer devices such as the router to have a UPS connection as this is one of the most expensive pieces of equipment in the entire network, if servers were to be deployed it would also be worth investing in a UPS for them. </w:t>
+      </w:r>
+      <w:r>
+        <w:t xml:space="preserve">There are two types of UPS that can be used, the first is standby that acts as a battery bank in case of </w:t>
+      </w:r>
+      <w:r>
+        <w:t xml:space="preserve">an outage but the more expensive safer version is the power line interactive UPS that smooths out irregularities in the current to the device and provides a backup battery. For this implementation a Power line interactive UPS will be implemented and range in price, however, the chosen UPS (APC </w:t>
+      </w:r>
+      <w:r>
+        <w:t>BX1400UI</w:t>
+      </w:r>
+      <w:r>
+        <w:t>) has several great reviews on Amazon.co.uk and costs £1</w:t>
+      </w:r>
+      <w:r>
+        <w:t>79</w:t>
+      </w:r>
+      <w:r>
+        <w:t>.</w:t>
+      </w:r>
+      <w:r>
+        <w:t>99</w:t>
+      </w:r>
+      <w:r>
+        <w:t xml:space="preserve"> and is line interactive. </w:t>
+      </w:r>
+    </w:p>
+    <w:p>
+      <w:r>
+        <w:t xml:space="preserve">Another item worth thinking about is cabinets and racks to store switches and the router on. Most cabinets have a max capacity measured in </w:t>
+      </w:r>
+      <w:r>
+        <w:t xml:space="preserve">Rack </w:t>
+      </w:r>
+      <w:r>
+        <w:t>Units, the router and switches have  a 1U height meaning it will only require a single unit in the cabinet. A bigger cabinet should be bought for the core room however smaller ones should be bought for the labs as they require far less space.</w:t>
+      </w:r>
+      <w:r>
+        <w:t xml:space="preserve"> </w:t>
+      </w:r>
+      <w:r>
+        <w:t>The</w:t>
+      </w:r>
+      <w:r>
+        <w:t xml:space="preserve"> chosen cabinets for this are </w:t>
+      </w:r>
+      <w:r>
+        <w:t xml:space="preserve">a 42U cabinet for the comms room, although this is overkill for the needs of this network it accommodates for expansion into servers and additional switches. This is way more costly at £1659.60 however ensures future proofing of the network. For the labs and other areas of the building a 12RU wall mounted cabinet which costs a more reasonable £192. </w:t>
+      </w:r>
     </w:p>
     <w:tbl>
       <w:tblPr>
@@ -4517,42 +4717,129 @@
           </w:p>
         </w:tc>
       </w:tr>
+      <w:tr>
+        <w:trPr>
+          <w:cnfStyle w:val="000000100000" w:firstRow="0" w:lastRow="0" w:firstColumn="0" w:lastColumn="0" w:oddVBand="0" w:evenVBand="0" w:oddHBand="1" w:evenHBand="0" w:firstRowFirstColumn="0" w:firstRowLastColumn="0" w:lastRowFirstColumn="0" w:lastRowLastColumn="0"/>
+        </w:trPr>
+        <w:tc>
+          <w:tcPr>
+            <w:cnfStyle w:val="001000000000" w:firstRow="0" w:lastRow="0" w:firstColumn="1" w:lastColumn="0" w:oddVBand="0" w:evenVBand="0" w:oddHBand="0" w:evenHBand="0" w:firstRowFirstColumn="0" w:firstRowLastColumn="0" w:lastRowFirstColumn="0" w:lastRowLastColumn="0"/>
+            <w:tcW w:w="4508" w:type="dxa"/>
+          </w:tcPr>
+          <w:p>
+            <w:r>
+              <w:t>APC BX1400U</w:t>
+            </w:r>
+            <w:r>
+              <w:t>I</w:t>
+            </w:r>
+            <w:r>
+              <w:t xml:space="preserve"> uninterruptible power supply</w:t>
+            </w:r>
+          </w:p>
+        </w:tc>
+        <w:tc>
+          <w:tcPr>
+            <w:tcW w:w="4508" w:type="dxa"/>
+          </w:tcPr>
+          <w:p>
+            <w:pPr>
+              <w:cnfStyle w:val="000000100000" w:firstRow="0" w:lastRow="0" w:firstColumn="0" w:lastColumn="0" w:oddVBand="0" w:evenVBand="0" w:oddHBand="1" w:evenHBand="0" w:firstRowFirstColumn="0" w:firstRowLastColumn="0" w:lastRowFirstColumn="0" w:lastRowLastColumn="0"/>
+            </w:pPr>
+            <w:r>
+              <w:t>£159.34</w:t>
+            </w:r>
+          </w:p>
+        </w:tc>
+      </w:tr>
+      <w:tr>
+        <w:tc>
+          <w:tcPr>
+            <w:cnfStyle w:val="001000000000" w:firstRow="0" w:lastRow="0" w:firstColumn="1" w:lastColumn="0" w:oddVBand="0" w:evenVBand="0" w:oddHBand="0" w:evenHBand="0" w:firstRowFirstColumn="0" w:firstRowLastColumn="0" w:lastRowFirstColumn="0" w:lastRowLastColumn="0"/>
+            <w:tcW w:w="4508" w:type="dxa"/>
+          </w:tcPr>
+          <w:p>
+            <w:r>
+              <w:t>12RU 19" 4-Post Wall Mount Network Cabinet</w:t>
+            </w:r>
+          </w:p>
+        </w:tc>
+        <w:tc>
+          <w:tcPr>
+            <w:tcW w:w="4508" w:type="dxa"/>
+          </w:tcPr>
+          <w:p>
+            <w:pPr>
+              <w:cnfStyle w:val="000000000000" w:firstRow="0" w:lastRow="0" w:firstColumn="0" w:lastColumn="0" w:oddVBand="0" w:evenVBand="0" w:oddHBand="0" w:evenHBand="0" w:firstRowFirstColumn="0" w:firstRowLastColumn="0" w:lastRowFirstColumn="0" w:lastRowLastColumn="0"/>
+            </w:pPr>
+            <w:r>
+              <w:t>£192</w:t>
+            </w:r>
+          </w:p>
+        </w:tc>
+      </w:tr>
+      <w:tr>
+        <w:trPr>
+          <w:cnfStyle w:val="000000100000" w:firstRow="0" w:lastRow="0" w:firstColumn="0" w:lastColumn="0" w:oddVBand="0" w:evenVBand="0" w:oddHBand="1" w:evenHBand="0" w:firstRowFirstColumn="0" w:firstRowLastColumn="0" w:lastRowFirstColumn="0" w:lastRowLastColumn="0"/>
+        </w:trPr>
+        <w:tc>
+          <w:tcPr>
+            <w:cnfStyle w:val="001000000000" w:firstRow="0" w:lastRow="0" w:firstColumn="1" w:lastColumn="0" w:oddVBand="0" w:evenVBand="0" w:oddHBand="0" w:evenHBand="0" w:firstRowFirstColumn="0" w:firstRowLastColumn="0" w:lastRowFirstColumn="0" w:lastRowLastColumn="0"/>
+            <w:tcW w:w="4508" w:type="dxa"/>
+          </w:tcPr>
+          <w:p>
+            <w:r>
+              <w:t>42RU GR800-Series Black Cabinet</w:t>
+            </w:r>
+          </w:p>
+        </w:tc>
+        <w:tc>
+          <w:tcPr>
+            <w:tcW w:w="4508" w:type="dxa"/>
+          </w:tcPr>
+          <w:p>
+            <w:pPr>
+              <w:cnfStyle w:val="000000100000" w:firstRow="0" w:lastRow="0" w:firstColumn="0" w:lastColumn="0" w:oddVBand="0" w:evenVBand="0" w:oddHBand="1" w:evenHBand="0" w:firstRowFirstColumn="0" w:firstRowLastColumn="0" w:lastRowFirstColumn="0" w:lastRowLastColumn="0"/>
+            </w:pPr>
+            <w:r>
+              <w:t>£1659.60</w:t>
+            </w:r>
+          </w:p>
+        </w:tc>
+      </w:tr>
     </w:tbl>
     <w:p/>
     <w:p>
       <w:pPr>
         <w:pStyle w:val="Heading2"/>
       </w:pPr>
-      <w:bookmarkStart w:id="13" w:name="_Toc39747338"/>
-      <w:r>
-        <w:t>P</w:t>
-      </w:r>
-      <w:r>
-        <w:t>hysical Deployment</w:t>
-      </w:r>
-      <w:bookmarkEnd w:id="13"/>
+      <w:bookmarkStart w:id="14" w:name="_Toc40015654"/>
+      <w:r>
+        <w:lastRenderedPageBreak/>
+        <w:t>Logical Deployment</w:t>
+      </w:r>
+      <w:bookmarkEnd w:id="14"/>
     </w:p>
     <w:p/>
     <w:p>
       <w:pPr>
         <w:pStyle w:val="Heading2"/>
       </w:pPr>
-      <w:bookmarkStart w:id="14" w:name="_Toc39747339"/>
-      <w:r>
-        <w:lastRenderedPageBreak/>
-        <w:t>Logical Deployment</w:t>
-      </w:r>
-      <w:bookmarkEnd w:id="14"/>
+      <w:bookmarkStart w:id="15" w:name="_Toc40015655"/>
+      <w:r>
+        <w:t>Physical Deployment</w:t>
+      </w:r>
+      <w:bookmarkEnd w:id="15"/>
     </w:p>
     <w:p>
       <w:pPr>
         <w:pStyle w:val="Heading2"/>
       </w:pPr>
-      <w:bookmarkStart w:id="15" w:name="_Toc39747340"/>
+      <w:bookmarkStart w:id="16" w:name="_Toc40015656"/>
       <w:r>
         <w:t>Cost Breakdown</w:t>
       </w:r>
-      <w:bookmarkEnd w:id="15"/>
+      <w:bookmarkEnd w:id="16"/>
       <w:r>
         <w:t xml:space="preserve"> </w:t>
       </w:r>
@@ -4561,19 +4848,21 @@
       <w:pPr>
         <w:pStyle w:val="Heading1"/>
       </w:pPr>
-      <w:bookmarkStart w:id="16" w:name="_Toc39747341"/>
+      <w:bookmarkStart w:id="17" w:name="_Toc40015657"/>
       <w:r>
         <w:t>Conclusion</w:t>
       </w:r>
-      <w:bookmarkEnd w:id="16"/>
+      <w:bookmarkEnd w:id="17"/>
     </w:p>
     <w:p>
       <w:r>
         <w:br w:type="page"/>
       </w:r>
+      <w:bookmarkStart w:id="18" w:name="_GoBack"/>
+      <w:bookmarkEnd w:id="18"/>
     </w:p>
     <w:p/>
-    <w:bookmarkStart w:id="17" w:name="_Toc39747342" w:displacedByCustomXml="next"/>
+    <w:bookmarkStart w:id="19" w:name="_Toc40015658" w:displacedByCustomXml="next"/>
     <w:sdt>
       <w:sdtPr>
         <w:rPr>
@@ -4588,7 +4877,11 @@
           <w:docPartUnique/>
         </w:docPartObj>
       </w:sdtPr>
-      <w:sdtEndPr/>
+      <w:sdtEndPr>
+        <w:rPr>
+          <w:sz w:val="20"/>
+        </w:rPr>
+      </w:sdtEndPr>
       <w:sdtContent>
         <w:p>
           <w:pPr>
@@ -4597,14 +4890,13 @@
           <w:r>
             <w:t>Bibliography</w:t>
           </w:r>
-          <w:bookmarkEnd w:id="17"/>
+          <w:bookmarkEnd w:id="19"/>
         </w:p>
         <w:sdt>
           <w:sdtPr>
             <w:id w:val="111145805"/>
             <w:bibliography/>
           </w:sdtPr>
-          <w:sdtEndPr/>
           <w:sdtContent>
             <w:p>
               <w:pPr>
@@ -4938,16 +5230,14 @@
           <w:docGrid w:linePitch="360"/>
         </w:sectPr>
       </w:pPr>
-      <w:bookmarkStart w:id="18" w:name="_Toc39747343"/>
+      <w:bookmarkStart w:id="20" w:name="_Toc40015659"/>
       <w:r>
         <w:lastRenderedPageBreak/>
         <w:t>Appendix</w:t>
       </w:r>
-      <w:bookmarkEnd w:id="18"/>
       <w:r>
         <w:t xml:space="preserve"> A – Layered Network Diagram (Using Server VLANs) </w:t>
       </w:r>
-      <w:bookmarkStart w:id="19" w:name="_Toc39747344"/>
       <w:r>
         <w:rPr>
           <w:noProof/>
@@ -5023,16 +5313,20 @@
           </wp:anchor>
         </w:drawing>
       </w:r>
-      <w:bookmarkEnd w:id="19"/>
+      <w:bookmarkEnd w:id="20"/>
     </w:p>
     <w:p>
       <w:pPr>
         <w:pStyle w:val="Heading1"/>
       </w:pPr>
-      <w:bookmarkStart w:id="20" w:name="_Toc39747345"/>
+      <w:bookmarkStart w:id="21" w:name="_Toc40015660"/>
       <w:r>
         <w:lastRenderedPageBreak/>
-        <w:t xml:space="preserve">Appendix B – PCs </w:t>
+        <w:t>Appendix B – PCs</w:t>
+      </w:r>
+      <w:bookmarkEnd w:id="21"/>
+      <w:r>
+        <w:t xml:space="preserve"> </w:t>
       </w:r>
     </w:p>
     <w:p>
@@ -5047,6 +5341,7 @@
       <w:pPr>
         <w:pStyle w:val="Heading1"/>
       </w:pPr>
+      <w:bookmarkStart w:id="22" w:name="_Toc40015661"/>
       <w:r>
         <w:lastRenderedPageBreak/>
         <w:t xml:space="preserve">Appendix C - </w:t>
@@ -5054,7 +5349,7 @@
       <w:r>
         <w:t>Market Research</w:t>
       </w:r>
-      <w:bookmarkEnd w:id="20"/>
+      <w:bookmarkEnd w:id="22"/>
     </w:p>
     <w:p>
       <w:pPr>
@@ -5226,6 +5521,94 @@
       </w:hyperlink>
     </w:p>
     <w:p>
+      <w:hyperlink r:id="rId21" w:history="1">
+        <w:r>
+          <w:rPr>
+            <w:rStyle w:val="Hyperlink"/>
+            <w:color w:val="auto"/>
+          </w:rPr>
+          <w:t>https://www.amazon.co.uk/APC-Back-UPS-BX-BX1400UI-Uninterruptible/dp/B00T7BYPDG/ref=sxbs_sxwds-stvp?cv_ct_cx=Power+line+interactive+UPS&amp;dchild=1&amp;keywords=Power+line+interactive+UPS&amp;pd_rd_i=B00T7BYPDG&amp;pd_rd_r=51d8c2e2-418a-4bdf-b5c3-8334c12e7433&amp;pd_rd_w=IoSQf&amp;pd_rd_wg=cGMqR&amp;pf_rd_p=d9b87ec0-c7c2-464c-b8a6-2e7b5576127a&amp;pf_rd_r=SREYDEMTPP9VMM9CH5ZC&amp;psc=1&amp;qid=1589117193&amp;sr=1-1-718396de-69ac-46a0-9195-9669ab0086b2</w:t>
+        </w:r>
+      </w:hyperlink>
+    </w:p>
+    <w:p>
+      <w:hyperlink r:id="rId22" w:history="1">
+        <w:r>
+          <w:rPr>
+            <w:rStyle w:val="Hyperlink"/>
+            <w:color w:val="auto"/>
+          </w:rPr>
+          <w:t>https://www.fs.com/uk/products/7586</w:t>
+        </w:r>
+        <w:r>
+          <w:rPr>
+            <w:rStyle w:val="Hyperlink"/>
+            <w:color w:val="auto"/>
+          </w:rPr>
+          <w:t>9</w:t>
+        </w:r>
+        <w:r>
+          <w:rPr>
+            <w:rStyle w:val="Hyperlink"/>
+            <w:color w:val="auto"/>
+          </w:rPr>
+          <w:t>.</w:t>
+        </w:r>
+        <w:r>
+          <w:rPr>
+            <w:rStyle w:val="Hyperlink"/>
+            <w:color w:val="auto"/>
+          </w:rPr>
+          <w:t>html</w:t>
+        </w:r>
+      </w:hyperlink>
+    </w:p>
+    <w:p>
+      <w:pPr>
+        <w:rPr>
+          <w:rStyle w:val="Hyperlink"/>
+          <w:color w:val="auto"/>
+        </w:rPr>
+      </w:pPr>
+      <w:hyperlink r:id="rId23" w:history="1">
+        <w:r>
+          <w:rPr>
+            <w:rStyle w:val="Hyperlink"/>
+            <w:color w:val="auto"/>
+          </w:rPr>
+          <w:t>https://www.fs.com/uk/products/73579</w:t>
+        </w:r>
+        <w:r>
+          <w:rPr>
+            <w:rStyle w:val="Hyperlink"/>
+            <w:color w:val="auto"/>
+          </w:rPr>
+          <w:t>.</w:t>
+        </w:r>
+        <w:r>
+          <w:rPr>
+            <w:rStyle w:val="Hyperlink"/>
+            <w:color w:val="auto"/>
+          </w:rPr>
+          <w:t>ht</w:t>
+        </w:r>
+        <w:r>
+          <w:rPr>
+            <w:rStyle w:val="Hyperlink"/>
+            <w:color w:val="auto"/>
+          </w:rPr>
+          <w:t>m</w:t>
+        </w:r>
+        <w:r>
+          <w:rPr>
+            <w:rStyle w:val="Hyperlink"/>
+            <w:color w:val="auto"/>
+          </w:rPr>
+          <w:t>l</w:t>
+        </w:r>
+      </w:hyperlink>
+    </w:p>
+    <w:p>
       <w:pPr>
         <w:pStyle w:val="Heading1"/>
         <w:rPr>
@@ -5234,6 +5617,7 @@
           <w:u w:val="none"/>
         </w:rPr>
       </w:pPr>
+      <w:bookmarkStart w:id="23" w:name="_Toc40015662"/>
       <w:r>
         <w:rPr>
           <w:rStyle w:val="Hyperlink"/>
@@ -5256,7 +5640,16 @@
           <w:color w:val="auto"/>
           <w:u w:val="none"/>
         </w:rPr>
-        <w:t xml:space="preserve"> – Spreadsheets </w:t>
+        <w:t xml:space="preserve"> – Spreadsheets</w:t>
+      </w:r>
+      <w:bookmarkEnd w:id="23"/>
+      <w:r>
+        <w:rPr>
+          <w:rStyle w:val="Hyperlink"/>
+          <w:color w:val="auto"/>
+          <w:u w:val="none"/>
+        </w:rPr>
+        <w:t xml:space="preserve"> </w:t>
       </w:r>
     </w:p>
     <w:p/>
@@ -5791,6 +6184,10 @@
   <w:style w:type="paragraph" w:default="1" w:styleId="Normal">
     <w:name w:val="Normal"/>
     <w:qFormat/>
+    <w:rsid w:val="00DF6670"/>
+    <w:rPr>
+      <w:sz w:val="20"/>
+    </w:rPr>
   </w:style>
   <w:style w:type="paragraph" w:styleId="Heading1">
     <w:name w:val="heading 1"/>
@@ -5799,7 +6196,7 @@
     <w:link w:val="Heading1Char"/>
     <w:uiPriority w:val="9"/>
     <w:qFormat/>
-    <w:rsid w:val="002C36A1"/>
+    <w:rsid w:val="00DF6670"/>
     <w:pPr>
       <w:keepNext/>
       <w:keepLines/>
@@ -5809,7 +6206,7 @@
     <w:rPr>
       <w:rFonts w:asciiTheme="majorHAnsi" w:eastAsiaTheme="majorEastAsia" w:hAnsiTheme="majorHAnsi" w:cstheme="majorBidi"/>
       <w:b/>
-      <w:sz w:val="32"/>
+      <w:sz w:val="28"/>
       <w:szCs w:val="32"/>
     </w:rPr>
   </w:style>
@@ -5821,7 +6218,7 @@
     <w:uiPriority w:val="9"/>
     <w:unhideWhenUsed/>
     <w:qFormat/>
-    <w:rsid w:val="002C36A1"/>
+    <w:rsid w:val="00DF6670"/>
     <w:pPr>
       <w:keepNext/>
       <w:keepLines/>
@@ -5831,7 +6228,7 @@
     <w:rPr>
       <w:rFonts w:asciiTheme="majorHAnsi" w:eastAsiaTheme="majorEastAsia" w:hAnsiTheme="majorHAnsi" w:cstheme="majorBidi"/>
       <w:b/>
-      <w:sz w:val="26"/>
+      <w:sz w:val="24"/>
       <w:szCs w:val="26"/>
     </w:rPr>
   </w:style>
@@ -5843,7 +6240,7 @@
     <w:uiPriority w:val="9"/>
     <w:unhideWhenUsed/>
     <w:qFormat/>
-    <w:rsid w:val="00721C93"/>
+    <w:rsid w:val="00DF6670"/>
     <w:pPr>
       <w:keepNext/>
       <w:keepLines/>
@@ -5852,7 +6249,7 @@
     </w:pPr>
     <w:rPr>
       <w:rFonts w:asciiTheme="majorHAnsi" w:eastAsiaTheme="majorEastAsia" w:hAnsiTheme="majorHAnsi" w:cstheme="majorBidi"/>
-      <w:sz w:val="24"/>
+      <w:sz w:val="22"/>
       <w:szCs w:val="24"/>
     </w:rPr>
   </w:style>
@@ -5914,11 +6311,11 @@
     <w:basedOn w:val="DefaultParagraphFont"/>
     <w:link w:val="Heading1"/>
     <w:uiPriority w:val="9"/>
-    <w:rsid w:val="002C36A1"/>
+    <w:rsid w:val="00DF6670"/>
     <w:rPr>
       <w:rFonts w:asciiTheme="majorHAnsi" w:eastAsiaTheme="majorEastAsia" w:hAnsiTheme="majorHAnsi" w:cstheme="majorBidi"/>
       <w:b/>
-      <w:sz w:val="32"/>
+      <w:sz w:val="28"/>
       <w:szCs w:val="32"/>
     </w:rPr>
   </w:style>
@@ -5927,11 +6324,11 @@
     <w:basedOn w:val="DefaultParagraphFont"/>
     <w:link w:val="Heading2"/>
     <w:uiPriority w:val="9"/>
-    <w:rsid w:val="002C36A1"/>
+    <w:rsid w:val="00DF6670"/>
     <w:rPr>
       <w:rFonts w:asciiTheme="majorHAnsi" w:eastAsiaTheme="majorEastAsia" w:hAnsiTheme="majorHAnsi" w:cstheme="majorBidi"/>
       <w:b/>
-      <w:sz w:val="26"/>
+      <w:sz w:val="24"/>
       <w:szCs w:val="26"/>
     </w:rPr>
   </w:style>
@@ -6132,10 +6529,9 @@
     <w:basedOn w:val="DefaultParagraphFont"/>
     <w:link w:val="Heading3"/>
     <w:uiPriority w:val="9"/>
-    <w:rsid w:val="00721C93"/>
+    <w:rsid w:val="00DF6670"/>
     <w:rPr>
       <w:rFonts w:asciiTheme="majorHAnsi" w:eastAsiaTheme="majorEastAsia" w:hAnsiTheme="majorHAnsi" w:cstheme="majorBidi"/>
-      <w:sz w:val="24"/>
       <w:szCs w:val="24"/>
     </w:rPr>
   </w:style>
@@ -6294,6 +6690,11 @@
       <w:color w:val="954F72" w:themeColor="followedHyperlink"/>
       <w:u w:val="single"/>
     </w:rPr>
+  </w:style>
+  <w:style w:type="character" w:customStyle="1" w:styleId="a-size-large">
+    <w:name w:val="a-size-large"/>
+    <w:basedOn w:val="DefaultParagraphFont"/>
+    <w:rsid w:val="00493C8C"/>
   </w:style>
 </w:styles>
 </file>
@@ -6510,6 +6911,7 @@
     <w:rsid w:val="00AF0E94"/>
     <w:rsid w:val="00AF3967"/>
     <w:rsid w:val="00B802CD"/>
+    <w:rsid w:val="00B97D6D"/>
     <w:rsid w:val="00BD5E77"/>
     <w:rsid w:val="00C214A6"/>
     <w:rsid w:val="00C93BA2"/>
@@ -7454,7 +7856,7 @@
 </file>
 
 <file path=customXml/itemProps1.xml><?xml version="1.0" encoding="utf-8"?>
-<ds:datastoreItem xmlns:ds="http://schemas.openxmlformats.org/officeDocument/2006/customXml" ds:itemID="{D73F084E-357B-4B1B-8728-C95EED83E66F}">
+<ds:datastoreItem xmlns:ds="http://schemas.openxmlformats.org/officeDocument/2006/customXml" ds:itemID="{AD25AEE2-6692-4D8E-AAFB-7ED9393FB58D}">
   <ds:schemaRefs>
     <ds:schemaRef ds:uri="http://schemas.openxmlformats.org/officeDocument/2006/bibliography"/>
   </ds:schemaRefs>

--- a/Infrastructure Report 2.docx
+++ b/Infrastructure Report 2.docx
@@ -10,6 +10,7 @@
           <w:docPartUnique/>
         </w:docPartObj>
       </w:sdtPr>
+      <w:sdtEndPr/>
       <w:sdtContent>
         <w:p>
           <w:r>
@@ -108,6 +109,7 @@
                                       <w:dataBinding w:prefixMappings="xmlns:ns0='http://purl.org/dc/elements/1.1/' xmlns:ns1='http://schemas.openxmlformats.org/package/2006/metadata/core-properties' " w:xpath="/ns1:coreProperties[1]/ns0:title[1]" w:storeItemID="{6C3C8BC8-F283-45AE-878A-BAB7291924A1}"/>
                                       <w:text/>
                                     </w:sdtPr>
+                                    <w:sdtEndPr/>
                                     <w:sdtContent>
                                       <w:tc>
                                         <w:tcPr>
@@ -211,6 +213,7 @@
                                           <w:dataBinding w:prefixMappings="xmlns:ns0='http://purl.org/dc/elements/1.1/' xmlns:ns1='http://schemas.openxmlformats.org/package/2006/metadata/core-properties' " w:xpath="/ns1:coreProperties[1]/ns0:creator[1]" w:storeItemID="{6C3C8BC8-F283-45AE-878A-BAB7291924A1}"/>
                                           <w:text/>
                                         </w:sdtPr>
+                                        <w:sdtEndPr/>
                                         <w:sdtContent>
                                           <w:r>
                                             <w:rPr>
@@ -239,6 +242,7 @@
                                         <w:dataBinding w:prefixMappings="xmlns:ns0='http://purl.org/dc/elements/1.1/' xmlns:ns1='http://schemas.openxmlformats.org/package/2006/metadata/core-properties' " w:xpath="/ns1:coreProperties[1]/ns1:category[1]" w:storeItemID="{6C3C8BC8-F283-45AE-878A-BAB7291924A1}"/>
                                         <w:text/>
                                       </w:sdtPr>
+                                      <w:sdtEndPr/>
                                       <w:sdtContent>
                                         <w:p>
                                           <w:pPr>
@@ -284,6 +288,7 @@
                                           <w:calendar w:val="gregorian"/>
                                         </w:date>
                                       </w:sdtPr>
+                                      <w:sdtEndPr/>
                                       <w:sdtContent>
                                         <w:p>
                                           <w:pPr>
@@ -382,6 +387,7 @@
                                 <w:dataBinding w:prefixMappings="xmlns:ns0='http://purl.org/dc/elements/1.1/' xmlns:ns1='http://schemas.openxmlformats.org/package/2006/metadata/core-properties' " w:xpath="/ns1:coreProperties[1]/ns0:title[1]" w:storeItemID="{6C3C8BC8-F283-45AE-878A-BAB7291924A1}"/>
                                 <w:text/>
                               </w:sdtPr>
+                              <w:sdtEndPr/>
                               <w:sdtContent>
                                 <w:tc>
                                   <w:tcPr>
@@ -485,6 +491,7 @@
                                     <w:dataBinding w:prefixMappings="xmlns:ns0='http://purl.org/dc/elements/1.1/' xmlns:ns1='http://schemas.openxmlformats.org/package/2006/metadata/core-properties' " w:xpath="/ns1:coreProperties[1]/ns0:creator[1]" w:storeItemID="{6C3C8BC8-F283-45AE-878A-BAB7291924A1}"/>
                                     <w:text/>
                                   </w:sdtPr>
+                                  <w:sdtEndPr/>
                                   <w:sdtContent>
                                     <w:r>
                                       <w:rPr>
@@ -513,6 +520,7 @@
                                   <w:dataBinding w:prefixMappings="xmlns:ns0='http://purl.org/dc/elements/1.1/' xmlns:ns1='http://schemas.openxmlformats.org/package/2006/metadata/core-properties' " w:xpath="/ns1:coreProperties[1]/ns1:category[1]" w:storeItemID="{6C3C8BC8-F283-45AE-878A-BAB7291924A1}"/>
                                   <w:text/>
                                 </w:sdtPr>
+                                <w:sdtEndPr/>
                                 <w:sdtContent>
                                   <w:p>
                                     <w:pPr>
@@ -558,6 +566,7 @@
                                     <w:calendar w:val="gregorian"/>
                                   </w:date>
                                 </w:sdtPr>
+                                <w:sdtEndPr/>
                                 <w:sdtContent>
                                   <w:p>
                                     <w:pPr>
@@ -659,7 +668,7 @@
           <w:r>
             <w:fldChar w:fldCharType="separate"/>
           </w:r>
-          <w:hyperlink w:anchor="_Toc40015640" w:history="1">
+          <w:hyperlink w:anchor="_Toc40019065" w:history="1">
             <w:r>
               <w:rPr>
                 <w:rStyle w:val="Hyperlink"/>
@@ -686,7 +695,7 @@
                 <w:noProof/>
                 <w:webHidden/>
               </w:rPr>
-              <w:instrText xml:space="preserve"> PAGEREF _Toc40015640 \h </w:instrText>
+              <w:instrText xml:space="preserve"> PAGEREF _Toc40019065 \h </w:instrText>
             </w:r>
             <w:r>
               <w:rPr>
@@ -730,7 +739,7 @@
               <w:lang w:eastAsia="en-GB"/>
             </w:rPr>
           </w:pPr>
-          <w:hyperlink w:anchor="_Toc40015641" w:history="1">
+          <w:hyperlink w:anchor="_Toc40019066" w:history="1">
             <w:r>
               <w:rPr>
                 <w:rStyle w:val="Hyperlink"/>
@@ -757,7 +766,7 @@
                 <w:noProof/>
                 <w:webHidden/>
               </w:rPr>
-              <w:instrText xml:space="preserve"> PAGEREF _Toc40015641 \h </w:instrText>
+              <w:instrText xml:space="preserve"> PAGEREF _Toc40019066 \h </w:instrText>
             </w:r>
             <w:r>
               <w:rPr>
@@ -801,7 +810,7 @@
               <w:lang w:eastAsia="en-GB"/>
             </w:rPr>
           </w:pPr>
-          <w:hyperlink w:anchor="_Toc40015642" w:history="1">
+          <w:hyperlink w:anchor="_Toc40019067" w:history="1">
             <w:r>
               <w:rPr>
                 <w:rStyle w:val="Hyperlink"/>
@@ -828,7 +837,7 @@
                 <w:noProof/>
                 <w:webHidden/>
               </w:rPr>
-              <w:instrText xml:space="preserve"> PAGEREF _Toc40015642 \h </w:instrText>
+              <w:instrText xml:space="preserve"> PAGEREF _Toc40019067 \h </w:instrText>
             </w:r>
             <w:r>
               <w:rPr>
@@ -872,7 +881,7 @@
               <w:lang w:eastAsia="en-GB"/>
             </w:rPr>
           </w:pPr>
-          <w:hyperlink w:anchor="_Toc40015643" w:history="1">
+          <w:hyperlink w:anchor="_Toc40019068" w:history="1">
             <w:r>
               <w:rPr>
                 <w:rStyle w:val="Hyperlink"/>
@@ -899,7 +908,7 @@
                 <w:noProof/>
                 <w:webHidden/>
               </w:rPr>
-              <w:instrText xml:space="preserve"> PAGEREF _Toc40015643 \h </w:instrText>
+              <w:instrText xml:space="preserve"> PAGEREF _Toc40019068 \h </w:instrText>
             </w:r>
             <w:r>
               <w:rPr>
@@ -943,7 +952,7 @@
               <w:lang w:eastAsia="en-GB"/>
             </w:rPr>
           </w:pPr>
-          <w:hyperlink w:anchor="_Toc40015644" w:history="1">
+          <w:hyperlink w:anchor="_Toc40019069" w:history="1">
             <w:r>
               <w:rPr>
                 <w:rStyle w:val="Hyperlink"/>
@@ -970,7 +979,7 @@
                 <w:noProof/>
                 <w:webHidden/>
               </w:rPr>
-              <w:instrText xml:space="preserve"> PAGEREF _Toc40015644 \h </w:instrText>
+              <w:instrText xml:space="preserve"> PAGEREF _Toc40019069 \h </w:instrText>
             </w:r>
             <w:r>
               <w:rPr>
@@ -1014,7 +1023,7 @@
               <w:lang w:eastAsia="en-GB"/>
             </w:rPr>
           </w:pPr>
-          <w:hyperlink w:anchor="_Toc40015645" w:history="1">
+          <w:hyperlink w:anchor="_Toc40019070" w:history="1">
             <w:r>
               <w:rPr>
                 <w:rStyle w:val="Hyperlink"/>
@@ -1041,7 +1050,7 @@
                 <w:noProof/>
                 <w:webHidden/>
               </w:rPr>
-              <w:instrText xml:space="preserve"> PAGEREF _Toc40015645 \h </w:instrText>
+              <w:instrText xml:space="preserve"> PAGEREF _Toc40019070 \h </w:instrText>
             </w:r>
             <w:r>
               <w:rPr>
@@ -1061,7 +1070,7 @@
                 <w:noProof/>
                 <w:webHidden/>
               </w:rPr>
-              <w:t>6</w:t>
+              <w:t>4</w:t>
             </w:r>
             <w:r>
               <w:rPr>
@@ -1085,7 +1094,7 @@
               <w:lang w:eastAsia="en-GB"/>
             </w:rPr>
           </w:pPr>
-          <w:hyperlink w:anchor="_Toc40015646" w:history="1">
+          <w:hyperlink w:anchor="_Toc40019071" w:history="1">
             <w:r>
               <w:rPr>
                 <w:rStyle w:val="Hyperlink"/>
@@ -1112,7 +1121,7 @@
                 <w:noProof/>
                 <w:webHidden/>
               </w:rPr>
-              <w:instrText xml:space="preserve"> PAGEREF _Toc40015646 \h </w:instrText>
+              <w:instrText xml:space="preserve"> PAGEREF _Toc40019071 \h </w:instrText>
             </w:r>
             <w:r>
               <w:rPr>
@@ -1132,7 +1141,7 @@
                 <w:noProof/>
                 <w:webHidden/>
               </w:rPr>
-              <w:t>6</w:t>
+              <w:t>5</w:t>
             </w:r>
             <w:r>
               <w:rPr>
@@ -1156,7 +1165,7 @@
               <w:lang w:eastAsia="en-GB"/>
             </w:rPr>
           </w:pPr>
-          <w:hyperlink w:anchor="_Toc40015647" w:history="1">
+          <w:hyperlink w:anchor="_Toc40019072" w:history="1">
             <w:r>
               <w:rPr>
                 <w:rStyle w:val="Hyperlink"/>
@@ -1183,7 +1192,7 @@
                 <w:noProof/>
                 <w:webHidden/>
               </w:rPr>
-              <w:instrText xml:space="preserve"> PAGEREF _Toc40015647 \h </w:instrText>
+              <w:instrText xml:space="preserve"> PAGEREF _Toc40019072 \h </w:instrText>
             </w:r>
             <w:r>
               <w:rPr>
@@ -1203,7 +1212,7 @@
                 <w:noProof/>
                 <w:webHidden/>
               </w:rPr>
-              <w:t>7</w:t>
+              <w:t>5</w:t>
             </w:r>
             <w:r>
               <w:rPr>
@@ -1227,7 +1236,7 @@
               <w:lang w:eastAsia="en-GB"/>
             </w:rPr>
           </w:pPr>
-          <w:hyperlink w:anchor="_Toc40015648" w:history="1">
+          <w:hyperlink w:anchor="_Toc40019073" w:history="1">
             <w:r>
               <w:rPr>
                 <w:rStyle w:val="Hyperlink"/>
@@ -1254,7 +1263,7 @@
                 <w:noProof/>
                 <w:webHidden/>
               </w:rPr>
-              <w:instrText xml:space="preserve"> PAGEREF _Toc40015648 \h </w:instrText>
+              <w:instrText xml:space="preserve"> PAGEREF _Toc40019073 \h </w:instrText>
             </w:r>
             <w:r>
               <w:rPr>
@@ -1274,7 +1283,7 @@
                 <w:noProof/>
                 <w:webHidden/>
               </w:rPr>
-              <w:t>7</w:t>
+              <w:t>5</w:t>
             </w:r>
             <w:r>
               <w:rPr>
@@ -1298,7 +1307,7 @@
               <w:lang w:eastAsia="en-GB"/>
             </w:rPr>
           </w:pPr>
-          <w:hyperlink w:anchor="_Toc40015649" w:history="1">
+          <w:hyperlink w:anchor="_Toc40019074" w:history="1">
             <w:r>
               <w:rPr>
                 <w:rStyle w:val="Hyperlink"/>
@@ -1325,7 +1334,7 @@
                 <w:noProof/>
                 <w:webHidden/>
               </w:rPr>
-              <w:instrText xml:space="preserve"> PAGEREF _Toc40015649 \h </w:instrText>
+              <w:instrText xml:space="preserve"> PAGEREF _Toc40019074 \h </w:instrText>
             </w:r>
             <w:r>
               <w:rPr>
@@ -1345,7 +1354,7 @@
                 <w:noProof/>
                 <w:webHidden/>
               </w:rPr>
-              <w:t>7</w:t>
+              <w:t>6</w:t>
             </w:r>
             <w:r>
               <w:rPr>
@@ -1369,7 +1378,7 @@
               <w:lang w:eastAsia="en-GB"/>
             </w:rPr>
           </w:pPr>
-          <w:hyperlink w:anchor="_Toc40015650" w:history="1">
+          <w:hyperlink w:anchor="_Toc40019075" w:history="1">
             <w:r>
               <w:rPr>
                 <w:rStyle w:val="Hyperlink"/>
@@ -1396,7 +1405,7 @@
                 <w:noProof/>
                 <w:webHidden/>
               </w:rPr>
-              <w:instrText xml:space="preserve"> PAGEREF _Toc40015650 \h </w:instrText>
+              <w:instrText xml:space="preserve"> PAGEREF _Toc40019075 \h </w:instrText>
             </w:r>
             <w:r>
               <w:rPr>
@@ -1416,7 +1425,7 @@
                 <w:noProof/>
                 <w:webHidden/>
               </w:rPr>
-              <w:t>8</w:t>
+              <w:t>6</w:t>
             </w:r>
             <w:r>
               <w:rPr>
@@ -1440,7 +1449,7 @@
               <w:lang w:eastAsia="en-GB"/>
             </w:rPr>
           </w:pPr>
-          <w:hyperlink w:anchor="_Toc40015651" w:history="1">
+          <w:hyperlink w:anchor="_Toc40019076" w:history="1">
             <w:r>
               <w:rPr>
                 <w:rStyle w:val="Hyperlink"/>
@@ -1467,7 +1476,7 @@
                 <w:noProof/>
                 <w:webHidden/>
               </w:rPr>
-              <w:instrText xml:space="preserve"> PAGEREF _Toc40015651 \h </w:instrText>
+              <w:instrText xml:space="preserve"> PAGEREF _Toc40019076 \h </w:instrText>
             </w:r>
             <w:r>
               <w:rPr>
@@ -1487,7 +1496,7 @@
                 <w:noProof/>
                 <w:webHidden/>
               </w:rPr>
-              <w:t>8</w:t>
+              <w:t>7</w:t>
             </w:r>
             <w:r>
               <w:rPr>
@@ -1511,7 +1520,7 @@
               <w:lang w:eastAsia="en-GB"/>
             </w:rPr>
           </w:pPr>
-          <w:hyperlink w:anchor="_Toc40015652" w:history="1">
+          <w:hyperlink w:anchor="_Toc40019077" w:history="1">
             <w:r>
               <w:rPr>
                 <w:rStyle w:val="Hyperlink"/>
@@ -1538,7 +1547,7 @@
                 <w:noProof/>
                 <w:webHidden/>
               </w:rPr>
-              <w:instrText xml:space="preserve"> PAGEREF _Toc40015652 \h </w:instrText>
+              <w:instrText xml:space="preserve"> PAGEREF _Toc40019077 \h </w:instrText>
             </w:r>
             <w:r>
               <w:rPr>
@@ -1558,7 +1567,7 @@
                 <w:noProof/>
                 <w:webHidden/>
               </w:rPr>
-              <w:t>8</w:t>
+              <w:t>7</w:t>
             </w:r>
             <w:r>
               <w:rPr>
@@ -1582,7 +1591,7 @@
               <w:lang w:eastAsia="en-GB"/>
             </w:rPr>
           </w:pPr>
-          <w:hyperlink w:anchor="_Toc40015653" w:history="1">
+          <w:hyperlink w:anchor="_Toc40019078" w:history="1">
             <w:r>
               <w:rPr>
                 <w:rStyle w:val="Hyperlink"/>
@@ -1609,7 +1618,7 @@
                 <w:noProof/>
                 <w:webHidden/>
               </w:rPr>
-              <w:instrText xml:space="preserve"> PAGEREF _Toc40015653 \h </w:instrText>
+              <w:instrText xml:space="preserve"> PAGEREF _Toc40019078 \h </w:instrText>
             </w:r>
             <w:r>
               <w:rPr>
@@ -1629,7 +1638,7 @@
                 <w:noProof/>
                 <w:webHidden/>
               </w:rPr>
-              <w:t>9</w:t>
+              <w:t>7</w:t>
             </w:r>
             <w:r>
               <w:rPr>
@@ -1653,7 +1662,7 @@
               <w:lang w:eastAsia="en-GB"/>
             </w:rPr>
           </w:pPr>
-          <w:hyperlink w:anchor="_Toc40015654" w:history="1">
+          <w:hyperlink w:anchor="_Toc40019079" w:history="1">
             <w:r>
               <w:rPr>
                 <w:rStyle w:val="Hyperlink"/>
@@ -1680,7 +1689,7 @@
                 <w:noProof/>
                 <w:webHidden/>
               </w:rPr>
-              <w:instrText xml:space="preserve"> PAGEREF _Toc40015654 \h </w:instrText>
+              <w:instrText xml:space="preserve"> PAGEREF _Toc40019079 \h </w:instrText>
             </w:r>
             <w:r>
               <w:rPr>
@@ -1700,7 +1709,7 @@
                 <w:noProof/>
                 <w:webHidden/>
               </w:rPr>
-              <w:t>10</w:t>
+              <w:t>8</w:t>
             </w:r>
             <w:r>
               <w:rPr>
@@ -1724,7 +1733,7 @@
               <w:lang w:eastAsia="en-GB"/>
             </w:rPr>
           </w:pPr>
-          <w:hyperlink w:anchor="_Toc40015655" w:history="1">
+          <w:hyperlink w:anchor="_Toc40019080" w:history="1">
             <w:r>
               <w:rPr>
                 <w:rStyle w:val="Hyperlink"/>
@@ -1751,7 +1760,7 @@
                 <w:noProof/>
                 <w:webHidden/>
               </w:rPr>
-              <w:instrText xml:space="preserve"> PAGEREF _Toc40015655 \h </w:instrText>
+              <w:instrText xml:space="preserve"> PAGEREF _Toc40019080 \h </w:instrText>
             </w:r>
             <w:r>
               <w:rPr>
@@ -1771,7 +1780,7 @@
                 <w:noProof/>
                 <w:webHidden/>
               </w:rPr>
-              <w:t>10</w:t>
+              <w:t>8</w:t>
             </w:r>
             <w:r>
               <w:rPr>
@@ -1795,7 +1804,7 @@
               <w:lang w:eastAsia="en-GB"/>
             </w:rPr>
           </w:pPr>
-          <w:hyperlink w:anchor="_Toc40015656" w:history="1">
+          <w:hyperlink w:anchor="_Toc40019081" w:history="1">
             <w:r>
               <w:rPr>
                 <w:rStyle w:val="Hyperlink"/>
@@ -1822,7 +1831,7 @@
                 <w:noProof/>
                 <w:webHidden/>
               </w:rPr>
-              <w:instrText xml:space="preserve"> PAGEREF _Toc40015656 \h </w:instrText>
+              <w:instrText xml:space="preserve"> PAGEREF _Toc40019081 \h </w:instrText>
             </w:r>
             <w:r>
               <w:rPr>
@@ -1842,7 +1851,7 @@
                 <w:noProof/>
                 <w:webHidden/>
               </w:rPr>
-              <w:t>10</w:t>
+              <w:t>8</w:t>
             </w:r>
             <w:r>
               <w:rPr>
@@ -1866,7 +1875,7 @@
               <w:lang w:eastAsia="en-GB"/>
             </w:rPr>
           </w:pPr>
-          <w:hyperlink w:anchor="_Toc40015657" w:history="1">
+          <w:hyperlink w:anchor="_Toc40019082" w:history="1">
             <w:r>
               <w:rPr>
                 <w:rStyle w:val="Hyperlink"/>
@@ -1893,7 +1902,7 @@
                 <w:noProof/>
                 <w:webHidden/>
               </w:rPr>
-              <w:instrText xml:space="preserve"> PAGEREF _Toc40015657 \h </w:instrText>
+              <w:instrText xml:space="preserve"> PAGEREF _Toc40019082 \h </w:instrText>
             </w:r>
             <w:r>
               <w:rPr>
@@ -1913,7 +1922,7 @@
                 <w:noProof/>
                 <w:webHidden/>
               </w:rPr>
-              <w:t>10</w:t>
+              <w:t>8</w:t>
             </w:r>
             <w:r>
               <w:rPr>
@@ -1937,7 +1946,7 @@
               <w:lang w:eastAsia="en-GB"/>
             </w:rPr>
           </w:pPr>
-          <w:hyperlink w:anchor="_Toc40015658" w:history="1">
+          <w:hyperlink w:anchor="_Toc40019083" w:history="1">
             <w:r>
               <w:rPr>
                 <w:rStyle w:val="Hyperlink"/>
@@ -1964,7 +1973,7 @@
                 <w:noProof/>
                 <w:webHidden/>
               </w:rPr>
-              <w:instrText xml:space="preserve"> PAGEREF _Toc40015658 \h </w:instrText>
+              <w:instrText xml:space="preserve"> PAGEREF _Toc40019083 \h </w:instrText>
             </w:r>
             <w:r>
               <w:rPr>
@@ -1984,7 +1993,7 @@
                 <w:noProof/>
                 <w:webHidden/>
               </w:rPr>
-              <w:t>11</w:t>
+              <w:t>9</w:t>
             </w:r>
             <w:r>
               <w:rPr>
@@ -2008,13 +2017,13 @@
               <w:lang w:eastAsia="en-GB"/>
             </w:rPr>
           </w:pPr>
-          <w:hyperlink w:anchor="_Toc40015659" w:history="1">
+          <w:hyperlink w:anchor="_Toc40019084" w:history="1">
             <w:r>
               <w:rPr>
                 <w:rStyle w:val="Hyperlink"/>
                 <w:noProof/>
               </w:rPr>
-              <w:t xml:space="preserve">Appendix A – Layered Network Diagram (Using Server VLANs) </w:t>
+              <w:t>Appendix A – Layered network Diagram</w:t>
             </w:r>
             <w:r>
               <w:rPr>
@@ -2035,7 +2044,7 @@
                 <w:noProof/>
                 <w:webHidden/>
               </w:rPr>
-              <w:instrText xml:space="preserve"> PAGEREF _Toc40015659 \h </w:instrText>
+              <w:instrText xml:space="preserve"> PAGEREF _Toc40019084 \h </w:instrText>
             </w:r>
             <w:r>
               <w:rPr>
@@ -2055,7 +2064,7 @@
                 <w:noProof/>
                 <w:webHidden/>
               </w:rPr>
-              <w:t>12</w:t>
+              <w:t>10</w:t>
             </w:r>
             <w:r>
               <w:rPr>
@@ -2079,13 +2088,13 @@
               <w:lang w:eastAsia="en-GB"/>
             </w:rPr>
           </w:pPr>
-          <w:hyperlink w:anchor="_Toc40015660" w:history="1">
+          <w:hyperlink w:anchor="_Toc40019085" w:history="1">
             <w:r>
               <w:rPr>
                 <w:rStyle w:val="Hyperlink"/>
                 <w:noProof/>
               </w:rPr>
-              <w:t>Appendix B – PCs</w:t>
+              <w:t>Appendix B – Layered Network Diagram (Using Server VLANs)</w:t>
             </w:r>
             <w:r>
               <w:rPr>
@@ -2106,7 +2115,7 @@
                 <w:noProof/>
                 <w:webHidden/>
               </w:rPr>
-              <w:instrText xml:space="preserve"> PAGEREF _Toc40015660 \h </w:instrText>
+              <w:instrText xml:space="preserve"> PAGEREF _Toc40019085 \h </w:instrText>
             </w:r>
             <w:r>
               <w:rPr>
@@ -2126,7 +2135,7 @@
                 <w:noProof/>
                 <w:webHidden/>
               </w:rPr>
-              <w:t>0</w:t>
+              <w:t>11</w:t>
             </w:r>
             <w:r>
               <w:rPr>
@@ -2150,13 +2159,13 @@
               <w:lang w:eastAsia="en-GB"/>
             </w:rPr>
           </w:pPr>
-          <w:hyperlink w:anchor="_Toc40015661" w:history="1">
+          <w:hyperlink w:anchor="_Toc40019086" w:history="1">
             <w:r>
               <w:rPr>
                 <w:rStyle w:val="Hyperlink"/>
                 <w:noProof/>
               </w:rPr>
-              <w:t>Appendix C - Market Research</w:t>
+              <w:t>Appendix C – Building Topologies Diagram</w:t>
             </w:r>
             <w:r>
               <w:rPr>
@@ -2177,7 +2186,7 @@
                 <w:noProof/>
                 <w:webHidden/>
               </w:rPr>
-              <w:instrText xml:space="preserve"> PAGEREF _Toc40015661 \h </w:instrText>
+              <w:instrText xml:space="preserve"> PAGEREF _Toc40019086 \h </w:instrText>
             </w:r>
             <w:r>
               <w:rPr>
@@ -2197,7 +2206,7 @@
                 <w:noProof/>
                 <w:webHidden/>
               </w:rPr>
-              <w:t>1</w:t>
+              <w:t>0</w:t>
             </w:r>
             <w:r>
               <w:rPr>
@@ -2221,13 +2230,13 @@
               <w:lang w:eastAsia="en-GB"/>
             </w:rPr>
           </w:pPr>
-          <w:hyperlink w:anchor="_Toc40015662" w:history="1">
+          <w:hyperlink w:anchor="_Toc40019087" w:history="1">
             <w:r>
               <w:rPr>
                 <w:rStyle w:val="Hyperlink"/>
                 <w:noProof/>
               </w:rPr>
-              <w:t>Appendix D – Spreadsheets</w:t>
+              <w:t>Appendix D – Access Points Topology</w:t>
             </w:r>
             <w:r>
               <w:rPr>
@@ -2248,7 +2257,7 @@
                 <w:noProof/>
                 <w:webHidden/>
               </w:rPr>
-              <w:instrText xml:space="preserve"> PAGEREF _Toc40015662 \h </w:instrText>
+              <w:instrText xml:space="preserve"> PAGEREF _Toc40019087 \h </w:instrText>
             </w:r>
             <w:r>
               <w:rPr>
@@ -2269,6 +2278,219 @@
                 <w:webHidden/>
               </w:rPr>
               <w:t>1</w:t>
+            </w:r>
+            <w:r>
+              <w:rPr>
+                <w:noProof/>
+                <w:webHidden/>
+              </w:rPr>
+              <w:fldChar w:fldCharType="end"/>
+            </w:r>
+          </w:hyperlink>
+        </w:p>
+        <w:p>
+          <w:pPr>
+            <w:pStyle w:val="TOC1"/>
+            <w:tabs>
+              <w:tab w:val="right" w:leader="dot" w:pos="9016"/>
+            </w:tabs>
+            <w:rPr>
+              <w:rFonts w:eastAsiaTheme="minorEastAsia"/>
+              <w:noProof/>
+              <w:sz w:val="22"/>
+              <w:lang w:eastAsia="en-GB"/>
+            </w:rPr>
+          </w:pPr>
+          <w:hyperlink w:anchor="_Toc40019088" w:history="1">
+            <w:r>
+              <w:rPr>
+                <w:rStyle w:val="Hyperlink"/>
+                <w:noProof/>
+              </w:rPr>
+              <w:t>Appendix E – Building PCs</w:t>
+            </w:r>
+            <w:r>
+              <w:rPr>
+                <w:noProof/>
+                <w:webHidden/>
+              </w:rPr>
+              <w:tab/>
+            </w:r>
+            <w:r>
+              <w:rPr>
+                <w:noProof/>
+                <w:webHidden/>
+              </w:rPr>
+              <w:fldChar w:fldCharType="begin"/>
+            </w:r>
+            <w:r>
+              <w:rPr>
+                <w:noProof/>
+                <w:webHidden/>
+              </w:rPr>
+              <w:instrText xml:space="preserve"> PAGEREF _Toc40019088 \h </w:instrText>
+            </w:r>
+            <w:r>
+              <w:rPr>
+                <w:noProof/>
+                <w:webHidden/>
+              </w:rPr>
+            </w:r>
+            <w:r>
+              <w:rPr>
+                <w:noProof/>
+                <w:webHidden/>
+              </w:rPr>
+              <w:fldChar w:fldCharType="separate"/>
+            </w:r>
+            <w:r>
+              <w:rPr>
+                <w:noProof/>
+                <w:webHidden/>
+              </w:rPr>
+              <w:t>1</w:t>
+            </w:r>
+            <w:r>
+              <w:rPr>
+                <w:noProof/>
+                <w:webHidden/>
+              </w:rPr>
+              <w:fldChar w:fldCharType="end"/>
+            </w:r>
+          </w:hyperlink>
+        </w:p>
+        <w:p>
+          <w:pPr>
+            <w:pStyle w:val="TOC1"/>
+            <w:tabs>
+              <w:tab w:val="right" w:leader="dot" w:pos="9016"/>
+            </w:tabs>
+            <w:rPr>
+              <w:rFonts w:eastAsiaTheme="minorEastAsia"/>
+              <w:noProof/>
+              <w:sz w:val="22"/>
+              <w:lang w:eastAsia="en-GB"/>
+            </w:rPr>
+          </w:pPr>
+          <w:hyperlink w:anchor="_Toc40019089" w:history="1">
+            <w:r>
+              <w:rPr>
+                <w:rStyle w:val="Hyperlink"/>
+                <w:noProof/>
+              </w:rPr>
+              <w:t>Appendix F – Links to chosen devices</w:t>
+            </w:r>
+            <w:r>
+              <w:rPr>
+                <w:noProof/>
+                <w:webHidden/>
+              </w:rPr>
+              <w:tab/>
+            </w:r>
+            <w:r>
+              <w:rPr>
+                <w:noProof/>
+                <w:webHidden/>
+              </w:rPr>
+              <w:fldChar w:fldCharType="begin"/>
+            </w:r>
+            <w:r>
+              <w:rPr>
+                <w:noProof/>
+                <w:webHidden/>
+              </w:rPr>
+              <w:instrText xml:space="preserve"> PAGEREF _Toc40019089 \h </w:instrText>
+            </w:r>
+            <w:r>
+              <w:rPr>
+                <w:noProof/>
+                <w:webHidden/>
+              </w:rPr>
+            </w:r>
+            <w:r>
+              <w:rPr>
+                <w:noProof/>
+                <w:webHidden/>
+              </w:rPr>
+              <w:fldChar w:fldCharType="separate"/>
+            </w:r>
+            <w:r>
+              <w:rPr>
+                <w:noProof/>
+                <w:webHidden/>
+              </w:rPr>
+              <w:t>2</w:t>
+            </w:r>
+            <w:r>
+              <w:rPr>
+                <w:noProof/>
+                <w:webHidden/>
+              </w:rPr>
+              <w:fldChar w:fldCharType="end"/>
+            </w:r>
+          </w:hyperlink>
+        </w:p>
+        <w:p>
+          <w:pPr>
+            <w:pStyle w:val="TOC1"/>
+            <w:tabs>
+              <w:tab w:val="right" w:leader="dot" w:pos="9016"/>
+            </w:tabs>
+            <w:rPr>
+              <w:rFonts w:eastAsiaTheme="minorEastAsia"/>
+              <w:noProof/>
+              <w:sz w:val="22"/>
+              <w:lang w:eastAsia="en-GB"/>
+            </w:rPr>
+          </w:pPr>
+          <w:hyperlink w:anchor="_Toc40019090" w:history="1">
+            <w:r>
+              <w:rPr>
+                <w:rStyle w:val="Hyperlink"/>
+                <w:noProof/>
+              </w:rPr>
+              <w:t>Appendix G – Product Spreadsheets</w:t>
+            </w:r>
+            <w:r>
+              <w:rPr>
+                <w:noProof/>
+                <w:webHidden/>
+              </w:rPr>
+              <w:tab/>
+            </w:r>
+            <w:r>
+              <w:rPr>
+                <w:noProof/>
+                <w:webHidden/>
+              </w:rPr>
+              <w:fldChar w:fldCharType="begin"/>
+            </w:r>
+            <w:r>
+              <w:rPr>
+                <w:noProof/>
+                <w:webHidden/>
+              </w:rPr>
+              <w:instrText xml:space="preserve"> PAGEREF _Toc40019090 \h </w:instrText>
+            </w:r>
+            <w:r>
+              <w:rPr>
+                <w:noProof/>
+                <w:webHidden/>
+              </w:rPr>
+            </w:r>
+            <w:r>
+              <w:rPr>
+                <w:noProof/>
+                <w:webHidden/>
+              </w:rPr>
+              <w:fldChar w:fldCharType="separate"/>
+            </w:r>
+            <w:r>
+              <w:rPr>
+                <w:noProof/>
+                <w:webHidden/>
+              </w:rPr>
+              <w:t>2</w:t>
             </w:r>
             <w:r>
               <w:rPr>
@@ -2300,7 +2522,7 @@
       <w:pPr>
         <w:pStyle w:val="Heading1"/>
       </w:pPr>
-      <w:bookmarkStart w:id="0" w:name="_Toc40015640"/>
+      <w:bookmarkStart w:id="0" w:name="_Toc40019065"/>
       <w:r>
         <w:lastRenderedPageBreak/>
         <w:t>Problem Context</w:t>
@@ -2560,7 +2782,7 @@
       <w:pPr>
         <w:pStyle w:val="Heading1"/>
       </w:pPr>
-      <w:bookmarkStart w:id="1" w:name="_Toc40015641"/>
+      <w:bookmarkStart w:id="1" w:name="_Toc40019066"/>
       <w:r>
         <w:lastRenderedPageBreak/>
         <w:t>Solution</w:t>
@@ -2571,7 +2793,7 @@
       <w:pPr>
         <w:pStyle w:val="Heading2"/>
       </w:pPr>
-      <w:bookmarkStart w:id="2" w:name="_Toc40015642"/>
+      <w:bookmarkStart w:id="2" w:name="_Toc40019067"/>
       <w:r>
         <w:t>Three Layer Network Design</w:t>
       </w:r>
@@ -2592,7 +2814,7 @@
       <w:pPr>
         <w:pStyle w:val="Heading2"/>
       </w:pPr>
-      <w:bookmarkStart w:id="3" w:name="_Toc40015643"/>
+      <w:bookmarkStart w:id="3" w:name="_Toc40019068"/>
       <w:r>
         <w:t>Splitting up the network using VLANs</w:t>
       </w:r>
@@ -2657,6 +2879,7 @@
           <w:id w:val="-1439525450"/>
           <w:citation/>
         </w:sdtPr>
+        <w:sdtEndPr/>
         <w:sdtContent>
           <w:r>
             <w:fldChar w:fldCharType="begin"/>
@@ -2701,6 +2924,7 @@
           <w:id w:val="955290713"/>
           <w:citation/>
         </w:sdtPr>
+        <w:sdtEndPr/>
         <w:sdtContent>
           <w:r>
             <w:fldChar w:fldCharType="begin"/>
@@ -2785,10 +3009,10 @@
         <w:t>s</w:t>
       </w:r>
       <w:r>
-        <w:t xml:space="preserve"> up network with the VLANs can be found in Figure </w:t>
-      </w:r>
-      <w:r>
-        <w:t>1</w:t>
+        <w:t xml:space="preserve"> up network with the VLANs can be found in </w:t>
+      </w:r>
+      <w:r>
+        <w:t>Appendix A</w:t>
       </w:r>
       <w:r>
         <w:t xml:space="preserve"> (This is not a full deployment diagram it just demonstrates the VLANs</w:t>
@@ -2816,171 +3040,48 @@
       </w:r>
     </w:p>
     <w:p>
+      <w:r>
+        <w:rPr>
+          <w:noProof/>
+        </w:rPr>
+        <w:t>The only issue with this setup is that there seems to be little reason why shared</w:t>
+      </w:r>
+      <w:r>
+        <w:rPr>
+          <w:noProof/>
+        </w:rPr>
+        <w:t xml:space="preserve"> VLAN requires </w:t>
+      </w:r>
+      <w:r>
+        <w:rPr>
+          <w:noProof/>
+        </w:rPr>
+        <w:t>access to all the devices on both Enginneering and Computer Science</w:t>
+      </w:r>
+      <w:r>
+        <w:rPr>
+          <w:noProof/>
+        </w:rPr>
+        <w:t>. This</w:t>
+      </w:r>
+      <w:r>
+        <w:rPr>
+          <w:noProof/>
+        </w:rPr>
+        <w:t xml:space="preserve"> could actually be a security risk due to the freedom the shared VLAN gives to a user on a system</w:t>
+      </w:r>
+      <w:r>
+        <w:rPr>
+          <w:noProof/>
+        </w:rPr>
+        <w:t xml:space="preserve"> over devices not in their department such as devices in the </w:t>
+      </w:r>
       <w:r>
         <w:rPr>
           <w:noProof/>
         </w:rPr>
         <w:lastRenderedPageBreak/>
-        <w:drawing>
-          <wp:anchor distT="0" distB="0" distL="114300" distR="114300" simplePos="0" relativeHeight="251670528" behindDoc="1" locked="0" layoutInCell="1" allowOverlap="1" wp14:anchorId="4DEF9125" wp14:editId="374B6749">
-            <wp:simplePos x="0" y="0"/>
-            <wp:positionH relativeFrom="margin">
-              <wp:posOffset>795020</wp:posOffset>
-            </wp:positionH>
-            <wp:positionV relativeFrom="paragraph">
-              <wp:posOffset>7620</wp:posOffset>
-            </wp:positionV>
-            <wp:extent cx="3856355" cy="4513580"/>
-            <wp:effectExtent l="0" t="0" r="0" b="1270"/>
-            <wp:wrapTight wrapText="bothSides">
-              <wp:wrapPolygon edited="0">
-                <wp:start x="0" y="0"/>
-                <wp:lineTo x="0" y="21515"/>
-                <wp:lineTo x="21447" y="21515"/>
-                <wp:lineTo x="21447" y="0"/>
-                <wp:lineTo x="0" y="0"/>
-              </wp:wrapPolygon>
-            </wp:wrapTight>
-            <wp:docPr id="2" name="Picture 2"/>
-            <wp:cNvGraphicFramePr>
-              <a:graphicFrameLocks xmlns:a="http://schemas.openxmlformats.org/drawingml/2006/main" noChangeAspect="1"/>
-            </wp:cNvGraphicFramePr>
-            <a:graphic xmlns:a="http://schemas.openxmlformats.org/drawingml/2006/main">
-              <a:graphicData uri="http://schemas.openxmlformats.org/drawingml/2006/picture">
-                <pic:pic xmlns:pic="http://schemas.openxmlformats.org/drawingml/2006/picture">
-                  <pic:nvPicPr>
-                    <pic:cNvPr id="0" name="Picture 1"/>
-                    <pic:cNvPicPr>
-                      <a:picLocks noChangeAspect="1" noChangeArrowheads="1"/>
-                    </pic:cNvPicPr>
-                  </pic:nvPicPr>
-                  <pic:blipFill>
-                    <a:blip r:embed="rId6" cstate="print">
-                      <a:extLst>
-                        <a:ext uri="{28A0092B-C50C-407E-A947-70E740481C1C}">
-                          <a14:useLocalDpi xmlns:a14="http://schemas.microsoft.com/office/drawing/2010/main" val="0"/>
-                        </a:ext>
-                      </a:extLst>
-                    </a:blip>
-                    <a:srcRect/>
-                    <a:stretch>
-                      <a:fillRect/>
-                    </a:stretch>
-                  </pic:blipFill>
-                  <pic:spPr bwMode="auto">
-                    <a:xfrm>
-                      <a:off x="0" y="0"/>
-                      <a:ext cx="3856355" cy="4513580"/>
-                    </a:xfrm>
-                    <a:prstGeom prst="rect">
-                      <a:avLst/>
-                    </a:prstGeom>
-                    <a:noFill/>
-                    <a:ln>
-                      <a:noFill/>
-                    </a:ln>
-                  </pic:spPr>
-                </pic:pic>
-              </a:graphicData>
-            </a:graphic>
-            <wp14:sizeRelH relativeFrom="page">
-              <wp14:pctWidth>0</wp14:pctWidth>
-            </wp14:sizeRelH>
-            <wp14:sizeRelV relativeFrom="page">
-              <wp14:pctHeight>0</wp14:pctHeight>
-            </wp14:sizeRelV>
-          </wp:anchor>
-        </w:drawing>
-      </w:r>
-    </w:p>
-    <w:p>
-      <w:pPr>
-        <w:rPr>
-          <w:noProof/>
-        </w:rPr>
-      </w:pPr>
-    </w:p>
-    <w:p/>
-    <w:p/>
-    <w:p/>
-    <w:p/>
-    <w:p/>
-    <w:p/>
-    <w:p/>
-    <w:p/>
-    <w:p/>
-    <w:p/>
-    <w:p/>
-    <w:p/>
-    <w:p/>
-    <w:p/>
-    <w:p/>
-    <w:p>
-      <w:pPr>
-        <w:jc w:val="center"/>
-        <w:rPr>
-          <w:i/>
-          <w:iCs/>
-        </w:rPr>
-      </w:pPr>
-      <w:r>
-        <w:rPr>
-          <w:i/>
-          <w:iCs/>
-        </w:rPr>
-        <w:t xml:space="preserve">Figure </w:t>
-      </w:r>
-      <w:r>
-        <w:rPr>
-          <w:i/>
-          <w:iCs/>
-        </w:rPr>
-        <w:t>1</w:t>
-      </w:r>
-      <w:r>
-        <w:rPr>
-          <w:i/>
-          <w:iCs/>
-        </w:rPr>
-        <w:t>: Layered VLAN Network</w:t>
-      </w:r>
-    </w:p>
-    <w:p>
-      <w:r>
-        <w:rPr>
-          <w:noProof/>
-        </w:rPr>
-        <w:t>The only issue with this setup is that there seems to be little reason why shared</w:t>
-      </w:r>
-      <w:r>
-        <w:rPr>
-          <w:noProof/>
-        </w:rPr>
-        <w:t xml:space="preserve"> VLAN requires </w:t>
-      </w:r>
-      <w:r>
-        <w:rPr>
-          <w:noProof/>
-        </w:rPr>
-        <w:t>access to all the devices on both Enginneering and Computer Science</w:t>
-      </w:r>
-      <w:r>
-        <w:rPr>
-          <w:noProof/>
-        </w:rPr>
-        <w:t>. This</w:t>
-      </w:r>
-      <w:r>
-        <w:rPr>
-          <w:noProof/>
-        </w:rPr>
-        <w:t xml:space="preserve"> could actually be a security risk due to the freedom the shared VLAN gives to a user on a system</w:t>
-      </w:r>
-      <w:r>
-        <w:rPr>
-          <w:noProof/>
-        </w:rPr>
-        <w:t xml:space="preserve"> over devices not in their department such as devices in the thermofluids lab</w:t>
+        <w:t>thermofluids lab</w:t>
       </w:r>
       <w:r>
         <w:rPr>
@@ -3064,7 +3165,13 @@
         <w:rPr>
           <w:noProof/>
         </w:rPr>
-        <w:t xml:space="preserve"> whilst allowing it acess to the resources of both departments. The network structure can be found in the appendix</w:t>
+        <w:t xml:space="preserve"> whilst allowing it acess to the resources of both departments. The network structure can be found in appendix</w:t>
+      </w:r>
+      <w:r>
+        <w:rPr>
+          <w:noProof/>
+        </w:rPr>
+        <w:t xml:space="preserve"> B</w:t>
       </w:r>
       <w:r>
         <w:rPr>
@@ -3113,7 +3220,7 @@
       <w:pPr>
         <w:pStyle w:val="Heading2"/>
       </w:pPr>
-      <w:bookmarkStart w:id="4" w:name="_Toc40015644"/>
+      <w:bookmarkStart w:id="4" w:name="_Toc40019069"/>
       <w:r>
         <w:t>Building Network Topology</w:t>
       </w:r>
@@ -3140,6 +3247,7 @@
           <w:id w:val="1463847335"/>
           <w:citation/>
         </w:sdtPr>
+        <w:sdtEndPr/>
         <w:sdtContent>
           <w:r>
             <w:fldChar w:fldCharType="begin"/>
@@ -3168,11 +3276,7 @@
         <w:t xml:space="preserve"> ensuring the ne</w:t>
       </w:r>
       <w:r>
-        <w:t xml:space="preserve">twork will not become overcrowded and cause latency issues around the building. The main issue with this is that if the switch goes down then the entire room goes down,  I suggest a small backup of switches is kept in order to replace a switch if it does go down although care should be taken to ensure </w:t>
-      </w:r>
-      <w:r>
-        <w:lastRenderedPageBreak/>
-        <w:t>these stay up and running.</w:t>
+        <w:t>twork will not become overcrowded and cause latency issues around the building. The main issue with this is that if the switch goes down then the entire room goes down,  I suggest a small backup of switches is kept in order to replace a switch if it does go down although care should be taken to ensure these stay up and running.</w:t>
       </w:r>
       <w:r>
         <w:t xml:space="preserve"> However, due to the scalability of this topology it makes it perfect for the lab rooms as any device can just be added to the central switch. </w:t>
@@ -3224,280 +3328,63 @@
         <w:t xml:space="preserve"> are a star topology and finally the </w:t>
       </w:r>
       <w:r>
-        <w:t xml:space="preserve">small/medium office spaces are connected via a tree topology. This can be seen in figure </w:t>
-      </w:r>
-      <w:r>
-        <w:t>2</w:t>
+        <w:t xml:space="preserve">small/medium office spaces are connected via a tree topology. This can be seen in </w:t>
+      </w:r>
+      <w:r>
+        <w:t xml:space="preserve"> Appendix C</w:t>
       </w:r>
       <w:r>
         <w:t xml:space="preserve">. </w:t>
-      </w:r>
-    </w:p>
-    <w:p>
-      <w:pPr>
-        <w:rPr>
-          <w:noProof/>
-        </w:rPr>
-      </w:pPr>
-      <w:r>
-        <w:rPr>
-          <w:noProof/>
-        </w:rPr>
-        <w:drawing>
-          <wp:anchor distT="0" distB="0" distL="114300" distR="114300" simplePos="0" relativeHeight="251666432" behindDoc="1" locked="0" layoutInCell="1" allowOverlap="1" wp14:anchorId="280C76C8" wp14:editId="1AFD9427">
-            <wp:simplePos x="0" y="0"/>
-            <wp:positionH relativeFrom="margin">
-              <wp:align>center</wp:align>
-            </wp:positionH>
-            <wp:positionV relativeFrom="paragraph">
-              <wp:posOffset>3810</wp:posOffset>
-            </wp:positionV>
-            <wp:extent cx="4134485" cy="3764915"/>
-            <wp:effectExtent l="0" t="0" r="0" b="6985"/>
-            <wp:wrapTight wrapText="bothSides">
-              <wp:wrapPolygon edited="0">
-                <wp:start x="0" y="0"/>
-                <wp:lineTo x="0" y="21531"/>
-                <wp:lineTo x="21497" y="21531"/>
-                <wp:lineTo x="21497" y="0"/>
-                <wp:lineTo x="0" y="0"/>
-              </wp:wrapPolygon>
-            </wp:wrapTight>
-            <wp:docPr id="9" name="Picture 9"/>
-            <wp:cNvGraphicFramePr>
-              <a:graphicFrameLocks xmlns:a="http://schemas.openxmlformats.org/drawingml/2006/main" noChangeAspect="1"/>
-            </wp:cNvGraphicFramePr>
-            <a:graphic xmlns:a="http://schemas.openxmlformats.org/drawingml/2006/main">
-              <a:graphicData uri="http://schemas.openxmlformats.org/drawingml/2006/picture">
-                <pic:pic xmlns:pic="http://schemas.openxmlformats.org/drawingml/2006/picture">
-                  <pic:nvPicPr>
-                    <pic:cNvPr id="0" name="Picture 1"/>
-                    <pic:cNvPicPr>
-                      <a:picLocks noChangeAspect="1" noChangeArrowheads="1"/>
-                    </pic:cNvPicPr>
-                  </pic:nvPicPr>
-                  <pic:blipFill rotWithShape="1">
-                    <a:blip r:embed="rId7" cstate="print">
-                      <a:extLst>
-                        <a:ext uri="{28A0092B-C50C-407E-A947-70E740481C1C}">
-                          <a14:useLocalDpi xmlns:a14="http://schemas.microsoft.com/office/drawing/2010/main" val="0"/>
-                        </a:ext>
-                      </a:extLst>
-                    </a:blip>
-                    <a:srcRect l="17261" t="34878"/>
-                    <a:stretch/>
-                  </pic:blipFill>
-                  <pic:spPr bwMode="auto">
-                    <a:xfrm>
-                      <a:off x="0" y="0"/>
-                      <a:ext cx="4134485" cy="3764915"/>
-                    </a:xfrm>
-                    <a:prstGeom prst="rect">
-                      <a:avLst/>
-                    </a:prstGeom>
-                    <a:noFill/>
-                    <a:ln>
-                      <a:noFill/>
-                    </a:ln>
-                    <a:extLst>
-                      <a:ext uri="{53640926-AAD7-44D8-BBD7-CCE9431645EC}">
-                        <a14:shadowObscured xmlns:a14="http://schemas.microsoft.com/office/drawing/2010/main"/>
-                      </a:ext>
-                    </a:extLst>
-                  </pic:spPr>
-                </pic:pic>
-              </a:graphicData>
-            </a:graphic>
-            <wp14:sizeRelH relativeFrom="page">
-              <wp14:pctWidth>0</wp14:pctWidth>
-            </wp14:sizeRelH>
-            <wp14:sizeRelV relativeFrom="page">
-              <wp14:pctHeight>0</wp14:pctHeight>
-            </wp14:sizeRelV>
-          </wp:anchor>
-        </w:drawing>
-      </w:r>
-    </w:p>
-    <w:p>
-      <w:pPr>
-        <w:rPr>
-          <w:noProof/>
-        </w:rPr>
-      </w:pPr>
-    </w:p>
-    <w:p>
-      <w:pPr>
-        <w:rPr>
-          <w:noProof/>
-        </w:rPr>
-      </w:pPr>
-    </w:p>
-    <w:p>
-      <w:pPr>
-        <w:rPr>
-          <w:noProof/>
-        </w:rPr>
-      </w:pPr>
-    </w:p>
-    <w:p>
-      <w:pPr>
-        <w:rPr>
-          <w:noProof/>
-        </w:rPr>
-      </w:pPr>
-    </w:p>
-    <w:p>
-      <w:pPr>
-        <w:rPr>
-          <w:noProof/>
-        </w:rPr>
-      </w:pPr>
-    </w:p>
-    <w:p>
-      <w:pPr>
-        <w:rPr>
-          <w:noProof/>
-        </w:rPr>
-      </w:pPr>
-    </w:p>
-    <w:p>
-      <w:pPr>
-        <w:rPr>
-          <w:noProof/>
-        </w:rPr>
-      </w:pPr>
-    </w:p>
-    <w:p>
-      <w:pPr>
-        <w:rPr>
-          <w:noProof/>
-        </w:rPr>
-      </w:pPr>
-    </w:p>
-    <w:p>
-      <w:pPr>
-        <w:rPr>
-          <w:noProof/>
-        </w:rPr>
-      </w:pPr>
-    </w:p>
-    <w:p>
-      <w:pPr>
-        <w:rPr>
-          <w:noProof/>
-        </w:rPr>
-      </w:pPr>
-    </w:p>
-    <w:p>
-      <w:pPr>
-        <w:rPr>
-          <w:noProof/>
-        </w:rPr>
-      </w:pPr>
-    </w:p>
-    <w:p>
-      <w:pPr>
-        <w:rPr>
-          <w:noProof/>
-        </w:rPr>
-      </w:pPr>
-    </w:p>
-    <w:p/>
-    <w:p>
-      <w:pPr>
-        <w:jc w:val="center"/>
-        <w:rPr>
-          <w:i/>
-          <w:iCs/>
-          <w:noProof/>
-        </w:rPr>
-      </w:pPr>
-      <w:r>
-        <w:rPr>
-          <w:i/>
-          <w:iCs/>
-          <w:noProof/>
-        </w:rPr>
-        <w:t xml:space="preserve">Figure </w:t>
-      </w:r>
-      <w:r>
-        <w:rPr>
-          <w:i/>
-          <w:iCs/>
-          <w:noProof/>
-        </w:rPr>
-        <w:t>2</w:t>
-      </w:r>
-      <w:r>
-        <w:rPr>
-          <w:i/>
-          <w:iCs/>
-          <w:noProof/>
-        </w:rPr>
-        <w:t>: Topology High Level Repres</w:t>
-      </w:r>
-      <w:r>
-        <w:rPr>
-          <w:i/>
-          <w:iCs/>
-          <w:noProof/>
-        </w:rPr>
-        <w:t>e</w:t>
-      </w:r>
-      <w:r>
-        <w:rPr>
-          <w:i/>
-          <w:iCs/>
-          <w:noProof/>
-        </w:rPr>
-        <w:t>ntation</w:t>
       </w:r>
     </w:p>
     <w:p>
       <w:pPr>
         <w:pStyle w:val="Heading2"/>
       </w:pPr>
-      <w:bookmarkStart w:id="5" w:name="_Toc40015645"/>
+      <w:bookmarkStart w:id="5" w:name="_Toc40019070"/>
+      <w:r>
+        <w:t>Wireless</w:t>
+      </w:r>
+      <w:bookmarkEnd w:id="5"/>
+      <w:r>
+        <w:t xml:space="preserve"> </w:t>
+      </w:r>
+    </w:p>
+    <w:p>
+      <w:r>
+        <w:t xml:space="preserve">Wireless or </w:t>
+      </w:r>
+      <w:r>
+        <w:t>Wi-Fi</w:t>
+      </w:r>
+      <w:r>
+        <w:t xml:space="preserve"> connectivity must be established in the building although there are many considerations that have to be established before deployment. </w:t>
+      </w:r>
+      <w:r>
+        <w:t>Firstly,</w:t>
+      </w:r>
+      <w:r>
+        <w:t xml:space="preserve"> the Wireless devices should reside on the shared VLAN to allow for access to devices for both Computer Science and Engineering</w:t>
+      </w:r>
+      <w:r>
+        <w:t xml:space="preserve">, although it would be possible to have </w:t>
+      </w:r>
       <w:r>
         <w:lastRenderedPageBreak/>
-        <w:t>Wireless</w:t>
-      </w:r>
-      <w:bookmarkEnd w:id="5"/>
+        <w:t>separate access points in the network. The access points on the network should all be connected to a wireless controller in the comms room that manages the access points and allows for further expansions without messing with the settings of each access point. This also allows each access point to be on the same Service Set Identifier (SSID) which allows seamless communication from access point to access point in the network</w:t>
+      </w:r>
+      <w:r>
+        <w:t xml:space="preserve">. This means </w:t>
+      </w:r>
+      <w:r>
+        <w:t xml:space="preserve"> that a user can walk from one side of the building to another without wireless disruption.  The wireless points themselves should be omni directional to give the widest range of coverage through the building although it is possible that the university could have set up a directional antenna outside of this </w:t>
+      </w:r>
+      <w:r>
+        <w:t>building,</w:t>
+      </w:r>
       <w:r>
         <w:t xml:space="preserve"> </w:t>
       </w:r>
-    </w:p>
-    <w:p>
-      <w:r>
-        <w:t xml:space="preserve">Wireless or </w:t>
-      </w:r>
-      <w:r>
-        <w:t>Wi-Fi</w:t>
-      </w:r>
-      <w:r>
-        <w:t xml:space="preserve"> connectivity must be established in the building although there are many considerations that have to be established before deployment. </w:t>
-      </w:r>
-      <w:r>
-        <w:t>Firstly,</w:t>
-      </w:r>
-      <w:r>
-        <w:t xml:space="preserve"> the Wireless devices should reside on the shared VLAN to allow for access to devices for both Computer Science and Engineering</w:t>
-      </w:r>
-      <w:r>
-        <w:t>, although it would be possible to have separate access points in the network. The access points on the network should all be connected to a wireless controller in the comms room that manages the access points and allows for further expansions without messing with the settings of each access point. This also allows each access point to be on the same Service Set Identifier (SSID) which allows seamless communication from access point to access point in the network</w:t>
-      </w:r>
-      <w:r>
-        <w:t xml:space="preserve">. This means </w:t>
-      </w:r>
-      <w:r>
-        <w:t xml:space="preserve"> that a user can walk from one side of the building to another without wireless disruption.  The wireless points themselves should be omni directional to give the widest range of coverage through the building although it is possible that the university could have set up a directional antenna outside of this </w:t>
-      </w:r>
-      <w:r>
-        <w:t>building,</w:t>
-      </w:r>
-      <w:r>
-        <w:t xml:space="preserve"> </w:t>
-      </w:r>
       <w:r>
         <w:t xml:space="preserve">but </w:t>
       </w:r>
@@ -3540,146 +3427,13 @@
         <w:t xml:space="preserve">. </w:t>
       </w:r>
       <w:r>
-        <w:t xml:space="preserve">This network can be shown in figure </w:t>
-      </w:r>
-      <w:r>
-        <w:t>3</w:t>
+        <w:t xml:space="preserve">This network can be shown in </w:t>
+      </w:r>
+      <w:r>
+        <w:t>Appendix D</w:t>
       </w:r>
       <w:r>
         <w:t xml:space="preserve">. </w:t>
-      </w:r>
-    </w:p>
-    <w:p>
-      <w:r>
-        <w:rPr>
-          <w:noProof/>
-        </w:rPr>
-        <w:drawing>
-          <wp:anchor distT="0" distB="0" distL="114300" distR="114300" simplePos="0" relativeHeight="251665408" behindDoc="1" locked="0" layoutInCell="1" allowOverlap="1" wp14:anchorId="2701A22A" wp14:editId="2218B37B">
-            <wp:simplePos x="0" y="0"/>
-            <wp:positionH relativeFrom="margin">
-              <wp:align>center</wp:align>
-            </wp:positionH>
-            <wp:positionV relativeFrom="paragraph">
-              <wp:posOffset>59586</wp:posOffset>
-            </wp:positionV>
-            <wp:extent cx="5006695" cy="2859405"/>
-            <wp:effectExtent l="0" t="0" r="3810" b="0"/>
-            <wp:wrapTight wrapText="bothSides">
-              <wp:wrapPolygon edited="0">
-                <wp:start x="0" y="0"/>
-                <wp:lineTo x="0" y="21442"/>
-                <wp:lineTo x="21534" y="21442"/>
-                <wp:lineTo x="21534" y="0"/>
-                <wp:lineTo x="0" y="0"/>
-              </wp:wrapPolygon>
-            </wp:wrapTight>
-            <wp:docPr id="4" name="Picture 4"/>
-            <wp:cNvGraphicFramePr>
-              <a:graphicFrameLocks xmlns:a="http://schemas.openxmlformats.org/drawingml/2006/main" noChangeAspect="1"/>
-            </wp:cNvGraphicFramePr>
-            <a:graphic xmlns:a="http://schemas.openxmlformats.org/drawingml/2006/main">
-              <a:graphicData uri="http://schemas.openxmlformats.org/drawingml/2006/picture">
-                <pic:pic xmlns:pic="http://schemas.openxmlformats.org/drawingml/2006/picture">
-                  <pic:nvPicPr>
-                    <pic:cNvPr id="0" name="Picture 1"/>
-                    <pic:cNvPicPr>
-                      <a:picLocks noChangeAspect="1" noChangeArrowheads="1"/>
-                    </pic:cNvPicPr>
-                  </pic:nvPicPr>
-                  <pic:blipFill rotWithShape="1">
-                    <a:blip r:embed="rId8" cstate="print">
-                      <a:extLst>
-                        <a:ext uri="{28A0092B-C50C-407E-A947-70E740481C1C}">
-                          <a14:useLocalDpi xmlns:a14="http://schemas.microsoft.com/office/drawing/2010/main" val="0"/>
-                        </a:ext>
-                      </a:extLst>
-                    </a:blip>
-                    <a:srcRect l="12456" t="25693"/>
-                    <a:stretch/>
-                  </pic:blipFill>
-                  <pic:spPr bwMode="auto">
-                    <a:xfrm>
-                      <a:off x="0" y="0"/>
-                      <a:ext cx="5006695" cy="2859405"/>
-                    </a:xfrm>
-                    <a:prstGeom prst="rect">
-                      <a:avLst/>
-                    </a:prstGeom>
-                    <a:noFill/>
-                    <a:ln>
-                      <a:noFill/>
-                    </a:ln>
-                    <a:extLst>
-                      <a:ext uri="{53640926-AAD7-44D8-BBD7-CCE9431645EC}">
-                        <a14:shadowObscured xmlns:a14="http://schemas.microsoft.com/office/drawing/2010/main"/>
-                      </a:ext>
-                    </a:extLst>
-                  </pic:spPr>
-                </pic:pic>
-              </a:graphicData>
-            </a:graphic>
-            <wp14:sizeRelH relativeFrom="page">
-              <wp14:pctWidth>0</wp14:pctWidth>
-            </wp14:sizeRelH>
-            <wp14:sizeRelV relativeFrom="page">
-              <wp14:pctHeight>0</wp14:pctHeight>
-            </wp14:sizeRelV>
-          </wp:anchor>
-        </w:drawing>
-      </w:r>
-    </w:p>
-    <w:p/>
-    <w:p/>
-    <w:p/>
-    <w:p/>
-    <w:p/>
-    <w:p/>
-    <w:p/>
-    <w:p/>
-    <w:p/>
-    <w:p>
-      <w:pPr>
-        <w:jc w:val="center"/>
-        <w:rPr>
-          <w:i/>
-          <w:iCs/>
-        </w:rPr>
-      </w:pPr>
-      <w:r>
-        <w:rPr>
-          <w:i/>
-          <w:iCs/>
-        </w:rPr>
-        <w:t xml:space="preserve">Figure </w:t>
-      </w:r>
-      <w:r>
-        <w:rPr>
-          <w:i/>
-          <w:iCs/>
-        </w:rPr>
-        <w:t>3</w:t>
-      </w:r>
-      <w:r>
-        <w:rPr>
-          <w:i/>
-          <w:iCs/>
-        </w:rPr>
-        <w:t>: Mesh Topology of Wireless Access</w:t>
-      </w:r>
-      <w:r>
-        <w:rPr>
-          <w:i/>
-          <w:iCs/>
-        </w:rPr>
-        <w:t xml:space="preserve"> P</w:t>
-      </w:r>
-      <w:r>
-        <w:rPr>
-          <w:i/>
-          <w:iCs/>
-        </w:rPr>
-        <w:t>oints with Controller</w:t>
       </w:r>
     </w:p>
     <w:p>
@@ -3691,7 +3445,7 @@
       <w:pPr>
         <w:pStyle w:val="Heading2"/>
       </w:pPr>
-      <w:bookmarkStart w:id="6" w:name="_Toc40015646"/>
+      <w:bookmarkStart w:id="6" w:name="_Toc40019071"/>
       <w:r>
         <w:t>Building Considerations</w:t>
       </w:r>
@@ -3705,11 +3459,7 @@
         <w:t xml:space="preserve">Certain aspects of the provided floorplan have a small cause for worry for a network deployment specifically the location of the comms room. This room should be central to the building as it is where all the connections come from, as a result of its current location systems on the opposite side of the building may get worse connections to the network than the side with the comms room. </w:t>
       </w:r>
       <w:r>
-        <w:t xml:space="preserve">The room also faces an exterior wall which could expose it to damp or flooding which could disrupt the network and damage equipment.  Additionally, </w:t>
-      </w:r>
-      <w:r>
-        <w:lastRenderedPageBreak/>
-        <w:t xml:space="preserve">the comms room is within range of mechanical equipment which can cause electronic interference specifically a series of mechanical risers next to the toilets. Finally, this comms room is huge for this specific deployment although for future proofing could be useful. The siemens server room also falls short on some of these considerations as it is stationed close to two lifts.   </w:t>
+        <w:t xml:space="preserve">The room also faces an exterior wall which could expose it to damp or flooding which could disrupt the network and damage equipment.  Additionally, the comms room is within range of mechanical equipment which can cause electronic interference specifically a series of mechanical risers next to the toilets. Finally, this comms room is huge for this specific deployment although for future proofing could be useful. The siemens server room also falls short on some of these considerations as it is stationed close to two lifts.   </w:t>
       </w:r>
     </w:p>
     <w:p>
@@ -3724,7 +3474,7 @@
       <w:pPr>
         <w:pStyle w:val="Heading1"/>
       </w:pPr>
-      <w:bookmarkStart w:id="7" w:name="_Toc40015647"/>
+      <w:bookmarkStart w:id="7" w:name="_Toc40019072"/>
       <w:r>
         <w:t>Deployment</w:t>
       </w:r>
@@ -3737,7 +3487,7 @@
       <w:pPr>
         <w:pStyle w:val="Heading2"/>
       </w:pPr>
-      <w:bookmarkStart w:id="8" w:name="_Toc40015648"/>
+      <w:bookmarkStart w:id="8" w:name="_Toc40019073"/>
       <w:r>
         <w:t>Throughput</w:t>
       </w:r>
@@ -3763,7 +3513,11 @@
         <w:t>Gbits (1Gbit per machine) however, not all PCs require this specification as it is incredibly unlikely that they will use 1Gbit. 4K streaming requires 40Mbits which is significantly less than the 1Gbit</w:t>
       </w:r>
       <w:r>
-        <w:t>, adjusting for loss of data each PC could be provided 100Mbits per machine 10% of the 1Gbit maximum throughput, this puts the throughput to 70.5Gbits. This throughput can be handled at the access layer by a 1Gbit switch that can provide all the PCs the required throughput, this can be connected to a switch on the distribution layer that provides a 10Gbit throughput  so each access layer switch has 10Gbits available to use, this allows for expansion of the room, machines and devices that require high levels of throughput. These distribution layer switches can be connected to the router which can serve</w:t>
+        <w:t xml:space="preserve">, adjusting for loss of data each PC could be provided 100Mbits per machine 10% of the 1Gbit maximum throughput, this puts the throughput to 70.5Gbits. This throughput can be handled at the access layer by a 1Gbit switch that can provide all the PCs the required throughput, this can be connected to a switch on the distribution layer that provides a 10Gbit throughput  so each access layer switch has 10Gbits available to use, this allows for expansion of the room, machines and devices that require high levels of throughput. These distribution layer switches can be connected to the </w:t>
+      </w:r>
+      <w:r>
+        <w:lastRenderedPageBreak/>
+        <w:t>router which can serve</w:t>
       </w:r>
       <w:r>
         <w:t xml:space="preserve"> </w:t>
@@ -3779,7 +3533,7 @@
       <w:pPr>
         <w:pStyle w:val="Heading2"/>
       </w:pPr>
-      <w:bookmarkStart w:id="9" w:name="_Toc40015649"/>
+      <w:bookmarkStart w:id="9" w:name="_Toc40019074"/>
       <w:r>
         <w:t>Switches</w:t>
       </w:r>
@@ -3798,7 +3552,13 @@
         <w:t>p</w:t>
       </w:r>
       <w:r>
-        <w:t xml:space="preserve">anning Tree Protocol and ACLs to provide the segmentation of the network and redundancy. There are a lot of companies that sell switches for enterprise however, most well known are brands like </w:t>
+        <w:t xml:space="preserve">anning Tree Protocol and ACLs to provide the segmentation of the network and redundancy. There are a lot of companies that sell switches for enterprise however, most </w:t>
+      </w:r>
+      <w:r>
+        <w:t>well-known</w:t>
+      </w:r>
+      <w:r>
+        <w:t xml:space="preserve"> are brands like </w:t>
       </w:r>
       <w:r>
         <w:t>C</w:t>
@@ -3832,6 +3592,7 @@
           <w:id w:val="873890295"/>
           <w:citation/>
         </w:sdtPr>
+        <w:sdtEndPr/>
         <w:sdtContent>
           <w:r>
             <w:fldChar w:fldCharType="begin"/>
@@ -3875,6 +3636,7 @@
           <w:id w:val="-1213265444"/>
           <w:citation/>
         </w:sdtPr>
+        <w:sdtEndPr/>
         <w:sdtContent>
           <w:r>
             <w:fldChar w:fldCharType="begin"/>
@@ -3897,17 +3659,14 @@
         </w:sdtContent>
       </w:sdt>
       <w:r>
-        <w:t xml:space="preserve"> like VLANs, VACLs and Trunking. The 1Gbit switch is the Unifi PoE+ 48 (500W) Switch which supports VLANS and </w:t>
-      </w:r>
-      <w:r>
-        <w:lastRenderedPageBreak/>
-        <w:t xml:space="preserve">spanning tree protocol according to its documentation </w:t>
+        <w:t xml:space="preserve"> like VLANs, VACLs and Trunking. The 1Gbit switch is the Unifi PoE+ 48 (500W) Switch which supports VLANS and spanning tree protocol according to its documentation </w:t>
       </w:r>
       <w:sdt>
         <w:sdtPr>
           <w:id w:val="-866831886"/>
           <w:citation/>
         </w:sdtPr>
+        <w:sdtEndPr/>
         <w:sdtContent>
           <w:r>
             <w:fldChar w:fldCharType="begin"/>
@@ -3940,7 +3699,7 @@
       <w:pPr>
         <w:pStyle w:val="Heading2"/>
       </w:pPr>
-      <w:bookmarkStart w:id="10" w:name="_Toc40015650"/>
+      <w:bookmarkStart w:id="10" w:name="_Toc40019075"/>
       <w:r>
         <w:t>Access Points</w:t>
       </w:r>
@@ -3964,6 +3723,7 @@
           <w:id w:val="1258250015"/>
           <w:citation/>
         </w:sdtPr>
+        <w:sdtEndPr/>
         <w:sdtContent>
           <w:r>
             <w:fldChar w:fldCharType="begin"/>
@@ -4010,6 +3770,7 @@
           <w:id w:val="-534664407"/>
           <w:citation/>
         </w:sdtPr>
+        <w:sdtEndPr/>
         <w:sdtContent>
           <w:r>
             <w:fldChar w:fldCharType="begin"/>
@@ -4044,8 +3805,9 @@
       <w:pPr>
         <w:pStyle w:val="Heading2"/>
       </w:pPr>
-      <w:bookmarkStart w:id="11" w:name="_Toc40015651"/>
-      <w:r>
+      <w:bookmarkStart w:id="11" w:name="_Toc40019076"/>
+      <w:r>
+        <w:lastRenderedPageBreak/>
         <w:t>Router</w:t>
       </w:r>
       <w:bookmarkEnd w:id="11"/>
@@ -4076,6 +3838,7 @@
           <w:id w:val="2012492898"/>
           <w:citation/>
         </w:sdtPr>
+        <w:sdtEndPr/>
         <w:sdtContent>
           <w:r>
             <w:fldChar w:fldCharType="begin"/>
@@ -4167,6 +3930,7 @@
           <w:id w:val="-1991165325"/>
           <w:citation/>
         </w:sdtPr>
+        <w:sdtEndPr/>
         <w:sdtContent>
           <w:r>
             <w:fldChar w:fldCharType="begin"/>
@@ -4229,7 +3993,7 @@
       <w:pPr>
         <w:pStyle w:val="Heading2"/>
       </w:pPr>
-      <w:bookmarkStart w:id="12" w:name="_Toc40015652"/>
+      <w:bookmarkStart w:id="12" w:name="_Toc40019077"/>
       <w:r>
         <w:t>Wiring</w:t>
       </w:r>
@@ -4255,11 +4019,7 @@
         <w:t xml:space="preserve">with little loss and it can handle data being sent both ways along the fibre cable.  </w:t>
       </w:r>
       <w:r>
-        <w:t xml:space="preserve">To connect this cable to the </w:t>
-      </w:r>
-      <w:r>
-        <w:lastRenderedPageBreak/>
-        <w:t xml:space="preserve">router you will also need the correct transceiver, this can be bought </w:t>
+        <w:t xml:space="preserve">To connect this cable to the router you will also need the correct transceiver, this can be bought </w:t>
       </w:r>
       <w:r>
         <w:t xml:space="preserve">separately, in this case the Juniper QSFPP-40GBASE-SR4 transceiver can be bought with a fibre cable to connect. </w:t>
@@ -4309,7 +4069,7 @@
       <w:pPr>
         <w:pStyle w:val="Heading2"/>
       </w:pPr>
-      <w:bookmarkStart w:id="13" w:name="_Toc40015653"/>
+      <w:bookmarkStart w:id="13" w:name="_Toc40019078"/>
       <w:r>
         <w:t>Other Products</w:t>
       </w:r>
@@ -4341,7 +4101,11 @@
         <w:t xml:space="preserve">e only really required on critical infrastructure such as servers but in our case it is essential for the core layer devices such as the router to have a UPS connection as this is one of the most expensive pieces of equipment in the entire network, if servers were to be deployed it would also be worth investing in a UPS for them. </w:t>
       </w:r>
       <w:r>
-        <w:t xml:space="preserve">There are two types of UPS that can be used, the first is standby that acts as a battery bank in case of </w:t>
+        <w:t xml:space="preserve">There are two </w:t>
+      </w:r>
+      <w:r>
+        <w:lastRenderedPageBreak/>
+        <w:t xml:space="preserve">types of UPS that can be used, the first is standby that acts as a battery bank in case of </w:t>
       </w:r>
       <w:r>
         <w:t xml:space="preserve">an outage but the more expensive safer version is the power line interactive UPS that smooths out irregularities in the current to the device and provides a backup battery. For this implementation a Power line interactive UPS will be implemented and range in price, however, the chosen UPS (APC </w:t>
@@ -4493,7 +4257,10 @@
           </w:tcPr>
           <w:p>
             <w:r>
-              <w:t>Unifi HD Access Point</w:t>
+              <w:t>USW-Pro-24-POE Gen2</w:t>
+            </w:r>
+            <w:r>
+              <w:t xml:space="preserve"> (Level 2)</w:t>
             </w:r>
           </w:p>
         </w:tc>
@@ -4506,7 +4273,7 @@
               <w:cnfStyle w:val="000000100000" w:firstRow="0" w:lastRow="0" w:firstColumn="0" w:lastColumn="0" w:oddVBand="0" w:evenVBand="0" w:oddHBand="1" w:evenHBand="0" w:firstRowFirstColumn="0" w:firstRowLastColumn="0" w:lastRowFirstColumn="0" w:lastRowLastColumn="0"/>
             </w:pPr>
             <w:r>
-              <w:t>£284.44</w:t>
+              <w:t>£673.02</w:t>
             </w:r>
           </w:p>
         </w:tc>
@@ -4519,7 +4286,7 @@
           </w:tcPr>
           <w:p>
             <w:r>
-              <w:t xml:space="preserve">Cat 6a Shielded (100M) </w:t>
+              <w:t>Unifi HD Access Point</w:t>
             </w:r>
           </w:p>
         </w:tc>
@@ -4532,7 +4299,7 @@
               <w:cnfStyle w:val="000000000000" w:firstRow="0" w:lastRow="0" w:firstColumn="0" w:lastColumn="0" w:oddVBand="0" w:evenVBand="0" w:oddHBand="0" w:evenHBand="0" w:firstRowFirstColumn="0" w:firstRowLastColumn="0" w:lastRowFirstColumn="0" w:lastRowLastColumn="0"/>
             </w:pPr>
             <w:r>
-              <w:t>£63.98</w:t>
+              <w:t>£284.44</w:t>
             </w:r>
           </w:p>
         </w:tc>
@@ -4548,7 +4315,7 @@
           </w:tcPr>
           <w:p>
             <w:r>
-              <w:t>Cat 6a (100M)</w:t>
+              <w:t xml:space="preserve">Cat 6a Shielded (100M) </w:t>
             </w:r>
           </w:p>
         </w:tc>
@@ -4561,7 +4328,7 @@
               <w:cnfStyle w:val="000000100000" w:firstRow="0" w:lastRow="0" w:firstColumn="0" w:lastColumn="0" w:oddVBand="0" w:evenVBand="0" w:oddHBand="1" w:evenHBand="0" w:firstRowFirstColumn="0" w:firstRowLastColumn="0" w:lastRowFirstColumn="0" w:lastRowLastColumn="0"/>
             </w:pPr>
             <w:r>
-              <w:t>£94.99</w:t>
+              <w:t>£63.98</w:t>
             </w:r>
           </w:p>
         </w:tc>
@@ -4574,19 +4341,7 @@
           </w:tcPr>
           <w:p>
             <w:r>
-              <w:t xml:space="preserve">Juniper </w:t>
-            </w:r>
-            <w:r>
-              <w:t>MX2</w:t>
-            </w:r>
-            <w:r>
-              <w:t>04</w:t>
-            </w:r>
-            <w:r>
-              <w:t xml:space="preserve"> </w:t>
-            </w:r>
-            <w:r>
-              <w:t xml:space="preserve">Router (Level 3) </w:t>
+              <w:t>Cat 6a (100M)</w:t>
             </w:r>
           </w:p>
         </w:tc>
@@ -4599,10 +4354,7 @@
               <w:cnfStyle w:val="000000000000" w:firstRow="0" w:lastRow="0" w:firstColumn="0" w:lastColumn="0" w:oddVBand="0" w:evenVBand="0" w:oddHBand="0" w:evenHBand="0" w:firstRowFirstColumn="0" w:firstRowLastColumn="0" w:lastRowFirstColumn="0" w:lastRowLastColumn="0"/>
             </w:pPr>
             <w:r>
-              <w:t>£</w:t>
-            </w:r>
-            <w:r>
-              <w:t>19,678.8</w:t>
+              <w:t>£94.99</w:t>
             </w:r>
           </w:p>
         </w:tc>
@@ -4618,7 +4370,19 @@
           </w:tcPr>
           <w:p>
             <w:r>
-              <w:t xml:space="preserve">RJ45 Connectors (50 pack) </w:t>
+              <w:t xml:space="preserve">Juniper </w:t>
+            </w:r>
+            <w:r>
+              <w:t>MX2</w:t>
+            </w:r>
+            <w:r>
+              <w:t>04</w:t>
+            </w:r>
+            <w:r>
+              <w:t xml:space="preserve"> </w:t>
+            </w:r>
+            <w:r>
+              <w:t xml:space="preserve">Router (Level 3) </w:t>
             </w:r>
           </w:p>
         </w:tc>
@@ -4631,7 +4395,13 @@
               <w:cnfStyle w:val="000000100000" w:firstRow="0" w:lastRow="0" w:firstColumn="0" w:lastColumn="0" w:oddVBand="0" w:evenVBand="0" w:oddHBand="1" w:evenHBand="0" w:firstRowFirstColumn="0" w:firstRowLastColumn="0" w:lastRowFirstColumn="0" w:lastRowLastColumn="0"/>
             </w:pPr>
             <w:r>
-              <w:t>£10.59</w:t>
+              <w:t>£</w:t>
+            </w:r>
+            <w:r>
+              <w:t>19,678.8</w:t>
+            </w:r>
+            <w:r>
+              <w:t>0</w:t>
             </w:r>
           </w:p>
         </w:tc>
@@ -4644,7 +4414,7 @@
           </w:tcPr>
           <w:p>
             <w:r>
-              <w:t>10Gtek 10Gb/s SFP+ RJ45 Copper Transceiver</w:t>
+              <w:t xml:space="preserve">RJ45 Connectors (50 pack) </w:t>
             </w:r>
           </w:p>
         </w:tc>
@@ -4657,7 +4427,7 @@
               <w:cnfStyle w:val="000000000000" w:firstRow="0" w:lastRow="0" w:firstColumn="0" w:lastColumn="0" w:oddVBand="0" w:evenVBand="0" w:oddHBand="0" w:evenHBand="0" w:firstRowFirstColumn="0" w:firstRowLastColumn="0" w:lastRowFirstColumn="0" w:lastRowLastColumn="0"/>
             </w:pPr>
             <w:r>
-              <w:t>£66.99</w:t>
+              <w:t>£10.59</w:t>
             </w:r>
           </w:p>
         </w:tc>
@@ -4673,7 +4443,7 @@
           </w:tcPr>
           <w:p>
             <w:r>
-              <w:t>MTP To MTP OM3) Fibre Trunk Cable (5M)</w:t>
+              <w:t>10Gtek 10Gb/s SFP+ RJ45 Copper Transceiver</w:t>
             </w:r>
           </w:p>
         </w:tc>
@@ -4686,7 +4456,7 @@
               <w:cnfStyle w:val="000000100000" w:firstRow="0" w:lastRow="0" w:firstColumn="0" w:lastColumn="0" w:oddVBand="0" w:evenVBand="0" w:oddHBand="1" w:evenHBand="0" w:firstRowFirstColumn="0" w:firstRowLastColumn="0" w:lastRowFirstColumn="0" w:lastRowLastColumn="0"/>
             </w:pPr>
             <w:r>
-              <w:t>£73.20</w:t>
+              <w:t>£66.99</w:t>
             </w:r>
           </w:p>
         </w:tc>
@@ -4699,7 +4469,7 @@
           </w:tcPr>
           <w:p>
             <w:r>
-              <w:t>Juniper QSFPP-40GBASE-SR4 Transceiver</w:t>
+              <w:t>MTP To MTP OM3) Fibre Trunk Cable (5M)</w:t>
             </w:r>
           </w:p>
         </w:tc>
@@ -4712,7 +4482,7 @@
               <w:cnfStyle w:val="000000000000" w:firstRow="0" w:lastRow="0" w:firstColumn="0" w:lastColumn="0" w:oddVBand="0" w:evenVBand="0" w:oddHBand="0" w:evenHBand="0" w:firstRowFirstColumn="0" w:firstRowLastColumn="0" w:lastRowFirstColumn="0" w:lastRowLastColumn="0"/>
             </w:pPr>
             <w:r>
-              <w:t>£42</w:t>
+              <w:t>£73.20</w:t>
             </w:r>
           </w:p>
         </w:tc>
@@ -4728,13 +4498,7 @@
           </w:tcPr>
           <w:p>
             <w:r>
-              <w:t>APC BX1400U</w:t>
-            </w:r>
-            <w:r>
-              <w:t>I</w:t>
-            </w:r>
-            <w:r>
-              <w:t xml:space="preserve"> uninterruptible power supply</w:t>
+              <w:t>Juniper QSFPP-40GBASE-SR4 Transceiver</w:t>
             </w:r>
           </w:p>
         </w:tc>
@@ -4747,7 +4511,7 @@
               <w:cnfStyle w:val="000000100000" w:firstRow="0" w:lastRow="0" w:firstColumn="0" w:lastColumn="0" w:oddVBand="0" w:evenVBand="0" w:oddHBand="1" w:evenHBand="0" w:firstRowFirstColumn="0" w:firstRowLastColumn="0" w:lastRowFirstColumn="0" w:lastRowLastColumn="0"/>
             </w:pPr>
             <w:r>
-              <w:t>£159.34</w:t>
+              <w:t>£42</w:t>
             </w:r>
           </w:p>
         </w:tc>
@@ -4760,7 +4524,13 @@
           </w:tcPr>
           <w:p>
             <w:r>
-              <w:t>12RU 19" 4-Post Wall Mount Network Cabinet</w:t>
+              <w:t>APC BX1400U</w:t>
+            </w:r>
+            <w:r>
+              <w:t>I</w:t>
+            </w:r>
+            <w:r>
+              <w:t xml:space="preserve"> uninterruptible power supply</w:t>
             </w:r>
           </w:p>
         </w:tc>
@@ -4773,7 +4543,7 @@
               <w:cnfStyle w:val="000000000000" w:firstRow="0" w:lastRow="0" w:firstColumn="0" w:lastColumn="0" w:oddVBand="0" w:evenVBand="0" w:oddHBand="0" w:evenHBand="0" w:firstRowFirstColumn="0" w:firstRowLastColumn="0" w:lastRowFirstColumn="0" w:lastRowLastColumn="0"/>
             </w:pPr>
             <w:r>
-              <w:t>£192</w:t>
+              <w:t>£159.34</w:t>
             </w:r>
           </w:p>
         </w:tc>
@@ -4789,7 +4559,7 @@
           </w:tcPr>
           <w:p>
             <w:r>
-              <w:t>42RU GR800-Series Black Cabinet</w:t>
+              <w:t>12RU 19" 4-Post Wall Mount Network Cabinet</w:t>
             </w:r>
           </w:p>
         </w:tc>
@@ -4802,6 +4572,32 @@
               <w:cnfStyle w:val="000000100000" w:firstRow="0" w:lastRow="0" w:firstColumn="0" w:lastColumn="0" w:oddVBand="0" w:evenVBand="0" w:oddHBand="1" w:evenHBand="0" w:firstRowFirstColumn="0" w:firstRowLastColumn="0" w:lastRowFirstColumn="0" w:lastRowLastColumn="0"/>
             </w:pPr>
             <w:r>
+              <w:t>£192</w:t>
+            </w:r>
+          </w:p>
+        </w:tc>
+      </w:tr>
+      <w:tr>
+        <w:tc>
+          <w:tcPr>
+            <w:cnfStyle w:val="001000000000" w:firstRow="0" w:lastRow="0" w:firstColumn="1" w:lastColumn="0" w:oddVBand="0" w:evenVBand="0" w:oddHBand="0" w:evenHBand="0" w:firstRowFirstColumn="0" w:firstRowLastColumn="0" w:lastRowFirstColumn="0" w:lastRowLastColumn="0"/>
+            <w:tcW w:w="4508" w:type="dxa"/>
+          </w:tcPr>
+          <w:p>
+            <w:r>
+              <w:t>42RU GR800-Series Black Cabinet</w:t>
+            </w:r>
+          </w:p>
+        </w:tc>
+        <w:tc>
+          <w:tcPr>
+            <w:tcW w:w="4508" w:type="dxa"/>
+          </w:tcPr>
+          <w:p>
+            <w:pPr>
+              <w:cnfStyle w:val="000000000000" w:firstRow="0" w:lastRow="0" w:firstColumn="0" w:lastColumn="0" w:oddVBand="0" w:evenVBand="0" w:oddHBand="0" w:evenHBand="0" w:firstRowFirstColumn="0" w:firstRowLastColumn="0" w:lastRowFirstColumn="0" w:lastRowLastColumn="0"/>
+            </w:pPr>
+            <w:r>
               <w:t>£1659.60</w:t>
             </w:r>
           </w:p>
@@ -4813,9 +4609,8 @@
       <w:pPr>
         <w:pStyle w:val="Heading2"/>
       </w:pPr>
-      <w:bookmarkStart w:id="14" w:name="_Toc40015654"/>
-      <w:r>
-        <w:lastRenderedPageBreak/>
+      <w:bookmarkStart w:id="14" w:name="_Toc40019079"/>
+      <w:r>
         <w:t>Logical Deployment</w:t>
       </w:r>
       <w:bookmarkEnd w:id="14"/>
@@ -4825,7 +4620,7 @@
       <w:pPr>
         <w:pStyle w:val="Heading2"/>
       </w:pPr>
-      <w:bookmarkStart w:id="15" w:name="_Toc40015655"/>
+      <w:bookmarkStart w:id="15" w:name="_Toc40019080"/>
       <w:r>
         <w:t>Physical Deployment</w:t>
       </w:r>
@@ -4835,7 +4630,7 @@
       <w:pPr>
         <w:pStyle w:val="Heading2"/>
       </w:pPr>
-      <w:bookmarkStart w:id="16" w:name="_Toc40015656"/>
+      <w:bookmarkStart w:id="16" w:name="_Toc40019081"/>
       <w:r>
         <w:t>Cost Breakdown</w:t>
       </w:r>
@@ -4843,26 +4638,26 @@
       <w:r>
         <w:t xml:space="preserve"> </w:t>
       </w:r>
+      <w:bookmarkStart w:id="17" w:name="_GoBack"/>
+      <w:bookmarkEnd w:id="17"/>
     </w:p>
     <w:p>
       <w:pPr>
         <w:pStyle w:val="Heading1"/>
       </w:pPr>
-      <w:bookmarkStart w:id="17" w:name="_Toc40015657"/>
+      <w:bookmarkStart w:id="18" w:name="_Toc40019082"/>
       <w:r>
         <w:t>Conclusion</w:t>
       </w:r>
-      <w:bookmarkEnd w:id="17"/>
+      <w:bookmarkEnd w:id="18"/>
     </w:p>
     <w:p>
       <w:r>
         <w:br w:type="page"/>
       </w:r>
-      <w:bookmarkStart w:id="18" w:name="_GoBack"/>
-      <w:bookmarkEnd w:id="18"/>
     </w:p>
     <w:p/>
-    <w:bookmarkStart w:id="19" w:name="_Toc40015658" w:displacedByCustomXml="next"/>
+    <w:bookmarkStart w:id="19" w:name="_Toc40019083" w:displacedByCustomXml="next"/>
     <w:sdt>
       <w:sdtPr>
         <w:rPr>
@@ -4897,6 +4692,7 @@
             <w:id w:val="111145805"/>
             <w:bibliography/>
           </w:sdtPr>
+          <w:sdtEndPr/>
           <w:sdtContent>
             <w:p>
               <w:pPr>
@@ -5221,6 +5017,108 @@
     <w:p>
       <w:pPr>
         <w:pStyle w:val="Heading1"/>
+      </w:pPr>
+      <w:bookmarkStart w:id="20" w:name="_Toc40019084"/>
+      <w:r>
+        <w:lastRenderedPageBreak/>
+        <w:t>Appendix A – Layered network Diagram</w:t>
+      </w:r>
+      <w:bookmarkEnd w:id="20"/>
+      <w:r>
+        <w:t xml:space="preserve"> </w:t>
+      </w:r>
+    </w:p>
+    <w:p>
+      <w:pPr>
+        <w:rPr>
+          <w:rFonts w:asciiTheme="majorHAnsi" w:eastAsiaTheme="majorEastAsia" w:hAnsiTheme="majorHAnsi" w:cstheme="majorBidi"/>
+          <w:b/>
+          <w:sz w:val="28"/>
+          <w:szCs w:val="32"/>
+        </w:rPr>
+      </w:pPr>
+      <w:r>
+        <w:rPr>
+          <w:noProof/>
+        </w:rPr>
+        <w:drawing>
+          <wp:anchor distT="0" distB="0" distL="114300" distR="114300" simplePos="0" relativeHeight="251673600" behindDoc="1" locked="0" layoutInCell="1" allowOverlap="1" wp14:anchorId="0FE170EA" wp14:editId="5344F0A3">
+            <wp:simplePos x="0" y="0"/>
+            <wp:positionH relativeFrom="margin">
+              <wp:posOffset>372110</wp:posOffset>
+            </wp:positionH>
+            <wp:positionV relativeFrom="paragraph">
+              <wp:posOffset>233045</wp:posOffset>
+            </wp:positionV>
+            <wp:extent cx="5337175" cy="6246495"/>
+            <wp:effectExtent l="0" t="0" r="0" b="1905"/>
+            <wp:wrapTight wrapText="bothSides">
+              <wp:wrapPolygon edited="0">
+                <wp:start x="0" y="0"/>
+                <wp:lineTo x="0" y="21541"/>
+                <wp:lineTo x="21510" y="21541"/>
+                <wp:lineTo x="21510" y="0"/>
+                <wp:lineTo x="0" y="0"/>
+              </wp:wrapPolygon>
+            </wp:wrapTight>
+            <wp:docPr id="11" name="Picture 11"/>
+            <wp:cNvGraphicFramePr>
+              <a:graphicFrameLocks xmlns:a="http://schemas.openxmlformats.org/drawingml/2006/main" noChangeAspect="1"/>
+            </wp:cNvGraphicFramePr>
+            <a:graphic xmlns:a="http://schemas.openxmlformats.org/drawingml/2006/main">
+              <a:graphicData uri="http://schemas.openxmlformats.org/drawingml/2006/picture">
+                <pic:pic xmlns:pic="http://schemas.openxmlformats.org/drawingml/2006/picture">
+                  <pic:nvPicPr>
+                    <pic:cNvPr id="0" name="Picture 1"/>
+                    <pic:cNvPicPr>
+                      <a:picLocks noChangeAspect="1" noChangeArrowheads="1"/>
+                    </pic:cNvPicPr>
+                  </pic:nvPicPr>
+                  <pic:blipFill>
+                    <a:blip r:embed="rId6" cstate="print">
+                      <a:extLst>
+                        <a:ext uri="{28A0092B-C50C-407E-A947-70E740481C1C}">
+                          <a14:useLocalDpi xmlns:a14="http://schemas.microsoft.com/office/drawing/2010/main" val="0"/>
+                        </a:ext>
+                      </a:extLst>
+                    </a:blip>
+                    <a:srcRect/>
+                    <a:stretch>
+                      <a:fillRect/>
+                    </a:stretch>
+                  </pic:blipFill>
+                  <pic:spPr bwMode="auto">
+                    <a:xfrm>
+                      <a:off x="0" y="0"/>
+                      <a:ext cx="5337175" cy="6246495"/>
+                    </a:xfrm>
+                    <a:prstGeom prst="rect">
+                      <a:avLst/>
+                    </a:prstGeom>
+                    <a:noFill/>
+                    <a:ln>
+                      <a:noFill/>
+                    </a:ln>
+                  </pic:spPr>
+                </pic:pic>
+              </a:graphicData>
+            </a:graphic>
+            <wp14:sizeRelH relativeFrom="page">
+              <wp14:pctWidth>0</wp14:pctWidth>
+            </wp14:sizeRelH>
+            <wp14:sizeRelV relativeFrom="page">
+              <wp14:pctHeight>0</wp14:pctHeight>
+            </wp14:sizeRelV>
+          </wp:anchor>
+        </w:drawing>
+      </w:r>
+      <w:r>
+        <w:br w:type="page"/>
+      </w:r>
+    </w:p>
+    <w:p>
+      <w:pPr>
+        <w:pStyle w:val="Heading1"/>
         <w:sectPr>
           <w:pgSz w:w="11906" w:h="16838"/>
           <w:pgMar w:top="1440" w:right="1440" w:bottom="1440" w:left="1440" w:header="708" w:footer="708" w:gutter="0"/>
@@ -5230,26 +5128,20 @@
           <w:docGrid w:linePitch="360"/>
         </w:sectPr>
       </w:pPr>
-      <w:bookmarkStart w:id="20" w:name="_Toc40015659"/>
-      <w:r>
-        <w:lastRenderedPageBreak/>
-        <w:t>Appendix</w:t>
-      </w:r>
-      <w:r>
-        <w:t xml:space="preserve"> A – Layered Network Diagram (Using Server VLANs) </w:t>
-      </w:r>
+      <w:bookmarkStart w:id="21" w:name="_Toc40019085"/>
       <w:r>
         <w:rPr>
           <w:noProof/>
         </w:rPr>
+        <w:lastRenderedPageBreak/>
         <w:drawing>
-          <wp:anchor distT="0" distB="0" distL="114300" distR="114300" simplePos="0" relativeHeight="251671552" behindDoc="1" locked="0" layoutInCell="1" allowOverlap="1" wp14:anchorId="41645060" wp14:editId="7B25C46F">
+          <wp:anchor distT="0" distB="0" distL="114300" distR="114300" simplePos="0" relativeHeight="251671552" behindDoc="1" locked="0" layoutInCell="1" allowOverlap="1" wp14:anchorId="41645060" wp14:editId="75ABA2C1">
             <wp:simplePos x="0" y="0"/>
             <wp:positionH relativeFrom="margin">
               <wp:align>center</wp:align>
             </wp:positionH>
             <wp:positionV relativeFrom="paragraph">
-              <wp:posOffset>335970</wp:posOffset>
+              <wp:posOffset>538480</wp:posOffset>
             </wp:positionV>
             <wp:extent cx="5224007" cy="6433954"/>
             <wp:effectExtent l="0" t="0" r="0" b="5080"/>
@@ -5276,7 +5168,7 @@
                     </pic:cNvPicPr>
                   </pic:nvPicPr>
                   <pic:blipFill>
-                    <a:blip r:embed="rId9" cstate="print">
+                    <a:blip r:embed="rId7" cstate="print">
                       <a:extLst>
                         <a:ext uri="{28A0092B-C50C-407E-A947-70E740481C1C}">
                           <a14:useLocalDpi xmlns:a14="http://schemas.microsoft.com/office/drawing/2010/main" val="0"/>
@@ -5313,43 +5205,272 @@
           </wp:anchor>
         </w:drawing>
       </w:r>
-      <w:bookmarkEnd w:id="20"/>
+      <w:r>
+        <w:t>Appendix</w:t>
+      </w:r>
+      <w:r>
+        <w:t xml:space="preserve"> </w:t>
+      </w:r>
+      <w:r>
+        <w:t>B</w:t>
+      </w:r>
+      <w:r>
+        <w:t xml:space="preserve"> – Layered Network Diagram (Using Server VLANs)</w:t>
+      </w:r>
+      <w:bookmarkEnd w:id="21"/>
+      <w:r>
+        <w:t xml:space="preserve"> </w:t>
+      </w:r>
     </w:p>
     <w:p>
       <w:pPr>
         <w:pStyle w:val="Heading1"/>
       </w:pPr>
-      <w:bookmarkStart w:id="21" w:name="_Toc40015660"/>
+      <w:bookmarkStart w:id="22" w:name="_Toc40019086"/>
       <w:r>
         <w:lastRenderedPageBreak/>
-        <w:t>Appendix B – PCs</w:t>
-      </w:r>
-      <w:bookmarkEnd w:id="21"/>
-      <w:r>
-        <w:t xml:space="preserve"> </w:t>
+        <w:t xml:space="preserve">Appendix </w:t>
+      </w:r>
+      <w:r>
+        <w:t>C</w:t>
+      </w:r>
+      <w:r>
+        <w:t xml:space="preserve"> – </w:t>
+      </w:r>
+      <w:r>
+        <w:t>Building Topologies Diagram</w:t>
+      </w:r>
+      <w:bookmarkEnd w:id="22"/>
+    </w:p>
+    <w:p>
+      <w:r>
+        <w:rPr>
+          <w:noProof/>
+        </w:rPr>
+        <w:drawing>
+          <wp:anchor distT="0" distB="0" distL="114300" distR="114300" simplePos="0" relativeHeight="251675648" behindDoc="1" locked="0" layoutInCell="1" allowOverlap="1" wp14:anchorId="0C8A1038" wp14:editId="2F50770B">
+            <wp:simplePos x="0" y="0"/>
+            <wp:positionH relativeFrom="margin">
+              <wp:align>left</wp:align>
+            </wp:positionH>
+            <wp:positionV relativeFrom="paragraph">
+              <wp:posOffset>240517</wp:posOffset>
+            </wp:positionV>
+            <wp:extent cx="5966460" cy="5433060"/>
+            <wp:effectExtent l="0" t="0" r="0" b="0"/>
+            <wp:wrapTight wrapText="bothSides">
+              <wp:wrapPolygon edited="0">
+                <wp:start x="0" y="0"/>
+                <wp:lineTo x="0" y="21509"/>
+                <wp:lineTo x="21517" y="21509"/>
+                <wp:lineTo x="21517" y="0"/>
+                <wp:lineTo x="0" y="0"/>
+              </wp:wrapPolygon>
+            </wp:wrapTight>
+            <wp:docPr id="12" name="Picture 12"/>
+            <wp:cNvGraphicFramePr>
+              <a:graphicFrameLocks xmlns:a="http://schemas.openxmlformats.org/drawingml/2006/main" noChangeAspect="1"/>
+            </wp:cNvGraphicFramePr>
+            <a:graphic xmlns:a="http://schemas.openxmlformats.org/drawingml/2006/main">
+              <a:graphicData uri="http://schemas.openxmlformats.org/drawingml/2006/picture">
+                <pic:pic xmlns:pic="http://schemas.openxmlformats.org/drawingml/2006/picture">
+                  <pic:nvPicPr>
+                    <pic:cNvPr id="0" name="Picture 1"/>
+                    <pic:cNvPicPr>
+                      <a:picLocks noChangeAspect="1" noChangeArrowheads="1"/>
+                    </pic:cNvPicPr>
+                  </pic:nvPicPr>
+                  <pic:blipFill rotWithShape="1">
+                    <a:blip r:embed="rId8" cstate="print">
+                      <a:extLst>
+                        <a:ext uri="{28A0092B-C50C-407E-A947-70E740481C1C}">
+                          <a14:useLocalDpi xmlns:a14="http://schemas.microsoft.com/office/drawing/2010/main" val="0"/>
+                        </a:ext>
+                      </a:extLst>
+                    </a:blip>
+                    <a:srcRect l="17261" t="34878"/>
+                    <a:stretch/>
+                  </pic:blipFill>
+                  <pic:spPr bwMode="auto">
+                    <a:xfrm>
+                      <a:off x="0" y="0"/>
+                      <a:ext cx="5966460" cy="5433060"/>
+                    </a:xfrm>
+                    <a:prstGeom prst="rect">
+                      <a:avLst/>
+                    </a:prstGeom>
+                    <a:noFill/>
+                    <a:ln>
+                      <a:noFill/>
+                    </a:ln>
+                    <a:extLst>
+                      <a:ext uri="{53640926-AAD7-44D8-BBD7-CCE9431645EC}">
+                        <a14:shadowObscured xmlns:a14="http://schemas.microsoft.com/office/drawing/2010/main"/>
+                      </a:ext>
+                    </a:extLst>
+                  </pic:spPr>
+                </pic:pic>
+              </a:graphicData>
+            </a:graphic>
+            <wp14:sizeRelH relativeFrom="page">
+              <wp14:pctWidth>0</wp14:pctWidth>
+            </wp14:sizeRelH>
+            <wp14:sizeRelV relativeFrom="page">
+              <wp14:pctHeight>0</wp14:pctHeight>
+            </wp14:sizeRelV>
+          </wp:anchor>
+        </w:drawing>
+      </w:r>
+    </w:p>
+    <w:p>
+      <w:pPr>
+        <w:rPr>
+          <w:rFonts w:asciiTheme="majorHAnsi" w:eastAsiaTheme="majorEastAsia" w:hAnsiTheme="majorHAnsi" w:cstheme="majorBidi"/>
+          <w:b/>
+          <w:sz w:val="28"/>
+          <w:szCs w:val="32"/>
+        </w:rPr>
+      </w:pPr>
+      <w:r>
+        <w:br w:type="page"/>
       </w:r>
     </w:p>
     <w:p>
       <w:pPr>
         <w:pStyle w:val="Heading1"/>
       </w:pPr>
-      <w:r>
-        <w:br w:type="page"/>
-      </w:r>
+      <w:bookmarkStart w:id="23" w:name="_Toc40019087"/>
+      <w:r>
+        <w:rPr>
+          <w:noProof/>
+        </w:rPr>
+        <w:lastRenderedPageBreak/>
+        <w:drawing>
+          <wp:anchor distT="0" distB="0" distL="114300" distR="114300" simplePos="0" relativeHeight="251677696" behindDoc="1" locked="0" layoutInCell="1" allowOverlap="1" wp14:anchorId="2FBEFD1F" wp14:editId="77377428">
+            <wp:simplePos x="0" y="0"/>
+            <wp:positionH relativeFrom="margin">
+              <wp:posOffset>-635</wp:posOffset>
+            </wp:positionH>
+            <wp:positionV relativeFrom="paragraph">
+              <wp:posOffset>392932</wp:posOffset>
+            </wp:positionV>
+            <wp:extent cx="5696585" cy="3253105"/>
+            <wp:effectExtent l="0" t="0" r="0" b="4445"/>
+            <wp:wrapTight wrapText="bothSides">
+              <wp:wrapPolygon edited="0">
+                <wp:start x="0" y="0"/>
+                <wp:lineTo x="0" y="21503"/>
+                <wp:lineTo x="21525" y="21503"/>
+                <wp:lineTo x="21525" y="0"/>
+                <wp:lineTo x="0" y="0"/>
+              </wp:wrapPolygon>
+            </wp:wrapTight>
+            <wp:docPr id="13" name="Picture 13"/>
+            <wp:cNvGraphicFramePr>
+              <a:graphicFrameLocks xmlns:a="http://schemas.openxmlformats.org/drawingml/2006/main" noChangeAspect="1"/>
+            </wp:cNvGraphicFramePr>
+            <a:graphic xmlns:a="http://schemas.openxmlformats.org/drawingml/2006/main">
+              <a:graphicData uri="http://schemas.openxmlformats.org/drawingml/2006/picture">
+                <pic:pic xmlns:pic="http://schemas.openxmlformats.org/drawingml/2006/picture">
+                  <pic:nvPicPr>
+                    <pic:cNvPr id="0" name="Picture 1"/>
+                    <pic:cNvPicPr>
+                      <a:picLocks noChangeAspect="1" noChangeArrowheads="1"/>
+                    </pic:cNvPicPr>
+                  </pic:nvPicPr>
+                  <pic:blipFill rotWithShape="1">
+                    <a:blip r:embed="rId9" cstate="print">
+                      <a:extLst>
+                        <a:ext uri="{28A0092B-C50C-407E-A947-70E740481C1C}">
+                          <a14:useLocalDpi xmlns:a14="http://schemas.microsoft.com/office/drawing/2010/main" val="0"/>
+                        </a:ext>
+                      </a:extLst>
+                    </a:blip>
+                    <a:srcRect l="12456" t="25693"/>
+                    <a:stretch/>
+                  </pic:blipFill>
+                  <pic:spPr bwMode="auto">
+                    <a:xfrm>
+                      <a:off x="0" y="0"/>
+                      <a:ext cx="5696585" cy="3253105"/>
+                    </a:xfrm>
+                    <a:prstGeom prst="rect">
+                      <a:avLst/>
+                    </a:prstGeom>
+                    <a:noFill/>
+                    <a:ln>
+                      <a:noFill/>
+                    </a:ln>
+                    <a:extLst>
+                      <a:ext uri="{53640926-AAD7-44D8-BBD7-CCE9431645EC}">
+                        <a14:shadowObscured xmlns:a14="http://schemas.microsoft.com/office/drawing/2010/main"/>
+                      </a:ext>
+                    </a:extLst>
+                  </pic:spPr>
+                </pic:pic>
+              </a:graphicData>
+            </a:graphic>
+            <wp14:sizeRelH relativeFrom="page">
+              <wp14:pctWidth>0</wp14:pctWidth>
+            </wp14:sizeRelH>
+            <wp14:sizeRelV relativeFrom="page">
+              <wp14:pctHeight>0</wp14:pctHeight>
+            </wp14:sizeRelV>
+          </wp:anchor>
+        </w:drawing>
+      </w:r>
+      <w:r>
+        <w:t xml:space="preserve">Appendix D </w:t>
+      </w:r>
+      <w:r>
+        <w:t>–</w:t>
+      </w:r>
+      <w:r>
+        <w:t xml:space="preserve"> </w:t>
+      </w:r>
+      <w:r>
+        <w:t>Access Points Topology</w:t>
+      </w:r>
+      <w:bookmarkEnd w:id="23"/>
     </w:p>
     <w:p>
       <w:pPr>
         <w:pStyle w:val="Heading1"/>
       </w:pPr>
-      <w:bookmarkStart w:id="22" w:name="_Toc40015661"/>
+      <w:bookmarkStart w:id="24" w:name="_Toc40019088"/>
+      <w:r>
+        <w:t>Appendix E – Building PCs</w:t>
+      </w:r>
+      <w:bookmarkEnd w:id="24"/>
+      <w:r>
+        <w:br w:type="page"/>
+      </w:r>
+    </w:p>
+    <w:p>
+      <w:pPr>
+        <w:pStyle w:val="Heading1"/>
+      </w:pPr>
+      <w:bookmarkStart w:id="25" w:name="_Toc40019089"/>
       <w:r>
         <w:lastRenderedPageBreak/>
-        <w:t xml:space="preserve">Appendix C - </w:t>
-      </w:r>
-      <w:r>
-        <w:t>Market Research</w:t>
-      </w:r>
-      <w:bookmarkEnd w:id="22"/>
+        <w:t xml:space="preserve">Appendix </w:t>
+      </w:r>
+      <w:r>
+        <w:t>F</w:t>
+      </w:r>
+      <w:r>
+        <w:t xml:space="preserve"> </w:t>
+      </w:r>
+      <w:r>
+        <w:t>–</w:t>
+      </w:r>
+      <w:r>
+        <w:t xml:space="preserve"> </w:t>
+      </w:r>
+      <w:r>
+        <w:t>Links to chosen devices</w:t>
+      </w:r>
+      <w:bookmarkEnd w:id="25"/>
     </w:p>
     <w:p>
       <w:pPr>
@@ -5395,10 +5516,10 @@
       <w:hyperlink r:id="rId12" w:history="1">
         <w:r>
           <w:rPr>
-            <w:u w:val="single"/>
-            <w:lang w:eastAsia="en-GB"/>
+            <w:rStyle w:val="Hyperlink"/>
+            <w:color w:val="auto"/>
           </w:rPr>
-          <w:t>https://store.ui.com/collections/wireless/products/unifi-hd</w:t>
+          <w:t>https://eu.store.ui.com/products/usw-pro-24-poe-gen2</w:t>
         </w:r>
       </w:hyperlink>
     </w:p>
@@ -5415,7 +5536,7 @@
             <w:u w:val="single"/>
             <w:lang w:eastAsia="en-GB"/>
           </w:rPr>
-          <w:t>https://www.amazon.co.uk/External-COPPER-Double-Network-Outdoor/dp/B01GK898I0/ref=psdc_430464031_t1_B01HVTV448</w:t>
+          <w:t>https://store.ui.com/collections/wireless/products/unifi-hd</w:t>
         </w:r>
       </w:hyperlink>
     </w:p>
@@ -5432,7 +5553,7 @@
             <w:u w:val="single"/>
             <w:lang w:eastAsia="en-GB"/>
           </w:rPr>
-          <w:t>https://www.amazon.co.uk/CAT6A-Copper-Network-10GBASE-T-Ethernet-Lilac-Violet/dp/B00L46YWRG</w:t>
+          <w:t>https://www.amazon.co.uk/External-COPPER-Double-Network-Outdoor/dp/B01GK898I0/ref=psdc_430464031_t1_B01HVTV448</w:t>
         </w:r>
       </w:hyperlink>
     </w:p>
@@ -5449,6 +5570,23 @@
             <w:u w:val="single"/>
             <w:lang w:eastAsia="en-GB"/>
           </w:rPr>
+          <w:t>https://www.amazon.co.uk/CAT6A-Copper-Network-10GBASE-T-Ethernet-Lilac-Violet/dp/B00L46YWRG</w:t>
+        </w:r>
+      </w:hyperlink>
+    </w:p>
+    <w:p>
+      <w:pPr>
+        <w:rPr>
+          <w:u w:val="single"/>
+          <w:lang w:eastAsia="en-GB"/>
+        </w:rPr>
+      </w:pPr>
+      <w:hyperlink r:id="rId16" w:history="1">
+        <w:r>
+          <w:rPr>
+            <w:u w:val="single"/>
+            <w:lang w:eastAsia="en-GB"/>
+          </w:rPr>
           <w:t>https://www.amazon.co.uk/BeMatik-Ethernet-network-40GBase-T-category-Blue/dp/B07NYXB3YM</w:t>
         </w:r>
       </w:hyperlink>
@@ -5460,7 +5598,7 @@
           <w:color w:val="auto"/>
         </w:rPr>
       </w:pPr>
-      <w:hyperlink r:id="rId16" w:history="1">
+      <w:hyperlink r:id="rId17" w:history="1">
         <w:r>
           <w:rPr>
             <w:rStyle w:val="Hyperlink"/>
@@ -5471,7 +5609,7 @@
       </w:hyperlink>
     </w:p>
     <w:p>
-      <w:hyperlink r:id="rId17" w:history="1">
+      <w:hyperlink r:id="rId18" w:history="1">
         <w:r>
           <w:rPr>
             <w:rStyle w:val="Hyperlink"/>
@@ -5482,24 +5620,52 @@
       </w:hyperlink>
     </w:p>
     <w:p>
-      <w:hyperlink r:id="rId18" w:history="1">
-        <w:r>
-          <w:rPr>
-            <w:rStyle w:val="Hyperlink"/>
-            <w:color w:val="auto"/>
-          </w:rPr>
-          <w:t>https://www.juniper.net/uk/en/products-services/routing/mx-series/mx204/</w:t>
-        </w:r>
-      </w:hyperlink>
-    </w:p>
-    <w:p>
       <w:hyperlink r:id="rId19" w:history="1">
         <w:r>
           <w:rPr>
             <w:rStyle w:val="Hyperlink"/>
             <w:color w:val="auto"/>
           </w:rPr>
-          <w:t>https://www.fs.com/uk/products/36439.html</w:t>
+          <w:t>https://www.juniper.net/uk/en/products-services/routing/m</w:t>
+        </w:r>
+        <w:r>
+          <w:rPr>
+            <w:rStyle w:val="Hyperlink"/>
+            <w:color w:val="auto"/>
+          </w:rPr>
+          <w:t>x</w:t>
+        </w:r>
+        <w:r>
+          <w:rPr>
+            <w:rStyle w:val="Hyperlink"/>
+            <w:color w:val="auto"/>
+          </w:rPr>
+          <w:t>-series/mx204/</w:t>
+        </w:r>
+      </w:hyperlink>
+    </w:p>
+    <w:p>
+      <w:hyperlink r:id="rId20" w:history="1">
+        <w:r>
+          <w:rPr>
+            <w:rStyle w:val="Hyperlink"/>
+            <w:color w:val="auto"/>
+          </w:rPr>
+          <w:t>https://www.fs.com/uk/products/36</w:t>
+        </w:r>
+        <w:r>
+          <w:rPr>
+            <w:rStyle w:val="Hyperlink"/>
+            <w:color w:val="auto"/>
+          </w:rPr>
+          <w:t>4</w:t>
+        </w:r>
+        <w:r>
+          <w:rPr>
+            <w:rStyle w:val="Hyperlink"/>
+            <w:color w:val="auto"/>
+          </w:rPr>
+          <w:t>39.html</w:t>
         </w:r>
       </w:hyperlink>
     </w:p>
@@ -5510,24 +5676,27 @@
           <w:color w:val="auto"/>
         </w:rPr>
       </w:pPr>
-      <w:hyperlink r:id="rId20" w:history="1">
-        <w:r>
-          <w:rPr>
-            <w:rStyle w:val="Hyperlink"/>
-            <w:color w:val="auto"/>
-          </w:rPr>
-          <w:t>https://www.fs.com/uk/products/68023.html</w:t>
-        </w:r>
-      </w:hyperlink>
-    </w:p>
-    <w:p>
       <w:hyperlink r:id="rId21" w:history="1">
         <w:r>
           <w:rPr>
             <w:rStyle w:val="Hyperlink"/>
             <w:color w:val="auto"/>
           </w:rPr>
-          <w:t>https://www.amazon.co.uk/APC-Back-UPS-BX-BX1400UI-Uninterruptible/dp/B00T7BYPDG/ref=sxbs_sxwds-stvp?cv_ct_cx=Power+line+interactive+UPS&amp;dchild=1&amp;keywords=Power+line+interactive+UPS&amp;pd_rd_i=B00T7BYPDG&amp;pd_rd_r=51d8c2e2-418a-4bdf-b5c3-8334c12e7433&amp;pd_rd_w=IoSQf&amp;pd_rd_wg=cGMqR&amp;pf_rd_p=d9b87ec0-c7c2-464c-b8a6-2e7b5576127a&amp;pf_rd_r=SREYDEMTPP9VMM9CH5ZC&amp;psc=1&amp;qid=1589117193&amp;sr=1-1-718396de-69ac-46a0-9195-9669ab0086b2</w:t>
+          <w:t>https://www.fs.com/uk/products/6</w:t>
+        </w:r>
+        <w:r>
+          <w:rPr>
+            <w:rStyle w:val="Hyperlink"/>
+            <w:color w:val="auto"/>
+          </w:rPr>
+          <w:t>8</w:t>
+        </w:r>
+        <w:r>
+          <w:rPr>
+            <w:rStyle w:val="Hyperlink"/>
+            <w:color w:val="auto"/>
+          </w:rPr>
+          <w:t>023.html</w:t>
         </w:r>
       </w:hyperlink>
     </w:p>
@@ -5538,28 +5707,46 @@
             <w:rStyle w:val="Hyperlink"/>
             <w:color w:val="auto"/>
           </w:rPr>
-          <w:t>https://www.fs.com/uk/products/7586</w:t>
+          <w:t>https://www.amazon.co.uk/APC-</w:t>
         </w:r>
         <w:r>
           <w:rPr>
             <w:rStyle w:val="Hyperlink"/>
             <w:color w:val="auto"/>
           </w:rPr>
-          <w:t>9</w:t>
+          <w:t>B</w:t>
         </w:r>
         <w:r>
           <w:rPr>
             <w:rStyle w:val="Hyperlink"/>
             <w:color w:val="auto"/>
           </w:rPr>
-          <w:t>.</w:t>
+          <w:t>ack-UPS-BX-BX1400UI-Uninterruptible/dp/B00T7BYPDG/ref=sxbs_sxwds-stvp?cv_ct_cx=Power+line+interactive+UPS&amp;dchild=1&amp;keywords=Power+line+interactive+UPS&amp;pd_rd_i=B00T7BYPDG&amp;pd_rd_r=51d8c2e2-418a-4bdf-b5c3-8334c12e7433&amp;pd_rd_w=IoSQf&amp;pd_rd_wg=cGMqR&amp;pf_rd_p=d9b87ec0-c7c2-464c-b8a6-2e7b5576127a&amp;pf_rd_r=SREYDEMTPP9VMM9CH5ZC&amp;psc=1&amp;qid=1589117193&amp;sr=1-1-718396de-69ac-46a0-9195-9669ab0086b2</w:t>
+        </w:r>
+      </w:hyperlink>
+    </w:p>
+    <w:p>
+      <w:hyperlink r:id="rId23" w:history="1">
+        <w:r>
+          <w:rPr>
+            <w:rStyle w:val="Hyperlink"/>
+            <w:color w:val="auto"/>
+          </w:rPr>
+          <w:t>https://www.fs.com/uk/p</w:t>
         </w:r>
         <w:r>
           <w:rPr>
             <w:rStyle w:val="Hyperlink"/>
             <w:color w:val="auto"/>
           </w:rPr>
-          <w:t>html</w:t>
+          <w:t>r</w:t>
+        </w:r>
+        <w:r>
+          <w:rPr>
+            <w:rStyle w:val="Hyperlink"/>
+            <w:color w:val="auto"/>
+          </w:rPr>
+          <w:t>oducts/75869.html</w:t>
         </w:r>
       </w:hyperlink>
     </w:p>
@@ -5570,41 +5757,27 @@
           <w:color w:val="auto"/>
         </w:rPr>
       </w:pPr>
-      <w:hyperlink r:id="rId23" w:history="1">
+      <w:hyperlink r:id="rId24" w:history="1">
         <w:r>
           <w:rPr>
             <w:rStyle w:val="Hyperlink"/>
             <w:color w:val="auto"/>
           </w:rPr>
-          <w:t>https://www.fs.com/uk/products/73579</w:t>
+          <w:t>https://www.fs.com/uk/</w:t>
         </w:r>
         <w:r>
           <w:rPr>
             <w:rStyle w:val="Hyperlink"/>
             <w:color w:val="auto"/>
           </w:rPr>
-          <w:t>.</w:t>
+          <w:t>p</w:t>
         </w:r>
         <w:r>
           <w:rPr>
             <w:rStyle w:val="Hyperlink"/>
             <w:color w:val="auto"/>
           </w:rPr>
-          <w:t>ht</w:t>
-        </w:r>
-        <w:r>
-          <w:rPr>
-            <w:rStyle w:val="Hyperlink"/>
-            <w:color w:val="auto"/>
-          </w:rPr>
-          <w:t>m</w:t>
-        </w:r>
-        <w:r>
-          <w:rPr>
-            <w:rStyle w:val="Hyperlink"/>
-            <w:color w:val="auto"/>
-          </w:rPr>
-          <w:t>l</w:t>
+          <w:t>roducts/73579.html</w:t>
         </w:r>
       </w:hyperlink>
     </w:p>
@@ -5617,7 +5790,7 @@
           <w:u w:val="none"/>
         </w:rPr>
       </w:pPr>
-      <w:bookmarkStart w:id="23" w:name="_Toc40015662"/>
+      <w:bookmarkStart w:id="26" w:name="_Toc40019090"/>
       <w:r>
         <w:rPr>
           <w:rStyle w:val="Hyperlink"/>
@@ -5632,7 +5805,7 @@
           <w:color w:val="auto"/>
           <w:u w:val="none"/>
         </w:rPr>
-        <w:t>D</w:t>
+        <w:t>G</w:t>
       </w:r>
       <w:r>
         <w:rPr>
@@ -5640,9 +5813,25 @@
           <w:color w:val="auto"/>
           <w:u w:val="none"/>
         </w:rPr>
-        <w:t xml:space="preserve"> – Spreadsheets</w:t>
-      </w:r>
-      <w:bookmarkEnd w:id="23"/>
+        <w:t xml:space="preserve"> – </w:t>
+      </w:r>
+      <w:r>
+        <w:rPr>
+          <w:rStyle w:val="Hyperlink"/>
+          <w:color w:val="auto"/>
+          <w:u w:val="none"/>
+        </w:rPr>
+        <w:t xml:space="preserve">Product </w:t>
+      </w:r>
+      <w:r>
+        <w:rPr>
+          <w:rStyle w:val="Hyperlink"/>
+          <w:color w:val="auto"/>
+          <w:u w:val="none"/>
+        </w:rPr>
+        <w:t>Spreadsheets</w:t>
+      </w:r>
+      <w:bookmarkEnd w:id="26"/>
       <w:r>
         <w:rPr>
           <w:rStyle w:val="Hyperlink"/>
@@ -5650,6 +5839,216 @@
           <w:u w:val="none"/>
         </w:rPr>
         <w:t xml:space="preserve"> </w:t>
+      </w:r>
+    </w:p>
+    <w:p>
+      <w:r>
+        <w:rPr>
+          <w:noProof/>
+        </w:rPr>
+        <w:drawing>
+          <wp:inline distT="0" distB="0" distL="0" distR="0" wp14:anchorId="7335732C" wp14:editId="6EFC6F64">
+            <wp:extent cx="5731510" cy="535940"/>
+            <wp:effectExtent l="0" t="0" r="2540" b="0"/>
+            <wp:docPr id="5" name="Picture 5"/>
+            <wp:cNvGraphicFramePr>
+              <a:graphicFrameLocks xmlns:a="http://schemas.openxmlformats.org/drawingml/2006/main" noChangeAspect="1"/>
+            </wp:cNvGraphicFramePr>
+            <a:graphic xmlns:a="http://schemas.openxmlformats.org/drawingml/2006/main">
+              <a:graphicData uri="http://schemas.openxmlformats.org/drawingml/2006/picture">
+                <pic:pic xmlns:pic="http://schemas.openxmlformats.org/drawingml/2006/picture">
+                  <pic:nvPicPr>
+                    <pic:cNvPr id="1" name=""/>
+                    <pic:cNvPicPr/>
+                  </pic:nvPicPr>
+                  <pic:blipFill>
+                    <a:blip r:embed="rId25"/>
+                    <a:stretch>
+                      <a:fillRect/>
+                    </a:stretch>
+                  </pic:blipFill>
+                  <pic:spPr>
+                    <a:xfrm>
+                      <a:off x="0" y="0"/>
+                      <a:ext cx="5731510" cy="535940"/>
+                    </a:xfrm>
+                    <a:prstGeom prst="rect">
+                      <a:avLst/>
+                    </a:prstGeom>
+                  </pic:spPr>
+                </pic:pic>
+              </a:graphicData>
+            </a:graphic>
+          </wp:inline>
+        </w:drawing>
+      </w:r>
+    </w:p>
+    <w:p>
+      <w:r>
+        <w:rPr>
+          <w:noProof/>
+        </w:rPr>
+        <w:drawing>
+          <wp:inline distT="0" distB="0" distL="0" distR="0" wp14:anchorId="2E5A7F5D" wp14:editId="3C39356B">
+            <wp:extent cx="5731510" cy="327025"/>
+            <wp:effectExtent l="0" t="0" r="2540" b="0"/>
+            <wp:docPr id="6" name="Picture 6"/>
+            <wp:cNvGraphicFramePr>
+              <a:graphicFrameLocks xmlns:a="http://schemas.openxmlformats.org/drawingml/2006/main" noChangeAspect="1"/>
+            </wp:cNvGraphicFramePr>
+            <a:graphic xmlns:a="http://schemas.openxmlformats.org/drawingml/2006/main">
+              <a:graphicData uri="http://schemas.openxmlformats.org/drawingml/2006/picture">
+                <pic:pic xmlns:pic="http://schemas.openxmlformats.org/drawingml/2006/picture">
+                  <pic:nvPicPr>
+                    <pic:cNvPr id="1" name=""/>
+                    <pic:cNvPicPr/>
+                  </pic:nvPicPr>
+                  <pic:blipFill>
+                    <a:blip r:embed="rId26"/>
+                    <a:stretch>
+                      <a:fillRect/>
+                    </a:stretch>
+                  </pic:blipFill>
+                  <pic:spPr>
+                    <a:xfrm>
+                      <a:off x="0" y="0"/>
+                      <a:ext cx="5731510" cy="327025"/>
+                    </a:xfrm>
+                    <a:prstGeom prst="rect">
+                      <a:avLst/>
+                    </a:prstGeom>
+                  </pic:spPr>
+                </pic:pic>
+              </a:graphicData>
+            </a:graphic>
+          </wp:inline>
+        </w:drawing>
+      </w:r>
+    </w:p>
+    <w:p>
+      <w:r>
+        <w:rPr>
+          <w:noProof/>
+        </w:rPr>
+        <w:drawing>
+          <wp:inline distT="0" distB="0" distL="0" distR="0" wp14:anchorId="4B86BEA4" wp14:editId="3DCFD177">
+            <wp:extent cx="5731510" cy="252730"/>
+            <wp:effectExtent l="0" t="0" r="2540" b="0"/>
+            <wp:docPr id="7" name="Picture 7"/>
+            <wp:cNvGraphicFramePr>
+              <a:graphicFrameLocks xmlns:a="http://schemas.openxmlformats.org/drawingml/2006/main" noChangeAspect="1"/>
+            </wp:cNvGraphicFramePr>
+            <a:graphic xmlns:a="http://schemas.openxmlformats.org/drawingml/2006/main">
+              <a:graphicData uri="http://schemas.openxmlformats.org/drawingml/2006/picture">
+                <pic:pic xmlns:pic="http://schemas.openxmlformats.org/drawingml/2006/picture">
+                  <pic:nvPicPr>
+                    <pic:cNvPr id="1" name=""/>
+                    <pic:cNvPicPr/>
+                  </pic:nvPicPr>
+                  <pic:blipFill>
+                    <a:blip r:embed="rId27"/>
+                    <a:stretch>
+                      <a:fillRect/>
+                    </a:stretch>
+                  </pic:blipFill>
+                  <pic:spPr>
+                    <a:xfrm>
+                      <a:off x="0" y="0"/>
+                      <a:ext cx="5731510" cy="252730"/>
+                    </a:xfrm>
+                    <a:prstGeom prst="rect">
+                      <a:avLst/>
+                    </a:prstGeom>
+                  </pic:spPr>
+                </pic:pic>
+              </a:graphicData>
+            </a:graphic>
+          </wp:inline>
+        </w:drawing>
+      </w:r>
+    </w:p>
+    <w:p>
+      <w:r>
+        <w:rPr>
+          <w:noProof/>
+        </w:rPr>
+        <w:drawing>
+          <wp:inline distT="0" distB="0" distL="0" distR="0" wp14:anchorId="30230F67" wp14:editId="5FC373FC">
+            <wp:extent cx="5731510" cy="241935"/>
+            <wp:effectExtent l="0" t="0" r="2540" b="5715"/>
+            <wp:docPr id="8" name="Picture 8"/>
+            <wp:cNvGraphicFramePr>
+              <a:graphicFrameLocks xmlns:a="http://schemas.openxmlformats.org/drawingml/2006/main" noChangeAspect="1"/>
+            </wp:cNvGraphicFramePr>
+            <a:graphic xmlns:a="http://schemas.openxmlformats.org/drawingml/2006/main">
+              <a:graphicData uri="http://schemas.openxmlformats.org/drawingml/2006/picture">
+                <pic:pic xmlns:pic="http://schemas.openxmlformats.org/drawingml/2006/picture">
+                  <pic:nvPicPr>
+                    <pic:cNvPr id="1" name=""/>
+                    <pic:cNvPicPr/>
+                  </pic:nvPicPr>
+                  <pic:blipFill>
+                    <a:blip r:embed="rId28"/>
+                    <a:stretch>
+                      <a:fillRect/>
+                    </a:stretch>
+                  </pic:blipFill>
+                  <pic:spPr>
+                    <a:xfrm>
+                      <a:off x="0" y="0"/>
+                      <a:ext cx="5731510" cy="241935"/>
+                    </a:xfrm>
+                    <a:prstGeom prst="rect">
+                      <a:avLst/>
+                    </a:prstGeom>
+                  </pic:spPr>
+                </pic:pic>
+              </a:graphicData>
+            </a:graphic>
+          </wp:inline>
+        </w:drawing>
+      </w:r>
+    </w:p>
+    <w:p>
+      <w:r>
+        <w:rPr>
+          <w:noProof/>
+        </w:rPr>
+        <w:drawing>
+          <wp:inline distT="0" distB="0" distL="0" distR="0" wp14:anchorId="1AD3A128" wp14:editId="1DA3E8E4">
+            <wp:extent cx="5731510" cy="401320"/>
+            <wp:effectExtent l="0" t="0" r="2540" b="0"/>
+            <wp:docPr id="10" name="Picture 10"/>
+            <wp:cNvGraphicFramePr>
+              <a:graphicFrameLocks xmlns:a="http://schemas.openxmlformats.org/drawingml/2006/main" noChangeAspect="1"/>
+            </wp:cNvGraphicFramePr>
+            <a:graphic xmlns:a="http://schemas.openxmlformats.org/drawingml/2006/main">
+              <a:graphicData uri="http://schemas.openxmlformats.org/drawingml/2006/picture">
+                <pic:pic xmlns:pic="http://schemas.openxmlformats.org/drawingml/2006/picture">
+                  <pic:nvPicPr>
+                    <pic:cNvPr id="1" name=""/>
+                    <pic:cNvPicPr/>
+                  </pic:nvPicPr>
+                  <pic:blipFill>
+                    <a:blip r:embed="rId29"/>
+                    <a:stretch>
+                      <a:fillRect/>
+                    </a:stretch>
+                  </pic:blipFill>
+                  <pic:spPr>
+                    <a:xfrm>
+                      <a:off x="0" y="0"/>
+                      <a:ext cx="5731510" cy="401320"/>
+                    </a:xfrm>
+                    <a:prstGeom prst="rect">
+                      <a:avLst/>
+                    </a:prstGeom>
+                  </pic:spPr>
+                </pic:pic>
+              </a:graphicData>
+            </a:graphic>
+          </wp:inline>
+        </w:drawing>
       </w:r>
     </w:p>
     <w:p/>
@@ -6908,6 +7307,7 @@
     <w:rsid w:val="009B75ED"/>
     <w:rsid w:val="00A75261"/>
     <w:rsid w:val="00AA6623"/>
+    <w:rsid w:val="00AB3006"/>
     <w:rsid w:val="00AF0E94"/>
     <w:rsid w:val="00AF3967"/>
     <w:rsid w:val="00B802CD"/>
@@ -7856,7 +8256,7 @@
 </file>
 
 <file path=customXml/itemProps1.xml><?xml version="1.0" encoding="utf-8"?>
-<ds:datastoreItem xmlns:ds="http://schemas.openxmlformats.org/officeDocument/2006/customXml" ds:itemID="{AD25AEE2-6692-4D8E-AAFB-7ED9393FB58D}">
+<ds:datastoreItem xmlns:ds="http://schemas.openxmlformats.org/officeDocument/2006/customXml" ds:itemID="{E28EDACF-4A3A-4297-B48C-4B0376B194D0}">
   <ds:schemaRefs>
     <ds:schemaRef ds:uri="http://schemas.openxmlformats.org/officeDocument/2006/bibliography"/>
   </ds:schemaRefs>

--- a/Infrastructure Report 2.docx
+++ b/Infrastructure Report 2.docx
@@ -10,7 +10,6 @@
           <w:docPartUnique/>
         </w:docPartObj>
       </w:sdtPr>
-      <w:sdtEndPr/>
       <w:sdtContent>
         <w:p>
           <w:r>
@@ -109,7 +108,6 @@
                                       <w:dataBinding w:prefixMappings="xmlns:ns0='http://purl.org/dc/elements/1.1/' xmlns:ns1='http://schemas.openxmlformats.org/package/2006/metadata/core-properties' " w:xpath="/ns1:coreProperties[1]/ns0:title[1]" w:storeItemID="{6C3C8BC8-F283-45AE-878A-BAB7291924A1}"/>
                                       <w:text/>
                                     </w:sdtPr>
-                                    <w:sdtEndPr/>
                                     <w:sdtContent>
                                       <w:tc>
                                         <w:tcPr>
@@ -213,7 +211,6 @@
                                           <w:dataBinding w:prefixMappings="xmlns:ns0='http://purl.org/dc/elements/1.1/' xmlns:ns1='http://schemas.openxmlformats.org/package/2006/metadata/core-properties' " w:xpath="/ns1:coreProperties[1]/ns0:creator[1]" w:storeItemID="{6C3C8BC8-F283-45AE-878A-BAB7291924A1}"/>
                                           <w:text/>
                                         </w:sdtPr>
-                                        <w:sdtEndPr/>
                                         <w:sdtContent>
                                           <w:r>
                                             <w:rPr>
@@ -242,7 +239,6 @@
                                         <w:dataBinding w:prefixMappings="xmlns:ns0='http://purl.org/dc/elements/1.1/' xmlns:ns1='http://schemas.openxmlformats.org/package/2006/metadata/core-properties' " w:xpath="/ns1:coreProperties[1]/ns1:category[1]" w:storeItemID="{6C3C8BC8-F283-45AE-878A-BAB7291924A1}"/>
                                         <w:text/>
                                       </w:sdtPr>
-                                      <w:sdtEndPr/>
                                       <w:sdtContent>
                                         <w:p>
                                           <w:pPr>
@@ -288,7 +284,6 @@
                                           <w:calendar w:val="gregorian"/>
                                         </w:date>
                                       </w:sdtPr>
-                                      <w:sdtEndPr/>
                                       <w:sdtContent>
                                         <w:p>
                                           <w:pPr>
@@ -387,7 +382,6 @@
                                 <w:dataBinding w:prefixMappings="xmlns:ns0='http://purl.org/dc/elements/1.1/' xmlns:ns1='http://schemas.openxmlformats.org/package/2006/metadata/core-properties' " w:xpath="/ns1:coreProperties[1]/ns0:title[1]" w:storeItemID="{6C3C8BC8-F283-45AE-878A-BAB7291924A1}"/>
                                 <w:text/>
                               </w:sdtPr>
-                              <w:sdtEndPr/>
                               <w:sdtContent>
                                 <w:tc>
                                   <w:tcPr>
@@ -491,7 +485,6 @@
                                     <w:dataBinding w:prefixMappings="xmlns:ns0='http://purl.org/dc/elements/1.1/' xmlns:ns1='http://schemas.openxmlformats.org/package/2006/metadata/core-properties' " w:xpath="/ns1:coreProperties[1]/ns0:creator[1]" w:storeItemID="{6C3C8BC8-F283-45AE-878A-BAB7291924A1}"/>
                                     <w:text/>
                                   </w:sdtPr>
-                                  <w:sdtEndPr/>
                                   <w:sdtContent>
                                     <w:r>
                                       <w:rPr>
@@ -520,7 +513,6 @@
                                   <w:dataBinding w:prefixMappings="xmlns:ns0='http://purl.org/dc/elements/1.1/' xmlns:ns1='http://schemas.openxmlformats.org/package/2006/metadata/core-properties' " w:xpath="/ns1:coreProperties[1]/ns1:category[1]" w:storeItemID="{6C3C8BC8-F283-45AE-878A-BAB7291924A1}"/>
                                   <w:text/>
                                 </w:sdtPr>
-                                <w:sdtEndPr/>
                                 <w:sdtContent>
                                   <w:p>
                                     <w:pPr>
@@ -566,7 +558,6 @@
                                     <w:calendar w:val="gregorian"/>
                                   </w:date>
                                 </w:sdtPr>
-                                <w:sdtEndPr/>
                                 <w:sdtContent>
                                   <w:p>
                                     <w:pPr>
@@ -668,7 +659,7 @@
           <w:r>
             <w:fldChar w:fldCharType="separate"/>
           </w:r>
-          <w:hyperlink w:anchor="_Toc40019065" w:history="1">
+          <w:hyperlink w:anchor="_Toc40025295" w:history="1">
             <w:r>
               <w:rPr>
                 <w:rStyle w:val="Hyperlink"/>
@@ -695,7 +686,7 @@
                 <w:noProof/>
                 <w:webHidden/>
               </w:rPr>
-              <w:instrText xml:space="preserve"> PAGEREF _Toc40019065 \h </w:instrText>
+              <w:instrText xml:space="preserve"> PAGEREF _Toc40025295 \h </w:instrText>
             </w:r>
             <w:r>
               <w:rPr>
@@ -739,7 +730,7 @@
               <w:lang w:eastAsia="en-GB"/>
             </w:rPr>
           </w:pPr>
-          <w:hyperlink w:anchor="_Toc40019066" w:history="1">
+          <w:hyperlink w:anchor="_Toc40025296" w:history="1">
             <w:r>
               <w:rPr>
                 <w:rStyle w:val="Hyperlink"/>
@@ -766,7 +757,7 @@
                 <w:noProof/>
                 <w:webHidden/>
               </w:rPr>
-              <w:instrText xml:space="preserve"> PAGEREF _Toc40019066 \h </w:instrText>
+              <w:instrText xml:space="preserve"> PAGEREF _Toc40025296 \h </w:instrText>
             </w:r>
             <w:r>
               <w:rPr>
@@ -810,7 +801,7 @@
               <w:lang w:eastAsia="en-GB"/>
             </w:rPr>
           </w:pPr>
-          <w:hyperlink w:anchor="_Toc40019067" w:history="1">
+          <w:hyperlink w:anchor="_Toc40025297" w:history="1">
             <w:r>
               <w:rPr>
                 <w:rStyle w:val="Hyperlink"/>
@@ -837,7 +828,7 @@
                 <w:noProof/>
                 <w:webHidden/>
               </w:rPr>
-              <w:instrText xml:space="preserve"> PAGEREF _Toc40019067 \h </w:instrText>
+              <w:instrText xml:space="preserve"> PAGEREF _Toc40025297 \h </w:instrText>
             </w:r>
             <w:r>
               <w:rPr>
@@ -881,7 +872,7 @@
               <w:lang w:eastAsia="en-GB"/>
             </w:rPr>
           </w:pPr>
-          <w:hyperlink w:anchor="_Toc40019068" w:history="1">
+          <w:hyperlink w:anchor="_Toc40025298" w:history="1">
             <w:r>
               <w:rPr>
                 <w:rStyle w:val="Hyperlink"/>
@@ -908,7 +899,7 @@
                 <w:noProof/>
                 <w:webHidden/>
               </w:rPr>
-              <w:instrText xml:space="preserve"> PAGEREF _Toc40019068 \h </w:instrText>
+              <w:instrText xml:space="preserve"> PAGEREF _Toc40025298 \h </w:instrText>
             </w:r>
             <w:r>
               <w:rPr>
@@ -952,7 +943,7 @@
               <w:lang w:eastAsia="en-GB"/>
             </w:rPr>
           </w:pPr>
-          <w:hyperlink w:anchor="_Toc40019069" w:history="1">
+          <w:hyperlink w:anchor="_Toc40025299" w:history="1">
             <w:r>
               <w:rPr>
                 <w:rStyle w:val="Hyperlink"/>
@@ -979,7 +970,7 @@
                 <w:noProof/>
                 <w:webHidden/>
               </w:rPr>
-              <w:instrText xml:space="preserve"> PAGEREF _Toc40019069 \h </w:instrText>
+              <w:instrText xml:space="preserve"> PAGEREF _Toc40025299 \h </w:instrText>
             </w:r>
             <w:r>
               <w:rPr>
@@ -1023,7 +1014,7 @@
               <w:lang w:eastAsia="en-GB"/>
             </w:rPr>
           </w:pPr>
-          <w:hyperlink w:anchor="_Toc40019070" w:history="1">
+          <w:hyperlink w:anchor="_Toc40025300" w:history="1">
             <w:r>
               <w:rPr>
                 <w:rStyle w:val="Hyperlink"/>
@@ -1050,7 +1041,7 @@
                 <w:noProof/>
                 <w:webHidden/>
               </w:rPr>
-              <w:instrText xml:space="preserve"> PAGEREF _Toc40019070 \h </w:instrText>
+              <w:instrText xml:space="preserve"> PAGEREF _Toc40025300 \h </w:instrText>
             </w:r>
             <w:r>
               <w:rPr>
@@ -1094,7 +1085,7 @@
               <w:lang w:eastAsia="en-GB"/>
             </w:rPr>
           </w:pPr>
-          <w:hyperlink w:anchor="_Toc40019071" w:history="1">
+          <w:hyperlink w:anchor="_Toc40025301" w:history="1">
             <w:r>
               <w:rPr>
                 <w:rStyle w:val="Hyperlink"/>
@@ -1121,7 +1112,7 @@
                 <w:noProof/>
                 <w:webHidden/>
               </w:rPr>
-              <w:instrText xml:space="preserve"> PAGEREF _Toc40019071 \h </w:instrText>
+              <w:instrText xml:space="preserve"> PAGEREF _Toc40025301 \h </w:instrText>
             </w:r>
             <w:r>
               <w:rPr>
@@ -1165,7 +1156,7 @@
               <w:lang w:eastAsia="en-GB"/>
             </w:rPr>
           </w:pPr>
-          <w:hyperlink w:anchor="_Toc40019072" w:history="1">
+          <w:hyperlink w:anchor="_Toc40025302" w:history="1">
             <w:r>
               <w:rPr>
                 <w:rStyle w:val="Hyperlink"/>
@@ -1192,7 +1183,7 @@
                 <w:noProof/>
                 <w:webHidden/>
               </w:rPr>
-              <w:instrText xml:space="preserve"> PAGEREF _Toc40019072 \h </w:instrText>
+              <w:instrText xml:space="preserve"> PAGEREF _Toc40025302 \h </w:instrText>
             </w:r>
             <w:r>
               <w:rPr>
@@ -1236,7 +1227,7 @@
               <w:lang w:eastAsia="en-GB"/>
             </w:rPr>
           </w:pPr>
-          <w:hyperlink w:anchor="_Toc40019073" w:history="1">
+          <w:hyperlink w:anchor="_Toc40025303" w:history="1">
             <w:r>
               <w:rPr>
                 <w:rStyle w:val="Hyperlink"/>
@@ -1263,7 +1254,7 @@
                 <w:noProof/>
                 <w:webHidden/>
               </w:rPr>
-              <w:instrText xml:space="preserve"> PAGEREF _Toc40019073 \h </w:instrText>
+              <w:instrText xml:space="preserve"> PAGEREF _Toc40025303 \h </w:instrText>
             </w:r>
             <w:r>
               <w:rPr>
@@ -1307,7 +1298,7 @@
               <w:lang w:eastAsia="en-GB"/>
             </w:rPr>
           </w:pPr>
-          <w:hyperlink w:anchor="_Toc40019074" w:history="1">
+          <w:hyperlink w:anchor="_Toc40025304" w:history="1">
             <w:r>
               <w:rPr>
                 <w:rStyle w:val="Hyperlink"/>
@@ -1334,7 +1325,7 @@
                 <w:noProof/>
                 <w:webHidden/>
               </w:rPr>
-              <w:instrText xml:space="preserve"> PAGEREF _Toc40019074 \h </w:instrText>
+              <w:instrText xml:space="preserve"> PAGEREF _Toc40025304 \h </w:instrText>
             </w:r>
             <w:r>
               <w:rPr>
@@ -1378,7 +1369,7 @@
               <w:lang w:eastAsia="en-GB"/>
             </w:rPr>
           </w:pPr>
-          <w:hyperlink w:anchor="_Toc40019075" w:history="1">
+          <w:hyperlink w:anchor="_Toc40025305" w:history="1">
             <w:r>
               <w:rPr>
                 <w:rStyle w:val="Hyperlink"/>
@@ -1405,7 +1396,7 @@
                 <w:noProof/>
                 <w:webHidden/>
               </w:rPr>
-              <w:instrText xml:space="preserve"> PAGEREF _Toc40019075 \h </w:instrText>
+              <w:instrText xml:space="preserve"> PAGEREF _Toc40025305 \h </w:instrText>
             </w:r>
             <w:r>
               <w:rPr>
@@ -1449,7 +1440,7 @@
               <w:lang w:eastAsia="en-GB"/>
             </w:rPr>
           </w:pPr>
-          <w:hyperlink w:anchor="_Toc40019076" w:history="1">
+          <w:hyperlink w:anchor="_Toc40025306" w:history="1">
             <w:r>
               <w:rPr>
                 <w:rStyle w:val="Hyperlink"/>
@@ -1476,7 +1467,7 @@
                 <w:noProof/>
                 <w:webHidden/>
               </w:rPr>
-              <w:instrText xml:space="preserve"> PAGEREF _Toc40019076 \h </w:instrText>
+              <w:instrText xml:space="preserve"> PAGEREF _Toc40025306 \h </w:instrText>
             </w:r>
             <w:r>
               <w:rPr>
@@ -1520,7 +1511,7 @@
               <w:lang w:eastAsia="en-GB"/>
             </w:rPr>
           </w:pPr>
-          <w:hyperlink w:anchor="_Toc40019077" w:history="1">
+          <w:hyperlink w:anchor="_Toc40025307" w:history="1">
             <w:r>
               <w:rPr>
                 <w:rStyle w:val="Hyperlink"/>
@@ -1547,7 +1538,7 @@
                 <w:noProof/>
                 <w:webHidden/>
               </w:rPr>
-              <w:instrText xml:space="preserve"> PAGEREF _Toc40019077 \h </w:instrText>
+              <w:instrText xml:space="preserve"> PAGEREF _Toc40025307 \h </w:instrText>
             </w:r>
             <w:r>
               <w:rPr>
@@ -1591,7 +1582,7 @@
               <w:lang w:eastAsia="en-GB"/>
             </w:rPr>
           </w:pPr>
-          <w:hyperlink w:anchor="_Toc40019078" w:history="1">
+          <w:hyperlink w:anchor="_Toc40025308" w:history="1">
             <w:r>
               <w:rPr>
                 <w:rStyle w:val="Hyperlink"/>
@@ -1618,7 +1609,7 @@
                 <w:noProof/>
                 <w:webHidden/>
               </w:rPr>
-              <w:instrText xml:space="preserve"> PAGEREF _Toc40019078 \h </w:instrText>
+              <w:instrText xml:space="preserve"> PAGEREF _Toc40025308 \h </w:instrText>
             </w:r>
             <w:r>
               <w:rPr>
@@ -1662,7 +1653,7 @@
               <w:lang w:eastAsia="en-GB"/>
             </w:rPr>
           </w:pPr>
-          <w:hyperlink w:anchor="_Toc40019079" w:history="1">
+          <w:hyperlink w:anchor="_Toc40025309" w:history="1">
             <w:r>
               <w:rPr>
                 <w:rStyle w:val="Hyperlink"/>
@@ -1689,7 +1680,7 @@
                 <w:noProof/>
                 <w:webHidden/>
               </w:rPr>
-              <w:instrText xml:space="preserve"> PAGEREF _Toc40019079 \h </w:instrText>
+              <w:instrText xml:space="preserve"> PAGEREF _Toc40025309 \h </w:instrText>
             </w:r>
             <w:r>
               <w:rPr>
@@ -1733,7 +1724,7 @@
               <w:lang w:eastAsia="en-GB"/>
             </w:rPr>
           </w:pPr>
-          <w:hyperlink w:anchor="_Toc40019080" w:history="1">
+          <w:hyperlink w:anchor="_Toc40025310" w:history="1">
             <w:r>
               <w:rPr>
                 <w:rStyle w:val="Hyperlink"/>
@@ -1760,7 +1751,7 @@
                 <w:noProof/>
                 <w:webHidden/>
               </w:rPr>
-              <w:instrText xml:space="preserve"> PAGEREF _Toc40019080 \h </w:instrText>
+              <w:instrText xml:space="preserve"> PAGEREF _Toc40025310 \h </w:instrText>
             </w:r>
             <w:r>
               <w:rPr>
@@ -1804,7 +1795,7 @@
               <w:lang w:eastAsia="en-GB"/>
             </w:rPr>
           </w:pPr>
-          <w:hyperlink w:anchor="_Toc40019081" w:history="1">
+          <w:hyperlink w:anchor="_Toc40025311" w:history="1">
             <w:r>
               <w:rPr>
                 <w:rStyle w:val="Hyperlink"/>
@@ -1831,7 +1822,7 @@
                 <w:noProof/>
                 <w:webHidden/>
               </w:rPr>
-              <w:instrText xml:space="preserve"> PAGEREF _Toc40019081 \h </w:instrText>
+              <w:instrText xml:space="preserve"> PAGEREF _Toc40025311 \h </w:instrText>
             </w:r>
             <w:r>
               <w:rPr>
@@ -1875,7 +1866,7 @@
               <w:lang w:eastAsia="en-GB"/>
             </w:rPr>
           </w:pPr>
-          <w:hyperlink w:anchor="_Toc40019082" w:history="1">
+          <w:hyperlink w:anchor="_Toc40025312" w:history="1">
             <w:r>
               <w:rPr>
                 <w:rStyle w:val="Hyperlink"/>
@@ -1902,7 +1893,7 @@
                 <w:noProof/>
                 <w:webHidden/>
               </w:rPr>
-              <w:instrText xml:space="preserve"> PAGEREF _Toc40019082 \h </w:instrText>
+              <w:instrText xml:space="preserve"> PAGEREF _Toc40025312 \h </w:instrText>
             </w:r>
             <w:r>
               <w:rPr>
@@ -1946,7 +1937,7 @@
               <w:lang w:eastAsia="en-GB"/>
             </w:rPr>
           </w:pPr>
-          <w:hyperlink w:anchor="_Toc40019083" w:history="1">
+          <w:hyperlink w:anchor="_Toc40025313" w:history="1">
             <w:r>
               <w:rPr>
                 <w:rStyle w:val="Hyperlink"/>
@@ -1973,7 +1964,7 @@
                 <w:noProof/>
                 <w:webHidden/>
               </w:rPr>
-              <w:instrText xml:space="preserve"> PAGEREF _Toc40019083 \h </w:instrText>
+              <w:instrText xml:space="preserve"> PAGEREF _Toc40025313 \h </w:instrText>
             </w:r>
             <w:r>
               <w:rPr>
@@ -2017,7 +2008,7 @@
               <w:lang w:eastAsia="en-GB"/>
             </w:rPr>
           </w:pPr>
-          <w:hyperlink w:anchor="_Toc40019084" w:history="1">
+          <w:hyperlink w:anchor="_Toc40025314" w:history="1">
             <w:r>
               <w:rPr>
                 <w:rStyle w:val="Hyperlink"/>
@@ -2044,7 +2035,7 @@
                 <w:noProof/>
                 <w:webHidden/>
               </w:rPr>
-              <w:instrText xml:space="preserve"> PAGEREF _Toc40019084 \h </w:instrText>
+              <w:instrText xml:space="preserve"> PAGEREF _Toc40025314 \h </w:instrText>
             </w:r>
             <w:r>
               <w:rPr>
@@ -2088,7 +2079,7 @@
               <w:lang w:eastAsia="en-GB"/>
             </w:rPr>
           </w:pPr>
-          <w:hyperlink w:anchor="_Toc40019085" w:history="1">
+          <w:hyperlink w:anchor="_Toc40025315" w:history="1">
             <w:r>
               <w:rPr>
                 <w:rStyle w:val="Hyperlink"/>
@@ -2115,7 +2106,7 @@
                 <w:noProof/>
                 <w:webHidden/>
               </w:rPr>
-              <w:instrText xml:space="preserve"> PAGEREF _Toc40019085 \h </w:instrText>
+              <w:instrText xml:space="preserve"> PAGEREF _Toc40025315 \h </w:instrText>
             </w:r>
             <w:r>
               <w:rPr>
@@ -2159,7 +2150,7 @@
               <w:lang w:eastAsia="en-GB"/>
             </w:rPr>
           </w:pPr>
-          <w:hyperlink w:anchor="_Toc40019086" w:history="1">
+          <w:hyperlink w:anchor="_Toc40025316" w:history="1">
             <w:r>
               <w:rPr>
                 <w:rStyle w:val="Hyperlink"/>
@@ -2186,7 +2177,7 @@
                 <w:noProof/>
                 <w:webHidden/>
               </w:rPr>
-              <w:instrText xml:space="preserve"> PAGEREF _Toc40019086 \h </w:instrText>
+              <w:instrText xml:space="preserve"> PAGEREF _Toc40025316 \h </w:instrText>
             </w:r>
             <w:r>
               <w:rPr>
@@ -2230,7 +2221,7 @@
               <w:lang w:eastAsia="en-GB"/>
             </w:rPr>
           </w:pPr>
-          <w:hyperlink w:anchor="_Toc40019087" w:history="1">
+          <w:hyperlink w:anchor="_Toc40025317" w:history="1">
             <w:r>
               <w:rPr>
                 <w:rStyle w:val="Hyperlink"/>
@@ -2257,7 +2248,7 @@
                 <w:noProof/>
                 <w:webHidden/>
               </w:rPr>
-              <w:instrText xml:space="preserve"> PAGEREF _Toc40019087 \h </w:instrText>
+              <w:instrText xml:space="preserve"> PAGEREF _Toc40025317 \h </w:instrText>
             </w:r>
             <w:r>
               <w:rPr>
@@ -2301,7 +2292,7 @@
               <w:lang w:eastAsia="en-GB"/>
             </w:rPr>
           </w:pPr>
-          <w:hyperlink w:anchor="_Toc40019088" w:history="1">
+          <w:hyperlink w:anchor="_Toc40025318" w:history="1">
             <w:r>
               <w:rPr>
                 <w:rStyle w:val="Hyperlink"/>
@@ -2328,7 +2319,7 @@
                 <w:noProof/>
                 <w:webHidden/>
               </w:rPr>
-              <w:instrText xml:space="preserve"> PAGEREF _Toc40019088 \h </w:instrText>
+              <w:instrText xml:space="preserve"> PAGEREF _Toc40025318 \h </w:instrText>
             </w:r>
             <w:r>
               <w:rPr>
@@ -2349,6 +2340,148 @@
                 <w:webHidden/>
               </w:rPr>
               <w:t>1</w:t>
+            </w:r>
+            <w:r>
+              <w:rPr>
+                <w:noProof/>
+                <w:webHidden/>
+              </w:rPr>
+              <w:fldChar w:fldCharType="end"/>
+            </w:r>
+          </w:hyperlink>
+        </w:p>
+        <w:p>
+          <w:pPr>
+            <w:pStyle w:val="TOC2"/>
+            <w:tabs>
+              <w:tab w:val="right" w:leader="dot" w:pos="9016"/>
+            </w:tabs>
+            <w:rPr>
+              <w:rFonts w:eastAsiaTheme="minorEastAsia"/>
+              <w:noProof/>
+              <w:sz w:val="22"/>
+              <w:lang w:eastAsia="en-GB"/>
+            </w:rPr>
+          </w:pPr>
+          <w:hyperlink w:anchor="_Toc40025319" w:history="1">
+            <w:r>
+              <w:rPr>
+                <w:rStyle w:val="Hyperlink"/>
+                <w:noProof/>
+              </w:rPr>
+              <w:t>Second Floor</w:t>
+            </w:r>
+            <w:r>
+              <w:rPr>
+                <w:noProof/>
+                <w:webHidden/>
+              </w:rPr>
+              <w:tab/>
+            </w:r>
+            <w:r>
+              <w:rPr>
+                <w:noProof/>
+                <w:webHidden/>
+              </w:rPr>
+              <w:fldChar w:fldCharType="begin"/>
+            </w:r>
+            <w:r>
+              <w:rPr>
+                <w:noProof/>
+                <w:webHidden/>
+              </w:rPr>
+              <w:instrText xml:space="preserve"> PAGEREF _Toc40025319 \h </w:instrText>
+            </w:r>
+            <w:r>
+              <w:rPr>
+                <w:noProof/>
+                <w:webHidden/>
+              </w:rPr>
+            </w:r>
+            <w:r>
+              <w:rPr>
+                <w:noProof/>
+                <w:webHidden/>
+              </w:rPr>
+              <w:fldChar w:fldCharType="separate"/>
+            </w:r>
+            <w:r>
+              <w:rPr>
+                <w:noProof/>
+                <w:webHidden/>
+              </w:rPr>
+              <w:t>1</w:t>
+            </w:r>
+            <w:r>
+              <w:rPr>
+                <w:noProof/>
+                <w:webHidden/>
+              </w:rPr>
+              <w:fldChar w:fldCharType="end"/>
+            </w:r>
+          </w:hyperlink>
+        </w:p>
+        <w:p>
+          <w:pPr>
+            <w:pStyle w:val="TOC2"/>
+            <w:tabs>
+              <w:tab w:val="right" w:leader="dot" w:pos="9016"/>
+            </w:tabs>
+            <w:rPr>
+              <w:rFonts w:eastAsiaTheme="minorEastAsia"/>
+              <w:noProof/>
+              <w:sz w:val="22"/>
+              <w:lang w:eastAsia="en-GB"/>
+            </w:rPr>
+          </w:pPr>
+          <w:hyperlink w:anchor="_Toc40025320" w:history="1">
+            <w:r>
+              <w:rPr>
+                <w:rStyle w:val="Hyperlink"/>
+                <w:noProof/>
+              </w:rPr>
+              <w:t>Third Floor</w:t>
+            </w:r>
+            <w:r>
+              <w:rPr>
+                <w:noProof/>
+                <w:webHidden/>
+              </w:rPr>
+              <w:tab/>
+            </w:r>
+            <w:r>
+              <w:rPr>
+                <w:noProof/>
+                <w:webHidden/>
+              </w:rPr>
+              <w:fldChar w:fldCharType="begin"/>
+            </w:r>
+            <w:r>
+              <w:rPr>
+                <w:noProof/>
+                <w:webHidden/>
+              </w:rPr>
+              <w:instrText xml:space="preserve"> PAGEREF _Toc40025320 \h </w:instrText>
+            </w:r>
+            <w:r>
+              <w:rPr>
+                <w:noProof/>
+                <w:webHidden/>
+              </w:rPr>
+            </w:r>
+            <w:r>
+              <w:rPr>
+                <w:noProof/>
+                <w:webHidden/>
+              </w:rPr>
+              <w:fldChar w:fldCharType="separate"/>
+            </w:r>
+            <w:r>
+              <w:rPr>
+                <w:noProof/>
+                <w:webHidden/>
+              </w:rPr>
+              <w:t>2</w:t>
             </w:r>
             <w:r>
               <w:rPr>
@@ -2372,7 +2505,7 @@
               <w:lang w:eastAsia="en-GB"/>
             </w:rPr>
           </w:pPr>
-          <w:hyperlink w:anchor="_Toc40019089" w:history="1">
+          <w:hyperlink w:anchor="_Toc40025321" w:history="1">
             <w:r>
               <w:rPr>
                 <w:rStyle w:val="Hyperlink"/>
@@ -2399,7 +2532,7 @@
                 <w:noProof/>
                 <w:webHidden/>
               </w:rPr>
-              <w:instrText xml:space="preserve"> PAGEREF _Toc40019089 \h </w:instrText>
+              <w:instrText xml:space="preserve"> PAGEREF _Toc40025321 \h </w:instrText>
             </w:r>
             <w:r>
               <w:rPr>
@@ -2443,7 +2576,7 @@
               <w:lang w:eastAsia="en-GB"/>
             </w:rPr>
           </w:pPr>
-          <w:hyperlink w:anchor="_Toc40019090" w:history="1">
+          <w:hyperlink w:anchor="_Toc40025322" w:history="1">
             <w:r>
               <w:rPr>
                 <w:rStyle w:val="Hyperlink"/>
@@ -2470,7 +2603,7 @@
                 <w:noProof/>
                 <w:webHidden/>
               </w:rPr>
-              <w:instrText xml:space="preserve"> PAGEREF _Toc40019090 \h </w:instrText>
+              <w:instrText xml:space="preserve"> PAGEREF _Toc40025322 \h </w:instrText>
             </w:r>
             <w:r>
               <w:rPr>
@@ -2490,7 +2623,7 @@
                 <w:noProof/>
                 <w:webHidden/>
               </w:rPr>
-              <w:t>2</w:t>
+              <w:t>3</w:t>
             </w:r>
             <w:r>
               <w:rPr>
@@ -2522,7 +2655,7 @@
       <w:pPr>
         <w:pStyle w:val="Heading1"/>
       </w:pPr>
-      <w:bookmarkStart w:id="0" w:name="_Toc40019065"/>
+      <w:bookmarkStart w:id="0" w:name="_Toc40025295"/>
       <w:r>
         <w:lastRenderedPageBreak/>
         <w:t>Problem Context</w:t>
@@ -2782,7 +2915,7 @@
       <w:pPr>
         <w:pStyle w:val="Heading1"/>
       </w:pPr>
-      <w:bookmarkStart w:id="1" w:name="_Toc40019066"/>
+      <w:bookmarkStart w:id="1" w:name="_Toc40025296"/>
       <w:r>
         <w:lastRenderedPageBreak/>
         <w:t>Solution</w:t>
@@ -2793,7 +2926,7 @@
       <w:pPr>
         <w:pStyle w:val="Heading2"/>
       </w:pPr>
-      <w:bookmarkStart w:id="2" w:name="_Toc40019067"/>
+      <w:bookmarkStart w:id="2" w:name="_Toc40025297"/>
       <w:r>
         <w:t>Three Layer Network Design</w:t>
       </w:r>
@@ -2814,7 +2947,7 @@
       <w:pPr>
         <w:pStyle w:val="Heading2"/>
       </w:pPr>
-      <w:bookmarkStart w:id="3" w:name="_Toc40019068"/>
+      <w:bookmarkStart w:id="3" w:name="_Toc40025298"/>
       <w:r>
         <w:t>Splitting up the network using VLANs</w:t>
       </w:r>
@@ -2879,7 +3012,6 @@
           <w:id w:val="-1439525450"/>
           <w:citation/>
         </w:sdtPr>
-        <w:sdtEndPr/>
         <w:sdtContent>
           <w:r>
             <w:fldChar w:fldCharType="begin"/>
@@ -2924,7 +3056,6 @@
           <w:id w:val="955290713"/>
           <w:citation/>
         </w:sdtPr>
-        <w:sdtEndPr/>
         <w:sdtContent>
           <w:r>
             <w:fldChar w:fldCharType="begin"/>
@@ -3220,7 +3351,7 @@
       <w:pPr>
         <w:pStyle w:val="Heading2"/>
       </w:pPr>
-      <w:bookmarkStart w:id="4" w:name="_Toc40019069"/>
+      <w:bookmarkStart w:id="4" w:name="_Toc40025299"/>
       <w:r>
         <w:t>Building Network Topology</w:t>
       </w:r>
@@ -3247,7 +3378,6 @@
           <w:id w:val="1463847335"/>
           <w:citation/>
         </w:sdtPr>
-        <w:sdtEndPr/>
         <w:sdtContent>
           <w:r>
             <w:fldChar w:fldCharType="begin"/>
@@ -3341,7 +3471,7 @@
       <w:pPr>
         <w:pStyle w:val="Heading2"/>
       </w:pPr>
-      <w:bookmarkStart w:id="5" w:name="_Toc40019070"/>
+      <w:bookmarkStart w:id="5" w:name="_Toc40025300"/>
       <w:r>
         <w:t>Wireless</w:t>
       </w:r>
@@ -3445,7 +3575,7 @@
       <w:pPr>
         <w:pStyle w:val="Heading2"/>
       </w:pPr>
-      <w:bookmarkStart w:id="6" w:name="_Toc40019071"/>
+      <w:bookmarkStart w:id="6" w:name="_Toc40025301"/>
       <w:r>
         <w:t>Building Considerations</w:t>
       </w:r>
@@ -3474,7 +3604,7 @@
       <w:pPr>
         <w:pStyle w:val="Heading1"/>
       </w:pPr>
-      <w:bookmarkStart w:id="7" w:name="_Toc40019072"/>
+      <w:bookmarkStart w:id="7" w:name="_Toc40025302"/>
       <w:r>
         <w:t>Deployment</w:t>
       </w:r>
@@ -3487,7 +3617,7 @@
       <w:pPr>
         <w:pStyle w:val="Heading2"/>
       </w:pPr>
-      <w:bookmarkStart w:id="8" w:name="_Toc40019073"/>
+      <w:bookmarkStart w:id="8" w:name="_Toc40025303"/>
       <w:r>
         <w:t>Throughput</w:t>
       </w:r>
@@ -3498,26 +3628,29 @@
         <w:t xml:space="preserve">The building has a total of </w:t>
       </w:r>
       <w:r>
-        <w:t>7</w:t>
-      </w:r>
-      <w:r>
-        <w:t>05</w:t>
-      </w:r>
-      <w:r>
-        <w:t xml:space="preserve"> PCs in the Computer Science Engineering and shared sections, each PC assuming maximum load would create a significant throughput of 7</w:t>
-      </w:r>
-      <w:r>
-        <w:t>05</w:t>
+        <w:t>783</w:t>
+      </w:r>
+      <w:r>
+        <w:t xml:space="preserve"> </w:t>
+      </w:r>
+      <w:r>
+        <w:t>estimated devices (appendix E)</w:t>
+      </w:r>
+      <w:r>
+        <w:t xml:space="preserve"> in the Computer Science Engineering and shared sections, each PC assuming maximum load would create a significant throughput of 7</w:t>
+      </w:r>
+      <w:r>
+        <w:t>83</w:t>
       </w:r>
       <w:r>
         <w:t>Gbits (1Gbit per machine) however, not all PCs require this specification as it is incredibly unlikely that they will use 1Gbit. 4K streaming requires 40Mbits which is significantly less than the 1Gbit</w:t>
       </w:r>
       <w:r>
-        <w:t xml:space="preserve">, adjusting for loss of data each PC could be provided 100Mbits per machine 10% of the 1Gbit maximum throughput, this puts the throughput to 70.5Gbits. This throughput can be handled at the access layer by a 1Gbit switch that can provide all the PCs the required throughput, this can be connected to a switch on the distribution layer that provides a 10Gbit throughput  so each access layer switch has 10Gbits available to use, this allows for expansion of the room, machines and devices that require high levels of throughput. These distribution layer switches can be connected to the </w:t>
+        <w:t xml:space="preserve">, adjusting for loss of data each PC could be provided 100Mbits per machine 10% of the 1Gbit maximum throughput, this puts the throughput to 70.5Gbits. This throughput can be handled at the access layer by a 1Gbit switch that can provide all the PCs the required throughput, this can be connected to a switch on the distribution layer that provides a 10Gbit throughput  so each access layer switch has 10Gbits available to use, this allows for expansion of the room, machines and devices that require high levels of throughput. These distribution layer switches can be </w:t>
       </w:r>
       <w:r>
         <w:lastRenderedPageBreak/>
-        <w:t>router which can serve</w:t>
+        <w:t>connected to the router which can serve</w:t>
       </w:r>
       <w:r>
         <w:t xml:space="preserve"> </w:t>
@@ -3533,7 +3666,7 @@
       <w:pPr>
         <w:pStyle w:val="Heading2"/>
       </w:pPr>
-      <w:bookmarkStart w:id="9" w:name="_Toc40019074"/>
+      <w:bookmarkStart w:id="9" w:name="_Toc40025304"/>
       <w:r>
         <w:t>Switches</w:t>
       </w:r>
@@ -3592,7 +3725,6 @@
           <w:id w:val="873890295"/>
           <w:citation/>
         </w:sdtPr>
-        <w:sdtEndPr/>
         <w:sdtContent>
           <w:r>
             <w:fldChar w:fldCharType="begin"/>
@@ -3636,7 +3768,6 @@
           <w:id w:val="-1213265444"/>
           <w:citation/>
         </w:sdtPr>
-        <w:sdtEndPr/>
         <w:sdtContent>
           <w:r>
             <w:fldChar w:fldCharType="begin"/>
@@ -3666,7 +3797,6 @@
           <w:id w:val="-866831886"/>
           <w:citation/>
         </w:sdtPr>
-        <w:sdtEndPr/>
         <w:sdtContent>
           <w:r>
             <w:fldChar w:fldCharType="begin"/>
@@ -3699,7 +3829,7 @@
       <w:pPr>
         <w:pStyle w:val="Heading2"/>
       </w:pPr>
-      <w:bookmarkStart w:id="10" w:name="_Toc40019075"/>
+      <w:bookmarkStart w:id="10" w:name="_Toc40025305"/>
       <w:r>
         <w:t>Access Points</w:t>
       </w:r>
@@ -3723,7 +3853,6 @@
           <w:id w:val="1258250015"/>
           <w:citation/>
         </w:sdtPr>
-        <w:sdtEndPr/>
         <w:sdtContent>
           <w:r>
             <w:fldChar w:fldCharType="begin"/>
@@ -3770,7 +3899,6 @@
           <w:id w:val="-534664407"/>
           <w:citation/>
         </w:sdtPr>
-        <w:sdtEndPr/>
         <w:sdtContent>
           <w:r>
             <w:fldChar w:fldCharType="begin"/>
@@ -3805,7 +3933,7 @@
       <w:pPr>
         <w:pStyle w:val="Heading2"/>
       </w:pPr>
-      <w:bookmarkStart w:id="11" w:name="_Toc40019076"/>
+      <w:bookmarkStart w:id="11" w:name="_Toc40025306"/>
       <w:r>
         <w:lastRenderedPageBreak/>
         <w:t>Router</w:t>
@@ -3838,7 +3966,6 @@
           <w:id w:val="2012492898"/>
           <w:citation/>
         </w:sdtPr>
-        <w:sdtEndPr/>
         <w:sdtContent>
           <w:r>
             <w:fldChar w:fldCharType="begin"/>
@@ -3930,7 +4057,6 @@
           <w:id w:val="-1991165325"/>
           <w:citation/>
         </w:sdtPr>
-        <w:sdtEndPr/>
         <w:sdtContent>
           <w:r>
             <w:fldChar w:fldCharType="begin"/>
@@ -3993,7 +4119,7 @@
       <w:pPr>
         <w:pStyle w:val="Heading2"/>
       </w:pPr>
-      <w:bookmarkStart w:id="12" w:name="_Toc40019077"/>
+      <w:bookmarkStart w:id="12" w:name="_Toc40025307"/>
       <w:r>
         <w:t>Wiring</w:t>
       </w:r>
@@ -4042,7 +4168,7 @@
         <w:t xml:space="preserve">ethernet </w:t>
       </w:r>
       <w:r>
-        <w:t xml:space="preserve">cable can handle 10Gbit connections happily so this will be used to transport and connect data out of the 10Gbit switch, however, it will also be used for the labs and offices as this allows for future proofing of the labs. Cat 5e could easily take the lab throughput however, if speeds in the building were upgraded and PCs required different speeds then the cables would need to be replaced hence why cat 6a should be used. Cat6a cannot handle the 40gbit connections coming into the building so as a result cat 8 will have to be used with this throughput. </w:t>
+        <w:t xml:space="preserve">cable can handle 10Gbit connections happily so this will be used to transport and connect data out of the 10Gbit switch, however, it will also be used for the labs and offices as this allows for future proofing of the labs. Cat 5e could easily take the lab throughput however, if speeds in the building were upgraded and PCs required different speeds then the cables would need to be replaced hence why cat 6a should be used. </w:t>
       </w:r>
       <w:r>
         <w:t xml:space="preserve">Rolls of ethernet cable can be bought online however, it is worth noting that in order to connect to devices a series of RJ45 connectors have to be bought and spliced into the cable. Additionally, if the cable has to go past any heavy machinery it would be worth buying shielded cable to ensure no disruption of the network or loss of packets. </w:t>
@@ -4069,7 +4195,7 @@
       <w:pPr>
         <w:pStyle w:val="Heading2"/>
       </w:pPr>
-      <w:bookmarkStart w:id="13" w:name="_Toc40019078"/>
+      <w:bookmarkStart w:id="13" w:name="_Toc40025308"/>
       <w:r>
         <w:t>Other Products</w:t>
       </w:r>
@@ -4101,14 +4227,14 @@
         <w:t xml:space="preserve">e only really required on critical infrastructure such as servers but in our case it is essential for the core layer devices such as the router to have a UPS connection as this is one of the most expensive pieces of equipment in the entire network, if servers were to be deployed it would also be worth investing in a UPS for them. </w:t>
       </w:r>
       <w:r>
-        <w:t xml:space="preserve">There are two </w:t>
+        <w:t xml:space="preserve">There are two types of UPS that can be used, the first is standby that acts as a battery bank in case of </w:t>
+      </w:r>
+      <w:r>
+        <w:t xml:space="preserve">an outage but the more </w:t>
       </w:r>
       <w:r>
         <w:lastRenderedPageBreak/>
-        <w:t xml:space="preserve">types of UPS that can be used, the first is standby that acts as a battery bank in case of </w:t>
-      </w:r>
-      <w:r>
-        <w:t xml:space="preserve">an outage but the more expensive safer version is the power line interactive UPS that smooths out irregularities in the current to the device and provides a backup battery. For this implementation a Power line interactive UPS will be implemented and range in price, however, the chosen UPS (APC </w:t>
+        <w:t xml:space="preserve">expensive safer version is the power line interactive UPS that smooths out irregularities in the current to the device and provides a backup battery. For this implementation a Power line interactive UPS will be implemented and range in price, however, the chosen UPS (APC </w:t>
       </w:r>
       <w:r>
         <w:t>BX1400UI</w:t>
@@ -4149,7 +4275,27 @@
         <w:t xml:space="preserve"> chosen cabinets for this are </w:t>
       </w:r>
       <w:r>
-        <w:t xml:space="preserve">a 42U cabinet for the comms room, although this is overkill for the needs of this network it accommodates for expansion into servers and additional switches. This is way more costly at £1659.60 however ensures future proofing of the network. For the labs and other areas of the building a 12RU wall mounted cabinet which costs a more reasonable £192. </w:t>
+        <w:t xml:space="preserve">a 42U cabinet for the comms room, although this is overkill for the needs of this network it accommodates for expansion into servers and additional switches. This is way more costly at £1659.60 however ensures future proofing of the network. For the labs and other areas of the building a 12RU wall </w:t>
+      </w:r>
+      <w:bookmarkStart w:id="14" w:name="_GoBack"/>
+      <w:bookmarkEnd w:id="14"/>
+      <w:r>
+        <w:t xml:space="preserve">mounted cabinet which costs a more reasonable £192. </w:t>
+      </w:r>
+      <w:r>
+        <w:t>Finally</w:t>
+      </w:r>
+      <w:r>
+        <w:t>, for directing cables along hallways it would be nice to use cable trunking to ensure no trip hazards</w:t>
+      </w:r>
+      <w:r>
+        <w:t xml:space="preserve"> and to cable manage the building. This is relatively cheap and can be picked up at most DIY suppliers. </w:t>
+      </w:r>
+      <w:r>
+        <w:t xml:space="preserve"> </w:t>
+      </w:r>
+      <w:r>
+        <w:t xml:space="preserve"> </w:t>
       </w:r>
     </w:p>
     <w:tbl>
@@ -4603,49 +4749,134 @@
           </w:p>
         </w:tc>
       </w:tr>
+      <w:tr>
+        <w:trPr>
+          <w:cnfStyle w:val="000000100000" w:firstRow="0" w:lastRow="0" w:firstColumn="0" w:lastColumn="0" w:oddVBand="0" w:evenVBand="0" w:oddHBand="1" w:evenHBand="0" w:firstRowFirstColumn="0" w:firstRowLastColumn="0" w:lastRowFirstColumn="0" w:lastRowLastColumn="0"/>
+        </w:trPr>
+        <w:tc>
+          <w:tcPr>
+            <w:cnfStyle w:val="001000000000" w:firstRow="0" w:lastRow="0" w:firstColumn="1" w:lastColumn="0" w:oddVBand="0" w:evenVBand="0" w:oddHBand="0" w:evenHBand="0" w:firstRowFirstColumn="0" w:firstRowLastColumn="0" w:lastRowFirstColumn="0" w:lastRowLastColumn="0"/>
+            <w:tcW w:w="4508" w:type="dxa"/>
+          </w:tcPr>
+          <w:p>
+            <w:r>
+              <w:t>Wickes Self-Adhesive Mini Trunking (1M)</w:t>
+            </w:r>
+          </w:p>
+        </w:tc>
+        <w:tc>
+          <w:tcPr>
+            <w:tcW w:w="4508" w:type="dxa"/>
+          </w:tcPr>
+          <w:p>
+            <w:pPr>
+              <w:cnfStyle w:val="000000100000" w:firstRow="0" w:lastRow="0" w:firstColumn="0" w:lastColumn="0" w:oddVBand="0" w:evenVBand="0" w:oddHBand="1" w:evenHBand="0" w:firstRowFirstColumn="0" w:firstRowLastColumn="0" w:lastRowFirstColumn="0" w:lastRowLastColumn="0"/>
+            </w:pPr>
+            <w:r>
+              <w:t>£2.37</w:t>
+            </w:r>
+          </w:p>
+        </w:tc>
+      </w:tr>
+      <w:tr>
+        <w:tc>
+          <w:tcPr>
+            <w:cnfStyle w:val="001000000000" w:firstRow="0" w:lastRow="0" w:firstColumn="1" w:lastColumn="0" w:oddVBand="0" w:evenVBand="0" w:oddHBand="0" w:evenHBand="0" w:firstRowFirstColumn="0" w:firstRowLastColumn="0" w:lastRowFirstColumn="0" w:lastRowLastColumn="0"/>
+            <w:tcW w:w="4508" w:type="dxa"/>
+          </w:tcPr>
+          <w:p>
+            <w:r>
+              <w:t>Wickes Mini Trunking Flat Angle</w:t>
+            </w:r>
+            <w:r>
+              <w:t xml:space="preserve"> (Pack of 2)</w:t>
+            </w:r>
+          </w:p>
+        </w:tc>
+        <w:tc>
+          <w:tcPr>
+            <w:tcW w:w="4508" w:type="dxa"/>
+          </w:tcPr>
+          <w:p>
+            <w:pPr>
+              <w:cnfStyle w:val="000000000000" w:firstRow="0" w:lastRow="0" w:firstColumn="0" w:lastColumn="0" w:oddVBand="0" w:evenVBand="0" w:oddHBand="0" w:evenHBand="0" w:firstRowFirstColumn="0" w:firstRowLastColumn="0" w:lastRowFirstColumn="0" w:lastRowLastColumn="0"/>
+            </w:pPr>
+            <w:r>
+              <w:t>£1.32</w:t>
+            </w:r>
+          </w:p>
+        </w:tc>
+      </w:tr>
+      <w:tr>
+        <w:trPr>
+          <w:cnfStyle w:val="000000100000" w:firstRow="0" w:lastRow="0" w:firstColumn="0" w:lastColumn="0" w:oddVBand="0" w:evenVBand="0" w:oddHBand="1" w:evenHBand="0" w:firstRowFirstColumn="0" w:firstRowLastColumn="0" w:lastRowFirstColumn="0" w:lastRowLastColumn="0"/>
+        </w:trPr>
+        <w:tc>
+          <w:tcPr>
+            <w:cnfStyle w:val="001000000000" w:firstRow="0" w:lastRow="0" w:firstColumn="1" w:lastColumn="0" w:oddVBand="0" w:evenVBand="0" w:oddHBand="0" w:evenHBand="0" w:firstRowFirstColumn="0" w:firstRowLastColumn="0" w:lastRowFirstColumn="0" w:lastRowLastColumn="0"/>
+            <w:tcW w:w="4508" w:type="dxa"/>
+          </w:tcPr>
+          <w:p>
+            <w:r>
+              <w:t>Wickes Mini Trunking Flat Tee </w:t>
+            </w:r>
+          </w:p>
+        </w:tc>
+        <w:tc>
+          <w:tcPr>
+            <w:tcW w:w="4508" w:type="dxa"/>
+          </w:tcPr>
+          <w:p>
+            <w:pPr>
+              <w:cnfStyle w:val="000000100000" w:firstRow="0" w:lastRow="0" w:firstColumn="0" w:lastColumn="0" w:oddVBand="0" w:evenVBand="0" w:oddHBand="1" w:evenHBand="0" w:firstRowFirstColumn="0" w:firstRowLastColumn="0" w:lastRowFirstColumn="0" w:lastRowLastColumn="0"/>
+            </w:pPr>
+            <w:r>
+              <w:t>£1.29</w:t>
+            </w:r>
+          </w:p>
+        </w:tc>
+      </w:tr>
     </w:tbl>
     <w:p/>
     <w:p>
       <w:pPr>
         <w:pStyle w:val="Heading2"/>
       </w:pPr>
-      <w:bookmarkStart w:id="14" w:name="_Toc40019079"/>
+      <w:bookmarkStart w:id="15" w:name="_Toc40025309"/>
       <w:r>
         <w:t>Logical Deployment</w:t>
       </w:r>
-      <w:bookmarkEnd w:id="14"/>
+      <w:bookmarkEnd w:id="15"/>
     </w:p>
     <w:p/>
     <w:p>
       <w:pPr>
         <w:pStyle w:val="Heading2"/>
       </w:pPr>
-      <w:bookmarkStart w:id="15" w:name="_Toc40019080"/>
+      <w:bookmarkStart w:id="16" w:name="_Toc40025310"/>
       <w:r>
         <w:t>Physical Deployment</w:t>
       </w:r>
-      <w:bookmarkEnd w:id="15"/>
+      <w:bookmarkEnd w:id="16"/>
     </w:p>
     <w:p>
       <w:pPr>
         <w:pStyle w:val="Heading2"/>
       </w:pPr>
-      <w:bookmarkStart w:id="16" w:name="_Toc40019081"/>
+      <w:bookmarkStart w:id="17" w:name="_Toc40025311"/>
       <w:r>
         <w:t>Cost Breakdown</w:t>
       </w:r>
-      <w:bookmarkEnd w:id="16"/>
+      <w:bookmarkEnd w:id="17"/>
       <w:r>
         <w:t xml:space="preserve"> </w:t>
       </w:r>
-      <w:bookmarkStart w:id="17" w:name="_GoBack"/>
-      <w:bookmarkEnd w:id="17"/>
     </w:p>
     <w:p>
       <w:pPr>
         <w:pStyle w:val="Heading1"/>
       </w:pPr>
-      <w:bookmarkStart w:id="18" w:name="_Toc40019082"/>
+      <w:bookmarkStart w:id="18" w:name="_Toc40025312"/>
       <w:r>
         <w:t>Conclusion</w:t>
       </w:r>
@@ -4657,7 +4888,7 @@
       </w:r>
     </w:p>
     <w:p/>
-    <w:bookmarkStart w:id="19" w:name="_Toc40019083" w:displacedByCustomXml="next"/>
+    <w:bookmarkStart w:id="19" w:name="_Toc40025313" w:displacedByCustomXml="next"/>
     <w:sdt>
       <w:sdtPr>
         <w:rPr>
@@ -4692,7 +4923,6 @@
             <w:id w:val="111145805"/>
             <w:bibliography/>
           </w:sdtPr>
-          <w:sdtEndPr/>
           <w:sdtContent>
             <w:p>
               <w:pPr>
@@ -5018,7 +5248,7 @@
       <w:pPr>
         <w:pStyle w:val="Heading1"/>
       </w:pPr>
-      <w:bookmarkStart w:id="20" w:name="_Toc40019084"/>
+      <w:bookmarkStart w:id="20" w:name="_Toc40025314"/>
       <w:r>
         <w:lastRenderedPageBreak/>
         <w:t>Appendix A – Layered network Diagram</w:t>
@@ -5128,7 +5358,7 @@
           <w:docGrid w:linePitch="360"/>
         </w:sectPr>
       </w:pPr>
-      <w:bookmarkStart w:id="21" w:name="_Toc40019085"/>
+      <w:bookmarkStart w:id="21" w:name="_Toc40025315"/>
       <w:r>
         <w:rPr>
           <w:noProof/>
@@ -5226,7 +5456,7 @@
       <w:pPr>
         <w:pStyle w:val="Heading1"/>
       </w:pPr>
-      <w:bookmarkStart w:id="22" w:name="_Toc40019086"/>
+      <w:bookmarkStart w:id="22" w:name="_Toc40025316"/>
       <w:r>
         <w:lastRenderedPageBreak/>
         <w:t xml:space="preserve">Appendix </w:t>
@@ -5339,7 +5569,7 @@
       <w:pPr>
         <w:pStyle w:val="Heading1"/>
       </w:pPr>
-      <w:bookmarkStart w:id="23" w:name="_Toc40019087"/>
+      <w:bookmarkStart w:id="23" w:name="_Toc40025317"/>
       <w:r>
         <w:rPr>
           <w:noProof/>
@@ -5437,22 +5667,3078 @@
       <w:pPr>
         <w:pStyle w:val="Heading1"/>
       </w:pPr>
-      <w:bookmarkStart w:id="24" w:name="_Toc40019088"/>
+      <w:bookmarkStart w:id="24" w:name="_Toc40025318"/>
       <w:r>
         <w:t>Appendix E – Building PCs</w:t>
       </w:r>
       <w:bookmarkEnd w:id="24"/>
+    </w:p>
+    <w:p>
+      <w:pPr>
+        <w:pStyle w:val="Heading2"/>
+      </w:pPr>
+      <w:bookmarkStart w:id="25" w:name="_Toc40025319"/>
+      <w:r>
+        <w:t>Second Floor</w:t>
+      </w:r>
+      <w:bookmarkEnd w:id="25"/>
+    </w:p>
+    <w:tbl>
+      <w:tblPr>
+        <w:tblStyle w:val="GridTable3"/>
+        <w:tblW w:w="0" w:type="auto"/>
+        <w:tblLook w:val="04A0" w:firstRow="1" w:lastRow="0" w:firstColumn="1" w:lastColumn="0" w:noHBand="0" w:noVBand="1"/>
+      </w:tblPr>
+      <w:tblGrid>
+        <w:gridCol w:w="1925"/>
+        <w:gridCol w:w="1707"/>
+        <w:gridCol w:w="1839"/>
+        <w:gridCol w:w="1620"/>
+        <w:gridCol w:w="1925"/>
+      </w:tblGrid>
+      <w:tr>
+        <w:trPr>
+          <w:cnfStyle w:val="100000000000" w:firstRow="1" w:lastRow="0" w:firstColumn="0" w:lastColumn="0" w:oddVBand="0" w:evenVBand="0" w:oddHBand="0" w:evenHBand="0" w:firstRowFirstColumn="0" w:firstRowLastColumn="0" w:lastRowFirstColumn="0" w:lastRowLastColumn="0"/>
+        </w:trPr>
+        <w:tc>
+          <w:tcPr>
+            <w:cnfStyle w:val="001000000100" w:firstRow="0" w:lastRow="0" w:firstColumn="1" w:lastColumn="0" w:oddVBand="0" w:evenVBand="0" w:oddHBand="0" w:evenHBand="0" w:firstRowFirstColumn="1" w:firstRowLastColumn="0" w:lastRowFirstColumn="0" w:lastRowLastColumn="0"/>
+            <w:tcW w:w="1925" w:type="dxa"/>
+          </w:tcPr>
+          <w:p>
+            <w:r>
+              <w:t>Room</w:t>
+            </w:r>
+          </w:p>
+        </w:tc>
+        <w:tc>
+          <w:tcPr>
+            <w:tcW w:w="1707" w:type="dxa"/>
+          </w:tcPr>
+          <w:p>
+            <w:pPr>
+              <w:cnfStyle w:val="100000000000" w:firstRow="1" w:lastRow="0" w:firstColumn="0" w:lastColumn="0" w:oddVBand="0" w:evenVBand="0" w:oddHBand="0" w:evenHBand="0" w:firstRowFirstColumn="0" w:firstRowLastColumn="0" w:lastRowFirstColumn="0" w:lastRowLastColumn="0"/>
+            </w:pPr>
+            <w:r>
+              <w:t>Number of rooms</w:t>
+            </w:r>
+          </w:p>
+        </w:tc>
+        <w:tc>
+          <w:tcPr>
+            <w:tcW w:w="1839" w:type="dxa"/>
+          </w:tcPr>
+          <w:p>
+            <w:pPr>
+              <w:cnfStyle w:val="100000000000" w:firstRow="1" w:lastRow="0" w:firstColumn="0" w:lastColumn="0" w:oddVBand="0" w:evenVBand="0" w:oddHBand="0" w:evenHBand="0" w:firstRowFirstColumn="0" w:firstRowLastColumn="0" w:lastRowFirstColumn="0" w:lastRowLastColumn="0"/>
+            </w:pPr>
+            <w:r>
+              <w:t>Devices Per Room</w:t>
+            </w:r>
+          </w:p>
+        </w:tc>
+        <w:tc>
+          <w:tcPr>
+            <w:tcW w:w="1620" w:type="dxa"/>
+          </w:tcPr>
+          <w:p>
+            <w:pPr>
+              <w:cnfStyle w:val="100000000000" w:firstRow="1" w:lastRow="0" w:firstColumn="0" w:lastColumn="0" w:oddVBand="0" w:evenVBand="0" w:oddHBand="0" w:evenHBand="0" w:firstRowFirstColumn="0" w:firstRowLastColumn="0" w:lastRowFirstColumn="0" w:lastRowLastColumn="0"/>
+            </w:pPr>
+            <w:r>
+              <w:t xml:space="preserve">Total Devices </w:t>
+            </w:r>
+          </w:p>
+        </w:tc>
+        <w:tc>
+          <w:tcPr>
+            <w:tcW w:w="1925" w:type="dxa"/>
+          </w:tcPr>
+          <w:p>
+            <w:pPr>
+              <w:cnfStyle w:val="100000000000" w:firstRow="1" w:lastRow="0" w:firstColumn="0" w:lastColumn="0" w:oddVBand="0" w:evenVBand="0" w:oddHBand="0" w:evenHBand="0" w:firstRowFirstColumn="0" w:firstRowLastColumn="0" w:lastRowFirstColumn="0" w:lastRowLastColumn="0"/>
+            </w:pPr>
+            <w:r>
+              <w:t>VLAN</w:t>
+            </w:r>
+          </w:p>
+        </w:tc>
+      </w:tr>
+      <w:tr>
+        <w:trPr>
+          <w:cnfStyle w:val="000000100000" w:firstRow="0" w:lastRow="0" w:firstColumn="0" w:lastColumn="0" w:oddVBand="0" w:evenVBand="0" w:oddHBand="1" w:evenHBand="0" w:firstRowFirstColumn="0" w:firstRowLastColumn="0" w:lastRowFirstColumn="0" w:lastRowLastColumn="0"/>
+        </w:trPr>
+        <w:tc>
+          <w:tcPr>
+            <w:cnfStyle w:val="001000000000" w:firstRow="0" w:lastRow="0" w:firstColumn="1" w:lastColumn="0" w:oddVBand="0" w:evenVBand="0" w:oddHBand="0" w:evenHBand="0" w:firstRowFirstColumn="0" w:firstRowLastColumn="0" w:lastRowFirstColumn="0" w:lastRowLastColumn="0"/>
+            <w:tcW w:w="1925" w:type="dxa"/>
+          </w:tcPr>
+          <w:p>
+            <w:r>
+              <w:t>Computer Room</w:t>
+            </w:r>
+          </w:p>
+        </w:tc>
+        <w:tc>
+          <w:tcPr>
+            <w:tcW w:w="1707" w:type="dxa"/>
+          </w:tcPr>
+          <w:p>
+            <w:pPr>
+              <w:cnfStyle w:val="000000100000" w:firstRow="0" w:lastRow="0" w:firstColumn="0" w:lastColumn="0" w:oddVBand="0" w:evenVBand="0" w:oddHBand="1" w:evenHBand="0" w:firstRowFirstColumn="0" w:firstRowLastColumn="0" w:lastRowFirstColumn="0" w:lastRowLastColumn="0"/>
+            </w:pPr>
+            <w:r>
+              <w:t>1</w:t>
+            </w:r>
+          </w:p>
+        </w:tc>
+        <w:tc>
+          <w:tcPr>
+            <w:tcW w:w="1839" w:type="dxa"/>
+          </w:tcPr>
+          <w:p>
+            <w:pPr>
+              <w:cnfStyle w:val="000000100000" w:firstRow="0" w:lastRow="0" w:firstColumn="0" w:lastColumn="0" w:oddVBand="0" w:evenVBand="0" w:oddHBand="1" w:evenHBand="0" w:firstRowFirstColumn="0" w:firstRowLastColumn="0" w:lastRowFirstColumn="0" w:lastRowLastColumn="0"/>
+            </w:pPr>
+            <w:r>
+              <w:t xml:space="preserve">32 </w:t>
+            </w:r>
+          </w:p>
+        </w:tc>
+        <w:tc>
+          <w:tcPr>
+            <w:tcW w:w="1620" w:type="dxa"/>
+          </w:tcPr>
+          <w:p>
+            <w:pPr>
+              <w:cnfStyle w:val="000000100000" w:firstRow="0" w:lastRow="0" w:firstColumn="0" w:lastColumn="0" w:oddVBand="0" w:evenVBand="0" w:oddHBand="1" w:evenHBand="0" w:firstRowFirstColumn="0" w:firstRowLastColumn="0" w:lastRowFirstColumn="0" w:lastRowLastColumn="0"/>
+            </w:pPr>
+            <w:r>
+              <w:t xml:space="preserve">32 </w:t>
+            </w:r>
+          </w:p>
+        </w:tc>
+        <w:tc>
+          <w:tcPr>
+            <w:tcW w:w="1925" w:type="dxa"/>
+          </w:tcPr>
+          <w:p>
+            <w:pPr>
+              <w:cnfStyle w:val="000000100000" w:firstRow="0" w:lastRow="0" w:firstColumn="0" w:lastColumn="0" w:oddVBand="0" w:evenVBand="0" w:oddHBand="1" w:evenHBand="0" w:firstRowFirstColumn="0" w:firstRowLastColumn="0" w:lastRowFirstColumn="0" w:lastRowLastColumn="0"/>
+            </w:pPr>
+            <w:r>
+              <w:t>Engineering</w:t>
+            </w:r>
+          </w:p>
+        </w:tc>
+      </w:tr>
+      <w:tr>
+        <w:tc>
+          <w:tcPr>
+            <w:cnfStyle w:val="001000000000" w:firstRow="0" w:lastRow="0" w:firstColumn="1" w:lastColumn="0" w:oddVBand="0" w:evenVBand="0" w:oddHBand="0" w:evenHBand="0" w:firstRowFirstColumn="0" w:firstRowLastColumn="0" w:lastRowFirstColumn="0" w:lastRowLastColumn="0"/>
+            <w:tcW w:w="1925" w:type="dxa"/>
+          </w:tcPr>
+          <w:p>
+            <w:r>
+              <w:t>Profs Office</w:t>
+            </w:r>
+          </w:p>
+        </w:tc>
+        <w:tc>
+          <w:tcPr>
+            <w:tcW w:w="1707" w:type="dxa"/>
+          </w:tcPr>
+          <w:p>
+            <w:pPr>
+              <w:cnfStyle w:val="000000000000" w:firstRow="0" w:lastRow="0" w:firstColumn="0" w:lastColumn="0" w:oddVBand="0" w:evenVBand="0" w:oddHBand="0" w:evenHBand="0" w:firstRowFirstColumn="0" w:firstRowLastColumn="0" w:lastRowFirstColumn="0" w:lastRowLastColumn="0"/>
+            </w:pPr>
+            <w:r>
+              <w:t>10</w:t>
+            </w:r>
+          </w:p>
+        </w:tc>
+        <w:tc>
+          <w:tcPr>
+            <w:tcW w:w="1839" w:type="dxa"/>
+          </w:tcPr>
+          <w:p>
+            <w:pPr>
+              <w:cnfStyle w:val="000000000000" w:firstRow="0" w:lastRow="0" w:firstColumn="0" w:lastColumn="0" w:oddVBand="0" w:evenVBand="0" w:oddHBand="0" w:evenHBand="0" w:firstRowFirstColumn="0" w:firstRowLastColumn="0" w:lastRowFirstColumn="0" w:lastRowLastColumn="0"/>
+            </w:pPr>
+            <w:r>
+              <w:t xml:space="preserve">2 </w:t>
+            </w:r>
+          </w:p>
+        </w:tc>
+        <w:tc>
+          <w:tcPr>
+            <w:tcW w:w="1620" w:type="dxa"/>
+          </w:tcPr>
+          <w:p>
+            <w:pPr>
+              <w:cnfStyle w:val="000000000000" w:firstRow="0" w:lastRow="0" w:firstColumn="0" w:lastColumn="0" w:oddVBand="0" w:evenVBand="0" w:oddHBand="0" w:evenHBand="0" w:firstRowFirstColumn="0" w:firstRowLastColumn="0" w:lastRowFirstColumn="0" w:lastRowLastColumn="0"/>
+            </w:pPr>
+            <w:r>
+              <w:t xml:space="preserve">20 </w:t>
+            </w:r>
+          </w:p>
+        </w:tc>
+        <w:tc>
+          <w:tcPr>
+            <w:tcW w:w="1925" w:type="dxa"/>
+          </w:tcPr>
+          <w:p>
+            <w:pPr>
+              <w:cnfStyle w:val="000000000000" w:firstRow="0" w:lastRow="0" w:firstColumn="0" w:lastColumn="0" w:oddVBand="0" w:evenVBand="0" w:oddHBand="0" w:evenHBand="0" w:firstRowFirstColumn="0" w:firstRowLastColumn="0" w:lastRowFirstColumn="0" w:lastRowLastColumn="0"/>
+            </w:pPr>
+            <w:r>
+              <w:t>Engineering</w:t>
+            </w:r>
+          </w:p>
+        </w:tc>
+      </w:tr>
+      <w:tr>
+        <w:trPr>
+          <w:cnfStyle w:val="000000100000" w:firstRow="0" w:lastRow="0" w:firstColumn="0" w:lastColumn="0" w:oddVBand="0" w:evenVBand="0" w:oddHBand="1" w:evenHBand="0" w:firstRowFirstColumn="0" w:firstRowLastColumn="0" w:lastRowFirstColumn="0" w:lastRowLastColumn="0"/>
+        </w:trPr>
+        <w:tc>
+          <w:tcPr>
+            <w:cnfStyle w:val="001000000000" w:firstRow="0" w:lastRow="0" w:firstColumn="1" w:lastColumn="0" w:oddVBand="0" w:evenVBand="0" w:oddHBand="0" w:evenHBand="0" w:firstRowFirstColumn="0" w:firstRowLastColumn="0" w:lastRowFirstColumn="0" w:lastRowLastColumn="0"/>
+            <w:tcW w:w="1925" w:type="dxa"/>
+          </w:tcPr>
+          <w:p>
+            <w:r>
+              <w:t>Dr Fuels Lab</w:t>
+            </w:r>
+          </w:p>
+        </w:tc>
+        <w:tc>
+          <w:tcPr>
+            <w:tcW w:w="1707" w:type="dxa"/>
+          </w:tcPr>
+          <w:p>
+            <w:pPr>
+              <w:cnfStyle w:val="000000100000" w:firstRow="0" w:lastRow="0" w:firstColumn="0" w:lastColumn="0" w:oddVBand="0" w:evenVBand="0" w:oddHBand="1" w:evenHBand="0" w:firstRowFirstColumn="0" w:firstRowLastColumn="0" w:lastRowFirstColumn="0" w:lastRowLastColumn="0"/>
+            </w:pPr>
+            <w:r>
+              <w:t>1</w:t>
+            </w:r>
+          </w:p>
+        </w:tc>
+        <w:tc>
+          <w:tcPr>
+            <w:tcW w:w="1839" w:type="dxa"/>
+          </w:tcPr>
+          <w:p>
+            <w:pPr>
+              <w:cnfStyle w:val="000000100000" w:firstRow="0" w:lastRow="0" w:firstColumn="0" w:lastColumn="0" w:oddVBand="0" w:evenVBand="0" w:oddHBand="1" w:evenHBand="0" w:firstRowFirstColumn="0" w:firstRowLastColumn="0" w:lastRowFirstColumn="0" w:lastRowLastColumn="0"/>
+            </w:pPr>
+            <w:r>
+              <w:t xml:space="preserve">20 </w:t>
+            </w:r>
+          </w:p>
+        </w:tc>
+        <w:tc>
+          <w:tcPr>
+            <w:tcW w:w="1620" w:type="dxa"/>
+          </w:tcPr>
+          <w:p>
+            <w:pPr>
+              <w:cnfStyle w:val="000000100000" w:firstRow="0" w:lastRow="0" w:firstColumn="0" w:lastColumn="0" w:oddVBand="0" w:evenVBand="0" w:oddHBand="1" w:evenHBand="0" w:firstRowFirstColumn="0" w:firstRowLastColumn="0" w:lastRowFirstColumn="0" w:lastRowLastColumn="0"/>
+            </w:pPr>
+            <w:r>
+              <w:t xml:space="preserve">20 </w:t>
+            </w:r>
+          </w:p>
+        </w:tc>
+        <w:tc>
+          <w:tcPr>
+            <w:tcW w:w="1925" w:type="dxa"/>
+          </w:tcPr>
+          <w:p>
+            <w:pPr>
+              <w:cnfStyle w:val="000000100000" w:firstRow="0" w:lastRow="0" w:firstColumn="0" w:lastColumn="0" w:oddVBand="0" w:evenVBand="0" w:oddHBand="1" w:evenHBand="0" w:firstRowFirstColumn="0" w:firstRowLastColumn="0" w:lastRowFirstColumn="0" w:lastRowLastColumn="0"/>
+            </w:pPr>
+            <w:r>
+              <w:t>Engineering</w:t>
+            </w:r>
+          </w:p>
+        </w:tc>
+      </w:tr>
+      <w:tr>
+        <w:tc>
+          <w:tcPr>
+            <w:cnfStyle w:val="001000000000" w:firstRow="0" w:lastRow="0" w:firstColumn="1" w:lastColumn="0" w:oddVBand="0" w:evenVBand="0" w:oddHBand="0" w:evenHBand="0" w:firstRowFirstColumn="0" w:firstRowLastColumn="0" w:lastRowFirstColumn="0" w:lastRowLastColumn="0"/>
+            <w:tcW w:w="1925" w:type="dxa"/>
+          </w:tcPr>
+          <w:p>
+            <w:r>
+              <w:t>Project Lab 5</w:t>
+            </w:r>
+          </w:p>
+        </w:tc>
+        <w:tc>
+          <w:tcPr>
+            <w:tcW w:w="1707" w:type="dxa"/>
+          </w:tcPr>
+          <w:p>
+            <w:pPr>
+              <w:cnfStyle w:val="000000000000" w:firstRow="0" w:lastRow="0" w:firstColumn="0" w:lastColumn="0" w:oddVBand="0" w:evenVBand="0" w:oddHBand="0" w:evenHBand="0" w:firstRowFirstColumn="0" w:firstRowLastColumn="0" w:lastRowFirstColumn="0" w:lastRowLastColumn="0"/>
+            </w:pPr>
+            <w:r>
+              <w:t xml:space="preserve">1 </w:t>
+            </w:r>
+          </w:p>
+        </w:tc>
+        <w:tc>
+          <w:tcPr>
+            <w:tcW w:w="1839" w:type="dxa"/>
+          </w:tcPr>
+          <w:p>
+            <w:pPr>
+              <w:cnfStyle w:val="000000000000" w:firstRow="0" w:lastRow="0" w:firstColumn="0" w:lastColumn="0" w:oddVBand="0" w:evenVBand="0" w:oddHBand="0" w:evenHBand="0" w:firstRowFirstColumn="0" w:firstRowLastColumn="0" w:lastRowFirstColumn="0" w:lastRowLastColumn="0"/>
+            </w:pPr>
+            <w:r>
+              <w:t xml:space="preserve">30 </w:t>
+            </w:r>
+          </w:p>
+        </w:tc>
+        <w:tc>
+          <w:tcPr>
+            <w:tcW w:w="1620" w:type="dxa"/>
+          </w:tcPr>
+          <w:p>
+            <w:pPr>
+              <w:cnfStyle w:val="000000000000" w:firstRow="0" w:lastRow="0" w:firstColumn="0" w:lastColumn="0" w:oddVBand="0" w:evenVBand="0" w:oddHBand="0" w:evenHBand="0" w:firstRowFirstColumn="0" w:firstRowLastColumn="0" w:lastRowFirstColumn="0" w:lastRowLastColumn="0"/>
+            </w:pPr>
+            <w:r>
+              <w:t xml:space="preserve">30 </w:t>
+            </w:r>
+          </w:p>
+        </w:tc>
+        <w:tc>
+          <w:tcPr>
+            <w:tcW w:w="1925" w:type="dxa"/>
+          </w:tcPr>
+          <w:p>
+            <w:pPr>
+              <w:cnfStyle w:val="000000000000" w:firstRow="0" w:lastRow="0" w:firstColumn="0" w:lastColumn="0" w:oddVBand="0" w:evenVBand="0" w:oddHBand="0" w:evenHBand="0" w:firstRowFirstColumn="0" w:firstRowLastColumn="0" w:lastRowFirstColumn="0" w:lastRowLastColumn="0"/>
+            </w:pPr>
+            <w:r>
+              <w:t>Engineering</w:t>
+            </w:r>
+          </w:p>
+        </w:tc>
+      </w:tr>
+      <w:tr>
+        <w:trPr>
+          <w:cnfStyle w:val="000000100000" w:firstRow="0" w:lastRow="0" w:firstColumn="0" w:lastColumn="0" w:oddVBand="0" w:evenVBand="0" w:oddHBand="1" w:evenHBand="0" w:firstRowFirstColumn="0" w:firstRowLastColumn="0" w:lastRowFirstColumn="0" w:lastRowLastColumn="0"/>
+        </w:trPr>
+        <w:tc>
+          <w:tcPr>
+            <w:cnfStyle w:val="001000000000" w:firstRow="0" w:lastRow="0" w:firstColumn="1" w:lastColumn="0" w:oddVBand="0" w:evenVBand="0" w:oddHBand="0" w:evenHBand="0" w:firstRowFirstColumn="0" w:firstRowLastColumn="0" w:lastRowFirstColumn="0" w:lastRowLastColumn="0"/>
+            <w:tcW w:w="1925" w:type="dxa"/>
+          </w:tcPr>
+          <w:p>
+            <w:r>
+              <w:t>Project Lab 4</w:t>
+            </w:r>
+          </w:p>
+        </w:tc>
+        <w:tc>
+          <w:tcPr>
+            <w:tcW w:w="1707" w:type="dxa"/>
+          </w:tcPr>
+          <w:p>
+            <w:pPr>
+              <w:cnfStyle w:val="000000100000" w:firstRow="0" w:lastRow="0" w:firstColumn="0" w:lastColumn="0" w:oddVBand="0" w:evenVBand="0" w:oddHBand="1" w:evenHBand="0" w:firstRowFirstColumn="0" w:firstRowLastColumn="0" w:lastRowFirstColumn="0" w:lastRowLastColumn="0"/>
+            </w:pPr>
+            <w:r>
+              <w:t>1</w:t>
+            </w:r>
+          </w:p>
+        </w:tc>
+        <w:tc>
+          <w:tcPr>
+            <w:tcW w:w="1839" w:type="dxa"/>
+          </w:tcPr>
+          <w:p>
+            <w:pPr>
+              <w:cnfStyle w:val="000000100000" w:firstRow="0" w:lastRow="0" w:firstColumn="0" w:lastColumn="0" w:oddVBand="0" w:evenVBand="0" w:oddHBand="1" w:evenHBand="0" w:firstRowFirstColumn="0" w:firstRowLastColumn="0" w:lastRowFirstColumn="0" w:lastRowLastColumn="0"/>
+            </w:pPr>
+            <w:r>
+              <w:t>24</w:t>
+            </w:r>
+          </w:p>
+        </w:tc>
+        <w:tc>
+          <w:tcPr>
+            <w:tcW w:w="1620" w:type="dxa"/>
+          </w:tcPr>
+          <w:p>
+            <w:pPr>
+              <w:cnfStyle w:val="000000100000" w:firstRow="0" w:lastRow="0" w:firstColumn="0" w:lastColumn="0" w:oddVBand="0" w:evenVBand="0" w:oddHBand="1" w:evenHBand="0" w:firstRowFirstColumn="0" w:firstRowLastColumn="0" w:lastRowFirstColumn="0" w:lastRowLastColumn="0"/>
+            </w:pPr>
+            <w:r>
+              <w:t>24</w:t>
+            </w:r>
+          </w:p>
+        </w:tc>
+        <w:tc>
+          <w:tcPr>
+            <w:tcW w:w="1925" w:type="dxa"/>
+          </w:tcPr>
+          <w:p>
+            <w:pPr>
+              <w:cnfStyle w:val="000000100000" w:firstRow="0" w:lastRow="0" w:firstColumn="0" w:lastColumn="0" w:oddVBand="0" w:evenVBand="0" w:oddHBand="1" w:evenHBand="0" w:firstRowFirstColumn="0" w:firstRowLastColumn="0" w:lastRowFirstColumn="0" w:lastRowLastColumn="0"/>
+            </w:pPr>
+            <w:r>
+              <w:t>Engineering</w:t>
+            </w:r>
+          </w:p>
+        </w:tc>
+      </w:tr>
+      <w:tr>
+        <w:tc>
+          <w:tcPr>
+            <w:cnfStyle w:val="001000000000" w:firstRow="0" w:lastRow="0" w:firstColumn="1" w:lastColumn="0" w:oddVBand="0" w:evenVBand="0" w:oddHBand="0" w:evenHBand="0" w:firstRowFirstColumn="0" w:firstRowLastColumn="0" w:lastRowFirstColumn="0" w:lastRowLastColumn="0"/>
+            <w:tcW w:w="1925" w:type="dxa"/>
+          </w:tcPr>
+          <w:p>
+            <w:r>
+              <w:t>Project Lab 3</w:t>
+            </w:r>
+          </w:p>
+        </w:tc>
+        <w:tc>
+          <w:tcPr>
+            <w:tcW w:w="1707" w:type="dxa"/>
+          </w:tcPr>
+          <w:p>
+            <w:pPr>
+              <w:cnfStyle w:val="000000000000" w:firstRow="0" w:lastRow="0" w:firstColumn="0" w:lastColumn="0" w:oddVBand="0" w:evenVBand="0" w:oddHBand="0" w:evenHBand="0" w:firstRowFirstColumn="0" w:firstRowLastColumn="0" w:lastRowFirstColumn="0" w:lastRowLastColumn="0"/>
+            </w:pPr>
+            <w:r>
+              <w:t>1</w:t>
+            </w:r>
+          </w:p>
+        </w:tc>
+        <w:tc>
+          <w:tcPr>
+            <w:tcW w:w="1839" w:type="dxa"/>
+          </w:tcPr>
+          <w:p>
+            <w:pPr>
+              <w:cnfStyle w:val="000000000000" w:firstRow="0" w:lastRow="0" w:firstColumn="0" w:lastColumn="0" w:oddVBand="0" w:evenVBand="0" w:oddHBand="0" w:evenHBand="0" w:firstRowFirstColumn="0" w:firstRowLastColumn="0" w:lastRowFirstColumn="0" w:lastRowLastColumn="0"/>
+            </w:pPr>
+            <w:r>
+              <w:t>35</w:t>
+            </w:r>
+          </w:p>
+        </w:tc>
+        <w:tc>
+          <w:tcPr>
+            <w:tcW w:w="1620" w:type="dxa"/>
+          </w:tcPr>
+          <w:p>
+            <w:pPr>
+              <w:cnfStyle w:val="000000000000" w:firstRow="0" w:lastRow="0" w:firstColumn="0" w:lastColumn="0" w:oddVBand="0" w:evenVBand="0" w:oddHBand="0" w:evenHBand="0" w:firstRowFirstColumn="0" w:firstRowLastColumn="0" w:lastRowFirstColumn="0" w:lastRowLastColumn="0"/>
+            </w:pPr>
+            <w:r>
+              <w:t>35</w:t>
+            </w:r>
+          </w:p>
+        </w:tc>
+        <w:tc>
+          <w:tcPr>
+            <w:tcW w:w="1925" w:type="dxa"/>
+          </w:tcPr>
+          <w:p>
+            <w:pPr>
+              <w:cnfStyle w:val="000000000000" w:firstRow="0" w:lastRow="0" w:firstColumn="0" w:lastColumn="0" w:oddVBand="0" w:evenVBand="0" w:oddHBand="0" w:evenHBand="0" w:firstRowFirstColumn="0" w:firstRowLastColumn="0" w:lastRowFirstColumn="0" w:lastRowLastColumn="0"/>
+            </w:pPr>
+            <w:r>
+              <w:t>Engineering</w:t>
+            </w:r>
+          </w:p>
+        </w:tc>
+      </w:tr>
+      <w:tr>
+        <w:trPr>
+          <w:cnfStyle w:val="000000100000" w:firstRow="0" w:lastRow="0" w:firstColumn="0" w:lastColumn="0" w:oddVBand="0" w:evenVBand="0" w:oddHBand="1" w:evenHBand="0" w:firstRowFirstColumn="0" w:firstRowLastColumn="0" w:lastRowFirstColumn="0" w:lastRowLastColumn="0"/>
+        </w:trPr>
+        <w:tc>
+          <w:tcPr>
+            <w:cnfStyle w:val="001000000000" w:firstRow="0" w:lastRow="0" w:firstColumn="1" w:lastColumn="0" w:oddVBand="0" w:evenVBand="0" w:oddHBand="0" w:evenHBand="0" w:firstRowFirstColumn="0" w:firstRowLastColumn="0" w:lastRowFirstColumn="0" w:lastRowLastColumn="0"/>
+            <w:tcW w:w="1925" w:type="dxa"/>
+          </w:tcPr>
+          <w:p>
+            <w:r>
+              <w:t>Project Lab 2</w:t>
+            </w:r>
+          </w:p>
+        </w:tc>
+        <w:tc>
+          <w:tcPr>
+            <w:tcW w:w="1707" w:type="dxa"/>
+          </w:tcPr>
+          <w:p>
+            <w:pPr>
+              <w:cnfStyle w:val="000000100000" w:firstRow="0" w:lastRow="0" w:firstColumn="0" w:lastColumn="0" w:oddVBand="0" w:evenVBand="0" w:oddHBand="1" w:evenHBand="0" w:firstRowFirstColumn="0" w:firstRowLastColumn="0" w:lastRowFirstColumn="0" w:lastRowLastColumn="0"/>
+            </w:pPr>
+            <w:r>
+              <w:t>1</w:t>
+            </w:r>
+          </w:p>
+        </w:tc>
+        <w:tc>
+          <w:tcPr>
+            <w:tcW w:w="1839" w:type="dxa"/>
+          </w:tcPr>
+          <w:p>
+            <w:pPr>
+              <w:cnfStyle w:val="000000100000" w:firstRow="0" w:lastRow="0" w:firstColumn="0" w:lastColumn="0" w:oddVBand="0" w:evenVBand="0" w:oddHBand="1" w:evenHBand="0" w:firstRowFirstColumn="0" w:firstRowLastColumn="0" w:lastRowFirstColumn="0" w:lastRowLastColumn="0"/>
+            </w:pPr>
+            <w:r>
+              <w:t>25</w:t>
+            </w:r>
+          </w:p>
+        </w:tc>
+        <w:tc>
+          <w:tcPr>
+            <w:tcW w:w="1620" w:type="dxa"/>
+          </w:tcPr>
+          <w:p>
+            <w:pPr>
+              <w:cnfStyle w:val="000000100000" w:firstRow="0" w:lastRow="0" w:firstColumn="0" w:lastColumn="0" w:oddVBand="0" w:evenVBand="0" w:oddHBand="1" w:evenHBand="0" w:firstRowFirstColumn="0" w:firstRowLastColumn="0" w:lastRowFirstColumn="0" w:lastRowLastColumn="0"/>
+            </w:pPr>
+            <w:r>
+              <w:t>25</w:t>
+            </w:r>
+          </w:p>
+        </w:tc>
+        <w:tc>
+          <w:tcPr>
+            <w:tcW w:w="1925" w:type="dxa"/>
+          </w:tcPr>
+          <w:p>
+            <w:pPr>
+              <w:cnfStyle w:val="000000100000" w:firstRow="0" w:lastRow="0" w:firstColumn="0" w:lastColumn="0" w:oddVBand="0" w:evenVBand="0" w:oddHBand="1" w:evenHBand="0" w:firstRowFirstColumn="0" w:firstRowLastColumn="0" w:lastRowFirstColumn="0" w:lastRowLastColumn="0"/>
+            </w:pPr>
+            <w:r>
+              <w:t>Engineering</w:t>
+            </w:r>
+          </w:p>
+        </w:tc>
+      </w:tr>
+      <w:tr>
+        <w:tc>
+          <w:tcPr>
+            <w:cnfStyle w:val="001000000000" w:firstRow="0" w:lastRow="0" w:firstColumn="1" w:lastColumn="0" w:oddVBand="0" w:evenVBand="0" w:oddHBand="0" w:evenHBand="0" w:firstRowFirstColumn="0" w:firstRowLastColumn="0" w:lastRowFirstColumn="0" w:lastRowLastColumn="0"/>
+            <w:tcW w:w="1925" w:type="dxa"/>
+          </w:tcPr>
+          <w:p>
+            <w:r>
+              <w:t>Project Lab 1</w:t>
+            </w:r>
+          </w:p>
+        </w:tc>
+        <w:tc>
+          <w:tcPr>
+            <w:tcW w:w="1707" w:type="dxa"/>
+          </w:tcPr>
+          <w:p>
+            <w:pPr>
+              <w:cnfStyle w:val="000000000000" w:firstRow="0" w:lastRow="0" w:firstColumn="0" w:lastColumn="0" w:oddVBand="0" w:evenVBand="0" w:oddHBand="0" w:evenHBand="0" w:firstRowFirstColumn="0" w:firstRowLastColumn="0" w:lastRowFirstColumn="0" w:lastRowLastColumn="0"/>
+            </w:pPr>
+            <w:r>
+              <w:t>1</w:t>
+            </w:r>
+          </w:p>
+        </w:tc>
+        <w:tc>
+          <w:tcPr>
+            <w:tcW w:w="1839" w:type="dxa"/>
+          </w:tcPr>
+          <w:p>
+            <w:pPr>
+              <w:cnfStyle w:val="000000000000" w:firstRow="0" w:lastRow="0" w:firstColumn="0" w:lastColumn="0" w:oddVBand="0" w:evenVBand="0" w:oddHBand="0" w:evenHBand="0" w:firstRowFirstColumn="0" w:firstRowLastColumn="0" w:lastRowFirstColumn="0" w:lastRowLastColumn="0"/>
+            </w:pPr>
+            <w:r>
+              <w:t>35</w:t>
+            </w:r>
+          </w:p>
+        </w:tc>
+        <w:tc>
+          <w:tcPr>
+            <w:tcW w:w="1620" w:type="dxa"/>
+          </w:tcPr>
+          <w:p>
+            <w:pPr>
+              <w:cnfStyle w:val="000000000000" w:firstRow="0" w:lastRow="0" w:firstColumn="0" w:lastColumn="0" w:oddVBand="0" w:evenVBand="0" w:oddHBand="0" w:evenHBand="0" w:firstRowFirstColumn="0" w:firstRowLastColumn="0" w:lastRowFirstColumn="0" w:lastRowLastColumn="0"/>
+            </w:pPr>
+            <w:r>
+              <w:t>35</w:t>
+            </w:r>
+          </w:p>
+        </w:tc>
+        <w:tc>
+          <w:tcPr>
+            <w:tcW w:w="1925" w:type="dxa"/>
+          </w:tcPr>
+          <w:p>
+            <w:pPr>
+              <w:cnfStyle w:val="000000000000" w:firstRow="0" w:lastRow="0" w:firstColumn="0" w:lastColumn="0" w:oddVBand="0" w:evenVBand="0" w:oddHBand="0" w:evenHBand="0" w:firstRowFirstColumn="0" w:firstRowLastColumn="0" w:lastRowFirstColumn="0" w:lastRowLastColumn="0"/>
+            </w:pPr>
+            <w:r>
+              <w:t>Engineering</w:t>
+            </w:r>
+          </w:p>
+        </w:tc>
+      </w:tr>
+      <w:tr>
+        <w:trPr>
+          <w:cnfStyle w:val="000000100000" w:firstRow="0" w:lastRow="0" w:firstColumn="0" w:lastColumn="0" w:oddVBand="0" w:evenVBand="0" w:oddHBand="1" w:evenHBand="0" w:firstRowFirstColumn="0" w:firstRowLastColumn="0" w:lastRowFirstColumn="0" w:lastRowLastColumn="0"/>
+        </w:trPr>
+        <w:tc>
+          <w:tcPr>
+            <w:cnfStyle w:val="001000000000" w:firstRow="0" w:lastRow="0" w:firstColumn="1" w:lastColumn="0" w:oddVBand="0" w:evenVBand="0" w:oddHBand="0" w:evenHBand="0" w:firstRowFirstColumn="0" w:firstRowLastColumn="0" w:lastRowFirstColumn="0" w:lastRowLastColumn="0"/>
+            <w:tcW w:w="1925" w:type="dxa"/>
+          </w:tcPr>
+          <w:p>
+            <w:r>
+              <w:t>Computer Lab 1</w:t>
+            </w:r>
+          </w:p>
+        </w:tc>
+        <w:tc>
+          <w:tcPr>
+            <w:tcW w:w="1707" w:type="dxa"/>
+          </w:tcPr>
+          <w:p>
+            <w:pPr>
+              <w:cnfStyle w:val="000000100000" w:firstRow="0" w:lastRow="0" w:firstColumn="0" w:lastColumn="0" w:oddVBand="0" w:evenVBand="0" w:oddHBand="1" w:evenHBand="0" w:firstRowFirstColumn="0" w:firstRowLastColumn="0" w:lastRowFirstColumn="0" w:lastRowLastColumn="0"/>
+            </w:pPr>
+            <w:r>
+              <w:t>1</w:t>
+            </w:r>
+          </w:p>
+        </w:tc>
+        <w:tc>
+          <w:tcPr>
+            <w:tcW w:w="1839" w:type="dxa"/>
+          </w:tcPr>
+          <w:p>
+            <w:pPr>
+              <w:cnfStyle w:val="000000100000" w:firstRow="0" w:lastRow="0" w:firstColumn="0" w:lastColumn="0" w:oddVBand="0" w:evenVBand="0" w:oddHBand="1" w:evenHBand="0" w:firstRowFirstColumn="0" w:firstRowLastColumn="0" w:lastRowFirstColumn="0" w:lastRowLastColumn="0"/>
+            </w:pPr>
+            <w:r>
+              <w:t>25</w:t>
+            </w:r>
+          </w:p>
+        </w:tc>
+        <w:tc>
+          <w:tcPr>
+            <w:tcW w:w="1620" w:type="dxa"/>
+          </w:tcPr>
+          <w:p>
+            <w:pPr>
+              <w:cnfStyle w:val="000000100000" w:firstRow="0" w:lastRow="0" w:firstColumn="0" w:lastColumn="0" w:oddVBand="0" w:evenVBand="0" w:oddHBand="1" w:evenHBand="0" w:firstRowFirstColumn="0" w:firstRowLastColumn="0" w:lastRowFirstColumn="0" w:lastRowLastColumn="0"/>
+            </w:pPr>
+            <w:r>
+              <w:t>25</w:t>
+            </w:r>
+          </w:p>
+        </w:tc>
+        <w:tc>
+          <w:tcPr>
+            <w:tcW w:w="1925" w:type="dxa"/>
+          </w:tcPr>
+          <w:p>
+            <w:pPr>
+              <w:cnfStyle w:val="000000100000" w:firstRow="0" w:lastRow="0" w:firstColumn="0" w:lastColumn="0" w:oddVBand="0" w:evenVBand="0" w:oddHBand="1" w:evenHBand="0" w:firstRowFirstColumn="0" w:firstRowLastColumn="0" w:lastRowFirstColumn="0" w:lastRowLastColumn="0"/>
+            </w:pPr>
+            <w:r>
+              <w:t>Engineering</w:t>
+            </w:r>
+          </w:p>
+        </w:tc>
+      </w:tr>
+      <w:tr>
+        <w:tc>
+          <w:tcPr>
+            <w:cnfStyle w:val="001000000000" w:firstRow="0" w:lastRow="0" w:firstColumn="1" w:lastColumn="0" w:oddVBand="0" w:evenVBand="0" w:oddHBand="0" w:evenHBand="0" w:firstRowFirstColumn="0" w:firstRowLastColumn="0" w:lastRowFirstColumn="0" w:lastRowLastColumn="0"/>
+            <w:tcW w:w="1925" w:type="dxa"/>
+          </w:tcPr>
+          <w:p>
+            <w:r>
+              <w:t>ECR Office</w:t>
+            </w:r>
+          </w:p>
+        </w:tc>
+        <w:tc>
+          <w:tcPr>
+            <w:tcW w:w="1707" w:type="dxa"/>
+          </w:tcPr>
+          <w:p>
+            <w:pPr>
+              <w:cnfStyle w:val="000000000000" w:firstRow="0" w:lastRow="0" w:firstColumn="0" w:lastColumn="0" w:oddVBand="0" w:evenVBand="0" w:oddHBand="0" w:evenHBand="0" w:firstRowFirstColumn="0" w:firstRowLastColumn="0" w:lastRowFirstColumn="0" w:lastRowLastColumn="0"/>
+            </w:pPr>
+            <w:r>
+              <w:t>1</w:t>
+            </w:r>
+          </w:p>
+        </w:tc>
+        <w:tc>
+          <w:tcPr>
+            <w:tcW w:w="1839" w:type="dxa"/>
+          </w:tcPr>
+          <w:p>
+            <w:pPr>
+              <w:cnfStyle w:val="000000000000" w:firstRow="0" w:lastRow="0" w:firstColumn="0" w:lastColumn="0" w:oddVBand="0" w:evenVBand="0" w:oddHBand="0" w:evenHBand="0" w:firstRowFirstColumn="0" w:firstRowLastColumn="0" w:lastRowFirstColumn="0" w:lastRowLastColumn="0"/>
+            </w:pPr>
+            <w:r>
+              <w:t>6</w:t>
+            </w:r>
+          </w:p>
+        </w:tc>
+        <w:tc>
+          <w:tcPr>
+            <w:tcW w:w="1620" w:type="dxa"/>
+          </w:tcPr>
+          <w:p>
+            <w:pPr>
+              <w:cnfStyle w:val="000000000000" w:firstRow="0" w:lastRow="0" w:firstColumn="0" w:lastColumn="0" w:oddVBand="0" w:evenVBand="0" w:oddHBand="0" w:evenHBand="0" w:firstRowFirstColumn="0" w:firstRowLastColumn="0" w:lastRowFirstColumn="0" w:lastRowLastColumn="0"/>
+            </w:pPr>
+            <w:r>
+              <w:t>6</w:t>
+            </w:r>
+          </w:p>
+        </w:tc>
+        <w:tc>
+          <w:tcPr>
+            <w:tcW w:w="1925" w:type="dxa"/>
+          </w:tcPr>
+          <w:p>
+            <w:pPr>
+              <w:cnfStyle w:val="000000000000" w:firstRow="0" w:lastRow="0" w:firstColumn="0" w:lastColumn="0" w:oddVBand="0" w:evenVBand="0" w:oddHBand="0" w:evenHBand="0" w:firstRowFirstColumn="0" w:firstRowLastColumn="0" w:lastRowFirstColumn="0" w:lastRowLastColumn="0"/>
+            </w:pPr>
+            <w:r>
+              <w:t>Engineering</w:t>
+            </w:r>
+          </w:p>
+        </w:tc>
+      </w:tr>
+      <w:tr>
+        <w:trPr>
+          <w:cnfStyle w:val="000000100000" w:firstRow="0" w:lastRow="0" w:firstColumn="0" w:lastColumn="0" w:oddVBand="0" w:evenVBand="0" w:oddHBand="1" w:evenHBand="0" w:firstRowFirstColumn="0" w:firstRowLastColumn="0" w:lastRowFirstColumn="0" w:lastRowLastColumn="0"/>
+        </w:trPr>
+        <w:tc>
+          <w:tcPr>
+            <w:cnfStyle w:val="001000000000" w:firstRow="0" w:lastRow="0" w:firstColumn="1" w:lastColumn="0" w:oddVBand="0" w:evenVBand="0" w:oddHBand="0" w:evenHBand="0" w:firstRowFirstColumn="0" w:firstRowLastColumn="0" w:lastRowFirstColumn="0" w:lastRowLastColumn="0"/>
+            <w:tcW w:w="1925" w:type="dxa"/>
+          </w:tcPr>
+          <w:p>
+            <w:r>
+              <w:t>Materials Lab</w:t>
+            </w:r>
+          </w:p>
+        </w:tc>
+        <w:tc>
+          <w:tcPr>
+            <w:tcW w:w="1707" w:type="dxa"/>
+          </w:tcPr>
+          <w:p>
+            <w:pPr>
+              <w:cnfStyle w:val="000000100000" w:firstRow="0" w:lastRow="0" w:firstColumn="0" w:lastColumn="0" w:oddVBand="0" w:evenVBand="0" w:oddHBand="1" w:evenHBand="0" w:firstRowFirstColumn="0" w:firstRowLastColumn="0" w:lastRowFirstColumn="0" w:lastRowLastColumn="0"/>
+            </w:pPr>
+            <w:r>
+              <w:t xml:space="preserve">1 </w:t>
+            </w:r>
+          </w:p>
+        </w:tc>
+        <w:tc>
+          <w:tcPr>
+            <w:tcW w:w="1839" w:type="dxa"/>
+          </w:tcPr>
+          <w:p>
+            <w:pPr>
+              <w:cnfStyle w:val="000000100000" w:firstRow="0" w:lastRow="0" w:firstColumn="0" w:lastColumn="0" w:oddVBand="0" w:evenVBand="0" w:oddHBand="1" w:evenHBand="0" w:firstRowFirstColumn="0" w:firstRowLastColumn="0" w:lastRowFirstColumn="0" w:lastRowLastColumn="0"/>
+            </w:pPr>
+            <w:r>
+              <w:t>25</w:t>
+            </w:r>
+          </w:p>
+        </w:tc>
+        <w:tc>
+          <w:tcPr>
+            <w:tcW w:w="1620" w:type="dxa"/>
+          </w:tcPr>
+          <w:p>
+            <w:pPr>
+              <w:cnfStyle w:val="000000100000" w:firstRow="0" w:lastRow="0" w:firstColumn="0" w:lastColumn="0" w:oddVBand="0" w:evenVBand="0" w:oddHBand="1" w:evenHBand="0" w:firstRowFirstColumn="0" w:firstRowLastColumn="0" w:lastRowFirstColumn="0" w:lastRowLastColumn="0"/>
+            </w:pPr>
+            <w:r>
+              <w:t>25</w:t>
+            </w:r>
+          </w:p>
+        </w:tc>
+        <w:tc>
+          <w:tcPr>
+            <w:tcW w:w="1925" w:type="dxa"/>
+          </w:tcPr>
+          <w:p>
+            <w:pPr>
+              <w:cnfStyle w:val="000000100000" w:firstRow="0" w:lastRow="0" w:firstColumn="0" w:lastColumn="0" w:oddVBand="0" w:evenVBand="0" w:oddHBand="1" w:evenHBand="0" w:firstRowFirstColumn="0" w:firstRowLastColumn="0" w:lastRowFirstColumn="0" w:lastRowLastColumn="0"/>
+            </w:pPr>
+            <w:r>
+              <w:t xml:space="preserve">Engineering </w:t>
+            </w:r>
+          </w:p>
+        </w:tc>
+      </w:tr>
+      <w:tr>
+        <w:tc>
+          <w:tcPr>
+            <w:cnfStyle w:val="001000000000" w:firstRow="0" w:lastRow="0" w:firstColumn="1" w:lastColumn="0" w:oddVBand="0" w:evenVBand="0" w:oddHBand="0" w:evenHBand="0" w:firstRowFirstColumn="0" w:firstRowLastColumn="0" w:lastRowFirstColumn="0" w:lastRowLastColumn="0"/>
+            <w:tcW w:w="1925" w:type="dxa"/>
+          </w:tcPr>
+          <w:p>
+            <w:r>
+              <w:t xml:space="preserve">Single Office </w:t>
+            </w:r>
+          </w:p>
+        </w:tc>
+        <w:tc>
+          <w:tcPr>
+            <w:tcW w:w="1707" w:type="dxa"/>
+          </w:tcPr>
+          <w:p>
+            <w:pPr>
+              <w:cnfStyle w:val="000000000000" w:firstRow="0" w:lastRow="0" w:firstColumn="0" w:lastColumn="0" w:oddVBand="0" w:evenVBand="0" w:oddHBand="0" w:evenHBand="0" w:firstRowFirstColumn="0" w:firstRowLastColumn="0" w:lastRowFirstColumn="0" w:lastRowLastColumn="0"/>
+            </w:pPr>
+            <w:r>
+              <w:t>7</w:t>
+            </w:r>
+          </w:p>
+        </w:tc>
+        <w:tc>
+          <w:tcPr>
+            <w:tcW w:w="1839" w:type="dxa"/>
+          </w:tcPr>
+          <w:p>
+            <w:pPr>
+              <w:cnfStyle w:val="000000000000" w:firstRow="0" w:lastRow="0" w:firstColumn="0" w:lastColumn="0" w:oddVBand="0" w:evenVBand="0" w:oddHBand="0" w:evenHBand="0" w:firstRowFirstColumn="0" w:firstRowLastColumn="0" w:lastRowFirstColumn="0" w:lastRowLastColumn="0"/>
+            </w:pPr>
+            <w:r>
+              <w:t>2</w:t>
+            </w:r>
+          </w:p>
+        </w:tc>
+        <w:tc>
+          <w:tcPr>
+            <w:tcW w:w="1620" w:type="dxa"/>
+          </w:tcPr>
+          <w:p>
+            <w:pPr>
+              <w:cnfStyle w:val="000000000000" w:firstRow="0" w:lastRow="0" w:firstColumn="0" w:lastColumn="0" w:oddVBand="0" w:evenVBand="0" w:oddHBand="0" w:evenHBand="0" w:firstRowFirstColumn="0" w:firstRowLastColumn="0" w:lastRowFirstColumn="0" w:lastRowLastColumn="0"/>
+            </w:pPr>
+            <w:r>
+              <w:t>14</w:t>
+            </w:r>
+          </w:p>
+        </w:tc>
+        <w:tc>
+          <w:tcPr>
+            <w:tcW w:w="1925" w:type="dxa"/>
+          </w:tcPr>
+          <w:p>
+            <w:pPr>
+              <w:cnfStyle w:val="000000000000" w:firstRow="0" w:lastRow="0" w:firstColumn="0" w:lastColumn="0" w:oddVBand="0" w:evenVBand="0" w:oddHBand="0" w:evenHBand="0" w:firstRowFirstColumn="0" w:firstRowLastColumn="0" w:lastRowFirstColumn="0" w:lastRowLastColumn="0"/>
+            </w:pPr>
+            <w:r>
+              <w:t>Computer Science</w:t>
+            </w:r>
+          </w:p>
+        </w:tc>
+      </w:tr>
+      <w:tr>
+        <w:trPr>
+          <w:cnfStyle w:val="000000100000" w:firstRow="0" w:lastRow="0" w:firstColumn="0" w:lastColumn="0" w:oddVBand="0" w:evenVBand="0" w:oddHBand="1" w:evenHBand="0" w:firstRowFirstColumn="0" w:firstRowLastColumn="0" w:lastRowFirstColumn="0" w:lastRowLastColumn="0"/>
+        </w:trPr>
+        <w:tc>
+          <w:tcPr>
+            <w:cnfStyle w:val="001000000000" w:firstRow="0" w:lastRow="0" w:firstColumn="1" w:lastColumn="0" w:oddVBand="0" w:evenVBand="0" w:oddHBand="0" w:evenHBand="0" w:firstRowFirstColumn="0" w:firstRowLastColumn="0" w:lastRowFirstColumn="0" w:lastRowLastColumn="0"/>
+            <w:tcW w:w="1925" w:type="dxa"/>
+          </w:tcPr>
+          <w:p>
+            <w:r>
+              <w:t xml:space="preserve">Technical Support </w:t>
+            </w:r>
+          </w:p>
+        </w:tc>
+        <w:tc>
+          <w:tcPr>
+            <w:tcW w:w="1707" w:type="dxa"/>
+          </w:tcPr>
+          <w:p>
+            <w:pPr>
+              <w:cnfStyle w:val="000000100000" w:firstRow="0" w:lastRow="0" w:firstColumn="0" w:lastColumn="0" w:oddVBand="0" w:evenVBand="0" w:oddHBand="1" w:evenHBand="0" w:firstRowFirstColumn="0" w:firstRowLastColumn="0" w:lastRowFirstColumn="0" w:lastRowLastColumn="0"/>
+            </w:pPr>
+            <w:r>
+              <w:t>1</w:t>
+            </w:r>
+          </w:p>
+        </w:tc>
+        <w:tc>
+          <w:tcPr>
+            <w:tcW w:w="1839" w:type="dxa"/>
+          </w:tcPr>
+          <w:p>
+            <w:pPr>
+              <w:cnfStyle w:val="000000100000" w:firstRow="0" w:lastRow="0" w:firstColumn="0" w:lastColumn="0" w:oddVBand="0" w:evenVBand="0" w:oddHBand="1" w:evenHBand="0" w:firstRowFirstColumn="0" w:firstRowLastColumn="0" w:lastRowFirstColumn="0" w:lastRowLastColumn="0"/>
+            </w:pPr>
+            <w:r>
+              <w:t>2</w:t>
+            </w:r>
+          </w:p>
+        </w:tc>
+        <w:tc>
+          <w:tcPr>
+            <w:tcW w:w="1620" w:type="dxa"/>
+          </w:tcPr>
+          <w:p>
+            <w:pPr>
+              <w:cnfStyle w:val="000000100000" w:firstRow="0" w:lastRow="0" w:firstColumn="0" w:lastColumn="0" w:oddVBand="0" w:evenVBand="0" w:oddHBand="1" w:evenHBand="0" w:firstRowFirstColumn="0" w:firstRowLastColumn="0" w:lastRowFirstColumn="0" w:lastRowLastColumn="0"/>
+            </w:pPr>
+            <w:r>
+              <w:t>2</w:t>
+            </w:r>
+          </w:p>
+        </w:tc>
+        <w:tc>
+          <w:tcPr>
+            <w:tcW w:w="1925" w:type="dxa"/>
+          </w:tcPr>
+          <w:p>
+            <w:pPr>
+              <w:cnfStyle w:val="000000100000" w:firstRow="0" w:lastRow="0" w:firstColumn="0" w:lastColumn="0" w:oddVBand="0" w:evenVBand="0" w:oddHBand="1" w:evenHBand="0" w:firstRowFirstColumn="0" w:firstRowLastColumn="0" w:lastRowFirstColumn="0" w:lastRowLastColumn="0"/>
+            </w:pPr>
+            <w:r>
+              <w:t>Computer Science</w:t>
+            </w:r>
+          </w:p>
+        </w:tc>
+      </w:tr>
+      <w:tr>
+        <w:tc>
+          <w:tcPr>
+            <w:cnfStyle w:val="001000000000" w:firstRow="0" w:lastRow="0" w:firstColumn="1" w:lastColumn="0" w:oddVBand="0" w:evenVBand="0" w:oddHBand="0" w:evenHBand="0" w:firstRowFirstColumn="0" w:firstRowLastColumn="0" w:lastRowFirstColumn="0" w:lastRowLastColumn="0"/>
+            <w:tcW w:w="1925" w:type="dxa"/>
+          </w:tcPr>
+          <w:p>
+            <w:r>
+              <w:t>Pooled Comp Lab</w:t>
+            </w:r>
+          </w:p>
+        </w:tc>
+        <w:tc>
+          <w:tcPr>
+            <w:tcW w:w="1707" w:type="dxa"/>
+          </w:tcPr>
+          <w:p>
+            <w:pPr>
+              <w:cnfStyle w:val="000000000000" w:firstRow="0" w:lastRow="0" w:firstColumn="0" w:lastColumn="0" w:oddVBand="0" w:evenVBand="0" w:oddHBand="0" w:evenHBand="0" w:firstRowFirstColumn="0" w:firstRowLastColumn="0" w:lastRowFirstColumn="0" w:lastRowLastColumn="0"/>
+            </w:pPr>
+            <w:r>
+              <w:t>1</w:t>
+            </w:r>
+          </w:p>
+        </w:tc>
+        <w:tc>
+          <w:tcPr>
+            <w:tcW w:w="1839" w:type="dxa"/>
+          </w:tcPr>
+          <w:p>
+            <w:pPr>
+              <w:cnfStyle w:val="000000000000" w:firstRow="0" w:lastRow="0" w:firstColumn="0" w:lastColumn="0" w:oddVBand="0" w:evenVBand="0" w:oddHBand="0" w:evenHBand="0" w:firstRowFirstColumn="0" w:firstRowLastColumn="0" w:lastRowFirstColumn="0" w:lastRowLastColumn="0"/>
+            </w:pPr>
+            <w:r>
+              <w:t>80</w:t>
+            </w:r>
+          </w:p>
+        </w:tc>
+        <w:tc>
+          <w:tcPr>
+            <w:tcW w:w="1620" w:type="dxa"/>
+          </w:tcPr>
+          <w:p>
+            <w:pPr>
+              <w:cnfStyle w:val="000000000000" w:firstRow="0" w:lastRow="0" w:firstColumn="0" w:lastColumn="0" w:oddVBand="0" w:evenVBand="0" w:oddHBand="0" w:evenHBand="0" w:firstRowFirstColumn="0" w:firstRowLastColumn="0" w:lastRowFirstColumn="0" w:lastRowLastColumn="0"/>
+            </w:pPr>
+            <w:r>
+              <w:t>80</w:t>
+            </w:r>
+          </w:p>
+        </w:tc>
+        <w:tc>
+          <w:tcPr>
+            <w:tcW w:w="1925" w:type="dxa"/>
+          </w:tcPr>
+          <w:p>
+            <w:pPr>
+              <w:cnfStyle w:val="000000000000" w:firstRow="0" w:lastRow="0" w:firstColumn="0" w:lastColumn="0" w:oddVBand="0" w:evenVBand="0" w:oddHBand="0" w:evenHBand="0" w:firstRowFirstColumn="0" w:firstRowLastColumn="0" w:lastRowFirstColumn="0" w:lastRowLastColumn="0"/>
+            </w:pPr>
+            <w:r>
+              <w:t>Shared</w:t>
+            </w:r>
+          </w:p>
+        </w:tc>
+      </w:tr>
+      <w:tr>
+        <w:trPr>
+          <w:cnfStyle w:val="000000100000" w:firstRow="0" w:lastRow="0" w:firstColumn="0" w:lastColumn="0" w:oddVBand="0" w:evenVBand="0" w:oddHBand="1" w:evenHBand="0" w:firstRowFirstColumn="0" w:firstRowLastColumn="0" w:lastRowFirstColumn="0" w:lastRowLastColumn="0"/>
+        </w:trPr>
+        <w:tc>
+          <w:tcPr>
+            <w:cnfStyle w:val="001000000000" w:firstRow="0" w:lastRow="0" w:firstColumn="1" w:lastColumn="0" w:oddVBand="0" w:evenVBand="0" w:oddHBand="0" w:evenHBand="0" w:firstRowFirstColumn="0" w:firstRowLastColumn="0" w:lastRowFirstColumn="0" w:lastRowLastColumn="0"/>
+            <w:tcW w:w="1925" w:type="dxa"/>
+          </w:tcPr>
+          <w:p>
+            <w:r>
+              <w:t>Computer Lab B</w:t>
+            </w:r>
+          </w:p>
+        </w:tc>
+        <w:tc>
+          <w:tcPr>
+            <w:tcW w:w="1707" w:type="dxa"/>
+          </w:tcPr>
+          <w:p>
+            <w:pPr>
+              <w:cnfStyle w:val="000000100000" w:firstRow="0" w:lastRow="0" w:firstColumn="0" w:lastColumn="0" w:oddVBand="0" w:evenVBand="0" w:oddHBand="1" w:evenHBand="0" w:firstRowFirstColumn="0" w:firstRowLastColumn="0" w:lastRowFirstColumn="0" w:lastRowLastColumn="0"/>
+            </w:pPr>
+            <w:r>
+              <w:t>1</w:t>
+            </w:r>
+          </w:p>
+        </w:tc>
+        <w:tc>
+          <w:tcPr>
+            <w:tcW w:w="1839" w:type="dxa"/>
+          </w:tcPr>
+          <w:p>
+            <w:pPr>
+              <w:cnfStyle w:val="000000100000" w:firstRow="0" w:lastRow="0" w:firstColumn="0" w:lastColumn="0" w:oddVBand="0" w:evenVBand="0" w:oddHBand="1" w:evenHBand="0" w:firstRowFirstColumn="0" w:firstRowLastColumn="0" w:lastRowFirstColumn="0" w:lastRowLastColumn="0"/>
+            </w:pPr>
+            <w:r>
+              <w:t>61</w:t>
+            </w:r>
+          </w:p>
+        </w:tc>
+        <w:tc>
+          <w:tcPr>
+            <w:tcW w:w="1620" w:type="dxa"/>
+          </w:tcPr>
+          <w:p>
+            <w:pPr>
+              <w:cnfStyle w:val="000000100000" w:firstRow="0" w:lastRow="0" w:firstColumn="0" w:lastColumn="0" w:oddVBand="0" w:evenVBand="0" w:oddHBand="1" w:evenHBand="0" w:firstRowFirstColumn="0" w:firstRowLastColumn="0" w:lastRowFirstColumn="0" w:lastRowLastColumn="0"/>
+            </w:pPr>
+            <w:r>
+              <w:t>61</w:t>
+            </w:r>
+          </w:p>
+        </w:tc>
+        <w:tc>
+          <w:tcPr>
+            <w:tcW w:w="1925" w:type="dxa"/>
+          </w:tcPr>
+          <w:p>
+            <w:pPr>
+              <w:cnfStyle w:val="000000100000" w:firstRow="0" w:lastRow="0" w:firstColumn="0" w:lastColumn="0" w:oddVBand="0" w:evenVBand="0" w:oddHBand="1" w:evenHBand="0" w:firstRowFirstColumn="0" w:firstRowLastColumn="0" w:lastRowFirstColumn="0" w:lastRowLastColumn="0"/>
+            </w:pPr>
+            <w:r>
+              <w:t>Computer Science</w:t>
+            </w:r>
+          </w:p>
+        </w:tc>
+      </w:tr>
+      <w:tr>
+        <w:tc>
+          <w:tcPr>
+            <w:cnfStyle w:val="001000000000" w:firstRow="0" w:lastRow="0" w:firstColumn="1" w:lastColumn="0" w:oddVBand="0" w:evenVBand="0" w:oddHBand="0" w:evenHBand="0" w:firstRowFirstColumn="0" w:firstRowLastColumn="0" w:lastRowFirstColumn="0" w:lastRowLastColumn="0"/>
+            <w:tcW w:w="1925" w:type="dxa"/>
+          </w:tcPr>
+          <w:p>
+            <w:r>
+              <w:t>Computer Lab A</w:t>
+            </w:r>
+          </w:p>
+        </w:tc>
+        <w:tc>
+          <w:tcPr>
+            <w:tcW w:w="1707" w:type="dxa"/>
+          </w:tcPr>
+          <w:p>
+            <w:pPr>
+              <w:cnfStyle w:val="000000000000" w:firstRow="0" w:lastRow="0" w:firstColumn="0" w:lastColumn="0" w:oddVBand="0" w:evenVBand="0" w:oddHBand="0" w:evenHBand="0" w:firstRowFirstColumn="0" w:firstRowLastColumn="0" w:lastRowFirstColumn="0" w:lastRowLastColumn="0"/>
+            </w:pPr>
+            <w:r>
+              <w:t>1</w:t>
+            </w:r>
+          </w:p>
+        </w:tc>
+        <w:tc>
+          <w:tcPr>
+            <w:tcW w:w="1839" w:type="dxa"/>
+          </w:tcPr>
+          <w:p>
+            <w:pPr>
+              <w:cnfStyle w:val="000000000000" w:firstRow="0" w:lastRow="0" w:firstColumn="0" w:lastColumn="0" w:oddVBand="0" w:evenVBand="0" w:oddHBand="0" w:evenHBand="0" w:firstRowFirstColumn="0" w:firstRowLastColumn="0" w:lastRowFirstColumn="0" w:lastRowLastColumn="0"/>
+            </w:pPr>
+            <w:r>
+              <w:t>72</w:t>
+            </w:r>
+          </w:p>
+        </w:tc>
+        <w:tc>
+          <w:tcPr>
+            <w:tcW w:w="1620" w:type="dxa"/>
+          </w:tcPr>
+          <w:p>
+            <w:pPr>
+              <w:cnfStyle w:val="000000000000" w:firstRow="0" w:lastRow="0" w:firstColumn="0" w:lastColumn="0" w:oddVBand="0" w:evenVBand="0" w:oddHBand="0" w:evenHBand="0" w:firstRowFirstColumn="0" w:firstRowLastColumn="0" w:lastRowFirstColumn="0" w:lastRowLastColumn="0"/>
+            </w:pPr>
+            <w:r>
+              <w:t>72</w:t>
+            </w:r>
+          </w:p>
+        </w:tc>
+        <w:tc>
+          <w:tcPr>
+            <w:tcW w:w="1925" w:type="dxa"/>
+          </w:tcPr>
+          <w:p>
+            <w:pPr>
+              <w:cnfStyle w:val="000000000000" w:firstRow="0" w:lastRow="0" w:firstColumn="0" w:lastColumn="0" w:oddVBand="0" w:evenVBand="0" w:oddHBand="0" w:evenHBand="0" w:firstRowFirstColumn="0" w:firstRowLastColumn="0" w:lastRowFirstColumn="0" w:lastRowLastColumn="0"/>
+            </w:pPr>
+            <w:r>
+              <w:t>Computer Science</w:t>
+            </w:r>
+          </w:p>
+        </w:tc>
+      </w:tr>
+      <w:tr>
+        <w:trPr>
+          <w:cnfStyle w:val="000000100000" w:firstRow="0" w:lastRow="0" w:firstColumn="0" w:lastColumn="0" w:oddVBand="0" w:evenVBand="0" w:oddHBand="1" w:evenHBand="0" w:firstRowFirstColumn="0" w:firstRowLastColumn="0" w:lastRowFirstColumn="0" w:lastRowLastColumn="0"/>
+        </w:trPr>
+        <w:tc>
+          <w:tcPr>
+            <w:cnfStyle w:val="001000000000" w:firstRow="0" w:lastRow="0" w:firstColumn="1" w:lastColumn="0" w:oddVBand="0" w:evenVBand="0" w:oddHBand="0" w:evenHBand="0" w:firstRowFirstColumn="0" w:firstRowLastColumn="0" w:lastRowFirstColumn="0" w:lastRowLastColumn="0"/>
+            <w:tcW w:w="1925" w:type="dxa"/>
+          </w:tcPr>
+          <w:p>
+            <w:r>
+              <w:t>Computer Lab D</w:t>
+            </w:r>
+          </w:p>
+        </w:tc>
+        <w:tc>
+          <w:tcPr>
+            <w:tcW w:w="1707" w:type="dxa"/>
+          </w:tcPr>
+          <w:p>
+            <w:pPr>
+              <w:cnfStyle w:val="000000100000" w:firstRow="0" w:lastRow="0" w:firstColumn="0" w:lastColumn="0" w:oddVBand="0" w:evenVBand="0" w:oddHBand="1" w:evenHBand="0" w:firstRowFirstColumn="0" w:firstRowLastColumn="0" w:lastRowFirstColumn="0" w:lastRowLastColumn="0"/>
+            </w:pPr>
+            <w:r>
+              <w:t>1</w:t>
+            </w:r>
+          </w:p>
+        </w:tc>
+        <w:tc>
+          <w:tcPr>
+            <w:tcW w:w="1839" w:type="dxa"/>
+          </w:tcPr>
+          <w:p>
+            <w:pPr>
+              <w:cnfStyle w:val="000000100000" w:firstRow="0" w:lastRow="0" w:firstColumn="0" w:lastColumn="0" w:oddVBand="0" w:evenVBand="0" w:oddHBand="1" w:evenHBand="0" w:firstRowFirstColumn="0" w:firstRowLastColumn="0" w:lastRowFirstColumn="0" w:lastRowLastColumn="0"/>
+            </w:pPr>
+            <w:r>
+              <w:t>15</w:t>
+            </w:r>
+          </w:p>
+        </w:tc>
+        <w:tc>
+          <w:tcPr>
+            <w:tcW w:w="1620" w:type="dxa"/>
+          </w:tcPr>
+          <w:p>
+            <w:pPr>
+              <w:cnfStyle w:val="000000100000" w:firstRow="0" w:lastRow="0" w:firstColumn="0" w:lastColumn="0" w:oddVBand="0" w:evenVBand="0" w:oddHBand="1" w:evenHBand="0" w:firstRowFirstColumn="0" w:firstRowLastColumn="0" w:lastRowFirstColumn="0" w:lastRowLastColumn="0"/>
+            </w:pPr>
+            <w:r>
+              <w:t>15</w:t>
+            </w:r>
+          </w:p>
+        </w:tc>
+        <w:tc>
+          <w:tcPr>
+            <w:tcW w:w="1925" w:type="dxa"/>
+          </w:tcPr>
+          <w:p>
+            <w:pPr>
+              <w:cnfStyle w:val="000000100000" w:firstRow="0" w:lastRow="0" w:firstColumn="0" w:lastColumn="0" w:oddVBand="0" w:evenVBand="0" w:oddHBand="1" w:evenHBand="0" w:firstRowFirstColumn="0" w:firstRowLastColumn="0" w:lastRowFirstColumn="0" w:lastRowLastColumn="0"/>
+            </w:pPr>
+            <w:r>
+              <w:t xml:space="preserve">Computer Science </w:t>
+            </w:r>
+          </w:p>
+        </w:tc>
+      </w:tr>
+      <w:tr>
+        <w:tc>
+          <w:tcPr>
+            <w:cnfStyle w:val="001000000000" w:firstRow="0" w:lastRow="0" w:firstColumn="1" w:lastColumn="0" w:oddVBand="0" w:evenVBand="0" w:oddHBand="0" w:evenHBand="0" w:firstRowFirstColumn="0" w:firstRowLastColumn="0" w:lastRowFirstColumn="0" w:lastRowLastColumn="0"/>
+            <w:tcW w:w="1925" w:type="dxa"/>
+          </w:tcPr>
+          <w:p>
+            <w:r>
+              <w:t>Computer Lab C</w:t>
+            </w:r>
+          </w:p>
+        </w:tc>
+        <w:tc>
+          <w:tcPr>
+            <w:tcW w:w="1707" w:type="dxa"/>
+          </w:tcPr>
+          <w:p>
+            <w:pPr>
+              <w:cnfStyle w:val="000000000000" w:firstRow="0" w:lastRow="0" w:firstColumn="0" w:lastColumn="0" w:oddVBand="0" w:evenVBand="0" w:oddHBand="0" w:evenHBand="0" w:firstRowFirstColumn="0" w:firstRowLastColumn="0" w:lastRowFirstColumn="0" w:lastRowLastColumn="0"/>
+            </w:pPr>
+            <w:r>
+              <w:t>1</w:t>
+            </w:r>
+          </w:p>
+        </w:tc>
+        <w:tc>
+          <w:tcPr>
+            <w:tcW w:w="1839" w:type="dxa"/>
+          </w:tcPr>
+          <w:p>
+            <w:pPr>
+              <w:cnfStyle w:val="000000000000" w:firstRow="0" w:lastRow="0" w:firstColumn="0" w:lastColumn="0" w:oddVBand="0" w:evenVBand="0" w:oddHBand="0" w:evenHBand="0" w:firstRowFirstColumn="0" w:firstRowLastColumn="0" w:lastRowFirstColumn="0" w:lastRowLastColumn="0"/>
+            </w:pPr>
+            <w:r>
+              <w:t>16</w:t>
+            </w:r>
+          </w:p>
+        </w:tc>
+        <w:tc>
+          <w:tcPr>
+            <w:tcW w:w="1620" w:type="dxa"/>
+          </w:tcPr>
+          <w:p>
+            <w:pPr>
+              <w:cnfStyle w:val="000000000000" w:firstRow="0" w:lastRow="0" w:firstColumn="0" w:lastColumn="0" w:oddVBand="0" w:evenVBand="0" w:oddHBand="0" w:evenHBand="0" w:firstRowFirstColumn="0" w:firstRowLastColumn="0" w:lastRowFirstColumn="0" w:lastRowLastColumn="0"/>
+            </w:pPr>
+            <w:r>
+              <w:t>16</w:t>
+            </w:r>
+          </w:p>
+        </w:tc>
+        <w:tc>
+          <w:tcPr>
+            <w:tcW w:w="1925" w:type="dxa"/>
+          </w:tcPr>
+          <w:p>
+            <w:pPr>
+              <w:cnfStyle w:val="000000000000" w:firstRow="0" w:lastRow="0" w:firstColumn="0" w:lastColumn="0" w:oddVBand="0" w:evenVBand="0" w:oddHBand="0" w:evenHBand="0" w:firstRowFirstColumn="0" w:firstRowLastColumn="0" w:lastRowFirstColumn="0" w:lastRowLastColumn="0"/>
+            </w:pPr>
+            <w:r>
+              <w:t>Computer Science</w:t>
+            </w:r>
+          </w:p>
+        </w:tc>
+      </w:tr>
+      <w:tr>
+        <w:trPr>
+          <w:cnfStyle w:val="000000100000" w:firstRow="0" w:lastRow="0" w:firstColumn="0" w:lastColumn="0" w:oddVBand="0" w:evenVBand="0" w:oddHBand="1" w:evenHBand="0" w:firstRowFirstColumn="0" w:firstRowLastColumn="0" w:lastRowFirstColumn="0" w:lastRowLastColumn="0"/>
+        </w:trPr>
+        <w:tc>
+          <w:tcPr>
+            <w:cnfStyle w:val="001000000000" w:firstRow="0" w:lastRow="0" w:firstColumn="1" w:lastColumn="0" w:oddVBand="0" w:evenVBand="0" w:oddHBand="0" w:evenHBand="0" w:firstRowFirstColumn="0" w:firstRowLastColumn="0" w:lastRowFirstColumn="0" w:lastRowLastColumn="0"/>
+            <w:tcW w:w="1925" w:type="dxa"/>
+          </w:tcPr>
+          <w:p>
+            <w:r>
+              <w:t>Research Staff</w:t>
+            </w:r>
+          </w:p>
+        </w:tc>
+        <w:tc>
+          <w:tcPr>
+            <w:tcW w:w="1707" w:type="dxa"/>
+          </w:tcPr>
+          <w:p>
+            <w:pPr>
+              <w:cnfStyle w:val="000000100000" w:firstRow="0" w:lastRow="0" w:firstColumn="0" w:lastColumn="0" w:oddVBand="0" w:evenVBand="0" w:oddHBand="1" w:evenHBand="0" w:firstRowFirstColumn="0" w:firstRowLastColumn="0" w:lastRowFirstColumn="0" w:lastRowLastColumn="0"/>
+            </w:pPr>
+            <w:r>
+              <w:t>3</w:t>
+            </w:r>
+          </w:p>
+        </w:tc>
+        <w:tc>
+          <w:tcPr>
+            <w:tcW w:w="1839" w:type="dxa"/>
+          </w:tcPr>
+          <w:p>
+            <w:pPr>
+              <w:cnfStyle w:val="000000100000" w:firstRow="0" w:lastRow="0" w:firstColumn="0" w:lastColumn="0" w:oddVBand="0" w:evenVBand="0" w:oddHBand="1" w:evenHBand="0" w:firstRowFirstColumn="0" w:firstRowLastColumn="0" w:lastRowFirstColumn="0" w:lastRowLastColumn="0"/>
+            </w:pPr>
+            <w:r>
+              <w:t>4</w:t>
+            </w:r>
+          </w:p>
+        </w:tc>
+        <w:tc>
+          <w:tcPr>
+            <w:tcW w:w="1620" w:type="dxa"/>
+          </w:tcPr>
+          <w:p>
+            <w:pPr>
+              <w:cnfStyle w:val="000000100000" w:firstRow="0" w:lastRow="0" w:firstColumn="0" w:lastColumn="0" w:oddVBand="0" w:evenVBand="0" w:oddHBand="1" w:evenHBand="0" w:firstRowFirstColumn="0" w:firstRowLastColumn="0" w:lastRowFirstColumn="0" w:lastRowLastColumn="0"/>
+            </w:pPr>
+            <w:r>
+              <w:t>12</w:t>
+            </w:r>
+          </w:p>
+        </w:tc>
+        <w:tc>
+          <w:tcPr>
+            <w:tcW w:w="1925" w:type="dxa"/>
+          </w:tcPr>
+          <w:p>
+            <w:pPr>
+              <w:cnfStyle w:val="000000100000" w:firstRow="0" w:lastRow="0" w:firstColumn="0" w:lastColumn="0" w:oddVBand="0" w:evenVBand="0" w:oddHBand="1" w:evenHBand="0" w:firstRowFirstColumn="0" w:firstRowLastColumn="0" w:lastRowFirstColumn="0" w:lastRowLastColumn="0"/>
+            </w:pPr>
+            <w:r>
+              <w:t xml:space="preserve">Computer Science </w:t>
+            </w:r>
+          </w:p>
+        </w:tc>
+      </w:tr>
+      <w:tr>
+        <w:tc>
+          <w:tcPr>
+            <w:cnfStyle w:val="001000000000" w:firstRow="0" w:lastRow="0" w:firstColumn="1" w:lastColumn="0" w:oddVBand="0" w:evenVBand="0" w:oddHBand="0" w:evenHBand="0" w:firstRowFirstColumn="0" w:firstRowLastColumn="0" w:lastRowFirstColumn="0" w:lastRowLastColumn="0"/>
+            <w:tcW w:w="1925" w:type="dxa"/>
+          </w:tcPr>
+          <w:p>
+            <w:r>
+              <w:t>Copy Hub</w:t>
+            </w:r>
+          </w:p>
+        </w:tc>
+        <w:tc>
+          <w:tcPr>
+            <w:tcW w:w="1707" w:type="dxa"/>
+          </w:tcPr>
+          <w:p>
+            <w:pPr>
+              <w:cnfStyle w:val="000000000000" w:firstRow="0" w:lastRow="0" w:firstColumn="0" w:lastColumn="0" w:oddVBand="0" w:evenVBand="0" w:oddHBand="0" w:evenHBand="0" w:firstRowFirstColumn="0" w:firstRowLastColumn="0" w:lastRowFirstColumn="0" w:lastRowLastColumn="0"/>
+            </w:pPr>
+            <w:r>
+              <w:t>1</w:t>
+            </w:r>
+          </w:p>
+        </w:tc>
+        <w:tc>
+          <w:tcPr>
+            <w:tcW w:w="1839" w:type="dxa"/>
+          </w:tcPr>
+          <w:p>
+            <w:pPr>
+              <w:cnfStyle w:val="000000000000" w:firstRow="0" w:lastRow="0" w:firstColumn="0" w:lastColumn="0" w:oddVBand="0" w:evenVBand="0" w:oddHBand="0" w:evenHBand="0" w:firstRowFirstColumn="0" w:firstRowLastColumn="0" w:lastRowFirstColumn="0" w:lastRowLastColumn="0"/>
+            </w:pPr>
+            <w:r>
+              <w:t>2</w:t>
+            </w:r>
+          </w:p>
+        </w:tc>
+        <w:tc>
+          <w:tcPr>
+            <w:tcW w:w="1620" w:type="dxa"/>
+          </w:tcPr>
+          <w:p>
+            <w:pPr>
+              <w:cnfStyle w:val="000000000000" w:firstRow="0" w:lastRow="0" w:firstColumn="0" w:lastColumn="0" w:oddVBand="0" w:evenVBand="0" w:oddHBand="0" w:evenHBand="0" w:firstRowFirstColumn="0" w:firstRowLastColumn="0" w:lastRowFirstColumn="0" w:lastRowLastColumn="0"/>
+            </w:pPr>
+            <w:r>
+              <w:t>2</w:t>
+            </w:r>
+          </w:p>
+        </w:tc>
+        <w:tc>
+          <w:tcPr>
+            <w:tcW w:w="1925" w:type="dxa"/>
+          </w:tcPr>
+          <w:p>
+            <w:pPr>
+              <w:cnfStyle w:val="000000000000" w:firstRow="0" w:lastRow="0" w:firstColumn="0" w:lastColumn="0" w:oddVBand="0" w:evenVBand="0" w:oddHBand="0" w:evenHBand="0" w:firstRowFirstColumn="0" w:firstRowLastColumn="0" w:lastRowFirstColumn="0" w:lastRowLastColumn="0"/>
+            </w:pPr>
+            <w:r>
+              <w:t>Shared</w:t>
+            </w:r>
+          </w:p>
+        </w:tc>
+      </w:tr>
+      <w:tr>
+        <w:trPr>
+          <w:cnfStyle w:val="000000100000" w:firstRow="0" w:lastRow="0" w:firstColumn="0" w:lastColumn="0" w:oddVBand="0" w:evenVBand="0" w:oddHBand="1" w:evenHBand="0" w:firstRowFirstColumn="0" w:firstRowLastColumn="0" w:lastRowFirstColumn="0" w:lastRowLastColumn="0"/>
+        </w:trPr>
+        <w:tc>
+          <w:tcPr>
+            <w:cnfStyle w:val="001000000000" w:firstRow="0" w:lastRow="0" w:firstColumn="1" w:lastColumn="0" w:oddVBand="0" w:evenVBand="0" w:oddHBand="0" w:evenHBand="0" w:firstRowFirstColumn="0" w:firstRowLastColumn="0" w:lastRowFirstColumn="0" w:lastRowLastColumn="0"/>
+            <w:tcW w:w="1925" w:type="dxa"/>
+          </w:tcPr>
+          <w:p>
+            <w:r>
+              <w:t xml:space="preserve">Total </w:t>
+            </w:r>
+          </w:p>
+        </w:tc>
+        <w:tc>
+          <w:tcPr>
+            <w:tcW w:w="1707" w:type="dxa"/>
+          </w:tcPr>
+          <w:p>
+            <w:pPr>
+              <w:cnfStyle w:val="000000100000" w:firstRow="0" w:lastRow="0" w:firstColumn="0" w:lastColumn="0" w:oddVBand="0" w:evenVBand="0" w:oddHBand="1" w:evenHBand="0" w:firstRowFirstColumn="0" w:firstRowLastColumn="0" w:lastRowFirstColumn="0" w:lastRowLastColumn="0"/>
+            </w:pPr>
+            <w:r>
+              <w:t>49</w:t>
+            </w:r>
+          </w:p>
+        </w:tc>
+        <w:tc>
+          <w:tcPr>
+            <w:tcW w:w="1839" w:type="dxa"/>
+          </w:tcPr>
+          <w:p>
+            <w:pPr>
+              <w:cnfStyle w:val="000000100000" w:firstRow="0" w:lastRow="0" w:firstColumn="0" w:lastColumn="0" w:oddVBand="0" w:evenVBand="0" w:oddHBand="1" w:evenHBand="0" w:firstRowFirstColumn="0" w:firstRowLastColumn="0" w:lastRowFirstColumn="0" w:lastRowLastColumn="0"/>
+            </w:pPr>
+            <w:r>
+              <w:t>N/A</w:t>
+            </w:r>
+          </w:p>
+        </w:tc>
+        <w:tc>
+          <w:tcPr>
+            <w:tcW w:w="1620" w:type="dxa"/>
+          </w:tcPr>
+          <w:p>
+            <w:pPr>
+              <w:cnfStyle w:val="000000100000" w:firstRow="0" w:lastRow="0" w:firstColumn="0" w:lastColumn="0" w:oddVBand="0" w:evenVBand="0" w:oddHBand="1" w:evenHBand="0" w:firstRowFirstColumn="0" w:firstRowLastColumn="0" w:lastRowFirstColumn="0" w:lastRowLastColumn="0"/>
+            </w:pPr>
+            <w:r>
+              <w:t>491</w:t>
+            </w:r>
+          </w:p>
+        </w:tc>
+        <w:tc>
+          <w:tcPr>
+            <w:tcW w:w="1925" w:type="dxa"/>
+          </w:tcPr>
+          <w:p>
+            <w:pPr>
+              <w:cnfStyle w:val="000000100000" w:firstRow="0" w:lastRow="0" w:firstColumn="0" w:lastColumn="0" w:oddVBand="0" w:evenVBand="0" w:oddHBand="1" w:evenHBand="0" w:firstRowFirstColumn="0" w:firstRowLastColumn="0" w:lastRowFirstColumn="0" w:lastRowLastColumn="0"/>
+            </w:pPr>
+            <w:r>
+              <w:t>N /A</w:t>
+            </w:r>
+          </w:p>
+        </w:tc>
+      </w:tr>
+    </w:tbl>
+    <w:p>
       <w:r>
         <w:br w:type="page"/>
       </w:r>
     </w:p>
+    <w:p>
+      <w:pPr>
+        <w:pStyle w:val="Heading2"/>
+      </w:pPr>
+      <w:bookmarkStart w:id="26" w:name="_Toc40025320"/>
+      <w:r>
+        <w:lastRenderedPageBreak/>
+        <w:t>Third Floor</w:t>
+      </w:r>
+      <w:bookmarkEnd w:id="26"/>
+    </w:p>
+    <w:tbl>
+      <w:tblPr>
+        <w:tblStyle w:val="GridTable3"/>
+        <w:tblW w:w="0" w:type="auto"/>
+        <w:tblLook w:val="04A0" w:firstRow="1" w:lastRow="0" w:firstColumn="1" w:lastColumn="0" w:noHBand="0" w:noVBand="1"/>
+      </w:tblPr>
+      <w:tblGrid>
+        <w:gridCol w:w="1814"/>
+        <w:gridCol w:w="1867"/>
+        <w:gridCol w:w="1679"/>
+        <w:gridCol w:w="1853"/>
+        <w:gridCol w:w="1803"/>
+      </w:tblGrid>
+      <w:tr>
+        <w:trPr>
+          <w:cnfStyle w:val="100000000000" w:firstRow="1" w:lastRow="0" w:firstColumn="0" w:lastColumn="0" w:oddVBand="0" w:evenVBand="0" w:oddHBand="0" w:evenHBand="0" w:firstRowFirstColumn="0" w:firstRowLastColumn="0" w:lastRowFirstColumn="0" w:lastRowLastColumn="0"/>
+        </w:trPr>
+        <w:tc>
+          <w:tcPr>
+            <w:cnfStyle w:val="001000000100" w:firstRow="0" w:lastRow="0" w:firstColumn="1" w:lastColumn="0" w:oddVBand="0" w:evenVBand="0" w:oddHBand="0" w:evenHBand="0" w:firstRowFirstColumn="1" w:firstRowLastColumn="0" w:lastRowFirstColumn="0" w:lastRowLastColumn="0"/>
+            <w:tcW w:w="1814" w:type="dxa"/>
+          </w:tcPr>
+          <w:p>
+            <w:r>
+              <w:t>Room</w:t>
+            </w:r>
+          </w:p>
+        </w:tc>
+        <w:tc>
+          <w:tcPr>
+            <w:tcW w:w="1867" w:type="dxa"/>
+          </w:tcPr>
+          <w:p>
+            <w:pPr>
+              <w:cnfStyle w:val="100000000000" w:firstRow="1" w:lastRow="0" w:firstColumn="0" w:lastColumn="0" w:oddVBand="0" w:evenVBand="0" w:oddHBand="0" w:evenHBand="0" w:firstRowFirstColumn="0" w:firstRowLastColumn="0" w:lastRowFirstColumn="0" w:lastRowLastColumn="0"/>
+            </w:pPr>
+            <w:r>
+              <w:t>Number of Rooms</w:t>
+            </w:r>
+          </w:p>
+        </w:tc>
+        <w:tc>
+          <w:tcPr>
+            <w:tcW w:w="1679" w:type="dxa"/>
+          </w:tcPr>
+          <w:p>
+            <w:pPr>
+              <w:cnfStyle w:val="100000000000" w:firstRow="1" w:lastRow="0" w:firstColumn="0" w:lastColumn="0" w:oddVBand="0" w:evenVBand="0" w:oddHBand="0" w:evenHBand="0" w:firstRowFirstColumn="0" w:firstRowLastColumn="0" w:lastRowFirstColumn="0" w:lastRowLastColumn="0"/>
+            </w:pPr>
+            <w:r>
+              <w:t>Devices Per room</w:t>
+            </w:r>
+          </w:p>
+        </w:tc>
+        <w:tc>
+          <w:tcPr>
+            <w:tcW w:w="1853" w:type="dxa"/>
+          </w:tcPr>
+          <w:p>
+            <w:pPr>
+              <w:cnfStyle w:val="100000000000" w:firstRow="1" w:lastRow="0" w:firstColumn="0" w:lastColumn="0" w:oddVBand="0" w:evenVBand="0" w:oddHBand="0" w:evenHBand="0" w:firstRowFirstColumn="0" w:firstRowLastColumn="0" w:lastRowFirstColumn="0" w:lastRowLastColumn="0"/>
+            </w:pPr>
+            <w:r>
+              <w:t xml:space="preserve">Total Devices </w:t>
+            </w:r>
+          </w:p>
+        </w:tc>
+        <w:tc>
+          <w:tcPr>
+            <w:tcW w:w="1803" w:type="dxa"/>
+          </w:tcPr>
+          <w:p>
+            <w:pPr>
+              <w:cnfStyle w:val="100000000000" w:firstRow="1" w:lastRow="0" w:firstColumn="0" w:lastColumn="0" w:oddVBand="0" w:evenVBand="0" w:oddHBand="0" w:evenHBand="0" w:firstRowFirstColumn="0" w:firstRowLastColumn="0" w:lastRowFirstColumn="0" w:lastRowLastColumn="0"/>
+            </w:pPr>
+            <w:r>
+              <w:t>VLAN</w:t>
+            </w:r>
+          </w:p>
+        </w:tc>
+      </w:tr>
+      <w:tr>
+        <w:trPr>
+          <w:cnfStyle w:val="000000100000" w:firstRow="0" w:lastRow="0" w:firstColumn="0" w:lastColumn="0" w:oddVBand="0" w:evenVBand="0" w:oddHBand="1" w:evenHBand="0" w:firstRowFirstColumn="0" w:firstRowLastColumn="0" w:lastRowFirstColumn="0" w:lastRowLastColumn="0"/>
+        </w:trPr>
+        <w:tc>
+          <w:tcPr>
+            <w:cnfStyle w:val="001000000000" w:firstRow="0" w:lastRow="0" w:firstColumn="1" w:lastColumn="0" w:oddVBand="0" w:evenVBand="0" w:oddHBand="0" w:evenHBand="0" w:firstRowFirstColumn="0" w:firstRowLastColumn="0" w:lastRowFirstColumn="0" w:lastRowLastColumn="0"/>
+            <w:tcW w:w="1814" w:type="dxa"/>
+          </w:tcPr>
+          <w:p>
+            <w:r>
+              <w:t>Profs Office (Type 1)</w:t>
+            </w:r>
+          </w:p>
+        </w:tc>
+        <w:tc>
+          <w:tcPr>
+            <w:tcW w:w="1867" w:type="dxa"/>
+          </w:tcPr>
+          <w:p>
+            <w:pPr>
+              <w:cnfStyle w:val="000000100000" w:firstRow="0" w:lastRow="0" w:firstColumn="0" w:lastColumn="0" w:oddVBand="0" w:evenVBand="0" w:oddHBand="1" w:evenHBand="0" w:firstRowFirstColumn="0" w:firstRowLastColumn="0" w:lastRowFirstColumn="0" w:lastRowLastColumn="0"/>
+            </w:pPr>
+            <w:r>
+              <w:t>4</w:t>
+            </w:r>
+          </w:p>
+        </w:tc>
+        <w:tc>
+          <w:tcPr>
+            <w:tcW w:w="1679" w:type="dxa"/>
+          </w:tcPr>
+          <w:p>
+            <w:pPr>
+              <w:cnfStyle w:val="000000100000" w:firstRow="0" w:lastRow="0" w:firstColumn="0" w:lastColumn="0" w:oddVBand="0" w:evenVBand="0" w:oddHBand="1" w:evenHBand="0" w:firstRowFirstColumn="0" w:firstRowLastColumn="0" w:lastRowFirstColumn="0" w:lastRowLastColumn="0"/>
+            </w:pPr>
+            <w:r>
+              <w:t>3</w:t>
+            </w:r>
+          </w:p>
+        </w:tc>
+        <w:tc>
+          <w:tcPr>
+            <w:tcW w:w="1853" w:type="dxa"/>
+          </w:tcPr>
+          <w:p>
+            <w:pPr>
+              <w:cnfStyle w:val="000000100000" w:firstRow="0" w:lastRow="0" w:firstColumn="0" w:lastColumn="0" w:oddVBand="0" w:evenVBand="0" w:oddHBand="1" w:evenHBand="0" w:firstRowFirstColumn="0" w:firstRowLastColumn="0" w:lastRowFirstColumn="0" w:lastRowLastColumn="0"/>
+            </w:pPr>
+            <w:r>
+              <w:t>12</w:t>
+            </w:r>
+          </w:p>
+        </w:tc>
+        <w:tc>
+          <w:tcPr>
+            <w:tcW w:w="1803" w:type="dxa"/>
+          </w:tcPr>
+          <w:p>
+            <w:pPr>
+              <w:cnfStyle w:val="000000100000" w:firstRow="0" w:lastRow="0" w:firstColumn="0" w:lastColumn="0" w:oddVBand="0" w:evenVBand="0" w:oddHBand="1" w:evenHBand="0" w:firstRowFirstColumn="0" w:firstRowLastColumn="0" w:lastRowFirstColumn="0" w:lastRowLastColumn="0"/>
+            </w:pPr>
+            <w:r>
+              <w:t>Engineering</w:t>
+            </w:r>
+          </w:p>
+        </w:tc>
+      </w:tr>
+      <w:tr>
+        <w:tc>
+          <w:tcPr>
+            <w:cnfStyle w:val="001000000000" w:firstRow="0" w:lastRow="0" w:firstColumn="1" w:lastColumn="0" w:oddVBand="0" w:evenVBand="0" w:oddHBand="0" w:evenHBand="0" w:firstRowFirstColumn="0" w:firstRowLastColumn="0" w:lastRowFirstColumn="0" w:lastRowLastColumn="0"/>
+            <w:tcW w:w="1814" w:type="dxa"/>
+          </w:tcPr>
+          <w:p>
+            <w:r>
+              <w:t xml:space="preserve">Profs Office (Type 2) </w:t>
+            </w:r>
+          </w:p>
+        </w:tc>
+        <w:tc>
+          <w:tcPr>
+            <w:tcW w:w="1867" w:type="dxa"/>
+          </w:tcPr>
+          <w:p>
+            <w:pPr>
+              <w:cnfStyle w:val="000000000000" w:firstRow="0" w:lastRow="0" w:firstColumn="0" w:lastColumn="0" w:oddVBand="0" w:evenVBand="0" w:oddHBand="0" w:evenHBand="0" w:firstRowFirstColumn="0" w:firstRowLastColumn="0" w:lastRowFirstColumn="0" w:lastRowLastColumn="0"/>
+            </w:pPr>
+            <w:r>
+              <w:t>8</w:t>
+            </w:r>
+          </w:p>
+        </w:tc>
+        <w:tc>
+          <w:tcPr>
+            <w:tcW w:w="1679" w:type="dxa"/>
+          </w:tcPr>
+          <w:p>
+            <w:pPr>
+              <w:cnfStyle w:val="000000000000" w:firstRow="0" w:lastRow="0" w:firstColumn="0" w:lastColumn="0" w:oddVBand="0" w:evenVBand="0" w:oddHBand="0" w:evenHBand="0" w:firstRowFirstColumn="0" w:firstRowLastColumn="0" w:lastRowFirstColumn="0" w:lastRowLastColumn="0"/>
+            </w:pPr>
+            <w:r>
+              <w:t>2</w:t>
+            </w:r>
+          </w:p>
+        </w:tc>
+        <w:tc>
+          <w:tcPr>
+            <w:tcW w:w="1853" w:type="dxa"/>
+          </w:tcPr>
+          <w:p>
+            <w:pPr>
+              <w:cnfStyle w:val="000000000000" w:firstRow="0" w:lastRow="0" w:firstColumn="0" w:lastColumn="0" w:oddVBand="0" w:evenVBand="0" w:oddHBand="0" w:evenHBand="0" w:firstRowFirstColumn="0" w:firstRowLastColumn="0" w:lastRowFirstColumn="0" w:lastRowLastColumn="0"/>
+            </w:pPr>
+            <w:r>
+              <w:t>16</w:t>
+            </w:r>
+          </w:p>
+        </w:tc>
+        <w:tc>
+          <w:tcPr>
+            <w:tcW w:w="1803" w:type="dxa"/>
+          </w:tcPr>
+          <w:p>
+            <w:pPr>
+              <w:cnfStyle w:val="000000000000" w:firstRow="0" w:lastRow="0" w:firstColumn="0" w:lastColumn="0" w:oddVBand="0" w:evenVBand="0" w:oddHBand="0" w:evenHBand="0" w:firstRowFirstColumn="0" w:firstRowLastColumn="0" w:lastRowFirstColumn="0" w:lastRowLastColumn="0"/>
+            </w:pPr>
+            <w:r>
+              <w:t>Engineering</w:t>
+            </w:r>
+          </w:p>
+        </w:tc>
+      </w:tr>
+      <w:tr>
+        <w:trPr>
+          <w:cnfStyle w:val="000000100000" w:firstRow="0" w:lastRow="0" w:firstColumn="0" w:lastColumn="0" w:oddVBand="0" w:evenVBand="0" w:oddHBand="1" w:evenHBand="0" w:firstRowFirstColumn="0" w:firstRowLastColumn="0" w:lastRowFirstColumn="0" w:lastRowLastColumn="0"/>
+        </w:trPr>
+        <w:tc>
+          <w:tcPr>
+            <w:cnfStyle w:val="001000000000" w:firstRow="0" w:lastRow="0" w:firstColumn="1" w:lastColumn="0" w:oddVBand="0" w:evenVBand="0" w:oddHBand="0" w:evenHBand="0" w:firstRowFirstColumn="0" w:firstRowLastColumn="0" w:lastRowFirstColumn="0" w:lastRowLastColumn="0"/>
+            <w:tcW w:w="1814" w:type="dxa"/>
+          </w:tcPr>
+          <w:p>
+            <w:r>
+              <w:t>Post Grad and RA</w:t>
+            </w:r>
+          </w:p>
+        </w:tc>
+        <w:tc>
+          <w:tcPr>
+            <w:tcW w:w="1867" w:type="dxa"/>
+          </w:tcPr>
+          <w:p>
+            <w:pPr>
+              <w:cnfStyle w:val="000000100000" w:firstRow="0" w:lastRow="0" w:firstColumn="0" w:lastColumn="0" w:oddVBand="0" w:evenVBand="0" w:oddHBand="1" w:evenHBand="0" w:firstRowFirstColumn="0" w:firstRowLastColumn="0" w:lastRowFirstColumn="0" w:lastRowLastColumn="0"/>
+            </w:pPr>
+            <w:r>
+              <w:t>1</w:t>
+            </w:r>
+          </w:p>
+        </w:tc>
+        <w:tc>
+          <w:tcPr>
+            <w:tcW w:w="1679" w:type="dxa"/>
+          </w:tcPr>
+          <w:p>
+            <w:pPr>
+              <w:cnfStyle w:val="000000100000" w:firstRow="0" w:lastRow="0" w:firstColumn="0" w:lastColumn="0" w:oddVBand="0" w:evenVBand="0" w:oddHBand="1" w:evenHBand="0" w:firstRowFirstColumn="0" w:firstRowLastColumn="0" w:lastRowFirstColumn="0" w:lastRowLastColumn="0"/>
+            </w:pPr>
+            <w:r>
+              <w:t>36</w:t>
+            </w:r>
+          </w:p>
+        </w:tc>
+        <w:tc>
+          <w:tcPr>
+            <w:tcW w:w="1853" w:type="dxa"/>
+          </w:tcPr>
+          <w:p>
+            <w:pPr>
+              <w:cnfStyle w:val="000000100000" w:firstRow="0" w:lastRow="0" w:firstColumn="0" w:lastColumn="0" w:oddVBand="0" w:evenVBand="0" w:oddHBand="1" w:evenHBand="0" w:firstRowFirstColumn="0" w:firstRowLastColumn="0" w:lastRowFirstColumn="0" w:lastRowLastColumn="0"/>
+            </w:pPr>
+            <w:r>
+              <w:t>36</w:t>
+            </w:r>
+          </w:p>
+        </w:tc>
+        <w:tc>
+          <w:tcPr>
+            <w:tcW w:w="1803" w:type="dxa"/>
+          </w:tcPr>
+          <w:p>
+            <w:pPr>
+              <w:cnfStyle w:val="000000100000" w:firstRow="0" w:lastRow="0" w:firstColumn="0" w:lastColumn="0" w:oddVBand="0" w:evenVBand="0" w:oddHBand="1" w:evenHBand="0" w:firstRowFirstColumn="0" w:firstRowLastColumn="0" w:lastRowFirstColumn="0" w:lastRowLastColumn="0"/>
+            </w:pPr>
+            <w:r>
+              <w:t>Engineering</w:t>
+            </w:r>
+          </w:p>
+        </w:tc>
+      </w:tr>
+      <w:tr>
+        <w:tc>
+          <w:tcPr>
+            <w:cnfStyle w:val="001000000000" w:firstRow="0" w:lastRow="0" w:firstColumn="1" w:lastColumn="0" w:oddVBand="0" w:evenVBand="0" w:oddHBand="0" w:evenHBand="0" w:firstRowFirstColumn="0" w:firstRowLastColumn="0" w:lastRowFirstColumn="0" w:lastRowLastColumn="0"/>
+            <w:tcW w:w="1814" w:type="dxa"/>
+          </w:tcPr>
+          <w:p>
+            <w:r>
+              <w:t>HPL Hot Desks</w:t>
+            </w:r>
+          </w:p>
+        </w:tc>
+        <w:tc>
+          <w:tcPr>
+            <w:tcW w:w="1867" w:type="dxa"/>
+          </w:tcPr>
+          <w:p>
+            <w:pPr>
+              <w:cnfStyle w:val="000000000000" w:firstRow="0" w:lastRow="0" w:firstColumn="0" w:lastColumn="0" w:oddVBand="0" w:evenVBand="0" w:oddHBand="0" w:evenHBand="0" w:firstRowFirstColumn="0" w:firstRowLastColumn="0" w:lastRowFirstColumn="0" w:lastRowLastColumn="0"/>
+            </w:pPr>
+            <w:r>
+              <w:t>1</w:t>
+            </w:r>
+          </w:p>
+        </w:tc>
+        <w:tc>
+          <w:tcPr>
+            <w:tcW w:w="1679" w:type="dxa"/>
+          </w:tcPr>
+          <w:p>
+            <w:pPr>
+              <w:cnfStyle w:val="000000000000" w:firstRow="0" w:lastRow="0" w:firstColumn="0" w:lastColumn="0" w:oddVBand="0" w:evenVBand="0" w:oddHBand="0" w:evenHBand="0" w:firstRowFirstColumn="0" w:firstRowLastColumn="0" w:lastRowFirstColumn="0" w:lastRowLastColumn="0"/>
+            </w:pPr>
+            <w:r>
+              <w:t>4</w:t>
+            </w:r>
+          </w:p>
+        </w:tc>
+        <w:tc>
+          <w:tcPr>
+            <w:tcW w:w="1853" w:type="dxa"/>
+          </w:tcPr>
+          <w:p>
+            <w:pPr>
+              <w:cnfStyle w:val="000000000000" w:firstRow="0" w:lastRow="0" w:firstColumn="0" w:lastColumn="0" w:oddVBand="0" w:evenVBand="0" w:oddHBand="0" w:evenHBand="0" w:firstRowFirstColumn="0" w:firstRowLastColumn="0" w:lastRowFirstColumn="0" w:lastRowLastColumn="0"/>
+            </w:pPr>
+            <w:r>
+              <w:t>4</w:t>
+            </w:r>
+          </w:p>
+        </w:tc>
+        <w:tc>
+          <w:tcPr>
+            <w:tcW w:w="1803" w:type="dxa"/>
+          </w:tcPr>
+          <w:p>
+            <w:pPr>
+              <w:cnfStyle w:val="000000000000" w:firstRow="0" w:lastRow="0" w:firstColumn="0" w:lastColumn="0" w:oddVBand="0" w:evenVBand="0" w:oddHBand="0" w:evenHBand="0" w:firstRowFirstColumn="0" w:firstRowLastColumn="0" w:lastRowFirstColumn="0" w:lastRowLastColumn="0"/>
+            </w:pPr>
+            <w:r>
+              <w:t xml:space="preserve">Engineering </w:t>
+            </w:r>
+          </w:p>
+        </w:tc>
+      </w:tr>
+      <w:tr>
+        <w:trPr>
+          <w:cnfStyle w:val="000000100000" w:firstRow="0" w:lastRow="0" w:firstColumn="0" w:lastColumn="0" w:oddVBand="0" w:evenVBand="0" w:oddHBand="1" w:evenHBand="0" w:firstRowFirstColumn="0" w:firstRowLastColumn="0" w:lastRowFirstColumn="0" w:lastRowLastColumn="0"/>
+        </w:trPr>
+        <w:tc>
+          <w:tcPr>
+            <w:cnfStyle w:val="001000000000" w:firstRow="0" w:lastRow="0" w:firstColumn="1" w:lastColumn="0" w:oddVBand="0" w:evenVBand="0" w:oddHBand="0" w:evenHBand="0" w:firstRowFirstColumn="0" w:firstRowLastColumn="0" w:lastRowFirstColumn="0" w:lastRowLastColumn="0"/>
+            <w:tcW w:w="1814" w:type="dxa"/>
+          </w:tcPr>
+          <w:p>
+            <w:r>
+              <w:t>Communications Laboratory (</w:t>
+            </w:r>
+            <w:proofErr w:type="spellStart"/>
+            <w:r>
+              <w:t>CaDE</w:t>
+            </w:r>
+            <w:proofErr w:type="spellEnd"/>
+            <w:r>
+              <w:t>)</w:t>
+            </w:r>
+          </w:p>
+        </w:tc>
+        <w:tc>
+          <w:tcPr>
+            <w:tcW w:w="1867" w:type="dxa"/>
+          </w:tcPr>
+          <w:p>
+            <w:pPr>
+              <w:cnfStyle w:val="000000100000" w:firstRow="0" w:lastRow="0" w:firstColumn="0" w:lastColumn="0" w:oddVBand="0" w:evenVBand="0" w:oddHBand="1" w:evenHBand="0" w:firstRowFirstColumn="0" w:firstRowLastColumn="0" w:lastRowFirstColumn="0" w:lastRowLastColumn="0"/>
+            </w:pPr>
+            <w:r>
+              <w:t>1</w:t>
+            </w:r>
+          </w:p>
+        </w:tc>
+        <w:tc>
+          <w:tcPr>
+            <w:tcW w:w="1679" w:type="dxa"/>
+          </w:tcPr>
+          <w:p>
+            <w:pPr>
+              <w:cnfStyle w:val="000000100000" w:firstRow="0" w:lastRow="0" w:firstColumn="0" w:lastColumn="0" w:oddVBand="0" w:evenVBand="0" w:oddHBand="1" w:evenHBand="0" w:firstRowFirstColumn="0" w:firstRowLastColumn="0" w:lastRowFirstColumn="0" w:lastRowLastColumn="0"/>
+            </w:pPr>
+            <w:r>
+              <w:t>18</w:t>
+            </w:r>
+          </w:p>
+        </w:tc>
+        <w:tc>
+          <w:tcPr>
+            <w:tcW w:w="1853" w:type="dxa"/>
+          </w:tcPr>
+          <w:p>
+            <w:pPr>
+              <w:cnfStyle w:val="000000100000" w:firstRow="0" w:lastRow="0" w:firstColumn="0" w:lastColumn="0" w:oddVBand="0" w:evenVBand="0" w:oddHBand="1" w:evenHBand="0" w:firstRowFirstColumn="0" w:firstRowLastColumn="0" w:lastRowFirstColumn="0" w:lastRowLastColumn="0"/>
+            </w:pPr>
+            <w:r>
+              <w:t>18</w:t>
+            </w:r>
+          </w:p>
+        </w:tc>
+        <w:tc>
+          <w:tcPr>
+            <w:tcW w:w="1803" w:type="dxa"/>
+          </w:tcPr>
+          <w:p>
+            <w:pPr>
+              <w:cnfStyle w:val="000000100000" w:firstRow="0" w:lastRow="0" w:firstColumn="0" w:lastColumn="0" w:oddVBand="0" w:evenVBand="0" w:oddHBand="1" w:evenHBand="0" w:firstRowFirstColumn="0" w:firstRowLastColumn="0" w:lastRowFirstColumn="0" w:lastRowLastColumn="0"/>
+            </w:pPr>
+            <w:r>
+              <w:t>Engineering</w:t>
+            </w:r>
+          </w:p>
+        </w:tc>
+      </w:tr>
+      <w:tr>
+        <w:tc>
+          <w:tcPr>
+            <w:cnfStyle w:val="001000000000" w:firstRow="0" w:lastRow="0" w:firstColumn="1" w:lastColumn="0" w:oddVBand="0" w:evenVBand="0" w:oddHBand="0" w:evenHBand="0" w:firstRowFirstColumn="0" w:firstRowLastColumn="0" w:lastRowFirstColumn="0" w:lastRowLastColumn="0"/>
+            <w:tcW w:w="1814" w:type="dxa"/>
+          </w:tcPr>
+          <w:p>
+            <w:r>
+              <w:t>Technicians Office</w:t>
+            </w:r>
+          </w:p>
+        </w:tc>
+        <w:tc>
+          <w:tcPr>
+            <w:tcW w:w="1867" w:type="dxa"/>
+          </w:tcPr>
+          <w:p>
+            <w:pPr>
+              <w:cnfStyle w:val="000000000000" w:firstRow="0" w:lastRow="0" w:firstColumn="0" w:lastColumn="0" w:oddVBand="0" w:evenVBand="0" w:oddHBand="0" w:evenHBand="0" w:firstRowFirstColumn="0" w:firstRowLastColumn="0" w:lastRowFirstColumn="0" w:lastRowLastColumn="0"/>
+            </w:pPr>
+            <w:r>
+              <w:t>1</w:t>
+            </w:r>
+          </w:p>
+        </w:tc>
+        <w:tc>
+          <w:tcPr>
+            <w:tcW w:w="1679" w:type="dxa"/>
+          </w:tcPr>
+          <w:p>
+            <w:pPr>
+              <w:cnfStyle w:val="000000000000" w:firstRow="0" w:lastRow="0" w:firstColumn="0" w:lastColumn="0" w:oddVBand="0" w:evenVBand="0" w:oddHBand="0" w:evenHBand="0" w:firstRowFirstColumn="0" w:firstRowLastColumn="0" w:lastRowFirstColumn="0" w:lastRowLastColumn="0"/>
+            </w:pPr>
+            <w:r>
+              <w:t>4</w:t>
+            </w:r>
+          </w:p>
+        </w:tc>
+        <w:tc>
+          <w:tcPr>
+            <w:tcW w:w="1853" w:type="dxa"/>
+          </w:tcPr>
+          <w:p>
+            <w:pPr>
+              <w:cnfStyle w:val="000000000000" w:firstRow="0" w:lastRow="0" w:firstColumn="0" w:lastColumn="0" w:oddVBand="0" w:evenVBand="0" w:oddHBand="0" w:evenHBand="0" w:firstRowFirstColumn="0" w:firstRowLastColumn="0" w:lastRowFirstColumn="0" w:lastRowLastColumn="0"/>
+            </w:pPr>
+            <w:r>
+              <w:t>4</w:t>
+            </w:r>
+          </w:p>
+        </w:tc>
+        <w:tc>
+          <w:tcPr>
+            <w:tcW w:w="1803" w:type="dxa"/>
+          </w:tcPr>
+          <w:p>
+            <w:pPr>
+              <w:cnfStyle w:val="000000000000" w:firstRow="0" w:lastRow="0" w:firstColumn="0" w:lastColumn="0" w:oddVBand="0" w:evenVBand="0" w:oddHBand="0" w:evenHBand="0" w:firstRowFirstColumn="0" w:firstRowLastColumn="0" w:lastRowFirstColumn="0" w:lastRowLastColumn="0"/>
+            </w:pPr>
+            <w:r>
+              <w:t>Engineering</w:t>
+            </w:r>
+          </w:p>
+        </w:tc>
+      </w:tr>
+      <w:tr>
+        <w:trPr>
+          <w:cnfStyle w:val="000000100000" w:firstRow="0" w:lastRow="0" w:firstColumn="0" w:lastColumn="0" w:oddVBand="0" w:evenVBand="0" w:oddHBand="1" w:evenHBand="0" w:firstRowFirstColumn="0" w:firstRowLastColumn="0" w:lastRowFirstColumn="0" w:lastRowLastColumn="0"/>
+        </w:trPr>
+        <w:tc>
+          <w:tcPr>
+            <w:cnfStyle w:val="001000000000" w:firstRow="0" w:lastRow="0" w:firstColumn="1" w:lastColumn="0" w:oddVBand="0" w:evenVBand="0" w:oddHBand="0" w:evenHBand="0" w:firstRowFirstColumn="0" w:firstRowLastColumn="0" w:lastRowFirstColumn="0" w:lastRowLastColumn="0"/>
+            <w:tcW w:w="1814" w:type="dxa"/>
+          </w:tcPr>
+          <w:p>
+            <w:r>
+              <w:t>Office</w:t>
+            </w:r>
+          </w:p>
+        </w:tc>
+        <w:tc>
+          <w:tcPr>
+            <w:tcW w:w="1867" w:type="dxa"/>
+          </w:tcPr>
+          <w:p>
+            <w:pPr>
+              <w:cnfStyle w:val="000000100000" w:firstRow="0" w:lastRow="0" w:firstColumn="0" w:lastColumn="0" w:oddVBand="0" w:evenVBand="0" w:oddHBand="1" w:evenHBand="0" w:firstRowFirstColumn="0" w:firstRowLastColumn="0" w:lastRowFirstColumn="0" w:lastRowLastColumn="0"/>
+            </w:pPr>
+            <w:r>
+              <w:t>11</w:t>
+            </w:r>
+          </w:p>
+        </w:tc>
+        <w:tc>
+          <w:tcPr>
+            <w:tcW w:w="1679" w:type="dxa"/>
+          </w:tcPr>
+          <w:p>
+            <w:pPr>
+              <w:cnfStyle w:val="000000100000" w:firstRow="0" w:lastRow="0" w:firstColumn="0" w:lastColumn="0" w:oddVBand="0" w:evenVBand="0" w:oddHBand="1" w:evenHBand="0" w:firstRowFirstColumn="0" w:firstRowLastColumn="0" w:lastRowFirstColumn="0" w:lastRowLastColumn="0"/>
+            </w:pPr>
+            <w:r>
+              <w:t>2</w:t>
+            </w:r>
+          </w:p>
+        </w:tc>
+        <w:tc>
+          <w:tcPr>
+            <w:tcW w:w="1853" w:type="dxa"/>
+          </w:tcPr>
+          <w:p>
+            <w:pPr>
+              <w:cnfStyle w:val="000000100000" w:firstRow="0" w:lastRow="0" w:firstColumn="0" w:lastColumn="0" w:oddVBand="0" w:evenVBand="0" w:oddHBand="1" w:evenHBand="0" w:firstRowFirstColumn="0" w:firstRowLastColumn="0" w:lastRowFirstColumn="0" w:lastRowLastColumn="0"/>
+            </w:pPr>
+            <w:r>
+              <w:t>22</w:t>
+            </w:r>
+          </w:p>
+        </w:tc>
+        <w:tc>
+          <w:tcPr>
+            <w:tcW w:w="1803" w:type="dxa"/>
+          </w:tcPr>
+          <w:p>
+            <w:pPr>
+              <w:cnfStyle w:val="000000100000" w:firstRow="0" w:lastRow="0" w:firstColumn="0" w:lastColumn="0" w:oddVBand="0" w:evenVBand="0" w:oddHBand="1" w:evenHBand="0" w:firstRowFirstColumn="0" w:firstRowLastColumn="0" w:lastRowFirstColumn="0" w:lastRowLastColumn="0"/>
+            </w:pPr>
+            <w:r>
+              <w:t>Engineering</w:t>
+            </w:r>
+          </w:p>
+        </w:tc>
+      </w:tr>
+      <w:tr>
+        <w:tc>
+          <w:tcPr>
+            <w:cnfStyle w:val="001000000000" w:firstRow="0" w:lastRow="0" w:firstColumn="1" w:lastColumn="0" w:oddVBand="0" w:evenVBand="0" w:oddHBand="0" w:evenHBand="0" w:firstRowFirstColumn="0" w:firstRowLastColumn="0" w:lastRowFirstColumn="0" w:lastRowLastColumn="0"/>
+            <w:tcW w:w="1814" w:type="dxa"/>
+          </w:tcPr>
+          <w:p>
+            <w:r>
+              <w:t>Computer Lab 2</w:t>
+            </w:r>
+          </w:p>
+        </w:tc>
+        <w:tc>
+          <w:tcPr>
+            <w:tcW w:w="1867" w:type="dxa"/>
+          </w:tcPr>
+          <w:p>
+            <w:pPr>
+              <w:cnfStyle w:val="000000000000" w:firstRow="0" w:lastRow="0" w:firstColumn="0" w:lastColumn="0" w:oddVBand="0" w:evenVBand="0" w:oddHBand="0" w:evenHBand="0" w:firstRowFirstColumn="0" w:firstRowLastColumn="0" w:lastRowFirstColumn="0" w:lastRowLastColumn="0"/>
+            </w:pPr>
+            <w:r>
+              <w:t>1</w:t>
+            </w:r>
+          </w:p>
+        </w:tc>
+        <w:tc>
+          <w:tcPr>
+            <w:tcW w:w="1679" w:type="dxa"/>
+          </w:tcPr>
+          <w:p>
+            <w:pPr>
+              <w:cnfStyle w:val="000000000000" w:firstRow="0" w:lastRow="0" w:firstColumn="0" w:lastColumn="0" w:oddVBand="0" w:evenVBand="0" w:oddHBand="0" w:evenHBand="0" w:firstRowFirstColumn="0" w:firstRowLastColumn="0" w:lastRowFirstColumn="0" w:lastRowLastColumn="0"/>
+            </w:pPr>
+            <w:r>
+              <w:t>15</w:t>
+            </w:r>
+          </w:p>
+        </w:tc>
+        <w:tc>
+          <w:tcPr>
+            <w:tcW w:w="1853" w:type="dxa"/>
+          </w:tcPr>
+          <w:p>
+            <w:pPr>
+              <w:cnfStyle w:val="000000000000" w:firstRow="0" w:lastRow="0" w:firstColumn="0" w:lastColumn="0" w:oddVBand="0" w:evenVBand="0" w:oddHBand="0" w:evenHBand="0" w:firstRowFirstColumn="0" w:firstRowLastColumn="0" w:lastRowFirstColumn="0" w:lastRowLastColumn="0"/>
+            </w:pPr>
+            <w:r>
+              <w:t>15</w:t>
+            </w:r>
+          </w:p>
+        </w:tc>
+        <w:tc>
+          <w:tcPr>
+            <w:tcW w:w="1803" w:type="dxa"/>
+          </w:tcPr>
+          <w:p>
+            <w:pPr>
+              <w:cnfStyle w:val="000000000000" w:firstRow="0" w:lastRow="0" w:firstColumn="0" w:lastColumn="0" w:oddVBand="0" w:evenVBand="0" w:oddHBand="0" w:evenHBand="0" w:firstRowFirstColumn="0" w:firstRowLastColumn="0" w:lastRowFirstColumn="0" w:lastRowLastColumn="0"/>
+            </w:pPr>
+            <w:r>
+              <w:t>Engineering</w:t>
+            </w:r>
+          </w:p>
+        </w:tc>
+      </w:tr>
+      <w:tr>
+        <w:trPr>
+          <w:cnfStyle w:val="000000100000" w:firstRow="0" w:lastRow="0" w:firstColumn="0" w:lastColumn="0" w:oddVBand="0" w:evenVBand="0" w:oddHBand="1" w:evenHBand="0" w:firstRowFirstColumn="0" w:firstRowLastColumn="0" w:lastRowFirstColumn="0" w:lastRowLastColumn="0"/>
+        </w:trPr>
+        <w:tc>
+          <w:tcPr>
+            <w:cnfStyle w:val="001000000000" w:firstRow="0" w:lastRow="0" w:firstColumn="1" w:lastColumn="0" w:oddVBand="0" w:evenVBand="0" w:oddHBand="0" w:evenHBand="0" w:firstRowFirstColumn="0" w:firstRowLastColumn="0" w:lastRowFirstColumn="0" w:lastRowLastColumn="0"/>
+            <w:tcW w:w="1814" w:type="dxa"/>
+          </w:tcPr>
+          <w:p>
+            <w:r>
+              <w:t xml:space="preserve">Single Office </w:t>
+            </w:r>
+          </w:p>
+        </w:tc>
+        <w:tc>
+          <w:tcPr>
+            <w:tcW w:w="1867" w:type="dxa"/>
+          </w:tcPr>
+          <w:p>
+            <w:pPr>
+              <w:cnfStyle w:val="000000100000" w:firstRow="0" w:lastRow="0" w:firstColumn="0" w:lastColumn="0" w:oddVBand="0" w:evenVBand="0" w:oddHBand="1" w:evenHBand="0" w:firstRowFirstColumn="0" w:firstRowLastColumn="0" w:lastRowFirstColumn="0" w:lastRowLastColumn="0"/>
+            </w:pPr>
+            <w:r>
+              <w:t>20</w:t>
+            </w:r>
+          </w:p>
+        </w:tc>
+        <w:tc>
+          <w:tcPr>
+            <w:tcW w:w="1679" w:type="dxa"/>
+          </w:tcPr>
+          <w:p>
+            <w:pPr>
+              <w:cnfStyle w:val="000000100000" w:firstRow="0" w:lastRow="0" w:firstColumn="0" w:lastColumn="0" w:oddVBand="0" w:evenVBand="0" w:oddHBand="1" w:evenHBand="0" w:firstRowFirstColumn="0" w:firstRowLastColumn="0" w:lastRowFirstColumn="0" w:lastRowLastColumn="0"/>
+            </w:pPr>
+            <w:r>
+              <w:t>2</w:t>
+            </w:r>
+          </w:p>
+        </w:tc>
+        <w:tc>
+          <w:tcPr>
+            <w:tcW w:w="1853" w:type="dxa"/>
+          </w:tcPr>
+          <w:p>
+            <w:pPr>
+              <w:cnfStyle w:val="000000100000" w:firstRow="0" w:lastRow="0" w:firstColumn="0" w:lastColumn="0" w:oddVBand="0" w:evenVBand="0" w:oddHBand="1" w:evenHBand="0" w:firstRowFirstColumn="0" w:firstRowLastColumn="0" w:lastRowFirstColumn="0" w:lastRowLastColumn="0"/>
+            </w:pPr>
+            <w:r>
+              <w:t>40</w:t>
+            </w:r>
+          </w:p>
+        </w:tc>
+        <w:tc>
+          <w:tcPr>
+            <w:tcW w:w="1803" w:type="dxa"/>
+          </w:tcPr>
+          <w:p>
+            <w:pPr>
+              <w:cnfStyle w:val="000000100000" w:firstRow="0" w:lastRow="0" w:firstColumn="0" w:lastColumn="0" w:oddVBand="0" w:evenVBand="0" w:oddHBand="1" w:evenHBand="0" w:firstRowFirstColumn="0" w:firstRowLastColumn="0" w:lastRowFirstColumn="0" w:lastRowLastColumn="0"/>
+            </w:pPr>
+            <w:r>
+              <w:t>Computer Science</w:t>
+            </w:r>
+          </w:p>
+        </w:tc>
+      </w:tr>
+      <w:tr>
+        <w:tc>
+          <w:tcPr>
+            <w:cnfStyle w:val="001000000000" w:firstRow="0" w:lastRow="0" w:firstColumn="1" w:lastColumn="0" w:oddVBand="0" w:evenVBand="0" w:oddHBand="0" w:evenHBand="0" w:firstRowFirstColumn="0" w:firstRowLastColumn="0" w:lastRowFirstColumn="0" w:lastRowLastColumn="0"/>
+            <w:tcW w:w="1814" w:type="dxa"/>
+          </w:tcPr>
+          <w:p>
+            <w:r>
+              <w:t>Large Office w/Meeting</w:t>
+            </w:r>
+          </w:p>
+        </w:tc>
+        <w:tc>
+          <w:tcPr>
+            <w:tcW w:w="1867" w:type="dxa"/>
+          </w:tcPr>
+          <w:p>
+            <w:pPr>
+              <w:cnfStyle w:val="000000000000" w:firstRow="0" w:lastRow="0" w:firstColumn="0" w:lastColumn="0" w:oddVBand="0" w:evenVBand="0" w:oddHBand="0" w:evenHBand="0" w:firstRowFirstColumn="0" w:firstRowLastColumn="0" w:lastRowFirstColumn="0" w:lastRowLastColumn="0"/>
+            </w:pPr>
+            <w:r>
+              <w:t>4</w:t>
+            </w:r>
+          </w:p>
+        </w:tc>
+        <w:tc>
+          <w:tcPr>
+            <w:tcW w:w="1679" w:type="dxa"/>
+          </w:tcPr>
+          <w:p>
+            <w:pPr>
+              <w:cnfStyle w:val="000000000000" w:firstRow="0" w:lastRow="0" w:firstColumn="0" w:lastColumn="0" w:oddVBand="0" w:evenVBand="0" w:oddHBand="0" w:evenHBand="0" w:firstRowFirstColumn="0" w:firstRowLastColumn="0" w:lastRowFirstColumn="0" w:lastRowLastColumn="0"/>
+            </w:pPr>
+            <w:r>
+              <w:t>6</w:t>
+            </w:r>
+          </w:p>
+        </w:tc>
+        <w:tc>
+          <w:tcPr>
+            <w:tcW w:w="1853" w:type="dxa"/>
+          </w:tcPr>
+          <w:p>
+            <w:pPr>
+              <w:cnfStyle w:val="000000000000" w:firstRow="0" w:lastRow="0" w:firstColumn="0" w:lastColumn="0" w:oddVBand="0" w:evenVBand="0" w:oddHBand="0" w:evenHBand="0" w:firstRowFirstColumn="0" w:firstRowLastColumn="0" w:lastRowFirstColumn="0" w:lastRowLastColumn="0"/>
+            </w:pPr>
+            <w:r>
+              <w:t>24</w:t>
+            </w:r>
+          </w:p>
+        </w:tc>
+        <w:tc>
+          <w:tcPr>
+            <w:tcW w:w="1803" w:type="dxa"/>
+          </w:tcPr>
+          <w:p>
+            <w:pPr>
+              <w:cnfStyle w:val="000000000000" w:firstRow="0" w:lastRow="0" w:firstColumn="0" w:lastColumn="0" w:oddVBand="0" w:evenVBand="0" w:oddHBand="0" w:evenHBand="0" w:firstRowFirstColumn="0" w:firstRowLastColumn="0" w:lastRowFirstColumn="0" w:lastRowLastColumn="0"/>
+            </w:pPr>
+            <w:r>
+              <w:t>Computer Science</w:t>
+            </w:r>
+          </w:p>
+        </w:tc>
+      </w:tr>
+      <w:tr>
+        <w:trPr>
+          <w:cnfStyle w:val="000000100000" w:firstRow="0" w:lastRow="0" w:firstColumn="0" w:lastColumn="0" w:oddVBand="0" w:evenVBand="0" w:oddHBand="1" w:evenHBand="0" w:firstRowFirstColumn="0" w:firstRowLastColumn="0" w:lastRowFirstColumn="0" w:lastRowLastColumn="0"/>
+        </w:trPr>
+        <w:tc>
+          <w:tcPr>
+            <w:cnfStyle w:val="001000000000" w:firstRow="0" w:lastRow="0" w:firstColumn="1" w:lastColumn="0" w:oddVBand="0" w:evenVBand="0" w:oddHBand="0" w:evenHBand="0" w:firstRowFirstColumn="0" w:firstRowLastColumn="0" w:lastRowFirstColumn="0" w:lastRowLastColumn="0"/>
+            <w:tcW w:w="1814" w:type="dxa"/>
+          </w:tcPr>
+          <w:p>
+            <w:r>
+              <w:t>Research Student Workplaces</w:t>
+            </w:r>
+          </w:p>
+        </w:tc>
+        <w:tc>
+          <w:tcPr>
+            <w:tcW w:w="1867" w:type="dxa"/>
+          </w:tcPr>
+          <w:p>
+            <w:pPr>
+              <w:cnfStyle w:val="000000100000" w:firstRow="0" w:lastRow="0" w:firstColumn="0" w:lastColumn="0" w:oddVBand="0" w:evenVBand="0" w:oddHBand="1" w:evenHBand="0" w:firstRowFirstColumn="0" w:firstRowLastColumn="0" w:lastRowFirstColumn="0" w:lastRowLastColumn="0"/>
+            </w:pPr>
+            <w:r>
+              <w:t>1</w:t>
+            </w:r>
+          </w:p>
+        </w:tc>
+        <w:tc>
+          <w:tcPr>
+            <w:tcW w:w="1679" w:type="dxa"/>
+          </w:tcPr>
+          <w:p>
+            <w:pPr>
+              <w:cnfStyle w:val="000000100000" w:firstRow="0" w:lastRow="0" w:firstColumn="0" w:lastColumn="0" w:oddVBand="0" w:evenVBand="0" w:oddHBand="1" w:evenHBand="0" w:firstRowFirstColumn="0" w:firstRowLastColumn="0" w:lastRowFirstColumn="0" w:lastRowLastColumn="0"/>
+            </w:pPr>
+            <w:r>
+              <w:t>24</w:t>
+            </w:r>
+          </w:p>
+        </w:tc>
+        <w:tc>
+          <w:tcPr>
+            <w:tcW w:w="1853" w:type="dxa"/>
+          </w:tcPr>
+          <w:p>
+            <w:pPr>
+              <w:cnfStyle w:val="000000100000" w:firstRow="0" w:lastRow="0" w:firstColumn="0" w:lastColumn="0" w:oddVBand="0" w:evenVBand="0" w:oddHBand="1" w:evenHBand="0" w:firstRowFirstColumn="0" w:firstRowLastColumn="0" w:lastRowFirstColumn="0" w:lastRowLastColumn="0"/>
+            </w:pPr>
+            <w:r>
+              <w:t>24</w:t>
+            </w:r>
+          </w:p>
+        </w:tc>
+        <w:tc>
+          <w:tcPr>
+            <w:tcW w:w="1803" w:type="dxa"/>
+          </w:tcPr>
+          <w:p>
+            <w:pPr>
+              <w:cnfStyle w:val="000000100000" w:firstRow="0" w:lastRow="0" w:firstColumn="0" w:lastColumn="0" w:oddVBand="0" w:evenVBand="0" w:oddHBand="1" w:evenHBand="0" w:firstRowFirstColumn="0" w:firstRowLastColumn="0" w:lastRowFirstColumn="0" w:lastRowLastColumn="0"/>
+            </w:pPr>
+            <w:r>
+              <w:t>Computer Science</w:t>
+            </w:r>
+          </w:p>
+        </w:tc>
+      </w:tr>
+      <w:tr>
+        <w:tc>
+          <w:tcPr>
+            <w:cnfStyle w:val="001000000000" w:firstRow="0" w:lastRow="0" w:firstColumn="1" w:lastColumn="0" w:oddVBand="0" w:evenVBand="0" w:oddHBand="0" w:evenHBand="0" w:firstRowFirstColumn="0" w:firstRowLastColumn="0" w:lastRowFirstColumn="0" w:lastRowLastColumn="0"/>
+            <w:tcW w:w="1814" w:type="dxa"/>
+          </w:tcPr>
+          <w:p>
+            <w:r>
+              <w:t>Bookable Breakout Area</w:t>
+            </w:r>
+          </w:p>
+        </w:tc>
+        <w:tc>
+          <w:tcPr>
+            <w:tcW w:w="1867" w:type="dxa"/>
+          </w:tcPr>
+          <w:p>
+            <w:pPr>
+              <w:cnfStyle w:val="000000000000" w:firstRow="0" w:lastRow="0" w:firstColumn="0" w:lastColumn="0" w:oddVBand="0" w:evenVBand="0" w:oddHBand="0" w:evenHBand="0" w:firstRowFirstColumn="0" w:firstRowLastColumn="0" w:lastRowFirstColumn="0" w:lastRowLastColumn="0"/>
+            </w:pPr>
+            <w:r>
+              <w:t>1</w:t>
+            </w:r>
+          </w:p>
+        </w:tc>
+        <w:tc>
+          <w:tcPr>
+            <w:tcW w:w="1679" w:type="dxa"/>
+          </w:tcPr>
+          <w:p>
+            <w:pPr>
+              <w:cnfStyle w:val="000000000000" w:firstRow="0" w:lastRow="0" w:firstColumn="0" w:lastColumn="0" w:oddVBand="0" w:evenVBand="0" w:oddHBand="0" w:evenHBand="0" w:firstRowFirstColumn="0" w:firstRowLastColumn="0" w:lastRowFirstColumn="0" w:lastRowLastColumn="0"/>
+            </w:pPr>
+            <w:r>
+              <w:t>24</w:t>
+            </w:r>
+          </w:p>
+        </w:tc>
+        <w:tc>
+          <w:tcPr>
+            <w:tcW w:w="1853" w:type="dxa"/>
+          </w:tcPr>
+          <w:p>
+            <w:pPr>
+              <w:cnfStyle w:val="000000000000" w:firstRow="0" w:lastRow="0" w:firstColumn="0" w:lastColumn="0" w:oddVBand="0" w:evenVBand="0" w:oddHBand="0" w:evenHBand="0" w:firstRowFirstColumn="0" w:firstRowLastColumn="0" w:lastRowFirstColumn="0" w:lastRowLastColumn="0"/>
+            </w:pPr>
+            <w:r>
+              <w:t>24</w:t>
+            </w:r>
+          </w:p>
+        </w:tc>
+        <w:tc>
+          <w:tcPr>
+            <w:tcW w:w="1803" w:type="dxa"/>
+          </w:tcPr>
+          <w:p>
+            <w:pPr>
+              <w:cnfStyle w:val="000000000000" w:firstRow="0" w:lastRow="0" w:firstColumn="0" w:lastColumn="0" w:oddVBand="0" w:evenVBand="0" w:oddHBand="0" w:evenHBand="0" w:firstRowFirstColumn="0" w:firstRowLastColumn="0" w:lastRowFirstColumn="0" w:lastRowLastColumn="0"/>
+            </w:pPr>
+            <w:r>
+              <w:t>Computer Science</w:t>
+            </w:r>
+          </w:p>
+        </w:tc>
+      </w:tr>
+      <w:tr>
+        <w:trPr>
+          <w:cnfStyle w:val="000000100000" w:firstRow="0" w:lastRow="0" w:firstColumn="0" w:lastColumn="0" w:oddVBand="0" w:evenVBand="0" w:oddHBand="1" w:evenHBand="0" w:firstRowFirstColumn="0" w:firstRowLastColumn="0" w:lastRowFirstColumn="0" w:lastRowLastColumn="0"/>
+        </w:trPr>
+        <w:tc>
+          <w:tcPr>
+            <w:cnfStyle w:val="001000000000" w:firstRow="0" w:lastRow="0" w:firstColumn="1" w:lastColumn="0" w:oddVBand="0" w:evenVBand="0" w:oddHBand="0" w:evenHBand="0" w:firstRowFirstColumn="0" w:firstRowLastColumn="0" w:lastRowFirstColumn="0" w:lastRowLastColumn="0"/>
+            <w:tcW w:w="1814" w:type="dxa"/>
+          </w:tcPr>
+          <w:p>
+            <w:r>
+              <w:t>Research Staff</w:t>
+            </w:r>
+          </w:p>
+        </w:tc>
+        <w:tc>
+          <w:tcPr>
+            <w:tcW w:w="1867" w:type="dxa"/>
+          </w:tcPr>
+          <w:p>
+            <w:pPr>
+              <w:cnfStyle w:val="000000100000" w:firstRow="0" w:lastRow="0" w:firstColumn="0" w:lastColumn="0" w:oddVBand="0" w:evenVBand="0" w:oddHBand="1" w:evenHBand="0" w:firstRowFirstColumn="0" w:firstRowLastColumn="0" w:lastRowFirstColumn="0" w:lastRowLastColumn="0"/>
+            </w:pPr>
+            <w:r>
+              <w:t>1</w:t>
+            </w:r>
+          </w:p>
+        </w:tc>
+        <w:tc>
+          <w:tcPr>
+            <w:tcW w:w="1679" w:type="dxa"/>
+          </w:tcPr>
+          <w:p>
+            <w:pPr>
+              <w:cnfStyle w:val="000000100000" w:firstRow="0" w:lastRow="0" w:firstColumn="0" w:lastColumn="0" w:oddVBand="0" w:evenVBand="0" w:oddHBand="1" w:evenHBand="0" w:firstRowFirstColumn="0" w:firstRowLastColumn="0" w:lastRowFirstColumn="0" w:lastRowLastColumn="0"/>
+            </w:pPr>
+            <w:r>
+              <w:t>4</w:t>
+            </w:r>
+          </w:p>
+        </w:tc>
+        <w:tc>
+          <w:tcPr>
+            <w:tcW w:w="1853" w:type="dxa"/>
+          </w:tcPr>
+          <w:p>
+            <w:pPr>
+              <w:cnfStyle w:val="000000100000" w:firstRow="0" w:lastRow="0" w:firstColumn="0" w:lastColumn="0" w:oddVBand="0" w:evenVBand="0" w:oddHBand="1" w:evenHBand="0" w:firstRowFirstColumn="0" w:firstRowLastColumn="0" w:lastRowFirstColumn="0" w:lastRowLastColumn="0"/>
+            </w:pPr>
+            <w:r>
+              <w:t>4</w:t>
+            </w:r>
+          </w:p>
+        </w:tc>
+        <w:tc>
+          <w:tcPr>
+            <w:tcW w:w="1803" w:type="dxa"/>
+          </w:tcPr>
+          <w:p>
+            <w:pPr>
+              <w:cnfStyle w:val="000000100000" w:firstRow="0" w:lastRow="0" w:firstColumn="0" w:lastColumn="0" w:oddVBand="0" w:evenVBand="0" w:oddHBand="1" w:evenHBand="0" w:firstRowFirstColumn="0" w:firstRowLastColumn="0" w:lastRowFirstColumn="0" w:lastRowLastColumn="0"/>
+            </w:pPr>
+            <w:r>
+              <w:t>Computer Science</w:t>
+            </w:r>
+          </w:p>
+        </w:tc>
+      </w:tr>
+      <w:tr>
+        <w:tc>
+          <w:tcPr>
+            <w:cnfStyle w:val="001000000000" w:firstRow="0" w:lastRow="0" w:firstColumn="1" w:lastColumn="0" w:oddVBand="0" w:evenVBand="0" w:oddHBand="0" w:evenHBand="0" w:firstRowFirstColumn="0" w:firstRowLastColumn="0" w:lastRowFirstColumn="0" w:lastRowLastColumn="0"/>
+            <w:tcW w:w="1814" w:type="dxa"/>
+          </w:tcPr>
+          <w:p>
+            <w:r>
+              <w:t>Hourly Paid Lecturers</w:t>
+            </w:r>
+          </w:p>
+        </w:tc>
+        <w:tc>
+          <w:tcPr>
+            <w:tcW w:w="1867" w:type="dxa"/>
+          </w:tcPr>
+          <w:p>
+            <w:pPr>
+              <w:cnfStyle w:val="000000000000" w:firstRow="0" w:lastRow="0" w:firstColumn="0" w:lastColumn="0" w:oddVBand="0" w:evenVBand="0" w:oddHBand="0" w:evenHBand="0" w:firstRowFirstColumn="0" w:firstRowLastColumn="0" w:lastRowFirstColumn="0" w:lastRowLastColumn="0"/>
+            </w:pPr>
+            <w:r>
+              <w:t>1</w:t>
+            </w:r>
+          </w:p>
+        </w:tc>
+        <w:tc>
+          <w:tcPr>
+            <w:tcW w:w="1679" w:type="dxa"/>
+          </w:tcPr>
+          <w:p>
+            <w:pPr>
+              <w:cnfStyle w:val="000000000000" w:firstRow="0" w:lastRow="0" w:firstColumn="0" w:lastColumn="0" w:oddVBand="0" w:evenVBand="0" w:oddHBand="0" w:evenHBand="0" w:firstRowFirstColumn="0" w:firstRowLastColumn="0" w:lastRowFirstColumn="0" w:lastRowLastColumn="0"/>
+            </w:pPr>
+            <w:r>
+              <w:t>6</w:t>
+            </w:r>
+          </w:p>
+        </w:tc>
+        <w:tc>
+          <w:tcPr>
+            <w:tcW w:w="1853" w:type="dxa"/>
+          </w:tcPr>
+          <w:p>
+            <w:pPr>
+              <w:cnfStyle w:val="000000000000" w:firstRow="0" w:lastRow="0" w:firstColumn="0" w:lastColumn="0" w:oddVBand="0" w:evenVBand="0" w:oddHBand="0" w:evenHBand="0" w:firstRowFirstColumn="0" w:firstRowLastColumn="0" w:lastRowFirstColumn="0" w:lastRowLastColumn="0"/>
+            </w:pPr>
+            <w:r>
+              <w:t>6</w:t>
+            </w:r>
+          </w:p>
+        </w:tc>
+        <w:tc>
+          <w:tcPr>
+            <w:tcW w:w="1803" w:type="dxa"/>
+          </w:tcPr>
+          <w:p>
+            <w:pPr>
+              <w:cnfStyle w:val="000000000000" w:firstRow="0" w:lastRow="0" w:firstColumn="0" w:lastColumn="0" w:oddVBand="0" w:evenVBand="0" w:oddHBand="0" w:evenHBand="0" w:firstRowFirstColumn="0" w:firstRowLastColumn="0" w:lastRowFirstColumn="0" w:lastRowLastColumn="0"/>
+            </w:pPr>
+            <w:r>
+              <w:t xml:space="preserve">Computer Science </w:t>
+            </w:r>
+          </w:p>
+        </w:tc>
+      </w:tr>
+      <w:tr>
+        <w:trPr>
+          <w:cnfStyle w:val="000000100000" w:firstRow="0" w:lastRow="0" w:firstColumn="0" w:lastColumn="0" w:oddVBand="0" w:evenVBand="0" w:oddHBand="1" w:evenHBand="0" w:firstRowFirstColumn="0" w:firstRowLastColumn="0" w:lastRowFirstColumn="0" w:lastRowLastColumn="0"/>
+        </w:trPr>
+        <w:tc>
+          <w:tcPr>
+            <w:cnfStyle w:val="001000000000" w:firstRow="0" w:lastRow="0" w:firstColumn="1" w:lastColumn="0" w:oddVBand="0" w:evenVBand="0" w:oddHBand="0" w:evenHBand="0" w:firstRowFirstColumn="0" w:firstRowLastColumn="0" w:lastRowFirstColumn="0" w:lastRowLastColumn="0"/>
+            <w:tcW w:w="1814" w:type="dxa"/>
+          </w:tcPr>
+          <w:p>
+            <w:r>
+              <w:t>Unnamed Room</w:t>
+            </w:r>
+          </w:p>
+        </w:tc>
+        <w:tc>
+          <w:tcPr>
+            <w:tcW w:w="1867" w:type="dxa"/>
+          </w:tcPr>
+          <w:p>
+            <w:pPr>
+              <w:cnfStyle w:val="000000100000" w:firstRow="0" w:lastRow="0" w:firstColumn="0" w:lastColumn="0" w:oddVBand="0" w:evenVBand="0" w:oddHBand="1" w:evenHBand="0" w:firstRowFirstColumn="0" w:firstRowLastColumn="0" w:lastRowFirstColumn="0" w:lastRowLastColumn="0"/>
+            </w:pPr>
+            <w:r>
+              <w:t>1</w:t>
+            </w:r>
+          </w:p>
+        </w:tc>
+        <w:tc>
+          <w:tcPr>
+            <w:tcW w:w="1679" w:type="dxa"/>
+          </w:tcPr>
+          <w:p>
+            <w:pPr>
+              <w:cnfStyle w:val="000000100000" w:firstRow="0" w:lastRow="0" w:firstColumn="0" w:lastColumn="0" w:oddVBand="0" w:evenVBand="0" w:oddHBand="1" w:evenHBand="0" w:firstRowFirstColumn="0" w:firstRowLastColumn="0" w:lastRowFirstColumn="0" w:lastRowLastColumn="0"/>
+            </w:pPr>
+            <w:r>
+              <w:t>8</w:t>
+            </w:r>
+          </w:p>
+        </w:tc>
+        <w:tc>
+          <w:tcPr>
+            <w:tcW w:w="1853" w:type="dxa"/>
+          </w:tcPr>
+          <w:p>
+            <w:pPr>
+              <w:cnfStyle w:val="000000100000" w:firstRow="0" w:lastRow="0" w:firstColumn="0" w:lastColumn="0" w:oddVBand="0" w:evenVBand="0" w:oddHBand="1" w:evenHBand="0" w:firstRowFirstColumn="0" w:firstRowLastColumn="0" w:lastRowFirstColumn="0" w:lastRowLastColumn="0"/>
+            </w:pPr>
+            <w:r>
+              <w:t>8</w:t>
+            </w:r>
+          </w:p>
+        </w:tc>
+        <w:tc>
+          <w:tcPr>
+            <w:tcW w:w="1803" w:type="dxa"/>
+          </w:tcPr>
+          <w:p>
+            <w:pPr>
+              <w:cnfStyle w:val="000000100000" w:firstRow="0" w:lastRow="0" w:firstColumn="0" w:lastColumn="0" w:oddVBand="0" w:evenVBand="0" w:oddHBand="1" w:evenHBand="0" w:firstRowFirstColumn="0" w:firstRowLastColumn="0" w:lastRowFirstColumn="0" w:lastRowLastColumn="0"/>
+            </w:pPr>
+            <w:r>
+              <w:t>Computer Science</w:t>
+            </w:r>
+          </w:p>
+        </w:tc>
+      </w:tr>
+      <w:tr>
+        <w:tc>
+          <w:tcPr>
+            <w:cnfStyle w:val="001000000000" w:firstRow="0" w:lastRow="0" w:firstColumn="1" w:lastColumn="0" w:oddVBand="0" w:evenVBand="0" w:oddHBand="0" w:evenHBand="0" w:firstRowFirstColumn="0" w:firstRowLastColumn="0" w:lastRowFirstColumn="0" w:lastRowLastColumn="0"/>
+            <w:tcW w:w="1814" w:type="dxa"/>
+          </w:tcPr>
+          <w:p>
+            <w:r>
+              <w:t>Research Student Workplaces</w:t>
+            </w:r>
+          </w:p>
+        </w:tc>
+        <w:tc>
+          <w:tcPr>
+            <w:tcW w:w="1867" w:type="dxa"/>
+          </w:tcPr>
+          <w:p>
+            <w:pPr>
+              <w:cnfStyle w:val="000000000000" w:firstRow="0" w:lastRow="0" w:firstColumn="0" w:lastColumn="0" w:oddVBand="0" w:evenVBand="0" w:oddHBand="0" w:evenHBand="0" w:firstRowFirstColumn="0" w:firstRowLastColumn="0" w:lastRowFirstColumn="0" w:lastRowLastColumn="0"/>
+            </w:pPr>
+            <w:r>
+              <w:t>1</w:t>
+            </w:r>
+          </w:p>
+        </w:tc>
+        <w:tc>
+          <w:tcPr>
+            <w:tcW w:w="1679" w:type="dxa"/>
+          </w:tcPr>
+          <w:p>
+            <w:pPr>
+              <w:cnfStyle w:val="000000000000" w:firstRow="0" w:lastRow="0" w:firstColumn="0" w:lastColumn="0" w:oddVBand="0" w:evenVBand="0" w:oddHBand="0" w:evenHBand="0" w:firstRowFirstColumn="0" w:firstRowLastColumn="0" w:lastRowFirstColumn="0" w:lastRowLastColumn="0"/>
+            </w:pPr>
+            <w:r>
+              <w:t>21</w:t>
+            </w:r>
+          </w:p>
+        </w:tc>
+        <w:tc>
+          <w:tcPr>
+            <w:tcW w:w="1853" w:type="dxa"/>
+          </w:tcPr>
+          <w:p>
+            <w:pPr>
+              <w:cnfStyle w:val="000000000000" w:firstRow="0" w:lastRow="0" w:firstColumn="0" w:lastColumn="0" w:oddVBand="0" w:evenVBand="0" w:oddHBand="0" w:evenHBand="0" w:firstRowFirstColumn="0" w:firstRowLastColumn="0" w:lastRowFirstColumn="0" w:lastRowLastColumn="0"/>
+            </w:pPr>
+            <w:r>
+              <w:t>21</w:t>
+            </w:r>
+          </w:p>
+        </w:tc>
+        <w:tc>
+          <w:tcPr>
+            <w:tcW w:w="1803" w:type="dxa"/>
+          </w:tcPr>
+          <w:p>
+            <w:pPr>
+              <w:cnfStyle w:val="000000000000" w:firstRow="0" w:lastRow="0" w:firstColumn="0" w:lastColumn="0" w:oddVBand="0" w:evenVBand="0" w:oddHBand="0" w:evenHBand="0" w:firstRowFirstColumn="0" w:firstRowLastColumn="0" w:lastRowFirstColumn="0" w:lastRowLastColumn="0"/>
+            </w:pPr>
+            <w:r>
+              <w:t>Computer Science</w:t>
+            </w:r>
+          </w:p>
+        </w:tc>
+      </w:tr>
+      <w:tr>
+        <w:trPr>
+          <w:cnfStyle w:val="000000100000" w:firstRow="0" w:lastRow="0" w:firstColumn="0" w:lastColumn="0" w:oddVBand="0" w:evenVBand="0" w:oddHBand="1" w:evenHBand="0" w:firstRowFirstColumn="0" w:firstRowLastColumn="0" w:lastRowFirstColumn="0" w:lastRowLastColumn="0"/>
+        </w:trPr>
+        <w:tc>
+          <w:tcPr>
+            <w:cnfStyle w:val="001000000000" w:firstRow="0" w:lastRow="0" w:firstColumn="1" w:lastColumn="0" w:oddVBand="0" w:evenVBand="0" w:oddHBand="0" w:evenHBand="0" w:firstRowFirstColumn="0" w:firstRowLastColumn="0" w:lastRowFirstColumn="0" w:lastRowLastColumn="0"/>
+            <w:tcW w:w="1814" w:type="dxa"/>
+          </w:tcPr>
+          <w:p>
+            <w:r>
+              <w:t>PA to HOS</w:t>
+            </w:r>
+          </w:p>
+        </w:tc>
+        <w:tc>
+          <w:tcPr>
+            <w:tcW w:w="1867" w:type="dxa"/>
+          </w:tcPr>
+          <w:p>
+            <w:pPr>
+              <w:cnfStyle w:val="000000100000" w:firstRow="0" w:lastRow="0" w:firstColumn="0" w:lastColumn="0" w:oddVBand="0" w:evenVBand="0" w:oddHBand="1" w:evenHBand="0" w:firstRowFirstColumn="0" w:firstRowLastColumn="0" w:lastRowFirstColumn="0" w:lastRowLastColumn="0"/>
+            </w:pPr>
+            <w:r>
+              <w:t>1</w:t>
+            </w:r>
+          </w:p>
+        </w:tc>
+        <w:tc>
+          <w:tcPr>
+            <w:tcW w:w="1679" w:type="dxa"/>
+          </w:tcPr>
+          <w:p>
+            <w:pPr>
+              <w:cnfStyle w:val="000000100000" w:firstRow="0" w:lastRow="0" w:firstColumn="0" w:lastColumn="0" w:oddVBand="0" w:evenVBand="0" w:oddHBand="1" w:evenHBand="0" w:firstRowFirstColumn="0" w:firstRowLastColumn="0" w:lastRowFirstColumn="0" w:lastRowLastColumn="0"/>
+            </w:pPr>
+            <w:r>
+              <w:t>2</w:t>
+            </w:r>
+          </w:p>
+        </w:tc>
+        <w:tc>
+          <w:tcPr>
+            <w:tcW w:w="1853" w:type="dxa"/>
+          </w:tcPr>
+          <w:p>
+            <w:pPr>
+              <w:cnfStyle w:val="000000100000" w:firstRow="0" w:lastRow="0" w:firstColumn="0" w:lastColumn="0" w:oddVBand="0" w:evenVBand="0" w:oddHBand="1" w:evenHBand="0" w:firstRowFirstColumn="0" w:firstRowLastColumn="0" w:lastRowFirstColumn="0" w:lastRowLastColumn="0"/>
+            </w:pPr>
+            <w:r>
+              <w:t>2</w:t>
+            </w:r>
+          </w:p>
+        </w:tc>
+        <w:tc>
+          <w:tcPr>
+            <w:tcW w:w="1803" w:type="dxa"/>
+          </w:tcPr>
+          <w:p>
+            <w:pPr>
+              <w:cnfStyle w:val="000000100000" w:firstRow="0" w:lastRow="0" w:firstColumn="0" w:lastColumn="0" w:oddVBand="0" w:evenVBand="0" w:oddHBand="1" w:evenHBand="0" w:firstRowFirstColumn="0" w:firstRowLastColumn="0" w:lastRowFirstColumn="0" w:lastRowLastColumn="0"/>
+            </w:pPr>
+            <w:r>
+              <w:t>Computer Science</w:t>
+            </w:r>
+          </w:p>
+        </w:tc>
+      </w:tr>
+      <w:tr>
+        <w:tc>
+          <w:tcPr>
+            <w:cnfStyle w:val="001000000000" w:firstRow="0" w:lastRow="0" w:firstColumn="1" w:lastColumn="0" w:oddVBand="0" w:evenVBand="0" w:oddHBand="0" w:evenHBand="0" w:firstRowFirstColumn="0" w:firstRowLastColumn="0" w:lastRowFirstColumn="0" w:lastRowLastColumn="0"/>
+            <w:tcW w:w="1814" w:type="dxa"/>
+          </w:tcPr>
+          <w:p>
+            <w:r>
+              <w:t xml:space="preserve">HOS </w:t>
+            </w:r>
+          </w:p>
+        </w:tc>
+        <w:tc>
+          <w:tcPr>
+            <w:tcW w:w="1867" w:type="dxa"/>
+          </w:tcPr>
+          <w:p>
+            <w:pPr>
+              <w:cnfStyle w:val="000000000000" w:firstRow="0" w:lastRow="0" w:firstColumn="0" w:lastColumn="0" w:oddVBand="0" w:evenVBand="0" w:oddHBand="0" w:evenHBand="0" w:firstRowFirstColumn="0" w:firstRowLastColumn="0" w:lastRowFirstColumn="0" w:lastRowLastColumn="0"/>
+            </w:pPr>
+            <w:r>
+              <w:t xml:space="preserve">1 </w:t>
+            </w:r>
+          </w:p>
+        </w:tc>
+        <w:tc>
+          <w:tcPr>
+            <w:tcW w:w="1679" w:type="dxa"/>
+          </w:tcPr>
+          <w:p>
+            <w:pPr>
+              <w:cnfStyle w:val="000000000000" w:firstRow="0" w:lastRow="0" w:firstColumn="0" w:lastColumn="0" w:oddVBand="0" w:evenVBand="0" w:oddHBand="0" w:evenHBand="0" w:firstRowFirstColumn="0" w:firstRowLastColumn="0" w:lastRowFirstColumn="0" w:lastRowLastColumn="0"/>
+            </w:pPr>
+            <w:r>
+              <w:t>6</w:t>
+            </w:r>
+          </w:p>
+        </w:tc>
+        <w:tc>
+          <w:tcPr>
+            <w:tcW w:w="1853" w:type="dxa"/>
+          </w:tcPr>
+          <w:p>
+            <w:pPr>
+              <w:cnfStyle w:val="000000000000" w:firstRow="0" w:lastRow="0" w:firstColumn="0" w:lastColumn="0" w:oddVBand="0" w:evenVBand="0" w:oddHBand="0" w:evenHBand="0" w:firstRowFirstColumn="0" w:firstRowLastColumn="0" w:lastRowFirstColumn="0" w:lastRowLastColumn="0"/>
+            </w:pPr>
+            <w:r>
+              <w:t>6</w:t>
+            </w:r>
+          </w:p>
+        </w:tc>
+        <w:tc>
+          <w:tcPr>
+            <w:tcW w:w="1803" w:type="dxa"/>
+          </w:tcPr>
+          <w:p>
+            <w:pPr>
+              <w:cnfStyle w:val="000000000000" w:firstRow="0" w:lastRow="0" w:firstColumn="0" w:lastColumn="0" w:oddVBand="0" w:evenVBand="0" w:oddHBand="0" w:evenHBand="0" w:firstRowFirstColumn="0" w:firstRowLastColumn="0" w:lastRowFirstColumn="0" w:lastRowLastColumn="0"/>
+            </w:pPr>
+            <w:r>
+              <w:t>Computer Science</w:t>
+            </w:r>
+          </w:p>
+        </w:tc>
+      </w:tr>
+      <w:tr>
+        <w:trPr>
+          <w:cnfStyle w:val="000000100000" w:firstRow="0" w:lastRow="0" w:firstColumn="0" w:lastColumn="0" w:oddVBand="0" w:evenVBand="0" w:oddHBand="1" w:evenHBand="0" w:firstRowFirstColumn="0" w:firstRowLastColumn="0" w:lastRowFirstColumn="0" w:lastRowLastColumn="0"/>
+        </w:trPr>
+        <w:tc>
+          <w:tcPr>
+            <w:cnfStyle w:val="001000000000" w:firstRow="0" w:lastRow="0" w:firstColumn="1" w:lastColumn="0" w:oddVBand="0" w:evenVBand="0" w:oddHBand="0" w:evenHBand="0" w:firstRowFirstColumn="0" w:firstRowLastColumn="0" w:lastRowFirstColumn="0" w:lastRowLastColumn="0"/>
+            <w:tcW w:w="1814" w:type="dxa"/>
+          </w:tcPr>
+          <w:p>
+            <w:r>
+              <w:t>Copy Hub</w:t>
+            </w:r>
+          </w:p>
+        </w:tc>
+        <w:tc>
+          <w:tcPr>
+            <w:tcW w:w="1867" w:type="dxa"/>
+          </w:tcPr>
+          <w:p>
+            <w:pPr>
+              <w:cnfStyle w:val="000000100000" w:firstRow="0" w:lastRow="0" w:firstColumn="0" w:lastColumn="0" w:oddVBand="0" w:evenVBand="0" w:oddHBand="1" w:evenHBand="0" w:firstRowFirstColumn="0" w:firstRowLastColumn="0" w:lastRowFirstColumn="0" w:lastRowLastColumn="0"/>
+            </w:pPr>
+            <w:r>
+              <w:t>1</w:t>
+            </w:r>
+          </w:p>
+        </w:tc>
+        <w:tc>
+          <w:tcPr>
+            <w:tcW w:w="1679" w:type="dxa"/>
+          </w:tcPr>
+          <w:p>
+            <w:pPr>
+              <w:cnfStyle w:val="000000100000" w:firstRow="0" w:lastRow="0" w:firstColumn="0" w:lastColumn="0" w:oddVBand="0" w:evenVBand="0" w:oddHBand="1" w:evenHBand="0" w:firstRowFirstColumn="0" w:firstRowLastColumn="0" w:lastRowFirstColumn="0" w:lastRowLastColumn="0"/>
+            </w:pPr>
+            <w:r>
+              <w:t>2</w:t>
+            </w:r>
+          </w:p>
+        </w:tc>
+        <w:tc>
+          <w:tcPr>
+            <w:tcW w:w="1853" w:type="dxa"/>
+          </w:tcPr>
+          <w:p>
+            <w:pPr>
+              <w:cnfStyle w:val="000000100000" w:firstRow="0" w:lastRow="0" w:firstColumn="0" w:lastColumn="0" w:oddVBand="0" w:evenVBand="0" w:oddHBand="1" w:evenHBand="0" w:firstRowFirstColumn="0" w:firstRowLastColumn="0" w:lastRowFirstColumn="0" w:lastRowLastColumn="0"/>
+            </w:pPr>
+            <w:r>
+              <w:t>2</w:t>
+            </w:r>
+          </w:p>
+        </w:tc>
+        <w:tc>
+          <w:tcPr>
+            <w:tcW w:w="1803" w:type="dxa"/>
+          </w:tcPr>
+          <w:p>
+            <w:pPr>
+              <w:cnfStyle w:val="000000100000" w:firstRow="0" w:lastRow="0" w:firstColumn="0" w:lastColumn="0" w:oddVBand="0" w:evenVBand="0" w:oddHBand="1" w:evenHBand="0" w:firstRowFirstColumn="0" w:firstRowLastColumn="0" w:lastRowFirstColumn="0" w:lastRowLastColumn="0"/>
+            </w:pPr>
+            <w:r>
+              <w:t>Shared</w:t>
+            </w:r>
+          </w:p>
+        </w:tc>
+      </w:tr>
+      <w:tr>
+        <w:tc>
+          <w:tcPr>
+            <w:cnfStyle w:val="001000000000" w:firstRow="0" w:lastRow="0" w:firstColumn="1" w:lastColumn="0" w:oddVBand="0" w:evenVBand="0" w:oddHBand="0" w:evenHBand="0" w:firstRowFirstColumn="0" w:firstRowLastColumn="0" w:lastRowFirstColumn="0" w:lastRowLastColumn="0"/>
+            <w:tcW w:w="1814" w:type="dxa"/>
+          </w:tcPr>
+          <w:p>
+            <w:r>
+              <w:t>Linux Network Printer and storage</w:t>
+            </w:r>
+          </w:p>
+        </w:tc>
+        <w:tc>
+          <w:tcPr>
+            <w:tcW w:w="1867" w:type="dxa"/>
+          </w:tcPr>
+          <w:p>
+            <w:pPr>
+              <w:cnfStyle w:val="000000000000" w:firstRow="0" w:lastRow="0" w:firstColumn="0" w:lastColumn="0" w:oddVBand="0" w:evenVBand="0" w:oddHBand="0" w:evenHBand="0" w:firstRowFirstColumn="0" w:firstRowLastColumn="0" w:lastRowFirstColumn="0" w:lastRowLastColumn="0"/>
+            </w:pPr>
+            <w:r>
+              <w:t>1</w:t>
+            </w:r>
+          </w:p>
+        </w:tc>
+        <w:tc>
+          <w:tcPr>
+            <w:tcW w:w="1679" w:type="dxa"/>
+          </w:tcPr>
+          <w:p>
+            <w:pPr>
+              <w:cnfStyle w:val="000000000000" w:firstRow="0" w:lastRow="0" w:firstColumn="0" w:lastColumn="0" w:oddVBand="0" w:evenVBand="0" w:oddHBand="0" w:evenHBand="0" w:firstRowFirstColumn="0" w:firstRowLastColumn="0" w:lastRowFirstColumn="0" w:lastRowLastColumn="0"/>
+            </w:pPr>
+            <w:r>
+              <w:t>2</w:t>
+            </w:r>
+          </w:p>
+        </w:tc>
+        <w:tc>
+          <w:tcPr>
+            <w:tcW w:w="1853" w:type="dxa"/>
+          </w:tcPr>
+          <w:p>
+            <w:pPr>
+              <w:cnfStyle w:val="000000000000" w:firstRow="0" w:lastRow="0" w:firstColumn="0" w:lastColumn="0" w:oddVBand="0" w:evenVBand="0" w:oddHBand="0" w:evenHBand="0" w:firstRowFirstColumn="0" w:firstRowLastColumn="0" w:lastRowFirstColumn="0" w:lastRowLastColumn="0"/>
+            </w:pPr>
+            <w:r>
+              <w:t>2</w:t>
+            </w:r>
+          </w:p>
+        </w:tc>
+        <w:tc>
+          <w:tcPr>
+            <w:tcW w:w="1803" w:type="dxa"/>
+          </w:tcPr>
+          <w:p>
+            <w:pPr>
+              <w:cnfStyle w:val="000000000000" w:firstRow="0" w:lastRow="0" w:firstColumn="0" w:lastColumn="0" w:oddVBand="0" w:evenVBand="0" w:oddHBand="0" w:evenHBand="0" w:firstRowFirstColumn="0" w:firstRowLastColumn="0" w:lastRowFirstColumn="0" w:lastRowLastColumn="0"/>
+            </w:pPr>
+            <w:r>
+              <w:t>Shared</w:t>
+            </w:r>
+          </w:p>
+        </w:tc>
+      </w:tr>
+      <w:tr>
+        <w:trPr>
+          <w:cnfStyle w:val="000000100000" w:firstRow="0" w:lastRow="0" w:firstColumn="0" w:lastColumn="0" w:oddVBand="0" w:evenVBand="0" w:oddHBand="1" w:evenHBand="0" w:firstRowFirstColumn="0" w:firstRowLastColumn="0" w:lastRowFirstColumn="0" w:lastRowLastColumn="0"/>
+        </w:trPr>
+        <w:tc>
+          <w:tcPr>
+            <w:cnfStyle w:val="001000000000" w:firstRow="0" w:lastRow="0" w:firstColumn="1" w:lastColumn="0" w:oddVBand="0" w:evenVBand="0" w:oddHBand="0" w:evenHBand="0" w:firstRowFirstColumn="0" w:firstRowLastColumn="0" w:lastRowFirstColumn="0" w:lastRowLastColumn="0"/>
+            <w:tcW w:w="1814" w:type="dxa"/>
+          </w:tcPr>
+          <w:p>
+            <w:r>
+              <w:t xml:space="preserve">Printer </w:t>
+            </w:r>
+          </w:p>
+        </w:tc>
+        <w:tc>
+          <w:tcPr>
+            <w:tcW w:w="1867" w:type="dxa"/>
+          </w:tcPr>
+          <w:p>
+            <w:pPr>
+              <w:cnfStyle w:val="000000100000" w:firstRow="0" w:lastRow="0" w:firstColumn="0" w:lastColumn="0" w:oddVBand="0" w:evenVBand="0" w:oddHBand="1" w:evenHBand="0" w:firstRowFirstColumn="0" w:firstRowLastColumn="0" w:lastRowFirstColumn="0" w:lastRowLastColumn="0"/>
+            </w:pPr>
+            <w:r>
+              <w:t>2</w:t>
+            </w:r>
+          </w:p>
+        </w:tc>
+        <w:tc>
+          <w:tcPr>
+            <w:tcW w:w="1679" w:type="dxa"/>
+          </w:tcPr>
+          <w:p>
+            <w:pPr>
+              <w:cnfStyle w:val="000000100000" w:firstRow="0" w:lastRow="0" w:firstColumn="0" w:lastColumn="0" w:oddVBand="0" w:evenVBand="0" w:oddHBand="1" w:evenHBand="0" w:firstRowFirstColumn="0" w:firstRowLastColumn="0" w:lastRowFirstColumn="0" w:lastRowLastColumn="0"/>
+            </w:pPr>
+            <w:r>
+              <w:t>1</w:t>
+            </w:r>
+          </w:p>
+        </w:tc>
+        <w:tc>
+          <w:tcPr>
+            <w:tcW w:w="1853" w:type="dxa"/>
+          </w:tcPr>
+          <w:p>
+            <w:pPr>
+              <w:cnfStyle w:val="000000100000" w:firstRow="0" w:lastRow="0" w:firstColumn="0" w:lastColumn="0" w:oddVBand="0" w:evenVBand="0" w:oddHBand="1" w:evenHBand="0" w:firstRowFirstColumn="0" w:firstRowLastColumn="0" w:lastRowFirstColumn="0" w:lastRowLastColumn="0"/>
+            </w:pPr>
+            <w:r>
+              <w:t>2</w:t>
+            </w:r>
+          </w:p>
+        </w:tc>
+        <w:tc>
+          <w:tcPr>
+            <w:tcW w:w="1803" w:type="dxa"/>
+          </w:tcPr>
+          <w:p>
+            <w:pPr>
+              <w:cnfStyle w:val="000000100000" w:firstRow="0" w:lastRow="0" w:firstColumn="0" w:lastColumn="0" w:oddVBand="0" w:evenVBand="0" w:oddHBand="1" w:evenHBand="0" w:firstRowFirstColumn="0" w:firstRowLastColumn="0" w:lastRowFirstColumn="0" w:lastRowLastColumn="0"/>
+            </w:pPr>
+            <w:r>
+              <w:t>Shared</w:t>
+            </w:r>
+          </w:p>
+        </w:tc>
+      </w:tr>
+      <w:tr>
+        <w:tc>
+          <w:tcPr>
+            <w:cnfStyle w:val="001000000000" w:firstRow="0" w:lastRow="0" w:firstColumn="1" w:lastColumn="0" w:oddVBand="0" w:evenVBand="0" w:oddHBand="0" w:evenHBand="0" w:firstRowFirstColumn="0" w:firstRowLastColumn="0" w:lastRowFirstColumn="0" w:lastRowLastColumn="0"/>
+            <w:tcW w:w="1814" w:type="dxa"/>
+          </w:tcPr>
+          <w:p>
+            <w:r>
+              <w:t xml:space="preserve">Total </w:t>
+            </w:r>
+          </w:p>
+        </w:tc>
+        <w:tc>
+          <w:tcPr>
+            <w:tcW w:w="1867" w:type="dxa"/>
+          </w:tcPr>
+          <w:p>
+            <w:pPr>
+              <w:cnfStyle w:val="000000000000" w:firstRow="0" w:lastRow="0" w:firstColumn="0" w:lastColumn="0" w:oddVBand="0" w:evenVBand="0" w:oddHBand="0" w:evenHBand="0" w:firstRowFirstColumn="0" w:firstRowLastColumn="0" w:lastRowFirstColumn="0" w:lastRowLastColumn="0"/>
+            </w:pPr>
+            <w:r>
+              <w:t>64</w:t>
+            </w:r>
+          </w:p>
+        </w:tc>
+        <w:tc>
+          <w:tcPr>
+            <w:tcW w:w="1679" w:type="dxa"/>
+          </w:tcPr>
+          <w:p>
+            <w:pPr>
+              <w:cnfStyle w:val="000000000000" w:firstRow="0" w:lastRow="0" w:firstColumn="0" w:lastColumn="0" w:oddVBand="0" w:evenVBand="0" w:oddHBand="0" w:evenHBand="0" w:firstRowFirstColumn="0" w:firstRowLastColumn="0" w:lastRowFirstColumn="0" w:lastRowLastColumn="0"/>
+            </w:pPr>
+            <w:r>
+              <w:t>N/A</w:t>
+            </w:r>
+          </w:p>
+        </w:tc>
+        <w:tc>
+          <w:tcPr>
+            <w:tcW w:w="1853" w:type="dxa"/>
+          </w:tcPr>
+          <w:p>
+            <w:pPr>
+              <w:cnfStyle w:val="000000000000" w:firstRow="0" w:lastRow="0" w:firstColumn="0" w:lastColumn="0" w:oddVBand="0" w:evenVBand="0" w:oddHBand="0" w:evenHBand="0" w:firstRowFirstColumn="0" w:firstRowLastColumn="0" w:lastRowFirstColumn="0" w:lastRowLastColumn="0"/>
+            </w:pPr>
+            <w:r>
+              <w:t>292</w:t>
+            </w:r>
+          </w:p>
+        </w:tc>
+        <w:tc>
+          <w:tcPr>
+            <w:tcW w:w="1803" w:type="dxa"/>
+          </w:tcPr>
+          <w:p>
+            <w:pPr>
+              <w:cnfStyle w:val="000000000000" w:firstRow="0" w:lastRow="0" w:firstColumn="0" w:lastColumn="0" w:oddVBand="0" w:evenVBand="0" w:oddHBand="0" w:evenHBand="0" w:firstRowFirstColumn="0" w:firstRowLastColumn="0" w:lastRowFirstColumn="0" w:lastRowLastColumn="0"/>
+            </w:pPr>
+            <w:r>
+              <w:t>N/A</w:t>
+            </w:r>
+          </w:p>
+        </w:tc>
+      </w:tr>
+    </w:tbl>
+    <w:p/>
     <w:p>
       <w:pPr>
         <w:pStyle w:val="Heading1"/>
       </w:pPr>
-      <w:bookmarkStart w:id="25" w:name="_Toc40019089"/>
-      <w:r>
-        <w:lastRenderedPageBreak/>
+      <w:bookmarkStart w:id="27" w:name="_Toc40025321"/>
+      <w:r>
         <w:t xml:space="preserve">Appendix </w:t>
       </w:r>
       <w:r>
@@ -5470,7 +8756,7 @@
       <w:r>
         <w:t>Links to chosen devices</w:t>
       </w:r>
-      <w:bookmarkEnd w:id="25"/>
+      <w:bookmarkEnd w:id="27"/>
     </w:p>
     <w:p>
       <w:pPr>
@@ -5485,7 +8771,21 @@
             <w:u w:val="single"/>
             <w:lang w:eastAsia="en-GB"/>
           </w:rPr>
-          <w:t>https://www.fs.com/uk/products/29123.html</w:t>
+          <w:t>https://www.fs.com/uk/products</w:t>
+        </w:r>
+        <w:r>
+          <w:rPr>
+            <w:u w:val="single"/>
+            <w:lang w:eastAsia="en-GB"/>
+          </w:rPr>
+          <w:t>/</w:t>
+        </w:r>
+        <w:r>
+          <w:rPr>
+            <w:u w:val="single"/>
+            <w:lang w:eastAsia="en-GB"/>
+          </w:rPr>
+          <w:t>29123.html</w:t>
         </w:r>
       </w:hyperlink>
     </w:p>
@@ -5626,21 +8926,7 @@
             <w:rStyle w:val="Hyperlink"/>
             <w:color w:val="auto"/>
           </w:rPr>
-          <w:t>https://www.juniper.net/uk/en/products-services/routing/m</w:t>
-        </w:r>
-        <w:r>
-          <w:rPr>
-            <w:rStyle w:val="Hyperlink"/>
-            <w:color w:val="auto"/>
-          </w:rPr>
-          <w:t>x</w:t>
-        </w:r>
-        <w:r>
-          <w:rPr>
-            <w:rStyle w:val="Hyperlink"/>
-            <w:color w:val="auto"/>
-          </w:rPr>
-          <w:t>-series/mx204/</w:t>
+          <w:t>https://www.juniper.net/uk/en/products-services/routing/mx-series/mx204/</w:t>
         </w:r>
       </w:hyperlink>
     </w:p>
@@ -5651,21 +8937,7 @@
             <w:rStyle w:val="Hyperlink"/>
             <w:color w:val="auto"/>
           </w:rPr>
-          <w:t>https://www.fs.com/uk/products/36</w:t>
-        </w:r>
-        <w:r>
-          <w:rPr>
-            <w:rStyle w:val="Hyperlink"/>
-            <w:color w:val="auto"/>
-          </w:rPr>
-          <w:t>4</w:t>
-        </w:r>
-        <w:r>
-          <w:rPr>
-            <w:rStyle w:val="Hyperlink"/>
-            <w:color w:val="auto"/>
-          </w:rPr>
-          <w:t>39.html</w:t>
+          <w:t>https://www.fs.com/uk/products/36439.html</w:t>
         </w:r>
       </w:hyperlink>
     </w:p>
@@ -5682,21 +8954,7 @@
             <w:rStyle w:val="Hyperlink"/>
             <w:color w:val="auto"/>
           </w:rPr>
-          <w:t>https://www.fs.com/uk/products/6</w:t>
-        </w:r>
-        <w:r>
-          <w:rPr>
-            <w:rStyle w:val="Hyperlink"/>
-            <w:color w:val="auto"/>
-          </w:rPr>
-          <w:t>8</w:t>
-        </w:r>
-        <w:r>
-          <w:rPr>
-            <w:rStyle w:val="Hyperlink"/>
-            <w:color w:val="auto"/>
-          </w:rPr>
-          <w:t>023.html</w:t>
+          <w:t>https://www.fs.com/uk/products/68023.html</w:t>
         </w:r>
       </w:hyperlink>
     </w:p>
@@ -5707,21 +8965,7 @@
             <w:rStyle w:val="Hyperlink"/>
             <w:color w:val="auto"/>
           </w:rPr>
-          <w:t>https://www.amazon.co.uk/APC-</w:t>
-        </w:r>
-        <w:r>
-          <w:rPr>
-            <w:rStyle w:val="Hyperlink"/>
-            <w:color w:val="auto"/>
-          </w:rPr>
-          <w:t>B</w:t>
-        </w:r>
-        <w:r>
-          <w:rPr>
-            <w:rStyle w:val="Hyperlink"/>
-            <w:color w:val="auto"/>
-          </w:rPr>
-          <w:t>ack-UPS-BX-BX1400UI-Uninterruptible/dp/B00T7BYPDG/ref=sxbs_sxwds-stvp?cv_ct_cx=Power+line+interactive+UPS&amp;dchild=1&amp;keywords=Power+line+interactive+UPS&amp;pd_rd_i=B00T7BYPDG&amp;pd_rd_r=51d8c2e2-418a-4bdf-b5c3-8334c12e7433&amp;pd_rd_w=IoSQf&amp;pd_rd_wg=cGMqR&amp;pf_rd_p=d9b87ec0-c7c2-464c-b8a6-2e7b5576127a&amp;pf_rd_r=SREYDEMTPP9VMM9CH5ZC&amp;psc=1&amp;qid=1589117193&amp;sr=1-1-718396de-69ac-46a0-9195-9669ab0086b2</w:t>
+          <w:t>https://www.amazon.co.uk/APC-Back-UPS-BX-BX1400UI-Uninterruptible/dp/B00T7BYPDG/ref=sxbs_sxwds-stvp?cv_ct_cx=Power+line+interactive+UPS&amp;dchild=1&amp;keywords=Power+line+interactive+UPS&amp;pd_rd_i=B00T7BYPDG&amp;pd_rd_r=51d8c2e2-418a-4bdf-b5c3-8334c12e7433&amp;pd_rd_w=IoSQf&amp;pd_rd_wg=cGMqR&amp;pf_rd_p=d9b87ec0-c7c2-464c-b8a6-2e7b5576127a&amp;pf_rd_r=SREYDEMTPP9VMM9CH5ZC&amp;psc=1&amp;qid=1589117193&amp;sr=1-1-718396de-69ac-46a0-9195-9669ab0086b2</w:t>
         </w:r>
       </w:hyperlink>
     </w:p>
@@ -5732,21 +8976,7 @@
             <w:rStyle w:val="Hyperlink"/>
             <w:color w:val="auto"/>
           </w:rPr>
-          <w:t>https://www.fs.com/uk/p</w:t>
-        </w:r>
-        <w:r>
-          <w:rPr>
-            <w:rStyle w:val="Hyperlink"/>
-            <w:color w:val="auto"/>
-          </w:rPr>
-          <w:t>r</w:t>
-        </w:r>
-        <w:r>
-          <w:rPr>
-            <w:rStyle w:val="Hyperlink"/>
-            <w:color w:val="auto"/>
-          </w:rPr>
-          <w:t>oducts/75869.html</w:t>
+          <w:t>https://www.fs.com/uk/products/75869.html</w:t>
         </w:r>
       </w:hyperlink>
     </w:p>
@@ -5763,21 +8993,51 @@
             <w:rStyle w:val="Hyperlink"/>
             <w:color w:val="auto"/>
           </w:rPr>
-          <w:t>https://www.fs.com/uk/</w:t>
+          <w:t>https://www.fs.com/uk/products/73579.html</w:t>
         </w:r>
+      </w:hyperlink>
+    </w:p>
+    <w:p>
+      <w:hyperlink r:id="rId25" w:history="1">
         <w:r>
           <w:rPr>
             <w:rStyle w:val="Hyperlink"/>
             <w:color w:val="auto"/>
           </w:rPr>
-          <w:t>p</w:t>
+          <w:t>https://www.wickes.co.uk/Wickes-Self-Adhesive-Mini-Trunking---White-16-x-25mm-x-2m/p/712947</w:t>
         </w:r>
+      </w:hyperlink>
+    </w:p>
+    <w:p>
+      <w:hyperlink r:id="rId26" w:history="1">
         <w:r>
           <w:rPr>
             <w:rStyle w:val="Hyperlink"/>
             <w:color w:val="auto"/>
           </w:rPr>
-          <w:t>roducts/73579.html</w:t>
+          <w:t>https://www.wickes.co.uk/Wickes-Self-Adhesive-Mini-Trunking---White-16-x-25mm-x-2m/p/712947</w:t>
+        </w:r>
+      </w:hyperlink>
+    </w:p>
+    <w:p>
+      <w:hyperlink r:id="rId27" w:history="1">
+        <w:r>
+          <w:rPr>
+            <w:rStyle w:val="Hyperlink"/>
+            <w:color w:val="auto"/>
+          </w:rPr>
+          <w:t>https://www.wickes.co.uk/Wickes-Mini-Trunking-Flat-Angle---White-25-x-16mm-Pack-of-2/p/715029</w:t>
+        </w:r>
+      </w:hyperlink>
+    </w:p>
+    <w:p>
+      <w:hyperlink r:id="rId28" w:history="1">
+        <w:r>
+          <w:rPr>
+            <w:rStyle w:val="Hyperlink"/>
+            <w:color w:val="auto"/>
+          </w:rPr>
+          <w:t>https://www.wickes.co.uk/Wickes-Mini-Trunking-Flat-Tee---White-25-x-16mm/p/109678</w:t>
         </w:r>
       </w:hyperlink>
     </w:p>
@@ -5790,7 +9050,7 @@
           <w:u w:val="none"/>
         </w:rPr>
       </w:pPr>
-      <w:bookmarkStart w:id="26" w:name="_Toc40019090"/>
+      <w:bookmarkStart w:id="28" w:name="_Toc40025322"/>
       <w:r>
         <w:rPr>
           <w:rStyle w:val="Hyperlink"/>
@@ -5831,7 +9091,7 @@
         </w:rPr>
         <w:t>Spreadsheets</w:t>
       </w:r>
-      <w:bookmarkEnd w:id="26"/>
+      <w:bookmarkEnd w:id="28"/>
       <w:r>
         <w:rPr>
           <w:rStyle w:val="Hyperlink"/>
@@ -5862,7 +9122,7 @@
                     <pic:cNvPicPr/>
                   </pic:nvPicPr>
                   <pic:blipFill>
-                    <a:blip r:embed="rId25"/>
+                    <a:blip r:embed="rId29"/>
                     <a:stretch>
                       <a:fillRect/>
                     </a:stretch>
@@ -5904,7 +9164,7 @@
                     <pic:cNvPicPr/>
                   </pic:nvPicPr>
                   <pic:blipFill>
-                    <a:blip r:embed="rId26"/>
+                    <a:blip r:embed="rId30"/>
                     <a:stretch>
                       <a:fillRect/>
                     </a:stretch>
@@ -5946,7 +9206,7 @@
                     <pic:cNvPicPr/>
                   </pic:nvPicPr>
                   <pic:blipFill>
-                    <a:blip r:embed="rId27"/>
+                    <a:blip r:embed="rId31"/>
                     <a:stretch>
                       <a:fillRect/>
                     </a:stretch>
@@ -5988,7 +9248,7 @@
                     <pic:cNvPicPr/>
                   </pic:nvPicPr>
                   <pic:blipFill>
-                    <a:blip r:embed="rId28"/>
+                    <a:blip r:embed="rId32"/>
                     <a:stretch>
                       <a:fillRect/>
                     </a:stretch>
@@ -6030,7 +9290,7 @@
                     <pic:cNvPicPr/>
                   </pic:nvPicPr>
                   <pic:blipFill>
-                    <a:blip r:embed="rId29"/>
+                    <a:blip r:embed="rId33"/>
                     <a:stretch>
                       <a:fillRect/>
                     </a:stretch>
@@ -7324,6 +10584,7 @@
     <w:rsid w:val="00E86201"/>
     <w:rsid w:val="00E93E73"/>
     <w:rsid w:val="00E9404A"/>
+    <w:rsid w:val="00FB5D86"/>
   </w:rsids>
   <m:mathPr>
     <m:mathFont m:val="Cambria Math"/>
@@ -8256,7 +11517,7 @@
 </file>
 
 <file path=customXml/itemProps1.xml><?xml version="1.0" encoding="utf-8"?>
-<ds:datastoreItem xmlns:ds="http://schemas.openxmlformats.org/officeDocument/2006/customXml" ds:itemID="{E28EDACF-4A3A-4297-B48C-4B0376B194D0}">
+<ds:datastoreItem xmlns:ds="http://schemas.openxmlformats.org/officeDocument/2006/customXml" ds:itemID="{6FD6C0AF-8D76-488D-8F94-2270A2887076}">
   <ds:schemaRefs>
     <ds:schemaRef ds:uri="http://schemas.openxmlformats.org/officeDocument/2006/bibliography"/>
   </ds:schemaRefs>

--- a/Infrastructure Report 2.docx
+++ b/Infrastructure Report 2.docx
@@ -4,7 +4,7 @@
   <w:body>
     <w:sdt>
       <w:sdtPr>
-        <w:id w:val="1686638283"/>
+        <w:id w:val="299899471"/>
         <w:docPartObj>
           <w:docPartGallery w:val="Cover Pages"/>
           <w:docPartUnique/>
@@ -19,16 +19,16 @@
             <mc:AlternateContent>
               <mc:Choice Requires="wps">
                 <w:drawing>
-                  <wp:anchor distT="0" distB="0" distL="114300" distR="114300" simplePos="0" relativeHeight="251659264" behindDoc="1" locked="0" layoutInCell="1" allowOverlap="1" wp14:anchorId="3469AEAD" wp14:editId="360AE8AC">
+                  <wp:anchor distT="0" distB="0" distL="114300" distR="114300" simplePos="0" relativeHeight="251659264" behindDoc="1" locked="0" layoutInCell="1" allowOverlap="1">
                     <wp:simplePos x="0" y="0"/>
                     <wp:positionH relativeFrom="margin">
                       <wp:align>center</wp:align>
                     </wp:positionH>
-                    <wp:positionV relativeFrom="margin">
-                      <wp:align>top</wp:align>
+                    <wp:positionV relativeFrom="page">
+                      <wp:posOffset>920501</wp:posOffset>
                     </wp:positionV>
-                    <wp:extent cx="7034530" cy="2466975"/>
-                    <wp:effectExtent l="0" t="0" r="8255" b="9525"/>
+                    <wp:extent cx="7034530" cy="2449002"/>
+                    <wp:effectExtent l="0" t="0" r="8255" b="8890"/>
                     <wp:wrapNone/>
                     <wp:docPr id="1" name="Text Box 1" descr="Cover page content layout"/>
                     <wp:cNvGraphicFramePr/>
@@ -39,7 +39,7 @@
                           <wps:spPr>
                             <a:xfrm>
                               <a:off x="0" y="0"/>
-                              <a:ext cx="7034530" cy="2466975"/>
+                              <a:ext cx="7034530" cy="2449002"/>
                             </a:xfrm>
                             <a:prstGeom prst="rect">
                               <a:avLst/>
@@ -103,7 +103,7 @@
                                       <w:tag w:val=""/>
                                       <w:id w:val="739824258"/>
                                       <w:placeholder>
-                                        <w:docPart w:val="2F7D816B01E44A24BC8E3A004B174383"/>
+                                        <w:docPart w:val="3D587A7671B7472BB3E1ABB9B6DAEBE4"/>
                                       </w:placeholder>
                                       <w:dataBinding w:prefixMappings="xmlns:ns0='http://purl.org/dc/elements/1.1/' xmlns:ns1='http://schemas.openxmlformats.org/package/2006/metadata/core-properties' " w:xpath="/ns1:coreProperties[1]/ns0:title[1]" w:storeItemID="{6C3C8BC8-F283-45AE-878A-BAB7291924A1}"/>
                                       <w:text/>
@@ -206,7 +206,7 @@
                                           <w:tag w:val=""/>
                                           <w:id w:val="942812742"/>
                                           <w:placeholder>
-                                            <w:docPart w:val="AD5C0026E36349C0B29FBC25FB9C65C1"/>
+                                            <w:docPart w:val="9D7B58B913554C68893607203DBFCD4E"/>
                                           </w:placeholder>
                                           <w:dataBinding w:prefixMappings="xmlns:ns0='http://purl.org/dc/elements/1.1/' xmlns:ns1='http://schemas.openxmlformats.org/package/2006/metadata/core-properties' " w:xpath="/ns1:coreProperties[1]/ns0:creator[1]" w:storeItemID="{6C3C8BC8-F283-45AE-878A-BAB7291924A1}"/>
                                           <w:text/>
@@ -234,7 +234,7 @@
                                         <w:tag w:val=""/>
                                         <w:id w:val="-15923909"/>
                                         <w:placeholder>
-                                          <w:docPart w:val="4D895876383043C1B9737EB6D5AB2A38"/>
+                                          <w:docPart w:val="B8CED717A5394961BBAE37575E968820"/>
                                         </w:placeholder>
                                         <w:dataBinding w:prefixMappings="xmlns:ns0='http://purl.org/dc/elements/1.1/' xmlns:ns1='http://schemas.openxmlformats.org/package/2006/metadata/core-properties' " w:xpath="/ns1:coreProperties[1]/ns1:category[1]" w:storeItemID="{6C3C8BC8-F283-45AE-878A-BAB7291924A1}"/>
                                         <w:text/>
@@ -273,7 +273,7 @@
                                         <w:tag w:val=""/>
                                         <w:id w:val="748164578"/>
                                         <w:placeholder>
-                                          <w:docPart w:val="D4789A166953440FAC9F9B83DCA956E5"/>
+                                          <w:docPart w:val="80919B1DB7A240AE85897158426FC185"/>
                                         </w:placeholder>
                                         <w:showingPlcHdr/>
                                         <w:dataBinding w:prefixMappings="xmlns:ns0='http://schemas.microsoft.com/office/2006/coverPageProps' " w:xpath="/ns0:CoverPageProperties[1]/ns0:PublishDate[1]" w:storeItemID="{55AF091B-3C7A-41E3-B477-F2FDAA23CFDA}"/>
@@ -333,11 +333,11 @@
               </mc:Choice>
               <mc:Fallback>
                 <w:pict>
-                  <v:shapetype w14:anchorId="3469AEAD" id="_x0000_t202" coordsize="21600,21600" o:spt="202" path="m,l,21600r21600,l21600,xe">
+                  <v:shapetype id="_x0000_t202" coordsize="21600,21600" o:spt="202" path="m,l,21600r21600,l21600,xe">
                     <v:stroke joinstyle="miter"/>
                     <v:path gradientshapeok="t" o:connecttype="rect"/>
                   </v:shapetype>
-                  <v:shape id="Text Box 1" o:spid="_x0000_s1026" type="#_x0000_t202" alt="Cover page content layout" style="position:absolute;margin-left:0;margin-top:0;width:553.9pt;height:194.25pt;z-index:-251657216;visibility:visible;mso-wrap-style:square;mso-width-percent:906;mso-height-percent:0;mso-wrap-distance-left:9pt;mso-wrap-distance-top:0;mso-wrap-distance-right:9pt;mso-wrap-distance-bottom:0;mso-position-horizontal:center;mso-position-horizontal-relative:margin;mso-position-vertical:top;mso-position-vertical-relative:margin;mso-width-percent:906;mso-height-percent:0;mso-width-relative:page;mso-height-relative:margin;v-text-anchor:top" o:gfxdata="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" filled="f" stroked="f" strokeweight=".5pt">
+                  <v:shape id="Text Box 1" o:spid="_x0000_s1026" type="#_x0000_t202" alt="Cover page content layout" style="position:absolute;margin-left:0;margin-top:72.5pt;width:553.9pt;height:192.85pt;z-index:-251657216;visibility:visible;mso-wrap-style:square;mso-width-percent:906;mso-height-percent:0;mso-wrap-distance-left:9pt;mso-wrap-distance-top:0;mso-wrap-distance-right:9pt;mso-wrap-distance-bottom:0;mso-position-horizontal:center;mso-position-horizontal-relative:margin;mso-position-vertical:absolute;mso-position-vertical-relative:page;mso-width-percent:906;mso-height-percent:0;mso-width-relative:page;mso-height-relative:margin;v-text-anchor:top" o:gfxdata="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" filled="f" stroked="f" strokeweight=".5pt">
                     <v:textbox inset="0,0,0,0">
                       <w:txbxContent>
                         <w:tbl>
@@ -377,7 +377,7 @@
                                 <w:tag w:val=""/>
                                 <w:id w:val="739824258"/>
                                 <w:placeholder>
-                                  <w:docPart w:val="2F7D816B01E44A24BC8E3A004B174383"/>
+                                  <w:docPart w:val="3D587A7671B7472BB3E1ABB9B6DAEBE4"/>
                                 </w:placeholder>
                                 <w:dataBinding w:prefixMappings="xmlns:ns0='http://purl.org/dc/elements/1.1/' xmlns:ns1='http://schemas.openxmlformats.org/package/2006/metadata/core-properties' " w:xpath="/ns1:coreProperties[1]/ns0:title[1]" w:storeItemID="{6C3C8BC8-F283-45AE-878A-BAB7291924A1}"/>
                                 <w:text/>
@@ -480,7 +480,7 @@
                                     <w:tag w:val=""/>
                                     <w:id w:val="942812742"/>
                                     <w:placeholder>
-                                      <w:docPart w:val="AD5C0026E36349C0B29FBC25FB9C65C1"/>
+                                      <w:docPart w:val="9D7B58B913554C68893607203DBFCD4E"/>
                                     </w:placeholder>
                                     <w:dataBinding w:prefixMappings="xmlns:ns0='http://purl.org/dc/elements/1.1/' xmlns:ns1='http://schemas.openxmlformats.org/package/2006/metadata/core-properties' " w:xpath="/ns1:coreProperties[1]/ns0:creator[1]" w:storeItemID="{6C3C8BC8-F283-45AE-878A-BAB7291924A1}"/>
                                     <w:text/>
@@ -508,7 +508,7 @@
                                   <w:tag w:val=""/>
                                   <w:id w:val="-15923909"/>
                                   <w:placeholder>
-                                    <w:docPart w:val="4D895876383043C1B9737EB6D5AB2A38"/>
+                                    <w:docPart w:val="B8CED717A5394961BBAE37575E968820"/>
                                   </w:placeholder>
                                   <w:dataBinding w:prefixMappings="xmlns:ns0='http://purl.org/dc/elements/1.1/' xmlns:ns1='http://schemas.openxmlformats.org/package/2006/metadata/core-properties' " w:xpath="/ns1:coreProperties[1]/ns1:category[1]" w:storeItemID="{6C3C8BC8-F283-45AE-878A-BAB7291924A1}"/>
                                   <w:text/>
@@ -547,7 +547,7 @@
                                   <w:tag w:val=""/>
                                   <w:id w:val="748164578"/>
                                   <w:placeholder>
-                                    <w:docPart w:val="D4789A166953440FAC9F9B83DCA956E5"/>
+                                    <w:docPart w:val="80919B1DB7A240AE85897158426FC185"/>
                                   </w:placeholder>
                                   <w:showingPlcHdr/>
                                   <w:dataBinding w:prefixMappings="xmlns:ns0='http://schemas.microsoft.com/office/2006/coverPageProps' " w:xpath="/ns0:CoverPageProperties[1]/ns0:PublishDate[1]" w:storeItemID="{55AF091B-3C7A-41E3-B477-F2FDAA23CFDA}"/>
@@ -587,7 +587,7 @@
                         <w:p/>
                       </w:txbxContent>
                     </v:textbox>
-                    <w10:wrap anchorx="margin" anchory="margin"/>
+                    <w10:wrap anchorx="margin" anchory="page"/>
                   </v:shape>
                 </w:pict>
               </mc:Fallback>
@@ -605,12 +605,12 @@
       <w:sdtPr>
         <w:rPr>
           <w:rFonts w:asciiTheme="minorHAnsi" w:eastAsiaTheme="minorHAnsi" w:hAnsiTheme="minorHAnsi" w:cstheme="minorBidi"/>
-          <w:color w:val="auto"/>
-          <w:sz w:val="22"/>
+          <w:b w:val="0"/>
+          <w:sz w:val="20"/>
           <w:szCs w:val="22"/>
           <w:lang w:val="en-GB"/>
         </w:rPr>
-        <w:id w:val="322712684"/>
+        <w:id w:val="-1825510061"/>
         <w:docPartObj>
           <w:docPartGallery w:val="Table of Contents"/>
           <w:docPartUnique/>
@@ -618,10 +618,8 @@
       </w:sdtPr>
       <w:sdtEndPr>
         <w:rPr>
-          <w:b/>
           <w:bCs/>
           <w:noProof/>
-          <w:sz w:val="20"/>
         </w:rPr>
       </w:sdtEndPr>
       <w:sdtContent>
@@ -630,10 +628,6 @@
             <w:pStyle w:val="TOCHeading"/>
           </w:pPr>
           <w:r>
-            <w:rPr>
-              <w:b/>
-              <w:color w:val="auto"/>
-            </w:rPr>
             <w:t>Contents</w:t>
           </w:r>
         </w:p>
@@ -659,7 +653,7 @@
           <w:r>
             <w:fldChar w:fldCharType="separate"/>
           </w:r>
-          <w:hyperlink w:anchor="_Toc40025295" w:history="1">
+          <w:hyperlink w:anchor="_Toc40281557" w:history="1">
             <w:r>
               <w:rPr>
                 <w:rStyle w:val="Hyperlink"/>
@@ -686,7 +680,7 @@
                 <w:noProof/>
                 <w:webHidden/>
               </w:rPr>
-              <w:instrText xml:space="preserve"> PAGEREF _Toc40025295 \h </w:instrText>
+              <w:instrText xml:space="preserve"> PAGEREF _Toc40281557 \h </w:instrText>
             </w:r>
             <w:r>
               <w:rPr>
@@ -730,7 +724,7 @@
               <w:lang w:eastAsia="en-GB"/>
             </w:rPr>
           </w:pPr>
-          <w:hyperlink w:anchor="_Toc40025296" w:history="1">
+          <w:hyperlink w:anchor="_Toc40281558" w:history="1">
             <w:r>
               <w:rPr>
                 <w:rStyle w:val="Hyperlink"/>
@@ -757,7 +751,7 @@
                 <w:noProof/>
                 <w:webHidden/>
               </w:rPr>
-              <w:instrText xml:space="preserve"> PAGEREF _Toc40025296 \h </w:instrText>
+              <w:instrText xml:space="preserve"> PAGEREF _Toc40281558 \h </w:instrText>
             </w:r>
             <w:r>
               <w:rPr>
@@ -801,7 +795,7 @@
               <w:lang w:eastAsia="en-GB"/>
             </w:rPr>
           </w:pPr>
-          <w:hyperlink w:anchor="_Toc40025297" w:history="1">
+          <w:hyperlink w:anchor="_Toc40281559" w:history="1">
             <w:r>
               <w:rPr>
                 <w:rStyle w:val="Hyperlink"/>
@@ -828,7 +822,7 @@
                 <w:noProof/>
                 <w:webHidden/>
               </w:rPr>
-              <w:instrText xml:space="preserve"> PAGEREF _Toc40025297 \h </w:instrText>
+              <w:instrText xml:space="preserve"> PAGEREF _Toc40281559 \h </w:instrText>
             </w:r>
             <w:r>
               <w:rPr>
@@ -872,7 +866,7 @@
               <w:lang w:eastAsia="en-GB"/>
             </w:rPr>
           </w:pPr>
-          <w:hyperlink w:anchor="_Toc40025298" w:history="1">
+          <w:hyperlink w:anchor="_Toc40281560" w:history="1">
             <w:r>
               <w:rPr>
                 <w:rStyle w:val="Hyperlink"/>
@@ -899,7 +893,7 @@
                 <w:noProof/>
                 <w:webHidden/>
               </w:rPr>
-              <w:instrText xml:space="preserve"> PAGEREF _Toc40025298 \h </w:instrText>
+              <w:instrText xml:space="preserve"> PAGEREF _Toc40281560 \h </w:instrText>
             </w:r>
             <w:r>
               <w:rPr>
@@ -943,7 +937,7 @@
               <w:lang w:eastAsia="en-GB"/>
             </w:rPr>
           </w:pPr>
-          <w:hyperlink w:anchor="_Toc40025299" w:history="1">
+          <w:hyperlink w:anchor="_Toc40281561" w:history="1">
             <w:r>
               <w:rPr>
                 <w:rStyle w:val="Hyperlink"/>
@@ -970,7 +964,7 @@
                 <w:noProof/>
                 <w:webHidden/>
               </w:rPr>
-              <w:instrText xml:space="preserve"> PAGEREF _Toc40025299 \h </w:instrText>
+              <w:instrText xml:space="preserve"> PAGEREF _Toc40281561 \h </w:instrText>
             </w:r>
             <w:r>
               <w:rPr>
@@ -1014,7 +1008,7 @@
               <w:lang w:eastAsia="en-GB"/>
             </w:rPr>
           </w:pPr>
-          <w:hyperlink w:anchor="_Toc40025300" w:history="1">
+          <w:hyperlink w:anchor="_Toc40281562" w:history="1">
             <w:r>
               <w:rPr>
                 <w:rStyle w:val="Hyperlink"/>
@@ -1041,7 +1035,7 @@
                 <w:noProof/>
                 <w:webHidden/>
               </w:rPr>
-              <w:instrText xml:space="preserve"> PAGEREF _Toc40025300 \h </w:instrText>
+              <w:instrText xml:space="preserve"> PAGEREF _Toc40281562 \h </w:instrText>
             </w:r>
             <w:r>
               <w:rPr>
@@ -1085,7 +1079,7 @@
               <w:lang w:eastAsia="en-GB"/>
             </w:rPr>
           </w:pPr>
-          <w:hyperlink w:anchor="_Toc40025301" w:history="1">
+          <w:hyperlink w:anchor="_Toc40281563" w:history="1">
             <w:r>
               <w:rPr>
                 <w:rStyle w:val="Hyperlink"/>
@@ -1112,7 +1106,7 @@
                 <w:noProof/>
                 <w:webHidden/>
               </w:rPr>
-              <w:instrText xml:space="preserve"> PAGEREF _Toc40025301 \h </w:instrText>
+              <w:instrText xml:space="preserve"> PAGEREF _Toc40281563 \h </w:instrText>
             </w:r>
             <w:r>
               <w:rPr>
@@ -1156,7 +1150,7 @@
               <w:lang w:eastAsia="en-GB"/>
             </w:rPr>
           </w:pPr>
-          <w:hyperlink w:anchor="_Toc40025302" w:history="1">
+          <w:hyperlink w:anchor="_Toc40281564" w:history="1">
             <w:r>
               <w:rPr>
                 <w:rStyle w:val="Hyperlink"/>
@@ -1183,7 +1177,7 @@
                 <w:noProof/>
                 <w:webHidden/>
               </w:rPr>
-              <w:instrText xml:space="preserve"> PAGEREF _Toc40025302 \h </w:instrText>
+              <w:instrText xml:space="preserve"> PAGEREF _Toc40281564 \h </w:instrText>
             </w:r>
             <w:r>
               <w:rPr>
@@ -1227,7 +1221,7 @@
               <w:lang w:eastAsia="en-GB"/>
             </w:rPr>
           </w:pPr>
-          <w:hyperlink w:anchor="_Toc40025303" w:history="1">
+          <w:hyperlink w:anchor="_Toc40281565" w:history="1">
             <w:r>
               <w:rPr>
                 <w:rStyle w:val="Hyperlink"/>
@@ -1254,7 +1248,7 @@
                 <w:noProof/>
                 <w:webHidden/>
               </w:rPr>
-              <w:instrText xml:space="preserve"> PAGEREF _Toc40025303 \h </w:instrText>
+              <w:instrText xml:space="preserve"> PAGEREF _Toc40281565 \h </w:instrText>
             </w:r>
             <w:r>
               <w:rPr>
@@ -1298,7 +1292,7 @@
               <w:lang w:eastAsia="en-GB"/>
             </w:rPr>
           </w:pPr>
-          <w:hyperlink w:anchor="_Toc40025304" w:history="1">
+          <w:hyperlink w:anchor="_Toc40281566" w:history="1">
             <w:r>
               <w:rPr>
                 <w:rStyle w:val="Hyperlink"/>
@@ -1325,7 +1319,7 @@
                 <w:noProof/>
                 <w:webHidden/>
               </w:rPr>
-              <w:instrText xml:space="preserve"> PAGEREF _Toc40025304 \h </w:instrText>
+              <w:instrText xml:space="preserve"> PAGEREF _Toc40281566 \h </w:instrText>
             </w:r>
             <w:r>
               <w:rPr>
@@ -1369,7 +1363,7 @@
               <w:lang w:eastAsia="en-GB"/>
             </w:rPr>
           </w:pPr>
-          <w:hyperlink w:anchor="_Toc40025305" w:history="1">
+          <w:hyperlink w:anchor="_Toc40281567" w:history="1">
             <w:r>
               <w:rPr>
                 <w:rStyle w:val="Hyperlink"/>
@@ -1396,7 +1390,7 @@
                 <w:noProof/>
                 <w:webHidden/>
               </w:rPr>
-              <w:instrText xml:space="preserve"> PAGEREF _Toc40025305 \h </w:instrText>
+              <w:instrText xml:space="preserve"> PAGEREF _Toc40281567 \h </w:instrText>
             </w:r>
             <w:r>
               <w:rPr>
@@ -1440,7 +1434,7 @@
               <w:lang w:eastAsia="en-GB"/>
             </w:rPr>
           </w:pPr>
-          <w:hyperlink w:anchor="_Toc40025306" w:history="1">
+          <w:hyperlink w:anchor="_Toc40281568" w:history="1">
             <w:r>
               <w:rPr>
                 <w:rStyle w:val="Hyperlink"/>
@@ -1467,7 +1461,7 @@
                 <w:noProof/>
                 <w:webHidden/>
               </w:rPr>
-              <w:instrText xml:space="preserve"> PAGEREF _Toc40025306 \h </w:instrText>
+              <w:instrText xml:space="preserve"> PAGEREF _Toc40281568 \h </w:instrText>
             </w:r>
             <w:r>
               <w:rPr>
@@ -1511,7 +1505,7 @@
               <w:lang w:eastAsia="en-GB"/>
             </w:rPr>
           </w:pPr>
-          <w:hyperlink w:anchor="_Toc40025307" w:history="1">
+          <w:hyperlink w:anchor="_Toc40281569" w:history="1">
             <w:r>
               <w:rPr>
                 <w:rStyle w:val="Hyperlink"/>
@@ -1538,7 +1532,7 @@
                 <w:noProof/>
                 <w:webHidden/>
               </w:rPr>
-              <w:instrText xml:space="preserve"> PAGEREF _Toc40025307 \h </w:instrText>
+              <w:instrText xml:space="preserve"> PAGEREF _Toc40281569 \h </w:instrText>
             </w:r>
             <w:r>
               <w:rPr>
@@ -1582,7 +1576,7 @@
               <w:lang w:eastAsia="en-GB"/>
             </w:rPr>
           </w:pPr>
-          <w:hyperlink w:anchor="_Toc40025308" w:history="1">
+          <w:hyperlink w:anchor="_Toc40281570" w:history="1">
             <w:r>
               <w:rPr>
                 <w:rStyle w:val="Hyperlink"/>
@@ -1609,7 +1603,7 @@
                 <w:noProof/>
                 <w:webHidden/>
               </w:rPr>
-              <w:instrText xml:space="preserve"> PAGEREF _Toc40025308 \h </w:instrText>
+              <w:instrText xml:space="preserve"> PAGEREF _Toc40281570 \h </w:instrText>
             </w:r>
             <w:r>
               <w:rPr>
@@ -1653,7 +1647,7 @@
               <w:lang w:eastAsia="en-GB"/>
             </w:rPr>
           </w:pPr>
-          <w:hyperlink w:anchor="_Toc40025309" w:history="1">
+          <w:hyperlink w:anchor="_Toc40281571" w:history="1">
             <w:r>
               <w:rPr>
                 <w:rStyle w:val="Hyperlink"/>
@@ -1680,7 +1674,7 @@
                 <w:noProof/>
                 <w:webHidden/>
               </w:rPr>
-              <w:instrText xml:space="preserve"> PAGEREF _Toc40025309 \h </w:instrText>
+              <w:instrText xml:space="preserve"> PAGEREF _Toc40281571 \h </w:instrText>
             </w:r>
             <w:r>
               <w:rPr>
@@ -1724,7 +1718,7 @@
               <w:lang w:eastAsia="en-GB"/>
             </w:rPr>
           </w:pPr>
-          <w:hyperlink w:anchor="_Toc40025310" w:history="1">
+          <w:hyperlink w:anchor="_Toc40281572" w:history="1">
             <w:r>
               <w:rPr>
                 <w:rStyle w:val="Hyperlink"/>
@@ -1751,7 +1745,7 @@
                 <w:noProof/>
                 <w:webHidden/>
               </w:rPr>
-              <w:instrText xml:space="preserve"> PAGEREF _Toc40025310 \h </w:instrText>
+              <w:instrText xml:space="preserve"> PAGEREF _Toc40281572 \h </w:instrText>
             </w:r>
             <w:r>
               <w:rPr>
@@ -1771,7 +1765,7 @@
                 <w:noProof/>
                 <w:webHidden/>
               </w:rPr>
-              <w:t>8</w:t>
+              <w:t>9</w:t>
             </w:r>
             <w:r>
               <w:rPr>
@@ -1795,7 +1789,7 @@
               <w:lang w:eastAsia="en-GB"/>
             </w:rPr>
           </w:pPr>
-          <w:hyperlink w:anchor="_Toc40025311" w:history="1">
+          <w:hyperlink w:anchor="_Toc40281573" w:history="1">
             <w:r>
               <w:rPr>
                 <w:rStyle w:val="Hyperlink"/>
@@ -1822,7 +1816,7 @@
                 <w:noProof/>
                 <w:webHidden/>
               </w:rPr>
-              <w:instrText xml:space="preserve"> PAGEREF _Toc40025311 \h </w:instrText>
+              <w:instrText xml:space="preserve"> PAGEREF _Toc40281573 \h </w:instrText>
             </w:r>
             <w:r>
               <w:rPr>
@@ -1842,7 +1836,7 @@
                 <w:noProof/>
                 <w:webHidden/>
               </w:rPr>
-              <w:t>8</w:t>
+              <w:t>9</w:t>
             </w:r>
             <w:r>
               <w:rPr>
@@ -1866,7 +1860,7 @@
               <w:lang w:eastAsia="en-GB"/>
             </w:rPr>
           </w:pPr>
-          <w:hyperlink w:anchor="_Toc40025312" w:history="1">
+          <w:hyperlink w:anchor="_Toc40281574" w:history="1">
             <w:r>
               <w:rPr>
                 <w:rStyle w:val="Hyperlink"/>
@@ -1893,7 +1887,7 @@
                 <w:noProof/>
                 <w:webHidden/>
               </w:rPr>
-              <w:instrText xml:space="preserve"> PAGEREF _Toc40025312 \h </w:instrText>
+              <w:instrText xml:space="preserve"> PAGEREF _Toc40281574 \h </w:instrText>
             </w:r>
             <w:r>
               <w:rPr>
@@ -1913,7 +1907,7 @@
                 <w:noProof/>
                 <w:webHidden/>
               </w:rPr>
-              <w:t>8</w:t>
+              <w:t>10</w:t>
             </w:r>
             <w:r>
               <w:rPr>
@@ -1937,7 +1931,7 @@
               <w:lang w:eastAsia="en-GB"/>
             </w:rPr>
           </w:pPr>
-          <w:hyperlink w:anchor="_Toc40025313" w:history="1">
+          <w:hyperlink w:anchor="_Toc40281575" w:history="1">
             <w:r>
               <w:rPr>
                 <w:rStyle w:val="Hyperlink"/>
@@ -1964,7 +1958,7 @@
                 <w:noProof/>
                 <w:webHidden/>
               </w:rPr>
-              <w:instrText xml:space="preserve"> PAGEREF _Toc40025313 \h </w:instrText>
+              <w:instrText xml:space="preserve"> PAGEREF _Toc40281575 \h </w:instrText>
             </w:r>
             <w:r>
               <w:rPr>
@@ -1984,7 +1978,7 @@
                 <w:noProof/>
                 <w:webHidden/>
               </w:rPr>
-              <w:t>9</w:t>
+              <w:t>11</w:t>
             </w:r>
             <w:r>
               <w:rPr>
@@ -2008,13 +2002,13 @@
               <w:lang w:eastAsia="en-GB"/>
             </w:rPr>
           </w:pPr>
-          <w:hyperlink w:anchor="_Toc40025314" w:history="1">
+          <w:hyperlink w:anchor="_Toc40281576" w:history="1">
             <w:r>
               <w:rPr>
                 <w:rStyle w:val="Hyperlink"/>
                 <w:noProof/>
               </w:rPr>
-              <w:t>Appendix A – Layered network Diagram</w:t>
+              <w:t>Appendix A – Layered Network Diagram</w:t>
             </w:r>
             <w:r>
               <w:rPr>
@@ -2035,7 +2029,7 @@
                 <w:noProof/>
                 <w:webHidden/>
               </w:rPr>
-              <w:instrText xml:space="preserve"> PAGEREF _Toc40025314 \h </w:instrText>
+              <w:instrText xml:space="preserve"> PAGEREF _Toc40281576 \h </w:instrText>
             </w:r>
             <w:r>
               <w:rPr>
@@ -2055,7 +2049,7 @@
                 <w:noProof/>
                 <w:webHidden/>
               </w:rPr>
-              <w:t>10</w:t>
+              <w:t>12</w:t>
             </w:r>
             <w:r>
               <w:rPr>
@@ -2079,7 +2073,7 @@
               <w:lang w:eastAsia="en-GB"/>
             </w:rPr>
           </w:pPr>
-          <w:hyperlink w:anchor="_Toc40025315" w:history="1">
+          <w:hyperlink w:anchor="_Toc40281577" w:history="1">
             <w:r>
               <w:rPr>
                 <w:rStyle w:val="Hyperlink"/>
@@ -2106,7 +2100,7 @@
                 <w:noProof/>
                 <w:webHidden/>
               </w:rPr>
-              <w:instrText xml:space="preserve"> PAGEREF _Toc40025315 \h </w:instrText>
+              <w:instrText xml:space="preserve"> PAGEREF _Toc40281577 \h </w:instrText>
             </w:r>
             <w:r>
               <w:rPr>
@@ -2126,7 +2120,7 @@
                 <w:noProof/>
                 <w:webHidden/>
               </w:rPr>
-              <w:t>11</w:t>
+              <w:t>13</w:t>
             </w:r>
             <w:r>
               <w:rPr>
@@ -2150,13 +2144,13 @@
               <w:lang w:eastAsia="en-GB"/>
             </w:rPr>
           </w:pPr>
-          <w:hyperlink w:anchor="_Toc40025316" w:history="1">
+          <w:hyperlink w:anchor="_Toc40281578" w:history="1">
             <w:r>
               <w:rPr>
                 <w:rStyle w:val="Hyperlink"/>
                 <w:noProof/>
               </w:rPr>
-              <w:t>Appendix C – Building Topologies Diagram</w:t>
+              <w:t>Appendix C – Physical Topology</w:t>
             </w:r>
             <w:r>
               <w:rPr>
@@ -2177,7 +2171,7 @@
                 <w:noProof/>
                 <w:webHidden/>
               </w:rPr>
-              <w:instrText xml:space="preserve"> PAGEREF _Toc40025316 \h </w:instrText>
+              <w:instrText xml:space="preserve"> PAGEREF _Toc40281578 \h </w:instrText>
             </w:r>
             <w:r>
               <w:rPr>
@@ -2197,7 +2191,7 @@
                 <w:noProof/>
                 <w:webHidden/>
               </w:rPr>
-              <w:t>0</w:t>
+              <w:t>14</w:t>
             </w:r>
             <w:r>
               <w:rPr>
@@ -2221,7 +2215,7 @@
               <w:lang w:eastAsia="en-GB"/>
             </w:rPr>
           </w:pPr>
-          <w:hyperlink w:anchor="_Toc40025317" w:history="1">
+          <w:hyperlink w:anchor="_Toc40281579" w:history="1">
             <w:r>
               <w:rPr>
                 <w:rStyle w:val="Hyperlink"/>
@@ -2248,7 +2242,7 @@
                 <w:noProof/>
                 <w:webHidden/>
               </w:rPr>
-              <w:instrText xml:space="preserve"> PAGEREF _Toc40025317 \h </w:instrText>
+              <w:instrText xml:space="preserve"> PAGEREF _Toc40281579 \h </w:instrText>
             </w:r>
             <w:r>
               <w:rPr>
@@ -2268,7 +2262,7 @@
                 <w:noProof/>
                 <w:webHidden/>
               </w:rPr>
-              <w:t>1</w:t>
+              <w:t>15</w:t>
             </w:r>
             <w:r>
               <w:rPr>
@@ -2292,7 +2286,7 @@
               <w:lang w:eastAsia="en-GB"/>
             </w:rPr>
           </w:pPr>
-          <w:hyperlink w:anchor="_Toc40025318" w:history="1">
+          <w:hyperlink w:anchor="_Toc40281580" w:history="1">
             <w:r>
               <w:rPr>
                 <w:rStyle w:val="Hyperlink"/>
@@ -2319,7 +2313,7 @@
                 <w:noProof/>
                 <w:webHidden/>
               </w:rPr>
-              <w:instrText xml:space="preserve"> PAGEREF _Toc40025318 \h </w:instrText>
+              <w:instrText xml:space="preserve"> PAGEREF _Toc40281580 \h </w:instrText>
             </w:r>
             <w:r>
               <w:rPr>
@@ -2339,7 +2333,7 @@
                 <w:noProof/>
                 <w:webHidden/>
               </w:rPr>
-              <w:t>1</w:t>
+              <w:t>16</w:t>
             </w:r>
             <w:r>
               <w:rPr>
@@ -2363,7 +2357,7 @@
               <w:lang w:eastAsia="en-GB"/>
             </w:rPr>
           </w:pPr>
-          <w:hyperlink w:anchor="_Toc40025319" w:history="1">
+          <w:hyperlink w:anchor="_Toc40281581" w:history="1">
             <w:r>
               <w:rPr>
                 <w:rStyle w:val="Hyperlink"/>
@@ -2390,7 +2384,7 @@
                 <w:noProof/>
                 <w:webHidden/>
               </w:rPr>
-              <w:instrText xml:space="preserve"> PAGEREF _Toc40025319 \h </w:instrText>
+              <w:instrText xml:space="preserve"> PAGEREF _Toc40281581 \h </w:instrText>
             </w:r>
             <w:r>
               <w:rPr>
@@ -2410,7 +2404,7 @@
                 <w:noProof/>
                 <w:webHidden/>
               </w:rPr>
-              <w:t>1</w:t>
+              <w:t>16</w:t>
             </w:r>
             <w:r>
               <w:rPr>
@@ -2434,7 +2428,7 @@
               <w:lang w:eastAsia="en-GB"/>
             </w:rPr>
           </w:pPr>
-          <w:hyperlink w:anchor="_Toc40025320" w:history="1">
+          <w:hyperlink w:anchor="_Toc40281582" w:history="1">
             <w:r>
               <w:rPr>
                 <w:rStyle w:val="Hyperlink"/>
@@ -2461,7 +2455,7 @@
                 <w:noProof/>
                 <w:webHidden/>
               </w:rPr>
-              <w:instrText xml:space="preserve"> PAGEREF _Toc40025320 \h </w:instrText>
+              <w:instrText xml:space="preserve"> PAGEREF _Toc40281582 \h </w:instrText>
             </w:r>
             <w:r>
               <w:rPr>
@@ -2481,7 +2475,7 @@
                 <w:noProof/>
                 <w:webHidden/>
               </w:rPr>
-              <w:t>2</w:t>
+              <w:t>16</w:t>
             </w:r>
             <w:r>
               <w:rPr>
@@ -2505,13 +2499,13 @@
               <w:lang w:eastAsia="en-GB"/>
             </w:rPr>
           </w:pPr>
-          <w:hyperlink w:anchor="_Toc40025321" w:history="1">
+          <w:hyperlink w:anchor="_Toc40281583" w:history="1">
             <w:r>
               <w:rPr>
                 <w:rStyle w:val="Hyperlink"/>
                 <w:noProof/>
               </w:rPr>
-              <w:t>Appendix F – Links to chosen devices</w:t>
+              <w:t>Appendix F – Links to chosen Devices</w:t>
             </w:r>
             <w:r>
               <w:rPr>
@@ -2532,7 +2526,7 @@
                 <w:noProof/>
                 <w:webHidden/>
               </w:rPr>
-              <w:instrText xml:space="preserve"> PAGEREF _Toc40025321 \h </w:instrText>
+              <w:instrText xml:space="preserve"> PAGEREF _Toc40281583 \h </w:instrText>
             </w:r>
             <w:r>
               <w:rPr>
@@ -2552,7 +2546,7 @@
                 <w:noProof/>
                 <w:webHidden/>
               </w:rPr>
-              <w:t>2</w:t>
+              <w:t>17</w:t>
             </w:r>
             <w:r>
               <w:rPr>
@@ -2576,13 +2570,13 @@
               <w:lang w:eastAsia="en-GB"/>
             </w:rPr>
           </w:pPr>
-          <w:hyperlink w:anchor="_Toc40025322" w:history="1">
+          <w:hyperlink w:anchor="_Toc40281584" w:history="1">
             <w:r>
               <w:rPr>
                 <w:rStyle w:val="Hyperlink"/>
                 <w:noProof/>
               </w:rPr>
-              <w:t>Appendix G – Product Spreadsheets</w:t>
+              <w:t>Appendix G – Product spreadsheets</w:t>
             </w:r>
             <w:r>
               <w:rPr>
@@ -2603,7 +2597,291 @@
                 <w:noProof/>
                 <w:webHidden/>
               </w:rPr>
-              <w:instrText xml:space="preserve"> PAGEREF _Toc40025322 \h </w:instrText>
+              <w:instrText xml:space="preserve"> PAGEREF _Toc40281584 \h </w:instrText>
+            </w:r>
+            <w:r>
+              <w:rPr>
+                <w:noProof/>
+                <w:webHidden/>
+              </w:rPr>
+            </w:r>
+            <w:r>
+              <w:rPr>
+                <w:noProof/>
+                <w:webHidden/>
+              </w:rPr>
+              <w:fldChar w:fldCharType="separate"/>
+            </w:r>
+            <w:r>
+              <w:rPr>
+                <w:noProof/>
+                <w:webHidden/>
+              </w:rPr>
+              <w:t>17</w:t>
+            </w:r>
+            <w:r>
+              <w:rPr>
+                <w:noProof/>
+                <w:webHidden/>
+              </w:rPr>
+              <w:fldChar w:fldCharType="end"/>
+            </w:r>
+          </w:hyperlink>
+        </w:p>
+        <w:p>
+          <w:pPr>
+            <w:pStyle w:val="TOC1"/>
+            <w:tabs>
+              <w:tab w:val="right" w:leader="dot" w:pos="9016"/>
+            </w:tabs>
+            <w:rPr>
+              <w:rFonts w:eastAsiaTheme="minorEastAsia"/>
+              <w:noProof/>
+              <w:sz w:val="22"/>
+              <w:lang w:eastAsia="en-GB"/>
+            </w:rPr>
+          </w:pPr>
+          <w:hyperlink w:anchor="_Toc40281585" w:history="1">
+            <w:r>
+              <w:rPr>
+                <w:rStyle w:val="Hyperlink"/>
+                <w:noProof/>
+              </w:rPr>
+              <w:t>Appendix H – Logical Deployment Diagram (Zooming into this diagram is required)</w:t>
+            </w:r>
+            <w:r>
+              <w:rPr>
+                <w:noProof/>
+                <w:webHidden/>
+              </w:rPr>
+              <w:tab/>
+            </w:r>
+            <w:r>
+              <w:rPr>
+                <w:noProof/>
+                <w:webHidden/>
+              </w:rPr>
+              <w:fldChar w:fldCharType="begin"/>
+            </w:r>
+            <w:r>
+              <w:rPr>
+                <w:noProof/>
+                <w:webHidden/>
+              </w:rPr>
+              <w:instrText xml:space="preserve"> PAGEREF _Toc40281585 \h </w:instrText>
+            </w:r>
+            <w:r>
+              <w:rPr>
+                <w:noProof/>
+                <w:webHidden/>
+              </w:rPr>
+            </w:r>
+            <w:r>
+              <w:rPr>
+                <w:noProof/>
+                <w:webHidden/>
+              </w:rPr>
+              <w:fldChar w:fldCharType="separate"/>
+            </w:r>
+            <w:r>
+              <w:rPr>
+                <w:noProof/>
+                <w:webHidden/>
+              </w:rPr>
+              <w:t>18</w:t>
+            </w:r>
+            <w:r>
+              <w:rPr>
+                <w:noProof/>
+                <w:webHidden/>
+              </w:rPr>
+              <w:fldChar w:fldCharType="end"/>
+            </w:r>
+          </w:hyperlink>
+        </w:p>
+        <w:p>
+          <w:pPr>
+            <w:pStyle w:val="TOC1"/>
+            <w:tabs>
+              <w:tab w:val="right" w:leader="dot" w:pos="9016"/>
+            </w:tabs>
+            <w:rPr>
+              <w:rFonts w:eastAsiaTheme="minorEastAsia"/>
+              <w:noProof/>
+              <w:sz w:val="22"/>
+              <w:lang w:eastAsia="en-GB"/>
+            </w:rPr>
+          </w:pPr>
+          <w:hyperlink w:anchor="_Toc40281586" w:history="1">
+            <w:r>
+              <w:rPr>
+                <w:rStyle w:val="Hyperlink"/>
+                <w:noProof/>
+              </w:rPr>
+              <w:t>Appendix I – Second Floor Plan</w:t>
+            </w:r>
+            <w:r>
+              <w:rPr>
+                <w:noProof/>
+                <w:webHidden/>
+              </w:rPr>
+              <w:tab/>
+            </w:r>
+            <w:r>
+              <w:rPr>
+                <w:noProof/>
+                <w:webHidden/>
+              </w:rPr>
+              <w:fldChar w:fldCharType="begin"/>
+            </w:r>
+            <w:r>
+              <w:rPr>
+                <w:noProof/>
+                <w:webHidden/>
+              </w:rPr>
+              <w:instrText xml:space="preserve"> PAGEREF _Toc40281586 \h </w:instrText>
+            </w:r>
+            <w:r>
+              <w:rPr>
+                <w:noProof/>
+                <w:webHidden/>
+              </w:rPr>
+            </w:r>
+            <w:r>
+              <w:rPr>
+                <w:noProof/>
+                <w:webHidden/>
+              </w:rPr>
+              <w:fldChar w:fldCharType="separate"/>
+            </w:r>
+            <w:r>
+              <w:rPr>
+                <w:noProof/>
+                <w:webHidden/>
+              </w:rPr>
+              <w:t>1</w:t>
+            </w:r>
+            <w:r>
+              <w:rPr>
+                <w:noProof/>
+                <w:webHidden/>
+              </w:rPr>
+              <w:fldChar w:fldCharType="end"/>
+            </w:r>
+          </w:hyperlink>
+        </w:p>
+        <w:p>
+          <w:pPr>
+            <w:pStyle w:val="TOC1"/>
+            <w:tabs>
+              <w:tab w:val="right" w:leader="dot" w:pos="9016"/>
+            </w:tabs>
+            <w:rPr>
+              <w:rFonts w:eastAsiaTheme="minorEastAsia"/>
+              <w:noProof/>
+              <w:sz w:val="22"/>
+              <w:lang w:eastAsia="en-GB"/>
+            </w:rPr>
+          </w:pPr>
+          <w:hyperlink w:anchor="_Toc40281587" w:history="1">
+            <w:r>
+              <w:rPr>
+                <w:rStyle w:val="Hyperlink"/>
+                <w:noProof/>
+              </w:rPr>
+              <w:t>Appendix J – Third Floor Plan</w:t>
+            </w:r>
+            <w:r>
+              <w:rPr>
+                <w:noProof/>
+                <w:webHidden/>
+              </w:rPr>
+              <w:tab/>
+            </w:r>
+            <w:r>
+              <w:rPr>
+                <w:noProof/>
+                <w:webHidden/>
+              </w:rPr>
+              <w:fldChar w:fldCharType="begin"/>
+            </w:r>
+            <w:r>
+              <w:rPr>
+                <w:noProof/>
+                <w:webHidden/>
+              </w:rPr>
+              <w:instrText xml:space="preserve"> PAGEREF _Toc40281587 \h </w:instrText>
+            </w:r>
+            <w:r>
+              <w:rPr>
+                <w:noProof/>
+                <w:webHidden/>
+              </w:rPr>
+            </w:r>
+            <w:r>
+              <w:rPr>
+                <w:noProof/>
+                <w:webHidden/>
+              </w:rPr>
+              <w:fldChar w:fldCharType="separate"/>
+            </w:r>
+            <w:r>
+              <w:rPr>
+                <w:noProof/>
+                <w:webHidden/>
+              </w:rPr>
+              <w:t>2</w:t>
+            </w:r>
+            <w:r>
+              <w:rPr>
+                <w:noProof/>
+                <w:webHidden/>
+              </w:rPr>
+              <w:fldChar w:fldCharType="end"/>
+            </w:r>
+          </w:hyperlink>
+        </w:p>
+        <w:p>
+          <w:pPr>
+            <w:pStyle w:val="TOC1"/>
+            <w:tabs>
+              <w:tab w:val="right" w:leader="dot" w:pos="9016"/>
+            </w:tabs>
+            <w:rPr>
+              <w:rFonts w:eastAsiaTheme="minorEastAsia"/>
+              <w:noProof/>
+              <w:sz w:val="22"/>
+              <w:lang w:eastAsia="en-GB"/>
+            </w:rPr>
+          </w:pPr>
+          <w:hyperlink w:anchor="_Toc40281588" w:history="1">
+            <w:r>
+              <w:rPr>
+                <w:rStyle w:val="Hyperlink"/>
+                <w:noProof/>
+              </w:rPr>
+              <w:t>Appendix K – Google Drive Link</w:t>
+            </w:r>
+            <w:r>
+              <w:rPr>
+                <w:noProof/>
+                <w:webHidden/>
+              </w:rPr>
+              <w:tab/>
+            </w:r>
+            <w:r>
+              <w:rPr>
+                <w:noProof/>
+                <w:webHidden/>
+              </w:rPr>
+              <w:fldChar w:fldCharType="begin"/>
+            </w:r>
+            <w:r>
+              <w:rPr>
+                <w:noProof/>
+                <w:webHidden/>
+              </w:rPr>
+              <w:instrText xml:space="preserve"> PAGEREF _Toc40281588 \h </w:instrText>
             </w:r>
             <w:r>
               <w:rPr>
@@ -2655,7 +2933,7 @@
       <w:pPr>
         <w:pStyle w:val="Heading1"/>
       </w:pPr>
-      <w:bookmarkStart w:id="0" w:name="_Toc40025295"/>
+      <w:bookmarkStart w:id="0" w:name="_Toc40281557"/>
       <w:r>
         <w:lastRenderedPageBreak/>
         <w:t>Problem Context</w:t>
@@ -2667,243 +2945,27 @@
     </w:p>
     <w:p>
       <w:r>
-        <w:t xml:space="preserve">The Engineering and Computer Science department are getting an extension to their building and have given detailed floor plans. Both departments need access to their own independent network for their students however, both departments have shared spaces which need access to both sections of the network. </w:t>
-      </w:r>
-      <w:r>
-        <w:t>A Theoretical network must be developed and plotted to suit the buildings requirements whilst also making adjustments for the requirements of both department</w:t>
-      </w:r>
-      <w:r>
-        <w:t>s</w:t>
-      </w:r>
-      <w:r>
-        <w:t>.</w:t>
+        <w:t>The Engineering and Computer Science department are getting an extension to their building and have given detailed floor plans. Both departments need access to their own independent network for their students however, both departments have shared spaces which need access to both sections of the network. A Theoretical network must be developed and plotted to suit the buildings requirements whilst also making adjustments for the requirements of both departments.</w:t>
       </w:r>
     </w:p>
     <w:p>
       <w:r>
-        <w:t xml:space="preserve">This network will be designed theoretically using the </w:t>
-      </w:r>
-      <w:r>
-        <w:t>3-layer</w:t>
-      </w:r>
-      <w:r>
-        <w:t xml:space="preserve"> network design method to map how the network may be split up using VLANs, this will show how the network will be designed to allow for the shared area with full communication to other departments</w:t>
-      </w:r>
-      <w:r>
-        <w:t xml:space="preserve"> whilst keeping the departments encapsulated in their own network</w:t>
-      </w:r>
-      <w:r>
-        <w:t xml:space="preserve">. The </w:t>
-      </w:r>
-      <w:r>
-        <w:t>deployed network</w:t>
-      </w:r>
-      <w:r>
-        <w:t xml:space="preserve"> must cater for the building therefore </w:t>
-      </w:r>
-      <w:r>
-        <w:t>a network topology that suits the building</w:t>
-      </w:r>
-      <w:r>
-        <w:t xml:space="preserve"> shall be recommended</w:t>
-      </w:r>
-      <w:r>
-        <w:t>, these topologies state how the network connected devices</w:t>
-      </w:r>
-      <w:r>
-        <w:t xml:space="preserve"> in the distribution and access layers</w:t>
-      </w:r>
-      <w:r>
-        <w:t xml:space="preserve"> function in the network</w:t>
-      </w:r>
-      <w:r>
-        <w:t>.</w:t>
-      </w:r>
-      <w:r>
-        <w:t xml:space="preserve"> </w:t>
-      </w:r>
-      <w:r>
-        <w:t>T</w:t>
-      </w:r>
-      <w:r>
-        <w:t>hese</w:t>
-      </w:r>
-      <w:r>
-        <w:t xml:space="preserve"> topologies</w:t>
-      </w:r>
-      <w:r>
-        <w:t xml:space="preserve"> include Bus, Star, Ring, Mesh, Tree and Hybrid.</w:t>
-      </w:r>
-      <w:r>
-        <w:t xml:space="preserve"> </w:t>
-      </w:r>
-      <w:r>
-        <w:t>Each topology has its own advantages and disadvantages</w:t>
-      </w:r>
-      <w:r>
-        <w:t>. W</w:t>
-      </w:r>
-      <w:r>
-        <w:t xml:space="preserve">hatever topology </w:t>
-      </w:r>
-      <w:r>
-        <w:t>implemented,</w:t>
-      </w:r>
-      <w:r>
-        <w:t xml:space="preserve"> </w:t>
-      </w:r>
-      <w:r>
-        <w:t>and the relevant physical devices must cater for</w:t>
-      </w:r>
-      <w:r>
-        <w:t xml:space="preserve"> redundancy to allow for a device to fail and the network to remain online</w:t>
-      </w:r>
-      <w:r>
-        <w:t xml:space="preserve">. </w:t>
-      </w:r>
-      <w:r>
-        <w:t xml:space="preserve"> </w:t>
-      </w:r>
-      <w:r>
-        <w:t>The network</w:t>
-      </w:r>
-      <w:r>
-        <w:t xml:space="preserve"> must cater for speed requirements of multiple computers accessing the network at once</w:t>
-      </w:r>
-      <w:r>
-        <w:t xml:space="preserve"> without putting strain on the network from over allocations of network speed</w:t>
-      </w:r>
-      <w:r>
-        <w:t xml:space="preserve">. </w:t>
+        <w:t xml:space="preserve">This network will be designed theoretically using the 3-layer network design method to map how the network may be split up using VLANs, this will show how the network will be designed to allow for the shared area with full communication to other departments whilst keeping the departments encapsulated in their own network. The deployed network must cater for the building therefore a network topology that suits the building shall be recommended, these topologies state how the network connected devices in the distribution and access layers function in the network. These topologies include Bus, Star, Ring, Mesh, Tree and Hybrid. Each topology has its own advantages and disadvantages. Whatever topology implemented, and the relevant physical devices must cater for redundancy to allow for a device to fail and the network to remain online.  The network must cater for speed requirements of multiple computers accessing the network at once without putting strain on the network from over allocations of network speed. </w:t>
       </w:r>
     </w:p>
     <w:p>
       <w:r>
-        <w:t>The building will have wireless connectivity which must be established alongside the development of the network. This will allow</w:t>
-      </w:r>
-      <w:r>
-        <w:t xml:space="preserve"> for student</w:t>
-      </w:r>
-      <w:r>
-        <w:t>s</w:t>
-      </w:r>
-      <w:r>
-        <w:t xml:space="preserve"> that bring their own devices (BYOD) or students that are not present at a computer but wish to access the network via mobile phone.</w:t>
-      </w:r>
-      <w:r>
-        <w:t xml:space="preserve"> </w:t>
-      </w:r>
-      <w:r>
-        <w:t xml:space="preserve">The </w:t>
-      </w:r>
-      <w:r>
-        <w:t>network design</w:t>
-      </w:r>
-      <w:r>
-        <w:t xml:space="preserve"> must allow for further expansion in the future as it is possible that this building may go through another expansion due to the demand in industry for STEM (Science, Technology, Engineering, Maths) </w:t>
-      </w:r>
-      <w:r>
-        <w:t>graduates</w:t>
-      </w:r>
-      <w:r>
-        <w:t xml:space="preserve">. </w:t>
-      </w:r>
-      <w:r>
-        <w:t xml:space="preserve">As a </w:t>
-      </w:r>
-      <w:r>
-        <w:t>result,</w:t>
-      </w:r>
-      <w:r>
-        <w:t xml:space="preserve"> this network shall be designed with future proofing in mind and where that is not possible an alternate method using the same equipment will be recommended. </w:t>
+        <w:t xml:space="preserve">The building will have wireless connectivity which must be established alongside the development of the network. This will allow for students that bring their own devices (BYOD) or students that are not present at a computer but wish to access the network via mobile phone. The network design must allow for further expansion in the future as it is possible that this building may go through another expansion due to the demand in industry for STEM (Science, Technology, Engineering, Maths) graduates. As a result, this network shall be designed with future proofing in mind and where that is not possible an alternate method using the same equipment will be recommended. </w:t>
       </w:r>
     </w:p>
     <w:p>
       <w:r>
-        <w:t xml:space="preserve">Once a </w:t>
-      </w:r>
-      <w:r>
-        <w:t xml:space="preserve">network design is established </w:t>
-      </w:r>
-      <w:r>
-        <w:t xml:space="preserve">it will be theoretically deployed to find out how many resources are required to complete a full deployment to the building, from there it will be costed up (using industry prices on reputable sites) including all the wiring required and any additional network items.  </w:t>
-      </w:r>
-      <w:r>
-        <w:t xml:space="preserve">This network must cater for all devices in the network amongst all the </w:t>
-      </w:r>
-      <w:r>
-        <w:t xml:space="preserve">Computer Science, Engineering and shared </w:t>
-      </w:r>
-      <w:r>
-        <w:t xml:space="preserve">spaces, there </w:t>
-      </w:r>
-      <w:r>
-        <w:t>are</w:t>
-      </w:r>
-      <w:r>
-        <w:t xml:space="preserve"> many</w:t>
-      </w:r>
-      <w:r>
-        <w:t xml:space="preserve"> Engineering spaces</w:t>
-      </w:r>
-      <w:r>
-        <w:t xml:space="preserve">, </w:t>
-      </w:r>
-      <w:r>
-        <w:t>Computer Science Spaces</w:t>
-      </w:r>
-      <w:r>
-        <w:t>,</w:t>
-      </w:r>
-      <w:r>
-        <w:t xml:space="preserve"> to be connected but only</w:t>
-      </w:r>
-      <w:r>
-        <w:t xml:space="preserve"> </w:t>
-      </w:r>
-      <w:r>
-        <w:t>1 Pooled Computer Lab</w:t>
-      </w:r>
-      <w:r>
-        <w:t xml:space="preserve"> </w:t>
-      </w:r>
-      <w:r>
-        <w:t xml:space="preserve">and several devices scattered along the hallways </w:t>
-      </w:r>
-      <w:r>
-        <w:t>that require connections</w:t>
-      </w:r>
-      <w:r>
-        <w:t>.</w:t>
-      </w:r>
-      <w:r>
-        <w:t xml:space="preserve"> </w:t>
-      </w:r>
-      <w:r>
-        <w:t>There is also a comms room which should act as the main entry point</w:t>
-      </w:r>
-      <w:r>
-        <w:t>/egress layer</w:t>
-      </w:r>
-      <w:r>
-        <w:t xml:space="preserve"> to the network. </w:t>
+        <w:t xml:space="preserve">Once a network design is established it will be theoretically deployed to find out how many resources are required to complete a full deployment to the building, from there it will be costed up (using industry prices on reputable sites) including all the wiring required and any additional network items.  This network must cater for all devices in the network amongst all the Computer Science, Engineering and shared spaces, there are many Engineering spaces, Computer Science Spaces, to be connected but only 1 Pooled Computer Lab and several devices scattered along the hallways that require connections. There is also a comms room which should act as the main entry point/egress layer to the network. </w:t>
       </w:r>
     </w:p>
     <w:p>
       <w:r>
-        <w:t>Many networking techniques will be deployed to ensure redundancy such as having multiple links with Scanning Tree Protocol (STP) so ensure packet efficiency</w:t>
-      </w:r>
-      <w:r>
-        <w:t xml:space="preserve"> and redundancy</w:t>
-      </w:r>
-      <w:r>
-        <w:t xml:space="preserve"> and VLAN network segmentation to establish a shared space</w:t>
-      </w:r>
-      <w:r>
-        <w:t xml:space="preserve">.  Security will be </w:t>
-      </w:r>
-      <w:r>
-        <w:t xml:space="preserve">ensured by adding firewalls and other network-based solutions. </w:t>
+        <w:t xml:space="preserve">Many networking techniques will be deployed to ensure redundancy such as having multiple links with Scanning Tree Protocol (STP) so ensure packet efficiency and redundancy and VLAN network segmentation to establish a shared space.  Security will be ensured by adding firewalls and other network-based solutions. </w:t>
       </w:r>
     </w:p>
     <w:p>
@@ -2915,7 +2977,7 @@
       <w:pPr>
         <w:pStyle w:val="Heading1"/>
       </w:pPr>
-      <w:bookmarkStart w:id="1" w:name="_Toc40025296"/>
+      <w:bookmarkStart w:id="1" w:name="_Toc40281558"/>
       <w:r>
         <w:lastRenderedPageBreak/>
         <w:t>Solution</w:t>
@@ -2926,7 +2988,7 @@
       <w:pPr>
         <w:pStyle w:val="Heading2"/>
       </w:pPr>
-      <w:bookmarkStart w:id="2" w:name="_Toc40025297"/>
+      <w:bookmarkStart w:id="2" w:name="_Toc40281559"/>
       <w:r>
         <w:t>Three Layer Network Design</w:t>
       </w:r>
@@ -2947,41 +3009,20 @@
       <w:pPr>
         <w:pStyle w:val="Heading2"/>
       </w:pPr>
-      <w:bookmarkStart w:id="3" w:name="_Toc40025298"/>
+      <w:bookmarkStart w:id="3" w:name="_Toc40281560"/>
       <w:r>
         <w:t>Splitting up the network using VLANs</w:t>
       </w:r>
       <w:bookmarkEnd w:id="3"/>
-      <w:r>
-        <w:t xml:space="preserve">  </w:t>
-      </w:r>
     </w:p>
     <w:p>
       <w:r>
-        <w:t>As mentioned in the brief the two departments must be split up into separate networks, this can be achieved using VLANs (Virtual Local Area Networks). A VLAN splits connected devices up into groups where they can only talk to those in the same group, this can be achieved by having a L2 switch tag the ports where there is a connected device to a VLAN. For example, “Computer A” could be connected to “VLAN 2”, “Computer B” Could be connected to “VLAN 3”, “Computer C” to “VLAN 2”, both “A” and “C” can connect and communicate to each other but not “B”.  In terms of the network traffic a switch can use VLAN Trunking to create a single virtual link that all VLAN data can travel across it does this by tagging the header of each packet with  a number that represents the origin/destination VLAN. Splitting up this network can be achieved by having</w:t>
-      </w:r>
-      <w:r>
-        <w:t xml:space="preserve"> </w:t>
-      </w:r>
-      <w:r>
-        <w:t xml:space="preserve">3 VLANs these include Computer Science, Engineering and Shared. </w:t>
+        <w:t xml:space="preserve">As mentioned in the brief the two departments must be split up into separate networks, this can be achieved using VLANs (Virtual Local Area Networks). A VLAN splits connected devices up into groups where they can only talk to those in the same group, this can be achieved by having a L2 switch tag the ports where there is a connected device to a VLAN. For example, “Computer A” could be connected to “VLAN 2”, “Computer B” Could be connected to “VLAN 3”, “Computer C” to “VLAN 2”, both “A” and “C” can connect and communicate to each other but not “B”.  In terms of the network traffic a switch can use VLAN Trunking to create a single virtual link that all VLAN data can travel across it does this by tagging the header of each packet with  a number that represents the origin/destination VLAN. Splitting up this network can be achieved by having 3 VLANs these include Computer Science, Engineering and Shared. </w:t>
       </w:r>
     </w:p>
     <w:p>
       <w:r>
-        <w:t xml:space="preserve">These VLANs are used to split up the devices into a separate network whilst residing in the same subnet, the engineering and computer science VLANs contain all the devices for the relevant department although the shared contains both of these and the additional devices in the shared area. This can be done using </w:t>
-      </w:r>
-      <w:r>
-        <w:t>router</w:t>
-      </w:r>
-      <w:r>
-        <w:t xml:space="preserve"> set to inter</w:t>
-      </w:r>
-      <w:r>
-        <w:t>-</w:t>
-      </w:r>
-      <w:r>
-        <w:t xml:space="preserve">VLAN route between VLANs. </w:t>
+        <w:t xml:space="preserve">These VLANs are used to split up the devices into a separate network whilst residing in the same subnet, the engineering and computer science VLANs contain all the devices for the relevant department although the shared contains both of these and the additional devices in the shared area. This can be done using router set to inter-VLAN route between VLANs. </w:t>
       </w:r>
       <w:r>
         <w:t xml:space="preserve">an example of this could be when a Computer in the Engineering VLAN wants to communicate with a Computer on the shared VLAN, it would first check the switch for the connected computer, if it found nothing it would go to an L3 </w:t>
@@ -3034,22 +3075,7 @@
         </w:sdtContent>
       </w:sdt>
       <w:r>
-        <w:t xml:space="preserve"> </w:t>
-      </w:r>
-      <w:r>
-        <w:t>on a switch to block or permit inter-V</w:t>
-      </w:r>
-      <w:r>
-        <w:t>LAN</w:t>
-      </w:r>
-      <w:r>
-        <w:t xml:space="preserve"> Communications</w:t>
-      </w:r>
-      <w:r>
-        <w:t xml:space="preserve"> based on the IP address/Mac Address</w:t>
-      </w:r>
-      <w:r>
-        <w:t xml:space="preserve"> </w:t>
+        <w:t xml:space="preserve"> on a switch to block or permit inter-VLAN Communications based on the IP address/Mac Address </w:t>
       </w:r>
       <w:sdt>
         <w:sdtPr>
@@ -3078,96 +3104,12 @@
         </w:sdtContent>
       </w:sdt>
       <w:r>
-        <w:t>.</w:t>
-      </w:r>
-      <w:r>
-        <w:t xml:space="preserve"> The default action for these VACLs is to block packets </w:t>
-      </w:r>
-      <w:r>
-        <w:t>h</w:t>
-      </w:r>
-      <w:r>
-        <w:t xml:space="preserve">owever, this can be configured to do a series of other things </w:t>
-      </w:r>
-      <w:r>
-        <w:t xml:space="preserve">including forwarding packets. </w:t>
-      </w:r>
-      <w:r>
-        <w:t xml:space="preserve"> This enables the shared to communicate with both </w:t>
-      </w:r>
-      <w:r>
-        <w:t xml:space="preserve">Engineering and Computer Science, but Engineering and Computer Science cannot communicate with each other. </w:t>
+        <w:t xml:space="preserve">. The default action for these VACLs is to block packets however, this can be configured to do a series of other things including forwarding packets.  This enables the shared to communicate with both Engineering and Computer Science, but Engineering and Computer Science cannot communicate with each other. </w:t>
       </w:r>
     </w:p>
     <w:p>
       <w:r>
-        <w:t>This method is fully expandable for all the other departments such as the Maths, Physics and Siemens network. Using these VLANs Isolates the network which achieves the requirement of separating the network but also allows for the shared spaces to have access to each departments resources without exposing the rest of the network. However, it is worth noting that VLANs only exist on their relevant subnet, in this case the subnet is could be global for the building. There could be more subnets that split up the departments, but those departments could not be part of the shared VLAN as they are not part of the same subnet.  This can be deployed by using a L</w:t>
-      </w:r>
-      <w:r>
-        <w:t>2</w:t>
-      </w:r>
-      <w:r>
-        <w:t xml:space="preserve"> switch which supports VLANs, VACLs, and VLAN Trunking</w:t>
-      </w:r>
-      <w:r>
-        <w:t>.</w:t>
-      </w:r>
-      <w:r>
-        <w:t xml:space="preserve"> Level 2 switches are then required to distribute the cables to the correct devices</w:t>
-      </w:r>
-      <w:r>
-        <w:t xml:space="preserve">. </w:t>
-      </w:r>
-      <w:r>
-        <w:t>However, this can also be deployed using level 3 switches that have functionality for VLANs</w:t>
-      </w:r>
-      <w:r>
-        <w:t>,</w:t>
-      </w:r>
-      <w:r>
-        <w:t xml:space="preserve"> VLAN Access control lists and Routing, although it is worth checking if this switches support all the features required before buying them as most are just routers with additional features/ports. </w:t>
-      </w:r>
-      <w:r>
-        <w:t>This</w:t>
-      </w:r>
-      <w:r>
-        <w:t xml:space="preserve"> method</w:t>
-      </w:r>
-      <w:r>
-        <w:t xml:space="preserve"> split</w:t>
-      </w:r>
-      <w:r>
-        <w:t>s</w:t>
-      </w:r>
-      <w:r>
-        <w:t xml:space="preserve"> up network with the VLANs can be found in </w:t>
-      </w:r>
-      <w:r>
-        <w:t>Appendix A</w:t>
-      </w:r>
-      <w:r>
-        <w:t xml:space="preserve"> (This is not a full deployment diagram it just demonstrates the VLANs</w:t>
-      </w:r>
-      <w:r>
-        <w:t xml:space="preserve"> data flow through the network</w:t>
-      </w:r>
-      <w:r>
-        <w:t xml:space="preserve"> and</w:t>
-      </w:r>
-      <w:r>
-        <w:t xml:space="preserve"> how </w:t>
-      </w:r>
-      <w:r>
-        <w:t>VACLs</w:t>
-      </w:r>
-      <w:r>
-        <w:t xml:space="preserve"> permit and deny data</w:t>
-      </w:r>
-      <w:r>
-        <w:t>)</w:t>
-      </w:r>
-      <w:r>
-        <w:t xml:space="preserve">. </w:t>
+        <w:t xml:space="preserve">This method is fully expandable for all the other departments such as the Maths, Physics and Siemens network. Using these VLANs Isolates the network which achieves the requirement of separating the network but also allows for the shared spaces to have access to each departments resources without exposing the rest of the network. However, it is worth noting that VLANs only exist on their relevant subnet, in this case the subnet is could be global for the building. There could be more subnets that split up the departments, but those departments could not be part of the shared VLAN as they are not part of the same subnet.  This can be deployed by using a L2 switch which supports VLANs, VACLs, and VLAN Trunking. Level 2 switches are then required to distribute the cables to the correct devices. However, this can also be deployed using level 3 switches that have functionality for VLANs, VLAN Access control lists and Routing, although it is worth checking if this switches support all the features required before buying them as most are just routers with additional features/ports. This method splits up network with the VLANs can be found in Appendix A (This is not a full deployment diagram it just demonstrates the VLANs data flow through the network and how VACLs permit and deny data). </w:t>
       </w:r>
     </w:p>
     <w:p>
@@ -3175,146 +3117,14 @@
         <w:rPr>
           <w:noProof/>
         </w:rPr>
-        <w:t>The only issue with this setup is that there seems to be little reason why shared</w:t>
-      </w:r>
-      <w:r>
-        <w:rPr>
-          <w:noProof/>
-        </w:rPr>
-        <w:t xml:space="preserve"> VLAN requires </w:t>
-      </w:r>
-      <w:r>
-        <w:rPr>
-          <w:noProof/>
-        </w:rPr>
-        <w:t>access to all the devices on both Enginneering and Computer Science</w:t>
-      </w:r>
-      <w:r>
-        <w:rPr>
-          <w:noProof/>
-        </w:rPr>
-        <w:t>. This</w:t>
-      </w:r>
-      <w:r>
-        <w:rPr>
-          <w:noProof/>
-        </w:rPr>
-        <w:t xml:space="preserve"> could actually be a security risk due to the freedom the shared VLAN gives to a user on a system</w:t>
-      </w:r>
-      <w:r>
-        <w:rPr>
-          <w:noProof/>
-        </w:rPr>
-        <w:t xml:space="preserve"> over devices not in their department such as devices in the </w:t>
+        <w:t xml:space="preserve">The only issue with this setup is that there seems to be little reason why shared VLAN requires access to all the devices on both Enginneering and Computer Science. This could actually be a security risk due to the freedom the shared VLAN gives to a user on a system over devices not in their department such as devices in the </w:t>
       </w:r>
       <w:r>
         <w:rPr>
           <w:noProof/>
         </w:rPr>
         <w:lastRenderedPageBreak/>
-        <w:t>thermofluids lab</w:t>
-      </w:r>
-      <w:r>
-        <w:rPr>
-          <w:noProof/>
-        </w:rPr>
-        <w:t xml:space="preserve">. </w:t>
-      </w:r>
-      <w:r>
-        <w:rPr>
-          <w:noProof/>
-        </w:rPr>
-        <w:t>This shared VLAN</w:t>
-      </w:r>
-      <w:r>
-        <w:rPr>
-          <w:noProof/>
-        </w:rPr>
-        <w:t xml:space="preserve"> would make a lot more sense if Network Attached Storage (NAS) servers were deployed for each department and </w:t>
-      </w:r>
-      <w:r>
-        <w:rPr>
-          <w:noProof/>
-        </w:rPr>
-        <w:t xml:space="preserve">the </w:t>
-      </w:r>
-      <w:r>
-        <w:rPr>
-          <w:noProof/>
-        </w:rPr>
-        <w:t xml:space="preserve">shared </w:t>
-      </w:r>
-      <w:r>
-        <w:rPr>
-          <w:noProof/>
-        </w:rPr>
-        <w:t xml:space="preserve"> VLAN </w:t>
-      </w:r>
-      <w:r>
-        <w:rPr>
-          <w:noProof/>
-        </w:rPr>
-        <w:t xml:space="preserve">had to acess both of them. As a result these severs could be isolated in their own VLANs and access </w:t>
-      </w:r>
-      <w:r>
-        <w:rPr>
-          <w:noProof/>
-        </w:rPr>
-        <w:t xml:space="preserve">given to </w:t>
-      </w:r>
-      <w:r>
-        <w:rPr>
-          <w:noProof/>
-        </w:rPr>
-        <w:t>the shared VLAN</w:t>
-      </w:r>
-      <w:r>
-        <w:rPr>
-          <w:noProof/>
-        </w:rPr>
-        <w:t>,</w:t>
-      </w:r>
-      <w:r>
-        <w:rPr>
-          <w:noProof/>
-        </w:rPr>
-        <w:t xml:space="preserve"> in turn restricting </w:t>
-      </w:r>
-      <w:r>
-        <w:rPr>
-          <w:noProof/>
-        </w:rPr>
-        <w:t>device</w:t>
-      </w:r>
-      <w:r>
-        <w:rPr>
-          <w:noProof/>
-        </w:rPr>
-        <w:t xml:space="preserve"> acess given the the shared VLAN</w:t>
-      </w:r>
-      <w:r>
-        <w:rPr>
-          <w:noProof/>
-        </w:rPr>
-        <w:t xml:space="preserve"> whilst allowing it acess to the resources of both departments. The network structure can be found in appendix</w:t>
-      </w:r>
-      <w:r>
-        <w:rPr>
-          <w:noProof/>
-        </w:rPr>
-        <w:t xml:space="preserve"> B</w:t>
-      </w:r>
-      <w:r>
-        <w:rPr>
-          <w:noProof/>
-        </w:rPr>
-        <w:t xml:space="preserve"> and uses a very similar structure to the original deployment</w:t>
-      </w:r>
-      <w:r>
-        <w:rPr>
-          <w:noProof/>
-        </w:rPr>
-        <w:t xml:space="preserve">. </w:t>
+        <w:t xml:space="preserve">thermofluids lab. This shared VLAN would make a lot more sense if Network Attached Storage (NAS) servers were deployed for each department and the shared  VLAN had to acess both of them. As a result these severs could be isolated in their own VLANs and access given to the shared VLAN, in turn restricting device acess given the the shared VLAN whilst allowing it acess to the resources of both departments. The network structure can be found in appendix B and uses a very similar structure to the original deployment. </w:t>
       </w:r>
       <w:r>
         <w:t>In summary in the above network you can see the egress point to the network with the mentioned firewall, this goes down into the main switches that would have multiple connections from the entry layer to ensure redundancy</w:t>
@@ -3326,52 +3136,28 @@
         <w:t>his acts as the main routing point around the entire network. In the distribution section</w:t>
       </w:r>
       <w:r>
-        <w:t xml:space="preserve"> </w:t>
-      </w:r>
-      <w:r>
-        <w:t>L</w:t>
-      </w:r>
-      <w:r>
-        <w:t>3</w:t>
-      </w:r>
-      <w:r>
-        <w:t xml:space="preserve"> Switches are</w:t>
-      </w:r>
-      <w:r>
-        <w:t xml:space="preserve"> assigned to </w:t>
-      </w:r>
-      <w:r>
-        <w:t xml:space="preserve">allow for the shared network access using VLAN Access control. </w:t>
-      </w:r>
-      <w:r>
-        <w:t xml:space="preserve">Finally, in the access layer all devices are connected via their department switches and routed to the switches in the distribution layer. </w:t>
+        <w:t xml:space="preserve"> L3 Switches are</w:t>
+      </w:r>
+      <w:r>
+        <w:t xml:space="preserve"> assigned to allow for the shared network access using VLAN Access control. Finally, in the access layer all devices are connected via their department switches and routed to the switches in the distribution layer. </w:t>
       </w:r>
     </w:p>
     <w:p>
       <w:pPr>
         <w:pStyle w:val="Heading2"/>
       </w:pPr>
-      <w:bookmarkStart w:id="4" w:name="_Toc40025299"/>
+      <w:bookmarkStart w:id="4" w:name="_Toc40281561"/>
       <w:r>
         <w:t>Building Network Topology</w:t>
       </w:r>
       <w:bookmarkEnd w:id="4"/>
+      <w:r>
+        <w:t xml:space="preserve"> </w:t>
+      </w:r>
     </w:p>
     <w:p>
       <w:r>
-        <w:t xml:space="preserve">As mentioned in the </w:t>
-      </w:r>
-      <w:r>
-        <w:t xml:space="preserve">problem context a network topology for the building must be recommended. In this case the building is so large that </w:t>
-      </w:r>
-      <w:r>
-        <w:t xml:space="preserve">a hybrid approach must be deployed. </w:t>
-      </w:r>
-      <w:r>
-        <w:t>Starting with the individual labs it makes sense to deploy a star</w:t>
-      </w:r>
-      <w:r>
-        <w:t xml:space="preserve"> network so if a singular device goes down then all the devices in the lab are still connected, the user could switch device to a system with an existing connection. Having a star topology in the rooms allows for controlling the bandwidth the rooms use allowing for restrictions to be put in place</w:t>
+        <w:t>As mentioned in the problem context a network topology for the building must be recommended. In this case the building is so large that a hybrid approach must be deployed. Starting with the individual labs it makes sense to deploy a star network so if a singular device goes down then all the devices in the lab are still connected, the user could switch device to a system with an existing connection. Having a star topology in the rooms allows for controlling the bandwidth the rooms use allowing for restrictions to be put in place</w:t>
       </w:r>
       <w:sdt>
         <w:sdtPr>
@@ -3400,170 +3186,41 @@
         </w:sdtContent>
       </w:sdt>
       <w:r>
-        <w:t xml:space="preserve"> </w:t>
-      </w:r>
-      <w:r>
-        <w:t xml:space="preserve"> ensuring the ne</w:t>
-      </w:r>
-      <w:r>
-        <w:t>twork will not become overcrowded and cause latency issues around the building. The main issue with this is that if the switch goes down then the entire room goes down,  I suggest a small backup of switches is kept in order to replace a switch if it does go down although care should be taken to ensure these stay up and running.</w:t>
-      </w:r>
-      <w:r>
-        <w:t xml:space="preserve"> However, due to the scalability of this topology it makes it perfect for the lab rooms as any device can just be added to the central switch. </w:t>
-      </w:r>
-      <w:r>
-        <w:t xml:space="preserve"> Other topologies would not work so well in these rooms as if something fails it could take the system down, additionally other topologies such as ring require you to take down the network and share bandwidth though the whole topology. This could create issues in large labs if everyone is sharing the same bandwidth. </w:t>
+        <w:t xml:space="preserve">  ensuring the network will not become overcrowded and cause latency issues around the building. The main issue with this is that if the switch goes down then the entire room goes down,  I suggest a small backup of switches is kept in order to replace a switch if it does go down although care should be taken to ensure these stay up and running. However, due to the scalability of this topology it makes it perfect for the lab rooms as any device can just be added to the central switch.  Other topologies would not work so well in these rooms as if something fails it could take the system down, additionally other topologies such as ring require you to take down the network and share bandwidth though the whole topology. This could create issues in large labs if everyone is sharing the same bandwidth. </w:t>
       </w:r>
     </w:p>
     <w:p>
       <w:r>
-        <w:t xml:space="preserve">For the small/medium office spaces these can all be connected using a tree topology as there are not many devices in these rooms that are required to be connected </w:t>
-      </w:r>
-      <w:r>
-        <w:t xml:space="preserve">these switches an reside in the hallways and not necessarily in the rooms as this would take up quite a bit of space. This topology was chosen to allow for further connections in the small space and if one of the branches goes down it is possible to replace and manage the connection without too much hassle. As with the star topology if the core switch fails this can take down connectivity for all the offices connected. Star wasn’t chosen for this as it takes a lot more resources to connect the same number of devices than it would take with tree and tree still has the same amount of flexibility for the offices.  For large offices that have a lot of devices such as the technicians office it would be wise to implement a star </w:t>
-      </w:r>
-      <w:r>
-        <w:t>methodology,</w:t>
-      </w:r>
-      <w:r>
-        <w:t xml:space="preserve"> but this should be done on a case to case basis. </w:t>
+        <w:t xml:space="preserve">For the small/medium office spaces these can all be connected using a tree topology as there are not many devices in these rooms that are required to be connected these switches an reside in the hallways and not necessarily in the rooms as this would take up quite a bit of space. This topology was chosen to allow for further connections in the small space and if one of the branches goes down it is possible to replace and manage the connection without too much hassle. As with the star topology if the core switch fails this can take down connectivity for all the offices connected. Star wasn’t chosen for this as it takes a lot more resources to connect the same number of devices than it would take with tree and tree still has the same amount of flexibility for the offices.  For large offices that have a lot of devices such as the technicians office it would be wise to implement a star methodology, but this should be done on a case to case basis. </w:t>
       </w:r>
     </w:p>
     <w:p>
       <w:r>
-        <w:t>Finally connecting all the rooms together can be achieved with a tree topology ensuring the network is all split up and there are limited key points of failure around the building that would cause the network to go down. Specifically, care should be taken to have multiple connections coming out of the comms room to ensure connections stay up even if one of the switches goes down or a cable breaks.</w:t>
-      </w:r>
-      <w:r>
-        <w:t xml:space="preserve"> </w:t>
-      </w:r>
-      <w:r>
-        <w:t xml:space="preserve">Using this topology also allows for segmentation of the building into multiple branches of the tree resulting in easier maintenance and network resilience. </w:t>
-      </w:r>
-      <w:r>
-        <w:t xml:space="preserve">Other topologies were considered such as bus but that was not suitable for this network due to its half-duplex nature and its single point of failure for the entire network. Additionally, although the mesh topology would have allowed for a significant amount of redundancy when connecting the labs, it would also make connections hard to manage especially as they tend to be expensive and  labour intensive.  </w:t>
-      </w:r>
-      <w:r>
-        <w:t xml:space="preserve">In summary </w:t>
-      </w:r>
-      <w:r>
-        <w:t>connections</w:t>
-      </w:r>
-      <w:r>
-        <w:t xml:space="preserve"> out of the comms room are part of the building wide tree topology, lab rooms and large meeting rooms</w:t>
-      </w:r>
-      <w:r>
-        <w:t>/Large office spaces</w:t>
-      </w:r>
-      <w:r>
-        <w:t xml:space="preserve"> are a star topology and finally the </w:t>
-      </w:r>
-      <w:r>
-        <w:t xml:space="preserve">small/medium office spaces are connected via a tree topology. This can be seen in </w:t>
-      </w:r>
-      <w:r>
-        <w:t xml:space="preserve"> Appendix C</w:t>
-      </w:r>
-      <w:r>
-        <w:t xml:space="preserve">. </w:t>
+        <w:t xml:space="preserve">Finally connecting all the rooms together can be achieved with a tree topology ensuring the network is all split up and there are limited key points of failure around the building that would cause the network to go down. Specifically, care should be taken to have multiple connections coming out of the comms room to ensure connections stay up even if one of the switches goes down or a cable breaks. Using this topology also allows for segmentation of the building into multiple branches of the tree resulting in easier maintenance and network resilience. Other topologies were considered such as bus but that was not suitable for this network due to its half-duplex nature and its single point of failure for the entire network. Additionally, although the mesh topology would have allowed for a significant amount of redundancy when connecting the labs, it would also make connections hard to manage especially as they tend to be expensive and  labour intensive.  In summary connections out of the comms room are part of the building wide tree topology, lab rooms and large meeting rooms/Large office spaces are a star topology and finally the small/medium office spaces are connected via a tree topology. This can be seen in  Appendix C. </w:t>
       </w:r>
     </w:p>
     <w:p>
       <w:pPr>
         <w:pStyle w:val="Heading2"/>
       </w:pPr>
-      <w:bookmarkStart w:id="5" w:name="_Toc40025300"/>
+      <w:bookmarkStart w:id="5" w:name="_Toc40281562"/>
       <w:r>
         <w:t>Wireless</w:t>
       </w:r>
       <w:bookmarkEnd w:id="5"/>
-      <w:r>
-        <w:t xml:space="preserve"> </w:t>
-      </w:r>
     </w:p>
     <w:p>
       <w:r>
-        <w:t xml:space="preserve">Wireless or </w:t>
-      </w:r>
-      <w:r>
-        <w:t>Wi-Fi</w:t>
-      </w:r>
-      <w:r>
-        <w:t xml:space="preserve"> connectivity must be established in the building although there are many considerations that have to be established before deployment. </w:t>
-      </w:r>
-      <w:r>
-        <w:t>Firstly,</w:t>
-      </w:r>
-      <w:r>
-        <w:t xml:space="preserve"> the Wireless devices should reside on the shared VLAN to allow for access to devices for both Computer Science and Engineering</w:t>
-      </w:r>
-      <w:r>
-        <w:t xml:space="preserve">, although it would be possible to have </w:t>
+        <w:t xml:space="preserve">Wireless or Wi-Fi connectivity must be established in the building although there are many considerations that have to be established before deployment. Firstly, the Wireless devices should reside on the shared VLAN to allow for access to devices for both Computer Science and Engineering, although it would be possible to have </w:t>
       </w:r>
       <w:r>
         <w:lastRenderedPageBreak/>
-        <w:t>separate access points in the network. The access points on the network should all be connected to a wireless controller in the comms room that manages the access points and allows for further expansions without messing with the settings of each access point. This also allows each access point to be on the same Service Set Identifier (SSID) which allows seamless communication from access point to access point in the network</w:t>
-      </w:r>
-      <w:r>
-        <w:t xml:space="preserve">. This means </w:t>
-      </w:r>
-      <w:r>
-        <w:t xml:space="preserve"> that a user can walk from one side of the building to another without wireless disruption.  The wireless points themselves should be omni directional to give the widest range of coverage through the building although it is possible that the university could have set up a directional antenna outside of this </w:t>
-      </w:r>
-      <w:r>
-        <w:t>building,</w:t>
-      </w:r>
-      <w:r>
-        <w:t xml:space="preserve"> </w:t>
-      </w:r>
-      <w:r>
-        <w:t xml:space="preserve">but </w:t>
-      </w:r>
-      <w:r>
-        <w:t>it is still worth ensuring the access points cover all areas of the building</w:t>
-      </w:r>
-      <w:r>
-        <w:t xml:space="preserve"> ensuring communication via Wi-Fi</w:t>
-      </w:r>
-      <w:r>
-        <w:t xml:space="preserve">. The access points should also support dual band communications (Both 5GHz and 2.4GHz) for compatibility with all devices. </w:t>
-      </w:r>
-      <w:r>
-        <w:t xml:space="preserve">Finally, user bandwidth and </w:t>
-      </w:r>
-      <w:r>
-        <w:t xml:space="preserve">the amount of connections must be analysed before deployment to find out how many access points are required for the building. </w:t>
+        <w:t xml:space="preserve">separate access points in the network. The access points on the network should all be connected to a wireless controller in the comms room that manages the access points and allows for further expansions without messing with the settings of each access point. This also allows each access point to be on the same Service Set Identifier (SSID) which allows seamless communication from access point to access point in the network. This means  that a user can walk from one side of the building to another without wireless disruption.  The wireless points themselves should be omni directional to give the widest range of coverage through the building although it is possible that the university could have set up a directional antenna outside of this building, but it is still worth ensuring the access points cover all areas of the building ensuring communication via Wi-Fi. The access points should also support dual band communications (Both 5GHz and 2.4GHz) for compatibility with all devices. Finally, user bandwidth and the amount of connections must be analysed before deployment to find out how many access points are required for the building. </w:t>
       </w:r>
     </w:p>
     <w:p>
       <w:r>
-        <w:t>Wireless access points can also make use of the Mesh Topology to propagate signals around each point which is especially useful if these access points have high levels of traffic (probable for the points in corridors or shared spaces)</w:t>
-      </w:r>
-      <w:r>
-        <w:t xml:space="preserve"> the network can find the fastest route to the comms room therefore making the network faster</w:t>
-      </w:r>
-      <w:r>
-        <w:t xml:space="preserve">. A mesh network can also survive a device breaking or dropping out and most importantly does not required a wired connection to each access point. As a </w:t>
-      </w:r>
-      <w:r>
-        <w:t>result,</w:t>
-      </w:r>
-      <w:r>
-        <w:t xml:space="preserve"> few access points would need a full wired connection which saves money on the cabling required</w:t>
-      </w:r>
-      <w:r>
-        <w:t xml:space="preserve"> but will increase the amount of access points required</w:t>
-      </w:r>
-      <w:r>
-        <w:t xml:space="preserve">. </w:t>
-      </w:r>
-      <w:r>
-        <w:t xml:space="preserve">This network can be shown in </w:t>
-      </w:r>
-      <w:r>
-        <w:t>Appendix D</w:t>
-      </w:r>
-      <w:r>
-        <w:t xml:space="preserve">. </w:t>
+        <w:t xml:space="preserve">Wireless access points can also make use of the Mesh Topology to propagate signals around each point which is especially useful if these access points have high levels of traffic (probable for the points in corridors or shared spaces) the network can find the fastest route to the comms room therefore making the network faster. A mesh network can also survive a device breaking or dropping out and most importantly does not required a wired connection to each access point. As a result, few access points would need a full wired connection which saves money on the cabling required but will increase the amount of access points required. This network can be shown in Appendix D. </w:t>
       </w:r>
     </w:p>
     <w:p>
@@ -3575,7 +3232,7 @@
       <w:pPr>
         <w:pStyle w:val="Heading2"/>
       </w:pPr>
-      <w:bookmarkStart w:id="6" w:name="_Toc40025301"/>
+      <w:bookmarkStart w:id="6" w:name="_Toc40281563"/>
       <w:r>
         <w:t>Building Considerations</w:t>
       </w:r>
@@ -3586,38 +3243,29 @@
     </w:p>
     <w:p>
       <w:r>
-        <w:t xml:space="preserve">Certain aspects of the provided floorplan have a small cause for worry for a network deployment specifically the location of the comms room. This room should be central to the building as it is where all the connections come from, as a result of its current location systems on the opposite side of the building may get worse connections to the network than the side with the comms room. </w:t>
-      </w:r>
-      <w:r>
-        <w:t xml:space="preserve">The room also faces an exterior wall which could expose it to damp or flooding which could disrupt the network and damage equipment.  Additionally, the comms room is within range of mechanical equipment which can cause electronic interference specifically a series of mechanical risers next to the toilets. Finally, this comms room is huge for this specific deployment although for future proofing could be useful. The siemens server room also falls short on some of these considerations as it is stationed close to two lifts.   </w:t>
+        <w:t xml:space="preserve">Certain aspects of the provided floorplan have a small cause for worry for a network deployment specifically the location of the comms room. This room should be central to the building as it is where all the connections come from, as a result of its current location systems on the opposite side of the building may get worse connections to the network than the side with the comms room. The room also faces an exterior wall which could expose it to damp or flooding which could disrupt the network and damage equipment.  Additionally, the comms room is within range of mechanical equipment which can cause electronic interference specifically a series of mechanical risers next to the toilets. Finally, this comms room is huge for this specific deployment although for future proofing could be useful. The siemens server room also falls short on some of these considerations as it is stationed close to two lifts.   </w:t>
       </w:r>
     </w:p>
     <w:p>
       <w:r>
-        <w:t xml:space="preserve">There are several mechanical risers that can be used to wire the network between the floors, this should be taken into consideration when placing the equipment in the building for deployment. </w:t>
-      </w:r>
-      <w:r>
-        <w:t xml:space="preserve">Several lifts are available to help deploy equipment to the building and there are several places where equipment can be stored in the building. These places include the electrical cupboard on the third floor, the general store rooms on the second floor and the comms room itself. </w:t>
+        <w:t xml:space="preserve">There are several mechanical risers that can be used to wire the network between the floors, this should be taken into consideration when placing the equipment in the building for deployment. Several lifts are available to help deploy equipment to the building and there are several places where equipment can be stored in the building. These places include the electrical cupboard on the third floor, the general store rooms on the second floor and the comms room itself. </w:t>
       </w:r>
     </w:p>
     <w:p>
       <w:pPr>
         <w:pStyle w:val="Heading1"/>
       </w:pPr>
-      <w:bookmarkStart w:id="7" w:name="_Toc40025302"/>
+      <w:bookmarkStart w:id="7" w:name="_Toc40281564"/>
       <w:r>
         <w:t>Deployment</w:t>
       </w:r>
       <w:bookmarkEnd w:id="7"/>
-      <w:r>
-        <w:t xml:space="preserve"> </w:t>
-      </w:r>
     </w:p>
     <w:p>
       <w:pPr>
         <w:pStyle w:val="Heading2"/>
       </w:pPr>
-      <w:bookmarkStart w:id="8" w:name="_Toc40025303"/>
+      <w:bookmarkStart w:id="8" w:name="_Toc40281565"/>
       <w:r>
         <w:t>Throughput</w:t>
       </w:r>
@@ -3625,48 +3273,30 @@
     </w:p>
     <w:p>
       <w:r>
-        <w:t xml:space="preserve">The building has a total of </w:t>
-      </w:r>
-      <w:r>
-        <w:t>783</w:t>
-      </w:r>
-      <w:r>
-        <w:t xml:space="preserve"> </w:t>
-      </w:r>
-      <w:r>
-        <w:t>estimated devices (appendix E)</w:t>
-      </w:r>
-      <w:r>
-        <w:t xml:space="preserve"> in the Computer Science Engineering and shared sections, each PC assuming maximum load would create a significant throughput of 7</w:t>
-      </w:r>
-      <w:r>
-        <w:t>83</w:t>
-      </w:r>
-      <w:r>
-        <w:t>Gbits (1Gbit per machine) however, not all PCs require this specification as it is incredibly unlikely that they will use 1Gbit. 4K streaming requires 40Mbits which is significantly less than the 1Gbit</w:t>
-      </w:r>
-      <w:r>
-        <w:t xml:space="preserve">, adjusting for loss of data each PC could be provided 100Mbits per machine 10% of the 1Gbit maximum throughput, this puts the throughput to 70.5Gbits. This throughput can be handled at the access layer by a 1Gbit switch that can provide all the PCs the required throughput, this can be connected to a switch on the distribution layer that provides a 10Gbit throughput  so each access layer switch has 10Gbits available to use, this allows for expansion of the room, machines and devices that require high levels of throughput. These distribution layer switches can be </w:t>
+        <w:t>The building has a total of 7</w:t>
+      </w:r>
+      <w:r>
+        <w:t>99</w:t>
+      </w:r>
+      <w:r>
+        <w:t xml:space="preserve"> estimated devices (appendix E) in the Computer Science Engineering and shared sections, each PC assuming maximum load would create a significant throughput of 7</w:t>
+      </w:r>
+      <w:r>
+        <w:t>99</w:t>
+      </w:r>
+      <w:r>
+        <w:t xml:space="preserve">Gbits (1Gbit per machine) however, not all PCs require this specification as it is incredibly unlikely that they will use 1Gbit. 4K streaming requires 40Mbits which is significantly less than the 1Gbit, adjusting for loss of data each PC could be provided 100Mbits per machine 10% of the 1Gbit maximum throughput, this puts the throughput to 70.5Gbits. This throughput can be handled at the access layer by a 1Gbit switch that can provide all the PCs the required throughput, this can be connected to a switch on the distribution layer that provides a 10Gbit throughput  so each access layer switch has 10Gbits available to use, this allows for expansion of the room, machines and devices that require high levels of throughput. These distribution layer switches can be </w:t>
       </w:r>
       <w:r>
         <w:lastRenderedPageBreak/>
-        <w:t>connected to the router which can serve</w:t>
-      </w:r>
-      <w:r>
-        <w:t xml:space="preserve"> </w:t>
-      </w:r>
-      <w:r>
-        <w:t>40Gbits of throughput</w:t>
-      </w:r>
-      <w:r>
-        <w:t xml:space="preserve">. In turn this solution allows for each PC to have a 100Mb or higher connection and gives the availability to expand into other departments and labs. </w:t>
+        <w:t xml:space="preserve">connected to the router which can serve 40Gbits of throughput. In turn this solution allows for each PC to have a 100Mb or higher connection and gives the availability to expand into other departments and labs. </w:t>
       </w:r>
     </w:p>
     <w:p>
       <w:pPr>
         <w:pStyle w:val="Heading2"/>
       </w:pPr>
-      <w:bookmarkStart w:id="9" w:name="_Toc40025304"/>
+      <w:bookmarkStart w:id="9" w:name="_Toc40281566"/>
       <w:r>
         <w:t>Switches</w:t>
       </w:r>
@@ -3679,46 +3309,7 @@
     </w:p>
     <w:p>
       <w:r>
-        <w:t>Throughput is not the only demand for these switches as some of them will have to be Power Over Ethernet capable in order to provide the power to the access points, the switches will also have to support VLANs, VLAN Tagging, S</w:t>
-      </w:r>
-      <w:r>
-        <w:t>p</w:t>
-      </w:r>
-      <w:r>
-        <w:t xml:space="preserve">anning Tree Protocol and ACLs to provide the segmentation of the network and redundancy. There are a lot of companies that sell switches for enterprise however, most </w:t>
-      </w:r>
-      <w:r>
-        <w:t>well-known</w:t>
-      </w:r>
-      <w:r>
-        <w:t xml:space="preserve"> are brands like </w:t>
-      </w:r>
-      <w:r>
-        <w:t>C</w:t>
-      </w:r>
-      <w:r>
-        <w:t>isco and Unifi as they have an ecosystem to their products</w:t>
-      </w:r>
-      <w:r>
-        <w:t xml:space="preserve"> that helps the network merge well together</w:t>
-      </w:r>
-      <w:r>
-        <w:t xml:space="preserve"> </w:t>
-      </w:r>
-      <w:r>
-        <w:t>and often come with very detailed instructions and great warranty and support for their devices. Cisco, however, is incredibly expensive so as a result Unifi was looked into. Unifi seem to offer some of the best future proofing and visualisation for the network with their in-built app that helps you manage and operate the network with use of Augmented Reality (AR) technology</w:t>
-      </w:r>
-      <w:r>
-        <w:t>,</w:t>
-      </w:r>
-      <w:r>
-        <w:t xml:space="preserve"> </w:t>
-      </w:r>
-      <w:r>
-        <w:t>h</w:t>
-      </w:r>
-      <w:r>
-        <w:t>owever, they fall with their warranty which only lasts 1 year from the date of shipment</w:t>
+        <w:t>Throughput is not the only demand for these switches as some of them will have to be Power Over Ethernet capable in order to provide the power to the access points, the switches will also have to support VLANs, VLAN Tagging, Spanning Tree Protocol and ACLs to provide the segmentation of the network and redundancy. There are a lot of companies that sell switches for enterprise however, most well-known are brands like Cisco and Unifi as they have an ecosystem to their products that helps the network merge well together and often come with very detailed instructions and great warranty and support for their devices. Cisco, however, is incredibly expensive so as a result Unifi was looked into. Unifi seem to offer some of the best future proofing and visualisation for the network with their in-built app that helps you manage and operate the network with use of Augmented Reality (AR) technology, however, they fall with their warranty which only lasts 1 year from the date of shipment</w:t>
       </w:r>
       <w:sdt>
         <w:sdtPr>
@@ -3747,16 +3338,13 @@
         </w:sdtContent>
       </w:sdt>
       <w:r>
-        <w:t>.</w:t>
-      </w:r>
-      <w:r>
-        <w:t xml:space="preserve"> Although this may not be a problem if the device is cared for and used correctly. </w:t>
-      </w:r>
-      <w:r>
-        <w:t xml:space="preserve"> The initial plan for this was to go purely with Unifi but they do not offer a switch with high enough throughput to deliver 10Gbit through the network so other companies would have to be outsourced to deliver this throughput to the 1Gbit Unifi switches.</w:t>
-      </w:r>
-      <w:r>
-        <w:t xml:space="preserve"> </w:t>
+        <w:t xml:space="preserve">. Although this may not be a problem if the device is cared for and used correctly.  The initial plan for this was to go purely with Unifi but they do not offer a switch </w:t>
+      </w:r>
+      <w:r>
+        <w:t>with VACLs that have a</w:t>
+      </w:r>
+      <w:r>
+        <w:t xml:space="preserve"> high enough throughput to deliver 10Gbit through the network so other companies would have to be outsourced to deliver this throughput to the 1Gbit Unifi switches. </w:t>
       </w:r>
     </w:p>
     <w:p>
@@ -3819,34 +3407,25 @@
         </w:sdtContent>
       </w:sdt>
       <w:r>
-        <w:t xml:space="preserve">. </w:t>
-      </w:r>
-      <w:r>
-        <w:t>This switch also supports PoE+ which can be used by the Access points.</w:t>
+        <w:t>. This switch also supports PoE+ which can be used by the Access points.</w:t>
       </w:r>
     </w:p>
     <w:p>
       <w:pPr>
         <w:pStyle w:val="Heading2"/>
       </w:pPr>
-      <w:bookmarkStart w:id="10" w:name="_Toc40025305"/>
-      <w:r>
-        <w:t>Access Points</w:t>
-      </w:r>
-      <w:r>
-        <w:t xml:space="preserve"> &amp; Controller</w:t>
+      <w:bookmarkStart w:id="10" w:name="_Toc40281567"/>
+      <w:r>
+        <w:t>Access Points &amp; Controller</w:t>
       </w:r>
       <w:bookmarkEnd w:id="10"/>
+      <w:r>
+        <w:t xml:space="preserve"> </w:t>
+      </w:r>
     </w:p>
     <w:p>
       <w:r>
-        <w:t xml:space="preserve">As mentioned above the use of the Unifi Ecosystem </w:t>
-      </w:r>
-      <w:r>
-        <w:t>helps manage and control the network, as a result Unifi have created a tool</w:t>
-      </w:r>
-      <w:r>
-        <w:t xml:space="preserve"> </w:t>
+        <w:t xml:space="preserve">As mentioned above the use of the Unifi Ecosystem helps manage and control the network, as a result Unifi have created a tool </w:t>
       </w:r>
       <w:sdt>
         <w:sdtPr>
@@ -3875,19 +3454,7 @@
         </w:sdtContent>
       </w:sdt>
       <w:r>
-        <w:t xml:space="preserve"> where a user can set up and manage the access points in the network meaning the requirement for a controller is less important as you can manage all of the access points from this software. It can be hosted on a PC or on Unifi’s own “cloud key” however any way its hosted allows for the management of the Access points on the network. This software is incredible for </w:t>
-      </w:r>
-      <w:r>
-        <w:t>WIFI</w:t>
-      </w:r>
-      <w:r>
-        <w:t xml:space="preserve"> deployment as the software accurately shows you how effective your access points are being in your building allowing for fine tuning </w:t>
-      </w:r>
-      <w:r>
-        <w:t>the</w:t>
-      </w:r>
-      <w:r>
-        <w:t xml:space="preserve"> deployment. </w:t>
+        <w:t xml:space="preserve"> where a user can set up and manage the access points in the network meaning the requirement for a controller is less important as you can manage all of the access points from this software. It can be hosted on a PC or on Unifi’s own “cloud key” however any way its hosted allows for the management of the Access points on the network. This software is incredible for WIFI deployment as the software accurately shows you how effective your access points are being in your building allowing for fine tuning the deployment. </w:t>
       </w:r>
     </w:p>
     <w:p>
@@ -3933,7 +3500,7 @@
       <w:pPr>
         <w:pStyle w:val="Heading2"/>
       </w:pPr>
-      <w:bookmarkStart w:id="11" w:name="_Toc40025306"/>
+      <w:bookmarkStart w:id="11" w:name="_Toc40281568"/>
       <w:r>
         <w:lastRenderedPageBreak/>
         <w:t>Router</w:t>
@@ -3942,24 +3509,12 @@
     </w:p>
     <w:p>
       <w:r>
-        <w:t>The core router is one of the most expensive pieces of equipment required for this deployment due to the throughput requirements, this router is required to provide 40Gbit throughput in order to serve the switches in the distribution laye</w:t>
-      </w:r>
-      <w:r>
-        <w:t xml:space="preserve">r. This router also has to do all the routing and manage the firewall for the network. As a result of Unifi not having a lot of support for 40Gbit connections this router had to be outsourced to a different company, unfortunately a significant amount of these routers </w:t>
-      </w:r>
-      <w:r>
-        <w:t>requires</w:t>
-      </w:r>
-      <w:r>
-        <w:t xml:space="preserve"> a quote from the company itself so prices may range for a lot of these routers. </w:t>
+        <w:t xml:space="preserve">The core router is one of the most expensive pieces of equipment required for this deployment due to the throughput requirements, this router is required to provide 40Gbit throughput in order to serve the switches in the distribution layer. This router also has to do all the routing and manage the firewall for the network. As a result of Unifi not having a lot of support for 40Gbit connections this router had to be outsourced to a different company, unfortunately a significant amount of these routers requires a quote from the company itself so prices may range for a lot of these routers. </w:t>
       </w:r>
     </w:p>
     <w:p>
       <w:r>
-        <w:t xml:space="preserve">For this deployment the Juniper </w:t>
-      </w:r>
-      <w:r>
-        <w:t>MX204</w:t>
+        <w:t>For this deployment the Juniper MX204</w:t>
       </w:r>
       <w:sdt>
         <w:sdtPr>
@@ -3988,69 +3543,12 @@
         </w:sdtContent>
       </w:sdt>
       <w:r>
-        <w:t xml:space="preserve"> </w:t>
-      </w:r>
-      <w:r>
-        <w:t xml:space="preserve"> </w:t>
-      </w:r>
-      <w:r>
-        <w:t xml:space="preserve">has been selected as it has up to </w:t>
-      </w:r>
-      <w:r>
-        <w:t>4</w:t>
-      </w:r>
-      <w:r>
-        <w:t xml:space="preserve"> 40 Gbit ethernet ports that can be used </w:t>
-      </w:r>
-      <w:r>
-        <w:t xml:space="preserve">to drive the distribution layer, it has </w:t>
-      </w:r>
-      <w:r>
-        <w:t xml:space="preserve">a maximum throughput of </w:t>
-      </w:r>
-      <w:r>
-        <w:t>400Gbits</w:t>
-      </w:r>
-      <w:r>
-        <w:t xml:space="preserve"> which is more than enough for the current building layout that has about 700 devices</w:t>
-      </w:r>
-      <w:r>
-        <w:t>,</w:t>
-      </w:r>
-      <w:r>
-        <w:t xml:space="preserve"> </w:t>
-      </w:r>
-      <w:r>
-        <w:t xml:space="preserve">This device can be deployed as it is impossible that the throughput would be met </w:t>
-      </w:r>
-      <w:r>
-        <w:t>even</w:t>
-      </w:r>
-      <w:r>
-        <w:t xml:space="preserve"> under heavy load. This </w:t>
-      </w:r>
-      <w:r>
-        <w:t>leads</w:t>
-      </w:r>
-      <w:r>
-        <w:t xml:space="preserve"> to perfect future proofing</w:t>
-      </w:r>
-      <w:r>
-        <w:t xml:space="preserve"> where other departments can be connected up to it and still have throughput to spare if the building was to go through another extension</w:t>
-      </w:r>
-      <w:r>
-        <w:t>.</w:t>
+        <w:t xml:space="preserve">  has been selected as it has up to 4 40 Gbit ethernet ports that can be used to drive the distribution layer, it has a maximum throughput of 400Gbits which is more than enough for the current building layout that has about 700 devices, This device can be deployed as it is impossible that the throughput would be met even under heavy load. This leads to perfect future proofing where other departments can be connected up to it and still have throughput to spare if the building was to go through another extension.</w:t>
       </w:r>
     </w:p>
     <w:p>
       <w:r>
-        <w:t>The next closest router in this line up is the MX2</w:t>
-      </w:r>
-      <w:r>
-        <w:t>40</w:t>
-      </w:r>
-      <w:r>
-        <w:t xml:space="preserve"> </w:t>
+        <w:t xml:space="preserve">The next closest router in this line up is the MX240 </w:t>
       </w:r>
       <w:sdt>
         <w:sdtPr>
@@ -4079,223 +3577,62 @@
         </w:sdtContent>
       </w:sdt>
       <w:r>
-        <w:t xml:space="preserve"> </w:t>
-      </w:r>
-      <w:r>
-        <w:t xml:space="preserve">which has </w:t>
-      </w:r>
-      <w:r>
-        <w:t>30</w:t>
-      </w:r>
-      <w:r>
-        <w:t xml:space="preserve"> 40Gbit ports and has a maximum throughput of </w:t>
-      </w:r>
-      <w:r>
-        <w:t>3.6TBs</w:t>
-      </w:r>
-      <w:r>
-        <w:t>. Although this router would work it would</w:t>
-      </w:r>
-      <w:r>
-        <w:t xml:space="preserve"> be overkill for our network as the amount of throughput and ports provided would never be used. It would be worth considering if the building was to have multiple servers, significantly more devices and more throughput requirements. </w:t>
-      </w:r>
-      <w:r>
-        <w:t>The selected router</w:t>
-      </w:r>
-      <w:r>
-        <w:t xml:space="preserve"> could also be used to supply 10 Gbit to labs as it has </w:t>
-      </w:r>
-      <w:r>
-        <w:t xml:space="preserve">ACLs that can be configured although these should be handled at the distribution layer. </w:t>
-      </w:r>
-      <w:r>
-        <w:t xml:space="preserve"> </w:t>
-      </w:r>
-      <w:r>
-        <w:t xml:space="preserve">The issue with this router is that if it goes down the entire network goes down as a result so extra care must be taken to ensure that this router is taken care of and even a possibility of a secondary router as a backup should be considered. </w:t>
+        <w:t xml:space="preserve"> which has 30 40Gbit ports and has a maximum throughput of 3.6TBs. Although this router would work it would be overkill for our network as the amount of throughput and ports provided would never be used. It would be worth considering if the building was to have multiple servers, significantly more devices and more throughput requirements. The selected router could also be used to supply 10 Gbit to labs as it has ACLs that can be configured although these should be handled at the distribution layer.  The issue with this router is that if it goes down the entire network goes down as a result so extra care must be taken to ensure that this router is taken care of and even a possibility of a secondary router as a backup should be considered. </w:t>
       </w:r>
     </w:p>
     <w:p>
       <w:pPr>
         <w:pStyle w:val="Heading2"/>
       </w:pPr>
-      <w:bookmarkStart w:id="12" w:name="_Toc40025307"/>
+      <w:bookmarkStart w:id="12" w:name="_Toc40281569"/>
       <w:r>
         <w:t>Wiring</w:t>
       </w:r>
       <w:bookmarkEnd w:id="12"/>
+      <w:r>
+        <w:t xml:space="preserve"> </w:t>
+      </w:r>
     </w:p>
     <w:p>
       <w:r>
-        <w:t xml:space="preserve">For wiring of this </w:t>
-      </w:r>
-      <w:r>
-        <w:t>network,</w:t>
-      </w:r>
-      <w:r>
-        <w:t xml:space="preserve"> the entry should be a fibre optic connection as this cable is more secure than a standard RJ45 Cat 6a cable, this can be used through the core layer as these cables are incredibly fast and reliable. Not much of this cable will be required as the rest of the network can use standard ethernet cables. The fibre cable chosen is </w:t>
-      </w:r>
-      <w:r>
-        <w:t xml:space="preserve">Multi Mode </w:t>
-      </w:r>
-      <w:r>
-        <w:t xml:space="preserve">OM3 as this cable can handle 40Gbit connections to the comms room </w:t>
-      </w:r>
-      <w:r>
-        <w:t xml:space="preserve">with little loss and it can handle data being sent both ways along the fibre cable.  </w:t>
-      </w:r>
-      <w:r>
-        <w:t xml:space="preserve">To connect this cable to the router you will also need the correct transceiver, this can be bought </w:t>
-      </w:r>
-      <w:r>
-        <w:t xml:space="preserve">separately, in this case the Juniper QSFPP-40GBASE-SR4 transceiver can be bought with a fibre cable to connect. </w:t>
+        <w:t xml:space="preserve">For wiring of this network, the entry should be a fibre optic connection as this cable is more secure than a standard RJ45 Cat 6a cable, this can be used through the core layer as these cables are incredibly fast and reliable. Not much of this cable will be required as the rest of the network can use standard ethernet cables. The fibre cable chosen is Multi Mode OM3 as this cable can handle 40Gbit connections to the comms room with little loss and it can handle data being sent both ways along the fibre cable.  To connect this cable to the router you will also need the correct transceiver, this can be bought separately, in this case the Juniper QSFPP-40GBASE-SR4 transceiver can be bought with a fibre cable to connect. </w:t>
       </w:r>
     </w:p>
     <w:p>
       <w:r>
-        <w:t xml:space="preserve">In terms of </w:t>
-      </w:r>
-      <w:r>
-        <w:t>the rest of the building</w:t>
-      </w:r>
-      <w:r>
-        <w:t xml:space="preserve"> </w:t>
-      </w:r>
-      <w:r>
-        <w:t xml:space="preserve">Cat 6a </w:t>
-      </w:r>
-      <w:r>
-        <w:t xml:space="preserve">ethernet </w:t>
-      </w:r>
-      <w:r>
-        <w:t xml:space="preserve">cable can handle 10Gbit connections happily so this will be used to transport and connect data out of the 10Gbit switch, however, it will also be used for the labs and offices as this allows for future proofing of the labs. Cat 5e could easily take the lab throughput however, if speeds in the building were upgraded and PCs required different speeds then the cables would need to be replaced hence why cat 6a should be used. </w:t>
-      </w:r>
-      <w:r>
-        <w:t xml:space="preserve">Rolls of ethernet cable can be bought online however, it is worth noting that in order to connect to devices a series of RJ45 connectors have to be bought and spliced into the cable. Additionally, if the cable has to go past any heavy machinery it would be worth buying shielded cable to ensure no disruption of the network or loss of packets. </w:t>
+        <w:t xml:space="preserve">In terms of the rest of the building Cat 6a ethernet cable can handle 10Gbit connections happily so this will be used to transport and connect data out of the 10Gbit switch, however, it will also be used for the labs and offices as this allows for future proofing of the labs. Cat 5e could easily take the lab throughput however, if speeds in the building were upgraded and PCs required different speeds then the cables would need to be replaced hence why cat 6a should be used. Rolls of ethernet cable can be bought online however, it is worth noting that in order to connect to devices a series of RJ45 connectors have to be bought and spliced into the cable. Additionally, if the cable has to go past any heavy machinery it would be worth buying shielded cable to ensure no disruption of the network or loss of packets. </w:t>
       </w:r>
     </w:p>
     <w:p>
       <w:r>
-        <w:t xml:space="preserve">The chosen Level 3 Switches cannot by default plug in ethernet cables such as cat 6a as they have </w:t>
-      </w:r>
-      <w:r>
-        <w:t>an</w:t>
-      </w:r>
-      <w:r>
-        <w:t xml:space="preserve"> SFP+ connection, these are required to be transformed to ethernet so transceivers must be bought to meet the needs</w:t>
-      </w:r>
-      <w:r>
-        <w:t xml:space="preserve"> of the switch</w:t>
-      </w:r>
-      <w:r>
-        <w:t>.</w:t>
+        <w:t>The chosen Level 3 Switches cannot by default plug in ethernet cables such as cat 6a as they have an SFP+ connection, these are required to be transformed to ethernet so transceivers must be bought to meet the needs of the switch.</w:t>
       </w:r>
     </w:p>
     <w:p>
       <w:pPr>
         <w:pStyle w:val="Heading2"/>
       </w:pPr>
-      <w:bookmarkStart w:id="13" w:name="_Toc40025308"/>
+      <w:bookmarkStart w:id="13" w:name="_Toc40281570"/>
       <w:r>
         <w:t>Other Products</w:t>
       </w:r>
       <w:bookmarkEnd w:id="13"/>
+      <w:r>
+        <w:t xml:space="preserve"> </w:t>
+      </w:r>
     </w:p>
     <w:p>
       <w:r>
-        <w:t xml:space="preserve">Several other products are required for this deployment that are more about logistics than the network itself, these are items like Uninterruptible </w:t>
-      </w:r>
-      <w:r>
-        <w:t>P</w:t>
-      </w:r>
-      <w:r>
-        <w:t xml:space="preserve">ower </w:t>
-      </w:r>
-      <w:r>
-        <w:t>S</w:t>
-      </w:r>
-      <w:r>
-        <w:t xml:space="preserve">upplies (UPS) that give the network admins time to efficiently shut down the network without suffering data loss in the event of a power cut. </w:t>
-      </w:r>
-      <w:r>
-        <w:t xml:space="preserve"> </w:t>
-      </w:r>
-      <w:r>
-        <w:t>These UPS devices ar</w:t>
-      </w:r>
-      <w:r>
-        <w:t xml:space="preserve">e only really required on critical infrastructure such as servers but in our case it is essential for the core layer devices such as the router to have a UPS connection as this is one of the most expensive pieces of equipment in the entire network, if servers were to be deployed it would also be worth investing in a UPS for them. </w:t>
-      </w:r>
-      <w:r>
-        <w:t xml:space="preserve">There are two types of UPS that can be used, the first is standby that acts as a battery bank in case of </w:t>
-      </w:r>
-      <w:r>
-        <w:t xml:space="preserve">an outage but the more </w:t>
+        <w:t xml:space="preserve">Several other products are required for this deployment that are more about logistics than the network itself, these are items like Uninterruptible Power Supplies (UPS) that give the network admins time to efficiently shut down the network without suffering data loss in the event of a power cut.  These UPS devices are only really required on critical infrastructure such as servers but in our case it is essential for the core layer devices such as the router to have a UPS connection as this is one of the most expensive pieces of equipment in the entire network, if servers were to be deployed it would also be worth investing in a UPS for them. There are two types of UPS that can be used, the first is standby that acts as a battery bank in case of an outage but the more </w:t>
       </w:r>
       <w:r>
         <w:lastRenderedPageBreak/>
-        <w:t xml:space="preserve">expensive safer version is the power line interactive UPS that smooths out irregularities in the current to the device and provides a backup battery. For this implementation a Power line interactive UPS will be implemented and range in price, however, the chosen UPS (APC </w:t>
-      </w:r>
-      <w:r>
-        <w:t>BX1400UI</w:t>
-      </w:r>
-      <w:r>
-        <w:t>) has several great reviews on Amazon.co.uk and costs £1</w:t>
-      </w:r>
-      <w:r>
-        <w:t>79</w:t>
-      </w:r>
-      <w:r>
-        <w:t>.</w:t>
-      </w:r>
-      <w:r>
-        <w:t>99</w:t>
-      </w:r>
-      <w:r>
-        <w:t xml:space="preserve"> and is line interactive. </w:t>
+        <w:t xml:space="preserve">expensive safer version is the power line interactive UPS that smooths out irregularities in the current to the device and provides a backup battery. For this implementation a Power line interactive UPS will be implemented and range in price, however, the chosen UPS (APC BX1400UI) has several great reviews on Amazon.co.uk and costs £179.99 and is line interactive. </w:t>
       </w:r>
     </w:p>
     <w:p>
       <w:r>
-        <w:t xml:space="preserve">Another item worth thinking about is cabinets and racks to store switches and the router on. Most cabinets have a max capacity measured in </w:t>
-      </w:r>
-      <w:r>
-        <w:t xml:space="preserve">Rack </w:t>
-      </w:r>
-      <w:r>
-        <w:t>Units, the router and switches have  a 1U height meaning it will only require a single unit in the cabinet. A bigger cabinet should be bought for the core room however smaller ones should be bought for the labs as they require far less space.</w:t>
-      </w:r>
-      <w:r>
-        <w:t xml:space="preserve"> </w:t>
-      </w:r>
-      <w:r>
-        <w:t>The</w:t>
-      </w:r>
-      <w:r>
-        <w:t xml:space="preserve"> chosen cabinets for this are </w:t>
-      </w:r>
-      <w:r>
-        <w:t xml:space="preserve">a 42U cabinet for the comms room, although this is overkill for the needs of this network it accommodates for expansion into servers and additional switches. This is way more costly at £1659.60 however ensures future proofing of the network. For the labs and other areas of the building a 12RU wall </w:t>
-      </w:r>
-      <w:bookmarkStart w:id="14" w:name="_GoBack"/>
-      <w:bookmarkEnd w:id="14"/>
-      <w:r>
-        <w:t xml:space="preserve">mounted cabinet which costs a more reasonable £192. </w:t>
-      </w:r>
-      <w:r>
-        <w:t>Finally</w:t>
-      </w:r>
-      <w:r>
-        <w:t>, for directing cables along hallways it would be nice to use cable trunking to ensure no trip hazards</w:t>
-      </w:r>
-      <w:r>
-        <w:t xml:space="preserve"> and to cable manage the building. This is relatively cheap and can be picked up at most DIY suppliers. </w:t>
-      </w:r>
-      <w:r>
-        <w:t xml:space="preserve"> </w:t>
-      </w:r>
-      <w:r>
-        <w:t xml:space="preserve"> </w:t>
+        <w:t xml:space="preserve">Another item worth thinking about is cabinets and racks to store switches and the router on. Most cabinets have a max capacity measured in Rack Units, the router and switches have  a 1U height meaning it will only require a single unit in the cabinet. A bigger cabinet should be bought for the core room however smaller ones should be bought for the labs as they require far less space. The chosen cabinets for this are a 42U cabinet for the comms room, although this is overkill for the needs of this network it accommodates for expansion into servers and additional switches. This is way more costly at £1659.60 however ensures future proofing of the network. For the labs and other areas of the building a 12RU wall mounted cabinet which costs a more reasonable £192. Finally, for directing cables along hallways it would be nice to use cable trunking to ensure no trip hazards and to cable manage the building. This is relatively cheap and can be picked up at most DIY suppliers.   </w:t>
       </w:r>
     </w:p>
     <w:tbl>
@@ -4516,19 +3853,7 @@
           </w:tcPr>
           <w:p>
             <w:r>
-              <w:t xml:space="preserve">Juniper </w:t>
-            </w:r>
-            <w:r>
-              <w:t>MX2</w:t>
-            </w:r>
-            <w:r>
-              <w:t>04</w:t>
-            </w:r>
-            <w:r>
-              <w:t xml:space="preserve"> </w:t>
-            </w:r>
-            <w:r>
-              <w:t xml:space="preserve">Router (Level 3) </w:t>
+              <w:t xml:space="preserve">Juniper MX204 Router (Level 3) </w:t>
             </w:r>
           </w:p>
         </w:tc>
@@ -4541,13 +3866,7 @@
               <w:cnfStyle w:val="000000100000" w:firstRow="0" w:lastRow="0" w:firstColumn="0" w:lastColumn="0" w:oddVBand="0" w:evenVBand="0" w:oddHBand="1" w:evenHBand="0" w:firstRowFirstColumn="0" w:firstRowLastColumn="0" w:lastRowFirstColumn="0" w:lastRowLastColumn="0"/>
             </w:pPr>
             <w:r>
-              <w:t>£</w:t>
-            </w:r>
-            <w:r>
-              <w:t>19,678.8</w:t>
-            </w:r>
-            <w:r>
-              <w:t>0</w:t>
+              <w:t>£19,678.80</w:t>
             </w:r>
           </w:p>
         </w:tc>
@@ -4837,77 +4156,956 @@
         </w:tc>
       </w:tr>
     </w:tbl>
-    <w:p/>
     <w:p>
       <w:pPr>
         <w:pStyle w:val="Heading2"/>
       </w:pPr>
-      <w:bookmarkStart w:id="15" w:name="_Toc40025309"/>
+      <w:bookmarkStart w:id="14" w:name="_Toc40281571"/>
       <w:r>
         <w:t>Logical Deployment</w:t>
       </w:r>
-      <w:bookmarkEnd w:id="15"/>
+      <w:bookmarkEnd w:id="14"/>
+      <w:r>
+        <w:t xml:space="preserve"> </w:t>
+      </w:r>
     </w:p>
-    <w:p/>
     <w:p>
-      <w:pPr>
-        <w:pStyle w:val="Heading2"/>
-      </w:pPr>
-      <w:bookmarkStart w:id="16" w:name="_Toc40025310"/>
-      <w:r>
-        <w:t>Physical Deployment</w:t>
-      </w:r>
-      <w:bookmarkEnd w:id="16"/>
+      <w:r>
+        <w:t xml:space="preserve">Now that the devices have been selected it is possible to complete a logical deployment of this network, similar to the three-layer diagram but more focused on network connections and redundancy. The diagram can be found in appendix H. The diagram starts at the router that is located in the core layer of the network (Comms Room), this then spans into four separate Switches (that take the 40Gbit uplink from the router) and utilise spanning tree protocol to ensure redundancy in the network. If a switch went do then the traffic can be forwarded to the next switch which keeps the network running. These connections then do into the distribution and access layer which connects all the relevant devices. The second floor has more devices than the third floor as it has more labs, this means that the majority of connections on the second floor are in a star network. The offices were carefully connected to a tree network ensuring extra ports ready for expansion but also bearing in mind the location of the rooms around the building as it would not be worth connecting the offices on the same switch from all the way across the building. </w:t>
+      </w:r>
+    </w:p>
+    <w:p>
+      <w:r>
+        <w:t xml:space="preserve">In terms of throughput although the network is likely to have less throughput per machine in the real world it can be calculated by how many PCs are connected to the 40Gbit uplink switches. For The second floor the 40 Gbit uplink shared amongst 491 devices will give the expected throughput of 81.46Mbits per user under max load which is more than enough, although at this point it is unknown how many access points may be connected so this will go down. On the Third floor the connected device is far lower providing access to </w:t>
+      </w:r>
+      <w:r>
+        <w:t>308</w:t>
+      </w:r>
+      <w:r>
+        <w:t xml:space="preserve"> devices and under full load could handle 13</w:t>
+      </w:r>
+      <w:r>
+        <w:t>0</w:t>
+      </w:r>
+      <w:r>
+        <w:t xml:space="preserve">Mbits per user. </w:t>
+      </w:r>
+    </w:p>
+    <w:p>
+      <w:r>
+        <w:lastRenderedPageBreak/>
+        <w:t xml:space="preserve">The main 4 switches configured with Spanning tree protocol can also be configured to have VACLs which stops inter VLAN Communications as per the three-layer diagram in appendix A, this layout also supports the layout with servers in appendix B allowing for future expansion. Although this diagram gives an accurate number of switches that will be required to connect to the network it misses a lot of additional products on the device list above, for this reason a physical deployment is required to understand how much cabling and other devices are required. </w:t>
+      </w:r>
     </w:p>
     <w:p>
       <w:pPr>
         <w:pStyle w:val="Heading2"/>
       </w:pPr>
-      <w:bookmarkStart w:id="17" w:name="_Toc40025311"/>
+      <w:bookmarkStart w:id="15" w:name="_Toc40281572"/>
+      <w:r>
+        <w:t>Physical Deployment</w:t>
+      </w:r>
+      <w:bookmarkEnd w:id="15"/>
+    </w:p>
+    <w:p>
+      <w:r>
+        <w:t xml:space="preserve">Now that the logical deployment of the building has been established and all the switches are deployed it is possible to start laying down the devices required in the building. Starting with the comms room it requires all 4 of the main level 3 switches as this is where the main core of the network is. These should all be connected via OM3 Fibre optic to ensure fast speeds and a more secure line, these can then be stored in our 42RU cabinet that is bought for the server room, and the UPS plugged in to create our comms room with full devices. Switches can then be placed in our 12RU mounted cabinets in the appropriate rooms and using cat 6a cable their appropriate star networks connected. These cabinets could be all centralised which would increase the amount of cabling but also decrease the amount of cables required. However, for this deployment the cabinets are deployed in each room. Once the devices in all the rooms are connected the core wiring must be laid down, this should make use of the risers where appropriate and holes drilled in the fake roof where the cable can come down into the labs. According to the floor plans the longest cable required for this is 78 – 85M approximately, this is perfectly within the reach of the Cat6a specification which can handle up to 100M. </w:t>
+      </w:r>
+    </w:p>
+    <w:p>
+      <w:r>
+        <w:t>These cables should be Shielded as they travel directly next to or close to building items such as the lifts that could cause electromagnetic interference. Once all the cabling is laid for the labs and switches it is time to consider access points, each lab should have an access point as this will alleviate pressure on the hallways and the labs WIFI connectivity this is especially relevant if the lab is being used for downloading as students may go on their phone when downloading a big file (for example Arch Linux)</w:t>
+      </w:r>
+      <w:r>
+        <w:t>. Using a rule of thumb of having an access point every 150 square feet and judging by the access points maximum range there are a total of 51 access points connected to two switches per floor in the network, this brings the throughput of the network down to about 94Mbits per second which achieves the goal of having at least 40Mbits per user and allows for a significant expansion as this network will be faster as that number assumes max load. These access points are all connected via 2 Ethernet cables and through the mesh network they create.</w:t>
+      </w:r>
+    </w:p>
+    <w:p>
+      <w:r>
+        <w:t xml:space="preserve">In terms of physical product delivery all of the devices will fit in the lifts provided so no product has to be lifted through the windows provided. </w:t>
+      </w:r>
+      <w:r>
+        <w:t xml:space="preserve">Finally, once all wired trunking can be added to the deployment covering any cables that may stick out. You can find the full deployment floor plans in appendix I and J however, they are difficult to read so supplied in appendix K there is a google drive link to the PDF versions of the floor plans. </w:t>
+      </w:r>
+    </w:p>
+    <w:p>
+      <w:r>
+        <w:t>This deployment is only theoretical so the number of devices connected should be the absolute minimum and several cable runs may not be possible as there may be reasons beyond knowledge that does not allow for drilling</w:t>
+      </w:r>
+      <w:r>
+        <w:t xml:space="preserve"> holes in certain walls (Electricity, Water etc). As a result, I suggest that these plans should be looked at by an architect and people who know a lot about the building, additionally precise measurements should be carried out to determine exactly how much cabling is required. </w:t>
+      </w:r>
+    </w:p>
+    <w:p>
+      <w:pPr>
+        <w:pStyle w:val="Heading2"/>
+      </w:pPr>
+      <w:bookmarkStart w:id="16" w:name="_Toc40281573"/>
       <w:r>
         <w:t>Cost Breakdown</w:t>
       </w:r>
-      <w:bookmarkEnd w:id="17"/>
-      <w:r>
-        <w:t xml:space="preserve"> </w:t>
+      <w:bookmarkEnd w:id="16"/>
+    </w:p>
+    <w:p>
+      <w:r>
+        <w:t xml:space="preserve">As mentioned in the physical deployment a significant number of devices will be required to deploy this can be found in the table below but please note that these numbers could easily be wrong, and it is just an estimate based on the floor plans in appendix I J and K. The actual cost of this may be slower to £100,000 than £82,000 due to the knowledge of the building being limited. There may also be a demand for additional devices kept as spares such as the router or more UPS devices to keep online different systems, there may also be a demand to connect the rest of the building to the network which could easily be handled by the amount of spare speed generated from the network so this would certainly increase the costs. </w:t>
+      </w:r>
+      <w:r>
+        <w:t>Finally,</w:t>
+      </w:r>
+      <w:r>
+        <w:t xml:space="preserve"> there may be a demand for servers that could fit in the 42RU cabinet in the comms room </w:t>
+      </w:r>
+      <w:r>
+        <w:t xml:space="preserve">which would increase the price of deployment but also fit directly into the VLAN network as seen in appendix B. </w:t>
+      </w:r>
+    </w:p>
+    <w:tbl>
+      <w:tblPr>
+        <w:tblStyle w:val="GridTable3"/>
+        <w:tblW w:w="0" w:type="auto"/>
+        <w:tblLook w:val="04A0" w:firstRow="1" w:lastRow="0" w:firstColumn="1" w:lastColumn="0" w:noHBand="0" w:noVBand="1"/>
+      </w:tblPr>
+      <w:tblGrid>
+        <w:gridCol w:w="3005"/>
+        <w:gridCol w:w="3005"/>
+        <w:gridCol w:w="3006"/>
+      </w:tblGrid>
+      <w:tr>
+        <w:trPr>
+          <w:cnfStyle w:val="100000000000" w:firstRow="1" w:lastRow="0" w:firstColumn="0" w:lastColumn="0" w:oddVBand="0" w:evenVBand="0" w:oddHBand="0" w:evenHBand="0" w:firstRowFirstColumn="0" w:firstRowLastColumn="0" w:lastRowFirstColumn="0" w:lastRowLastColumn="0"/>
+        </w:trPr>
+        <w:tc>
+          <w:tcPr>
+            <w:cnfStyle w:val="001000000100" w:firstRow="0" w:lastRow="0" w:firstColumn="1" w:lastColumn="0" w:oddVBand="0" w:evenVBand="0" w:oddHBand="0" w:evenHBand="0" w:firstRowFirstColumn="1" w:firstRowLastColumn="0" w:lastRowFirstColumn="0" w:lastRowLastColumn="0"/>
+            <w:tcW w:w="3005" w:type="dxa"/>
+          </w:tcPr>
+          <w:p>
+            <w:r>
+              <w:lastRenderedPageBreak/>
+              <w:t>Item</w:t>
+            </w:r>
+          </w:p>
+        </w:tc>
+        <w:tc>
+          <w:tcPr>
+            <w:tcW w:w="3005" w:type="dxa"/>
+          </w:tcPr>
+          <w:p>
+            <w:pPr>
+              <w:cnfStyle w:val="100000000000" w:firstRow="1" w:lastRow="0" w:firstColumn="0" w:lastColumn="0" w:oddVBand="0" w:evenVBand="0" w:oddHBand="0" w:evenHBand="0" w:firstRowFirstColumn="0" w:firstRowLastColumn="0" w:lastRowFirstColumn="0" w:lastRowLastColumn="0"/>
+            </w:pPr>
+            <w:r>
+              <w:t>Quantity</w:t>
+            </w:r>
+          </w:p>
+        </w:tc>
+        <w:tc>
+          <w:tcPr>
+            <w:tcW w:w="3006" w:type="dxa"/>
+          </w:tcPr>
+          <w:p>
+            <w:pPr>
+              <w:cnfStyle w:val="100000000000" w:firstRow="1" w:lastRow="0" w:firstColumn="0" w:lastColumn="0" w:oddVBand="0" w:evenVBand="0" w:oddHBand="0" w:evenHBand="0" w:firstRowFirstColumn="0" w:firstRowLastColumn="0" w:lastRowFirstColumn="0" w:lastRowLastColumn="0"/>
+            </w:pPr>
+            <w:r>
+              <w:t>Total Cost</w:t>
+            </w:r>
+          </w:p>
+        </w:tc>
+      </w:tr>
+      <w:tr>
+        <w:trPr>
+          <w:cnfStyle w:val="000000100000" w:firstRow="0" w:lastRow="0" w:firstColumn="0" w:lastColumn="0" w:oddVBand="0" w:evenVBand="0" w:oddHBand="1" w:evenHBand="0" w:firstRowFirstColumn="0" w:firstRowLastColumn="0" w:lastRowFirstColumn="0" w:lastRowLastColumn="0"/>
+        </w:trPr>
+        <w:tc>
+          <w:tcPr>
+            <w:cnfStyle w:val="001000000000" w:firstRow="0" w:lastRow="0" w:firstColumn="1" w:lastColumn="0" w:oddVBand="0" w:evenVBand="0" w:oddHBand="0" w:evenHBand="0" w:firstRowFirstColumn="0" w:firstRowLastColumn="0" w:lastRowFirstColumn="0" w:lastRowLastColumn="0"/>
+            <w:tcW w:w="3005" w:type="dxa"/>
+          </w:tcPr>
+          <w:p>
+            <w:r>
+              <w:t>Juniper MX204 Router (Level 3)</w:t>
+            </w:r>
+          </w:p>
+        </w:tc>
+        <w:tc>
+          <w:tcPr>
+            <w:tcW w:w="3005" w:type="dxa"/>
+          </w:tcPr>
+          <w:p>
+            <w:pPr>
+              <w:cnfStyle w:val="000000100000" w:firstRow="0" w:lastRow="0" w:firstColumn="0" w:lastColumn="0" w:oddVBand="0" w:evenVBand="0" w:oddHBand="1" w:evenHBand="0" w:firstRowFirstColumn="0" w:firstRowLastColumn="0" w:lastRowFirstColumn="0" w:lastRowLastColumn="0"/>
+            </w:pPr>
+            <w:r>
+              <w:t>1</w:t>
+            </w:r>
+          </w:p>
+        </w:tc>
+        <w:tc>
+          <w:tcPr>
+            <w:tcW w:w="3006" w:type="dxa"/>
+          </w:tcPr>
+          <w:p>
+            <w:pPr>
+              <w:cnfStyle w:val="000000100000" w:firstRow="0" w:lastRow="0" w:firstColumn="0" w:lastColumn="0" w:oddVBand="0" w:evenVBand="0" w:oddHBand="1" w:evenHBand="0" w:firstRowFirstColumn="0" w:firstRowLastColumn="0" w:lastRowFirstColumn="0" w:lastRowLastColumn="0"/>
+            </w:pPr>
+            <w:r>
+              <w:t>£19,678.80</w:t>
+            </w:r>
+          </w:p>
+        </w:tc>
+      </w:tr>
+      <w:tr>
+        <w:tc>
+          <w:tcPr>
+            <w:cnfStyle w:val="001000000000" w:firstRow="0" w:lastRow="0" w:firstColumn="1" w:lastColumn="0" w:oddVBand="0" w:evenVBand="0" w:oddHBand="0" w:evenHBand="0" w:firstRowFirstColumn="0" w:firstRowLastColumn="0" w:lastRowFirstColumn="0" w:lastRowLastColumn="0"/>
+            <w:tcW w:w="3005" w:type="dxa"/>
+          </w:tcPr>
+          <w:p>
+            <w:r>
+              <w:t>Unifi PoE+ 48 Port 1Gbit Switch (Level 2)</w:t>
+            </w:r>
+          </w:p>
+        </w:tc>
+        <w:tc>
+          <w:tcPr>
+            <w:tcW w:w="3005" w:type="dxa"/>
+          </w:tcPr>
+          <w:p>
+            <w:pPr>
+              <w:cnfStyle w:val="000000000000" w:firstRow="0" w:lastRow="0" w:firstColumn="0" w:lastColumn="0" w:oddVBand="0" w:evenVBand="0" w:oddHBand="0" w:evenHBand="0" w:firstRowFirstColumn="0" w:firstRowLastColumn="0" w:lastRowFirstColumn="0" w:lastRowLastColumn="0"/>
+            </w:pPr>
+            <w:r>
+              <w:t>26</w:t>
+            </w:r>
+          </w:p>
+        </w:tc>
+        <w:tc>
+          <w:tcPr>
+            <w:tcW w:w="3006" w:type="dxa"/>
+          </w:tcPr>
+          <w:p>
+            <w:pPr>
+              <w:cnfStyle w:val="000000000000" w:firstRow="0" w:lastRow="0" w:firstColumn="0" w:lastColumn="0" w:oddVBand="0" w:evenVBand="0" w:oddHBand="0" w:evenHBand="0" w:firstRowFirstColumn="0" w:firstRowLastColumn="0" w:lastRowFirstColumn="0" w:lastRowLastColumn="0"/>
+            </w:pPr>
+            <w:r>
+              <w:t>£17,456.40</w:t>
+            </w:r>
+          </w:p>
+        </w:tc>
+      </w:tr>
+      <w:tr>
+        <w:trPr>
+          <w:cnfStyle w:val="000000100000" w:firstRow="0" w:lastRow="0" w:firstColumn="0" w:lastColumn="0" w:oddVBand="0" w:evenVBand="0" w:oddHBand="1" w:evenHBand="0" w:firstRowFirstColumn="0" w:firstRowLastColumn="0" w:lastRowFirstColumn="0" w:lastRowLastColumn="0"/>
+        </w:trPr>
+        <w:tc>
+          <w:tcPr>
+            <w:cnfStyle w:val="001000000000" w:firstRow="0" w:lastRow="0" w:firstColumn="1" w:lastColumn="0" w:oddVBand="0" w:evenVBand="0" w:oddHBand="0" w:evenHBand="0" w:firstRowFirstColumn="0" w:firstRowLastColumn="0" w:lastRowFirstColumn="0" w:lastRowLastColumn="0"/>
+            <w:tcW w:w="3005" w:type="dxa"/>
+          </w:tcPr>
+          <w:p>
+            <w:r>
+              <w:t>USW-Pro-24-POE Gen2</w:t>
+            </w:r>
+            <w:r>
+              <w:t xml:space="preserve"> (Level 2)</w:t>
+            </w:r>
+          </w:p>
+        </w:tc>
+        <w:tc>
+          <w:tcPr>
+            <w:tcW w:w="3005" w:type="dxa"/>
+          </w:tcPr>
+          <w:p>
+            <w:pPr>
+              <w:cnfStyle w:val="000000100000" w:firstRow="0" w:lastRow="0" w:firstColumn="0" w:lastColumn="0" w:oddVBand="0" w:evenVBand="0" w:oddHBand="1" w:evenHBand="0" w:firstRowFirstColumn="0" w:firstRowLastColumn="0" w:lastRowFirstColumn="0" w:lastRowLastColumn="0"/>
+            </w:pPr>
+            <w:r>
+              <w:t>11</w:t>
+            </w:r>
+          </w:p>
+        </w:tc>
+        <w:tc>
+          <w:tcPr>
+            <w:tcW w:w="3006" w:type="dxa"/>
+          </w:tcPr>
+          <w:p>
+            <w:pPr>
+              <w:cnfStyle w:val="000000100000" w:firstRow="0" w:lastRow="0" w:firstColumn="0" w:lastColumn="0" w:oddVBand="0" w:evenVBand="0" w:oddHBand="1" w:evenHBand="0" w:firstRowFirstColumn="0" w:firstRowLastColumn="0" w:lastRowFirstColumn="0" w:lastRowLastColumn="0"/>
+            </w:pPr>
+            <w:r>
+              <w:t>£7403.22</w:t>
+            </w:r>
+          </w:p>
+        </w:tc>
+      </w:tr>
+      <w:tr>
+        <w:tc>
+          <w:tcPr>
+            <w:cnfStyle w:val="001000000000" w:firstRow="0" w:lastRow="0" w:firstColumn="1" w:lastColumn="0" w:oddVBand="0" w:evenVBand="0" w:oddHBand="0" w:evenHBand="0" w:firstRowFirstColumn="0" w:firstRowLastColumn="0" w:lastRowFirstColumn="0" w:lastRowLastColumn="0"/>
+            <w:tcW w:w="3005" w:type="dxa"/>
+          </w:tcPr>
+          <w:p>
+            <w:r>
+              <w:t>FS S5850-48S6Q 10Gbit Switch (Level 3)</w:t>
+            </w:r>
+          </w:p>
+        </w:tc>
+        <w:tc>
+          <w:tcPr>
+            <w:tcW w:w="3005" w:type="dxa"/>
+          </w:tcPr>
+          <w:p>
+            <w:pPr>
+              <w:cnfStyle w:val="000000000000" w:firstRow="0" w:lastRow="0" w:firstColumn="0" w:lastColumn="0" w:oddVBand="0" w:evenVBand="0" w:oddHBand="0" w:evenHBand="0" w:firstRowFirstColumn="0" w:firstRowLastColumn="0" w:lastRowFirstColumn="0" w:lastRowLastColumn="0"/>
+            </w:pPr>
+            <w:r>
+              <w:t>4</w:t>
+            </w:r>
+          </w:p>
+        </w:tc>
+        <w:tc>
+          <w:tcPr>
+            <w:tcW w:w="3006" w:type="dxa"/>
+          </w:tcPr>
+          <w:p>
+            <w:pPr>
+              <w:cnfStyle w:val="000000000000" w:firstRow="0" w:lastRow="0" w:firstColumn="0" w:lastColumn="0" w:oddVBand="0" w:evenVBand="0" w:oddHBand="0" w:evenHBand="0" w:firstRowFirstColumn="0" w:firstRowLastColumn="0" w:lastRowFirstColumn="0" w:lastRowLastColumn="0"/>
+            </w:pPr>
+            <w:r>
+              <w:t>£15,216.80</w:t>
+            </w:r>
+          </w:p>
+        </w:tc>
+      </w:tr>
+      <w:tr>
+        <w:trPr>
+          <w:cnfStyle w:val="000000100000" w:firstRow="0" w:lastRow="0" w:firstColumn="0" w:lastColumn="0" w:oddVBand="0" w:evenVBand="0" w:oddHBand="1" w:evenHBand="0" w:firstRowFirstColumn="0" w:firstRowLastColumn="0" w:lastRowFirstColumn="0" w:lastRowLastColumn="0"/>
+        </w:trPr>
+        <w:tc>
+          <w:tcPr>
+            <w:cnfStyle w:val="001000000000" w:firstRow="0" w:lastRow="0" w:firstColumn="1" w:lastColumn="0" w:oddVBand="0" w:evenVBand="0" w:oddHBand="0" w:evenHBand="0" w:firstRowFirstColumn="0" w:firstRowLastColumn="0" w:lastRowFirstColumn="0" w:lastRowLastColumn="0"/>
+            <w:tcW w:w="3005" w:type="dxa"/>
+          </w:tcPr>
+          <w:p>
+            <w:r>
+              <w:t>Unifi HD Access Point</w:t>
+            </w:r>
+          </w:p>
+        </w:tc>
+        <w:tc>
+          <w:tcPr>
+            <w:tcW w:w="3005" w:type="dxa"/>
+          </w:tcPr>
+          <w:p>
+            <w:pPr>
+              <w:cnfStyle w:val="000000100000" w:firstRow="0" w:lastRow="0" w:firstColumn="0" w:lastColumn="0" w:oddVBand="0" w:evenVBand="0" w:oddHBand="1" w:evenHBand="0" w:firstRowFirstColumn="0" w:firstRowLastColumn="0" w:lastRowFirstColumn="0" w:lastRowLastColumn="0"/>
+            </w:pPr>
+            <w:r>
+              <w:t>51</w:t>
+            </w:r>
+          </w:p>
+        </w:tc>
+        <w:tc>
+          <w:tcPr>
+            <w:tcW w:w="3006" w:type="dxa"/>
+          </w:tcPr>
+          <w:p>
+            <w:pPr>
+              <w:cnfStyle w:val="000000100000" w:firstRow="0" w:lastRow="0" w:firstColumn="0" w:lastColumn="0" w:oddVBand="0" w:evenVBand="0" w:oddHBand="1" w:evenHBand="0" w:firstRowFirstColumn="0" w:firstRowLastColumn="0" w:lastRowFirstColumn="0" w:lastRowLastColumn="0"/>
+            </w:pPr>
+            <w:r>
+              <w:t>£14,506.44</w:t>
+            </w:r>
+          </w:p>
+        </w:tc>
+      </w:tr>
+      <w:tr>
+        <w:tc>
+          <w:tcPr>
+            <w:cnfStyle w:val="001000000000" w:firstRow="0" w:lastRow="0" w:firstColumn="1" w:lastColumn="0" w:oddVBand="0" w:evenVBand="0" w:oddHBand="0" w:evenHBand="0" w:firstRowFirstColumn="0" w:firstRowLastColumn="0" w:lastRowFirstColumn="0" w:lastRowLastColumn="0"/>
+            <w:tcW w:w="3005" w:type="dxa"/>
+          </w:tcPr>
+          <w:p>
+            <w:r>
+              <w:t>RJ45 Connectors (50 pack)</w:t>
+            </w:r>
+          </w:p>
+        </w:tc>
+        <w:tc>
+          <w:tcPr>
+            <w:tcW w:w="3005" w:type="dxa"/>
+          </w:tcPr>
+          <w:p>
+            <w:pPr>
+              <w:cnfStyle w:val="000000000000" w:firstRow="0" w:lastRow="0" w:firstColumn="0" w:lastColumn="0" w:oddVBand="0" w:evenVBand="0" w:oddHBand="0" w:evenHBand="0" w:firstRowFirstColumn="0" w:firstRowLastColumn="0" w:lastRowFirstColumn="0" w:lastRowLastColumn="0"/>
+            </w:pPr>
+            <w:r>
+              <w:t>34</w:t>
+            </w:r>
+          </w:p>
+        </w:tc>
+        <w:tc>
+          <w:tcPr>
+            <w:tcW w:w="3006" w:type="dxa"/>
+          </w:tcPr>
+          <w:p>
+            <w:pPr>
+              <w:cnfStyle w:val="000000000000" w:firstRow="0" w:lastRow="0" w:firstColumn="0" w:lastColumn="0" w:oddVBand="0" w:evenVBand="0" w:oddHBand="0" w:evenHBand="0" w:firstRowFirstColumn="0" w:firstRowLastColumn="0" w:lastRowFirstColumn="0" w:lastRowLastColumn="0"/>
+            </w:pPr>
+            <w:r>
+              <w:t>£360.06</w:t>
+            </w:r>
+          </w:p>
+        </w:tc>
+      </w:tr>
+      <w:tr>
+        <w:trPr>
+          <w:cnfStyle w:val="000000100000" w:firstRow="0" w:lastRow="0" w:firstColumn="0" w:lastColumn="0" w:oddVBand="0" w:evenVBand="0" w:oddHBand="1" w:evenHBand="0" w:firstRowFirstColumn="0" w:firstRowLastColumn="0" w:lastRowFirstColumn="0" w:lastRowLastColumn="0"/>
+        </w:trPr>
+        <w:tc>
+          <w:tcPr>
+            <w:cnfStyle w:val="001000000000" w:firstRow="0" w:lastRow="0" w:firstColumn="1" w:lastColumn="0" w:oddVBand="0" w:evenVBand="0" w:oddHBand="0" w:evenHBand="0" w:firstRowFirstColumn="0" w:firstRowLastColumn="0" w:lastRowFirstColumn="0" w:lastRowLastColumn="0"/>
+            <w:tcW w:w="3005" w:type="dxa"/>
+          </w:tcPr>
+          <w:p>
+            <w:r>
+              <w:t>10Gtek 10Gb/s SFP+ RJ45 Copper Transceiver</w:t>
+            </w:r>
+          </w:p>
+        </w:tc>
+        <w:tc>
+          <w:tcPr>
+            <w:tcW w:w="3005" w:type="dxa"/>
+          </w:tcPr>
+          <w:p>
+            <w:pPr>
+              <w:cnfStyle w:val="000000100000" w:firstRow="0" w:lastRow="0" w:firstColumn="0" w:lastColumn="0" w:oddVBand="0" w:evenVBand="0" w:oddHBand="1" w:evenHBand="0" w:firstRowFirstColumn="0" w:firstRowLastColumn="0" w:lastRowFirstColumn="0" w:lastRowLastColumn="0"/>
+            </w:pPr>
+            <w:r>
+              <w:t>37</w:t>
+            </w:r>
+          </w:p>
+        </w:tc>
+        <w:tc>
+          <w:tcPr>
+            <w:tcW w:w="3006" w:type="dxa"/>
+          </w:tcPr>
+          <w:p>
+            <w:pPr>
+              <w:cnfStyle w:val="000000100000" w:firstRow="0" w:lastRow="0" w:firstColumn="0" w:lastColumn="0" w:oddVBand="0" w:evenVBand="0" w:oddHBand="1" w:evenHBand="0" w:firstRowFirstColumn="0" w:firstRowLastColumn="0" w:lastRowFirstColumn="0" w:lastRowLastColumn="0"/>
+            </w:pPr>
+            <w:r>
+              <w:t>£2,478.63</w:t>
+            </w:r>
+          </w:p>
+        </w:tc>
+      </w:tr>
+      <w:tr>
+        <w:tc>
+          <w:tcPr>
+            <w:cnfStyle w:val="001000000000" w:firstRow="0" w:lastRow="0" w:firstColumn="1" w:lastColumn="0" w:oddVBand="0" w:evenVBand="0" w:oddHBand="0" w:evenHBand="0" w:firstRowFirstColumn="0" w:firstRowLastColumn="0" w:lastRowFirstColumn="0" w:lastRowLastColumn="0"/>
+            <w:tcW w:w="3005" w:type="dxa"/>
+          </w:tcPr>
+          <w:p>
+            <w:r>
+              <w:t>MTP To MTP (OM3) Fibre Trunk Cable (5M)</w:t>
+            </w:r>
+          </w:p>
+        </w:tc>
+        <w:tc>
+          <w:tcPr>
+            <w:tcW w:w="3005" w:type="dxa"/>
+          </w:tcPr>
+          <w:p>
+            <w:pPr>
+              <w:cnfStyle w:val="000000000000" w:firstRow="0" w:lastRow="0" w:firstColumn="0" w:lastColumn="0" w:oddVBand="0" w:evenVBand="0" w:oddHBand="0" w:evenHBand="0" w:firstRowFirstColumn="0" w:firstRowLastColumn="0" w:lastRowFirstColumn="0" w:lastRowLastColumn="0"/>
+            </w:pPr>
+            <w:r>
+              <w:t>4</w:t>
+            </w:r>
+          </w:p>
+        </w:tc>
+        <w:tc>
+          <w:tcPr>
+            <w:tcW w:w="3006" w:type="dxa"/>
+          </w:tcPr>
+          <w:p>
+            <w:pPr>
+              <w:cnfStyle w:val="000000000000" w:firstRow="0" w:lastRow="0" w:firstColumn="0" w:lastColumn="0" w:oddVBand="0" w:evenVBand="0" w:oddHBand="0" w:evenHBand="0" w:firstRowFirstColumn="0" w:firstRowLastColumn="0" w:lastRowFirstColumn="0" w:lastRowLastColumn="0"/>
+            </w:pPr>
+            <w:r>
+              <w:t>£292.8</w:t>
+            </w:r>
+          </w:p>
+        </w:tc>
+      </w:tr>
+      <w:tr>
+        <w:trPr>
+          <w:cnfStyle w:val="000000100000" w:firstRow="0" w:lastRow="0" w:firstColumn="0" w:lastColumn="0" w:oddVBand="0" w:evenVBand="0" w:oddHBand="1" w:evenHBand="0" w:firstRowFirstColumn="0" w:firstRowLastColumn="0" w:lastRowFirstColumn="0" w:lastRowLastColumn="0"/>
+        </w:trPr>
+        <w:tc>
+          <w:tcPr>
+            <w:cnfStyle w:val="001000000000" w:firstRow="0" w:lastRow="0" w:firstColumn="1" w:lastColumn="0" w:oddVBand="0" w:evenVBand="0" w:oddHBand="0" w:evenHBand="0" w:firstRowFirstColumn="0" w:firstRowLastColumn="0" w:lastRowFirstColumn="0" w:lastRowLastColumn="0"/>
+            <w:tcW w:w="3005" w:type="dxa"/>
+          </w:tcPr>
+          <w:p>
+            <w:r>
+              <w:t>Juniper QSFPP-40GBASE-SR4 Transceiver</w:t>
+            </w:r>
+          </w:p>
+        </w:tc>
+        <w:tc>
+          <w:tcPr>
+            <w:tcW w:w="3005" w:type="dxa"/>
+          </w:tcPr>
+          <w:p>
+            <w:pPr>
+              <w:cnfStyle w:val="000000100000" w:firstRow="0" w:lastRow="0" w:firstColumn="0" w:lastColumn="0" w:oddVBand="0" w:evenVBand="0" w:oddHBand="1" w:evenHBand="0" w:firstRowFirstColumn="0" w:firstRowLastColumn="0" w:lastRowFirstColumn="0" w:lastRowLastColumn="0"/>
+            </w:pPr>
+            <w:r>
+              <w:t>8</w:t>
+            </w:r>
+          </w:p>
+        </w:tc>
+        <w:tc>
+          <w:tcPr>
+            <w:tcW w:w="3006" w:type="dxa"/>
+          </w:tcPr>
+          <w:p>
+            <w:pPr>
+              <w:cnfStyle w:val="000000100000" w:firstRow="0" w:lastRow="0" w:firstColumn="0" w:lastColumn="0" w:oddVBand="0" w:evenVBand="0" w:oddHBand="1" w:evenHBand="0" w:firstRowFirstColumn="0" w:firstRowLastColumn="0" w:lastRowFirstColumn="0" w:lastRowLastColumn="0"/>
+            </w:pPr>
+            <w:r>
+              <w:t>£336</w:t>
+            </w:r>
+          </w:p>
+        </w:tc>
+      </w:tr>
+      <w:tr>
+        <w:tc>
+          <w:tcPr>
+            <w:cnfStyle w:val="001000000000" w:firstRow="0" w:lastRow="0" w:firstColumn="1" w:lastColumn="0" w:oddVBand="0" w:evenVBand="0" w:oddHBand="0" w:evenHBand="0" w:firstRowFirstColumn="0" w:firstRowLastColumn="0" w:lastRowFirstColumn="0" w:lastRowLastColumn="0"/>
+            <w:tcW w:w="3005" w:type="dxa"/>
+          </w:tcPr>
+          <w:p>
+            <w:r>
+              <w:t>42RU GR800-Series Black Cabinet</w:t>
+            </w:r>
+          </w:p>
+        </w:tc>
+        <w:tc>
+          <w:tcPr>
+            <w:tcW w:w="3005" w:type="dxa"/>
+          </w:tcPr>
+          <w:p>
+            <w:pPr>
+              <w:cnfStyle w:val="000000000000" w:firstRow="0" w:lastRow="0" w:firstColumn="0" w:lastColumn="0" w:oddVBand="0" w:evenVBand="0" w:oddHBand="0" w:evenHBand="0" w:firstRowFirstColumn="0" w:firstRowLastColumn="0" w:lastRowFirstColumn="0" w:lastRowLastColumn="0"/>
+            </w:pPr>
+            <w:r>
+              <w:t>1</w:t>
+            </w:r>
+          </w:p>
+        </w:tc>
+        <w:tc>
+          <w:tcPr>
+            <w:tcW w:w="3006" w:type="dxa"/>
+          </w:tcPr>
+          <w:p>
+            <w:pPr>
+              <w:cnfStyle w:val="000000000000" w:firstRow="0" w:lastRow="0" w:firstColumn="0" w:lastColumn="0" w:oddVBand="0" w:evenVBand="0" w:oddHBand="0" w:evenHBand="0" w:firstRowFirstColumn="0" w:firstRowLastColumn="0" w:lastRowFirstColumn="0" w:lastRowLastColumn="0"/>
+            </w:pPr>
+            <w:r>
+              <w:t>£1659.60</w:t>
+            </w:r>
+          </w:p>
+        </w:tc>
+      </w:tr>
+      <w:tr>
+        <w:trPr>
+          <w:cnfStyle w:val="000000100000" w:firstRow="0" w:lastRow="0" w:firstColumn="0" w:lastColumn="0" w:oddVBand="0" w:evenVBand="0" w:oddHBand="1" w:evenHBand="0" w:firstRowFirstColumn="0" w:firstRowLastColumn="0" w:lastRowFirstColumn="0" w:lastRowLastColumn="0"/>
+        </w:trPr>
+        <w:tc>
+          <w:tcPr>
+            <w:cnfStyle w:val="001000000000" w:firstRow="0" w:lastRow="0" w:firstColumn="1" w:lastColumn="0" w:oddVBand="0" w:evenVBand="0" w:oddHBand="0" w:evenHBand="0" w:firstRowFirstColumn="0" w:firstRowLastColumn="0" w:lastRowFirstColumn="0" w:lastRowLastColumn="0"/>
+            <w:tcW w:w="3005" w:type="dxa"/>
+          </w:tcPr>
+          <w:p>
+            <w:r>
+              <w:t>Cat 6a Shielded (100M)</w:t>
+            </w:r>
+          </w:p>
+        </w:tc>
+        <w:tc>
+          <w:tcPr>
+            <w:tcW w:w="3005" w:type="dxa"/>
+          </w:tcPr>
+          <w:p>
+            <w:pPr>
+              <w:cnfStyle w:val="000000100000" w:firstRow="0" w:lastRow="0" w:firstColumn="0" w:lastColumn="0" w:oddVBand="0" w:evenVBand="0" w:oddHBand="1" w:evenHBand="0" w:firstRowFirstColumn="0" w:firstRowLastColumn="0" w:lastRowFirstColumn="0" w:lastRowLastColumn="0"/>
+            </w:pPr>
+            <w:r>
+              <w:t>12</w:t>
+            </w:r>
+          </w:p>
+        </w:tc>
+        <w:tc>
+          <w:tcPr>
+            <w:tcW w:w="3006" w:type="dxa"/>
+          </w:tcPr>
+          <w:p>
+            <w:pPr>
+              <w:cnfStyle w:val="000000100000" w:firstRow="0" w:lastRow="0" w:firstColumn="0" w:lastColumn="0" w:oddVBand="0" w:evenVBand="0" w:oddHBand="1" w:evenHBand="0" w:firstRowFirstColumn="0" w:firstRowLastColumn="0" w:lastRowFirstColumn="0" w:lastRowLastColumn="0"/>
+            </w:pPr>
+            <w:r>
+              <w:t>£767.76</w:t>
+            </w:r>
+          </w:p>
+        </w:tc>
+      </w:tr>
+      <w:tr>
+        <w:tc>
+          <w:tcPr>
+            <w:cnfStyle w:val="001000000000" w:firstRow="0" w:lastRow="0" w:firstColumn="1" w:lastColumn="0" w:oddVBand="0" w:evenVBand="0" w:oddHBand="0" w:evenHBand="0" w:firstRowFirstColumn="0" w:firstRowLastColumn="0" w:lastRowFirstColumn="0" w:lastRowLastColumn="0"/>
+            <w:tcW w:w="3005" w:type="dxa"/>
+          </w:tcPr>
+          <w:p>
+            <w:r>
+              <w:t>Cat 6a (100M)</w:t>
+            </w:r>
+          </w:p>
+        </w:tc>
+        <w:tc>
+          <w:tcPr>
+            <w:tcW w:w="3005" w:type="dxa"/>
+          </w:tcPr>
+          <w:p>
+            <w:pPr>
+              <w:cnfStyle w:val="000000000000" w:firstRow="0" w:lastRow="0" w:firstColumn="0" w:lastColumn="0" w:oddVBand="0" w:evenVBand="0" w:oddHBand="0" w:evenHBand="0" w:firstRowFirstColumn="0" w:firstRowLastColumn="0" w:lastRowFirstColumn="0" w:lastRowLastColumn="0"/>
+            </w:pPr>
+            <w:r>
+              <w:t>36</w:t>
+            </w:r>
+          </w:p>
+        </w:tc>
+        <w:tc>
+          <w:tcPr>
+            <w:tcW w:w="3006" w:type="dxa"/>
+          </w:tcPr>
+          <w:p>
+            <w:pPr>
+              <w:cnfStyle w:val="000000000000" w:firstRow="0" w:lastRow="0" w:firstColumn="0" w:lastColumn="0" w:oddVBand="0" w:evenVBand="0" w:oddHBand="0" w:evenHBand="0" w:firstRowFirstColumn="0" w:firstRowLastColumn="0" w:lastRowFirstColumn="0" w:lastRowLastColumn="0"/>
+            </w:pPr>
+            <w:r>
+              <w:t>£3419.64</w:t>
+            </w:r>
+          </w:p>
+        </w:tc>
+      </w:tr>
+      <w:tr>
+        <w:trPr>
+          <w:cnfStyle w:val="000000100000" w:firstRow="0" w:lastRow="0" w:firstColumn="0" w:lastColumn="0" w:oddVBand="0" w:evenVBand="0" w:oddHBand="1" w:evenHBand="0" w:firstRowFirstColumn="0" w:firstRowLastColumn="0" w:lastRowFirstColumn="0" w:lastRowLastColumn="0"/>
+        </w:trPr>
+        <w:tc>
+          <w:tcPr>
+            <w:cnfStyle w:val="001000000000" w:firstRow="0" w:lastRow="0" w:firstColumn="1" w:lastColumn="0" w:oddVBand="0" w:evenVBand="0" w:oddHBand="0" w:evenHBand="0" w:firstRowFirstColumn="0" w:firstRowLastColumn="0" w:lastRowFirstColumn="0" w:lastRowLastColumn="0"/>
+            <w:tcW w:w="3005" w:type="dxa"/>
+          </w:tcPr>
+          <w:p>
+            <w:r>
+              <w:t>APC BX1400U</w:t>
+            </w:r>
+            <w:r>
+              <w:t>I</w:t>
+            </w:r>
+            <w:r>
+              <w:t xml:space="preserve"> uninterruptible power supply</w:t>
+            </w:r>
+          </w:p>
+        </w:tc>
+        <w:tc>
+          <w:tcPr>
+            <w:tcW w:w="3005" w:type="dxa"/>
+          </w:tcPr>
+          <w:p>
+            <w:pPr>
+              <w:cnfStyle w:val="000000100000" w:firstRow="0" w:lastRow="0" w:firstColumn="0" w:lastColumn="0" w:oddVBand="0" w:evenVBand="0" w:oddHBand="1" w:evenHBand="0" w:firstRowFirstColumn="0" w:firstRowLastColumn="0" w:lastRowFirstColumn="0" w:lastRowLastColumn="0"/>
+            </w:pPr>
+            <w:r>
+              <w:t>1</w:t>
+            </w:r>
+          </w:p>
+        </w:tc>
+        <w:tc>
+          <w:tcPr>
+            <w:tcW w:w="3006" w:type="dxa"/>
+          </w:tcPr>
+          <w:p>
+            <w:pPr>
+              <w:cnfStyle w:val="000000100000" w:firstRow="0" w:lastRow="0" w:firstColumn="0" w:lastColumn="0" w:oddVBand="0" w:evenVBand="0" w:oddHBand="1" w:evenHBand="0" w:firstRowFirstColumn="0" w:firstRowLastColumn="0" w:lastRowFirstColumn="0" w:lastRowLastColumn="0"/>
+            </w:pPr>
+            <w:r>
+              <w:t>£159.34</w:t>
+            </w:r>
+          </w:p>
+        </w:tc>
+      </w:tr>
+      <w:tr>
+        <w:tc>
+          <w:tcPr>
+            <w:cnfStyle w:val="001000000000" w:firstRow="0" w:lastRow="0" w:firstColumn="1" w:lastColumn="0" w:oddVBand="0" w:evenVBand="0" w:oddHBand="0" w:evenHBand="0" w:firstRowFirstColumn="0" w:firstRowLastColumn="0" w:lastRowFirstColumn="0" w:lastRowLastColumn="0"/>
+            <w:tcW w:w="3005" w:type="dxa"/>
+          </w:tcPr>
+          <w:p>
+            <w:r>
+              <w:t>12RU 19" 4-Post Wall Mount Network Cabinet</w:t>
+            </w:r>
+          </w:p>
+        </w:tc>
+        <w:tc>
+          <w:tcPr>
+            <w:tcW w:w="3005" w:type="dxa"/>
+          </w:tcPr>
+          <w:p>
+            <w:pPr>
+              <w:cnfStyle w:val="000000000000" w:firstRow="0" w:lastRow="0" w:firstColumn="0" w:lastColumn="0" w:oddVBand="0" w:evenVBand="0" w:oddHBand="0" w:evenHBand="0" w:firstRowFirstColumn="0" w:firstRowLastColumn="0" w:lastRowFirstColumn="0" w:lastRowLastColumn="0"/>
+            </w:pPr>
+            <w:r>
+              <w:t>30</w:t>
+            </w:r>
+          </w:p>
+        </w:tc>
+        <w:tc>
+          <w:tcPr>
+            <w:tcW w:w="3006" w:type="dxa"/>
+          </w:tcPr>
+          <w:p>
+            <w:pPr>
+              <w:cnfStyle w:val="000000000000" w:firstRow="0" w:lastRow="0" w:firstColumn="0" w:lastColumn="0" w:oddVBand="0" w:evenVBand="0" w:oddHBand="0" w:evenHBand="0" w:firstRowFirstColumn="0" w:firstRowLastColumn="0" w:lastRowFirstColumn="0" w:lastRowLastColumn="0"/>
+            </w:pPr>
+            <w:r>
+              <w:t>£5,952</w:t>
+            </w:r>
+          </w:p>
+        </w:tc>
+      </w:tr>
+      <w:tr>
+        <w:trPr>
+          <w:cnfStyle w:val="000000100000" w:firstRow="0" w:lastRow="0" w:firstColumn="0" w:lastColumn="0" w:oddVBand="0" w:evenVBand="0" w:oddHBand="1" w:evenHBand="0" w:firstRowFirstColumn="0" w:firstRowLastColumn="0" w:lastRowFirstColumn="0" w:lastRowLastColumn="0"/>
+        </w:trPr>
+        <w:tc>
+          <w:tcPr>
+            <w:cnfStyle w:val="001000000000" w:firstRow="0" w:lastRow="0" w:firstColumn="1" w:lastColumn="0" w:oddVBand="0" w:evenVBand="0" w:oddHBand="0" w:evenHBand="0" w:firstRowFirstColumn="0" w:firstRowLastColumn="0" w:lastRowFirstColumn="0" w:lastRowLastColumn="0"/>
+            <w:tcW w:w="3005" w:type="dxa"/>
+          </w:tcPr>
+          <w:p>
+            <w:r>
+              <w:t>Wickes Self-Adhesive Mini Trunking (1M)</w:t>
+            </w:r>
+          </w:p>
+        </w:tc>
+        <w:tc>
+          <w:tcPr>
+            <w:tcW w:w="3005" w:type="dxa"/>
+          </w:tcPr>
+          <w:p>
+            <w:pPr>
+              <w:cnfStyle w:val="000000100000" w:firstRow="0" w:lastRow="0" w:firstColumn="0" w:lastColumn="0" w:oddVBand="0" w:evenVBand="0" w:oddHBand="1" w:evenHBand="0" w:firstRowFirstColumn="0" w:firstRowLastColumn="0" w:lastRowFirstColumn="0" w:lastRowLastColumn="0"/>
+            </w:pPr>
+            <w:r>
+              <w:t>221</w:t>
+            </w:r>
+          </w:p>
+        </w:tc>
+        <w:tc>
+          <w:tcPr>
+            <w:tcW w:w="3006" w:type="dxa"/>
+          </w:tcPr>
+          <w:p>
+            <w:pPr>
+              <w:cnfStyle w:val="000000100000" w:firstRow="0" w:lastRow="0" w:firstColumn="0" w:lastColumn="0" w:oddVBand="0" w:evenVBand="0" w:oddHBand="1" w:evenHBand="0" w:firstRowFirstColumn="0" w:firstRowLastColumn="0" w:lastRowFirstColumn="0" w:lastRowLastColumn="0"/>
+            </w:pPr>
+            <w:r>
+              <w:t>£523.77</w:t>
+            </w:r>
+          </w:p>
+        </w:tc>
+      </w:tr>
+      <w:tr>
+        <w:tc>
+          <w:tcPr>
+            <w:cnfStyle w:val="001000000000" w:firstRow="0" w:lastRow="0" w:firstColumn="1" w:lastColumn="0" w:oddVBand="0" w:evenVBand="0" w:oddHBand="0" w:evenHBand="0" w:firstRowFirstColumn="0" w:firstRowLastColumn="0" w:lastRowFirstColumn="0" w:lastRowLastColumn="0"/>
+            <w:tcW w:w="3005" w:type="dxa"/>
+          </w:tcPr>
+          <w:p>
+            <w:r>
+              <w:t>Wickes Mini Trunking Flat Angle</w:t>
+            </w:r>
+            <w:r>
+              <w:t xml:space="preserve"> (Pack of 2)</w:t>
+            </w:r>
+          </w:p>
+        </w:tc>
+        <w:tc>
+          <w:tcPr>
+            <w:tcW w:w="3005" w:type="dxa"/>
+          </w:tcPr>
+          <w:p>
+            <w:pPr>
+              <w:cnfStyle w:val="000000000000" w:firstRow="0" w:lastRow="0" w:firstColumn="0" w:lastColumn="0" w:oddVBand="0" w:evenVBand="0" w:oddHBand="0" w:evenHBand="0" w:firstRowFirstColumn="0" w:firstRowLastColumn="0" w:lastRowFirstColumn="0" w:lastRowLastColumn="0"/>
+            </w:pPr>
+            <w:r>
+              <w:t>7</w:t>
+            </w:r>
+          </w:p>
+        </w:tc>
+        <w:tc>
+          <w:tcPr>
+            <w:tcW w:w="3006" w:type="dxa"/>
+          </w:tcPr>
+          <w:p>
+            <w:pPr>
+              <w:cnfStyle w:val="000000000000" w:firstRow="0" w:lastRow="0" w:firstColumn="0" w:lastColumn="0" w:oddVBand="0" w:evenVBand="0" w:oddHBand="0" w:evenHBand="0" w:firstRowFirstColumn="0" w:firstRowLastColumn="0" w:lastRowFirstColumn="0" w:lastRowLastColumn="0"/>
+            </w:pPr>
+            <w:r>
+              <w:t>£9.27</w:t>
+            </w:r>
+          </w:p>
+        </w:tc>
+      </w:tr>
+      <w:tr>
+        <w:trPr>
+          <w:cnfStyle w:val="000000100000" w:firstRow="0" w:lastRow="0" w:firstColumn="0" w:lastColumn="0" w:oddVBand="0" w:evenVBand="0" w:oddHBand="1" w:evenHBand="0" w:firstRowFirstColumn="0" w:firstRowLastColumn="0" w:lastRowFirstColumn="0" w:lastRowLastColumn="0"/>
+        </w:trPr>
+        <w:tc>
+          <w:tcPr>
+            <w:cnfStyle w:val="001000000000" w:firstRow="0" w:lastRow="0" w:firstColumn="1" w:lastColumn="0" w:oddVBand="0" w:evenVBand="0" w:oddHBand="0" w:evenHBand="0" w:firstRowFirstColumn="0" w:firstRowLastColumn="0" w:lastRowFirstColumn="0" w:lastRowLastColumn="0"/>
+            <w:tcW w:w="3005" w:type="dxa"/>
+          </w:tcPr>
+          <w:p>
+            <w:r>
+              <w:t>Wickes Mini Trunking Flat Tee </w:t>
+            </w:r>
+          </w:p>
+        </w:tc>
+        <w:tc>
+          <w:tcPr>
+            <w:tcW w:w="3005" w:type="dxa"/>
+          </w:tcPr>
+          <w:p>
+            <w:pPr>
+              <w:cnfStyle w:val="000000100000" w:firstRow="0" w:lastRow="0" w:firstColumn="0" w:lastColumn="0" w:oddVBand="0" w:evenVBand="0" w:oddHBand="1" w:evenHBand="0" w:firstRowFirstColumn="0" w:firstRowLastColumn="0" w:lastRowFirstColumn="0" w:lastRowLastColumn="0"/>
+            </w:pPr>
+            <w:r>
+              <w:t>1</w:t>
+            </w:r>
+          </w:p>
+        </w:tc>
+        <w:tc>
+          <w:tcPr>
+            <w:tcW w:w="3006" w:type="dxa"/>
+          </w:tcPr>
+          <w:p>
+            <w:pPr>
+              <w:cnfStyle w:val="000000100000" w:firstRow="0" w:lastRow="0" w:firstColumn="0" w:lastColumn="0" w:oddVBand="0" w:evenVBand="0" w:oddHBand="1" w:evenHBand="0" w:firstRowFirstColumn="0" w:firstRowLastColumn="0" w:lastRowFirstColumn="0" w:lastRowLastColumn="0"/>
+            </w:pPr>
+            <w:r>
+              <w:t>£1.29</w:t>
+            </w:r>
+          </w:p>
+        </w:tc>
+      </w:tr>
+      <w:tr>
+        <w:tc>
+          <w:tcPr>
+            <w:cnfStyle w:val="001000000000" w:firstRow="0" w:lastRow="0" w:firstColumn="1" w:lastColumn="0" w:oddVBand="0" w:evenVBand="0" w:oddHBand="0" w:evenHBand="0" w:firstRowFirstColumn="0" w:firstRowLastColumn="0" w:lastRowFirstColumn="0" w:lastRowLastColumn="0"/>
+            <w:tcW w:w="3005" w:type="dxa"/>
+          </w:tcPr>
+          <w:p/>
+        </w:tc>
+        <w:tc>
+          <w:tcPr>
+            <w:tcW w:w="3005" w:type="dxa"/>
+          </w:tcPr>
+          <w:p>
+            <w:pPr>
+              <w:cnfStyle w:val="000000000000" w:firstRow="0" w:lastRow="0" w:firstColumn="0" w:lastColumn="0" w:oddVBand="0" w:evenVBand="0" w:oddHBand="0" w:evenHBand="0" w:firstRowFirstColumn="0" w:firstRowLastColumn="0" w:lastRowFirstColumn="0" w:lastRowLastColumn="0"/>
+            </w:pPr>
+            <w:r>
+              <w:t>Total</w:t>
+            </w:r>
+          </w:p>
+        </w:tc>
+        <w:tc>
+          <w:tcPr>
+            <w:tcW w:w="3006" w:type="dxa"/>
+          </w:tcPr>
+          <w:p>
+            <w:pPr>
+              <w:cnfStyle w:val="000000000000" w:firstRow="0" w:lastRow="0" w:firstColumn="0" w:lastColumn="0" w:oddVBand="0" w:evenVBand="0" w:oddHBand="0" w:evenHBand="0" w:firstRowFirstColumn="0" w:firstRowLastColumn="0" w:lastRowFirstColumn="0" w:lastRowLastColumn="0"/>
+            </w:pPr>
+            <w:r>
+              <w:t>£82,817.31</w:t>
+            </w:r>
+          </w:p>
+        </w:tc>
+      </w:tr>
+    </w:tbl>
+    <w:p/>
+    <w:p>
+      <w:r>
+        <w:t xml:space="preserve">As mentioned in the deployment section as a whole there was a desire to go with Unifi devices however this could lock us in their eco system specifically for the access points, unifies access points are all managed in their software which means if a third party access point was bought for our network it may have struggles syncing up with the other access points, however due to the convenience and great price of these access points it seems like a great system to go with. The rest of the network is not locked to any company as the entire core and distribution layers use separate vendors. There is a slight worry around warranty with all of the devices as unify only offer 1 year and others also only offer limited warranty. It may be beneficial to look into higher warranty devices but if these devices are kept safe and checked regularly they should be fine. </w:t>
       </w:r>
     </w:p>
     <w:p>
       <w:pPr>
         <w:pStyle w:val="Heading1"/>
       </w:pPr>
-      <w:bookmarkStart w:id="18" w:name="_Toc40025312"/>
+      <w:bookmarkStart w:id="17" w:name="_Toc40281574"/>
       <w:r>
         <w:t>Conclusion</w:t>
       </w:r>
-      <w:bookmarkEnd w:id="18"/>
+      <w:bookmarkEnd w:id="17"/>
     </w:p>
     <w:p>
       <w:r>
+        <w:t xml:space="preserve">In conclusion the selected network design will allow for all requirements laid down in the problem context, including throughput, WIFI connectivity, segmented network and Physical connectivity. This design has accounted for future proofing of the network by allowing enough throughput per device at maximum load, this allows the rest of the building to be connected to the network without hassle. VLANs have been carefully planned and edited to ensure security and upgradability with a server plan in mind when the departments want their own servers to host departmental resources. All available physical obstructions in the building have been carefully planned out and solutions found. </w:t>
+      </w:r>
+    </w:p>
+    <w:p>
+      <w:r>
+        <w:t xml:space="preserve">Finally, </w:t>
+      </w:r>
+      <w:r>
+        <w:t xml:space="preserve">a quick point about security. Most companies that handle a lot of data have what’s called a Security Operations Centre (SOC) this is where they manage and detect any foul play on the network. There are devices sold by companies like unify (the dream machine) which installs an Intruder protection system (IDS) onto the network, and other software such as Security Information and Event Management (SIEM) which allows a network admin to take deeper looks into the traffic going in and out of the network. If the university does not </w:t>
+      </w:r>
+      <w:r>
+        <w:lastRenderedPageBreak/>
+        <w:t xml:space="preserve">have one of these rooms I highly suggest it considering that universities are often considered to have weak security. </w:t>
+      </w:r>
+    </w:p>
+    <w:p>
+      <w:r>
         <w:br w:type="page"/>
       </w:r>
     </w:p>
     <w:p/>
-    <w:bookmarkStart w:id="19" w:name="_Toc40025313" w:displacedByCustomXml="next"/>
+    <w:bookmarkStart w:id="18" w:name="_Toc40281575" w:displacedByCustomXml="next"/>
     <w:sdt>
       <w:sdtPr>
         <w:rPr>
           <w:rFonts w:asciiTheme="minorHAnsi" w:eastAsiaTheme="minorHAnsi" w:hAnsiTheme="minorHAnsi" w:cstheme="minorBidi"/>
           <w:b w:val="0"/>
-          <w:sz w:val="22"/>
+          <w:sz w:val="20"/>
           <w:szCs w:val="22"/>
         </w:rPr>
-        <w:id w:val="-1251727658"/>
+        <w:id w:val="974179800"/>
         <w:docPartObj>
           <w:docPartGallery w:val="Bibliographies"/>
           <w:docPartUnique/>
         </w:docPartObj>
       </w:sdtPr>
-      <w:sdtEndPr>
-        <w:rPr>
-          <w:sz w:val="20"/>
-        </w:rPr>
-      </w:sdtEndPr>
       <w:sdtContent>
         <w:p>
           <w:pPr>
@@ -4916,7 +5114,7 @@
           <w:r>
             <w:t>Bibliography</w:t>
           </w:r>
-          <w:bookmarkEnd w:id="19"/>
+          <w:bookmarkEnd w:id="18"/>
         </w:p>
         <w:sdt>
           <w:sdtPr>
@@ -5248,37 +5446,29 @@
       <w:pPr>
         <w:pStyle w:val="Heading1"/>
       </w:pPr>
-      <w:bookmarkStart w:id="20" w:name="_Toc40025314"/>
+      <w:bookmarkStart w:id="19" w:name="_Toc40281576"/>
       <w:r>
         <w:lastRenderedPageBreak/>
-        <w:t>Appendix A – Layered network Diagram</w:t>
-      </w:r>
-      <w:bookmarkEnd w:id="20"/>
+        <w:t>Appendix A – Layered Network Diagram</w:t>
+      </w:r>
+      <w:bookmarkEnd w:id="19"/>
       <w:r>
         <w:t xml:space="preserve"> </w:t>
       </w:r>
     </w:p>
     <w:p>
-      <w:pPr>
-        <w:rPr>
-          <w:rFonts w:asciiTheme="majorHAnsi" w:eastAsiaTheme="majorEastAsia" w:hAnsiTheme="majorHAnsi" w:cstheme="majorBidi"/>
-          <w:b/>
-          <w:sz w:val="28"/>
-          <w:szCs w:val="32"/>
-        </w:rPr>
-      </w:pPr>
       <w:r>
         <w:rPr>
           <w:noProof/>
         </w:rPr>
         <w:drawing>
-          <wp:anchor distT="0" distB="0" distL="114300" distR="114300" simplePos="0" relativeHeight="251673600" behindDoc="1" locked="0" layoutInCell="1" allowOverlap="1" wp14:anchorId="0FE170EA" wp14:editId="5344F0A3">
+          <wp:anchor distT="0" distB="0" distL="114300" distR="114300" simplePos="0" relativeHeight="251661312" behindDoc="1" locked="0" layoutInCell="1" allowOverlap="1" wp14:anchorId="71E6A7B4" wp14:editId="38BC9D07">
             <wp:simplePos x="0" y="0"/>
             <wp:positionH relativeFrom="margin">
-              <wp:posOffset>372110</wp:posOffset>
+              <wp:posOffset>0</wp:posOffset>
             </wp:positionH>
             <wp:positionV relativeFrom="paragraph">
-              <wp:posOffset>233045</wp:posOffset>
+              <wp:posOffset>285750</wp:posOffset>
             </wp:positionV>
             <wp:extent cx="5337175" cy="6246495"/>
             <wp:effectExtent l="0" t="0" r="0" b="1905"/>
@@ -5305,7 +5495,7 @@
                     </pic:cNvPicPr>
                   </pic:nvPicPr>
                   <pic:blipFill>
-                    <a:blip r:embed="rId6" cstate="print">
+                    <a:blip r:embed="rId5" cstate="print">
                       <a:extLst>
                         <a:ext uri="{28A0092B-C50C-407E-A947-70E740481C1C}">
                           <a14:useLocalDpi xmlns:a14="http://schemas.microsoft.com/office/drawing/2010/main" val="0"/>
@@ -5342,6 +5532,9 @@
           </wp:anchor>
         </w:drawing>
       </w:r>
+    </w:p>
+    <w:p/>
+    <w:p>
       <w:r>
         <w:br w:type="page"/>
       </w:r>
@@ -5349,29 +5542,30 @@
     <w:p>
       <w:pPr>
         <w:pStyle w:val="Heading1"/>
-        <w:sectPr>
-          <w:pgSz w:w="11906" w:h="16838"/>
-          <w:pgMar w:top="1440" w:right="1440" w:bottom="1440" w:left="1440" w:header="708" w:footer="708" w:gutter="0"/>
-          <w:pgNumType w:start="0"/>
-          <w:cols w:space="708"/>
-          <w:titlePg/>
-          <w:docGrid w:linePitch="360"/>
-        </w:sectPr>
       </w:pPr>
-      <w:bookmarkStart w:id="21" w:name="_Toc40025315"/>
+      <w:bookmarkStart w:id="20" w:name="_Toc40281577"/>
+      <w:r>
+        <w:lastRenderedPageBreak/>
+        <w:t>Appendix B – Layered Network Diagram (Using Server VLANs)</w:t>
+      </w:r>
+      <w:bookmarkEnd w:id="20"/>
+      <w:r>
+        <w:t xml:space="preserve"> </w:t>
+      </w:r>
+    </w:p>
+    <w:p>
       <w:r>
         <w:rPr>
           <w:noProof/>
         </w:rPr>
-        <w:lastRenderedPageBreak/>
         <w:drawing>
-          <wp:anchor distT="0" distB="0" distL="114300" distR="114300" simplePos="0" relativeHeight="251671552" behindDoc="1" locked="0" layoutInCell="1" allowOverlap="1" wp14:anchorId="41645060" wp14:editId="75ABA2C1">
+          <wp:anchor distT="0" distB="0" distL="114300" distR="114300" simplePos="0" relativeHeight="251663360" behindDoc="1" locked="0" layoutInCell="1" allowOverlap="1" wp14:anchorId="2B2C61DF" wp14:editId="60B37F00">
             <wp:simplePos x="0" y="0"/>
             <wp:positionH relativeFrom="margin">
-              <wp:align>center</wp:align>
+              <wp:posOffset>0</wp:posOffset>
             </wp:positionH>
             <wp:positionV relativeFrom="paragraph">
-              <wp:posOffset>538480</wp:posOffset>
+              <wp:posOffset>285750</wp:posOffset>
             </wp:positionV>
             <wp:extent cx="5224007" cy="6433954"/>
             <wp:effectExtent l="0" t="0" r="0" b="5080"/>
@@ -5398,7 +5592,7 @@
                     </pic:cNvPicPr>
                   </pic:nvPicPr>
                   <pic:blipFill>
-                    <a:blip r:embed="rId7" cstate="print">
+                    <a:blip r:embed="rId6" cstate="print">
                       <a:extLst>
                         <a:ext uri="{28A0092B-C50C-407E-A947-70E740481C1C}">
                           <a14:useLocalDpi xmlns:a14="http://schemas.microsoft.com/office/drawing/2010/main" val="0"/>
@@ -5435,56 +5629,52 @@
           </wp:anchor>
         </w:drawing>
       </w:r>
-      <w:r>
-        <w:t>Appendix</w:t>
-      </w:r>
-      <w:r>
-        <w:t xml:space="preserve"> </w:t>
-      </w:r>
-      <w:r>
-        <w:t>B</w:t>
-      </w:r>
-      <w:r>
-        <w:t xml:space="preserve"> – Layered Network Diagram (Using Server VLANs)</w:t>
-      </w:r>
-      <w:bookmarkEnd w:id="21"/>
-      <w:r>
-        <w:t xml:space="preserve"> </w:t>
+    </w:p>
+    <w:p/>
+    <w:p/>
+    <w:p/>
+    <w:p/>
+    <w:p/>
+    <w:p/>
+    <w:p/>
+    <w:p/>
+    <w:p/>
+    <w:p/>
+    <w:p/>
+    <w:p/>
+    <w:p/>
+    <w:p/>
+    <w:p/>
+    <w:p/>
+    <w:p/>
+    <w:p/>
+    <w:p/>
+    <w:p/>
+    <w:p/>
+    <w:p/>
+    <w:p>
+      <w:r>
+        <w:br w:type="page"/>
       </w:r>
     </w:p>
     <w:p>
       <w:pPr>
         <w:pStyle w:val="Heading1"/>
       </w:pPr>
-      <w:bookmarkStart w:id="22" w:name="_Toc40025316"/>
-      <w:r>
-        <w:lastRenderedPageBreak/>
-        <w:t xml:space="preserve">Appendix </w:t>
-      </w:r>
-      <w:r>
-        <w:t>C</w:t>
-      </w:r>
-      <w:r>
-        <w:t xml:space="preserve"> – </w:t>
-      </w:r>
-      <w:r>
-        <w:t>Building Topologies Diagram</w:t>
-      </w:r>
-      <w:bookmarkEnd w:id="22"/>
-    </w:p>
-    <w:p>
+      <w:bookmarkStart w:id="21" w:name="_Toc40281578"/>
       <w:r>
         <w:rPr>
           <w:noProof/>
         </w:rPr>
+        <w:lastRenderedPageBreak/>
         <w:drawing>
-          <wp:anchor distT="0" distB="0" distL="114300" distR="114300" simplePos="0" relativeHeight="251675648" behindDoc="1" locked="0" layoutInCell="1" allowOverlap="1" wp14:anchorId="0C8A1038" wp14:editId="2F50770B">
+          <wp:anchor distT="0" distB="0" distL="114300" distR="114300" simplePos="0" relativeHeight="251665408" behindDoc="1" locked="0" layoutInCell="1" allowOverlap="1" wp14:anchorId="387B2D27" wp14:editId="68800FA7">
             <wp:simplePos x="0" y="0"/>
             <wp:positionH relativeFrom="margin">
-              <wp:align>left</wp:align>
+              <wp:posOffset>17697</wp:posOffset>
             </wp:positionH>
             <wp:positionV relativeFrom="paragraph">
-              <wp:posOffset>240517</wp:posOffset>
+              <wp:posOffset>306926</wp:posOffset>
             </wp:positionV>
             <wp:extent cx="5966460" cy="5433060"/>
             <wp:effectExtent l="0" t="0" r="0" b="0"/>
@@ -5511,7 +5701,7 @@
                     </pic:cNvPicPr>
                   </pic:nvPicPr>
                   <pic:blipFill rotWithShape="1">
-                    <a:blip r:embed="rId8" cstate="print">
+                    <a:blip r:embed="rId7" cstate="print">
                       <a:extLst>
                         <a:ext uri="{28A0092B-C50C-407E-A947-70E740481C1C}">
                           <a14:useLocalDpi xmlns:a14="http://schemas.microsoft.com/office/drawing/2010/main" val="0"/>
@@ -5551,16 +5741,15 @@
           </wp:anchor>
         </w:drawing>
       </w:r>
+      <w:r>
+        <w:t>Appendix C – Physical Topology</w:t>
+      </w:r>
+      <w:bookmarkEnd w:id="21"/>
+      <w:r>
+        <w:t xml:space="preserve"> </w:t>
+      </w:r>
     </w:p>
     <w:p>
-      <w:pPr>
-        <w:rPr>
-          <w:rFonts w:asciiTheme="majorHAnsi" w:eastAsiaTheme="majorEastAsia" w:hAnsiTheme="majorHAnsi" w:cstheme="majorBidi"/>
-          <w:b/>
-          <w:sz w:val="28"/>
-          <w:szCs w:val="32"/>
-        </w:rPr>
-      </w:pPr>
       <w:r>
         <w:br w:type="page"/>
       </w:r>
@@ -5569,20 +5758,20 @@
       <w:pPr>
         <w:pStyle w:val="Heading1"/>
       </w:pPr>
-      <w:bookmarkStart w:id="23" w:name="_Toc40025317"/>
+      <w:bookmarkStart w:id="22" w:name="_Toc40281579"/>
       <w:r>
         <w:rPr>
           <w:noProof/>
         </w:rPr>
         <w:lastRenderedPageBreak/>
         <w:drawing>
-          <wp:anchor distT="0" distB="0" distL="114300" distR="114300" simplePos="0" relativeHeight="251677696" behindDoc="1" locked="0" layoutInCell="1" allowOverlap="1" wp14:anchorId="2FBEFD1F" wp14:editId="77377428">
+          <wp:anchor distT="0" distB="0" distL="114300" distR="114300" simplePos="0" relativeHeight="251667456" behindDoc="1" locked="0" layoutInCell="1" allowOverlap="1" wp14:anchorId="5117AC2E" wp14:editId="143539CE">
             <wp:simplePos x="0" y="0"/>
             <wp:positionH relativeFrom="margin">
-              <wp:posOffset>-635</wp:posOffset>
+              <wp:align>left</wp:align>
             </wp:positionH>
             <wp:positionV relativeFrom="paragraph">
-              <wp:posOffset>392932</wp:posOffset>
+              <wp:posOffset>351569</wp:posOffset>
             </wp:positionV>
             <wp:extent cx="5696585" cy="3253105"/>
             <wp:effectExtent l="0" t="0" r="0" b="4445"/>
@@ -5609,7 +5798,7 @@
                     </pic:cNvPicPr>
                   </pic:nvPicPr>
                   <pic:blipFill rotWithShape="1">
-                    <a:blip r:embed="rId9" cstate="print">
+                    <a:blip r:embed="rId8" cstate="print">
                       <a:extLst>
                         <a:ext uri="{28A0092B-C50C-407E-A947-70E740481C1C}">
                           <a14:useLocalDpi xmlns:a14="http://schemas.microsoft.com/office/drawing/2010/main" val="0"/>
@@ -5650,38 +5839,35 @@
         </w:drawing>
       </w:r>
       <w:r>
-        <w:t xml:space="preserve">Appendix D </w:t>
-      </w:r>
-      <w:r>
-        <w:t>–</w:t>
-      </w:r>
-      <w:r>
-        <w:t xml:space="preserve"> </w:t>
-      </w:r>
-      <w:r>
-        <w:t>Access Points Topology</w:t>
-      </w:r>
-      <w:bookmarkEnd w:id="23"/>
+        <w:t>Appendix D – Access Points Topology</w:t>
+      </w:r>
+      <w:bookmarkEnd w:id="22"/>
+    </w:p>
+    <w:p>
+      <w:r>
+        <w:br w:type="page"/>
+      </w:r>
     </w:p>
     <w:p>
       <w:pPr>
         <w:pStyle w:val="Heading1"/>
       </w:pPr>
-      <w:bookmarkStart w:id="24" w:name="_Toc40025318"/>
-      <w:r>
+      <w:bookmarkStart w:id="23" w:name="_Toc40281580"/>
+      <w:r>
+        <w:lastRenderedPageBreak/>
         <w:t>Appendix E – Building PCs</w:t>
       </w:r>
-      <w:bookmarkEnd w:id="24"/>
+      <w:bookmarkEnd w:id="23"/>
     </w:p>
     <w:p>
       <w:pPr>
         <w:pStyle w:val="Heading2"/>
       </w:pPr>
-      <w:bookmarkStart w:id="25" w:name="_Toc40025319"/>
+      <w:bookmarkStart w:id="24" w:name="_Toc40281581"/>
       <w:r>
         <w:t>Second Floor</w:t>
       </w:r>
-      <w:bookmarkEnd w:id="25"/>
+      <w:bookmarkEnd w:id="24"/>
     </w:p>
     <w:tbl>
       <w:tblPr>
@@ -7164,20 +7350,14 @@
       </w:tr>
     </w:tbl>
     <w:p>
-      <w:r>
-        <w:br w:type="page"/>
-      </w:r>
-    </w:p>
-    <w:p>
       <w:pPr>
         <w:pStyle w:val="Heading2"/>
       </w:pPr>
-      <w:bookmarkStart w:id="26" w:name="_Toc40025320"/>
-      <w:r>
-        <w:lastRenderedPageBreak/>
+      <w:bookmarkStart w:id="25" w:name="_Toc40281582"/>
+      <w:r>
         <w:t>Third Floor</w:t>
       </w:r>
-      <w:bookmarkEnd w:id="26"/>
+      <w:bookmarkEnd w:id="25"/>
     </w:p>
     <w:tbl>
       <w:tblPr>
@@ -8541,6 +8721,7 @@
           </w:tcPr>
           <w:p>
             <w:r>
+              <w:lastRenderedPageBreak/>
               <w:t>Linux Network Printer and storage</w:t>
             </w:r>
           </w:p>
@@ -8609,7 +8790,7 @@
           </w:tcPr>
           <w:p>
             <w:r>
-              <w:t xml:space="preserve">Printer </w:t>
+              <w:t>Project Lab 6</w:t>
             </w:r>
           </w:p>
         </w:tc>
@@ -8622,7 +8803,7 @@
               <w:cnfStyle w:val="000000100000" w:firstRow="0" w:lastRow="0" w:firstColumn="0" w:lastColumn="0" w:oddVBand="0" w:evenVBand="0" w:oddHBand="1" w:evenHBand="0" w:firstRowFirstColumn="0" w:firstRowLastColumn="0" w:lastRowFirstColumn="0" w:lastRowLastColumn="0"/>
             </w:pPr>
             <w:r>
-              <w:t>2</w:t>
+              <w:t>1</w:t>
             </w:r>
           </w:p>
         </w:tc>
@@ -8635,7 +8816,7 @@
               <w:cnfStyle w:val="000000100000" w:firstRow="0" w:lastRow="0" w:firstColumn="0" w:lastColumn="0" w:oddVBand="0" w:evenVBand="0" w:oddHBand="1" w:evenHBand="0" w:firstRowFirstColumn="0" w:firstRowLastColumn="0" w:lastRowFirstColumn="0" w:lastRowLastColumn="0"/>
             </w:pPr>
             <w:r>
-              <w:t>1</w:t>
+              <w:t>16</w:t>
             </w:r>
           </w:p>
         </w:tc>
@@ -8648,7 +8829,7 @@
               <w:cnfStyle w:val="000000100000" w:firstRow="0" w:lastRow="0" w:firstColumn="0" w:lastColumn="0" w:oddVBand="0" w:evenVBand="0" w:oddHBand="1" w:evenHBand="0" w:firstRowFirstColumn="0" w:firstRowLastColumn="0" w:lastRowFirstColumn="0" w:lastRowLastColumn="0"/>
             </w:pPr>
             <w:r>
-              <w:t>2</w:t>
+              <w:t>16</w:t>
             </w:r>
           </w:p>
         </w:tc>
@@ -8661,7 +8842,7 @@
               <w:cnfStyle w:val="000000100000" w:firstRow="0" w:lastRow="0" w:firstColumn="0" w:lastColumn="0" w:oddVBand="0" w:evenVBand="0" w:oddHBand="1" w:evenHBand="0" w:firstRowFirstColumn="0" w:firstRowLastColumn="0" w:lastRowFirstColumn="0" w:lastRowLastColumn="0"/>
             </w:pPr>
             <w:r>
-              <w:t>Shared</w:t>
+              <w:t>Engineering</w:t>
             </w:r>
           </w:p>
         </w:tc>
@@ -8674,6 +8855,74 @@
           </w:tcPr>
           <w:p>
             <w:r>
+              <w:t xml:space="preserve">Printer </w:t>
+            </w:r>
+          </w:p>
+        </w:tc>
+        <w:tc>
+          <w:tcPr>
+            <w:tcW w:w="1867" w:type="dxa"/>
+          </w:tcPr>
+          <w:p>
+            <w:pPr>
+              <w:cnfStyle w:val="000000000000" w:firstRow="0" w:lastRow="0" w:firstColumn="0" w:lastColumn="0" w:oddVBand="0" w:evenVBand="0" w:oddHBand="0" w:evenHBand="0" w:firstRowFirstColumn="0" w:firstRowLastColumn="0" w:lastRowFirstColumn="0" w:lastRowLastColumn="0"/>
+            </w:pPr>
+            <w:r>
+              <w:t>2</w:t>
+            </w:r>
+          </w:p>
+        </w:tc>
+        <w:tc>
+          <w:tcPr>
+            <w:tcW w:w="1679" w:type="dxa"/>
+          </w:tcPr>
+          <w:p>
+            <w:pPr>
+              <w:cnfStyle w:val="000000000000" w:firstRow="0" w:lastRow="0" w:firstColumn="0" w:lastColumn="0" w:oddVBand="0" w:evenVBand="0" w:oddHBand="0" w:evenHBand="0" w:firstRowFirstColumn="0" w:firstRowLastColumn="0" w:lastRowFirstColumn="0" w:lastRowLastColumn="0"/>
+            </w:pPr>
+            <w:r>
+              <w:t>1</w:t>
+            </w:r>
+          </w:p>
+        </w:tc>
+        <w:tc>
+          <w:tcPr>
+            <w:tcW w:w="1853" w:type="dxa"/>
+          </w:tcPr>
+          <w:p>
+            <w:pPr>
+              <w:cnfStyle w:val="000000000000" w:firstRow="0" w:lastRow="0" w:firstColumn="0" w:lastColumn="0" w:oddVBand="0" w:evenVBand="0" w:oddHBand="0" w:evenHBand="0" w:firstRowFirstColumn="0" w:firstRowLastColumn="0" w:lastRowFirstColumn="0" w:lastRowLastColumn="0"/>
+            </w:pPr>
+            <w:r>
+              <w:t>2</w:t>
+            </w:r>
+          </w:p>
+        </w:tc>
+        <w:tc>
+          <w:tcPr>
+            <w:tcW w:w="1803" w:type="dxa"/>
+          </w:tcPr>
+          <w:p>
+            <w:pPr>
+              <w:cnfStyle w:val="000000000000" w:firstRow="0" w:lastRow="0" w:firstColumn="0" w:lastColumn="0" w:oddVBand="0" w:evenVBand="0" w:oddHBand="0" w:evenHBand="0" w:firstRowFirstColumn="0" w:firstRowLastColumn="0" w:lastRowFirstColumn="0" w:lastRowLastColumn="0"/>
+            </w:pPr>
+            <w:r>
+              <w:t>Shared</w:t>
+            </w:r>
+          </w:p>
+        </w:tc>
+      </w:tr>
+      <w:tr>
+        <w:trPr>
+          <w:cnfStyle w:val="000000100000" w:firstRow="0" w:lastRow="0" w:firstColumn="0" w:lastColumn="0" w:oddVBand="0" w:evenVBand="0" w:oddHBand="1" w:evenHBand="0" w:firstRowFirstColumn="0" w:firstRowLastColumn="0" w:lastRowFirstColumn="0" w:lastRowLastColumn="0"/>
+        </w:trPr>
+        <w:tc>
+          <w:tcPr>
+            <w:cnfStyle w:val="001000000000" w:firstRow="0" w:lastRow="0" w:firstColumn="1" w:lastColumn="0" w:oddVBand="0" w:evenVBand="0" w:oddHBand="0" w:evenHBand="0" w:firstRowFirstColumn="0" w:firstRowLastColumn="0" w:lastRowFirstColumn="0" w:lastRowLastColumn="0"/>
+            <w:tcW w:w="1814" w:type="dxa"/>
+          </w:tcPr>
+          <w:p>
+            <w:r>
               <w:t xml:space="preserve">Total </w:t>
             </w:r>
           </w:p>
@@ -8684,7 +8933,7 @@
           </w:tcPr>
           <w:p>
             <w:pPr>
-              <w:cnfStyle w:val="000000000000" w:firstRow="0" w:lastRow="0" w:firstColumn="0" w:lastColumn="0" w:oddVBand="0" w:evenVBand="0" w:oddHBand="0" w:evenHBand="0" w:firstRowFirstColumn="0" w:firstRowLastColumn="0" w:lastRowFirstColumn="0" w:lastRowLastColumn="0"/>
+              <w:cnfStyle w:val="000000100000" w:firstRow="0" w:lastRow="0" w:firstColumn="0" w:lastColumn="0" w:oddVBand="0" w:evenVBand="0" w:oddHBand="1" w:evenHBand="0" w:firstRowFirstColumn="0" w:firstRowLastColumn="0" w:lastRowFirstColumn="0" w:lastRowLastColumn="0"/>
             </w:pPr>
             <w:r>
               <w:t>64</w:t>
@@ -8697,7 +8946,7 @@
           </w:tcPr>
           <w:p>
             <w:pPr>
-              <w:cnfStyle w:val="000000000000" w:firstRow="0" w:lastRow="0" w:firstColumn="0" w:lastColumn="0" w:oddVBand="0" w:evenVBand="0" w:oddHBand="0" w:evenHBand="0" w:firstRowFirstColumn="0" w:firstRowLastColumn="0" w:lastRowFirstColumn="0" w:lastRowLastColumn="0"/>
+              <w:cnfStyle w:val="000000100000" w:firstRow="0" w:lastRow="0" w:firstColumn="0" w:lastColumn="0" w:oddVBand="0" w:evenVBand="0" w:oddHBand="1" w:evenHBand="0" w:firstRowFirstColumn="0" w:firstRowLastColumn="0" w:lastRowFirstColumn="0" w:lastRowLastColumn="0"/>
             </w:pPr>
             <w:r>
               <w:t>N/A</w:t>
@@ -8710,10 +8959,10 @@
           </w:tcPr>
           <w:p>
             <w:pPr>
-              <w:cnfStyle w:val="000000000000" w:firstRow="0" w:lastRow="0" w:firstColumn="0" w:lastColumn="0" w:oddVBand="0" w:evenVBand="0" w:oddHBand="0" w:evenHBand="0" w:firstRowFirstColumn="0" w:firstRowLastColumn="0" w:lastRowFirstColumn="0" w:lastRowLastColumn="0"/>
-            </w:pPr>
-            <w:r>
-              <w:t>292</w:t>
+              <w:cnfStyle w:val="000000100000" w:firstRow="0" w:lastRow="0" w:firstColumn="0" w:lastColumn="0" w:oddVBand="0" w:evenVBand="0" w:oddHBand="1" w:evenHBand="0" w:firstRowFirstColumn="0" w:firstRowLastColumn="0" w:lastRowFirstColumn="0" w:lastRowLastColumn="0"/>
+            </w:pPr>
+            <w:r>
+              <w:t>308</w:t>
             </w:r>
           </w:p>
         </w:tc>
@@ -8723,7 +8972,7 @@
           </w:tcPr>
           <w:p>
             <w:pPr>
-              <w:cnfStyle w:val="000000000000" w:firstRow="0" w:lastRow="0" w:firstColumn="0" w:lastColumn="0" w:oddVBand="0" w:evenVBand="0" w:oddHBand="0" w:evenHBand="0" w:firstRowFirstColumn="0" w:firstRowLastColumn="0" w:lastRowFirstColumn="0" w:lastRowLastColumn="0"/>
+              <w:cnfStyle w:val="000000100000" w:firstRow="0" w:lastRow="0" w:firstColumn="0" w:lastColumn="0" w:oddVBand="0" w:evenVBand="0" w:oddHBand="1" w:evenHBand="0" w:firstRowFirstColumn="0" w:firstRowLastColumn="0" w:lastRowFirstColumn="0" w:lastRowLastColumn="0"/>
             </w:pPr>
             <w:r>
               <w:t>N/A</w:t>
@@ -8732,179 +8981,103 @@
         </w:tc>
       </w:tr>
     </w:tbl>
-    <w:p/>
     <w:p>
       <w:pPr>
         <w:pStyle w:val="Heading1"/>
       </w:pPr>
-      <w:bookmarkStart w:id="27" w:name="_Toc40025321"/>
-      <w:r>
-        <w:t xml:space="preserve">Appendix </w:t>
-      </w:r>
-      <w:r>
-        <w:t>F</w:t>
-      </w:r>
-      <w:r>
-        <w:t xml:space="preserve"> </w:t>
-      </w:r>
-      <w:r>
-        <w:t>–</w:t>
-      </w:r>
-      <w:r>
-        <w:t xml:space="preserve"> </w:t>
-      </w:r>
-      <w:r>
-        <w:t>Links to chosen devices</w:t>
-      </w:r>
-      <w:bookmarkEnd w:id="27"/>
+      <w:bookmarkStart w:id="26" w:name="_Toc40281583"/>
+      <w:r>
+        <w:t>Appendix F – Links to chosen Devices</w:t>
+      </w:r>
+      <w:bookmarkEnd w:id="26"/>
     </w:p>
     <w:p>
-      <w:pPr>
-        <w:rPr>
-          <w:u w:val="single"/>
-          <w:lang w:eastAsia="en-GB"/>
-        </w:rPr>
-      </w:pPr>
-      <w:hyperlink r:id="rId10" w:history="1">
+      <w:hyperlink r:id="rId9" w:history="1">
         <w:r>
           <w:rPr>
-            <w:u w:val="single"/>
-            <w:lang w:eastAsia="en-GB"/>
+            <w:rStyle w:val="Hyperlink"/>
           </w:rPr>
-          <w:t>https://www.fs.com/uk/products</w:t>
-        </w:r>
-        <w:r>
-          <w:rPr>
-            <w:u w:val="single"/>
-            <w:lang w:eastAsia="en-GB"/>
-          </w:rPr>
-          <w:t>/</w:t>
-        </w:r>
-        <w:r>
-          <w:rPr>
-            <w:u w:val="single"/>
-            <w:lang w:eastAsia="en-GB"/>
-          </w:rPr>
-          <w:t>29123.html</w:t>
+          <w:t>https://www.fs.com/uk/products/29123.html</w:t>
         </w:r>
       </w:hyperlink>
     </w:p>
     <w:p>
-      <w:pPr>
-        <w:rPr>
-          <w:u w:val="single"/>
-          <w:lang w:eastAsia="en-GB"/>
-        </w:rPr>
-      </w:pPr>
-      <w:hyperlink r:id="rId11" w:history="1">
+      <w:hyperlink r:id="rId10" w:history="1">
         <w:r>
           <w:rPr>
-            <w:u w:val="single"/>
-            <w:lang w:eastAsia="en-GB"/>
+            <w:rStyle w:val="Hyperlink"/>
           </w:rPr>
           <w:t>https://store.ui.com/collections/unifi-network-routing-switching/products/unifiswitch-48-500w</w:t>
         </w:r>
       </w:hyperlink>
     </w:p>
     <w:p>
-      <w:pPr>
-        <w:rPr>
-          <w:u w:val="single"/>
-          <w:lang w:eastAsia="en-GB"/>
-        </w:rPr>
-      </w:pPr>
-      <w:hyperlink r:id="rId12" w:history="1">
+      <w:hyperlink r:id="rId11" w:history="1">
         <w:r>
           <w:rPr>
             <w:rStyle w:val="Hyperlink"/>
-            <w:color w:val="auto"/>
           </w:rPr>
           <w:t>https://eu.store.ui.com/products/usw-pro-24-poe-gen2</w:t>
         </w:r>
       </w:hyperlink>
     </w:p>
     <w:p>
-      <w:pPr>
-        <w:rPr>
-          <w:u w:val="single"/>
-          <w:lang w:eastAsia="en-GB"/>
-        </w:rPr>
-      </w:pPr>
-      <w:hyperlink r:id="rId13" w:history="1">
+      <w:hyperlink r:id="rId12" w:history="1">
         <w:r>
           <w:rPr>
-            <w:u w:val="single"/>
-            <w:lang w:eastAsia="en-GB"/>
+            <w:rStyle w:val="Hyperlink"/>
           </w:rPr>
           <w:t>https://store.ui.com/collections/wireless/products/unifi-hd</w:t>
         </w:r>
       </w:hyperlink>
     </w:p>
     <w:p>
-      <w:pPr>
-        <w:rPr>
-          <w:u w:val="single"/>
-          <w:lang w:eastAsia="en-GB"/>
-        </w:rPr>
-      </w:pPr>
-      <w:hyperlink r:id="rId14" w:history="1">
+      <w:hyperlink r:id="rId13" w:history="1">
         <w:r>
           <w:rPr>
-            <w:u w:val="single"/>
-            <w:lang w:eastAsia="en-GB"/>
+            <w:rStyle w:val="Hyperlink"/>
           </w:rPr>
           <w:t>https://www.amazon.co.uk/External-COPPER-Double-Network-Outdoor/dp/B01GK898I0/ref=psdc_430464031_t1_B01HVTV448</w:t>
         </w:r>
       </w:hyperlink>
     </w:p>
     <w:p>
-      <w:pPr>
-        <w:rPr>
-          <w:u w:val="single"/>
-          <w:lang w:eastAsia="en-GB"/>
-        </w:rPr>
-      </w:pPr>
-      <w:hyperlink r:id="rId15" w:history="1">
+      <w:hyperlink r:id="rId14" w:history="1">
         <w:r>
           <w:rPr>
-            <w:u w:val="single"/>
-            <w:lang w:eastAsia="en-GB"/>
+            <w:rStyle w:val="Hyperlink"/>
           </w:rPr>
           <w:t>https://www.amazon.co.uk/CAT6A-Copper-Network-10GBASE-T-Ethernet-Lilac-Violet/dp/B00L46YWRG</w:t>
         </w:r>
       </w:hyperlink>
     </w:p>
     <w:p>
-      <w:pPr>
-        <w:rPr>
-          <w:u w:val="single"/>
-          <w:lang w:eastAsia="en-GB"/>
-        </w:rPr>
-      </w:pPr>
-      <w:hyperlink r:id="rId16" w:history="1">
+      <w:hyperlink r:id="rId15" w:history="1">
         <w:r>
           <w:rPr>
-            <w:u w:val="single"/>
-            <w:lang w:eastAsia="en-GB"/>
+            <w:rStyle w:val="Hyperlink"/>
           </w:rPr>
           <w:t>https://www.amazon.co.uk/BeMatik-Ethernet-network-40GBase-T-category-Blue/dp/B07NYXB3YM</w:t>
         </w:r>
       </w:hyperlink>
     </w:p>
     <w:p>
-      <w:pPr>
-        <w:rPr>
-          <w:rStyle w:val="Hyperlink"/>
-          <w:color w:val="auto"/>
-        </w:rPr>
-      </w:pPr>
+      <w:hyperlink r:id="rId16" w:history="1">
+        <w:r>
+          <w:rPr>
+            <w:rStyle w:val="Hyperlink"/>
+          </w:rPr>
+          <w:t>https://www.amazon.co.uk/10Gtek-Transceiver-Compatible-SFP-10G-T-S-UF-RJ45-10G/dp/B01M8O3MAL</w:t>
+        </w:r>
+      </w:hyperlink>
+    </w:p>
+    <w:p>
       <w:hyperlink r:id="rId17" w:history="1">
         <w:r>
           <w:rPr>
             <w:rStyle w:val="Hyperlink"/>
-            <w:color w:val="auto"/>
           </w:rPr>
-          <w:t>https://www.amazon.co.uk/10Gtek-Transceiver-Compatible-SFP-10G-T-S-UF-RJ45-10G/dp/B01M8O3MAL</w:t>
+          <w:t>https://www.it-market.com/en/juniper-mx204-ir1?gclid=CjwKCAjwqdn1BRBREiwAEbZcR5KVDaTVSgY8m4J7LfVTdsQdjJfRcfpKcj3iVGFHRS5197JRS8evthoCBpUQAvD_BwE</w:t>
         </w:r>
       </w:hyperlink>
     </w:p>
@@ -8913,9 +9086,8 @@
         <w:r>
           <w:rPr>
             <w:rStyle w:val="Hyperlink"/>
-            <w:color w:val="auto"/>
           </w:rPr>
-          <w:t>https://www.it-market.com/en/juniper-mx204-ir1?gclid=CjwKCAjwqdn1BRBREiwAEbZcR5KVDaTVSgY8m4J7LfVTdsQdjJfRcfpKcj3iVGFHRS5197JRS8evthoCBpUQAvD_BwE</w:t>
+          <w:t>https://www.juniper.net/uk/en/products-services/routing/mx-series/mx204/</w:t>
         </w:r>
       </w:hyperlink>
     </w:p>
@@ -8924,9 +9096,8 @@
         <w:r>
           <w:rPr>
             <w:rStyle w:val="Hyperlink"/>
-            <w:color w:val="auto"/>
           </w:rPr>
-          <w:t>https://www.juniper.net/uk/en/products-services/routing/mx-series/mx204/</w:t>
+          <w:t>https://www.fs.com/uk/products/36439.html</w:t>
         </w:r>
       </w:hyperlink>
     </w:p>
@@ -8935,26 +9106,18 @@
         <w:r>
           <w:rPr>
             <w:rStyle w:val="Hyperlink"/>
-            <w:color w:val="auto"/>
           </w:rPr>
-          <w:t>https://www.fs.com/uk/products/36439.html</w:t>
+          <w:t>https://www.fs.com/uk/products/68023.html</w:t>
         </w:r>
       </w:hyperlink>
     </w:p>
     <w:p>
-      <w:pPr>
-        <w:rPr>
-          <w:rStyle w:val="Hyperlink"/>
-          <w:color w:val="auto"/>
-        </w:rPr>
-      </w:pPr>
       <w:hyperlink r:id="rId21" w:history="1">
         <w:r>
           <w:rPr>
             <w:rStyle w:val="Hyperlink"/>
-            <w:color w:val="auto"/>
           </w:rPr>
-          <w:t>https://www.fs.com/uk/products/68023.html</w:t>
+          <w:t>https://www.amazon.co.uk/APC-Back-UPS-BX-BX1400UI-Uninterruptible/dp/B00T7BYPDG/ref=sxbs_sxwds-stvp?cv_ct_cx=Power+line+interactive+UPS&amp;dchild=1&amp;keywords=Power+line+interactive+UPS&amp;pd_rd_i=B00T7BYPDG&amp;pd_rd_r=51d8c2e2-418a-4bdf-b5c3-8334c12e7433&amp;pd_rd_w=IoSQf&amp;pd_rd_wg=cGMqR&amp;pf_rd_p=d9b87ec0-c7c2-464c-b8a6-2e7b5576127a&amp;pf_rd_r=SREYDEMTPP9VMM9CH5ZC&amp;psc=1&amp;qid=1589117193&amp;sr=1-1-718396de-69ac-46a0-9195-9669ab0086b2</w:t>
         </w:r>
       </w:hyperlink>
     </w:p>
@@ -8963,9 +9126,8 @@
         <w:r>
           <w:rPr>
             <w:rStyle w:val="Hyperlink"/>
-            <w:color w:val="auto"/>
           </w:rPr>
-          <w:t>https://www.amazon.co.uk/APC-Back-UPS-BX-BX1400UI-Uninterruptible/dp/B00T7BYPDG/ref=sxbs_sxwds-stvp?cv_ct_cx=Power+line+interactive+UPS&amp;dchild=1&amp;keywords=Power+line+interactive+UPS&amp;pd_rd_i=B00T7BYPDG&amp;pd_rd_r=51d8c2e2-418a-4bdf-b5c3-8334c12e7433&amp;pd_rd_w=IoSQf&amp;pd_rd_wg=cGMqR&amp;pf_rd_p=d9b87ec0-c7c2-464c-b8a6-2e7b5576127a&amp;pf_rd_r=SREYDEMTPP9VMM9CH5ZC&amp;psc=1&amp;qid=1589117193&amp;sr=1-1-718396de-69ac-46a0-9195-9669ab0086b2</w:t>
+          <w:t>https://www.fs.com/uk/products/75869.html</w:t>
         </w:r>
       </w:hyperlink>
     </w:p>
@@ -8974,26 +9136,18 @@
         <w:r>
           <w:rPr>
             <w:rStyle w:val="Hyperlink"/>
-            <w:color w:val="auto"/>
           </w:rPr>
-          <w:t>https://www.fs.com/uk/products/75869.html</w:t>
+          <w:t>https://www.fs.com/uk/products/73579.html</w:t>
         </w:r>
       </w:hyperlink>
     </w:p>
     <w:p>
-      <w:pPr>
-        <w:rPr>
-          <w:rStyle w:val="Hyperlink"/>
-          <w:color w:val="auto"/>
-        </w:rPr>
-      </w:pPr>
       <w:hyperlink r:id="rId24" w:history="1">
         <w:r>
           <w:rPr>
             <w:rStyle w:val="Hyperlink"/>
-            <w:color w:val="auto"/>
           </w:rPr>
-          <w:t>https://www.fs.com/uk/products/73579.html</w:t>
+          <w:t>https://www.wickes.co.uk/Wickes-Self-Adhesive-Mini-Trunking---White-16-x-25mm-x-2m/p/712947</w:t>
         </w:r>
       </w:hyperlink>
     </w:p>
@@ -9002,7 +9156,6 @@
         <w:r>
           <w:rPr>
             <w:rStyle w:val="Hyperlink"/>
-            <w:color w:val="auto"/>
           </w:rPr>
           <w:t>https://www.wickes.co.uk/Wickes-Self-Adhesive-Mini-Trunking---White-16-x-25mm-x-2m/p/712947</w:t>
         </w:r>
@@ -9013,9 +9166,8 @@
         <w:r>
           <w:rPr>
             <w:rStyle w:val="Hyperlink"/>
-            <w:color w:val="auto"/>
           </w:rPr>
-          <w:t>https://www.wickes.co.uk/Wickes-Self-Adhesive-Mini-Trunking---White-16-x-25mm-x-2m/p/712947</w:t>
+          <w:t>https://www.wickes.co.uk/Wickes-Mini-Trunking-Flat-Angle---White-25-x-16mm-Pack-of-2/p/715029</w:t>
         </w:r>
       </w:hyperlink>
     </w:p>
@@ -9024,18 +9176,6 @@
         <w:r>
           <w:rPr>
             <w:rStyle w:val="Hyperlink"/>
-            <w:color w:val="auto"/>
-          </w:rPr>
-          <w:t>https://www.wickes.co.uk/Wickes-Mini-Trunking-Flat-Angle---White-25-x-16mm-Pack-of-2/p/715029</w:t>
-        </w:r>
-      </w:hyperlink>
-    </w:p>
-    <w:p>
-      <w:hyperlink r:id="rId28" w:history="1">
-        <w:r>
-          <w:rPr>
-            <w:rStyle w:val="Hyperlink"/>
-            <w:color w:val="auto"/>
           </w:rPr>
           <w:t>https://www.wickes.co.uk/Wickes-Mini-Trunking-Flat-Tee---White-25-x-16mm/p/109678</w:t>
         </w:r>
@@ -9044,60 +9184,13 @@
     <w:p>
       <w:pPr>
         <w:pStyle w:val="Heading1"/>
-        <w:rPr>
-          <w:rStyle w:val="Hyperlink"/>
-          <w:color w:val="auto"/>
-          <w:u w:val="none"/>
-        </w:rPr>
       </w:pPr>
-      <w:bookmarkStart w:id="28" w:name="_Toc40025322"/>
-      <w:r>
-        <w:rPr>
-          <w:rStyle w:val="Hyperlink"/>
-          <w:color w:val="auto"/>
-          <w:u w:val="none"/>
-        </w:rPr>
-        <w:t xml:space="preserve">Appendix </w:t>
-      </w:r>
-      <w:r>
-        <w:rPr>
-          <w:rStyle w:val="Hyperlink"/>
-          <w:color w:val="auto"/>
-          <w:u w:val="none"/>
-        </w:rPr>
-        <w:t>G</w:t>
-      </w:r>
-      <w:r>
-        <w:rPr>
-          <w:rStyle w:val="Hyperlink"/>
-          <w:color w:val="auto"/>
-          <w:u w:val="none"/>
-        </w:rPr>
-        <w:t xml:space="preserve"> – </w:t>
-      </w:r>
-      <w:r>
-        <w:rPr>
-          <w:rStyle w:val="Hyperlink"/>
-          <w:color w:val="auto"/>
-          <w:u w:val="none"/>
-        </w:rPr>
-        <w:t xml:space="preserve">Product </w:t>
-      </w:r>
-      <w:r>
-        <w:rPr>
-          <w:rStyle w:val="Hyperlink"/>
-          <w:color w:val="auto"/>
-          <w:u w:val="none"/>
-        </w:rPr>
-        <w:t>Spreadsheets</w:t>
-      </w:r>
-      <w:bookmarkEnd w:id="28"/>
-      <w:r>
-        <w:rPr>
-          <w:rStyle w:val="Hyperlink"/>
-          <w:color w:val="auto"/>
-          <w:u w:val="none"/>
-        </w:rPr>
+      <w:bookmarkStart w:id="27" w:name="_Toc40281584"/>
+      <w:r>
+        <w:t>Appendix G – Product spreadsheets</w:t>
+      </w:r>
+      <w:bookmarkEnd w:id="27"/>
+      <w:r>
         <w:t xml:space="preserve"> </w:t>
       </w:r>
     </w:p>
@@ -9107,10 +9200,53 @@
           <w:noProof/>
         </w:rPr>
         <w:drawing>
-          <wp:inline distT="0" distB="0" distL="0" distR="0" wp14:anchorId="7335732C" wp14:editId="6EFC6F64">
+          <wp:inline distT="0" distB="0" distL="0" distR="0" wp14:anchorId="192F5A04" wp14:editId="489D1BDA">
             <wp:extent cx="5731510" cy="535940"/>
             <wp:effectExtent l="0" t="0" r="2540" b="0"/>
             <wp:docPr id="5" name="Picture 5"/>
+            <wp:cNvGraphicFramePr>
+              <a:graphicFrameLocks xmlns:a="http://schemas.openxmlformats.org/drawingml/2006/main" noChangeAspect="1"/>
+            </wp:cNvGraphicFramePr>
+            <a:graphic xmlns:a="http://schemas.openxmlformats.org/drawingml/2006/main">
+              <a:graphicData uri="http://schemas.openxmlformats.org/drawingml/2006/picture">
+                <pic:pic xmlns:pic="http://schemas.openxmlformats.org/drawingml/2006/picture">
+                  <pic:nvPicPr>
+                    <pic:cNvPr id="1" name=""/>
+                    <pic:cNvPicPr/>
+                  </pic:nvPicPr>
+                  <pic:blipFill>
+                    <a:blip r:embed="rId28"/>
+                    <a:stretch>
+                      <a:fillRect/>
+                    </a:stretch>
+                  </pic:blipFill>
+                  <pic:spPr>
+                    <a:xfrm>
+                      <a:off x="0" y="0"/>
+                      <a:ext cx="5731510" cy="535940"/>
+                    </a:xfrm>
+                    <a:prstGeom prst="rect">
+                      <a:avLst/>
+                    </a:prstGeom>
+                  </pic:spPr>
+                </pic:pic>
+              </a:graphicData>
+            </a:graphic>
+          </wp:inline>
+        </w:drawing>
+      </w:r>
+    </w:p>
+    <w:p>
+      <w:r>
+        <w:rPr>
+          <w:noProof/>
+        </w:rPr>
+        <w:lastRenderedPageBreak/>
+        <w:drawing>
+          <wp:inline distT="0" distB="0" distL="0" distR="0" wp14:anchorId="27A31485" wp14:editId="3656ED70">
+            <wp:extent cx="5731510" cy="327025"/>
+            <wp:effectExtent l="0" t="0" r="2540" b="0"/>
+            <wp:docPr id="6" name="Picture 6"/>
             <wp:cNvGraphicFramePr>
               <a:graphicFrameLocks xmlns:a="http://schemas.openxmlformats.org/drawingml/2006/main" noChangeAspect="1"/>
             </wp:cNvGraphicFramePr>
@@ -9130,7 +9266,7 @@
                   <pic:spPr>
                     <a:xfrm>
                       <a:off x="0" y="0"/>
-                      <a:ext cx="5731510" cy="535940"/>
+                      <a:ext cx="5731510" cy="327025"/>
                     </a:xfrm>
                     <a:prstGeom prst="rect">
                       <a:avLst/>
@@ -9149,10 +9285,10 @@
           <w:noProof/>
         </w:rPr>
         <w:drawing>
-          <wp:inline distT="0" distB="0" distL="0" distR="0" wp14:anchorId="2E5A7F5D" wp14:editId="3C39356B">
-            <wp:extent cx="5731510" cy="327025"/>
+          <wp:inline distT="0" distB="0" distL="0" distR="0" wp14:anchorId="041F4540" wp14:editId="3EB06611">
+            <wp:extent cx="5731510" cy="252730"/>
             <wp:effectExtent l="0" t="0" r="2540" b="0"/>
-            <wp:docPr id="6" name="Picture 6"/>
+            <wp:docPr id="7" name="Picture 7"/>
             <wp:cNvGraphicFramePr>
               <a:graphicFrameLocks xmlns:a="http://schemas.openxmlformats.org/drawingml/2006/main" noChangeAspect="1"/>
             </wp:cNvGraphicFramePr>
@@ -9172,7 +9308,7 @@
                   <pic:spPr>
                     <a:xfrm>
                       <a:off x="0" y="0"/>
-                      <a:ext cx="5731510" cy="327025"/>
+                      <a:ext cx="5731510" cy="252730"/>
                     </a:xfrm>
                     <a:prstGeom prst="rect">
                       <a:avLst/>
@@ -9191,10 +9327,10 @@
           <w:noProof/>
         </w:rPr>
         <w:drawing>
-          <wp:inline distT="0" distB="0" distL="0" distR="0" wp14:anchorId="4B86BEA4" wp14:editId="3DCFD177">
-            <wp:extent cx="5731510" cy="252730"/>
-            <wp:effectExtent l="0" t="0" r="2540" b="0"/>
-            <wp:docPr id="7" name="Picture 7"/>
+          <wp:inline distT="0" distB="0" distL="0" distR="0" wp14:anchorId="090E8FC7" wp14:editId="0EAE73AD">
+            <wp:extent cx="5731510" cy="241935"/>
+            <wp:effectExtent l="0" t="0" r="2540" b="5715"/>
+            <wp:docPr id="8" name="Picture 8"/>
             <wp:cNvGraphicFramePr>
               <a:graphicFrameLocks xmlns:a="http://schemas.openxmlformats.org/drawingml/2006/main" noChangeAspect="1"/>
             </wp:cNvGraphicFramePr>
@@ -9214,7 +9350,7 @@
                   <pic:spPr>
                     <a:xfrm>
                       <a:off x="0" y="0"/>
-                      <a:ext cx="5731510" cy="252730"/>
+                      <a:ext cx="5731510" cy="241935"/>
                     </a:xfrm>
                     <a:prstGeom prst="rect">
                       <a:avLst/>
@@ -9233,10 +9369,10 @@
           <w:noProof/>
         </w:rPr>
         <w:drawing>
-          <wp:inline distT="0" distB="0" distL="0" distR="0" wp14:anchorId="30230F67" wp14:editId="5FC373FC">
-            <wp:extent cx="5731510" cy="241935"/>
-            <wp:effectExtent l="0" t="0" r="2540" b="5715"/>
-            <wp:docPr id="8" name="Picture 8"/>
+          <wp:inline distT="0" distB="0" distL="0" distR="0" wp14:anchorId="540931A9" wp14:editId="7FC2F56F">
+            <wp:extent cx="5731510" cy="401320"/>
+            <wp:effectExtent l="0" t="0" r="2540" b="0"/>
+            <wp:docPr id="10" name="Picture 10"/>
             <wp:cNvGraphicFramePr>
               <a:graphicFrameLocks xmlns:a="http://schemas.openxmlformats.org/drawingml/2006/main" noChangeAspect="1"/>
             </wp:cNvGraphicFramePr>
@@ -9256,48 +9392,6 @@
                   <pic:spPr>
                     <a:xfrm>
                       <a:off x="0" y="0"/>
-                      <a:ext cx="5731510" cy="241935"/>
-                    </a:xfrm>
-                    <a:prstGeom prst="rect">
-                      <a:avLst/>
-                    </a:prstGeom>
-                  </pic:spPr>
-                </pic:pic>
-              </a:graphicData>
-            </a:graphic>
-          </wp:inline>
-        </w:drawing>
-      </w:r>
-    </w:p>
-    <w:p>
-      <w:r>
-        <w:rPr>
-          <w:noProof/>
-        </w:rPr>
-        <w:drawing>
-          <wp:inline distT="0" distB="0" distL="0" distR="0" wp14:anchorId="1AD3A128" wp14:editId="1DA3E8E4">
-            <wp:extent cx="5731510" cy="401320"/>
-            <wp:effectExtent l="0" t="0" r="2540" b="0"/>
-            <wp:docPr id="10" name="Picture 10"/>
-            <wp:cNvGraphicFramePr>
-              <a:graphicFrameLocks xmlns:a="http://schemas.openxmlformats.org/drawingml/2006/main" noChangeAspect="1"/>
-            </wp:cNvGraphicFramePr>
-            <a:graphic xmlns:a="http://schemas.openxmlformats.org/drawingml/2006/main">
-              <a:graphicData uri="http://schemas.openxmlformats.org/drawingml/2006/picture">
-                <pic:pic xmlns:pic="http://schemas.openxmlformats.org/drawingml/2006/picture">
-                  <pic:nvPicPr>
-                    <pic:cNvPr id="1" name=""/>
-                    <pic:cNvPicPr/>
-                  </pic:nvPicPr>
-                  <pic:blipFill>
-                    <a:blip r:embed="rId33"/>
-                    <a:stretch>
-                      <a:fillRect/>
-                    </a:stretch>
-                  </pic:blipFill>
-                  <pic:spPr>
-                    <a:xfrm>
-                      <a:off x="0" y="0"/>
                       <a:ext cx="5731510" cy="401320"/>
                     </a:xfrm>
                     <a:prstGeom prst="rect">
@@ -9311,10 +9405,331 @@
         </w:drawing>
       </w:r>
     </w:p>
+    <w:p>
+      <w:pPr>
+        <w:pStyle w:val="Heading1"/>
+      </w:pPr>
+      <w:bookmarkStart w:id="28" w:name="_Toc40281585"/>
+      <w:r>
+        <w:t>Appendix H – Logical Deployment Diagram (Zooming into this diagram is required)</w:t>
+      </w:r>
+      <w:bookmarkEnd w:id="28"/>
+      <w:r>
+        <w:t xml:space="preserve"> </w:t>
+      </w:r>
+    </w:p>
+    <w:p>
+      <w:r>
+        <w:br w:type="page"/>
+      </w:r>
+    </w:p>
+    <w:p>
+      <w:pPr>
+        <w:sectPr>
+          <w:pgSz w:w="11906" w:h="16838"/>
+          <w:pgMar w:top="1440" w:right="1440" w:bottom="1440" w:left="1440" w:header="708" w:footer="708" w:gutter="0"/>
+          <w:pgNumType w:start="0"/>
+          <w:cols w:space="708"/>
+          <w:titlePg/>
+          <w:docGrid w:linePitch="360"/>
+        </w:sectPr>
+      </w:pPr>
+      <w:bookmarkStart w:id="29" w:name="_GoBack"/>
+      <w:bookmarkEnd w:id="29"/>
+    </w:p>
+    <w:p>
+      <w:r>
+        <w:rPr>
+          <w:noProof/>
+        </w:rPr>
+        <w:lastRenderedPageBreak/>
+        <w:drawing>
+          <wp:inline distT="0" distB="0" distL="0" distR="0">
+            <wp:extent cx="8851265" cy="5698490"/>
+            <wp:effectExtent l="0" t="0" r="6985" b="0"/>
+            <wp:docPr id="2" name="Picture 2"/>
+            <wp:cNvGraphicFramePr>
+              <a:graphicFrameLocks xmlns:a="http://schemas.openxmlformats.org/drawingml/2006/main" noChangeAspect="1"/>
+            </wp:cNvGraphicFramePr>
+            <a:graphic xmlns:a="http://schemas.openxmlformats.org/drawingml/2006/main">
+              <a:graphicData uri="http://schemas.openxmlformats.org/drawingml/2006/picture">
+                <pic:pic xmlns:pic="http://schemas.openxmlformats.org/drawingml/2006/picture">
+                  <pic:nvPicPr>
+                    <pic:cNvPr id="0" name="Picture 1"/>
+                    <pic:cNvPicPr>
+                      <a:picLocks noChangeAspect="1" noChangeArrowheads="1"/>
+                    </pic:cNvPicPr>
+                  </pic:nvPicPr>
+                  <pic:blipFill>
+                    <a:blip r:embed="rId33" cstate="print">
+                      <a:extLst>
+                        <a:ext uri="{28A0092B-C50C-407E-A947-70E740481C1C}">
+                          <a14:useLocalDpi xmlns:a14="http://schemas.microsoft.com/office/drawing/2010/main" val="0"/>
+                        </a:ext>
+                      </a:extLst>
+                    </a:blip>
+                    <a:srcRect/>
+                    <a:stretch>
+                      <a:fillRect/>
+                    </a:stretch>
+                  </pic:blipFill>
+                  <pic:spPr bwMode="auto">
+                    <a:xfrm>
+                      <a:off x="0" y="0"/>
+                      <a:ext cx="8851265" cy="5698490"/>
+                    </a:xfrm>
+                    <a:prstGeom prst="rect">
+                      <a:avLst/>
+                    </a:prstGeom>
+                    <a:noFill/>
+                    <a:ln>
+                      <a:noFill/>
+                    </a:ln>
+                  </pic:spPr>
+                </pic:pic>
+              </a:graphicData>
+            </a:graphic>
+          </wp:inline>
+        </w:drawing>
+      </w:r>
+    </w:p>
+    <w:p>
+      <w:pPr>
+        <w:pStyle w:val="Heading1"/>
+      </w:pPr>
+      <w:bookmarkStart w:id="30" w:name="_Toc40281586"/>
+      <w:r>
+        <w:rPr>
+          <w:noProof/>
+        </w:rPr>
+        <w:lastRenderedPageBreak/>
+        <w:drawing>
+          <wp:anchor distT="0" distB="0" distL="114300" distR="114300" simplePos="0" relativeHeight="251668480" behindDoc="1" locked="0" layoutInCell="1" allowOverlap="1">
+            <wp:simplePos x="0" y="0"/>
+            <wp:positionH relativeFrom="margin">
+              <wp:align>center</wp:align>
+            </wp:positionH>
+            <wp:positionV relativeFrom="paragraph">
+              <wp:posOffset>-758190</wp:posOffset>
+            </wp:positionV>
+            <wp:extent cx="5346700" cy="7595870"/>
+            <wp:effectExtent l="0" t="635" r="5715" b="5715"/>
+            <wp:wrapTight wrapText="bothSides">
+              <wp:wrapPolygon edited="0">
+                <wp:start x="21603" y="2"/>
+                <wp:lineTo x="54" y="2"/>
+                <wp:lineTo x="54" y="21562"/>
+                <wp:lineTo x="21603" y="21562"/>
+                <wp:lineTo x="21603" y="2"/>
+              </wp:wrapPolygon>
+            </wp:wrapTight>
+            <wp:docPr id="4" name="Picture 4"/>
+            <wp:cNvGraphicFramePr>
+              <a:graphicFrameLocks xmlns:a="http://schemas.openxmlformats.org/drawingml/2006/main" noChangeAspect="1"/>
+            </wp:cNvGraphicFramePr>
+            <a:graphic xmlns:a="http://schemas.openxmlformats.org/drawingml/2006/main">
+              <a:graphicData uri="http://schemas.openxmlformats.org/drawingml/2006/picture">
+                <pic:pic xmlns:pic="http://schemas.openxmlformats.org/drawingml/2006/picture">
+                  <pic:nvPicPr>
+                    <pic:cNvPr id="0" name="Picture 1"/>
+                    <pic:cNvPicPr>
+                      <a:picLocks noChangeAspect="1" noChangeArrowheads="1"/>
+                    </pic:cNvPicPr>
+                  </pic:nvPicPr>
+                  <pic:blipFill>
+                    <a:blip r:embed="rId34" cstate="print">
+                      <a:extLst>
+                        <a:ext uri="{28A0092B-C50C-407E-A947-70E740481C1C}">
+                          <a14:useLocalDpi xmlns:a14="http://schemas.microsoft.com/office/drawing/2010/main" val="0"/>
+                        </a:ext>
+                      </a:extLst>
+                    </a:blip>
+                    <a:srcRect/>
+                    <a:stretch>
+                      <a:fillRect/>
+                    </a:stretch>
+                  </pic:blipFill>
+                  <pic:spPr bwMode="auto">
+                    <a:xfrm rot="16200000">
+                      <a:off x="0" y="0"/>
+                      <a:ext cx="5346700" cy="7595870"/>
+                    </a:xfrm>
+                    <a:prstGeom prst="rect">
+                      <a:avLst/>
+                    </a:prstGeom>
+                    <a:noFill/>
+                    <a:ln>
+                      <a:noFill/>
+                    </a:ln>
+                  </pic:spPr>
+                </pic:pic>
+              </a:graphicData>
+            </a:graphic>
+            <wp14:sizeRelH relativeFrom="page">
+              <wp14:pctWidth>0</wp14:pctWidth>
+            </wp14:sizeRelH>
+            <wp14:sizeRelV relativeFrom="page">
+              <wp14:pctHeight>0</wp14:pctHeight>
+            </wp14:sizeRelV>
+          </wp:anchor>
+        </w:drawing>
+      </w:r>
+      <w:r>
+        <w:t>Appendix I – Second Floor Plan</w:t>
+      </w:r>
+      <w:bookmarkEnd w:id="30"/>
+    </w:p>
+    <w:p/>
+    <w:p/>
+    <w:p/>
+    <w:p/>
+    <w:p/>
+    <w:p/>
+    <w:p/>
+    <w:p/>
+    <w:p/>
+    <w:p/>
+    <w:p/>
+    <w:p/>
+    <w:p/>
+    <w:p/>
+    <w:p/>
+    <w:p/>
+    <w:p/>
+    <w:p/>
+    <w:p/>
+    <w:p/>
+    <w:p>
+      <w:pPr>
+        <w:pStyle w:val="Heading1"/>
+      </w:pPr>
+      <w:bookmarkStart w:id="31" w:name="_Toc40281587"/>
+      <w:r>
+        <w:rPr>
+          <w:noProof/>
+        </w:rPr>
+        <w:lastRenderedPageBreak/>
+        <w:drawing>
+          <wp:anchor distT="0" distB="0" distL="114300" distR="114300" simplePos="0" relativeHeight="251669504" behindDoc="1" locked="0" layoutInCell="1" allowOverlap="1">
+            <wp:simplePos x="0" y="0"/>
+            <wp:positionH relativeFrom="margin">
+              <wp:align>left</wp:align>
+            </wp:positionH>
+            <wp:positionV relativeFrom="paragraph">
+              <wp:posOffset>-852170</wp:posOffset>
+            </wp:positionV>
+            <wp:extent cx="5443855" cy="7717155"/>
+            <wp:effectExtent l="6350" t="0" r="0" b="0"/>
+            <wp:wrapTight wrapText="bothSides">
+              <wp:wrapPolygon edited="0">
+                <wp:start x="21575" y="-18"/>
+                <wp:lineTo x="108" y="-18"/>
+                <wp:lineTo x="108" y="21524"/>
+                <wp:lineTo x="21575" y="21524"/>
+                <wp:lineTo x="21575" y="-18"/>
+              </wp:wrapPolygon>
+            </wp:wrapTight>
+            <wp:docPr id="9" name="Picture 9"/>
+            <wp:cNvGraphicFramePr>
+              <a:graphicFrameLocks xmlns:a="http://schemas.openxmlformats.org/drawingml/2006/main" noChangeAspect="1"/>
+            </wp:cNvGraphicFramePr>
+            <a:graphic xmlns:a="http://schemas.openxmlformats.org/drawingml/2006/main">
+              <a:graphicData uri="http://schemas.openxmlformats.org/drawingml/2006/picture">
+                <pic:pic xmlns:pic="http://schemas.openxmlformats.org/drawingml/2006/picture">
+                  <pic:nvPicPr>
+                    <pic:cNvPr id="0" name="Picture 2"/>
+                    <pic:cNvPicPr>
+                      <a:picLocks noChangeAspect="1" noChangeArrowheads="1"/>
+                    </pic:cNvPicPr>
+                  </pic:nvPicPr>
+                  <pic:blipFill>
+                    <a:blip r:embed="rId35" cstate="print">
+                      <a:extLst>
+                        <a:ext uri="{28A0092B-C50C-407E-A947-70E740481C1C}">
+                          <a14:useLocalDpi xmlns:a14="http://schemas.microsoft.com/office/drawing/2010/main" val="0"/>
+                        </a:ext>
+                      </a:extLst>
+                    </a:blip>
+                    <a:srcRect/>
+                    <a:stretch>
+                      <a:fillRect/>
+                    </a:stretch>
+                  </pic:blipFill>
+                  <pic:spPr bwMode="auto">
+                    <a:xfrm rot="16200000">
+                      <a:off x="0" y="0"/>
+                      <a:ext cx="5443855" cy="7717155"/>
+                    </a:xfrm>
+                    <a:prstGeom prst="rect">
+                      <a:avLst/>
+                    </a:prstGeom>
+                    <a:noFill/>
+                    <a:ln>
+                      <a:noFill/>
+                    </a:ln>
+                  </pic:spPr>
+                </pic:pic>
+              </a:graphicData>
+            </a:graphic>
+            <wp14:sizeRelH relativeFrom="page">
+              <wp14:pctWidth>0</wp14:pctWidth>
+            </wp14:sizeRelH>
+            <wp14:sizeRelV relativeFrom="page">
+              <wp14:pctHeight>0</wp14:pctHeight>
+            </wp14:sizeRelV>
+          </wp:anchor>
+        </w:drawing>
+      </w:r>
+      <w:r>
+        <w:t>Appendix J – Third Floor Plan</w:t>
+      </w:r>
+      <w:bookmarkEnd w:id="31"/>
+    </w:p>
+    <w:p/>
+    <w:p/>
+    <w:p/>
+    <w:p/>
+    <w:p/>
+    <w:p/>
+    <w:p/>
+    <w:p/>
+    <w:p/>
+    <w:p/>
+    <w:p/>
+    <w:p/>
+    <w:p/>
+    <w:p/>
+    <w:p/>
+    <w:p/>
+    <w:p/>
+    <w:p/>
+    <w:p/>
+    <w:p/>
+    <w:p>
+      <w:pPr>
+        <w:pStyle w:val="Heading1"/>
+      </w:pPr>
+      <w:bookmarkStart w:id="32" w:name="_Toc40281588"/>
+      <w:r>
+        <w:lastRenderedPageBreak/>
+        <w:t>Appendix K – Google Drive Link</w:t>
+      </w:r>
+      <w:bookmarkEnd w:id="32"/>
+    </w:p>
+    <w:p>
+      <w:hyperlink r:id="rId36" w:history="1">
+        <w:r>
+          <w:rPr>
+            <w:rStyle w:val="Hyperlink"/>
+          </w:rPr>
+          <w:t>https://drive.google.com/drive/folders/1KOOgi81Ls36Sw_cGGlKw-2hPAcd8Dffd?usp=sharing</w:t>
+        </w:r>
+      </w:hyperlink>
+    </w:p>
     <w:p/>
     <w:sectPr>
-      <w:pgSz w:w="11906" w:h="16838"/>
-      <w:pgMar w:top="1440" w:right="1440" w:bottom="1440" w:left="1440" w:header="708" w:footer="708" w:gutter="0"/>
+      <w:pgSz w:w="16838" w:h="11906" w:orient="landscape"/>
+      <w:pgMar w:top="1440" w:right="1440" w:bottom="1440" w:left="1440" w:header="709" w:footer="709" w:gutter="0"/>
       <w:pgNumType w:start="0"/>
       <w:cols w:space="708"/>
       <w:titlePg/>
@@ -9322,126 +9737,6 @@
     </w:sectPr>
   </w:body>
 </w:document>
-</file>
-
-<file path=word/numbering.xml><?xml version="1.0" encoding="utf-8"?>
-<w:numbering xmlns:wpc="http://schemas.microsoft.com/office/word/2010/wordprocessingCanvas" xmlns:cx="http://schemas.microsoft.com/office/drawing/2014/chartex" xmlns:cx1="http://schemas.microsoft.com/office/drawing/2015/9/8/chartex" xmlns:cx2="http://schemas.microsoft.com/office/drawing/2015/10/21/chartex" xmlns:cx3="http://schemas.microsoft.com/office/drawing/2016/5/9/chartex" xmlns:cx4="http://schemas.microsoft.com/office/drawing/2016/5/10/chartex" xmlns:cx5="http://schemas.microsoft.com/office/drawing/2016/5/11/chartex" xmlns:cx6="http://schemas.microsoft.com/office/drawing/2016/5/12/chartex" xmlns:cx7="http://schemas.microsoft.com/office/drawing/2016/5/13/chartex" xmlns:cx8="http://schemas.microsoft.com/office/drawing/2016/5/14/chartex" xmlns:mc="http://schemas.openxmlformats.org/markup-compatibility/2006" xmlns:aink="http://schemas.microsoft.com/office/drawing/2016/ink" xmlns:am3d="http://schemas.microsoft.com/office/drawing/2017/model3d" xmlns:o="urn:schemas-microsoft-com:office:office" xmlns:r="http://schemas.openxmlformats.org/officeDocument/2006/relationships" xmlns:m="http://schemas.openxmlformats.org/officeDocument/2006/math" xmlns:v="urn:schemas-microsoft-com:vml" xmlns:wp14="http://schemas.microsoft.com/office/word/2010/wordprocessingDrawing" xmlns:wp="http://schemas.openxmlformats.org/drawingml/2006/wordprocessingDrawing" xmlns:w10="urn:schemas-microsoft-com:office:word" xmlns:w="http://schemas.openxmlformats.org/wordprocessingml/2006/main" xmlns:w14="http://schemas.microsoft.com/office/word/2010/wordml" xmlns:w15="http://schemas.microsoft.com/office/word/2012/wordml" xmlns:w16cid="http://schemas.microsoft.com/office/word/2016/wordml/cid" xmlns:w16se="http://schemas.microsoft.com/office/word/2015/wordml/symex" xmlns:wpg="http://schemas.microsoft.com/office/word/2010/wordprocessingGroup" xmlns:wpi="http://schemas.microsoft.com/office/word/2010/wordprocessingInk" xmlns:wne="http://schemas.microsoft.com/office/word/2006/wordml" xmlns:wps="http://schemas.microsoft.com/office/word/2010/wordprocessingShape" mc:Ignorable="w14 w15 w16se w16cid wp14">
-  <w:abstractNum w:abstractNumId="0" w15:restartNumberingAfterBreak="0">
-    <w:nsid w:val="089603A2"/>
-    <w:multiLevelType w:val="hybridMultilevel"/>
-    <w:tmpl w:val="E94E1290"/>
-    <w:lvl w:ilvl="0" w:tplc="408A79D2">
-      <w:numFmt w:val="bullet"/>
-      <w:lvlText w:val="-"/>
-      <w:lvlJc w:val="left"/>
-      <w:pPr>
-        <w:ind w:left="720" w:hanging="360"/>
-      </w:pPr>
-      <w:rPr>
-        <w:rFonts w:ascii="Calibri" w:eastAsiaTheme="minorHAnsi" w:hAnsi="Calibri" w:cs="Calibri" w:hint="default"/>
-      </w:rPr>
-    </w:lvl>
-    <w:lvl w:ilvl="1" w:tplc="08090003" w:tentative="1">
-      <w:start w:val="1"/>
-      <w:numFmt w:val="bullet"/>
-      <w:lvlText w:val="o"/>
-      <w:lvlJc w:val="left"/>
-      <w:pPr>
-        <w:ind w:left="1440" w:hanging="360"/>
-      </w:pPr>
-      <w:rPr>
-        <w:rFonts w:ascii="Courier New" w:hAnsi="Courier New" w:cs="Courier New" w:hint="default"/>
-      </w:rPr>
-    </w:lvl>
-    <w:lvl w:ilvl="2" w:tplc="08090005" w:tentative="1">
-      <w:start w:val="1"/>
-      <w:numFmt w:val="bullet"/>
-      <w:lvlText w:val=""/>
-      <w:lvlJc w:val="left"/>
-      <w:pPr>
-        <w:ind w:left="2160" w:hanging="360"/>
-      </w:pPr>
-      <w:rPr>
-        <w:rFonts w:ascii="Wingdings" w:hAnsi="Wingdings" w:hint="default"/>
-      </w:rPr>
-    </w:lvl>
-    <w:lvl w:ilvl="3" w:tplc="08090001" w:tentative="1">
-      <w:start w:val="1"/>
-      <w:numFmt w:val="bullet"/>
-      <w:lvlText w:val=""/>
-      <w:lvlJc w:val="left"/>
-      <w:pPr>
-        <w:ind w:left="2880" w:hanging="360"/>
-      </w:pPr>
-      <w:rPr>
-        <w:rFonts w:ascii="Symbol" w:hAnsi="Symbol" w:hint="default"/>
-      </w:rPr>
-    </w:lvl>
-    <w:lvl w:ilvl="4" w:tplc="08090003" w:tentative="1">
-      <w:start w:val="1"/>
-      <w:numFmt w:val="bullet"/>
-      <w:lvlText w:val="o"/>
-      <w:lvlJc w:val="left"/>
-      <w:pPr>
-        <w:ind w:left="3600" w:hanging="360"/>
-      </w:pPr>
-      <w:rPr>
-        <w:rFonts w:ascii="Courier New" w:hAnsi="Courier New" w:cs="Courier New" w:hint="default"/>
-      </w:rPr>
-    </w:lvl>
-    <w:lvl w:ilvl="5" w:tplc="08090005" w:tentative="1">
-      <w:start w:val="1"/>
-      <w:numFmt w:val="bullet"/>
-      <w:lvlText w:val=""/>
-      <w:lvlJc w:val="left"/>
-      <w:pPr>
-        <w:ind w:left="4320" w:hanging="360"/>
-      </w:pPr>
-      <w:rPr>
-        <w:rFonts w:ascii="Wingdings" w:hAnsi="Wingdings" w:hint="default"/>
-      </w:rPr>
-    </w:lvl>
-    <w:lvl w:ilvl="6" w:tplc="08090001" w:tentative="1">
-      <w:start w:val="1"/>
-      <w:numFmt w:val="bullet"/>
-      <w:lvlText w:val=""/>
-      <w:lvlJc w:val="left"/>
-      <w:pPr>
-        <w:ind w:left="5040" w:hanging="360"/>
-      </w:pPr>
-      <w:rPr>
-        <w:rFonts w:ascii="Symbol" w:hAnsi="Symbol" w:hint="default"/>
-      </w:rPr>
-    </w:lvl>
-    <w:lvl w:ilvl="7" w:tplc="08090003" w:tentative="1">
-      <w:start w:val="1"/>
-      <w:numFmt w:val="bullet"/>
-      <w:lvlText w:val="o"/>
-      <w:lvlJc w:val="left"/>
-      <w:pPr>
-        <w:ind w:left="5760" w:hanging="360"/>
-      </w:pPr>
-      <w:rPr>
-        <w:rFonts w:ascii="Courier New" w:hAnsi="Courier New" w:cs="Courier New" w:hint="default"/>
-      </w:rPr>
-    </w:lvl>
-    <w:lvl w:ilvl="8" w:tplc="08090005" w:tentative="1">
-      <w:start w:val="1"/>
-      <w:numFmt w:val="bullet"/>
-      <w:lvlText w:val=""/>
-      <w:lvlJc w:val="left"/>
-      <w:pPr>
-        <w:ind w:left="6480" w:hanging="360"/>
-      </w:pPr>
-      <w:rPr>
-        <w:rFonts w:ascii="Wingdings" w:hAnsi="Wingdings" w:hint="default"/>
-      </w:rPr>
-    </w:lvl>
-  </w:abstractNum>
-  <w:num w:numId="1">
-    <w:abstractNumId w:val="0"/>
-  </w:num>
-</w:numbering>
 </file>
 
 <file path=word/styles.xml><?xml version="1.0" encoding="utf-8"?>
@@ -9843,7 +10138,7 @@
   <w:style w:type="paragraph" w:default="1" w:styleId="Normal">
     <w:name w:val="Normal"/>
     <w:qFormat/>
-    <w:rsid w:val="00DF6670"/>
+    <w:rsid w:val="00EF00CD"/>
     <w:rPr>
       <w:sz w:val="20"/>
     </w:rPr>
@@ -9855,7 +10150,7 @@
     <w:link w:val="Heading1Char"/>
     <w:uiPriority w:val="9"/>
     <w:qFormat/>
-    <w:rsid w:val="00DF6670"/>
+    <w:rsid w:val="00EF00CD"/>
     <w:pPr>
       <w:keepNext/>
       <w:keepLines/>
@@ -9877,7 +10172,7 @@
     <w:uiPriority w:val="9"/>
     <w:unhideWhenUsed/>
     <w:qFormat/>
-    <w:rsid w:val="00DF6670"/>
+    <w:rsid w:val="00EF00CD"/>
     <w:pPr>
       <w:keepNext/>
       <w:keepLines/>
@@ -9897,9 +10192,10 @@
     <w:next w:val="Normal"/>
     <w:link w:val="Heading3Char"/>
     <w:uiPriority w:val="9"/>
+    <w:semiHidden/>
     <w:unhideWhenUsed/>
     <w:qFormat/>
-    <w:rsid w:val="00DF6670"/>
+    <w:rsid w:val="00EF00CD"/>
     <w:pPr>
       <w:keepNext/>
       <w:keepLines/>
@@ -9908,6 +10204,7 @@
     </w:pPr>
     <w:rPr>
       <w:rFonts w:asciiTheme="majorHAnsi" w:eastAsiaTheme="majorEastAsia" w:hAnsiTheme="majorHAnsi" w:cstheme="majorBidi"/>
+      <w:b/>
       <w:sz w:val="22"/>
       <w:szCs w:val="24"/>
     </w:rPr>
@@ -9943,7 +10240,7 @@
     <w:name w:val="No Spacing"/>
     <w:uiPriority w:val="1"/>
     <w:qFormat/>
-    <w:rsid w:val="002C36A1"/>
+    <w:rsid w:val="00EF00CD"/>
     <w:pPr>
       <w:spacing w:after="0" w:line="240" w:lineRule="auto"/>
     </w:pPr>
@@ -9954,41 +10251,17 @@
       <w:lang w:val="en-US"/>
     </w:rPr>
   </w:style>
-  <w:style w:type="paragraph" w:styleId="ListParagraph">
-    <w:name w:val="List Paragraph"/>
-    <w:basedOn w:val="Normal"/>
-    <w:uiPriority w:val="34"/>
-    <w:qFormat/>
-    <w:rsid w:val="002C36A1"/>
-    <w:pPr>
-      <w:ind w:left="720"/>
-      <w:contextualSpacing/>
-    </w:pPr>
-  </w:style>
   <w:style w:type="character" w:customStyle="1" w:styleId="Heading1Char">
     <w:name w:val="Heading 1 Char"/>
     <w:basedOn w:val="DefaultParagraphFont"/>
     <w:link w:val="Heading1"/>
     <w:uiPriority w:val="9"/>
-    <w:rsid w:val="00DF6670"/>
+    <w:rsid w:val="00EF00CD"/>
     <w:rPr>
       <w:rFonts w:asciiTheme="majorHAnsi" w:eastAsiaTheme="majorEastAsia" w:hAnsiTheme="majorHAnsi" w:cstheme="majorBidi"/>
       <w:b/>
       <w:sz w:val="28"/>
       <w:szCs w:val="32"/>
-    </w:rPr>
-  </w:style>
-  <w:style w:type="character" w:customStyle="1" w:styleId="Heading2Char">
-    <w:name w:val="Heading 2 Char"/>
-    <w:basedOn w:val="DefaultParagraphFont"/>
-    <w:link w:val="Heading2"/>
-    <w:uiPriority w:val="9"/>
-    <w:rsid w:val="00DF6670"/>
-    <w:rPr>
-      <w:rFonts w:asciiTheme="majorHAnsi" w:eastAsiaTheme="majorEastAsia" w:hAnsiTheme="majorHAnsi" w:cstheme="majorBidi"/>
-      <w:b/>
-      <w:sz w:val="24"/>
-      <w:szCs w:val="26"/>
     </w:rPr>
   </w:style>
   <w:style w:type="paragraph" w:styleId="TOCHeading">
@@ -9998,215 +10271,19 @@
     <w:uiPriority w:val="39"/>
     <w:unhideWhenUsed/>
     <w:qFormat/>
-    <w:rsid w:val="002C36A1"/>
+    <w:rsid w:val="00EF00CD"/>
     <w:pPr>
       <w:outlineLvl w:val="9"/>
     </w:pPr>
     <w:rPr>
-      <w:b w:val="0"/>
-      <w:color w:val="2F5496" w:themeColor="accent1" w:themeShade="BF"/>
       <w:lang w:val="en-US"/>
     </w:rPr>
-  </w:style>
-  <w:style w:type="paragraph" w:styleId="TOC1">
-    <w:name w:val="toc 1"/>
-    <w:basedOn w:val="Normal"/>
-    <w:next w:val="Normal"/>
-    <w:autoRedefine/>
-    <w:uiPriority w:val="39"/>
-    <w:unhideWhenUsed/>
-    <w:rsid w:val="002C36A1"/>
-    <w:pPr>
-      <w:spacing w:after="100"/>
-    </w:pPr>
-  </w:style>
-  <w:style w:type="paragraph" w:styleId="TOC2">
-    <w:name w:val="toc 2"/>
-    <w:basedOn w:val="Normal"/>
-    <w:next w:val="Normal"/>
-    <w:autoRedefine/>
-    <w:uiPriority w:val="39"/>
-    <w:unhideWhenUsed/>
-    <w:rsid w:val="002C36A1"/>
-    <w:pPr>
-      <w:spacing w:after="100"/>
-      <w:ind w:left="220"/>
-    </w:pPr>
-  </w:style>
-  <w:style w:type="character" w:styleId="Hyperlink">
-    <w:name w:val="Hyperlink"/>
-    <w:basedOn w:val="DefaultParagraphFont"/>
-    <w:uiPriority w:val="99"/>
-    <w:unhideWhenUsed/>
-    <w:rsid w:val="002C36A1"/>
-    <w:rPr>
-      <w:color w:val="0563C1" w:themeColor="hyperlink"/>
-      <w:u w:val="single"/>
-    </w:rPr>
-  </w:style>
-  <w:style w:type="table" w:styleId="TableGrid">
-    <w:name w:val="Table Grid"/>
-    <w:basedOn w:val="TableNormal"/>
-    <w:uiPriority w:val="39"/>
-    <w:rsid w:val="00EC60D4"/>
-    <w:pPr>
-      <w:spacing w:after="0" w:line="240" w:lineRule="auto"/>
-    </w:pPr>
-    <w:tblPr>
-      <w:tblBorders>
-        <w:top w:val="single" w:sz="4" w:space="0" w:color="auto"/>
-        <w:left w:val="single" w:sz="4" w:space="0" w:color="auto"/>
-        <w:bottom w:val="single" w:sz="4" w:space="0" w:color="auto"/>
-        <w:right w:val="single" w:sz="4" w:space="0" w:color="auto"/>
-        <w:insideH w:val="single" w:sz="4" w:space="0" w:color="auto"/>
-        <w:insideV w:val="single" w:sz="4" w:space="0" w:color="auto"/>
-      </w:tblBorders>
-    </w:tblPr>
-  </w:style>
-  <w:style w:type="table" w:styleId="PlainTable5">
-    <w:name w:val="Plain Table 5"/>
-    <w:basedOn w:val="TableNormal"/>
-    <w:uiPriority w:val="45"/>
-    <w:rsid w:val="0079668F"/>
-    <w:pPr>
-      <w:spacing w:after="0" w:line="240" w:lineRule="auto"/>
-    </w:pPr>
-    <w:tblPr>
-      <w:tblStyleRowBandSize w:val="1"/>
-      <w:tblStyleColBandSize w:val="1"/>
-    </w:tblPr>
-    <w:tblStylePr w:type="firstRow">
-      <w:rPr>
-        <w:rFonts w:asciiTheme="majorHAnsi" w:eastAsiaTheme="majorEastAsia" w:hAnsiTheme="majorHAnsi" w:cstheme="majorBidi"/>
-        <w:i/>
-        <w:iCs/>
-        <w:sz w:val="26"/>
-      </w:rPr>
-      <w:tblPr/>
-      <w:tcPr>
-        <w:tcBorders>
-          <w:bottom w:val="single" w:sz="4" w:space="0" w:color="7F7F7F" w:themeColor="text1" w:themeTint="80"/>
-        </w:tcBorders>
-        <w:shd w:val="clear" w:color="auto" w:fill="FFFFFF" w:themeFill="background1"/>
-      </w:tcPr>
-    </w:tblStylePr>
-    <w:tblStylePr w:type="lastRow">
-      <w:rPr>
-        <w:rFonts w:asciiTheme="majorHAnsi" w:eastAsiaTheme="majorEastAsia" w:hAnsiTheme="majorHAnsi" w:cstheme="majorBidi"/>
-        <w:i/>
-        <w:iCs/>
-        <w:sz w:val="26"/>
-      </w:rPr>
-      <w:tblPr/>
-      <w:tcPr>
-        <w:tcBorders>
-          <w:top w:val="single" w:sz="4" w:space="0" w:color="7F7F7F" w:themeColor="text1" w:themeTint="80"/>
-        </w:tcBorders>
-        <w:shd w:val="clear" w:color="auto" w:fill="FFFFFF" w:themeFill="background1"/>
-      </w:tcPr>
-    </w:tblStylePr>
-    <w:tblStylePr w:type="firstCol">
-      <w:pPr>
-        <w:jc w:val="right"/>
-      </w:pPr>
-      <w:rPr>
-        <w:rFonts w:asciiTheme="majorHAnsi" w:eastAsiaTheme="majorEastAsia" w:hAnsiTheme="majorHAnsi" w:cstheme="majorBidi"/>
-        <w:i/>
-        <w:iCs/>
-        <w:sz w:val="26"/>
-      </w:rPr>
-      <w:tblPr/>
-      <w:tcPr>
-        <w:tcBorders>
-          <w:right w:val="single" w:sz="4" w:space="0" w:color="7F7F7F" w:themeColor="text1" w:themeTint="80"/>
-        </w:tcBorders>
-        <w:shd w:val="clear" w:color="auto" w:fill="FFFFFF" w:themeFill="background1"/>
-      </w:tcPr>
-    </w:tblStylePr>
-    <w:tblStylePr w:type="lastCol">
-      <w:rPr>
-        <w:rFonts w:asciiTheme="majorHAnsi" w:eastAsiaTheme="majorEastAsia" w:hAnsiTheme="majorHAnsi" w:cstheme="majorBidi"/>
-        <w:i/>
-        <w:iCs/>
-        <w:sz w:val="26"/>
-      </w:rPr>
-      <w:tblPr/>
-      <w:tcPr>
-        <w:tcBorders>
-          <w:left w:val="single" w:sz="4" w:space="0" w:color="7F7F7F" w:themeColor="text1" w:themeTint="80"/>
-        </w:tcBorders>
-        <w:shd w:val="clear" w:color="auto" w:fill="FFFFFF" w:themeFill="background1"/>
-      </w:tcPr>
-    </w:tblStylePr>
-    <w:tblStylePr w:type="band1Vert">
-      <w:tblPr/>
-      <w:tcPr>
-        <w:shd w:val="clear" w:color="auto" w:fill="F2F2F2" w:themeFill="background1" w:themeFillShade="F2"/>
-      </w:tcPr>
-    </w:tblStylePr>
-    <w:tblStylePr w:type="band1Horz">
-      <w:tblPr/>
-      <w:tcPr>
-        <w:shd w:val="clear" w:color="auto" w:fill="F2F2F2" w:themeFill="background1" w:themeFillShade="F2"/>
-      </w:tcPr>
-    </w:tblStylePr>
-    <w:tblStylePr w:type="neCell">
-      <w:tblPr/>
-      <w:tcPr>
-        <w:tcBorders>
-          <w:left w:val="nil"/>
-        </w:tcBorders>
-      </w:tcPr>
-    </w:tblStylePr>
-    <w:tblStylePr w:type="nwCell">
-      <w:tblPr/>
-      <w:tcPr>
-        <w:tcBorders>
-          <w:right w:val="nil"/>
-        </w:tcBorders>
-      </w:tcPr>
-    </w:tblStylePr>
-    <w:tblStylePr w:type="seCell">
-      <w:tblPr/>
-      <w:tcPr>
-        <w:tcBorders>
-          <w:left w:val="nil"/>
-        </w:tcBorders>
-      </w:tcPr>
-    </w:tblStylePr>
-    <w:tblStylePr w:type="swCell">
-      <w:tblPr/>
-      <w:tcPr>
-        <w:tcBorders>
-          <w:right w:val="nil"/>
-        </w:tcBorders>
-      </w:tcPr>
-    </w:tblStylePr>
-  </w:style>
-  <w:style w:type="character" w:customStyle="1" w:styleId="Heading3Char">
-    <w:name w:val="Heading 3 Char"/>
-    <w:basedOn w:val="DefaultParagraphFont"/>
-    <w:link w:val="Heading3"/>
-    <w:uiPriority w:val="9"/>
-    <w:rsid w:val="00DF6670"/>
-    <w:rPr>
-      <w:rFonts w:asciiTheme="majorHAnsi" w:eastAsiaTheme="majorEastAsia" w:hAnsiTheme="majorHAnsi" w:cstheme="majorBidi"/>
-      <w:szCs w:val="24"/>
-    </w:rPr>
-  </w:style>
-  <w:style w:type="paragraph" w:styleId="Bibliography">
-    <w:name w:val="Bibliography"/>
-    <w:basedOn w:val="Normal"/>
-    <w:next w:val="Normal"/>
-    <w:uiPriority w:val="37"/>
-    <w:unhideWhenUsed/>
-    <w:rsid w:val="00202683"/>
   </w:style>
   <w:style w:type="table" w:styleId="GridTable3">
     <w:name w:val="Grid Table 3"/>
     <w:basedOn w:val="TableNormal"/>
     <w:uiPriority w:val="48"/>
-    <w:rsid w:val="00AD2FE7"/>
+    <w:rsid w:val="00EF00CD"/>
     <w:pPr>
       <w:spacing w:after="0" w:line="240" w:lineRule="auto"/>
     </w:pPr>
@@ -10338,22 +10415,106 @@
       </w:tcPr>
     </w:tblStylePr>
   </w:style>
-  <w:style w:type="character" w:styleId="FollowedHyperlink">
-    <w:name w:val="FollowedHyperlink"/>
+  <w:style w:type="paragraph" w:styleId="Bibliography">
+    <w:name w:val="Bibliography"/>
+    <w:basedOn w:val="Normal"/>
+    <w:next w:val="Normal"/>
+    <w:uiPriority w:val="37"/>
+    <w:unhideWhenUsed/>
+    <w:rsid w:val="00EF00CD"/>
+  </w:style>
+  <w:style w:type="character" w:styleId="Hyperlink">
+    <w:name w:val="Hyperlink"/>
+    <w:basedOn w:val="DefaultParagraphFont"/>
+    <w:uiPriority w:val="99"/>
+    <w:unhideWhenUsed/>
+    <w:rsid w:val="00EF00CD"/>
+    <w:rPr>
+      <w:color w:val="0563C1" w:themeColor="hyperlink"/>
+      <w:u w:val="single"/>
+    </w:rPr>
+  </w:style>
+  <w:style w:type="character" w:customStyle="1" w:styleId="Heading2Char">
+    <w:name w:val="Heading 2 Char"/>
+    <w:basedOn w:val="DefaultParagraphFont"/>
+    <w:link w:val="Heading2"/>
+    <w:uiPriority w:val="9"/>
+    <w:rsid w:val="00EF00CD"/>
+    <w:rPr>
+      <w:rFonts w:asciiTheme="majorHAnsi" w:eastAsiaTheme="majorEastAsia" w:hAnsiTheme="majorHAnsi" w:cstheme="majorBidi"/>
+      <w:b/>
+      <w:sz w:val="24"/>
+      <w:szCs w:val="26"/>
+    </w:rPr>
+  </w:style>
+  <w:style w:type="character" w:customStyle="1" w:styleId="Heading3Char">
+    <w:name w:val="Heading 3 Char"/>
+    <w:basedOn w:val="DefaultParagraphFont"/>
+    <w:link w:val="Heading3"/>
+    <w:uiPriority w:val="9"/>
+    <w:semiHidden/>
+    <w:rsid w:val="00EF00CD"/>
+    <w:rPr>
+      <w:rFonts w:asciiTheme="majorHAnsi" w:eastAsiaTheme="majorEastAsia" w:hAnsiTheme="majorHAnsi" w:cstheme="majorBidi"/>
+      <w:b/>
+      <w:szCs w:val="24"/>
+    </w:rPr>
+  </w:style>
+  <w:style w:type="paragraph" w:styleId="TOC1">
+    <w:name w:val="toc 1"/>
+    <w:basedOn w:val="Normal"/>
+    <w:next w:val="Normal"/>
+    <w:autoRedefine/>
+    <w:uiPriority w:val="39"/>
+    <w:unhideWhenUsed/>
+    <w:rsid w:val="00EF00CD"/>
+    <w:pPr>
+      <w:spacing w:after="100"/>
+    </w:pPr>
+  </w:style>
+  <w:style w:type="paragraph" w:styleId="TOC2">
+    <w:name w:val="toc 2"/>
+    <w:basedOn w:val="Normal"/>
+    <w:next w:val="Normal"/>
+    <w:autoRedefine/>
+    <w:uiPriority w:val="39"/>
+    <w:unhideWhenUsed/>
+    <w:rsid w:val="00EF00CD"/>
+    <w:pPr>
+      <w:spacing w:after="100"/>
+      <w:ind w:left="200"/>
+    </w:pPr>
+  </w:style>
+  <w:style w:type="character" w:styleId="UnresolvedMention">
+    <w:name w:val="Unresolved Mention"/>
     <w:basedOn w:val="DefaultParagraphFont"/>
     <w:uiPriority w:val="99"/>
     <w:semiHidden/>
     <w:unhideWhenUsed/>
-    <w:rsid w:val="000302C1"/>
+    <w:rsid w:val="00BB0772"/>
     <w:rPr>
-      <w:color w:val="954F72" w:themeColor="followedHyperlink"/>
-      <w:u w:val="single"/>
+      <w:color w:val="605E5C"/>
+      <w:shd w:val="clear" w:color="auto" w:fill="E1DFDD"/>
     </w:rPr>
   </w:style>
-  <w:style w:type="character" w:customStyle="1" w:styleId="a-size-large">
-    <w:name w:val="a-size-large"/>
-    <w:basedOn w:val="DefaultParagraphFont"/>
-    <w:rsid w:val="00493C8C"/>
+  <w:style w:type="table" w:styleId="TableGrid">
+    <w:name w:val="Table Grid"/>
+    <w:basedOn w:val="TableNormal"/>
+    <w:uiPriority w:val="39"/>
+    <w:rsid w:val="00BB0772"/>
+    <w:pPr>
+      <w:spacing w:after="0" w:line="240" w:lineRule="auto"/>
+    </w:pPr>
+    <w:tblPr>
+      <w:tblBorders>
+        <w:top w:val="single" w:sz="4" w:space="0" w:color="auto"/>
+        <w:left w:val="single" w:sz="4" w:space="0" w:color="auto"/>
+        <w:bottom w:val="single" w:sz="4" w:space="0" w:color="auto"/>
+        <w:right w:val="single" w:sz="4" w:space="0" w:color="auto"/>
+        <w:insideH w:val="single" w:sz="4" w:space="0" w:color="auto"/>
+        <w:insideV w:val="single" w:sz="4" w:space="0" w:color="auto"/>
+      </w:tblBorders>
+    </w:tblPr>
   </w:style>
 </w:styles>
 </file>
@@ -10363,7 +10524,7 @@
   <w:docParts>
     <w:docPart>
       <w:docPartPr>
-        <w:name w:val="2F7D816B01E44A24BC8E3A004B174383"/>
+        <w:name w:val="3D587A7671B7472BB3E1ABB9B6DAEBE4"/>
         <w:category>
           <w:name w:val="General"/>
           <w:gallery w:val="placeholder"/>
@@ -10374,12 +10535,12 @@
         <w:behaviors>
           <w:behavior w:val="content"/>
         </w:behaviors>
-        <w:guid w:val="{C91FCF8F-A3B4-44F6-8F85-823FE051FA29}"/>
+        <w:guid w:val="{A716476D-C721-40B2-9D77-FE73B318F7A2}"/>
       </w:docPartPr>
       <w:docPartBody>
         <w:p>
           <w:pPr>
-            <w:pStyle w:val="2F7D816B01E44A24BC8E3A004B174383"/>
+            <w:pStyle w:val="3D587A7671B7472BB3E1ABB9B6DAEBE4"/>
           </w:pPr>
           <w:r>
             <w:rPr>
@@ -10395,7 +10556,7 @@
     </w:docPart>
     <w:docPart>
       <w:docPartPr>
-        <w:name w:val="AD5C0026E36349C0B29FBC25FB9C65C1"/>
+        <w:name w:val="9D7B58B913554C68893607203DBFCD4E"/>
         <w:category>
           <w:name w:val="General"/>
           <w:gallery w:val="placeholder"/>
@@ -10406,12 +10567,12 @@
         <w:behaviors>
           <w:behavior w:val="content"/>
         </w:behaviors>
-        <w:guid w:val="{D2F250E7-8F6C-4497-9829-D8A627FAB511}"/>
+        <w:guid w:val="{E8840B86-8F06-44F3-B8FB-6FBCC444259B}"/>
       </w:docPartPr>
       <w:docPartBody>
         <w:p>
           <w:pPr>
-            <w:pStyle w:val="AD5C0026E36349C0B29FBC25FB9C65C1"/>
+            <w:pStyle w:val="9D7B58B913554C68893607203DBFCD4E"/>
           </w:pPr>
           <w:r>
             <w:rPr>
@@ -10426,7 +10587,7 @@
     </w:docPart>
     <w:docPart>
       <w:docPartPr>
-        <w:name w:val="4D895876383043C1B9737EB6D5AB2A38"/>
+        <w:name w:val="B8CED717A5394961BBAE37575E968820"/>
         <w:category>
           <w:name w:val="General"/>
           <w:gallery w:val="placeholder"/>
@@ -10437,12 +10598,12 @@
         <w:behaviors>
           <w:behavior w:val="content"/>
         </w:behaviors>
-        <w:guid w:val="{DA29AB0A-CFC4-46B2-BD7D-1EB740ADC84C}"/>
+        <w:guid w:val="{0199F6E8-718A-4268-8EEE-704F71880619}"/>
       </w:docPartPr>
       <w:docPartBody>
         <w:p>
           <w:pPr>
-            <w:pStyle w:val="4D895876383043C1B9737EB6D5AB2A38"/>
+            <w:pStyle w:val="B8CED717A5394961BBAE37575E968820"/>
           </w:pPr>
           <w:r>
             <w:rPr>
@@ -10457,7 +10618,7 @@
     </w:docPart>
     <w:docPart>
       <w:docPartPr>
-        <w:name w:val="D4789A166953440FAC9F9B83DCA956E5"/>
+        <w:name w:val="80919B1DB7A240AE85897158426FC185"/>
         <w:category>
           <w:name w:val="General"/>
           <w:gallery w:val="placeholder"/>
@@ -10468,12 +10629,12 @@
         <w:behaviors>
           <w:behavior w:val="content"/>
         </w:behaviors>
-        <w:guid w:val="{5D9D844D-734B-48E7-9EFB-362989343412}"/>
+        <w:guid w:val="{C2AF90FC-8C64-4B31-BF67-847B5E8FB337}"/>
       </w:docPartPr>
       <w:docPartBody>
         <w:p>
           <w:pPr>
-            <w:pStyle w:val="D4789A166953440FAC9F9B83DCA956E5"/>
+            <w:pStyle w:val="80919B1DB7A240AE85897158426FC185"/>
           </w:pPr>
           <w:r>
             <w:rPr>
@@ -10499,33 +10660,12 @@
     <w:pitch w:val="variable"/>
     <w:sig w:usb0="E4002EFF" w:usb1="C000247B" w:usb2="00000009" w:usb3="00000000" w:csb0="000001FF" w:csb1="00000000"/>
   </w:font>
-  <w:font w:name="Courier New">
-    <w:panose1 w:val="02070309020205020404"/>
-    <w:charset w:val="00"/>
-    <w:family w:val="modern"/>
-    <w:pitch w:val="fixed"/>
-    <w:sig w:usb0="E0002EFF" w:usb1="C0007843" w:usb2="00000009" w:usb3="00000000" w:csb0="000001FF" w:csb1="00000000"/>
-  </w:font>
   <w:font w:name="Times New Roman">
     <w:panose1 w:val="02020603050405020304"/>
     <w:charset w:val="00"/>
     <w:family w:val="roman"/>
     <w:pitch w:val="variable"/>
     <w:sig w:usb0="E0002EFF" w:usb1="C000785B" w:usb2="00000009" w:usb3="00000000" w:csb0="000001FF" w:csb1="00000000"/>
-  </w:font>
-  <w:font w:name="Wingdings">
-    <w:panose1 w:val="05000000000000000000"/>
-    <w:charset w:val="02"/>
-    <w:family w:val="auto"/>
-    <w:pitch w:val="variable"/>
-    <w:sig w:usb0="00000000" w:usb1="10000000" w:usb2="00000000" w:usb3="00000000" w:csb0="80000000" w:csb1="00000000"/>
-  </w:font>
-  <w:font w:name="Symbol">
-    <w:panose1 w:val="05050102010706020507"/>
-    <w:charset w:val="02"/>
-    <w:family w:val="roman"/>
-    <w:pitch w:val="variable"/>
-    <w:sig w:usb0="00000000" w:usb1="10000000" w:usb2="00000000" w:usb3="00000000" w:csb0="80000000" w:csb1="00000000"/>
   </w:font>
   <w:font w:name="Calibri Light">
     <w:panose1 w:val="020F0302020204030204"/>
@@ -10552,39 +10692,14 @@
     <w:compatSetting w:name="useWord2013TrackBottomHyphenation" w:uri="http://schemas.microsoft.com/office/word" w:val="0"/>
   </w:compat>
   <w:rsids>
-    <w:rsidRoot w:val="009B0766"/>
-    <w:rsid w:val="002441B0"/>
-    <w:rsid w:val="00426B20"/>
-    <w:rsid w:val="00435319"/>
-    <w:rsid w:val="006E5867"/>
-    <w:rsid w:val="00771987"/>
-    <w:rsid w:val="00823472"/>
-    <w:rsid w:val="008271DA"/>
-    <w:rsid w:val="00834BC4"/>
-    <w:rsid w:val="00893997"/>
-    <w:rsid w:val="009B0766"/>
-    <w:rsid w:val="009B1766"/>
-    <w:rsid w:val="009B75ED"/>
-    <w:rsid w:val="00A75261"/>
-    <w:rsid w:val="00AA6623"/>
-    <w:rsid w:val="00AB3006"/>
-    <w:rsid w:val="00AF0E94"/>
-    <w:rsid w:val="00AF3967"/>
-    <w:rsid w:val="00B802CD"/>
-    <w:rsid w:val="00B97D6D"/>
-    <w:rsid w:val="00BD5E77"/>
-    <w:rsid w:val="00C214A6"/>
-    <w:rsid w:val="00C93BA2"/>
-    <w:rsid w:val="00CB28F9"/>
-    <w:rsid w:val="00D26085"/>
-    <w:rsid w:val="00D43F4F"/>
-    <w:rsid w:val="00D55B21"/>
-    <w:rsid w:val="00D76D59"/>
-    <w:rsid w:val="00E02E94"/>
-    <w:rsid w:val="00E86201"/>
-    <w:rsid w:val="00E93E73"/>
-    <w:rsid w:val="00E9404A"/>
-    <w:rsid w:val="00FB5D86"/>
+    <w:rsidRoot w:val="00C45741"/>
+    <w:rsid w:val="0040345F"/>
+    <w:rsid w:val="00880129"/>
+    <w:rsid w:val="00B56D7A"/>
+    <w:rsid w:val="00C45741"/>
+    <w:rsid w:val="00E85E61"/>
+    <w:rsid w:val="00EA7627"/>
+    <w:rsid w:val="00F731B5"/>
   </w:rsids>
   <m:mathPr>
     <m:mathFont m:val="Cambria Math"/>
@@ -11034,21 +11149,41 @@
     <w:semiHidden/>
     <w:unhideWhenUsed/>
   </w:style>
-  <w:style w:type="paragraph" w:customStyle="1" w:styleId="2F7D816B01E44A24BC8E3A004B174383">
-    <w:name w:val="2F7D816B01E44A24BC8E3A004B174383"/>
-    <w:rsid w:val="009B0766"/>
+  <w:style w:type="paragraph" w:customStyle="1" w:styleId="10C7BD1E4FD847108B3D6743903A6D9C">
+    <w:name w:val="10C7BD1E4FD847108B3D6743903A6D9C"/>
+    <w:rsid w:val="00C45741"/>
   </w:style>
-  <w:style w:type="paragraph" w:customStyle="1" w:styleId="AD5C0026E36349C0B29FBC25FB9C65C1">
-    <w:name w:val="AD5C0026E36349C0B29FBC25FB9C65C1"/>
-    <w:rsid w:val="009B0766"/>
+  <w:style w:type="paragraph" w:customStyle="1" w:styleId="C18FA0405848458CABA1E0D58E0569D6">
+    <w:name w:val="C18FA0405848458CABA1E0D58E0569D6"/>
+    <w:rsid w:val="00C45741"/>
   </w:style>
-  <w:style w:type="paragraph" w:customStyle="1" w:styleId="4D895876383043C1B9737EB6D5AB2A38">
-    <w:name w:val="4D895876383043C1B9737EB6D5AB2A38"/>
-    <w:rsid w:val="009B0766"/>
+  <w:style w:type="paragraph" w:customStyle="1" w:styleId="56198F2BCD764B47A4E31B421003363D">
+    <w:name w:val="56198F2BCD764B47A4E31B421003363D"/>
+    <w:rsid w:val="00C45741"/>
   </w:style>
-  <w:style w:type="paragraph" w:customStyle="1" w:styleId="D4789A166953440FAC9F9B83DCA956E5">
-    <w:name w:val="D4789A166953440FAC9F9B83DCA956E5"/>
-    <w:rsid w:val="009B0766"/>
+  <w:style w:type="paragraph" w:customStyle="1" w:styleId="CB5D2F5D09164CDC8F5E9781FAF25EC2">
+    <w:name w:val="CB5D2F5D09164CDC8F5E9781FAF25EC2"/>
+    <w:rsid w:val="00C45741"/>
+  </w:style>
+  <w:style w:type="paragraph" w:customStyle="1" w:styleId="F26FC62CAE184F1E8ED94AAD855F8228">
+    <w:name w:val="F26FC62CAE184F1E8ED94AAD855F8228"/>
+    <w:rsid w:val="00C45741"/>
+  </w:style>
+  <w:style w:type="paragraph" w:customStyle="1" w:styleId="3D587A7671B7472BB3E1ABB9B6DAEBE4">
+    <w:name w:val="3D587A7671B7472BB3E1ABB9B6DAEBE4"/>
+    <w:rsid w:val="00C45741"/>
+  </w:style>
+  <w:style w:type="paragraph" w:customStyle="1" w:styleId="9D7B58B913554C68893607203DBFCD4E">
+    <w:name w:val="9D7B58B913554C68893607203DBFCD4E"/>
+    <w:rsid w:val="00C45741"/>
+  </w:style>
+  <w:style w:type="paragraph" w:customStyle="1" w:styleId="B8CED717A5394961BBAE37575E968820">
+    <w:name w:val="B8CED717A5394961BBAE37575E968820"/>
+    <w:rsid w:val="00C45741"/>
+  </w:style>
+  <w:style w:type="paragraph" w:customStyle="1" w:styleId="80919B1DB7A240AE85897158426FC185">
+    <w:name w:val="80919B1DB7A240AE85897158426FC185"/>
+    <w:rsid w:val="00C45741"/>
   </w:style>
 </w:styles>
 </file>
@@ -11358,6 +11493,23 @@
 <file path=customXml/item1.xml><?xml version="1.0" encoding="utf-8"?>
 <b:Sources xmlns:b="http://schemas.openxmlformats.org/officeDocument/2006/bibliography" xmlns="http://schemas.openxmlformats.org/officeDocument/2006/bibliography" SelectedStyle="\APASixthEditionOfficeOnline.xsl" StyleName="APA" Version="6">
   <b:Source>
+    <b:Tag>Cis18</b:Tag>
+    <b:SourceType>InternetSite</b:SourceType>
+    <b:Guid>{DE5EB123-752E-4243-A71D-170563776B1E}</b:Guid>
+    <b:Author>
+      <b:Author>
+        <b:Corporate>Cisco</b:Corporate>
+      </b:Author>
+    </b:Author>
+    <b:Title>Chapter: Port ACLs (PACLs) and VLAN ACLs (VACLs)</b:Title>
+    <b:InternetSiteTitle>Cisco</b:InternetSiteTitle>
+    <b:Year>2018</b:Year>
+    <b:Month>May</b:Month>
+    <b:Day>6</b:Day>
+    <b:URL>https://www.cisco.com/c/en/us/td/docs/switches/lan/catalyst6500/ios/12-2SX/configuration/guide/book/vacl.html</b:URL>
+    <b:RefOrder>1</b:RefOrder>
+  </b:Source>
+  <b:Source>
     <b:Tag>Cis13</b:Tag>
     <b:SourceType>InternetSite</b:SourceType>
     <b:Guid>{3DAA9485-8265-4DD4-85CD-67165EDB37F3}</b:Guid>
@@ -11373,23 +11525,6 @@
     <b:Day>29</b:Day>
     <b:URL>https://community.cisco.com/t5/switching/preventing-inter-vlan-routing/td-p/2151946</b:URL>
     <b:RefOrder>2</b:RefOrder>
-  </b:Source>
-  <b:Source>
-    <b:Tag>Cis18</b:Tag>
-    <b:SourceType>InternetSite</b:SourceType>
-    <b:Guid>{DE5EB123-752E-4243-A71D-170563776B1E}</b:Guid>
-    <b:Author>
-      <b:Author>
-        <b:Corporate>Cisco</b:Corporate>
-      </b:Author>
-    </b:Author>
-    <b:Title>Chapter: Port ACLs (PACLs) and VLAN ACLs (VACLs)</b:Title>
-    <b:InternetSiteTitle>Cisco</b:InternetSiteTitle>
-    <b:Year>2018</b:Year>
-    <b:Month>May</b:Month>
-    <b:Day>6</b:Day>
-    <b:URL>https://www.cisco.com/c/en/us/td/docs/switches/lan/catalyst6500/ios/12-2SX/configuration/guide/book/vacl.html</b:URL>
-    <b:RefOrder>1</b:RefOrder>
   </b:Source>
   <b:Source>
     <b:Tag>Cis16</b:Tag>
@@ -11484,6 +11619,21 @@
     <b:RefOrder>8</b:RefOrder>
   </b:Source>
   <b:Source>
+    <b:Tag>Jun201</b:Tag>
+    <b:SourceType>InternetSite</b:SourceType>
+    <b:Guid>{C4304131-055E-4D9A-858E-03B7ED71D402}</b:Guid>
+    <b:Author>
+      <b:Author>
+        <b:Corporate>Juniper</b:Corporate>
+      </b:Author>
+    </b:Author>
+    <b:Title>MX204 Universal Routing Platform</b:Title>
+    <b:InternetSiteTitle>Juniper Networks</b:InternetSiteTitle>
+    <b:Year>2020</b:Year>
+    <b:URL>https://www.juniper.net/uk/en/products-services/routing/mx-series/mx204/</b:URL>
+    <b:RefOrder>9</b:RefOrder>
+  </b:Source>
+  <b:Source>
     <b:Tag>Jun20</b:Tag>
     <b:SourceType>InternetSite</b:SourceType>
     <b:Guid>{2BAE10BD-ECC6-4546-B2CF-513DBD26505F}</b:Guid>
@@ -11498,26 +11648,11 @@
     <b:URL>https://www.juniper.net/uk/en/products-services/routing/mx-series/datasheets/1000597.page</b:URL>
     <b:RefOrder>10</b:RefOrder>
   </b:Source>
-  <b:Source>
-    <b:Tag>Jun201</b:Tag>
-    <b:SourceType>InternetSite</b:SourceType>
-    <b:Guid>{C4304131-055E-4D9A-858E-03B7ED71D402}</b:Guid>
-    <b:Author>
-      <b:Author>
-        <b:Corporate>Juniper</b:Corporate>
-      </b:Author>
-    </b:Author>
-    <b:Title>MX204 Universal Routing Platform</b:Title>
-    <b:InternetSiteTitle>Juniper Networks</b:InternetSiteTitle>
-    <b:Year>2020</b:Year>
-    <b:URL>https://www.juniper.net/uk/en/products-services/routing/mx-series/mx204/</b:URL>
-    <b:RefOrder>9</b:RefOrder>
-  </b:Source>
 </b:Sources>
 </file>
 
 <file path=customXml/itemProps1.xml><?xml version="1.0" encoding="utf-8"?>
-<ds:datastoreItem xmlns:ds="http://schemas.openxmlformats.org/officeDocument/2006/customXml" ds:itemID="{6FD6C0AF-8D76-488D-8F94-2270A2887076}">
+<ds:datastoreItem xmlns:ds="http://schemas.openxmlformats.org/officeDocument/2006/customXml" ds:itemID="{6F8C7A68-6861-47FD-8477-2E738A8FACD5}">
   <ds:schemaRefs>
     <ds:schemaRef ds:uri="http://schemas.openxmlformats.org/officeDocument/2006/bibliography"/>
   </ds:schemaRefs>

--- a/Infrastructure Report 2.docx
+++ b/Infrastructure Report 2.docx
@@ -1,6 +1,6 @@
 
 <file path=word/document.xml><?xml version="1.0" encoding="utf-8"?>
-<w:document xmlns:wpc="http://schemas.microsoft.com/office/word/2010/wordprocessingCanvas" xmlns:cx="http://schemas.microsoft.com/office/drawing/2014/chartex" xmlns:cx1="http://schemas.microsoft.com/office/drawing/2015/9/8/chartex" xmlns:cx2="http://schemas.microsoft.com/office/drawing/2015/10/21/chartex" xmlns:cx3="http://schemas.microsoft.com/office/drawing/2016/5/9/chartex" xmlns:cx4="http://schemas.microsoft.com/office/drawing/2016/5/10/chartex" xmlns:cx5="http://schemas.microsoft.com/office/drawing/2016/5/11/chartex" xmlns:cx6="http://schemas.microsoft.com/office/drawing/2016/5/12/chartex" xmlns:cx7="http://schemas.microsoft.com/office/drawing/2016/5/13/chartex" xmlns:cx8="http://schemas.microsoft.com/office/drawing/2016/5/14/chartex" xmlns:mc="http://schemas.openxmlformats.org/markup-compatibility/2006" xmlns:aink="http://schemas.microsoft.com/office/drawing/2016/ink" xmlns:am3d="http://schemas.microsoft.com/office/drawing/2017/model3d" xmlns:o="urn:schemas-microsoft-com:office:office" xmlns:r="http://schemas.openxmlformats.org/officeDocument/2006/relationships" xmlns:m="http://schemas.openxmlformats.org/officeDocument/2006/math" xmlns:v="urn:schemas-microsoft-com:vml" xmlns:wp14="http://schemas.microsoft.com/office/word/2010/wordprocessingDrawing" xmlns:wp="http://schemas.openxmlformats.org/drawingml/2006/wordprocessingDrawing" xmlns:w10="urn:schemas-microsoft-com:office:word" xmlns:w="http://schemas.openxmlformats.org/wordprocessingml/2006/main" xmlns:w14="http://schemas.microsoft.com/office/word/2010/wordml" xmlns:w15="http://schemas.microsoft.com/office/word/2012/wordml" xmlns:w16cid="http://schemas.microsoft.com/office/word/2016/wordml/cid" xmlns:w16se="http://schemas.microsoft.com/office/word/2015/wordml/symex" xmlns:wpg="http://schemas.microsoft.com/office/word/2010/wordprocessingGroup" xmlns:wpi="http://schemas.microsoft.com/office/word/2010/wordprocessingInk" xmlns:wne="http://schemas.microsoft.com/office/word/2006/wordml" xmlns:wps="http://schemas.microsoft.com/office/word/2010/wordprocessingShape" mc:Ignorable="w14 w15 w16se w16cid wp14">
+<w:document xmlns:wpc="http://schemas.microsoft.com/office/word/2010/wordprocessingCanvas" xmlns:mc="http://schemas.openxmlformats.org/markup-compatibility/2006" xmlns:o="urn:schemas-microsoft-com:office:office" xmlns:r="http://schemas.openxmlformats.org/officeDocument/2006/relationships" xmlns:m="http://schemas.openxmlformats.org/officeDocument/2006/math" xmlns:v="urn:schemas-microsoft-com:vml" xmlns:wp14="http://schemas.microsoft.com/office/word/2010/wordprocessingDrawing" xmlns:wp="http://schemas.openxmlformats.org/drawingml/2006/wordprocessingDrawing" xmlns:w10="urn:schemas-microsoft-com:office:word" xmlns:w="http://schemas.openxmlformats.org/wordprocessingml/2006/main" xmlns:w14="http://schemas.microsoft.com/office/word/2010/wordml" xmlns:wpg="http://schemas.microsoft.com/office/word/2010/wordprocessingGroup" xmlns:wpi="http://schemas.microsoft.com/office/word/2010/wordprocessingInk" xmlns:wne="http://schemas.microsoft.com/office/word/2006/wordml" xmlns:wps="http://schemas.microsoft.com/office/word/2010/wordprocessingShape" mc:Ignorable="w14 wp14">
   <w:body>
     <w:sdt>
       <w:sdtPr>
@@ -15,6 +15,7 @@
           <w:r>
             <w:rPr>
               <w:noProof/>
+              <w:lang w:eastAsia="en-GB"/>
             </w:rPr>
             <mc:AlternateContent>
               <mc:Choice Requires="wps">
@@ -77,8 +78,8 @@
                                   <w:tblDescription w:val="Cover page info"/>
                                 </w:tblPr>
                                 <w:tblGrid>
-                                  <w:gridCol w:w="820"/>
-                                  <w:gridCol w:w="10263"/>
+                                  <w:gridCol w:w="798"/>
+                                  <w:gridCol w:w="9981"/>
                                 </w:tblGrid>
                                 <w:tr>
                                   <w:trPr>
@@ -351,8 +352,8 @@
                             <w:tblDescription w:val="Cover page info"/>
                           </w:tblPr>
                           <w:tblGrid>
-                            <w:gridCol w:w="820"/>
-                            <w:gridCol w:w="10263"/>
+                            <w:gridCol w:w="798"/>
+                            <w:gridCol w:w="9981"/>
                           </w:tblGrid>
                           <w:tr>
                             <w:trPr>
@@ -2945,27 +2946,145 @@
     </w:p>
     <w:p>
       <w:r>
-        <w:t>The Engineering and Computer Science department are getting an extension to their building and have given detailed floor plans. Both departments need access to their own independent network for their students however, both departments have shared spaces which need access to both sections of the network. A Theoretical network must be developed and plotted to suit the buildings requirements whilst also making adjustments for the requirements of both departments.</w:t>
+        <w:t>The Engineering and Computer Science department are getting an extension to their building and have given detailed floor plans. Both departments need access to their own independent network for their students however, both departments have shared spaces which need access to both sections of the network. A Theoretical network must be developed and plotted to suit the building</w:t>
+      </w:r>
+      <w:r>
+        <w:t>’</w:t>
+      </w:r>
+      <w:r>
+        <w:t>s requirements whilst also making adjustments for the requirements of both departments.</w:t>
       </w:r>
     </w:p>
     <w:p>
       <w:r>
-        <w:t xml:space="preserve">This network will be designed theoretically using the 3-layer network design method to map how the network may be split up using VLANs, this will show how the network will be designed to allow for the shared area with full communication to other departments whilst keeping the departments encapsulated in their own network. The deployed network must cater for the building therefore a network topology that suits the building shall be recommended, these topologies state how the network connected devices in the distribution and access layers function in the network. These topologies include Bus, Star, Ring, Mesh, Tree and Hybrid. Each topology has its own advantages and disadvantages. Whatever topology implemented, and the relevant physical devices must cater for redundancy to allow for a device to fail and the network to remain online.  The network must cater for speed requirements of multiple computers accessing the network at once without putting strain on the network from over allocations of network speed. </w:t>
+        <w:t>This network will be designed theoretically using the 3</w:t>
+      </w:r>
+      <w:r>
+        <w:t xml:space="preserve"> l</w:t>
+      </w:r>
+      <w:r>
+        <w:t>ayer network design method to map how the network may be split up using VLANs, this will show how the network will be designed to allow for the shared area with full communication to other departments whilst keeping departments encapsulated in their own network. The deployed network must cater for the building</w:t>
+      </w:r>
+      <w:r>
+        <w:t xml:space="preserve"> restrictions</w:t>
+      </w:r>
+      <w:r>
+        <w:t xml:space="preserve"> therefore a network topology that suits the </w:t>
+      </w:r>
+      <w:r>
+        <w:t>structure</w:t>
+      </w:r>
+      <w:r>
+        <w:t xml:space="preserve"> shall be recommended, these topologies state how the network connected devices in the distribution and access layers function in the network. These topologies include Bus, Star, Ring, Mesh, Tree and Hybrid. Each topology has its own advantages and disadvantages. Whatever topology </w:t>
+      </w:r>
+      <w:r>
+        <w:t xml:space="preserve">is implemented </w:t>
+      </w:r>
+      <w:r>
+        <w:t xml:space="preserve">the relevant physical devices must cater for redundancy to allow for a device to fail and the network to remain online.  The network must cater for speed requirements of multiple computers accessing the network </w:t>
+      </w:r>
+      <w:r>
+        <w:t>simultaneously</w:t>
+      </w:r>
+      <w:r>
+        <w:t xml:space="preserve"> without putting strain on the network from over allocations of network speed. </w:t>
       </w:r>
     </w:p>
     <w:p>
       <w:r>
-        <w:t xml:space="preserve">The building will have wireless connectivity which must be established alongside the development of the network. This will allow for students that bring their own devices (BYOD) or students that are not present at a computer but wish to access the network via mobile phone. The network design must allow for further expansion in the future as it is possible that this building may go through another expansion due to the demand in industry for STEM (Science, Technology, Engineering, Maths) graduates. As a result, this network shall be designed with future proofing in mind and where that is not possible an alternate method using the same equipment will be recommended. </w:t>
+        <w:t xml:space="preserve">The building will have wireless connectivity which must be established alongside the development of the network. This will allow for students that bring their own devices (BYOD) or students that are not present at a computer but wish to access the network via mobile </w:t>
+      </w:r>
+      <w:r>
+        <w:t>device</w:t>
+      </w:r>
+      <w:r>
+        <w:t xml:space="preserve">. The network design must allow for further expansion in the future as it is possible that this building may go through </w:t>
+      </w:r>
+      <w:r>
+        <w:t>further</w:t>
+      </w:r>
+      <w:r>
+        <w:t xml:space="preserve"> expansion due to the demand in industry for STEM (Science, Technology, Engineering, </w:t>
+      </w:r>
+      <w:proofErr w:type="gramStart"/>
+      <w:r>
+        <w:t>Maths</w:t>
+      </w:r>
+      <w:proofErr w:type="gramEnd"/>
+      <w:r>
+        <w:t>.</w:t>
+      </w:r>
+      <w:r>
+        <w:t xml:space="preserve">) graduates. As a result, this network shall be designed with future proofing in mind and where that is not possible an alternate method using the same equipment will be recommended. </w:t>
       </w:r>
     </w:p>
     <w:p>
       <w:r>
-        <w:t xml:space="preserve">Once a network design is established it will be theoretically deployed to find out how many resources are required to complete a full deployment to the building, from there it will be costed up (using industry prices on reputable sites) including all the wiring required and any additional network items.  This network must cater for all devices in the network amongst all the Computer Science, Engineering and shared spaces, there are many Engineering spaces, Computer Science Spaces, to be connected but only 1 Pooled Computer Lab and several devices scattered along the hallways that require connections. There is also a comms room which should act as the main entry point/egress layer to the network. </w:t>
+        <w:t xml:space="preserve">Once a network design is established it will be theoretically deployed to find out </w:t>
+      </w:r>
+      <w:r>
+        <w:t xml:space="preserve">the </w:t>
+      </w:r>
+      <w:r>
+        <w:t xml:space="preserve">resources required to complete a full deployment </w:t>
+      </w:r>
+      <w:r>
+        <w:t>in</w:t>
+      </w:r>
+      <w:r>
+        <w:t>to the building,</w:t>
+      </w:r>
+      <w:r>
+        <w:t xml:space="preserve"> from there it will be costed </w:t>
+      </w:r>
+      <w:r>
+        <w:t xml:space="preserve">(using industry prices on reputable sites) including all the wiring required and any additional network items.  This network must cater for all devices in the network </w:t>
+      </w:r>
+      <w:r>
+        <w:t>for</w:t>
+      </w:r>
+      <w:r>
+        <w:t xml:space="preserve"> the Computer Science, Engineering and shared spaces, there are many Engineering </w:t>
+      </w:r>
+      <w:r>
+        <w:t>and</w:t>
+      </w:r>
+      <w:r>
+        <w:t xml:space="preserve"> Computer Science </w:t>
+      </w:r>
+      <w:r>
+        <w:t>s</w:t>
+      </w:r>
+      <w:r>
+        <w:t xml:space="preserve">paces, to be connected but only 1 Pooled Computer Lab and several devices scattered along the hallways that require connections. There is also a </w:t>
+      </w:r>
+      <w:proofErr w:type="spellStart"/>
+      <w:r>
+        <w:t>comms</w:t>
+      </w:r>
+      <w:proofErr w:type="spellEnd"/>
+      <w:r>
+        <w:t>.</w:t>
+      </w:r>
+      <w:r>
+        <w:t xml:space="preserve"> room which should act as the main entry point/egress layer to the network. </w:t>
       </w:r>
     </w:p>
     <w:p>
       <w:r>
-        <w:t xml:space="preserve">Many networking techniques will be deployed to ensure redundancy such as having multiple links with Scanning Tree Protocol (STP) so ensure packet efficiency and redundancy and VLAN network segmentation to establish a shared space.  Security will be ensured by adding firewalls and other network-based solutions. </w:t>
+        <w:t>Many networking techniques will be deployed to ensure redundancy such as having multiple links with S</w:t>
+      </w:r>
+      <w:r>
+        <w:t>p</w:t>
+      </w:r>
+      <w:r>
+        <w:t xml:space="preserve">anning Tree Protocol (STP) </w:t>
+      </w:r>
+      <w:r>
+        <w:t>t</w:t>
+      </w:r>
+      <w:r>
+        <w:t xml:space="preserve">o ensure packet efficiency and redundancy and VLAN network segmentation to establish a shared space.  Security will be ensured by adding firewalls and other network-based solutions. </w:t>
       </w:r>
     </w:p>
     <w:p>
@@ -3002,7 +3121,19 @@
         <w:t xml:space="preserve"> </w:t>
       </w:r>
       <w:r>
-        <w:t xml:space="preserve">this core network is likely to be part of the bigger network around the university. To ensure security from outside sources a firewall should be set up here before any connections enter or leave the network, this will block any connections that seem malicious to the network. The second layer (L3), Distribution (or Aggregation) connects all the interconnected switches together ensuring redundancy in the connections and laying the foundations for the connections made in the access layer. This layer is where the main network topologies will be laid out before each system is connected. Finally, the Access Layer (L2) connects all the systems to the distribution layer, including Computers, Mobiles and Servers. </w:t>
+        <w:t>this core network is likely to be part of the bigger</w:t>
+      </w:r>
+      <w:r>
+        <w:t xml:space="preserve"> university</w:t>
+      </w:r>
+      <w:r>
+        <w:t xml:space="preserve"> network. To ensure security from outside sources a firewall should be set up here before any connections enter or leave the network, this will block any connections that seem malicious to the network. The second layer (L3), Distribution (or Aggregation) connects all the interconnected switches together ensuring redundancy in the connections and laying the foundations for the connections made in the access layer. This layer is where the main network topologies will be laid out before each system is connected. Finally, the Access Layer (L2) connects all the systems to the distribution layer, including Computers, Mobile</w:t>
+      </w:r>
+      <w:r>
+        <w:t xml:space="preserve"> devices</w:t>
+      </w:r>
+      <w:r>
+        <w:t xml:space="preserve"> and Servers. </w:t>
       </w:r>
     </w:p>
     <w:p>
@@ -3017,15 +3148,76 @@
     </w:p>
     <w:p>
       <w:r>
-        <w:t xml:space="preserve">As mentioned in the brief the two departments must be split up into separate networks, this can be achieved using VLANs (Virtual Local Area Networks). A VLAN splits connected devices up into groups where they can only talk to those in the same group, this can be achieved by having a L2 switch tag the ports where there is a connected device to a VLAN. For example, “Computer A” could be connected to “VLAN 2”, “Computer B” Could be connected to “VLAN 3”, “Computer C” to “VLAN 2”, both “A” and “C” can connect and communicate to each other but not “B”.  In terms of the network traffic a switch can use VLAN Trunking to create a single virtual link that all VLAN data can travel across it does this by tagging the header of each packet with  a number that represents the origin/destination VLAN. Splitting up this network can be achieved by having 3 VLANs these include Computer Science, Engineering and Shared. </w:t>
+        <w:t>As mentioned in the brief the two departments must be split up into separate networks, this can be achieved using VLANs (Virtual Local Area Networks). A VLAN splits connected devices up into groups where they can only talk to those in the same group, this can be achieved by having a L2 switch tag the ports where there is a connected device to a VLAN. For example, “Computer A” could be connected to “VLAN 2”, “Computer B” Could be connected to “VLAN 3”, “Computer C” to “VLAN 2”, both “A” and “C” can connect and communicate to each other but not “B”.  In terms of the network traffic a switch can use VLAN Trunking to create a single virtual link that all VLAN data can travel across</w:t>
+      </w:r>
+      <w:r>
+        <w:t>. I</w:t>
+      </w:r>
+      <w:r>
+        <w:t xml:space="preserve">t does this by tagging the header of each packet </w:t>
+      </w:r>
+      <w:proofErr w:type="gramStart"/>
+      <w:r>
+        <w:t>with  a</w:t>
+      </w:r>
+      <w:proofErr w:type="gramEnd"/>
+      <w:r>
+        <w:t xml:space="preserve"> number that represents the origin/destination VLAN. Splitting up this network can be achieved by having 3 VLANs these include Computer Science, Engineering and Shared. </w:t>
       </w:r>
     </w:p>
     <w:p>
       <w:r>
-        <w:t xml:space="preserve">These VLANs are used to split up the devices into a separate network whilst residing in the same subnet, the engineering and computer science VLANs contain all the devices for the relevant department although the shared contains both of these and the additional devices in the shared area. This can be done using router set to inter-VLAN route between VLANs. </w:t>
-      </w:r>
-      <w:r>
-        <w:t xml:space="preserve">an example of this could be when a Computer in the Engineering VLAN wants to communicate with a Computer on the shared VLAN, it would first check the switch for the connected computer, if it found nothing it would go to an L3 </w:t>
+        <w:t xml:space="preserve">These VLANs are used to split up the devices into a separate network whilst residing in the same subnet, the </w:t>
+      </w:r>
+      <w:r>
+        <w:t>E</w:t>
+      </w:r>
+      <w:r>
+        <w:t xml:space="preserve">ngineering and </w:t>
+      </w:r>
+      <w:r>
+        <w:t>C</w:t>
+      </w:r>
+      <w:r>
+        <w:t xml:space="preserve">omputer </w:t>
+      </w:r>
+      <w:r>
+        <w:t>S</w:t>
+      </w:r>
+      <w:r>
+        <w:t xml:space="preserve">cience VLANs contain all the devices for the relevant department although the shared contains both of these and the additional devices in the shared area. This can be done using </w:t>
+      </w:r>
+      <w:r>
+        <w:t xml:space="preserve">a </w:t>
+      </w:r>
+      <w:r>
+        <w:t xml:space="preserve">router set to inter-VLAN route between VLANs. </w:t>
+      </w:r>
+      <w:r>
+        <w:t>A</w:t>
+      </w:r>
+      <w:r>
+        <w:t xml:space="preserve">n example of this could be when a </w:t>
+      </w:r>
+      <w:r>
+        <w:t>c</w:t>
+      </w:r>
+      <w:r>
+        <w:t xml:space="preserve">omputer in the Engineering VLAN wants to communicate with a </w:t>
+      </w:r>
+      <w:r>
+        <w:t>c</w:t>
+      </w:r>
+      <w:r>
+        <w:t xml:space="preserve">omputer on the shared </w:t>
+      </w:r>
+      <w:proofErr w:type="gramStart"/>
+      <w:r>
+        <w:t>VLAN,</w:t>
+      </w:r>
+      <w:proofErr w:type="gramEnd"/>
+      <w:r>
+        <w:t xml:space="preserve"> it would first check the switch for the connected computer, if it found nothing it would go to an L3 </w:t>
       </w:r>
       <w:r>
         <w:t>R</w:t>
@@ -3104,12 +3296,70 @@
         </w:sdtContent>
       </w:sdt>
       <w:r>
-        <w:t xml:space="preserve">. The default action for these VACLs is to block packets however, this can be configured to do a series of other things including forwarding packets.  This enables the shared to communicate with both Engineering and Computer Science, but Engineering and Computer Science cannot communicate with each other. </w:t>
+        <w:t>. The default action for these VACLs i</w:t>
+      </w:r>
+      <w:r>
+        <w:t xml:space="preserve">s to block </w:t>
+      </w:r>
+      <w:proofErr w:type="gramStart"/>
+      <w:r>
+        <w:t>packets,</w:t>
+      </w:r>
+      <w:proofErr w:type="gramEnd"/>
+      <w:r>
+        <w:t xml:space="preserve"> however, these</w:t>
+      </w:r>
+      <w:r>
+        <w:t xml:space="preserve"> can be configured to do a series of other things including forwarding packets.  This enables the shared </w:t>
+      </w:r>
+      <w:r>
+        <w:t xml:space="preserve">VLAN </w:t>
+      </w:r>
+      <w:r>
+        <w:t xml:space="preserve">to communicate with both Engineering and Computer Science, but Engineering and Computer Science cannot </w:t>
+      </w:r>
+      <w:r>
+        <w:t xml:space="preserve">directly </w:t>
+      </w:r>
+      <w:r>
+        <w:t xml:space="preserve">communicate with each other. </w:t>
       </w:r>
     </w:p>
     <w:p>
       <w:r>
-        <w:t xml:space="preserve">This method is fully expandable for all the other departments such as the Maths, Physics and Siemens network. Using these VLANs Isolates the network which achieves the requirement of separating the network but also allows for the shared spaces to have access to each departments resources without exposing the rest of the network. However, it is worth noting that VLANs only exist on their relevant subnet, in this case the subnet is could be global for the building. There could be more subnets that split up the departments, but those departments could not be part of the shared VLAN as they are not part of the same subnet.  This can be deployed by using a L2 switch which supports VLANs, VACLs, and VLAN Trunking. Level 2 switches are then required to distribute the cables to the correct devices. However, this can also be deployed using level 3 switches that have functionality for VLANs, VLAN Access control lists and Routing, although it is worth checking if this switches support all the features required before buying them as most are just routers with additional features/ports. This method splits up network with the VLANs can be found in Appendix A (This is not a full deployment diagram it just demonstrates the VLANs data flow through the network and how VACLs permit and deny data). </w:t>
+        <w:t xml:space="preserve">This method is fully expandable for all the other departments such as the Maths, Physics and Siemens network. </w:t>
+      </w:r>
+      <w:proofErr w:type="gramStart"/>
+      <w:r>
+        <w:t>Using these VLANs Isolates the network which achieves the requirement of separating the network but also allows for the shared spaces to have access to each department</w:t>
+      </w:r>
+      <w:r>
+        <w:t>’</w:t>
+      </w:r>
+      <w:r>
+        <w:t>s resources without exposing the rest of the network.</w:t>
+      </w:r>
+      <w:proofErr w:type="gramEnd"/>
+      <w:r>
+        <w:t xml:space="preserve"> However, it is worth noting that VLANs only exist on their relevant su</w:t>
+      </w:r>
+      <w:r>
+        <w:t xml:space="preserve">bnet, in this case the subnet </w:t>
+      </w:r>
+      <w:r>
+        <w:t>could be global for the building. There could be more subnets that split up the departments, but those departments could not be part of the shared VLAN as they are not part of the same subnet.  This can be deployed by using a L2 switch which supports VLANs, VACLs, and VLAN Trunking. Level 2 switches are then required to distribute the cables to the correct devices. However, this can also be deployed using level 3 switches that have functionality for VLANs, VLAN Access control lists and Routing, although it is worth checking if th</w:t>
+      </w:r>
+      <w:r>
+        <w:t>ese</w:t>
+      </w:r>
+      <w:r>
+        <w:t xml:space="preserve"> switches support all the features required before </w:t>
+      </w:r>
+      <w:r>
+        <w:t xml:space="preserve">purchasing </w:t>
+      </w:r>
+      <w:r>
+        <w:t xml:space="preserve">them as most are just routers with additional features/ports. This method splits up network with the VLANs can be found in Appendix A (This is not a full deployment diagram it just demonstrates the VLANs data flow through the network and how VACLs permit and deny data). </w:t>
       </w:r>
     </w:p>
     <w:p>
@@ -3117,17 +3367,85 @@
         <w:rPr>
           <w:noProof/>
         </w:rPr>
-        <w:t xml:space="preserve">The only issue with this setup is that there seems to be little reason why shared VLAN requires access to all the devices on both Enginneering and Computer Science. This could actually be a security risk due to the freedom the shared VLAN gives to a user on a system over devices not in their department such as devices in the </w:t>
+        <w:t>The only issue with this setup is that there seems to be little reason why</w:t>
+      </w:r>
+      <w:r>
+        <w:rPr>
+          <w:noProof/>
+        </w:rPr>
+        <w:t xml:space="preserve"> the </w:t>
+      </w:r>
+      <w:r>
+        <w:rPr>
+          <w:noProof/>
+        </w:rPr>
+        <w:t>shared VLAN requires access to all the devices o</w:t>
+      </w:r>
+      <w:r>
+        <w:rPr>
+          <w:noProof/>
+        </w:rPr>
+        <w:t>f</w:t>
+      </w:r>
+      <w:r>
+        <w:rPr>
+          <w:noProof/>
+        </w:rPr>
+        <w:t xml:space="preserve"> both Enginneering and Computer Science. This could actually be a security risk due to the </w:t>
+      </w:r>
+      <w:r>
+        <w:rPr>
+          <w:noProof/>
+        </w:rPr>
+        <w:t>access</w:t>
+      </w:r>
+      <w:r>
+        <w:rPr>
+          <w:noProof/>
+        </w:rPr>
+        <w:t xml:space="preserve"> the shared VLAN gives to a user on a system over devices not in their department such as devices in the </w:t>
       </w:r>
       <w:r>
         <w:rPr>
           <w:noProof/>
         </w:rPr>
         <w:lastRenderedPageBreak/>
-        <w:t xml:space="preserve">thermofluids lab. This shared VLAN would make a lot more sense if Network Attached Storage (NAS) servers were deployed for each department and the shared  VLAN had to acess both of them. As a result these severs could be isolated in their own VLANs and access given to the shared VLAN, in turn restricting device acess given the the shared VLAN whilst allowing it acess to the resources of both departments. The network structure can be found in appendix B and uses a very similar structure to the original deployment. </w:t>
-      </w:r>
-      <w:r>
-        <w:t>In summary in the above network you can see the egress point to the network with the mentioned firewall, this goes down into the main switches that would have multiple connections from the entry layer to ensure redundancy</w:t>
+        <w:t>thermofluids lab. This shared VLAN would make a lot more sense if Network Attached Storage (NAS) servers were deployed for each department and the shared  VLAN had to acess both of them. As a result these severs could be isolated in their own VLANs and access given to the shared VLAN, in turn restricting device acess given t</w:t>
+      </w:r>
+      <w:r>
+        <w:rPr>
+          <w:noProof/>
+        </w:rPr>
+        <w:t>o</w:t>
+      </w:r>
+      <w:r>
+        <w:rPr>
+          <w:noProof/>
+        </w:rPr>
+        <w:t xml:space="preserve"> the shared VLAN whilst allowing it acess to the resources of both departments. The network structure can be found in appendix B and uses a very similar structure to the original deployment. </w:t>
+      </w:r>
+      <w:r>
+        <w:rPr>
+          <w:noProof/>
+        </w:rPr>
+        <w:br/>
+      </w:r>
+      <w:r>
+        <w:rPr>
+          <w:noProof/>
+        </w:rPr>
+        <w:br/>
+      </w:r>
+      <w:r>
+        <w:t xml:space="preserve">In summary in the above network you can see the egress point to the network with the mentioned </w:t>
+      </w:r>
+      <w:proofErr w:type="gramStart"/>
+      <w:r>
+        <w:t>firewall,</w:t>
+      </w:r>
+      <w:proofErr w:type="gramEnd"/>
+      <w:r>
+        <w:t xml:space="preserve"> this goes down into the main switches that would have multiple connections from the entry layer to ensure redundancy</w:t>
       </w:r>
       <w:r>
         <w:t xml:space="preserve"> although not on this diagram for simplicity. T</w:t>
@@ -3157,7 +3475,13 @@
     </w:p>
     <w:p>
       <w:r>
-        <w:t>As mentioned in the problem context a network topology for the building must be recommended. In this case the building is so large that a hybrid approach must be deployed. Starting with the individual labs it makes sense to deploy a star network so if a singular device goes down then all the devices in the lab are still connected, the user could switch device to a system with an existing connection. Having a star topology in the rooms allows for controlling the bandwidth the rooms use allowing for restrictions to be put in place</w:t>
+        <w:t xml:space="preserve">As mentioned in the problem context a network topology for the building must be recommended. In this case the building is so large that a hybrid approach must be deployed. Starting with the individual labs it makes sense to deploy a star network so if a singular device goes down then all the devices </w:t>
+      </w:r>
+      <w:r>
+        <w:t>remain</w:t>
+      </w:r>
+      <w:r>
+        <w:t xml:space="preserve"> connected, the user could switch device to a system with an existing connection. Having a star topology in the rooms allows for controlling the bandwidth the rooms use allowing for restrictions to be put in place</w:t>
       </w:r>
       <w:sdt>
         <w:sdtPr>
@@ -3186,17 +3510,110 @@
         </w:sdtContent>
       </w:sdt>
       <w:r>
-        <w:t xml:space="preserve">  ensuring the network will not become overcrowded and cause latency issues around the building. The main issue with this is that if the switch goes down then the entire room goes down,  I suggest a small backup of switches is kept in order to replace a switch if it does go down although care should be taken to ensure these stay up and running. However, due to the scalability of this topology it makes it perfect for the lab rooms as any device can just be added to the central switch.  Other topologies would not work so well in these rooms as if something fails it could take the system down, additionally other topologies such as ring require you to take down the network and share bandwidth though the whole topology. This could create issues in large labs if everyone is sharing the same bandwidth. </w:t>
+        <w:t xml:space="preserve">  ensuring the network will not become over</w:t>
+      </w:r>
+      <w:r>
+        <w:t>loaded</w:t>
+      </w:r>
+      <w:r>
+        <w:t xml:space="preserve"> and cause latency issues around the building. The main issue with this is that if the switch goes down then the entire room goes down</w:t>
+      </w:r>
+      <w:proofErr w:type="gramStart"/>
+      <w:r>
+        <w:t>,  I</w:t>
+      </w:r>
+      <w:proofErr w:type="gramEnd"/>
+      <w:r>
+        <w:t xml:space="preserve"> suggest a small backup of switches is kept in order to replace a switch if it </w:t>
+      </w:r>
+      <w:r>
+        <w:t>fails</w:t>
+      </w:r>
+      <w:r>
+        <w:t xml:space="preserve"> although care should be taken to ensure these stay up and running. However, due to the scalability of this topology it makes it perfect for the lab rooms as any device can just be added to the central switch.  Other topologies would not work so well in these rooms as if something fails it could take the system down, additionally other topologies such as ring require you to take down the network and share bandwidth though the whole topology. This could create issues in large labs if everyone is sharing the same bandwidth. </w:t>
       </w:r>
     </w:p>
     <w:p>
       <w:r>
-        <w:t xml:space="preserve">For the small/medium office spaces these can all be connected using a tree topology as there are not many devices in these rooms that are required to be connected these switches an reside in the hallways and not necessarily in the rooms as this would take up quite a bit of space. This topology was chosen to allow for further connections in the small space and if one of the branches goes down it is possible to replace and manage the connection without too much hassle. As with the star topology if the core switch fails this can take down connectivity for all the offices connected. Star wasn’t chosen for this as it takes a lot more resources to connect the same number of devices than it would take with tree and tree still has the same amount of flexibility for the offices.  For large offices that have a lot of devices such as the technicians office it would be wise to implement a star methodology, but this should be done on a case to case basis. </w:t>
+        <w:t>For the small/medium office spaces these can all be connected using a tree topology as there are not many devices in these rooms that are required t</w:t>
+      </w:r>
+      <w:r>
+        <w:t>o be connected these switches can</w:t>
+      </w:r>
+      <w:r>
+        <w:t xml:space="preserve"> reside in the hallways and not necessarily in the rooms as this would take up quite a bit of space. This topology was chosen to allow for further connections in the small space</w:t>
+      </w:r>
+      <w:r>
+        <w:t>s</w:t>
+      </w:r>
+      <w:r>
+        <w:t xml:space="preserve"> and if one of the branches goes down it is possible to replace and manage the connection without too </w:t>
+      </w:r>
+      <w:r>
+        <w:t>significant issue</w:t>
+      </w:r>
+      <w:r>
+        <w:t xml:space="preserve">. As with the star topology if the core switch fails this can take down connectivity for all the offices connected. Star wasn’t chosen for this as it takes a lot more resources to connect the same number of devices than it would take with tree and tree still has the same amount of flexibility for the offices.  For large offices that have a lot of devices such as the </w:t>
+      </w:r>
+      <w:proofErr w:type="gramStart"/>
+      <w:r>
+        <w:t>technicians</w:t>
+      </w:r>
+      <w:proofErr w:type="gramEnd"/>
+      <w:r>
+        <w:t xml:space="preserve"> office it would be wise to implement a star methodology, but this should be done on a case </w:t>
+      </w:r>
+      <w:r>
+        <w:t>by</w:t>
+      </w:r>
+      <w:r>
+        <w:t xml:space="preserve"> case basis. </w:t>
       </w:r>
     </w:p>
     <w:p>
       <w:r>
-        <w:t xml:space="preserve">Finally connecting all the rooms together can be achieved with a tree topology ensuring the network is all split up and there are limited key points of failure around the building that would cause the network to go down. Specifically, care should be taken to have multiple connections coming out of the comms room to ensure connections stay up even if one of the switches goes down or a cable breaks. Using this topology also allows for segmentation of the building into multiple branches of the tree resulting in easier maintenance and network resilience. Other topologies were considered such as bus but that was not suitable for this network due to its half-duplex nature and its single point of failure for the entire network. Additionally, although the mesh topology would have allowed for a significant amount of redundancy when connecting the labs, it would also make connections hard to manage especially as they tend to be expensive and  labour intensive.  In summary connections out of the comms room are part of the building wide tree topology, lab rooms and large meeting rooms/Large office spaces are a star topology and finally the small/medium office spaces are connected via a tree topology. This can be seen in  Appendix C. </w:t>
+        <w:t xml:space="preserve">Finally connecting all the rooms together can be achieved with a tree topology ensuring the network is all split up and there are limited key points of failure around the building that would cause the network to </w:t>
+      </w:r>
+      <w:r>
+        <w:t>fail</w:t>
+      </w:r>
+      <w:r>
+        <w:t xml:space="preserve">. Specifically, care should be taken to have multiple connections coming out of the comms room to ensure connections stay up even if one of the switches goes down or a cable breaks. Using this topology also allows for segmentation of the building into multiple branches of the tree </w:t>
+      </w:r>
+      <w:r>
+        <w:t>facilitating</w:t>
+      </w:r>
+      <w:r>
+        <w:t xml:space="preserve"> maintenance and network resilience. Other topologies were considered such as bus but that was not suitable for this network due to its half-duplex nature and its single point of failure for the entire network. Additionally, although the mesh topology would have allowed for a significant redundancy when connecting the labs, it would also make connections hard to manage especially as they tend to be </w:t>
+      </w:r>
+      <w:r>
+        <w:t xml:space="preserve">both </w:t>
+      </w:r>
+      <w:r>
+        <w:t xml:space="preserve">expensive </w:t>
+      </w:r>
+      <w:proofErr w:type="gramStart"/>
+      <w:r>
+        <w:t>and  labour</w:t>
+      </w:r>
+      <w:proofErr w:type="gramEnd"/>
+      <w:r>
+        <w:t xml:space="preserve"> intensive.  </w:t>
+      </w:r>
+      <w:r>
+        <w:br/>
+      </w:r>
+      <w:r>
+        <w:br/>
+      </w:r>
+      <w:r>
+        <w:t>In summary connections out of the comms room are part of the building wide tree topology, lab rooms and large meeting rooms/</w:t>
+      </w:r>
+      <w:r>
+        <w:t xml:space="preserve"> l</w:t>
+      </w:r>
+      <w:r>
+        <w:t xml:space="preserve">arge office spaces are a star topology and finally the small/medium office spaces are connected via a tree topology. This can be seen in  Appendix C. </w:t>
       </w:r>
     </w:p>
     <w:p>
@@ -3205,17 +3622,90 @@
       </w:pPr>
       <w:bookmarkStart w:id="5" w:name="_Toc40281562"/>
       <w:r>
+        <w:lastRenderedPageBreak/>
         <w:t>Wireless</w:t>
       </w:r>
       <w:bookmarkEnd w:id="5"/>
     </w:p>
     <w:p>
       <w:r>
-        <w:t xml:space="preserve">Wireless or Wi-Fi connectivity must be established in the building although there are many considerations that have to be established before deployment. Firstly, the Wireless devices should reside on the shared VLAN to allow for access to devices for both Computer Science and Engineering, although it would be possible to have </w:t>
-      </w:r>
-      <w:r>
-        <w:lastRenderedPageBreak/>
-        <w:t xml:space="preserve">separate access points in the network. The access points on the network should all be connected to a wireless controller in the comms room that manages the access points and allows for further expansions without messing with the settings of each access point. This also allows each access point to be on the same Service Set Identifier (SSID) which allows seamless communication from access point to access point in the network. This means  that a user can walk from one side of the building to another without wireless disruption.  The wireless points themselves should be omni directional to give the widest range of coverage through the building although it is possible that the university could have set up a directional antenna outside of this building, but it is still worth ensuring the access points cover all areas of the building ensuring communication via Wi-Fi. The access points should also support dual band communications (Both 5GHz and 2.4GHz) for compatibility with all devices. Finally, user bandwidth and the amount of connections must be analysed before deployment to find out how many access points are required for the building. </w:t>
+        <w:t xml:space="preserve">Wireless </w:t>
+      </w:r>
+      <w:r>
+        <w:t>/</w:t>
+      </w:r>
+      <w:r>
+        <w:t xml:space="preserve"> Wi-Fi connectivity must be established in the building although there are many considerations that have to be established before deployment. Firstly, the Wireless devices should reside on the shared VLAN to allow for </w:t>
+      </w:r>
+      <w:r>
+        <w:t xml:space="preserve">device </w:t>
+      </w:r>
+      <w:r>
+        <w:t xml:space="preserve">access to both Computer Science and Engineering, although it would be possible to have separate access points in the network. The access points on the network should all be connected to a wireless controller in the </w:t>
+      </w:r>
+      <w:proofErr w:type="spellStart"/>
+      <w:r>
+        <w:t>C</w:t>
+      </w:r>
+      <w:r>
+        <w:t>omms</w:t>
+      </w:r>
+      <w:proofErr w:type="spellEnd"/>
+      <w:r>
+        <w:t>.</w:t>
+      </w:r>
+      <w:r>
+        <w:t xml:space="preserve"> </w:t>
+      </w:r>
+      <w:proofErr w:type="gramStart"/>
+      <w:r>
+        <w:t>room</w:t>
+      </w:r>
+      <w:proofErr w:type="gramEnd"/>
+      <w:r>
+        <w:t xml:space="preserve"> that manages the access points and allows for further expansion</w:t>
+      </w:r>
+      <w:r>
+        <w:t>(</w:t>
+      </w:r>
+      <w:r>
+        <w:t>s</w:t>
+      </w:r>
+      <w:r>
+        <w:t>)</w:t>
+      </w:r>
+      <w:r>
+        <w:t xml:space="preserve"> without </w:t>
+      </w:r>
+      <w:r>
+        <w:t>configuring</w:t>
+      </w:r>
+      <w:r>
+        <w:t xml:space="preserve"> the settings of each access point. This also allows each access point to be on the same Service Set Identifier (SSID) which allows seamless communication </w:t>
+      </w:r>
+      <w:r>
+        <w:t xml:space="preserve">between </w:t>
+      </w:r>
+      <w:r>
+        <w:t>access point</w:t>
+      </w:r>
+      <w:r>
+        <w:t>s</w:t>
+      </w:r>
+      <w:r>
+        <w:t xml:space="preserve"> </w:t>
+      </w:r>
+      <w:r>
+        <w:t>o</w:t>
+      </w:r>
+      <w:r>
+        <w:t xml:space="preserve">n the network. This means  that a user can walk from one side of the building to another without wireless disruption.  The wireless points themselves should be omni directional to give the widest range of coverage through the building although it is possible that the university could have set up a directional antenna outside of this building, but it is still worth ensuring the access points cover all areas of the building ensuring communication via Wi-Fi. The access points should also support dual band communications (Both 5GHz and 2.4GHz) for compatibility with all devices. Finally, user bandwidth and the amount of </w:t>
+      </w:r>
+      <w:r>
+        <w:t xml:space="preserve">potential </w:t>
+      </w:r>
+      <w:r>
+        <w:t xml:space="preserve">connections must be analysed before deployment to find out how many access points are required for the building. </w:t>
       </w:r>
     </w:p>
     <w:p>
@@ -3243,12 +3733,130 @@
     </w:p>
     <w:p>
       <w:r>
-        <w:t xml:space="preserve">Certain aspects of the provided floorplan have a small cause for worry for a network deployment specifically the location of the comms room. This room should be central to the building as it is where all the connections come from, as a result of its current location systems on the opposite side of the building may get worse connections to the network than the side with the comms room. The room also faces an exterior wall which could expose it to damp or flooding which could disrupt the network and damage equipment.  Additionally, the comms room is within range of mechanical equipment which can cause electronic interference specifically a series of mechanical risers next to the toilets. Finally, this comms room is huge for this specific deployment although for future proofing could be useful. The siemens server room also falls short on some of these considerations as it is stationed close to two lifts.   </w:t>
+        <w:t xml:space="preserve">Certain aspects of the provided floorplan have a small cause for </w:t>
+      </w:r>
+      <w:r>
+        <w:t>concern</w:t>
+      </w:r>
+      <w:r>
+        <w:t xml:space="preserve"> for a network deployment specifically the location of the </w:t>
+      </w:r>
+      <w:proofErr w:type="spellStart"/>
+      <w:r>
+        <w:t>C</w:t>
+      </w:r>
+      <w:r>
+        <w:t>omms</w:t>
+      </w:r>
+      <w:proofErr w:type="spellEnd"/>
+      <w:r>
+        <w:t>.</w:t>
+      </w:r>
+      <w:r>
+        <w:t xml:space="preserve"> </w:t>
+      </w:r>
+      <w:proofErr w:type="gramStart"/>
+      <w:r>
+        <w:t>room</w:t>
+      </w:r>
+      <w:proofErr w:type="gramEnd"/>
+      <w:r>
+        <w:t xml:space="preserve">. This room should be central to the building as it is where all the connections come </w:t>
+      </w:r>
+      <w:proofErr w:type="gramStart"/>
+      <w:r>
+        <w:t>from,</w:t>
+      </w:r>
+      <w:proofErr w:type="gramEnd"/>
+      <w:r>
+        <w:t xml:space="preserve"> as a result of its current location systems on the opposite side of the building may get </w:t>
+      </w:r>
+      <w:r>
+        <w:t>inferior</w:t>
+      </w:r>
+      <w:r>
+        <w:t xml:space="preserve"> connections to the network than the side with the comms room. The room also faces an exterior wall which could expose it to damp or flooding which could disrupt the network and damage equipment.  </w:t>
+      </w:r>
+      <w:proofErr w:type="gramStart"/>
+      <w:r>
+        <w:t xml:space="preserve">Additionally, the </w:t>
+      </w:r>
+      <w:proofErr w:type="spellStart"/>
+      <w:r>
+        <w:t>C</w:t>
+      </w:r>
+      <w:r>
+        <w:t>omms</w:t>
+      </w:r>
+      <w:proofErr w:type="spellEnd"/>
+      <w:r>
+        <w:t>.</w:t>
+      </w:r>
+      <w:proofErr w:type="gramEnd"/>
+      <w:r>
+        <w:t xml:space="preserve"> </w:t>
+      </w:r>
+      <w:proofErr w:type="gramStart"/>
+      <w:r>
+        <w:t>room</w:t>
+      </w:r>
+      <w:proofErr w:type="gramEnd"/>
+      <w:r>
+        <w:t xml:space="preserve"> is within range of mechanical equipment which can cause electronic interference specifically a series of mechanical risers next to the toilets. </w:t>
+      </w:r>
+      <w:proofErr w:type="gramStart"/>
+      <w:r>
+        <w:t xml:space="preserve">Finally, this </w:t>
+      </w:r>
+      <w:proofErr w:type="spellStart"/>
+      <w:r>
+        <w:t>C</w:t>
+      </w:r>
+      <w:r>
+        <w:t>omms</w:t>
+      </w:r>
+      <w:proofErr w:type="spellEnd"/>
+      <w:r>
+        <w:t>.</w:t>
+      </w:r>
+      <w:proofErr w:type="gramEnd"/>
+      <w:r>
+        <w:t xml:space="preserve"> </w:t>
+      </w:r>
+      <w:proofErr w:type="gramStart"/>
+      <w:r>
+        <w:t>room</w:t>
+      </w:r>
+      <w:proofErr w:type="gramEnd"/>
+      <w:r>
+        <w:t xml:space="preserve"> is huge for this specific deployment although for future proofing could be useful. The siemens server room also falls short on some of these considerations as it is stationed close to two lifts.   </w:t>
       </w:r>
     </w:p>
     <w:p>
       <w:r>
-        <w:t xml:space="preserve">There are several mechanical risers that can be used to wire the network between the floors, this should be taken into consideration when placing the equipment in the building for deployment. Several lifts are available to help deploy equipment to the building and there are several places where equipment can be stored in the building. These places include the electrical cupboard on the third floor, the general store rooms on the second floor and the comms room itself. </w:t>
+        <w:t xml:space="preserve">There are several mechanical risers that can be used to wire the network between the floors, this should be taken into consideration when placing the equipment in the building for deployment. Several lifts are available to help deploy equipment to the building and there are several places where equipment can be stored in the building. These places include the electrical cupboard on the third floor, the general store rooms on the second floor and the </w:t>
+      </w:r>
+      <w:proofErr w:type="spellStart"/>
+      <w:r>
+        <w:t>C</w:t>
+      </w:r>
+      <w:r>
+        <w:t>omms</w:t>
+      </w:r>
+      <w:proofErr w:type="spellEnd"/>
+      <w:r>
+        <w:t>.</w:t>
+      </w:r>
+      <w:r>
+        <w:t xml:space="preserve"> </w:t>
+      </w:r>
+      <w:proofErr w:type="gramStart"/>
+      <w:r>
+        <w:t>room</w:t>
+      </w:r>
+      <w:proofErr w:type="gramEnd"/>
+      <w:r>
+        <w:t xml:space="preserve"> itself. </w:t>
       </w:r>
     </w:p>
     <w:p>
@@ -3279,17 +3887,23 @@
         <w:t>99</w:t>
       </w:r>
       <w:r>
-        <w:t xml:space="preserve"> estimated devices (appendix E) in the Computer Science Engineering and shared sections, each PC assuming maximum load would create a significant throughput of 7</w:t>
+        <w:t xml:space="preserve"> estimated devices (appendix E) in the Computer Science</w:t>
+      </w:r>
+      <w:r>
+        <w:t>,</w:t>
+      </w:r>
+      <w:r>
+        <w:t xml:space="preserve"> Engineering and shared sections, each PC assuming maximum load would create a significant throughput of 7</w:t>
       </w:r>
       <w:r>
         <w:t>99</w:t>
       </w:r>
       <w:r>
-        <w:t xml:space="preserve">Gbits (1Gbit per machine) however, not all PCs require this specification as it is incredibly unlikely that they will use 1Gbit. 4K streaming requires 40Mbits which is significantly less than the 1Gbit, adjusting for loss of data each PC could be provided 100Mbits per machine 10% of the 1Gbit maximum throughput, this puts the throughput to 70.5Gbits. This throughput can be handled at the access layer by a 1Gbit switch that can provide all the PCs the required throughput, this can be connected to a switch on the distribution layer that provides a 10Gbit throughput  so each access layer switch has 10Gbits available to use, this allows for expansion of the room, machines and devices that require high levels of throughput. These distribution layer switches can be </w:t>
+        <w:t xml:space="preserve">Gbits (1Gbit per machine) however, not all PCs require this specification as it is incredibly unlikely that they will use 1Gbit. 4K streaming requires 40Mbits which is significantly less than the 1Gbit, adjusting for loss of data each PC could be provided 100Mbits per machine 10% of the 1Gbit maximum throughput, this puts the throughput to 70.5Gbits. This throughput can be handled at the access layer by a 1Gbit switch that can provide all the PCs the </w:t>
       </w:r>
       <w:r>
         <w:lastRenderedPageBreak/>
-        <w:t xml:space="preserve">connected to the router which can serve 40Gbits of throughput. In turn this solution allows for each PC to have a 100Mb or higher connection and gives the availability to expand into other departments and labs. </w:t>
+        <w:t xml:space="preserve">required throughput, this can be connected to a switch on the distribution layer that provides a 10Gbit throughput  so each access layer switch has 10Gbits available to use, this allows for expansion of the room, machines and devices that require high levels of throughput. These distribution layer switches can be connected to the router which can serve 40Gbits of throughput. In turn this solution allows for each PC to have a 100Mb or higher connection and gives the availability to expand into other departments and labs. </w:t>
       </w:r>
     </w:p>
     <w:p>
@@ -3304,12 +3918,50 @@
     </w:p>
     <w:p>
       <w:r>
-        <w:t xml:space="preserve">There are many switches that can be chosen for this deployment however it is important to consider the throughput of the building, all PCs must be capable of 1Gbit speeds although the most likely will not need to use all that speed. Therefore, a switch to serve the devices in the rooms are required this will take the uplink and share 1Gbit speeds to the devices connected. The second switch that is required will have to supply these switches with enough throughput to share around the devices, for this reason a switch with 40Gbit uplink and 10Gbit throughput should be able to serve these switches, although it will only serve 10Gbit to the switch the likelihood that a lab/office has 10 devices that are all using 1Gbit is very low and if that happens to be the case an additional switch with a different 10Gbit uplink can be added to support that demand. </w:t>
+        <w:t>There are many switches that can be chosen for this deployment however it is important to consider the throughput of the building, all PCs must be capable of 1Gbit speeds although the</w:t>
+      </w:r>
+      <w:r>
+        <w:t>y</w:t>
+      </w:r>
+      <w:r>
+        <w:t xml:space="preserve"> most likely will not need to </w:t>
+      </w:r>
+      <w:r>
+        <w:t xml:space="preserve">use all that speed. Therefore, </w:t>
+      </w:r>
+      <w:r>
+        <w:t>switch</w:t>
+      </w:r>
+      <w:r>
+        <w:t>es</w:t>
+      </w:r>
+      <w:r>
+        <w:t xml:space="preserve"> to serve the devices in the rooms are required this will take the uplink and share 1Gbit speeds to the devices connected. The second switch that is required will have to supply these switches with enough throughput to share around the devices, for this reason a switch with 40Gbit uplink and 10Gbit throughput should be able to serve these switches, although it will only serve 10Gbit to the switch the likelihood that a lab/office has 10 devices that are all using 1Gbit is very low and if that happens to be the case an additional switch with a different 10Gbit uplink can be added to support that demand. </w:t>
       </w:r>
     </w:p>
     <w:p>
       <w:r>
-        <w:t>Throughput is not the only demand for these switches as some of them will have to be Power Over Ethernet capable in order to provide the power to the access points, the switches will also have to support VLANs, VLAN Tagging, Spanning Tree Protocol and ACLs to provide the segmentation of the network and redundancy. There are a lot of companies that sell switches for enterprise however, most well-known are brands like Cisco and Unifi as they have an ecosystem to their products that helps the network merge well together and often come with very detailed instructions and great warranty and support for their devices. Cisco, however, is incredibly expensive so as a result Unifi was looked into. Unifi seem to offer some of the best future proofing and visualisation for the network with their in-built app that helps you manage and operate the network with use of Augmented Reality (AR) technology, however, they fall with their warranty which only lasts 1 year from the date of shipment</w:t>
+        <w:t xml:space="preserve">Throughput is not the only demand for these switches as some of them will have to be Power Over Ethernet capable in order to provide the power to the access points, the switches will also have to support VLANs, VLAN Tagging, Spanning Tree Protocol and ACLs to provide the segmentation of the network and redundancy. There are a lot of companies that sell switches for enterprise however, most well-known are brands </w:t>
+      </w:r>
+      <w:r>
+        <w:t>such as</w:t>
+      </w:r>
+      <w:r>
+        <w:t xml:space="preserve"> Cisco and Unifi as they have an ecosystem to their products that helps the network merge together and often come with very detailed instructions </w:t>
+      </w:r>
+      <w:proofErr w:type="gramStart"/>
+      <w:r>
+        <w:t>and  warranty</w:t>
+      </w:r>
+      <w:proofErr w:type="gramEnd"/>
+      <w:r>
+        <w:t xml:space="preserve"> and support for their devices. Cisco, however, is incredibly expensive so as a result Unifi </w:t>
+      </w:r>
+      <w:r>
+        <w:t xml:space="preserve">provision </w:t>
+      </w:r>
+      <w:r>
+        <w:t>was looked into. Unifi seem to offer some of the best future proofing and visualisation for the network with their in-built app that helps you manage and operate the network with use of Augmented Reality (AR) technology, however, they fall with their warranty which only lasts 1 year from the date of shipment</w:t>
       </w:r>
       <w:sdt>
         <w:sdtPr>
@@ -3338,13 +3990,37 @@
         </w:sdtContent>
       </w:sdt>
       <w:r>
-        <w:t xml:space="preserve">. Although this may not be a problem if the device is cared for and used correctly.  The initial plan for this was to go purely with Unifi but they do not offer a switch </w:t>
+        <w:t xml:space="preserve">. </w:t>
+      </w:r>
+      <w:r>
+        <w:t>T</w:t>
+      </w:r>
+      <w:r>
+        <w:t>his may not be a problem if the device</w:t>
+      </w:r>
+      <w:r>
+        <w:t>s are</w:t>
+      </w:r>
+      <w:r>
+        <w:t xml:space="preserve"> cared for and used correctly.  The initial plan for this was to go purely with Unifi </w:t>
+      </w:r>
+      <w:r>
+        <w:t xml:space="preserve">sourcing </w:t>
+      </w:r>
+      <w:r>
+        <w:t xml:space="preserve">but they do not offer a switch </w:t>
       </w:r>
       <w:r>
         <w:t>with VACLs that have a</w:t>
       </w:r>
       <w:r>
-        <w:t xml:space="preserve"> high enough throughput to deliver 10Gbit through the network so other companies would have to be outsourced to deliver this throughput to the 1Gbit Unifi switches. </w:t>
+        <w:t xml:space="preserve"> high enough throughput to deliver 10Gbit through the network so </w:t>
+      </w:r>
+      <w:r>
+        <w:t xml:space="preserve">this aspect would have to be sourced from </w:t>
+      </w:r>
+      <w:r>
+        <w:t xml:space="preserve">other companies to deliver this throughput to the 1Gbit Unifi switches. </w:t>
       </w:r>
     </w:p>
     <w:p>
@@ -3454,7 +4130,19 @@
         </w:sdtContent>
       </w:sdt>
       <w:r>
-        <w:t xml:space="preserve"> where a user can set up and manage the access points in the network meaning the requirement for a controller is less important as you can manage all of the access points from this software. It can be hosted on a PC or on Unifi’s own “cloud key” however any way its hosted allows for the management of the Access points on the network. This software is incredible for WIFI deployment as the software accurately shows you how effective your access points are being in your building allowing for fine tuning the deployment. </w:t>
+        <w:t xml:space="preserve"> where a user can set up and manage the access points in the network meaning the requirement for a controller is less important as you can manage all of the access points from this software. It can be hosted on a PC or on Unifi’s own “cloud key” however any way it</w:t>
+      </w:r>
+      <w:r>
+        <w:t>’</w:t>
+      </w:r>
+      <w:r>
+        <w:t xml:space="preserve">s hosted allows for the management of the Access points on the network. This software is </w:t>
+      </w:r>
+      <w:r>
+        <w:t xml:space="preserve">eminently suitable </w:t>
+      </w:r>
+      <w:r>
+        <w:t xml:space="preserve">for WIFI deployment as the software accurately shows you how effective your access points are being in your building allowing for fine tuning the deployment. </w:t>
       </w:r>
     </w:p>
     <w:p>
@@ -3488,12 +4176,22 @@
         </w:sdtContent>
       </w:sdt>
       <w:r>
-        <w:t xml:space="preserve"> it’s dual band and supports VLANs it also is compatible with the software controller that Unifi provides allowing for management of the Access points. Other systems were considered but Unifi’s software controller system is perfect for deployment especially as we already have a Unifi switch that is being deployed.</w:t>
+        <w:t xml:space="preserve"> it’s dual band and supports VLANs it also is compatible with the software controller that Unifi provides allowing for management of the Access points. Other systems were considered but Unifi’s software controller system is perfect for deployment especially as we already have a Unifi switch </w:t>
+      </w:r>
+      <w:r>
+        <w:t>in the deployment</w:t>
+      </w:r>
+      <w:r>
+        <w:t>.</w:t>
       </w:r>
     </w:p>
     <w:p>
       <w:r>
-        <w:t xml:space="preserve">In terms of throughput this switch can handle 1733Mbps on the 5Ghz band and 800Mbps on the 2.4ghz band leading to a full throughput of 2533 (Roughly 2.53Gbits) which is more than enough to serve all of the clients on the network, its own documentation even states that it supports 100 Users at 300Mbps. Supplying this throughput to the Access point is simple as the access point itself has 2 Ethernet ports and will be connected to the other access points via the mesh network topology. </w:t>
+        <w:t xml:space="preserve">In terms of throughput this switch can handle 1733Mbps on the 5Ghz band and 800Mbps on the 2.4ghz band leading to a full throughput of 2533 (Roughly 2.53Gbits) which is more than enough to serve all of the clients </w:t>
+      </w:r>
+      <w:r>
+        <w:lastRenderedPageBreak/>
+        <w:t xml:space="preserve">on the network, its own documentation even states that it supports 100 Users at 300Mbps. Supplying this throughput to the Access point is simple as the access point itself has 2 Ethernet ports and will be connected to the other access points via the mesh network topology. </w:t>
       </w:r>
     </w:p>
     <w:p>
@@ -3502,14 +4200,31 @@
       </w:pPr>
       <w:bookmarkStart w:id="11" w:name="_Toc40281568"/>
       <w:r>
-        <w:lastRenderedPageBreak/>
         <w:t>Router</w:t>
       </w:r>
       <w:bookmarkEnd w:id="11"/>
     </w:p>
     <w:p>
       <w:r>
-        <w:t xml:space="preserve">The core router is one of the most expensive pieces of equipment required for this deployment due to the throughput requirements, this router is required to provide 40Gbit throughput in order to serve the switches in the distribution layer. This router also has to do all the routing and manage the firewall for the network. As a result of Unifi not having a lot of support for 40Gbit connections this router had to be outsourced to a different company, unfortunately a significant amount of these routers requires a quote from the company itself so prices may range for a lot of these routers. </w:t>
+        <w:t xml:space="preserve">The core router is one of the most expensive pieces of equipment required for this deployment due to the throughput requirements, this router is required to provide 40Gbit throughput in order to serve the switches in the distribution layer. This router also has to do all the routing and manage the firewall for the network. As a result of Unifi not having </w:t>
+      </w:r>
+      <w:r>
+        <w:t xml:space="preserve">significant </w:t>
+      </w:r>
+      <w:r>
+        <w:t xml:space="preserve">support for 40Gbit connections this router had to be sourced </w:t>
+      </w:r>
+      <w:r>
+        <w:t xml:space="preserve">from </w:t>
+      </w:r>
+      <w:r>
+        <w:t xml:space="preserve"> a different company, unfortunately a significant amount of these routers require a quote from the company itself so prices range </w:t>
+      </w:r>
+      <w:r>
+        <w:t>widely for</w:t>
+      </w:r>
+      <w:r>
+        <w:t xml:space="preserve"> these routers. </w:t>
       </w:r>
     </w:p>
     <w:p>
@@ -3543,7 +4258,19 @@
         </w:sdtContent>
       </w:sdt>
       <w:r>
-        <w:t xml:space="preserve">  has been selected as it has up to 4 40 Gbit ethernet ports that can be used to drive the distribution layer, it has a maximum throughput of 400Gbits which is more than enough for the current building layout that has about 700 devices, This device can be deployed as it is impossible that the throughput would be met even under heavy load. This leads to perfect future proofing where other departments can be connected up to it and still have throughput to spare if the building was to go through another extension.</w:t>
+        <w:t xml:space="preserve">  has been selected as it has up to 4 40 Gbit ethernet ports that can be used to drive the distribution layer, it has a maximum throughput of 400Gbits which is more than enough for the current building layout that has about 700 devices, This device can be deployed as it is impossible that the </w:t>
+      </w:r>
+      <w:r>
+        <w:t>capacity would be exceeded</w:t>
+      </w:r>
+      <w:r>
+        <w:t xml:space="preserve"> even under heavy load. This leads to perfect future proofing where other departments can be connected up to it and still have throughput to spare if the building was to </w:t>
+      </w:r>
+      <w:r>
+        <w:t>be further extended</w:t>
+      </w:r>
+      <w:r>
+        <w:t>.</w:t>
       </w:r>
     </w:p>
     <w:p>
@@ -3577,7 +4304,19 @@
         </w:sdtContent>
       </w:sdt>
       <w:r>
-        <w:t xml:space="preserve"> which has 30 40Gbit ports and has a maximum throughput of 3.6TBs. Although this router would work it would be overkill for our network as the amount of throughput and ports provided would never be used. It would be worth considering if the building was to have multiple servers, significantly more devices and more throughput requirements. The selected router could also be used to supply 10 Gbit to labs as it has ACLs that can be configured although these should be handled at the distribution layer.  The issue with this router is that if it goes down the entire network goes down as a result so extra care must be taken to ensure that this router is taken care of and even a possibility of a secondary router as a backup should be considered. </w:t>
+        <w:t xml:space="preserve"> which has 30 40Gbit ports and has a maximum throughput of 3.6TBs. Although this router would work it would be overkill for our network as the amount of throughput and ports provided would never be used</w:t>
+      </w:r>
+      <w:r>
+        <w:t xml:space="preserve"> in the medium term</w:t>
+      </w:r>
+      <w:r>
+        <w:t xml:space="preserve">. It would be worth considering if the building was to have multiple servers, significantly more devices and more throughput requirements. The selected router could also be used to supply 10 Gbit to labs as it has ACLs that can be configured although these should be handled at the distribution layer.  The issue with this router is that if it goes down the entire network </w:t>
+      </w:r>
+      <w:r>
+        <w:t>fails</w:t>
+      </w:r>
+      <w:r>
+        <w:t xml:space="preserve"> as a result so extra care must be taken to ensure that this router is taken care of and even a possibility of a secondary router as a backup should be considered. </w:t>
       </w:r>
     </w:p>
     <w:p>
@@ -3595,17 +4334,96 @@
     </w:p>
     <w:p>
       <w:r>
-        <w:t xml:space="preserve">For wiring of this network, the entry should be a fibre optic connection as this cable is more secure than a standard RJ45 Cat 6a cable, this can be used through the core layer as these cables are incredibly fast and reliable. Not much of this cable will be required as the rest of the network can use standard ethernet cables. The fibre cable chosen is Multi Mode OM3 as this cable can handle 40Gbit connections to the comms room with little loss and it can handle data being sent both ways along the fibre cable.  To connect this cable to the router you will also need the correct transceiver, this can be bought separately, in this case the Juniper QSFPP-40GBASE-SR4 transceiver can be bought with a fibre cable to connect. </w:t>
+        <w:t xml:space="preserve">For wiring of this network, the entry should be a fibre optic connection as this cable is more secure than a standard RJ45 Cat 6a cable, this can be used through the core layer as these cables are incredibly fast and reliable. Not much of this cable will be required as the rest of the network can use standard ethernet cables. The fibre cable chosen is Multi Mode OM3 as this cable can handle 40Gbit connections to the </w:t>
+      </w:r>
+      <w:proofErr w:type="spellStart"/>
+      <w:r>
+        <w:t>C</w:t>
+      </w:r>
+      <w:r>
+        <w:t>omms</w:t>
+      </w:r>
+      <w:proofErr w:type="spellEnd"/>
+      <w:r>
+        <w:t>.</w:t>
+      </w:r>
+      <w:r>
+        <w:t xml:space="preserve"> </w:t>
+      </w:r>
+      <w:proofErr w:type="gramStart"/>
+      <w:r>
+        <w:t>room</w:t>
+      </w:r>
+      <w:proofErr w:type="gramEnd"/>
+      <w:r>
+        <w:t xml:space="preserve"> with little loss and it can handle data </w:t>
+      </w:r>
+      <w:r>
+        <w:t xml:space="preserve">traffic </w:t>
+      </w:r>
+      <w:r>
+        <w:t>being sent both ways along the fibre cable.  To connect this cable to the router the correct transceiver</w:t>
+      </w:r>
+      <w:r>
+        <w:t xml:space="preserve"> will be needed</w:t>
+      </w:r>
+      <w:r>
+        <w:t xml:space="preserve">, this can be </w:t>
+      </w:r>
+      <w:r>
+        <w:t>purchase</w:t>
+      </w:r>
+      <w:r>
+        <w:t xml:space="preserve"> </w:t>
+      </w:r>
+      <w:proofErr w:type="gramStart"/>
+      <w:r>
+        <w:t>separately,</w:t>
+      </w:r>
+      <w:proofErr w:type="gramEnd"/>
+      <w:r>
+        <w:t xml:space="preserve"> in this case the Juniper QSFPP-40GBASE-SR4 transceiver can be bought with </w:t>
+      </w:r>
+      <w:r>
+        <w:t>the requisite</w:t>
+      </w:r>
+      <w:r>
+        <w:t xml:space="preserve"> fibre cable to connect. </w:t>
       </w:r>
     </w:p>
     <w:p>
       <w:r>
-        <w:t xml:space="preserve">In terms of the rest of the building Cat 6a ethernet cable can handle 10Gbit connections happily so this will be used to transport and connect data out of the 10Gbit switch, however, it will also be used for the labs and offices as this allows for future proofing of the labs. Cat 5e could easily take the lab throughput however, if speeds in the building were upgraded and PCs required different speeds then the cables would need to be replaced hence why cat 6a should be used. Rolls of ethernet cable can be bought online however, it is worth noting that in order to connect to devices a series of RJ45 connectors have to be bought and spliced into the cable. Additionally, if the cable has to go past any heavy machinery it would be worth buying shielded cable to ensure no disruption of the network or loss of packets. </w:t>
+        <w:t xml:space="preserve">In terms of the rest of the building Cat 6a ethernet cable can handle 10Gbit connections so this will be used to transport and connect data out of the 10Gbit switch, however, it will also be used for the labs and offices as this allows for future proofing of the labs. Cat 5e could easily take the lab throughput however, if speeds in the building were upgraded and PCs required different speeds then the cables would need to be replaced hence why cat 6a should be used. Rolls of </w:t>
+      </w:r>
+      <w:r>
+        <w:t xml:space="preserve">suitable quality </w:t>
+      </w:r>
+      <w:proofErr w:type="spellStart"/>
+      <w:r>
+        <w:t>ethernet</w:t>
+      </w:r>
+      <w:proofErr w:type="spellEnd"/>
+      <w:r>
+        <w:t xml:space="preserve"> cable can be bought online however, it is worth noting that in order to connect to devices a series of RJ45 connectors have to be bought and spliced into the cable. Additionally, if the cable has to go past any heavy machinery it would be worth buying shielded cable to ensure no disruption of the network or loss of packets. </w:t>
       </w:r>
     </w:p>
     <w:p>
       <w:r>
-        <w:t>The chosen Level 3 Switches cannot by default plug in ethernet cables such as cat 6a as they have an SFP+ connection, these are required to be transformed to ethernet so transceivers must be bought to meet the needs of the switch.</w:t>
+        <w:t xml:space="preserve">The chosen Level 3 Switches cannot by default plug in ethernet cables such as cat 6a as they have an SFP+ </w:t>
+      </w:r>
+      <w:proofErr w:type="gramStart"/>
+      <w:r>
+        <w:t>connection,</w:t>
+      </w:r>
+      <w:proofErr w:type="gramEnd"/>
+      <w:r>
+        <w:t xml:space="preserve"> these are required to be transformed to etherne</w:t>
+      </w:r>
+      <w:r>
+        <w:t>t so transceivers must be obtained</w:t>
+      </w:r>
+      <w:r>
+        <w:t xml:space="preserve"> to meet the needs of the switch.</w:t>
       </w:r>
     </w:p>
     <w:p>
@@ -3622,17 +4440,95 @@
       </w:r>
     </w:p>
     <w:p>
-      <w:r>
-        <w:t xml:space="preserve">Several other products are required for this deployment that are more about logistics than the network itself, these are items like Uninterruptible Power Supplies (UPS) that give the network admins time to efficiently shut down the network without suffering data loss in the event of a power cut.  These UPS devices are only really required on critical infrastructure such as servers but in our case it is essential for the core layer devices such as the router to have a UPS connection as this is one of the most expensive pieces of equipment in the entire network, if servers were to be deployed it would also be worth investing in a UPS for them. There are two types of UPS that can be used, the first is standby that acts as a battery bank in case of an outage but the more </w:t>
+      <w:pPr>
+        <w:rPr>
+          <w:color w:val="FF0000"/>
+        </w:rPr>
+      </w:pPr>
+      <w:r>
+        <w:t xml:space="preserve">Several other products are required for this deployment that are more about logistics than the network itself, these are items like Uninterruptible Power Supplies (UPS) that give the network admins time to </w:t>
+      </w:r>
+      <w:r>
+        <w:t>reliably</w:t>
+      </w:r>
+      <w:r>
+        <w:t xml:space="preserve"> shut down the network without suffering data loss in the event of a power cut.  These UPS devices are only really required on critical infrastructure such as servers but in our case it is essential for the core layer devices such </w:t>
       </w:r>
       <w:r>
         <w:lastRenderedPageBreak/>
-        <w:t xml:space="preserve">expensive safer version is the power line interactive UPS that smooths out irregularities in the current to the device and provides a backup battery. For this implementation a Power line interactive UPS will be implemented and range in price, however, the chosen UPS (APC BX1400UI) has several great reviews on Amazon.co.uk and costs £179.99 and is line interactive. </w:t>
+        <w:t>as the router to have a UPS connection</w:t>
+      </w:r>
+      <w:r>
+        <w:t>s</w:t>
+      </w:r>
+      <w:r>
+        <w:t xml:space="preserve"> as this is one of the most expensive pieces of equipment in the entire network, if servers were to be deployed it would also be worth investing in a UPS for them. There are two types of UPS that can be used, the first is standby that acts as a battery bank in case of an outage but the more expensive safer version is the power line interactive UPS that smooths out irregularities in the current to the device and provides a backup battery. For this implementation a Power line interactive UPS will be implemented and range in price, however, the chosen UPS (APC BX1400UI) </w:t>
+      </w:r>
+      <w:r>
+        <w:rPr>
+          <w:color w:val="FF0000"/>
+        </w:rPr>
+        <w:t xml:space="preserve">has several great reviews on Amazon.co.uk and costs £179.99 and is line interactive. </w:t>
+      </w:r>
+      <w:r>
+        <w:rPr>
+          <w:color w:val="FF0000"/>
+        </w:rPr>
+        <w:t>MEETS POWER NEEDS</w:t>
       </w:r>
     </w:p>
     <w:p>
       <w:r>
-        <w:t xml:space="preserve">Another item worth thinking about is cabinets and racks to store switches and the router on. Most cabinets have a max capacity measured in Rack Units, the router and switches have  a 1U height meaning it will only require a single unit in the cabinet. A bigger cabinet should be bought for the core room however smaller ones should be bought for the labs as they require far less space. The chosen cabinets for this are a 42U cabinet for the comms room, although this is overkill for the needs of this network it accommodates for expansion into servers and additional switches. This is way more costly at £1659.60 however ensures future proofing of the network. For the labs and other areas of the building a 12RU wall mounted cabinet which costs a more reasonable £192. Finally, for directing cables along hallways it would be nice to use cable trunking to ensure no trip hazards and to cable manage the building. This is relatively cheap and can be picked up at most DIY suppliers.   </w:t>
+        <w:t>Another item worth thinking about is cabinets and rack</w:t>
+      </w:r>
+      <w:r>
+        <w:t>ing</w:t>
+      </w:r>
+      <w:r>
+        <w:t xml:space="preserve"> to store switches and the router on. Most cabinets have a max capacity measured in Rack Units, the router and switches have  a 1U height meaning it will only require a single unit in the cabinet. A bigger cabinet should be bought for the </w:t>
+      </w:r>
+      <w:proofErr w:type="spellStart"/>
+      <w:r>
+        <w:t>Comms</w:t>
+      </w:r>
+      <w:proofErr w:type="spellEnd"/>
+      <w:r>
+        <w:t>.</w:t>
+      </w:r>
+      <w:r>
+        <w:t xml:space="preserve"> </w:t>
+      </w:r>
+      <w:proofErr w:type="gramStart"/>
+      <w:r>
+        <w:t>room</w:t>
+      </w:r>
+      <w:proofErr w:type="gramEnd"/>
+      <w:r>
+        <w:t xml:space="preserve"> however smaller ones should be bought for the labs as they require far less space. The chosen cabinets for this are a 42U cabinet for the comms room, although this is overkill for the needs of this network it accommodates for expansion into servers and addit</w:t>
+      </w:r>
+      <w:r>
+        <w:t xml:space="preserve">ional switches. This is </w:t>
+      </w:r>
+      <w:r>
+        <w:t xml:space="preserve">costly at £1659.60 however ensures future proofing of the network. For the labs and other areas of the building a 12RU wall mounted cabinet which costs a more reasonable £192. Finally, for directing cables along hallways it would be </w:t>
+      </w:r>
+      <w:r>
+        <w:t>preferable</w:t>
+      </w:r>
+      <w:r>
+        <w:t xml:space="preserve"> to use cable trunking to ensure no trip hazards and to cable manage the building. This is relatively </w:t>
+      </w:r>
+      <w:r>
+        <w:t>inexpensive</w:t>
+      </w:r>
+      <w:r>
+        <w:t xml:space="preserve"> and</w:t>
+      </w:r>
+      <w:r>
+        <w:t xml:space="preserve"> basic variants</w:t>
+      </w:r>
+      <w:r>
+        <w:t xml:space="preserve"> can be picked up at most DIY suppliers.   </w:t>
       </w:r>
     </w:p>
     <w:tbl>
@@ -4171,12 +5067,52 @@
     </w:p>
     <w:p>
       <w:r>
-        <w:t xml:space="preserve">Now that the devices have been selected it is possible to complete a logical deployment of this network, similar to the three-layer diagram but more focused on network connections and redundancy. The diagram can be found in appendix H. The diagram starts at the router that is located in the core layer of the network (Comms Room), this then spans into four separate Switches (that take the 40Gbit uplink from the router) and utilise spanning tree protocol to ensure redundancy in the network. If a switch went do then the traffic can be forwarded to the next switch which keeps the network running. These connections then do into the distribution and access layer which connects all the relevant devices. The second floor has more devices than the third floor as it has more labs, this means that the majority of connections on the second floor are in a star network. The offices were carefully connected to a tree network ensuring extra ports ready for expansion but also bearing in mind the location of the rooms around the building as it would not be worth connecting the offices on the same switch from all the way across the building. </w:t>
+        <w:t xml:space="preserve">Now that the devices have been selected it is possible to complete a logical deployment of this network, similar to the three-layer diagram but more focused on network connections and redundancy. The diagram can be found in appendix H. The diagram starts at the router that is located in the core layer of the network (Comms Room), this then spans into four separate </w:t>
+      </w:r>
+      <w:r>
+        <w:t>s</w:t>
+      </w:r>
+      <w:r>
+        <w:t>witches (that take the 40Gbit uplink from the router) and utilise spanning tree protocol to ensure redundancy in the network. If a switch went do</w:t>
+      </w:r>
+      <w:r>
+        <w:t>wn</w:t>
+      </w:r>
+      <w:r>
+        <w:t xml:space="preserve"> then the traffic can be forwarded to the next switch </w:t>
+      </w:r>
+      <w:r>
+        <w:t xml:space="preserve">to </w:t>
+      </w:r>
+      <w:r>
+        <w:t xml:space="preserve">keep the network running. These connections then </w:t>
+      </w:r>
+      <w:r>
+        <w:t>g</w:t>
+      </w:r>
+      <w:r>
+        <w:t xml:space="preserve">o into the distribution and access layer which connects all the relevant devices. The second floor has more devices than the third floor as it has more labs, this means that the majority of connections on the second floor are in a star network. The offices were carefully connected to a tree network ensuring extra ports ready for expansion but also bearing in mind the location of the rooms around the building as it would not be worth connecting the offices on the same switch from all the way across the building. </w:t>
       </w:r>
     </w:p>
     <w:p>
       <w:r>
-        <w:t xml:space="preserve">In terms of throughput although the network is likely to have less throughput per machine in the real world it can be calculated by how many PCs are connected to the 40Gbit uplink switches. For The second floor the 40 Gbit uplink shared amongst 491 devices will give the expected throughput of 81.46Mbits per user under max load which is more than enough, although at this point it is unknown how many access points may be connected so this will go down. On the Third floor the connected device is far lower providing access to </w:t>
+        <w:t xml:space="preserve">In terms of throughput although the network is likely to have less throughput per machine in the real world it can be calculated by how many PCs are connected to the 40Gbit uplink switches. For The second floor the 40 Gbit uplink shared amongst 491 devices will give the expected throughput of 81.46Mbits per user under max load which is more than </w:t>
+      </w:r>
+      <w:r>
+        <w:t>sufficient</w:t>
+      </w:r>
+      <w:r>
+        <w:t xml:space="preserve">, although at this point it is unknown how many access points may be </w:t>
+      </w:r>
+      <w:r>
+        <w:lastRenderedPageBreak/>
+        <w:t xml:space="preserve">connected so this will go down. On the Third floor the connected device </w:t>
+      </w:r>
+      <w:r>
+        <w:t>numbers are</w:t>
+      </w:r>
+      <w:r>
+        <w:t xml:space="preserve"> far lower providing access to </w:t>
       </w:r>
       <w:r>
         <w:t>308</w:t>
@@ -4193,7 +5129,6 @@
     </w:p>
     <w:p>
       <w:r>
-        <w:lastRenderedPageBreak/>
         <w:t xml:space="preserve">The main 4 switches configured with Spanning tree protocol can also be configured to have VACLs which stops inter VLAN Communications as per the three-layer diagram in appendix A, this layout also supports the layout with servers in appendix B allowing for future expansion. Although this diagram gives an accurate number of switches that will be required to connect to the network it misses a lot of additional products on the device list above, for this reason a physical deployment is required to understand how much cabling and other devices are required. </w:t>
       </w:r>
     </w:p>
@@ -4209,31 +5144,177 @@
     </w:p>
     <w:p>
       <w:r>
-        <w:t xml:space="preserve">Now that the logical deployment of the building has been established and all the switches are deployed it is possible to start laying down the devices required in the building. Starting with the comms room it requires all 4 of the main level 3 switches as this is where the main core of the network is. These should all be connected via OM3 Fibre optic to ensure fast speeds and a more secure line, these can then be stored in our 42RU cabinet that is bought for the server room, and the UPS plugged in to create our comms room with full devices. Switches can then be placed in our 12RU mounted cabinets in the appropriate rooms and using cat 6a cable their appropriate star networks connected. These cabinets could be all centralised which would increase the amount of cabling but also decrease the amount of cables required. However, for this deployment the cabinets are deployed in each room. Once the devices in all the rooms are connected the core wiring must be laid down, this should make use of the risers where appropriate and holes drilled in the fake roof where the cable can come down into the labs. According to the floor plans the longest cable required for this is 78 – 85M approximately, this is perfectly within the reach of the Cat6a specification which can handle up to 100M. </w:t>
+        <w:t xml:space="preserve">Now that the logical deployment of the building has been established and all the switches are deployed it is possible to start laying down the devices required in the building. </w:t>
+      </w:r>
+      <w:proofErr w:type="gramStart"/>
+      <w:r>
+        <w:t xml:space="preserve">Starting with the </w:t>
+      </w:r>
+      <w:proofErr w:type="spellStart"/>
+      <w:r>
+        <w:t>C</w:t>
+      </w:r>
+      <w:r>
+        <w:t>omms</w:t>
+      </w:r>
+      <w:proofErr w:type="spellEnd"/>
+      <w:r>
+        <w:t>.</w:t>
+      </w:r>
+      <w:proofErr w:type="gramEnd"/>
+      <w:r>
+        <w:t xml:space="preserve"> </w:t>
+      </w:r>
+      <w:proofErr w:type="gramStart"/>
+      <w:r>
+        <w:t>room</w:t>
+      </w:r>
+      <w:proofErr w:type="gramEnd"/>
+      <w:r>
+        <w:t xml:space="preserve"> it requires all 4 of the main level 3 switches as this is where the main core of the network is. These should all be connected via OM3 Fibre optic to ensure fast speeds and a more secure line, these can then be stored in our 42RU cabinet that is bought for the server room, and the UPS plugged in to create our </w:t>
+      </w:r>
+      <w:proofErr w:type="spellStart"/>
+      <w:r>
+        <w:t>C</w:t>
+      </w:r>
+      <w:r>
+        <w:t>omms</w:t>
+      </w:r>
+      <w:proofErr w:type="spellEnd"/>
+      <w:r>
+        <w:t>.</w:t>
+      </w:r>
+      <w:r>
+        <w:t xml:space="preserve"> </w:t>
+      </w:r>
+      <w:r>
+        <w:t xml:space="preserve">room </w:t>
+      </w:r>
+      <w:proofErr w:type="gramStart"/>
+      <w:r>
+        <w:t xml:space="preserve">provision </w:t>
+      </w:r>
+      <w:r>
+        <w:t>.</w:t>
+      </w:r>
+      <w:proofErr w:type="gramEnd"/>
+      <w:r>
+        <w:t xml:space="preserve"> Switches can then be placed in our 12RU mounted cabinets in the appropriate rooms and using cat 6a cable their appropriate star networks connected. These cabinets could be all centralised which would increase the amount of cabling but also decrease the amount of cab</w:t>
+      </w:r>
+      <w:r>
+        <w:t>inets</w:t>
+      </w:r>
+      <w:r>
+        <w:t xml:space="preserve"> required. However, for this deployment the cabinets are deployed in each room. Once the devices in all the rooms are connected the core wiring must be laid down, this should make use of the risers where appropriate and holes drilled in the fa</w:t>
+      </w:r>
+      <w:r>
+        <w:t>lse ceiling</w:t>
+      </w:r>
+      <w:r>
+        <w:t xml:space="preserve"> where the cable can come down into the labs. According to the floor plans the longest cable required for this is 78 – 85M approximately, this is perfectly within the reach of the Cat6a specification which can handle up to 100M. </w:t>
       </w:r>
     </w:p>
     <w:p>
       <w:r>
-        <w:t>These cables should be Shielded as they travel directly next to or close to building items such as the lifts that could cause electromagnetic interference. Once all the cabling is laid for the labs and switches it is time to consider access points, each lab should have an access point as this will alleviate pressure on the hallways and the labs WIFI connectivity this is especially relevant if the lab is being used for downloading as students may go on their phone when downloading a big file (for example Arch Linux)</w:t>
-      </w:r>
-      <w:r>
-        <w:t>. Using a rule of thumb of having an access point every 150 square feet and judging by the access points maximum range there are a total of 51 access points connected to two switches per floor in the network, this brings the throughput of the network down to about 94Mbits per second which achieves the goal of having at least 40Mbits per user and allows for a significant expansion as this network will be faster as that number assumes max load. These access points are all connected via 2 Ethernet cables and through the mesh network they create.</w:t>
+        <w:t xml:space="preserve">These cables should be </w:t>
+      </w:r>
+      <w:proofErr w:type="gramStart"/>
+      <w:r>
+        <w:t>Shielded</w:t>
+      </w:r>
+      <w:proofErr w:type="gramEnd"/>
+      <w:r>
+        <w:t xml:space="preserve"> as they travel directly next to or close to building </w:t>
+      </w:r>
+      <w:r>
+        <w:t>plant</w:t>
+      </w:r>
+      <w:r>
+        <w:t xml:space="preserve"> such as the lifts that could cause electromagnetic interference. Once all the cabling is laid for the labs and switches it is time to consider access points, each lab should have an access point as this will alleviate pressure on the hallways and the labs </w:t>
+      </w:r>
+      <w:proofErr w:type="spellStart"/>
+      <w:r>
+        <w:t>W</w:t>
+      </w:r>
+      <w:r>
+        <w:t>ifi</w:t>
+      </w:r>
+      <w:proofErr w:type="spellEnd"/>
+      <w:r>
+        <w:t xml:space="preserve"> connectivity this is especially relevant if the lab is being used for downloading as students may </w:t>
+      </w:r>
+      <w:r>
+        <w:t>utilise their personal devices</w:t>
+      </w:r>
+      <w:r>
+        <w:t xml:space="preserve"> when downloading a big file (for example Arch Linux)</w:t>
+      </w:r>
+      <w:r>
+        <w:t xml:space="preserve">. Using a rule of thumb of having an access point every 150 square feet and judging by the access points maximum range there are a total of 51 access points connected to </w:t>
+      </w:r>
+      <w:r>
+        <w:t>four</w:t>
+      </w:r>
+      <w:r>
+        <w:t xml:space="preserve"> switches in the network, this brings the throughput of the network down to about 94Mbits per second which achieves the goal of having at least 40Mbits per user and allows for a significant expansion as this network will be faster as that number assumes max load. These access points are all connected via 2 Ethernet cables and through the mesh network they create.</w:t>
       </w:r>
     </w:p>
     <w:p>
       <w:r>
-        <w:t xml:space="preserve">In terms of physical product delivery all of the devices will fit in the lifts provided so no product has to be lifted through the windows provided. </w:t>
-      </w:r>
-      <w:r>
-        <w:t xml:space="preserve">Finally, once all wired trunking can be added to the deployment covering any cables that may stick out. You can find the full deployment floor plans in appendix I and J however, they are difficult to read so supplied in appendix K there is a google drive link to the PDF versions of the floor plans. </w:t>
+        <w:t xml:space="preserve">In terms of physical product delivery all of the devices will fit in the </w:t>
+      </w:r>
+      <w:r>
+        <w:t xml:space="preserve">existing </w:t>
+      </w:r>
+      <w:r>
+        <w:t xml:space="preserve">lifts so no product has to be lifted through the windows. </w:t>
+      </w:r>
+      <w:r>
+        <w:t xml:space="preserve">Finally, once all wired trunking can be added to the deployment covering any </w:t>
+      </w:r>
+      <w:r>
+        <w:t xml:space="preserve">protruding </w:t>
+      </w:r>
+      <w:r>
+        <w:t xml:space="preserve">cables. </w:t>
+      </w:r>
+      <w:r>
+        <w:t>T</w:t>
+      </w:r>
+      <w:r>
+        <w:t>he full deployment floor plans</w:t>
+      </w:r>
+      <w:r>
+        <w:t xml:space="preserve"> are detailed </w:t>
+      </w:r>
+      <w:r>
+        <w:t xml:space="preserve">in appendix I and J however, they are difficult to read so supplied in appendix K there is a google drive link to the PDF versions of the floor plans. </w:t>
       </w:r>
     </w:p>
     <w:p>
       <w:r>
-        <w:t>This deployment is only theoretical so the number of devices connected should be the absolute minimum and several cable runs may not be possible as there may be reasons beyond knowledge that does not allow for drilling</w:t>
-      </w:r>
-      <w:r>
-        <w:t xml:space="preserve"> holes in certain walls (Electricity, Water etc). As a result, I suggest that these plans should be looked at by an architect and people who know a lot about the building, additionally precise measurements should be carried out to determine exactly how much cabling is required. </w:t>
+        <w:t xml:space="preserve">This deployment is only theoretical so the number of devices connected should be the absolute minimum and several cable runs may not be possible as there may be reasons beyond </w:t>
+      </w:r>
+      <w:r>
+        <w:t xml:space="preserve">existing </w:t>
+      </w:r>
+      <w:r>
+        <w:t>knowledge that does not allow for drilling</w:t>
+      </w:r>
+      <w:r>
+        <w:t xml:space="preserve"> holes in certain walls (Electricity, Water etc). As a result, I suggest that these plans should be </w:t>
+      </w:r>
+      <w:r>
+        <w:t>reviewed</w:t>
+      </w:r>
+      <w:r>
+        <w:t xml:space="preserve"> by an architect </w:t>
+      </w:r>
+      <w:r>
+        <w:t>equipped with building plans and utility specialists</w:t>
+      </w:r>
+      <w:r>
+        <w:t xml:space="preserve">, additionally precise measurements should be carried out to determine exactly how much cabling is required. </w:t>
       </w:r>
     </w:p>
     <w:p>
@@ -4248,7 +5329,49 @@
     </w:p>
     <w:p>
       <w:r>
-        <w:t xml:space="preserve">As mentioned in the physical deployment a significant number of devices will be required to deploy this can be found in the table below but please note that these numbers could easily be wrong, and it is just an estimate based on the floor plans in appendix I J and K. The actual cost of this may be slower to £100,000 than £82,000 due to the knowledge of the building being limited. There may also be a demand for additional devices kept as spares such as the router or more UPS devices to keep online different systems, there may also be a demand to connect the rest of the building to the network which could easily be handled by the amount of spare speed generated from the network so this would certainly increase the costs. </w:t>
+        <w:t xml:space="preserve">As mentioned in the physical deployment a significant number of devices will be required to deploy this can be found in the table below but please note that these numbers could </w:t>
+      </w:r>
+      <w:r>
+        <w:t>be subject to change</w:t>
+      </w:r>
+      <w:r>
+        <w:t xml:space="preserve">, and it is just an estimate based on the floor plans in appendix I J and K. The actual cost of this may be </w:t>
+      </w:r>
+      <w:r>
+        <w:t xml:space="preserve">in the range of </w:t>
+      </w:r>
+      <w:r>
+        <w:t>£82</w:t>
+      </w:r>
+      <w:r>
+        <w:t>,000 to £100</w:t>
+      </w:r>
+      <w:r>
+        <w:t>,000 due to the knowledge of the building being limited. There may also be a demand for additional devices kept as spares such as the router or more</w:t>
+      </w:r>
+      <w:r>
+        <w:t xml:space="preserve"> </w:t>
+      </w:r>
+      <w:proofErr w:type="gramStart"/>
+      <w:r>
+        <w:t>/  higher</w:t>
+      </w:r>
+      <w:proofErr w:type="gramEnd"/>
+      <w:r>
+        <w:t xml:space="preserve"> capability  </w:t>
+      </w:r>
+      <w:r>
+        <w:t xml:space="preserve">UPS devices to keep online different systems, there may also be a demand to connect the rest of the building to the network which could easily be handled by the amount of </w:t>
+      </w:r>
+      <w:r>
+        <w:t>surplus capacity</w:t>
+      </w:r>
+      <w:r>
+        <w:t xml:space="preserve"> generated from the network so this would certainly increase the </w:t>
+      </w:r>
+      <w:r>
+        <w:lastRenderedPageBreak/>
+        <w:t xml:space="preserve">costs. </w:t>
       </w:r>
       <w:r>
         <w:t>Finally,</w:t>
@@ -4282,7 +5405,6 @@
           </w:tcPr>
           <w:p>
             <w:r>
-              <w:lastRenderedPageBreak/>
               <w:t>Item</w:t>
             </w:r>
           </w:p>
@@ -5055,7 +6177,31 @@
     <w:p/>
     <w:p>
       <w:r>
-        <w:t xml:space="preserve">As mentioned in the deployment section as a whole there was a desire to go with Unifi devices however this could lock us in their eco system specifically for the access points, unifies access points are all managed in their software which means if a third party access point was bought for our network it may have struggles syncing up with the other access points, however due to the convenience and great price of these access points it seems like a great system to go with. The rest of the network is not locked to any company as the entire core and distribution layers use separate vendors. There is a slight worry around warranty with all of the devices as unify only offer 1 year and others also only offer limited warranty. It may be beneficial to look into higher warranty devices but if these devices are kept safe and checked regularly they should be fine. </w:t>
+        <w:t xml:space="preserve">As mentioned in the deployment section as a whole there was a desire to go with Unifi devices however this could lock us in their eco system specifically for the access points, </w:t>
+      </w:r>
+      <w:r>
+        <w:t>Uni</w:t>
+      </w:r>
+      <w:r>
+        <w:t>fi</w:t>
+      </w:r>
+      <w:r>
+        <w:t>’s</w:t>
+      </w:r>
+      <w:r>
+        <w:t xml:space="preserve"> access points are all managed in their software which means if a third party access point was bought for our network it may have </w:t>
+      </w:r>
+      <w:r>
+        <w:t>issues</w:t>
+      </w:r>
+      <w:r>
+        <w:t xml:space="preserve"> syncing up with the other access points, however due to the convenience and price of these access points it seems like a great system to go with. The rest of the network is not locked to any company as the entire core and distribution layers use separate vendors. There is a slight worry around warranty with all of the devices as unify only offer 1 year and others also only offer limited warranty. It may be beneficial to look into devices</w:t>
+      </w:r>
+      <w:r>
+        <w:t xml:space="preserve"> with greater warranties (or support contracts)</w:t>
+      </w:r>
+      <w:r>
+        <w:t xml:space="preserve">. </w:t>
       </w:r>
     </w:p>
     <w:p>
@@ -5070,7 +6216,39 @@
     </w:p>
     <w:p>
       <w:r>
-        <w:t xml:space="preserve">In conclusion the selected network design will allow for all requirements laid down in the problem context, including throughput, WIFI connectivity, segmented network and Physical connectivity. This design has accounted for future proofing of the network by allowing enough throughput per device at maximum load, this allows the rest of the building to be connected to the network without hassle. VLANs have been carefully planned and edited to ensure security and upgradability with a server plan in mind when the departments want their own servers to host departmental resources. All available physical obstructions in the building have been carefully planned out and solutions found. </w:t>
+        <w:t xml:space="preserve">In conclusion the selected network design will allow for all requirements laid down in the problem context, including throughput, WIFI connectivity, segmented network and Physical connectivity. This design has </w:t>
+      </w:r>
+      <w:r>
+        <w:t>provision for</w:t>
+      </w:r>
+      <w:r>
+        <w:t xml:space="preserve"> for future proofing of the network by allowing </w:t>
+      </w:r>
+      <w:r>
+        <w:t xml:space="preserve">more than </w:t>
+      </w:r>
+      <w:r>
+        <w:t xml:space="preserve">enough </w:t>
+      </w:r>
+      <w:proofErr w:type="gramStart"/>
+      <w:r>
+        <w:t>throughput</w:t>
+      </w:r>
+      <w:proofErr w:type="gramEnd"/>
+      <w:r>
+        <w:t xml:space="preserve"> per device at maximum load, this allows the rest of the building to be connected to the network without hassle. VLANs have been carefully planned and edited to ensure security and upgradability with a server plan in mind when the departments want their own servers to host departmental resources. All </w:t>
+      </w:r>
+      <w:r>
+        <w:t xml:space="preserve">known </w:t>
+      </w:r>
+      <w:r>
+        <w:t>physical obstructions in the building have been carefully planned out and solution</w:t>
+      </w:r>
+      <w:r>
+        <w:t xml:space="preserve"> recommendations made</w:t>
+      </w:r>
+      <w:r>
+        <w:t xml:space="preserve">. </w:t>
       </w:r>
     </w:p>
     <w:p>
@@ -5078,11 +6256,73 @@
         <w:t xml:space="preserve">Finally, </w:t>
       </w:r>
       <w:r>
-        <w:t xml:space="preserve">a quick point about security. Most companies that handle a lot of data have what’s called a Security Operations Centre (SOC) this is where they manage and detect any foul play on the network. There are devices sold by companies like unify (the dream machine) which installs an Intruder protection system (IDS) onto the network, and other software such as Security Information and Event Management (SIEM) which allows a network admin to take deeper looks into the traffic going in and out of the network. If the university does not </w:t>
+        <w:t xml:space="preserve">a quick point about security. Most </w:t>
+      </w:r>
+      <w:r>
+        <w:t xml:space="preserve">commercial entities </w:t>
+      </w:r>
+      <w:r>
+        <w:t>handl</w:t>
+      </w:r>
+      <w:r>
+        <w:t xml:space="preserve">ing significant </w:t>
+      </w:r>
+      <w:r>
+        <w:t xml:space="preserve">data have </w:t>
+      </w:r>
+      <w:r>
+        <w:t xml:space="preserve">a </w:t>
+      </w:r>
+      <w:r>
+        <w:t xml:space="preserve">Security Operations Centre (SOC) this is where they manage and detect any foul play on the network. There are devices sold by companies like </w:t>
+      </w:r>
+      <w:r>
+        <w:t>U</w:t>
+      </w:r>
+      <w:r>
+        <w:t>nif</w:t>
+      </w:r>
+      <w:r>
+        <w:t>i</w:t>
+      </w:r>
+      <w:r>
+        <w:t xml:space="preserve"> (the dream machine) which installs an Intruder protection system (IDS) onto the network, and other software such as Security Information and Event Management (SIEM) which allows a </w:t>
       </w:r>
       <w:r>
         <w:lastRenderedPageBreak/>
-        <w:t xml:space="preserve">have one of these rooms I highly suggest it considering that universities are often considered to have weak security. </w:t>
+        <w:t xml:space="preserve">network admin to </w:t>
+      </w:r>
+      <w:r>
+        <w:t>analyse in detail</w:t>
+      </w:r>
+      <w:r>
+        <w:t xml:space="preserve"> the traffic going in and out of the network. I</w:t>
+      </w:r>
+      <w:r>
+        <w:t xml:space="preserve">f the university does not have this facility </w:t>
+      </w:r>
+      <w:r>
+        <w:t>I suggest it</w:t>
+      </w:r>
+      <w:r>
+        <w:t xml:space="preserve"> is considered in view of</w:t>
+      </w:r>
+      <w:r>
+        <w:t xml:space="preserve"> th</w:t>
+      </w:r>
+      <w:r>
+        <w:t xml:space="preserve">e vulnerabilities inherent in </w:t>
+      </w:r>
+      <w:r>
+        <w:t>universities</w:t>
+      </w:r>
+      <w:r>
+        <w:t>’ data</w:t>
+      </w:r>
+      <w:bookmarkStart w:id="18" w:name="_GoBack"/>
+      <w:bookmarkEnd w:id="18"/>
+      <w:r>
+        <w:t xml:space="preserve"> security. </w:t>
       </w:r>
     </w:p>
     <w:p>
@@ -5091,7 +6331,7 @@
       </w:r>
     </w:p>
     <w:p/>
-    <w:bookmarkStart w:id="18" w:name="_Toc40281575" w:displacedByCustomXml="next"/>
+    <w:bookmarkStart w:id="19" w:name="_Toc40281575" w:displacedByCustomXml="next"/>
     <w:sdt>
       <w:sdtPr>
         <w:rPr>
@@ -5114,7 +6354,7 @@
           <w:r>
             <w:t>Bibliography</w:t>
           </w:r>
-          <w:bookmarkEnd w:id="18"/>
+          <w:bookmarkEnd w:id="19"/>
         </w:p>
         <w:sdt>
           <w:sdtPr>
@@ -5446,12 +6686,12 @@
       <w:pPr>
         <w:pStyle w:val="Heading1"/>
       </w:pPr>
-      <w:bookmarkStart w:id="19" w:name="_Toc40281576"/>
+      <w:bookmarkStart w:id="20" w:name="_Toc40281576"/>
       <w:r>
         <w:lastRenderedPageBreak/>
         <w:t>Appendix A – Layered Network Diagram</w:t>
       </w:r>
-      <w:bookmarkEnd w:id="19"/>
+      <w:bookmarkEnd w:id="20"/>
       <w:r>
         <w:t xml:space="preserve"> </w:t>
       </w:r>
@@ -5460,6 +6700,7 @@
       <w:r>
         <w:rPr>
           <w:noProof/>
+          <w:lang w:eastAsia="en-GB"/>
         </w:rPr>
         <w:drawing>
           <wp:anchor distT="0" distB="0" distL="114300" distR="114300" simplePos="0" relativeHeight="251661312" behindDoc="1" locked="0" layoutInCell="1" allowOverlap="1" wp14:anchorId="71E6A7B4" wp14:editId="38BC9D07">
@@ -5495,7 +6736,7 @@
                     </pic:cNvPicPr>
                   </pic:nvPicPr>
                   <pic:blipFill>
-                    <a:blip r:embed="rId5" cstate="print">
+                    <a:blip r:embed="rId6" cstate="print">
                       <a:extLst>
                         <a:ext uri="{28A0092B-C50C-407E-A947-70E740481C1C}">
                           <a14:useLocalDpi xmlns:a14="http://schemas.microsoft.com/office/drawing/2010/main" val="0"/>
@@ -5543,12 +6784,12 @@
       <w:pPr>
         <w:pStyle w:val="Heading1"/>
       </w:pPr>
-      <w:bookmarkStart w:id="20" w:name="_Toc40281577"/>
+      <w:bookmarkStart w:id="21" w:name="_Toc40281577"/>
       <w:r>
         <w:lastRenderedPageBreak/>
         <w:t>Appendix B – Layered Network Diagram (Using Server VLANs)</w:t>
       </w:r>
-      <w:bookmarkEnd w:id="20"/>
+      <w:bookmarkEnd w:id="21"/>
       <w:r>
         <w:t xml:space="preserve"> </w:t>
       </w:r>
@@ -5557,6 +6798,7 @@
       <w:r>
         <w:rPr>
           <w:noProof/>
+          <w:lang w:eastAsia="en-GB"/>
         </w:rPr>
         <w:drawing>
           <wp:anchor distT="0" distB="0" distL="114300" distR="114300" simplePos="0" relativeHeight="251663360" behindDoc="1" locked="0" layoutInCell="1" allowOverlap="1" wp14:anchorId="2B2C61DF" wp14:editId="60B37F00">
@@ -5592,7 +6834,7 @@
                     </pic:cNvPicPr>
                   </pic:nvPicPr>
                   <pic:blipFill>
-                    <a:blip r:embed="rId6" cstate="print">
+                    <a:blip r:embed="rId7" cstate="print">
                       <a:extLst>
                         <a:ext uri="{28A0092B-C50C-407E-A947-70E740481C1C}">
                           <a14:useLocalDpi xmlns:a14="http://schemas.microsoft.com/office/drawing/2010/main" val="0"/>
@@ -5661,10 +6903,11 @@
       <w:pPr>
         <w:pStyle w:val="Heading1"/>
       </w:pPr>
-      <w:bookmarkStart w:id="21" w:name="_Toc40281578"/>
+      <w:bookmarkStart w:id="22" w:name="_Toc40281578"/>
       <w:r>
         <w:rPr>
           <w:noProof/>
+          <w:lang w:eastAsia="en-GB"/>
         </w:rPr>
         <w:lastRenderedPageBreak/>
         <w:drawing>
@@ -5701,7 +6944,7 @@
                     </pic:cNvPicPr>
                   </pic:nvPicPr>
                   <pic:blipFill rotWithShape="1">
-                    <a:blip r:embed="rId7" cstate="print">
+                    <a:blip r:embed="rId8" cstate="print">
                       <a:extLst>
                         <a:ext uri="{28A0092B-C50C-407E-A947-70E740481C1C}">
                           <a14:useLocalDpi xmlns:a14="http://schemas.microsoft.com/office/drawing/2010/main" val="0"/>
@@ -5744,7 +6987,7 @@
       <w:r>
         <w:t>Appendix C – Physical Topology</w:t>
       </w:r>
-      <w:bookmarkEnd w:id="21"/>
+      <w:bookmarkEnd w:id="22"/>
       <w:r>
         <w:t xml:space="preserve"> </w:t>
       </w:r>
@@ -5758,10 +7001,11 @@
       <w:pPr>
         <w:pStyle w:val="Heading1"/>
       </w:pPr>
-      <w:bookmarkStart w:id="22" w:name="_Toc40281579"/>
+      <w:bookmarkStart w:id="23" w:name="_Toc40281579"/>
       <w:r>
         <w:rPr>
           <w:noProof/>
+          <w:lang w:eastAsia="en-GB"/>
         </w:rPr>
         <w:lastRenderedPageBreak/>
         <w:drawing>
@@ -5798,7 +7042,7 @@
                     </pic:cNvPicPr>
                   </pic:nvPicPr>
                   <pic:blipFill rotWithShape="1">
-                    <a:blip r:embed="rId8" cstate="print">
+                    <a:blip r:embed="rId9" cstate="print">
                       <a:extLst>
                         <a:ext uri="{28A0092B-C50C-407E-A947-70E740481C1C}">
                           <a14:useLocalDpi xmlns:a14="http://schemas.microsoft.com/office/drawing/2010/main" val="0"/>
@@ -5841,7 +7085,7 @@
       <w:r>
         <w:t>Appendix D – Access Points Topology</w:t>
       </w:r>
-      <w:bookmarkEnd w:id="22"/>
+      <w:bookmarkEnd w:id="23"/>
     </w:p>
     <w:p>
       <w:r>
@@ -5852,22 +7096,22 @@
       <w:pPr>
         <w:pStyle w:val="Heading1"/>
       </w:pPr>
-      <w:bookmarkStart w:id="23" w:name="_Toc40281580"/>
+      <w:bookmarkStart w:id="24" w:name="_Toc40281580"/>
       <w:r>
         <w:lastRenderedPageBreak/>
         <w:t>Appendix E – Building PCs</w:t>
       </w:r>
-      <w:bookmarkEnd w:id="23"/>
+      <w:bookmarkEnd w:id="24"/>
     </w:p>
     <w:p>
       <w:pPr>
         <w:pStyle w:val="Heading2"/>
       </w:pPr>
-      <w:bookmarkStart w:id="24" w:name="_Toc40281581"/>
+      <w:bookmarkStart w:id="25" w:name="_Toc40281581"/>
       <w:r>
         <w:t>Second Floor</w:t>
       </w:r>
-      <w:bookmarkEnd w:id="24"/>
+      <w:bookmarkEnd w:id="25"/>
     </w:p>
     <w:tbl>
       <w:tblPr>
@@ -7353,11 +8597,11 @@
       <w:pPr>
         <w:pStyle w:val="Heading2"/>
       </w:pPr>
-      <w:bookmarkStart w:id="25" w:name="_Toc40281582"/>
+      <w:bookmarkStart w:id="26" w:name="_Toc40281582"/>
       <w:r>
         <w:t>Third Floor</w:t>
       </w:r>
-      <w:bookmarkEnd w:id="25"/>
+      <w:bookmarkEnd w:id="26"/>
     </w:p>
     <w:tbl>
       <w:tblPr>
@@ -8985,14 +10229,14 @@
       <w:pPr>
         <w:pStyle w:val="Heading1"/>
       </w:pPr>
-      <w:bookmarkStart w:id="26" w:name="_Toc40281583"/>
+      <w:bookmarkStart w:id="27" w:name="_Toc40281583"/>
       <w:r>
         <w:t>Appendix F – Links to chosen Devices</w:t>
       </w:r>
-      <w:bookmarkEnd w:id="26"/>
+      <w:bookmarkEnd w:id="27"/>
     </w:p>
     <w:p>
-      <w:hyperlink r:id="rId9" w:history="1">
+      <w:hyperlink r:id="rId10" w:history="1">
         <w:r>
           <w:rPr>
             <w:rStyle w:val="Hyperlink"/>
@@ -9002,7 +10246,7 @@
       </w:hyperlink>
     </w:p>
     <w:p>
-      <w:hyperlink r:id="rId10" w:history="1">
+      <w:hyperlink r:id="rId11" w:history="1">
         <w:r>
           <w:rPr>
             <w:rStyle w:val="Hyperlink"/>
@@ -9012,7 +10256,7 @@
       </w:hyperlink>
     </w:p>
     <w:p>
-      <w:hyperlink r:id="rId11" w:history="1">
+      <w:hyperlink r:id="rId12" w:history="1">
         <w:r>
           <w:rPr>
             <w:rStyle w:val="Hyperlink"/>
@@ -9022,7 +10266,7 @@
       </w:hyperlink>
     </w:p>
     <w:p>
-      <w:hyperlink r:id="rId12" w:history="1">
+      <w:hyperlink r:id="rId13" w:history="1">
         <w:r>
           <w:rPr>
             <w:rStyle w:val="Hyperlink"/>
@@ -9032,7 +10276,7 @@
       </w:hyperlink>
     </w:p>
     <w:p>
-      <w:hyperlink r:id="rId13" w:history="1">
+      <w:hyperlink r:id="rId14" w:history="1">
         <w:r>
           <w:rPr>
             <w:rStyle w:val="Hyperlink"/>
@@ -9042,7 +10286,7 @@
       </w:hyperlink>
     </w:p>
     <w:p>
-      <w:hyperlink r:id="rId14" w:history="1">
+      <w:hyperlink r:id="rId15" w:history="1">
         <w:r>
           <w:rPr>
             <w:rStyle w:val="Hyperlink"/>
@@ -9052,7 +10296,7 @@
       </w:hyperlink>
     </w:p>
     <w:p>
-      <w:hyperlink r:id="rId15" w:history="1">
+      <w:hyperlink r:id="rId16" w:history="1">
         <w:r>
           <w:rPr>
             <w:rStyle w:val="Hyperlink"/>
@@ -9062,7 +10306,7 @@
       </w:hyperlink>
     </w:p>
     <w:p>
-      <w:hyperlink r:id="rId16" w:history="1">
+      <w:hyperlink r:id="rId17" w:history="1">
         <w:r>
           <w:rPr>
             <w:rStyle w:val="Hyperlink"/>
@@ -9072,7 +10316,7 @@
       </w:hyperlink>
     </w:p>
     <w:p>
-      <w:hyperlink r:id="rId17" w:history="1">
+      <w:hyperlink r:id="rId18" w:history="1">
         <w:r>
           <w:rPr>
             <w:rStyle w:val="Hyperlink"/>
@@ -9082,17 +10326,29 @@
       </w:hyperlink>
     </w:p>
     <w:p>
-      <w:hyperlink r:id="rId18" w:history="1">
+      <w:hyperlink r:id="rId19" w:history="1">
         <w:r>
           <w:rPr>
             <w:rStyle w:val="Hyperlink"/>
           </w:rPr>
-          <w:t>https://www.juniper.net/uk/en/products-services/routing/mx-series/mx204/</w:t>
+          <w:t>https://www.juniper.net/uk/en/produ</w:t>
+        </w:r>
+        <w:r>
+          <w:rPr>
+            <w:rStyle w:val="Hyperlink"/>
+          </w:rPr>
+          <w:t>c</w:t>
+        </w:r>
+        <w:r>
+          <w:rPr>
+            <w:rStyle w:val="Hyperlink"/>
+          </w:rPr>
+          <w:t>ts-services/routing/mx-series/mx204/</w:t>
         </w:r>
       </w:hyperlink>
     </w:p>
     <w:p>
-      <w:hyperlink r:id="rId19" w:history="1">
+      <w:hyperlink r:id="rId20" w:history="1">
         <w:r>
           <w:rPr>
             <w:rStyle w:val="Hyperlink"/>
@@ -9102,7 +10358,7 @@
       </w:hyperlink>
     </w:p>
     <w:p>
-      <w:hyperlink r:id="rId20" w:history="1">
+      <w:hyperlink r:id="rId21" w:history="1">
         <w:r>
           <w:rPr>
             <w:rStyle w:val="Hyperlink"/>
@@ -9112,7 +10368,7 @@
       </w:hyperlink>
     </w:p>
     <w:p>
-      <w:hyperlink r:id="rId21" w:history="1">
+      <w:hyperlink r:id="rId22" w:history="1">
         <w:r>
           <w:rPr>
             <w:rStyle w:val="Hyperlink"/>
@@ -9122,7 +10378,7 @@
       </w:hyperlink>
     </w:p>
     <w:p>
-      <w:hyperlink r:id="rId22" w:history="1">
+      <w:hyperlink r:id="rId23" w:history="1">
         <w:r>
           <w:rPr>
             <w:rStyle w:val="Hyperlink"/>
@@ -9132,22 +10388,12 @@
       </w:hyperlink>
     </w:p>
     <w:p>
-      <w:hyperlink r:id="rId23" w:history="1">
+      <w:hyperlink r:id="rId24" w:history="1">
         <w:r>
           <w:rPr>
             <w:rStyle w:val="Hyperlink"/>
           </w:rPr>
           <w:t>https://www.fs.com/uk/products/73579.html</w:t>
-        </w:r>
-      </w:hyperlink>
-    </w:p>
-    <w:p>
-      <w:hyperlink r:id="rId24" w:history="1">
-        <w:r>
-          <w:rPr>
-            <w:rStyle w:val="Hyperlink"/>
-          </w:rPr>
-          <w:t>https://www.wickes.co.uk/Wickes-Self-Adhesive-Mini-Trunking---White-16-x-25mm-x-2m/p/712947</w:t>
         </w:r>
       </w:hyperlink>
     </w:p>
@@ -9167,12 +10413,22 @@
           <w:rPr>
             <w:rStyle w:val="Hyperlink"/>
           </w:rPr>
+          <w:t>https://www.wickes.co.uk/Wickes-Self-Adhesive-Mini-Trunking---White-16-x-25mm-x-2m/p/712947</w:t>
+        </w:r>
+      </w:hyperlink>
+    </w:p>
+    <w:p>
+      <w:hyperlink r:id="rId27" w:history="1">
+        <w:r>
+          <w:rPr>
+            <w:rStyle w:val="Hyperlink"/>
+          </w:rPr>
           <w:t>https://www.wickes.co.uk/Wickes-Mini-Trunking-Flat-Angle---White-25-x-16mm-Pack-of-2/p/715029</w:t>
         </w:r>
       </w:hyperlink>
     </w:p>
     <w:p>
-      <w:hyperlink r:id="rId27" w:history="1">
+      <w:hyperlink r:id="rId28" w:history="1">
         <w:r>
           <w:rPr>
             <w:rStyle w:val="Hyperlink"/>
@@ -9185,11 +10441,11 @@
       <w:pPr>
         <w:pStyle w:val="Heading1"/>
       </w:pPr>
-      <w:bookmarkStart w:id="27" w:name="_Toc40281584"/>
+      <w:bookmarkStart w:id="28" w:name="_Toc40281584"/>
       <w:r>
         <w:t>Appendix G – Product spreadsheets</w:t>
       </w:r>
-      <w:bookmarkEnd w:id="27"/>
+      <w:bookmarkEnd w:id="28"/>
       <w:r>
         <w:t xml:space="preserve"> </w:t>
       </w:r>
@@ -9198,55 +10454,13 @@
       <w:r>
         <w:rPr>
           <w:noProof/>
+          <w:lang w:eastAsia="en-GB"/>
         </w:rPr>
         <w:drawing>
           <wp:inline distT="0" distB="0" distL="0" distR="0" wp14:anchorId="192F5A04" wp14:editId="489D1BDA">
             <wp:extent cx="5731510" cy="535940"/>
             <wp:effectExtent l="0" t="0" r="2540" b="0"/>
             <wp:docPr id="5" name="Picture 5"/>
-            <wp:cNvGraphicFramePr>
-              <a:graphicFrameLocks xmlns:a="http://schemas.openxmlformats.org/drawingml/2006/main" noChangeAspect="1"/>
-            </wp:cNvGraphicFramePr>
-            <a:graphic xmlns:a="http://schemas.openxmlformats.org/drawingml/2006/main">
-              <a:graphicData uri="http://schemas.openxmlformats.org/drawingml/2006/picture">
-                <pic:pic xmlns:pic="http://schemas.openxmlformats.org/drawingml/2006/picture">
-                  <pic:nvPicPr>
-                    <pic:cNvPr id="1" name=""/>
-                    <pic:cNvPicPr/>
-                  </pic:nvPicPr>
-                  <pic:blipFill>
-                    <a:blip r:embed="rId28"/>
-                    <a:stretch>
-                      <a:fillRect/>
-                    </a:stretch>
-                  </pic:blipFill>
-                  <pic:spPr>
-                    <a:xfrm>
-                      <a:off x="0" y="0"/>
-                      <a:ext cx="5731510" cy="535940"/>
-                    </a:xfrm>
-                    <a:prstGeom prst="rect">
-                      <a:avLst/>
-                    </a:prstGeom>
-                  </pic:spPr>
-                </pic:pic>
-              </a:graphicData>
-            </a:graphic>
-          </wp:inline>
-        </w:drawing>
-      </w:r>
-    </w:p>
-    <w:p>
-      <w:r>
-        <w:rPr>
-          <w:noProof/>
-        </w:rPr>
-        <w:lastRenderedPageBreak/>
-        <w:drawing>
-          <wp:inline distT="0" distB="0" distL="0" distR="0" wp14:anchorId="27A31485" wp14:editId="3656ED70">
-            <wp:extent cx="5731510" cy="327025"/>
-            <wp:effectExtent l="0" t="0" r="2540" b="0"/>
-            <wp:docPr id="6" name="Picture 6"/>
             <wp:cNvGraphicFramePr>
               <a:graphicFrameLocks xmlns:a="http://schemas.openxmlformats.org/drawingml/2006/main" noChangeAspect="1"/>
             </wp:cNvGraphicFramePr>
@@ -9266,7 +10480,7 @@
                   <pic:spPr>
                     <a:xfrm>
                       <a:off x="0" y="0"/>
-                      <a:ext cx="5731510" cy="327025"/>
+                      <a:ext cx="5731510" cy="535940"/>
                     </a:xfrm>
                     <a:prstGeom prst="rect">
                       <a:avLst/>
@@ -9283,12 +10497,14 @@
       <w:r>
         <w:rPr>
           <w:noProof/>
+          <w:lang w:eastAsia="en-GB"/>
         </w:rPr>
+        <w:lastRenderedPageBreak/>
         <w:drawing>
-          <wp:inline distT="0" distB="0" distL="0" distR="0" wp14:anchorId="041F4540" wp14:editId="3EB06611">
-            <wp:extent cx="5731510" cy="252730"/>
+          <wp:inline distT="0" distB="0" distL="0" distR="0" wp14:anchorId="27A31485" wp14:editId="3656ED70">
+            <wp:extent cx="5731510" cy="327025"/>
             <wp:effectExtent l="0" t="0" r="2540" b="0"/>
-            <wp:docPr id="7" name="Picture 7"/>
+            <wp:docPr id="6" name="Picture 6"/>
             <wp:cNvGraphicFramePr>
               <a:graphicFrameLocks xmlns:a="http://schemas.openxmlformats.org/drawingml/2006/main" noChangeAspect="1"/>
             </wp:cNvGraphicFramePr>
@@ -9308,7 +10524,7 @@
                   <pic:spPr>
                     <a:xfrm>
                       <a:off x="0" y="0"/>
-                      <a:ext cx="5731510" cy="252730"/>
+                      <a:ext cx="5731510" cy="327025"/>
                     </a:xfrm>
                     <a:prstGeom prst="rect">
                       <a:avLst/>
@@ -9325,12 +10541,13 @@
       <w:r>
         <w:rPr>
           <w:noProof/>
+          <w:lang w:eastAsia="en-GB"/>
         </w:rPr>
         <w:drawing>
-          <wp:inline distT="0" distB="0" distL="0" distR="0" wp14:anchorId="090E8FC7" wp14:editId="0EAE73AD">
-            <wp:extent cx="5731510" cy="241935"/>
-            <wp:effectExtent l="0" t="0" r="2540" b="5715"/>
-            <wp:docPr id="8" name="Picture 8"/>
+          <wp:inline distT="0" distB="0" distL="0" distR="0" wp14:anchorId="041F4540" wp14:editId="3EB06611">
+            <wp:extent cx="5731510" cy="252730"/>
+            <wp:effectExtent l="0" t="0" r="2540" b="0"/>
+            <wp:docPr id="7" name="Picture 7"/>
             <wp:cNvGraphicFramePr>
               <a:graphicFrameLocks xmlns:a="http://schemas.openxmlformats.org/drawingml/2006/main" noChangeAspect="1"/>
             </wp:cNvGraphicFramePr>
@@ -9350,7 +10567,7 @@
                   <pic:spPr>
                     <a:xfrm>
                       <a:off x="0" y="0"/>
-                      <a:ext cx="5731510" cy="241935"/>
+                      <a:ext cx="5731510" cy="252730"/>
                     </a:xfrm>
                     <a:prstGeom prst="rect">
                       <a:avLst/>
@@ -9367,12 +10584,13 @@
       <w:r>
         <w:rPr>
           <w:noProof/>
+          <w:lang w:eastAsia="en-GB"/>
         </w:rPr>
         <w:drawing>
-          <wp:inline distT="0" distB="0" distL="0" distR="0" wp14:anchorId="540931A9" wp14:editId="7FC2F56F">
-            <wp:extent cx="5731510" cy="401320"/>
-            <wp:effectExtent l="0" t="0" r="2540" b="0"/>
-            <wp:docPr id="10" name="Picture 10"/>
+          <wp:inline distT="0" distB="0" distL="0" distR="0" wp14:anchorId="090E8FC7" wp14:editId="0EAE73AD">
+            <wp:extent cx="5731510" cy="241935"/>
+            <wp:effectExtent l="0" t="0" r="2540" b="5715"/>
+            <wp:docPr id="8" name="Picture 8"/>
             <wp:cNvGraphicFramePr>
               <a:graphicFrameLocks xmlns:a="http://schemas.openxmlformats.org/drawingml/2006/main" noChangeAspect="1"/>
             </wp:cNvGraphicFramePr>
@@ -9392,6 +10610,49 @@
                   <pic:spPr>
                     <a:xfrm>
                       <a:off x="0" y="0"/>
+                      <a:ext cx="5731510" cy="241935"/>
+                    </a:xfrm>
+                    <a:prstGeom prst="rect">
+                      <a:avLst/>
+                    </a:prstGeom>
+                  </pic:spPr>
+                </pic:pic>
+              </a:graphicData>
+            </a:graphic>
+          </wp:inline>
+        </w:drawing>
+      </w:r>
+    </w:p>
+    <w:p>
+      <w:r>
+        <w:rPr>
+          <w:noProof/>
+          <w:lang w:eastAsia="en-GB"/>
+        </w:rPr>
+        <w:drawing>
+          <wp:inline distT="0" distB="0" distL="0" distR="0" wp14:anchorId="540931A9" wp14:editId="7FC2F56F">
+            <wp:extent cx="5731510" cy="401320"/>
+            <wp:effectExtent l="0" t="0" r="2540" b="0"/>
+            <wp:docPr id="10" name="Picture 10"/>
+            <wp:cNvGraphicFramePr>
+              <a:graphicFrameLocks xmlns:a="http://schemas.openxmlformats.org/drawingml/2006/main" noChangeAspect="1"/>
+            </wp:cNvGraphicFramePr>
+            <a:graphic xmlns:a="http://schemas.openxmlformats.org/drawingml/2006/main">
+              <a:graphicData uri="http://schemas.openxmlformats.org/drawingml/2006/picture">
+                <pic:pic xmlns:pic="http://schemas.openxmlformats.org/drawingml/2006/picture">
+                  <pic:nvPicPr>
+                    <pic:cNvPr id="1" name=""/>
+                    <pic:cNvPicPr/>
+                  </pic:nvPicPr>
+                  <pic:blipFill>
+                    <a:blip r:embed="rId33"/>
+                    <a:stretch>
+                      <a:fillRect/>
+                    </a:stretch>
+                  </pic:blipFill>
+                  <pic:spPr>
+                    <a:xfrm>
+                      <a:off x="0" y="0"/>
                       <a:ext cx="5731510" cy="401320"/>
                     </a:xfrm>
                     <a:prstGeom prst="rect">
@@ -9409,11 +10670,11 @@
       <w:pPr>
         <w:pStyle w:val="Heading1"/>
       </w:pPr>
-      <w:bookmarkStart w:id="28" w:name="_Toc40281585"/>
+      <w:bookmarkStart w:id="29" w:name="_Toc40281585"/>
       <w:r>
         <w:t>Appendix H – Logical Deployment Diagram (Zooming into this diagram is required)</w:t>
       </w:r>
-      <w:bookmarkEnd w:id="28"/>
+      <w:bookmarkEnd w:id="29"/>
       <w:r>
         <w:t xml:space="preserve"> </w:t>
       </w:r>
@@ -9434,13 +10695,12 @@
           <w:docGrid w:linePitch="360"/>
         </w:sectPr>
       </w:pPr>
-      <w:bookmarkStart w:id="29" w:name="_GoBack"/>
-      <w:bookmarkEnd w:id="29"/>
     </w:p>
     <w:p>
       <w:r>
         <w:rPr>
           <w:noProof/>
+          <w:lang w:eastAsia="en-GB"/>
         </w:rPr>
         <w:lastRenderedPageBreak/>
         <w:drawing>
@@ -9461,7 +10721,7 @@
                     </pic:cNvPicPr>
                   </pic:nvPicPr>
                   <pic:blipFill>
-                    <a:blip r:embed="rId33" cstate="print">
+                    <a:blip r:embed="rId34" cstate="print">
                       <a:extLst>
                         <a:ext uri="{28A0092B-C50C-407E-A947-70E740481C1C}">
                           <a14:useLocalDpi xmlns:a14="http://schemas.microsoft.com/office/drawing/2010/main" val="0"/>
@@ -9501,6 +10761,7 @@
       <w:r>
         <w:rPr>
           <w:noProof/>
+          <w:lang w:eastAsia="en-GB"/>
         </w:rPr>
         <w:lastRenderedPageBreak/>
         <w:drawing>
@@ -9537,7 +10798,7 @@
                     </pic:cNvPicPr>
                   </pic:nvPicPr>
                   <pic:blipFill>
-                    <a:blip r:embed="rId34" cstate="print">
+                    <a:blip r:embed="rId35" cstate="print">
                       <a:extLst>
                         <a:ext uri="{28A0092B-C50C-407E-A947-70E740481C1C}">
                           <a14:useLocalDpi xmlns:a14="http://schemas.microsoft.com/office/drawing/2010/main" val="0"/>
@@ -9607,6 +10868,7 @@
       <w:r>
         <w:rPr>
           <w:noProof/>
+          <w:lang w:eastAsia="en-GB"/>
         </w:rPr>
         <w:lastRenderedPageBreak/>
         <w:drawing>
@@ -9643,7 +10905,7 @@
                     </pic:cNvPicPr>
                   </pic:nvPicPr>
                   <pic:blipFill>
-                    <a:blip r:embed="rId35" cstate="print">
+                    <a:blip r:embed="rId36" cstate="print">
                       <a:extLst>
                         <a:ext uri="{28A0092B-C50C-407E-A947-70E740481C1C}">
                           <a14:useLocalDpi xmlns:a14="http://schemas.microsoft.com/office/drawing/2010/main" val="0"/>
@@ -9717,7 +10979,7 @@
       <w:bookmarkEnd w:id="32"/>
     </w:p>
     <w:p>
-      <w:hyperlink r:id="rId36" w:history="1">
+      <w:hyperlink r:id="rId37" w:history="1">
         <w:r>
           <w:rPr>
             <w:rStyle w:val="Hyperlink"/>
@@ -9740,7 +11002,7 @@
 </file>
 
 <file path=word/styles.xml><?xml version="1.0" encoding="utf-8"?>
-<w:styles xmlns:mc="http://schemas.openxmlformats.org/markup-compatibility/2006" xmlns:r="http://schemas.openxmlformats.org/officeDocument/2006/relationships" xmlns:w="http://schemas.openxmlformats.org/wordprocessingml/2006/main" xmlns:w14="http://schemas.microsoft.com/office/word/2010/wordml" xmlns:w15="http://schemas.microsoft.com/office/word/2012/wordml" xmlns:w16cid="http://schemas.microsoft.com/office/word/2016/wordml/cid" xmlns:w16se="http://schemas.microsoft.com/office/word/2015/wordml/symex" mc:Ignorable="w14 w15 w16se w16cid">
+<w:styles xmlns:mc="http://schemas.openxmlformats.org/markup-compatibility/2006" xmlns:r="http://schemas.openxmlformats.org/officeDocument/2006/relationships" xmlns:w="http://schemas.openxmlformats.org/wordprocessingml/2006/main" xmlns:w14="http://schemas.microsoft.com/office/word/2010/wordml" mc:Ignorable="w14">
   <w:docDefaults>
     <w:rPrDefault>
       <w:rPr>
@@ -9756,384 +11018,144 @@
       </w:pPr>
     </w:pPrDefault>
   </w:docDefaults>
-  <w:latentStyles w:defLockedState="0" w:defUIPriority="99" w:defSemiHidden="0" w:defUnhideWhenUsed="0" w:defQFormat="0" w:count="377">
-    <w:lsdException w:name="Normal" w:uiPriority="0" w:qFormat="1"/>
-    <w:lsdException w:name="heading 1" w:uiPriority="9" w:qFormat="1"/>
-    <w:lsdException w:name="heading 2" w:semiHidden="1" w:uiPriority="9" w:unhideWhenUsed="1" w:qFormat="1"/>
-    <w:lsdException w:name="heading 3" w:semiHidden="1" w:uiPriority="9" w:unhideWhenUsed="1" w:qFormat="1"/>
-    <w:lsdException w:name="heading 4" w:semiHidden="1" w:uiPriority="9" w:unhideWhenUsed="1" w:qFormat="1"/>
-    <w:lsdException w:name="heading 5" w:semiHidden="1" w:uiPriority="9" w:unhideWhenUsed="1" w:qFormat="1"/>
-    <w:lsdException w:name="heading 6" w:semiHidden="1" w:uiPriority="9" w:unhideWhenUsed="1" w:qFormat="1"/>
-    <w:lsdException w:name="heading 7" w:semiHidden="1" w:uiPriority="9" w:unhideWhenUsed="1" w:qFormat="1"/>
-    <w:lsdException w:name="heading 8" w:semiHidden="1" w:uiPriority="9" w:unhideWhenUsed="1" w:qFormat="1"/>
-    <w:lsdException w:name="heading 9" w:semiHidden="1" w:uiPriority="9" w:unhideWhenUsed="1" w:qFormat="1"/>
-    <w:lsdException w:name="index 1" w:semiHidden="1" w:unhideWhenUsed="1"/>
-    <w:lsdException w:name="index 2" w:semiHidden="1" w:unhideWhenUsed="1"/>
-    <w:lsdException w:name="index 3" w:semiHidden="1" w:unhideWhenUsed="1"/>
-    <w:lsdException w:name="index 4" w:semiHidden="1" w:unhideWhenUsed="1"/>
-    <w:lsdException w:name="index 5" w:semiHidden="1" w:unhideWhenUsed="1"/>
-    <w:lsdException w:name="index 6" w:semiHidden="1" w:unhideWhenUsed="1"/>
-    <w:lsdException w:name="index 7" w:semiHidden="1" w:unhideWhenUsed="1"/>
-    <w:lsdException w:name="index 8" w:semiHidden="1" w:unhideWhenUsed="1"/>
-    <w:lsdException w:name="index 9" w:semiHidden="1" w:unhideWhenUsed="1"/>
-    <w:lsdException w:name="toc 1" w:semiHidden="1" w:uiPriority="39" w:unhideWhenUsed="1"/>
-    <w:lsdException w:name="toc 2" w:semiHidden="1" w:uiPriority="39" w:unhideWhenUsed="1"/>
-    <w:lsdException w:name="toc 3" w:semiHidden="1" w:uiPriority="39" w:unhideWhenUsed="1"/>
-    <w:lsdException w:name="toc 4" w:semiHidden="1" w:uiPriority="39" w:unhideWhenUsed="1"/>
-    <w:lsdException w:name="toc 5" w:semiHidden="1" w:uiPriority="39" w:unhideWhenUsed="1"/>
-    <w:lsdException w:name="toc 6" w:semiHidden="1" w:uiPriority="39" w:unhideWhenUsed="1"/>
-    <w:lsdException w:name="toc 7" w:semiHidden="1" w:uiPriority="39" w:unhideWhenUsed="1"/>
-    <w:lsdException w:name="toc 8" w:semiHidden="1" w:uiPriority="39" w:unhideWhenUsed="1"/>
-    <w:lsdException w:name="toc 9" w:semiHidden="1" w:uiPriority="39" w:unhideWhenUsed="1"/>
-    <w:lsdException w:name="Normal Indent" w:semiHidden="1" w:unhideWhenUsed="1"/>
-    <w:lsdException w:name="footnote text" w:semiHidden="1" w:unhideWhenUsed="1"/>
-    <w:lsdException w:name="annotation text" w:semiHidden="1" w:unhideWhenUsed="1"/>
-    <w:lsdException w:name="header" w:semiHidden="1" w:unhideWhenUsed="1"/>
-    <w:lsdException w:name="footer" w:semiHidden="1" w:unhideWhenUsed="1"/>
-    <w:lsdException w:name="index heading" w:semiHidden="1" w:unhideWhenUsed="1"/>
-    <w:lsdException w:name="caption" w:semiHidden="1" w:uiPriority="35" w:unhideWhenUsed="1" w:qFormat="1"/>
-    <w:lsdException w:name="table of figures" w:semiHidden="1" w:unhideWhenUsed="1"/>
-    <w:lsdException w:name="envelope address" w:semiHidden="1" w:unhideWhenUsed="1"/>
-    <w:lsdException w:name="envelope return" w:semiHidden="1" w:unhideWhenUsed="1"/>
-    <w:lsdException w:name="footnote reference" w:semiHidden="1" w:unhideWhenUsed="1"/>
-    <w:lsdException w:name="annotation reference" w:semiHidden="1" w:unhideWhenUsed="1"/>
-    <w:lsdException w:name="line number" w:semiHidden="1" w:unhideWhenUsed="1"/>
-    <w:lsdException w:name="page number" w:semiHidden="1" w:unhideWhenUsed="1"/>
-    <w:lsdException w:name="endnote reference" w:semiHidden="1" w:unhideWhenUsed="1"/>
-    <w:lsdException w:name="endnote text" w:semiHidden="1" w:unhideWhenUsed="1"/>
-    <w:lsdException w:name="table of authorities" w:semiHidden="1" w:unhideWhenUsed="1"/>
-    <w:lsdException w:name="macro" w:semiHidden="1" w:unhideWhenUsed="1"/>
-    <w:lsdException w:name="toa heading" w:semiHidden="1" w:unhideWhenUsed="1"/>
-    <w:lsdException w:name="List" w:semiHidden="1" w:unhideWhenUsed="1"/>
-    <w:lsdException w:name="List Bullet" w:semiHidden="1" w:unhideWhenUsed="1"/>
-    <w:lsdException w:name="List Number" w:semiHidden="1" w:unhideWhenUsed="1"/>
-    <w:lsdException w:name="List 2" w:semiHidden="1" w:unhideWhenUsed="1"/>
-    <w:lsdException w:name="List 3" w:semiHidden="1" w:unhideWhenUsed="1"/>
-    <w:lsdException w:name="List 4" w:semiHidden="1" w:unhideWhenUsed="1"/>
-    <w:lsdException w:name="List 5" w:semiHidden="1" w:unhideWhenUsed="1"/>
-    <w:lsdException w:name="List Bullet 2" w:semiHidden="1" w:unhideWhenUsed="1"/>
-    <w:lsdException w:name="List Bullet 3" w:semiHidden="1" w:unhideWhenUsed="1"/>
-    <w:lsdException w:name="List Bullet 4" w:semiHidden="1" w:unhideWhenUsed="1"/>
-    <w:lsdException w:name="List Bullet 5" w:semiHidden="1" w:unhideWhenUsed="1"/>
-    <w:lsdException w:name="List Number 2" w:semiHidden="1" w:unhideWhenUsed="1"/>
-    <w:lsdException w:name="List Number 3" w:semiHidden="1" w:unhideWhenUsed="1"/>
-    <w:lsdException w:name="List Number 4" w:semiHidden="1" w:unhideWhenUsed="1"/>
-    <w:lsdException w:name="List Number 5" w:semiHidden="1" w:unhideWhenUsed="1"/>
-    <w:lsdException w:name="Title" w:uiPriority="10" w:qFormat="1"/>
-    <w:lsdException w:name="Closing" w:semiHidden="1" w:unhideWhenUsed="1"/>
-    <w:lsdException w:name="Signature" w:semiHidden="1" w:unhideWhenUsed="1"/>
-    <w:lsdException w:name="Default Paragraph Font" w:semiHidden="1" w:uiPriority="1" w:unhideWhenUsed="1"/>
-    <w:lsdException w:name="Body Text" w:semiHidden="1" w:unhideWhenUsed="1"/>
-    <w:lsdException w:name="Body Text Indent" w:semiHidden="1" w:unhideWhenUsed="1"/>
-    <w:lsdException w:name="List Continue" w:semiHidden="1" w:unhideWhenUsed="1"/>
-    <w:lsdException w:name="List Continue 2" w:semiHidden="1" w:unhideWhenUsed="1"/>
-    <w:lsdException w:name="List Continue 3" w:semiHidden="1" w:unhideWhenUsed="1"/>
-    <w:lsdException w:name="List Continue 4" w:semiHidden="1" w:unhideWhenUsed="1"/>
-    <w:lsdException w:name="List Continue 5" w:semiHidden="1" w:unhideWhenUsed="1"/>
-    <w:lsdException w:name="Message Header" w:semiHidden="1" w:unhideWhenUsed="1"/>
-    <w:lsdException w:name="Subtitle" w:uiPriority="11" w:qFormat="1"/>
-    <w:lsdException w:name="Salutation" w:semiHidden="1" w:unhideWhenUsed="1"/>
-    <w:lsdException w:name="Date" w:semiHidden="1" w:unhideWhenUsed="1"/>
-    <w:lsdException w:name="Body Text First Indent" w:semiHidden="1" w:unhideWhenUsed="1"/>
-    <w:lsdException w:name="Body Text First Indent 2" w:semiHidden="1" w:unhideWhenUsed="1"/>
-    <w:lsdException w:name="Note Heading" w:semiHidden="1" w:unhideWhenUsed="1"/>
-    <w:lsdException w:name="Body Text 2" w:semiHidden="1" w:unhideWhenUsed="1"/>
-    <w:lsdException w:name="Body Text 3" w:semiHidden="1" w:unhideWhenUsed="1"/>
-    <w:lsdException w:name="Body Text Indent 2" w:semiHidden="1" w:unhideWhenUsed="1"/>
-    <w:lsdException w:name="Body Text Indent 3" w:semiHidden="1" w:unhideWhenUsed="1"/>
-    <w:lsdException w:name="Block Text" w:semiHidden="1" w:unhideWhenUsed="1"/>
-    <w:lsdException w:name="Hyperlink" w:semiHidden="1" w:unhideWhenUsed="1"/>
-    <w:lsdException w:name="FollowedHyperlink" w:semiHidden="1" w:unhideWhenUsed="1"/>
-    <w:lsdException w:name="Strong" w:uiPriority="22" w:qFormat="1"/>
-    <w:lsdException w:name="Emphasis" w:uiPriority="20" w:qFormat="1"/>
-    <w:lsdException w:name="Document Map" w:semiHidden="1" w:unhideWhenUsed="1"/>
-    <w:lsdException w:name="Plain Text" w:semiHidden="1" w:unhideWhenUsed="1"/>
-    <w:lsdException w:name="E-mail Signature" w:semiHidden="1" w:unhideWhenUsed="1"/>
-    <w:lsdException w:name="HTML Top of Form" w:semiHidden="1" w:unhideWhenUsed="1"/>
-    <w:lsdException w:name="HTML Bottom of Form" w:semiHidden="1" w:unhideWhenUsed="1"/>
-    <w:lsdException w:name="Normal (Web)" w:semiHidden="1" w:unhideWhenUsed="1"/>
-    <w:lsdException w:name="HTML Acronym" w:semiHidden="1" w:unhideWhenUsed="1"/>
-    <w:lsdException w:name="HTML Address" w:semiHidden="1" w:unhideWhenUsed="1"/>
-    <w:lsdException w:name="HTML Cite" w:semiHidden="1" w:unhideWhenUsed="1"/>
-    <w:lsdException w:name="HTML Code" w:semiHidden="1" w:unhideWhenUsed="1"/>
-    <w:lsdException w:name="HTML Definition" w:semiHidden="1" w:unhideWhenUsed="1"/>
-    <w:lsdException w:name="HTML Keyboard" w:semiHidden="1" w:unhideWhenUsed="1"/>
-    <w:lsdException w:name="HTML Preformatted" w:semiHidden="1" w:unhideWhenUsed="1"/>
-    <w:lsdException w:name="HTML Sample" w:semiHidden="1" w:unhideWhenUsed="1"/>
-    <w:lsdException w:name="HTML Typewriter" w:semiHidden="1" w:unhideWhenUsed="1"/>
-    <w:lsdException w:name="HTML Variable" w:semiHidden="1" w:unhideWhenUsed="1"/>
-    <w:lsdException w:name="Normal Table" w:semiHidden="1" w:unhideWhenUsed="1"/>
-    <w:lsdException w:name="annotation subject" w:semiHidden="1" w:unhideWhenUsed="1"/>
-    <w:lsdException w:name="No List" w:semiHidden="1" w:unhideWhenUsed="1"/>
-    <w:lsdException w:name="Outline List 1" w:semiHidden="1" w:unhideWhenUsed="1"/>
-    <w:lsdException w:name="Outline List 2" w:semiHidden="1" w:unhideWhenUsed="1"/>
-    <w:lsdException w:name="Outline List 3" w:semiHidden="1" w:unhideWhenUsed="1"/>
-    <w:lsdException w:name="Table Simple 1" w:semiHidden="1" w:unhideWhenUsed="1"/>
-    <w:lsdException w:name="Table Simple 2" w:semiHidden="1" w:unhideWhenUsed="1"/>
-    <w:lsdException w:name="Table Simple 3" w:semiHidden="1" w:unhideWhenUsed="1"/>
-    <w:lsdException w:name="Table Classic 1" w:semiHidden="1" w:unhideWhenUsed="1"/>
-    <w:lsdException w:name="Table Classic 2" w:semiHidden="1" w:unhideWhenUsed="1"/>
-    <w:lsdException w:name="Table Classic 3" w:semiHidden="1" w:unhideWhenUsed="1"/>
-    <w:lsdException w:name="Table Classic 4" w:semiHidden="1" w:unhideWhenUsed="1"/>
-    <w:lsdException w:name="Table Colorful 1" w:semiHidden="1" w:unhideWhenUsed="1"/>
-    <w:lsdException w:name="Table Colorful 2" w:semiHidden="1" w:unhideWhenUsed="1"/>
-    <w:lsdException w:name="Table Colorful 3" w:semiHidden="1" w:unhideWhenUsed="1"/>
-    <w:lsdException w:name="Table Columns 1" w:semiHidden="1" w:unhideWhenUsed="1"/>
-    <w:lsdException w:name="Table Columns 2" w:semiHidden="1" w:unhideWhenUsed="1"/>
-    <w:lsdException w:name="Table Columns 3" w:semiHidden="1" w:unhideWhenUsed="1"/>
-    <w:lsdException w:name="Table Columns 4" w:semiHidden="1" w:unhideWhenUsed="1"/>
-    <w:lsdException w:name="Table Columns 5" w:semiHidden="1" w:unhideWhenUsed="1"/>
-    <w:lsdException w:name="Table Grid 1" w:semiHidden="1" w:unhideWhenUsed="1"/>
-    <w:lsdException w:name="Table Grid 2" w:semiHidden="1" w:unhideWhenUsed="1"/>
-    <w:lsdException w:name="Table Grid 3" w:semiHidden="1" w:unhideWhenUsed="1"/>
-    <w:lsdException w:name="Table Grid 4" w:semiHidden="1" w:unhideWhenUsed="1"/>
-    <w:lsdException w:name="Table Grid 5" w:semiHidden="1" w:unhideWhenUsed="1"/>
-    <w:lsdException w:name="Table Grid 6" w:semiHidden="1" w:unhideWhenUsed="1"/>
-    <w:lsdException w:name="Table Grid 7" w:semiHidden="1" w:unhideWhenUsed="1"/>
-    <w:lsdException w:name="Table Grid 8" w:semiHidden="1" w:unhideWhenUsed="1"/>
-    <w:lsdException w:name="Table List 1" w:semiHidden="1" w:unhideWhenUsed="1"/>
-    <w:lsdException w:name="Table List 2" w:semiHidden="1" w:unhideWhenUsed="1"/>
-    <w:lsdException w:name="Table List 3" w:semiHidden="1" w:unhideWhenUsed="1"/>
-    <w:lsdException w:name="Table List 4" w:semiHidden="1" w:unhideWhenUsed="1"/>
-    <w:lsdException w:name="Table List 5" w:semiHidden="1" w:unhideWhenUsed="1"/>
-    <w:lsdException w:name="Table List 6" w:semiHidden="1" w:unhideWhenUsed="1"/>
-    <w:lsdException w:name="Table List 7" w:semiHidden="1" w:unhideWhenUsed="1"/>
-    <w:lsdException w:name="Table List 8" w:semiHidden="1" w:unhideWhenUsed="1"/>
-    <w:lsdException w:name="Table 3D effects 1" w:semiHidden="1" w:unhideWhenUsed="1"/>
-    <w:lsdException w:name="Table 3D effects 2" w:semiHidden="1" w:unhideWhenUsed="1"/>
-    <w:lsdException w:name="Table 3D effects 3" w:semiHidden="1" w:unhideWhenUsed="1"/>
-    <w:lsdException w:name="Table Contemporary" w:semiHidden="1" w:unhideWhenUsed="1"/>
-    <w:lsdException w:name="Table Elegant" w:semiHidden="1" w:unhideWhenUsed="1"/>
-    <w:lsdException w:name="Table Professional" w:semiHidden="1" w:unhideWhenUsed="1"/>
-    <w:lsdException w:name="Table Subtle 1" w:semiHidden="1" w:unhideWhenUsed="1"/>
-    <w:lsdException w:name="Table Subtle 2" w:semiHidden="1" w:unhideWhenUsed="1"/>
-    <w:lsdException w:name="Table Web 1" w:semiHidden="1" w:unhideWhenUsed="1"/>
-    <w:lsdException w:name="Table Web 2" w:semiHidden="1" w:unhideWhenUsed="1"/>
-    <w:lsdException w:name="Table Web 3" w:semiHidden="1" w:unhideWhenUsed="1"/>
-    <w:lsdException w:name="Balloon Text" w:semiHidden="1" w:unhideWhenUsed="1"/>
-    <w:lsdException w:name="Table Grid" w:uiPriority="39"/>
-    <w:lsdException w:name="Table Theme" w:semiHidden="1" w:unhideWhenUsed="1"/>
-    <w:lsdException w:name="Placeholder Text" w:semiHidden="1"/>
-    <w:lsdException w:name="No Spacing" w:uiPriority="1" w:qFormat="1"/>
-    <w:lsdException w:name="Light Shading" w:uiPriority="60"/>
-    <w:lsdException w:name="Light List" w:uiPriority="61"/>
-    <w:lsdException w:name="Light Grid" w:uiPriority="62"/>
-    <w:lsdException w:name="Medium Shading 1" w:uiPriority="63"/>
-    <w:lsdException w:name="Medium Shading 2" w:uiPriority="64"/>
-    <w:lsdException w:name="Medium List 1" w:uiPriority="65"/>
-    <w:lsdException w:name="Medium List 2" w:uiPriority="66"/>
-    <w:lsdException w:name="Medium Grid 1" w:uiPriority="67"/>
-    <w:lsdException w:name="Medium Grid 2" w:uiPriority="68"/>
-    <w:lsdException w:name="Medium Grid 3" w:uiPriority="69"/>
-    <w:lsdException w:name="Dark List" w:uiPriority="70"/>
-    <w:lsdException w:name="Colorful Shading" w:uiPriority="71"/>
-    <w:lsdException w:name="Colorful List" w:uiPriority="72"/>
-    <w:lsdException w:name="Colorful Grid" w:uiPriority="73"/>
-    <w:lsdException w:name="Light Shading Accent 1" w:uiPriority="60"/>
-    <w:lsdException w:name="Light List Accent 1" w:uiPriority="61"/>
-    <w:lsdException w:name="Light Grid Accent 1" w:uiPriority="62"/>
-    <w:lsdException w:name="Medium Shading 1 Accent 1" w:uiPriority="63"/>
-    <w:lsdException w:name="Medium Shading 2 Accent 1" w:uiPriority="64"/>
-    <w:lsdException w:name="Medium List 1 Accent 1" w:uiPriority="65"/>
-    <w:lsdException w:name="Revision" w:semiHidden="1"/>
-    <w:lsdException w:name="List Paragraph" w:uiPriority="34" w:qFormat="1"/>
-    <w:lsdException w:name="Quote" w:uiPriority="29" w:qFormat="1"/>
-    <w:lsdException w:name="Intense Quote" w:uiPriority="30" w:qFormat="1"/>
-    <w:lsdException w:name="Medium List 2 Accent 1" w:uiPriority="66"/>
-    <w:lsdException w:name="Medium Grid 1 Accent 1" w:uiPriority="67"/>
-    <w:lsdException w:name="Medium Grid 2 Accent 1" w:uiPriority="68"/>
-    <w:lsdException w:name="Medium Grid 3 Accent 1" w:uiPriority="69"/>
-    <w:lsdException w:name="Dark List Accent 1" w:uiPriority="70"/>
-    <w:lsdException w:name="Colorful Shading Accent 1" w:uiPriority="71"/>
-    <w:lsdException w:name="Colorful List Accent 1" w:uiPriority="72"/>
-    <w:lsdException w:name="Colorful Grid Accent 1" w:uiPriority="73"/>
-    <w:lsdException w:name="Light Shading Accent 2" w:uiPriority="60"/>
-    <w:lsdException w:name="Light List Accent 2" w:uiPriority="61"/>
-    <w:lsdException w:name="Light Grid Accent 2" w:uiPriority="62"/>
-    <w:lsdException w:name="Medium Shading 1 Accent 2" w:uiPriority="63"/>
-    <w:lsdException w:name="Medium Shading 2 Accent 2" w:uiPriority="64"/>
-    <w:lsdException w:name="Medium List 1 Accent 2" w:uiPriority="65"/>
-    <w:lsdException w:name="Medium List 2 Accent 2" w:uiPriority="66"/>
-    <w:lsdException w:name="Medium Grid 1 Accent 2" w:uiPriority="67"/>
-    <w:lsdException w:name="Medium Grid 2 Accent 2" w:uiPriority="68"/>
-    <w:lsdException w:name="Medium Grid 3 Accent 2" w:uiPriority="69"/>
-    <w:lsdException w:name="Dark List Accent 2" w:uiPriority="70"/>
-    <w:lsdException w:name="Colorful Shading Accent 2" w:uiPriority="71"/>
-    <w:lsdException w:name="Colorful List Accent 2" w:uiPriority="72"/>
-    <w:lsdException w:name="Colorful Grid Accent 2" w:uiPriority="73"/>
-    <w:lsdException w:name="Light Shading Accent 3" w:uiPriority="60"/>
-    <w:lsdException w:name="Light List Accent 3" w:uiPriority="61"/>
-    <w:lsdException w:name="Light Grid Accent 3" w:uiPriority="62"/>
-    <w:lsdException w:name="Medium Shading 1 Accent 3" w:uiPriority="63"/>
-    <w:lsdException w:name="Medium Shading 2 Accent 3" w:uiPriority="64"/>
-    <w:lsdException w:name="Medium List 1 Accent 3" w:uiPriority="65"/>
-    <w:lsdException w:name="Medium List 2 Accent 3" w:uiPriority="66"/>
-    <w:lsdException w:name="Medium Grid 1 Accent 3" w:uiPriority="67"/>
-    <w:lsdException w:name="Medium Grid 2 Accent 3" w:uiPriority="68"/>
-    <w:lsdException w:name="Medium Grid 3 Accent 3" w:uiPriority="69"/>
-    <w:lsdException w:name="Dark List Accent 3" w:uiPriority="70"/>
-    <w:lsdException w:name="Colorful Shading Accent 3" w:uiPriority="71"/>
-    <w:lsdException w:name="Colorful List Accent 3" w:uiPriority="72"/>
-    <w:lsdException w:name="Colorful Grid Accent 3" w:uiPriority="73"/>
-    <w:lsdException w:name="Light Shading Accent 4" w:uiPriority="60"/>
-    <w:lsdException w:name="Light List Accent 4" w:uiPriority="61"/>
-    <w:lsdException w:name="Light Grid Accent 4" w:uiPriority="62"/>
-    <w:lsdException w:name="Medium Shading 1 Accent 4" w:uiPriority="63"/>
-    <w:lsdException w:name="Medium Shading 2 Accent 4" w:uiPriority="64"/>
-    <w:lsdException w:name="Medium List 1 Accent 4" w:uiPriority="65"/>
-    <w:lsdException w:name="Medium List 2 Accent 4" w:uiPriority="66"/>
-    <w:lsdException w:name="Medium Grid 1 Accent 4" w:uiPriority="67"/>
-    <w:lsdException w:name="Medium Grid 2 Accent 4" w:uiPriority="68"/>
-    <w:lsdException w:name="Medium Grid 3 Accent 4" w:uiPriority="69"/>
-    <w:lsdException w:name="Dark List Accent 4" w:uiPriority="70"/>
-    <w:lsdException w:name="Colorful Shading Accent 4" w:uiPriority="71"/>
-    <w:lsdException w:name="Colorful List Accent 4" w:uiPriority="72"/>
-    <w:lsdException w:name="Colorful Grid Accent 4" w:uiPriority="73"/>
-    <w:lsdException w:name="Light Shading Accent 5" w:uiPriority="60"/>
-    <w:lsdException w:name="Light List Accent 5" w:uiPriority="61"/>
-    <w:lsdException w:name="Light Grid Accent 5" w:uiPriority="62"/>
-    <w:lsdException w:name="Medium Shading 1 Accent 5" w:uiPriority="63"/>
-    <w:lsdException w:name="Medium Shading 2 Accent 5" w:uiPriority="64"/>
-    <w:lsdException w:name="Medium List 1 Accent 5" w:uiPriority="65"/>
-    <w:lsdException w:name="Medium List 2 Accent 5" w:uiPriority="66"/>
-    <w:lsdException w:name="Medium Grid 1 Accent 5" w:uiPriority="67"/>
-    <w:lsdException w:name="Medium Grid 2 Accent 5" w:uiPriority="68"/>
-    <w:lsdException w:name="Medium Grid 3 Accent 5" w:uiPriority="69"/>
-    <w:lsdException w:name="Dark List Accent 5" w:uiPriority="70"/>
-    <w:lsdException w:name="Colorful Shading Accent 5" w:uiPriority="71"/>
-    <w:lsdException w:name="Colorful List Accent 5" w:uiPriority="72"/>
-    <w:lsdException w:name="Colorful Grid Accent 5" w:uiPriority="73"/>
-    <w:lsdException w:name="Light Shading Accent 6" w:uiPriority="60"/>
-    <w:lsdException w:name="Light List Accent 6" w:uiPriority="61"/>
-    <w:lsdException w:name="Light Grid Accent 6" w:uiPriority="62"/>
-    <w:lsdException w:name="Medium Shading 1 Accent 6" w:uiPriority="63"/>
-    <w:lsdException w:name="Medium Shading 2 Accent 6" w:uiPriority="64"/>
-    <w:lsdException w:name="Medium List 1 Accent 6" w:uiPriority="65"/>
-    <w:lsdException w:name="Medium List 2 Accent 6" w:uiPriority="66"/>
-    <w:lsdException w:name="Medium Grid 1 Accent 6" w:uiPriority="67"/>
-    <w:lsdException w:name="Medium Grid 2 Accent 6" w:uiPriority="68"/>
-    <w:lsdException w:name="Medium Grid 3 Accent 6" w:uiPriority="69"/>
-    <w:lsdException w:name="Dark List Accent 6" w:uiPriority="70"/>
-    <w:lsdException w:name="Colorful Shading Accent 6" w:uiPriority="71"/>
-    <w:lsdException w:name="Colorful List Accent 6" w:uiPriority="72"/>
-    <w:lsdException w:name="Colorful Grid Accent 6" w:uiPriority="73"/>
-    <w:lsdException w:name="Subtle Emphasis" w:uiPriority="19" w:qFormat="1"/>
-    <w:lsdException w:name="Intense Emphasis" w:uiPriority="21" w:qFormat="1"/>
-    <w:lsdException w:name="Subtle Reference" w:uiPriority="31" w:qFormat="1"/>
-    <w:lsdException w:name="Intense Reference" w:uiPriority="32" w:qFormat="1"/>
-    <w:lsdException w:name="Book Title" w:uiPriority="33" w:qFormat="1"/>
-    <w:lsdException w:name="Bibliography" w:semiHidden="1" w:uiPriority="37" w:unhideWhenUsed="1"/>
-    <w:lsdException w:name="TOC Heading" w:semiHidden="1" w:uiPriority="39" w:unhideWhenUsed="1" w:qFormat="1"/>
-    <w:lsdException w:name="Plain Table 1" w:uiPriority="41"/>
-    <w:lsdException w:name="Plain Table 2" w:uiPriority="42"/>
-    <w:lsdException w:name="Plain Table 3" w:uiPriority="43"/>
-    <w:lsdException w:name="Plain Table 4" w:uiPriority="44"/>
-    <w:lsdException w:name="Plain Table 5" w:uiPriority="45"/>
-    <w:lsdException w:name="Grid Table Light" w:uiPriority="40"/>
-    <w:lsdException w:name="Grid Table 1 Light" w:uiPriority="46"/>
-    <w:lsdException w:name="Grid Table 2" w:uiPriority="47"/>
-    <w:lsdException w:name="Grid Table 3" w:uiPriority="48"/>
-    <w:lsdException w:name="Grid Table 4" w:uiPriority="49"/>
-    <w:lsdException w:name="Grid Table 5 Dark" w:uiPriority="50"/>
-    <w:lsdException w:name="Grid Table 6 Colorful" w:uiPriority="51"/>
-    <w:lsdException w:name="Grid Table 7 Colorful" w:uiPriority="52"/>
-    <w:lsdException w:name="Grid Table 1 Light Accent 1" w:uiPriority="46"/>
-    <w:lsdException w:name="Grid Table 2 Accent 1" w:uiPriority="47"/>
-    <w:lsdException w:name="Grid Table 3 Accent 1" w:uiPriority="48"/>
-    <w:lsdException w:name="Grid Table 4 Accent 1" w:uiPriority="49"/>
-    <w:lsdException w:name="Grid Table 5 Dark Accent 1" w:uiPriority="50"/>
-    <w:lsdException w:name="Grid Table 6 Colorful Accent 1" w:uiPriority="51"/>
-    <w:lsdException w:name="Grid Table 7 Colorful Accent 1" w:uiPriority="52"/>
-    <w:lsdException w:name="Grid Table 1 Light Accent 2" w:uiPriority="46"/>
-    <w:lsdException w:name="Grid Table 2 Accent 2" w:uiPriority="47"/>
-    <w:lsdException w:name="Grid Table 3 Accent 2" w:uiPriority="48"/>
-    <w:lsdException w:name="Grid Table 4 Accent 2" w:uiPriority="49"/>
-    <w:lsdException w:name="Grid Table 5 Dark Accent 2" w:uiPriority="50"/>
-    <w:lsdException w:name="Grid Table 6 Colorful Accent 2" w:uiPriority="51"/>
-    <w:lsdException w:name="Grid Table 7 Colorful Accent 2" w:uiPriority="52"/>
-    <w:lsdException w:name="Grid Table 1 Light Accent 3" w:uiPriority="46"/>
-    <w:lsdException w:name="Grid Table 2 Accent 3" w:uiPriority="47"/>
-    <w:lsdException w:name="Grid Table 3 Accent 3" w:uiPriority="48"/>
-    <w:lsdException w:name="Grid Table 4 Accent 3" w:uiPriority="49"/>
-    <w:lsdException w:name="Grid Table 5 Dark Accent 3" w:uiPriority="50"/>
-    <w:lsdException w:name="Grid Table 6 Colorful Accent 3" w:uiPriority="51"/>
-    <w:lsdException w:name="Grid Table 7 Colorful Accent 3" w:uiPriority="52"/>
-    <w:lsdException w:name="Grid Table 1 Light Accent 4" w:uiPriority="46"/>
-    <w:lsdException w:name="Grid Table 2 Accent 4" w:uiPriority="47"/>
-    <w:lsdException w:name="Grid Table 3 Accent 4" w:uiPriority="48"/>
-    <w:lsdException w:name="Grid Table 4 Accent 4" w:uiPriority="49"/>
-    <w:lsdException w:name="Grid Table 5 Dark Accent 4" w:uiPriority="50"/>
-    <w:lsdException w:name="Grid Table 6 Colorful Accent 4" w:uiPriority="51"/>
-    <w:lsdException w:name="Grid Table 7 Colorful Accent 4" w:uiPriority="52"/>
-    <w:lsdException w:name="Grid Table 1 Light Accent 5" w:uiPriority="46"/>
-    <w:lsdException w:name="Grid Table 2 Accent 5" w:uiPriority="47"/>
-    <w:lsdException w:name="Grid Table 3 Accent 5" w:uiPriority="48"/>
-    <w:lsdException w:name="Grid Table 4 Accent 5" w:uiPriority="49"/>
-    <w:lsdException w:name="Grid Table 5 Dark Accent 5" w:uiPriority="50"/>
-    <w:lsdException w:name="Grid Table 6 Colorful Accent 5" w:uiPriority="51"/>
-    <w:lsdException w:name="Grid Table 7 Colorful Accent 5" w:uiPriority="52"/>
-    <w:lsdException w:name="Grid Table 1 Light Accent 6" w:uiPriority="46"/>
-    <w:lsdException w:name="Grid Table 2 Accent 6" w:uiPriority="47"/>
-    <w:lsdException w:name="Grid Table 3 Accent 6" w:uiPriority="48"/>
-    <w:lsdException w:name="Grid Table 4 Accent 6" w:uiPriority="49"/>
-    <w:lsdException w:name="Grid Table 5 Dark Accent 6" w:uiPriority="50"/>
-    <w:lsdException w:name="Grid Table 6 Colorful Accent 6" w:uiPriority="51"/>
-    <w:lsdException w:name="Grid Table 7 Colorful Accent 6" w:uiPriority="52"/>
-    <w:lsdException w:name="List Table 1 Light" w:uiPriority="46"/>
-    <w:lsdException w:name="List Table 2" w:uiPriority="47"/>
-    <w:lsdException w:name="List Table 3" w:uiPriority="48"/>
-    <w:lsdException w:name="List Table 4" w:uiPriority="49"/>
-    <w:lsdException w:name="List Table 5 Dark" w:uiPriority="50"/>
-    <w:lsdException w:name="List Table 6 Colorful" w:uiPriority="51"/>
-    <w:lsdException w:name="List Table 7 Colorful" w:uiPriority="52"/>
-    <w:lsdException w:name="List Table 1 Light Accent 1" w:uiPriority="46"/>
-    <w:lsdException w:name="List Table 2 Accent 1" w:uiPriority="47"/>
-    <w:lsdException w:name="List Table 3 Accent 1" w:uiPriority="48"/>
-    <w:lsdException w:name="List Table 4 Accent 1" w:uiPriority="49"/>
-    <w:lsdException w:name="List Table 5 Dark Accent 1" w:uiPriority="50"/>
-    <w:lsdException w:name="List Table 6 Colorful Accent 1" w:uiPriority="51"/>
-    <w:lsdException w:name="List Table 7 Colorful Accent 1" w:uiPriority="52"/>
-    <w:lsdException w:name="List Table 1 Light Accent 2" w:uiPriority="46"/>
-    <w:lsdException w:name="List Table 2 Accent 2" w:uiPriority="47"/>
-    <w:lsdException w:name="List Table 3 Accent 2" w:uiPriority="48"/>
-    <w:lsdException w:name="List Table 4 Accent 2" w:uiPriority="49"/>
-    <w:lsdException w:name="List Table 5 Dark Accent 2" w:uiPriority="50"/>
-    <w:lsdException w:name="List Table 6 Colorful Accent 2" w:uiPriority="51"/>
-    <w:lsdException w:name="List Table 7 Colorful Accent 2" w:uiPriority="52"/>
-    <w:lsdException w:name="List Table 1 Light Accent 3" w:uiPriority="46"/>
-    <w:lsdException w:name="List Table 2 Accent 3" w:uiPriority="47"/>
-    <w:lsdException w:name="List Table 3 Accent 3" w:uiPriority="48"/>
-    <w:lsdException w:name="List Table 4 Accent 3" w:uiPriority="49"/>
-    <w:lsdException w:name="List Table 5 Dark Accent 3" w:uiPriority="50"/>
-    <w:lsdException w:name="List Table 6 Colorful Accent 3" w:uiPriority="51"/>
-    <w:lsdException w:name="List Table 7 Colorful Accent 3" w:uiPriority="52"/>
-    <w:lsdException w:name="List Table 1 Light Accent 4" w:uiPriority="46"/>
-    <w:lsdException w:name="List Table 2 Accent 4" w:uiPriority="47"/>
-    <w:lsdException w:name="List Table 3 Accent 4" w:uiPriority="48"/>
-    <w:lsdException w:name="List Table 4 Accent 4" w:uiPriority="49"/>
-    <w:lsdException w:name="List Table 5 Dark Accent 4" w:uiPriority="50"/>
-    <w:lsdException w:name="List Table 6 Colorful Accent 4" w:uiPriority="51"/>
-    <w:lsdException w:name="List Table 7 Colorful Accent 4" w:uiPriority="52"/>
-    <w:lsdException w:name="List Table 1 Light Accent 5" w:uiPriority="46"/>
-    <w:lsdException w:name="List Table 2 Accent 5" w:uiPriority="47"/>
-    <w:lsdException w:name="List Table 3 Accent 5" w:uiPriority="48"/>
-    <w:lsdException w:name="List Table 4 Accent 5" w:uiPriority="49"/>
-    <w:lsdException w:name="List Table 5 Dark Accent 5" w:uiPriority="50"/>
-    <w:lsdException w:name="List Table 6 Colorful Accent 5" w:uiPriority="51"/>
-    <w:lsdException w:name="List Table 7 Colorful Accent 5" w:uiPriority="52"/>
-    <w:lsdException w:name="List Table 1 Light Accent 6" w:uiPriority="46"/>
-    <w:lsdException w:name="List Table 2 Accent 6" w:uiPriority="47"/>
-    <w:lsdException w:name="List Table 3 Accent 6" w:uiPriority="48"/>
-    <w:lsdException w:name="List Table 4 Accent 6" w:uiPriority="49"/>
-    <w:lsdException w:name="List Table 5 Dark Accent 6" w:uiPriority="50"/>
-    <w:lsdException w:name="List Table 6 Colorful Accent 6" w:uiPriority="51"/>
-    <w:lsdException w:name="List Table 7 Colorful Accent 6" w:uiPriority="52"/>
-    <w:lsdException w:name="Mention" w:semiHidden="1" w:unhideWhenUsed="1"/>
-    <w:lsdException w:name="Smart Hyperlink" w:semiHidden="1" w:unhideWhenUsed="1"/>
-    <w:lsdException w:name="Hashtag" w:semiHidden="1" w:unhideWhenUsed="1"/>
-    <w:lsdException w:name="Unresolved Mention" w:semiHidden="1" w:unhideWhenUsed="1"/>
-    <w:lsdException w:name="Smart Link" w:semiHidden="1" w:unhideWhenUsed="1"/>
-    <w:lsdException w:name="Smart Link Error" w:semiHidden="1" w:unhideWhenUsed="1"/>
+  <w:latentStyles w:defLockedState="0" w:defUIPriority="99" w:defSemiHidden="1" w:defUnhideWhenUsed="1" w:defQFormat="0" w:count="267">
+    <w:lsdException w:name="Normal" w:semiHidden="0" w:uiPriority="0" w:unhideWhenUsed="0" w:qFormat="1"/>
+    <w:lsdException w:name="heading 1" w:semiHidden="0" w:uiPriority="9" w:unhideWhenUsed="0" w:qFormat="1"/>
+    <w:lsdException w:name="heading 2" w:uiPriority="9" w:qFormat="1"/>
+    <w:lsdException w:name="heading 3" w:uiPriority="9" w:qFormat="1"/>
+    <w:lsdException w:name="heading 4" w:uiPriority="9" w:qFormat="1"/>
+    <w:lsdException w:name="heading 5" w:uiPriority="9" w:qFormat="1"/>
+    <w:lsdException w:name="heading 6" w:uiPriority="9" w:qFormat="1"/>
+    <w:lsdException w:name="heading 7" w:uiPriority="9" w:qFormat="1"/>
+    <w:lsdException w:name="heading 8" w:uiPriority="9" w:qFormat="1"/>
+    <w:lsdException w:name="heading 9" w:uiPriority="9" w:qFormat="1"/>
+    <w:lsdException w:name="toc 1" w:uiPriority="39"/>
+    <w:lsdException w:name="toc 2" w:uiPriority="39"/>
+    <w:lsdException w:name="toc 3" w:uiPriority="39"/>
+    <w:lsdException w:name="toc 4" w:uiPriority="39"/>
+    <w:lsdException w:name="toc 5" w:uiPriority="39"/>
+    <w:lsdException w:name="toc 6" w:uiPriority="39"/>
+    <w:lsdException w:name="toc 7" w:uiPriority="39"/>
+    <w:lsdException w:name="toc 8" w:uiPriority="39"/>
+    <w:lsdException w:name="toc 9" w:uiPriority="39"/>
+    <w:lsdException w:name="caption" w:uiPriority="35" w:qFormat="1"/>
+    <w:lsdException w:name="Title" w:semiHidden="0" w:uiPriority="10" w:unhideWhenUsed="0" w:qFormat="1"/>
+    <w:lsdException w:name="Default Paragraph Font" w:uiPriority="1"/>
+    <w:lsdException w:name="Subtitle" w:semiHidden="0" w:uiPriority="11" w:unhideWhenUsed="0" w:qFormat="1"/>
+    <w:lsdException w:name="Strong" w:semiHidden="0" w:uiPriority="22" w:unhideWhenUsed="0" w:qFormat="1"/>
+    <w:lsdException w:name="Emphasis" w:semiHidden="0" w:uiPriority="20" w:unhideWhenUsed="0" w:qFormat="1"/>
+    <w:lsdException w:name="Table Grid" w:semiHidden="0" w:uiPriority="39" w:unhideWhenUsed="0"/>
+    <w:lsdException w:name="Placeholder Text" w:unhideWhenUsed="0"/>
+    <w:lsdException w:name="No Spacing" w:semiHidden="0" w:uiPriority="1" w:unhideWhenUsed="0" w:qFormat="1"/>
+    <w:lsdException w:name="Light Shading" w:semiHidden="0" w:uiPriority="60" w:unhideWhenUsed="0"/>
+    <w:lsdException w:name="Light List" w:semiHidden="0" w:uiPriority="61" w:unhideWhenUsed="0"/>
+    <w:lsdException w:name="Light Grid" w:semiHidden="0" w:uiPriority="62" w:unhideWhenUsed="0"/>
+    <w:lsdException w:name="Medium Shading 1" w:semiHidden="0" w:uiPriority="63" w:unhideWhenUsed="0"/>
+    <w:lsdException w:name="Medium Shading 2" w:semiHidden="0" w:uiPriority="64" w:unhideWhenUsed="0"/>
+    <w:lsdException w:name="Medium List 1" w:semiHidden="0" w:uiPriority="65" w:unhideWhenUsed="0"/>
+    <w:lsdException w:name="Medium List 2" w:semiHidden="0" w:uiPriority="66" w:unhideWhenUsed="0"/>
+    <w:lsdException w:name="Medium Grid 1" w:semiHidden="0" w:uiPriority="67" w:unhideWhenUsed="0"/>
+    <w:lsdException w:name="Medium Grid 2" w:semiHidden="0" w:uiPriority="68" w:unhideWhenUsed="0"/>
+    <w:lsdException w:name="Medium Grid 3" w:semiHidden="0" w:uiPriority="69" w:unhideWhenUsed="0"/>
+    <w:lsdException w:name="Dark List" w:semiHidden="0" w:uiPriority="70" w:unhideWhenUsed="0"/>
+    <w:lsdException w:name="Colorful Shading" w:semiHidden="0" w:uiPriority="71" w:unhideWhenUsed="0"/>
+    <w:lsdException w:name="Colorful List" w:semiHidden="0" w:uiPriority="72" w:unhideWhenUsed="0"/>
+    <w:lsdException w:name="Colorful Grid" w:semiHidden="0" w:uiPriority="73" w:unhideWhenUsed="0"/>
+    <w:lsdException w:name="Light Shading Accent 1" w:semiHidden="0" w:uiPriority="60" w:unhideWhenUsed="0"/>
+    <w:lsdException w:name="Light List Accent 1" w:semiHidden="0" w:uiPriority="61" w:unhideWhenUsed="0"/>
+    <w:lsdException w:name="Light Grid Accent 1" w:semiHidden="0" w:uiPriority="62" w:unhideWhenUsed="0"/>
+    <w:lsdException w:name="Medium Shading 1 Accent 1" w:semiHidden="0" w:uiPriority="63" w:unhideWhenUsed="0"/>
+    <w:lsdException w:name="Medium Shading 2 Accent 1" w:semiHidden="0" w:uiPriority="64" w:unhideWhenUsed="0"/>
+    <w:lsdException w:name="Medium List 1 Accent 1" w:semiHidden="0" w:uiPriority="65" w:unhideWhenUsed="0"/>
+    <w:lsdException w:name="Revision" w:unhideWhenUsed="0"/>
+    <w:lsdException w:name="List Paragraph" w:semiHidden="0" w:uiPriority="34" w:unhideWhenUsed="0" w:qFormat="1"/>
+    <w:lsdException w:name="Quote" w:semiHidden="0" w:uiPriority="29" w:unhideWhenUsed="0" w:qFormat="1"/>
+    <w:lsdException w:name="Intense Quote" w:semiHidden="0" w:uiPriority="30" w:unhideWhenUsed="0" w:qFormat="1"/>
+    <w:lsdException w:name="Medium List 2 Accent 1" w:semiHidden="0" w:uiPriority="66" w:unhideWhenUsed="0"/>
+    <w:lsdException w:name="Medium Grid 1 Accent 1" w:semiHidden="0" w:uiPriority="67" w:unhideWhenUsed="0"/>
+    <w:lsdException w:name="Medium Grid 2 Accent 1" w:semiHidden="0" w:uiPriority="68" w:unhideWhenUsed="0"/>
+    <w:lsdException w:name="Medium Grid 3 Accent 1" w:semiHidden="0" w:uiPriority="69" w:unhideWhenUsed="0"/>
+    <w:lsdException w:name="Dark List Accent 1" w:semiHidden="0" w:uiPriority="70" w:unhideWhenUsed="0"/>
+    <w:lsdException w:name="Colorful Shading Accent 1" w:semiHidden="0" w:uiPriority="71" w:unhideWhenUsed="0"/>
+    <w:lsdException w:name="Colorful List Accent 1" w:semiHidden="0" w:uiPriority="72" w:unhideWhenUsed="0"/>
+    <w:lsdException w:name="Colorful Grid Accent 1" w:semiHidden="0" w:uiPriority="73" w:unhideWhenUsed="0"/>
+    <w:lsdException w:name="Light Shading Accent 2" w:semiHidden="0" w:uiPriority="60" w:unhideWhenUsed="0"/>
+    <w:lsdException w:name="Light List Accent 2" w:semiHidden="0" w:uiPriority="61" w:unhideWhenUsed="0"/>
+    <w:lsdException w:name="Light Grid Accent 2" w:semiHidden="0" w:uiPriority="62" w:unhideWhenUsed="0"/>
+    <w:lsdException w:name="Medium Shading 1 Accent 2" w:semiHidden="0" w:uiPriority="63" w:unhideWhenUsed="0"/>
+    <w:lsdException w:name="Medium Shading 2 Accent 2" w:semiHidden="0" w:uiPriority="64" w:unhideWhenUsed="0"/>
+    <w:lsdException w:name="Medium List 1 Accent 2" w:semiHidden="0" w:uiPriority="65" w:unhideWhenUsed="0"/>
+    <w:lsdException w:name="Medium List 2 Accent 2" w:semiHidden="0" w:uiPriority="66" w:unhideWhenUsed="0"/>
+    <w:lsdException w:name="Medium Grid 1 Accent 2" w:semiHidden="0" w:uiPriority="67" w:unhideWhenUsed="0"/>
+    <w:lsdException w:name="Medium Grid 2 Accent 2" w:semiHidden="0" w:uiPriority="68" w:unhideWhenUsed="0"/>
+    <w:lsdException w:name="Medium Grid 3 Accent 2" w:semiHidden="0" w:uiPriority="69" w:unhideWhenUsed="0"/>
+    <w:lsdException w:name="Dark List Accent 2" w:semiHidden="0" w:uiPriority="70" w:unhideWhenUsed="0"/>
+    <w:lsdException w:name="Colorful Shading Accent 2" w:semiHidden="0" w:uiPriority="71" w:unhideWhenUsed="0"/>
+    <w:lsdException w:name="Colorful List Accent 2" w:semiHidden="0" w:uiPriority="72" w:unhideWhenUsed="0"/>
+    <w:lsdException w:name="Colorful Grid Accent 2" w:semiHidden="0" w:uiPriority="73" w:unhideWhenUsed="0"/>
+    <w:lsdException w:name="Light Shading Accent 3" w:semiHidden="0" w:uiPriority="60" w:unhideWhenUsed="0"/>
+    <w:lsdException w:name="Light List Accent 3" w:semiHidden="0" w:uiPriority="61" w:unhideWhenUsed="0"/>
+    <w:lsdException w:name="Light Grid Accent 3" w:semiHidden="0" w:uiPriority="62" w:unhideWhenUsed="0"/>
+    <w:lsdException w:name="Medium Shading 1 Accent 3" w:semiHidden="0" w:uiPriority="63" w:unhideWhenUsed="0"/>
+    <w:lsdException w:name="Medium Shading 2 Accent 3" w:semiHidden="0" w:uiPriority="64" w:unhideWhenUsed="0"/>
+    <w:lsdException w:name="Medium List 1 Accent 3" w:semiHidden="0" w:uiPriority="65" w:unhideWhenUsed="0"/>
+    <w:lsdException w:name="Medium List 2 Accent 3" w:semiHidden="0" w:uiPriority="66" w:unhideWhenUsed="0"/>
+    <w:lsdException w:name="Medium Grid 1 Accent 3" w:semiHidden="0" w:uiPriority="67" w:unhideWhenUsed="0"/>
+    <w:lsdException w:name="Medium Grid 2 Accent 3" w:semiHidden="0" w:uiPriority="68" w:unhideWhenUsed="0"/>
+    <w:lsdException w:name="Medium Grid 3 Accent 3" w:semiHidden="0" w:uiPriority="69" w:unhideWhenUsed="0"/>
+    <w:lsdException w:name="Dark List Accent 3" w:semiHidden="0" w:uiPriority="70" w:unhideWhenUsed="0"/>
+    <w:lsdException w:name="Colorful Shading Accent 3" w:semiHidden="0" w:uiPriority="71" w:unhideWhenUsed="0"/>
+    <w:lsdException w:name="Colorful List Accent 3" w:semiHidden="0" w:uiPriority="72" w:unhideWhenUsed="0"/>
+    <w:lsdException w:name="Colorful Grid Accent 3" w:semiHidden="0" w:uiPriority="73" w:unhideWhenUsed="0"/>
+    <w:lsdException w:name="Light Shading Accent 4" w:semiHidden="0" w:uiPriority="60" w:unhideWhenUsed="0"/>
+    <w:lsdException w:name="Light List Accent 4" w:semiHidden="0" w:uiPriority="61" w:unhideWhenUsed="0"/>
+    <w:lsdException w:name="Light Grid Accent 4" w:semiHidden="0" w:uiPriority="62" w:unhideWhenUsed="0"/>
+    <w:lsdException w:name="Medium Shading 1 Accent 4" w:semiHidden="0" w:uiPriority="63" w:unhideWhenUsed="0"/>
+    <w:lsdException w:name="Medium Shading 2 Accent 4" w:semiHidden="0" w:uiPriority="64" w:unhideWhenUsed="0"/>
+    <w:lsdException w:name="Medium List 1 Accent 4" w:semiHidden="0" w:uiPriority="65" w:unhideWhenUsed="0"/>
+    <w:lsdException w:name="Medium List 2 Accent 4" w:semiHidden="0" w:uiPriority="66" w:unhideWhenUsed="0"/>
+    <w:lsdException w:name="Medium Grid 1 Accent 4" w:semiHidden="0" w:uiPriority="67" w:unhideWhenUsed="0"/>
+    <w:lsdException w:name="Medium Grid 2 Accent 4" w:semiHidden="0" w:uiPriority="68" w:unhideWhenUsed="0"/>
+    <w:lsdException w:name="Medium Grid 3 Accent 4" w:semiHidden="0" w:uiPriority="69" w:unhideWhenUsed="0"/>
+    <w:lsdException w:name="Dark List Accent 4" w:semiHidden="0" w:uiPriority="70" w:unhideWhenUsed="0"/>
+    <w:lsdException w:name="Colorful Shading Accent 4" w:semiHidden="0" w:uiPriority="71" w:unhideWhenUsed="0"/>
+    <w:lsdException w:name="Colorful List Accent 4" w:semiHidden="0" w:uiPriority="72" w:unhideWhenUsed="0"/>
+    <w:lsdException w:name="Colorful Grid Accent 4" w:semiHidden="0" w:uiPriority="73" w:unhideWhenUsed="0"/>
+    <w:lsdException w:name="Light Shading Accent 5" w:semiHidden="0" w:uiPriority="60" w:unhideWhenUsed="0"/>
+    <w:lsdException w:name="Light List Accent 5" w:semiHidden="0" w:uiPriority="61" w:unhideWhenUsed="0"/>
+    <w:lsdException w:name="Light Grid Accent 5" w:semiHidden="0" w:uiPriority="62" w:unhideWhenUsed="0"/>
+    <w:lsdException w:name="Medium Shading 1 Accent 5" w:semiHidden="0" w:uiPriority="63" w:unhideWhenUsed="0"/>
+    <w:lsdException w:name="Medium Shading 2 Accent 5" w:semiHidden="0" w:uiPriority="64" w:unhideWhenUsed="0"/>
+    <w:lsdException w:name="Medium List 1 Accent 5" w:semiHidden="0" w:uiPriority="65" w:unhideWhenUsed="0"/>
+    <w:lsdException w:name="Medium List 2 Accent 5" w:semiHidden="0" w:uiPriority="66" w:unhideWhenUsed="0"/>
+    <w:lsdException w:name="Medium Grid 1 Accent 5" w:semiHidden="0" w:uiPriority="67" w:unhideWhenUsed="0"/>
+    <w:lsdException w:name="Medium Grid 2 Accent 5" w:semiHidden="0" w:uiPriority="68" w:unhideWhenUsed="0"/>
+    <w:lsdException w:name="Medium Grid 3 Accent 5" w:semiHidden="0" w:uiPriority="69" w:unhideWhenUsed="0"/>
+    <w:lsdException w:name="Dark List Accent 5" w:semiHidden="0" w:uiPriority="70" w:unhideWhenUsed="0"/>
+    <w:lsdException w:name="Colorful Shading Accent 5" w:semiHidden="0" w:uiPriority="71" w:unhideWhenUsed="0"/>
+    <w:lsdException w:name="Colorful List Accent 5" w:semiHidden="0" w:uiPriority="72" w:unhideWhenUsed="0"/>
+    <w:lsdException w:name="Colorful Grid Accent 5" w:semiHidden="0" w:uiPriority="73" w:unhideWhenUsed="0"/>
+    <w:lsdException w:name="Light Shading Accent 6" w:semiHidden="0" w:uiPriority="60" w:unhideWhenUsed="0"/>
+    <w:lsdException w:name="Light List Accent 6" w:semiHidden="0" w:uiPriority="61" w:unhideWhenUsed="0"/>
+    <w:lsdException w:name="Light Grid Accent 6" w:semiHidden="0" w:uiPriority="62" w:unhideWhenUsed="0"/>
+    <w:lsdException w:name="Medium Shading 1 Accent 6" w:semiHidden="0" w:uiPriority="63" w:unhideWhenUsed="0"/>
+    <w:lsdException w:name="Medium Shading 2 Accent 6" w:semiHidden="0" w:uiPriority="64" w:unhideWhenUsed="0"/>
+    <w:lsdException w:name="Medium List 1 Accent 6" w:semiHidden="0" w:uiPriority="65" w:unhideWhenUsed="0"/>
+    <w:lsdException w:name="Medium List 2 Accent 6" w:semiHidden="0" w:uiPriority="66" w:unhideWhenUsed="0"/>
+    <w:lsdException w:name="Medium Grid 1 Accent 6" w:semiHidden="0" w:uiPriority="67" w:unhideWhenUsed="0"/>
+    <w:lsdException w:name="Medium Grid 2 Accent 6" w:semiHidden="0" w:uiPriority="68" w:unhideWhenUsed="0"/>
+    <w:lsdException w:name="Medium Grid 3 Accent 6" w:semiHidden="0" w:uiPriority="69" w:unhideWhenUsed="0"/>
+    <w:lsdException w:name="Dark List Accent 6" w:semiHidden="0" w:uiPriority="70" w:unhideWhenUsed="0"/>
+    <w:lsdException w:name="Colorful Shading Accent 6" w:semiHidden="0" w:uiPriority="71" w:unhideWhenUsed="0"/>
+    <w:lsdException w:name="Colorful List Accent 6" w:semiHidden="0" w:uiPriority="72" w:unhideWhenUsed="0"/>
+    <w:lsdException w:name="Colorful Grid Accent 6" w:semiHidden="0" w:uiPriority="73" w:unhideWhenUsed="0"/>
+    <w:lsdException w:name="Subtle Emphasis" w:semiHidden="0" w:uiPriority="19" w:unhideWhenUsed="0" w:qFormat="1"/>
+    <w:lsdException w:name="Intense Emphasis" w:semiHidden="0" w:uiPriority="21" w:unhideWhenUsed="0" w:qFormat="1"/>
+    <w:lsdException w:name="Subtle Reference" w:semiHidden="0" w:uiPriority="31" w:unhideWhenUsed="0" w:qFormat="1"/>
+    <w:lsdException w:name="Intense Reference" w:semiHidden="0" w:uiPriority="32" w:unhideWhenUsed="0" w:qFormat="1"/>
+    <w:lsdException w:name="Book Title" w:semiHidden="0" w:uiPriority="33" w:unhideWhenUsed="0" w:qFormat="1"/>
+    <w:lsdException w:name="Bibliography" w:uiPriority="37"/>
+    <w:lsdException w:name="TOC Heading" w:uiPriority="39" w:qFormat="1"/>
   </w:latentStyles>
   <w:style w:type="paragraph" w:default="1" w:styleId="Normal">
     <w:name w:val="Normal"/>
@@ -10279,7 +11301,7 @@
       <w:lang w:val="en-US"/>
     </w:rPr>
   </w:style>
-  <w:style w:type="table" w:styleId="GridTable3">
+  <w:style w:type="table" w:customStyle="1" w:styleId="GridTable3">
     <w:name w:val="Grid Table 3"/>
     <w:basedOn w:val="TableNormal"/>
     <w:uiPriority w:val="48"/>
@@ -10485,7 +11507,7 @@
       <w:ind w:left="200"/>
     </w:pPr>
   </w:style>
-  <w:style w:type="character" w:styleId="UnresolvedMention">
+  <w:style w:type="character" w:customStyle="1" w:styleId="UnresolvedMention">
     <w:name w:val="Unresolved Mention"/>
     <w:basedOn w:val="DefaultParagraphFont"/>
     <w:uiPriority w:val="99"/>
@@ -10516,143 +11538,639 @@
       </w:tblBorders>
     </w:tblPr>
   </w:style>
+  <w:style w:type="paragraph" w:styleId="BalloonText">
+    <w:name w:val="Balloon Text"/>
+    <w:basedOn w:val="Normal"/>
+    <w:link w:val="BalloonTextChar"/>
+    <w:uiPriority w:val="99"/>
+    <w:semiHidden/>
+    <w:unhideWhenUsed/>
+    <w:rsid w:val="00CD2E64"/>
+    <w:pPr>
+      <w:spacing w:after="0" w:line="240" w:lineRule="auto"/>
+    </w:pPr>
+    <w:rPr>
+      <w:rFonts w:ascii="Tahoma" w:hAnsi="Tahoma" w:cs="Tahoma"/>
+      <w:sz w:val="16"/>
+      <w:szCs w:val="16"/>
+    </w:rPr>
+  </w:style>
+  <w:style w:type="character" w:customStyle="1" w:styleId="BalloonTextChar">
+    <w:name w:val="Balloon Text Char"/>
+    <w:basedOn w:val="DefaultParagraphFont"/>
+    <w:link w:val="BalloonText"/>
+    <w:uiPriority w:val="99"/>
+    <w:semiHidden/>
+    <w:rsid w:val="00CD2E64"/>
+    <w:rPr>
+      <w:rFonts w:ascii="Tahoma" w:hAnsi="Tahoma" w:cs="Tahoma"/>
+      <w:sz w:val="16"/>
+      <w:szCs w:val="16"/>
+    </w:rPr>
+  </w:style>
+  <w:style w:type="character" w:styleId="FollowedHyperlink">
+    <w:name w:val="FollowedHyperlink"/>
+    <w:basedOn w:val="DefaultParagraphFont"/>
+    <w:uiPriority w:val="99"/>
+    <w:semiHidden/>
+    <w:unhideWhenUsed/>
+    <w:rsid w:val="00791087"/>
+    <w:rPr>
+      <w:color w:val="954F72" w:themeColor="followedHyperlink"/>
+      <w:u w:val="single"/>
+    </w:rPr>
+  </w:style>
+</w:styles>
+</file>
+
+<file path=word/stylesWithEffects.xml><?xml version="1.0" encoding="utf-8"?>
+<w:styles xmlns:wpc="http://schemas.microsoft.com/office/word/2010/wordprocessingCanvas" xmlns:mc="http://schemas.openxmlformats.org/markup-compatibility/2006" xmlns:o="urn:schemas-microsoft-com:office:office" xmlns:r="http://schemas.openxmlformats.org/officeDocument/2006/relationships" xmlns:m="http://schemas.openxmlformats.org/officeDocument/2006/math" xmlns:v="urn:schemas-microsoft-com:vml" xmlns:wp14="http://schemas.microsoft.com/office/word/2010/wordprocessingDrawing" xmlns:wp="http://schemas.openxmlformats.org/drawingml/2006/wordprocessingDrawing" xmlns:w10="urn:schemas-microsoft-com:office:word" xmlns:w="http://schemas.openxmlformats.org/wordprocessingml/2006/main" xmlns:w14="http://schemas.microsoft.com/office/word/2010/wordml" xmlns:wpg="http://schemas.microsoft.com/office/word/2010/wordprocessingGroup" xmlns:wpi="http://schemas.microsoft.com/office/word/2010/wordprocessingInk" xmlns:wne="http://schemas.microsoft.com/office/word/2006/wordml" xmlns:wps="http://schemas.microsoft.com/office/word/2010/wordprocessingShape" mc:Ignorable="w14 wp14">
+  <w:docDefaults>
+    <w:rPrDefault>
+      <w:rPr>
+        <w:rFonts w:asciiTheme="minorHAnsi" w:eastAsiaTheme="minorHAnsi" w:hAnsiTheme="minorHAnsi" w:cstheme="minorBidi"/>
+        <w:sz w:val="22"/>
+        <w:szCs w:val="22"/>
+        <w:lang w:val="en-GB" w:eastAsia="en-US" w:bidi="ar-SA"/>
+      </w:rPr>
+    </w:rPrDefault>
+    <w:pPrDefault>
+      <w:pPr>
+        <w:spacing w:after="160" w:line="259" w:lineRule="auto"/>
+      </w:pPr>
+    </w:pPrDefault>
+  </w:docDefaults>
+  <w:latentStyles w:defLockedState="0" w:defUIPriority="99" w:defSemiHidden="1" w:defUnhideWhenUsed="1" w:defQFormat="0" w:count="267">
+    <w:lsdException w:name="Normal" w:semiHidden="0" w:uiPriority="0" w:unhideWhenUsed="0" w:qFormat="1"/>
+    <w:lsdException w:name="heading 1" w:semiHidden="0" w:uiPriority="9" w:unhideWhenUsed="0" w:qFormat="1"/>
+    <w:lsdException w:name="heading 2" w:uiPriority="9" w:qFormat="1"/>
+    <w:lsdException w:name="heading 3" w:uiPriority="9" w:qFormat="1"/>
+    <w:lsdException w:name="heading 4" w:uiPriority="9" w:qFormat="1"/>
+    <w:lsdException w:name="heading 5" w:uiPriority="9" w:qFormat="1"/>
+    <w:lsdException w:name="heading 6" w:uiPriority="9" w:qFormat="1"/>
+    <w:lsdException w:name="heading 7" w:uiPriority="9" w:qFormat="1"/>
+    <w:lsdException w:name="heading 8" w:uiPriority="9" w:qFormat="1"/>
+    <w:lsdException w:name="heading 9" w:uiPriority="9" w:qFormat="1"/>
+    <w:lsdException w:name="toc 1" w:uiPriority="39"/>
+    <w:lsdException w:name="toc 2" w:uiPriority="39"/>
+    <w:lsdException w:name="toc 3" w:uiPriority="39"/>
+    <w:lsdException w:name="toc 4" w:uiPriority="39"/>
+    <w:lsdException w:name="toc 5" w:uiPriority="39"/>
+    <w:lsdException w:name="toc 6" w:uiPriority="39"/>
+    <w:lsdException w:name="toc 7" w:uiPriority="39"/>
+    <w:lsdException w:name="toc 8" w:uiPriority="39"/>
+    <w:lsdException w:name="toc 9" w:uiPriority="39"/>
+    <w:lsdException w:name="caption" w:uiPriority="35" w:qFormat="1"/>
+    <w:lsdException w:name="Title" w:semiHidden="0" w:uiPriority="10" w:unhideWhenUsed="0" w:qFormat="1"/>
+    <w:lsdException w:name="Default Paragraph Font" w:uiPriority="1"/>
+    <w:lsdException w:name="Subtitle" w:semiHidden="0" w:uiPriority="11" w:unhideWhenUsed="0" w:qFormat="1"/>
+    <w:lsdException w:name="Strong" w:semiHidden="0" w:uiPriority="22" w:unhideWhenUsed="0" w:qFormat="1"/>
+    <w:lsdException w:name="Emphasis" w:semiHidden="0" w:uiPriority="20" w:unhideWhenUsed="0" w:qFormat="1"/>
+    <w:lsdException w:name="Table Grid" w:semiHidden="0" w:uiPriority="39" w:unhideWhenUsed="0"/>
+    <w:lsdException w:name="Placeholder Text" w:unhideWhenUsed="0"/>
+    <w:lsdException w:name="No Spacing" w:semiHidden="0" w:uiPriority="1" w:unhideWhenUsed="0" w:qFormat="1"/>
+    <w:lsdException w:name="Light Shading" w:semiHidden="0" w:uiPriority="60" w:unhideWhenUsed="0"/>
+    <w:lsdException w:name="Light List" w:semiHidden="0" w:uiPriority="61" w:unhideWhenUsed="0"/>
+    <w:lsdException w:name="Light Grid" w:semiHidden="0" w:uiPriority="62" w:unhideWhenUsed="0"/>
+    <w:lsdException w:name="Medium Shading 1" w:semiHidden="0" w:uiPriority="63" w:unhideWhenUsed="0"/>
+    <w:lsdException w:name="Medium Shading 2" w:semiHidden="0" w:uiPriority="64" w:unhideWhenUsed="0"/>
+    <w:lsdException w:name="Medium List 1" w:semiHidden="0" w:uiPriority="65" w:unhideWhenUsed="0"/>
+    <w:lsdException w:name="Medium List 2" w:semiHidden="0" w:uiPriority="66" w:unhideWhenUsed="0"/>
+    <w:lsdException w:name="Medium Grid 1" w:semiHidden="0" w:uiPriority="67" w:unhideWhenUsed="0"/>
+    <w:lsdException w:name="Medium Grid 2" w:semiHidden="0" w:uiPriority="68" w:unhideWhenUsed="0"/>
+    <w:lsdException w:name="Medium Grid 3" w:semiHidden="0" w:uiPriority="69" w:unhideWhenUsed="0"/>
+    <w:lsdException w:name="Dark List" w:semiHidden="0" w:uiPriority="70" w:unhideWhenUsed="0"/>
+    <w:lsdException w:name="Colorful Shading" w:semiHidden="0" w:uiPriority="71" w:unhideWhenUsed="0"/>
+    <w:lsdException w:name="Colorful List" w:semiHidden="0" w:uiPriority="72" w:unhideWhenUsed="0"/>
+    <w:lsdException w:name="Colorful Grid" w:semiHidden="0" w:uiPriority="73" w:unhideWhenUsed="0"/>
+    <w:lsdException w:name="Light Shading Accent 1" w:semiHidden="0" w:uiPriority="60" w:unhideWhenUsed="0"/>
+    <w:lsdException w:name="Light List Accent 1" w:semiHidden="0" w:uiPriority="61" w:unhideWhenUsed="0"/>
+    <w:lsdException w:name="Light Grid Accent 1" w:semiHidden="0" w:uiPriority="62" w:unhideWhenUsed="0"/>
+    <w:lsdException w:name="Medium Shading 1 Accent 1" w:semiHidden="0" w:uiPriority="63" w:unhideWhenUsed="0"/>
+    <w:lsdException w:name="Medium Shading 2 Accent 1" w:semiHidden="0" w:uiPriority="64" w:unhideWhenUsed="0"/>
+    <w:lsdException w:name="Medium List 1 Accent 1" w:semiHidden="0" w:uiPriority="65" w:unhideWhenUsed="0"/>
+    <w:lsdException w:name="Revision" w:unhideWhenUsed="0"/>
+    <w:lsdException w:name="List Paragraph" w:semiHidden="0" w:uiPriority="34" w:unhideWhenUsed="0" w:qFormat="1"/>
+    <w:lsdException w:name="Quote" w:semiHidden="0" w:uiPriority="29" w:unhideWhenUsed="0" w:qFormat="1"/>
+    <w:lsdException w:name="Intense Quote" w:semiHidden="0" w:uiPriority="30" w:unhideWhenUsed="0" w:qFormat="1"/>
+    <w:lsdException w:name="Medium List 2 Accent 1" w:semiHidden="0" w:uiPriority="66" w:unhideWhenUsed="0"/>
+    <w:lsdException w:name="Medium Grid 1 Accent 1" w:semiHidden="0" w:uiPriority="67" w:unhideWhenUsed="0"/>
+    <w:lsdException w:name="Medium Grid 2 Accent 1" w:semiHidden="0" w:uiPriority="68" w:unhideWhenUsed="0"/>
+    <w:lsdException w:name="Medium Grid 3 Accent 1" w:semiHidden="0" w:uiPriority="69" w:unhideWhenUsed="0"/>
+    <w:lsdException w:name="Dark List Accent 1" w:semiHidden="0" w:uiPriority="70" w:unhideWhenUsed="0"/>
+    <w:lsdException w:name="Colorful Shading Accent 1" w:semiHidden="0" w:uiPriority="71" w:unhideWhenUsed="0"/>
+    <w:lsdException w:name="Colorful List Accent 1" w:semiHidden="0" w:uiPriority="72" w:unhideWhenUsed="0"/>
+    <w:lsdException w:name="Colorful Grid Accent 1" w:semiHidden="0" w:uiPriority="73" w:unhideWhenUsed="0"/>
+    <w:lsdException w:name="Light Shading Accent 2" w:semiHidden="0" w:uiPriority="60" w:unhideWhenUsed="0"/>
+    <w:lsdException w:name="Light List Accent 2" w:semiHidden="0" w:uiPriority="61" w:unhideWhenUsed="0"/>
+    <w:lsdException w:name="Light Grid Accent 2" w:semiHidden="0" w:uiPriority="62" w:unhideWhenUsed="0"/>
+    <w:lsdException w:name="Medium Shading 1 Accent 2" w:semiHidden="0" w:uiPriority="63" w:unhideWhenUsed="0"/>
+    <w:lsdException w:name="Medium Shading 2 Accent 2" w:semiHidden="0" w:uiPriority="64" w:unhideWhenUsed="0"/>
+    <w:lsdException w:name="Medium List 1 Accent 2" w:semiHidden="0" w:uiPriority="65" w:unhideWhenUsed="0"/>
+    <w:lsdException w:name="Medium List 2 Accent 2" w:semiHidden="0" w:uiPriority="66" w:unhideWhenUsed="0"/>
+    <w:lsdException w:name="Medium Grid 1 Accent 2" w:semiHidden="0" w:uiPriority="67" w:unhideWhenUsed="0"/>
+    <w:lsdException w:name="Medium Grid 2 Accent 2" w:semiHidden="0" w:uiPriority="68" w:unhideWhenUsed="0"/>
+    <w:lsdException w:name="Medium Grid 3 Accent 2" w:semiHidden="0" w:uiPriority="69" w:unhideWhenUsed="0"/>
+    <w:lsdException w:name="Dark List Accent 2" w:semiHidden="0" w:uiPriority="70" w:unhideWhenUsed="0"/>
+    <w:lsdException w:name="Colorful Shading Accent 2" w:semiHidden="0" w:uiPriority="71" w:unhideWhenUsed="0"/>
+    <w:lsdException w:name="Colorful List Accent 2" w:semiHidden="0" w:uiPriority="72" w:unhideWhenUsed="0"/>
+    <w:lsdException w:name="Colorful Grid Accent 2" w:semiHidden="0" w:uiPriority="73" w:unhideWhenUsed="0"/>
+    <w:lsdException w:name="Light Shading Accent 3" w:semiHidden="0" w:uiPriority="60" w:unhideWhenUsed="0"/>
+    <w:lsdException w:name="Light List Accent 3" w:semiHidden="0" w:uiPriority="61" w:unhideWhenUsed="0"/>
+    <w:lsdException w:name="Light Grid Accent 3" w:semiHidden="0" w:uiPriority="62" w:unhideWhenUsed="0"/>
+    <w:lsdException w:name="Medium Shading 1 Accent 3" w:semiHidden="0" w:uiPriority="63" w:unhideWhenUsed="0"/>
+    <w:lsdException w:name="Medium Shading 2 Accent 3" w:semiHidden="0" w:uiPriority="64" w:unhideWhenUsed="0"/>
+    <w:lsdException w:name="Medium List 1 Accent 3" w:semiHidden="0" w:uiPriority="65" w:unhideWhenUsed="0"/>
+    <w:lsdException w:name="Medium List 2 Accent 3" w:semiHidden="0" w:uiPriority="66" w:unhideWhenUsed="0"/>
+    <w:lsdException w:name="Medium Grid 1 Accent 3" w:semiHidden="0" w:uiPriority="67" w:unhideWhenUsed="0"/>
+    <w:lsdException w:name="Medium Grid 2 Accent 3" w:semiHidden="0" w:uiPriority="68" w:unhideWhenUsed="0"/>
+    <w:lsdException w:name="Medium Grid 3 Accent 3" w:semiHidden="0" w:uiPriority="69" w:unhideWhenUsed="0"/>
+    <w:lsdException w:name="Dark List Accent 3" w:semiHidden="0" w:uiPriority="70" w:unhideWhenUsed="0"/>
+    <w:lsdException w:name="Colorful Shading Accent 3" w:semiHidden="0" w:uiPriority="71" w:unhideWhenUsed="0"/>
+    <w:lsdException w:name="Colorful List Accent 3" w:semiHidden="0" w:uiPriority="72" w:unhideWhenUsed="0"/>
+    <w:lsdException w:name="Colorful Grid Accent 3" w:semiHidden="0" w:uiPriority="73" w:unhideWhenUsed="0"/>
+    <w:lsdException w:name="Light Shading Accent 4" w:semiHidden="0" w:uiPriority="60" w:unhideWhenUsed="0"/>
+    <w:lsdException w:name="Light List Accent 4" w:semiHidden="0" w:uiPriority="61" w:unhideWhenUsed="0"/>
+    <w:lsdException w:name="Light Grid Accent 4" w:semiHidden="0" w:uiPriority="62" w:unhideWhenUsed="0"/>
+    <w:lsdException w:name="Medium Shading 1 Accent 4" w:semiHidden="0" w:uiPriority="63" w:unhideWhenUsed="0"/>
+    <w:lsdException w:name="Medium Shading 2 Accent 4" w:semiHidden="0" w:uiPriority="64" w:unhideWhenUsed="0"/>
+    <w:lsdException w:name="Medium List 1 Accent 4" w:semiHidden="0" w:uiPriority="65" w:unhideWhenUsed="0"/>
+    <w:lsdException w:name="Medium List 2 Accent 4" w:semiHidden="0" w:uiPriority="66" w:unhideWhenUsed="0"/>
+    <w:lsdException w:name="Medium Grid 1 Accent 4" w:semiHidden="0" w:uiPriority="67" w:unhideWhenUsed="0"/>
+    <w:lsdException w:name="Medium Grid 2 Accent 4" w:semiHidden="0" w:uiPriority="68" w:unhideWhenUsed="0"/>
+    <w:lsdException w:name="Medium Grid 3 Accent 4" w:semiHidden="0" w:uiPriority="69" w:unhideWhenUsed="0"/>
+    <w:lsdException w:name="Dark List Accent 4" w:semiHidden="0" w:uiPriority="70" w:unhideWhenUsed="0"/>
+    <w:lsdException w:name="Colorful Shading Accent 4" w:semiHidden="0" w:uiPriority="71" w:unhideWhenUsed="0"/>
+    <w:lsdException w:name="Colorful List Accent 4" w:semiHidden="0" w:uiPriority="72" w:unhideWhenUsed="0"/>
+    <w:lsdException w:name="Colorful Grid Accent 4" w:semiHidden="0" w:uiPriority="73" w:unhideWhenUsed="0"/>
+    <w:lsdException w:name="Light Shading Accent 5" w:semiHidden="0" w:uiPriority="60" w:unhideWhenUsed="0"/>
+    <w:lsdException w:name="Light List Accent 5" w:semiHidden="0" w:uiPriority="61" w:unhideWhenUsed="0"/>
+    <w:lsdException w:name="Light Grid Accent 5" w:semiHidden="0" w:uiPriority="62" w:unhideWhenUsed="0"/>
+    <w:lsdException w:name="Medium Shading 1 Accent 5" w:semiHidden="0" w:uiPriority="63" w:unhideWhenUsed="0"/>
+    <w:lsdException w:name="Medium Shading 2 Accent 5" w:semiHidden="0" w:uiPriority="64" w:unhideWhenUsed="0"/>
+    <w:lsdException w:name="Medium List 1 Accent 5" w:semiHidden="0" w:uiPriority="65" w:unhideWhenUsed="0"/>
+    <w:lsdException w:name="Medium List 2 Accent 5" w:semiHidden="0" w:uiPriority="66" w:unhideWhenUsed="0"/>
+    <w:lsdException w:name="Medium Grid 1 Accent 5" w:semiHidden="0" w:uiPriority="67" w:unhideWhenUsed="0"/>
+    <w:lsdException w:name="Medium Grid 2 Accent 5" w:semiHidden="0" w:uiPriority="68" w:unhideWhenUsed="0"/>
+    <w:lsdException w:name="Medium Grid 3 Accent 5" w:semiHidden="0" w:uiPriority="69" w:unhideWhenUsed="0"/>
+    <w:lsdException w:name="Dark List Accent 5" w:semiHidden="0" w:uiPriority="70" w:unhideWhenUsed="0"/>
+    <w:lsdException w:name="Colorful Shading Accent 5" w:semiHidden="0" w:uiPriority="71" w:unhideWhenUsed="0"/>
+    <w:lsdException w:name="Colorful List Accent 5" w:semiHidden="0" w:uiPriority="72" w:unhideWhenUsed="0"/>
+    <w:lsdException w:name="Colorful Grid Accent 5" w:semiHidden="0" w:uiPriority="73" w:unhideWhenUsed="0"/>
+    <w:lsdException w:name="Light Shading Accent 6" w:semiHidden="0" w:uiPriority="60" w:unhideWhenUsed="0"/>
+    <w:lsdException w:name="Light List Accent 6" w:semiHidden="0" w:uiPriority="61" w:unhideWhenUsed="0"/>
+    <w:lsdException w:name="Light Grid Accent 6" w:semiHidden="0" w:uiPriority="62" w:unhideWhenUsed="0"/>
+    <w:lsdException w:name="Medium Shading 1 Accent 6" w:semiHidden="0" w:uiPriority="63" w:unhideWhenUsed="0"/>
+    <w:lsdException w:name="Medium Shading 2 Accent 6" w:semiHidden="0" w:uiPriority="64" w:unhideWhenUsed="0"/>
+    <w:lsdException w:name="Medium List 1 Accent 6" w:semiHidden="0" w:uiPriority="65" w:unhideWhenUsed="0"/>
+    <w:lsdException w:name="Medium List 2 Accent 6" w:semiHidden="0" w:uiPriority="66" w:unhideWhenUsed="0"/>
+    <w:lsdException w:name="Medium Grid 1 Accent 6" w:semiHidden="0" w:uiPriority="67" w:unhideWhenUsed="0"/>
+    <w:lsdException w:name="Medium Grid 2 Accent 6" w:semiHidden="0" w:uiPriority="68" w:unhideWhenUsed="0"/>
+    <w:lsdException w:name="Medium Grid 3 Accent 6" w:semiHidden="0" w:uiPriority="69" w:unhideWhenUsed="0"/>
+    <w:lsdException w:name="Dark List Accent 6" w:semiHidden="0" w:uiPriority="70" w:unhideWhenUsed="0"/>
+    <w:lsdException w:name="Colorful Shading Accent 6" w:semiHidden="0" w:uiPriority="71" w:unhideWhenUsed="0"/>
+    <w:lsdException w:name="Colorful List Accent 6" w:semiHidden="0" w:uiPriority="72" w:unhideWhenUsed="0"/>
+    <w:lsdException w:name="Colorful Grid Accent 6" w:semiHidden="0" w:uiPriority="73" w:unhideWhenUsed="0"/>
+    <w:lsdException w:name="Subtle Emphasis" w:semiHidden="0" w:uiPriority="19" w:unhideWhenUsed="0" w:qFormat="1"/>
+    <w:lsdException w:name="Intense Emphasis" w:semiHidden="0" w:uiPriority="21" w:unhideWhenUsed="0" w:qFormat="1"/>
+    <w:lsdException w:name="Subtle Reference" w:semiHidden="0" w:uiPriority="31" w:unhideWhenUsed="0" w:qFormat="1"/>
+    <w:lsdException w:name="Intense Reference" w:semiHidden="0" w:uiPriority="32" w:unhideWhenUsed="0" w:qFormat="1"/>
+    <w:lsdException w:name="Book Title" w:semiHidden="0" w:uiPriority="33" w:unhideWhenUsed="0" w:qFormat="1"/>
+    <w:lsdException w:name="Bibliography" w:uiPriority="37"/>
+    <w:lsdException w:name="TOC Heading" w:uiPriority="39" w:qFormat="1"/>
+  </w:latentStyles>
+  <w:style w:type="paragraph" w:default="1" w:styleId="Normal">
+    <w:name w:val="Normal"/>
+    <w:qFormat/>
+    <w:rsid w:val="00EF00CD"/>
+    <w:rPr>
+      <w:sz w:val="20"/>
+    </w:rPr>
+  </w:style>
+  <w:style w:type="paragraph" w:styleId="Heading1">
+    <w:name w:val="heading 1"/>
+    <w:basedOn w:val="Normal"/>
+    <w:next w:val="Normal"/>
+    <w:link w:val="Heading1Char"/>
+    <w:uiPriority w:val="9"/>
+    <w:qFormat/>
+    <w:rsid w:val="00EF00CD"/>
+    <w:pPr>
+      <w:keepNext/>
+      <w:keepLines/>
+      <w:spacing w:before="240" w:after="0"/>
+      <w:outlineLvl w:val="0"/>
+    </w:pPr>
+    <w:rPr>
+      <w:rFonts w:asciiTheme="majorHAnsi" w:eastAsiaTheme="majorEastAsia" w:hAnsiTheme="majorHAnsi" w:cstheme="majorBidi"/>
+      <w:b/>
+      <w:sz w:val="28"/>
+      <w:szCs w:val="32"/>
+    </w:rPr>
+  </w:style>
+  <w:style w:type="paragraph" w:styleId="Heading2">
+    <w:name w:val="heading 2"/>
+    <w:basedOn w:val="Normal"/>
+    <w:next w:val="Normal"/>
+    <w:link w:val="Heading2Char"/>
+    <w:uiPriority w:val="9"/>
+    <w:unhideWhenUsed/>
+    <w:qFormat/>
+    <w:rsid w:val="00EF00CD"/>
+    <w:pPr>
+      <w:keepNext/>
+      <w:keepLines/>
+      <w:spacing w:before="40" w:after="0"/>
+      <w:outlineLvl w:val="1"/>
+    </w:pPr>
+    <w:rPr>
+      <w:rFonts w:asciiTheme="majorHAnsi" w:eastAsiaTheme="majorEastAsia" w:hAnsiTheme="majorHAnsi" w:cstheme="majorBidi"/>
+      <w:b/>
+      <w:sz w:val="24"/>
+      <w:szCs w:val="26"/>
+    </w:rPr>
+  </w:style>
+  <w:style w:type="paragraph" w:styleId="Heading3">
+    <w:name w:val="heading 3"/>
+    <w:basedOn w:val="Normal"/>
+    <w:next w:val="Normal"/>
+    <w:link w:val="Heading3Char"/>
+    <w:uiPriority w:val="9"/>
+    <w:semiHidden/>
+    <w:unhideWhenUsed/>
+    <w:qFormat/>
+    <w:rsid w:val="00EF00CD"/>
+    <w:pPr>
+      <w:keepNext/>
+      <w:keepLines/>
+      <w:spacing w:before="40" w:after="0"/>
+      <w:outlineLvl w:val="2"/>
+    </w:pPr>
+    <w:rPr>
+      <w:rFonts w:asciiTheme="majorHAnsi" w:eastAsiaTheme="majorEastAsia" w:hAnsiTheme="majorHAnsi" w:cstheme="majorBidi"/>
+      <w:b/>
+      <w:sz w:val="22"/>
+      <w:szCs w:val="24"/>
+    </w:rPr>
+  </w:style>
+  <w:style w:type="character" w:default="1" w:styleId="DefaultParagraphFont">
+    <w:name w:val="Default Paragraph Font"/>
+    <w:uiPriority w:val="1"/>
+    <w:semiHidden/>
+    <w:unhideWhenUsed/>
+  </w:style>
+  <w:style w:type="table" w:default="1" w:styleId="TableNormal">
+    <w:name w:val="Normal Table"/>
+    <w:uiPriority w:val="99"/>
+    <w:semiHidden/>
+    <w:unhideWhenUsed/>
+    <w:tblPr>
+      <w:tblInd w:w="0" w:type="dxa"/>
+      <w:tblCellMar>
+        <w:top w:w="0" w:type="dxa"/>
+        <w:left w:w="108" w:type="dxa"/>
+        <w:bottom w:w="0" w:type="dxa"/>
+        <w:right w:w="108" w:type="dxa"/>
+      </w:tblCellMar>
+    </w:tblPr>
+  </w:style>
+  <w:style w:type="numbering" w:default="1" w:styleId="NoList">
+    <w:name w:val="No List"/>
+    <w:uiPriority w:val="99"/>
+    <w:semiHidden/>
+    <w:unhideWhenUsed/>
+  </w:style>
+  <w:style w:type="paragraph" w:styleId="NoSpacing">
+    <w:name w:val="No Spacing"/>
+    <w:uiPriority w:val="1"/>
+    <w:qFormat/>
+    <w:rsid w:val="00EF00CD"/>
+    <w:pPr>
+      <w:spacing w:after="0" w:line="240" w:lineRule="auto"/>
+    </w:pPr>
+    <w:rPr>
+      <w:color w:val="44546A" w:themeColor="text2"/>
+      <w:sz w:val="20"/>
+      <w:szCs w:val="20"/>
+      <w:lang w:val="en-US"/>
+    </w:rPr>
+  </w:style>
+  <w:style w:type="character" w:customStyle="1" w:styleId="Heading1Char">
+    <w:name w:val="Heading 1 Char"/>
+    <w:basedOn w:val="DefaultParagraphFont"/>
+    <w:link w:val="Heading1"/>
+    <w:uiPriority w:val="9"/>
+    <w:rsid w:val="00EF00CD"/>
+    <w:rPr>
+      <w:rFonts w:asciiTheme="majorHAnsi" w:eastAsiaTheme="majorEastAsia" w:hAnsiTheme="majorHAnsi" w:cstheme="majorBidi"/>
+      <w:b/>
+      <w:sz w:val="28"/>
+      <w:szCs w:val="32"/>
+    </w:rPr>
+  </w:style>
+  <w:style w:type="paragraph" w:styleId="TOCHeading">
+    <w:name w:val="TOC Heading"/>
+    <w:basedOn w:val="Heading1"/>
+    <w:next w:val="Normal"/>
+    <w:uiPriority w:val="39"/>
+    <w:unhideWhenUsed/>
+    <w:qFormat/>
+    <w:rsid w:val="00EF00CD"/>
+    <w:pPr>
+      <w:outlineLvl w:val="9"/>
+    </w:pPr>
+    <w:rPr>
+      <w:lang w:val="en-US"/>
+    </w:rPr>
+  </w:style>
+  <w:style w:type="table" w:customStyle="1" w:styleId="GridTable3">
+    <w:name w:val="Grid Table 3"/>
+    <w:basedOn w:val="TableNormal"/>
+    <w:uiPriority w:val="48"/>
+    <w:rsid w:val="00EF00CD"/>
+    <w:pPr>
+      <w:spacing w:after="0" w:line="240" w:lineRule="auto"/>
+    </w:pPr>
+    <w:tblPr>
+      <w:tblStyleRowBandSize w:val="1"/>
+      <w:tblStyleColBandSize w:val="1"/>
+      <w:tblBorders>
+        <w:top w:val="single" w:sz="4" w:space="0" w:color="666666" w:themeColor="text1" w:themeTint="99"/>
+        <w:left w:val="single" w:sz="4" w:space="0" w:color="666666" w:themeColor="text1" w:themeTint="99"/>
+        <w:bottom w:val="single" w:sz="4" w:space="0" w:color="666666" w:themeColor="text1" w:themeTint="99"/>
+        <w:right w:val="single" w:sz="4" w:space="0" w:color="666666" w:themeColor="text1" w:themeTint="99"/>
+        <w:insideH w:val="single" w:sz="4" w:space="0" w:color="666666" w:themeColor="text1" w:themeTint="99"/>
+        <w:insideV w:val="single" w:sz="4" w:space="0" w:color="666666" w:themeColor="text1" w:themeTint="99"/>
+      </w:tblBorders>
+    </w:tblPr>
+    <w:tblStylePr w:type="firstRow">
+      <w:rPr>
+        <w:b/>
+        <w:bCs/>
+      </w:rPr>
+      <w:tblPr/>
+      <w:tcPr>
+        <w:tcBorders>
+          <w:top w:val="nil"/>
+          <w:left w:val="nil"/>
+          <w:right w:val="nil"/>
+          <w:insideH w:val="nil"/>
+          <w:insideV w:val="nil"/>
+        </w:tcBorders>
+        <w:shd w:val="clear" w:color="auto" w:fill="FFFFFF" w:themeFill="background1"/>
+      </w:tcPr>
+    </w:tblStylePr>
+    <w:tblStylePr w:type="lastRow">
+      <w:rPr>
+        <w:b/>
+        <w:bCs/>
+      </w:rPr>
+      <w:tblPr/>
+      <w:tcPr>
+        <w:tcBorders>
+          <w:left w:val="nil"/>
+          <w:bottom w:val="nil"/>
+          <w:right w:val="nil"/>
+          <w:insideH w:val="nil"/>
+          <w:insideV w:val="nil"/>
+        </w:tcBorders>
+        <w:shd w:val="clear" w:color="auto" w:fill="FFFFFF" w:themeFill="background1"/>
+      </w:tcPr>
+    </w:tblStylePr>
+    <w:tblStylePr w:type="firstCol">
+      <w:pPr>
+        <w:jc w:val="right"/>
+      </w:pPr>
+      <w:rPr>
+        <w:i/>
+        <w:iCs/>
+      </w:rPr>
+      <w:tblPr/>
+      <w:tcPr>
+        <w:tcBorders>
+          <w:top w:val="nil"/>
+          <w:left w:val="nil"/>
+          <w:bottom w:val="nil"/>
+          <w:insideH w:val="nil"/>
+          <w:insideV w:val="nil"/>
+        </w:tcBorders>
+        <w:shd w:val="clear" w:color="auto" w:fill="FFFFFF" w:themeFill="background1"/>
+      </w:tcPr>
+    </w:tblStylePr>
+    <w:tblStylePr w:type="lastCol">
+      <w:rPr>
+        <w:i/>
+        <w:iCs/>
+      </w:rPr>
+      <w:tblPr/>
+      <w:tcPr>
+        <w:tcBorders>
+          <w:top w:val="nil"/>
+          <w:bottom w:val="nil"/>
+          <w:right w:val="nil"/>
+          <w:insideH w:val="nil"/>
+          <w:insideV w:val="nil"/>
+        </w:tcBorders>
+        <w:shd w:val="clear" w:color="auto" w:fill="FFFFFF" w:themeFill="background1"/>
+      </w:tcPr>
+    </w:tblStylePr>
+    <w:tblStylePr w:type="band1Vert">
+      <w:tblPr/>
+      <w:tcPr>
+        <w:shd w:val="clear" w:color="auto" w:fill="CCCCCC" w:themeFill="text1" w:themeFillTint="33"/>
+      </w:tcPr>
+    </w:tblStylePr>
+    <w:tblStylePr w:type="band1Horz">
+      <w:tblPr/>
+      <w:tcPr>
+        <w:shd w:val="clear" w:color="auto" w:fill="CCCCCC" w:themeFill="text1" w:themeFillTint="33"/>
+      </w:tcPr>
+    </w:tblStylePr>
+    <w:tblStylePr w:type="neCell">
+      <w:tblPr/>
+      <w:tcPr>
+        <w:tcBorders>
+          <w:bottom w:val="single" w:sz="4" w:space="0" w:color="666666" w:themeColor="text1" w:themeTint="99"/>
+        </w:tcBorders>
+      </w:tcPr>
+    </w:tblStylePr>
+    <w:tblStylePr w:type="nwCell">
+      <w:tblPr/>
+      <w:tcPr>
+        <w:tcBorders>
+          <w:bottom w:val="single" w:sz="4" w:space="0" w:color="666666" w:themeColor="text1" w:themeTint="99"/>
+        </w:tcBorders>
+      </w:tcPr>
+    </w:tblStylePr>
+    <w:tblStylePr w:type="seCell">
+      <w:tblPr/>
+      <w:tcPr>
+        <w:tcBorders>
+          <w:top w:val="single" w:sz="4" w:space="0" w:color="666666" w:themeColor="text1" w:themeTint="99"/>
+        </w:tcBorders>
+      </w:tcPr>
+    </w:tblStylePr>
+    <w:tblStylePr w:type="swCell">
+      <w:tblPr/>
+      <w:tcPr>
+        <w:tcBorders>
+          <w:top w:val="single" w:sz="4" w:space="0" w:color="666666" w:themeColor="text1" w:themeTint="99"/>
+        </w:tcBorders>
+      </w:tcPr>
+    </w:tblStylePr>
+  </w:style>
+  <w:style w:type="paragraph" w:styleId="Bibliography">
+    <w:name w:val="Bibliography"/>
+    <w:basedOn w:val="Normal"/>
+    <w:next w:val="Normal"/>
+    <w:uiPriority w:val="37"/>
+    <w:unhideWhenUsed/>
+    <w:rsid w:val="00EF00CD"/>
+  </w:style>
+  <w:style w:type="character" w:styleId="Hyperlink">
+    <w:name w:val="Hyperlink"/>
+    <w:basedOn w:val="DefaultParagraphFont"/>
+    <w:uiPriority w:val="99"/>
+    <w:unhideWhenUsed/>
+    <w:rsid w:val="00EF00CD"/>
+    <w:rPr>
+      <w:color w:val="0563C1" w:themeColor="hyperlink"/>
+      <w:u w:val="single"/>
+    </w:rPr>
+  </w:style>
+  <w:style w:type="character" w:customStyle="1" w:styleId="Heading2Char">
+    <w:name w:val="Heading 2 Char"/>
+    <w:basedOn w:val="DefaultParagraphFont"/>
+    <w:link w:val="Heading2"/>
+    <w:uiPriority w:val="9"/>
+    <w:rsid w:val="00EF00CD"/>
+    <w:rPr>
+      <w:rFonts w:asciiTheme="majorHAnsi" w:eastAsiaTheme="majorEastAsia" w:hAnsiTheme="majorHAnsi" w:cstheme="majorBidi"/>
+      <w:b/>
+      <w:sz w:val="24"/>
+      <w:szCs w:val="26"/>
+    </w:rPr>
+  </w:style>
+  <w:style w:type="character" w:customStyle="1" w:styleId="Heading3Char">
+    <w:name w:val="Heading 3 Char"/>
+    <w:basedOn w:val="DefaultParagraphFont"/>
+    <w:link w:val="Heading3"/>
+    <w:uiPriority w:val="9"/>
+    <w:semiHidden/>
+    <w:rsid w:val="00EF00CD"/>
+    <w:rPr>
+      <w:rFonts w:asciiTheme="majorHAnsi" w:eastAsiaTheme="majorEastAsia" w:hAnsiTheme="majorHAnsi" w:cstheme="majorBidi"/>
+      <w:b/>
+      <w:szCs w:val="24"/>
+    </w:rPr>
+  </w:style>
+  <w:style w:type="paragraph" w:styleId="TOC1">
+    <w:name w:val="toc 1"/>
+    <w:basedOn w:val="Normal"/>
+    <w:next w:val="Normal"/>
+    <w:autoRedefine/>
+    <w:uiPriority w:val="39"/>
+    <w:unhideWhenUsed/>
+    <w:rsid w:val="00EF00CD"/>
+    <w:pPr>
+      <w:spacing w:after="100"/>
+    </w:pPr>
+  </w:style>
+  <w:style w:type="paragraph" w:styleId="TOC2">
+    <w:name w:val="toc 2"/>
+    <w:basedOn w:val="Normal"/>
+    <w:next w:val="Normal"/>
+    <w:autoRedefine/>
+    <w:uiPriority w:val="39"/>
+    <w:unhideWhenUsed/>
+    <w:rsid w:val="00EF00CD"/>
+    <w:pPr>
+      <w:spacing w:after="100"/>
+      <w:ind w:left="200"/>
+    </w:pPr>
+  </w:style>
+  <w:style w:type="character" w:customStyle="1" w:styleId="UnresolvedMention">
+    <w:name w:val="Unresolved Mention"/>
+    <w:basedOn w:val="DefaultParagraphFont"/>
+    <w:uiPriority w:val="99"/>
+    <w:semiHidden/>
+    <w:unhideWhenUsed/>
+    <w:rsid w:val="00BB0772"/>
+    <w:rPr>
+      <w:color w:val="605E5C"/>
+      <w:shd w:val="clear" w:color="auto" w:fill="E1DFDD"/>
+    </w:rPr>
+  </w:style>
+  <w:style w:type="table" w:styleId="TableGrid">
+    <w:name w:val="Table Grid"/>
+    <w:basedOn w:val="TableNormal"/>
+    <w:uiPriority w:val="39"/>
+    <w:rsid w:val="00BB0772"/>
+    <w:pPr>
+      <w:spacing w:after="0" w:line="240" w:lineRule="auto"/>
+    </w:pPr>
+    <w:tblPr>
+      <w:tblBorders>
+        <w:top w:val="single" w:sz="4" w:space="0" w:color="auto"/>
+        <w:left w:val="single" w:sz="4" w:space="0" w:color="auto"/>
+        <w:bottom w:val="single" w:sz="4" w:space="0" w:color="auto"/>
+        <w:right w:val="single" w:sz="4" w:space="0" w:color="auto"/>
+        <w:insideH w:val="single" w:sz="4" w:space="0" w:color="auto"/>
+        <w:insideV w:val="single" w:sz="4" w:space="0" w:color="auto"/>
+      </w:tblBorders>
+    </w:tblPr>
+  </w:style>
+  <w:style w:type="paragraph" w:styleId="BalloonText">
+    <w:name w:val="Balloon Text"/>
+    <w:basedOn w:val="Normal"/>
+    <w:link w:val="BalloonTextChar"/>
+    <w:uiPriority w:val="99"/>
+    <w:semiHidden/>
+    <w:unhideWhenUsed/>
+    <w:rsid w:val="00CD2E64"/>
+    <w:pPr>
+      <w:spacing w:after="0" w:line="240" w:lineRule="auto"/>
+    </w:pPr>
+    <w:rPr>
+      <w:rFonts w:ascii="Tahoma" w:hAnsi="Tahoma" w:cs="Tahoma"/>
+      <w:sz w:val="16"/>
+      <w:szCs w:val="16"/>
+    </w:rPr>
+  </w:style>
+  <w:style w:type="character" w:customStyle="1" w:styleId="BalloonTextChar">
+    <w:name w:val="Balloon Text Char"/>
+    <w:basedOn w:val="DefaultParagraphFont"/>
+    <w:link w:val="BalloonText"/>
+    <w:uiPriority w:val="99"/>
+    <w:semiHidden/>
+    <w:rsid w:val="00CD2E64"/>
+    <w:rPr>
+      <w:rFonts w:ascii="Tahoma" w:hAnsi="Tahoma" w:cs="Tahoma"/>
+      <w:sz w:val="16"/>
+      <w:szCs w:val="16"/>
+    </w:rPr>
+  </w:style>
+  <w:style w:type="character" w:styleId="FollowedHyperlink">
+    <w:name w:val="FollowedHyperlink"/>
+    <w:basedOn w:val="DefaultParagraphFont"/>
+    <w:uiPriority w:val="99"/>
+    <w:semiHidden/>
+    <w:unhideWhenUsed/>
+    <w:rsid w:val="00791087"/>
+    <w:rPr>
+      <w:color w:val="954F72" w:themeColor="followedHyperlink"/>
+      <w:u w:val="single"/>
+    </w:rPr>
+  </w:style>
 </w:styles>
 </file>
 
 <file path=word/glossary/document.xml><?xml version="1.0" encoding="utf-8"?>
-<w:glossaryDocument xmlns:wpc="http://schemas.microsoft.com/office/word/2010/wordprocessingCanvas" xmlns:cx="http://schemas.microsoft.com/office/drawing/2014/chartex" xmlns:cx1="http://schemas.microsoft.com/office/drawing/2015/9/8/chartex" xmlns:cx2="http://schemas.microsoft.com/office/drawing/2015/10/21/chartex" xmlns:cx3="http://schemas.microsoft.com/office/drawing/2016/5/9/chartex" xmlns:cx4="http://schemas.microsoft.com/office/drawing/2016/5/10/chartex" xmlns:cx5="http://schemas.microsoft.com/office/drawing/2016/5/11/chartex" xmlns:cx6="http://schemas.microsoft.com/office/drawing/2016/5/12/chartex" xmlns:cx7="http://schemas.microsoft.com/office/drawing/2016/5/13/chartex" xmlns:cx8="http://schemas.microsoft.com/office/drawing/2016/5/14/chartex" xmlns:mc="http://schemas.openxmlformats.org/markup-compatibility/2006" xmlns:aink="http://schemas.microsoft.com/office/drawing/2016/ink" xmlns:am3d="http://schemas.microsoft.com/office/drawing/2017/model3d" xmlns:o="urn:schemas-microsoft-com:office:office" xmlns:r="http://schemas.openxmlformats.org/officeDocument/2006/relationships" xmlns:m="http://schemas.openxmlformats.org/officeDocument/2006/math" xmlns:v="urn:schemas-microsoft-com:vml" xmlns:wp14="http://schemas.microsoft.com/office/word/2010/wordprocessingDrawing" xmlns:wp="http://schemas.openxmlformats.org/drawingml/2006/wordprocessingDrawing" xmlns:w10="urn:schemas-microsoft-com:office:word" xmlns:w="http://schemas.openxmlformats.org/wordprocessingml/2006/main" xmlns:w14="http://schemas.microsoft.com/office/word/2010/wordml" xmlns:w15="http://schemas.microsoft.com/office/word/2012/wordml" xmlns:w16cid="http://schemas.microsoft.com/office/word/2016/wordml/cid" xmlns:w16se="http://schemas.microsoft.com/office/word/2015/wordml/symex" xmlns:wpg="http://schemas.microsoft.com/office/word/2010/wordprocessingGroup" xmlns:wpi="http://schemas.microsoft.com/office/word/2010/wordprocessingInk" xmlns:wne="http://schemas.microsoft.com/office/word/2006/wordml" xmlns:wps="http://schemas.microsoft.com/office/word/2010/wordprocessingShape" mc:Ignorable="w14 w15 w16se w16cid wp14">
-  <w:docParts>
-    <w:docPart>
-      <w:docPartPr>
-        <w:name w:val="3D587A7671B7472BB3E1ABB9B6DAEBE4"/>
-        <w:category>
-          <w:name w:val="General"/>
-          <w:gallery w:val="placeholder"/>
-        </w:category>
-        <w:types>
-          <w:type w:val="bbPlcHdr"/>
-        </w:types>
-        <w:behaviors>
-          <w:behavior w:val="content"/>
-        </w:behaviors>
-        <w:guid w:val="{A716476D-C721-40B2-9D77-FE73B318F7A2}"/>
-      </w:docPartPr>
-      <w:docPartBody>
-        <w:p>
-          <w:pPr>
-            <w:pStyle w:val="3D587A7671B7472BB3E1ABB9B6DAEBE4"/>
-          </w:pPr>
-          <w:r>
-            <w:rPr>
-              <w:rFonts w:asciiTheme="majorHAnsi" w:hAnsiTheme="majorHAnsi"/>
-              <w:color w:val="FFFFFF" w:themeColor="background1"/>
-              <w:sz w:val="96"/>
-              <w:szCs w:val="96"/>
-            </w:rPr>
-            <w:t>[Document title]</w:t>
-          </w:r>
-        </w:p>
-      </w:docPartBody>
-    </w:docPart>
-    <w:docPart>
-      <w:docPartPr>
-        <w:name w:val="9D7B58B913554C68893607203DBFCD4E"/>
-        <w:category>
-          <w:name w:val="General"/>
-          <w:gallery w:val="placeholder"/>
-        </w:category>
-        <w:types>
-          <w:type w:val="bbPlcHdr"/>
-        </w:types>
-        <w:behaviors>
-          <w:behavior w:val="content"/>
-        </w:behaviors>
-        <w:guid w:val="{E8840B86-8F06-44F3-B8FB-6FBCC444259B}"/>
-      </w:docPartPr>
-      <w:docPartBody>
-        <w:p>
-          <w:pPr>
-            <w:pStyle w:val="9D7B58B913554C68893607203DBFCD4E"/>
-          </w:pPr>
-          <w:r>
-            <w:rPr>
-              <w:color w:val="FFFFFF" w:themeColor="background1"/>
-              <w:sz w:val="28"/>
-              <w:szCs w:val="28"/>
-            </w:rPr>
-            <w:t>[Author name]</w:t>
-          </w:r>
-        </w:p>
-      </w:docPartBody>
-    </w:docPart>
-    <w:docPart>
-      <w:docPartPr>
-        <w:name w:val="B8CED717A5394961BBAE37575E968820"/>
-        <w:category>
-          <w:name w:val="General"/>
-          <w:gallery w:val="placeholder"/>
-        </w:category>
-        <w:types>
-          <w:type w:val="bbPlcHdr"/>
-        </w:types>
-        <w:behaviors>
-          <w:behavior w:val="content"/>
-        </w:behaviors>
-        <w:guid w:val="{0199F6E8-718A-4268-8EEE-704F71880619}"/>
-      </w:docPartPr>
-      <w:docPartBody>
-        <w:p>
-          <w:pPr>
-            <w:pStyle w:val="B8CED717A5394961BBAE37575E968820"/>
-          </w:pPr>
-          <w:r>
-            <w:rPr>
-              <w:color w:val="FFFFFF" w:themeColor="background1"/>
-              <w:sz w:val="28"/>
-              <w:szCs w:val="28"/>
-            </w:rPr>
-            <w:t>[Course title]</w:t>
-          </w:r>
-        </w:p>
-      </w:docPartBody>
-    </w:docPart>
-    <w:docPart>
-      <w:docPartPr>
-        <w:name w:val="80919B1DB7A240AE85897158426FC185"/>
-        <w:category>
-          <w:name w:val="General"/>
-          <w:gallery w:val="placeholder"/>
-        </w:category>
-        <w:types>
-          <w:type w:val="bbPlcHdr"/>
-        </w:types>
-        <w:behaviors>
-          <w:behavior w:val="content"/>
-        </w:behaviors>
-        <w:guid w:val="{C2AF90FC-8C64-4B31-BF67-847B5E8FB337}"/>
-      </w:docPartPr>
-      <w:docPartBody>
-        <w:p>
-          <w:pPr>
-            <w:pStyle w:val="80919B1DB7A240AE85897158426FC185"/>
-          </w:pPr>
-          <w:r>
-            <w:rPr>
-              <w:color w:val="FFFFFF" w:themeColor="background1"/>
-              <w:sz w:val="28"/>
-              <w:szCs w:val="28"/>
-            </w:rPr>
-            <w:t>[Date]</w:t>
-          </w:r>
-        </w:p>
-      </w:docPartBody>
-    </w:docPart>
-  </w:docParts>
-</w:glossaryDocument>
+<w:glossaryDocument xmlns:wpc="http://schemas.microsoft.com/office/word/2010/wordprocessingCanvas" xmlns:mc="http://schemas.openxmlformats.org/markup-compatibility/2006" xmlns:o="urn:schemas-microsoft-com:office:office" xmlns:r="http://schemas.openxmlformats.org/officeDocument/2006/relationships" xmlns:m="http://schemas.openxmlformats.org/officeDocument/2006/math" xmlns:v="urn:schemas-microsoft-com:vml" xmlns:wp14="http://schemas.microsoft.com/office/word/2010/wordprocessingDrawing" xmlns:wp="http://schemas.openxmlformats.org/drawingml/2006/wordprocessingDrawing" xmlns:w10="urn:schemas-microsoft-com:office:word" xmlns:w="http://schemas.openxmlformats.org/wordprocessingml/2006/main" xmlns:w14="http://schemas.microsoft.com/office/word/2010/wordml" xmlns:wpg="http://schemas.microsoft.com/office/word/2010/wordprocessingGroup" xmlns:wpi="http://schemas.microsoft.com/office/word/2010/wordprocessingInk" xmlns:wne="http://schemas.microsoft.com/office/word/2006/wordml" xmlns:wps="http://schemas.microsoft.com/office/word/2010/wordprocessingShape" mc:Ignorable="w14 wp14"/>
 </file>
 
 <file path=word/glossary/fontTable.xml><?xml version="1.0" encoding="utf-8"?>
-<w:fonts xmlns:mc="http://schemas.openxmlformats.org/markup-compatibility/2006" xmlns:r="http://schemas.openxmlformats.org/officeDocument/2006/relationships" xmlns:w="http://schemas.openxmlformats.org/wordprocessingml/2006/main" xmlns:w14="http://schemas.microsoft.com/office/word/2010/wordml" xmlns:w15="http://schemas.microsoft.com/office/word/2012/wordml" xmlns:w16cid="http://schemas.microsoft.com/office/word/2016/wordml/cid" xmlns:w16se="http://schemas.microsoft.com/office/word/2015/wordml/symex" mc:Ignorable="w14 w15 w16se w16cid">
+<w:fonts xmlns:mc="http://schemas.openxmlformats.org/markup-compatibility/2006" xmlns:r="http://schemas.openxmlformats.org/officeDocument/2006/relationships" xmlns:w="http://schemas.openxmlformats.org/wordprocessingml/2006/main" xmlns:w14="http://schemas.microsoft.com/office/word/2010/wordml" mc:Ignorable="w14">
   <w:font w:name="Calibri">
     <w:panose1 w:val="020F0502020204030204"/>
     <w:charset w:val="00"/>
@@ -10674,25 +12192,38 @@
     <w:pitch w:val="variable"/>
     <w:sig w:usb0="E4002EFF" w:usb1="C000247B" w:usb2="00000009" w:usb3="00000000" w:csb0="000001FF" w:csb1="00000000"/>
   </w:font>
+  <w:font w:name="Tahoma">
+    <w:panose1 w:val="020B0604030504040204"/>
+    <w:charset w:val="00"/>
+    <w:family w:val="swiss"/>
+    <w:pitch w:val="variable"/>
+    <w:sig w:usb0="E1002EFF" w:usb1="C000605B" w:usb2="00000029" w:usb3="00000000" w:csb0="000101FF" w:csb1="00000000"/>
+  </w:font>
+  <w:font w:name="Cambria">
+    <w:panose1 w:val="02040503050406030204"/>
+    <w:charset w:val="00"/>
+    <w:family w:val="roman"/>
+    <w:pitch w:val="variable"/>
+    <w:sig w:usb0="E00006FF" w:usb1="420024FF" w:usb2="02000000" w:usb3="00000000" w:csb0="0000019F" w:csb1="00000000"/>
+  </w:font>
 </w:fonts>
 </file>
 
 <file path=word/glossary/settings.xml><?xml version="1.0" encoding="utf-8"?>
-<w:settings xmlns:mc="http://schemas.openxmlformats.org/markup-compatibility/2006" xmlns:o="urn:schemas-microsoft-com:office:office" xmlns:r="http://schemas.openxmlformats.org/officeDocument/2006/relationships" xmlns:m="http://schemas.openxmlformats.org/officeDocument/2006/math" xmlns:v="urn:schemas-microsoft-com:vml" xmlns:w10="urn:schemas-microsoft-com:office:word" xmlns:w="http://schemas.openxmlformats.org/wordprocessingml/2006/main" xmlns:w14="http://schemas.microsoft.com/office/word/2010/wordml" xmlns:w15="http://schemas.microsoft.com/office/word/2012/wordml" xmlns:w16cid="http://schemas.microsoft.com/office/word/2016/wordml/cid" xmlns:w16se="http://schemas.microsoft.com/office/word/2015/wordml/symex" xmlns:sl="http://schemas.openxmlformats.org/schemaLibrary/2006/main" mc:Ignorable="w14 w15 w16se w16cid">
+<w:settings xmlns:mc="http://schemas.openxmlformats.org/markup-compatibility/2006" xmlns:o="urn:schemas-microsoft-com:office:office" xmlns:r="http://schemas.openxmlformats.org/officeDocument/2006/relationships" xmlns:m="http://schemas.openxmlformats.org/officeDocument/2006/math" xmlns:v="urn:schemas-microsoft-com:vml" xmlns:w10="urn:schemas-microsoft-com:office:word" xmlns:w="http://schemas.openxmlformats.org/wordprocessingml/2006/main" xmlns:w14="http://schemas.microsoft.com/office/word/2010/wordml" xmlns:sl="http://schemas.openxmlformats.org/schemaLibrary/2006/main" mc:Ignorable="w14">
   <w:view w:val="normal"/>
   <w:defaultTabStop w:val="720"/>
   <w:characterSpacingControl w:val="doNotCompress"/>
   <w:compat>
     <w:useFELayout/>
-    <w:compatSetting w:name="compatibilityMode" w:uri="http://schemas.microsoft.com/office/word" w:val="15"/>
+    <w:compatSetting w:name="compatibilityMode" w:uri="http://schemas.microsoft.com/office/word" w:val="14"/>
     <w:compatSetting w:name="overrideTableStyleFontSizeAndJustification" w:uri="http://schemas.microsoft.com/office/word" w:val="1"/>
     <w:compatSetting w:name="enableOpenTypeFeatures" w:uri="http://schemas.microsoft.com/office/word" w:val="1"/>
     <w:compatSetting w:name="doNotFlipMirrorIndents" w:uri="http://schemas.microsoft.com/office/word" w:val="1"/>
-    <w:compatSetting w:name="differentiateMultirowTableHeaders" w:uri="http://schemas.microsoft.com/office/word" w:val="1"/>
-    <w:compatSetting w:name="useWord2013TrackBottomHyphenation" w:uri="http://schemas.microsoft.com/office/word" w:val="0"/>
   </w:compat>
   <w:rsids>
     <w:rsidRoot w:val="00C45741"/>
+    <w:rsid w:val="002E2CE1"/>
     <w:rsid w:val="0040345F"/>
     <w:rsid w:val="00880129"/>
     <w:rsid w:val="00B56D7A"/>
@@ -10718,12 +12249,11 @@
   <w:clrSchemeMapping w:bg1="light1" w:t1="dark1" w:bg2="light2" w:t2="dark2" w:accent1="accent1" w:accent2="accent2" w:accent3="accent3" w:accent4="accent4" w:accent5="accent5" w:accent6="accent6" w:hyperlink="hyperlink" w:followedHyperlink="followedHyperlink"/>
   <w:decimalSymbol w:val="."/>
   <w:listSeparator w:val=","/>
-  <w15:chartTrackingRefBased/>
 </w:settings>
 </file>
 
 <file path=word/glossary/styles.xml><?xml version="1.0" encoding="utf-8"?>
-<w:styles xmlns:mc="http://schemas.openxmlformats.org/markup-compatibility/2006" xmlns:r="http://schemas.openxmlformats.org/officeDocument/2006/relationships" xmlns:w="http://schemas.openxmlformats.org/wordprocessingml/2006/main" xmlns:w14="http://schemas.microsoft.com/office/word/2010/wordml" xmlns:w15="http://schemas.microsoft.com/office/word/2012/wordml" xmlns:w16cid="http://schemas.microsoft.com/office/word/2016/wordml/cid" xmlns:w16se="http://schemas.microsoft.com/office/word/2015/wordml/symex" mc:Ignorable="w14 w15 w16se w16cid">
+<w:styles xmlns:mc="http://schemas.openxmlformats.org/markup-compatibility/2006" xmlns:r="http://schemas.openxmlformats.org/officeDocument/2006/relationships" xmlns:w="http://schemas.openxmlformats.org/wordprocessingml/2006/main" xmlns:w14="http://schemas.microsoft.com/office/word/2010/wordml" mc:Ignorable="w14">
   <w:docDefaults>
     <w:rPrDefault>
       <w:rPr>
@@ -10739,384 +12269,370 @@
       </w:pPr>
     </w:pPrDefault>
   </w:docDefaults>
-  <w:latentStyles w:defLockedState="0" w:defUIPriority="99" w:defSemiHidden="0" w:defUnhideWhenUsed="0" w:defQFormat="0" w:count="377">
-    <w:lsdException w:name="Normal" w:uiPriority="0" w:qFormat="1"/>
-    <w:lsdException w:name="heading 1" w:uiPriority="9" w:qFormat="1"/>
-    <w:lsdException w:name="heading 2" w:semiHidden="1" w:uiPriority="9" w:unhideWhenUsed="1" w:qFormat="1"/>
-    <w:lsdException w:name="heading 3" w:semiHidden="1" w:uiPriority="9" w:unhideWhenUsed="1" w:qFormat="1"/>
-    <w:lsdException w:name="heading 4" w:semiHidden="1" w:uiPriority="9" w:unhideWhenUsed="1" w:qFormat="1"/>
-    <w:lsdException w:name="heading 5" w:semiHidden="1" w:uiPriority="9" w:unhideWhenUsed="1" w:qFormat="1"/>
-    <w:lsdException w:name="heading 6" w:semiHidden="1" w:uiPriority="9" w:unhideWhenUsed="1" w:qFormat="1"/>
-    <w:lsdException w:name="heading 7" w:semiHidden="1" w:uiPriority="9" w:unhideWhenUsed="1" w:qFormat="1"/>
-    <w:lsdException w:name="heading 8" w:semiHidden="1" w:uiPriority="9" w:unhideWhenUsed="1" w:qFormat="1"/>
-    <w:lsdException w:name="heading 9" w:semiHidden="1" w:uiPriority="9" w:unhideWhenUsed="1" w:qFormat="1"/>
-    <w:lsdException w:name="index 1" w:semiHidden="1" w:unhideWhenUsed="1"/>
-    <w:lsdException w:name="index 2" w:semiHidden="1" w:unhideWhenUsed="1"/>
-    <w:lsdException w:name="index 3" w:semiHidden="1" w:unhideWhenUsed="1"/>
-    <w:lsdException w:name="index 4" w:semiHidden="1" w:unhideWhenUsed="1"/>
-    <w:lsdException w:name="index 5" w:semiHidden="1" w:unhideWhenUsed="1"/>
-    <w:lsdException w:name="index 6" w:semiHidden="1" w:unhideWhenUsed="1"/>
-    <w:lsdException w:name="index 7" w:semiHidden="1" w:unhideWhenUsed="1"/>
-    <w:lsdException w:name="index 8" w:semiHidden="1" w:unhideWhenUsed="1"/>
-    <w:lsdException w:name="index 9" w:semiHidden="1" w:unhideWhenUsed="1"/>
-    <w:lsdException w:name="toc 1" w:semiHidden="1" w:uiPriority="39" w:unhideWhenUsed="1"/>
-    <w:lsdException w:name="toc 2" w:semiHidden="1" w:uiPriority="39" w:unhideWhenUsed="1"/>
-    <w:lsdException w:name="toc 3" w:semiHidden="1" w:uiPriority="39" w:unhideWhenUsed="1"/>
-    <w:lsdException w:name="toc 4" w:semiHidden="1" w:uiPriority="39" w:unhideWhenUsed="1"/>
-    <w:lsdException w:name="toc 5" w:semiHidden="1" w:uiPriority="39" w:unhideWhenUsed="1"/>
-    <w:lsdException w:name="toc 6" w:semiHidden="1" w:uiPriority="39" w:unhideWhenUsed="1"/>
-    <w:lsdException w:name="toc 7" w:semiHidden="1" w:uiPriority="39" w:unhideWhenUsed="1"/>
-    <w:lsdException w:name="toc 8" w:semiHidden="1" w:uiPriority="39" w:unhideWhenUsed="1"/>
-    <w:lsdException w:name="toc 9" w:semiHidden="1" w:uiPriority="39" w:unhideWhenUsed="1"/>
-    <w:lsdException w:name="Normal Indent" w:semiHidden="1" w:unhideWhenUsed="1"/>
-    <w:lsdException w:name="footnote text" w:semiHidden="1" w:unhideWhenUsed="1"/>
-    <w:lsdException w:name="annotation text" w:semiHidden="1" w:unhideWhenUsed="1"/>
-    <w:lsdException w:name="header" w:semiHidden="1" w:unhideWhenUsed="1"/>
-    <w:lsdException w:name="footer" w:semiHidden="1" w:unhideWhenUsed="1"/>
-    <w:lsdException w:name="index heading" w:semiHidden="1" w:unhideWhenUsed="1"/>
-    <w:lsdException w:name="caption" w:semiHidden="1" w:uiPriority="35" w:unhideWhenUsed="1" w:qFormat="1"/>
-    <w:lsdException w:name="table of figures" w:semiHidden="1" w:unhideWhenUsed="1"/>
-    <w:lsdException w:name="envelope address" w:semiHidden="1" w:unhideWhenUsed="1"/>
-    <w:lsdException w:name="envelope return" w:semiHidden="1" w:unhideWhenUsed="1"/>
-    <w:lsdException w:name="footnote reference" w:semiHidden="1" w:unhideWhenUsed="1"/>
-    <w:lsdException w:name="annotation reference" w:semiHidden="1" w:unhideWhenUsed="1"/>
-    <w:lsdException w:name="line number" w:semiHidden="1" w:unhideWhenUsed="1"/>
-    <w:lsdException w:name="page number" w:semiHidden="1" w:unhideWhenUsed="1"/>
-    <w:lsdException w:name="endnote reference" w:semiHidden="1" w:unhideWhenUsed="1"/>
-    <w:lsdException w:name="endnote text" w:semiHidden="1" w:unhideWhenUsed="1"/>
-    <w:lsdException w:name="table of authorities" w:semiHidden="1" w:unhideWhenUsed="1"/>
-    <w:lsdException w:name="macro" w:semiHidden="1" w:unhideWhenUsed="1"/>
-    <w:lsdException w:name="toa heading" w:semiHidden="1" w:unhideWhenUsed="1"/>
-    <w:lsdException w:name="List" w:semiHidden="1" w:unhideWhenUsed="1"/>
-    <w:lsdException w:name="List Bullet" w:semiHidden="1" w:unhideWhenUsed="1"/>
-    <w:lsdException w:name="List Number" w:semiHidden="1" w:unhideWhenUsed="1"/>
-    <w:lsdException w:name="List 2" w:semiHidden="1" w:unhideWhenUsed="1"/>
-    <w:lsdException w:name="List 3" w:semiHidden="1" w:unhideWhenUsed="1"/>
-    <w:lsdException w:name="List 4" w:semiHidden="1" w:unhideWhenUsed="1"/>
-    <w:lsdException w:name="List 5" w:semiHidden="1" w:unhideWhenUsed="1"/>
-    <w:lsdException w:name="List Bullet 2" w:semiHidden="1" w:unhideWhenUsed="1"/>
-    <w:lsdException w:name="List Bullet 3" w:semiHidden="1" w:unhideWhenUsed="1"/>
-    <w:lsdException w:name="List Bullet 4" w:semiHidden="1" w:unhideWhenUsed="1"/>
-    <w:lsdException w:name="List Bullet 5" w:semiHidden="1" w:unhideWhenUsed="1"/>
-    <w:lsdException w:name="List Number 2" w:semiHidden="1" w:unhideWhenUsed="1"/>
-    <w:lsdException w:name="List Number 3" w:semiHidden="1" w:unhideWhenUsed="1"/>
-    <w:lsdException w:name="List Number 4" w:semiHidden="1" w:unhideWhenUsed="1"/>
-    <w:lsdException w:name="List Number 5" w:semiHidden="1" w:unhideWhenUsed="1"/>
-    <w:lsdException w:name="Title" w:uiPriority="10" w:qFormat="1"/>
-    <w:lsdException w:name="Closing" w:semiHidden="1" w:unhideWhenUsed="1"/>
-    <w:lsdException w:name="Signature" w:semiHidden="1" w:unhideWhenUsed="1"/>
-    <w:lsdException w:name="Default Paragraph Font" w:semiHidden="1" w:uiPriority="1" w:unhideWhenUsed="1"/>
-    <w:lsdException w:name="Body Text" w:semiHidden="1" w:unhideWhenUsed="1"/>
-    <w:lsdException w:name="Body Text Indent" w:semiHidden="1" w:unhideWhenUsed="1"/>
-    <w:lsdException w:name="List Continue" w:semiHidden="1" w:unhideWhenUsed="1"/>
-    <w:lsdException w:name="List Continue 2" w:semiHidden="1" w:unhideWhenUsed="1"/>
-    <w:lsdException w:name="List Continue 3" w:semiHidden="1" w:unhideWhenUsed="1"/>
-    <w:lsdException w:name="List Continue 4" w:semiHidden="1" w:unhideWhenUsed="1"/>
-    <w:lsdException w:name="List Continue 5" w:semiHidden="1" w:unhideWhenUsed="1"/>
-    <w:lsdException w:name="Message Header" w:semiHidden="1" w:unhideWhenUsed="1"/>
-    <w:lsdException w:name="Subtitle" w:uiPriority="11" w:qFormat="1"/>
-    <w:lsdException w:name="Salutation" w:semiHidden="1" w:unhideWhenUsed="1"/>
-    <w:lsdException w:name="Date" w:semiHidden="1" w:unhideWhenUsed="1"/>
-    <w:lsdException w:name="Body Text First Indent" w:semiHidden="1" w:unhideWhenUsed="1"/>
-    <w:lsdException w:name="Body Text First Indent 2" w:semiHidden="1" w:unhideWhenUsed="1"/>
-    <w:lsdException w:name="Note Heading" w:semiHidden="1" w:unhideWhenUsed="1"/>
-    <w:lsdException w:name="Body Text 2" w:semiHidden="1" w:unhideWhenUsed="1"/>
-    <w:lsdException w:name="Body Text 3" w:semiHidden="1" w:unhideWhenUsed="1"/>
-    <w:lsdException w:name="Body Text Indent 2" w:semiHidden="1" w:unhideWhenUsed="1"/>
-    <w:lsdException w:name="Body Text Indent 3" w:semiHidden="1" w:unhideWhenUsed="1"/>
-    <w:lsdException w:name="Block Text" w:semiHidden="1" w:unhideWhenUsed="1"/>
-    <w:lsdException w:name="Hyperlink" w:semiHidden="1" w:unhideWhenUsed="1"/>
-    <w:lsdException w:name="FollowedHyperlink" w:semiHidden="1" w:unhideWhenUsed="1"/>
-    <w:lsdException w:name="Strong" w:uiPriority="22" w:qFormat="1"/>
-    <w:lsdException w:name="Emphasis" w:uiPriority="20" w:qFormat="1"/>
-    <w:lsdException w:name="Document Map" w:semiHidden="1" w:unhideWhenUsed="1"/>
-    <w:lsdException w:name="Plain Text" w:semiHidden="1" w:unhideWhenUsed="1"/>
-    <w:lsdException w:name="E-mail Signature" w:semiHidden="1" w:unhideWhenUsed="1"/>
-    <w:lsdException w:name="HTML Top of Form" w:semiHidden="1" w:unhideWhenUsed="1"/>
-    <w:lsdException w:name="HTML Bottom of Form" w:semiHidden="1" w:unhideWhenUsed="1"/>
-    <w:lsdException w:name="Normal (Web)" w:semiHidden="1" w:unhideWhenUsed="1"/>
-    <w:lsdException w:name="HTML Acronym" w:semiHidden="1" w:unhideWhenUsed="1"/>
-    <w:lsdException w:name="HTML Address" w:semiHidden="1" w:unhideWhenUsed="1"/>
-    <w:lsdException w:name="HTML Cite" w:semiHidden="1" w:unhideWhenUsed="1"/>
-    <w:lsdException w:name="HTML Code" w:semiHidden="1" w:unhideWhenUsed="1"/>
-    <w:lsdException w:name="HTML Definition" w:semiHidden="1" w:unhideWhenUsed="1"/>
-    <w:lsdException w:name="HTML Keyboard" w:semiHidden="1" w:unhideWhenUsed="1"/>
-    <w:lsdException w:name="HTML Preformatted" w:semiHidden="1" w:unhideWhenUsed="1"/>
-    <w:lsdException w:name="HTML Sample" w:semiHidden="1" w:unhideWhenUsed="1"/>
-    <w:lsdException w:name="HTML Typewriter" w:semiHidden="1" w:unhideWhenUsed="1"/>
-    <w:lsdException w:name="HTML Variable" w:semiHidden="1" w:unhideWhenUsed="1"/>
-    <w:lsdException w:name="Normal Table" w:semiHidden="1" w:unhideWhenUsed="1"/>
-    <w:lsdException w:name="annotation subject" w:semiHidden="1" w:unhideWhenUsed="1"/>
-    <w:lsdException w:name="No List" w:semiHidden="1" w:unhideWhenUsed="1"/>
-    <w:lsdException w:name="Outline List 1" w:semiHidden="1" w:unhideWhenUsed="1"/>
-    <w:lsdException w:name="Outline List 2" w:semiHidden="1" w:unhideWhenUsed="1"/>
-    <w:lsdException w:name="Outline List 3" w:semiHidden="1" w:unhideWhenUsed="1"/>
-    <w:lsdException w:name="Table Simple 1" w:semiHidden="1" w:unhideWhenUsed="1"/>
-    <w:lsdException w:name="Table Simple 2" w:semiHidden="1" w:unhideWhenUsed="1"/>
-    <w:lsdException w:name="Table Simple 3" w:semiHidden="1" w:unhideWhenUsed="1"/>
-    <w:lsdException w:name="Table Classic 1" w:semiHidden="1" w:unhideWhenUsed="1"/>
-    <w:lsdException w:name="Table Classic 2" w:semiHidden="1" w:unhideWhenUsed="1"/>
-    <w:lsdException w:name="Table Classic 3" w:semiHidden="1" w:unhideWhenUsed="1"/>
-    <w:lsdException w:name="Table Classic 4" w:semiHidden="1" w:unhideWhenUsed="1"/>
-    <w:lsdException w:name="Table Colorful 1" w:semiHidden="1" w:unhideWhenUsed="1"/>
-    <w:lsdException w:name="Table Colorful 2" w:semiHidden="1" w:unhideWhenUsed="1"/>
-    <w:lsdException w:name="Table Colorful 3" w:semiHidden="1" w:unhideWhenUsed="1"/>
-    <w:lsdException w:name="Table Columns 1" w:semiHidden="1" w:unhideWhenUsed="1"/>
-    <w:lsdException w:name="Table Columns 2" w:semiHidden="1" w:unhideWhenUsed="1"/>
-    <w:lsdException w:name="Table Columns 3" w:semiHidden="1" w:unhideWhenUsed="1"/>
-    <w:lsdException w:name="Table Columns 4" w:semiHidden="1" w:unhideWhenUsed="1"/>
-    <w:lsdException w:name="Table Columns 5" w:semiHidden="1" w:unhideWhenUsed="1"/>
-    <w:lsdException w:name="Table Grid 1" w:semiHidden="1" w:unhideWhenUsed="1"/>
-    <w:lsdException w:name="Table Grid 2" w:semiHidden="1" w:unhideWhenUsed="1"/>
-    <w:lsdException w:name="Table Grid 3" w:semiHidden="1" w:unhideWhenUsed="1"/>
-    <w:lsdException w:name="Table Grid 4" w:semiHidden="1" w:unhideWhenUsed="1"/>
-    <w:lsdException w:name="Table Grid 5" w:semiHidden="1" w:unhideWhenUsed="1"/>
-    <w:lsdException w:name="Table Grid 6" w:semiHidden="1" w:unhideWhenUsed="1"/>
-    <w:lsdException w:name="Table Grid 7" w:semiHidden="1" w:unhideWhenUsed="1"/>
-    <w:lsdException w:name="Table Grid 8" w:semiHidden="1" w:unhideWhenUsed="1"/>
-    <w:lsdException w:name="Table List 1" w:semiHidden="1" w:unhideWhenUsed="1"/>
-    <w:lsdException w:name="Table List 2" w:semiHidden="1" w:unhideWhenUsed="1"/>
-    <w:lsdException w:name="Table List 3" w:semiHidden="1" w:unhideWhenUsed="1"/>
-    <w:lsdException w:name="Table List 4" w:semiHidden="1" w:unhideWhenUsed="1"/>
-    <w:lsdException w:name="Table List 5" w:semiHidden="1" w:unhideWhenUsed="1"/>
-    <w:lsdException w:name="Table List 6" w:semiHidden="1" w:unhideWhenUsed="1"/>
-    <w:lsdException w:name="Table List 7" w:semiHidden="1" w:unhideWhenUsed="1"/>
-    <w:lsdException w:name="Table List 8" w:semiHidden="1" w:unhideWhenUsed="1"/>
-    <w:lsdException w:name="Table 3D effects 1" w:semiHidden="1" w:unhideWhenUsed="1"/>
-    <w:lsdException w:name="Table 3D effects 2" w:semiHidden="1" w:unhideWhenUsed="1"/>
-    <w:lsdException w:name="Table 3D effects 3" w:semiHidden="1" w:unhideWhenUsed="1"/>
-    <w:lsdException w:name="Table Contemporary" w:semiHidden="1" w:unhideWhenUsed="1"/>
-    <w:lsdException w:name="Table Elegant" w:semiHidden="1" w:unhideWhenUsed="1"/>
-    <w:lsdException w:name="Table Professional" w:semiHidden="1" w:unhideWhenUsed="1"/>
-    <w:lsdException w:name="Table Subtle 1" w:semiHidden="1" w:unhideWhenUsed="1"/>
-    <w:lsdException w:name="Table Subtle 2" w:semiHidden="1" w:unhideWhenUsed="1"/>
-    <w:lsdException w:name="Table Web 1" w:semiHidden="1" w:unhideWhenUsed="1"/>
-    <w:lsdException w:name="Table Web 2" w:semiHidden="1" w:unhideWhenUsed="1"/>
-    <w:lsdException w:name="Table Web 3" w:semiHidden="1" w:unhideWhenUsed="1"/>
-    <w:lsdException w:name="Balloon Text" w:semiHidden="1" w:unhideWhenUsed="1"/>
-    <w:lsdException w:name="Table Grid" w:uiPriority="39"/>
-    <w:lsdException w:name="Table Theme" w:semiHidden="1" w:unhideWhenUsed="1"/>
-    <w:lsdException w:name="Placeholder Text" w:semiHidden="1"/>
-    <w:lsdException w:name="No Spacing" w:uiPriority="1" w:qFormat="1"/>
-    <w:lsdException w:name="Light Shading" w:uiPriority="60"/>
-    <w:lsdException w:name="Light List" w:uiPriority="61"/>
-    <w:lsdException w:name="Light Grid" w:uiPriority="62"/>
-    <w:lsdException w:name="Medium Shading 1" w:uiPriority="63"/>
-    <w:lsdException w:name="Medium Shading 2" w:uiPriority="64"/>
-    <w:lsdException w:name="Medium List 1" w:uiPriority="65"/>
-    <w:lsdException w:name="Medium List 2" w:uiPriority="66"/>
-    <w:lsdException w:name="Medium Grid 1" w:uiPriority="67"/>
-    <w:lsdException w:name="Medium Grid 2" w:uiPriority="68"/>
-    <w:lsdException w:name="Medium Grid 3" w:uiPriority="69"/>
-    <w:lsdException w:name="Dark List" w:uiPriority="70"/>
-    <w:lsdException w:name="Colorful Shading" w:uiPriority="71"/>
-    <w:lsdException w:name="Colorful List" w:uiPriority="72"/>
-    <w:lsdException w:name="Colorful Grid" w:uiPriority="73"/>
-    <w:lsdException w:name="Light Shading Accent 1" w:uiPriority="60"/>
-    <w:lsdException w:name="Light List Accent 1" w:uiPriority="61"/>
-    <w:lsdException w:name="Light Grid Accent 1" w:uiPriority="62"/>
-    <w:lsdException w:name="Medium Shading 1 Accent 1" w:uiPriority="63"/>
-    <w:lsdException w:name="Medium Shading 2 Accent 1" w:uiPriority="64"/>
-    <w:lsdException w:name="Medium List 1 Accent 1" w:uiPriority="65"/>
-    <w:lsdException w:name="Revision" w:semiHidden="1"/>
-    <w:lsdException w:name="List Paragraph" w:uiPriority="34" w:qFormat="1"/>
-    <w:lsdException w:name="Quote" w:uiPriority="29" w:qFormat="1"/>
-    <w:lsdException w:name="Intense Quote" w:uiPriority="30" w:qFormat="1"/>
-    <w:lsdException w:name="Medium List 2 Accent 1" w:uiPriority="66"/>
-    <w:lsdException w:name="Medium Grid 1 Accent 1" w:uiPriority="67"/>
-    <w:lsdException w:name="Medium Grid 2 Accent 1" w:uiPriority="68"/>
-    <w:lsdException w:name="Medium Grid 3 Accent 1" w:uiPriority="69"/>
-    <w:lsdException w:name="Dark List Accent 1" w:uiPriority="70"/>
-    <w:lsdException w:name="Colorful Shading Accent 1" w:uiPriority="71"/>
-    <w:lsdException w:name="Colorful List Accent 1" w:uiPriority="72"/>
-    <w:lsdException w:name="Colorful Grid Accent 1" w:uiPriority="73"/>
-    <w:lsdException w:name="Light Shading Accent 2" w:uiPriority="60"/>
-    <w:lsdException w:name="Light List Accent 2" w:uiPriority="61"/>
-    <w:lsdException w:name="Light Grid Accent 2" w:uiPriority="62"/>
-    <w:lsdException w:name="Medium Shading 1 Accent 2" w:uiPriority="63"/>
-    <w:lsdException w:name="Medium Shading 2 Accent 2" w:uiPriority="64"/>
-    <w:lsdException w:name="Medium List 1 Accent 2" w:uiPriority="65"/>
-    <w:lsdException w:name="Medium List 2 Accent 2" w:uiPriority="66"/>
-    <w:lsdException w:name="Medium Grid 1 Accent 2" w:uiPriority="67"/>
-    <w:lsdException w:name="Medium Grid 2 Accent 2" w:uiPriority="68"/>
-    <w:lsdException w:name="Medium Grid 3 Accent 2" w:uiPriority="69"/>
-    <w:lsdException w:name="Dark List Accent 2" w:uiPriority="70"/>
-    <w:lsdException w:name="Colorful Shading Accent 2" w:uiPriority="71"/>
-    <w:lsdException w:name="Colorful List Accent 2" w:uiPriority="72"/>
-    <w:lsdException w:name="Colorful Grid Accent 2" w:uiPriority="73"/>
-    <w:lsdException w:name="Light Shading Accent 3" w:uiPriority="60"/>
-    <w:lsdException w:name="Light List Accent 3" w:uiPriority="61"/>
-    <w:lsdException w:name="Light Grid Accent 3" w:uiPriority="62"/>
-    <w:lsdException w:name="Medium Shading 1 Accent 3" w:uiPriority="63"/>
-    <w:lsdException w:name="Medium Shading 2 Accent 3" w:uiPriority="64"/>
-    <w:lsdException w:name="Medium List 1 Accent 3" w:uiPriority="65"/>
-    <w:lsdException w:name="Medium List 2 Accent 3" w:uiPriority="66"/>
-    <w:lsdException w:name="Medium Grid 1 Accent 3" w:uiPriority="67"/>
-    <w:lsdException w:name="Medium Grid 2 Accent 3" w:uiPriority="68"/>
-    <w:lsdException w:name="Medium Grid 3 Accent 3" w:uiPriority="69"/>
-    <w:lsdException w:name="Dark List Accent 3" w:uiPriority="70"/>
-    <w:lsdException w:name="Colorful Shading Accent 3" w:uiPriority="71"/>
-    <w:lsdException w:name="Colorful List Accent 3" w:uiPriority="72"/>
-    <w:lsdException w:name="Colorful Grid Accent 3" w:uiPriority="73"/>
-    <w:lsdException w:name="Light Shading Accent 4" w:uiPriority="60"/>
-    <w:lsdException w:name="Light List Accent 4" w:uiPriority="61"/>
-    <w:lsdException w:name="Light Grid Accent 4" w:uiPriority="62"/>
-    <w:lsdException w:name="Medium Shading 1 Accent 4" w:uiPriority="63"/>
-    <w:lsdException w:name="Medium Shading 2 Accent 4" w:uiPriority="64"/>
-    <w:lsdException w:name="Medium List 1 Accent 4" w:uiPriority="65"/>
-    <w:lsdException w:name="Medium List 2 Accent 4" w:uiPriority="66"/>
-    <w:lsdException w:name="Medium Grid 1 Accent 4" w:uiPriority="67"/>
-    <w:lsdException w:name="Medium Grid 2 Accent 4" w:uiPriority="68"/>
-    <w:lsdException w:name="Medium Grid 3 Accent 4" w:uiPriority="69"/>
-    <w:lsdException w:name="Dark List Accent 4" w:uiPriority="70"/>
-    <w:lsdException w:name="Colorful Shading Accent 4" w:uiPriority="71"/>
-    <w:lsdException w:name="Colorful List Accent 4" w:uiPriority="72"/>
-    <w:lsdException w:name="Colorful Grid Accent 4" w:uiPriority="73"/>
-    <w:lsdException w:name="Light Shading Accent 5" w:uiPriority="60"/>
-    <w:lsdException w:name="Light List Accent 5" w:uiPriority="61"/>
-    <w:lsdException w:name="Light Grid Accent 5" w:uiPriority="62"/>
-    <w:lsdException w:name="Medium Shading 1 Accent 5" w:uiPriority="63"/>
-    <w:lsdException w:name="Medium Shading 2 Accent 5" w:uiPriority="64"/>
-    <w:lsdException w:name="Medium List 1 Accent 5" w:uiPriority="65"/>
-    <w:lsdException w:name="Medium List 2 Accent 5" w:uiPriority="66"/>
-    <w:lsdException w:name="Medium Grid 1 Accent 5" w:uiPriority="67"/>
-    <w:lsdException w:name="Medium Grid 2 Accent 5" w:uiPriority="68"/>
-    <w:lsdException w:name="Medium Grid 3 Accent 5" w:uiPriority="69"/>
-    <w:lsdException w:name="Dark List Accent 5" w:uiPriority="70"/>
-    <w:lsdException w:name="Colorful Shading Accent 5" w:uiPriority="71"/>
-    <w:lsdException w:name="Colorful List Accent 5" w:uiPriority="72"/>
-    <w:lsdException w:name="Colorful Grid Accent 5" w:uiPriority="73"/>
-    <w:lsdException w:name="Light Shading Accent 6" w:uiPriority="60"/>
-    <w:lsdException w:name="Light List Accent 6" w:uiPriority="61"/>
-    <w:lsdException w:name="Light Grid Accent 6" w:uiPriority="62"/>
-    <w:lsdException w:name="Medium Shading 1 Accent 6" w:uiPriority="63"/>
-    <w:lsdException w:name="Medium Shading 2 Accent 6" w:uiPriority="64"/>
-    <w:lsdException w:name="Medium List 1 Accent 6" w:uiPriority="65"/>
-    <w:lsdException w:name="Medium List 2 Accent 6" w:uiPriority="66"/>
-    <w:lsdException w:name="Medium Grid 1 Accent 6" w:uiPriority="67"/>
-    <w:lsdException w:name="Medium Grid 2 Accent 6" w:uiPriority="68"/>
-    <w:lsdException w:name="Medium Grid 3 Accent 6" w:uiPriority="69"/>
-    <w:lsdException w:name="Dark List Accent 6" w:uiPriority="70"/>
-    <w:lsdException w:name="Colorful Shading Accent 6" w:uiPriority="71"/>
-    <w:lsdException w:name="Colorful List Accent 6" w:uiPriority="72"/>
-    <w:lsdException w:name="Colorful Grid Accent 6" w:uiPriority="73"/>
-    <w:lsdException w:name="Subtle Emphasis" w:uiPriority="19" w:qFormat="1"/>
-    <w:lsdException w:name="Intense Emphasis" w:uiPriority="21" w:qFormat="1"/>
-    <w:lsdException w:name="Subtle Reference" w:uiPriority="31" w:qFormat="1"/>
-    <w:lsdException w:name="Intense Reference" w:uiPriority="32" w:qFormat="1"/>
-    <w:lsdException w:name="Book Title" w:uiPriority="33" w:qFormat="1"/>
-    <w:lsdException w:name="Bibliography" w:semiHidden="1" w:uiPriority="37" w:unhideWhenUsed="1"/>
-    <w:lsdException w:name="TOC Heading" w:semiHidden="1" w:uiPriority="39" w:unhideWhenUsed="1" w:qFormat="1"/>
-    <w:lsdException w:name="Plain Table 1" w:uiPriority="41"/>
-    <w:lsdException w:name="Plain Table 2" w:uiPriority="42"/>
-    <w:lsdException w:name="Plain Table 3" w:uiPriority="43"/>
-    <w:lsdException w:name="Plain Table 4" w:uiPriority="44"/>
-    <w:lsdException w:name="Plain Table 5" w:uiPriority="45"/>
-    <w:lsdException w:name="Grid Table Light" w:uiPriority="40"/>
-    <w:lsdException w:name="Grid Table 1 Light" w:uiPriority="46"/>
-    <w:lsdException w:name="Grid Table 2" w:uiPriority="47"/>
-    <w:lsdException w:name="Grid Table 3" w:uiPriority="48"/>
-    <w:lsdException w:name="Grid Table 4" w:uiPriority="49"/>
-    <w:lsdException w:name="Grid Table 5 Dark" w:uiPriority="50"/>
-    <w:lsdException w:name="Grid Table 6 Colorful" w:uiPriority="51"/>
-    <w:lsdException w:name="Grid Table 7 Colorful" w:uiPriority="52"/>
-    <w:lsdException w:name="Grid Table 1 Light Accent 1" w:uiPriority="46"/>
-    <w:lsdException w:name="Grid Table 2 Accent 1" w:uiPriority="47"/>
-    <w:lsdException w:name="Grid Table 3 Accent 1" w:uiPriority="48"/>
-    <w:lsdException w:name="Grid Table 4 Accent 1" w:uiPriority="49"/>
-    <w:lsdException w:name="Grid Table 5 Dark Accent 1" w:uiPriority="50"/>
-    <w:lsdException w:name="Grid Table 6 Colorful Accent 1" w:uiPriority="51"/>
-    <w:lsdException w:name="Grid Table 7 Colorful Accent 1" w:uiPriority="52"/>
-    <w:lsdException w:name="Grid Table 1 Light Accent 2" w:uiPriority="46"/>
-    <w:lsdException w:name="Grid Table 2 Accent 2" w:uiPriority="47"/>
-    <w:lsdException w:name="Grid Table 3 Accent 2" w:uiPriority="48"/>
-    <w:lsdException w:name="Grid Table 4 Accent 2" w:uiPriority="49"/>
-    <w:lsdException w:name="Grid Table 5 Dark Accent 2" w:uiPriority="50"/>
-    <w:lsdException w:name="Grid Table 6 Colorful Accent 2" w:uiPriority="51"/>
-    <w:lsdException w:name="Grid Table 7 Colorful Accent 2" w:uiPriority="52"/>
-    <w:lsdException w:name="Grid Table 1 Light Accent 3" w:uiPriority="46"/>
-    <w:lsdException w:name="Grid Table 2 Accent 3" w:uiPriority="47"/>
-    <w:lsdException w:name="Grid Table 3 Accent 3" w:uiPriority="48"/>
-    <w:lsdException w:name="Grid Table 4 Accent 3" w:uiPriority="49"/>
-    <w:lsdException w:name="Grid Table 5 Dark Accent 3" w:uiPriority="50"/>
-    <w:lsdException w:name="Grid Table 6 Colorful Accent 3" w:uiPriority="51"/>
-    <w:lsdException w:name="Grid Table 7 Colorful Accent 3" w:uiPriority="52"/>
-    <w:lsdException w:name="Grid Table 1 Light Accent 4" w:uiPriority="46"/>
-    <w:lsdException w:name="Grid Table 2 Accent 4" w:uiPriority="47"/>
-    <w:lsdException w:name="Grid Table 3 Accent 4" w:uiPriority="48"/>
-    <w:lsdException w:name="Grid Table 4 Accent 4" w:uiPriority="49"/>
-    <w:lsdException w:name="Grid Table 5 Dark Accent 4" w:uiPriority="50"/>
-    <w:lsdException w:name="Grid Table 6 Colorful Accent 4" w:uiPriority="51"/>
-    <w:lsdException w:name="Grid Table 7 Colorful Accent 4" w:uiPriority="52"/>
-    <w:lsdException w:name="Grid Table 1 Light Accent 5" w:uiPriority="46"/>
-    <w:lsdException w:name="Grid Table 2 Accent 5" w:uiPriority="47"/>
-    <w:lsdException w:name="Grid Table 3 Accent 5" w:uiPriority="48"/>
-    <w:lsdException w:name="Grid Table 4 Accent 5" w:uiPriority="49"/>
-    <w:lsdException w:name="Grid Table 5 Dark Accent 5" w:uiPriority="50"/>
-    <w:lsdException w:name="Grid Table 6 Colorful Accent 5" w:uiPriority="51"/>
-    <w:lsdException w:name="Grid Table 7 Colorful Accent 5" w:uiPriority="52"/>
-    <w:lsdException w:name="Grid Table 1 Light Accent 6" w:uiPriority="46"/>
-    <w:lsdException w:name="Grid Table 2 Accent 6" w:uiPriority="47"/>
-    <w:lsdException w:name="Grid Table 3 Accent 6" w:uiPriority="48"/>
-    <w:lsdException w:name="Grid Table 4 Accent 6" w:uiPriority="49"/>
-    <w:lsdException w:name="Grid Table 5 Dark Accent 6" w:uiPriority="50"/>
-    <w:lsdException w:name="Grid Table 6 Colorful Accent 6" w:uiPriority="51"/>
-    <w:lsdException w:name="Grid Table 7 Colorful Accent 6" w:uiPriority="52"/>
-    <w:lsdException w:name="List Table 1 Light" w:uiPriority="46"/>
-    <w:lsdException w:name="List Table 2" w:uiPriority="47"/>
-    <w:lsdException w:name="List Table 3" w:uiPriority="48"/>
-    <w:lsdException w:name="List Table 4" w:uiPriority="49"/>
-    <w:lsdException w:name="List Table 5 Dark" w:uiPriority="50"/>
-    <w:lsdException w:name="List Table 6 Colorful" w:uiPriority="51"/>
-    <w:lsdException w:name="List Table 7 Colorful" w:uiPriority="52"/>
-    <w:lsdException w:name="List Table 1 Light Accent 1" w:uiPriority="46"/>
-    <w:lsdException w:name="List Table 2 Accent 1" w:uiPriority="47"/>
-    <w:lsdException w:name="List Table 3 Accent 1" w:uiPriority="48"/>
-    <w:lsdException w:name="List Table 4 Accent 1" w:uiPriority="49"/>
-    <w:lsdException w:name="List Table 5 Dark Accent 1" w:uiPriority="50"/>
-    <w:lsdException w:name="List Table 6 Colorful Accent 1" w:uiPriority="51"/>
-    <w:lsdException w:name="List Table 7 Colorful Accent 1" w:uiPriority="52"/>
-    <w:lsdException w:name="List Table 1 Light Accent 2" w:uiPriority="46"/>
-    <w:lsdException w:name="List Table 2 Accent 2" w:uiPriority="47"/>
-    <w:lsdException w:name="List Table 3 Accent 2" w:uiPriority="48"/>
-    <w:lsdException w:name="List Table 4 Accent 2" w:uiPriority="49"/>
-    <w:lsdException w:name="List Table 5 Dark Accent 2" w:uiPriority="50"/>
-    <w:lsdException w:name="List Table 6 Colorful Accent 2" w:uiPriority="51"/>
-    <w:lsdException w:name="List Table 7 Colorful Accent 2" w:uiPriority="52"/>
-    <w:lsdException w:name="List Table 1 Light Accent 3" w:uiPriority="46"/>
-    <w:lsdException w:name="List Table 2 Accent 3" w:uiPriority="47"/>
-    <w:lsdException w:name="List Table 3 Accent 3" w:uiPriority="48"/>
-    <w:lsdException w:name="List Table 4 Accent 3" w:uiPriority="49"/>
-    <w:lsdException w:name="List Table 5 Dark Accent 3" w:uiPriority="50"/>
-    <w:lsdException w:name="List Table 6 Colorful Accent 3" w:uiPriority="51"/>
-    <w:lsdException w:name="List Table 7 Colorful Accent 3" w:uiPriority="52"/>
-    <w:lsdException w:name="List Table 1 Light Accent 4" w:uiPriority="46"/>
-    <w:lsdException w:name="List Table 2 Accent 4" w:uiPriority="47"/>
-    <w:lsdException w:name="List Table 3 Accent 4" w:uiPriority="48"/>
-    <w:lsdException w:name="List Table 4 Accent 4" w:uiPriority="49"/>
-    <w:lsdException w:name="List Table 5 Dark Accent 4" w:uiPriority="50"/>
-    <w:lsdException w:name="List Table 6 Colorful Accent 4" w:uiPriority="51"/>
-    <w:lsdException w:name="List Table 7 Colorful Accent 4" w:uiPriority="52"/>
-    <w:lsdException w:name="List Table 1 Light Accent 5" w:uiPriority="46"/>
-    <w:lsdException w:name="List Table 2 Accent 5" w:uiPriority="47"/>
-    <w:lsdException w:name="List Table 3 Accent 5" w:uiPriority="48"/>
-    <w:lsdException w:name="List Table 4 Accent 5" w:uiPriority="49"/>
-    <w:lsdException w:name="List Table 5 Dark Accent 5" w:uiPriority="50"/>
-    <w:lsdException w:name="List Table 6 Colorful Accent 5" w:uiPriority="51"/>
-    <w:lsdException w:name="List Table 7 Colorful Accent 5" w:uiPriority="52"/>
-    <w:lsdException w:name="List Table 1 Light Accent 6" w:uiPriority="46"/>
-    <w:lsdException w:name="List Table 2 Accent 6" w:uiPriority="47"/>
-    <w:lsdException w:name="List Table 3 Accent 6" w:uiPriority="48"/>
-    <w:lsdException w:name="List Table 4 Accent 6" w:uiPriority="49"/>
-    <w:lsdException w:name="List Table 5 Dark Accent 6" w:uiPriority="50"/>
-    <w:lsdException w:name="List Table 6 Colorful Accent 6" w:uiPriority="51"/>
-    <w:lsdException w:name="List Table 7 Colorful Accent 6" w:uiPriority="52"/>
-    <w:lsdException w:name="Mention" w:semiHidden="1" w:unhideWhenUsed="1"/>
-    <w:lsdException w:name="Smart Hyperlink" w:semiHidden="1" w:unhideWhenUsed="1"/>
-    <w:lsdException w:name="Hashtag" w:semiHidden="1" w:unhideWhenUsed="1"/>
-    <w:lsdException w:name="Unresolved Mention" w:semiHidden="1" w:unhideWhenUsed="1"/>
-    <w:lsdException w:name="Smart Link" w:semiHidden="1" w:unhideWhenUsed="1"/>
-    <w:lsdException w:name="Smart Link Error" w:semiHidden="1" w:unhideWhenUsed="1"/>
+  <w:latentStyles w:defLockedState="0" w:defUIPriority="99" w:defSemiHidden="1" w:defUnhideWhenUsed="1" w:defQFormat="0" w:count="267">
+    <w:lsdException w:name="Normal" w:semiHidden="0" w:uiPriority="0" w:unhideWhenUsed="0" w:qFormat="1"/>
+    <w:lsdException w:name="heading 1" w:semiHidden="0" w:uiPriority="9" w:unhideWhenUsed="0" w:qFormat="1"/>
+    <w:lsdException w:name="heading 2" w:uiPriority="9" w:qFormat="1"/>
+    <w:lsdException w:name="heading 3" w:uiPriority="9" w:qFormat="1"/>
+    <w:lsdException w:name="heading 4" w:uiPriority="9" w:qFormat="1"/>
+    <w:lsdException w:name="heading 5" w:uiPriority="9" w:qFormat="1"/>
+    <w:lsdException w:name="heading 6" w:uiPriority="9" w:qFormat="1"/>
+    <w:lsdException w:name="heading 7" w:uiPriority="9" w:qFormat="1"/>
+    <w:lsdException w:name="heading 8" w:uiPriority="9" w:qFormat="1"/>
+    <w:lsdException w:name="heading 9" w:uiPriority="9" w:qFormat="1"/>
+    <w:lsdException w:name="toc 1" w:uiPriority="39"/>
+    <w:lsdException w:name="toc 2" w:uiPriority="39"/>
+    <w:lsdException w:name="toc 3" w:uiPriority="39"/>
+    <w:lsdException w:name="toc 4" w:uiPriority="39"/>
+    <w:lsdException w:name="toc 5" w:uiPriority="39"/>
+    <w:lsdException w:name="toc 6" w:uiPriority="39"/>
+    <w:lsdException w:name="toc 7" w:uiPriority="39"/>
+    <w:lsdException w:name="toc 8" w:uiPriority="39"/>
+    <w:lsdException w:name="toc 9" w:uiPriority="39"/>
+    <w:lsdException w:name="caption" w:uiPriority="35" w:qFormat="1"/>
+    <w:lsdException w:name="Title" w:semiHidden="0" w:uiPriority="10" w:unhideWhenUsed="0" w:qFormat="1"/>
+    <w:lsdException w:name="Default Paragraph Font" w:uiPriority="1"/>
+    <w:lsdException w:name="Subtitle" w:semiHidden="0" w:uiPriority="11" w:unhideWhenUsed="0" w:qFormat="1"/>
+    <w:lsdException w:name="Strong" w:semiHidden="0" w:uiPriority="22" w:unhideWhenUsed="0" w:qFormat="1"/>
+    <w:lsdException w:name="Emphasis" w:semiHidden="0" w:uiPriority="20" w:unhideWhenUsed="0" w:qFormat="1"/>
+    <w:lsdException w:name="Table Grid" w:semiHidden="0" w:uiPriority="39" w:unhideWhenUsed="0"/>
+    <w:lsdException w:name="Placeholder Text" w:unhideWhenUsed="0"/>
+    <w:lsdException w:name="No Spacing" w:semiHidden="0" w:uiPriority="1" w:unhideWhenUsed="0" w:qFormat="1"/>
+    <w:lsdException w:name="Light Shading" w:semiHidden="0" w:uiPriority="60" w:unhideWhenUsed="0"/>
+    <w:lsdException w:name="Light List" w:semiHidden="0" w:uiPriority="61" w:unhideWhenUsed="0"/>
+    <w:lsdException w:name="Light Grid" w:semiHidden="0" w:uiPriority="62" w:unhideWhenUsed="0"/>
+    <w:lsdException w:name="Medium Shading 1" w:semiHidden="0" w:uiPriority="63" w:unhideWhenUsed="0"/>
+    <w:lsdException w:name="Medium Shading 2" w:semiHidden="0" w:uiPriority="64" w:unhideWhenUsed="0"/>
+    <w:lsdException w:name="Medium List 1" w:semiHidden="0" w:uiPriority="65" w:unhideWhenUsed="0"/>
+    <w:lsdException w:name="Medium List 2" w:semiHidden="0" w:uiPriority="66" w:unhideWhenUsed="0"/>
+    <w:lsdException w:name="Medium Grid 1" w:semiHidden="0" w:uiPriority="67" w:unhideWhenUsed="0"/>
+    <w:lsdException w:name="Medium Grid 2" w:semiHidden="0" w:uiPriority="68" w:unhideWhenUsed="0"/>
+    <w:lsdException w:name="Medium Grid 3" w:semiHidden="0" w:uiPriority="69" w:unhideWhenUsed="0"/>
+    <w:lsdException w:name="Dark List" w:semiHidden="0" w:uiPriority="70" w:unhideWhenUsed="0"/>
+    <w:lsdException w:name="Colorful Shading" w:semiHidden="0" w:uiPriority="71" w:unhideWhenUsed="0"/>
+    <w:lsdException w:name="Colorful List" w:semiHidden="0" w:uiPriority="72" w:unhideWhenUsed="0"/>
+    <w:lsdException w:name="Colorful Grid" w:semiHidden="0" w:uiPriority="73" w:unhideWhenUsed="0"/>
+    <w:lsdException w:name="Light Shading Accent 1" w:semiHidden="0" w:uiPriority="60" w:unhideWhenUsed="0"/>
+    <w:lsdException w:name="Light List Accent 1" w:semiHidden="0" w:uiPriority="61" w:unhideWhenUsed="0"/>
+    <w:lsdException w:name="Light Grid Accent 1" w:semiHidden="0" w:uiPriority="62" w:unhideWhenUsed="0"/>
+    <w:lsdException w:name="Medium Shading 1 Accent 1" w:semiHidden="0" w:uiPriority="63" w:unhideWhenUsed="0"/>
+    <w:lsdException w:name="Medium Shading 2 Accent 1" w:semiHidden="0" w:uiPriority="64" w:unhideWhenUsed="0"/>
+    <w:lsdException w:name="Medium List 1 Accent 1" w:semiHidden="0" w:uiPriority="65" w:unhideWhenUsed="0"/>
+    <w:lsdException w:name="Revision" w:unhideWhenUsed="0"/>
+    <w:lsdException w:name="List Paragraph" w:semiHidden="0" w:uiPriority="34" w:unhideWhenUsed="0" w:qFormat="1"/>
+    <w:lsdException w:name="Quote" w:semiHidden="0" w:uiPriority="29" w:unhideWhenUsed="0" w:qFormat="1"/>
+    <w:lsdException w:name="Intense Quote" w:semiHidden="0" w:uiPriority="30" w:unhideWhenUsed="0" w:qFormat="1"/>
+    <w:lsdException w:name="Medium List 2 Accent 1" w:semiHidden="0" w:uiPriority="66" w:unhideWhenUsed="0"/>
+    <w:lsdException w:name="Medium Grid 1 Accent 1" w:semiHidden="0" w:uiPriority="67" w:unhideWhenUsed="0"/>
+    <w:lsdException w:name="Medium Grid 2 Accent 1" w:semiHidden="0" w:uiPriority="68" w:unhideWhenUsed="0"/>
+    <w:lsdException w:name="Medium Grid 3 Accent 1" w:semiHidden="0" w:uiPriority="69" w:unhideWhenUsed="0"/>
+    <w:lsdException w:name="Dark List Accent 1" w:semiHidden="0" w:uiPriority="70" w:unhideWhenUsed="0"/>
+    <w:lsdException w:name="Colorful Shading Accent 1" w:semiHidden="0" w:uiPriority="71" w:unhideWhenUsed="0"/>
+    <w:lsdException w:name="Colorful List Accent 1" w:semiHidden="0" w:uiPriority="72" w:unhideWhenUsed="0"/>
+    <w:lsdException w:name="Colorful Grid Accent 1" w:semiHidden="0" w:uiPriority="73" w:unhideWhenUsed="0"/>
+    <w:lsdException w:name="Light Shading Accent 2" w:semiHidden="0" w:uiPriority="60" w:unhideWhenUsed="0"/>
+    <w:lsdException w:name="Light List Accent 2" w:semiHidden="0" w:uiPriority="61" w:unhideWhenUsed="0"/>
+    <w:lsdException w:name="Light Grid Accent 2" w:semiHidden="0" w:uiPriority="62" w:unhideWhenUsed="0"/>
+    <w:lsdException w:name="Medium Shading 1 Accent 2" w:semiHidden="0" w:uiPriority="63" w:unhideWhenUsed="0"/>
+    <w:lsdException w:name="Medium Shading 2 Accent 2" w:semiHidden="0" w:uiPriority="64" w:unhideWhenUsed="0"/>
+    <w:lsdException w:name="Medium List 1 Accent 2" w:semiHidden="0" w:uiPriority="65" w:unhideWhenUsed="0"/>
+    <w:lsdException w:name="Medium List 2 Accent 2" w:semiHidden="0" w:uiPriority="66" w:unhideWhenUsed="0"/>
+    <w:lsdException w:name="Medium Grid 1 Accent 2" w:semiHidden="0" w:uiPriority="67" w:unhideWhenUsed="0"/>
+    <w:lsdException w:name="Medium Grid 2 Accent 2" w:semiHidden="0" w:uiPriority="68" w:unhideWhenUsed="0"/>
+    <w:lsdException w:name="Medium Grid 3 Accent 2" w:semiHidden="0" w:uiPriority="69" w:unhideWhenUsed="0"/>
+    <w:lsdException w:name="Dark List Accent 2" w:semiHidden="0" w:uiPriority="70" w:unhideWhenUsed="0"/>
+    <w:lsdException w:name="Colorful Shading Accent 2" w:semiHidden="0" w:uiPriority="71" w:unhideWhenUsed="0"/>
+    <w:lsdException w:name="Colorful List Accent 2" w:semiHidden="0" w:uiPriority="72" w:unhideWhenUsed="0"/>
+    <w:lsdException w:name="Colorful Grid Accent 2" w:semiHidden="0" w:uiPriority="73" w:unhideWhenUsed="0"/>
+    <w:lsdException w:name="Light Shading Accent 3" w:semiHidden="0" w:uiPriority="60" w:unhideWhenUsed="0"/>
+    <w:lsdException w:name="Light List Accent 3" w:semiHidden="0" w:uiPriority="61" w:unhideWhenUsed="0"/>
+    <w:lsdException w:name="Light Grid Accent 3" w:semiHidden="0" w:uiPriority="62" w:unhideWhenUsed="0"/>
+    <w:lsdException w:name="Medium Shading 1 Accent 3" w:semiHidden="0" w:uiPriority="63" w:unhideWhenUsed="0"/>
+    <w:lsdException w:name="Medium Shading 2 Accent 3" w:semiHidden="0" w:uiPriority="64" w:unhideWhenUsed="0"/>
+    <w:lsdException w:name="Medium List 1 Accent 3" w:semiHidden="0" w:uiPriority="65" w:unhideWhenUsed="0"/>
+    <w:lsdException w:name="Medium List 2 Accent 3" w:semiHidden="0" w:uiPriority="66" w:unhideWhenUsed="0"/>
+    <w:lsdException w:name="Medium Grid 1 Accent 3" w:semiHidden="0" w:uiPriority="67" w:unhideWhenUsed="0"/>
+    <w:lsdException w:name="Medium Grid 2 Accent 3" w:semiHidden="0" w:uiPriority="68" w:unhideWhenUsed="0"/>
+    <w:lsdException w:name="Medium Grid 3 Accent 3" w:semiHidden="0" w:uiPriority="69" w:unhideWhenUsed="0"/>
+    <w:lsdException w:name="Dark List Accent 3" w:semiHidden="0" w:uiPriority="70" w:unhideWhenUsed="0"/>
+    <w:lsdException w:name="Colorful Shading Accent 3" w:semiHidden="0" w:uiPriority="71" w:unhideWhenUsed="0"/>
+    <w:lsdException w:name="Colorful List Accent 3" w:semiHidden="0" w:uiPriority="72" w:unhideWhenUsed="0"/>
+    <w:lsdException w:name="Colorful Grid Accent 3" w:semiHidden="0" w:uiPriority="73" w:unhideWhenUsed="0"/>
+    <w:lsdException w:name="Light Shading Accent 4" w:semiHidden="0" w:uiPriority="60" w:unhideWhenUsed="0"/>
+    <w:lsdException w:name="Light List Accent 4" w:semiHidden="0" w:uiPriority="61" w:unhideWhenUsed="0"/>
+    <w:lsdException w:name="Light Grid Accent 4" w:semiHidden="0" w:uiPriority="62" w:unhideWhenUsed="0"/>
+    <w:lsdException w:name="Medium Shading 1 Accent 4" w:semiHidden="0" w:uiPriority="63" w:unhideWhenUsed="0"/>
+    <w:lsdException w:name="Medium Shading 2 Accent 4" w:semiHidden="0" w:uiPriority="64" w:unhideWhenUsed="0"/>
+    <w:lsdException w:name="Medium List 1 Accent 4" w:semiHidden="0" w:uiPriority="65" w:unhideWhenUsed="0"/>
+    <w:lsdException w:name="Medium List 2 Accent 4" w:semiHidden="0" w:uiPriority="66" w:unhideWhenUsed="0"/>
+    <w:lsdException w:name="Medium Grid 1 Accent 4" w:semiHidden="0" w:uiPriority="67" w:unhideWhenUsed="0"/>
+    <w:lsdException w:name="Medium Grid 2 Accent 4" w:semiHidden="0" w:uiPriority="68" w:unhideWhenUsed="0"/>
+    <w:lsdException w:name="Medium Grid 3 Accent 4" w:semiHidden="0" w:uiPriority="69" w:unhideWhenUsed="0"/>
+    <w:lsdException w:name="Dark List Accent 4" w:semiHidden="0" w:uiPriority="70" w:unhideWhenUsed="0"/>
+    <w:lsdException w:name="Colorful Shading Accent 4" w:semiHidden="0" w:uiPriority="71" w:unhideWhenUsed="0"/>
+    <w:lsdException w:name="Colorful List Accent 4" w:semiHidden="0" w:uiPriority="72" w:unhideWhenUsed="0"/>
+    <w:lsdException w:name="Colorful Grid Accent 4" w:semiHidden="0" w:uiPriority="73" w:unhideWhenUsed="0"/>
+    <w:lsdException w:name="Light Shading Accent 5" w:semiHidden="0" w:uiPriority="60" w:unhideWhenUsed="0"/>
+    <w:lsdException w:name="Light List Accent 5" w:semiHidden="0" w:uiPriority="61" w:unhideWhenUsed="0"/>
+    <w:lsdException w:name="Light Grid Accent 5" w:semiHidden="0" w:uiPriority="62" w:unhideWhenUsed="0"/>
+    <w:lsdException w:name="Medium Shading 1 Accent 5" w:semiHidden="0" w:uiPriority="63" w:unhideWhenUsed="0"/>
+    <w:lsdException w:name="Medium Shading 2 Accent 5" w:semiHidden="0" w:uiPriority="64" w:unhideWhenUsed="0"/>
+    <w:lsdException w:name="Medium List 1 Accent 5" w:semiHidden="0" w:uiPriority="65" w:unhideWhenUsed="0"/>
+    <w:lsdException w:name="Medium List 2 Accent 5" w:semiHidden="0" w:uiPriority="66" w:unhideWhenUsed="0"/>
+    <w:lsdException w:name="Medium Grid 1 Accent 5" w:semiHidden="0" w:uiPriority="67" w:unhideWhenUsed="0"/>
+    <w:lsdException w:name="Medium Grid 2 Accent 5" w:semiHidden="0" w:uiPriority="68" w:unhideWhenUsed="0"/>
+    <w:lsdException w:name="Medium Grid 3 Accent 5" w:semiHidden="0" w:uiPriority="69" w:unhideWhenUsed="0"/>
+    <w:lsdException w:name="Dark List Accent 5" w:semiHidden="0" w:uiPriority="70" w:unhideWhenUsed="0"/>
+    <w:lsdException w:name="Colorful Shading Accent 5" w:semiHidden="0" w:uiPriority="71" w:unhideWhenUsed="0"/>
+    <w:lsdException w:name="Colorful List Accent 5" w:semiHidden="0" w:uiPriority="72" w:unhideWhenUsed="0"/>
+    <w:lsdException w:name="Colorful Grid Accent 5" w:semiHidden="0" w:uiPriority="73" w:unhideWhenUsed="0"/>
+    <w:lsdException w:name="Light Shading Accent 6" w:semiHidden="0" w:uiPriority="60" w:unhideWhenUsed="0"/>
+    <w:lsdException w:name="Light List Accent 6" w:semiHidden="0" w:uiPriority="61" w:unhideWhenUsed="0"/>
+    <w:lsdException w:name="Light Grid Accent 6" w:semiHidden="0" w:uiPriority="62" w:unhideWhenUsed="0"/>
+    <w:lsdException w:name="Medium Shading 1 Accent 6" w:semiHidden="0" w:uiPriority="63" w:unhideWhenUsed="0"/>
+    <w:lsdException w:name="Medium Shading 2 Accent 6" w:semiHidden="0" w:uiPriority="64" w:unhideWhenUsed="0"/>
+    <w:lsdException w:name="Medium List 1 Accent 6" w:semiHidden="0" w:uiPriority="65" w:unhideWhenUsed="0"/>
+    <w:lsdException w:name="Medium List 2 Accent 6" w:semiHidden="0" w:uiPriority="66" w:unhideWhenUsed="0"/>
+    <w:lsdException w:name="Medium Grid 1 Accent 6" w:semiHidden="0" w:uiPriority="67" w:unhideWhenUsed="0"/>
+    <w:lsdException w:name="Medium Grid 2 Accent 6" w:semiHidden="0" w:uiPriority="68" w:unhideWhenUsed="0"/>
+    <w:lsdException w:name="Medium Grid 3 Accent 6" w:semiHidden="0" w:uiPriority="69" w:unhideWhenUsed="0"/>
+    <w:lsdException w:name="Dark List Accent 6" w:semiHidden="0" w:uiPriority="70" w:unhideWhenUsed="0"/>
+    <w:lsdException w:name="Colorful Shading Accent 6" w:semiHidden="0" w:uiPriority="71" w:unhideWhenUsed="0"/>
+    <w:lsdException w:name="Colorful List Accent 6" w:semiHidden="0" w:uiPriority="72" w:unhideWhenUsed="0"/>
+    <w:lsdException w:name="Colorful Grid Accent 6" w:semiHidden="0" w:uiPriority="73" w:unhideWhenUsed="0"/>
+    <w:lsdException w:name="Subtle Emphasis" w:semiHidden="0" w:uiPriority="19" w:unhideWhenUsed="0" w:qFormat="1"/>
+    <w:lsdException w:name="Intense Emphasis" w:semiHidden="0" w:uiPriority="21" w:unhideWhenUsed="0" w:qFormat="1"/>
+    <w:lsdException w:name="Subtle Reference" w:semiHidden="0" w:uiPriority="31" w:unhideWhenUsed="0" w:qFormat="1"/>
+    <w:lsdException w:name="Intense Reference" w:semiHidden="0" w:uiPriority="32" w:unhideWhenUsed="0" w:qFormat="1"/>
+    <w:lsdException w:name="Book Title" w:semiHidden="0" w:uiPriority="33" w:unhideWhenUsed="0" w:qFormat="1"/>
+    <w:lsdException w:name="Bibliography" w:uiPriority="37"/>
+    <w:lsdException w:name="TOC Heading" w:uiPriority="39" w:qFormat="1"/>
+  </w:latentStyles>
+  <w:style w:type="paragraph" w:default="1" w:styleId="Normal">
+    <w:name w:val="Normal"/>
+    <w:qFormat/>
+  </w:style>
+  <w:style w:type="character" w:default="1" w:styleId="DefaultParagraphFont">
+    <w:name w:val="Default Paragraph Font"/>
+    <w:uiPriority w:val="1"/>
+    <w:semiHidden/>
+    <w:unhideWhenUsed/>
+  </w:style>
+  <w:style w:type="table" w:default="1" w:styleId="TableNormal">
+    <w:name w:val="Normal Table"/>
+    <w:uiPriority w:val="99"/>
+    <w:semiHidden/>
+    <w:unhideWhenUsed/>
+    <w:tblPr>
+      <w:tblInd w:w="0" w:type="dxa"/>
+      <w:tblCellMar>
+        <w:top w:w="0" w:type="dxa"/>
+        <w:left w:w="108" w:type="dxa"/>
+        <w:bottom w:w="0" w:type="dxa"/>
+        <w:right w:w="108" w:type="dxa"/>
+      </w:tblCellMar>
+    </w:tblPr>
+  </w:style>
+  <w:style w:type="numbering" w:default="1" w:styleId="NoList">
+    <w:name w:val="No List"/>
+    <w:uiPriority w:val="99"/>
+    <w:semiHidden/>
+    <w:unhideWhenUsed/>
+  </w:style>
+  <w:style w:type="paragraph" w:customStyle="1" w:styleId="10C7BD1E4FD847108B3D6743903A6D9C">
+    <w:name w:val="10C7BD1E4FD847108B3D6743903A6D9C"/>
+    <w:rsid w:val="00C45741"/>
+  </w:style>
+  <w:style w:type="paragraph" w:customStyle="1" w:styleId="C18FA0405848458CABA1E0D58E0569D6">
+    <w:name w:val="C18FA0405848458CABA1E0D58E0569D6"/>
+    <w:rsid w:val="00C45741"/>
+  </w:style>
+  <w:style w:type="paragraph" w:customStyle="1" w:styleId="56198F2BCD764B47A4E31B421003363D">
+    <w:name w:val="56198F2BCD764B47A4E31B421003363D"/>
+    <w:rsid w:val="00C45741"/>
+  </w:style>
+  <w:style w:type="paragraph" w:customStyle="1" w:styleId="CB5D2F5D09164CDC8F5E9781FAF25EC2">
+    <w:name w:val="CB5D2F5D09164CDC8F5E9781FAF25EC2"/>
+    <w:rsid w:val="00C45741"/>
+  </w:style>
+  <w:style w:type="paragraph" w:customStyle="1" w:styleId="F26FC62CAE184F1E8ED94AAD855F8228">
+    <w:name w:val="F26FC62CAE184F1E8ED94AAD855F8228"/>
+    <w:rsid w:val="00C45741"/>
+  </w:style>
+  <w:style w:type="paragraph" w:customStyle="1" w:styleId="3D587A7671B7472BB3E1ABB9B6DAEBE4">
+    <w:name w:val="3D587A7671B7472BB3E1ABB9B6DAEBE4"/>
+    <w:rsid w:val="00C45741"/>
+  </w:style>
+  <w:style w:type="paragraph" w:customStyle="1" w:styleId="9D7B58B913554C68893607203DBFCD4E">
+    <w:name w:val="9D7B58B913554C68893607203DBFCD4E"/>
+    <w:rsid w:val="00C45741"/>
+  </w:style>
+  <w:style w:type="paragraph" w:customStyle="1" w:styleId="B8CED717A5394961BBAE37575E968820">
+    <w:name w:val="B8CED717A5394961BBAE37575E968820"/>
+    <w:rsid w:val="00C45741"/>
+  </w:style>
+  <w:style w:type="paragraph" w:customStyle="1" w:styleId="80919B1DB7A240AE85897158426FC185">
+    <w:name w:val="80919B1DB7A240AE85897158426FC185"/>
+    <w:rsid w:val="00C45741"/>
+  </w:style>
+</w:styles>
+</file>
+
+<file path=word/glossary/stylesWithEffects.xml><?xml version="1.0" encoding="utf-8"?>
+<w:styles xmlns:wpc="http://schemas.microsoft.com/office/word/2010/wordprocessingCanvas" xmlns:mc="http://schemas.openxmlformats.org/markup-compatibility/2006" xmlns:o="urn:schemas-microsoft-com:office:office" xmlns:r="http://schemas.openxmlformats.org/officeDocument/2006/relationships" xmlns:m="http://schemas.openxmlformats.org/officeDocument/2006/math" xmlns:v="urn:schemas-microsoft-com:vml" xmlns:wp14="http://schemas.microsoft.com/office/word/2010/wordprocessingDrawing" xmlns:wp="http://schemas.openxmlformats.org/drawingml/2006/wordprocessingDrawing" xmlns:w10="urn:schemas-microsoft-com:office:word" xmlns:w="http://schemas.openxmlformats.org/wordprocessingml/2006/main" xmlns:w14="http://schemas.microsoft.com/office/word/2010/wordml" xmlns:wpg="http://schemas.microsoft.com/office/word/2010/wordprocessingGroup" xmlns:wpi="http://schemas.microsoft.com/office/word/2010/wordprocessingInk" xmlns:wne="http://schemas.microsoft.com/office/word/2006/wordml" xmlns:wps="http://schemas.microsoft.com/office/word/2010/wordprocessingShape" mc:Ignorable="w14 wp14">
+  <w:docDefaults>
+    <w:rPrDefault>
+      <w:rPr>
+        <w:rFonts w:asciiTheme="minorHAnsi" w:eastAsiaTheme="minorEastAsia" w:hAnsiTheme="minorHAnsi" w:cstheme="minorBidi"/>
+        <w:sz w:val="22"/>
+        <w:szCs w:val="22"/>
+        <w:lang w:val="en-GB" w:eastAsia="en-GB" w:bidi="ar-SA"/>
+      </w:rPr>
+    </w:rPrDefault>
+    <w:pPrDefault>
+      <w:pPr>
+        <w:spacing w:after="160" w:line="259" w:lineRule="auto"/>
+      </w:pPr>
+    </w:pPrDefault>
+  </w:docDefaults>
+  <w:latentStyles w:defLockedState="0" w:defUIPriority="99" w:defSemiHidden="1" w:defUnhideWhenUsed="1" w:defQFormat="0" w:count="267">
+    <w:lsdException w:name="Normal" w:semiHidden="0" w:uiPriority="0" w:unhideWhenUsed="0" w:qFormat="1"/>
+    <w:lsdException w:name="heading 1" w:semiHidden="0" w:uiPriority="9" w:unhideWhenUsed="0" w:qFormat="1"/>
+    <w:lsdException w:name="heading 2" w:uiPriority="9" w:qFormat="1"/>
+    <w:lsdException w:name="heading 3" w:uiPriority="9" w:qFormat="1"/>
+    <w:lsdException w:name="heading 4" w:uiPriority="9" w:qFormat="1"/>
+    <w:lsdException w:name="heading 5" w:uiPriority="9" w:qFormat="1"/>
+    <w:lsdException w:name="heading 6" w:uiPriority="9" w:qFormat="1"/>
+    <w:lsdException w:name="heading 7" w:uiPriority="9" w:qFormat="1"/>
+    <w:lsdException w:name="heading 8" w:uiPriority="9" w:qFormat="1"/>
+    <w:lsdException w:name="heading 9" w:uiPriority="9" w:qFormat="1"/>
+    <w:lsdException w:name="toc 1" w:uiPriority="39"/>
+    <w:lsdException w:name="toc 2" w:uiPriority="39"/>
+    <w:lsdException w:name="toc 3" w:uiPriority="39"/>
+    <w:lsdException w:name="toc 4" w:uiPriority="39"/>
+    <w:lsdException w:name="toc 5" w:uiPriority="39"/>
+    <w:lsdException w:name="toc 6" w:uiPriority="39"/>
+    <w:lsdException w:name="toc 7" w:uiPriority="39"/>
+    <w:lsdException w:name="toc 8" w:uiPriority="39"/>
+    <w:lsdException w:name="toc 9" w:uiPriority="39"/>
+    <w:lsdException w:name="caption" w:uiPriority="35" w:qFormat="1"/>
+    <w:lsdException w:name="Title" w:semiHidden="0" w:uiPriority="10" w:unhideWhenUsed="0" w:qFormat="1"/>
+    <w:lsdException w:name="Default Paragraph Font" w:uiPriority="1"/>
+    <w:lsdException w:name="Subtitle" w:semiHidden="0" w:uiPriority="11" w:unhideWhenUsed="0" w:qFormat="1"/>
+    <w:lsdException w:name="Strong" w:semiHidden="0" w:uiPriority="22" w:unhideWhenUsed="0" w:qFormat="1"/>
+    <w:lsdException w:name="Emphasis" w:semiHidden="0" w:uiPriority="20" w:unhideWhenUsed="0" w:qFormat="1"/>
+    <w:lsdException w:name="Table Grid" w:semiHidden="0" w:uiPriority="39" w:unhideWhenUsed="0"/>
+    <w:lsdException w:name="Placeholder Text" w:unhideWhenUsed="0"/>
+    <w:lsdException w:name="No Spacing" w:semiHidden="0" w:uiPriority="1" w:unhideWhenUsed="0" w:qFormat="1"/>
+    <w:lsdException w:name="Light Shading" w:semiHidden="0" w:uiPriority="60" w:unhideWhenUsed="0"/>
+    <w:lsdException w:name="Light List" w:semiHidden="0" w:uiPriority="61" w:unhideWhenUsed="0"/>
+    <w:lsdException w:name="Light Grid" w:semiHidden="0" w:uiPriority="62" w:unhideWhenUsed="0"/>
+    <w:lsdException w:name="Medium Shading 1" w:semiHidden="0" w:uiPriority="63" w:unhideWhenUsed="0"/>
+    <w:lsdException w:name="Medium Shading 2" w:semiHidden="0" w:uiPriority="64" w:unhideWhenUsed="0"/>
+    <w:lsdException w:name="Medium List 1" w:semiHidden="0" w:uiPriority="65" w:unhideWhenUsed="0"/>
+    <w:lsdException w:name="Medium List 2" w:semiHidden="0" w:uiPriority="66" w:unhideWhenUsed="0"/>
+    <w:lsdException w:name="Medium Grid 1" w:semiHidden="0" w:uiPriority="67" w:unhideWhenUsed="0"/>
+    <w:lsdException w:name="Medium Grid 2" w:semiHidden="0" w:uiPriority="68" w:unhideWhenUsed="0"/>
+    <w:lsdException w:name="Medium Grid 3" w:semiHidden="0" w:uiPriority="69" w:unhideWhenUsed="0"/>
+    <w:lsdException w:name="Dark List" w:semiHidden="0" w:uiPriority="70" w:unhideWhenUsed="0"/>
+    <w:lsdException w:name="Colorful Shading" w:semiHidden="0" w:uiPriority="71" w:unhideWhenUsed="0"/>
+    <w:lsdException w:name="Colorful List" w:semiHidden="0" w:uiPriority="72" w:unhideWhenUsed="0"/>
+    <w:lsdException w:name="Colorful Grid" w:semiHidden="0" w:uiPriority="73" w:unhideWhenUsed="0"/>
+    <w:lsdException w:name="Light Shading Accent 1" w:semiHidden="0" w:uiPriority="60" w:unhideWhenUsed="0"/>
+    <w:lsdException w:name="Light List Accent 1" w:semiHidden="0" w:uiPriority="61" w:unhideWhenUsed="0"/>
+    <w:lsdException w:name="Light Grid Accent 1" w:semiHidden="0" w:uiPriority="62" w:unhideWhenUsed="0"/>
+    <w:lsdException w:name="Medium Shading 1 Accent 1" w:semiHidden="0" w:uiPriority="63" w:unhideWhenUsed="0"/>
+    <w:lsdException w:name="Medium Shading 2 Accent 1" w:semiHidden="0" w:uiPriority="64" w:unhideWhenUsed="0"/>
+    <w:lsdException w:name="Medium List 1 Accent 1" w:semiHidden="0" w:uiPriority="65" w:unhideWhenUsed="0"/>
+    <w:lsdException w:name="Revision" w:unhideWhenUsed="0"/>
+    <w:lsdException w:name="List Paragraph" w:semiHidden="0" w:uiPriority="34" w:unhideWhenUsed="0" w:qFormat="1"/>
+    <w:lsdException w:name="Quote" w:semiHidden="0" w:uiPriority="29" w:unhideWhenUsed="0" w:qFormat="1"/>
+    <w:lsdException w:name="Intense Quote" w:semiHidden="0" w:uiPriority="30" w:unhideWhenUsed="0" w:qFormat="1"/>
+    <w:lsdException w:name="Medium List 2 Accent 1" w:semiHidden="0" w:uiPriority="66" w:unhideWhenUsed="0"/>
+    <w:lsdException w:name="Medium Grid 1 Accent 1" w:semiHidden="0" w:uiPriority="67" w:unhideWhenUsed="0"/>
+    <w:lsdException w:name="Medium Grid 2 Accent 1" w:semiHidden="0" w:uiPriority="68" w:unhideWhenUsed="0"/>
+    <w:lsdException w:name="Medium Grid 3 Accent 1" w:semiHidden="0" w:uiPriority="69" w:unhideWhenUsed="0"/>
+    <w:lsdException w:name="Dark List Accent 1" w:semiHidden="0" w:uiPriority="70" w:unhideWhenUsed="0"/>
+    <w:lsdException w:name="Colorful Shading Accent 1" w:semiHidden="0" w:uiPriority="71" w:unhideWhenUsed="0"/>
+    <w:lsdException w:name="Colorful List Accent 1" w:semiHidden="0" w:uiPriority="72" w:unhideWhenUsed="0"/>
+    <w:lsdException w:name="Colorful Grid Accent 1" w:semiHidden="0" w:uiPriority="73" w:unhideWhenUsed="0"/>
+    <w:lsdException w:name="Light Shading Accent 2" w:semiHidden="0" w:uiPriority="60" w:unhideWhenUsed="0"/>
+    <w:lsdException w:name="Light List Accent 2" w:semiHidden="0" w:uiPriority="61" w:unhideWhenUsed="0"/>
+    <w:lsdException w:name="Light Grid Accent 2" w:semiHidden="0" w:uiPriority="62" w:unhideWhenUsed="0"/>
+    <w:lsdException w:name="Medium Shading 1 Accent 2" w:semiHidden="0" w:uiPriority="63" w:unhideWhenUsed="0"/>
+    <w:lsdException w:name="Medium Shading 2 Accent 2" w:semiHidden="0" w:uiPriority="64" w:unhideWhenUsed="0"/>
+    <w:lsdException w:name="Medium List 1 Accent 2" w:semiHidden="0" w:uiPriority="65" w:unhideWhenUsed="0"/>
+    <w:lsdException w:name="Medium List 2 Accent 2" w:semiHidden="0" w:uiPriority="66" w:unhideWhenUsed="0"/>
+    <w:lsdException w:name="Medium Grid 1 Accent 2" w:semiHidden="0" w:uiPriority="67" w:unhideWhenUsed="0"/>
+    <w:lsdException w:name="Medium Grid 2 Accent 2" w:semiHidden="0" w:uiPriority="68" w:unhideWhenUsed="0"/>
+    <w:lsdException w:name="Medium Grid 3 Accent 2" w:semiHidden="0" w:uiPriority="69" w:unhideWhenUsed="0"/>
+    <w:lsdException w:name="Dark List Accent 2" w:semiHidden="0" w:uiPriority="70" w:unhideWhenUsed="0"/>
+    <w:lsdException w:name="Colorful Shading Accent 2" w:semiHidden="0" w:uiPriority="71" w:unhideWhenUsed="0"/>
+    <w:lsdException w:name="Colorful List Accent 2" w:semiHidden="0" w:uiPriority="72" w:unhideWhenUsed="0"/>
+    <w:lsdException w:name="Colorful Grid Accent 2" w:semiHidden="0" w:uiPriority="73" w:unhideWhenUsed="0"/>
+    <w:lsdException w:name="Light Shading Accent 3" w:semiHidden="0" w:uiPriority="60" w:unhideWhenUsed="0"/>
+    <w:lsdException w:name="Light List Accent 3" w:semiHidden="0" w:uiPriority="61" w:unhideWhenUsed="0"/>
+    <w:lsdException w:name="Light Grid Accent 3" w:semiHidden="0" w:uiPriority="62" w:unhideWhenUsed="0"/>
+    <w:lsdException w:name="Medium Shading 1 Accent 3" w:semiHidden="0" w:uiPriority="63" w:unhideWhenUsed="0"/>
+    <w:lsdException w:name="Medium Shading 2 Accent 3" w:semiHidden="0" w:uiPriority="64" w:unhideWhenUsed="0"/>
+    <w:lsdException w:name="Medium List 1 Accent 3" w:semiHidden="0" w:uiPriority="65" w:unhideWhenUsed="0"/>
+    <w:lsdException w:name="Medium List 2 Accent 3" w:semiHidden="0" w:uiPriority="66" w:unhideWhenUsed="0"/>
+    <w:lsdException w:name="Medium Grid 1 Accent 3" w:semiHidden="0" w:uiPriority="67" w:unhideWhenUsed="0"/>
+    <w:lsdException w:name="Medium Grid 2 Accent 3" w:semiHidden="0" w:uiPriority="68" w:unhideWhenUsed="0"/>
+    <w:lsdException w:name="Medium Grid 3 Accent 3" w:semiHidden="0" w:uiPriority="69" w:unhideWhenUsed="0"/>
+    <w:lsdException w:name="Dark List Accent 3" w:semiHidden="0" w:uiPriority="70" w:unhideWhenUsed="0"/>
+    <w:lsdException w:name="Colorful Shading Accent 3" w:semiHidden="0" w:uiPriority="71" w:unhideWhenUsed="0"/>
+    <w:lsdException w:name="Colorful List Accent 3" w:semiHidden="0" w:uiPriority="72" w:unhideWhenUsed="0"/>
+    <w:lsdException w:name="Colorful Grid Accent 3" w:semiHidden="0" w:uiPriority="73" w:unhideWhenUsed="0"/>
+    <w:lsdException w:name="Light Shading Accent 4" w:semiHidden="0" w:uiPriority="60" w:unhideWhenUsed="0"/>
+    <w:lsdException w:name="Light List Accent 4" w:semiHidden="0" w:uiPriority="61" w:unhideWhenUsed="0"/>
+    <w:lsdException w:name="Light Grid Accent 4" w:semiHidden="0" w:uiPriority="62" w:unhideWhenUsed="0"/>
+    <w:lsdException w:name="Medium Shading 1 Accent 4" w:semiHidden="0" w:uiPriority="63" w:unhideWhenUsed="0"/>
+    <w:lsdException w:name="Medium Shading 2 Accent 4" w:semiHidden="0" w:uiPriority="64" w:unhideWhenUsed="0"/>
+    <w:lsdException w:name="Medium List 1 Accent 4" w:semiHidden="0" w:uiPriority="65" w:unhideWhenUsed="0"/>
+    <w:lsdException w:name="Medium List 2 Accent 4" w:semiHidden="0" w:uiPriority="66" w:unhideWhenUsed="0"/>
+    <w:lsdException w:name="Medium Grid 1 Accent 4" w:semiHidden="0" w:uiPriority="67" w:unhideWhenUsed="0"/>
+    <w:lsdException w:name="Medium Grid 2 Accent 4" w:semiHidden="0" w:uiPriority="68" w:unhideWhenUsed="0"/>
+    <w:lsdException w:name="Medium Grid 3 Accent 4" w:semiHidden="0" w:uiPriority="69" w:unhideWhenUsed="0"/>
+    <w:lsdException w:name="Dark List Accent 4" w:semiHidden="0" w:uiPriority="70" w:unhideWhenUsed="0"/>
+    <w:lsdException w:name="Colorful Shading Accent 4" w:semiHidden="0" w:uiPriority="71" w:unhideWhenUsed="0"/>
+    <w:lsdException w:name="Colorful List Accent 4" w:semiHidden="0" w:uiPriority="72" w:unhideWhenUsed="0"/>
+    <w:lsdException w:name="Colorful Grid Accent 4" w:semiHidden="0" w:uiPriority="73" w:unhideWhenUsed="0"/>
+    <w:lsdException w:name="Light Shading Accent 5" w:semiHidden="0" w:uiPriority="60" w:unhideWhenUsed="0"/>
+    <w:lsdException w:name="Light List Accent 5" w:semiHidden="0" w:uiPriority="61" w:unhideWhenUsed="0"/>
+    <w:lsdException w:name="Light Grid Accent 5" w:semiHidden="0" w:uiPriority="62" w:unhideWhenUsed="0"/>
+    <w:lsdException w:name="Medium Shading 1 Accent 5" w:semiHidden="0" w:uiPriority="63" w:unhideWhenUsed="0"/>
+    <w:lsdException w:name="Medium Shading 2 Accent 5" w:semiHidden="0" w:uiPriority="64" w:unhideWhenUsed="0"/>
+    <w:lsdException w:name="Medium List 1 Accent 5" w:semiHidden="0" w:uiPriority="65" w:unhideWhenUsed="0"/>
+    <w:lsdException w:name="Medium List 2 Accent 5" w:semiHidden="0" w:uiPriority="66" w:unhideWhenUsed="0"/>
+    <w:lsdException w:name="Medium Grid 1 Accent 5" w:semiHidden="0" w:uiPriority="67" w:unhideWhenUsed="0"/>
+    <w:lsdException w:name="Medium Grid 2 Accent 5" w:semiHidden="0" w:uiPriority="68" w:unhideWhenUsed="0"/>
+    <w:lsdException w:name="Medium Grid 3 Accent 5" w:semiHidden="0" w:uiPriority="69" w:unhideWhenUsed="0"/>
+    <w:lsdException w:name="Dark List Accent 5" w:semiHidden="0" w:uiPriority="70" w:unhideWhenUsed="0"/>
+    <w:lsdException w:name="Colorful Shading Accent 5" w:semiHidden="0" w:uiPriority="71" w:unhideWhenUsed="0"/>
+    <w:lsdException w:name="Colorful List Accent 5" w:semiHidden="0" w:uiPriority="72" w:unhideWhenUsed="0"/>
+    <w:lsdException w:name="Colorful Grid Accent 5" w:semiHidden="0" w:uiPriority="73" w:unhideWhenUsed="0"/>
+    <w:lsdException w:name="Light Shading Accent 6" w:semiHidden="0" w:uiPriority="60" w:unhideWhenUsed="0"/>
+    <w:lsdException w:name="Light List Accent 6" w:semiHidden="0" w:uiPriority="61" w:unhideWhenUsed="0"/>
+    <w:lsdException w:name="Light Grid Accent 6" w:semiHidden="0" w:uiPriority="62" w:unhideWhenUsed="0"/>
+    <w:lsdException w:name="Medium Shading 1 Accent 6" w:semiHidden="0" w:uiPriority="63" w:unhideWhenUsed="0"/>
+    <w:lsdException w:name="Medium Shading 2 Accent 6" w:semiHidden="0" w:uiPriority="64" w:unhideWhenUsed="0"/>
+    <w:lsdException w:name="Medium List 1 Accent 6" w:semiHidden="0" w:uiPriority="65" w:unhideWhenUsed="0"/>
+    <w:lsdException w:name="Medium List 2 Accent 6" w:semiHidden="0" w:uiPriority="66" w:unhideWhenUsed="0"/>
+    <w:lsdException w:name="Medium Grid 1 Accent 6" w:semiHidden="0" w:uiPriority="67" w:unhideWhenUsed="0"/>
+    <w:lsdException w:name="Medium Grid 2 Accent 6" w:semiHidden="0" w:uiPriority="68" w:unhideWhenUsed="0"/>
+    <w:lsdException w:name="Medium Grid 3 Accent 6" w:semiHidden="0" w:uiPriority="69" w:unhideWhenUsed="0"/>
+    <w:lsdException w:name="Dark List Accent 6" w:semiHidden="0" w:uiPriority="70" w:unhideWhenUsed="0"/>
+    <w:lsdException w:name="Colorful Shading Accent 6" w:semiHidden="0" w:uiPriority="71" w:unhideWhenUsed="0"/>
+    <w:lsdException w:name="Colorful List Accent 6" w:semiHidden="0" w:uiPriority="72" w:unhideWhenUsed="0"/>
+    <w:lsdException w:name="Colorful Grid Accent 6" w:semiHidden="0" w:uiPriority="73" w:unhideWhenUsed="0"/>
+    <w:lsdException w:name="Subtle Emphasis" w:semiHidden="0" w:uiPriority="19" w:unhideWhenUsed="0" w:qFormat="1"/>
+    <w:lsdException w:name="Intense Emphasis" w:semiHidden="0" w:uiPriority="21" w:unhideWhenUsed="0" w:qFormat="1"/>
+    <w:lsdException w:name="Subtle Reference" w:semiHidden="0" w:uiPriority="31" w:unhideWhenUsed="0" w:qFormat="1"/>
+    <w:lsdException w:name="Intense Reference" w:semiHidden="0" w:uiPriority="32" w:unhideWhenUsed="0" w:qFormat="1"/>
+    <w:lsdException w:name="Book Title" w:semiHidden="0" w:uiPriority="33" w:unhideWhenUsed="0" w:qFormat="1"/>
+    <w:lsdException w:name="Bibliography" w:uiPriority="37"/>
+    <w:lsdException w:name="TOC Heading" w:uiPriority="39" w:qFormat="1"/>
   </w:latentStyles>
   <w:style w:type="paragraph" w:default="1" w:styleId="Normal">
     <w:name w:val="Normal"/>
@@ -11189,7 +12705,7 @@
 </file>
 
 <file path=word/glossary/webSettings.xml><?xml version="1.0" encoding="utf-8"?>
-<w:webSettings xmlns:mc="http://schemas.openxmlformats.org/markup-compatibility/2006" xmlns:r="http://schemas.openxmlformats.org/officeDocument/2006/relationships" xmlns:w="http://schemas.openxmlformats.org/wordprocessingml/2006/main" xmlns:w14="http://schemas.microsoft.com/office/word/2010/wordml" xmlns:w15="http://schemas.microsoft.com/office/word/2012/wordml" xmlns:w16cid="http://schemas.microsoft.com/office/word/2016/wordml/cid" xmlns:w16se="http://schemas.microsoft.com/office/word/2015/wordml/symex" mc:Ignorable="w14 w15 w16se w16cid">
+<w:webSettings xmlns:mc="http://schemas.openxmlformats.org/markup-compatibility/2006" xmlns:r="http://schemas.openxmlformats.org/officeDocument/2006/relationships" xmlns:w="http://schemas.openxmlformats.org/wordprocessingml/2006/main" xmlns:w14="http://schemas.microsoft.com/office/word/2010/wordml" mc:Ignorable="w14">
   <w:optimizeForBrowser/>
   <w:allowPNG/>
 </w:webSettings>
@@ -11484,7 +13000,7 @@
   <a:extraClrSchemeLst/>
   <a:extLst>
     <a:ext uri="{05A4C25C-085E-4340-85A3-A5531E510DB2}">
-      <thm15:themeFamily xmlns:thm15="http://schemas.microsoft.com/office/thememl/2012/main" name="Office Theme" id="{62F939B6-93AF-4DB8-9C6B-D6C7DFDC589F}" vid="{4A3C46E8-61CC-4603-A589-7422A47A8E4A}"/>
+      <thm15:themeFamily xmlns:thm15="http://schemas.microsoft.com/office/thememl/2012/main" xmlns="" name="Office Theme" id="{62F939B6-93AF-4DB8-9C6B-D6C7DFDC589F}" vid="{4A3C46E8-61CC-4603-A589-7422A47A8E4A}"/>
     </a:ext>
   </a:extLst>
 </a:theme>
@@ -11652,7 +13168,7 @@
 </file>
 
 <file path=customXml/itemProps1.xml><?xml version="1.0" encoding="utf-8"?>
-<ds:datastoreItem xmlns:ds="http://schemas.openxmlformats.org/officeDocument/2006/customXml" ds:itemID="{6F8C7A68-6861-47FD-8477-2E738A8FACD5}">
+<ds:datastoreItem xmlns:ds="http://schemas.openxmlformats.org/officeDocument/2006/customXml" ds:itemID="{69E5C7CE-0FAB-4EE2-B1B6-A5AE2380A3C9}">
   <ds:schemaRefs>
     <ds:schemaRef ds:uri="http://schemas.openxmlformats.org/officeDocument/2006/bibliography"/>
   </ds:schemaRefs>

--- a/Infrastructure Report 2.docx
+++ b/Infrastructure Report 2.docx
@@ -1,6 +1,6 @@
 
 <file path=word/document.xml><?xml version="1.0" encoding="utf-8"?>
-<w:document xmlns:wpc="http://schemas.microsoft.com/office/word/2010/wordprocessingCanvas" xmlns:mc="http://schemas.openxmlformats.org/markup-compatibility/2006" xmlns:o="urn:schemas-microsoft-com:office:office" xmlns:r="http://schemas.openxmlformats.org/officeDocument/2006/relationships" xmlns:m="http://schemas.openxmlformats.org/officeDocument/2006/math" xmlns:v="urn:schemas-microsoft-com:vml" xmlns:wp14="http://schemas.microsoft.com/office/word/2010/wordprocessingDrawing" xmlns:wp="http://schemas.openxmlformats.org/drawingml/2006/wordprocessingDrawing" xmlns:w10="urn:schemas-microsoft-com:office:word" xmlns:w="http://schemas.openxmlformats.org/wordprocessingml/2006/main" xmlns:w14="http://schemas.microsoft.com/office/word/2010/wordml" xmlns:wpg="http://schemas.microsoft.com/office/word/2010/wordprocessingGroup" xmlns:wpi="http://schemas.microsoft.com/office/word/2010/wordprocessingInk" xmlns:wne="http://schemas.microsoft.com/office/word/2006/wordml" xmlns:wps="http://schemas.microsoft.com/office/word/2010/wordprocessingShape" mc:Ignorable="w14 wp14">
+<w:document xmlns:wpc="http://schemas.microsoft.com/office/word/2010/wordprocessingCanvas" xmlns:cx="http://schemas.microsoft.com/office/drawing/2014/chartex" xmlns:cx1="http://schemas.microsoft.com/office/drawing/2015/9/8/chartex" xmlns:cx2="http://schemas.microsoft.com/office/drawing/2015/10/21/chartex" xmlns:cx3="http://schemas.microsoft.com/office/drawing/2016/5/9/chartex" xmlns:cx4="http://schemas.microsoft.com/office/drawing/2016/5/10/chartex" xmlns:cx5="http://schemas.microsoft.com/office/drawing/2016/5/11/chartex" xmlns:cx6="http://schemas.microsoft.com/office/drawing/2016/5/12/chartex" xmlns:cx7="http://schemas.microsoft.com/office/drawing/2016/5/13/chartex" xmlns:cx8="http://schemas.microsoft.com/office/drawing/2016/5/14/chartex" xmlns:mc="http://schemas.openxmlformats.org/markup-compatibility/2006" xmlns:aink="http://schemas.microsoft.com/office/drawing/2016/ink" xmlns:am3d="http://schemas.microsoft.com/office/drawing/2017/model3d" xmlns:o="urn:schemas-microsoft-com:office:office" xmlns:r="http://schemas.openxmlformats.org/officeDocument/2006/relationships" xmlns:m="http://schemas.openxmlformats.org/officeDocument/2006/math" xmlns:v="urn:schemas-microsoft-com:vml" xmlns:wp14="http://schemas.microsoft.com/office/word/2010/wordprocessingDrawing" xmlns:wp="http://schemas.openxmlformats.org/drawingml/2006/wordprocessingDrawing" xmlns:w10="urn:schemas-microsoft-com:office:word" xmlns:w="http://schemas.openxmlformats.org/wordprocessingml/2006/main" xmlns:w14="http://schemas.microsoft.com/office/word/2010/wordml" xmlns:w15="http://schemas.microsoft.com/office/word/2012/wordml" xmlns:w16cid="http://schemas.microsoft.com/office/word/2016/wordml/cid" xmlns:w16se="http://schemas.microsoft.com/office/word/2015/wordml/symex" xmlns:wpg="http://schemas.microsoft.com/office/word/2010/wordprocessingGroup" xmlns:wpi="http://schemas.microsoft.com/office/word/2010/wordprocessingInk" xmlns:wne="http://schemas.microsoft.com/office/word/2006/wordml" xmlns:wps="http://schemas.microsoft.com/office/word/2010/wordprocessingShape" mc:Ignorable="w14 w15 w16se w16cid wp14">
   <w:body>
     <w:sdt>
       <w:sdtPr>
@@ -78,8 +78,8 @@
                                   <w:tblDescription w:val="Cover page info"/>
                                 </w:tblPr>
                                 <w:tblGrid>
-                                  <w:gridCol w:w="798"/>
-                                  <w:gridCol w:w="9981"/>
+                                  <w:gridCol w:w="820"/>
+                                  <w:gridCol w:w="10263"/>
                                 </w:tblGrid>
                                 <w:tr>
                                   <w:trPr>
@@ -103,9 +103,6 @@
                                       <w:alias w:val="Title"/>
                                       <w:tag w:val=""/>
                                       <w:id w:val="739824258"/>
-                                      <w:placeholder>
-                                        <w:docPart w:val="3D587A7671B7472BB3E1ABB9B6DAEBE4"/>
-                                      </w:placeholder>
                                       <w:dataBinding w:prefixMappings="xmlns:ns0='http://purl.org/dc/elements/1.1/' xmlns:ns1='http://schemas.openxmlformats.org/package/2006/metadata/core-properties' " w:xpath="/ns1:coreProperties[1]/ns0:title[1]" w:storeItemID="{6C3C8BC8-F283-45AE-878A-BAB7291924A1}"/>
                                       <w:text/>
                                     </w:sdtPr>
@@ -206,9 +203,6 @@
                                           <w:alias w:val="Author"/>
                                           <w:tag w:val=""/>
                                           <w:id w:val="942812742"/>
-                                          <w:placeholder>
-                                            <w:docPart w:val="9D7B58B913554C68893607203DBFCD4E"/>
-                                          </w:placeholder>
                                           <w:dataBinding w:prefixMappings="xmlns:ns0='http://purl.org/dc/elements/1.1/' xmlns:ns1='http://schemas.openxmlformats.org/package/2006/metadata/core-properties' " w:xpath="/ns1:coreProperties[1]/ns0:creator[1]" w:storeItemID="{6C3C8BC8-F283-45AE-878A-BAB7291924A1}"/>
                                           <w:text/>
                                         </w:sdtPr>
@@ -234,9 +228,6 @@
                                         <w:alias w:val="Course title"/>
                                         <w:tag w:val=""/>
                                         <w:id w:val="-15923909"/>
-                                        <w:placeholder>
-                                          <w:docPart w:val="B8CED717A5394961BBAE37575E968820"/>
-                                        </w:placeholder>
                                         <w:dataBinding w:prefixMappings="xmlns:ns0='http://purl.org/dc/elements/1.1/' xmlns:ns1='http://schemas.openxmlformats.org/package/2006/metadata/core-properties' " w:xpath="/ns1:coreProperties[1]/ns1:category[1]" w:storeItemID="{6C3C8BC8-F283-45AE-878A-BAB7291924A1}"/>
                                         <w:text/>
                                       </w:sdtPr>
@@ -273,9 +264,6 @@
                                         <w:alias w:val="Date"/>
                                         <w:tag w:val=""/>
                                         <w:id w:val="748164578"/>
-                                        <w:placeholder>
-                                          <w:docPart w:val="80919B1DB7A240AE85897158426FC185"/>
-                                        </w:placeholder>
                                         <w:showingPlcHdr/>
                                         <w:dataBinding w:prefixMappings="xmlns:ns0='http://schemas.microsoft.com/office/2006/coverPageProps' " w:xpath="/ns0:CoverPageProperties[1]/ns0:PublishDate[1]" w:storeItemID="{55AF091B-3C7A-41E3-B477-F2FDAA23CFDA}"/>
                                         <w:date>
@@ -352,8 +340,8 @@
                             <w:tblDescription w:val="Cover page info"/>
                           </w:tblPr>
                           <w:tblGrid>
-                            <w:gridCol w:w="798"/>
-                            <w:gridCol w:w="9981"/>
+                            <w:gridCol w:w="820"/>
+                            <w:gridCol w:w="10263"/>
                           </w:tblGrid>
                           <w:tr>
                             <w:trPr>
@@ -377,9 +365,6 @@
                                 <w:alias w:val="Title"/>
                                 <w:tag w:val=""/>
                                 <w:id w:val="739824258"/>
-                                <w:placeholder>
-                                  <w:docPart w:val="3D587A7671B7472BB3E1ABB9B6DAEBE4"/>
-                                </w:placeholder>
                                 <w:dataBinding w:prefixMappings="xmlns:ns0='http://purl.org/dc/elements/1.1/' xmlns:ns1='http://schemas.openxmlformats.org/package/2006/metadata/core-properties' " w:xpath="/ns1:coreProperties[1]/ns0:title[1]" w:storeItemID="{6C3C8BC8-F283-45AE-878A-BAB7291924A1}"/>
                                 <w:text/>
                               </w:sdtPr>
@@ -480,9 +465,6 @@
                                     <w:alias w:val="Author"/>
                                     <w:tag w:val=""/>
                                     <w:id w:val="942812742"/>
-                                    <w:placeholder>
-                                      <w:docPart w:val="9D7B58B913554C68893607203DBFCD4E"/>
-                                    </w:placeholder>
                                     <w:dataBinding w:prefixMappings="xmlns:ns0='http://purl.org/dc/elements/1.1/' xmlns:ns1='http://schemas.openxmlformats.org/package/2006/metadata/core-properties' " w:xpath="/ns1:coreProperties[1]/ns0:creator[1]" w:storeItemID="{6C3C8BC8-F283-45AE-878A-BAB7291924A1}"/>
                                     <w:text/>
                                   </w:sdtPr>
@@ -508,9 +490,6 @@
                                   <w:alias w:val="Course title"/>
                                   <w:tag w:val=""/>
                                   <w:id w:val="-15923909"/>
-                                  <w:placeholder>
-                                    <w:docPart w:val="B8CED717A5394961BBAE37575E968820"/>
-                                  </w:placeholder>
                                   <w:dataBinding w:prefixMappings="xmlns:ns0='http://purl.org/dc/elements/1.1/' xmlns:ns1='http://schemas.openxmlformats.org/package/2006/metadata/core-properties' " w:xpath="/ns1:coreProperties[1]/ns1:category[1]" w:storeItemID="{6C3C8BC8-F283-45AE-878A-BAB7291924A1}"/>
                                   <w:text/>
                                 </w:sdtPr>
@@ -547,9 +526,6 @@
                                   <w:alias w:val="Date"/>
                                   <w:tag w:val=""/>
                                   <w:id w:val="748164578"/>
-                                  <w:placeholder>
-                                    <w:docPart w:val="80919B1DB7A240AE85897158426FC185"/>
-                                  </w:placeholder>
                                   <w:showingPlcHdr/>
                                   <w:dataBinding w:prefixMappings="xmlns:ns0='http://schemas.microsoft.com/office/2006/coverPageProps' " w:xpath="/ns0:CoverPageProperties[1]/ns0:PublishDate[1]" w:storeItemID="{55AF091B-3C7A-41E3-B477-F2FDAA23CFDA}"/>
                                   <w:date>
@@ -3004,13 +2980,8 @@
         <w:t>further</w:t>
       </w:r>
       <w:r>
-        <w:t xml:space="preserve"> expansion due to the demand in industry for STEM (Science, Technology, Engineering, </w:t>
-      </w:r>
-      <w:proofErr w:type="gramStart"/>
-      <w:r>
-        <w:t>Maths</w:t>
-      </w:r>
-      <w:proofErr w:type="gramEnd"/>
+        <w:t xml:space="preserve"> expansion due to the demand in industry for STEM (Science, Technology, Engineering, Maths</w:t>
+      </w:r>
       <w:r>
         <w:t>.</w:t>
       </w:r>
@@ -3056,13 +3027,8 @@
         <w:t>s</w:t>
       </w:r>
       <w:r>
-        <w:t xml:space="preserve">paces, to be connected but only 1 Pooled Computer Lab and several devices scattered along the hallways that require connections. There is also a </w:t>
-      </w:r>
-      <w:proofErr w:type="spellStart"/>
-      <w:r>
-        <w:t>comms</w:t>
-      </w:r>
-      <w:proofErr w:type="spellEnd"/>
+        <w:t>paces, to be connected but only 1 Pooled Computer Lab and several devices scattered along the hallways that require connections. There is also a comms</w:t>
+      </w:r>
       <w:r>
         <w:t>.</w:t>
       </w:r>
@@ -3154,15 +3120,7 @@
         <w:t>. I</w:t>
       </w:r>
       <w:r>
-        <w:t xml:space="preserve">t does this by tagging the header of each packet </w:t>
-      </w:r>
-      <w:proofErr w:type="gramStart"/>
-      <w:r>
-        <w:t>with  a</w:t>
-      </w:r>
-      <w:proofErr w:type="gramEnd"/>
-      <w:r>
-        <w:t xml:space="preserve"> number that represents the origin/destination VLAN. Splitting up this network can be achieved by having 3 VLANs these include Computer Science, Engineering and Shared. </w:t>
+        <w:t xml:space="preserve">t does this by tagging the header of each packet with  a number that represents the origin/destination VLAN. Splitting up this network can be achieved by having 3 VLANs these include Computer Science, Engineering and Shared. </w:t>
       </w:r>
     </w:p>
     <w:p>
@@ -3209,15 +3167,7 @@
         <w:t>c</w:t>
       </w:r>
       <w:r>
-        <w:t xml:space="preserve">omputer on the shared </w:t>
-      </w:r>
-      <w:proofErr w:type="gramStart"/>
-      <w:r>
-        <w:t>VLAN,</w:t>
-      </w:r>
-      <w:proofErr w:type="gramEnd"/>
-      <w:r>
-        <w:t xml:space="preserve"> it would first check the switch for the connected computer, if it found nothing it would go to an L3 </w:t>
+        <w:t xml:space="preserve">omputer on the shared VLAN, it would first check the switch for the connected computer, if it found nothing it would go to an L3 </w:t>
       </w:r>
       <w:r>
         <w:t>R</w:t>
@@ -3299,15 +3249,7 @@
         <w:t>. The default action for these VACLs i</w:t>
       </w:r>
       <w:r>
-        <w:t xml:space="preserve">s to block </w:t>
-      </w:r>
-      <w:proofErr w:type="gramStart"/>
-      <w:r>
-        <w:t>packets,</w:t>
-      </w:r>
-      <w:proofErr w:type="gramEnd"/>
-      <w:r>
-        <w:t xml:space="preserve"> however, these</w:t>
+        <w:t>s to block packets, however, these</w:t>
       </w:r>
       <w:r>
         <w:t xml:space="preserve"> can be configured to do a series of other things including forwarding packets.  This enables the shared </w:t>
@@ -3327,21 +3269,13 @@
     </w:p>
     <w:p>
       <w:r>
-        <w:t xml:space="preserve">This method is fully expandable for all the other departments such as the Maths, Physics and Siemens network. </w:t>
-      </w:r>
-      <w:proofErr w:type="gramStart"/>
-      <w:r>
-        <w:t>Using these VLANs Isolates the network which achieves the requirement of separating the network but also allows for the shared spaces to have access to each department</w:t>
+        <w:t>This method is fully expandable for all the other departments such as the Maths, Physics and Siemens network. Using these VLANs Isolates the network which achieves the requirement of separating the network but also allows for the shared spaces to have access to each department</w:t>
       </w:r>
       <w:r>
         <w:t>’</w:t>
       </w:r>
       <w:r>
-        <w:t>s resources without exposing the rest of the network.</w:t>
-      </w:r>
-      <w:proofErr w:type="gramEnd"/>
-      <w:r>
-        <w:t xml:space="preserve"> However, it is worth noting that VLANs only exist on their relevant su</w:t>
+        <w:t>s resources without exposing the rest of the network. However, it is worth noting that VLANs only exist on their relevant su</w:t>
       </w:r>
       <w:r>
         <w:t xml:space="preserve">bnet, in this case the subnet </w:t>
@@ -3437,15 +3371,7 @@
         <w:br/>
       </w:r>
       <w:r>
-        <w:t xml:space="preserve">In summary in the above network you can see the egress point to the network with the mentioned </w:t>
-      </w:r>
-      <w:proofErr w:type="gramStart"/>
-      <w:r>
-        <w:t>firewall,</w:t>
-      </w:r>
-      <w:proofErr w:type="gramEnd"/>
-      <w:r>
-        <w:t xml:space="preserve"> this goes down into the main switches that would have multiple connections from the entry layer to ensure redundancy</w:t>
+        <w:t>In summary in the above network you can see the egress point to the network with the mentioned firewall, this goes down into the main switches that would have multiple connections from the entry layer to ensure redundancy</w:t>
       </w:r>
       <w:r>
         <w:t xml:space="preserve"> although not on this diagram for simplicity. T</w:t>
@@ -3475,7 +3401,13 @@
     </w:p>
     <w:p>
       <w:r>
-        <w:t xml:space="preserve">As mentioned in the problem context a network topology for the building must be recommended. In this case the building is so large that a hybrid approach must be deployed. Starting with the individual labs it makes sense to deploy a star network so if a singular device goes down then all the devices </w:t>
+        <w:t xml:space="preserve">As mentioned in the problem context a network topology for the building must be recommended. In this case the building is so large that a hybrid approach must be deployed. Starting with the individual labs it makes sense to deploy a star network </w:t>
+      </w:r>
+      <w:r>
+        <w:t>where each device is connected to a central hub/switch. I</w:t>
+      </w:r>
+      <w:r>
+        <w:t xml:space="preserve">f a singular device goes down then all the devices </w:t>
       </w:r>
       <w:r>
         <w:t>remain</w:t>
@@ -3516,15 +3448,7 @@
         <w:t>loaded</w:t>
       </w:r>
       <w:r>
-        <w:t xml:space="preserve"> and cause latency issues around the building. The main issue with this is that if the switch goes down then the entire room goes down</w:t>
-      </w:r>
-      <w:proofErr w:type="gramStart"/>
-      <w:r>
-        <w:t>,  I</w:t>
-      </w:r>
-      <w:proofErr w:type="gramEnd"/>
-      <w:r>
-        <w:t xml:space="preserve"> suggest a small backup of switches is kept in order to replace a switch if it </w:t>
+        <w:t xml:space="preserve"> and cause latency issues around the building. The main issue with this is that if the switch goes down then the entire room goes down,  I suggest a small backup of switches is kept in order to replace a switch if it </w:t>
       </w:r>
       <w:r>
         <w:t>fails</w:t>
@@ -3535,7 +3459,25 @@
     </w:p>
     <w:p>
       <w:r>
-        <w:t>For the small/medium office spaces these can all be connected using a tree topology as there are not many devices in these rooms that are required t</w:t>
+        <w:t xml:space="preserve">For the small/medium office spaces these can all be connected using a tree topology </w:t>
+      </w:r>
+      <w:r>
+        <w:t xml:space="preserve">where </w:t>
+      </w:r>
+      <w:r>
+        <w:t>several</w:t>
+      </w:r>
+      <w:r>
+        <w:t xml:space="preserve"> rooms are connected to the same </w:t>
+      </w:r>
+      <w:r>
+        <w:t>switch</w:t>
+      </w:r>
+      <w:r>
+        <w:t xml:space="preserve"> connected to the main line. This is because </w:t>
+      </w:r>
+      <w:r>
+        <w:t>there are not many devices in these rooms that are required t</w:t>
       </w:r>
       <w:r>
         <w:t>o be connected these switches can</w:t>
@@ -3553,15 +3495,7 @@
         <w:t>significant issue</w:t>
       </w:r>
       <w:r>
-        <w:t xml:space="preserve">. As with the star topology if the core switch fails this can take down connectivity for all the offices connected. Star wasn’t chosen for this as it takes a lot more resources to connect the same number of devices than it would take with tree and tree still has the same amount of flexibility for the offices.  For large offices that have a lot of devices such as the </w:t>
-      </w:r>
-      <w:proofErr w:type="gramStart"/>
-      <w:r>
-        <w:t>technicians</w:t>
-      </w:r>
-      <w:proofErr w:type="gramEnd"/>
-      <w:r>
-        <w:t xml:space="preserve"> office it would be wise to implement a star methodology, but this should be done on a case </w:t>
+        <w:t xml:space="preserve">. As with the star topology if the core switch fails this can take down connectivity for all the offices connected. Star wasn’t chosen for this as it takes a lot more resources to connect the same number of devices than it would take with tree and tree still has the same amount of flexibility for the offices.  For large offices that have a lot of devices such as the technicians office it would be wise to implement a star methodology, but this should be done on a case </w:t>
       </w:r>
       <w:r>
         <w:t>by</w:t>
@@ -3590,15 +3524,7 @@
         <w:t xml:space="preserve">both </w:t>
       </w:r>
       <w:r>
-        <w:t xml:space="preserve">expensive </w:t>
-      </w:r>
-      <w:proofErr w:type="gramStart"/>
-      <w:r>
-        <w:t>and  labour</w:t>
-      </w:r>
-      <w:proofErr w:type="gramEnd"/>
-      <w:r>
-        <w:t xml:space="preserve"> intensive.  </w:t>
+        <w:t xml:space="preserve">expensive and  labour intensive.  </w:t>
       </w:r>
       <w:r>
         <w:br/>
@@ -3643,27 +3569,17 @@
       <w:r>
         <w:t xml:space="preserve">access to both Computer Science and Engineering, although it would be possible to have separate access points in the network. The access points on the network should all be connected to a wireless controller in the </w:t>
       </w:r>
-      <w:proofErr w:type="spellStart"/>
       <w:r>
         <w:t>C</w:t>
       </w:r>
       <w:r>
         <w:t>omms</w:t>
       </w:r>
-      <w:proofErr w:type="spellEnd"/>
       <w:r>
         <w:t>.</w:t>
       </w:r>
       <w:r>
-        <w:t xml:space="preserve"> </w:t>
-      </w:r>
-      <w:proofErr w:type="gramStart"/>
-      <w:r>
-        <w:t>room</w:t>
-      </w:r>
-      <w:proofErr w:type="gramEnd"/>
-      <w:r>
-        <w:t xml:space="preserve"> that manages the access points and allows for further expansion</w:t>
+        <w:t xml:space="preserve"> room that manages the access points and allows for further expansion</w:t>
       </w:r>
       <w:r>
         <w:t>(</w:t>
@@ -3741,122 +3657,64 @@
       <w:r>
         <w:t xml:space="preserve"> for a network deployment specifically the location of the </w:t>
       </w:r>
-      <w:proofErr w:type="spellStart"/>
       <w:r>
         <w:t>C</w:t>
       </w:r>
       <w:r>
         <w:t>omms</w:t>
       </w:r>
-      <w:proofErr w:type="spellEnd"/>
       <w:r>
         <w:t>.</w:t>
       </w:r>
       <w:r>
-        <w:t xml:space="preserve"> </w:t>
-      </w:r>
-      <w:proofErr w:type="gramStart"/>
-      <w:r>
-        <w:t>room</w:t>
-      </w:r>
-      <w:proofErr w:type="gramEnd"/>
-      <w:r>
-        <w:t xml:space="preserve">. This room should be central to the building as it is where all the connections come </w:t>
-      </w:r>
-      <w:proofErr w:type="gramStart"/>
-      <w:r>
-        <w:t>from,</w:t>
-      </w:r>
-      <w:proofErr w:type="gramEnd"/>
-      <w:r>
-        <w:t xml:space="preserve"> as a result of its current location systems on the opposite side of the building may get </w:t>
+        <w:t xml:space="preserve"> room. This room should be central to the building as it is where all the connections come from, as a result of its current location systems on the opposite side of the building may get </w:t>
       </w:r>
       <w:r>
         <w:t>inferior</w:t>
       </w:r>
       <w:r>
-        <w:t xml:space="preserve"> connections to the network than the side with the comms room. The room also faces an exterior wall which could expose it to damp or flooding which could disrupt the network and damage equipment.  </w:t>
-      </w:r>
-      <w:proofErr w:type="gramStart"/>
-      <w:r>
-        <w:t xml:space="preserve">Additionally, the </w:t>
-      </w:r>
-      <w:proofErr w:type="spellStart"/>
+        <w:t xml:space="preserve"> connections to the network than the side with the comms room. The room also faces an exterior wall which could expose it to damp or flooding which could disrupt the network and damage equipment.  Additionally, the </w:t>
+      </w:r>
       <w:r>
         <w:t>C</w:t>
       </w:r>
       <w:r>
         <w:t>omms</w:t>
       </w:r>
-      <w:proofErr w:type="spellEnd"/>
       <w:r>
         <w:t>.</w:t>
       </w:r>
-      <w:proofErr w:type="gramEnd"/>
-      <w:r>
-        <w:t xml:space="preserve"> </w:t>
-      </w:r>
-      <w:proofErr w:type="gramStart"/>
-      <w:r>
-        <w:t>room</w:t>
-      </w:r>
-      <w:proofErr w:type="gramEnd"/>
-      <w:r>
-        <w:t xml:space="preserve"> is within range of mechanical equipment which can cause electronic interference specifically a series of mechanical risers next to the toilets. </w:t>
-      </w:r>
-      <w:proofErr w:type="gramStart"/>
-      <w:r>
-        <w:t xml:space="preserve">Finally, this </w:t>
-      </w:r>
-      <w:proofErr w:type="spellStart"/>
+      <w:r>
+        <w:t xml:space="preserve"> room is within range of mechanical equipment which can cause electronic interference specifically a series of mechanical risers next to the toilets. Finally, this </w:t>
+      </w:r>
       <w:r>
         <w:t>C</w:t>
       </w:r>
       <w:r>
         <w:t>omms</w:t>
       </w:r>
-      <w:proofErr w:type="spellEnd"/>
       <w:r>
         <w:t>.</w:t>
       </w:r>
-      <w:proofErr w:type="gramEnd"/>
-      <w:r>
-        <w:t xml:space="preserve"> </w:t>
-      </w:r>
-      <w:proofErr w:type="gramStart"/>
-      <w:r>
-        <w:t>room</w:t>
-      </w:r>
-      <w:proofErr w:type="gramEnd"/>
-      <w:r>
-        <w:t xml:space="preserve"> is huge for this specific deployment although for future proofing could be useful. The siemens server room also falls short on some of these considerations as it is stationed close to two lifts.   </w:t>
+      <w:r>
+        <w:t xml:space="preserve"> room is huge for this specific deployment although for future proofing could be useful. The siemens server room also falls short on some of these considerations as it is stationed close to two lifts.   </w:t>
       </w:r>
     </w:p>
     <w:p>
       <w:r>
         <w:t xml:space="preserve">There are several mechanical risers that can be used to wire the network between the floors, this should be taken into consideration when placing the equipment in the building for deployment. Several lifts are available to help deploy equipment to the building and there are several places where equipment can be stored in the building. These places include the electrical cupboard on the third floor, the general store rooms on the second floor and the </w:t>
       </w:r>
-      <w:proofErr w:type="spellStart"/>
       <w:r>
         <w:t>C</w:t>
       </w:r>
       <w:r>
         <w:t>omms</w:t>
       </w:r>
-      <w:proofErr w:type="spellEnd"/>
       <w:r>
         <w:t>.</w:t>
       </w:r>
       <w:r>
-        <w:t xml:space="preserve"> </w:t>
-      </w:r>
-      <w:proofErr w:type="gramStart"/>
-      <w:r>
-        <w:t>room</w:t>
-      </w:r>
-      <w:proofErr w:type="gramEnd"/>
-      <w:r>
-        <w:t xml:space="preserve"> itself. </w:t>
+        <w:t xml:space="preserve"> room itself. </w:t>
       </w:r>
     </w:p>
     <w:p>
@@ -3947,15 +3805,7 @@
         <w:t>such as</w:t>
       </w:r>
       <w:r>
-        <w:t xml:space="preserve"> Cisco and Unifi as they have an ecosystem to their products that helps the network merge together and often come with very detailed instructions </w:t>
-      </w:r>
-      <w:proofErr w:type="gramStart"/>
-      <w:r>
-        <w:t>and  warranty</w:t>
-      </w:r>
-      <w:proofErr w:type="gramEnd"/>
-      <w:r>
-        <w:t xml:space="preserve"> and support for their devices. Cisco, however, is incredibly expensive so as a result Unifi </w:t>
+        <w:t xml:space="preserve"> Cisco and Unifi as they have an ecosystem to their products that helps the network merge together and often come with very detailed instructions and  warranty and support for their devices. Cisco, however, is incredibly expensive so as a result Unifi </w:t>
       </w:r>
       <w:r>
         <w:t xml:space="preserve">provision </w:t>
@@ -4336,27 +4186,17 @@
       <w:r>
         <w:t xml:space="preserve">For wiring of this network, the entry should be a fibre optic connection as this cable is more secure than a standard RJ45 Cat 6a cable, this can be used through the core layer as these cables are incredibly fast and reliable. Not much of this cable will be required as the rest of the network can use standard ethernet cables. The fibre cable chosen is Multi Mode OM3 as this cable can handle 40Gbit connections to the </w:t>
       </w:r>
-      <w:proofErr w:type="spellStart"/>
       <w:r>
         <w:t>C</w:t>
       </w:r>
       <w:r>
         <w:t>omms</w:t>
       </w:r>
-      <w:proofErr w:type="spellEnd"/>
       <w:r>
         <w:t>.</w:t>
       </w:r>
       <w:r>
-        <w:t xml:space="preserve"> </w:t>
-      </w:r>
-      <w:proofErr w:type="gramStart"/>
-      <w:r>
-        <w:t>room</w:t>
-      </w:r>
-      <w:proofErr w:type="gramEnd"/>
-      <w:r>
-        <w:t xml:space="preserve"> with little loss and it can handle data </w:t>
+        <w:t xml:space="preserve"> room with little loss and it can handle data </w:t>
       </w:r>
       <w:r>
         <w:t xml:space="preserve">traffic </w:t>
@@ -4374,15 +4214,7 @@
         <w:t>purchase</w:t>
       </w:r>
       <w:r>
-        <w:t xml:space="preserve"> </w:t>
-      </w:r>
-      <w:proofErr w:type="gramStart"/>
-      <w:r>
-        <w:t>separately,</w:t>
-      </w:r>
-      <w:proofErr w:type="gramEnd"/>
-      <w:r>
-        <w:t xml:space="preserve"> in this case the Juniper QSFPP-40GBASE-SR4 transceiver can be bought with </w:t>
+        <w:t xml:space="preserve"> separately, in this case the Juniper QSFPP-40GBASE-SR4 transceiver can be bought with </w:t>
       </w:r>
       <w:r>
         <w:t>the requisite</w:t>
@@ -4398,26 +4230,13 @@
       <w:r>
         <w:t xml:space="preserve">suitable quality </w:t>
       </w:r>
-      <w:proofErr w:type="spellStart"/>
-      <w:r>
-        <w:t>ethernet</w:t>
-      </w:r>
-      <w:proofErr w:type="spellEnd"/>
-      <w:r>
-        <w:t xml:space="preserve"> cable can be bought online however, it is worth noting that in order to connect to devices a series of RJ45 connectors have to be bought and spliced into the cable. Additionally, if the cable has to go past any heavy machinery it would be worth buying shielded cable to ensure no disruption of the network or loss of packets. </w:t>
+      <w:r>
+        <w:t xml:space="preserve">ethernet cable can be bought online however, it is worth noting that in order to connect to devices a series of RJ45 connectors have to be bought and spliced into the cable. Additionally, if the cable has to go past any heavy machinery it would be worth buying shielded cable to ensure no disruption of the network or loss of packets. </w:t>
       </w:r>
     </w:p>
     <w:p>
       <w:r>
-        <w:t xml:space="preserve">The chosen Level 3 Switches cannot by default plug in ethernet cables such as cat 6a as they have an SFP+ </w:t>
-      </w:r>
-      <w:proofErr w:type="gramStart"/>
-      <w:r>
-        <w:t>connection,</w:t>
-      </w:r>
-      <w:proofErr w:type="gramEnd"/>
-      <w:r>
-        <w:t xml:space="preserve"> these are required to be transformed to etherne</w:t>
+        <w:t>The chosen Level 3 Switches cannot by default plug in ethernet cables such as cat 6a as they have an SFP+ connection, these are required to be transformed to etherne</w:t>
       </w:r>
       <w:r>
         <w:t>t so transceivers must be obtained</w:t>
@@ -4462,19 +4281,13 @@
         <w:t>s</w:t>
       </w:r>
       <w:r>
-        <w:t xml:space="preserve"> as this is one of the most expensive pieces of equipment in the entire network, if servers were to be deployed it would also be worth investing in a UPS for them. There are two types of UPS that can be used, the first is standby that acts as a battery bank in case of an outage but the more expensive safer version is the power line interactive UPS that smooths out irregularities in the current to the device and provides a backup battery. For this implementation a Power line interactive UPS will be implemented and range in price, however, the chosen UPS (APC BX1400UI) </w:t>
-      </w:r>
-      <w:r>
-        <w:rPr>
-          <w:color w:val="FF0000"/>
-        </w:rPr>
-        <w:t xml:space="preserve">has several great reviews on Amazon.co.uk and costs £179.99 and is line interactive. </w:t>
-      </w:r>
-      <w:r>
-        <w:rPr>
-          <w:color w:val="FF0000"/>
-        </w:rPr>
-        <w:t>MEETS POWER NEEDS</w:t>
+        <w:t xml:space="preserve"> as this is one of the most expensive pieces of equipment in the entire network, if servers were to be deployed it would also be worth investing in a UPS for them. There are two types of UPS that can be used, the first is standby that acts as a battery bank in case of an outage but the more expensive safer version is the power line interactive UPS that smooths out irregularities in the current to the device and provides a backup battery. For this implementation a Power line interactive UPS will be implemented and range in price, however, the chosen UPS (APC BX1400UI)</w:t>
+      </w:r>
+      <w:r>
+        <w:t xml:space="preserve"> has several great reviews on Amazon.co.uk and costs £179.99 and is line interactive. </w:t>
+      </w:r>
+      <w:r>
+        <w:t xml:space="preserve">This UPS also meets the power requirements for the router, the router consumes 0.5Watts per gigabit and at maximum it will consume 40Watts which is within the power output of the UPS. </w:t>
       </w:r>
     </w:p>
     <w:p>
@@ -4487,24 +4300,11 @@
       <w:r>
         <w:t xml:space="preserve"> to store switches and the router on. Most cabinets have a max capacity measured in Rack Units, the router and switches have  a 1U height meaning it will only require a single unit in the cabinet. A bigger cabinet should be bought for the </w:t>
       </w:r>
-      <w:proofErr w:type="spellStart"/>
-      <w:r>
-        <w:t>Comms</w:t>
-      </w:r>
-      <w:proofErr w:type="spellEnd"/>
-      <w:r>
-        <w:t>.</w:t>
-      </w:r>
-      <w:r>
-        <w:t xml:space="preserve"> </w:t>
-      </w:r>
-      <w:proofErr w:type="gramStart"/>
-      <w:r>
-        <w:t>room</w:t>
-      </w:r>
-      <w:proofErr w:type="gramEnd"/>
-      <w:r>
-        <w:t xml:space="preserve"> however smaller ones should be bought for the labs as they require far less space. The chosen cabinets for this are a 42U cabinet for the comms room, although this is overkill for the needs of this network it accommodates for expansion into servers and addit</w:t>
+      <w:r>
+        <w:t>Comms.</w:t>
+      </w:r>
+      <w:r>
+        <w:t xml:space="preserve"> room however smaller ones should be bought for the labs as they require far less space. The chosen cabinets for this are a 42U cabinet for the comms room, although this is overkill for the needs of this network it accommodates for expansion into servers and addit</w:t>
       </w:r>
       <w:r>
         <w:t xml:space="preserve">ional switches. This is </w:t>
@@ -4533,7 +4333,7 @@
     </w:p>
     <w:tbl>
       <w:tblPr>
-        <w:tblStyle w:val="GridTable3"/>
+        <w:tblStyle w:val="GridTable31"/>
         <w:tblW w:w="0" w:type="auto"/>
         <w:tblLook w:val="04A0" w:firstRow="1" w:lastRow="0" w:firstColumn="1" w:lastColumn="0" w:noHBand="0" w:noVBand="1"/>
       </w:tblPr>
@@ -5053,10 +4853,20 @@
       </w:tr>
     </w:tbl>
     <w:p>
+      <w:bookmarkStart w:id="14" w:name="_Toc40281571"/>
+    </w:p>
+    <w:p>
+      <w:r>
+        <w:t>These prices are the current prices as of 14/05/2020 without any discounts, however it is likely that an enterprise would get bulk price</w:t>
+      </w:r>
+      <w:r>
+        <w:t xml:space="preserve">s for these products and discounts for the products. </w:t>
+      </w:r>
+    </w:p>
+    <w:p>
       <w:pPr>
         <w:pStyle w:val="Heading2"/>
       </w:pPr>
-      <w:bookmarkStart w:id="14" w:name="_Toc40281571"/>
       <w:r>
         <w:t>Logical Deployment</w:t>
       </w:r>
@@ -5091,7 +4901,11 @@
         <w:t>g</w:t>
       </w:r>
       <w:r>
-        <w:t xml:space="preserve">o into the distribution and access layer which connects all the relevant devices. The second floor has more devices than the third floor as it has more labs, this means that the majority of connections on the second floor are in a star network. The offices were carefully connected to a tree network ensuring extra ports ready for expansion but also bearing in mind the location of the rooms around the building as it would not be worth connecting the offices on the same switch from all the way across the building. </w:t>
+        <w:t xml:space="preserve">o into the distribution and access layer which connects all the relevant devices. The second floor has more devices than the third floor as it has more labs, this means that the majority of connections on the second floor are in a star network. The offices were carefully connected to a tree network ensuring extra ports ready for expansion but also </w:t>
+      </w:r>
+      <w:r>
+        <w:lastRenderedPageBreak/>
+        <w:t xml:space="preserve">bearing in mind the location of the rooms around the building as it would not be worth connecting the offices on the same switch from all the way across the building. </w:t>
       </w:r>
     </w:p>
     <w:p>
@@ -5102,11 +4916,7 @@
         <w:t>sufficient</w:t>
       </w:r>
       <w:r>
-        <w:t xml:space="preserve">, although at this point it is unknown how many access points may be </w:t>
-      </w:r>
-      <w:r>
-        <w:lastRenderedPageBreak/>
-        <w:t xml:space="preserve">connected so this will go down. On the Third floor the connected device </w:t>
+        <w:t xml:space="preserve">, although at this point it is unknown how many access points may be connected so this will go down. On the Third floor the connected device </w:t>
       </w:r>
       <w:r>
         <w:t>numbers are</w:t>
@@ -5144,62 +4954,37 @@
     </w:p>
     <w:p>
       <w:r>
-        <w:t xml:space="preserve">Now that the logical deployment of the building has been established and all the switches are deployed it is possible to start laying down the devices required in the building. </w:t>
-      </w:r>
-      <w:proofErr w:type="gramStart"/>
-      <w:r>
-        <w:t xml:space="preserve">Starting with the </w:t>
-      </w:r>
-      <w:proofErr w:type="spellStart"/>
+        <w:t xml:space="preserve">Now that the logical deployment of the building has been established and all the switches are deployed it is possible to start laying down the devices required in the building. Starting with the </w:t>
+      </w:r>
       <w:r>
         <w:t>C</w:t>
       </w:r>
       <w:r>
         <w:t>omms</w:t>
       </w:r>
-      <w:proofErr w:type="spellEnd"/>
       <w:r>
         <w:t>.</w:t>
       </w:r>
-      <w:proofErr w:type="gramEnd"/>
+      <w:r>
+        <w:t xml:space="preserve"> room it requires all 4 of the main level 3 switches as this is where the main core of the network is. These should all be connected via OM3 Fibre optic to ensure fast speeds and a more secure line, these can then be stored in our 42RU cabinet that is bought for the server room, and the UPS plugged in to create our </w:t>
+      </w:r>
+      <w:r>
+        <w:t>C</w:t>
+      </w:r>
+      <w:r>
+        <w:t>omms</w:t>
+      </w:r>
+      <w:r>
+        <w:t>.</w:t>
+      </w:r>
       <w:r>
         <w:t xml:space="preserve"> </w:t>
       </w:r>
-      <w:proofErr w:type="gramStart"/>
-      <w:r>
-        <w:t>room</w:t>
-      </w:r>
-      <w:proofErr w:type="gramEnd"/>
-      <w:r>
-        <w:t xml:space="preserve"> it requires all 4 of the main level 3 switches as this is where the main core of the network is. These should all be connected via OM3 Fibre optic to ensure fast speeds and a more secure line, these can then be stored in our 42RU cabinet that is bought for the server room, and the UPS plugged in to create our </w:t>
-      </w:r>
-      <w:proofErr w:type="spellStart"/>
-      <w:r>
-        <w:t>C</w:t>
-      </w:r>
-      <w:r>
-        <w:t>omms</w:t>
-      </w:r>
-      <w:proofErr w:type="spellEnd"/>
-      <w:r>
-        <w:t>.</w:t>
-      </w:r>
-      <w:r>
-        <w:t xml:space="preserve"> </w:t>
-      </w:r>
-      <w:r>
-        <w:t xml:space="preserve">room </w:t>
-      </w:r>
-      <w:proofErr w:type="gramStart"/>
-      <w:r>
-        <w:t xml:space="preserve">provision </w:t>
-      </w:r>
-      <w:r>
-        <w:t>.</w:t>
-      </w:r>
-      <w:proofErr w:type="gramEnd"/>
-      <w:r>
-        <w:t xml:space="preserve"> Switches can then be placed in our 12RU mounted cabinets in the appropriate rooms and using cat 6a cable their appropriate star networks connected. These cabinets could be all centralised which would increase the amount of cabling but also decrease the amount of cab</w:t>
+      <w:r>
+        <w:t xml:space="preserve">room provision </w:t>
+      </w:r>
+      <w:r>
+        <w:t>. Switches can then be placed in our 12RU mounted cabinets in the appropriate rooms and using cat 6a cable their appropriate star networks connected. These cabinets could be all centralised which would increase the amount of cabling but also decrease the amount of cab</w:t>
       </w:r>
       <w:r>
         <w:t>inets</w:t>
@@ -5216,15 +5001,7 @@
     </w:p>
     <w:p>
       <w:r>
-        <w:t xml:space="preserve">These cables should be </w:t>
-      </w:r>
-      <w:proofErr w:type="gramStart"/>
-      <w:r>
-        <w:t>Shielded</w:t>
-      </w:r>
-      <w:proofErr w:type="gramEnd"/>
-      <w:r>
-        <w:t xml:space="preserve"> as they travel directly next to or close to building </w:t>
+        <w:t xml:space="preserve">These cables should be Shielded as they travel directly next to or close to building </w:t>
       </w:r>
       <w:r>
         <w:t>plant</w:t>
@@ -5270,7 +5047,12 @@
         <w:t xml:space="preserve">lifts so no product has to be lifted through the windows. </w:t>
       </w:r>
       <w:r>
-        <w:t xml:space="preserve">Finally, once all wired trunking can be added to the deployment covering any </w:t>
+        <w:t>Finally, o</w:t>
+      </w:r>
+      <w:bookmarkStart w:id="16" w:name="_GoBack"/>
+      <w:bookmarkEnd w:id="16"/>
+      <w:r>
+        <w:t xml:space="preserve">nce all wired trunking can be added to the deployment covering any </w:t>
       </w:r>
       <w:r>
         <w:t xml:space="preserve">protruding </w:t>
@@ -5321,11 +5103,12 @@
       <w:pPr>
         <w:pStyle w:val="Heading2"/>
       </w:pPr>
-      <w:bookmarkStart w:id="16" w:name="_Toc40281573"/>
-      <w:r>
+      <w:bookmarkStart w:id="17" w:name="_Toc40281573"/>
+      <w:r>
+        <w:lastRenderedPageBreak/>
         <w:t>Cost Breakdown</w:t>
       </w:r>
-      <w:bookmarkEnd w:id="16"/>
+      <w:bookmarkEnd w:id="17"/>
     </w:p>
     <w:p>
       <w:r>
@@ -5350,15 +5133,7 @@
         <w:t>,000 due to the knowledge of the building being limited. There may also be a demand for additional devices kept as spares such as the router or more</w:t>
       </w:r>
       <w:r>
-        <w:t xml:space="preserve"> </w:t>
-      </w:r>
-      <w:proofErr w:type="gramStart"/>
-      <w:r>
-        <w:t>/  higher</w:t>
-      </w:r>
-      <w:proofErr w:type="gramEnd"/>
-      <w:r>
-        <w:t xml:space="preserve"> capability  </w:t>
+        <w:t xml:space="preserve"> /  higher capability  </w:t>
       </w:r>
       <w:r>
         <w:t xml:space="preserve">UPS devices to keep online different systems, there may also be a demand to connect the rest of the building to the network which could easily be handled by the amount of </w:t>
@@ -5367,11 +5142,7 @@
         <w:t>surplus capacity</w:t>
       </w:r>
       <w:r>
-        <w:t xml:space="preserve"> generated from the network so this would certainly increase the </w:t>
-      </w:r>
-      <w:r>
-        <w:lastRenderedPageBreak/>
-        <w:t xml:space="preserve">costs. </w:t>
+        <w:t xml:space="preserve"> generated from the network so this would certainly increase the costs. </w:t>
       </w:r>
       <w:r>
         <w:t>Finally,</w:t>
@@ -5385,7 +5156,7 @@
     </w:p>
     <w:tbl>
       <w:tblPr>
-        <w:tblStyle w:val="GridTable3"/>
+        <w:tblStyle w:val="GridTable31"/>
         <w:tblW w:w="0" w:type="auto"/>
         <w:tblLook w:val="04A0" w:firstRow="1" w:lastRow="0" w:firstColumn="1" w:lastColumn="0" w:noHBand="0" w:noVBand="1"/>
       </w:tblPr>
@@ -6205,14 +5976,20 @@
       </w:r>
     </w:p>
     <w:p>
+      <w:r>
+        <w:t>A considered written specification for installation should be produced, detailing the equipment, plans and deployment schedule (to minimise disruptions to current facility activity) and tender put out to multiple specialist contractors. As the installation costs are unknown these have not been included in this report but should be factored into the total costs.</w:t>
+      </w:r>
+    </w:p>
+    <w:p>
       <w:pPr>
         <w:pStyle w:val="Heading1"/>
       </w:pPr>
-      <w:bookmarkStart w:id="17" w:name="_Toc40281574"/>
-      <w:r>
+      <w:bookmarkStart w:id="18" w:name="_Toc40281574"/>
+      <w:r>
+        <w:lastRenderedPageBreak/>
         <w:t>Conclusion</w:t>
       </w:r>
-      <w:bookmarkEnd w:id="17"/>
+      <w:bookmarkEnd w:id="18"/>
     </w:p>
     <w:p>
       <w:r>
@@ -6228,15 +6005,7 @@
         <w:t xml:space="preserve">more than </w:t>
       </w:r>
       <w:r>
-        <w:t xml:space="preserve">enough </w:t>
-      </w:r>
-      <w:proofErr w:type="gramStart"/>
-      <w:r>
-        <w:t>throughput</w:t>
-      </w:r>
-      <w:proofErr w:type="gramEnd"/>
-      <w:r>
-        <w:t xml:space="preserve"> per device at maximum load, this allows the rest of the building to be connected to the network without hassle. VLANs have been carefully planned and edited to ensure security and upgradability with a server plan in mind when the departments want their own servers to host departmental resources. All </w:t>
+        <w:t xml:space="preserve">enough throughput per device at maximum load, this allows the rest of the building to be connected to the network without hassle. VLANs have been carefully planned and edited to ensure security and upgradability with a server plan in mind when the departments want their own servers to host departmental resources. All </w:t>
       </w:r>
       <w:r>
         <w:t xml:space="preserve">known </w:t>
@@ -6286,11 +6055,7 @@
         <w:t>i</w:t>
       </w:r>
       <w:r>
-        <w:t xml:space="preserve"> (the dream machine) which installs an Intruder protection system (IDS) onto the network, and other software such as Security Information and Event Management (SIEM) which allows a </w:t>
-      </w:r>
-      <w:r>
-        <w:lastRenderedPageBreak/>
-        <w:t xml:space="preserve">network admin to </w:t>
+        <w:t xml:space="preserve"> (the dream machine) which installs an Intruder protection system (IDS) onto the network, and other software such as Security Information and Event Management (SIEM) which allows a network admin to </w:t>
       </w:r>
       <w:r>
         <w:t>analyse in detail</w:t>
@@ -6319,8 +6084,6 @@
       <w:r>
         <w:t>’ data</w:t>
       </w:r>
-      <w:bookmarkStart w:id="18" w:name="_GoBack"/>
-      <w:bookmarkEnd w:id="18"/>
       <w:r>
         <w:t xml:space="preserve"> security. </w:t>
       </w:r>
@@ -6736,7 +6499,7 @@
                     </pic:cNvPicPr>
                   </pic:nvPicPr>
                   <pic:blipFill>
-                    <a:blip r:embed="rId6" cstate="print">
+                    <a:blip r:embed="rId5" cstate="print">
                       <a:extLst>
                         <a:ext uri="{28A0092B-C50C-407E-A947-70E740481C1C}">
                           <a14:useLocalDpi xmlns:a14="http://schemas.microsoft.com/office/drawing/2010/main" val="0"/>
@@ -6834,7 +6597,7 @@
                     </pic:cNvPicPr>
                   </pic:nvPicPr>
                   <pic:blipFill>
-                    <a:blip r:embed="rId7" cstate="print">
+                    <a:blip r:embed="rId6" cstate="print">
                       <a:extLst>
                         <a:ext uri="{28A0092B-C50C-407E-A947-70E740481C1C}">
                           <a14:useLocalDpi xmlns:a14="http://schemas.microsoft.com/office/drawing/2010/main" val="0"/>
@@ -6944,7 +6707,7 @@
                     </pic:cNvPicPr>
                   </pic:nvPicPr>
                   <pic:blipFill rotWithShape="1">
-                    <a:blip r:embed="rId8" cstate="print">
+                    <a:blip r:embed="rId7" cstate="print">
                       <a:extLst>
                         <a:ext uri="{28A0092B-C50C-407E-A947-70E740481C1C}">
                           <a14:useLocalDpi xmlns:a14="http://schemas.microsoft.com/office/drawing/2010/main" val="0"/>
@@ -7042,7 +6805,7 @@
                     </pic:cNvPicPr>
                   </pic:nvPicPr>
                   <pic:blipFill rotWithShape="1">
-                    <a:blip r:embed="rId9" cstate="print">
+                    <a:blip r:embed="rId8" cstate="print">
                       <a:extLst>
                         <a:ext uri="{28A0092B-C50C-407E-A947-70E740481C1C}">
                           <a14:useLocalDpi xmlns:a14="http://schemas.microsoft.com/office/drawing/2010/main" val="0"/>
@@ -7115,7 +6878,7 @@
     </w:p>
     <w:tbl>
       <w:tblPr>
-        <w:tblStyle w:val="GridTable3"/>
+        <w:tblStyle w:val="GridTable31"/>
         <w:tblW w:w="0" w:type="auto"/>
         <w:tblLook w:val="04A0" w:firstRow="1" w:lastRow="0" w:firstColumn="1" w:lastColumn="0" w:noHBand="0" w:noVBand="1"/>
       </w:tblPr>
@@ -8605,7 +8368,7 @@
     </w:p>
     <w:tbl>
       <w:tblPr>
-        <w:tblStyle w:val="GridTable3"/>
+        <w:tblStyle w:val="GridTable31"/>
         <w:tblW w:w="0" w:type="auto"/>
         <w:tblLook w:val="04A0" w:firstRow="1" w:lastRow="0" w:firstColumn="1" w:lastColumn="0" w:noHBand="0" w:noVBand="1"/>
       </w:tblPr>
@@ -10236,7 +9999,7 @@
       <w:bookmarkEnd w:id="27"/>
     </w:p>
     <w:p>
-      <w:hyperlink r:id="rId10" w:history="1">
+      <w:hyperlink r:id="rId9" w:history="1">
         <w:r>
           <w:rPr>
             <w:rStyle w:val="Hyperlink"/>
@@ -10246,7 +10009,7 @@
       </w:hyperlink>
     </w:p>
     <w:p>
-      <w:hyperlink r:id="rId11" w:history="1">
+      <w:hyperlink r:id="rId10" w:history="1">
         <w:r>
           <w:rPr>
             <w:rStyle w:val="Hyperlink"/>
@@ -10256,7 +10019,7 @@
       </w:hyperlink>
     </w:p>
     <w:p>
-      <w:hyperlink r:id="rId12" w:history="1">
+      <w:hyperlink r:id="rId11" w:history="1">
         <w:r>
           <w:rPr>
             <w:rStyle w:val="Hyperlink"/>
@@ -10266,7 +10029,7 @@
       </w:hyperlink>
     </w:p>
     <w:p>
-      <w:hyperlink r:id="rId13" w:history="1">
+      <w:hyperlink r:id="rId12" w:history="1">
         <w:r>
           <w:rPr>
             <w:rStyle w:val="Hyperlink"/>
@@ -10276,7 +10039,7 @@
       </w:hyperlink>
     </w:p>
     <w:p>
-      <w:hyperlink r:id="rId14" w:history="1">
+      <w:hyperlink r:id="rId13" w:history="1">
         <w:r>
           <w:rPr>
             <w:rStyle w:val="Hyperlink"/>
@@ -10286,7 +10049,7 @@
       </w:hyperlink>
     </w:p>
     <w:p>
-      <w:hyperlink r:id="rId15" w:history="1">
+      <w:hyperlink r:id="rId14" w:history="1">
         <w:r>
           <w:rPr>
             <w:rStyle w:val="Hyperlink"/>
@@ -10296,7 +10059,7 @@
       </w:hyperlink>
     </w:p>
     <w:p>
-      <w:hyperlink r:id="rId16" w:history="1">
+      <w:hyperlink r:id="rId15" w:history="1">
         <w:r>
           <w:rPr>
             <w:rStyle w:val="Hyperlink"/>
@@ -10306,7 +10069,7 @@
       </w:hyperlink>
     </w:p>
     <w:p>
-      <w:hyperlink r:id="rId17" w:history="1">
+      <w:hyperlink r:id="rId16" w:history="1">
         <w:r>
           <w:rPr>
             <w:rStyle w:val="Hyperlink"/>
@@ -10316,7 +10079,7 @@
       </w:hyperlink>
     </w:p>
     <w:p>
-      <w:hyperlink r:id="rId18" w:history="1">
+      <w:hyperlink r:id="rId17" w:history="1">
         <w:r>
           <w:rPr>
             <w:rStyle w:val="Hyperlink"/>
@@ -10326,24 +10089,22 @@
       </w:hyperlink>
     </w:p>
     <w:p>
+      <w:hyperlink r:id="rId18" w:history="1">
+        <w:r>
+          <w:rPr>
+            <w:rStyle w:val="Hyperlink"/>
+          </w:rPr>
+          <w:t>https://www.juniper.net/uk/en/products-services/routing/mx-series/mx204/</w:t>
+        </w:r>
+      </w:hyperlink>
+    </w:p>
+    <w:p>
       <w:hyperlink r:id="rId19" w:history="1">
         <w:r>
           <w:rPr>
             <w:rStyle w:val="Hyperlink"/>
           </w:rPr>
-          <w:t>https://www.juniper.net/uk/en/produ</w:t>
-        </w:r>
-        <w:r>
-          <w:rPr>
-            <w:rStyle w:val="Hyperlink"/>
-          </w:rPr>
-          <w:t>c</w:t>
-        </w:r>
-        <w:r>
-          <w:rPr>
-            <w:rStyle w:val="Hyperlink"/>
-          </w:rPr>
-          <w:t>ts-services/routing/mx-series/mx204/</w:t>
+          <w:t>https://www.fs.com/uk/products/36439.html</w:t>
         </w:r>
       </w:hyperlink>
     </w:p>
@@ -10353,7 +10114,7 @@
           <w:rPr>
             <w:rStyle w:val="Hyperlink"/>
           </w:rPr>
-          <w:t>https://www.fs.com/uk/products/36439.html</w:t>
+          <w:t>https://www.fs.com/uk/products/68023.html</w:t>
         </w:r>
       </w:hyperlink>
     </w:p>
@@ -10363,7 +10124,7 @@
           <w:rPr>
             <w:rStyle w:val="Hyperlink"/>
           </w:rPr>
-          <w:t>https://www.fs.com/uk/products/68023.html</w:t>
+          <w:t>https://www.amazon.co.uk/APC-Back-UPS-BX-BX1400UI-Uninterruptible/dp/B00T7BYPDG/ref=sxbs_sxwds-stvp?cv_ct_cx=Power+line+interactive+UPS&amp;dchild=1&amp;keywords=Power+line+interactive+UPS&amp;pd_rd_i=B00T7BYPDG&amp;pd_rd_r=51d8c2e2-418a-4bdf-b5c3-8334c12e7433&amp;pd_rd_w=IoSQf&amp;pd_rd_wg=cGMqR&amp;pf_rd_p=d9b87ec0-c7c2-464c-b8a6-2e7b5576127a&amp;pf_rd_r=SREYDEMTPP9VMM9CH5ZC&amp;psc=1&amp;qid=1589117193&amp;sr=1-1-718396de-69ac-46a0-9195-9669ab0086b2</w:t>
         </w:r>
       </w:hyperlink>
     </w:p>
@@ -10373,7 +10134,7 @@
           <w:rPr>
             <w:rStyle w:val="Hyperlink"/>
           </w:rPr>
-          <w:t>https://www.amazon.co.uk/APC-Back-UPS-BX-BX1400UI-Uninterruptible/dp/B00T7BYPDG/ref=sxbs_sxwds-stvp?cv_ct_cx=Power+line+interactive+UPS&amp;dchild=1&amp;keywords=Power+line+interactive+UPS&amp;pd_rd_i=B00T7BYPDG&amp;pd_rd_r=51d8c2e2-418a-4bdf-b5c3-8334c12e7433&amp;pd_rd_w=IoSQf&amp;pd_rd_wg=cGMqR&amp;pf_rd_p=d9b87ec0-c7c2-464c-b8a6-2e7b5576127a&amp;pf_rd_r=SREYDEMTPP9VMM9CH5ZC&amp;psc=1&amp;qid=1589117193&amp;sr=1-1-718396de-69ac-46a0-9195-9669ab0086b2</w:t>
+          <w:t>https://www.fs.com/uk/products/75869.html</w:t>
         </w:r>
       </w:hyperlink>
     </w:p>
@@ -10383,7 +10144,7 @@
           <w:rPr>
             <w:rStyle w:val="Hyperlink"/>
           </w:rPr>
-          <w:t>https://www.fs.com/uk/products/75869.html</w:t>
+          <w:t>https://www.fs.com/uk/products/73579.html</w:t>
         </w:r>
       </w:hyperlink>
     </w:p>
@@ -10393,7 +10154,7 @@
           <w:rPr>
             <w:rStyle w:val="Hyperlink"/>
           </w:rPr>
-          <w:t>https://www.fs.com/uk/products/73579.html</w:t>
+          <w:t>https://www.wickes.co.uk/Wickes-Self-Adhesive-Mini-Trunking---White-16-x-25mm-x-2m/p/712947</w:t>
         </w:r>
       </w:hyperlink>
     </w:p>
@@ -10413,22 +10174,12 @@
           <w:rPr>
             <w:rStyle w:val="Hyperlink"/>
           </w:rPr>
-          <w:t>https://www.wickes.co.uk/Wickes-Self-Adhesive-Mini-Trunking---White-16-x-25mm-x-2m/p/712947</w:t>
+          <w:t>https://www.wickes.co.uk/Wickes-Mini-Trunking-Flat-Angle---White-25-x-16mm-Pack-of-2/p/715029</w:t>
         </w:r>
       </w:hyperlink>
     </w:p>
     <w:p>
       <w:hyperlink r:id="rId27" w:history="1">
-        <w:r>
-          <w:rPr>
-            <w:rStyle w:val="Hyperlink"/>
-          </w:rPr>
-          <w:t>https://www.wickes.co.uk/Wickes-Mini-Trunking-Flat-Angle---White-25-x-16mm-Pack-of-2/p/715029</w:t>
-        </w:r>
-      </w:hyperlink>
-    </w:p>
-    <w:p>
-      <w:hyperlink r:id="rId28" w:history="1">
         <w:r>
           <w:rPr>
             <w:rStyle w:val="Hyperlink"/>
@@ -10472,7 +10223,7 @@
                     <pic:cNvPicPr/>
                   </pic:nvPicPr>
                   <pic:blipFill>
-                    <a:blip r:embed="rId29"/>
+                    <a:blip r:embed="rId28"/>
                     <a:stretch>
                       <a:fillRect/>
                     </a:stretch>
@@ -10516,7 +10267,7 @@
                     <pic:cNvPicPr/>
                   </pic:nvPicPr>
                   <pic:blipFill>
-                    <a:blip r:embed="rId30"/>
+                    <a:blip r:embed="rId29"/>
                     <a:stretch>
                       <a:fillRect/>
                     </a:stretch>
@@ -10559,7 +10310,7 @@
                     <pic:cNvPicPr/>
                   </pic:nvPicPr>
                   <pic:blipFill>
-                    <a:blip r:embed="rId31"/>
+                    <a:blip r:embed="rId30"/>
                     <a:stretch>
                       <a:fillRect/>
                     </a:stretch>
@@ -10602,7 +10353,7 @@
                     <pic:cNvPicPr/>
                   </pic:nvPicPr>
                   <pic:blipFill>
-                    <a:blip r:embed="rId32"/>
+                    <a:blip r:embed="rId31"/>
                     <a:stretch>
                       <a:fillRect/>
                     </a:stretch>
@@ -10645,7 +10396,7 @@
                     <pic:cNvPicPr/>
                   </pic:nvPicPr>
                   <pic:blipFill>
-                    <a:blip r:embed="rId33"/>
+                    <a:blip r:embed="rId32"/>
                     <a:stretch>
                       <a:fillRect/>
                     </a:stretch>
@@ -10721,7 +10472,7 @@
                     </pic:cNvPicPr>
                   </pic:nvPicPr>
                   <pic:blipFill>
-                    <a:blip r:embed="rId34" cstate="print">
+                    <a:blip r:embed="rId33" cstate="print">
                       <a:extLst>
                         <a:ext uri="{28A0092B-C50C-407E-A947-70E740481C1C}">
                           <a14:useLocalDpi xmlns:a14="http://schemas.microsoft.com/office/drawing/2010/main" val="0"/>
@@ -10798,7 +10549,7 @@
                     </pic:cNvPicPr>
                   </pic:nvPicPr>
                   <pic:blipFill>
-                    <a:blip r:embed="rId35" cstate="print">
+                    <a:blip r:embed="rId34" cstate="print">
                       <a:extLst>
                         <a:ext uri="{28A0092B-C50C-407E-A947-70E740481C1C}">
                           <a14:useLocalDpi xmlns:a14="http://schemas.microsoft.com/office/drawing/2010/main" val="0"/>
@@ -10905,7 +10656,7 @@
                     </pic:cNvPicPr>
                   </pic:nvPicPr>
                   <pic:blipFill>
-                    <a:blip r:embed="rId36" cstate="print">
+                    <a:blip r:embed="rId35" cstate="print">
                       <a:extLst>
                         <a:ext uri="{28A0092B-C50C-407E-A947-70E740481C1C}">
                           <a14:useLocalDpi xmlns:a14="http://schemas.microsoft.com/office/drawing/2010/main" val="0"/>
@@ -10979,7 +10730,7 @@
       <w:bookmarkEnd w:id="32"/>
     </w:p>
     <w:p>
-      <w:hyperlink r:id="rId37" w:history="1">
+      <w:hyperlink r:id="rId36" w:history="1">
         <w:r>
           <w:rPr>
             <w:rStyle w:val="Hyperlink"/>
@@ -11002,7 +10753,7 @@
 </file>
 
 <file path=word/styles.xml><?xml version="1.0" encoding="utf-8"?>
-<w:styles xmlns:mc="http://schemas.openxmlformats.org/markup-compatibility/2006" xmlns:r="http://schemas.openxmlformats.org/officeDocument/2006/relationships" xmlns:w="http://schemas.openxmlformats.org/wordprocessingml/2006/main" xmlns:w14="http://schemas.microsoft.com/office/word/2010/wordml" mc:Ignorable="w14">
+<w:styles xmlns:mc="http://schemas.openxmlformats.org/markup-compatibility/2006" xmlns:r="http://schemas.openxmlformats.org/officeDocument/2006/relationships" xmlns:w="http://schemas.openxmlformats.org/wordprocessingml/2006/main" xmlns:w14="http://schemas.microsoft.com/office/word/2010/wordml" xmlns:w15="http://schemas.microsoft.com/office/word/2012/wordml" xmlns:w16cid="http://schemas.microsoft.com/office/word/2016/wordml/cid" xmlns:w16se="http://schemas.microsoft.com/office/word/2015/wordml/symex" mc:Ignorable="w14 w15 w16se w16cid">
   <w:docDefaults>
     <w:rPrDefault>
       <w:rPr>
@@ -11018,144 +10769,384 @@
       </w:pPr>
     </w:pPrDefault>
   </w:docDefaults>
-  <w:latentStyles w:defLockedState="0" w:defUIPriority="99" w:defSemiHidden="1" w:defUnhideWhenUsed="1" w:defQFormat="0" w:count="267">
-    <w:lsdException w:name="Normal" w:semiHidden="0" w:uiPriority="0" w:unhideWhenUsed="0" w:qFormat="1"/>
-    <w:lsdException w:name="heading 1" w:semiHidden="0" w:uiPriority="9" w:unhideWhenUsed="0" w:qFormat="1"/>
-    <w:lsdException w:name="heading 2" w:uiPriority="9" w:qFormat="1"/>
-    <w:lsdException w:name="heading 3" w:uiPriority="9" w:qFormat="1"/>
-    <w:lsdException w:name="heading 4" w:uiPriority="9" w:qFormat="1"/>
-    <w:lsdException w:name="heading 5" w:uiPriority="9" w:qFormat="1"/>
-    <w:lsdException w:name="heading 6" w:uiPriority="9" w:qFormat="1"/>
-    <w:lsdException w:name="heading 7" w:uiPriority="9" w:qFormat="1"/>
-    <w:lsdException w:name="heading 8" w:uiPriority="9" w:qFormat="1"/>
-    <w:lsdException w:name="heading 9" w:uiPriority="9" w:qFormat="1"/>
-    <w:lsdException w:name="toc 1" w:uiPriority="39"/>
-    <w:lsdException w:name="toc 2" w:uiPriority="39"/>
-    <w:lsdException w:name="toc 3" w:uiPriority="39"/>
-    <w:lsdException w:name="toc 4" w:uiPriority="39"/>
-    <w:lsdException w:name="toc 5" w:uiPriority="39"/>
-    <w:lsdException w:name="toc 6" w:uiPriority="39"/>
-    <w:lsdException w:name="toc 7" w:uiPriority="39"/>
-    <w:lsdException w:name="toc 8" w:uiPriority="39"/>
-    <w:lsdException w:name="toc 9" w:uiPriority="39"/>
-    <w:lsdException w:name="caption" w:uiPriority="35" w:qFormat="1"/>
-    <w:lsdException w:name="Title" w:semiHidden="0" w:uiPriority="10" w:unhideWhenUsed="0" w:qFormat="1"/>
-    <w:lsdException w:name="Default Paragraph Font" w:uiPriority="1"/>
-    <w:lsdException w:name="Subtitle" w:semiHidden="0" w:uiPriority="11" w:unhideWhenUsed="0" w:qFormat="1"/>
-    <w:lsdException w:name="Strong" w:semiHidden="0" w:uiPriority="22" w:unhideWhenUsed="0" w:qFormat="1"/>
-    <w:lsdException w:name="Emphasis" w:semiHidden="0" w:uiPriority="20" w:unhideWhenUsed="0" w:qFormat="1"/>
-    <w:lsdException w:name="Table Grid" w:semiHidden="0" w:uiPriority="39" w:unhideWhenUsed="0"/>
-    <w:lsdException w:name="Placeholder Text" w:unhideWhenUsed="0"/>
-    <w:lsdException w:name="No Spacing" w:semiHidden="0" w:uiPriority="1" w:unhideWhenUsed="0" w:qFormat="1"/>
-    <w:lsdException w:name="Light Shading" w:semiHidden="0" w:uiPriority="60" w:unhideWhenUsed="0"/>
-    <w:lsdException w:name="Light List" w:semiHidden="0" w:uiPriority="61" w:unhideWhenUsed="0"/>
-    <w:lsdException w:name="Light Grid" w:semiHidden="0" w:uiPriority="62" w:unhideWhenUsed="0"/>
-    <w:lsdException w:name="Medium Shading 1" w:semiHidden="0" w:uiPriority="63" w:unhideWhenUsed="0"/>
-    <w:lsdException w:name="Medium Shading 2" w:semiHidden="0" w:uiPriority="64" w:unhideWhenUsed="0"/>
-    <w:lsdException w:name="Medium List 1" w:semiHidden="0" w:uiPriority="65" w:unhideWhenUsed="0"/>
-    <w:lsdException w:name="Medium List 2" w:semiHidden="0" w:uiPriority="66" w:unhideWhenUsed="0"/>
-    <w:lsdException w:name="Medium Grid 1" w:semiHidden="0" w:uiPriority="67" w:unhideWhenUsed="0"/>
-    <w:lsdException w:name="Medium Grid 2" w:semiHidden="0" w:uiPriority="68" w:unhideWhenUsed="0"/>
-    <w:lsdException w:name="Medium Grid 3" w:semiHidden="0" w:uiPriority="69" w:unhideWhenUsed="0"/>
-    <w:lsdException w:name="Dark List" w:semiHidden="0" w:uiPriority="70" w:unhideWhenUsed="0"/>
-    <w:lsdException w:name="Colorful Shading" w:semiHidden="0" w:uiPriority="71" w:unhideWhenUsed="0"/>
-    <w:lsdException w:name="Colorful List" w:semiHidden="0" w:uiPriority="72" w:unhideWhenUsed="0"/>
-    <w:lsdException w:name="Colorful Grid" w:semiHidden="0" w:uiPriority="73" w:unhideWhenUsed="0"/>
-    <w:lsdException w:name="Light Shading Accent 1" w:semiHidden="0" w:uiPriority="60" w:unhideWhenUsed="0"/>
-    <w:lsdException w:name="Light List Accent 1" w:semiHidden="0" w:uiPriority="61" w:unhideWhenUsed="0"/>
-    <w:lsdException w:name="Light Grid Accent 1" w:semiHidden="0" w:uiPriority="62" w:unhideWhenUsed="0"/>
-    <w:lsdException w:name="Medium Shading 1 Accent 1" w:semiHidden="0" w:uiPriority="63" w:unhideWhenUsed="0"/>
-    <w:lsdException w:name="Medium Shading 2 Accent 1" w:semiHidden="0" w:uiPriority="64" w:unhideWhenUsed="0"/>
-    <w:lsdException w:name="Medium List 1 Accent 1" w:semiHidden="0" w:uiPriority="65" w:unhideWhenUsed="0"/>
-    <w:lsdException w:name="Revision" w:unhideWhenUsed="0"/>
-    <w:lsdException w:name="List Paragraph" w:semiHidden="0" w:uiPriority="34" w:unhideWhenUsed="0" w:qFormat="1"/>
-    <w:lsdException w:name="Quote" w:semiHidden="0" w:uiPriority="29" w:unhideWhenUsed="0" w:qFormat="1"/>
-    <w:lsdException w:name="Intense Quote" w:semiHidden="0" w:uiPriority="30" w:unhideWhenUsed="0" w:qFormat="1"/>
-    <w:lsdException w:name="Medium List 2 Accent 1" w:semiHidden="0" w:uiPriority="66" w:unhideWhenUsed="0"/>
-    <w:lsdException w:name="Medium Grid 1 Accent 1" w:semiHidden="0" w:uiPriority="67" w:unhideWhenUsed="0"/>
-    <w:lsdException w:name="Medium Grid 2 Accent 1" w:semiHidden="0" w:uiPriority="68" w:unhideWhenUsed="0"/>
-    <w:lsdException w:name="Medium Grid 3 Accent 1" w:semiHidden="0" w:uiPriority="69" w:unhideWhenUsed="0"/>
-    <w:lsdException w:name="Dark List Accent 1" w:semiHidden="0" w:uiPriority="70" w:unhideWhenUsed="0"/>
-    <w:lsdException w:name="Colorful Shading Accent 1" w:semiHidden="0" w:uiPriority="71" w:unhideWhenUsed="0"/>
-    <w:lsdException w:name="Colorful List Accent 1" w:semiHidden="0" w:uiPriority="72" w:unhideWhenUsed="0"/>
-    <w:lsdException w:name="Colorful Grid Accent 1" w:semiHidden="0" w:uiPriority="73" w:unhideWhenUsed="0"/>
-    <w:lsdException w:name="Light Shading Accent 2" w:semiHidden="0" w:uiPriority="60" w:unhideWhenUsed="0"/>
-    <w:lsdException w:name="Light List Accent 2" w:semiHidden="0" w:uiPriority="61" w:unhideWhenUsed="0"/>
-    <w:lsdException w:name="Light Grid Accent 2" w:semiHidden="0" w:uiPriority="62" w:unhideWhenUsed="0"/>
-    <w:lsdException w:name="Medium Shading 1 Accent 2" w:semiHidden="0" w:uiPriority="63" w:unhideWhenUsed="0"/>
-    <w:lsdException w:name="Medium Shading 2 Accent 2" w:semiHidden="0" w:uiPriority="64" w:unhideWhenUsed="0"/>
-    <w:lsdException w:name="Medium List 1 Accent 2" w:semiHidden="0" w:uiPriority="65" w:unhideWhenUsed="0"/>
-    <w:lsdException w:name="Medium List 2 Accent 2" w:semiHidden="0" w:uiPriority="66" w:unhideWhenUsed="0"/>
-    <w:lsdException w:name="Medium Grid 1 Accent 2" w:semiHidden="0" w:uiPriority="67" w:unhideWhenUsed="0"/>
-    <w:lsdException w:name="Medium Grid 2 Accent 2" w:semiHidden="0" w:uiPriority="68" w:unhideWhenUsed="0"/>
-    <w:lsdException w:name="Medium Grid 3 Accent 2" w:semiHidden="0" w:uiPriority="69" w:unhideWhenUsed="0"/>
-    <w:lsdException w:name="Dark List Accent 2" w:semiHidden="0" w:uiPriority="70" w:unhideWhenUsed="0"/>
-    <w:lsdException w:name="Colorful Shading Accent 2" w:semiHidden="0" w:uiPriority="71" w:unhideWhenUsed="0"/>
-    <w:lsdException w:name="Colorful List Accent 2" w:semiHidden="0" w:uiPriority="72" w:unhideWhenUsed="0"/>
-    <w:lsdException w:name="Colorful Grid Accent 2" w:semiHidden="0" w:uiPriority="73" w:unhideWhenUsed="0"/>
-    <w:lsdException w:name="Light Shading Accent 3" w:semiHidden="0" w:uiPriority="60" w:unhideWhenUsed="0"/>
-    <w:lsdException w:name="Light List Accent 3" w:semiHidden="0" w:uiPriority="61" w:unhideWhenUsed="0"/>
-    <w:lsdException w:name="Light Grid Accent 3" w:semiHidden="0" w:uiPriority="62" w:unhideWhenUsed="0"/>
-    <w:lsdException w:name="Medium Shading 1 Accent 3" w:semiHidden="0" w:uiPriority="63" w:unhideWhenUsed="0"/>
-    <w:lsdException w:name="Medium Shading 2 Accent 3" w:semiHidden="0" w:uiPriority="64" w:unhideWhenUsed="0"/>
-    <w:lsdException w:name="Medium List 1 Accent 3" w:semiHidden="0" w:uiPriority="65" w:unhideWhenUsed="0"/>
-    <w:lsdException w:name="Medium List 2 Accent 3" w:semiHidden="0" w:uiPriority="66" w:unhideWhenUsed="0"/>
-    <w:lsdException w:name="Medium Grid 1 Accent 3" w:semiHidden="0" w:uiPriority="67" w:unhideWhenUsed="0"/>
-    <w:lsdException w:name="Medium Grid 2 Accent 3" w:semiHidden="0" w:uiPriority="68" w:unhideWhenUsed="0"/>
-    <w:lsdException w:name="Medium Grid 3 Accent 3" w:semiHidden="0" w:uiPriority="69" w:unhideWhenUsed="0"/>
-    <w:lsdException w:name="Dark List Accent 3" w:semiHidden="0" w:uiPriority="70" w:unhideWhenUsed="0"/>
-    <w:lsdException w:name="Colorful Shading Accent 3" w:semiHidden="0" w:uiPriority="71" w:unhideWhenUsed="0"/>
-    <w:lsdException w:name="Colorful List Accent 3" w:semiHidden="0" w:uiPriority="72" w:unhideWhenUsed="0"/>
-    <w:lsdException w:name="Colorful Grid Accent 3" w:semiHidden="0" w:uiPriority="73" w:unhideWhenUsed="0"/>
-    <w:lsdException w:name="Light Shading Accent 4" w:semiHidden="0" w:uiPriority="60" w:unhideWhenUsed="0"/>
-    <w:lsdException w:name="Light List Accent 4" w:semiHidden="0" w:uiPriority="61" w:unhideWhenUsed="0"/>
-    <w:lsdException w:name="Light Grid Accent 4" w:semiHidden="0" w:uiPriority="62" w:unhideWhenUsed="0"/>
-    <w:lsdException w:name="Medium Shading 1 Accent 4" w:semiHidden="0" w:uiPriority="63" w:unhideWhenUsed="0"/>
-    <w:lsdException w:name="Medium Shading 2 Accent 4" w:semiHidden="0" w:uiPriority="64" w:unhideWhenUsed="0"/>
-    <w:lsdException w:name="Medium List 1 Accent 4" w:semiHidden="0" w:uiPriority="65" w:unhideWhenUsed="0"/>
-    <w:lsdException w:name="Medium List 2 Accent 4" w:semiHidden="0" w:uiPriority="66" w:unhideWhenUsed="0"/>
-    <w:lsdException w:name="Medium Grid 1 Accent 4" w:semiHidden="0" w:uiPriority="67" w:unhideWhenUsed="0"/>
-    <w:lsdException w:name="Medium Grid 2 Accent 4" w:semiHidden="0" w:uiPriority="68" w:unhideWhenUsed="0"/>
-    <w:lsdException w:name="Medium Grid 3 Accent 4" w:semiHidden="0" w:uiPriority="69" w:unhideWhenUsed="0"/>
-    <w:lsdException w:name="Dark List Accent 4" w:semiHidden="0" w:uiPriority="70" w:unhideWhenUsed="0"/>
-    <w:lsdException w:name="Colorful Shading Accent 4" w:semiHidden="0" w:uiPriority="71" w:unhideWhenUsed="0"/>
-    <w:lsdException w:name="Colorful List Accent 4" w:semiHidden="0" w:uiPriority="72" w:unhideWhenUsed="0"/>
-    <w:lsdException w:name="Colorful Grid Accent 4" w:semiHidden="0" w:uiPriority="73" w:unhideWhenUsed="0"/>
-    <w:lsdException w:name="Light Shading Accent 5" w:semiHidden="0" w:uiPriority="60" w:unhideWhenUsed="0"/>
-    <w:lsdException w:name="Light List Accent 5" w:semiHidden="0" w:uiPriority="61" w:unhideWhenUsed="0"/>
-    <w:lsdException w:name="Light Grid Accent 5" w:semiHidden="0" w:uiPriority="62" w:unhideWhenUsed="0"/>
-    <w:lsdException w:name="Medium Shading 1 Accent 5" w:semiHidden="0" w:uiPriority="63" w:unhideWhenUsed="0"/>
-    <w:lsdException w:name="Medium Shading 2 Accent 5" w:semiHidden="0" w:uiPriority="64" w:unhideWhenUsed="0"/>
-    <w:lsdException w:name="Medium List 1 Accent 5" w:semiHidden="0" w:uiPriority="65" w:unhideWhenUsed="0"/>
-    <w:lsdException w:name="Medium List 2 Accent 5" w:semiHidden="0" w:uiPriority="66" w:unhideWhenUsed="0"/>
-    <w:lsdException w:name="Medium Grid 1 Accent 5" w:semiHidden="0" w:uiPriority="67" w:unhideWhenUsed="0"/>
-    <w:lsdException w:name="Medium Grid 2 Accent 5" w:semiHidden="0" w:uiPriority="68" w:unhideWhenUsed="0"/>
-    <w:lsdException w:name="Medium Grid 3 Accent 5" w:semiHidden="0" w:uiPriority="69" w:unhideWhenUsed="0"/>
-    <w:lsdException w:name="Dark List Accent 5" w:semiHidden="0" w:uiPriority="70" w:unhideWhenUsed="0"/>
-    <w:lsdException w:name="Colorful Shading Accent 5" w:semiHidden="0" w:uiPriority="71" w:unhideWhenUsed="0"/>
-    <w:lsdException w:name="Colorful List Accent 5" w:semiHidden="0" w:uiPriority="72" w:unhideWhenUsed="0"/>
-    <w:lsdException w:name="Colorful Grid Accent 5" w:semiHidden="0" w:uiPriority="73" w:unhideWhenUsed="0"/>
-    <w:lsdException w:name="Light Shading Accent 6" w:semiHidden="0" w:uiPriority="60" w:unhideWhenUsed="0"/>
-    <w:lsdException w:name="Light List Accent 6" w:semiHidden="0" w:uiPriority="61" w:unhideWhenUsed="0"/>
-    <w:lsdException w:name="Light Grid Accent 6" w:semiHidden="0" w:uiPriority="62" w:unhideWhenUsed="0"/>
-    <w:lsdException w:name="Medium Shading 1 Accent 6" w:semiHidden="0" w:uiPriority="63" w:unhideWhenUsed="0"/>
-    <w:lsdException w:name="Medium Shading 2 Accent 6" w:semiHidden="0" w:uiPriority="64" w:unhideWhenUsed="0"/>
-    <w:lsdException w:name="Medium List 1 Accent 6" w:semiHidden="0" w:uiPriority="65" w:unhideWhenUsed="0"/>
-    <w:lsdException w:name="Medium List 2 Accent 6" w:semiHidden="0" w:uiPriority="66" w:unhideWhenUsed="0"/>
-    <w:lsdException w:name="Medium Grid 1 Accent 6" w:semiHidden="0" w:uiPriority="67" w:unhideWhenUsed="0"/>
-    <w:lsdException w:name="Medium Grid 2 Accent 6" w:semiHidden="0" w:uiPriority="68" w:unhideWhenUsed="0"/>
-    <w:lsdException w:name="Medium Grid 3 Accent 6" w:semiHidden="0" w:uiPriority="69" w:unhideWhenUsed="0"/>
-    <w:lsdException w:name="Dark List Accent 6" w:semiHidden="0" w:uiPriority="70" w:unhideWhenUsed="0"/>
-    <w:lsdException w:name="Colorful Shading Accent 6" w:semiHidden="0" w:uiPriority="71" w:unhideWhenUsed="0"/>
-    <w:lsdException w:name="Colorful List Accent 6" w:semiHidden="0" w:uiPriority="72" w:unhideWhenUsed="0"/>
-    <w:lsdException w:name="Colorful Grid Accent 6" w:semiHidden="0" w:uiPriority="73" w:unhideWhenUsed="0"/>
-    <w:lsdException w:name="Subtle Emphasis" w:semiHidden="0" w:uiPriority="19" w:unhideWhenUsed="0" w:qFormat="1"/>
-    <w:lsdException w:name="Intense Emphasis" w:semiHidden="0" w:uiPriority="21" w:unhideWhenUsed="0" w:qFormat="1"/>
-    <w:lsdException w:name="Subtle Reference" w:semiHidden="0" w:uiPriority="31" w:unhideWhenUsed="0" w:qFormat="1"/>
-    <w:lsdException w:name="Intense Reference" w:semiHidden="0" w:uiPriority="32" w:unhideWhenUsed="0" w:qFormat="1"/>
-    <w:lsdException w:name="Book Title" w:semiHidden="0" w:uiPriority="33" w:unhideWhenUsed="0" w:qFormat="1"/>
-    <w:lsdException w:name="Bibliography" w:uiPriority="37"/>
-    <w:lsdException w:name="TOC Heading" w:uiPriority="39" w:qFormat="1"/>
+  <w:latentStyles w:defLockedState="0" w:defUIPriority="99" w:defSemiHidden="0" w:defUnhideWhenUsed="0" w:defQFormat="0" w:count="377">
+    <w:lsdException w:name="Normal" w:uiPriority="0" w:qFormat="1"/>
+    <w:lsdException w:name="heading 1" w:uiPriority="9" w:qFormat="1"/>
+    <w:lsdException w:name="heading 2" w:semiHidden="1" w:uiPriority="9" w:unhideWhenUsed="1" w:qFormat="1"/>
+    <w:lsdException w:name="heading 3" w:semiHidden="1" w:uiPriority="9" w:unhideWhenUsed="1" w:qFormat="1"/>
+    <w:lsdException w:name="heading 4" w:semiHidden="1" w:uiPriority="9" w:unhideWhenUsed="1" w:qFormat="1"/>
+    <w:lsdException w:name="heading 5" w:semiHidden="1" w:uiPriority="9" w:unhideWhenUsed="1" w:qFormat="1"/>
+    <w:lsdException w:name="heading 6" w:semiHidden="1" w:uiPriority="9" w:unhideWhenUsed="1" w:qFormat="1"/>
+    <w:lsdException w:name="heading 7" w:semiHidden="1" w:uiPriority="9" w:unhideWhenUsed="1" w:qFormat="1"/>
+    <w:lsdException w:name="heading 8" w:semiHidden="1" w:uiPriority="9" w:unhideWhenUsed="1" w:qFormat="1"/>
+    <w:lsdException w:name="heading 9" w:semiHidden="1" w:uiPriority="9" w:unhideWhenUsed="1" w:qFormat="1"/>
+    <w:lsdException w:name="index 1" w:semiHidden="1" w:unhideWhenUsed="1"/>
+    <w:lsdException w:name="index 2" w:semiHidden="1" w:unhideWhenUsed="1"/>
+    <w:lsdException w:name="index 3" w:semiHidden="1" w:unhideWhenUsed="1"/>
+    <w:lsdException w:name="index 4" w:semiHidden="1" w:unhideWhenUsed="1"/>
+    <w:lsdException w:name="index 5" w:semiHidden="1" w:unhideWhenUsed="1"/>
+    <w:lsdException w:name="index 6" w:semiHidden="1" w:unhideWhenUsed="1"/>
+    <w:lsdException w:name="index 7" w:semiHidden="1" w:unhideWhenUsed="1"/>
+    <w:lsdException w:name="index 8" w:semiHidden="1" w:unhideWhenUsed="1"/>
+    <w:lsdException w:name="index 9" w:semiHidden="1" w:unhideWhenUsed="1"/>
+    <w:lsdException w:name="toc 1" w:semiHidden="1" w:uiPriority="39" w:unhideWhenUsed="1"/>
+    <w:lsdException w:name="toc 2" w:semiHidden="1" w:uiPriority="39" w:unhideWhenUsed="1"/>
+    <w:lsdException w:name="toc 3" w:semiHidden="1" w:uiPriority="39" w:unhideWhenUsed="1"/>
+    <w:lsdException w:name="toc 4" w:semiHidden="1" w:uiPriority="39" w:unhideWhenUsed="1"/>
+    <w:lsdException w:name="toc 5" w:semiHidden="1" w:uiPriority="39" w:unhideWhenUsed="1"/>
+    <w:lsdException w:name="toc 6" w:semiHidden="1" w:uiPriority="39" w:unhideWhenUsed="1"/>
+    <w:lsdException w:name="toc 7" w:semiHidden="1" w:uiPriority="39" w:unhideWhenUsed="1"/>
+    <w:lsdException w:name="toc 8" w:semiHidden="1" w:uiPriority="39" w:unhideWhenUsed="1"/>
+    <w:lsdException w:name="toc 9" w:semiHidden="1" w:uiPriority="39" w:unhideWhenUsed="1"/>
+    <w:lsdException w:name="Normal Indent" w:semiHidden="1" w:unhideWhenUsed="1"/>
+    <w:lsdException w:name="footnote text" w:semiHidden="1" w:unhideWhenUsed="1"/>
+    <w:lsdException w:name="annotation text" w:semiHidden="1" w:unhideWhenUsed="1"/>
+    <w:lsdException w:name="header" w:semiHidden="1" w:unhideWhenUsed="1"/>
+    <w:lsdException w:name="footer" w:semiHidden="1" w:unhideWhenUsed="1"/>
+    <w:lsdException w:name="index heading" w:semiHidden="1" w:unhideWhenUsed="1"/>
+    <w:lsdException w:name="caption" w:semiHidden="1" w:uiPriority="35" w:unhideWhenUsed="1" w:qFormat="1"/>
+    <w:lsdException w:name="table of figures" w:semiHidden="1" w:unhideWhenUsed="1"/>
+    <w:lsdException w:name="envelope address" w:semiHidden="1" w:unhideWhenUsed="1"/>
+    <w:lsdException w:name="envelope return" w:semiHidden="1" w:unhideWhenUsed="1"/>
+    <w:lsdException w:name="footnote reference" w:semiHidden="1" w:unhideWhenUsed="1"/>
+    <w:lsdException w:name="annotation reference" w:semiHidden="1" w:unhideWhenUsed="1"/>
+    <w:lsdException w:name="line number" w:semiHidden="1" w:unhideWhenUsed="1"/>
+    <w:lsdException w:name="page number" w:semiHidden="1" w:unhideWhenUsed="1"/>
+    <w:lsdException w:name="endnote reference" w:semiHidden="1" w:unhideWhenUsed="1"/>
+    <w:lsdException w:name="endnote text" w:semiHidden="1" w:unhideWhenUsed="1"/>
+    <w:lsdException w:name="table of authorities" w:semiHidden="1" w:unhideWhenUsed="1"/>
+    <w:lsdException w:name="macro" w:semiHidden="1" w:unhideWhenUsed="1"/>
+    <w:lsdException w:name="toa heading" w:semiHidden="1" w:unhideWhenUsed="1"/>
+    <w:lsdException w:name="List" w:semiHidden="1" w:unhideWhenUsed="1"/>
+    <w:lsdException w:name="List Bullet" w:semiHidden="1" w:unhideWhenUsed="1"/>
+    <w:lsdException w:name="List Number" w:semiHidden="1" w:unhideWhenUsed="1"/>
+    <w:lsdException w:name="List 2" w:semiHidden="1" w:unhideWhenUsed="1"/>
+    <w:lsdException w:name="List 3" w:semiHidden="1" w:unhideWhenUsed="1"/>
+    <w:lsdException w:name="List 4" w:semiHidden="1" w:unhideWhenUsed="1"/>
+    <w:lsdException w:name="List 5" w:semiHidden="1" w:unhideWhenUsed="1"/>
+    <w:lsdException w:name="List Bullet 2" w:semiHidden="1" w:unhideWhenUsed="1"/>
+    <w:lsdException w:name="List Bullet 3" w:semiHidden="1" w:unhideWhenUsed="1"/>
+    <w:lsdException w:name="List Bullet 4" w:semiHidden="1" w:unhideWhenUsed="1"/>
+    <w:lsdException w:name="List Bullet 5" w:semiHidden="1" w:unhideWhenUsed="1"/>
+    <w:lsdException w:name="List Number 2" w:semiHidden="1" w:unhideWhenUsed="1"/>
+    <w:lsdException w:name="List Number 3" w:semiHidden="1" w:unhideWhenUsed="1"/>
+    <w:lsdException w:name="List Number 4" w:semiHidden="1" w:unhideWhenUsed="1"/>
+    <w:lsdException w:name="List Number 5" w:semiHidden="1" w:unhideWhenUsed="1"/>
+    <w:lsdException w:name="Title" w:uiPriority="10" w:qFormat="1"/>
+    <w:lsdException w:name="Closing" w:semiHidden="1" w:unhideWhenUsed="1"/>
+    <w:lsdException w:name="Signature" w:semiHidden="1" w:unhideWhenUsed="1"/>
+    <w:lsdException w:name="Default Paragraph Font" w:semiHidden="1" w:uiPriority="1" w:unhideWhenUsed="1"/>
+    <w:lsdException w:name="Body Text" w:semiHidden="1" w:unhideWhenUsed="1"/>
+    <w:lsdException w:name="Body Text Indent" w:semiHidden="1" w:unhideWhenUsed="1"/>
+    <w:lsdException w:name="List Continue" w:semiHidden="1" w:unhideWhenUsed="1"/>
+    <w:lsdException w:name="List Continue 2" w:semiHidden="1" w:unhideWhenUsed="1"/>
+    <w:lsdException w:name="List Continue 3" w:semiHidden="1" w:unhideWhenUsed="1"/>
+    <w:lsdException w:name="List Continue 4" w:semiHidden="1" w:unhideWhenUsed="1"/>
+    <w:lsdException w:name="List Continue 5" w:semiHidden="1" w:unhideWhenUsed="1"/>
+    <w:lsdException w:name="Message Header" w:semiHidden="1" w:unhideWhenUsed="1"/>
+    <w:lsdException w:name="Subtitle" w:uiPriority="11" w:qFormat="1"/>
+    <w:lsdException w:name="Salutation" w:semiHidden="1" w:unhideWhenUsed="1"/>
+    <w:lsdException w:name="Date" w:semiHidden="1" w:unhideWhenUsed="1"/>
+    <w:lsdException w:name="Body Text First Indent" w:semiHidden="1" w:unhideWhenUsed="1"/>
+    <w:lsdException w:name="Body Text First Indent 2" w:semiHidden="1" w:unhideWhenUsed="1"/>
+    <w:lsdException w:name="Note Heading" w:semiHidden="1" w:unhideWhenUsed="1"/>
+    <w:lsdException w:name="Body Text 2" w:semiHidden="1" w:unhideWhenUsed="1"/>
+    <w:lsdException w:name="Body Text 3" w:semiHidden="1" w:unhideWhenUsed="1"/>
+    <w:lsdException w:name="Body Text Indent 2" w:semiHidden="1" w:unhideWhenUsed="1"/>
+    <w:lsdException w:name="Body Text Indent 3" w:semiHidden="1" w:unhideWhenUsed="1"/>
+    <w:lsdException w:name="Block Text" w:semiHidden="1" w:unhideWhenUsed="1"/>
+    <w:lsdException w:name="Hyperlink" w:semiHidden="1" w:unhideWhenUsed="1"/>
+    <w:lsdException w:name="FollowedHyperlink" w:semiHidden="1" w:unhideWhenUsed="1"/>
+    <w:lsdException w:name="Strong" w:uiPriority="22" w:qFormat="1"/>
+    <w:lsdException w:name="Emphasis" w:uiPriority="20" w:qFormat="1"/>
+    <w:lsdException w:name="Document Map" w:semiHidden="1" w:unhideWhenUsed="1"/>
+    <w:lsdException w:name="Plain Text" w:semiHidden="1" w:unhideWhenUsed="1"/>
+    <w:lsdException w:name="E-mail Signature" w:semiHidden="1" w:unhideWhenUsed="1"/>
+    <w:lsdException w:name="HTML Top of Form" w:semiHidden="1" w:unhideWhenUsed="1"/>
+    <w:lsdException w:name="HTML Bottom of Form" w:semiHidden="1" w:unhideWhenUsed="1"/>
+    <w:lsdException w:name="Normal (Web)" w:semiHidden="1" w:unhideWhenUsed="1"/>
+    <w:lsdException w:name="HTML Acronym" w:semiHidden="1" w:unhideWhenUsed="1"/>
+    <w:lsdException w:name="HTML Address" w:semiHidden="1" w:unhideWhenUsed="1"/>
+    <w:lsdException w:name="HTML Cite" w:semiHidden="1" w:unhideWhenUsed="1"/>
+    <w:lsdException w:name="HTML Code" w:semiHidden="1" w:unhideWhenUsed="1"/>
+    <w:lsdException w:name="HTML Definition" w:semiHidden="1" w:unhideWhenUsed="1"/>
+    <w:lsdException w:name="HTML Keyboard" w:semiHidden="1" w:unhideWhenUsed="1"/>
+    <w:lsdException w:name="HTML Preformatted" w:semiHidden="1" w:unhideWhenUsed="1"/>
+    <w:lsdException w:name="HTML Sample" w:semiHidden="1" w:unhideWhenUsed="1"/>
+    <w:lsdException w:name="HTML Typewriter" w:semiHidden="1" w:unhideWhenUsed="1"/>
+    <w:lsdException w:name="HTML Variable" w:semiHidden="1" w:unhideWhenUsed="1"/>
+    <w:lsdException w:name="Normal Table" w:semiHidden="1" w:unhideWhenUsed="1"/>
+    <w:lsdException w:name="annotation subject" w:semiHidden="1" w:unhideWhenUsed="1"/>
+    <w:lsdException w:name="No List" w:semiHidden="1" w:unhideWhenUsed="1"/>
+    <w:lsdException w:name="Outline List 1" w:semiHidden="1" w:unhideWhenUsed="1"/>
+    <w:lsdException w:name="Outline List 2" w:semiHidden="1" w:unhideWhenUsed="1"/>
+    <w:lsdException w:name="Outline List 3" w:semiHidden="1" w:unhideWhenUsed="1"/>
+    <w:lsdException w:name="Table Simple 1" w:semiHidden="1" w:unhideWhenUsed="1"/>
+    <w:lsdException w:name="Table Simple 2" w:semiHidden="1" w:unhideWhenUsed="1"/>
+    <w:lsdException w:name="Table Simple 3" w:semiHidden="1" w:unhideWhenUsed="1"/>
+    <w:lsdException w:name="Table Classic 1" w:semiHidden="1" w:unhideWhenUsed="1"/>
+    <w:lsdException w:name="Table Classic 2" w:semiHidden="1" w:unhideWhenUsed="1"/>
+    <w:lsdException w:name="Table Classic 3" w:semiHidden="1" w:unhideWhenUsed="1"/>
+    <w:lsdException w:name="Table Classic 4" w:semiHidden="1" w:unhideWhenUsed="1"/>
+    <w:lsdException w:name="Table Colorful 1" w:semiHidden="1" w:unhideWhenUsed="1"/>
+    <w:lsdException w:name="Table Colorful 2" w:semiHidden="1" w:unhideWhenUsed="1"/>
+    <w:lsdException w:name="Table Colorful 3" w:semiHidden="1" w:unhideWhenUsed="1"/>
+    <w:lsdException w:name="Table Columns 1" w:semiHidden="1" w:unhideWhenUsed="1"/>
+    <w:lsdException w:name="Table Columns 2" w:semiHidden="1" w:unhideWhenUsed="1"/>
+    <w:lsdException w:name="Table Columns 3" w:semiHidden="1" w:unhideWhenUsed="1"/>
+    <w:lsdException w:name="Table Columns 4" w:semiHidden="1" w:unhideWhenUsed="1"/>
+    <w:lsdException w:name="Table Columns 5" w:semiHidden="1" w:unhideWhenUsed="1"/>
+    <w:lsdException w:name="Table Grid 1" w:semiHidden="1" w:unhideWhenUsed="1"/>
+    <w:lsdException w:name="Table Grid 2" w:semiHidden="1" w:unhideWhenUsed="1"/>
+    <w:lsdException w:name="Table Grid 3" w:semiHidden="1" w:unhideWhenUsed="1"/>
+    <w:lsdException w:name="Table Grid 4" w:semiHidden="1" w:unhideWhenUsed="1"/>
+    <w:lsdException w:name="Table Grid 5" w:semiHidden="1" w:unhideWhenUsed="1"/>
+    <w:lsdException w:name="Table Grid 6" w:semiHidden="1" w:unhideWhenUsed="1"/>
+    <w:lsdException w:name="Table Grid 7" w:semiHidden="1" w:unhideWhenUsed="1"/>
+    <w:lsdException w:name="Table Grid 8" w:semiHidden="1" w:unhideWhenUsed="1"/>
+    <w:lsdException w:name="Table List 1" w:semiHidden="1" w:unhideWhenUsed="1"/>
+    <w:lsdException w:name="Table List 2" w:semiHidden="1" w:unhideWhenUsed="1"/>
+    <w:lsdException w:name="Table List 3" w:semiHidden="1" w:unhideWhenUsed="1"/>
+    <w:lsdException w:name="Table List 4" w:semiHidden="1" w:unhideWhenUsed="1"/>
+    <w:lsdException w:name="Table List 5" w:semiHidden="1" w:unhideWhenUsed="1"/>
+    <w:lsdException w:name="Table List 6" w:semiHidden="1" w:unhideWhenUsed="1"/>
+    <w:lsdException w:name="Table List 7" w:semiHidden="1" w:unhideWhenUsed="1"/>
+    <w:lsdException w:name="Table List 8" w:semiHidden="1" w:unhideWhenUsed="1"/>
+    <w:lsdException w:name="Table 3D effects 1" w:semiHidden="1" w:unhideWhenUsed="1"/>
+    <w:lsdException w:name="Table 3D effects 2" w:semiHidden="1" w:unhideWhenUsed="1"/>
+    <w:lsdException w:name="Table 3D effects 3" w:semiHidden="1" w:unhideWhenUsed="1"/>
+    <w:lsdException w:name="Table Contemporary" w:semiHidden="1" w:unhideWhenUsed="1"/>
+    <w:lsdException w:name="Table Elegant" w:semiHidden="1" w:unhideWhenUsed="1"/>
+    <w:lsdException w:name="Table Professional" w:semiHidden="1" w:unhideWhenUsed="1"/>
+    <w:lsdException w:name="Table Subtle 1" w:semiHidden="1" w:unhideWhenUsed="1"/>
+    <w:lsdException w:name="Table Subtle 2" w:semiHidden="1" w:unhideWhenUsed="1"/>
+    <w:lsdException w:name="Table Web 1" w:semiHidden="1" w:unhideWhenUsed="1"/>
+    <w:lsdException w:name="Table Web 2" w:semiHidden="1" w:unhideWhenUsed="1"/>
+    <w:lsdException w:name="Table Web 3" w:semiHidden="1" w:unhideWhenUsed="1"/>
+    <w:lsdException w:name="Balloon Text" w:semiHidden="1" w:unhideWhenUsed="1"/>
+    <w:lsdException w:name="Table Grid" w:semiHidden="1" w:uiPriority="39" w:unhideWhenUsed="1"/>
+    <w:lsdException w:name="Table Theme" w:semiHidden="1" w:unhideWhenUsed="1"/>
+    <w:lsdException w:name="Placeholder Text" w:semiHidden="1"/>
+    <w:lsdException w:name="No Spacing" w:uiPriority="1" w:qFormat="1"/>
+    <w:lsdException w:name="Light Shading" w:uiPriority="60"/>
+    <w:lsdException w:name="Light List" w:uiPriority="61"/>
+    <w:lsdException w:name="Light Grid" w:uiPriority="62"/>
+    <w:lsdException w:name="Medium Shading 1" w:uiPriority="63"/>
+    <w:lsdException w:name="Medium Shading 2" w:uiPriority="64"/>
+    <w:lsdException w:name="Medium List 1" w:uiPriority="65"/>
+    <w:lsdException w:name="Medium List 2" w:uiPriority="66"/>
+    <w:lsdException w:name="Medium Grid 1" w:uiPriority="67"/>
+    <w:lsdException w:name="Medium Grid 2" w:uiPriority="68"/>
+    <w:lsdException w:name="Medium Grid 3" w:uiPriority="69"/>
+    <w:lsdException w:name="Dark List" w:uiPriority="70"/>
+    <w:lsdException w:name="Colorful Shading" w:uiPriority="71"/>
+    <w:lsdException w:name="Colorful List" w:uiPriority="72"/>
+    <w:lsdException w:name="Colorful Grid" w:uiPriority="73"/>
+    <w:lsdException w:name="Light Shading Accent 1" w:uiPriority="60"/>
+    <w:lsdException w:name="Light List Accent 1" w:uiPriority="61"/>
+    <w:lsdException w:name="Light Grid Accent 1" w:uiPriority="62"/>
+    <w:lsdException w:name="Medium Shading 1 Accent 1" w:uiPriority="63"/>
+    <w:lsdException w:name="Medium Shading 2 Accent 1" w:uiPriority="64"/>
+    <w:lsdException w:name="Medium List 1 Accent 1" w:uiPriority="65"/>
+    <w:lsdException w:name="Revision" w:semiHidden="1"/>
+    <w:lsdException w:name="List Paragraph" w:uiPriority="34" w:qFormat="1"/>
+    <w:lsdException w:name="Quote" w:uiPriority="29" w:qFormat="1"/>
+    <w:lsdException w:name="Intense Quote" w:uiPriority="30" w:qFormat="1"/>
+    <w:lsdException w:name="Medium List 2 Accent 1" w:uiPriority="66"/>
+    <w:lsdException w:name="Medium Grid 1 Accent 1" w:uiPriority="67"/>
+    <w:lsdException w:name="Medium Grid 2 Accent 1" w:uiPriority="68"/>
+    <w:lsdException w:name="Medium Grid 3 Accent 1" w:uiPriority="69"/>
+    <w:lsdException w:name="Dark List Accent 1" w:uiPriority="70"/>
+    <w:lsdException w:name="Colorful Shading Accent 1" w:uiPriority="71"/>
+    <w:lsdException w:name="Colorful List Accent 1" w:uiPriority="72"/>
+    <w:lsdException w:name="Colorful Grid Accent 1" w:uiPriority="73"/>
+    <w:lsdException w:name="Light Shading Accent 2" w:uiPriority="60"/>
+    <w:lsdException w:name="Light List Accent 2" w:uiPriority="61"/>
+    <w:lsdException w:name="Light Grid Accent 2" w:uiPriority="62"/>
+    <w:lsdException w:name="Medium Shading 1 Accent 2" w:uiPriority="63"/>
+    <w:lsdException w:name="Medium Shading 2 Accent 2" w:uiPriority="64"/>
+    <w:lsdException w:name="Medium List 1 Accent 2" w:uiPriority="65"/>
+    <w:lsdException w:name="Medium List 2 Accent 2" w:uiPriority="66"/>
+    <w:lsdException w:name="Medium Grid 1 Accent 2" w:uiPriority="67"/>
+    <w:lsdException w:name="Medium Grid 2 Accent 2" w:uiPriority="68"/>
+    <w:lsdException w:name="Medium Grid 3 Accent 2" w:uiPriority="69"/>
+    <w:lsdException w:name="Dark List Accent 2" w:uiPriority="70"/>
+    <w:lsdException w:name="Colorful Shading Accent 2" w:uiPriority="71"/>
+    <w:lsdException w:name="Colorful List Accent 2" w:uiPriority="72"/>
+    <w:lsdException w:name="Colorful Grid Accent 2" w:uiPriority="73"/>
+    <w:lsdException w:name="Light Shading Accent 3" w:uiPriority="60"/>
+    <w:lsdException w:name="Light List Accent 3" w:uiPriority="61"/>
+    <w:lsdException w:name="Light Grid Accent 3" w:uiPriority="62"/>
+    <w:lsdException w:name="Medium Shading 1 Accent 3" w:uiPriority="63"/>
+    <w:lsdException w:name="Medium Shading 2 Accent 3" w:uiPriority="64"/>
+    <w:lsdException w:name="Medium List 1 Accent 3" w:uiPriority="65"/>
+    <w:lsdException w:name="Medium List 2 Accent 3" w:uiPriority="66"/>
+    <w:lsdException w:name="Medium Grid 1 Accent 3" w:uiPriority="67"/>
+    <w:lsdException w:name="Medium Grid 2 Accent 3" w:uiPriority="68"/>
+    <w:lsdException w:name="Medium Grid 3 Accent 3" w:uiPriority="69"/>
+    <w:lsdException w:name="Dark List Accent 3" w:uiPriority="70"/>
+    <w:lsdException w:name="Colorful Shading Accent 3" w:uiPriority="71"/>
+    <w:lsdException w:name="Colorful List Accent 3" w:uiPriority="72"/>
+    <w:lsdException w:name="Colorful Grid Accent 3" w:uiPriority="73"/>
+    <w:lsdException w:name="Light Shading Accent 4" w:uiPriority="60"/>
+    <w:lsdException w:name="Light List Accent 4" w:uiPriority="61"/>
+    <w:lsdException w:name="Light Grid Accent 4" w:uiPriority="62"/>
+    <w:lsdException w:name="Medium Shading 1 Accent 4" w:uiPriority="63"/>
+    <w:lsdException w:name="Medium Shading 2 Accent 4" w:uiPriority="64"/>
+    <w:lsdException w:name="Medium List 1 Accent 4" w:uiPriority="65"/>
+    <w:lsdException w:name="Medium List 2 Accent 4" w:uiPriority="66"/>
+    <w:lsdException w:name="Medium Grid 1 Accent 4" w:uiPriority="67"/>
+    <w:lsdException w:name="Medium Grid 2 Accent 4" w:uiPriority="68"/>
+    <w:lsdException w:name="Medium Grid 3 Accent 4" w:uiPriority="69"/>
+    <w:lsdException w:name="Dark List Accent 4" w:uiPriority="70"/>
+    <w:lsdException w:name="Colorful Shading Accent 4" w:uiPriority="71"/>
+    <w:lsdException w:name="Colorful List Accent 4" w:uiPriority="72"/>
+    <w:lsdException w:name="Colorful Grid Accent 4" w:uiPriority="73"/>
+    <w:lsdException w:name="Light Shading Accent 5" w:uiPriority="60"/>
+    <w:lsdException w:name="Light List Accent 5" w:uiPriority="61"/>
+    <w:lsdException w:name="Light Grid Accent 5" w:uiPriority="62"/>
+    <w:lsdException w:name="Medium Shading 1 Accent 5" w:uiPriority="63"/>
+    <w:lsdException w:name="Medium Shading 2 Accent 5" w:uiPriority="64"/>
+    <w:lsdException w:name="Medium List 1 Accent 5" w:uiPriority="65"/>
+    <w:lsdException w:name="Medium List 2 Accent 5" w:uiPriority="66"/>
+    <w:lsdException w:name="Medium Grid 1 Accent 5" w:uiPriority="67"/>
+    <w:lsdException w:name="Medium Grid 2 Accent 5" w:uiPriority="68"/>
+    <w:lsdException w:name="Medium Grid 3 Accent 5" w:uiPriority="69"/>
+    <w:lsdException w:name="Dark List Accent 5" w:uiPriority="70"/>
+    <w:lsdException w:name="Colorful Shading Accent 5" w:uiPriority="71"/>
+    <w:lsdException w:name="Colorful List Accent 5" w:uiPriority="72"/>
+    <w:lsdException w:name="Colorful Grid Accent 5" w:uiPriority="73"/>
+    <w:lsdException w:name="Light Shading Accent 6" w:uiPriority="60"/>
+    <w:lsdException w:name="Light List Accent 6" w:uiPriority="61"/>
+    <w:lsdException w:name="Light Grid Accent 6" w:uiPriority="62"/>
+    <w:lsdException w:name="Medium Shading 1 Accent 6" w:uiPriority="63"/>
+    <w:lsdException w:name="Medium Shading 2 Accent 6" w:uiPriority="64"/>
+    <w:lsdException w:name="Medium List 1 Accent 6" w:uiPriority="65"/>
+    <w:lsdException w:name="Medium List 2 Accent 6" w:uiPriority="66"/>
+    <w:lsdException w:name="Medium Grid 1 Accent 6" w:uiPriority="67"/>
+    <w:lsdException w:name="Medium Grid 2 Accent 6" w:uiPriority="68"/>
+    <w:lsdException w:name="Medium Grid 3 Accent 6" w:uiPriority="69"/>
+    <w:lsdException w:name="Dark List Accent 6" w:uiPriority="70"/>
+    <w:lsdException w:name="Colorful Shading Accent 6" w:uiPriority="71"/>
+    <w:lsdException w:name="Colorful List Accent 6" w:uiPriority="72"/>
+    <w:lsdException w:name="Colorful Grid Accent 6" w:uiPriority="73"/>
+    <w:lsdException w:name="Subtle Emphasis" w:uiPriority="19" w:qFormat="1"/>
+    <w:lsdException w:name="Intense Emphasis" w:uiPriority="21" w:qFormat="1"/>
+    <w:lsdException w:name="Subtle Reference" w:uiPriority="31" w:qFormat="1"/>
+    <w:lsdException w:name="Intense Reference" w:uiPriority="32" w:qFormat="1"/>
+    <w:lsdException w:name="Book Title" w:uiPriority="33" w:qFormat="1"/>
+    <w:lsdException w:name="Bibliography" w:semiHidden="1" w:uiPriority="37" w:unhideWhenUsed="1"/>
+    <w:lsdException w:name="TOC Heading" w:semiHidden="1" w:uiPriority="39" w:unhideWhenUsed="1" w:qFormat="1"/>
+    <w:lsdException w:name="Plain Table 1" w:uiPriority="41"/>
+    <w:lsdException w:name="Plain Table 2" w:uiPriority="42"/>
+    <w:lsdException w:name="Plain Table 3" w:uiPriority="43"/>
+    <w:lsdException w:name="Plain Table 4" w:uiPriority="44"/>
+    <w:lsdException w:name="Plain Table 5" w:uiPriority="45"/>
+    <w:lsdException w:name="Grid Table Light" w:uiPriority="40"/>
+    <w:lsdException w:name="Grid Table 1 Light" w:uiPriority="46"/>
+    <w:lsdException w:name="Grid Table 2" w:uiPriority="47"/>
+    <w:lsdException w:name="Grid Table 3" w:uiPriority="48"/>
+    <w:lsdException w:name="Grid Table 4" w:uiPriority="49"/>
+    <w:lsdException w:name="Grid Table 5 Dark" w:uiPriority="50"/>
+    <w:lsdException w:name="Grid Table 6 Colorful" w:uiPriority="51"/>
+    <w:lsdException w:name="Grid Table 7 Colorful" w:uiPriority="52"/>
+    <w:lsdException w:name="Grid Table 1 Light Accent 1" w:uiPriority="46"/>
+    <w:lsdException w:name="Grid Table 2 Accent 1" w:uiPriority="47"/>
+    <w:lsdException w:name="Grid Table 3 Accent 1" w:uiPriority="48"/>
+    <w:lsdException w:name="Grid Table 4 Accent 1" w:uiPriority="49"/>
+    <w:lsdException w:name="Grid Table 5 Dark Accent 1" w:uiPriority="50"/>
+    <w:lsdException w:name="Grid Table 6 Colorful Accent 1" w:uiPriority="51"/>
+    <w:lsdException w:name="Grid Table 7 Colorful Accent 1" w:uiPriority="52"/>
+    <w:lsdException w:name="Grid Table 1 Light Accent 2" w:uiPriority="46"/>
+    <w:lsdException w:name="Grid Table 2 Accent 2" w:uiPriority="47"/>
+    <w:lsdException w:name="Grid Table 3 Accent 2" w:uiPriority="48"/>
+    <w:lsdException w:name="Grid Table 4 Accent 2" w:uiPriority="49"/>
+    <w:lsdException w:name="Grid Table 5 Dark Accent 2" w:uiPriority="50"/>
+    <w:lsdException w:name="Grid Table 6 Colorful Accent 2" w:uiPriority="51"/>
+    <w:lsdException w:name="Grid Table 7 Colorful Accent 2" w:uiPriority="52"/>
+    <w:lsdException w:name="Grid Table 1 Light Accent 3" w:uiPriority="46"/>
+    <w:lsdException w:name="Grid Table 2 Accent 3" w:uiPriority="47"/>
+    <w:lsdException w:name="Grid Table 3 Accent 3" w:uiPriority="48"/>
+    <w:lsdException w:name="Grid Table 4 Accent 3" w:uiPriority="49"/>
+    <w:lsdException w:name="Grid Table 5 Dark Accent 3" w:uiPriority="50"/>
+    <w:lsdException w:name="Grid Table 6 Colorful Accent 3" w:uiPriority="51"/>
+    <w:lsdException w:name="Grid Table 7 Colorful Accent 3" w:uiPriority="52"/>
+    <w:lsdException w:name="Grid Table 1 Light Accent 4" w:uiPriority="46"/>
+    <w:lsdException w:name="Grid Table 2 Accent 4" w:uiPriority="47"/>
+    <w:lsdException w:name="Grid Table 3 Accent 4" w:uiPriority="48"/>
+    <w:lsdException w:name="Grid Table 4 Accent 4" w:uiPriority="49"/>
+    <w:lsdException w:name="Grid Table 5 Dark Accent 4" w:uiPriority="50"/>
+    <w:lsdException w:name="Grid Table 6 Colorful Accent 4" w:uiPriority="51"/>
+    <w:lsdException w:name="Grid Table 7 Colorful Accent 4" w:uiPriority="52"/>
+    <w:lsdException w:name="Grid Table 1 Light Accent 5" w:uiPriority="46"/>
+    <w:lsdException w:name="Grid Table 2 Accent 5" w:uiPriority="47"/>
+    <w:lsdException w:name="Grid Table 3 Accent 5" w:uiPriority="48"/>
+    <w:lsdException w:name="Grid Table 4 Accent 5" w:uiPriority="49"/>
+    <w:lsdException w:name="Grid Table 5 Dark Accent 5" w:uiPriority="50"/>
+    <w:lsdException w:name="Grid Table 6 Colorful Accent 5" w:uiPriority="51"/>
+    <w:lsdException w:name="Grid Table 7 Colorful Accent 5" w:uiPriority="52"/>
+    <w:lsdException w:name="Grid Table 1 Light Accent 6" w:uiPriority="46"/>
+    <w:lsdException w:name="Grid Table 2 Accent 6" w:uiPriority="47"/>
+    <w:lsdException w:name="Grid Table 3 Accent 6" w:uiPriority="48"/>
+    <w:lsdException w:name="Grid Table 4 Accent 6" w:uiPriority="49"/>
+    <w:lsdException w:name="Grid Table 5 Dark Accent 6" w:uiPriority="50"/>
+    <w:lsdException w:name="Grid Table 6 Colorful Accent 6" w:uiPriority="51"/>
+    <w:lsdException w:name="Grid Table 7 Colorful Accent 6" w:uiPriority="52"/>
+    <w:lsdException w:name="List Table 1 Light" w:uiPriority="46"/>
+    <w:lsdException w:name="List Table 2" w:uiPriority="47"/>
+    <w:lsdException w:name="List Table 3" w:uiPriority="48"/>
+    <w:lsdException w:name="List Table 4" w:uiPriority="49"/>
+    <w:lsdException w:name="List Table 5 Dark" w:uiPriority="50"/>
+    <w:lsdException w:name="List Table 6 Colorful" w:uiPriority="51"/>
+    <w:lsdException w:name="List Table 7 Colorful" w:uiPriority="52"/>
+    <w:lsdException w:name="List Table 1 Light Accent 1" w:uiPriority="46"/>
+    <w:lsdException w:name="List Table 2 Accent 1" w:uiPriority="47"/>
+    <w:lsdException w:name="List Table 3 Accent 1" w:uiPriority="48"/>
+    <w:lsdException w:name="List Table 4 Accent 1" w:uiPriority="49"/>
+    <w:lsdException w:name="List Table 5 Dark Accent 1" w:uiPriority="50"/>
+    <w:lsdException w:name="List Table 6 Colorful Accent 1" w:uiPriority="51"/>
+    <w:lsdException w:name="List Table 7 Colorful Accent 1" w:uiPriority="52"/>
+    <w:lsdException w:name="List Table 1 Light Accent 2" w:uiPriority="46"/>
+    <w:lsdException w:name="List Table 2 Accent 2" w:uiPriority="47"/>
+    <w:lsdException w:name="List Table 3 Accent 2" w:uiPriority="48"/>
+    <w:lsdException w:name="List Table 4 Accent 2" w:uiPriority="49"/>
+    <w:lsdException w:name="List Table 5 Dark Accent 2" w:uiPriority="50"/>
+    <w:lsdException w:name="List Table 6 Colorful Accent 2" w:uiPriority="51"/>
+    <w:lsdException w:name="List Table 7 Colorful Accent 2" w:uiPriority="52"/>
+    <w:lsdException w:name="List Table 1 Light Accent 3" w:uiPriority="46"/>
+    <w:lsdException w:name="List Table 2 Accent 3" w:uiPriority="47"/>
+    <w:lsdException w:name="List Table 3 Accent 3" w:uiPriority="48"/>
+    <w:lsdException w:name="List Table 4 Accent 3" w:uiPriority="49"/>
+    <w:lsdException w:name="List Table 5 Dark Accent 3" w:uiPriority="50"/>
+    <w:lsdException w:name="List Table 6 Colorful Accent 3" w:uiPriority="51"/>
+    <w:lsdException w:name="List Table 7 Colorful Accent 3" w:uiPriority="52"/>
+    <w:lsdException w:name="List Table 1 Light Accent 4" w:uiPriority="46"/>
+    <w:lsdException w:name="List Table 2 Accent 4" w:uiPriority="47"/>
+    <w:lsdException w:name="List Table 3 Accent 4" w:uiPriority="48"/>
+    <w:lsdException w:name="List Table 4 Accent 4" w:uiPriority="49"/>
+    <w:lsdException w:name="List Table 5 Dark Accent 4" w:uiPriority="50"/>
+    <w:lsdException w:name="List Table 6 Colorful Accent 4" w:uiPriority="51"/>
+    <w:lsdException w:name="List Table 7 Colorful Accent 4" w:uiPriority="52"/>
+    <w:lsdException w:name="List Table 1 Light Accent 5" w:uiPriority="46"/>
+    <w:lsdException w:name="List Table 2 Accent 5" w:uiPriority="47"/>
+    <w:lsdException w:name="List Table 3 Accent 5" w:uiPriority="48"/>
+    <w:lsdException w:name="List Table 4 Accent 5" w:uiPriority="49"/>
+    <w:lsdException w:name="List Table 5 Dark Accent 5" w:uiPriority="50"/>
+    <w:lsdException w:name="List Table 6 Colorful Accent 5" w:uiPriority="51"/>
+    <w:lsdException w:name="List Table 7 Colorful Accent 5" w:uiPriority="52"/>
+    <w:lsdException w:name="List Table 1 Light Accent 6" w:uiPriority="46"/>
+    <w:lsdException w:name="List Table 2 Accent 6" w:uiPriority="47"/>
+    <w:lsdException w:name="List Table 3 Accent 6" w:uiPriority="48"/>
+    <w:lsdException w:name="List Table 4 Accent 6" w:uiPriority="49"/>
+    <w:lsdException w:name="List Table 5 Dark Accent 6" w:uiPriority="50"/>
+    <w:lsdException w:name="List Table 6 Colorful Accent 6" w:uiPriority="51"/>
+    <w:lsdException w:name="List Table 7 Colorful Accent 6" w:uiPriority="52"/>
+    <w:lsdException w:name="Mention" w:semiHidden="1" w:unhideWhenUsed="1"/>
+    <w:lsdException w:name="Smart Hyperlink" w:semiHidden="1" w:unhideWhenUsed="1"/>
+    <w:lsdException w:name="Hashtag" w:semiHidden="1" w:unhideWhenUsed="1"/>
+    <w:lsdException w:name="Unresolved Mention" w:semiHidden="1" w:unhideWhenUsed="1"/>
+    <w:lsdException w:name="Smart Link" w:semiHidden="1" w:unhideWhenUsed="1"/>
+    <w:lsdException w:name="Smart Link Error" w:semiHidden="1" w:unhideWhenUsed="1"/>
   </w:latentStyles>
   <w:style w:type="paragraph" w:default="1" w:styleId="Normal">
     <w:name w:val="Normal"/>
@@ -11301,8 +11292,8 @@
       <w:lang w:val="en-US"/>
     </w:rPr>
   </w:style>
-  <w:style w:type="table" w:customStyle="1" w:styleId="GridTable3">
-    <w:name w:val="Grid Table 3"/>
+  <w:style w:type="table" w:customStyle="1" w:styleId="GridTable31">
+    <w:name w:val="Grid Table 31"/>
     <w:basedOn w:val="TableNormal"/>
     <w:uiPriority w:val="48"/>
     <w:rsid w:val="00EF00CD"/>
@@ -11507,8 +11498,8 @@
       <w:ind w:left="200"/>
     </w:pPr>
   </w:style>
-  <w:style w:type="character" w:customStyle="1" w:styleId="UnresolvedMention">
-    <w:name w:val="Unresolved Mention"/>
+  <w:style w:type="character" w:customStyle="1" w:styleId="UnresolvedMention1">
+    <w:name w:val="Unresolved Mention1"/>
     <w:basedOn w:val="DefaultParagraphFont"/>
     <w:uiPriority w:val="99"/>
     <w:semiHidden/>
@@ -11581,1134 +11572,6 @@
     </w:rPr>
   </w:style>
 </w:styles>
-</file>
-
-<file path=word/stylesWithEffects.xml><?xml version="1.0" encoding="utf-8"?>
-<w:styles xmlns:wpc="http://schemas.microsoft.com/office/word/2010/wordprocessingCanvas" xmlns:mc="http://schemas.openxmlformats.org/markup-compatibility/2006" xmlns:o="urn:schemas-microsoft-com:office:office" xmlns:r="http://schemas.openxmlformats.org/officeDocument/2006/relationships" xmlns:m="http://schemas.openxmlformats.org/officeDocument/2006/math" xmlns:v="urn:schemas-microsoft-com:vml" xmlns:wp14="http://schemas.microsoft.com/office/word/2010/wordprocessingDrawing" xmlns:wp="http://schemas.openxmlformats.org/drawingml/2006/wordprocessingDrawing" xmlns:w10="urn:schemas-microsoft-com:office:word" xmlns:w="http://schemas.openxmlformats.org/wordprocessingml/2006/main" xmlns:w14="http://schemas.microsoft.com/office/word/2010/wordml" xmlns:wpg="http://schemas.microsoft.com/office/word/2010/wordprocessingGroup" xmlns:wpi="http://schemas.microsoft.com/office/word/2010/wordprocessingInk" xmlns:wne="http://schemas.microsoft.com/office/word/2006/wordml" xmlns:wps="http://schemas.microsoft.com/office/word/2010/wordprocessingShape" mc:Ignorable="w14 wp14">
-  <w:docDefaults>
-    <w:rPrDefault>
-      <w:rPr>
-        <w:rFonts w:asciiTheme="minorHAnsi" w:eastAsiaTheme="minorHAnsi" w:hAnsiTheme="minorHAnsi" w:cstheme="minorBidi"/>
-        <w:sz w:val="22"/>
-        <w:szCs w:val="22"/>
-        <w:lang w:val="en-GB" w:eastAsia="en-US" w:bidi="ar-SA"/>
-      </w:rPr>
-    </w:rPrDefault>
-    <w:pPrDefault>
-      <w:pPr>
-        <w:spacing w:after="160" w:line="259" w:lineRule="auto"/>
-      </w:pPr>
-    </w:pPrDefault>
-  </w:docDefaults>
-  <w:latentStyles w:defLockedState="0" w:defUIPriority="99" w:defSemiHidden="1" w:defUnhideWhenUsed="1" w:defQFormat="0" w:count="267">
-    <w:lsdException w:name="Normal" w:semiHidden="0" w:uiPriority="0" w:unhideWhenUsed="0" w:qFormat="1"/>
-    <w:lsdException w:name="heading 1" w:semiHidden="0" w:uiPriority="9" w:unhideWhenUsed="0" w:qFormat="1"/>
-    <w:lsdException w:name="heading 2" w:uiPriority="9" w:qFormat="1"/>
-    <w:lsdException w:name="heading 3" w:uiPriority="9" w:qFormat="1"/>
-    <w:lsdException w:name="heading 4" w:uiPriority="9" w:qFormat="1"/>
-    <w:lsdException w:name="heading 5" w:uiPriority="9" w:qFormat="1"/>
-    <w:lsdException w:name="heading 6" w:uiPriority="9" w:qFormat="1"/>
-    <w:lsdException w:name="heading 7" w:uiPriority="9" w:qFormat="1"/>
-    <w:lsdException w:name="heading 8" w:uiPriority="9" w:qFormat="1"/>
-    <w:lsdException w:name="heading 9" w:uiPriority="9" w:qFormat="1"/>
-    <w:lsdException w:name="toc 1" w:uiPriority="39"/>
-    <w:lsdException w:name="toc 2" w:uiPriority="39"/>
-    <w:lsdException w:name="toc 3" w:uiPriority="39"/>
-    <w:lsdException w:name="toc 4" w:uiPriority="39"/>
-    <w:lsdException w:name="toc 5" w:uiPriority="39"/>
-    <w:lsdException w:name="toc 6" w:uiPriority="39"/>
-    <w:lsdException w:name="toc 7" w:uiPriority="39"/>
-    <w:lsdException w:name="toc 8" w:uiPriority="39"/>
-    <w:lsdException w:name="toc 9" w:uiPriority="39"/>
-    <w:lsdException w:name="caption" w:uiPriority="35" w:qFormat="1"/>
-    <w:lsdException w:name="Title" w:semiHidden="0" w:uiPriority="10" w:unhideWhenUsed="0" w:qFormat="1"/>
-    <w:lsdException w:name="Default Paragraph Font" w:uiPriority="1"/>
-    <w:lsdException w:name="Subtitle" w:semiHidden="0" w:uiPriority="11" w:unhideWhenUsed="0" w:qFormat="1"/>
-    <w:lsdException w:name="Strong" w:semiHidden="0" w:uiPriority="22" w:unhideWhenUsed="0" w:qFormat="1"/>
-    <w:lsdException w:name="Emphasis" w:semiHidden="0" w:uiPriority="20" w:unhideWhenUsed="0" w:qFormat="1"/>
-    <w:lsdException w:name="Table Grid" w:semiHidden="0" w:uiPriority="39" w:unhideWhenUsed="0"/>
-    <w:lsdException w:name="Placeholder Text" w:unhideWhenUsed="0"/>
-    <w:lsdException w:name="No Spacing" w:semiHidden="0" w:uiPriority="1" w:unhideWhenUsed="0" w:qFormat="1"/>
-    <w:lsdException w:name="Light Shading" w:semiHidden="0" w:uiPriority="60" w:unhideWhenUsed="0"/>
-    <w:lsdException w:name="Light List" w:semiHidden="0" w:uiPriority="61" w:unhideWhenUsed="0"/>
-    <w:lsdException w:name="Light Grid" w:semiHidden="0" w:uiPriority="62" w:unhideWhenUsed="0"/>
-    <w:lsdException w:name="Medium Shading 1" w:semiHidden="0" w:uiPriority="63" w:unhideWhenUsed="0"/>
-    <w:lsdException w:name="Medium Shading 2" w:semiHidden="0" w:uiPriority="64" w:unhideWhenUsed="0"/>
-    <w:lsdException w:name="Medium List 1" w:semiHidden="0" w:uiPriority="65" w:unhideWhenUsed="0"/>
-    <w:lsdException w:name="Medium List 2" w:semiHidden="0" w:uiPriority="66" w:unhideWhenUsed="0"/>
-    <w:lsdException w:name="Medium Grid 1" w:semiHidden="0" w:uiPriority="67" w:unhideWhenUsed="0"/>
-    <w:lsdException w:name="Medium Grid 2" w:semiHidden="0" w:uiPriority="68" w:unhideWhenUsed="0"/>
-    <w:lsdException w:name="Medium Grid 3" w:semiHidden="0" w:uiPriority="69" w:unhideWhenUsed="0"/>
-    <w:lsdException w:name="Dark List" w:semiHidden="0" w:uiPriority="70" w:unhideWhenUsed="0"/>
-    <w:lsdException w:name="Colorful Shading" w:semiHidden="0" w:uiPriority="71" w:unhideWhenUsed="0"/>
-    <w:lsdException w:name="Colorful List" w:semiHidden="0" w:uiPriority="72" w:unhideWhenUsed="0"/>
-    <w:lsdException w:name="Colorful Grid" w:semiHidden="0" w:uiPriority="73" w:unhideWhenUsed="0"/>
-    <w:lsdException w:name="Light Shading Accent 1" w:semiHidden="0" w:uiPriority="60" w:unhideWhenUsed="0"/>
-    <w:lsdException w:name="Light List Accent 1" w:semiHidden="0" w:uiPriority="61" w:unhideWhenUsed="0"/>
-    <w:lsdException w:name="Light Grid Accent 1" w:semiHidden="0" w:uiPriority="62" w:unhideWhenUsed="0"/>
-    <w:lsdException w:name="Medium Shading 1 Accent 1" w:semiHidden="0" w:uiPriority="63" w:unhideWhenUsed="0"/>
-    <w:lsdException w:name="Medium Shading 2 Accent 1" w:semiHidden="0" w:uiPriority="64" w:unhideWhenUsed="0"/>
-    <w:lsdException w:name="Medium List 1 Accent 1" w:semiHidden="0" w:uiPriority="65" w:unhideWhenUsed="0"/>
-    <w:lsdException w:name="Revision" w:unhideWhenUsed="0"/>
-    <w:lsdException w:name="List Paragraph" w:semiHidden="0" w:uiPriority="34" w:unhideWhenUsed="0" w:qFormat="1"/>
-    <w:lsdException w:name="Quote" w:semiHidden="0" w:uiPriority="29" w:unhideWhenUsed="0" w:qFormat="1"/>
-    <w:lsdException w:name="Intense Quote" w:semiHidden="0" w:uiPriority="30" w:unhideWhenUsed="0" w:qFormat="1"/>
-    <w:lsdException w:name="Medium List 2 Accent 1" w:semiHidden="0" w:uiPriority="66" w:unhideWhenUsed="0"/>
-    <w:lsdException w:name="Medium Grid 1 Accent 1" w:semiHidden="0" w:uiPriority="67" w:unhideWhenUsed="0"/>
-    <w:lsdException w:name="Medium Grid 2 Accent 1" w:semiHidden="0" w:uiPriority="68" w:unhideWhenUsed="0"/>
-    <w:lsdException w:name="Medium Grid 3 Accent 1" w:semiHidden="0" w:uiPriority="69" w:unhideWhenUsed="0"/>
-    <w:lsdException w:name="Dark List Accent 1" w:semiHidden="0" w:uiPriority="70" w:unhideWhenUsed="0"/>
-    <w:lsdException w:name="Colorful Shading Accent 1" w:semiHidden="0" w:uiPriority="71" w:unhideWhenUsed="0"/>
-    <w:lsdException w:name="Colorful List Accent 1" w:semiHidden="0" w:uiPriority="72" w:unhideWhenUsed="0"/>
-    <w:lsdException w:name="Colorful Grid Accent 1" w:semiHidden="0" w:uiPriority="73" w:unhideWhenUsed="0"/>
-    <w:lsdException w:name="Light Shading Accent 2" w:semiHidden="0" w:uiPriority="60" w:unhideWhenUsed="0"/>
-    <w:lsdException w:name="Light List Accent 2" w:semiHidden="0" w:uiPriority="61" w:unhideWhenUsed="0"/>
-    <w:lsdException w:name="Light Grid Accent 2" w:semiHidden="0" w:uiPriority="62" w:unhideWhenUsed="0"/>
-    <w:lsdException w:name="Medium Shading 1 Accent 2" w:semiHidden="0" w:uiPriority="63" w:unhideWhenUsed="0"/>
-    <w:lsdException w:name="Medium Shading 2 Accent 2" w:semiHidden="0" w:uiPriority="64" w:unhideWhenUsed="0"/>
-    <w:lsdException w:name="Medium List 1 Accent 2" w:semiHidden="0" w:uiPriority="65" w:unhideWhenUsed="0"/>
-    <w:lsdException w:name="Medium List 2 Accent 2" w:semiHidden="0" w:uiPriority="66" w:unhideWhenUsed="0"/>
-    <w:lsdException w:name="Medium Grid 1 Accent 2" w:semiHidden="0" w:uiPriority="67" w:unhideWhenUsed="0"/>
-    <w:lsdException w:name="Medium Grid 2 Accent 2" w:semiHidden="0" w:uiPriority="68" w:unhideWhenUsed="0"/>
-    <w:lsdException w:name="Medium Grid 3 Accent 2" w:semiHidden="0" w:uiPriority="69" w:unhideWhenUsed="0"/>
-    <w:lsdException w:name="Dark List Accent 2" w:semiHidden="0" w:uiPriority="70" w:unhideWhenUsed="0"/>
-    <w:lsdException w:name="Colorful Shading Accent 2" w:semiHidden="0" w:uiPriority="71" w:unhideWhenUsed="0"/>
-    <w:lsdException w:name="Colorful List Accent 2" w:semiHidden="0" w:uiPriority="72" w:unhideWhenUsed="0"/>
-    <w:lsdException w:name="Colorful Grid Accent 2" w:semiHidden="0" w:uiPriority="73" w:unhideWhenUsed="0"/>
-    <w:lsdException w:name="Light Shading Accent 3" w:semiHidden="0" w:uiPriority="60" w:unhideWhenUsed="0"/>
-    <w:lsdException w:name="Light List Accent 3" w:semiHidden="0" w:uiPriority="61" w:unhideWhenUsed="0"/>
-    <w:lsdException w:name="Light Grid Accent 3" w:semiHidden="0" w:uiPriority="62" w:unhideWhenUsed="0"/>
-    <w:lsdException w:name="Medium Shading 1 Accent 3" w:semiHidden="0" w:uiPriority="63" w:unhideWhenUsed="0"/>
-    <w:lsdException w:name="Medium Shading 2 Accent 3" w:semiHidden="0" w:uiPriority="64" w:unhideWhenUsed="0"/>
-    <w:lsdException w:name="Medium List 1 Accent 3" w:semiHidden="0" w:uiPriority="65" w:unhideWhenUsed="0"/>
-    <w:lsdException w:name="Medium List 2 Accent 3" w:semiHidden="0" w:uiPriority="66" w:unhideWhenUsed="0"/>
-    <w:lsdException w:name="Medium Grid 1 Accent 3" w:semiHidden="0" w:uiPriority="67" w:unhideWhenUsed="0"/>
-    <w:lsdException w:name="Medium Grid 2 Accent 3" w:semiHidden="0" w:uiPriority="68" w:unhideWhenUsed="0"/>
-    <w:lsdException w:name="Medium Grid 3 Accent 3" w:semiHidden="0" w:uiPriority="69" w:unhideWhenUsed="0"/>
-    <w:lsdException w:name="Dark List Accent 3" w:semiHidden="0" w:uiPriority="70" w:unhideWhenUsed="0"/>
-    <w:lsdException w:name="Colorful Shading Accent 3" w:semiHidden="0" w:uiPriority="71" w:unhideWhenUsed="0"/>
-    <w:lsdException w:name="Colorful List Accent 3" w:semiHidden="0" w:uiPriority="72" w:unhideWhenUsed="0"/>
-    <w:lsdException w:name="Colorful Grid Accent 3" w:semiHidden="0" w:uiPriority="73" w:unhideWhenUsed="0"/>
-    <w:lsdException w:name="Light Shading Accent 4" w:semiHidden="0" w:uiPriority="60" w:unhideWhenUsed="0"/>
-    <w:lsdException w:name="Light List Accent 4" w:semiHidden="0" w:uiPriority="61" w:unhideWhenUsed="0"/>
-    <w:lsdException w:name="Light Grid Accent 4" w:semiHidden="0" w:uiPriority="62" w:unhideWhenUsed="0"/>
-    <w:lsdException w:name="Medium Shading 1 Accent 4" w:semiHidden="0" w:uiPriority="63" w:unhideWhenUsed="0"/>
-    <w:lsdException w:name="Medium Shading 2 Accent 4" w:semiHidden="0" w:uiPriority="64" w:unhideWhenUsed="0"/>
-    <w:lsdException w:name="Medium List 1 Accent 4" w:semiHidden="0" w:uiPriority="65" w:unhideWhenUsed="0"/>
-    <w:lsdException w:name="Medium List 2 Accent 4" w:semiHidden="0" w:uiPriority="66" w:unhideWhenUsed="0"/>
-    <w:lsdException w:name="Medium Grid 1 Accent 4" w:semiHidden="0" w:uiPriority="67" w:unhideWhenUsed="0"/>
-    <w:lsdException w:name="Medium Grid 2 Accent 4" w:semiHidden="0" w:uiPriority="68" w:unhideWhenUsed="0"/>
-    <w:lsdException w:name="Medium Grid 3 Accent 4" w:semiHidden="0" w:uiPriority="69" w:unhideWhenUsed="0"/>
-    <w:lsdException w:name="Dark List Accent 4" w:semiHidden="0" w:uiPriority="70" w:unhideWhenUsed="0"/>
-    <w:lsdException w:name="Colorful Shading Accent 4" w:semiHidden="0" w:uiPriority="71" w:unhideWhenUsed="0"/>
-    <w:lsdException w:name="Colorful List Accent 4" w:semiHidden="0" w:uiPriority="72" w:unhideWhenUsed="0"/>
-    <w:lsdException w:name="Colorful Grid Accent 4" w:semiHidden="0" w:uiPriority="73" w:unhideWhenUsed="0"/>
-    <w:lsdException w:name="Light Shading Accent 5" w:semiHidden="0" w:uiPriority="60" w:unhideWhenUsed="0"/>
-    <w:lsdException w:name="Light List Accent 5" w:semiHidden="0" w:uiPriority="61" w:unhideWhenUsed="0"/>
-    <w:lsdException w:name="Light Grid Accent 5" w:semiHidden="0" w:uiPriority="62" w:unhideWhenUsed="0"/>
-    <w:lsdException w:name="Medium Shading 1 Accent 5" w:semiHidden="0" w:uiPriority="63" w:unhideWhenUsed="0"/>
-    <w:lsdException w:name="Medium Shading 2 Accent 5" w:semiHidden="0" w:uiPriority="64" w:unhideWhenUsed="0"/>
-    <w:lsdException w:name="Medium List 1 Accent 5" w:semiHidden="0" w:uiPriority="65" w:unhideWhenUsed="0"/>
-    <w:lsdException w:name="Medium List 2 Accent 5" w:semiHidden="0" w:uiPriority="66" w:unhideWhenUsed="0"/>
-    <w:lsdException w:name="Medium Grid 1 Accent 5" w:semiHidden="0" w:uiPriority="67" w:unhideWhenUsed="0"/>
-    <w:lsdException w:name="Medium Grid 2 Accent 5" w:semiHidden="0" w:uiPriority="68" w:unhideWhenUsed="0"/>
-    <w:lsdException w:name="Medium Grid 3 Accent 5" w:semiHidden="0" w:uiPriority="69" w:unhideWhenUsed="0"/>
-    <w:lsdException w:name="Dark List Accent 5" w:semiHidden="0" w:uiPriority="70" w:unhideWhenUsed="0"/>
-    <w:lsdException w:name="Colorful Shading Accent 5" w:semiHidden="0" w:uiPriority="71" w:unhideWhenUsed="0"/>
-    <w:lsdException w:name="Colorful List Accent 5" w:semiHidden="0" w:uiPriority="72" w:unhideWhenUsed="0"/>
-    <w:lsdException w:name="Colorful Grid Accent 5" w:semiHidden="0" w:uiPriority="73" w:unhideWhenUsed="0"/>
-    <w:lsdException w:name="Light Shading Accent 6" w:semiHidden="0" w:uiPriority="60" w:unhideWhenUsed="0"/>
-    <w:lsdException w:name="Light List Accent 6" w:semiHidden="0" w:uiPriority="61" w:unhideWhenUsed="0"/>
-    <w:lsdException w:name="Light Grid Accent 6" w:semiHidden="0" w:uiPriority="62" w:unhideWhenUsed="0"/>
-    <w:lsdException w:name="Medium Shading 1 Accent 6" w:semiHidden="0" w:uiPriority="63" w:unhideWhenUsed="0"/>
-    <w:lsdException w:name="Medium Shading 2 Accent 6" w:semiHidden="0" w:uiPriority="64" w:unhideWhenUsed="0"/>
-    <w:lsdException w:name="Medium List 1 Accent 6" w:semiHidden="0" w:uiPriority="65" w:unhideWhenUsed="0"/>
-    <w:lsdException w:name="Medium List 2 Accent 6" w:semiHidden="0" w:uiPriority="66" w:unhideWhenUsed="0"/>
-    <w:lsdException w:name="Medium Grid 1 Accent 6" w:semiHidden="0" w:uiPriority="67" w:unhideWhenUsed="0"/>
-    <w:lsdException w:name="Medium Grid 2 Accent 6" w:semiHidden="0" w:uiPriority="68" w:unhideWhenUsed="0"/>
-    <w:lsdException w:name="Medium Grid 3 Accent 6" w:semiHidden="0" w:uiPriority="69" w:unhideWhenUsed="0"/>
-    <w:lsdException w:name="Dark List Accent 6" w:semiHidden="0" w:uiPriority="70" w:unhideWhenUsed="0"/>
-    <w:lsdException w:name="Colorful Shading Accent 6" w:semiHidden="0" w:uiPriority="71" w:unhideWhenUsed="0"/>
-    <w:lsdException w:name="Colorful List Accent 6" w:semiHidden="0" w:uiPriority="72" w:unhideWhenUsed="0"/>
-    <w:lsdException w:name="Colorful Grid Accent 6" w:semiHidden="0" w:uiPriority="73" w:unhideWhenUsed="0"/>
-    <w:lsdException w:name="Subtle Emphasis" w:semiHidden="0" w:uiPriority="19" w:unhideWhenUsed="0" w:qFormat="1"/>
-    <w:lsdException w:name="Intense Emphasis" w:semiHidden="0" w:uiPriority="21" w:unhideWhenUsed="0" w:qFormat="1"/>
-    <w:lsdException w:name="Subtle Reference" w:semiHidden="0" w:uiPriority="31" w:unhideWhenUsed="0" w:qFormat="1"/>
-    <w:lsdException w:name="Intense Reference" w:semiHidden="0" w:uiPriority="32" w:unhideWhenUsed="0" w:qFormat="1"/>
-    <w:lsdException w:name="Book Title" w:semiHidden="0" w:uiPriority="33" w:unhideWhenUsed="0" w:qFormat="1"/>
-    <w:lsdException w:name="Bibliography" w:uiPriority="37"/>
-    <w:lsdException w:name="TOC Heading" w:uiPriority="39" w:qFormat="1"/>
-  </w:latentStyles>
-  <w:style w:type="paragraph" w:default="1" w:styleId="Normal">
-    <w:name w:val="Normal"/>
-    <w:qFormat/>
-    <w:rsid w:val="00EF00CD"/>
-    <w:rPr>
-      <w:sz w:val="20"/>
-    </w:rPr>
-  </w:style>
-  <w:style w:type="paragraph" w:styleId="Heading1">
-    <w:name w:val="heading 1"/>
-    <w:basedOn w:val="Normal"/>
-    <w:next w:val="Normal"/>
-    <w:link w:val="Heading1Char"/>
-    <w:uiPriority w:val="9"/>
-    <w:qFormat/>
-    <w:rsid w:val="00EF00CD"/>
-    <w:pPr>
-      <w:keepNext/>
-      <w:keepLines/>
-      <w:spacing w:before="240" w:after="0"/>
-      <w:outlineLvl w:val="0"/>
-    </w:pPr>
-    <w:rPr>
-      <w:rFonts w:asciiTheme="majorHAnsi" w:eastAsiaTheme="majorEastAsia" w:hAnsiTheme="majorHAnsi" w:cstheme="majorBidi"/>
-      <w:b/>
-      <w:sz w:val="28"/>
-      <w:szCs w:val="32"/>
-    </w:rPr>
-  </w:style>
-  <w:style w:type="paragraph" w:styleId="Heading2">
-    <w:name w:val="heading 2"/>
-    <w:basedOn w:val="Normal"/>
-    <w:next w:val="Normal"/>
-    <w:link w:val="Heading2Char"/>
-    <w:uiPriority w:val="9"/>
-    <w:unhideWhenUsed/>
-    <w:qFormat/>
-    <w:rsid w:val="00EF00CD"/>
-    <w:pPr>
-      <w:keepNext/>
-      <w:keepLines/>
-      <w:spacing w:before="40" w:after="0"/>
-      <w:outlineLvl w:val="1"/>
-    </w:pPr>
-    <w:rPr>
-      <w:rFonts w:asciiTheme="majorHAnsi" w:eastAsiaTheme="majorEastAsia" w:hAnsiTheme="majorHAnsi" w:cstheme="majorBidi"/>
-      <w:b/>
-      <w:sz w:val="24"/>
-      <w:szCs w:val="26"/>
-    </w:rPr>
-  </w:style>
-  <w:style w:type="paragraph" w:styleId="Heading3">
-    <w:name w:val="heading 3"/>
-    <w:basedOn w:val="Normal"/>
-    <w:next w:val="Normal"/>
-    <w:link w:val="Heading3Char"/>
-    <w:uiPriority w:val="9"/>
-    <w:semiHidden/>
-    <w:unhideWhenUsed/>
-    <w:qFormat/>
-    <w:rsid w:val="00EF00CD"/>
-    <w:pPr>
-      <w:keepNext/>
-      <w:keepLines/>
-      <w:spacing w:before="40" w:after="0"/>
-      <w:outlineLvl w:val="2"/>
-    </w:pPr>
-    <w:rPr>
-      <w:rFonts w:asciiTheme="majorHAnsi" w:eastAsiaTheme="majorEastAsia" w:hAnsiTheme="majorHAnsi" w:cstheme="majorBidi"/>
-      <w:b/>
-      <w:sz w:val="22"/>
-      <w:szCs w:val="24"/>
-    </w:rPr>
-  </w:style>
-  <w:style w:type="character" w:default="1" w:styleId="DefaultParagraphFont">
-    <w:name w:val="Default Paragraph Font"/>
-    <w:uiPriority w:val="1"/>
-    <w:semiHidden/>
-    <w:unhideWhenUsed/>
-  </w:style>
-  <w:style w:type="table" w:default="1" w:styleId="TableNormal">
-    <w:name w:val="Normal Table"/>
-    <w:uiPriority w:val="99"/>
-    <w:semiHidden/>
-    <w:unhideWhenUsed/>
-    <w:tblPr>
-      <w:tblInd w:w="0" w:type="dxa"/>
-      <w:tblCellMar>
-        <w:top w:w="0" w:type="dxa"/>
-        <w:left w:w="108" w:type="dxa"/>
-        <w:bottom w:w="0" w:type="dxa"/>
-        <w:right w:w="108" w:type="dxa"/>
-      </w:tblCellMar>
-    </w:tblPr>
-  </w:style>
-  <w:style w:type="numbering" w:default="1" w:styleId="NoList">
-    <w:name w:val="No List"/>
-    <w:uiPriority w:val="99"/>
-    <w:semiHidden/>
-    <w:unhideWhenUsed/>
-  </w:style>
-  <w:style w:type="paragraph" w:styleId="NoSpacing">
-    <w:name w:val="No Spacing"/>
-    <w:uiPriority w:val="1"/>
-    <w:qFormat/>
-    <w:rsid w:val="00EF00CD"/>
-    <w:pPr>
-      <w:spacing w:after="0" w:line="240" w:lineRule="auto"/>
-    </w:pPr>
-    <w:rPr>
-      <w:color w:val="44546A" w:themeColor="text2"/>
-      <w:sz w:val="20"/>
-      <w:szCs w:val="20"/>
-      <w:lang w:val="en-US"/>
-    </w:rPr>
-  </w:style>
-  <w:style w:type="character" w:customStyle="1" w:styleId="Heading1Char">
-    <w:name w:val="Heading 1 Char"/>
-    <w:basedOn w:val="DefaultParagraphFont"/>
-    <w:link w:val="Heading1"/>
-    <w:uiPriority w:val="9"/>
-    <w:rsid w:val="00EF00CD"/>
-    <w:rPr>
-      <w:rFonts w:asciiTheme="majorHAnsi" w:eastAsiaTheme="majorEastAsia" w:hAnsiTheme="majorHAnsi" w:cstheme="majorBidi"/>
-      <w:b/>
-      <w:sz w:val="28"/>
-      <w:szCs w:val="32"/>
-    </w:rPr>
-  </w:style>
-  <w:style w:type="paragraph" w:styleId="TOCHeading">
-    <w:name w:val="TOC Heading"/>
-    <w:basedOn w:val="Heading1"/>
-    <w:next w:val="Normal"/>
-    <w:uiPriority w:val="39"/>
-    <w:unhideWhenUsed/>
-    <w:qFormat/>
-    <w:rsid w:val="00EF00CD"/>
-    <w:pPr>
-      <w:outlineLvl w:val="9"/>
-    </w:pPr>
-    <w:rPr>
-      <w:lang w:val="en-US"/>
-    </w:rPr>
-  </w:style>
-  <w:style w:type="table" w:customStyle="1" w:styleId="GridTable3">
-    <w:name w:val="Grid Table 3"/>
-    <w:basedOn w:val="TableNormal"/>
-    <w:uiPriority w:val="48"/>
-    <w:rsid w:val="00EF00CD"/>
-    <w:pPr>
-      <w:spacing w:after="0" w:line="240" w:lineRule="auto"/>
-    </w:pPr>
-    <w:tblPr>
-      <w:tblStyleRowBandSize w:val="1"/>
-      <w:tblStyleColBandSize w:val="1"/>
-      <w:tblBorders>
-        <w:top w:val="single" w:sz="4" w:space="0" w:color="666666" w:themeColor="text1" w:themeTint="99"/>
-        <w:left w:val="single" w:sz="4" w:space="0" w:color="666666" w:themeColor="text1" w:themeTint="99"/>
-        <w:bottom w:val="single" w:sz="4" w:space="0" w:color="666666" w:themeColor="text1" w:themeTint="99"/>
-        <w:right w:val="single" w:sz="4" w:space="0" w:color="666666" w:themeColor="text1" w:themeTint="99"/>
-        <w:insideH w:val="single" w:sz="4" w:space="0" w:color="666666" w:themeColor="text1" w:themeTint="99"/>
-        <w:insideV w:val="single" w:sz="4" w:space="0" w:color="666666" w:themeColor="text1" w:themeTint="99"/>
-      </w:tblBorders>
-    </w:tblPr>
-    <w:tblStylePr w:type="firstRow">
-      <w:rPr>
-        <w:b/>
-        <w:bCs/>
-      </w:rPr>
-      <w:tblPr/>
-      <w:tcPr>
-        <w:tcBorders>
-          <w:top w:val="nil"/>
-          <w:left w:val="nil"/>
-          <w:right w:val="nil"/>
-          <w:insideH w:val="nil"/>
-          <w:insideV w:val="nil"/>
-        </w:tcBorders>
-        <w:shd w:val="clear" w:color="auto" w:fill="FFFFFF" w:themeFill="background1"/>
-      </w:tcPr>
-    </w:tblStylePr>
-    <w:tblStylePr w:type="lastRow">
-      <w:rPr>
-        <w:b/>
-        <w:bCs/>
-      </w:rPr>
-      <w:tblPr/>
-      <w:tcPr>
-        <w:tcBorders>
-          <w:left w:val="nil"/>
-          <w:bottom w:val="nil"/>
-          <w:right w:val="nil"/>
-          <w:insideH w:val="nil"/>
-          <w:insideV w:val="nil"/>
-        </w:tcBorders>
-        <w:shd w:val="clear" w:color="auto" w:fill="FFFFFF" w:themeFill="background1"/>
-      </w:tcPr>
-    </w:tblStylePr>
-    <w:tblStylePr w:type="firstCol">
-      <w:pPr>
-        <w:jc w:val="right"/>
-      </w:pPr>
-      <w:rPr>
-        <w:i/>
-        <w:iCs/>
-      </w:rPr>
-      <w:tblPr/>
-      <w:tcPr>
-        <w:tcBorders>
-          <w:top w:val="nil"/>
-          <w:left w:val="nil"/>
-          <w:bottom w:val="nil"/>
-          <w:insideH w:val="nil"/>
-          <w:insideV w:val="nil"/>
-        </w:tcBorders>
-        <w:shd w:val="clear" w:color="auto" w:fill="FFFFFF" w:themeFill="background1"/>
-      </w:tcPr>
-    </w:tblStylePr>
-    <w:tblStylePr w:type="lastCol">
-      <w:rPr>
-        <w:i/>
-        <w:iCs/>
-      </w:rPr>
-      <w:tblPr/>
-      <w:tcPr>
-        <w:tcBorders>
-          <w:top w:val="nil"/>
-          <w:bottom w:val="nil"/>
-          <w:right w:val="nil"/>
-          <w:insideH w:val="nil"/>
-          <w:insideV w:val="nil"/>
-        </w:tcBorders>
-        <w:shd w:val="clear" w:color="auto" w:fill="FFFFFF" w:themeFill="background1"/>
-      </w:tcPr>
-    </w:tblStylePr>
-    <w:tblStylePr w:type="band1Vert">
-      <w:tblPr/>
-      <w:tcPr>
-        <w:shd w:val="clear" w:color="auto" w:fill="CCCCCC" w:themeFill="text1" w:themeFillTint="33"/>
-      </w:tcPr>
-    </w:tblStylePr>
-    <w:tblStylePr w:type="band1Horz">
-      <w:tblPr/>
-      <w:tcPr>
-        <w:shd w:val="clear" w:color="auto" w:fill="CCCCCC" w:themeFill="text1" w:themeFillTint="33"/>
-      </w:tcPr>
-    </w:tblStylePr>
-    <w:tblStylePr w:type="neCell">
-      <w:tblPr/>
-      <w:tcPr>
-        <w:tcBorders>
-          <w:bottom w:val="single" w:sz="4" w:space="0" w:color="666666" w:themeColor="text1" w:themeTint="99"/>
-        </w:tcBorders>
-      </w:tcPr>
-    </w:tblStylePr>
-    <w:tblStylePr w:type="nwCell">
-      <w:tblPr/>
-      <w:tcPr>
-        <w:tcBorders>
-          <w:bottom w:val="single" w:sz="4" w:space="0" w:color="666666" w:themeColor="text1" w:themeTint="99"/>
-        </w:tcBorders>
-      </w:tcPr>
-    </w:tblStylePr>
-    <w:tblStylePr w:type="seCell">
-      <w:tblPr/>
-      <w:tcPr>
-        <w:tcBorders>
-          <w:top w:val="single" w:sz="4" w:space="0" w:color="666666" w:themeColor="text1" w:themeTint="99"/>
-        </w:tcBorders>
-      </w:tcPr>
-    </w:tblStylePr>
-    <w:tblStylePr w:type="swCell">
-      <w:tblPr/>
-      <w:tcPr>
-        <w:tcBorders>
-          <w:top w:val="single" w:sz="4" w:space="0" w:color="666666" w:themeColor="text1" w:themeTint="99"/>
-        </w:tcBorders>
-      </w:tcPr>
-    </w:tblStylePr>
-  </w:style>
-  <w:style w:type="paragraph" w:styleId="Bibliography">
-    <w:name w:val="Bibliography"/>
-    <w:basedOn w:val="Normal"/>
-    <w:next w:val="Normal"/>
-    <w:uiPriority w:val="37"/>
-    <w:unhideWhenUsed/>
-    <w:rsid w:val="00EF00CD"/>
-  </w:style>
-  <w:style w:type="character" w:styleId="Hyperlink">
-    <w:name w:val="Hyperlink"/>
-    <w:basedOn w:val="DefaultParagraphFont"/>
-    <w:uiPriority w:val="99"/>
-    <w:unhideWhenUsed/>
-    <w:rsid w:val="00EF00CD"/>
-    <w:rPr>
-      <w:color w:val="0563C1" w:themeColor="hyperlink"/>
-      <w:u w:val="single"/>
-    </w:rPr>
-  </w:style>
-  <w:style w:type="character" w:customStyle="1" w:styleId="Heading2Char">
-    <w:name w:val="Heading 2 Char"/>
-    <w:basedOn w:val="DefaultParagraphFont"/>
-    <w:link w:val="Heading2"/>
-    <w:uiPriority w:val="9"/>
-    <w:rsid w:val="00EF00CD"/>
-    <w:rPr>
-      <w:rFonts w:asciiTheme="majorHAnsi" w:eastAsiaTheme="majorEastAsia" w:hAnsiTheme="majorHAnsi" w:cstheme="majorBidi"/>
-      <w:b/>
-      <w:sz w:val="24"/>
-      <w:szCs w:val="26"/>
-    </w:rPr>
-  </w:style>
-  <w:style w:type="character" w:customStyle="1" w:styleId="Heading3Char">
-    <w:name w:val="Heading 3 Char"/>
-    <w:basedOn w:val="DefaultParagraphFont"/>
-    <w:link w:val="Heading3"/>
-    <w:uiPriority w:val="9"/>
-    <w:semiHidden/>
-    <w:rsid w:val="00EF00CD"/>
-    <w:rPr>
-      <w:rFonts w:asciiTheme="majorHAnsi" w:eastAsiaTheme="majorEastAsia" w:hAnsiTheme="majorHAnsi" w:cstheme="majorBidi"/>
-      <w:b/>
-      <w:szCs w:val="24"/>
-    </w:rPr>
-  </w:style>
-  <w:style w:type="paragraph" w:styleId="TOC1">
-    <w:name w:val="toc 1"/>
-    <w:basedOn w:val="Normal"/>
-    <w:next w:val="Normal"/>
-    <w:autoRedefine/>
-    <w:uiPriority w:val="39"/>
-    <w:unhideWhenUsed/>
-    <w:rsid w:val="00EF00CD"/>
-    <w:pPr>
-      <w:spacing w:after="100"/>
-    </w:pPr>
-  </w:style>
-  <w:style w:type="paragraph" w:styleId="TOC2">
-    <w:name w:val="toc 2"/>
-    <w:basedOn w:val="Normal"/>
-    <w:next w:val="Normal"/>
-    <w:autoRedefine/>
-    <w:uiPriority w:val="39"/>
-    <w:unhideWhenUsed/>
-    <w:rsid w:val="00EF00CD"/>
-    <w:pPr>
-      <w:spacing w:after="100"/>
-      <w:ind w:left="200"/>
-    </w:pPr>
-  </w:style>
-  <w:style w:type="character" w:customStyle="1" w:styleId="UnresolvedMention">
-    <w:name w:val="Unresolved Mention"/>
-    <w:basedOn w:val="DefaultParagraphFont"/>
-    <w:uiPriority w:val="99"/>
-    <w:semiHidden/>
-    <w:unhideWhenUsed/>
-    <w:rsid w:val="00BB0772"/>
-    <w:rPr>
-      <w:color w:val="605E5C"/>
-      <w:shd w:val="clear" w:color="auto" w:fill="E1DFDD"/>
-    </w:rPr>
-  </w:style>
-  <w:style w:type="table" w:styleId="TableGrid">
-    <w:name w:val="Table Grid"/>
-    <w:basedOn w:val="TableNormal"/>
-    <w:uiPriority w:val="39"/>
-    <w:rsid w:val="00BB0772"/>
-    <w:pPr>
-      <w:spacing w:after="0" w:line="240" w:lineRule="auto"/>
-    </w:pPr>
-    <w:tblPr>
-      <w:tblBorders>
-        <w:top w:val="single" w:sz="4" w:space="0" w:color="auto"/>
-        <w:left w:val="single" w:sz="4" w:space="0" w:color="auto"/>
-        <w:bottom w:val="single" w:sz="4" w:space="0" w:color="auto"/>
-        <w:right w:val="single" w:sz="4" w:space="0" w:color="auto"/>
-        <w:insideH w:val="single" w:sz="4" w:space="0" w:color="auto"/>
-        <w:insideV w:val="single" w:sz="4" w:space="0" w:color="auto"/>
-      </w:tblBorders>
-    </w:tblPr>
-  </w:style>
-  <w:style w:type="paragraph" w:styleId="BalloonText">
-    <w:name w:val="Balloon Text"/>
-    <w:basedOn w:val="Normal"/>
-    <w:link w:val="BalloonTextChar"/>
-    <w:uiPriority w:val="99"/>
-    <w:semiHidden/>
-    <w:unhideWhenUsed/>
-    <w:rsid w:val="00CD2E64"/>
-    <w:pPr>
-      <w:spacing w:after="0" w:line="240" w:lineRule="auto"/>
-    </w:pPr>
-    <w:rPr>
-      <w:rFonts w:ascii="Tahoma" w:hAnsi="Tahoma" w:cs="Tahoma"/>
-      <w:sz w:val="16"/>
-      <w:szCs w:val="16"/>
-    </w:rPr>
-  </w:style>
-  <w:style w:type="character" w:customStyle="1" w:styleId="BalloonTextChar">
-    <w:name w:val="Balloon Text Char"/>
-    <w:basedOn w:val="DefaultParagraphFont"/>
-    <w:link w:val="BalloonText"/>
-    <w:uiPriority w:val="99"/>
-    <w:semiHidden/>
-    <w:rsid w:val="00CD2E64"/>
-    <w:rPr>
-      <w:rFonts w:ascii="Tahoma" w:hAnsi="Tahoma" w:cs="Tahoma"/>
-      <w:sz w:val="16"/>
-      <w:szCs w:val="16"/>
-    </w:rPr>
-  </w:style>
-  <w:style w:type="character" w:styleId="FollowedHyperlink">
-    <w:name w:val="FollowedHyperlink"/>
-    <w:basedOn w:val="DefaultParagraphFont"/>
-    <w:uiPriority w:val="99"/>
-    <w:semiHidden/>
-    <w:unhideWhenUsed/>
-    <w:rsid w:val="00791087"/>
-    <w:rPr>
-      <w:color w:val="954F72" w:themeColor="followedHyperlink"/>
-      <w:u w:val="single"/>
-    </w:rPr>
-  </w:style>
-</w:styles>
-</file>
-
-<file path=word/glossary/document.xml><?xml version="1.0" encoding="utf-8"?>
-<w:glossaryDocument xmlns:wpc="http://schemas.microsoft.com/office/word/2010/wordprocessingCanvas" xmlns:mc="http://schemas.openxmlformats.org/markup-compatibility/2006" xmlns:o="urn:schemas-microsoft-com:office:office" xmlns:r="http://schemas.openxmlformats.org/officeDocument/2006/relationships" xmlns:m="http://schemas.openxmlformats.org/officeDocument/2006/math" xmlns:v="urn:schemas-microsoft-com:vml" xmlns:wp14="http://schemas.microsoft.com/office/word/2010/wordprocessingDrawing" xmlns:wp="http://schemas.openxmlformats.org/drawingml/2006/wordprocessingDrawing" xmlns:w10="urn:schemas-microsoft-com:office:word" xmlns:w="http://schemas.openxmlformats.org/wordprocessingml/2006/main" xmlns:w14="http://schemas.microsoft.com/office/word/2010/wordml" xmlns:wpg="http://schemas.microsoft.com/office/word/2010/wordprocessingGroup" xmlns:wpi="http://schemas.microsoft.com/office/word/2010/wordprocessingInk" xmlns:wne="http://schemas.microsoft.com/office/word/2006/wordml" xmlns:wps="http://schemas.microsoft.com/office/word/2010/wordprocessingShape" mc:Ignorable="w14 wp14"/>
-</file>
-
-<file path=word/glossary/fontTable.xml><?xml version="1.0" encoding="utf-8"?>
-<w:fonts xmlns:mc="http://schemas.openxmlformats.org/markup-compatibility/2006" xmlns:r="http://schemas.openxmlformats.org/officeDocument/2006/relationships" xmlns:w="http://schemas.openxmlformats.org/wordprocessingml/2006/main" xmlns:w14="http://schemas.microsoft.com/office/word/2010/wordml" mc:Ignorable="w14">
-  <w:font w:name="Calibri">
-    <w:panose1 w:val="020F0502020204030204"/>
-    <w:charset w:val="00"/>
-    <w:family w:val="swiss"/>
-    <w:pitch w:val="variable"/>
-    <w:sig w:usb0="E4002EFF" w:usb1="C000247B" w:usb2="00000009" w:usb3="00000000" w:csb0="000001FF" w:csb1="00000000"/>
-  </w:font>
-  <w:font w:name="Times New Roman">
-    <w:panose1 w:val="02020603050405020304"/>
-    <w:charset w:val="00"/>
-    <w:family w:val="roman"/>
-    <w:pitch w:val="variable"/>
-    <w:sig w:usb0="E0002EFF" w:usb1="C000785B" w:usb2="00000009" w:usb3="00000000" w:csb0="000001FF" w:csb1="00000000"/>
-  </w:font>
-  <w:font w:name="Calibri Light">
-    <w:panose1 w:val="020F0302020204030204"/>
-    <w:charset w:val="00"/>
-    <w:family w:val="swiss"/>
-    <w:pitch w:val="variable"/>
-    <w:sig w:usb0="E4002EFF" w:usb1="C000247B" w:usb2="00000009" w:usb3="00000000" w:csb0="000001FF" w:csb1="00000000"/>
-  </w:font>
-  <w:font w:name="Tahoma">
-    <w:panose1 w:val="020B0604030504040204"/>
-    <w:charset w:val="00"/>
-    <w:family w:val="swiss"/>
-    <w:pitch w:val="variable"/>
-    <w:sig w:usb0="E1002EFF" w:usb1="C000605B" w:usb2="00000029" w:usb3="00000000" w:csb0="000101FF" w:csb1="00000000"/>
-  </w:font>
-  <w:font w:name="Cambria">
-    <w:panose1 w:val="02040503050406030204"/>
-    <w:charset w:val="00"/>
-    <w:family w:val="roman"/>
-    <w:pitch w:val="variable"/>
-    <w:sig w:usb0="E00006FF" w:usb1="420024FF" w:usb2="02000000" w:usb3="00000000" w:csb0="0000019F" w:csb1="00000000"/>
-  </w:font>
-</w:fonts>
-</file>
-
-<file path=word/glossary/settings.xml><?xml version="1.0" encoding="utf-8"?>
-<w:settings xmlns:mc="http://schemas.openxmlformats.org/markup-compatibility/2006" xmlns:o="urn:schemas-microsoft-com:office:office" xmlns:r="http://schemas.openxmlformats.org/officeDocument/2006/relationships" xmlns:m="http://schemas.openxmlformats.org/officeDocument/2006/math" xmlns:v="urn:schemas-microsoft-com:vml" xmlns:w10="urn:schemas-microsoft-com:office:word" xmlns:w="http://schemas.openxmlformats.org/wordprocessingml/2006/main" xmlns:w14="http://schemas.microsoft.com/office/word/2010/wordml" xmlns:sl="http://schemas.openxmlformats.org/schemaLibrary/2006/main" mc:Ignorable="w14">
-  <w:view w:val="normal"/>
-  <w:defaultTabStop w:val="720"/>
-  <w:characterSpacingControl w:val="doNotCompress"/>
-  <w:compat>
-    <w:useFELayout/>
-    <w:compatSetting w:name="compatibilityMode" w:uri="http://schemas.microsoft.com/office/word" w:val="14"/>
-    <w:compatSetting w:name="overrideTableStyleFontSizeAndJustification" w:uri="http://schemas.microsoft.com/office/word" w:val="1"/>
-    <w:compatSetting w:name="enableOpenTypeFeatures" w:uri="http://schemas.microsoft.com/office/word" w:val="1"/>
-    <w:compatSetting w:name="doNotFlipMirrorIndents" w:uri="http://schemas.microsoft.com/office/word" w:val="1"/>
-  </w:compat>
-  <w:rsids>
-    <w:rsidRoot w:val="00C45741"/>
-    <w:rsid w:val="002E2CE1"/>
-    <w:rsid w:val="0040345F"/>
-    <w:rsid w:val="00880129"/>
-    <w:rsid w:val="00B56D7A"/>
-    <w:rsid w:val="00C45741"/>
-    <w:rsid w:val="00E85E61"/>
-    <w:rsid w:val="00EA7627"/>
-    <w:rsid w:val="00F731B5"/>
-  </w:rsids>
-  <m:mathPr>
-    <m:mathFont m:val="Cambria Math"/>
-    <m:brkBin m:val="before"/>
-    <m:brkBinSub m:val="--"/>
-    <m:smallFrac m:val="0"/>
-    <m:dispDef/>
-    <m:lMargin m:val="0"/>
-    <m:rMargin m:val="0"/>
-    <m:defJc m:val="centerGroup"/>
-    <m:wrapIndent m:val="1440"/>
-    <m:intLim m:val="subSup"/>
-    <m:naryLim m:val="undOvr"/>
-  </m:mathPr>
-  <w:themeFontLang w:val="en-GB"/>
-  <w:clrSchemeMapping w:bg1="light1" w:t1="dark1" w:bg2="light2" w:t2="dark2" w:accent1="accent1" w:accent2="accent2" w:accent3="accent3" w:accent4="accent4" w:accent5="accent5" w:accent6="accent6" w:hyperlink="hyperlink" w:followedHyperlink="followedHyperlink"/>
-  <w:decimalSymbol w:val="."/>
-  <w:listSeparator w:val=","/>
-</w:settings>
-</file>
-
-<file path=word/glossary/styles.xml><?xml version="1.0" encoding="utf-8"?>
-<w:styles xmlns:mc="http://schemas.openxmlformats.org/markup-compatibility/2006" xmlns:r="http://schemas.openxmlformats.org/officeDocument/2006/relationships" xmlns:w="http://schemas.openxmlformats.org/wordprocessingml/2006/main" xmlns:w14="http://schemas.microsoft.com/office/word/2010/wordml" mc:Ignorable="w14">
-  <w:docDefaults>
-    <w:rPrDefault>
-      <w:rPr>
-        <w:rFonts w:asciiTheme="minorHAnsi" w:eastAsiaTheme="minorEastAsia" w:hAnsiTheme="minorHAnsi" w:cstheme="minorBidi"/>
-        <w:sz w:val="22"/>
-        <w:szCs w:val="22"/>
-        <w:lang w:val="en-GB" w:eastAsia="en-GB" w:bidi="ar-SA"/>
-      </w:rPr>
-    </w:rPrDefault>
-    <w:pPrDefault>
-      <w:pPr>
-        <w:spacing w:after="160" w:line="259" w:lineRule="auto"/>
-      </w:pPr>
-    </w:pPrDefault>
-  </w:docDefaults>
-  <w:latentStyles w:defLockedState="0" w:defUIPriority="99" w:defSemiHidden="1" w:defUnhideWhenUsed="1" w:defQFormat="0" w:count="267">
-    <w:lsdException w:name="Normal" w:semiHidden="0" w:uiPriority="0" w:unhideWhenUsed="0" w:qFormat="1"/>
-    <w:lsdException w:name="heading 1" w:semiHidden="0" w:uiPriority="9" w:unhideWhenUsed="0" w:qFormat="1"/>
-    <w:lsdException w:name="heading 2" w:uiPriority="9" w:qFormat="1"/>
-    <w:lsdException w:name="heading 3" w:uiPriority="9" w:qFormat="1"/>
-    <w:lsdException w:name="heading 4" w:uiPriority="9" w:qFormat="1"/>
-    <w:lsdException w:name="heading 5" w:uiPriority="9" w:qFormat="1"/>
-    <w:lsdException w:name="heading 6" w:uiPriority="9" w:qFormat="1"/>
-    <w:lsdException w:name="heading 7" w:uiPriority="9" w:qFormat="1"/>
-    <w:lsdException w:name="heading 8" w:uiPriority="9" w:qFormat="1"/>
-    <w:lsdException w:name="heading 9" w:uiPriority="9" w:qFormat="1"/>
-    <w:lsdException w:name="toc 1" w:uiPriority="39"/>
-    <w:lsdException w:name="toc 2" w:uiPriority="39"/>
-    <w:lsdException w:name="toc 3" w:uiPriority="39"/>
-    <w:lsdException w:name="toc 4" w:uiPriority="39"/>
-    <w:lsdException w:name="toc 5" w:uiPriority="39"/>
-    <w:lsdException w:name="toc 6" w:uiPriority="39"/>
-    <w:lsdException w:name="toc 7" w:uiPriority="39"/>
-    <w:lsdException w:name="toc 8" w:uiPriority="39"/>
-    <w:lsdException w:name="toc 9" w:uiPriority="39"/>
-    <w:lsdException w:name="caption" w:uiPriority="35" w:qFormat="1"/>
-    <w:lsdException w:name="Title" w:semiHidden="0" w:uiPriority="10" w:unhideWhenUsed="0" w:qFormat="1"/>
-    <w:lsdException w:name="Default Paragraph Font" w:uiPriority="1"/>
-    <w:lsdException w:name="Subtitle" w:semiHidden="0" w:uiPriority="11" w:unhideWhenUsed="0" w:qFormat="1"/>
-    <w:lsdException w:name="Strong" w:semiHidden="0" w:uiPriority="22" w:unhideWhenUsed="0" w:qFormat="1"/>
-    <w:lsdException w:name="Emphasis" w:semiHidden="0" w:uiPriority="20" w:unhideWhenUsed="0" w:qFormat="1"/>
-    <w:lsdException w:name="Table Grid" w:semiHidden="0" w:uiPriority="39" w:unhideWhenUsed="0"/>
-    <w:lsdException w:name="Placeholder Text" w:unhideWhenUsed="0"/>
-    <w:lsdException w:name="No Spacing" w:semiHidden="0" w:uiPriority="1" w:unhideWhenUsed="0" w:qFormat="1"/>
-    <w:lsdException w:name="Light Shading" w:semiHidden="0" w:uiPriority="60" w:unhideWhenUsed="0"/>
-    <w:lsdException w:name="Light List" w:semiHidden="0" w:uiPriority="61" w:unhideWhenUsed="0"/>
-    <w:lsdException w:name="Light Grid" w:semiHidden="0" w:uiPriority="62" w:unhideWhenUsed="0"/>
-    <w:lsdException w:name="Medium Shading 1" w:semiHidden="0" w:uiPriority="63" w:unhideWhenUsed="0"/>
-    <w:lsdException w:name="Medium Shading 2" w:semiHidden="0" w:uiPriority="64" w:unhideWhenUsed="0"/>
-    <w:lsdException w:name="Medium List 1" w:semiHidden="0" w:uiPriority="65" w:unhideWhenUsed="0"/>
-    <w:lsdException w:name="Medium List 2" w:semiHidden="0" w:uiPriority="66" w:unhideWhenUsed="0"/>
-    <w:lsdException w:name="Medium Grid 1" w:semiHidden="0" w:uiPriority="67" w:unhideWhenUsed="0"/>
-    <w:lsdException w:name="Medium Grid 2" w:semiHidden="0" w:uiPriority="68" w:unhideWhenUsed="0"/>
-    <w:lsdException w:name="Medium Grid 3" w:semiHidden="0" w:uiPriority="69" w:unhideWhenUsed="0"/>
-    <w:lsdException w:name="Dark List" w:semiHidden="0" w:uiPriority="70" w:unhideWhenUsed="0"/>
-    <w:lsdException w:name="Colorful Shading" w:semiHidden="0" w:uiPriority="71" w:unhideWhenUsed="0"/>
-    <w:lsdException w:name="Colorful List" w:semiHidden="0" w:uiPriority="72" w:unhideWhenUsed="0"/>
-    <w:lsdException w:name="Colorful Grid" w:semiHidden="0" w:uiPriority="73" w:unhideWhenUsed="0"/>
-    <w:lsdException w:name="Light Shading Accent 1" w:semiHidden="0" w:uiPriority="60" w:unhideWhenUsed="0"/>
-    <w:lsdException w:name="Light List Accent 1" w:semiHidden="0" w:uiPriority="61" w:unhideWhenUsed="0"/>
-    <w:lsdException w:name="Light Grid Accent 1" w:semiHidden="0" w:uiPriority="62" w:unhideWhenUsed="0"/>
-    <w:lsdException w:name="Medium Shading 1 Accent 1" w:semiHidden="0" w:uiPriority="63" w:unhideWhenUsed="0"/>
-    <w:lsdException w:name="Medium Shading 2 Accent 1" w:semiHidden="0" w:uiPriority="64" w:unhideWhenUsed="0"/>
-    <w:lsdException w:name="Medium List 1 Accent 1" w:semiHidden="0" w:uiPriority="65" w:unhideWhenUsed="0"/>
-    <w:lsdException w:name="Revision" w:unhideWhenUsed="0"/>
-    <w:lsdException w:name="List Paragraph" w:semiHidden="0" w:uiPriority="34" w:unhideWhenUsed="0" w:qFormat="1"/>
-    <w:lsdException w:name="Quote" w:semiHidden="0" w:uiPriority="29" w:unhideWhenUsed="0" w:qFormat="1"/>
-    <w:lsdException w:name="Intense Quote" w:semiHidden="0" w:uiPriority="30" w:unhideWhenUsed="0" w:qFormat="1"/>
-    <w:lsdException w:name="Medium List 2 Accent 1" w:semiHidden="0" w:uiPriority="66" w:unhideWhenUsed="0"/>
-    <w:lsdException w:name="Medium Grid 1 Accent 1" w:semiHidden="0" w:uiPriority="67" w:unhideWhenUsed="0"/>
-    <w:lsdException w:name="Medium Grid 2 Accent 1" w:semiHidden="0" w:uiPriority="68" w:unhideWhenUsed="0"/>
-    <w:lsdException w:name="Medium Grid 3 Accent 1" w:semiHidden="0" w:uiPriority="69" w:unhideWhenUsed="0"/>
-    <w:lsdException w:name="Dark List Accent 1" w:semiHidden="0" w:uiPriority="70" w:unhideWhenUsed="0"/>
-    <w:lsdException w:name="Colorful Shading Accent 1" w:semiHidden="0" w:uiPriority="71" w:unhideWhenUsed="0"/>
-    <w:lsdException w:name="Colorful List Accent 1" w:semiHidden="0" w:uiPriority="72" w:unhideWhenUsed="0"/>
-    <w:lsdException w:name="Colorful Grid Accent 1" w:semiHidden="0" w:uiPriority="73" w:unhideWhenUsed="0"/>
-    <w:lsdException w:name="Light Shading Accent 2" w:semiHidden="0" w:uiPriority="60" w:unhideWhenUsed="0"/>
-    <w:lsdException w:name="Light List Accent 2" w:semiHidden="0" w:uiPriority="61" w:unhideWhenUsed="0"/>
-    <w:lsdException w:name="Light Grid Accent 2" w:semiHidden="0" w:uiPriority="62" w:unhideWhenUsed="0"/>
-    <w:lsdException w:name="Medium Shading 1 Accent 2" w:semiHidden="0" w:uiPriority="63" w:unhideWhenUsed="0"/>
-    <w:lsdException w:name="Medium Shading 2 Accent 2" w:semiHidden="0" w:uiPriority="64" w:unhideWhenUsed="0"/>
-    <w:lsdException w:name="Medium List 1 Accent 2" w:semiHidden="0" w:uiPriority="65" w:unhideWhenUsed="0"/>
-    <w:lsdException w:name="Medium List 2 Accent 2" w:semiHidden="0" w:uiPriority="66" w:unhideWhenUsed="0"/>
-    <w:lsdException w:name="Medium Grid 1 Accent 2" w:semiHidden="0" w:uiPriority="67" w:unhideWhenUsed="0"/>
-    <w:lsdException w:name="Medium Grid 2 Accent 2" w:semiHidden="0" w:uiPriority="68" w:unhideWhenUsed="0"/>
-    <w:lsdException w:name="Medium Grid 3 Accent 2" w:semiHidden="0" w:uiPriority="69" w:unhideWhenUsed="0"/>
-    <w:lsdException w:name="Dark List Accent 2" w:semiHidden="0" w:uiPriority="70" w:unhideWhenUsed="0"/>
-    <w:lsdException w:name="Colorful Shading Accent 2" w:semiHidden="0" w:uiPriority="71" w:unhideWhenUsed="0"/>
-    <w:lsdException w:name="Colorful List Accent 2" w:semiHidden="0" w:uiPriority="72" w:unhideWhenUsed="0"/>
-    <w:lsdException w:name="Colorful Grid Accent 2" w:semiHidden="0" w:uiPriority="73" w:unhideWhenUsed="0"/>
-    <w:lsdException w:name="Light Shading Accent 3" w:semiHidden="0" w:uiPriority="60" w:unhideWhenUsed="0"/>
-    <w:lsdException w:name="Light List Accent 3" w:semiHidden="0" w:uiPriority="61" w:unhideWhenUsed="0"/>
-    <w:lsdException w:name="Light Grid Accent 3" w:semiHidden="0" w:uiPriority="62" w:unhideWhenUsed="0"/>
-    <w:lsdException w:name="Medium Shading 1 Accent 3" w:semiHidden="0" w:uiPriority="63" w:unhideWhenUsed="0"/>
-    <w:lsdException w:name="Medium Shading 2 Accent 3" w:semiHidden="0" w:uiPriority="64" w:unhideWhenUsed="0"/>
-    <w:lsdException w:name="Medium List 1 Accent 3" w:semiHidden="0" w:uiPriority="65" w:unhideWhenUsed="0"/>
-    <w:lsdException w:name="Medium List 2 Accent 3" w:semiHidden="0" w:uiPriority="66" w:unhideWhenUsed="0"/>
-    <w:lsdException w:name="Medium Grid 1 Accent 3" w:semiHidden="0" w:uiPriority="67" w:unhideWhenUsed="0"/>
-    <w:lsdException w:name="Medium Grid 2 Accent 3" w:semiHidden="0" w:uiPriority="68" w:unhideWhenUsed="0"/>
-    <w:lsdException w:name="Medium Grid 3 Accent 3" w:semiHidden="0" w:uiPriority="69" w:unhideWhenUsed="0"/>
-    <w:lsdException w:name="Dark List Accent 3" w:semiHidden="0" w:uiPriority="70" w:unhideWhenUsed="0"/>
-    <w:lsdException w:name="Colorful Shading Accent 3" w:semiHidden="0" w:uiPriority="71" w:unhideWhenUsed="0"/>
-    <w:lsdException w:name="Colorful List Accent 3" w:semiHidden="0" w:uiPriority="72" w:unhideWhenUsed="0"/>
-    <w:lsdException w:name="Colorful Grid Accent 3" w:semiHidden="0" w:uiPriority="73" w:unhideWhenUsed="0"/>
-    <w:lsdException w:name="Light Shading Accent 4" w:semiHidden="0" w:uiPriority="60" w:unhideWhenUsed="0"/>
-    <w:lsdException w:name="Light List Accent 4" w:semiHidden="0" w:uiPriority="61" w:unhideWhenUsed="0"/>
-    <w:lsdException w:name="Light Grid Accent 4" w:semiHidden="0" w:uiPriority="62" w:unhideWhenUsed="0"/>
-    <w:lsdException w:name="Medium Shading 1 Accent 4" w:semiHidden="0" w:uiPriority="63" w:unhideWhenUsed="0"/>
-    <w:lsdException w:name="Medium Shading 2 Accent 4" w:semiHidden="0" w:uiPriority="64" w:unhideWhenUsed="0"/>
-    <w:lsdException w:name="Medium List 1 Accent 4" w:semiHidden="0" w:uiPriority="65" w:unhideWhenUsed="0"/>
-    <w:lsdException w:name="Medium List 2 Accent 4" w:semiHidden="0" w:uiPriority="66" w:unhideWhenUsed="0"/>
-    <w:lsdException w:name="Medium Grid 1 Accent 4" w:semiHidden="0" w:uiPriority="67" w:unhideWhenUsed="0"/>
-    <w:lsdException w:name="Medium Grid 2 Accent 4" w:semiHidden="0" w:uiPriority="68" w:unhideWhenUsed="0"/>
-    <w:lsdException w:name="Medium Grid 3 Accent 4" w:semiHidden="0" w:uiPriority="69" w:unhideWhenUsed="0"/>
-    <w:lsdException w:name="Dark List Accent 4" w:semiHidden="0" w:uiPriority="70" w:unhideWhenUsed="0"/>
-    <w:lsdException w:name="Colorful Shading Accent 4" w:semiHidden="0" w:uiPriority="71" w:unhideWhenUsed="0"/>
-    <w:lsdException w:name="Colorful List Accent 4" w:semiHidden="0" w:uiPriority="72" w:unhideWhenUsed="0"/>
-    <w:lsdException w:name="Colorful Grid Accent 4" w:semiHidden="0" w:uiPriority="73" w:unhideWhenUsed="0"/>
-    <w:lsdException w:name="Light Shading Accent 5" w:semiHidden="0" w:uiPriority="60" w:unhideWhenUsed="0"/>
-    <w:lsdException w:name="Light List Accent 5" w:semiHidden="0" w:uiPriority="61" w:unhideWhenUsed="0"/>
-    <w:lsdException w:name="Light Grid Accent 5" w:semiHidden="0" w:uiPriority="62" w:unhideWhenUsed="0"/>
-    <w:lsdException w:name="Medium Shading 1 Accent 5" w:semiHidden="0" w:uiPriority="63" w:unhideWhenUsed="0"/>
-    <w:lsdException w:name="Medium Shading 2 Accent 5" w:semiHidden="0" w:uiPriority="64" w:unhideWhenUsed="0"/>
-    <w:lsdException w:name="Medium List 1 Accent 5" w:semiHidden="0" w:uiPriority="65" w:unhideWhenUsed="0"/>
-    <w:lsdException w:name="Medium List 2 Accent 5" w:semiHidden="0" w:uiPriority="66" w:unhideWhenUsed="0"/>
-    <w:lsdException w:name="Medium Grid 1 Accent 5" w:semiHidden="0" w:uiPriority="67" w:unhideWhenUsed="0"/>
-    <w:lsdException w:name="Medium Grid 2 Accent 5" w:semiHidden="0" w:uiPriority="68" w:unhideWhenUsed="0"/>
-    <w:lsdException w:name="Medium Grid 3 Accent 5" w:semiHidden="0" w:uiPriority="69" w:unhideWhenUsed="0"/>
-    <w:lsdException w:name="Dark List Accent 5" w:semiHidden="0" w:uiPriority="70" w:unhideWhenUsed="0"/>
-    <w:lsdException w:name="Colorful Shading Accent 5" w:semiHidden="0" w:uiPriority="71" w:unhideWhenUsed="0"/>
-    <w:lsdException w:name="Colorful List Accent 5" w:semiHidden="0" w:uiPriority="72" w:unhideWhenUsed="0"/>
-    <w:lsdException w:name="Colorful Grid Accent 5" w:semiHidden="0" w:uiPriority="73" w:unhideWhenUsed="0"/>
-    <w:lsdException w:name="Light Shading Accent 6" w:semiHidden="0" w:uiPriority="60" w:unhideWhenUsed="0"/>
-    <w:lsdException w:name="Light List Accent 6" w:semiHidden="0" w:uiPriority="61" w:unhideWhenUsed="0"/>
-    <w:lsdException w:name="Light Grid Accent 6" w:semiHidden="0" w:uiPriority="62" w:unhideWhenUsed="0"/>
-    <w:lsdException w:name="Medium Shading 1 Accent 6" w:semiHidden="0" w:uiPriority="63" w:unhideWhenUsed="0"/>
-    <w:lsdException w:name="Medium Shading 2 Accent 6" w:semiHidden="0" w:uiPriority="64" w:unhideWhenUsed="0"/>
-    <w:lsdException w:name="Medium List 1 Accent 6" w:semiHidden="0" w:uiPriority="65" w:unhideWhenUsed="0"/>
-    <w:lsdException w:name="Medium List 2 Accent 6" w:semiHidden="0" w:uiPriority="66" w:unhideWhenUsed="0"/>
-    <w:lsdException w:name="Medium Grid 1 Accent 6" w:semiHidden="0" w:uiPriority="67" w:unhideWhenUsed="0"/>
-    <w:lsdException w:name="Medium Grid 2 Accent 6" w:semiHidden="0" w:uiPriority="68" w:unhideWhenUsed="0"/>
-    <w:lsdException w:name="Medium Grid 3 Accent 6" w:semiHidden="0" w:uiPriority="69" w:unhideWhenUsed="0"/>
-    <w:lsdException w:name="Dark List Accent 6" w:semiHidden="0" w:uiPriority="70" w:unhideWhenUsed="0"/>
-    <w:lsdException w:name="Colorful Shading Accent 6" w:semiHidden="0" w:uiPriority="71" w:unhideWhenUsed="0"/>
-    <w:lsdException w:name="Colorful List Accent 6" w:semiHidden="0" w:uiPriority="72" w:unhideWhenUsed="0"/>
-    <w:lsdException w:name="Colorful Grid Accent 6" w:semiHidden="0" w:uiPriority="73" w:unhideWhenUsed="0"/>
-    <w:lsdException w:name="Subtle Emphasis" w:semiHidden="0" w:uiPriority="19" w:unhideWhenUsed="0" w:qFormat="1"/>
-    <w:lsdException w:name="Intense Emphasis" w:semiHidden="0" w:uiPriority="21" w:unhideWhenUsed="0" w:qFormat="1"/>
-    <w:lsdException w:name="Subtle Reference" w:semiHidden="0" w:uiPriority="31" w:unhideWhenUsed="0" w:qFormat="1"/>
-    <w:lsdException w:name="Intense Reference" w:semiHidden="0" w:uiPriority="32" w:unhideWhenUsed="0" w:qFormat="1"/>
-    <w:lsdException w:name="Book Title" w:semiHidden="0" w:uiPriority="33" w:unhideWhenUsed="0" w:qFormat="1"/>
-    <w:lsdException w:name="Bibliography" w:uiPriority="37"/>
-    <w:lsdException w:name="TOC Heading" w:uiPriority="39" w:qFormat="1"/>
-  </w:latentStyles>
-  <w:style w:type="paragraph" w:default="1" w:styleId="Normal">
-    <w:name w:val="Normal"/>
-    <w:qFormat/>
-  </w:style>
-  <w:style w:type="character" w:default="1" w:styleId="DefaultParagraphFont">
-    <w:name w:val="Default Paragraph Font"/>
-    <w:uiPriority w:val="1"/>
-    <w:semiHidden/>
-    <w:unhideWhenUsed/>
-  </w:style>
-  <w:style w:type="table" w:default="1" w:styleId="TableNormal">
-    <w:name w:val="Normal Table"/>
-    <w:uiPriority w:val="99"/>
-    <w:semiHidden/>
-    <w:unhideWhenUsed/>
-    <w:tblPr>
-      <w:tblInd w:w="0" w:type="dxa"/>
-      <w:tblCellMar>
-        <w:top w:w="0" w:type="dxa"/>
-        <w:left w:w="108" w:type="dxa"/>
-        <w:bottom w:w="0" w:type="dxa"/>
-        <w:right w:w="108" w:type="dxa"/>
-      </w:tblCellMar>
-    </w:tblPr>
-  </w:style>
-  <w:style w:type="numbering" w:default="1" w:styleId="NoList">
-    <w:name w:val="No List"/>
-    <w:uiPriority w:val="99"/>
-    <w:semiHidden/>
-    <w:unhideWhenUsed/>
-  </w:style>
-  <w:style w:type="paragraph" w:customStyle="1" w:styleId="10C7BD1E4FD847108B3D6743903A6D9C">
-    <w:name w:val="10C7BD1E4FD847108B3D6743903A6D9C"/>
-    <w:rsid w:val="00C45741"/>
-  </w:style>
-  <w:style w:type="paragraph" w:customStyle="1" w:styleId="C18FA0405848458CABA1E0D58E0569D6">
-    <w:name w:val="C18FA0405848458CABA1E0D58E0569D6"/>
-    <w:rsid w:val="00C45741"/>
-  </w:style>
-  <w:style w:type="paragraph" w:customStyle="1" w:styleId="56198F2BCD764B47A4E31B421003363D">
-    <w:name w:val="56198F2BCD764B47A4E31B421003363D"/>
-    <w:rsid w:val="00C45741"/>
-  </w:style>
-  <w:style w:type="paragraph" w:customStyle="1" w:styleId="CB5D2F5D09164CDC8F5E9781FAF25EC2">
-    <w:name w:val="CB5D2F5D09164CDC8F5E9781FAF25EC2"/>
-    <w:rsid w:val="00C45741"/>
-  </w:style>
-  <w:style w:type="paragraph" w:customStyle="1" w:styleId="F26FC62CAE184F1E8ED94AAD855F8228">
-    <w:name w:val="F26FC62CAE184F1E8ED94AAD855F8228"/>
-    <w:rsid w:val="00C45741"/>
-  </w:style>
-  <w:style w:type="paragraph" w:customStyle="1" w:styleId="3D587A7671B7472BB3E1ABB9B6DAEBE4">
-    <w:name w:val="3D587A7671B7472BB3E1ABB9B6DAEBE4"/>
-    <w:rsid w:val="00C45741"/>
-  </w:style>
-  <w:style w:type="paragraph" w:customStyle="1" w:styleId="9D7B58B913554C68893607203DBFCD4E">
-    <w:name w:val="9D7B58B913554C68893607203DBFCD4E"/>
-    <w:rsid w:val="00C45741"/>
-  </w:style>
-  <w:style w:type="paragraph" w:customStyle="1" w:styleId="B8CED717A5394961BBAE37575E968820">
-    <w:name w:val="B8CED717A5394961BBAE37575E968820"/>
-    <w:rsid w:val="00C45741"/>
-  </w:style>
-  <w:style w:type="paragraph" w:customStyle="1" w:styleId="80919B1DB7A240AE85897158426FC185">
-    <w:name w:val="80919B1DB7A240AE85897158426FC185"/>
-    <w:rsid w:val="00C45741"/>
-  </w:style>
-</w:styles>
-</file>
-
-<file path=word/glossary/stylesWithEffects.xml><?xml version="1.0" encoding="utf-8"?>
-<w:styles xmlns:wpc="http://schemas.microsoft.com/office/word/2010/wordprocessingCanvas" xmlns:mc="http://schemas.openxmlformats.org/markup-compatibility/2006" xmlns:o="urn:schemas-microsoft-com:office:office" xmlns:r="http://schemas.openxmlformats.org/officeDocument/2006/relationships" xmlns:m="http://schemas.openxmlformats.org/officeDocument/2006/math" xmlns:v="urn:schemas-microsoft-com:vml" xmlns:wp14="http://schemas.microsoft.com/office/word/2010/wordprocessingDrawing" xmlns:wp="http://schemas.openxmlformats.org/drawingml/2006/wordprocessingDrawing" xmlns:w10="urn:schemas-microsoft-com:office:word" xmlns:w="http://schemas.openxmlformats.org/wordprocessingml/2006/main" xmlns:w14="http://schemas.microsoft.com/office/word/2010/wordml" xmlns:wpg="http://schemas.microsoft.com/office/word/2010/wordprocessingGroup" xmlns:wpi="http://schemas.microsoft.com/office/word/2010/wordprocessingInk" xmlns:wne="http://schemas.microsoft.com/office/word/2006/wordml" xmlns:wps="http://schemas.microsoft.com/office/word/2010/wordprocessingShape" mc:Ignorable="w14 wp14">
-  <w:docDefaults>
-    <w:rPrDefault>
-      <w:rPr>
-        <w:rFonts w:asciiTheme="minorHAnsi" w:eastAsiaTheme="minorEastAsia" w:hAnsiTheme="minorHAnsi" w:cstheme="minorBidi"/>
-        <w:sz w:val="22"/>
-        <w:szCs w:val="22"/>
-        <w:lang w:val="en-GB" w:eastAsia="en-GB" w:bidi="ar-SA"/>
-      </w:rPr>
-    </w:rPrDefault>
-    <w:pPrDefault>
-      <w:pPr>
-        <w:spacing w:after="160" w:line="259" w:lineRule="auto"/>
-      </w:pPr>
-    </w:pPrDefault>
-  </w:docDefaults>
-  <w:latentStyles w:defLockedState="0" w:defUIPriority="99" w:defSemiHidden="1" w:defUnhideWhenUsed="1" w:defQFormat="0" w:count="267">
-    <w:lsdException w:name="Normal" w:semiHidden="0" w:uiPriority="0" w:unhideWhenUsed="0" w:qFormat="1"/>
-    <w:lsdException